--- a/Microservices.docx
+++ b/Microservices.docx
@@ -2,7 +2,32 @@
 <file path=word/document.xml><?xml version="1.0" encoding="utf-8"?>
 <w:document xmlns:wpc="http://schemas.microsoft.com/office/word/2010/wordprocessingCanvas" xmlns:cx="http://schemas.microsoft.com/office/drawing/2014/chartex" xmlns:cx1="http://schemas.microsoft.com/office/drawing/2015/9/8/chartex" xmlns:cx2="http://schemas.microsoft.com/office/drawing/2015/10/21/chartex" xmlns:cx3="http://schemas.microsoft.com/office/drawing/2016/5/9/chartex" xmlns:cx4="http://schemas.microsoft.com/office/drawing/2016/5/10/chartex" xmlns:cx5="http://schemas.microsoft.com/office/drawing/2016/5/11/chartex" xmlns:cx6="http://schemas.microsoft.com/office/drawing/2016/5/12/chartex" xmlns:cx7="http://schemas.microsoft.com/office/drawing/2016/5/13/chartex" xmlns:cx8="http://schemas.microsoft.com/office/drawing/2016/5/14/chartex" xmlns:mc="http://schemas.openxmlformats.org/markup-compatibility/2006" xmlns:aink="http://schemas.microsoft.com/office/drawing/2016/ink" xmlns:am3d="http://schemas.microsoft.com/office/drawing/2017/model3d" xmlns:o="urn:schemas-microsoft-com:office:office" xmlns:oel="http://schemas.microsoft.com/office/2019/extlst" xmlns:r="http://schemas.openxmlformats.org/officeDocument/2006/relationships" xmlns:m="http://schemas.openxmlformats.org/officeDocument/2006/math" xmlns:v="urn:schemas-microsoft-com:vml" xmlns:wp14="http://schemas.microsoft.com/office/word/2010/wordprocessingDrawing" xmlns:wp="http://schemas.openxmlformats.org/drawingml/2006/wordprocessingDrawing" xmlns:w10="urn:schemas-microsoft-com:office:word" xmlns:w="http://schemas.openxmlformats.org/wordprocessingml/2006/main" xmlns:w14="http://schemas.microsoft.com/office/word/2010/wordml" xmlns:w15="http://schemas.microsoft.com/office/word/2012/wordml" xmlns:w16cex="http://schemas.microsoft.com/office/word/2018/wordml/cex" xmlns:w16cid="http://schemas.microsoft.com/office/word/2016/wordml/cid" xmlns:w16="http://schemas.microsoft.com/office/word/2018/wordml" xmlns:w16sdtdh="http://schemas.microsoft.com/office/word/2020/wordml/sdtdatahash" xmlns:w16se="http://schemas.microsoft.com/office/word/2015/wordml/symex" xmlns:wpg="http://schemas.microsoft.com/office/word/2010/wordprocessingGroup" xmlns:wpi="http://schemas.microsoft.com/office/word/2010/wordprocessingInk" xmlns:wne="http://schemas.microsoft.com/office/word/2006/wordml" xmlns:wps="http://schemas.microsoft.com/office/word/2010/wordprocessingShape" mc:Ignorable="w14 w15 w16se w16cid w16 w16cex w16sdtdh wp14">
   <w:body>
-    <w:p/>
+    <w:p>
+      <w:pPr>
+        <w:pStyle w:val="TOCHeading"/>
+        <w:rPr>
+          <w:rFonts w:asciiTheme="minorHAnsi" w:eastAsiaTheme="minorHAnsi" w:hAnsiTheme="minorHAnsi" w:cstheme="minorBidi"/>
+          <w:b/>
+          <w:bCs/>
+          <w:color w:val="auto"/>
+          <w:sz w:val="22"/>
+          <w:szCs w:val="22"/>
+          <w:lang w:val="en-IN"/>
+        </w:rPr>
+      </w:pPr>
+      <w:r>
+        <w:rPr>
+          <w:rFonts w:asciiTheme="minorHAnsi" w:eastAsiaTheme="minorHAnsi" w:hAnsiTheme="minorHAnsi" w:cstheme="minorBidi"/>
+          <w:b/>
+          <w:bCs/>
+          <w:color w:val="auto"/>
+          <w:sz w:val="22"/>
+          <w:szCs w:val="22"/>
+          <w:lang w:val="en-IN"/>
+        </w:rPr>
+        <w:t>Micro Services</w:t>
+      </w:r>
+    </w:p>
     <w:sdt>
       <w:sdtPr>
         <w:rPr>
@@ -43,7 +68,7 @@
             <w:rPr>
               <w:rFonts w:eastAsiaTheme="minorEastAsia"/>
               <w:noProof/>
-              <w:lang w:eastAsia="en-IN"/>
+              <w:lang w:val="en-US"/>
             </w:rPr>
           </w:pPr>
           <w:r>
@@ -55,7 +80,7 @@
           <w:r>
             <w:fldChar w:fldCharType="separate"/>
           </w:r>
-          <w:hyperlink w:anchor="_Toc110595162" w:history="1">
+          <w:hyperlink w:anchor="_Toc111930828" w:history="1">
             <w:r>
               <w:rPr>
                 <w:rStyle w:val="Hyperlink"/>
@@ -82,7 +107,7 @@
                 <w:noProof/>
                 <w:webHidden/>
               </w:rPr>
-              <w:instrText xml:space="preserve"> PAGEREF _Toc110595162 \h </w:instrText>
+              <w:instrText xml:space="preserve"> PAGEREF _Toc111930828 \h </w:instrText>
             </w:r>
             <w:r>
               <w:rPr>
@@ -102,7 +127,7 @@
                 <w:noProof/>
                 <w:webHidden/>
               </w:rPr>
-              <w:t>1</w:t>
+              <w:t>2</w:t>
             </w:r>
             <w:r>
               <w:rPr>
@@ -122,10 +147,10 @@
             <w:rPr>
               <w:rFonts w:eastAsiaTheme="minorEastAsia"/>
               <w:noProof/>
-              <w:lang w:eastAsia="en-IN"/>
+              <w:lang w:val="en-US"/>
             </w:rPr>
           </w:pPr>
-          <w:hyperlink w:anchor="_Toc110595163" w:history="1">
+          <w:hyperlink w:anchor="_Toc111930829" w:history="1">
             <w:r>
               <w:rPr>
                 <w:rStyle w:val="Hyperlink"/>
@@ -152,7 +177,7 @@
                 <w:noProof/>
                 <w:webHidden/>
               </w:rPr>
-              <w:instrText xml:space="preserve"> PAGEREF _Toc110595163 \h </w:instrText>
+              <w:instrText xml:space="preserve"> PAGEREF _Toc111930829 \h </w:instrText>
             </w:r>
             <w:r>
               <w:rPr>
@@ -192,10 +217,10 @@
             <w:rPr>
               <w:rFonts w:eastAsiaTheme="minorEastAsia"/>
               <w:noProof/>
-              <w:lang w:eastAsia="en-IN"/>
+              <w:lang w:val="en-US"/>
             </w:rPr>
           </w:pPr>
-          <w:hyperlink w:anchor="_Toc110595164" w:history="1">
+          <w:hyperlink w:anchor="_Toc111930830" w:history="1">
             <w:r>
               <w:rPr>
                 <w:rStyle w:val="Hyperlink"/>
@@ -222,7 +247,7 @@
                 <w:noProof/>
                 <w:webHidden/>
               </w:rPr>
-              <w:instrText xml:space="preserve"> PAGEREF _Toc110595164 \h </w:instrText>
+              <w:instrText xml:space="preserve"> PAGEREF _Toc111930830 \h </w:instrText>
             </w:r>
             <w:r>
               <w:rPr>
@@ -262,10 +287,10 @@
             <w:rPr>
               <w:rFonts w:eastAsiaTheme="minorEastAsia"/>
               <w:noProof/>
-              <w:lang w:eastAsia="en-IN"/>
+              <w:lang w:val="en-US"/>
             </w:rPr>
           </w:pPr>
-          <w:hyperlink w:anchor="_Toc110595165" w:history="1">
+          <w:hyperlink w:anchor="_Toc111930831" w:history="1">
             <w:r>
               <w:rPr>
                 <w:rStyle w:val="Hyperlink"/>
@@ -292,7 +317,7 @@
                 <w:noProof/>
                 <w:webHidden/>
               </w:rPr>
-              <w:instrText xml:space="preserve"> PAGEREF _Toc110595165 \h </w:instrText>
+              <w:instrText xml:space="preserve"> PAGEREF _Toc111930831 \h </w:instrText>
             </w:r>
             <w:r>
               <w:rPr>
@@ -332,10 +357,10 @@
             <w:rPr>
               <w:rFonts w:eastAsiaTheme="minorEastAsia"/>
               <w:noProof/>
-              <w:lang w:eastAsia="en-IN"/>
+              <w:lang w:val="en-US"/>
             </w:rPr>
           </w:pPr>
-          <w:hyperlink w:anchor="_Toc110595166" w:history="1">
+          <w:hyperlink w:anchor="_Toc111930832" w:history="1">
             <w:r>
               <w:rPr>
                 <w:rStyle w:val="Hyperlink"/>
@@ -362,7 +387,7 @@
                 <w:noProof/>
                 <w:webHidden/>
               </w:rPr>
-              <w:instrText xml:space="preserve"> PAGEREF _Toc110595166 \h </w:instrText>
+              <w:instrText xml:space="preserve"> PAGEREF _Toc111930832 \h </w:instrText>
             </w:r>
             <w:r>
               <w:rPr>
@@ -382,7 +407,7 @@
                 <w:noProof/>
                 <w:webHidden/>
               </w:rPr>
-              <w:t>2</w:t>
+              <w:t>3</w:t>
             </w:r>
             <w:r>
               <w:rPr>
@@ -402,10 +427,10 @@
             <w:rPr>
               <w:rFonts w:eastAsiaTheme="minorEastAsia"/>
               <w:noProof/>
-              <w:lang w:eastAsia="en-IN"/>
+              <w:lang w:val="en-US"/>
             </w:rPr>
           </w:pPr>
-          <w:hyperlink w:anchor="_Toc110595167" w:history="1">
+          <w:hyperlink w:anchor="_Toc111930833" w:history="1">
             <w:r>
               <w:rPr>
                 <w:rStyle w:val="Hyperlink"/>
@@ -432,7 +457,7 @@
                 <w:noProof/>
                 <w:webHidden/>
               </w:rPr>
-              <w:instrText xml:space="preserve"> PAGEREF _Toc110595167 \h </w:instrText>
+              <w:instrText xml:space="preserve"> PAGEREF _Toc111930833 \h </w:instrText>
             </w:r>
             <w:r>
               <w:rPr>
@@ -452,7 +477,7 @@
                 <w:noProof/>
                 <w:webHidden/>
               </w:rPr>
-              <w:t>3</w:t>
+              <w:t>4</w:t>
             </w:r>
             <w:r>
               <w:rPr>
@@ -472,10 +497,10 @@
             <w:rPr>
               <w:rFonts w:eastAsiaTheme="minorEastAsia"/>
               <w:noProof/>
-              <w:lang w:eastAsia="en-IN"/>
+              <w:lang w:val="en-US"/>
             </w:rPr>
           </w:pPr>
-          <w:hyperlink w:anchor="_Toc110595168" w:history="1">
+          <w:hyperlink w:anchor="_Toc111930834" w:history="1">
             <w:r>
               <w:rPr>
                 <w:rStyle w:val="Hyperlink"/>
@@ -502,7 +527,7 @@
                 <w:noProof/>
                 <w:webHidden/>
               </w:rPr>
-              <w:instrText xml:space="preserve"> PAGEREF _Toc110595168 \h </w:instrText>
+              <w:instrText xml:space="preserve"> PAGEREF _Toc111930834 \h </w:instrText>
             </w:r>
             <w:r>
               <w:rPr>
@@ -542,10 +567,10 @@
             <w:rPr>
               <w:rFonts w:eastAsiaTheme="minorEastAsia"/>
               <w:noProof/>
-              <w:lang w:eastAsia="en-IN"/>
+              <w:lang w:val="en-US"/>
             </w:rPr>
           </w:pPr>
-          <w:hyperlink w:anchor="_Toc110595169" w:history="1">
+          <w:hyperlink w:anchor="_Toc111930835" w:history="1">
             <w:r>
               <w:rPr>
                 <w:rStyle w:val="Hyperlink"/>
@@ -572,7 +597,7 @@
                 <w:noProof/>
                 <w:webHidden/>
               </w:rPr>
-              <w:instrText xml:space="preserve"> PAGEREF _Toc110595169 \h </w:instrText>
+              <w:instrText xml:space="preserve"> PAGEREF _Toc111930835 \h </w:instrText>
             </w:r>
             <w:r>
               <w:rPr>
@@ -592,7 +617,7 @@
                 <w:noProof/>
                 <w:webHidden/>
               </w:rPr>
-              <w:t>4</w:t>
+              <w:t>5</w:t>
             </w:r>
             <w:r>
               <w:rPr>
@@ -612,10 +637,10 @@
             <w:rPr>
               <w:rFonts w:eastAsiaTheme="minorEastAsia"/>
               <w:noProof/>
-              <w:lang w:eastAsia="en-IN"/>
+              <w:lang w:val="en-US"/>
             </w:rPr>
           </w:pPr>
-          <w:hyperlink w:anchor="_Toc110595170" w:history="1">
+          <w:hyperlink w:anchor="_Toc111930836" w:history="1">
             <w:r>
               <w:rPr>
                 <w:rStyle w:val="Hyperlink"/>
@@ -642,7 +667,7 @@
                 <w:noProof/>
                 <w:webHidden/>
               </w:rPr>
-              <w:instrText xml:space="preserve"> PAGEREF _Toc110595170 \h </w:instrText>
+              <w:instrText xml:space="preserve"> PAGEREF _Toc111930836 \h </w:instrText>
             </w:r>
             <w:r>
               <w:rPr>
@@ -662,7 +687,7 @@
                 <w:noProof/>
                 <w:webHidden/>
               </w:rPr>
-              <w:t>4</w:t>
+              <w:t>5</w:t>
             </w:r>
             <w:r>
               <w:rPr>
@@ -682,10 +707,10 @@
             <w:rPr>
               <w:rFonts w:eastAsiaTheme="minorEastAsia"/>
               <w:noProof/>
-              <w:lang w:eastAsia="en-IN"/>
+              <w:lang w:val="en-US"/>
             </w:rPr>
           </w:pPr>
-          <w:hyperlink w:anchor="_Toc110595171" w:history="1">
+          <w:hyperlink w:anchor="_Toc111930837" w:history="1">
             <w:r>
               <w:rPr>
                 <w:rStyle w:val="Hyperlink"/>
@@ -712,7 +737,7 @@
                 <w:noProof/>
                 <w:webHidden/>
               </w:rPr>
-              <w:instrText xml:space="preserve"> PAGEREF _Toc110595171 \h </w:instrText>
+              <w:instrText xml:space="preserve"> PAGEREF _Toc111930837 \h </w:instrText>
             </w:r>
             <w:r>
               <w:rPr>
@@ -732,7 +757,7 @@
                 <w:noProof/>
                 <w:webHidden/>
               </w:rPr>
-              <w:t>4</w:t>
+              <w:t>5</w:t>
             </w:r>
             <w:r>
               <w:rPr>
@@ -752,10 +777,10 @@
             <w:rPr>
               <w:rFonts w:eastAsiaTheme="minorEastAsia"/>
               <w:noProof/>
-              <w:lang w:eastAsia="en-IN"/>
+              <w:lang w:val="en-US"/>
             </w:rPr>
           </w:pPr>
-          <w:hyperlink w:anchor="_Toc110595172" w:history="1">
+          <w:hyperlink w:anchor="_Toc111930838" w:history="1">
             <w:r>
               <w:rPr>
                 <w:rStyle w:val="Hyperlink"/>
@@ -782,7 +807,7 @@
                 <w:noProof/>
                 <w:webHidden/>
               </w:rPr>
-              <w:instrText xml:space="preserve"> PAGEREF _Toc110595172 \h </w:instrText>
+              <w:instrText xml:space="preserve"> PAGEREF _Toc111930838 \h </w:instrText>
             </w:r>
             <w:r>
               <w:rPr>
@@ -802,7 +827,7 @@
                 <w:noProof/>
                 <w:webHidden/>
               </w:rPr>
-              <w:t>5</w:t>
+              <w:t>6</w:t>
             </w:r>
             <w:r>
               <w:rPr>
@@ -822,10 +847,10 @@
             <w:rPr>
               <w:rFonts w:eastAsiaTheme="minorEastAsia"/>
               <w:noProof/>
-              <w:lang w:eastAsia="en-IN"/>
+              <w:lang w:val="en-US"/>
             </w:rPr>
           </w:pPr>
-          <w:hyperlink w:anchor="_Toc110595173" w:history="1">
+          <w:hyperlink w:anchor="_Toc111930839" w:history="1">
             <w:r>
               <w:rPr>
                 <w:rStyle w:val="Hyperlink"/>
@@ -852,7 +877,7 @@
                 <w:noProof/>
                 <w:webHidden/>
               </w:rPr>
-              <w:instrText xml:space="preserve"> PAGEREF _Toc110595173 \h </w:instrText>
+              <w:instrText xml:space="preserve"> PAGEREF _Toc111930839 \h </w:instrText>
             </w:r>
             <w:r>
               <w:rPr>
@@ -872,7 +897,286 @@
                 <w:noProof/>
                 <w:webHidden/>
               </w:rPr>
-              <w:t>5</w:t>
+              <w:t>6</w:t>
+            </w:r>
+            <w:r>
+              <w:rPr>
+                <w:noProof/>
+                <w:webHidden/>
+              </w:rPr>
+              <w:fldChar w:fldCharType="end"/>
+            </w:r>
+          </w:hyperlink>
+        </w:p>
+        <w:p>
+          <w:pPr>
+            <w:pStyle w:val="TOC1"/>
+            <w:tabs>
+              <w:tab w:val="right" w:leader="dot" w:pos="9016"/>
+            </w:tabs>
+            <w:rPr>
+              <w:rFonts w:eastAsiaTheme="minorEastAsia"/>
+              <w:noProof/>
+              <w:lang w:val="en-US"/>
+            </w:rPr>
+          </w:pPr>
+          <w:hyperlink w:anchor="_Toc111930840" w:history="1">
+            <w:r>
+              <w:rPr>
+                <w:rStyle w:val="Hyperlink"/>
+                <w:noProof/>
+              </w:rPr>
+              <w:t>Filtering json response</w:t>
+            </w:r>
+            <w:r>
+              <w:rPr>
+                <w:noProof/>
+                <w:webHidden/>
+              </w:rPr>
+              <w:tab/>
+            </w:r>
+            <w:r>
+              <w:rPr>
+                <w:noProof/>
+                <w:webHidden/>
+              </w:rPr>
+              <w:fldChar w:fldCharType="begin"/>
+            </w:r>
+            <w:r>
+              <w:rPr>
+                <w:noProof/>
+                <w:webHidden/>
+              </w:rPr>
+              <w:instrText xml:space="preserve"> PAGEREF _Toc111930840 \h </w:instrText>
+            </w:r>
+            <w:r>
+              <w:rPr>
+                <w:noProof/>
+                <w:webHidden/>
+              </w:rPr>
+            </w:r>
+            <w:r>
+              <w:rPr>
+                <w:noProof/>
+                <w:webHidden/>
+              </w:rPr>
+              <w:fldChar w:fldCharType="separate"/>
+            </w:r>
+            <w:r>
+              <w:rPr>
+                <w:noProof/>
+                <w:webHidden/>
+              </w:rPr>
+              <w:t>6</w:t>
+            </w:r>
+            <w:r>
+              <w:rPr>
+                <w:noProof/>
+                <w:webHidden/>
+              </w:rPr>
+              <w:fldChar w:fldCharType="end"/>
+            </w:r>
+          </w:hyperlink>
+        </w:p>
+        <w:p>
+          <w:pPr>
+            <w:pStyle w:val="TOC1"/>
+            <w:tabs>
+              <w:tab w:val="right" w:leader="dot" w:pos="9016"/>
+            </w:tabs>
+            <w:rPr>
+              <w:rFonts w:eastAsiaTheme="minorEastAsia"/>
+              <w:noProof/>
+              <w:lang w:val="en-US"/>
+            </w:rPr>
+          </w:pPr>
+          <w:hyperlink w:anchor="_Toc111930841" w:history="1">
+            <w:r>
+              <w:rPr>
+                <w:rStyle w:val="Hyperlink"/>
+                <w:noProof/>
+              </w:rPr>
+              <w:t>Actuator</w:t>
+            </w:r>
+            <w:r>
+              <w:rPr>
+                <w:noProof/>
+                <w:webHidden/>
+              </w:rPr>
+              <w:tab/>
+            </w:r>
+            <w:r>
+              <w:rPr>
+                <w:noProof/>
+                <w:webHidden/>
+              </w:rPr>
+              <w:fldChar w:fldCharType="begin"/>
+            </w:r>
+            <w:r>
+              <w:rPr>
+                <w:noProof/>
+                <w:webHidden/>
+              </w:rPr>
+              <w:instrText xml:space="preserve"> PAGEREF _Toc111930841 \h </w:instrText>
+            </w:r>
+            <w:r>
+              <w:rPr>
+                <w:noProof/>
+                <w:webHidden/>
+              </w:rPr>
+            </w:r>
+            <w:r>
+              <w:rPr>
+                <w:noProof/>
+                <w:webHidden/>
+              </w:rPr>
+              <w:fldChar w:fldCharType="separate"/>
+            </w:r>
+            <w:r>
+              <w:rPr>
+                <w:noProof/>
+                <w:webHidden/>
+              </w:rPr>
+              <w:t>6</w:t>
+            </w:r>
+            <w:r>
+              <w:rPr>
+                <w:noProof/>
+                <w:webHidden/>
+              </w:rPr>
+              <w:fldChar w:fldCharType="end"/>
+            </w:r>
+          </w:hyperlink>
+        </w:p>
+        <w:p>
+          <w:pPr>
+            <w:pStyle w:val="TOC3"/>
+            <w:tabs>
+              <w:tab w:val="right" w:leader="dot" w:pos="9016"/>
+            </w:tabs>
+            <w:rPr>
+              <w:noProof/>
+            </w:rPr>
+          </w:pPr>
+          <w:hyperlink w:anchor="_Toc111930842" w:history="1">
+            <w:r>
+              <w:rPr>
+                <w:rStyle w:val="Hyperlink"/>
+                <w:rFonts w:ascii="Segoe UI" w:hAnsi="Segoe UI" w:cs="Segoe UI"/>
+                <w:noProof/>
+              </w:rPr>
+              <w:t>/src/main/resources/application.properties</w:t>
+            </w:r>
+            <w:r>
+              <w:rPr>
+                <w:noProof/>
+                <w:webHidden/>
+              </w:rPr>
+              <w:tab/>
+            </w:r>
+            <w:r>
+              <w:rPr>
+                <w:noProof/>
+                <w:webHidden/>
+              </w:rPr>
+              <w:fldChar w:fldCharType="begin"/>
+            </w:r>
+            <w:r>
+              <w:rPr>
+                <w:noProof/>
+                <w:webHidden/>
+              </w:rPr>
+              <w:instrText xml:space="preserve"> PAGEREF _Toc111930842 \h </w:instrText>
+            </w:r>
+            <w:r>
+              <w:rPr>
+                <w:noProof/>
+                <w:webHidden/>
+              </w:rPr>
+            </w:r>
+            <w:r>
+              <w:rPr>
+                <w:noProof/>
+                <w:webHidden/>
+              </w:rPr>
+              <w:fldChar w:fldCharType="separate"/>
+            </w:r>
+            <w:r>
+              <w:rPr>
+                <w:noProof/>
+                <w:webHidden/>
+              </w:rPr>
+              <w:t>7</w:t>
+            </w:r>
+            <w:r>
+              <w:rPr>
+                <w:noProof/>
+                <w:webHidden/>
+              </w:rPr>
+              <w:fldChar w:fldCharType="end"/>
+            </w:r>
+          </w:hyperlink>
+        </w:p>
+        <w:p>
+          <w:pPr>
+            <w:pStyle w:val="TOC1"/>
+            <w:tabs>
+              <w:tab w:val="right" w:leader="dot" w:pos="9016"/>
+            </w:tabs>
+            <w:rPr>
+              <w:rFonts w:eastAsiaTheme="minorEastAsia"/>
+              <w:noProof/>
+              <w:lang w:val="en-US"/>
+            </w:rPr>
+          </w:pPr>
+          <w:hyperlink w:anchor="_Toc111930843" w:history="1">
+            <w:r>
+              <w:rPr>
+                <w:rStyle w:val="Hyperlink"/>
+                <w:noProof/>
+              </w:rPr>
+              <w:t>docker</w:t>
+            </w:r>
+            <w:r>
+              <w:rPr>
+                <w:noProof/>
+                <w:webHidden/>
+              </w:rPr>
+              <w:tab/>
+            </w:r>
+            <w:r>
+              <w:rPr>
+                <w:noProof/>
+                <w:webHidden/>
+              </w:rPr>
+              <w:fldChar w:fldCharType="begin"/>
+            </w:r>
+            <w:r>
+              <w:rPr>
+                <w:noProof/>
+                <w:webHidden/>
+              </w:rPr>
+              <w:instrText xml:space="preserve"> PAGEREF _Toc111930843 \h </w:instrText>
+            </w:r>
+            <w:r>
+              <w:rPr>
+                <w:noProof/>
+                <w:webHidden/>
+              </w:rPr>
+            </w:r>
+            <w:r>
+              <w:rPr>
+                <w:noProof/>
+                <w:webHidden/>
+              </w:rPr>
+              <w:fldChar w:fldCharType="separate"/>
+            </w:r>
+            <w:r>
+              <w:rPr>
+                <w:noProof/>
+                <w:webHidden/>
+              </w:rPr>
+              <w:t>7</w:t>
             </w:r>
             <w:r>
               <w:rPr>
@@ -916,9 +1220,8 @@
       <w:pPr>
         <w:pStyle w:val="Heading1"/>
       </w:pPr>
-      <w:bookmarkStart w:id="0" w:name="_Toc110595162"/>
-      <w:r>
-        <w:lastRenderedPageBreak/>
+      <w:bookmarkStart w:id="0" w:name="_Toc111930828"/>
+      <w:r>
         <w:t>URLs</w:t>
       </w:r>
       <w:bookmarkEnd w:id="0"/>
@@ -959,7 +1262,7 @@
       <w:pPr>
         <w:pStyle w:val="Heading1"/>
       </w:pPr>
-      <w:bookmarkStart w:id="1" w:name="_Toc110595163"/>
+      <w:bookmarkStart w:id="1" w:name="_Toc111930829"/>
       <w:r>
         <w:t>Annotations</w:t>
       </w:r>
@@ -1345,7 +1648,7 @@
       <w:pPr>
         <w:pStyle w:val="Heading1"/>
       </w:pPr>
-      <w:bookmarkStart w:id="2" w:name="_Toc110595164"/>
+      <w:bookmarkStart w:id="2" w:name="_Toc111930830"/>
       <w:proofErr w:type="spellStart"/>
       <w:r>
         <w:t>Application.properties</w:t>
@@ -1367,7 +1670,7 @@
       <w:pPr>
         <w:pStyle w:val="Heading1"/>
       </w:pPr>
-      <w:bookmarkStart w:id="3" w:name="_Toc110595165"/>
+      <w:bookmarkStart w:id="3" w:name="_Toc111930831"/>
       <w:r>
         <w:t>Maven</w:t>
       </w:r>
@@ -1403,7 +1706,7 @@
       <w:pPr>
         <w:pStyle w:val="Heading1"/>
       </w:pPr>
-      <w:bookmarkStart w:id="4" w:name="_Toc110595166"/>
+      <w:bookmarkStart w:id="4" w:name="_Toc111930832"/>
       <w:proofErr w:type="spellStart"/>
       <w:r>
         <w:lastRenderedPageBreak/>
@@ -1549,7 +1852,7 @@
       <w:pPr>
         <w:pStyle w:val="Heading1"/>
       </w:pPr>
-      <w:bookmarkStart w:id="5" w:name="_Toc110595167"/>
+      <w:bookmarkStart w:id="5" w:name="_Toc111930833"/>
       <w:proofErr w:type="spellStart"/>
       <w:r>
         <w:t>Anotations</w:t>
@@ -1573,7 +1876,7 @@
       <w:pPr>
         <w:pStyle w:val="Heading1"/>
       </w:pPr>
-      <w:bookmarkStart w:id="6" w:name="_Toc110595168"/>
+      <w:bookmarkStart w:id="6" w:name="_Toc111930834"/>
       <w:proofErr w:type="spellStart"/>
       <w:r>
         <w:t>SpringBootAtuoconfiguration</w:t>
@@ -1654,7 +1957,7 @@
       <w:pPr>
         <w:pStyle w:val="Heading1"/>
       </w:pPr>
-      <w:bookmarkStart w:id="7" w:name="_Toc110595169"/>
+      <w:bookmarkStart w:id="7" w:name="_Toc111930835"/>
       <w:r>
         <w:lastRenderedPageBreak/>
         <w:t>Path Parameter</w:t>
@@ -1820,7 +2123,7 @@
       <w:pPr>
         <w:pStyle w:val="Heading1"/>
       </w:pPr>
-      <w:bookmarkStart w:id="8" w:name="_Toc110595170"/>
+      <w:bookmarkStart w:id="8" w:name="_Toc111930836"/>
       <w:r>
         <w:t>Database</w:t>
       </w:r>
@@ -1844,7 +2147,7 @@
       <w:pPr>
         <w:pStyle w:val="Heading1"/>
       </w:pPr>
-      <w:bookmarkStart w:id="9" w:name="_Toc110595171"/>
+      <w:bookmarkStart w:id="9" w:name="_Toc111930837"/>
       <w:r>
         <w:t>Dependency</w:t>
       </w:r>
@@ -2696,7 +2999,7 @@
       <w:pPr>
         <w:pStyle w:val="Heading1"/>
       </w:pPr>
-      <w:bookmarkStart w:id="10" w:name="_Toc110595172"/>
+      <w:bookmarkStart w:id="10" w:name="_Toc111930838"/>
       <w:r>
         <w:lastRenderedPageBreak/>
         <w:t>CURL</w:t>
@@ -2746,7 +3049,7 @@
       <w:pPr>
         <w:pStyle w:val="Heading1"/>
       </w:pPr>
-      <w:bookmarkStart w:id="11" w:name="_Toc110595173"/>
+      <w:bookmarkStart w:id="11" w:name="_Toc111930839"/>
       <w:r>
         <w:t>Maven</w:t>
       </w:r>
@@ -2771,6 +3074,7 @@
       <w:pPr>
         <w:pStyle w:val="Heading1"/>
       </w:pPr>
+      <w:bookmarkStart w:id="12" w:name="_Toc111930840"/>
       <w:r>
         <w:t xml:space="preserve">Filtering </w:t>
       </w:r>
@@ -2782,6 +3086,7 @@
       <w:r>
         <w:t xml:space="preserve"> response</w:t>
       </w:r>
+      <w:bookmarkEnd w:id="12"/>
     </w:p>
     <w:p/>
     <w:p>
@@ -2842,9 +3147,11 @@
       <w:pPr>
         <w:pStyle w:val="Heading1"/>
       </w:pPr>
+      <w:bookmarkStart w:id="13" w:name="_Toc111930841"/>
       <w:r>
         <w:t>Actuator</w:t>
       </w:r>
+      <w:bookmarkEnd w:id="13"/>
     </w:p>
     <w:p>
       <w:r>
@@ -2872,6 +3179,7 @@
           <w:szCs w:val="30"/>
         </w:rPr>
       </w:pPr>
+      <w:bookmarkStart w:id="14" w:name="_Toc111930842"/>
       <w:r>
         <w:rPr>
           <w:rFonts w:ascii="Segoe UI" w:hAnsi="Segoe UI" w:cs="Segoe UI"/>
@@ -2911,6 +3219,7 @@
         </w:rPr>
         <w:t>application.properties</w:t>
       </w:r>
+      <w:bookmarkEnd w:id="14"/>
       <w:proofErr w:type="spellEnd"/>
     </w:p>
     <w:p/>
@@ -2983,19 +3292,13 @@
     <w:p/>
     <w:p>
       <w:r>
-        <w:t>http://Localhost:8080/actuator</w:t>
-      </w:r>
-      <w:r>
-        <w:t>/metrix</w:t>
-      </w:r>
-    </w:p>
-    <w:p/>
-    <w:p>
-      <w:r>
-        <w:t>http://Localhost:8080/actuator</w:t>
-      </w:r>
-      <w:r>
-        <w:t>/metrix/</w:t>
+        <w:t>http://Localhost:8080/actuator/metrix</w:t>
+      </w:r>
+    </w:p>
+    <w:p/>
+    <w:p>
+      <w:r>
+        <w:t>http://Localhost:8080/actuator/metrix/</w:t>
       </w:r>
       <w:r>
         <w:rPr>
@@ -3011,9 +3314,11 @@
       <w:pPr>
         <w:pStyle w:val="Heading1"/>
       </w:pPr>
+      <w:bookmarkStart w:id="15" w:name="_Toc111930843"/>
       <w:r>
         <w:t>docker</w:t>
       </w:r>
+      <w:bookmarkEnd w:id="15"/>
     </w:p>
     <w:p/>
     <w:p>
@@ -3035,36 +3340,264 @@
           <w:sz w:val="18"/>
           <w:szCs w:val="18"/>
         </w:rPr>
-        <w:t xml:space="preserve">docker run </w:t>
-      </w:r>
+        <w:t>docker run -p 5000:5000 -d in28min/todo-rest-api-h2:1.0.</w:t>
+      </w:r>
+      <w:proofErr w:type="gramStart"/>
       <w:r>
         <w:rPr>
           <w:rFonts w:ascii="Lucida Console" w:hAnsi="Lucida Console" w:cs="Lucida Console"/>
           <w:sz w:val="18"/>
           <w:szCs w:val="18"/>
         </w:rPr>
-        <w:t xml:space="preserve">-p 5000:5000 </w:t>
-      </w:r>
-      <w:r>
+        <w:t>0.RELEASE</w:t>
+      </w:r>
+      <w:proofErr w:type="gramEnd"/>
+    </w:p>
+    <w:p>
+      <w:pPr>
         <w:rPr>
           <w:rFonts w:ascii="Lucida Console" w:hAnsi="Lucida Console" w:cs="Lucida Console"/>
           <w:sz w:val="18"/>
           <w:szCs w:val="18"/>
         </w:rPr>
-        <w:t>in28min/todo-rest-api-h2:1.0.</w:t>
-      </w:r>
-      <w:proofErr w:type="gramStart"/>
+      </w:pPr>
       <w:r>
         <w:rPr>
           <w:rFonts w:ascii="Lucida Console" w:hAnsi="Lucida Console" w:cs="Lucida Console"/>
           <w:sz w:val="18"/>
           <w:szCs w:val="18"/>
         </w:rPr>
+        <w:t>docker run -p 5001:5000 -d in28min/todo-rest-api-h2:1.0.</w:t>
+      </w:r>
+      <w:proofErr w:type="gramStart"/>
+      <w:r>
+        <w:rPr>
+          <w:rFonts w:ascii="Lucida Console" w:hAnsi="Lucida Console" w:cs="Lucida Console"/>
+          <w:sz w:val="18"/>
+          <w:szCs w:val="18"/>
+        </w:rPr>
         <w:t>0.RELEASE</w:t>
       </w:r>
       <w:proofErr w:type="gramEnd"/>
     </w:p>
     <w:p>
+      <w:pPr>
+        <w:rPr>
+          <w:rFonts w:ascii="Lucida Console" w:hAnsi="Lucida Console" w:cs="Lucida Console"/>
+          <w:sz w:val="18"/>
+          <w:szCs w:val="18"/>
+        </w:rPr>
+      </w:pPr>
+      <w:r>
+        <w:rPr>
+          <w:rFonts w:ascii="Lucida Console" w:hAnsi="Lucida Console" w:cs="Lucida Console"/>
+          <w:sz w:val="18"/>
+          <w:szCs w:val="18"/>
+        </w:rPr>
+        <w:t>docker run -p 500</w:t>
+      </w:r>
+      <w:r>
+        <w:rPr>
+          <w:rFonts w:ascii="Lucida Console" w:hAnsi="Lucida Console" w:cs="Lucida Console"/>
+          <w:sz w:val="18"/>
+          <w:szCs w:val="18"/>
+        </w:rPr>
+        <w:t>0</w:t>
+      </w:r>
+      <w:r>
+        <w:rPr>
+          <w:rFonts w:ascii="Lucida Console" w:hAnsi="Lucida Console" w:cs="Lucida Console"/>
+          <w:sz w:val="18"/>
+          <w:szCs w:val="18"/>
+        </w:rPr>
+        <w:t xml:space="preserve">:5000 -d </w:t>
+      </w:r>
+      <w:r>
+        <w:rPr>
+          <w:rFonts w:ascii="Lucida Console" w:hAnsi="Lucida Console" w:cs="Lucida Console"/>
+          <w:sz w:val="18"/>
+          <w:szCs w:val="18"/>
+        </w:rPr>
+        <w:t>--</w:t>
+      </w:r>
+      <w:r>
+        <w:rPr>
+          <w:rFonts w:ascii="Lucida Console" w:hAnsi="Lucida Console" w:cs="Lucida Console"/>
+          <w:sz w:val="18"/>
+          <w:szCs w:val="18"/>
+          <w:highlight w:val="yellow"/>
+        </w:rPr>
+        <w:t>restart</w:t>
+      </w:r>
+      <w:r>
+        <w:rPr>
+          <w:rFonts w:ascii="Lucida Console" w:hAnsi="Lucida Console" w:cs="Lucida Console"/>
+          <w:sz w:val="18"/>
+          <w:szCs w:val="18"/>
+        </w:rPr>
+        <w:t xml:space="preserve">=always </w:t>
+      </w:r>
+      <w:r>
+        <w:rPr>
+          <w:rFonts w:ascii="Lucida Console" w:hAnsi="Lucida Console" w:cs="Lucida Console"/>
+          <w:sz w:val="18"/>
+          <w:szCs w:val="18"/>
+        </w:rPr>
+        <w:t>in28min/todo-rest-api-h2:1.0.</w:t>
+      </w:r>
+      <w:proofErr w:type="gramStart"/>
+      <w:r>
+        <w:rPr>
+          <w:rFonts w:ascii="Lucida Console" w:hAnsi="Lucida Console" w:cs="Lucida Console"/>
+          <w:sz w:val="18"/>
+          <w:szCs w:val="18"/>
+        </w:rPr>
+        <w:t>0.RELEASE</w:t>
+      </w:r>
+      <w:proofErr w:type="gramEnd"/>
+    </w:p>
+    <w:p>
+      <w:pPr>
+        <w:rPr>
+          <w:rFonts w:ascii="Lucida Console" w:hAnsi="Lucida Console" w:cs="Lucida Console"/>
+          <w:sz w:val="18"/>
+          <w:szCs w:val="18"/>
+        </w:rPr>
+      </w:pPr>
+      <w:r>
+        <w:rPr>
+          <w:rFonts w:ascii="Lucida Console" w:hAnsi="Lucida Console" w:cs="Lucida Console"/>
+          <w:sz w:val="18"/>
+          <w:szCs w:val="18"/>
+        </w:rPr>
+        <w:t xml:space="preserve">docker container pause </w:t>
+      </w:r>
+      <w:proofErr w:type="spellStart"/>
+      <w:r>
+        <w:rPr>
+          <w:rFonts w:ascii="Lucida Console" w:hAnsi="Lucida Console" w:cs="Lucida Console"/>
+          <w:sz w:val="18"/>
+          <w:szCs w:val="18"/>
+        </w:rPr>
+        <w:t>contid</w:t>
+      </w:r>
+      <w:proofErr w:type="spellEnd"/>
+    </w:p>
+    <w:p>
+      <w:pPr>
+        <w:rPr>
+          <w:rFonts w:ascii="Lucida Console" w:hAnsi="Lucida Console" w:cs="Lucida Console"/>
+          <w:sz w:val="18"/>
+          <w:szCs w:val="18"/>
+        </w:rPr>
+      </w:pPr>
+      <w:r>
+        <w:rPr>
+          <w:rFonts w:ascii="Lucida Console" w:hAnsi="Lucida Console" w:cs="Lucida Console"/>
+          <w:sz w:val="18"/>
+          <w:szCs w:val="18"/>
+        </w:rPr>
+        <w:t xml:space="preserve">docker container </w:t>
+      </w:r>
+      <w:proofErr w:type="spellStart"/>
+      <w:r>
+        <w:rPr>
+          <w:rFonts w:ascii="Lucida Console" w:hAnsi="Lucida Console" w:cs="Lucida Console"/>
+          <w:sz w:val="18"/>
+          <w:szCs w:val="18"/>
+        </w:rPr>
+        <w:t>unpause</w:t>
+      </w:r>
+      <w:proofErr w:type="spellEnd"/>
+      <w:r>
+        <w:rPr>
+          <w:rFonts w:ascii="Lucida Console" w:hAnsi="Lucida Console" w:cs="Lucida Console"/>
+          <w:sz w:val="18"/>
+          <w:szCs w:val="18"/>
+        </w:rPr>
+        <w:t xml:space="preserve"> </w:t>
+      </w:r>
+      <w:proofErr w:type="spellStart"/>
+      <w:r>
+        <w:rPr>
+          <w:rFonts w:ascii="Lucida Console" w:hAnsi="Lucida Console" w:cs="Lucida Console"/>
+          <w:sz w:val="18"/>
+          <w:szCs w:val="18"/>
+        </w:rPr>
+        <w:t>contid</w:t>
+      </w:r>
+      <w:proofErr w:type="spellEnd"/>
+    </w:p>
+    <w:p>
+      <w:pPr>
+        <w:rPr>
+          <w:rFonts w:ascii="Lucida Console" w:hAnsi="Lucida Console" w:cs="Lucida Console"/>
+          <w:sz w:val="18"/>
+          <w:szCs w:val="18"/>
+        </w:rPr>
+      </w:pPr>
+      <w:r>
+        <w:rPr>
+          <w:rFonts w:ascii="Lucida Console" w:hAnsi="Lucida Console" w:cs="Lucida Console"/>
+          <w:sz w:val="18"/>
+          <w:szCs w:val="18"/>
+        </w:rPr>
+        <w:t xml:space="preserve">docker container </w:t>
+      </w:r>
+      <w:r>
+        <w:rPr>
+          <w:rFonts w:ascii="Lucida Console" w:hAnsi="Lucida Console" w:cs="Lucida Console"/>
+          <w:sz w:val="18"/>
+          <w:szCs w:val="18"/>
+        </w:rPr>
+        <w:t>inspect</w:t>
+      </w:r>
+      <w:r>
+        <w:rPr>
+          <w:rFonts w:ascii="Lucida Console" w:hAnsi="Lucida Console" w:cs="Lucida Console"/>
+          <w:sz w:val="18"/>
+          <w:szCs w:val="18"/>
+        </w:rPr>
+        <w:t xml:space="preserve"> </w:t>
+      </w:r>
+      <w:proofErr w:type="spellStart"/>
+      <w:r>
+        <w:rPr>
+          <w:rFonts w:ascii="Lucida Console" w:hAnsi="Lucida Console" w:cs="Lucida Console"/>
+          <w:sz w:val="18"/>
+          <w:szCs w:val="18"/>
+        </w:rPr>
+        <w:t>contid</w:t>
+      </w:r>
+      <w:proofErr w:type="spellEnd"/>
+    </w:p>
+    <w:p>
+      <w:pPr>
+        <w:rPr>
+          <w:rFonts w:ascii="Lucida Console" w:hAnsi="Lucida Console" w:cs="Lucida Console"/>
+          <w:sz w:val="18"/>
+          <w:szCs w:val="18"/>
+        </w:rPr>
+      </w:pPr>
+    </w:p>
+    <w:p>
+      <w:pPr>
+        <w:rPr>
+          <w:rFonts w:ascii="Lucida Console" w:hAnsi="Lucida Console" w:cs="Lucida Console"/>
+          <w:sz w:val="18"/>
+          <w:szCs w:val="18"/>
+        </w:rPr>
+      </w:pPr>
+      <w:r>
+        <w:rPr>
+          <w:rFonts w:ascii="Lucida Console" w:hAnsi="Lucida Console" w:cs="Lucida Console"/>
+          <w:sz w:val="18"/>
+          <w:szCs w:val="18"/>
+        </w:rPr>
+        <w:t>docker container prune – to delete all stopped containers</w:t>
+      </w:r>
+    </w:p>
+    <w:p>
       <w:r>
         <w:t>-</w:t>
       </w:r>
@@ -3085,6 +3618,70 @@
     </w:p>
     <w:p>
       <w:r>
+        <w:t>-d detached</w:t>
+      </w:r>
+    </w:p>
+    <w:p/>
+    <w:p>
+      <w:r>
+        <w:t xml:space="preserve">docker logs </w:t>
+      </w:r>
+      <w:r>
+        <w:t xml:space="preserve">-f </w:t>
+      </w:r>
+      <w:proofErr w:type="spellStart"/>
+      <w:r>
+        <w:rPr>
+          <w:highlight w:val="yellow"/>
+        </w:rPr>
+        <w:t>containerid</w:t>
+      </w:r>
+      <w:proofErr w:type="spellEnd"/>
+    </w:p>
+    <w:p/>
+    <w:p>
+      <w:r>
+        <w:t>docker container ls</w:t>
+      </w:r>
+    </w:p>
+    <w:p>
+      <w:r>
+        <w:t>docker container ls -a</w:t>
+      </w:r>
+    </w:p>
+    <w:p>
+      <w:r>
+        <w:t xml:space="preserve">docker </w:t>
+      </w:r>
+      <w:r>
+        <w:t xml:space="preserve">container </w:t>
+      </w:r>
+      <w:r>
+        <w:t xml:space="preserve">stop </w:t>
+      </w:r>
+      <w:proofErr w:type="spellStart"/>
+      <w:r>
+        <w:t>containerid</w:t>
+      </w:r>
+      <w:proofErr w:type="spellEnd"/>
+      <w:r>
+        <w:t xml:space="preserve"> – SIGKILL grace full shut down close all others</w:t>
+      </w:r>
+    </w:p>
+    <w:p>
+      <w:r>
+        <w:lastRenderedPageBreak/>
+        <w:t xml:space="preserve">docker container kill </w:t>
+      </w:r>
+      <w:proofErr w:type="spellStart"/>
+      <w:r>
+        <w:t>containerid</w:t>
+      </w:r>
+      <w:proofErr w:type="spellEnd"/>
+    </w:p>
+    <w:p/>
+    <w:p>
+      <w:r>
         <w:t>hub.docker.com</w:t>
       </w:r>
       <w:r>
@@ -3099,16 +3696,1586 @@
     <w:p/>
     <w:p>
       <w:r>
-        <w:t>http://</w:t>
-      </w:r>
-      <w:r>
-        <w:t>hub.docker.com</w:t>
-      </w:r>
-      <w:r>
-        <w:t>/r/in28min/todo-rest-api-h2</w:t>
-      </w:r>
-    </w:p>
-    <w:p/>
+        <w:t xml:space="preserve">docker pull </w:t>
+      </w:r>
+      <w:proofErr w:type="spellStart"/>
+      <w:r>
+        <w:t>mysql</w:t>
+      </w:r>
+      <w:proofErr w:type="spellEnd"/>
+    </w:p>
+    <w:p>
+      <w:r>
+        <w:t xml:space="preserve">docker image remove </w:t>
+      </w:r>
+      <w:proofErr w:type="spellStart"/>
+      <w:r>
+        <w:t>imageid</w:t>
+      </w:r>
+      <w:proofErr w:type="spellEnd"/>
+    </w:p>
+    <w:p>
+      <w:r>
+        <w:t xml:space="preserve">docker search </w:t>
+      </w:r>
+      <w:proofErr w:type="spellStart"/>
+      <w:r>
+        <w:t>mysql</w:t>
+      </w:r>
+      <w:proofErr w:type="spellEnd"/>
+    </w:p>
+    <w:p>
+      <w:r>
+        <w:t xml:space="preserve">docker image history </w:t>
+      </w:r>
+      <w:proofErr w:type="spellStart"/>
+      <w:r>
+        <w:rPr>
+          <w:highlight w:val="yellow"/>
+        </w:rPr>
+        <w:t>imageid</w:t>
+      </w:r>
+      <w:proofErr w:type="spellEnd"/>
+    </w:p>
+    <w:p>
+      <w:r>
+        <w:t xml:space="preserve">docker image </w:t>
+      </w:r>
+      <w:r>
+        <w:t>inspect</w:t>
+      </w:r>
+      <w:r>
+        <w:t xml:space="preserve"> </w:t>
+      </w:r>
+      <w:proofErr w:type="spellStart"/>
+      <w:r>
+        <w:rPr>
+          <w:highlight w:val="yellow"/>
+        </w:rPr>
+        <w:t>imageid</w:t>
+      </w:r>
+      <w:proofErr w:type="spellEnd"/>
+    </w:p>
+    <w:p/>
+    <w:p>
+      <w:r>
+        <w:t>docker images</w:t>
+      </w:r>
+    </w:p>
+    <w:p/>
+    <w:p>
+      <w:r>
+        <w:t>http://hub.docker.com/r/in28min/todo-rest-api-h2</w:t>
+      </w:r>
+    </w:p>
+    <w:p/>
+    <w:p>
+      <w:r>
+        <w:t>docker events</w:t>
+      </w:r>
+    </w:p>
+    <w:p>
+      <w:r>
+        <w:t>docker top</w:t>
+      </w:r>
+      <w:r>
+        <w:t xml:space="preserve"> </w:t>
+      </w:r>
+      <w:proofErr w:type="spellStart"/>
+      <w:r>
+        <w:t>contid</w:t>
+      </w:r>
+      <w:proofErr w:type="spellEnd"/>
+    </w:p>
+    <w:p/>
+    <w:p>
+      <w:pPr>
+        <w:autoSpaceDE w:val="0"/>
+        <w:autoSpaceDN w:val="0"/>
+        <w:adjustRightInd w:val="0"/>
+        <w:spacing w:after="0" w:line="240" w:lineRule="auto"/>
+        <w:rPr>
+          <w:rFonts w:ascii="Consolas" w:hAnsi="Consolas" w:cs="Consolas"/>
+          <w:sz w:val="20"/>
+          <w:szCs w:val="20"/>
+          <w:lang w:val="en-US"/>
+        </w:rPr>
+      </w:pPr>
+      <w:r>
+        <w:rPr>
+          <w:rFonts w:ascii="Consolas" w:hAnsi="Consolas" w:cs="Consolas"/>
+          <w:color w:val="000000"/>
+          <w:sz w:val="20"/>
+          <w:szCs w:val="20"/>
+          <w:lang w:val="en-US"/>
+        </w:rPr>
+        <w:t>&lt;</w:t>
+      </w:r>
+      <w:r>
+        <w:rPr>
+          <w:rFonts w:ascii="Consolas" w:hAnsi="Consolas" w:cs="Consolas"/>
+          <w:color w:val="268BD2"/>
+          <w:sz w:val="20"/>
+          <w:szCs w:val="20"/>
+          <w:lang w:val="en-US"/>
+        </w:rPr>
+        <w:t>build</w:t>
+      </w:r>
+      <w:r>
+        <w:rPr>
+          <w:rFonts w:ascii="Consolas" w:hAnsi="Consolas" w:cs="Consolas"/>
+          <w:color w:val="000000"/>
+          <w:sz w:val="20"/>
+          <w:szCs w:val="20"/>
+          <w:lang w:val="en-US"/>
+        </w:rPr>
+        <w:t>&gt;</w:t>
+      </w:r>
+    </w:p>
+    <w:p>
+      <w:pPr>
+        <w:autoSpaceDE w:val="0"/>
+        <w:autoSpaceDN w:val="0"/>
+        <w:adjustRightInd w:val="0"/>
+        <w:spacing w:after="0" w:line="240" w:lineRule="auto"/>
+        <w:rPr>
+          <w:rFonts w:ascii="Consolas" w:hAnsi="Consolas" w:cs="Consolas"/>
+          <w:sz w:val="20"/>
+          <w:szCs w:val="20"/>
+          <w:lang w:val="en-US"/>
+        </w:rPr>
+      </w:pPr>
+      <w:r>
+        <w:rPr>
+          <w:rFonts w:ascii="Consolas" w:hAnsi="Consolas" w:cs="Consolas"/>
+          <w:color w:val="000000"/>
+          <w:sz w:val="20"/>
+          <w:szCs w:val="20"/>
+          <w:lang w:val="en-US"/>
+        </w:rPr>
+        <w:tab/>
+      </w:r>
+      <w:r>
+        <w:rPr>
+          <w:rFonts w:ascii="Consolas" w:hAnsi="Consolas" w:cs="Consolas"/>
+          <w:color w:val="000000"/>
+          <w:sz w:val="20"/>
+          <w:szCs w:val="20"/>
+          <w:lang w:val="en-US"/>
+        </w:rPr>
+        <w:tab/>
+        <w:t>&lt;</w:t>
+      </w:r>
+      <w:r>
+        <w:rPr>
+          <w:rFonts w:ascii="Consolas" w:hAnsi="Consolas" w:cs="Consolas"/>
+          <w:color w:val="268BD2"/>
+          <w:sz w:val="20"/>
+          <w:szCs w:val="20"/>
+          <w:lang w:val="en-US"/>
+        </w:rPr>
+        <w:t>plugins</w:t>
+      </w:r>
+      <w:r>
+        <w:rPr>
+          <w:rFonts w:ascii="Consolas" w:hAnsi="Consolas" w:cs="Consolas"/>
+          <w:color w:val="000000"/>
+          <w:sz w:val="20"/>
+          <w:szCs w:val="20"/>
+          <w:lang w:val="en-US"/>
+        </w:rPr>
+        <w:t>&gt;</w:t>
+      </w:r>
+      <w:r>
+        <w:rPr>
+          <w:rFonts w:ascii="Consolas" w:hAnsi="Consolas" w:cs="Consolas"/>
+          <w:color w:val="000000"/>
+          <w:sz w:val="20"/>
+          <w:szCs w:val="20"/>
+          <w:lang w:val="en-US"/>
+        </w:rPr>
+        <w:tab/>
+      </w:r>
+      <w:r>
+        <w:rPr>
+          <w:rFonts w:ascii="Consolas" w:hAnsi="Consolas" w:cs="Consolas"/>
+          <w:color w:val="000000"/>
+          <w:sz w:val="20"/>
+          <w:szCs w:val="20"/>
+          <w:lang w:val="en-US"/>
+        </w:rPr>
+        <w:tab/>
+        <w:t xml:space="preserve"> </w:t>
+      </w:r>
+    </w:p>
+    <w:p>
+      <w:pPr>
+        <w:autoSpaceDE w:val="0"/>
+        <w:autoSpaceDN w:val="0"/>
+        <w:adjustRightInd w:val="0"/>
+        <w:spacing w:after="0" w:line="240" w:lineRule="auto"/>
+        <w:rPr>
+          <w:rFonts w:ascii="Consolas" w:hAnsi="Consolas" w:cs="Consolas"/>
+          <w:sz w:val="20"/>
+          <w:szCs w:val="20"/>
+          <w:lang w:val="en-US"/>
+        </w:rPr>
+      </w:pPr>
+      <w:r>
+        <w:rPr>
+          <w:rFonts w:ascii="Consolas" w:hAnsi="Consolas" w:cs="Consolas"/>
+          <w:color w:val="000000"/>
+          <w:sz w:val="20"/>
+          <w:szCs w:val="20"/>
+          <w:lang w:val="en-US"/>
+        </w:rPr>
+        <w:tab/>
+      </w:r>
+      <w:r>
+        <w:rPr>
+          <w:rFonts w:ascii="Consolas" w:hAnsi="Consolas" w:cs="Consolas"/>
+          <w:color w:val="000000"/>
+          <w:sz w:val="20"/>
+          <w:szCs w:val="20"/>
+          <w:lang w:val="en-US"/>
+        </w:rPr>
+        <w:tab/>
+      </w:r>
+      <w:r>
+        <w:rPr>
+          <w:rFonts w:ascii="Consolas" w:hAnsi="Consolas" w:cs="Consolas"/>
+          <w:color w:val="000000"/>
+          <w:sz w:val="20"/>
+          <w:szCs w:val="20"/>
+          <w:lang w:val="en-US"/>
+        </w:rPr>
+        <w:tab/>
+        <w:t>&lt;</w:t>
+      </w:r>
+      <w:r>
+        <w:rPr>
+          <w:rFonts w:ascii="Consolas" w:hAnsi="Consolas" w:cs="Consolas"/>
+          <w:color w:val="268BD2"/>
+          <w:sz w:val="20"/>
+          <w:szCs w:val="20"/>
+          <w:lang w:val="en-US"/>
+        </w:rPr>
+        <w:t>plugin</w:t>
+      </w:r>
+      <w:r>
+        <w:rPr>
+          <w:rFonts w:ascii="Consolas" w:hAnsi="Consolas" w:cs="Consolas"/>
+          <w:color w:val="000000"/>
+          <w:sz w:val="20"/>
+          <w:szCs w:val="20"/>
+          <w:lang w:val="en-US"/>
+        </w:rPr>
+        <w:t>&gt;</w:t>
+      </w:r>
+    </w:p>
+    <w:p>
+      <w:pPr>
+        <w:autoSpaceDE w:val="0"/>
+        <w:autoSpaceDN w:val="0"/>
+        <w:adjustRightInd w:val="0"/>
+        <w:spacing w:after="0" w:line="240" w:lineRule="auto"/>
+        <w:rPr>
+          <w:rFonts w:ascii="Consolas" w:hAnsi="Consolas" w:cs="Consolas"/>
+          <w:sz w:val="20"/>
+          <w:szCs w:val="20"/>
+          <w:lang w:val="en-US"/>
+        </w:rPr>
+      </w:pPr>
+      <w:r>
+        <w:rPr>
+          <w:rFonts w:ascii="Consolas" w:hAnsi="Consolas" w:cs="Consolas"/>
+          <w:color w:val="000000"/>
+          <w:sz w:val="20"/>
+          <w:szCs w:val="20"/>
+          <w:lang w:val="en-US"/>
+        </w:rPr>
+        <w:tab/>
+      </w:r>
+      <w:r>
+        <w:rPr>
+          <w:rFonts w:ascii="Consolas" w:hAnsi="Consolas" w:cs="Consolas"/>
+          <w:color w:val="000000"/>
+          <w:sz w:val="20"/>
+          <w:szCs w:val="20"/>
+          <w:lang w:val="en-US"/>
+        </w:rPr>
+        <w:tab/>
+      </w:r>
+      <w:r>
+        <w:rPr>
+          <w:rFonts w:ascii="Consolas" w:hAnsi="Consolas" w:cs="Consolas"/>
+          <w:color w:val="000000"/>
+          <w:sz w:val="20"/>
+          <w:szCs w:val="20"/>
+          <w:lang w:val="en-US"/>
+        </w:rPr>
+        <w:tab/>
+      </w:r>
+      <w:r>
+        <w:rPr>
+          <w:rFonts w:ascii="Consolas" w:hAnsi="Consolas" w:cs="Consolas"/>
+          <w:color w:val="000000"/>
+          <w:sz w:val="20"/>
+          <w:szCs w:val="20"/>
+          <w:lang w:val="en-US"/>
+        </w:rPr>
+        <w:tab/>
+      </w:r>
+      <w:proofErr w:type="gramStart"/>
+      <w:r>
+        <w:rPr>
+          <w:rFonts w:ascii="Consolas" w:hAnsi="Consolas" w:cs="Consolas"/>
+          <w:color w:val="000000"/>
+          <w:sz w:val="20"/>
+          <w:szCs w:val="20"/>
+          <w:lang w:val="en-US"/>
+        </w:rPr>
+        <w:t>&lt;</w:t>
+      </w:r>
+      <w:proofErr w:type="spellStart"/>
+      <w:r>
+        <w:rPr>
+          <w:rFonts w:ascii="Consolas" w:hAnsi="Consolas" w:cs="Consolas"/>
+          <w:color w:val="268BD2"/>
+          <w:sz w:val="20"/>
+          <w:szCs w:val="20"/>
+          <w:lang w:val="en-US"/>
+        </w:rPr>
+        <w:t>groupId</w:t>
+      </w:r>
+      <w:proofErr w:type="spellEnd"/>
+      <w:r>
+        <w:rPr>
+          <w:rFonts w:ascii="Consolas" w:hAnsi="Consolas" w:cs="Consolas"/>
+          <w:color w:val="000000"/>
+          <w:sz w:val="20"/>
+          <w:szCs w:val="20"/>
+          <w:lang w:val="en-US"/>
+        </w:rPr>
+        <w:t>&gt;</w:t>
+      </w:r>
+      <w:proofErr w:type="spellStart"/>
+      <w:r>
+        <w:rPr>
+          <w:rFonts w:ascii="Consolas" w:hAnsi="Consolas" w:cs="Consolas"/>
+          <w:color w:val="000000"/>
+          <w:sz w:val="20"/>
+          <w:szCs w:val="20"/>
+          <w:lang w:val="en-US"/>
+        </w:rPr>
+        <w:t>org.springframework.boot</w:t>
+      </w:r>
+      <w:proofErr w:type="spellEnd"/>
+      <w:proofErr w:type="gramEnd"/>
+      <w:r>
+        <w:rPr>
+          <w:rFonts w:ascii="Consolas" w:hAnsi="Consolas" w:cs="Consolas"/>
+          <w:color w:val="000000"/>
+          <w:sz w:val="20"/>
+          <w:szCs w:val="20"/>
+          <w:lang w:val="en-US"/>
+        </w:rPr>
+        <w:t>&lt;/</w:t>
+      </w:r>
+      <w:proofErr w:type="spellStart"/>
+      <w:r>
+        <w:rPr>
+          <w:rFonts w:ascii="Consolas" w:hAnsi="Consolas" w:cs="Consolas"/>
+          <w:color w:val="268BD2"/>
+          <w:sz w:val="20"/>
+          <w:szCs w:val="20"/>
+          <w:lang w:val="en-US"/>
+        </w:rPr>
+        <w:t>groupId</w:t>
+      </w:r>
+      <w:proofErr w:type="spellEnd"/>
+      <w:r>
+        <w:rPr>
+          <w:rFonts w:ascii="Consolas" w:hAnsi="Consolas" w:cs="Consolas"/>
+          <w:color w:val="000000"/>
+          <w:sz w:val="20"/>
+          <w:szCs w:val="20"/>
+          <w:lang w:val="en-US"/>
+        </w:rPr>
+        <w:t>&gt;</w:t>
+      </w:r>
+    </w:p>
+    <w:p>
+      <w:pPr>
+        <w:autoSpaceDE w:val="0"/>
+        <w:autoSpaceDN w:val="0"/>
+        <w:adjustRightInd w:val="0"/>
+        <w:spacing w:after="0" w:line="240" w:lineRule="auto"/>
+        <w:rPr>
+          <w:rFonts w:ascii="Consolas" w:hAnsi="Consolas" w:cs="Consolas"/>
+          <w:sz w:val="20"/>
+          <w:szCs w:val="20"/>
+          <w:lang w:val="en-US"/>
+        </w:rPr>
+      </w:pPr>
+      <w:r>
+        <w:rPr>
+          <w:rFonts w:ascii="Consolas" w:hAnsi="Consolas" w:cs="Consolas"/>
+          <w:color w:val="000000"/>
+          <w:sz w:val="20"/>
+          <w:szCs w:val="20"/>
+          <w:lang w:val="en-US"/>
+        </w:rPr>
+        <w:tab/>
+      </w:r>
+      <w:r>
+        <w:rPr>
+          <w:rFonts w:ascii="Consolas" w:hAnsi="Consolas" w:cs="Consolas"/>
+          <w:color w:val="000000"/>
+          <w:sz w:val="20"/>
+          <w:szCs w:val="20"/>
+          <w:lang w:val="en-US"/>
+        </w:rPr>
+        <w:tab/>
+      </w:r>
+      <w:r>
+        <w:rPr>
+          <w:rFonts w:ascii="Consolas" w:hAnsi="Consolas" w:cs="Consolas"/>
+          <w:color w:val="000000"/>
+          <w:sz w:val="20"/>
+          <w:szCs w:val="20"/>
+          <w:lang w:val="en-US"/>
+        </w:rPr>
+        <w:tab/>
+      </w:r>
+      <w:r>
+        <w:rPr>
+          <w:rFonts w:ascii="Consolas" w:hAnsi="Consolas" w:cs="Consolas"/>
+          <w:color w:val="000000"/>
+          <w:sz w:val="20"/>
+          <w:szCs w:val="20"/>
+          <w:lang w:val="en-US"/>
+        </w:rPr>
+        <w:tab/>
+        <w:t>&lt;</w:t>
+      </w:r>
+      <w:proofErr w:type="spellStart"/>
+      <w:r>
+        <w:rPr>
+          <w:rFonts w:ascii="Consolas" w:hAnsi="Consolas" w:cs="Consolas"/>
+          <w:color w:val="268BD2"/>
+          <w:sz w:val="20"/>
+          <w:szCs w:val="20"/>
+          <w:lang w:val="en-US"/>
+        </w:rPr>
+        <w:t>artifactId</w:t>
+      </w:r>
+      <w:proofErr w:type="spellEnd"/>
+      <w:r>
+        <w:rPr>
+          <w:rFonts w:ascii="Consolas" w:hAnsi="Consolas" w:cs="Consolas"/>
+          <w:color w:val="000000"/>
+          <w:sz w:val="20"/>
+          <w:szCs w:val="20"/>
+          <w:lang w:val="en-US"/>
+        </w:rPr>
+        <w:t>&gt;spring-boot-maven-plugin&lt;/</w:t>
+      </w:r>
+      <w:proofErr w:type="spellStart"/>
+      <w:r>
+        <w:rPr>
+          <w:rFonts w:ascii="Consolas" w:hAnsi="Consolas" w:cs="Consolas"/>
+          <w:color w:val="268BD2"/>
+          <w:sz w:val="20"/>
+          <w:szCs w:val="20"/>
+          <w:lang w:val="en-US"/>
+        </w:rPr>
+        <w:t>artifactId</w:t>
+      </w:r>
+      <w:proofErr w:type="spellEnd"/>
+      <w:r>
+        <w:rPr>
+          <w:rFonts w:ascii="Consolas" w:hAnsi="Consolas" w:cs="Consolas"/>
+          <w:color w:val="000000"/>
+          <w:sz w:val="20"/>
+          <w:szCs w:val="20"/>
+          <w:lang w:val="en-US"/>
+        </w:rPr>
+        <w:t>&gt;</w:t>
+      </w:r>
+    </w:p>
+    <w:p>
+      <w:pPr>
+        <w:autoSpaceDE w:val="0"/>
+        <w:autoSpaceDN w:val="0"/>
+        <w:adjustRightInd w:val="0"/>
+        <w:spacing w:after="0" w:line="240" w:lineRule="auto"/>
+        <w:rPr>
+          <w:rFonts w:ascii="Consolas" w:hAnsi="Consolas" w:cs="Consolas"/>
+          <w:sz w:val="20"/>
+          <w:szCs w:val="20"/>
+          <w:lang w:val="en-US"/>
+        </w:rPr>
+      </w:pPr>
+      <w:r>
+        <w:rPr>
+          <w:rFonts w:ascii="Consolas" w:hAnsi="Consolas" w:cs="Consolas"/>
+          <w:color w:val="000000"/>
+          <w:sz w:val="20"/>
+          <w:szCs w:val="20"/>
+          <w:lang w:val="en-US"/>
+        </w:rPr>
+        <w:tab/>
+      </w:r>
+      <w:r>
+        <w:rPr>
+          <w:rFonts w:ascii="Consolas" w:hAnsi="Consolas" w:cs="Consolas"/>
+          <w:color w:val="000000"/>
+          <w:sz w:val="20"/>
+          <w:szCs w:val="20"/>
+          <w:lang w:val="en-US"/>
+        </w:rPr>
+        <w:tab/>
+      </w:r>
+      <w:r>
+        <w:rPr>
+          <w:rFonts w:ascii="Consolas" w:hAnsi="Consolas" w:cs="Consolas"/>
+          <w:color w:val="000000"/>
+          <w:sz w:val="20"/>
+          <w:szCs w:val="20"/>
+          <w:lang w:val="en-US"/>
+        </w:rPr>
+        <w:tab/>
+      </w:r>
+      <w:r>
+        <w:rPr>
+          <w:rFonts w:ascii="Consolas" w:hAnsi="Consolas" w:cs="Consolas"/>
+          <w:color w:val="000000"/>
+          <w:sz w:val="20"/>
+          <w:szCs w:val="20"/>
+          <w:lang w:val="en-US"/>
+        </w:rPr>
+        <w:tab/>
+        <w:t>&lt;</w:t>
+      </w:r>
+      <w:r>
+        <w:rPr>
+          <w:rFonts w:ascii="Consolas" w:hAnsi="Consolas" w:cs="Consolas"/>
+          <w:color w:val="268BD2"/>
+          <w:sz w:val="20"/>
+          <w:szCs w:val="20"/>
+          <w:lang w:val="en-US"/>
+        </w:rPr>
+        <w:t>configuration</w:t>
+      </w:r>
+      <w:r>
+        <w:rPr>
+          <w:rFonts w:ascii="Consolas" w:hAnsi="Consolas" w:cs="Consolas"/>
+          <w:color w:val="000000"/>
+          <w:sz w:val="20"/>
+          <w:szCs w:val="20"/>
+          <w:lang w:val="en-US"/>
+        </w:rPr>
+        <w:t>&gt;</w:t>
+      </w:r>
+    </w:p>
+    <w:p>
+      <w:pPr>
+        <w:autoSpaceDE w:val="0"/>
+        <w:autoSpaceDN w:val="0"/>
+        <w:adjustRightInd w:val="0"/>
+        <w:spacing w:after="0" w:line="240" w:lineRule="auto"/>
+        <w:rPr>
+          <w:rFonts w:ascii="Consolas" w:hAnsi="Consolas" w:cs="Consolas"/>
+          <w:sz w:val="20"/>
+          <w:szCs w:val="20"/>
+          <w:lang w:val="en-US"/>
+        </w:rPr>
+      </w:pPr>
+      <w:r>
+        <w:rPr>
+          <w:rFonts w:ascii="Consolas" w:hAnsi="Consolas" w:cs="Consolas"/>
+          <w:color w:val="000000"/>
+          <w:sz w:val="20"/>
+          <w:szCs w:val="20"/>
+          <w:lang w:val="en-US"/>
+        </w:rPr>
+        <w:tab/>
+      </w:r>
+      <w:r>
+        <w:rPr>
+          <w:rFonts w:ascii="Consolas" w:hAnsi="Consolas" w:cs="Consolas"/>
+          <w:color w:val="000000"/>
+          <w:sz w:val="20"/>
+          <w:szCs w:val="20"/>
+          <w:lang w:val="en-US"/>
+        </w:rPr>
+        <w:tab/>
+      </w:r>
+      <w:r>
+        <w:rPr>
+          <w:rFonts w:ascii="Consolas" w:hAnsi="Consolas" w:cs="Consolas"/>
+          <w:color w:val="000000"/>
+          <w:sz w:val="20"/>
+          <w:szCs w:val="20"/>
+          <w:lang w:val="en-US"/>
+        </w:rPr>
+        <w:tab/>
+      </w:r>
+      <w:r>
+        <w:rPr>
+          <w:rFonts w:ascii="Consolas" w:hAnsi="Consolas" w:cs="Consolas"/>
+          <w:color w:val="000000"/>
+          <w:sz w:val="20"/>
+          <w:szCs w:val="20"/>
+          <w:lang w:val="en-US"/>
+        </w:rPr>
+        <w:tab/>
+      </w:r>
+      <w:r>
+        <w:rPr>
+          <w:rFonts w:ascii="Consolas" w:hAnsi="Consolas" w:cs="Consolas"/>
+          <w:color w:val="000000"/>
+          <w:sz w:val="20"/>
+          <w:szCs w:val="20"/>
+          <w:lang w:val="en-US"/>
+        </w:rPr>
+        <w:tab/>
+        <w:t>&lt;</w:t>
+      </w:r>
+      <w:r>
+        <w:rPr>
+          <w:rFonts w:ascii="Consolas" w:hAnsi="Consolas" w:cs="Consolas"/>
+          <w:color w:val="268BD2"/>
+          <w:sz w:val="20"/>
+          <w:szCs w:val="20"/>
+          <w:lang w:val="en-US"/>
+        </w:rPr>
+        <w:t>image</w:t>
+      </w:r>
+      <w:r>
+        <w:rPr>
+          <w:rFonts w:ascii="Consolas" w:hAnsi="Consolas" w:cs="Consolas"/>
+          <w:color w:val="000000"/>
+          <w:sz w:val="20"/>
+          <w:szCs w:val="20"/>
+          <w:lang w:val="en-US"/>
+        </w:rPr>
+        <w:t>&gt;</w:t>
+      </w:r>
+    </w:p>
+    <w:p>
+      <w:pPr>
+        <w:autoSpaceDE w:val="0"/>
+        <w:autoSpaceDN w:val="0"/>
+        <w:adjustRightInd w:val="0"/>
+        <w:spacing w:after="0" w:line="240" w:lineRule="auto"/>
+        <w:rPr>
+          <w:rFonts w:ascii="Consolas" w:hAnsi="Consolas" w:cs="Consolas"/>
+          <w:sz w:val="20"/>
+          <w:szCs w:val="20"/>
+          <w:lang w:val="en-US"/>
+        </w:rPr>
+      </w:pPr>
+      <w:r>
+        <w:rPr>
+          <w:rFonts w:ascii="Consolas" w:hAnsi="Consolas" w:cs="Consolas"/>
+          <w:color w:val="000000"/>
+          <w:sz w:val="20"/>
+          <w:szCs w:val="20"/>
+          <w:lang w:val="en-US"/>
+        </w:rPr>
+        <w:tab/>
+      </w:r>
+      <w:r>
+        <w:rPr>
+          <w:rFonts w:ascii="Consolas" w:hAnsi="Consolas" w:cs="Consolas"/>
+          <w:color w:val="000000"/>
+          <w:sz w:val="20"/>
+          <w:szCs w:val="20"/>
+          <w:lang w:val="en-US"/>
+        </w:rPr>
+        <w:tab/>
+      </w:r>
+      <w:r>
+        <w:rPr>
+          <w:rFonts w:ascii="Consolas" w:hAnsi="Consolas" w:cs="Consolas"/>
+          <w:color w:val="000000"/>
+          <w:sz w:val="20"/>
+          <w:szCs w:val="20"/>
+          <w:lang w:val="en-US"/>
+        </w:rPr>
+        <w:tab/>
+      </w:r>
+      <w:r>
+        <w:rPr>
+          <w:rFonts w:ascii="Consolas" w:hAnsi="Consolas" w:cs="Consolas"/>
+          <w:color w:val="000000"/>
+          <w:sz w:val="20"/>
+          <w:szCs w:val="20"/>
+          <w:lang w:val="en-US"/>
+        </w:rPr>
+        <w:tab/>
+      </w:r>
+      <w:r>
+        <w:rPr>
+          <w:rFonts w:ascii="Consolas" w:hAnsi="Consolas" w:cs="Consolas"/>
+          <w:color w:val="000000"/>
+          <w:sz w:val="20"/>
+          <w:szCs w:val="20"/>
+          <w:lang w:val="en-US"/>
+        </w:rPr>
+        <w:tab/>
+      </w:r>
+      <w:r>
+        <w:rPr>
+          <w:rFonts w:ascii="Consolas" w:hAnsi="Consolas" w:cs="Consolas"/>
+          <w:color w:val="000000"/>
+          <w:sz w:val="20"/>
+          <w:szCs w:val="20"/>
+          <w:lang w:val="en-US"/>
+        </w:rPr>
+        <w:tab/>
+        <w:t>&lt;</w:t>
+      </w:r>
+      <w:r>
+        <w:rPr>
+          <w:rFonts w:ascii="Consolas" w:hAnsi="Consolas" w:cs="Consolas"/>
+          <w:color w:val="268BD2"/>
+          <w:sz w:val="20"/>
+          <w:szCs w:val="20"/>
+          <w:lang w:val="en-US"/>
+        </w:rPr>
+        <w:t>name</w:t>
+      </w:r>
+      <w:r>
+        <w:rPr>
+          <w:rFonts w:ascii="Consolas" w:hAnsi="Consolas" w:cs="Consolas"/>
+          <w:color w:val="000000"/>
+          <w:sz w:val="20"/>
+          <w:szCs w:val="20"/>
+          <w:lang w:val="en-US"/>
+        </w:rPr>
+        <w:t>&gt;gayazahamed/mmv2-${</w:t>
+      </w:r>
+      <w:proofErr w:type="gramStart"/>
+      <w:r>
+        <w:rPr>
+          <w:rFonts w:ascii="Consolas" w:hAnsi="Consolas" w:cs="Consolas"/>
+          <w:color w:val="000000"/>
+          <w:sz w:val="20"/>
+          <w:szCs w:val="20"/>
+          <w:lang w:val="en-US"/>
+        </w:rPr>
+        <w:t>project.artifactId</w:t>
+      </w:r>
+      <w:proofErr w:type="gramEnd"/>
+      <w:r>
+        <w:rPr>
+          <w:rFonts w:ascii="Consolas" w:hAnsi="Consolas" w:cs="Consolas"/>
+          <w:color w:val="000000"/>
+          <w:sz w:val="20"/>
+          <w:szCs w:val="20"/>
+          <w:lang w:val="en-US"/>
+        </w:rPr>
+        <w:t>}:${project.version}&lt;/</w:t>
+      </w:r>
+      <w:r>
+        <w:rPr>
+          <w:rFonts w:ascii="Consolas" w:hAnsi="Consolas" w:cs="Consolas"/>
+          <w:color w:val="268BD2"/>
+          <w:sz w:val="20"/>
+          <w:szCs w:val="20"/>
+          <w:lang w:val="en-US"/>
+        </w:rPr>
+        <w:t>name</w:t>
+      </w:r>
+      <w:r>
+        <w:rPr>
+          <w:rFonts w:ascii="Consolas" w:hAnsi="Consolas" w:cs="Consolas"/>
+          <w:color w:val="000000"/>
+          <w:sz w:val="20"/>
+          <w:szCs w:val="20"/>
+          <w:lang w:val="en-US"/>
+        </w:rPr>
+        <w:t>&gt;</w:t>
+      </w:r>
+    </w:p>
+    <w:p>
+      <w:pPr>
+        <w:autoSpaceDE w:val="0"/>
+        <w:autoSpaceDN w:val="0"/>
+        <w:adjustRightInd w:val="0"/>
+        <w:spacing w:after="0" w:line="240" w:lineRule="auto"/>
+        <w:rPr>
+          <w:rFonts w:ascii="Consolas" w:hAnsi="Consolas" w:cs="Consolas"/>
+          <w:sz w:val="20"/>
+          <w:szCs w:val="20"/>
+          <w:lang w:val="en-US"/>
+        </w:rPr>
+      </w:pPr>
+      <w:r>
+        <w:rPr>
+          <w:rFonts w:ascii="Consolas" w:hAnsi="Consolas" w:cs="Consolas"/>
+          <w:color w:val="000000"/>
+          <w:sz w:val="20"/>
+          <w:szCs w:val="20"/>
+          <w:lang w:val="en-US"/>
+        </w:rPr>
+        <w:tab/>
+      </w:r>
+      <w:r>
+        <w:rPr>
+          <w:rFonts w:ascii="Consolas" w:hAnsi="Consolas" w:cs="Consolas"/>
+          <w:color w:val="000000"/>
+          <w:sz w:val="20"/>
+          <w:szCs w:val="20"/>
+          <w:lang w:val="en-US"/>
+        </w:rPr>
+        <w:tab/>
+      </w:r>
+      <w:r>
+        <w:rPr>
+          <w:rFonts w:ascii="Consolas" w:hAnsi="Consolas" w:cs="Consolas"/>
+          <w:color w:val="000000"/>
+          <w:sz w:val="20"/>
+          <w:szCs w:val="20"/>
+          <w:lang w:val="en-US"/>
+        </w:rPr>
+        <w:tab/>
+      </w:r>
+      <w:r>
+        <w:rPr>
+          <w:rFonts w:ascii="Consolas" w:hAnsi="Consolas" w:cs="Consolas"/>
+          <w:color w:val="000000"/>
+          <w:sz w:val="20"/>
+          <w:szCs w:val="20"/>
+          <w:lang w:val="en-US"/>
+        </w:rPr>
+        <w:tab/>
+      </w:r>
+      <w:r>
+        <w:rPr>
+          <w:rFonts w:ascii="Consolas" w:hAnsi="Consolas" w:cs="Consolas"/>
+          <w:color w:val="000000"/>
+          <w:sz w:val="20"/>
+          <w:szCs w:val="20"/>
+          <w:lang w:val="en-US"/>
+        </w:rPr>
+        <w:tab/>
+        <w:t>&lt;/</w:t>
+      </w:r>
+      <w:r>
+        <w:rPr>
+          <w:rFonts w:ascii="Consolas" w:hAnsi="Consolas" w:cs="Consolas"/>
+          <w:color w:val="268BD2"/>
+          <w:sz w:val="20"/>
+          <w:szCs w:val="20"/>
+          <w:lang w:val="en-US"/>
+        </w:rPr>
+        <w:t>image</w:t>
+      </w:r>
+      <w:r>
+        <w:rPr>
+          <w:rFonts w:ascii="Consolas" w:hAnsi="Consolas" w:cs="Consolas"/>
+          <w:color w:val="000000"/>
+          <w:sz w:val="20"/>
+          <w:szCs w:val="20"/>
+          <w:lang w:val="en-US"/>
+        </w:rPr>
+        <w:t>&gt;</w:t>
+      </w:r>
+    </w:p>
+    <w:p>
+      <w:pPr>
+        <w:autoSpaceDE w:val="0"/>
+        <w:autoSpaceDN w:val="0"/>
+        <w:adjustRightInd w:val="0"/>
+        <w:spacing w:after="0" w:line="240" w:lineRule="auto"/>
+        <w:rPr>
+          <w:rFonts w:ascii="Consolas" w:hAnsi="Consolas" w:cs="Consolas"/>
+          <w:sz w:val="20"/>
+          <w:szCs w:val="20"/>
+          <w:lang w:val="en-US"/>
+        </w:rPr>
+      </w:pPr>
+      <w:r>
+        <w:rPr>
+          <w:rFonts w:ascii="Consolas" w:hAnsi="Consolas" w:cs="Consolas"/>
+          <w:color w:val="000000"/>
+          <w:sz w:val="20"/>
+          <w:szCs w:val="20"/>
+          <w:lang w:val="en-US"/>
+        </w:rPr>
+        <w:tab/>
+      </w:r>
+      <w:r>
+        <w:rPr>
+          <w:rFonts w:ascii="Consolas" w:hAnsi="Consolas" w:cs="Consolas"/>
+          <w:color w:val="000000"/>
+          <w:sz w:val="20"/>
+          <w:szCs w:val="20"/>
+          <w:lang w:val="en-US"/>
+        </w:rPr>
+        <w:tab/>
+      </w:r>
+      <w:r>
+        <w:rPr>
+          <w:rFonts w:ascii="Consolas" w:hAnsi="Consolas" w:cs="Consolas"/>
+          <w:color w:val="000000"/>
+          <w:sz w:val="20"/>
+          <w:szCs w:val="20"/>
+          <w:lang w:val="en-US"/>
+        </w:rPr>
+        <w:tab/>
+      </w:r>
+      <w:r>
+        <w:rPr>
+          <w:rFonts w:ascii="Consolas" w:hAnsi="Consolas" w:cs="Consolas"/>
+          <w:color w:val="000000"/>
+          <w:sz w:val="20"/>
+          <w:szCs w:val="20"/>
+          <w:lang w:val="en-US"/>
+        </w:rPr>
+        <w:tab/>
+      </w:r>
+      <w:r>
+        <w:rPr>
+          <w:rFonts w:ascii="Consolas" w:hAnsi="Consolas" w:cs="Consolas"/>
+          <w:color w:val="000000"/>
+          <w:sz w:val="20"/>
+          <w:szCs w:val="20"/>
+          <w:lang w:val="en-US"/>
+        </w:rPr>
+        <w:tab/>
+        <w:t>&lt;</w:t>
+      </w:r>
+      <w:proofErr w:type="spellStart"/>
+      <w:r>
+        <w:rPr>
+          <w:rFonts w:ascii="Consolas" w:hAnsi="Consolas" w:cs="Consolas"/>
+          <w:color w:val="268BD2"/>
+          <w:sz w:val="20"/>
+          <w:szCs w:val="20"/>
+          <w:lang w:val="en-US"/>
+        </w:rPr>
+        <w:t>pullPolicy</w:t>
+      </w:r>
+      <w:proofErr w:type="spellEnd"/>
+      <w:r>
+        <w:rPr>
+          <w:rFonts w:ascii="Consolas" w:hAnsi="Consolas" w:cs="Consolas"/>
+          <w:color w:val="000000"/>
+          <w:sz w:val="20"/>
+          <w:szCs w:val="20"/>
+          <w:lang w:val="en-US"/>
+        </w:rPr>
+        <w:t>&gt;IF_NOT_PRESENT&lt;/</w:t>
+      </w:r>
+      <w:proofErr w:type="spellStart"/>
+      <w:r>
+        <w:rPr>
+          <w:rFonts w:ascii="Consolas" w:hAnsi="Consolas" w:cs="Consolas"/>
+          <w:color w:val="268BD2"/>
+          <w:sz w:val="20"/>
+          <w:szCs w:val="20"/>
+          <w:lang w:val="en-US"/>
+        </w:rPr>
+        <w:t>pullPolicy</w:t>
+      </w:r>
+      <w:proofErr w:type="spellEnd"/>
+      <w:r>
+        <w:rPr>
+          <w:rFonts w:ascii="Consolas" w:hAnsi="Consolas" w:cs="Consolas"/>
+          <w:color w:val="000000"/>
+          <w:sz w:val="20"/>
+          <w:szCs w:val="20"/>
+          <w:lang w:val="en-US"/>
+        </w:rPr>
+        <w:t>&gt;</w:t>
+      </w:r>
+    </w:p>
+    <w:p>
+      <w:pPr>
+        <w:autoSpaceDE w:val="0"/>
+        <w:autoSpaceDN w:val="0"/>
+        <w:adjustRightInd w:val="0"/>
+        <w:spacing w:after="0" w:line="240" w:lineRule="auto"/>
+        <w:rPr>
+          <w:rFonts w:ascii="Consolas" w:hAnsi="Consolas" w:cs="Consolas"/>
+          <w:sz w:val="20"/>
+          <w:szCs w:val="20"/>
+          <w:lang w:val="en-US"/>
+        </w:rPr>
+      </w:pPr>
+      <w:r>
+        <w:rPr>
+          <w:rFonts w:ascii="Consolas" w:hAnsi="Consolas" w:cs="Consolas"/>
+          <w:color w:val="000000"/>
+          <w:sz w:val="20"/>
+          <w:szCs w:val="20"/>
+          <w:lang w:val="en-US"/>
+        </w:rPr>
+        <w:tab/>
+      </w:r>
+      <w:r>
+        <w:rPr>
+          <w:rFonts w:ascii="Consolas" w:hAnsi="Consolas" w:cs="Consolas"/>
+          <w:color w:val="000000"/>
+          <w:sz w:val="20"/>
+          <w:szCs w:val="20"/>
+          <w:lang w:val="en-US"/>
+        </w:rPr>
+        <w:tab/>
+      </w:r>
+      <w:r>
+        <w:rPr>
+          <w:rFonts w:ascii="Consolas" w:hAnsi="Consolas" w:cs="Consolas"/>
+          <w:color w:val="000000"/>
+          <w:sz w:val="20"/>
+          <w:szCs w:val="20"/>
+          <w:lang w:val="en-US"/>
+        </w:rPr>
+        <w:tab/>
+      </w:r>
+      <w:r>
+        <w:rPr>
+          <w:rFonts w:ascii="Consolas" w:hAnsi="Consolas" w:cs="Consolas"/>
+          <w:color w:val="000000"/>
+          <w:sz w:val="20"/>
+          <w:szCs w:val="20"/>
+          <w:lang w:val="en-US"/>
+        </w:rPr>
+        <w:tab/>
+        <w:t>&lt;/</w:t>
+      </w:r>
+      <w:r>
+        <w:rPr>
+          <w:rFonts w:ascii="Consolas" w:hAnsi="Consolas" w:cs="Consolas"/>
+          <w:color w:val="268BD2"/>
+          <w:sz w:val="20"/>
+          <w:szCs w:val="20"/>
+          <w:lang w:val="en-US"/>
+        </w:rPr>
+        <w:t>configuration</w:t>
+      </w:r>
+      <w:r>
+        <w:rPr>
+          <w:rFonts w:ascii="Consolas" w:hAnsi="Consolas" w:cs="Consolas"/>
+          <w:color w:val="000000"/>
+          <w:sz w:val="20"/>
+          <w:szCs w:val="20"/>
+          <w:lang w:val="en-US"/>
+        </w:rPr>
+        <w:t>&gt;</w:t>
+      </w:r>
+      <w:r>
+        <w:rPr>
+          <w:rFonts w:ascii="Consolas" w:hAnsi="Consolas" w:cs="Consolas"/>
+          <w:color w:val="000000"/>
+          <w:sz w:val="20"/>
+          <w:szCs w:val="20"/>
+          <w:lang w:val="en-US"/>
+        </w:rPr>
+        <w:tab/>
+      </w:r>
+      <w:r>
+        <w:rPr>
+          <w:rFonts w:ascii="Consolas" w:hAnsi="Consolas" w:cs="Consolas"/>
+          <w:color w:val="000000"/>
+          <w:sz w:val="20"/>
+          <w:szCs w:val="20"/>
+          <w:lang w:val="en-US"/>
+        </w:rPr>
+        <w:tab/>
+      </w:r>
+      <w:r>
+        <w:rPr>
+          <w:rFonts w:ascii="Consolas" w:hAnsi="Consolas" w:cs="Consolas"/>
+          <w:color w:val="000000"/>
+          <w:sz w:val="20"/>
+          <w:szCs w:val="20"/>
+          <w:lang w:val="en-US"/>
+        </w:rPr>
+        <w:tab/>
+      </w:r>
+      <w:r>
+        <w:rPr>
+          <w:rFonts w:ascii="Consolas" w:hAnsi="Consolas" w:cs="Consolas"/>
+          <w:color w:val="000000"/>
+          <w:sz w:val="20"/>
+          <w:szCs w:val="20"/>
+          <w:lang w:val="en-US"/>
+        </w:rPr>
+        <w:tab/>
+      </w:r>
+    </w:p>
+    <w:p>
+      <w:pPr>
+        <w:autoSpaceDE w:val="0"/>
+        <w:autoSpaceDN w:val="0"/>
+        <w:adjustRightInd w:val="0"/>
+        <w:spacing w:after="0" w:line="240" w:lineRule="auto"/>
+        <w:rPr>
+          <w:rFonts w:ascii="Consolas" w:hAnsi="Consolas" w:cs="Consolas"/>
+          <w:sz w:val="20"/>
+          <w:szCs w:val="20"/>
+          <w:lang w:val="en-US"/>
+        </w:rPr>
+      </w:pPr>
+      <w:r>
+        <w:rPr>
+          <w:rFonts w:ascii="Consolas" w:hAnsi="Consolas" w:cs="Consolas"/>
+          <w:color w:val="000000"/>
+          <w:sz w:val="20"/>
+          <w:szCs w:val="20"/>
+          <w:lang w:val="en-US"/>
+        </w:rPr>
+        <w:tab/>
+      </w:r>
+      <w:r>
+        <w:rPr>
+          <w:rFonts w:ascii="Consolas" w:hAnsi="Consolas" w:cs="Consolas"/>
+          <w:color w:val="000000"/>
+          <w:sz w:val="20"/>
+          <w:szCs w:val="20"/>
+          <w:lang w:val="en-US"/>
+        </w:rPr>
+        <w:tab/>
+      </w:r>
+      <w:r>
+        <w:rPr>
+          <w:rFonts w:ascii="Consolas" w:hAnsi="Consolas" w:cs="Consolas"/>
+          <w:color w:val="000000"/>
+          <w:sz w:val="20"/>
+          <w:szCs w:val="20"/>
+          <w:lang w:val="en-US"/>
+        </w:rPr>
+        <w:tab/>
+        <w:t>&lt;/</w:t>
+      </w:r>
+      <w:r>
+        <w:rPr>
+          <w:rFonts w:ascii="Consolas" w:hAnsi="Consolas" w:cs="Consolas"/>
+          <w:color w:val="268BD2"/>
+          <w:sz w:val="20"/>
+          <w:szCs w:val="20"/>
+          <w:lang w:val="en-US"/>
+        </w:rPr>
+        <w:t>plugin</w:t>
+      </w:r>
+      <w:r>
+        <w:rPr>
+          <w:rFonts w:ascii="Consolas" w:hAnsi="Consolas" w:cs="Consolas"/>
+          <w:color w:val="000000"/>
+          <w:sz w:val="20"/>
+          <w:szCs w:val="20"/>
+          <w:lang w:val="en-US"/>
+        </w:rPr>
+        <w:t>&gt;</w:t>
+      </w:r>
+    </w:p>
+    <w:p>
+      <w:pPr>
+        <w:autoSpaceDE w:val="0"/>
+        <w:autoSpaceDN w:val="0"/>
+        <w:adjustRightInd w:val="0"/>
+        <w:spacing w:after="0" w:line="240" w:lineRule="auto"/>
+        <w:rPr>
+          <w:rFonts w:ascii="Consolas" w:hAnsi="Consolas" w:cs="Consolas"/>
+          <w:sz w:val="20"/>
+          <w:szCs w:val="20"/>
+          <w:lang w:val="en-US"/>
+        </w:rPr>
+      </w:pPr>
+      <w:r>
+        <w:rPr>
+          <w:rFonts w:ascii="Consolas" w:hAnsi="Consolas" w:cs="Consolas"/>
+          <w:color w:val="000000"/>
+          <w:sz w:val="20"/>
+          <w:szCs w:val="20"/>
+          <w:lang w:val="en-US"/>
+        </w:rPr>
+        <w:tab/>
+      </w:r>
+      <w:r>
+        <w:rPr>
+          <w:rFonts w:ascii="Consolas" w:hAnsi="Consolas" w:cs="Consolas"/>
+          <w:color w:val="000000"/>
+          <w:sz w:val="20"/>
+          <w:szCs w:val="20"/>
+          <w:lang w:val="en-US"/>
+        </w:rPr>
+        <w:tab/>
+        <w:t>&lt;/</w:t>
+      </w:r>
+      <w:r>
+        <w:rPr>
+          <w:rFonts w:ascii="Consolas" w:hAnsi="Consolas" w:cs="Consolas"/>
+          <w:color w:val="268BD2"/>
+          <w:sz w:val="20"/>
+          <w:szCs w:val="20"/>
+          <w:lang w:val="en-US"/>
+        </w:rPr>
+        <w:t>plugins</w:t>
+      </w:r>
+      <w:r>
+        <w:rPr>
+          <w:rFonts w:ascii="Consolas" w:hAnsi="Consolas" w:cs="Consolas"/>
+          <w:color w:val="000000"/>
+          <w:sz w:val="20"/>
+          <w:szCs w:val="20"/>
+          <w:lang w:val="en-US"/>
+        </w:rPr>
+        <w:t>&gt;</w:t>
+      </w:r>
+    </w:p>
+    <w:p>
+      <w:r>
+        <w:rPr>
+          <w:rFonts w:ascii="Consolas" w:hAnsi="Consolas" w:cs="Consolas"/>
+          <w:color w:val="000000"/>
+          <w:sz w:val="20"/>
+          <w:szCs w:val="20"/>
+          <w:lang w:val="en-US"/>
+        </w:rPr>
+        <w:tab/>
+        <w:t>&lt;/</w:t>
+      </w:r>
+      <w:r>
+        <w:rPr>
+          <w:rFonts w:ascii="Consolas" w:hAnsi="Consolas" w:cs="Consolas"/>
+          <w:color w:val="268BD2"/>
+          <w:sz w:val="20"/>
+          <w:szCs w:val="20"/>
+          <w:lang w:val="en-US"/>
+        </w:rPr>
+        <w:t>build</w:t>
+      </w:r>
+      <w:r>
+        <w:rPr>
+          <w:rFonts w:ascii="Consolas" w:hAnsi="Consolas" w:cs="Consolas"/>
+          <w:color w:val="000000"/>
+          <w:sz w:val="20"/>
+          <w:szCs w:val="20"/>
+          <w:lang w:val="en-US"/>
+        </w:rPr>
+        <w:t>&gt;</w:t>
+      </w:r>
+    </w:p>
+    <w:p>
+      <w:r>
+        <w:t>project</w:t>
+      </w:r>
+      <w:r>
+        <w:t xml:space="preserve"> </w:t>
+      </w:r>
+      <w:r>
+        <w:t>run as</w:t>
+      </w:r>
+      <w:r>
+        <w:t xml:space="preserve"> maven build</w:t>
+      </w:r>
+    </w:p>
+    <w:p>
+      <w:r>
+        <w:t>goals</w:t>
+      </w:r>
+    </w:p>
+    <w:p>
+      <w:proofErr w:type="spellStart"/>
+      <w:r>
+        <w:t>sprin</w:t>
+      </w:r>
+      <w:r>
+        <w:t>g</w:t>
+      </w:r>
+      <w:r>
+        <w:t>-</w:t>
+      </w:r>
+      <w:proofErr w:type="gramStart"/>
+      <w:r>
+        <w:t>boot:build</w:t>
+      </w:r>
+      <w:proofErr w:type="gramEnd"/>
+      <w:r>
+        <w:t>-image</w:t>
+      </w:r>
+      <w:proofErr w:type="spellEnd"/>
+      <w:r>
+        <w:t xml:space="preserve"> -</w:t>
+      </w:r>
+      <w:proofErr w:type="spellStart"/>
+      <w:r>
+        <w:t>DskipTests</w:t>
+      </w:r>
+      <w:proofErr w:type="spellEnd"/>
+    </w:p>
+    <w:p/>
+    <w:p/>
+    <w:p>
+      <w:pPr>
+        <w:rPr>
+          <w:rFonts w:ascii="Consolas" w:hAnsi="Consolas" w:cs="Consolas"/>
+          <w:color w:val="000000"/>
+          <w:sz w:val="20"/>
+          <w:szCs w:val="20"/>
+          <w:lang w:val="en-US"/>
+        </w:rPr>
+      </w:pPr>
+      <w:r>
+        <w:rPr>
+          <w:rFonts w:ascii="Consolas" w:hAnsi="Consolas" w:cs="Consolas"/>
+          <w:color w:val="000000"/>
+          <w:sz w:val="20"/>
+          <w:szCs w:val="20"/>
+          <w:lang w:val="en-US"/>
+        </w:rPr>
+        <w:lastRenderedPageBreak/>
+        <w:t>docker.io/</w:t>
+      </w:r>
+      <w:proofErr w:type="spellStart"/>
+      <w:r>
+        <w:rPr>
+          <w:rFonts w:ascii="Consolas" w:hAnsi="Consolas" w:cs="Consolas"/>
+          <w:color w:val="000000"/>
+          <w:sz w:val="20"/>
+          <w:szCs w:val="20"/>
+          <w:lang w:val="en-US"/>
+        </w:rPr>
+        <w:t>gayazahamed</w:t>
+      </w:r>
+      <w:proofErr w:type="spellEnd"/>
+      <w:r>
+        <w:rPr>
+          <w:rFonts w:ascii="Consolas" w:hAnsi="Consolas" w:cs="Consolas"/>
+          <w:color w:val="000000"/>
+          <w:sz w:val="20"/>
+          <w:szCs w:val="20"/>
+          <w:lang w:val="en-US"/>
+        </w:rPr>
+        <w:t>/mmv2-demo:0.0.1-SNAPSHOT</w:t>
+      </w:r>
+    </w:p>
+    <w:p>
+      <w:pPr>
+        <w:rPr>
+          <w:rFonts w:ascii="Consolas" w:hAnsi="Consolas" w:cs="Consolas"/>
+          <w:color w:val="000000"/>
+          <w:sz w:val="20"/>
+          <w:szCs w:val="20"/>
+          <w:lang w:val="en-US"/>
+        </w:rPr>
+      </w:pPr>
+    </w:p>
+    <w:p>
+      <w:r>
+        <w:rPr>
+          <w:rFonts w:ascii="Consolas" w:hAnsi="Consolas" w:cs="Consolas"/>
+          <w:color w:val="000000"/>
+          <w:sz w:val="20"/>
+          <w:szCs w:val="20"/>
+          <w:lang w:val="en-US"/>
+        </w:rPr>
+        <w:t>docker run -p 80</w:t>
+      </w:r>
+      <w:r>
+        <w:rPr>
+          <w:rFonts w:ascii="Consolas" w:hAnsi="Consolas" w:cs="Consolas"/>
+          <w:color w:val="000000"/>
+          <w:sz w:val="20"/>
+          <w:szCs w:val="20"/>
+          <w:lang w:val="en-US"/>
+        </w:rPr>
+        <w:t>8</w:t>
+      </w:r>
+      <w:r>
+        <w:rPr>
+          <w:rFonts w:ascii="Consolas" w:hAnsi="Consolas" w:cs="Consolas"/>
+          <w:color w:val="000000"/>
+          <w:sz w:val="20"/>
+          <w:szCs w:val="20"/>
+          <w:lang w:val="en-US"/>
+        </w:rPr>
+        <w:t>2</w:t>
+      </w:r>
+      <w:r>
+        <w:rPr>
+          <w:rFonts w:ascii="Consolas" w:hAnsi="Consolas" w:cs="Consolas"/>
+          <w:color w:val="000000"/>
+          <w:sz w:val="20"/>
+          <w:szCs w:val="20"/>
+          <w:lang w:val="en-US"/>
+        </w:rPr>
+        <w:t>:80</w:t>
+      </w:r>
+      <w:r>
+        <w:rPr>
+          <w:rFonts w:ascii="Consolas" w:hAnsi="Consolas" w:cs="Consolas"/>
+          <w:color w:val="000000"/>
+          <w:sz w:val="20"/>
+          <w:szCs w:val="20"/>
+          <w:lang w:val="en-US"/>
+        </w:rPr>
+        <w:t>8</w:t>
+      </w:r>
+      <w:r>
+        <w:rPr>
+          <w:rFonts w:ascii="Consolas" w:hAnsi="Consolas" w:cs="Consolas"/>
+          <w:color w:val="000000"/>
+          <w:sz w:val="20"/>
+          <w:szCs w:val="20"/>
+          <w:lang w:val="en-US"/>
+        </w:rPr>
+        <w:t>2</w:t>
+      </w:r>
+      <w:r>
+        <w:rPr>
+          <w:rFonts w:ascii="Consolas" w:hAnsi="Consolas" w:cs="Consolas"/>
+          <w:color w:val="000000"/>
+          <w:sz w:val="20"/>
+          <w:szCs w:val="20"/>
+          <w:lang w:val="en-US"/>
+        </w:rPr>
+        <w:t xml:space="preserve"> -d </w:t>
+      </w:r>
+      <w:proofErr w:type="spellStart"/>
+      <w:r>
+        <w:rPr>
+          <w:rFonts w:ascii="Consolas" w:hAnsi="Consolas" w:cs="Consolas"/>
+          <w:color w:val="000000"/>
+          <w:sz w:val="20"/>
+          <w:szCs w:val="20"/>
+          <w:lang w:val="en-US"/>
+        </w:rPr>
+        <w:t>gayazahamed</w:t>
+      </w:r>
+      <w:proofErr w:type="spellEnd"/>
+      <w:r>
+        <w:rPr>
+          <w:rFonts w:ascii="Consolas" w:hAnsi="Consolas" w:cs="Consolas"/>
+          <w:color w:val="000000"/>
+          <w:sz w:val="20"/>
+          <w:szCs w:val="20"/>
+          <w:lang w:val="en-US"/>
+        </w:rPr>
+        <w:t>/mmv2-demo:0.0.1-SNAPSHOT</w:t>
+      </w:r>
+    </w:p>
+    <w:p/>
+    <w:p/>
+    <w:p/>
+    <w:p/>
+    <w:p>
+      <w:pPr>
+        <w:pStyle w:val="Heading1"/>
+      </w:pPr>
+      <w:proofErr w:type="spellStart"/>
+      <w:r>
+        <w:t>zipkin</w:t>
+      </w:r>
+      <w:proofErr w:type="spellEnd"/>
+    </w:p>
+    <w:p/>
+    <w:p>
+      <w:hyperlink r:id="rId16" w:history="1">
+        <w:r>
+          <w:rPr>
+            <w:rStyle w:val="Hyperlink"/>
+          </w:rPr>
+          <w:t>http://127.0.0.1:9411/</w:t>
+        </w:r>
+      </w:hyperlink>
+    </w:p>
+    <w:p>
+      <w:pPr>
+        <w:tabs>
+          <w:tab w:val="left" w:pos="916"/>
+          <w:tab w:val="left" w:pos="1832"/>
+          <w:tab w:val="left" w:pos="2748"/>
+          <w:tab w:val="left" w:pos="3664"/>
+          <w:tab w:val="left" w:pos="4580"/>
+          <w:tab w:val="left" w:pos="5496"/>
+          <w:tab w:val="left" w:pos="6412"/>
+          <w:tab w:val="left" w:pos="7328"/>
+          <w:tab w:val="left" w:pos="8244"/>
+          <w:tab w:val="left" w:pos="9160"/>
+          <w:tab w:val="left" w:pos="10076"/>
+          <w:tab w:val="left" w:pos="10992"/>
+          <w:tab w:val="left" w:pos="11908"/>
+          <w:tab w:val="left" w:pos="12824"/>
+          <w:tab w:val="left" w:pos="13740"/>
+          <w:tab w:val="left" w:pos="14656"/>
+        </w:tabs>
+        <w:spacing w:after="0" w:line="240" w:lineRule="auto"/>
+        <w:rPr>
+          <w:rFonts w:ascii="Consolas" w:eastAsia="Times New Roman" w:hAnsi="Consolas" w:cs="Courier New"/>
+          <w:color w:val="24292F"/>
+          <w:sz w:val="20"/>
+          <w:szCs w:val="20"/>
+          <w:lang w:val="en-US"/>
+        </w:rPr>
+      </w:pPr>
+      <w:r>
+        <w:rPr>
+          <w:rFonts w:ascii="Consolas" w:eastAsia="Times New Roman" w:hAnsi="Consolas" w:cs="Courier New"/>
+          <w:color w:val="24292F"/>
+          <w:sz w:val="20"/>
+          <w:szCs w:val="20"/>
+          <w:bdr w:val="none" w:sz="0" w:space="0" w:color="auto" w:frame="1"/>
+          <w:lang w:val="en-US"/>
+        </w:rPr>
+        <w:t xml:space="preserve">docker </w:t>
+      </w:r>
+      <w:proofErr w:type="gramStart"/>
+      <w:r>
+        <w:rPr>
+          <w:rFonts w:ascii="Consolas" w:eastAsia="Times New Roman" w:hAnsi="Consolas" w:cs="Courier New"/>
+          <w:color w:val="24292F"/>
+          <w:sz w:val="20"/>
+          <w:szCs w:val="20"/>
+          <w:bdr w:val="none" w:sz="0" w:space="0" w:color="auto" w:frame="1"/>
+          <w:lang w:val="en-US"/>
+        </w:rPr>
+        <w:t>run -p</w:t>
+      </w:r>
+      <w:proofErr w:type="gramEnd"/>
+      <w:r>
+        <w:rPr>
+          <w:rFonts w:ascii="Consolas" w:eastAsia="Times New Roman" w:hAnsi="Consolas" w:cs="Courier New"/>
+          <w:color w:val="24292F"/>
+          <w:sz w:val="20"/>
+          <w:szCs w:val="20"/>
+          <w:bdr w:val="none" w:sz="0" w:space="0" w:color="auto" w:frame="1"/>
+          <w:lang w:val="en-US"/>
+        </w:rPr>
+        <w:t xml:space="preserve"> 9411:9411 </w:t>
+      </w:r>
+      <w:proofErr w:type="spellStart"/>
+      <w:r>
+        <w:rPr>
+          <w:rFonts w:ascii="Consolas" w:eastAsia="Times New Roman" w:hAnsi="Consolas" w:cs="Courier New"/>
+          <w:color w:val="24292F"/>
+          <w:sz w:val="20"/>
+          <w:szCs w:val="20"/>
+          <w:bdr w:val="none" w:sz="0" w:space="0" w:color="auto" w:frame="1"/>
+          <w:lang w:val="en-US"/>
+        </w:rPr>
+        <w:t>openzipkin</w:t>
+      </w:r>
+      <w:proofErr w:type="spellEnd"/>
+      <w:r>
+        <w:rPr>
+          <w:rFonts w:ascii="Consolas" w:eastAsia="Times New Roman" w:hAnsi="Consolas" w:cs="Courier New"/>
+          <w:color w:val="24292F"/>
+          <w:sz w:val="20"/>
+          <w:szCs w:val="20"/>
+          <w:bdr w:val="none" w:sz="0" w:space="0" w:color="auto" w:frame="1"/>
+          <w:lang w:val="en-US"/>
+        </w:rPr>
+        <w:t>/zipkin:2.23</w:t>
+      </w:r>
+    </w:p>
     <w:p/>
     <w:p/>
     <w:p/>
@@ -3976,6 +6143,32 @@
       <w:szCs w:val="24"/>
     </w:rPr>
   </w:style>
+  <w:style w:type="paragraph" w:styleId="TOC3">
+    <w:name w:val="toc 3"/>
+    <w:basedOn w:val="Normal"/>
+    <w:next w:val="Normal"/>
+    <w:autoRedefine/>
+    <w:uiPriority w:val="39"/>
+    <w:unhideWhenUsed/>
+    <w:rsid w:val="007D2E6D"/>
+    <w:pPr>
+      <w:spacing w:after="100"/>
+      <w:ind w:left="440"/>
+    </w:pPr>
+  </w:style>
+  <w:style w:type="character" w:styleId="HTMLCode">
+    <w:name w:val="HTML Code"/>
+    <w:basedOn w:val="DefaultParagraphFont"/>
+    <w:uiPriority w:val="99"/>
+    <w:semiHidden/>
+    <w:unhideWhenUsed/>
+    <w:rsid w:val="00C15688"/>
+    <w:rPr>
+      <w:rFonts w:ascii="Courier New" w:eastAsia="Times New Roman" w:hAnsi="Courier New" w:cs="Courier New"/>
+      <w:sz w:val="20"/>
+      <w:szCs w:val="20"/>
+    </w:rPr>
+  </w:style>
 </w:styles>
 </file>
 

--- a/Microservices.docx
+++ b/Microservices.docx
@@ -1276,13 +1276,8 @@
     <w:p/>
     <w:p>
       <w:r>
-        <w:t>@</w:t>
-      </w:r>
-      <w:proofErr w:type="gramStart"/>
-      <w:r>
-        <w:t>component</w:t>
-      </w:r>
-      <w:proofErr w:type="gramEnd"/>
+        <w:t>@component</w:t>
+      </w:r>
     </w:p>
     <w:p>
       <w:r>
@@ -1341,25 +1336,14 @@
         </w:rPr>
         <w:t>@</w:t>
       </w:r>
-      <w:proofErr w:type="gramStart"/>
-      <w:r>
-        <w:rPr>
-          <w:rFonts w:ascii="Consolas" w:hAnsi="Consolas" w:cs="Consolas"/>
-          <w:color w:val="000000"/>
-          <w:sz w:val="20"/>
-          <w:szCs w:val="20"/>
-        </w:rPr>
-        <w:t>Table(</w:t>
-      </w:r>
-      <w:proofErr w:type="gramEnd"/>
-      <w:r>
-        <w:rPr>
-          <w:rFonts w:ascii="Consolas" w:hAnsi="Consolas" w:cs="Consolas"/>
-          <w:color w:val="000000"/>
-          <w:sz w:val="20"/>
-          <w:szCs w:val="20"/>
-        </w:rPr>
-        <w:t xml:space="preserve">name = </w:t>
+      <w:r>
+        <w:rPr>
+          <w:rFonts w:ascii="Consolas" w:hAnsi="Consolas" w:cs="Consolas"/>
+          <w:color w:val="000000"/>
+          <w:sz w:val="20"/>
+          <w:szCs w:val="20"/>
+        </w:rPr>
+        <w:t xml:space="preserve">Table(name = </w:t>
       </w:r>
       <w:r>
         <w:rPr>
@@ -1501,25 +1485,14 @@
         </w:rPr>
         <w:t>@</w:t>
       </w:r>
-      <w:proofErr w:type="gramStart"/>
-      <w:r>
-        <w:rPr>
-          <w:rFonts w:ascii="Consolas" w:hAnsi="Consolas" w:cs="Consolas"/>
-          <w:color w:val="000000"/>
-          <w:sz w:val="20"/>
-          <w:szCs w:val="20"/>
-        </w:rPr>
-        <w:t>JsonIgnoreProperties(</w:t>
-      </w:r>
-      <w:proofErr w:type="gramEnd"/>
-      <w:r>
-        <w:rPr>
-          <w:rFonts w:ascii="Consolas" w:hAnsi="Consolas" w:cs="Consolas"/>
-          <w:color w:val="000000"/>
-          <w:sz w:val="20"/>
-          <w:szCs w:val="20"/>
-        </w:rPr>
-        <w:t xml:space="preserve">{ </w:t>
+      <w:r>
+        <w:rPr>
+          <w:rFonts w:ascii="Consolas" w:hAnsi="Consolas" w:cs="Consolas"/>
+          <w:color w:val="000000"/>
+          <w:sz w:val="20"/>
+          <w:szCs w:val="20"/>
+        </w:rPr>
+        <w:t xml:space="preserve">JsonIgnoreProperties({ </w:t>
       </w:r>
       <w:r>
         <w:rPr>
@@ -1528,27 +1501,7 @@
           <w:sz w:val="20"/>
           <w:szCs w:val="20"/>
         </w:rPr>
-        <w:t>"</w:t>
-      </w:r>
-      <w:proofErr w:type="spellStart"/>
-      <w:r>
-        <w:rPr>
-          <w:rFonts w:ascii="Consolas" w:hAnsi="Consolas" w:cs="Consolas"/>
-          <w:color w:val="2A00FF"/>
-          <w:sz w:val="20"/>
-          <w:szCs w:val="20"/>
-        </w:rPr>
-        <w:t>hibernateLazyInitializer</w:t>
-      </w:r>
-      <w:proofErr w:type="spellEnd"/>
-      <w:r>
-        <w:rPr>
-          <w:rFonts w:ascii="Consolas" w:hAnsi="Consolas" w:cs="Consolas"/>
-          <w:color w:val="2A00FF"/>
-          <w:sz w:val="20"/>
-          <w:szCs w:val="20"/>
-        </w:rPr>
-        <w:t>"</w:t>
+        <w:t>"hibernateLazyInitializer"</w:t>
       </w:r>
       <w:r>
         <w:rPr>
@@ -1649,21 +1602,14 @@
         <w:pStyle w:val="Heading1"/>
       </w:pPr>
       <w:bookmarkStart w:id="2" w:name="_Toc111930830"/>
-      <w:proofErr w:type="spellStart"/>
       <w:r>
         <w:t>Application.properties</w:t>
       </w:r>
       <w:bookmarkEnd w:id="2"/>
-      <w:proofErr w:type="spellEnd"/>
-    </w:p>
-    <w:p>
-      <w:proofErr w:type="spellStart"/>
-      <w:r>
-        <w:t>Server.port</w:t>
-      </w:r>
-      <w:proofErr w:type="spellEnd"/>
-      <w:r>
-        <w:t xml:space="preserve"> = 8081</w:t>
+    </w:p>
+    <w:p>
+      <w:r>
+        <w:t>Server.port = 8081</w:t>
       </w:r>
     </w:p>
     <w:p>
@@ -1681,24 +1627,9 @@
       <w:pPr>
         <w:pStyle w:val="NoSpacing"/>
       </w:pPr>
-      <w:proofErr w:type="gramStart"/>
-      <w:r>
-        <w:t>./</w:t>
-      </w:r>
-      <w:proofErr w:type="spellStart"/>
-      <w:proofErr w:type="gramEnd"/>
-      <w:r>
-        <w:t>mvnw</w:t>
-      </w:r>
-      <w:proofErr w:type="spellEnd"/>
-      <w:r>
-        <w:t xml:space="preserve"> </w:t>
-      </w:r>
-      <w:proofErr w:type="spellStart"/>
-      <w:r>
-        <w:t>dependency:tree</w:t>
-      </w:r>
-      <w:proofErr w:type="spellEnd"/>
+      <w:r>
+        <w:t>./mvnw dependency:tree</w:t>
+      </w:r>
     </w:p>
     <w:p/>
     <w:p/>
@@ -1707,14 +1638,9 @@
         <w:pStyle w:val="Heading1"/>
       </w:pPr>
       <w:bookmarkStart w:id="4" w:name="_Toc111930832"/>
-      <w:proofErr w:type="spellStart"/>
       <w:r>
         <w:lastRenderedPageBreak/>
-        <w:t>Springboot</w:t>
-      </w:r>
-      <w:proofErr w:type="spellEnd"/>
-      <w:r>
-        <w:t xml:space="preserve"> – distributed app</w:t>
+        <w:t>Springboot – distributed app</w:t>
       </w:r>
       <w:bookmarkEnd w:id="4"/>
     </w:p>
@@ -1853,12 +1779,10 @@
         <w:pStyle w:val="Heading1"/>
       </w:pPr>
       <w:bookmarkStart w:id="5" w:name="_Toc111930833"/>
-      <w:proofErr w:type="spellStart"/>
       <w:r>
         <w:t>Anotations</w:t>
       </w:r>
       <w:bookmarkEnd w:id="5"/>
-      <w:proofErr w:type="spellEnd"/>
     </w:p>
     <w:p>
       <w:r>
@@ -1877,12 +1801,10 @@
         <w:pStyle w:val="Heading1"/>
       </w:pPr>
       <w:bookmarkStart w:id="6" w:name="_Toc111930834"/>
-      <w:proofErr w:type="spellStart"/>
       <w:r>
         <w:t>SpringBootAtuoconfiguration</w:t>
       </w:r>
       <w:bookmarkEnd w:id="6"/>
-      <w:proofErr w:type="spellEnd"/>
     </w:p>
     <w:p>
       <w:r>
@@ -1896,21 +1818,17 @@
       <w:pPr>
         <w:pStyle w:val="ListParagraph"/>
       </w:pPr>
-      <w:proofErr w:type="spellStart"/>
       <w:r>
         <w:t>DispatcherServlet</w:t>
       </w:r>
-      <w:proofErr w:type="spellEnd"/>
     </w:p>
     <w:p>
       <w:pPr>
         <w:pStyle w:val="ListParagraph"/>
       </w:pPr>
-      <w:proofErr w:type="spellStart"/>
       <w:r>
         <w:t>DispatcherServletAutoConfiguration</w:t>
       </w:r>
-      <w:proofErr w:type="spellEnd"/>
     </w:p>
     <w:p>
       <w:pPr>
@@ -1938,15 +1856,7 @@
         <w:pStyle w:val="ListParagraph"/>
       </w:pPr>
       <w:r>
-        <w:t xml:space="preserve">It </w:t>
-      </w:r>
-      <w:proofErr w:type="gramStart"/>
-      <w:r>
-        <w:t>know</w:t>
-      </w:r>
-      <w:proofErr w:type="gramEnd"/>
-      <w:r>
-        <w:t xml:space="preserve"> the all the mappings in app</w:t>
+        <w:t>It know the all the mappings in app</w:t>
       </w:r>
     </w:p>
     <w:p/>
@@ -2055,30 +1965,8 @@
           <w:sz w:val="20"/>
           <w:szCs w:val="20"/>
         </w:rPr>
-        <w:t xml:space="preserve"> String </w:t>
-      </w:r>
-      <w:proofErr w:type="spellStart"/>
-      <w:proofErr w:type="gramStart"/>
-      <w:r>
-        <w:rPr>
-          <w:rFonts w:ascii="Consolas" w:hAnsi="Consolas" w:cs="Consolas"/>
-          <w:color w:val="000000"/>
-          <w:sz w:val="20"/>
-          <w:szCs w:val="20"/>
-        </w:rPr>
-        <w:t>helloUser</w:t>
-      </w:r>
-      <w:proofErr w:type="spellEnd"/>
-      <w:r>
-        <w:rPr>
-          <w:rFonts w:ascii="Consolas" w:hAnsi="Consolas" w:cs="Consolas"/>
-          <w:color w:val="000000"/>
-          <w:sz w:val="20"/>
-          <w:szCs w:val="20"/>
-        </w:rPr>
-        <w:t>(</w:t>
-      </w:r>
-      <w:proofErr w:type="gramEnd"/>
+        <w:t xml:space="preserve"> String helloUser(</w:t>
+      </w:r>
       <w:r>
         <w:rPr>
           <w:rFonts w:ascii="Consolas" w:hAnsi="Consolas" w:cs="Consolas"/>
@@ -2130,11 +2018,9 @@
       <w:bookmarkEnd w:id="8"/>
     </w:p>
     <w:p>
-      <w:proofErr w:type="spellStart"/>
       <w:r>
         <w:t>Jpa</w:t>
       </w:r>
-      <w:proofErr w:type="spellEnd"/>
     </w:p>
     <w:p>
       <w:r>
@@ -2256,7 +2142,6 @@
         </w:rPr>
         <w:t>&lt;</w:t>
       </w:r>
-      <w:proofErr w:type="spellStart"/>
       <w:r>
         <w:rPr>
           <w:rFonts w:ascii="Consolas" w:hAnsi="Consolas" w:cs="Consolas"/>
@@ -2266,7 +2151,6 @@
         </w:rPr>
         <w:t>groupId</w:t>
       </w:r>
-      <w:proofErr w:type="spellEnd"/>
       <w:r>
         <w:rPr>
           <w:rFonts w:ascii="Consolas" w:hAnsi="Consolas" w:cs="Consolas"/>
@@ -2276,7 +2160,6 @@
         </w:rPr>
         <w:t>&gt;</w:t>
       </w:r>
-      <w:proofErr w:type="spellStart"/>
       <w:r>
         <w:rPr>
           <w:rFonts w:ascii="Consolas" w:hAnsi="Consolas" w:cs="Consolas"/>
@@ -2286,7 +2169,6 @@
         </w:rPr>
         <w:t>org.springdoc</w:t>
       </w:r>
-      <w:proofErr w:type="spellEnd"/>
       <w:r>
         <w:rPr>
           <w:rFonts w:ascii="Consolas" w:hAnsi="Consolas" w:cs="Consolas"/>
@@ -2296,7 +2178,6 @@
         </w:rPr>
         <w:t>&lt;/</w:t>
       </w:r>
-      <w:proofErr w:type="spellStart"/>
       <w:r>
         <w:rPr>
           <w:rFonts w:ascii="Consolas" w:hAnsi="Consolas" w:cs="Consolas"/>
@@ -2306,7 +2187,6 @@
         </w:rPr>
         <w:t>groupId</w:t>
       </w:r>
-      <w:proofErr w:type="spellEnd"/>
       <w:r>
         <w:rPr>
           <w:rFonts w:ascii="Consolas" w:hAnsi="Consolas" w:cs="Consolas"/>
@@ -2365,7 +2245,6 @@
         </w:rPr>
         <w:t>&lt;</w:t>
       </w:r>
-      <w:proofErr w:type="spellStart"/>
       <w:r>
         <w:rPr>
           <w:rFonts w:ascii="Consolas" w:hAnsi="Consolas" w:cs="Consolas"/>
@@ -2375,7 +2254,6 @@
         </w:rPr>
         <w:t>artifactId</w:t>
       </w:r>
-      <w:proofErr w:type="spellEnd"/>
       <w:r>
         <w:rPr>
           <w:rFonts w:ascii="Consolas" w:hAnsi="Consolas" w:cs="Consolas"/>
@@ -2385,7 +2263,6 @@
         </w:rPr>
         <w:t>&gt;</w:t>
       </w:r>
-      <w:proofErr w:type="spellStart"/>
       <w:r>
         <w:rPr>
           <w:rFonts w:ascii="Consolas" w:hAnsi="Consolas" w:cs="Consolas"/>
@@ -2395,7 +2272,6 @@
         </w:rPr>
         <w:t>springdoc-openapi-ui</w:t>
       </w:r>
-      <w:proofErr w:type="spellEnd"/>
       <w:r>
         <w:rPr>
           <w:rFonts w:ascii="Consolas" w:hAnsi="Consolas" w:cs="Consolas"/>
@@ -2405,7 +2281,6 @@
         </w:rPr>
         <w:t>&lt;/</w:t>
       </w:r>
-      <w:proofErr w:type="spellStart"/>
       <w:r>
         <w:rPr>
           <w:rFonts w:ascii="Consolas" w:hAnsi="Consolas" w:cs="Consolas"/>
@@ -2415,7 +2290,6 @@
         </w:rPr>
         <w:t>artifactId</w:t>
       </w:r>
-      <w:proofErr w:type="spellEnd"/>
       <w:r>
         <w:rPr>
           <w:rFonts w:ascii="Consolas" w:hAnsi="Consolas" w:cs="Consolas"/>
@@ -2598,15 +2472,7 @@
     </w:p>
     <w:p>
       <w:r>
-        <w:t xml:space="preserve">list of </w:t>
-      </w:r>
-      <w:proofErr w:type="spellStart"/>
-      <w:r>
-        <w:t>apis</w:t>
-      </w:r>
-      <w:proofErr w:type="spellEnd"/>
-      <w:r>
-        <w:t xml:space="preserve"> we have developed</w:t>
+        <w:t>list of apis we have developed</w:t>
       </w:r>
     </w:p>
     <w:p/>
@@ -2728,7 +2594,6 @@
         </w:rPr>
         <w:t xml:space="preserve">      </w:t>
       </w:r>
-      <w:proofErr w:type="gramStart"/>
       <w:r>
         <w:rPr>
           <w:rFonts w:ascii="Consolas" w:eastAsia="Times New Roman" w:hAnsi="Consolas" w:cs="Courier New"/>
@@ -2739,7 +2604,6 @@
         </w:rPr>
         <w:t>&lt;</w:t>
       </w:r>
-      <w:proofErr w:type="spellStart"/>
       <w:r>
         <w:rPr>
           <w:rFonts w:ascii="Consolas" w:eastAsia="Times New Roman" w:hAnsi="Consolas" w:cs="Courier New"/>
@@ -2750,7 +2614,6 @@
         </w:rPr>
         <w:t>groupId</w:t>
       </w:r>
-      <w:proofErr w:type="spellEnd"/>
       <w:r>
         <w:rPr>
           <w:rFonts w:ascii="Consolas" w:eastAsia="Times New Roman" w:hAnsi="Consolas" w:cs="Courier New"/>
@@ -2761,7 +2624,6 @@
         </w:rPr>
         <w:t>&gt;</w:t>
       </w:r>
-      <w:proofErr w:type="spellStart"/>
       <w:r>
         <w:rPr>
           <w:rFonts w:ascii="Consolas" w:eastAsia="Times New Roman" w:hAnsi="Consolas" w:cs="Courier New"/>
@@ -2772,8 +2634,6 @@
         </w:rPr>
         <w:t>org.springframework.boot</w:t>
       </w:r>
-      <w:proofErr w:type="spellEnd"/>
-      <w:proofErr w:type="gramEnd"/>
       <w:r>
         <w:rPr>
           <w:rFonts w:ascii="Consolas" w:eastAsia="Times New Roman" w:hAnsi="Consolas" w:cs="Courier New"/>
@@ -2784,7 +2644,6 @@
         </w:rPr>
         <w:t>&lt;/</w:t>
       </w:r>
-      <w:proofErr w:type="spellStart"/>
       <w:r>
         <w:rPr>
           <w:rFonts w:ascii="Consolas" w:eastAsia="Times New Roman" w:hAnsi="Consolas" w:cs="Courier New"/>
@@ -2795,7 +2654,6 @@
         </w:rPr>
         <w:t>groupId</w:t>
       </w:r>
-      <w:proofErr w:type="spellEnd"/>
       <w:r>
         <w:rPr>
           <w:rFonts w:ascii="Consolas" w:eastAsia="Times New Roman" w:hAnsi="Consolas" w:cs="Courier New"/>
@@ -2857,7 +2715,6 @@
         </w:rPr>
         <w:t>&lt;</w:t>
       </w:r>
-      <w:proofErr w:type="spellStart"/>
       <w:r>
         <w:rPr>
           <w:rFonts w:ascii="Consolas" w:eastAsia="Times New Roman" w:hAnsi="Consolas" w:cs="Courier New"/>
@@ -2868,7 +2725,6 @@
         </w:rPr>
         <w:t>artifactId</w:t>
       </w:r>
-      <w:proofErr w:type="spellEnd"/>
       <w:r>
         <w:rPr>
           <w:rFonts w:ascii="Consolas" w:eastAsia="Times New Roman" w:hAnsi="Consolas" w:cs="Courier New"/>
@@ -2899,7 +2755,6 @@
         </w:rPr>
         <w:t>&lt;/</w:t>
       </w:r>
-      <w:proofErr w:type="spellStart"/>
       <w:r>
         <w:rPr>
           <w:rFonts w:ascii="Consolas" w:eastAsia="Times New Roman" w:hAnsi="Consolas" w:cs="Courier New"/>
@@ -2910,7 +2765,6 @@
         </w:rPr>
         <w:t>artifactId</w:t>
       </w:r>
-      <w:proofErr w:type="spellEnd"/>
       <w:r>
         <w:rPr>
           <w:rFonts w:ascii="Consolas" w:eastAsia="Times New Roman" w:hAnsi="Consolas" w:cs="Courier New"/>
@@ -3076,15 +2930,7 @@
       </w:pPr>
       <w:bookmarkStart w:id="12" w:name="_Toc111930840"/>
       <w:r>
-        <w:t xml:space="preserve">Filtering </w:t>
-      </w:r>
-      <w:proofErr w:type="spellStart"/>
-      <w:r>
-        <w:t>json</w:t>
-      </w:r>
-      <w:proofErr w:type="spellEnd"/>
-      <w:r>
-        <w:t xml:space="preserve"> response</w:t>
+        <w:t>Filtering json response</w:t>
       </w:r>
       <w:bookmarkEnd w:id="12"/>
     </w:p>
@@ -3110,34 +2956,13 @@
     </w:p>
     <w:p>
       <w:r>
-        <w:t xml:space="preserve">In controller user </w:t>
-      </w:r>
-      <w:proofErr w:type="spellStart"/>
-      <w:r>
-        <w:t>MappingJacksonValue</w:t>
-      </w:r>
-      <w:proofErr w:type="spellEnd"/>
-      <w:r>
-        <w:t>(bean)</w:t>
-      </w:r>
-    </w:p>
-    <w:p>
-      <w:r>
-        <w:t xml:space="preserve">And user </w:t>
-      </w:r>
-      <w:proofErr w:type="spellStart"/>
-      <w:r>
-        <w:t>FilterProvider</w:t>
-      </w:r>
-      <w:proofErr w:type="spellEnd"/>
-      <w:r>
-        <w:t xml:space="preserve"> </w:t>
-      </w:r>
-      <w:proofErr w:type="spellStart"/>
-      <w:r>
-        <w:t>SimpleBeanPropertyFilter</w:t>
-      </w:r>
-      <w:proofErr w:type="spellEnd"/>
+        <w:t>In controller user MappingJacksonValue(bean)</w:t>
+      </w:r>
+    </w:p>
+    <w:p>
+      <w:r>
+        <w:t>And user FilterProvider SimpleBeanPropertyFilter</w:t>
+      </w:r>
     </w:p>
     <w:p/>
     <w:p/>
@@ -3187,40 +3012,9 @@
           <w:sz w:val="30"/>
           <w:szCs w:val="30"/>
         </w:rPr>
-        <w:t>/</w:t>
-      </w:r>
-      <w:proofErr w:type="spellStart"/>
-      <w:r>
-        <w:rPr>
-          <w:rFonts w:ascii="Segoe UI" w:hAnsi="Segoe UI" w:cs="Segoe UI"/>
-          <w:color w:val="24292F"/>
-          <w:sz w:val="30"/>
-          <w:szCs w:val="30"/>
-        </w:rPr>
-        <w:t>src</w:t>
-      </w:r>
-      <w:proofErr w:type="spellEnd"/>
-      <w:r>
-        <w:rPr>
-          <w:rFonts w:ascii="Segoe UI" w:hAnsi="Segoe UI" w:cs="Segoe UI"/>
-          <w:color w:val="24292F"/>
-          <w:sz w:val="30"/>
-          <w:szCs w:val="30"/>
-        </w:rPr>
-        <w:t>/main/resources/</w:t>
-      </w:r>
-      <w:proofErr w:type="spellStart"/>
-      <w:r>
-        <w:rPr>
-          <w:rFonts w:ascii="Segoe UI" w:hAnsi="Segoe UI" w:cs="Segoe UI"/>
-          <w:color w:val="24292F"/>
-          <w:sz w:val="30"/>
-          <w:szCs w:val="30"/>
-        </w:rPr>
-        <w:t>application.properties</w:t>
+        <w:t>/src/main/resources/application.properties</w:t>
       </w:r>
       <w:bookmarkEnd w:id="14"/>
-      <w:proofErr w:type="spellEnd"/>
     </w:p>
     <w:p/>
     <w:p>
@@ -3252,39 +3046,15 @@
           <w:lang w:eastAsia="en-IN"/>
         </w:rPr>
       </w:pPr>
-      <w:proofErr w:type="spellStart"/>
-      <w:proofErr w:type="gramStart"/>
-      <w:r>
-        <w:rPr>
-          <w:rFonts w:ascii="Consolas" w:eastAsia="Times New Roman" w:hAnsi="Consolas" w:cs="Courier New"/>
-          <w:color w:val="24292F"/>
-          <w:sz w:val="20"/>
-          <w:szCs w:val="20"/>
-          <w:lang w:eastAsia="en-IN"/>
-        </w:rPr>
-        <w:t>management.endpoints.web.exposure</w:t>
-      </w:r>
-      <w:proofErr w:type="gramEnd"/>
-      <w:r>
-        <w:rPr>
-          <w:rFonts w:ascii="Consolas" w:eastAsia="Times New Roman" w:hAnsi="Consolas" w:cs="Courier New"/>
-          <w:color w:val="24292F"/>
-          <w:sz w:val="20"/>
-          <w:szCs w:val="20"/>
-          <w:lang w:eastAsia="en-IN"/>
-        </w:rPr>
-        <w:t>.include</w:t>
-      </w:r>
-      <w:proofErr w:type="spellEnd"/>
-      <w:r>
-        <w:rPr>
-          <w:rFonts w:ascii="Consolas" w:eastAsia="Times New Roman" w:hAnsi="Consolas" w:cs="Courier New"/>
-          <w:color w:val="24292F"/>
-          <w:sz w:val="20"/>
-          <w:szCs w:val="20"/>
-          <w:lang w:eastAsia="en-IN"/>
-        </w:rPr>
-        <w:t>=*</w:t>
+      <w:r>
+        <w:rPr>
+          <w:rFonts w:ascii="Consolas" w:eastAsia="Times New Roman" w:hAnsi="Consolas" w:cs="Courier New"/>
+          <w:color w:val="24292F"/>
+          <w:sz w:val="20"/>
+          <w:szCs w:val="20"/>
+          <w:lang w:eastAsia="en-IN"/>
+        </w:rPr>
+        <w:t>management.endpoints.web.exposure.include=*</w:t>
       </w:r>
     </w:p>
     <w:p/>
@@ -3340,45 +3110,25 @@
           <w:sz w:val="18"/>
           <w:szCs w:val="18"/>
         </w:rPr>
-        <w:t>docker run -p 5000:5000 -d in28min/todo-rest-api-h2:1.0.</w:t>
-      </w:r>
-      <w:proofErr w:type="gramStart"/>
-      <w:r>
+        <w:t>docker run -p 5000:5000 -d in28min/todo-rest-api-h2:1.0.0.RELEASE</w:t>
+      </w:r>
+    </w:p>
+    <w:p>
+      <w:pPr>
         <w:rPr>
           <w:rFonts w:ascii="Lucida Console" w:hAnsi="Lucida Console" w:cs="Lucida Console"/>
           <w:sz w:val="18"/>
           <w:szCs w:val="18"/>
         </w:rPr>
-        <w:t>0.RELEASE</w:t>
-      </w:r>
-      <w:proofErr w:type="gramEnd"/>
-    </w:p>
-    <w:p>
-      <w:pPr>
+      </w:pPr>
+      <w:r>
         <w:rPr>
           <w:rFonts w:ascii="Lucida Console" w:hAnsi="Lucida Console" w:cs="Lucida Console"/>
           <w:sz w:val="18"/>
           <w:szCs w:val="18"/>
         </w:rPr>
-      </w:pPr>
-      <w:r>
-        <w:rPr>
-          <w:rFonts w:ascii="Lucida Console" w:hAnsi="Lucida Console" w:cs="Lucida Console"/>
-          <w:sz w:val="18"/>
-          <w:szCs w:val="18"/>
-        </w:rPr>
-        <w:t>docker run -p 5001:5000 -d in28min/todo-rest-api-h2:1.0.</w:t>
-      </w:r>
-      <w:proofErr w:type="gramStart"/>
-      <w:r>
-        <w:rPr>
-          <w:rFonts w:ascii="Lucida Console" w:hAnsi="Lucida Console" w:cs="Lucida Console"/>
-          <w:sz w:val="18"/>
-          <w:szCs w:val="18"/>
-        </w:rPr>
-        <w:t>0.RELEASE</w:t>
-      </w:r>
-      <w:proofErr w:type="gramEnd"/>
+        <w:t>docker run -p 5001:5000 -d in28min/todo-rest-api-h2:1.0.0.RELEASE</w:t>
+      </w:r>
     </w:p>
     <w:p>
       <w:pPr>
@@ -3443,45 +3193,42 @@
           <w:sz w:val="18"/>
           <w:szCs w:val="18"/>
         </w:rPr>
-        <w:t>in28min/todo-rest-api-h2:1.0.</w:t>
-      </w:r>
-      <w:proofErr w:type="gramStart"/>
-      <w:r>
+        <w:t>in28min/todo-rest-api-h2:1.0.0.RELEASE</w:t>
+      </w:r>
+    </w:p>
+    <w:p>
+      <w:pPr>
         <w:rPr>
           <w:rFonts w:ascii="Lucida Console" w:hAnsi="Lucida Console" w:cs="Lucida Console"/>
           <w:sz w:val="18"/>
           <w:szCs w:val="18"/>
         </w:rPr>
-        <w:t>0.RELEASE</w:t>
-      </w:r>
-      <w:proofErr w:type="gramEnd"/>
-    </w:p>
-    <w:p>
-      <w:pPr>
+      </w:pPr>
+      <w:r>
         <w:rPr>
           <w:rFonts w:ascii="Lucida Console" w:hAnsi="Lucida Console" w:cs="Lucida Console"/>
           <w:sz w:val="18"/>
           <w:szCs w:val="18"/>
         </w:rPr>
-      </w:pPr>
-      <w:r>
+        <w:t>docker container pause contid</w:t>
+      </w:r>
+    </w:p>
+    <w:p>
+      <w:pPr>
         <w:rPr>
           <w:rFonts w:ascii="Lucida Console" w:hAnsi="Lucida Console" w:cs="Lucida Console"/>
           <w:sz w:val="18"/>
           <w:szCs w:val="18"/>
         </w:rPr>
-        <w:t xml:space="preserve">docker container pause </w:t>
-      </w:r>
-      <w:proofErr w:type="spellStart"/>
+      </w:pPr>
       <w:r>
         <w:rPr>
           <w:rFonts w:ascii="Lucida Console" w:hAnsi="Lucida Console" w:cs="Lucida Console"/>
           <w:sz w:val="18"/>
           <w:szCs w:val="18"/>
         </w:rPr>
-        <w:t>contid</w:t>
-      </w:r>
-      <w:proofErr w:type="spellEnd"/>
+        <w:t>docker container unpause contid</w:t>
+      </w:r>
     </w:p>
     <w:p>
       <w:pPr>
@@ -3497,103 +3244,32 @@
           <w:sz w:val="18"/>
           <w:szCs w:val="18"/>
         </w:rPr>
-        <w:t xml:space="preserve">docker container </w:t>
-      </w:r>
-      <w:proofErr w:type="spellStart"/>
-      <w:r>
+        <w:t>docker container inspect contid</w:t>
+      </w:r>
+    </w:p>
+    <w:p>
+      <w:pPr>
         <w:rPr>
           <w:rFonts w:ascii="Lucida Console" w:hAnsi="Lucida Console" w:cs="Lucida Console"/>
           <w:sz w:val="18"/>
           <w:szCs w:val="18"/>
         </w:rPr>
-        <w:t>unpause</w:t>
-      </w:r>
-      <w:proofErr w:type="spellEnd"/>
-      <w:r>
+      </w:pPr>
+    </w:p>
+    <w:p>
+      <w:pPr>
         <w:rPr>
           <w:rFonts w:ascii="Lucida Console" w:hAnsi="Lucida Console" w:cs="Lucida Console"/>
           <w:sz w:val="18"/>
           <w:szCs w:val="18"/>
         </w:rPr>
-        <w:t xml:space="preserve"> </w:t>
-      </w:r>
-      <w:proofErr w:type="spellStart"/>
+      </w:pPr>
       <w:r>
         <w:rPr>
           <w:rFonts w:ascii="Lucida Console" w:hAnsi="Lucida Console" w:cs="Lucida Console"/>
           <w:sz w:val="18"/>
           <w:szCs w:val="18"/>
         </w:rPr>
-        <w:t>contid</w:t>
-      </w:r>
-      <w:proofErr w:type="spellEnd"/>
-    </w:p>
-    <w:p>
-      <w:pPr>
-        <w:rPr>
-          <w:rFonts w:ascii="Lucida Console" w:hAnsi="Lucida Console" w:cs="Lucida Console"/>
-          <w:sz w:val="18"/>
-          <w:szCs w:val="18"/>
-        </w:rPr>
-      </w:pPr>
-      <w:r>
-        <w:rPr>
-          <w:rFonts w:ascii="Lucida Console" w:hAnsi="Lucida Console" w:cs="Lucida Console"/>
-          <w:sz w:val="18"/>
-          <w:szCs w:val="18"/>
-        </w:rPr>
-        <w:t xml:space="preserve">docker container </w:t>
-      </w:r>
-      <w:r>
-        <w:rPr>
-          <w:rFonts w:ascii="Lucida Console" w:hAnsi="Lucida Console" w:cs="Lucida Console"/>
-          <w:sz w:val="18"/>
-          <w:szCs w:val="18"/>
-        </w:rPr>
-        <w:t>inspect</w:t>
-      </w:r>
-      <w:r>
-        <w:rPr>
-          <w:rFonts w:ascii="Lucida Console" w:hAnsi="Lucida Console" w:cs="Lucida Console"/>
-          <w:sz w:val="18"/>
-          <w:szCs w:val="18"/>
-        </w:rPr>
-        <w:t xml:space="preserve"> </w:t>
-      </w:r>
-      <w:proofErr w:type="spellStart"/>
-      <w:r>
-        <w:rPr>
-          <w:rFonts w:ascii="Lucida Console" w:hAnsi="Lucida Console" w:cs="Lucida Console"/>
-          <w:sz w:val="18"/>
-          <w:szCs w:val="18"/>
-        </w:rPr>
-        <w:t>contid</w:t>
-      </w:r>
-      <w:proofErr w:type="spellEnd"/>
-    </w:p>
-    <w:p>
-      <w:pPr>
-        <w:rPr>
-          <w:rFonts w:ascii="Lucida Console" w:hAnsi="Lucida Console" w:cs="Lucida Console"/>
-          <w:sz w:val="18"/>
-          <w:szCs w:val="18"/>
-        </w:rPr>
-      </w:pPr>
-    </w:p>
-    <w:p>
-      <w:pPr>
-        <w:rPr>
-          <w:rFonts w:ascii="Lucida Console" w:hAnsi="Lucida Console" w:cs="Lucida Console"/>
-          <w:sz w:val="18"/>
-          <w:szCs w:val="18"/>
-        </w:rPr>
-      </w:pPr>
-      <w:r>
-        <w:rPr>
-          <w:rFonts w:ascii="Lucida Console" w:hAnsi="Lucida Console" w:cs="Lucida Console"/>
-          <w:sz w:val="18"/>
-          <w:szCs w:val="18"/>
-        </w:rPr>
         <w:t>docker container prune – to delete all stopped containers</w:t>
       </w:r>
     </w:p>
@@ -3605,172 +3281,127 @@
         <w:rPr>
           <w:highlight w:val="yellow"/>
         </w:rPr>
-        <w:t xml:space="preserve">p </w:t>
-      </w:r>
-      <w:proofErr w:type="gramStart"/>
+        <w:t>p HOSTPORT:CONTAINERPORT</w:t>
+      </w:r>
+    </w:p>
+    <w:p>
+      <w:r>
+        <w:t>-d detached</w:t>
+      </w:r>
+    </w:p>
+    <w:p/>
+    <w:p>
+      <w:r>
+        <w:t xml:space="preserve">docker logs </w:t>
+      </w:r>
+      <w:r>
+        <w:t xml:space="preserve">-f </w:t>
+      </w:r>
       <w:r>
         <w:rPr>
           <w:highlight w:val="yellow"/>
         </w:rPr>
-        <w:t>HOSTPORT:CONTAINERPORT</w:t>
-      </w:r>
-      <w:proofErr w:type="gramEnd"/>
-    </w:p>
-    <w:p>
-      <w:r>
-        <w:t>-d detached</w:t>
+        <w:t>containerid</w:t>
       </w:r>
     </w:p>
     <w:p/>
     <w:p>
       <w:r>
-        <w:t xml:space="preserve">docker logs </w:t>
-      </w:r>
-      <w:r>
-        <w:t xml:space="preserve">-f </w:t>
-      </w:r>
-      <w:proofErr w:type="spellStart"/>
+        <w:t>docker container ls</w:t>
+      </w:r>
+    </w:p>
+    <w:p>
+      <w:r>
+        <w:t>docker container ls -a</w:t>
+      </w:r>
+    </w:p>
+    <w:p>
+      <w:r>
+        <w:t xml:space="preserve">docker </w:t>
+      </w:r>
+      <w:r>
+        <w:t xml:space="preserve">container </w:t>
+      </w:r>
+      <w:r>
+        <w:t>stop containerid</w:t>
+      </w:r>
+      <w:r>
+        <w:t xml:space="preserve"> – SIGKILL grace full shut down close all others</w:t>
+      </w:r>
+    </w:p>
+    <w:p>
+      <w:r>
+        <w:lastRenderedPageBreak/>
+        <w:t>docker container kill containerid</w:t>
+      </w:r>
+    </w:p>
+    <w:p/>
+    <w:p>
+      <w:r>
+        <w:t>hub.docker.com</w:t>
+      </w:r>
+      <w:r>
+        <w:t xml:space="preserve"> – public repository</w:t>
+      </w:r>
+    </w:p>
+    <w:p>
+      <w:r>
+        <w:t>for company we need private repository</w:t>
+      </w:r>
+    </w:p>
+    <w:p/>
+    <w:p>
+      <w:r>
+        <w:t>docker pull mysql</w:t>
+      </w:r>
+    </w:p>
+    <w:p>
+      <w:r>
+        <w:t>docker image remove imageid</w:t>
+      </w:r>
+    </w:p>
+    <w:p>
+      <w:r>
+        <w:t>docker search mysql</w:t>
+      </w:r>
+    </w:p>
+    <w:p>
+      <w:r>
+        <w:t xml:space="preserve">docker image history </w:t>
+      </w:r>
       <w:r>
         <w:rPr>
           <w:highlight w:val="yellow"/>
         </w:rPr>
-        <w:t>containerid</w:t>
-      </w:r>
-      <w:proofErr w:type="spellEnd"/>
+        <w:t>imageid</w:t>
+      </w:r>
+    </w:p>
+    <w:p>
+      <w:r>
+        <w:t xml:space="preserve">docker image inspect </w:t>
+      </w:r>
+      <w:r>
+        <w:rPr>
+          <w:highlight w:val="yellow"/>
+        </w:rPr>
+        <w:t>imageid</w:t>
+      </w:r>
     </w:p>
     <w:p/>
     <w:p>
       <w:r>
-        <w:t>docker container ls</w:t>
-      </w:r>
-    </w:p>
-    <w:p>
-      <w:r>
-        <w:t>docker container ls -a</w:t>
-      </w:r>
-    </w:p>
-    <w:p>
-      <w:r>
-        <w:t xml:space="preserve">docker </w:t>
-      </w:r>
-      <w:r>
-        <w:t xml:space="preserve">container </w:t>
-      </w:r>
-      <w:r>
-        <w:t xml:space="preserve">stop </w:t>
-      </w:r>
-      <w:proofErr w:type="spellStart"/>
-      <w:r>
-        <w:t>containerid</w:t>
-      </w:r>
-      <w:proofErr w:type="spellEnd"/>
-      <w:r>
-        <w:t xml:space="preserve"> – SIGKILL grace full shut down close all others</w:t>
-      </w:r>
-    </w:p>
-    <w:p>
-      <w:r>
-        <w:lastRenderedPageBreak/>
-        <w:t xml:space="preserve">docker container kill </w:t>
-      </w:r>
-      <w:proofErr w:type="spellStart"/>
-      <w:r>
-        <w:t>containerid</w:t>
-      </w:r>
-      <w:proofErr w:type="spellEnd"/>
+        <w:t>docker images</w:t>
+      </w:r>
     </w:p>
     <w:p/>
     <w:p>
       <w:r>
-        <w:t>hub.docker.com</w:t>
-      </w:r>
-      <w:r>
-        <w:t xml:space="preserve"> – public repository</w:t>
-      </w:r>
-    </w:p>
-    <w:p>
-      <w:r>
-        <w:t>for company we need private repository</w:t>
+        <w:t>http://hub.docker.com/r/in28min/todo-rest-api-h2</w:t>
       </w:r>
     </w:p>
     <w:p/>
     <w:p>
       <w:r>
-        <w:t xml:space="preserve">docker pull </w:t>
-      </w:r>
-      <w:proofErr w:type="spellStart"/>
-      <w:r>
-        <w:t>mysql</w:t>
-      </w:r>
-      <w:proofErr w:type="spellEnd"/>
-    </w:p>
-    <w:p>
-      <w:r>
-        <w:t xml:space="preserve">docker image remove </w:t>
-      </w:r>
-      <w:proofErr w:type="spellStart"/>
-      <w:r>
-        <w:t>imageid</w:t>
-      </w:r>
-      <w:proofErr w:type="spellEnd"/>
-    </w:p>
-    <w:p>
-      <w:r>
-        <w:t xml:space="preserve">docker search </w:t>
-      </w:r>
-      <w:proofErr w:type="spellStart"/>
-      <w:r>
-        <w:t>mysql</w:t>
-      </w:r>
-      <w:proofErr w:type="spellEnd"/>
-    </w:p>
-    <w:p>
-      <w:r>
-        <w:t xml:space="preserve">docker image history </w:t>
-      </w:r>
-      <w:proofErr w:type="spellStart"/>
-      <w:r>
-        <w:rPr>
-          <w:highlight w:val="yellow"/>
-        </w:rPr>
-        <w:t>imageid</w:t>
-      </w:r>
-      <w:proofErr w:type="spellEnd"/>
-    </w:p>
-    <w:p>
-      <w:r>
-        <w:t xml:space="preserve">docker image </w:t>
-      </w:r>
-      <w:r>
-        <w:t>inspect</w:t>
-      </w:r>
-      <w:r>
-        <w:t xml:space="preserve"> </w:t>
-      </w:r>
-      <w:proofErr w:type="spellStart"/>
-      <w:r>
-        <w:rPr>
-          <w:highlight w:val="yellow"/>
-        </w:rPr>
-        <w:t>imageid</w:t>
-      </w:r>
-      <w:proofErr w:type="spellEnd"/>
-    </w:p>
-    <w:p/>
-    <w:p>
-      <w:r>
-        <w:t>docker images</w:t>
-      </w:r>
-    </w:p>
-    <w:p/>
-    <w:p>
-      <w:r>
-        <w:t>http://hub.docker.com/r/in28min/todo-rest-api-h2</w:t>
-      </w:r>
-    </w:p>
-    <w:p/>
-    <w:p>
-      <w:r>
         <w:t>docker events</w:t>
       </w:r>
     </w:p>
@@ -3779,13 +3410,8 @@
         <w:t>docker top</w:t>
       </w:r>
       <w:r>
-        <w:t xml:space="preserve"> </w:t>
-      </w:r>
-      <w:proofErr w:type="spellStart"/>
-      <w:r>
-        <w:t>contid</w:t>
-      </w:r>
-      <w:proofErr w:type="spellEnd"/>
+        <w:t xml:space="preserve"> contid</w:t>
+      </w:r>
     </w:p>
     <w:p/>
     <w:p>
@@ -4025,19 +3651,8 @@
           <w:lang w:val="en-US"/>
         </w:rPr>
         <w:tab/>
-      </w:r>
-      <w:proofErr w:type="gramStart"/>
-      <w:r>
-        <w:rPr>
-          <w:rFonts w:ascii="Consolas" w:hAnsi="Consolas" w:cs="Consolas"/>
-          <w:color w:val="000000"/>
-          <w:sz w:val="20"/>
-          <w:szCs w:val="20"/>
-          <w:lang w:val="en-US"/>
-        </w:rPr>
         <w:t>&lt;</w:t>
       </w:r>
-      <w:proofErr w:type="spellStart"/>
       <w:r>
         <w:rPr>
           <w:rFonts w:ascii="Consolas" w:hAnsi="Consolas" w:cs="Consolas"/>
@@ -4048,41 +3663,16 @@
         </w:rPr>
         <w:t>groupId</w:t>
       </w:r>
-      <w:proofErr w:type="spellEnd"/>
-      <w:r>
-        <w:rPr>
-          <w:rFonts w:ascii="Consolas" w:hAnsi="Consolas" w:cs="Consolas"/>
-          <w:color w:val="000000"/>
-          <w:sz w:val="20"/>
-          <w:szCs w:val="20"/>
-          <w:lang w:val="en-US"/>
-        </w:rPr>
-        <w:t>&gt;</w:t>
-      </w:r>
-      <w:proofErr w:type="spellStart"/>
-      <w:r>
-        <w:rPr>
-          <w:rFonts w:ascii="Consolas" w:hAnsi="Consolas" w:cs="Consolas"/>
-          <w:color w:val="000000"/>
-          <w:sz w:val="20"/>
-          <w:szCs w:val="20"/>
-          <w:lang w:val="en-US"/>
-        </w:rPr>
-        <w:t>org.springframework.boot</w:t>
-      </w:r>
-      <w:proofErr w:type="spellEnd"/>
-      <w:proofErr w:type="gramEnd"/>
-      <w:r>
-        <w:rPr>
-          <w:rFonts w:ascii="Consolas" w:hAnsi="Consolas" w:cs="Consolas"/>
-          <w:color w:val="000000"/>
-          <w:sz w:val="20"/>
-          <w:szCs w:val="20"/>
-          <w:lang w:val="en-US"/>
-        </w:rPr>
-        <w:t>&lt;/</w:t>
-      </w:r>
-      <w:proofErr w:type="spellStart"/>
+      <w:r>
+        <w:rPr>
+          <w:rFonts w:ascii="Consolas" w:hAnsi="Consolas" w:cs="Consolas"/>
+          <w:color w:val="000000"/>
+          <w:sz w:val="20"/>
+          <w:szCs w:val="20"/>
+          <w:lang w:val="en-US"/>
+        </w:rPr>
+        <w:t>&gt;org.springframework.boot&lt;/</w:t>
+      </w:r>
       <w:r>
         <w:rPr>
           <w:rFonts w:ascii="Consolas" w:hAnsi="Consolas" w:cs="Consolas"/>
@@ -4093,7 +3683,6 @@
         </w:rPr>
         <w:t>groupId</w:t>
       </w:r>
-      <w:proofErr w:type="spellEnd"/>
       <w:r>
         <w:rPr>
           <w:rFonts w:ascii="Consolas" w:hAnsi="Consolas" w:cs="Consolas"/>
@@ -4159,7 +3748,6 @@
         <w:tab/>
         <w:t>&lt;</w:t>
       </w:r>
-      <w:proofErr w:type="spellStart"/>
       <w:r>
         <w:rPr>
           <w:rFonts w:ascii="Consolas" w:hAnsi="Consolas" w:cs="Consolas"/>
@@ -4170,7 +3758,6 @@
         </w:rPr>
         <w:t>artifactId</w:t>
       </w:r>
-      <w:proofErr w:type="spellEnd"/>
       <w:r>
         <w:rPr>
           <w:rFonts w:ascii="Consolas" w:hAnsi="Consolas" w:cs="Consolas"/>
@@ -4181,7 +3768,6 @@
         </w:rPr>
         <w:t>&gt;spring-boot-maven-plugin&lt;/</w:t>
       </w:r>
-      <w:proofErr w:type="spellStart"/>
       <w:r>
         <w:rPr>
           <w:rFonts w:ascii="Consolas" w:hAnsi="Consolas" w:cs="Consolas"/>
@@ -4192,7 +3778,6 @@
         </w:rPr>
         <w:t>artifactId</w:t>
       </w:r>
-      <w:proofErr w:type="spellEnd"/>
       <w:r>
         <w:rPr>
           <w:rFonts w:ascii="Consolas" w:hAnsi="Consolas" w:cs="Consolas"/>
@@ -4456,29 +4041,7 @@
           <w:szCs w:val="20"/>
           <w:lang w:val="en-US"/>
         </w:rPr>
-        <w:t>&gt;gayazahamed/mmv2-${</w:t>
-      </w:r>
-      <w:proofErr w:type="gramStart"/>
-      <w:r>
-        <w:rPr>
-          <w:rFonts w:ascii="Consolas" w:hAnsi="Consolas" w:cs="Consolas"/>
-          <w:color w:val="000000"/>
-          <w:sz w:val="20"/>
-          <w:szCs w:val="20"/>
-          <w:lang w:val="en-US"/>
-        </w:rPr>
-        <w:t>project.artifactId</w:t>
-      </w:r>
-      <w:proofErr w:type="gramEnd"/>
-      <w:r>
-        <w:rPr>
-          <w:rFonts w:ascii="Consolas" w:hAnsi="Consolas" w:cs="Consolas"/>
-          <w:color w:val="000000"/>
-          <w:sz w:val="20"/>
-          <w:szCs w:val="20"/>
-          <w:lang w:val="en-US"/>
-        </w:rPr>
-        <w:t>}:${project.version}&lt;/</w:t>
+        <w:t>&gt;gayazahamed/mmv2-${project.artifactId}:${project.version}&lt;/</w:t>
       </w:r>
       <w:r>
         <w:rPr>
@@ -4650,7 +4213,6 @@
         <w:tab/>
         <w:t>&lt;</w:t>
       </w:r>
-      <w:proofErr w:type="spellStart"/>
       <w:r>
         <w:rPr>
           <w:rFonts w:ascii="Consolas" w:hAnsi="Consolas" w:cs="Consolas"/>
@@ -4661,7 +4223,6 @@
         </w:rPr>
         <w:t>pullPolicy</w:t>
       </w:r>
-      <w:proofErr w:type="spellEnd"/>
       <w:r>
         <w:rPr>
           <w:rFonts w:ascii="Consolas" w:hAnsi="Consolas" w:cs="Consolas"/>
@@ -4672,7 +4233,6 @@
         </w:rPr>
         <w:t>&gt;IF_NOT_PRESENT&lt;/</w:t>
       </w:r>
-      <w:proofErr w:type="spellStart"/>
       <w:r>
         <w:rPr>
           <w:rFonts w:ascii="Consolas" w:hAnsi="Consolas" w:cs="Consolas"/>
@@ -4683,7 +4243,6 @@
         </w:rPr>
         <w:t>pullPolicy</w:t>
       </w:r>
-      <w:proofErr w:type="spellEnd"/>
       <w:r>
         <w:rPr>
           <w:rFonts w:ascii="Consolas" w:hAnsi="Consolas" w:cs="Consolas"/>
@@ -4983,7 +4542,6 @@
       </w:r>
     </w:p>
     <w:p>
-      <w:proofErr w:type="spellStart"/>
       <w:r>
         <w:t>sprin</w:t>
       </w:r>
@@ -4991,25 +4549,8 @@
         <w:t>g</w:t>
       </w:r>
       <w:r>
-        <w:t>-</w:t>
-      </w:r>
-      <w:proofErr w:type="gramStart"/>
-      <w:r>
-        <w:t>boot:build</w:t>
-      </w:r>
-      <w:proofErr w:type="gramEnd"/>
-      <w:r>
-        <w:t>-image</w:t>
-      </w:r>
-      <w:proofErr w:type="spellEnd"/>
-      <w:r>
-        <w:t xml:space="preserve"> -</w:t>
-      </w:r>
-      <w:proofErr w:type="spellStart"/>
-      <w:r>
-        <w:t>DskipTests</w:t>
-      </w:r>
-      <w:proofErr w:type="spellEnd"/>
+        <w:t>-boot:build-image -DskipTests</w:t>
+      </w:r>
     </w:p>
     <w:p/>
     <w:p/>
@@ -5032,29 +4573,7 @@
           <w:lang w:val="en-US"/>
         </w:rPr>
         <w:lastRenderedPageBreak/>
-        <w:t>docker.io/</w:t>
-      </w:r>
-      <w:proofErr w:type="spellStart"/>
-      <w:r>
-        <w:rPr>
-          <w:rFonts w:ascii="Consolas" w:hAnsi="Consolas" w:cs="Consolas"/>
-          <w:color w:val="000000"/>
-          <w:sz w:val="20"/>
-          <w:szCs w:val="20"/>
-          <w:lang w:val="en-US"/>
-        </w:rPr>
-        <w:t>gayazahamed</w:t>
-      </w:r>
-      <w:proofErr w:type="spellEnd"/>
-      <w:r>
-        <w:rPr>
-          <w:rFonts w:ascii="Consolas" w:hAnsi="Consolas" w:cs="Consolas"/>
-          <w:color w:val="000000"/>
-          <w:sz w:val="20"/>
-          <w:szCs w:val="20"/>
-          <w:lang w:val="en-US"/>
-        </w:rPr>
-        <w:t>/mmv2-demo:0.0.1-SNAPSHOT</w:t>
+        <w:t>docker.io/gayazahamed/mmv2-demo:0.0.1-SNAPSHOT</w:t>
       </w:r>
     </w:p>
     <w:p>
@@ -5137,29 +4656,7 @@
           <w:szCs w:val="20"/>
           <w:lang w:val="en-US"/>
         </w:rPr>
-        <w:t xml:space="preserve"> -d </w:t>
-      </w:r>
-      <w:proofErr w:type="spellStart"/>
-      <w:r>
-        <w:rPr>
-          <w:rFonts w:ascii="Consolas" w:hAnsi="Consolas" w:cs="Consolas"/>
-          <w:color w:val="000000"/>
-          <w:sz w:val="20"/>
-          <w:szCs w:val="20"/>
-          <w:lang w:val="en-US"/>
-        </w:rPr>
-        <w:t>gayazahamed</w:t>
-      </w:r>
-      <w:proofErr w:type="spellEnd"/>
-      <w:r>
-        <w:rPr>
-          <w:rFonts w:ascii="Consolas" w:hAnsi="Consolas" w:cs="Consolas"/>
-          <w:color w:val="000000"/>
-          <w:sz w:val="20"/>
-          <w:szCs w:val="20"/>
-          <w:lang w:val="en-US"/>
-        </w:rPr>
-        <w:t>/mmv2-demo:0.0.1-SNAPSHOT</w:t>
+        <w:t xml:space="preserve"> -d gayazahamed/mmv2-demo:0.0.1-SNAPSHOT</w:t>
       </w:r>
     </w:p>
     <w:p/>
@@ -5170,11 +4667,9 @@
       <w:pPr>
         <w:pStyle w:val="Heading1"/>
       </w:pPr>
-      <w:proofErr w:type="spellStart"/>
       <w:r>
         <w:t>zipkin</w:t>
       </w:r>
-      <w:proofErr w:type="spellEnd"/>
     </w:p>
     <w:p/>
     <w:p>
@@ -5225,58 +4720,4461 @@
           <w:bdr w:val="none" w:sz="0" w:space="0" w:color="auto" w:frame="1"/>
           <w:lang w:val="en-US"/>
         </w:rPr>
-        <w:t xml:space="preserve">docker </w:t>
-      </w:r>
-      <w:proofErr w:type="gramStart"/>
-      <w:r>
-        <w:rPr>
-          <w:rFonts w:ascii="Consolas" w:eastAsia="Times New Roman" w:hAnsi="Consolas" w:cs="Courier New"/>
-          <w:color w:val="24292F"/>
-          <w:sz w:val="20"/>
-          <w:szCs w:val="20"/>
-          <w:bdr w:val="none" w:sz="0" w:space="0" w:color="auto" w:frame="1"/>
-          <w:lang w:val="en-US"/>
-        </w:rPr>
-        <w:t>run -p</w:t>
-      </w:r>
-      <w:proofErr w:type="gramEnd"/>
-      <w:r>
-        <w:rPr>
-          <w:rFonts w:ascii="Consolas" w:eastAsia="Times New Roman" w:hAnsi="Consolas" w:cs="Courier New"/>
-          <w:color w:val="24292F"/>
-          <w:sz w:val="20"/>
-          <w:szCs w:val="20"/>
-          <w:bdr w:val="none" w:sz="0" w:space="0" w:color="auto" w:frame="1"/>
-          <w:lang w:val="en-US"/>
-        </w:rPr>
-        <w:t xml:space="preserve"> 9411:9411 </w:t>
-      </w:r>
-      <w:proofErr w:type="spellStart"/>
-      <w:r>
-        <w:rPr>
-          <w:rFonts w:ascii="Consolas" w:eastAsia="Times New Roman" w:hAnsi="Consolas" w:cs="Courier New"/>
-          <w:color w:val="24292F"/>
-          <w:sz w:val="20"/>
-          <w:szCs w:val="20"/>
-          <w:bdr w:val="none" w:sz="0" w:space="0" w:color="auto" w:frame="1"/>
-          <w:lang w:val="en-US"/>
-        </w:rPr>
-        <w:t>openzipkin</w:t>
-      </w:r>
-      <w:proofErr w:type="spellEnd"/>
-      <w:r>
-        <w:rPr>
-          <w:rFonts w:ascii="Consolas" w:eastAsia="Times New Roman" w:hAnsi="Consolas" w:cs="Courier New"/>
-          <w:color w:val="24292F"/>
-          <w:sz w:val="20"/>
-          <w:szCs w:val="20"/>
-          <w:bdr w:val="none" w:sz="0" w:space="0" w:color="auto" w:frame="1"/>
-          <w:lang w:val="en-US"/>
-        </w:rPr>
-        <w:t>/zipkin:2.23</w:t>
+        <w:t>docker run -p 9411:9411 openzipkin/zipkin:2.23</w:t>
       </w:r>
     </w:p>
     <w:p/>
+    <w:p/>
+    <w:p/>
+    <w:p>
+      <w:pPr>
+        <w:pStyle w:val="Heading1"/>
+      </w:pPr>
+      <w:r>
+        <w:t>Kubectl -Kubernetes Controller</w:t>
+      </w:r>
+    </w:p>
+    <w:p/>
+    <w:p>
+      <w:hyperlink r:id="rId17" w:anchor="overview" w:history="1">
+        <w:r>
+          <w:rPr>
+            <w:rStyle w:val="Hyperlink"/>
+          </w:rPr>
+          <w:t>Master Microservices with Spring Boot and Spring Cloud | Udemy</w:t>
+        </w:r>
+      </w:hyperlink>
+    </w:p>
+    <w:p>
+      <w:hyperlink r:id="rId18" w:anchor="commands" w:history="1">
+        <w:r>
+          <w:rPr>
+            <w:rStyle w:val="Hyperlink"/>
+          </w:rPr>
+          <w:t>spring-microservices-v2/05.kubernetes at main · in28minutes/spring-microservices-v2 · GitHub</w:t>
+        </w:r>
+      </w:hyperlink>
+    </w:p>
+    <w:p/>
+    <w:p>
+      <w:pPr>
+        <w:tabs>
+          <w:tab w:val="left" w:pos="916"/>
+          <w:tab w:val="left" w:pos="1832"/>
+          <w:tab w:val="left" w:pos="2748"/>
+          <w:tab w:val="left" w:pos="3664"/>
+          <w:tab w:val="left" w:pos="4580"/>
+          <w:tab w:val="left" w:pos="5496"/>
+          <w:tab w:val="left" w:pos="6412"/>
+          <w:tab w:val="left" w:pos="7328"/>
+          <w:tab w:val="left" w:pos="8244"/>
+          <w:tab w:val="left" w:pos="9160"/>
+          <w:tab w:val="left" w:pos="10076"/>
+          <w:tab w:val="left" w:pos="10992"/>
+          <w:tab w:val="left" w:pos="11908"/>
+          <w:tab w:val="left" w:pos="12824"/>
+          <w:tab w:val="left" w:pos="13740"/>
+          <w:tab w:val="left" w:pos="14656"/>
+        </w:tabs>
+        <w:spacing w:after="0" w:line="240" w:lineRule="auto"/>
+        <w:rPr>
+          <w:rFonts w:ascii="Consolas" w:eastAsia="Times New Roman" w:hAnsi="Consolas" w:cs="Courier New"/>
+          <w:color w:val="24292F"/>
+          <w:sz w:val="20"/>
+          <w:szCs w:val="20"/>
+          <w:bdr w:val="none" w:sz="0" w:space="0" w:color="auto" w:frame="1"/>
+          <w:lang w:eastAsia="en-IN"/>
+        </w:rPr>
+      </w:pPr>
+      <w:r>
+        <w:rPr>
+          <w:rFonts w:ascii="Consolas" w:eastAsia="Times New Roman" w:hAnsi="Consolas" w:cs="Courier New"/>
+          <w:color w:val="24292F"/>
+          <w:sz w:val="20"/>
+          <w:szCs w:val="20"/>
+          <w:bdr w:val="none" w:sz="0" w:space="0" w:color="auto" w:frame="1"/>
+          <w:lang w:eastAsia="en-IN"/>
+        </w:rPr>
+        <w:t>docker run -p 8080:8080 in28min/hello-world-rest-api:0.0.1.RELEASE</w:t>
+      </w:r>
+    </w:p>
+    <w:p>
+      <w:pPr>
+        <w:tabs>
+          <w:tab w:val="left" w:pos="916"/>
+          <w:tab w:val="left" w:pos="1832"/>
+          <w:tab w:val="left" w:pos="2748"/>
+          <w:tab w:val="left" w:pos="3664"/>
+          <w:tab w:val="left" w:pos="4580"/>
+          <w:tab w:val="left" w:pos="5496"/>
+          <w:tab w:val="left" w:pos="6412"/>
+          <w:tab w:val="left" w:pos="7328"/>
+          <w:tab w:val="left" w:pos="8244"/>
+          <w:tab w:val="left" w:pos="9160"/>
+          <w:tab w:val="left" w:pos="10076"/>
+          <w:tab w:val="left" w:pos="10992"/>
+          <w:tab w:val="left" w:pos="11908"/>
+          <w:tab w:val="left" w:pos="12824"/>
+          <w:tab w:val="left" w:pos="13740"/>
+          <w:tab w:val="left" w:pos="14656"/>
+        </w:tabs>
+        <w:spacing w:after="0" w:line="240" w:lineRule="auto"/>
+        <w:rPr>
+          <w:rFonts w:ascii="Consolas" w:eastAsia="Times New Roman" w:hAnsi="Consolas" w:cs="Courier New"/>
+          <w:color w:val="24292F"/>
+          <w:sz w:val="20"/>
+          <w:szCs w:val="20"/>
+          <w:bdr w:val="none" w:sz="0" w:space="0" w:color="auto" w:frame="1"/>
+          <w:lang w:eastAsia="en-IN"/>
+        </w:rPr>
+      </w:pPr>
+    </w:p>
+    <w:p>
+      <w:pPr>
+        <w:tabs>
+          <w:tab w:val="left" w:pos="916"/>
+          <w:tab w:val="left" w:pos="1832"/>
+          <w:tab w:val="left" w:pos="2748"/>
+          <w:tab w:val="left" w:pos="3664"/>
+          <w:tab w:val="left" w:pos="4580"/>
+          <w:tab w:val="left" w:pos="5496"/>
+          <w:tab w:val="left" w:pos="6412"/>
+          <w:tab w:val="left" w:pos="7328"/>
+          <w:tab w:val="left" w:pos="8244"/>
+          <w:tab w:val="left" w:pos="9160"/>
+          <w:tab w:val="left" w:pos="10076"/>
+          <w:tab w:val="left" w:pos="10992"/>
+          <w:tab w:val="left" w:pos="11908"/>
+          <w:tab w:val="left" w:pos="12824"/>
+          <w:tab w:val="left" w:pos="13740"/>
+          <w:tab w:val="left" w:pos="14656"/>
+        </w:tabs>
+        <w:spacing w:after="0" w:line="240" w:lineRule="auto"/>
+        <w:rPr>
+          <w:rFonts w:ascii="Consolas" w:eastAsia="Times New Roman" w:hAnsi="Consolas" w:cs="Courier New"/>
+          <w:color w:val="24292F"/>
+          <w:sz w:val="20"/>
+          <w:szCs w:val="20"/>
+          <w:bdr w:val="none" w:sz="0" w:space="0" w:color="auto" w:frame="1"/>
+          <w:lang w:eastAsia="en-IN"/>
+        </w:rPr>
+      </w:pPr>
+      <w:r>
+        <w:rPr>
+          <w:rFonts w:ascii="Consolas" w:eastAsia="Times New Roman" w:hAnsi="Consolas" w:cs="Courier New"/>
+          <w:color w:val="24292F"/>
+          <w:sz w:val="20"/>
+          <w:szCs w:val="20"/>
+          <w:bdr w:val="none" w:sz="0" w:space="0" w:color="auto" w:frame="1"/>
+          <w:lang w:eastAsia="en-IN"/>
+        </w:rPr>
+        <w:t>kubectl create deployment hello-world-rest-api --image=in28min/hello-world-rest-api:0.0.1.RELEASE</w:t>
+      </w:r>
+    </w:p>
+    <w:p>
+      <w:pPr>
+        <w:tabs>
+          <w:tab w:val="left" w:pos="916"/>
+          <w:tab w:val="left" w:pos="1832"/>
+          <w:tab w:val="left" w:pos="2748"/>
+          <w:tab w:val="left" w:pos="3664"/>
+          <w:tab w:val="left" w:pos="4580"/>
+          <w:tab w:val="left" w:pos="5496"/>
+          <w:tab w:val="left" w:pos="6412"/>
+          <w:tab w:val="left" w:pos="7328"/>
+          <w:tab w:val="left" w:pos="8244"/>
+          <w:tab w:val="left" w:pos="9160"/>
+          <w:tab w:val="left" w:pos="10076"/>
+          <w:tab w:val="left" w:pos="10992"/>
+          <w:tab w:val="left" w:pos="11908"/>
+          <w:tab w:val="left" w:pos="12824"/>
+          <w:tab w:val="left" w:pos="13740"/>
+          <w:tab w:val="left" w:pos="14656"/>
+        </w:tabs>
+        <w:spacing w:after="0" w:line="240" w:lineRule="auto"/>
+        <w:rPr>
+          <w:rFonts w:ascii="Consolas" w:eastAsia="Times New Roman" w:hAnsi="Consolas" w:cs="Courier New"/>
+          <w:color w:val="24292F"/>
+          <w:sz w:val="20"/>
+          <w:szCs w:val="20"/>
+          <w:bdr w:val="none" w:sz="0" w:space="0" w:color="auto" w:frame="1"/>
+          <w:lang w:eastAsia="en-IN"/>
+        </w:rPr>
+      </w:pPr>
+      <w:r>
+        <w:rPr>
+          <w:rFonts w:ascii="Consolas" w:eastAsia="Times New Roman" w:hAnsi="Consolas" w:cs="Courier New"/>
+          <w:color w:val="24292F"/>
+          <w:sz w:val="20"/>
+          <w:szCs w:val="20"/>
+          <w:bdr w:val="none" w:sz="0" w:space="0" w:color="auto" w:frame="1"/>
+          <w:lang w:eastAsia="en-IN"/>
+        </w:rPr>
+        <w:t>kubectl expose deployment hello-world-rest-api --type=LoadBalancer --port=8080</w:t>
+      </w:r>
+    </w:p>
+    <w:p>
+      <w:pPr>
+        <w:tabs>
+          <w:tab w:val="left" w:pos="916"/>
+          <w:tab w:val="left" w:pos="1832"/>
+          <w:tab w:val="left" w:pos="2748"/>
+          <w:tab w:val="left" w:pos="3664"/>
+          <w:tab w:val="left" w:pos="4580"/>
+          <w:tab w:val="left" w:pos="5496"/>
+          <w:tab w:val="left" w:pos="6412"/>
+          <w:tab w:val="left" w:pos="7328"/>
+          <w:tab w:val="left" w:pos="8244"/>
+          <w:tab w:val="left" w:pos="9160"/>
+          <w:tab w:val="left" w:pos="10076"/>
+          <w:tab w:val="left" w:pos="10992"/>
+          <w:tab w:val="left" w:pos="11908"/>
+          <w:tab w:val="left" w:pos="12824"/>
+          <w:tab w:val="left" w:pos="13740"/>
+          <w:tab w:val="left" w:pos="14656"/>
+        </w:tabs>
+        <w:spacing w:after="0" w:line="240" w:lineRule="auto"/>
+        <w:rPr>
+          <w:rFonts w:ascii="Consolas" w:eastAsia="Times New Roman" w:hAnsi="Consolas" w:cs="Courier New"/>
+          <w:color w:val="24292F"/>
+          <w:sz w:val="20"/>
+          <w:szCs w:val="20"/>
+          <w:bdr w:val="none" w:sz="0" w:space="0" w:color="auto" w:frame="1"/>
+          <w:lang w:eastAsia="en-IN"/>
+        </w:rPr>
+      </w:pPr>
+      <w:r>
+        <w:rPr>
+          <w:rFonts w:ascii="Consolas" w:eastAsia="Times New Roman" w:hAnsi="Consolas" w:cs="Courier New"/>
+          <w:color w:val="24292F"/>
+          <w:sz w:val="20"/>
+          <w:szCs w:val="20"/>
+          <w:bdr w:val="none" w:sz="0" w:space="0" w:color="auto" w:frame="1"/>
+          <w:lang w:eastAsia="en-IN"/>
+        </w:rPr>
+        <w:t>kubectl scale deployment hello-world-rest-api --replicas=3</w:t>
+      </w:r>
+    </w:p>
+    <w:p>
+      <w:pPr>
+        <w:tabs>
+          <w:tab w:val="left" w:pos="916"/>
+          <w:tab w:val="left" w:pos="1832"/>
+          <w:tab w:val="left" w:pos="2748"/>
+          <w:tab w:val="left" w:pos="3664"/>
+          <w:tab w:val="left" w:pos="4580"/>
+          <w:tab w:val="left" w:pos="5496"/>
+          <w:tab w:val="left" w:pos="6412"/>
+          <w:tab w:val="left" w:pos="7328"/>
+          <w:tab w:val="left" w:pos="8244"/>
+          <w:tab w:val="left" w:pos="9160"/>
+          <w:tab w:val="left" w:pos="10076"/>
+          <w:tab w:val="left" w:pos="10992"/>
+          <w:tab w:val="left" w:pos="11908"/>
+          <w:tab w:val="left" w:pos="12824"/>
+          <w:tab w:val="left" w:pos="13740"/>
+          <w:tab w:val="left" w:pos="14656"/>
+        </w:tabs>
+        <w:spacing w:after="0" w:line="240" w:lineRule="auto"/>
+        <w:rPr>
+          <w:rFonts w:ascii="Consolas" w:eastAsia="Times New Roman" w:hAnsi="Consolas" w:cs="Courier New"/>
+          <w:color w:val="24292F"/>
+          <w:sz w:val="20"/>
+          <w:szCs w:val="20"/>
+          <w:bdr w:val="none" w:sz="0" w:space="0" w:color="auto" w:frame="1"/>
+          <w:lang w:eastAsia="en-IN"/>
+        </w:rPr>
+      </w:pPr>
+      <w:r>
+        <w:rPr>
+          <w:rFonts w:ascii="Consolas" w:eastAsia="Times New Roman" w:hAnsi="Consolas" w:cs="Courier New"/>
+          <w:color w:val="24292F"/>
+          <w:sz w:val="20"/>
+          <w:szCs w:val="20"/>
+          <w:bdr w:val="none" w:sz="0" w:space="0" w:color="auto" w:frame="1"/>
+          <w:lang w:eastAsia="en-IN"/>
+        </w:rPr>
+        <w:t>kubectl delete pod hello-world-rest-api-58ff5dd898-62l9d</w:t>
+      </w:r>
+    </w:p>
+    <w:p>
+      <w:pPr>
+        <w:tabs>
+          <w:tab w:val="left" w:pos="916"/>
+          <w:tab w:val="left" w:pos="1832"/>
+          <w:tab w:val="left" w:pos="2748"/>
+          <w:tab w:val="left" w:pos="3664"/>
+          <w:tab w:val="left" w:pos="4580"/>
+          <w:tab w:val="left" w:pos="5496"/>
+          <w:tab w:val="left" w:pos="6412"/>
+          <w:tab w:val="left" w:pos="7328"/>
+          <w:tab w:val="left" w:pos="8244"/>
+          <w:tab w:val="left" w:pos="9160"/>
+          <w:tab w:val="left" w:pos="10076"/>
+          <w:tab w:val="left" w:pos="10992"/>
+          <w:tab w:val="left" w:pos="11908"/>
+          <w:tab w:val="left" w:pos="12824"/>
+          <w:tab w:val="left" w:pos="13740"/>
+          <w:tab w:val="left" w:pos="14656"/>
+        </w:tabs>
+        <w:spacing w:after="0" w:line="240" w:lineRule="auto"/>
+        <w:rPr>
+          <w:rFonts w:ascii="Consolas" w:eastAsia="Times New Roman" w:hAnsi="Consolas" w:cs="Courier New"/>
+          <w:color w:val="24292F"/>
+          <w:sz w:val="20"/>
+          <w:szCs w:val="20"/>
+          <w:bdr w:val="none" w:sz="0" w:space="0" w:color="auto" w:frame="1"/>
+          <w:lang w:eastAsia="en-IN"/>
+        </w:rPr>
+      </w:pPr>
+      <w:r>
+        <w:rPr>
+          <w:rFonts w:ascii="Consolas" w:eastAsia="Times New Roman" w:hAnsi="Consolas" w:cs="Courier New"/>
+          <w:color w:val="24292F"/>
+          <w:sz w:val="20"/>
+          <w:szCs w:val="20"/>
+          <w:bdr w:val="none" w:sz="0" w:space="0" w:color="auto" w:frame="1"/>
+          <w:lang w:eastAsia="en-IN"/>
+        </w:rPr>
+        <w:t>kubectl autoscale deployment hello-world-rest-api --max=10 --cpu-percent=70</w:t>
+      </w:r>
+    </w:p>
+    <w:p>
+      <w:pPr>
+        <w:tabs>
+          <w:tab w:val="left" w:pos="916"/>
+          <w:tab w:val="left" w:pos="1832"/>
+          <w:tab w:val="left" w:pos="2748"/>
+          <w:tab w:val="left" w:pos="3664"/>
+          <w:tab w:val="left" w:pos="4580"/>
+          <w:tab w:val="left" w:pos="5496"/>
+          <w:tab w:val="left" w:pos="6412"/>
+          <w:tab w:val="left" w:pos="7328"/>
+          <w:tab w:val="left" w:pos="8244"/>
+          <w:tab w:val="left" w:pos="9160"/>
+          <w:tab w:val="left" w:pos="10076"/>
+          <w:tab w:val="left" w:pos="10992"/>
+          <w:tab w:val="left" w:pos="11908"/>
+          <w:tab w:val="left" w:pos="12824"/>
+          <w:tab w:val="left" w:pos="13740"/>
+          <w:tab w:val="left" w:pos="14656"/>
+        </w:tabs>
+        <w:spacing w:after="0" w:line="240" w:lineRule="auto"/>
+        <w:rPr>
+          <w:rFonts w:ascii="Consolas" w:eastAsia="Times New Roman" w:hAnsi="Consolas" w:cs="Courier New"/>
+          <w:color w:val="24292F"/>
+          <w:sz w:val="20"/>
+          <w:szCs w:val="20"/>
+          <w:bdr w:val="none" w:sz="0" w:space="0" w:color="auto" w:frame="1"/>
+          <w:lang w:eastAsia="en-IN"/>
+        </w:rPr>
+      </w:pPr>
+      <w:r>
+        <w:rPr>
+          <w:rFonts w:ascii="Consolas" w:eastAsia="Times New Roman" w:hAnsi="Consolas" w:cs="Courier New"/>
+          <w:color w:val="24292F"/>
+          <w:sz w:val="20"/>
+          <w:szCs w:val="20"/>
+          <w:bdr w:val="none" w:sz="0" w:space="0" w:color="auto" w:frame="1"/>
+          <w:lang w:eastAsia="en-IN"/>
+        </w:rPr>
+        <w:t>kubectl edit deployment hello-world-rest-api #minReadySeconds: 15</w:t>
+      </w:r>
+    </w:p>
+    <w:p>
+      <w:pPr>
+        <w:tabs>
+          <w:tab w:val="left" w:pos="916"/>
+          <w:tab w:val="left" w:pos="1832"/>
+          <w:tab w:val="left" w:pos="2748"/>
+          <w:tab w:val="left" w:pos="3664"/>
+          <w:tab w:val="left" w:pos="4580"/>
+          <w:tab w:val="left" w:pos="5496"/>
+          <w:tab w:val="left" w:pos="6412"/>
+          <w:tab w:val="left" w:pos="7328"/>
+          <w:tab w:val="left" w:pos="8244"/>
+          <w:tab w:val="left" w:pos="9160"/>
+          <w:tab w:val="left" w:pos="10076"/>
+          <w:tab w:val="left" w:pos="10992"/>
+          <w:tab w:val="left" w:pos="11908"/>
+          <w:tab w:val="left" w:pos="12824"/>
+          <w:tab w:val="left" w:pos="13740"/>
+          <w:tab w:val="left" w:pos="14656"/>
+        </w:tabs>
+        <w:spacing w:after="0" w:line="240" w:lineRule="auto"/>
+        <w:rPr>
+          <w:rFonts w:ascii="Consolas" w:eastAsia="Times New Roman" w:hAnsi="Consolas" w:cs="Courier New"/>
+          <w:color w:val="24292F"/>
+          <w:sz w:val="20"/>
+          <w:szCs w:val="20"/>
+          <w:bdr w:val="none" w:sz="0" w:space="0" w:color="auto" w:frame="1"/>
+          <w:lang w:eastAsia="en-IN"/>
+        </w:rPr>
+      </w:pPr>
+      <w:r>
+        <w:rPr>
+          <w:rFonts w:ascii="Consolas" w:eastAsia="Times New Roman" w:hAnsi="Consolas" w:cs="Courier New"/>
+          <w:color w:val="24292F"/>
+          <w:sz w:val="20"/>
+          <w:szCs w:val="20"/>
+          <w:bdr w:val="none" w:sz="0" w:space="0" w:color="auto" w:frame="1"/>
+          <w:lang w:eastAsia="en-IN"/>
+        </w:rPr>
+        <w:t>kubectl set image deployment hello-world-rest-api hello-world-rest-api=in28min/hello-world-rest-api:0.0.2.RELEASE</w:t>
+      </w:r>
+    </w:p>
+    <w:p>
+      <w:pPr>
+        <w:tabs>
+          <w:tab w:val="left" w:pos="916"/>
+          <w:tab w:val="left" w:pos="1832"/>
+          <w:tab w:val="left" w:pos="2748"/>
+          <w:tab w:val="left" w:pos="3664"/>
+          <w:tab w:val="left" w:pos="4580"/>
+          <w:tab w:val="left" w:pos="5496"/>
+          <w:tab w:val="left" w:pos="6412"/>
+          <w:tab w:val="left" w:pos="7328"/>
+          <w:tab w:val="left" w:pos="8244"/>
+          <w:tab w:val="left" w:pos="9160"/>
+          <w:tab w:val="left" w:pos="10076"/>
+          <w:tab w:val="left" w:pos="10992"/>
+          <w:tab w:val="left" w:pos="11908"/>
+          <w:tab w:val="left" w:pos="12824"/>
+          <w:tab w:val="left" w:pos="13740"/>
+          <w:tab w:val="left" w:pos="14656"/>
+        </w:tabs>
+        <w:spacing w:after="0" w:line="240" w:lineRule="auto"/>
+        <w:rPr>
+          <w:rFonts w:ascii="Consolas" w:eastAsia="Times New Roman" w:hAnsi="Consolas" w:cs="Courier New"/>
+          <w:color w:val="24292F"/>
+          <w:sz w:val="20"/>
+          <w:szCs w:val="20"/>
+          <w:bdr w:val="none" w:sz="0" w:space="0" w:color="auto" w:frame="1"/>
+          <w:lang w:eastAsia="en-IN"/>
+        </w:rPr>
+      </w:pPr>
+    </w:p>
+    <w:p>
+      <w:pPr>
+        <w:tabs>
+          <w:tab w:val="left" w:pos="916"/>
+          <w:tab w:val="left" w:pos="1832"/>
+          <w:tab w:val="left" w:pos="2748"/>
+          <w:tab w:val="left" w:pos="3664"/>
+          <w:tab w:val="left" w:pos="4580"/>
+          <w:tab w:val="left" w:pos="5496"/>
+          <w:tab w:val="left" w:pos="6412"/>
+          <w:tab w:val="left" w:pos="7328"/>
+          <w:tab w:val="left" w:pos="8244"/>
+          <w:tab w:val="left" w:pos="9160"/>
+          <w:tab w:val="left" w:pos="10076"/>
+          <w:tab w:val="left" w:pos="10992"/>
+          <w:tab w:val="left" w:pos="11908"/>
+          <w:tab w:val="left" w:pos="12824"/>
+          <w:tab w:val="left" w:pos="13740"/>
+          <w:tab w:val="left" w:pos="14656"/>
+        </w:tabs>
+        <w:spacing w:after="0" w:line="240" w:lineRule="auto"/>
+        <w:rPr>
+          <w:rFonts w:ascii="Consolas" w:eastAsia="Times New Roman" w:hAnsi="Consolas" w:cs="Courier New"/>
+          <w:color w:val="24292F"/>
+          <w:sz w:val="20"/>
+          <w:szCs w:val="20"/>
+          <w:bdr w:val="none" w:sz="0" w:space="0" w:color="auto" w:frame="1"/>
+          <w:lang w:eastAsia="en-IN"/>
+        </w:rPr>
+      </w:pPr>
+      <w:r>
+        <w:rPr>
+          <w:rFonts w:ascii="Consolas" w:eastAsia="Times New Roman" w:hAnsi="Consolas" w:cs="Courier New"/>
+          <w:color w:val="24292F"/>
+          <w:sz w:val="20"/>
+          <w:szCs w:val="20"/>
+          <w:bdr w:val="none" w:sz="0" w:space="0" w:color="auto" w:frame="1"/>
+          <w:lang w:eastAsia="en-IN"/>
+        </w:rPr>
+        <w:t>gcloud container clusters get-credentials in28minutes-cluster --zone us-central1-a --project solid-course-258105</w:t>
+      </w:r>
+    </w:p>
+    <w:p>
+      <w:pPr>
+        <w:tabs>
+          <w:tab w:val="left" w:pos="916"/>
+          <w:tab w:val="left" w:pos="1832"/>
+          <w:tab w:val="left" w:pos="2748"/>
+          <w:tab w:val="left" w:pos="3664"/>
+          <w:tab w:val="left" w:pos="4580"/>
+          <w:tab w:val="left" w:pos="5496"/>
+          <w:tab w:val="left" w:pos="6412"/>
+          <w:tab w:val="left" w:pos="7328"/>
+          <w:tab w:val="left" w:pos="8244"/>
+          <w:tab w:val="left" w:pos="9160"/>
+          <w:tab w:val="left" w:pos="10076"/>
+          <w:tab w:val="left" w:pos="10992"/>
+          <w:tab w:val="left" w:pos="11908"/>
+          <w:tab w:val="left" w:pos="12824"/>
+          <w:tab w:val="left" w:pos="13740"/>
+          <w:tab w:val="left" w:pos="14656"/>
+        </w:tabs>
+        <w:spacing w:after="0" w:line="240" w:lineRule="auto"/>
+        <w:rPr>
+          <w:rFonts w:ascii="Consolas" w:eastAsia="Times New Roman" w:hAnsi="Consolas" w:cs="Courier New"/>
+          <w:color w:val="24292F"/>
+          <w:sz w:val="20"/>
+          <w:szCs w:val="20"/>
+          <w:bdr w:val="none" w:sz="0" w:space="0" w:color="auto" w:frame="1"/>
+          <w:lang w:eastAsia="en-IN"/>
+        </w:rPr>
+      </w:pPr>
+      <w:r>
+        <w:rPr>
+          <w:rFonts w:ascii="Consolas" w:eastAsia="Times New Roman" w:hAnsi="Consolas" w:cs="Courier New"/>
+          <w:color w:val="24292F"/>
+          <w:sz w:val="20"/>
+          <w:szCs w:val="20"/>
+          <w:bdr w:val="none" w:sz="0" w:space="0" w:color="auto" w:frame="1"/>
+          <w:lang w:eastAsia="en-IN"/>
+        </w:rPr>
+        <w:t>kubectl create deployment hello-world-rest-api --image=in28min/hello-world-rest-api:0.0.1.RELEASE</w:t>
+      </w:r>
+    </w:p>
+    <w:p>
+      <w:pPr>
+        <w:tabs>
+          <w:tab w:val="left" w:pos="916"/>
+          <w:tab w:val="left" w:pos="1832"/>
+          <w:tab w:val="left" w:pos="2748"/>
+          <w:tab w:val="left" w:pos="3664"/>
+          <w:tab w:val="left" w:pos="4580"/>
+          <w:tab w:val="left" w:pos="5496"/>
+          <w:tab w:val="left" w:pos="6412"/>
+          <w:tab w:val="left" w:pos="7328"/>
+          <w:tab w:val="left" w:pos="8244"/>
+          <w:tab w:val="left" w:pos="9160"/>
+          <w:tab w:val="left" w:pos="10076"/>
+          <w:tab w:val="left" w:pos="10992"/>
+          <w:tab w:val="left" w:pos="11908"/>
+          <w:tab w:val="left" w:pos="12824"/>
+          <w:tab w:val="left" w:pos="13740"/>
+          <w:tab w:val="left" w:pos="14656"/>
+        </w:tabs>
+        <w:spacing w:after="0" w:line="240" w:lineRule="auto"/>
+        <w:rPr>
+          <w:rFonts w:ascii="Consolas" w:eastAsia="Times New Roman" w:hAnsi="Consolas" w:cs="Courier New"/>
+          <w:color w:val="24292F"/>
+          <w:sz w:val="20"/>
+          <w:szCs w:val="20"/>
+          <w:bdr w:val="none" w:sz="0" w:space="0" w:color="auto" w:frame="1"/>
+          <w:lang w:eastAsia="en-IN"/>
+        </w:rPr>
+      </w:pPr>
+      <w:r>
+        <w:rPr>
+          <w:rFonts w:ascii="Consolas" w:eastAsia="Times New Roman" w:hAnsi="Consolas" w:cs="Courier New"/>
+          <w:color w:val="24292F"/>
+          <w:sz w:val="20"/>
+          <w:szCs w:val="20"/>
+          <w:bdr w:val="none" w:sz="0" w:space="0" w:color="auto" w:frame="1"/>
+          <w:lang w:eastAsia="en-IN"/>
+        </w:rPr>
+        <w:t>kubectl expose deployment hello-world-rest-api --type=LoadBalancer --port=8080</w:t>
+      </w:r>
+    </w:p>
+    <w:p>
+      <w:pPr>
+        <w:tabs>
+          <w:tab w:val="left" w:pos="916"/>
+          <w:tab w:val="left" w:pos="1832"/>
+          <w:tab w:val="left" w:pos="2748"/>
+          <w:tab w:val="left" w:pos="3664"/>
+          <w:tab w:val="left" w:pos="4580"/>
+          <w:tab w:val="left" w:pos="5496"/>
+          <w:tab w:val="left" w:pos="6412"/>
+          <w:tab w:val="left" w:pos="7328"/>
+          <w:tab w:val="left" w:pos="8244"/>
+          <w:tab w:val="left" w:pos="9160"/>
+          <w:tab w:val="left" w:pos="10076"/>
+          <w:tab w:val="left" w:pos="10992"/>
+          <w:tab w:val="left" w:pos="11908"/>
+          <w:tab w:val="left" w:pos="12824"/>
+          <w:tab w:val="left" w:pos="13740"/>
+          <w:tab w:val="left" w:pos="14656"/>
+        </w:tabs>
+        <w:spacing w:after="0" w:line="240" w:lineRule="auto"/>
+        <w:rPr>
+          <w:rFonts w:ascii="Consolas" w:eastAsia="Times New Roman" w:hAnsi="Consolas" w:cs="Courier New"/>
+          <w:color w:val="24292F"/>
+          <w:sz w:val="20"/>
+          <w:szCs w:val="20"/>
+          <w:bdr w:val="none" w:sz="0" w:space="0" w:color="auto" w:frame="1"/>
+          <w:lang w:eastAsia="en-IN"/>
+        </w:rPr>
+      </w:pPr>
+      <w:r>
+        <w:rPr>
+          <w:rFonts w:ascii="Consolas" w:eastAsia="Times New Roman" w:hAnsi="Consolas" w:cs="Courier New"/>
+          <w:color w:val="24292F"/>
+          <w:sz w:val="20"/>
+          <w:szCs w:val="20"/>
+          <w:bdr w:val="none" w:sz="0" w:space="0" w:color="auto" w:frame="1"/>
+          <w:lang w:eastAsia="en-IN"/>
+        </w:rPr>
+        <w:t>kubectl set image deployment hello-world-rest-api hello-world-rest-api=DUMMY_IMAGE:TEST</w:t>
+      </w:r>
+    </w:p>
+    <w:p>
+      <w:pPr>
+        <w:tabs>
+          <w:tab w:val="left" w:pos="916"/>
+          <w:tab w:val="left" w:pos="1832"/>
+          <w:tab w:val="left" w:pos="2748"/>
+          <w:tab w:val="left" w:pos="3664"/>
+          <w:tab w:val="left" w:pos="4580"/>
+          <w:tab w:val="left" w:pos="5496"/>
+          <w:tab w:val="left" w:pos="6412"/>
+          <w:tab w:val="left" w:pos="7328"/>
+          <w:tab w:val="left" w:pos="8244"/>
+          <w:tab w:val="left" w:pos="9160"/>
+          <w:tab w:val="left" w:pos="10076"/>
+          <w:tab w:val="left" w:pos="10992"/>
+          <w:tab w:val="left" w:pos="11908"/>
+          <w:tab w:val="left" w:pos="12824"/>
+          <w:tab w:val="left" w:pos="13740"/>
+          <w:tab w:val="left" w:pos="14656"/>
+        </w:tabs>
+        <w:spacing w:after="0" w:line="240" w:lineRule="auto"/>
+        <w:rPr>
+          <w:rFonts w:ascii="Consolas" w:eastAsia="Times New Roman" w:hAnsi="Consolas" w:cs="Courier New"/>
+          <w:color w:val="24292F"/>
+          <w:sz w:val="20"/>
+          <w:szCs w:val="20"/>
+          <w:bdr w:val="none" w:sz="0" w:space="0" w:color="auto" w:frame="1"/>
+          <w:lang w:eastAsia="en-IN"/>
+        </w:rPr>
+      </w:pPr>
+      <w:r>
+        <w:rPr>
+          <w:rFonts w:ascii="Consolas" w:eastAsia="Times New Roman" w:hAnsi="Consolas" w:cs="Courier New"/>
+          <w:color w:val="24292F"/>
+          <w:sz w:val="20"/>
+          <w:szCs w:val="20"/>
+          <w:bdr w:val="none" w:sz="0" w:space="0" w:color="auto" w:frame="1"/>
+          <w:lang w:eastAsia="en-IN"/>
+        </w:rPr>
+        <w:t>kubectl get events --sort-by=.metadata.creationTimestamp</w:t>
+      </w:r>
+    </w:p>
+    <w:p>
+      <w:pPr>
+        <w:tabs>
+          <w:tab w:val="left" w:pos="916"/>
+          <w:tab w:val="left" w:pos="1832"/>
+          <w:tab w:val="left" w:pos="2748"/>
+          <w:tab w:val="left" w:pos="3664"/>
+          <w:tab w:val="left" w:pos="4580"/>
+          <w:tab w:val="left" w:pos="5496"/>
+          <w:tab w:val="left" w:pos="6412"/>
+          <w:tab w:val="left" w:pos="7328"/>
+          <w:tab w:val="left" w:pos="8244"/>
+          <w:tab w:val="left" w:pos="9160"/>
+          <w:tab w:val="left" w:pos="10076"/>
+          <w:tab w:val="left" w:pos="10992"/>
+          <w:tab w:val="left" w:pos="11908"/>
+          <w:tab w:val="left" w:pos="12824"/>
+          <w:tab w:val="left" w:pos="13740"/>
+          <w:tab w:val="left" w:pos="14656"/>
+        </w:tabs>
+        <w:spacing w:after="0" w:line="240" w:lineRule="auto"/>
+        <w:rPr>
+          <w:rFonts w:ascii="Consolas" w:eastAsia="Times New Roman" w:hAnsi="Consolas" w:cs="Courier New"/>
+          <w:color w:val="24292F"/>
+          <w:sz w:val="20"/>
+          <w:szCs w:val="20"/>
+          <w:bdr w:val="none" w:sz="0" w:space="0" w:color="auto" w:frame="1"/>
+          <w:lang w:eastAsia="en-IN"/>
+        </w:rPr>
+      </w:pPr>
+      <w:r>
+        <w:rPr>
+          <w:rFonts w:ascii="Consolas" w:eastAsia="Times New Roman" w:hAnsi="Consolas" w:cs="Courier New"/>
+          <w:color w:val="24292F"/>
+          <w:sz w:val="20"/>
+          <w:szCs w:val="20"/>
+          <w:bdr w:val="none" w:sz="0" w:space="0" w:color="auto" w:frame="1"/>
+          <w:lang w:eastAsia="en-IN"/>
+        </w:rPr>
+        <w:t>kubectl set image deployment hello-world-rest-api hello-world-rest-api=in28min/hello-world-rest-api:0.0.2.RELEASE</w:t>
+      </w:r>
+    </w:p>
+    <w:p>
+      <w:pPr>
+        <w:tabs>
+          <w:tab w:val="left" w:pos="916"/>
+          <w:tab w:val="left" w:pos="1832"/>
+          <w:tab w:val="left" w:pos="2748"/>
+          <w:tab w:val="left" w:pos="3664"/>
+          <w:tab w:val="left" w:pos="4580"/>
+          <w:tab w:val="left" w:pos="5496"/>
+          <w:tab w:val="left" w:pos="6412"/>
+          <w:tab w:val="left" w:pos="7328"/>
+          <w:tab w:val="left" w:pos="8244"/>
+          <w:tab w:val="left" w:pos="9160"/>
+          <w:tab w:val="left" w:pos="10076"/>
+          <w:tab w:val="left" w:pos="10992"/>
+          <w:tab w:val="left" w:pos="11908"/>
+          <w:tab w:val="left" w:pos="12824"/>
+          <w:tab w:val="left" w:pos="13740"/>
+          <w:tab w:val="left" w:pos="14656"/>
+        </w:tabs>
+        <w:spacing w:after="0" w:line="240" w:lineRule="auto"/>
+        <w:rPr>
+          <w:rFonts w:ascii="Consolas" w:eastAsia="Times New Roman" w:hAnsi="Consolas" w:cs="Courier New"/>
+          <w:color w:val="24292F"/>
+          <w:sz w:val="20"/>
+          <w:szCs w:val="20"/>
+          <w:bdr w:val="none" w:sz="0" w:space="0" w:color="auto" w:frame="1"/>
+          <w:lang w:eastAsia="en-IN"/>
+        </w:rPr>
+      </w:pPr>
+      <w:r>
+        <w:rPr>
+          <w:rFonts w:ascii="Consolas" w:eastAsia="Times New Roman" w:hAnsi="Consolas" w:cs="Courier New"/>
+          <w:color w:val="24292F"/>
+          <w:sz w:val="20"/>
+          <w:szCs w:val="20"/>
+          <w:bdr w:val="none" w:sz="0" w:space="0" w:color="auto" w:frame="1"/>
+          <w:lang w:eastAsia="en-IN"/>
+        </w:rPr>
+        <w:t>kubectl get events --sort-by=.metadata.creationTimestamp</w:t>
+      </w:r>
+    </w:p>
+    <w:p>
+      <w:pPr>
+        <w:tabs>
+          <w:tab w:val="left" w:pos="916"/>
+          <w:tab w:val="left" w:pos="1832"/>
+          <w:tab w:val="left" w:pos="2748"/>
+          <w:tab w:val="left" w:pos="3664"/>
+          <w:tab w:val="left" w:pos="4580"/>
+          <w:tab w:val="left" w:pos="5496"/>
+          <w:tab w:val="left" w:pos="6412"/>
+          <w:tab w:val="left" w:pos="7328"/>
+          <w:tab w:val="left" w:pos="8244"/>
+          <w:tab w:val="left" w:pos="9160"/>
+          <w:tab w:val="left" w:pos="10076"/>
+          <w:tab w:val="left" w:pos="10992"/>
+          <w:tab w:val="left" w:pos="11908"/>
+          <w:tab w:val="left" w:pos="12824"/>
+          <w:tab w:val="left" w:pos="13740"/>
+          <w:tab w:val="left" w:pos="14656"/>
+        </w:tabs>
+        <w:spacing w:after="0" w:line="240" w:lineRule="auto"/>
+        <w:rPr>
+          <w:rFonts w:ascii="Consolas" w:eastAsia="Times New Roman" w:hAnsi="Consolas" w:cs="Courier New"/>
+          <w:color w:val="24292F"/>
+          <w:sz w:val="20"/>
+          <w:szCs w:val="20"/>
+          <w:bdr w:val="none" w:sz="0" w:space="0" w:color="auto" w:frame="1"/>
+          <w:lang w:eastAsia="en-IN"/>
+        </w:rPr>
+      </w:pPr>
+      <w:r>
+        <w:rPr>
+          <w:rFonts w:ascii="Consolas" w:eastAsia="Times New Roman" w:hAnsi="Consolas" w:cs="Courier New"/>
+          <w:color w:val="24292F"/>
+          <w:sz w:val="20"/>
+          <w:szCs w:val="20"/>
+          <w:bdr w:val="none" w:sz="0" w:space="0" w:color="auto" w:frame="1"/>
+          <w:lang w:eastAsia="en-IN"/>
+        </w:rPr>
+        <w:t>kubectl get componentstatuses</w:t>
+      </w:r>
+    </w:p>
+    <w:p>
+      <w:pPr>
+        <w:tabs>
+          <w:tab w:val="left" w:pos="916"/>
+          <w:tab w:val="left" w:pos="1832"/>
+          <w:tab w:val="left" w:pos="2748"/>
+          <w:tab w:val="left" w:pos="3664"/>
+          <w:tab w:val="left" w:pos="4580"/>
+          <w:tab w:val="left" w:pos="5496"/>
+          <w:tab w:val="left" w:pos="6412"/>
+          <w:tab w:val="left" w:pos="7328"/>
+          <w:tab w:val="left" w:pos="8244"/>
+          <w:tab w:val="left" w:pos="9160"/>
+          <w:tab w:val="left" w:pos="10076"/>
+          <w:tab w:val="left" w:pos="10992"/>
+          <w:tab w:val="left" w:pos="11908"/>
+          <w:tab w:val="left" w:pos="12824"/>
+          <w:tab w:val="left" w:pos="13740"/>
+          <w:tab w:val="left" w:pos="14656"/>
+        </w:tabs>
+        <w:spacing w:after="0" w:line="240" w:lineRule="auto"/>
+        <w:rPr>
+          <w:rFonts w:ascii="Consolas" w:eastAsia="Times New Roman" w:hAnsi="Consolas" w:cs="Courier New"/>
+          <w:color w:val="24292F"/>
+          <w:sz w:val="20"/>
+          <w:szCs w:val="20"/>
+          <w:bdr w:val="none" w:sz="0" w:space="0" w:color="auto" w:frame="1"/>
+          <w:lang w:eastAsia="en-IN"/>
+        </w:rPr>
+      </w:pPr>
+      <w:r>
+        <w:rPr>
+          <w:rFonts w:ascii="Consolas" w:eastAsia="Times New Roman" w:hAnsi="Consolas" w:cs="Courier New"/>
+          <w:color w:val="24292F"/>
+          <w:sz w:val="20"/>
+          <w:szCs w:val="20"/>
+          <w:bdr w:val="none" w:sz="0" w:space="0" w:color="auto" w:frame="1"/>
+          <w:lang w:eastAsia="en-IN"/>
+        </w:rPr>
+        <w:lastRenderedPageBreak/>
+        <w:t>kubectl get pods --all-namespaces</w:t>
+      </w:r>
+    </w:p>
+    <w:p>
+      <w:pPr>
+        <w:tabs>
+          <w:tab w:val="left" w:pos="916"/>
+          <w:tab w:val="left" w:pos="1832"/>
+          <w:tab w:val="left" w:pos="2748"/>
+          <w:tab w:val="left" w:pos="3664"/>
+          <w:tab w:val="left" w:pos="4580"/>
+          <w:tab w:val="left" w:pos="5496"/>
+          <w:tab w:val="left" w:pos="6412"/>
+          <w:tab w:val="left" w:pos="7328"/>
+          <w:tab w:val="left" w:pos="8244"/>
+          <w:tab w:val="left" w:pos="9160"/>
+          <w:tab w:val="left" w:pos="10076"/>
+          <w:tab w:val="left" w:pos="10992"/>
+          <w:tab w:val="left" w:pos="11908"/>
+          <w:tab w:val="left" w:pos="12824"/>
+          <w:tab w:val="left" w:pos="13740"/>
+          <w:tab w:val="left" w:pos="14656"/>
+        </w:tabs>
+        <w:spacing w:after="0" w:line="240" w:lineRule="auto"/>
+        <w:rPr>
+          <w:rFonts w:ascii="Consolas" w:eastAsia="Times New Roman" w:hAnsi="Consolas" w:cs="Courier New"/>
+          <w:color w:val="24292F"/>
+          <w:sz w:val="20"/>
+          <w:szCs w:val="20"/>
+          <w:bdr w:val="none" w:sz="0" w:space="0" w:color="auto" w:frame="1"/>
+          <w:lang w:eastAsia="en-IN"/>
+        </w:rPr>
+      </w:pPr>
+    </w:p>
+    <w:p>
+      <w:pPr>
+        <w:tabs>
+          <w:tab w:val="left" w:pos="916"/>
+          <w:tab w:val="left" w:pos="1832"/>
+          <w:tab w:val="left" w:pos="2748"/>
+          <w:tab w:val="left" w:pos="3664"/>
+          <w:tab w:val="left" w:pos="4580"/>
+          <w:tab w:val="left" w:pos="5496"/>
+          <w:tab w:val="left" w:pos="6412"/>
+          <w:tab w:val="left" w:pos="7328"/>
+          <w:tab w:val="left" w:pos="8244"/>
+          <w:tab w:val="left" w:pos="9160"/>
+          <w:tab w:val="left" w:pos="10076"/>
+          <w:tab w:val="left" w:pos="10992"/>
+          <w:tab w:val="left" w:pos="11908"/>
+          <w:tab w:val="left" w:pos="12824"/>
+          <w:tab w:val="left" w:pos="13740"/>
+          <w:tab w:val="left" w:pos="14656"/>
+        </w:tabs>
+        <w:spacing w:after="0" w:line="240" w:lineRule="auto"/>
+        <w:rPr>
+          <w:rFonts w:ascii="Consolas" w:eastAsia="Times New Roman" w:hAnsi="Consolas" w:cs="Courier New"/>
+          <w:color w:val="24292F"/>
+          <w:sz w:val="20"/>
+          <w:szCs w:val="20"/>
+          <w:bdr w:val="none" w:sz="0" w:space="0" w:color="auto" w:frame="1"/>
+          <w:lang w:eastAsia="en-IN"/>
+        </w:rPr>
+      </w:pPr>
+      <w:r>
+        <w:rPr>
+          <w:rFonts w:ascii="Consolas" w:eastAsia="Times New Roman" w:hAnsi="Consolas" w:cs="Courier New"/>
+          <w:color w:val="24292F"/>
+          <w:sz w:val="20"/>
+          <w:szCs w:val="20"/>
+          <w:bdr w:val="none" w:sz="0" w:space="0" w:color="auto" w:frame="1"/>
+          <w:lang w:eastAsia="en-IN"/>
+        </w:rPr>
+        <w:t>kubectl get events</w:t>
+      </w:r>
+    </w:p>
+    <w:p>
+      <w:pPr>
+        <w:tabs>
+          <w:tab w:val="left" w:pos="916"/>
+          <w:tab w:val="left" w:pos="1832"/>
+          <w:tab w:val="left" w:pos="2748"/>
+          <w:tab w:val="left" w:pos="3664"/>
+          <w:tab w:val="left" w:pos="4580"/>
+          <w:tab w:val="left" w:pos="5496"/>
+          <w:tab w:val="left" w:pos="6412"/>
+          <w:tab w:val="left" w:pos="7328"/>
+          <w:tab w:val="left" w:pos="8244"/>
+          <w:tab w:val="left" w:pos="9160"/>
+          <w:tab w:val="left" w:pos="10076"/>
+          <w:tab w:val="left" w:pos="10992"/>
+          <w:tab w:val="left" w:pos="11908"/>
+          <w:tab w:val="left" w:pos="12824"/>
+          <w:tab w:val="left" w:pos="13740"/>
+          <w:tab w:val="left" w:pos="14656"/>
+        </w:tabs>
+        <w:spacing w:after="0" w:line="240" w:lineRule="auto"/>
+        <w:rPr>
+          <w:rFonts w:ascii="Consolas" w:eastAsia="Times New Roman" w:hAnsi="Consolas" w:cs="Courier New"/>
+          <w:color w:val="24292F"/>
+          <w:sz w:val="20"/>
+          <w:szCs w:val="20"/>
+          <w:bdr w:val="none" w:sz="0" w:space="0" w:color="auto" w:frame="1"/>
+          <w:lang w:eastAsia="en-IN"/>
+        </w:rPr>
+      </w:pPr>
+      <w:r>
+        <w:rPr>
+          <w:rFonts w:ascii="Consolas" w:eastAsia="Times New Roman" w:hAnsi="Consolas" w:cs="Courier New"/>
+          <w:color w:val="24292F"/>
+          <w:sz w:val="20"/>
+          <w:szCs w:val="20"/>
+          <w:bdr w:val="none" w:sz="0" w:space="0" w:color="auto" w:frame="1"/>
+          <w:lang w:eastAsia="en-IN"/>
+        </w:rPr>
+        <w:t>kubectl get pods</w:t>
+      </w:r>
+    </w:p>
+    <w:p>
+      <w:pPr>
+        <w:tabs>
+          <w:tab w:val="left" w:pos="916"/>
+          <w:tab w:val="left" w:pos="1832"/>
+          <w:tab w:val="left" w:pos="2748"/>
+          <w:tab w:val="left" w:pos="3664"/>
+          <w:tab w:val="left" w:pos="4580"/>
+          <w:tab w:val="left" w:pos="5496"/>
+          <w:tab w:val="left" w:pos="6412"/>
+          <w:tab w:val="left" w:pos="7328"/>
+          <w:tab w:val="left" w:pos="8244"/>
+          <w:tab w:val="left" w:pos="9160"/>
+          <w:tab w:val="left" w:pos="10076"/>
+          <w:tab w:val="left" w:pos="10992"/>
+          <w:tab w:val="left" w:pos="11908"/>
+          <w:tab w:val="left" w:pos="12824"/>
+          <w:tab w:val="left" w:pos="13740"/>
+          <w:tab w:val="left" w:pos="14656"/>
+        </w:tabs>
+        <w:spacing w:after="0" w:line="240" w:lineRule="auto"/>
+        <w:rPr>
+          <w:rFonts w:ascii="Consolas" w:eastAsia="Times New Roman" w:hAnsi="Consolas" w:cs="Courier New"/>
+          <w:color w:val="24292F"/>
+          <w:sz w:val="20"/>
+          <w:szCs w:val="20"/>
+          <w:bdr w:val="none" w:sz="0" w:space="0" w:color="auto" w:frame="1"/>
+          <w:lang w:eastAsia="en-IN"/>
+        </w:rPr>
+      </w:pPr>
+      <w:r>
+        <w:rPr>
+          <w:rFonts w:ascii="Consolas" w:eastAsia="Times New Roman" w:hAnsi="Consolas" w:cs="Courier New"/>
+          <w:color w:val="24292F"/>
+          <w:sz w:val="20"/>
+          <w:szCs w:val="20"/>
+          <w:bdr w:val="none" w:sz="0" w:space="0" w:color="auto" w:frame="1"/>
+          <w:lang w:eastAsia="en-IN"/>
+        </w:rPr>
+        <w:t>kubectl get replicaset</w:t>
+      </w:r>
+    </w:p>
+    <w:p>
+      <w:pPr>
+        <w:tabs>
+          <w:tab w:val="left" w:pos="916"/>
+          <w:tab w:val="left" w:pos="1832"/>
+          <w:tab w:val="left" w:pos="2748"/>
+          <w:tab w:val="left" w:pos="3664"/>
+          <w:tab w:val="left" w:pos="4580"/>
+          <w:tab w:val="left" w:pos="5496"/>
+          <w:tab w:val="left" w:pos="6412"/>
+          <w:tab w:val="left" w:pos="7328"/>
+          <w:tab w:val="left" w:pos="8244"/>
+          <w:tab w:val="left" w:pos="9160"/>
+          <w:tab w:val="left" w:pos="10076"/>
+          <w:tab w:val="left" w:pos="10992"/>
+          <w:tab w:val="left" w:pos="11908"/>
+          <w:tab w:val="left" w:pos="12824"/>
+          <w:tab w:val="left" w:pos="13740"/>
+          <w:tab w:val="left" w:pos="14656"/>
+        </w:tabs>
+        <w:spacing w:after="0" w:line="240" w:lineRule="auto"/>
+        <w:rPr>
+          <w:rFonts w:ascii="Consolas" w:eastAsia="Times New Roman" w:hAnsi="Consolas" w:cs="Courier New"/>
+          <w:color w:val="24292F"/>
+          <w:sz w:val="20"/>
+          <w:szCs w:val="20"/>
+          <w:bdr w:val="none" w:sz="0" w:space="0" w:color="auto" w:frame="1"/>
+          <w:lang w:eastAsia="en-IN"/>
+        </w:rPr>
+      </w:pPr>
+      <w:r>
+        <w:rPr>
+          <w:rFonts w:ascii="Consolas" w:eastAsia="Times New Roman" w:hAnsi="Consolas" w:cs="Courier New"/>
+          <w:color w:val="24292F"/>
+          <w:sz w:val="20"/>
+          <w:szCs w:val="20"/>
+          <w:bdr w:val="none" w:sz="0" w:space="0" w:color="auto" w:frame="1"/>
+          <w:lang w:eastAsia="en-IN"/>
+        </w:rPr>
+        <w:t>kubectl get deployment</w:t>
+      </w:r>
+    </w:p>
+    <w:p>
+      <w:pPr>
+        <w:tabs>
+          <w:tab w:val="left" w:pos="916"/>
+          <w:tab w:val="left" w:pos="1832"/>
+          <w:tab w:val="left" w:pos="2748"/>
+          <w:tab w:val="left" w:pos="3664"/>
+          <w:tab w:val="left" w:pos="4580"/>
+          <w:tab w:val="left" w:pos="5496"/>
+          <w:tab w:val="left" w:pos="6412"/>
+          <w:tab w:val="left" w:pos="7328"/>
+          <w:tab w:val="left" w:pos="8244"/>
+          <w:tab w:val="left" w:pos="9160"/>
+          <w:tab w:val="left" w:pos="10076"/>
+          <w:tab w:val="left" w:pos="10992"/>
+          <w:tab w:val="left" w:pos="11908"/>
+          <w:tab w:val="left" w:pos="12824"/>
+          <w:tab w:val="left" w:pos="13740"/>
+          <w:tab w:val="left" w:pos="14656"/>
+        </w:tabs>
+        <w:spacing w:after="0" w:line="240" w:lineRule="auto"/>
+        <w:rPr>
+          <w:rFonts w:ascii="Consolas" w:eastAsia="Times New Roman" w:hAnsi="Consolas" w:cs="Courier New"/>
+          <w:color w:val="24292F"/>
+          <w:sz w:val="20"/>
+          <w:szCs w:val="20"/>
+          <w:bdr w:val="none" w:sz="0" w:space="0" w:color="auto" w:frame="1"/>
+          <w:lang w:eastAsia="en-IN"/>
+        </w:rPr>
+      </w:pPr>
+      <w:r>
+        <w:rPr>
+          <w:rFonts w:ascii="Consolas" w:eastAsia="Times New Roman" w:hAnsi="Consolas" w:cs="Courier New"/>
+          <w:color w:val="24292F"/>
+          <w:sz w:val="20"/>
+          <w:szCs w:val="20"/>
+          <w:bdr w:val="none" w:sz="0" w:space="0" w:color="auto" w:frame="1"/>
+          <w:lang w:eastAsia="en-IN"/>
+        </w:rPr>
+        <w:t>kubectl get service</w:t>
+      </w:r>
+    </w:p>
+    <w:p>
+      <w:pPr>
+        <w:tabs>
+          <w:tab w:val="left" w:pos="916"/>
+          <w:tab w:val="left" w:pos="1832"/>
+          <w:tab w:val="left" w:pos="2748"/>
+          <w:tab w:val="left" w:pos="3664"/>
+          <w:tab w:val="left" w:pos="4580"/>
+          <w:tab w:val="left" w:pos="5496"/>
+          <w:tab w:val="left" w:pos="6412"/>
+          <w:tab w:val="left" w:pos="7328"/>
+          <w:tab w:val="left" w:pos="8244"/>
+          <w:tab w:val="left" w:pos="9160"/>
+          <w:tab w:val="left" w:pos="10076"/>
+          <w:tab w:val="left" w:pos="10992"/>
+          <w:tab w:val="left" w:pos="11908"/>
+          <w:tab w:val="left" w:pos="12824"/>
+          <w:tab w:val="left" w:pos="13740"/>
+          <w:tab w:val="left" w:pos="14656"/>
+        </w:tabs>
+        <w:spacing w:after="0" w:line="240" w:lineRule="auto"/>
+        <w:rPr>
+          <w:rFonts w:ascii="Consolas" w:eastAsia="Times New Roman" w:hAnsi="Consolas" w:cs="Courier New"/>
+          <w:color w:val="24292F"/>
+          <w:sz w:val="20"/>
+          <w:szCs w:val="20"/>
+          <w:bdr w:val="none" w:sz="0" w:space="0" w:color="auto" w:frame="1"/>
+          <w:lang w:eastAsia="en-IN"/>
+        </w:rPr>
+      </w:pPr>
+    </w:p>
+    <w:p>
+      <w:pPr>
+        <w:tabs>
+          <w:tab w:val="left" w:pos="916"/>
+          <w:tab w:val="left" w:pos="1832"/>
+          <w:tab w:val="left" w:pos="2748"/>
+          <w:tab w:val="left" w:pos="3664"/>
+          <w:tab w:val="left" w:pos="4580"/>
+          <w:tab w:val="left" w:pos="5496"/>
+          <w:tab w:val="left" w:pos="6412"/>
+          <w:tab w:val="left" w:pos="7328"/>
+          <w:tab w:val="left" w:pos="8244"/>
+          <w:tab w:val="left" w:pos="9160"/>
+          <w:tab w:val="left" w:pos="10076"/>
+          <w:tab w:val="left" w:pos="10992"/>
+          <w:tab w:val="left" w:pos="11908"/>
+          <w:tab w:val="left" w:pos="12824"/>
+          <w:tab w:val="left" w:pos="13740"/>
+          <w:tab w:val="left" w:pos="14656"/>
+        </w:tabs>
+        <w:spacing w:after="0" w:line="240" w:lineRule="auto"/>
+        <w:rPr>
+          <w:rFonts w:ascii="Consolas" w:eastAsia="Times New Roman" w:hAnsi="Consolas" w:cs="Courier New"/>
+          <w:color w:val="24292F"/>
+          <w:sz w:val="20"/>
+          <w:szCs w:val="20"/>
+          <w:bdr w:val="none" w:sz="0" w:space="0" w:color="auto" w:frame="1"/>
+          <w:lang w:eastAsia="en-IN"/>
+        </w:rPr>
+      </w:pPr>
+      <w:r>
+        <w:rPr>
+          <w:rFonts w:ascii="Consolas" w:eastAsia="Times New Roman" w:hAnsi="Consolas" w:cs="Courier New"/>
+          <w:color w:val="24292F"/>
+          <w:sz w:val="20"/>
+          <w:szCs w:val="20"/>
+          <w:bdr w:val="none" w:sz="0" w:space="0" w:color="auto" w:frame="1"/>
+          <w:lang w:eastAsia="en-IN"/>
+        </w:rPr>
+        <w:t>kubectl get pods -o wide</w:t>
+      </w:r>
+    </w:p>
+    <w:p>
+      <w:pPr>
+        <w:tabs>
+          <w:tab w:val="left" w:pos="916"/>
+          <w:tab w:val="left" w:pos="1832"/>
+          <w:tab w:val="left" w:pos="2748"/>
+          <w:tab w:val="left" w:pos="3664"/>
+          <w:tab w:val="left" w:pos="4580"/>
+          <w:tab w:val="left" w:pos="5496"/>
+          <w:tab w:val="left" w:pos="6412"/>
+          <w:tab w:val="left" w:pos="7328"/>
+          <w:tab w:val="left" w:pos="8244"/>
+          <w:tab w:val="left" w:pos="9160"/>
+          <w:tab w:val="left" w:pos="10076"/>
+          <w:tab w:val="left" w:pos="10992"/>
+          <w:tab w:val="left" w:pos="11908"/>
+          <w:tab w:val="left" w:pos="12824"/>
+          <w:tab w:val="left" w:pos="13740"/>
+          <w:tab w:val="left" w:pos="14656"/>
+        </w:tabs>
+        <w:spacing w:after="0" w:line="240" w:lineRule="auto"/>
+        <w:rPr>
+          <w:rFonts w:ascii="Consolas" w:eastAsia="Times New Roman" w:hAnsi="Consolas" w:cs="Courier New"/>
+          <w:color w:val="24292F"/>
+          <w:sz w:val="20"/>
+          <w:szCs w:val="20"/>
+          <w:bdr w:val="none" w:sz="0" w:space="0" w:color="auto" w:frame="1"/>
+          <w:lang w:eastAsia="en-IN"/>
+        </w:rPr>
+      </w:pPr>
+    </w:p>
+    <w:p>
+      <w:pPr>
+        <w:tabs>
+          <w:tab w:val="left" w:pos="916"/>
+          <w:tab w:val="left" w:pos="1832"/>
+          <w:tab w:val="left" w:pos="2748"/>
+          <w:tab w:val="left" w:pos="3664"/>
+          <w:tab w:val="left" w:pos="4580"/>
+          <w:tab w:val="left" w:pos="5496"/>
+          <w:tab w:val="left" w:pos="6412"/>
+          <w:tab w:val="left" w:pos="7328"/>
+          <w:tab w:val="left" w:pos="8244"/>
+          <w:tab w:val="left" w:pos="9160"/>
+          <w:tab w:val="left" w:pos="10076"/>
+          <w:tab w:val="left" w:pos="10992"/>
+          <w:tab w:val="left" w:pos="11908"/>
+          <w:tab w:val="left" w:pos="12824"/>
+          <w:tab w:val="left" w:pos="13740"/>
+          <w:tab w:val="left" w:pos="14656"/>
+        </w:tabs>
+        <w:spacing w:after="0" w:line="240" w:lineRule="auto"/>
+        <w:rPr>
+          <w:rFonts w:ascii="Consolas" w:eastAsia="Times New Roman" w:hAnsi="Consolas" w:cs="Courier New"/>
+          <w:color w:val="24292F"/>
+          <w:sz w:val="20"/>
+          <w:szCs w:val="20"/>
+          <w:bdr w:val="none" w:sz="0" w:space="0" w:color="auto" w:frame="1"/>
+          <w:lang w:eastAsia="en-IN"/>
+        </w:rPr>
+      </w:pPr>
+      <w:r>
+        <w:rPr>
+          <w:rFonts w:ascii="Consolas" w:eastAsia="Times New Roman" w:hAnsi="Consolas" w:cs="Courier New"/>
+          <w:color w:val="24292F"/>
+          <w:sz w:val="20"/>
+          <w:szCs w:val="20"/>
+          <w:bdr w:val="none" w:sz="0" w:space="0" w:color="auto" w:frame="1"/>
+          <w:lang w:eastAsia="en-IN"/>
+        </w:rPr>
+        <w:t>kubectl explain pods</w:t>
+      </w:r>
+    </w:p>
+    <w:p>
+      <w:pPr>
+        <w:tabs>
+          <w:tab w:val="left" w:pos="916"/>
+          <w:tab w:val="left" w:pos="1832"/>
+          <w:tab w:val="left" w:pos="2748"/>
+          <w:tab w:val="left" w:pos="3664"/>
+          <w:tab w:val="left" w:pos="4580"/>
+          <w:tab w:val="left" w:pos="5496"/>
+          <w:tab w:val="left" w:pos="6412"/>
+          <w:tab w:val="left" w:pos="7328"/>
+          <w:tab w:val="left" w:pos="8244"/>
+          <w:tab w:val="left" w:pos="9160"/>
+          <w:tab w:val="left" w:pos="10076"/>
+          <w:tab w:val="left" w:pos="10992"/>
+          <w:tab w:val="left" w:pos="11908"/>
+          <w:tab w:val="left" w:pos="12824"/>
+          <w:tab w:val="left" w:pos="13740"/>
+          <w:tab w:val="left" w:pos="14656"/>
+        </w:tabs>
+        <w:spacing w:after="0" w:line="240" w:lineRule="auto"/>
+        <w:rPr>
+          <w:rFonts w:ascii="Consolas" w:eastAsia="Times New Roman" w:hAnsi="Consolas" w:cs="Courier New"/>
+          <w:color w:val="24292F"/>
+          <w:sz w:val="20"/>
+          <w:szCs w:val="20"/>
+          <w:bdr w:val="none" w:sz="0" w:space="0" w:color="auto" w:frame="1"/>
+          <w:lang w:eastAsia="en-IN"/>
+        </w:rPr>
+      </w:pPr>
+      <w:r>
+        <w:rPr>
+          <w:rFonts w:ascii="Consolas" w:eastAsia="Times New Roman" w:hAnsi="Consolas" w:cs="Courier New"/>
+          <w:color w:val="24292F"/>
+          <w:sz w:val="20"/>
+          <w:szCs w:val="20"/>
+          <w:bdr w:val="none" w:sz="0" w:space="0" w:color="auto" w:frame="1"/>
+          <w:lang w:eastAsia="en-IN"/>
+        </w:rPr>
+        <w:t>kubectl get pods -o wide</w:t>
+      </w:r>
+    </w:p>
+    <w:p>
+      <w:pPr>
+        <w:tabs>
+          <w:tab w:val="left" w:pos="916"/>
+          <w:tab w:val="left" w:pos="1832"/>
+          <w:tab w:val="left" w:pos="2748"/>
+          <w:tab w:val="left" w:pos="3664"/>
+          <w:tab w:val="left" w:pos="4580"/>
+          <w:tab w:val="left" w:pos="5496"/>
+          <w:tab w:val="left" w:pos="6412"/>
+          <w:tab w:val="left" w:pos="7328"/>
+          <w:tab w:val="left" w:pos="8244"/>
+          <w:tab w:val="left" w:pos="9160"/>
+          <w:tab w:val="left" w:pos="10076"/>
+          <w:tab w:val="left" w:pos="10992"/>
+          <w:tab w:val="left" w:pos="11908"/>
+          <w:tab w:val="left" w:pos="12824"/>
+          <w:tab w:val="left" w:pos="13740"/>
+          <w:tab w:val="left" w:pos="14656"/>
+        </w:tabs>
+        <w:spacing w:after="0" w:line="240" w:lineRule="auto"/>
+        <w:rPr>
+          <w:rFonts w:ascii="Consolas" w:eastAsia="Times New Roman" w:hAnsi="Consolas" w:cs="Courier New"/>
+          <w:color w:val="24292F"/>
+          <w:sz w:val="20"/>
+          <w:szCs w:val="20"/>
+          <w:bdr w:val="none" w:sz="0" w:space="0" w:color="auto" w:frame="1"/>
+          <w:lang w:eastAsia="en-IN"/>
+        </w:rPr>
+      </w:pPr>
+    </w:p>
+    <w:p>
+      <w:pPr>
+        <w:tabs>
+          <w:tab w:val="left" w:pos="916"/>
+          <w:tab w:val="left" w:pos="1832"/>
+          <w:tab w:val="left" w:pos="2748"/>
+          <w:tab w:val="left" w:pos="3664"/>
+          <w:tab w:val="left" w:pos="4580"/>
+          <w:tab w:val="left" w:pos="5496"/>
+          <w:tab w:val="left" w:pos="6412"/>
+          <w:tab w:val="left" w:pos="7328"/>
+          <w:tab w:val="left" w:pos="8244"/>
+          <w:tab w:val="left" w:pos="9160"/>
+          <w:tab w:val="left" w:pos="10076"/>
+          <w:tab w:val="left" w:pos="10992"/>
+          <w:tab w:val="left" w:pos="11908"/>
+          <w:tab w:val="left" w:pos="12824"/>
+          <w:tab w:val="left" w:pos="13740"/>
+          <w:tab w:val="left" w:pos="14656"/>
+        </w:tabs>
+        <w:spacing w:after="0" w:line="240" w:lineRule="auto"/>
+        <w:rPr>
+          <w:rFonts w:ascii="Consolas" w:eastAsia="Times New Roman" w:hAnsi="Consolas" w:cs="Courier New"/>
+          <w:color w:val="24292F"/>
+          <w:sz w:val="20"/>
+          <w:szCs w:val="20"/>
+          <w:bdr w:val="none" w:sz="0" w:space="0" w:color="auto" w:frame="1"/>
+          <w:lang w:eastAsia="en-IN"/>
+        </w:rPr>
+      </w:pPr>
+      <w:r>
+        <w:rPr>
+          <w:rFonts w:ascii="Consolas" w:eastAsia="Times New Roman" w:hAnsi="Consolas" w:cs="Courier New"/>
+          <w:color w:val="24292F"/>
+          <w:sz w:val="20"/>
+          <w:szCs w:val="20"/>
+          <w:bdr w:val="none" w:sz="0" w:space="0" w:color="auto" w:frame="1"/>
+          <w:lang w:eastAsia="en-IN"/>
+        </w:rPr>
+        <w:t>kubectl describe pod hello-world-rest-api-58ff5dd898-9trh2</w:t>
+      </w:r>
+    </w:p>
+    <w:p>
+      <w:pPr>
+        <w:tabs>
+          <w:tab w:val="left" w:pos="916"/>
+          <w:tab w:val="left" w:pos="1832"/>
+          <w:tab w:val="left" w:pos="2748"/>
+          <w:tab w:val="left" w:pos="3664"/>
+          <w:tab w:val="left" w:pos="4580"/>
+          <w:tab w:val="left" w:pos="5496"/>
+          <w:tab w:val="left" w:pos="6412"/>
+          <w:tab w:val="left" w:pos="7328"/>
+          <w:tab w:val="left" w:pos="8244"/>
+          <w:tab w:val="left" w:pos="9160"/>
+          <w:tab w:val="left" w:pos="10076"/>
+          <w:tab w:val="left" w:pos="10992"/>
+          <w:tab w:val="left" w:pos="11908"/>
+          <w:tab w:val="left" w:pos="12824"/>
+          <w:tab w:val="left" w:pos="13740"/>
+          <w:tab w:val="left" w:pos="14656"/>
+        </w:tabs>
+        <w:spacing w:after="0" w:line="240" w:lineRule="auto"/>
+        <w:rPr>
+          <w:rFonts w:ascii="Consolas" w:eastAsia="Times New Roman" w:hAnsi="Consolas" w:cs="Courier New"/>
+          <w:color w:val="24292F"/>
+          <w:sz w:val="20"/>
+          <w:szCs w:val="20"/>
+          <w:bdr w:val="none" w:sz="0" w:space="0" w:color="auto" w:frame="1"/>
+          <w:lang w:eastAsia="en-IN"/>
+        </w:rPr>
+      </w:pPr>
+    </w:p>
+    <w:p>
+      <w:pPr>
+        <w:tabs>
+          <w:tab w:val="left" w:pos="916"/>
+          <w:tab w:val="left" w:pos="1832"/>
+          <w:tab w:val="left" w:pos="2748"/>
+          <w:tab w:val="left" w:pos="3664"/>
+          <w:tab w:val="left" w:pos="4580"/>
+          <w:tab w:val="left" w:pos="5496"/>
+          <w:tab w:val="left" w:pos="6412"/>
+          <w:tab w:val="left" w:pos="7328"/>
+          <w:tab w:val="left" w:pos="8244"/>
+          <w:tab w:val="left" w:pos="9160"/>
+          <w:tab w:val="left" w:pos="10076"/>
+          <w:tab w:val="left" w:pos="10992"/>
+          <w:tab w:val="left" w:pos="11908"/>
+          <w:tab w:val="left" w:pos="12824"/>
+          <w:tab w:val="left" w:pos="13740"/>
+          <w:tab w:val="left" w:pos="14656"/>
+        </w:tabs>
+        <w:spacing w:after="0" w:line="240" w:lineRule="auto"/>
+        <w:rPr>
+          <w:rFonts w:ascii="Consolas" w:eastAsia="Times New Roman" w:hAnsi="Consolas" w:cs="Courier New"/>
+          <w:color w:val="24292F"/>
+          <w:sz w:val="20"/>
+          <w:szCs w:val="20"/>
+          <w:bdr w:val="none" w:sz="0" w:space="0" w:color="auto" w:frame="1"/>
+          <w:lang w:eastAsia="en-IN"/>
+        </w:rPr>
+      </w:pPr>
+      <w:r>
+        <w:rPr>
+          <w:rFonts w:ascii="Consolas" w:eastAsia="Times New Roman" w:hAnsi="Consolas" w:cs="Courier New"/>
+          <w:color w:val="24292F"/>
+          <w:sz w:val="20"/>
+          <w:szCs w:val="20"/>
+          <w:bdr w:val="none" w:sz="0" w:space="0" w:color="auto" w:frame="1"/>
+          <w:lang w:eastAsia="en-IN"/>
+        </w:rPr>
+        <w:t>kubectl get replicasets</w:t>
+      </w:r>
+    </w:p>
+    <w:p>
+      <w:pPr>
+        <w:tabs>
+          <w:tab w:val="left" w:pos="916"/>
+          <w:tab w:val="left" w:pos="1832"/>
+          <w:tab w:val="left" w:pos="2748"/>
+          <w:tab w:val="left" w:pos="3664"/>
+          <w:tab w:val="left" w:pos="4580"/>
+          <w:tab w:val="left" w:pos="5496"/>
+          <w:tab w:val="left" w:pos="6412"/>
+          <w:tab w:val="left" w:pos="7328"/>
+          <w:tab w:val="left" w:pos="8244"/>
+          <w:tab w:val="left" w:pos="9160"/>
+          <w:tab w:val="left" w:pos="10076"/>
+          <w:tab w:val="left" w:pos="10992"/>
+          <w:tab w:val="left" w:pos="11908"/>
+          <w:tab w:val="left" w:pos="12824"/>
+          <w:tab w:val="left" w:pos="13740"/>
+          <w:tab w:val="left" w:pos="14656"/>
+        </w:tabs>
+        <w:spacing w:after="0" w:line="240" w:lineRule="auto"/>
+        <w:rPr>
+          <w:rFonts w:ascii="Consolas" w:eastAsia="Times New Roman" w:hAnsi="Consolas" w:cs="Courier New"/>
+          <w:color w:val="24292F"/>
+          <w:sz w:val="20"/>
+          <w:szCs w:val="20"/>
+          <w:bdr w:val="none" w:sz="0" w:space="0" w:color="auto" w:frame="1"/>
+          <w:lang w:eastAsia="en-IN"/>
+        </w:rPr>
+      </w:pPr>
+      <w:r>
+        <w:rPr>
+          <w:rFonts w:ascii="Consolas" w:eastAsia="Times New Roman" w:hAnsi="Consolas" w:cs="Courier New"/>
+          <w:color w:val="24292F"/>
+          <w:sz w:val="20"/>
+          <w:szCs w:val="20"/>
+          <w:bdr w:val="none" w:sz="0" w:space="0" w:color="auto" w:frame="1"/>
+          <w:lang w:eastAsia="en-IN"/>
+        </w:rPr>
+        <w:t>kubectl get replicaset</w:t>
+      </w:r>
+    </w:p>
+    <w:p>
+      <w:pPr>
+        <w:tabs>
+          <w:tab w:val="left" w:pos="916"/>
+          <w:tab w:val="left" w:pos="1832"/>
+          <w:tab w:val="left" w:pos="2748"/>
+          <w:tab w:val="left" w:pos="3664"/>
+          <w:tab w:val="left" w:pos="4580"/>
+          <w:tab w:val="left" w:pos="5496"/>
+          <w:tab w:val="left" w:pos="6412"/>
+          <w:tab w:val="left" w:pos="7328"/>
+          <w:tab w:val="left" w:pos="8244"/>
+          <w:tab w:val="left" w:pos="9160"/>
+          <w:tab w:val="left" w:pos="10076"/>
+          <w:tab w:val="left" w:pos="10992"/>
+          <w:tab w:val="left" w:pos="11908"/>
+          <w:tab w:val="left" w:pos="12824"/>
+          <w:tab w:val="left" w:pos="13740"/>
+          <w:tab w:val="left" w:pos="14656"/>
+        </w:tabs>
+        <w:spacing w:after="0" w:line="240" w:lineRule="auto"/>
+        <w:rPr>
+          <w:rFonts w:ascii="Consolas" w:eastAsia="Times New Roman" w:hAnsi="Consolas" w:cs="Courier New"/>
+          <w:color w:val="24292F"/>
+          <w:sz w:val="20"/>
+          <w:szCs w:val="20"/>
+          <w:bdr w:val="none" w:sz="0" w:space="0" w:color="auto" w:frame="1"/>
+          <w:lang w:eastAsia="en-IN"/>
+        </w:rPr>
+      </w:pPr>
+    </w:p>
+    <w:p>
+      <w:pPr>
+        <w:tabs>
+          <w:tab w:val="left" w:pos="916"/>
+          <w:tab w:val="left" w:pos="1832"/>
+          <w:tab w:val="left" w:pos="2748"/>
+          <w:tab w:val="left" w:pos="3664"/>
+          <w:tab w:val="left" w:pos="4580"/>
+          <w:tab w:val="left" w:pos="5496"/>
+          <w:tab w:val="left" w:pos="6412"/>
+          <w:tab w:val="left" w:pos="7328"/>
+          <w:tab w:val="left" w:pos="8244"/>
+          <w:tab w:val="left" w:pos="9160"/>
+          <w:tab w:val="left" w:pos="10076"/>
+          <w:tab w:val="left" w:pos="10992"/>
+          <w:tab w:val="left" w:pos="11908"/>
+          <w:tab w:val="left" w:pos="12824"/>
+          <w:tab w:val="left" w:pos="13740"/>
+          <w:tab w:val="left" w:pos="14656"/>
+        </w:tabs>
+        <w:spacing w:after="0" w:line="240" w:lineRule="auto"/>
+        <w:rPr>
+          <w:rFonts w:ascii="Consolas" w:eastAsia="Times New Roman" w:hAnsi="Consolas" w:cs="Courier New"/>
+          <w:color w:val="24292F"/>
+          <w:sz w:val="20"/>
+          <w:szCs w:val="20"/>
+          <w:bdr w:val="none" w:sz="0" w:space="0" w:color="auto" w:frame="1"/>
+          <w:lang w:eastAsia="en-IN"/>
+        </w:rPr>
+      </w:pPr>
+      <w:r>
+        <w:rPr>
+          <w:rFonts w:ascii="Consolas" w:eastAsia="Times New Roman" w:hAnsi="Consolas" w:cs="Courier New"/>
+          <w:color w:val="24292F"/>
+          <w:sz w:val="20"/>
+          <w:szCs w:val="20"/>
+          <w:bdr w:val="none" w:sz="0" w:space="0" w:color="auto" w:frame="1"/>
+          <w:lang w:eastAsia="en-IN"/>
+        </w:rPr>
+        <w:t>kubectl scale deployment hello-world-rest-api --replicas=3</w:t>
+      </w:r>
+    </w:p>
+    <w:p>
+      <w:pPr>
+        <w:tabs>
+          <w:tab w:val="left" w:pos="916"/>
+          <w:tab w:val="left" w:pos="1832"/>
+          <w:tab w:val="left" w:pos="2748"/>
+          <w:tab w:val="left" w:pos="3664"/>
+          <w:tab w:val="left" w:pos="4580"/>
+          <w:tab w:val="left" w:pos="5496"/>
+          <w:tab w:val="left" w:pos="6412"/>
+          <w:tab w:val="left" w:pos="7328"/>
+          <w:tab w:val="left" w:pos="8244"/>
+          <w:tab w:val="left" w:pos="9160"/>
+          <w:tab w:val="left" w:pos="10076"/>
+          <w:tab w:val="left" w:pos="10992"/>
+          <w:tab w:val="left" w:pos="11908"/>
+          <w:tab w:val="left" w:pos="12824"/>
+          <w:tab w:val="left" w:pos="13740"/>
+          <w:tab w:val="left" w:pos="14656"/>
+        </w:tabs>
+        <w:spacing w:after="0" w:line="240" w:lineRule="auto"/>
+        <w:rPr>
+          <w:rFonts w:ascii="Consolas" w:eastAsia="Times New Roman" w:hAnsi="Consolas" w:cs="Courier New"/>
+          <w:color w:val="24292F"/>
+          <w:sz w:val="20"/>
+          <w:szCs w:val="20"/>
+          <w:bdr w:val="none" w:sz="0" w:space="0" w:color="auto" w:frame="1"/>
+          <w:lang w:eastAsia="en-IN"/>
+        </w:rPr>
+      </w:pPr>
+      <w:r>
+        <w:rPr>
+          <w:rFonts w:ascii="Consolas" w:eastAsia="Times New Roman" w:hAnsi="Consolas" w:cs="Courier New"/>
+          <w:color w:val="24292F"/>
+          <w:sz w:val="20"/>
+          <w:szCs w:val="20"/>
+          <w:bdr w:val="none" w:sz="0" w:space="0" w:color="auto" w:frame="1"/>
+          <w:lang w:eastAsia="en-IN"/>
+        </w:rPr>
+        <w:t>kubectl get pods</w:t>
+      </w:r>
+    </w:p>
+    <w:p>
+      <w:pPr>
+        <w:tabs>
+          <w:tab w:val="left" w:pos="916"/>
+          <w:tab w:val="left" w:pos="1832"/>
+          <w:tab w:val="left" w:pos="2748"/>
+          <w:tab w:val="left" w:pos="3664"/>
+          <w:tab w:val="left" w:pos="4580"/>
+          <w:tab w:val="left" w:pos="5496"/>
+          <w:tab w:val="left" w:pos="6412"/>
+          <w:tab w:val="left" w:pos="7328"/>
+          <w:tab w:val="left" w:pos="8244"/>
+          <w:tab w:val="left" w:pos="9160"/>
+          <w:tab w:val="left" w:pos="10076"/>
+          <w:tab w:val="left" w:pos="10992"/>
+          <w:tab w:val="left" w:pos="11908"/>
+          <w:tab w:val="left" w:pos="12824"/>
+          <w:tab w:val="left" w:pos="13740"/>
+          <w:tab w:val="left" w:pos="14656"/>
+        </w:tabs>
+        <w:spacing w:after="0" w:line="240" w:lineRule="auto"/>
+        <w:rPr>
+          <w:rFonts w:ascii="Consolas" w:eastAsia="Times New Roman" w:hAnsi="Consolas" w:cs="Courier New"/>
+          <w:color w:val="24292F"/>
+          <w:sz w:val="20"/>
+          <w:szCs w:val="20"/>
+          <w:bdr w:val="none" w:sz="0" w:space="0" w:color="auto" w:frame="1"/>
+          <w:lang w:eastAsia="en-IN"/>
+        </w:rPr>
+      </w:pPr>
+      <w:r>
+        <w:rPr>
+          <w:rFonts w:ascii="Consolas" w:eastAsia="Times New Roman" w:hAnsi="Consolas" w:cs="Courier New"/>
+          <w:color w:val="24292F"/>
+          <w:sz w:val="20"/>
+          <w:szCs w:val="20"/>
+          <w:bdr w:val="none" w:sz="0" w:space="0" w:color="auto" w:frame="1"/>
+          <w:lang w:eastAsia="en-IN"/>
+        </w:rPr>
+        <w:t>kubectl get replicaset</w:t>
+      </w:r>
+    </w:p>
+    <w:p>
+      <w:pPr>
+        <w:tabs>
+          <w:tab w:val="left" w:pos="916"/>
+          <w:tab w:val="left" w:pos="1832"/>
+          <w:tab w:val="left" w:pos="2748"/>
+          <w:tab w:val="left" w:pos="3664"/>
+          <w:tab w:val="left" w:pos="4580"/>
+          <w:tab w:val="left" w:pos="5496"/>
+          <w:tab w:val="left" w:pos="6412"/>
+          <w:tab w:val="left" w:pos="7328"/>
+          <w:tab w:val="left" w:pos="8244"/>
+          <w:tab w:val="left" w:pos="9160"/>
+          <w:tab w:val="left" w:pos="10076"/>
+          <w:tab w:val="left" w:pos="10992"/>
+          <w:tab w:val="left" w:pos="11908"/>
+          <w:tab w:val="left" w:pos="12824"/>
+          <w:tab w:val="left" w:pos="13740"/>
+          <w:tab w:val="left" w:pos="14656"/>
+        </w:tabs>
+        <w:spacing w:after="0" w:line="240" w:lineRule="auto"/>
+        <w:rPr>
+          <w:rFonts w:ascii="Consolas" w:eastAsia="Times New Roman" w:hAnsi="Consolas" w:cs="Courier New"/>
+          <w:color w:val="24292F"/>
+          <w:sz w:val="20"/>
+          <w:szCs w:val="20"/>
+          <w:bdr w:val="none" w:sz="0" w:space="0" w:color="auto" w:frame="1"/>
+          <w:lang w:eastAsia="en-IN"/>
+        </w:rPr>
+      </w:pPr>
+      <w:r>
+        <w:rPr>
+          <w:rFonts w:ascii="Consolas" w:eastAsia="Times New Roman" w:hAnsi="Consolas" w:cs="Courier New"/>
+          <w:color w:val="24292F"/>
+          <w:sz w:val="20"/>
+          <w:szCs w:val="20"/>
+          <w:bdr w:val="none" w:sz="0" w:space="0" w:color="auto" w:frame="1"/>
+          <w:lang w:eastAsia="en-IN"/>
+        </w:rPr>
+        <w:t>kubectl get events</w:t>
+      </w:r>
+    </w:p>
+    <w:p>
+      <w:pPr>
+        <w:tabs>
+          <w:tab w:val="left" w:pos="916"/>
+          <w:tab w:val="left" w:pos="1832"/>
+          <w:tab w:val="left" w:pos="2748"/>
+          <w:tab w:val="left" w:pos="3664"/>
+          <w:tab w:val="left" w:pos="4580"/>
+          <w:tab w:val="left" w:pos="5496"/>
+          <w:tab w:val="left" w:pos="6412"/>
+          <w:tab w:val="left" w:pos="7328"/>
+          <w:tab w:val="left" w:pos="8244"/>
+          <w:tab w:val="left" w:pos="9160"/>
+          <w:tab w:val="left" w:pos="10076"/>
+          <w:tab w:val="left" w:pos="10992"/>
+          <w:tab w:val="left" w:pos="11908"/>
+          <w:tab w:val="left" w:pos="12824"/>
+          <w:tab w:val="left" w:pos="13740"/>
+          <w:tab w:val="left" w:pos="14656"/>
+        </w:tabs>
+        <w:spacing w:after="0" w:line="240" w:lineRule="auto"/>
+        <w:rPr>
+          <w:rFonts w:ascii="Consolas" w:eastAsia="Times New Roman" w:hAnsi="Consolas" w:cs="Courier New"/>
+          <w:color w:val="24292F"/>
+          <w:sz w:val="20"/>
+          <w:szCs w:val="20"/>
+          <w:bdr w:val="none" w:sz="0" w:space="0" w:color="auto" w:frame="1"/>
+          <w:lang w:eastAsia="en-IN"/>
+        </w:rPr>
+      </w:pPr>
+      <w:r>
+        <w:rPr>
+          <w:rFonts w:ascii="Consolas" w:eastAsia="Times New Roman" w:hAnsi="Consolas" w:cs="Courier New"/>
+          <w:color w:val="24292F"/>
+          <w:sz w:val="20"/>
+          <w:szCs w:val="20"/>
+          <w:bdr w:val="none" w:sz="0" w:space="0" w:color="auto" w:frame="1"/>
+          <w:lang w:eastAsia="en-IN"/>
+        </w:rPr>
+        <w:t>kubectl get events --sort.by=.metadata.creationTimestamp</w:t>
+      </w:r>
+    </w:p>
+    <w:p>
+      <w:pPr>
+        <w:tabs>
+          <w:tab w:val="left" w:pos="916"/>
+          <w:tab w:val="left" w:pos="1832"/>
+          <w:tab w:val="left" w:pos="2748"/>
+          <w:tab w:val="left" w:pos="3664"/>
+          <w:tab w:val="left" w:pos="4580"/>
+          <w:tab w:val="left" w:pos="5496"/>
+          <w:tab w:val="left" w:pos="6412"/>
+          <w:tab w:val="left" w:pos="7328"/>
+          <w:tab w:val="left" w:pos="8244"/>
+          <w:tab w:val="left" w:pos="9160"/>
+          <w:tab w:val="left" w:pos="10076"/>
+          <w:tab w:val="left" w:pos="10992"/>
+          <w:tab w:val="left" w:pos="11908"/>
+          <w:tab w:val="left" w:pos="12824"/>
+          <w:tab w:val="left" w:pos="13740"/>
+          <w:tab w:val="left" w:pos="14656"/>
+        </w:tabs>
+        <w:spacing w:after="0" w:line="240" w:lineRule="auto"/>
+        <w:rPr>
+          <w:rFonts w:ascii="Consolas" w:eastAsia="Times New Roman" w:hAnsi="Consolas" w:cs="Courier New"/>
+          <w:color w:val="24292F"/>
+          <w:sz w:val="20"/>
+          <w:szCs w:val="20"/>
+          <w:bdr w:val="none" w:sz="0" w:space="0" w:color="auto" w:frame="1"/>
+          <w:lang w:eastAsia="en-IN"/>
+        </w:rPr>
+      </w:pPr>
+    </w:p>
+    <w:p>
+      <w:pPr>
+        <w:tabs>
+          <w:tab w:val="left" w:pos="916"/>
+          <w:tab w:val="left" w:pos="1832"/>
+          <w:tab w:val="left" w:pos="2748"/>
+          <w:tab w:val="left" w:pos="3664"/>
+          <w:tab w:val="left" w:pos="4580"/>
+          <w:tab w:val="left" w:pos="5496"/>
+          <w:tab w:val="left" w:pos="6412"/>
+          <w:tab w:val="left" w:pos="7328"/>
+          <w:tab w:val="left" w:pos="8244"/>
+          <w:tab w:val="left" w:pos="9160"/>
+          <w:tab w:val="left" w:pos="10076"/>
+          <w:tab w:val="left" w:pos="10992"/>
+          <w:tab w:val="left" w:pos="11908"/>
+          <w:tab w:val="left" w:pos="12824"/>
+          <w:tab w:val="left" w:pos="13740"/>
+          <w:tab w:val="left" w:pos="14656"/>
+        </w:tabs>
+        <w:spacing w:after="0" w:line="240" w:lineRule="auto"/>
+        <w:rPr>
+          <w:rFonts w:ascii="Consolas" w:eastAsia="Times New Roman" w:hAnsi="Consolas" w:cs="Courier New"/>
+          <w:color w:val="24292F"/>
+          <w:sz w:val="20"/>
+          <w:szCs w:val="20"/>
+          <w:bdr w:val="none" w:sz="0" w:space="0" w:color="auto" w:frame="1"/>
+          <w:lang w:eastAsia="en-IN"/>
+        </w:rPr>
+      </w:pPr>
+      <w:r>
+        <w:rPr>
+          <w:rFonts w:ascii="Consolas" w:eastAsia="Times New Roman" w:hAnsi="Consolas" w:cs="Courier New"/>
+          <w:color w:val="24292F"/>
+          <w:sz w:val="20"/>
+          <w:szCs w:val="20"/>
+          <w:bdr w:val="none" w:sz="0" w:space="0" w:color="auto" w:frame="1"/>
+          <w:lang w:eastAsia="en-IN"/>
+        </w:rPr>
+        <w:t>kubectl get rs</w:t>
+      </w:r>
+    </w:p>
+    <w:p>
+      <w:pPr>
+        <w:tabs>
+          <w:tab w:val="left" w:pos="916"/>
+          <w:tab w:val="left" w:pos="1832"/>
+          <w:tab w:val="left" w:pos="2748"/>
+          <w:tab w:val="left" w:pos="3664"/>
+          <w:tab w:val="left" w:pos="4580"/>
+          <w:tab w:val="left" w:pos="5496"/>
+          <w:tab w:val="left" w:pos="6412"/>
+          <w:tab w:val="left" w:pos="7328"/>
+          <w:tab w:val="left" w:pos="8244"/>
+          <w:tab w:val="left" w:pos="9160"/>
+          <w:tab w:val="left" w:pos="10076"/>
+          <w:tab w:val="left" w:pos="10992"/>
+          <w:tab w:val="left" w:pos="11908"/>
+          <w:tab w:val="left" w:pos="12824"/>
+          <w:tab w:val="left" w:pos="13740"/>
+          <w:tab w:val="left" w:pos="14656"/>
+        </w:tabs>
+        <w:spacing w:after="0" w:line="240" w:lineRule="auto"/>
+        <w:rPr>
+          <w:rFonts w:ascii="Consolas" w:eastAsia="Times New Roman" w:hAnsi="Consolas" w:cs="Courier New"/>
+          <w:color w:val="24292F"/>
+          <w:sz w:val="20"/>
+          <w:szCs w:val="20"/>
+          <w:bdr w:val="none" w:sz="0" w:space="0" w:color="auto" w:frame="1"/>
+          <w:lang w:eastAsia="en-IN"/>
+        </w:rPr>
+      </w:pPr>
+      <w:r>
+        <w:rPr>
+          <w:rFonts w:ascii="Consolas" w:eastAsia="Times New Roman" w:hAnsi="Consolas" w:cs="Courier New"/>
+          <w:color w:val="24292F"/>
+          <w:sz w:val="20"/>
+          <w:szCs w:val="20"/>
+          <w:bdr w:val="none" w:sz="0" w:space="0" w:color="auto" w:frame="1"/>
+          <w:lang w:eastAsia="en-IN"/>
+        </w:rPr>
+        <w:t>kubectl get rs -o wide</w:t>
+      </w:r>
+    </w:p>
+    <w:p>
+      <w:pPr>
+        <w:tabs>
+          <w:tab w:val="left" w:pos="916"/>
+          <w:tab w:val="left" w:pos="1832"/>
+          <w:tab w:val="left" w:pos="2748"/>
+          <w:tab w:val="left" w:pos="3664"/>
+          <w:tab w:val="left" w:pos="4580"/>
+          <w:tab w:val="left" w:pos="5496"/>
+          <w:tab w:val="left" w:pos="6412"/>
+          <w:tab w:val="left" w:pos="7328"/>
+          <w:tab w:val="left" w:pos="8244"/>
+          <w:tab w:val="left" w:pos="9160"/>
+          <w:tab w:val="left" w:pos="10076"/>
+          <w:tab w:val="left" w:pos="10992"/>
+          <w:tab w:val="left" w:pos="11908"/>
+          <w:tab w:val="left" w:pos="12824"/>
+          <w:tab w:val="left" w:pos="13740"/>
+          <w:tab w:val="left" w:pos="14656"/>
+        </w:tabs>
+        <w:spacing w:after="0" w:line="240" w:lineRule="auto"/>
+        <w:rPr>
+          <w:rFonts w:ascii="Consolas" w:eastAsia="Times New Roman" w:hAnsi="Consolas" w:cs="Courier New"/>
+          <w:color w:val="24292F"/>
+          <w:sz w:val="20"/>
+          <w:szCs w:val="20"/>
+          <w:bdr w:val="none" w:sz="0" w:space="0" w:color="auto" w:frame="1"/>
+          <w:lang w:eastAsia="en-IN"/>
+        </w:rPr>
+      </w:pPr>
+      <w:r>
+        <w:rPr>
+          <w:rFonts w:ascii="Consolas" w:eastAsia="Times New Roman" w:hAnsi="Consolas" w:cs="Courier New"/>
+          <w:color w:val="24292F"/>
+          <w:sz w:val="20"/>
+          <w:szCs w:val="20"/>
+          <w:bdr w:val="none" w:sz="0" w:space="0" w:color="auto" w:frame="1"/>
+          <w:lang w:eastAsia="en-IN"/>
+        </w:rPr>
+        <w:t>kubectl set image deployment hello-world-rest-api hello-world-rest-api=DUMMY_IMAGE:TEST</w:t>
+      </w:r>
+    </w:p>
+    <w:p>
+      <w:pPr>
+        <w:tabs>
+          <w:tab w:val="left" w:pos="916"/>
+          <w:tab w:val="left" w:pos="1832"/>
+          <w:tab w:val="left" w:pos="2748"/>
+          <w:tab w:val="left" w:pos="3664"/>
+          <w:tab w:val="left" w:pos="4580"/>
+          <w:tab w:val="left" w:pos="5496"/>
+          <w:tab w:val="left" w:pos="6412"/>
+          <w:tab w:val="left" w:pos="7328"/>
+          <w:tab w:val="left" w:pos="8244"/>
+          <w:tab w:val="left" w:pos="9160"/>
+          <w:tab w:val="left" w:pos="10076"/>
+          <w:tab w:val="left" w:pos="10992"/>
+          <w:tab w:val="left" w:pos="11908"/>
+          <w:tab w:val="left" w:pos="12824"/>
+          <w:tab w:val="left" w:pos="13740"/>
+          <w:tab w:val="left" w:pos="14656"/>
+        </w:tabs>
+        <w:spacing w:after="0" w:line="240" w:lineRule="auto"/>
+        <w:rPr>
+          <w:rFonts w:ascii="Consolas" w:eastAsia="Times New Roman" w:hAnsi="Consolas" w:cs="Courier New"/>
+          <w:color w:val="24292F"/>
+          <w:sz w:val="20"/>
+          <w:szCs w:val="20"/>
+          <w:bdr w:val="none" w:sz="0" w:space="0" w:color="auto" w:frame="1"/>
+          <w:lang w:eastAsia="en-IN"/>
+        </w:rPr>
+      </w:pPr>
+      <w:r>
+        <w:rPr>
+          <w:rFonts w:ascii="Consolas" w:eastAsia="Times New Roman" w:hAnsi="Consolas" w:cs="Courier New"/>
+          <w:color w:val="24292F"/>
+          <w:sz w:val="20"/>
+          <w:szCs w:val="20"/>
+          <w:bdr w:val="none" w:sz="0" w:space="0" w:color="auto" w:frame="1"/>
+          <w:lang w:eastAsia="en-IN"/>
+        </w:rPr>
+        <w:t>kubectl get rs -o wide</w:t>
+      </w:r>
+    </w:p>
+    <w:p>
+      <w:pPr>
+        <w:tabs>
+          <w:tab w:val="left" w:pos="916"/>
+          <w:tab w:val="left" w:pos="1832"/>
+          <w:tab w:val="left" w:pos="2748"/>
+          <w:tab w:val="left" w:pos="3664"/>
+          <w:tab w:val="left" w:pos="4580"/>
+          <w:tab w:val="left" w:pos="5496"/>
+          <w:tab w:val="left" w:pos="6412"/>
+          <w:tab w:val="left" w:pos="7328"/>
+          <w:tab w:val="left" w:pos="8244"/>
+          <w:tab w:val="left" w:pos="9160"/>
+          <w:tab w:val="left" w:pos="10076"/>
+          <w:tab w:val="left" w:pos="10992"/>
+          <w:tab w:val="left" w:pos="11908"/>
+          <w:tab w:val="left" w:pos="12824"/>
+          <w:tab w:val="left" w:pos="13740"/>
+          <w:tab w:val="left" w:pos="14656"/>
+        </w:tabs>
+        <w:spacing w:after="0" w:line="240" w:lineRule="auto"/>
+        <w:rPr>
+          <w:rFonts w:ascii="Consolas" w:eastAsia="Times New Roman" w:hAnsi="Consolas" w:cs="Courier New"/>
+          <w:color w:val="24292F"/>
+          <w:sz w:val="20"/>
+          <w:szCs w:val="20"/>
+          <w:bdr w:val="none" w:sz="0" w:space="0" w:color="auto" w:frame="1"/>
+          <w:lang w:eastAsia="en-IN"/>
+        </w:rPr>
+      </w:pPr>
+      <w:r>
+        <w:rPr>
+          <w:rFonts w:ascii="Consolas" w:eastAsia="Times New Roman" w:hAnsi="Consolas" w:cs="Courier New"/>
+          <w:color w:val="24292F"/>
+          <w:sz w:val="20"/>
+          <w:szCs w:val="20"/>
+          <w:bdr w:val="none" w:sz="0" w:space="0" w:color="auto" w:frame="1"/>
+          <w:lang w:eastAsia="en-IN"/>
+        </w:rPr>
+        <w:t>kubectl get pods</w:t>
+      </w:r>
+    </w:p>
+    <w:p>
+      <w:pPr>
+        <w:tabs>
+          <w:tab w:val="left" w:pos="916"/>
+          <w:tab w:val="left" w:pos="1832"/>
+          <w:tab w:val="left" w:pos="2748"/>
+          <w:tab w:val="left" w:pos="3664"/>
+          <w:tab w:val="left" w:pos="4580"/>
+          <w:tab w:val="left" w:pos="5496"/>
+          <w:tab w:val="left" w:pos="6412"/>
+          <w:tab w:val="left" w:pos="7328"/>
+          <w:tab w:val="left" w:pos="8244"/>
+          <w:tab w:val="left" w:pos="9160"/>
+          <w:tab w:val="left" w:pos="10076"/>
+          <w:tab w:val="left" w:pos="10992"/>
+          <w:tab w:val="left" w:pos="11908"/>
+          <w:tab w:val="left" w:pos="12824"/>
+          <w:tab w:val="left" w:pos="13740"/>
+          <w:tab w:val="left" w:pos="14656"/>
+        </w:tabs>
+        <w:spacing w:after="0" w:line="240" w:lineRule="auto"/>
+        <w:rPr>
+          <w:rFonts w:ascii="Consolas" w:eastAsia="Times New Roman" w:hAnsi="Consolas" w:cs="Courier New"/>
+          <w:color w:val="24292F"/>
+          <w:sz w:val="20"/>
+          <w:szCs w:val="20"/>
+          <w:bdr w:val="none" w:sz="0" w:space="0" w:color="auto" w:frame="1"/>
+          <w:lang w:eastAsia="en-IN"/>
+        </w:rPr>
+      </w:pPr>
+      <w:r>
+        <w:rPr>
+          <w:rFonts w:ascii="Consolas" w:eastAsia="Times New Roman" w:hAnsi="Consolas" w:cs="Courier New"/>
+          <w:color w:val="24292F"/>
+          <w:sz w:val="20"/>
+          <w:szCs w:val="20"/>
+          <w:bdr w:val="none" w:sz="0" w:space="0" w:color="auto" w:frame="1"/>
+          <w:lang w:eastAsia="en-IN"/>
+        </w:rPr>
+        <w:t>kubectl describe pod hello-world-rest-api-85995ddd5c-msjsm</w:t>
+      </w:r>
+    </w:p>
+    <w:p>
+      <w:pPr>
+        <w:tabs>
+          <w:tab w:val="left" w:pos="916"/>
+          <w:tab w:val="left" w:pos="1832"/>
+          <w:tab w:val="left" w:pos="2748"/>
+          <w:tab w:val="left" w:pos="3664"/>
+          <w:tab w:val="left" w:pos="4580"/>
+          <w:tab w:val="left" w:pos="5496"/>
+          <w:tab w:val="left" w:pos="6412"/>
+          <w:tab w:val="left" w:pos="7328"/>
+          <w:tab w:val="left" w:pos="8244"/>
+          <w:tab w:val="left" w:pos="9160"/>
+          <w:tab w:val="left" w:pos="10076"/>
+          <w:tab w:val="left" w:pos="10992"/>
+          <w:tab w:val="left" w:pos="11908"/>
+          <w:tab w:val="left" w:pos="12824"/>
+          <w:tab w:val="left" w:pos="13740"/>
+          <w:tab w:val="left" w:pos="14656"/>
+        </w:tabs>
+        <w:spacing w:after="0" w:line="240" w:lineRule="auto"/>
+        <w:rPr>
+          <w:rFonts w:ascii="Consolas" w:eastAsia="Times New Roman" w:hAnsi="Consolas" w:cs="Courier New"/>
+          <w:color w:val="24292F"/>
+          <w:sz w:val="20"/>
+          <w:szCs w:val="20"/>
+          <w:bdr w:val="none" w:sz="0" w:space="0" w:color="auto" w:frame="1"/>
+          <w:lang w:eastAsia="en-IN"/>
+        </w:rPr>
+      </w:pPr>
+      <w:r>
+        <w:rPr>
+          <w:rFonts w:ascii="Consolas" w:eastAsia="Times New Roman" w:hAnsi="Consolas" w:cs="Courier New"/>
+          <w:color w:val="24292F"/>
+          <w:sz w:val="20"/>
+          <w:szCs w:val="20"/>
+          <w:bdr w:val="none" w:sz="0" w:space="0" w:color="auto" w:frame="1"/>
+          <w:lang w:eastAsia="en-IN"/>
+        </w:rPr>
+        <w:t>kubectl get events --sort-by=.metadata.creationTimestamp</w:t>
+      </w:r>
+    </w:p>
+    <w:p>
+      <w:pPr>
+        <w:tabs>
+          <w:tab w:val="left" w:pos="916"/>
+          <w:tab w:val="left" w:pos="1832"/>
+          <w:tab w:val="left" w:pos="2748"/>
+          <w:tab w:val="left" w:pos="3664"/>
+          <w:tab w:val="left" w:pos="4580"/>
+          <w:tab w:val="left" w:pos="5496"/>
+          <w:tab w:val="left" w:pos="6412"/>
+          <w:tab w:val="left" w:pos="7328"/>
+          <w:tab w:val="left" w:pos="8244"/>
+          <w:tab w:val="left" w:pos="9160"/>
+          <w:tab w:val="left" w:pos="10076"/>
+          <w:tab w:val="left" w:pos="10992"/>
+          <w:tab w:val="left" w:pos="11908"/>
+          <w:tab w:val="left" w:pos="12824"/>
+          <w:tab w:val="left" w:pos="13740"/>
+          <w:tab w:val="left" w:pos="14656"/>
+        </w:tabs>
+        <w:spacing w:after="0" w:line="240" w:lineRule="auto"/>
+        <w:rPr>
+          <w:rFonts w:ascii="Consolas" w:eastAsia="Times New Roman" w:hAnsi="Consolas" w:cs="Courier New"/>
+          <w:color w:val="24292F"/>
+          <w:sz w:val="20"/>
+          <w:szCs w:val="20"/>
+          <w:bdr w:val="none" w:sz="0" w:space="0" w:color="auto" w:frame="1"/>
+          <w:lang w:eastAsia="en-IN"/>
+        </w:rPr>
+      </w:pPr>
+    </w:p>
+    <w:p>
+      <w:pPr>
+        <w:tabs>
+          <w:tab w:val="left" w:pos="916"/>
+          <w:tab w:val="left" w:pos="1832"/>
+          <w:tab w:val="left" w:pos="2748"/>
+          <w:tab w:val="left" w:pos="3664"/>
+          <w:tab w:val="left" w:pos="4580"/>
+          <w:tab w:val="left" w:pos="5496"/>
+          <w:tab w:val="left" w:pos="6412"/>
+          <w:tab w:val="left" w:pos="7328"/>
+          <w:tab w:val="left" w:pos="8244"/>
+          <w:tab w:val="left" w:pos="9160"/>
+          <w:tab w:val="left" w:pos="10076"/>
+          <w:tab w:val="left" w:pos="10992"/>
+          <w:tab w:val="left" w:pos="11908"/>
+          <w:tab w:val="left" w:pos="12824"/>
+          <w:tab w:val="left" w:pos="13740"/>
+          <w:tab w:val="left" w:pos="14656"/>
+        </w:tabs>
+        <w:spacing w:after="0" w:line="240" w:lineRule="auto"/>
+        <w:rPr>
+          <w:rFonts w:ascii="Consolas" w:eastAsia="Times New Roman" w:hAnsi="Consolas" w:cs="Courier New"/>
+          <w:color w:val="24292F"/>
+          <w:sz w:val="20"/>
+          <w:szCs w:val="20"/>
+          <w:bdr w:val="none" w:sz="0" w:space="0" w:color="auto" w:frame="1"/>
+          <w:lang w:eastAsia="en-IN"/>
+        </w:rPr>
+      </w:pPr>
+      <w:r>
+        <w:rPr>
+          <w:rFonts w:ascii="Consolas" w:eastAsia="Times New Roman" w:hAnsi="Consolas" w:cs="Courier New"/>
+          <w:color w:val="24292F"/>
+          <w:sz w:val="20"/>
+          <w:szCs w:val="20"/>
+          <w:bdr w:val="none" w:sz="0" w:space="0" w:color="auto" w:frame="1"/>
+          <w:lang w:eastAsia="en-IN"/>
+        </w:rPr>
+        <w:t>kubectl set image deployment hello-world-rest-api hello-world-rest-api=in28min/hello-world-rest-api:0.0.2.RELEASE</w:t>
+      </w:r>
+    </w:p>
+    <w:p>
+      <w:pPr>
+        <w:tabs>
+          <w:tab w:val="left" w:pos="916"/>
+          <w:tab w:val="left" w:pos="1832"/>
+          <w:tab w:val="left" w:pos="2748"/>
+          <w:tab w:val="left" w:pos="3664"/>
+          <w:tab w:val="left" w:pos="4580"/>
+          <w:tab w:val="left" w:pos="5496"/>
+          <w:tab w:val="left" w:pos="6412"/>
+          <w:tab w:val="left" w:pos="7328"/>
+          <w:tab w:val="left" w:pos="8244"/>
+          <w:tab w:val="left" w:pos="9160"/>
+          <w:tab w:val="left" w:pos="10076"/>
+          <w:tab w:val="left" w:pos="10992"/>
+          <w:tab w:val="left" w:pos="11908"/>
+          <w:tab w:val="left" w:pos="12824"/>
+          <w:tab w:val="left" w:pos="13740"/>
+          <w:tab w:val="left" w:pos="14656"/>
+        </w:tabs>
+        <w:spacing w:after="0" w:line="240" w:lineRule="auto"/>
+        <w:rPr>
+          <w:rFonts w:ascii="Consolas" w:eastAsia="Times New Roman" w:hAnsi="Consolas" w:cs="Courier New"/>
+          <w:color w:val="24292F"/>
+          <w:sz w:val="20"/>
+          <w:szCs w:val="20"/>
+          <w:bdr w:val="none" w:sz="0" w:space="0" w:color="auto" w:frame="1"/>
+          <w:lang w:eastAsia="en-IN"/>
+        </w:rPr>
+      </w:pPr>
+      <w:r>
+        <w:rPr>
+          <w:rFonts w:ascii="Consolas" w:eastAsia="Times New Roman" w:hAnsi="Consolas" w:cs="Courier New"/>
+          <w:color w:val="24292F"/>
+          <w:sz w:val="20"/>
+          <w:szCs w:val="20"/>
+          <w:bdr w:val="none" w:sz="0" w:space="0" w:color="auto" w:frame="1"/>
+          <w:lang w:eastAsia="en-IN"/>
+        </w:rPr>
+        <w:t>kubectl get events --sort-by=.metadata.creationTimestamp</w:t>
+      </w:r>
+    </w:p>
+    <w:p>
+      <w:pPr>
+        <w:tabs>
+          <w:tab w:val="left" w:pos="916"/>
+          <w:tab w:val="left" w:pos="1832"/>
+          <w:tab w:val="left" w:pos="2748"/>
+          <w:tab w:val="left" w:pos="3664"/>
+          <w:tab w:val="left" w:pos="4580"/>
+          <w:tab w:val="left" w:pos="5496"/>
+          <w:tab w:val="left" w:pos="6412"/>
+          <w:tab w:val="left" w:pos="7328"/>
+          <w:tab w:val="left" w:pos="8244"/>
+          <w:tab w:val="left" w:pos="9160"/>
+          <w:tab w:val="left" w:pos="10076"/>
+          <w:tab w:val="left" w:pos="10992"/>
+          <w:tab w:val="left" w:pos="11908"/>
+          <w:tab w:val="left" w:pos="12824"/>
+          <w:tab w:val="left" w:pos="13740"/>
+          <w:tab w:val="left" w:pos="14656"/>
+        </w:tabs>
+        <w:spacing w:after="0" w:line="240" w:lineRule="auto"/>
+        <w:rPr>
+          <w:rFonts w:ascii="Consolas" w:eastAsia="Times New Roman" w:hAnsi="Consolas" w:cs="Courier New"/>
+          <w:color w:val="24292F"/>
+          <w:sz w:val="20"/>
+          <w:szCs w:val="20"/>
+          <w:bdr w:val="none" w:sz="0" w:space="0" w:color="auto" w:frame="1"/>
+          <w:lang w:eastAsia="en-IN"/>
+        </w:rPr>
+      </w:pPr>
+      <w:r>
+        <w:rPr>
+          <w:rFonts w:ascii="Consolas" w:eastAsia="Times New Roman" w:hAnsi="Consolas" w:cs="Courier New"/>
+          <w:color w:val="24292F"/>
+          <w:sz w:val="20"/>
+          <w:szCs w:val="20"/>
+          <w:bdr w:val="none" w:sz="0" w:space="0" w:color="auto" w:frame="1"/>
+          <w:lang w:eastAsia="en-IN"/>
+        </w:rPr>
+        <w:t>kubectl get pods -o wide</w:t>
+      </w:r>
+    </w:p>
+    <w:p>
+      <w:pPr>
+        <w:tabs>
+          <w:tab w:val="left" w:pos="916"/>
+          <w:tab w:val="left" w:pos="1832"/>
+          <w:tab w:val="left" w:pos="2748"/>
+          <w:tab w:val="left" w:pos="3664"/>
+          <w:tab w:val="left" w:pos="4580"/>
+          <w:tab w:val="left" w:pos="5496"/>
+          <w:tab w:val="left" w:pos="6412"/>
+          <w:tab w:val="left" w:pos="7328"/>
+          <w:tab w:val="left" w:pos="8244"/>
+          <w:tab w:val="left" w:pos="9160"/>
+          <w:tab w:val="left" w:pos="10076"/>
+          <w:tab w:val="left" w:pos="10992"/>
+          <w:tab w:val="left" w:pos="11908"/>
+          <w:tab w:val="left" w:pos="12824"/>
+          <w:tab w:val="left" w:pos="13740"/>
+          <w:tab w:val="left" w:pos="14656"/>
+        </w:tabs>
+        <w:spacing w:after="0" w:line="240" w:lineRule="auto"/>
+        <w:rPr>
+          <w:rFonts w:ascii="Consolas" w:eastAsia="Times New Roman" w:hAnsi="Consolas" w:cs="Courier New"/>
+          <w:color w:val="24292F"/>
+          <w:sz w:val="20"/>
+          <w:szCs w:val="20"/>
+          <w:bdr w:val="none" w:sz="0" w:space="0" w:color="auto" w:frame="1"/>
+          <w:lang w:eastAsia="en-IN"/>
+        </w:rPr>
+      </w:pPr>
+      <w:r>
+        <w:rPr>
+          <w:rFonts w:ascii="Consolas" w:eastAsia="Times New Roman" w:hAnsi="Consolas" w:cs="Courier New"/>
+          <w:color w:val="24292F"/>
+          <w:sz w:val="20"/>
+          <w:szCs w:val="20"/>
+          <w:bdr w:val="none" w:sz="0" w:space="0" w:color="auto" w:frame="1"/>
+          <w:lang w:eastAsia="en-IN"/>
+        </w:rPr>
+        <w:t>kubectl delete pod hello-world-rest-api-67c79fd44f-n6c7l</w:t>
+      </w:r>
+    </w:p>
+    <w:p>
+      <w:pPr>
+        <w:tabs>
+          <w:tab w:val="left" w:pos="916"/>
+          <w:tab w:val="left" w:pos="1832"/>
+          <w:tab w:val="left" w:pos="2748"/>
+          <w:tab w:val="left" w:pos="3664"/>
+          <w:tab w:val="left" w:pos="4580"/>
+          <w:tab w:val="left" w:pos="5496"/>
+          <w:tab w:val="left" w:pos="6412"/>
+          <w:tab w:val="left" w:pos="7328"/>
+          <w:tab w:val="left" w:pos="8244"/>
+          <w:tab w:val="left" w:pos="9160"/>
+          <w:tab w:val="left" w:pos="10076"/>
+          <w:tab w:val="left" w:pos="10992"/>
+          <w:tab w:val="left" w:pos="11908"/>
+          <w:tab w:val="left" w:pos="12824"/>
+          <w:tab w:val="left" w:pos="13740"/>
+          <w:tab w:val="left" w:pos="14656"/>
+        </w:tabs>
+        <w:spacing w:after="0" w:line="240" w:lineRule="auto"/>
+        <w:rPr>
+          <w:rFonts w:ascii="Consolas" w:eastAsia="Times New Roman" w:hAnsi="Consolas" w:cs="Courier New"/>
+          <w:color w:val="24292F"/>
+          <w:sz w:val="20"/>
+          <w:szCs w:val="20"/>
+          <w:bdr w:val="none" w:sz="0" w:space="0" w:color="auto" w:frame="1"/>
+          <w:lang w:eastAsia="en-IN"/>
+        </w:rPr>
+      </w:pPr>
+      <w:r>
+        <w:rPr>
+          <w:rFonts w:ascii="Consolas" w:eastAsia="Times New Roman" w:hAnsi="Consolas" w:cs="Courier New"/>
+          <w:color w:val="24292F"/>
+          <w:sz w:val="20"/>
+          <w:szCs w:val="20"/>
+          <w:bdr w:val="none" w:sz="0" w:space="0" w:color="auto" w:frame="1"/>
+          <w:lang w:eastAsia="en-IN"/>
+        </w:rPr>
+        <w:t>kubectl get pods -o wide</w:t>
+      </w:r>
+    </w:p>
+    <w:p>
+      <w:pPr>
+        <w:tabs>
+          <w:tab w:val="left" w:pos="916"/>
+          <w:tab w:val="left" w:pos="1832"/>
+          <w:tab w:val="left" w:pos="2748"/>
+          <w:tab w:val="left" w:pos="3664"/>
+          <w:tab w:val="left" w:pos="4580"/>
+          <w:tab w:val="left" w:pos="5496"/>
+          <w:tab w:val="left" w:pos="6412"/>
+          <w:tab w:val="left" w:pos="7328"/>
+          <w:tab w:val="left" w:pos="8244"/>
+          <w:tab w:val="left" w:pos="9160"/>
+          <w:tab w:val="left" w:pos="10076"/>
+          <w:tab w:val="left" w:pos="10992"/>
+          <w:tab w:val="left" w:pos="11908"/>
+          <w:tab w:val="left" w:pos="12824"/>
+          <w:tab w:val="left" w:pos="13740"/>
+          <w:tab w:val="left" w:pos="14656"/>
+        </w:tabs>
+        <w:spacing w:after="0" w:line="240" w:lineRule="auto"/>
+        <w:rPr>
+          <w:rFonts w:ascii="Consolas" w:eastAsia="Times New Roman" w:hAnsi="Consolas" w:cs="Courier New"/>
+          <w:color w:val="24292F"/>
+          <w:sz w:val="20"/>
+          <w:szCs w:val="20"/>
+          <w:bdr w:val="none" w:sz="0" w:space="0" w:color="auto" w:frame="1"/>
+          <w:lang w:eastAsia="en-IN"/>
+        </w:rPr>
+      </w:pPr>
+      <w:r>
+        <w:rPr>
+          <w:rFonts w:ascii="Consolas" w:eastAsia="Times New Roman" w:hAnsi="Consolas" w:cs="Courier New"/>
+          <w:color w:val="24292F"/>
+          <w:sz w:val="20"/>
+          <w:szCs w:val="20"/>
+          <w:bdr w:val="none" w:sz="0" w:space="0" w:color="auto" w:frame="1"/>
+          <w:lang w:eastAsia="en-IN"/>
+        </w:rPr>
+        <w:t>kubectl delete pod hello-world-rest-api-67c79fd44f-8bhdt</w:t>
+      </w:r>
+    </w:p>
+    <w:p>
+      <w:pPr>
+        <w:tabs>
+          <w:tab w:val="left" w:pos="916"/>
+          <w:tab w:val="left" w:pos="1832"/>
+          <w:tab w:val="left" w:pos="2748"/>
+          <w:tab w:val="left" w:pos="3664"/>
+          <w:tab w:val="left" w:pos="4580"/>
+          <w:tab w:val="left" w:pos="5496"/>
+          <w:tab w:val="left" w:pos="6412"/>
+          <w:tab w:val="left" w:pos="7328"/>
+          <w:tab w:val="left" w:pos="8244"/>
+          <w:tab w:val="left" w:pos="9160"/>
+          <w:tab w:val="left" w:pos="10076"/>
+          <w:tab w:val="left" w:pos="10992"/>
+          <w:tab w:val="left" w:pos="11908"/>
+          <w:tab w:val="left" w:pos="12824"/>
+          <w:tab w:val="left" w:pos="13740"/>
+          <w:tab w:val="left" w:pos="14656"/>
+        </w:tabs>
+        <w:spacing w:after="0" w:line="240" w:lineRule="auto"/>
+        <w:rPr>
+          <w:rFonts w:ascii="Consolas" w:eastAsia="Times New Roman" w:hAnsi="Consolas" w:cs="Courier New"/>
+          <w:color w:val="24292F"/>
+          <w:sz w:val="20"/>
+          <w:szCs w:val="20"/>
+          <w:bdr w:val="none" w:sz="0" w:space="0" w:color="auto" w:frame="1"/>
+          <w:lang w:eastAsia="en-IN"/>
+        </w:rPr>
+      </w:pPr>
+    </w:p>
+    <w:p>
+      <w:pPr>
+        <w:tabs>
+          <w:tab w:val="left" w:pos="916"/>
+          <w:tab w:val="left" w:pos="1832"/>
+          <w:tab w:val="left" w:pos="2748"/>
+          <w:tab w:val="left" w:pos="3664"/>
+          <w:tab w:val="left" w:pos="4580"/>
+          <w:tab w:val="left" w:pos="5496"/>
+          <w:tab w:val="left" w:pos="6412"/>
+          <w:tab w:val="left" w:pos="7328"/>
+          <w:tab w:val="left" w:pos="8244"/>
+          <w:tab w:val="left" w:pos="9160"/>
+          <w:tab w:val="left" w:pos="10076"/>
+          <w:tab w:val="left" w:pos="10992"/>
+          <w:tab w:val="left" w:pos="11908"/>
+          <w:tab w:val="left" w:pos="12824"/>
+          <w:tab w:val="left" w:pos="13740"/>
+          <w:tab w:val="left" w:pos="14656"/>
+        </w:tabs>
+        <w:spacing w:after="0" w:line="240" w:lineRule="auto"/>
+        <w:rPr>
+          <w:rFonts w:ascii="Consolas" w:eastAsia="Times New Roman" w:hAnsi="Consolas" w:cs="Courier New"/>
+          <w:color w:val="24292F"/>
+          <w:sz w:val="20"/>
+          <w:szCs w:val="20"/>
+          <w:bdr w:val="none" w:sz="0" w:space="0" w:color="auto" w:frame="1"/>
+          <w:lang w:eastAsia="en-IN"/>
+        </w:rPr>
+      </w:pPr>
+      <w:r>
+        <w:rPr>
+          <w:rFonts w:ascii="Consolas" w:eastAsia="Times New Roman" w:hAnsi="Consolas" w:cs="Courier New"/>
+          <w:color w:val="24292F"/>
+          <w:sz w:val="20"/>
+          <w:szCs w:val="20"/>
+          <w:bdr w:val="none" w:sz="0" w:space="0" w:color="auto" w:frame="1"/>
+          <w:lang w:eastAsia="en-IN"/>
+        </w:rPr>
+        <w:t>gcloud container clusters get-credentials in28minutes-cluster --zone us-central1-c --project solid-course-258105</w:t>
+      </w:r>
+    </w:p>
+    <w:p>
+      <w:pPr>
+        <w:tabs>
+          <w:tab w:val="left" w:pos="916"/>
+          <w:tab w:val="left" w:pos="1832"/>
+          <w:tab w:val="left" w:pos="2748"/>
+          <w:tab w:val="left" w:pos="3664"/>
+          <w:tab w:val="left" w:pos="4580"/>
+          <w:tab w:val="left" w:pos="5496"/>
+          <w:tab w:val="left" w:pos="6412"/>
+          <w:tab w:val="left" w:pos="7328"/>
+          <w:tab w:val="left" w:pos="8244"/>
+          <w:tab w:val="left" w:pos="9160"/>
+          <w:tab w:val="left" w:pos="10076"/>
+          <w:tab w:val="left" w:pos="10992"/>
+          <w:tab w:val="left" w:pos="11908"/>
+          <w:tab w:val="left" w:pos="12824"/>
+          <w:tab w:val="left" w:pos="13740"/>
+          <w:tab w:val="left" w:pos="14656"/>
+        </w:tabs>
+        <w:spacing w:after="0" w:line="240" w:lineRule="auto"/>
+        <w:rPr>
+          <w:rFonts w:ascii="Consolas" w:eastAsia="Times New Roman" w:hAnsi="Consolas" w:cs="Courier New"/>
+          <w:color w:val="24292F"/>
+          <w:sz w:val="20"/>
+          <w:szCs w:val="20"/>
+          <w:bdr w:val="none" w:sz="0" w:space="0" w:color="auto" w:frame="1"/>
+          <w:lang w:eastAsia="en-IN"/>
+        </w:rPr>
+      </w:pPr>
+      <w:r>
+        <w:rPr>
+          <w:rFonts w:ascii="Consolas" w:eastAsia="Times New Roman" w:hAnsi="Consolas" w:cs="Courier New"/>
+          <w:color w:val="24292F"/>
+          <w:sz w:val="20"/>
+          <w:szCs w:val="20"/>
+          <w:bdr w:val="none" w:sz="0" w:space="0" w:color="auto" w:frame="1"/>
+          <w:lang w:eastAsia="en-IN"/>
+        </w:rPr>
+        <w:t>docker login</w:t>
+      </w:r>
+    </w:p>
+    <w:p>
+      <w:pPr>
+        <w:tabs>
+          <w:tab w:val="left" w:pos="916"/>
+          <w:tab w:val="left" w:pos="1832"/>
+          <w:tab w:val="left" w:pos="2748"/>
+          <w:tab w:val="left" w:pos="3664"/>
+          <w:tab w:val="left" w:pos="4580"/>
+          <w:tab w:val="left" w:pos="5496"/>
+          <w:tab w:val="left" w:pos="6412"/>
+          <w:tab w:val="left" w:pos="7328"/>
+          <w:tab w:val="left" w:pos="8244"/>
+          <w:tab w:val="left" w:pos="9160"/>
+          <w:tab w:val="left" w:pos="10076"/>
+          <w:tab w:val="left" w:pos="10992"/>
+          <w:tab w:val="left" w:pos="11908"/>
+          <w:tab w:val="left" w:pos="12824"/>
+          <w:tab w:val="left" w:pos="13740"/>
+          <w:tab w:val="left" w:pos="14656"/>
+        </w:tabs>
+        <w:spacing w:after="0" w:line="240" w:lineRule="auto"/>
+        <w:rPr>
+          <w:rFonts w:ascii="Consolas" w:eastAsia="Times New Roman" w:hAnsi="Consolas" w:cs="Courier New"/>
+          <w:color w:val="24292F"/>
+          <w:sz w:val="20"/>
+          <w:szCs w:val="20"/>
+          <w:bdr w:val="none" w:sz="0" w:space="0" w:color="auto" w:frame="1"/>
+          <w:lang w:eastAsia="en-IN"/>
+        </w:rPr>
+      </w:pPr>
+      <w:r>
+        <w:rPr>
+          <w:rFonts w:ascii="Consolas" w:eastAsia="Times New Roman" w:hAnsi="Consolas" w:cs="Courier New"/>
+          <w:color w:val="24292F"/>
+          <w:sz w:val="20"/>
+          <w:szCs w:val="20"/>
+          <w:bdr w:val="none" w:sz="0" w:space="0" w:color="auto" w:frame="1"/>
+          <w:lang w:eastAsia="en-IN"/>
+        </w:rPr>
+        <w:t>docker push in28min/mmv2-currency-exchange-service:0.0.11-SNAPSHOT</w:t>
+      </w:r>
+    </w:p>
+    <w:p>
+      <w:pPr>
+        <w:tabs>
+          <w:tab w:val="left" w:pos="916"/>
+          <w:tab w:val="left" w:pos="1832"/>
+          <w:tab w:val="left" w:pos="2748"/>
+          <w:tab w:val="left" w:pos="3664"/>
+          <w:tab w:val="left" w:pos="4580"/>
+          <w:tab w:val="left" w:pos="5496"/>
+          <w:tab w:val="left" w:pos="6412"/>
+          <w:tab w:val="left" w:pos="7328"/>
+          <w:tab w:val="left" w:pos="8244"/>
+          <w:tab w:val="left" w:pos="9160"/>
+          <w:tab w:val="left" w:pos="10076"/>
+          <w:tab w:val="left" w:pos="10992"/>
+          <w:tab w:val="left" w:pos="11908"/>
+          <w:tab w:val="left" w:pos="12824"/>
+          <w:tab w:val="left" w:pos="13740"/>
+          <w:tab w:val="left" w:pos="14656"/>
+        </w:tabs>
+        <w:spacing w:after="0" w:line="240" w:lineRule="auto"/>
+        <w:rPr>
+          <w:rFonts w:ascii="Consolas" w:eastAsia="Times New Roman" w:hAnsi="Consolas" w:cs="Courier New"/>
+          <w:color w:val="24292F"/>
+          <w:sz w:val="20"/>
+          <w:szCs w:val="20"/>
+          <w:bdr w:val="none" w:sz="0" w:space="0" w:color="auto" w:frame="1"/>
+          <w:lang w:eastAsia="en-IN"/>
+        </w:rPr>
+      </w:pPr>
+      <w:r>
+        <w:rPr>
+          <w:rFonts w:ascii="Consolas" w:eastAsia="Times New Roman" w:hAnsi="Consolas" w:cs="Courier New"/>
+          <w:color w:val="24292F"/>
+          <w:sz w:val="20"/>
+          <w:szCs w:val="20"/>
+          <w:bdr w:val="none" w:sz="0" w:space="0" w:color="auto" w:frame="1"/>
+          <w:lang w:eastAsia="en-IN"/>
+        </w:rPr>
+        <w:t>docker push in28min/mmv2-currency-conversion-service:0.0.11-SNAPSHOT</w:t>
+      </w:r>
+    </w:p>
+    <w:p>
+      <w:pPr>
+        <w:tabs>
+          <w:tab w:val="left" w:pos="916"/>
+          <w:tab w:val="left" w:pos="1832"/>
+          <w:tab w:val="left" w:pos="2748"/>
+          <w:tab w:val="left" w:pos="3664"/>
+          <w:tab w:val="left" w:pos="4580"/>
+          <w:tab w:val="left" w:pos="5496"/>
+          <w:tab w:val="left" w:pos="6412"/>
+          <w:tab w:val="left" w:pos="7328"/>
+          <w:tab w:val="left" w:pos="8244"/>
+          <w:tab w:val="left" w:pos="9160"/>
+          <w:tab w:val="left" w:pos="10076"/>
+          <w:tab w:val="left" w:pos="10992"/>
+          <w:tab w:val="left" w:pos="11908"/>
+          <w:tab w:val="left" w:pos="12824"/>
+          <w:tab w:val="left" w:pos="13740"/>
+          <w:tab w:val="left" w:pos="14656"/>
+        </w:tabs>
+        <w:spacing w:after="0" w:line="240" w:lineRule="auto"/>
+        <w:rPr>
+          <w:rFonts w:ascii="Consolas" w:eastAsia="Times New Roman" w:hAnsi="Consolas" w:cs="Courier New"/>
+          <w:color w:val="24292F"/>
+          <w:sz w:val="20"/>
+          <w:szCs w:val="20"/>
+          <w:bdr w:val="none" w:sz="0" w:space="0" w:color="auto" w:frame="1"/>
+          <w:lang w:eastAsia="en-IN"/>
+        </w:rPr>
+      </w:pPr>
+    </w:p>
+    <w:p>
+      <w:pPr>
+        <w:tabs>
+          <w:tab w:val="left" w:pos="916"/>
+          <w:tab w:val="left" w:pos="1832"/>
+          <w:tab w:val="left" w:pos="2748"/>
+          <w:tab w:val="left" w:pos="3664"/>
+          <w:tab w:val="left" w:pos="4580"/>
+          <w:tab w:val="left" w:pos="5496"/>
+          <w:tab w:val="left" w:pos="6412"/>
+          <w:tab w:val="left" w:pos="7328"/>
+          <w:tab w:val="left" w:pos="8244"/>
+          <w:tab w:val="left" w:pos="9160"/>
+          <w:tab w:val="left" w:pos="10076"/>
+          <w:tab w:val="left" w:pos="10992"/>
+          <w:tab w:val="left" w:pos="11908"/>
+          <w:tab w:val="left" w:pos="12824"/>
+          <w:tab w:val="left" w:pos="13740"/>
+          <w:tab w:val="left" w:pos="14656"/>
+        </w:tabs>
+        <w:spacing w:after="0" w:line="240" w:lineRule="auto"/>
+        <w:rPr>
+          <w:rFonts w:ascii="Consolas" w:eastAsia="Times New Roman" w:hAnsi="Consolas" w:cs="Courier New"/>
+          <w:color w:val="24292F"/>
+          <w:sz w:val="20"/>
+          <w:szCs w:val="20"/>
+          <w:bdr w:val="none" w:sz="0" w:space="0" w:color="auto" w:frame="1"/>
+          <w:lang w:eastAsia="en-IN"/>
+        </w:rPr>
+      </w:pPr>
+      <w:r>
+        <w:rPr>
+          <w:rFonts w:ascii="Consolas" w:eastAsia="Times New Roman" w:hAnsi="Consolas" w:cs="Courier New"/>
+          <w:color w:val="24292F"/>
+          <w:sz w:val="20"/>
+          <w:szCs w:val="20"/>
+          <w:bdr w:val="none" w:sz="0" w:space="0" w:color="auto" w:frame="1"/>
+          <w:lang w:eastAsia="en-IN"/>
+        </w:rPr>
+        <w:t>kubectl create deployment currency-exchange --image=in28min/mmv2-currency-exchange-service:0.0.11-SNAPSHOT</w:t>
+      </w:r>
+    </w:p>
+    <w:p>
+      <w:pPr>
+        <w:tabs>
+          <w:tab w:val="left" w:pos="916"/>
+          <w:tab w:val="left" w:pos="1832"/>
+          <w:tab w:val="left" w:pos="2748"/>
+          <w:tab w:val="left" w:pos="3664"/>
+          <w:tab w:val="left" w:pos="4580"/>
+          <w:tab w:val="left" w:pos="5496"/>
+          <w:tab w:val="left" w:pos="6412"/>
+          <w:tab w:val="left" w:pos="7328"/>
+          <w:tab w:val="left" w:pos="8244"/>
+          <w:tab w:val="left" w:pos="9160"/>
+          <w:tab w:val="left" w:pos="10076"/>
+          <w:tab w:val="left" w:pos="10992"/>
+          <w:tab w:val="left" w:pos="11908"/>
+          <w:tab w:val="left" w:pos="12824"/>
+          <w:tab w:val="left" w:pos="13740"/>
+          <w:tab w:val="left" w:pos="14656"/>
+        </w:tabs>
+        <w:spacing w:after="0" w:line="240" w:lineRule="auto"/>
+        <w:rPr>
+          <w:rFonts w:ascii="Consolas" w:eastAsia="Times New Roman" w:hAnsi="Consolas" w:cs="Courier New"/>
+          <w:color w:val="24292F"/>
+          <w:sz w:val="20"/>
+          <w:szCs w:val="20"/>
+          <w:bdr w:val="none" w:sz="0" w:space="0" w:color="auto" w:frame="1"/>
+          <w:lang w:eastAsia="en-IN"/>
+        </w:rPr>
+      </w:pPr>
+      <w:r>
+        <w:rPr>
+          <w:rFonts w:ascii="Consolas" w:eastAsia="Times New Roman" w:hAnsi="Consolas" w:cs="Courier New"/>
+          <w:color w:val="24292F"/>
+          <w:sz w:val="20"/>
+          <w:szCs w:val="20"/>
+          <w:bdr w:val="none" w:sz="0" w:space="0" w:color="auto" w:frame="1"/>
+          <w:lang w:eastAsia="en-IN"/>
+        </w:rPr>
+        <w:t>kubectl expose deployment currency-exchange --type=LoadBalancer --port=8000</w:t>
+      </w:r>
+    </w:p>
+    <w:p>
+      <w:pPr>
+        <w:tabs>
+          <w:tab w:val="left" w:pos="916"/>
+          <w:tab w:val="left" w:pos="1832"/>
+          <w:tab w:val="left" w:pos="2748"/>
+          <w:tab w:val="left" w:pos="3664"/>
+          <w:tab w:val="left" w:pos="4580"/>
+          <w:tab w:val="left" w:pos="5496"/>
+          <w:tab w:val="left" w:pos="6412"/>
+          <w:tab w:val="left" w:pos="7328"/>
+          <w:tab w:val="left" w:pos="8244"/>
+          <w:tab w:val="left" w:pos="9160"/>
+          <w:tab w:val="left" w:pos="10076"/>
+          <w:tab w:val="left" w:pos="10992"/>
+          <w:tab w:val="left" w:pos="11908"/>
+          <w:tab w:val="left" w:pos="12824"/>
+          <w:tab w:val="left" w:pos="13740"/>
+          <w:tab w:val="left" w:pos="14656"/>
+        </w:tabs>
+        <w:spacing w:after="0" w:line="240" w:lineRule="auto"/>
+        <w:rPr>
+          <w:rFonts w:ascii="Consolas" w:eastAsia="Times New Roman" w:hAnsi="Consolas" w:cs="Courier New"/>
+          <w:color w:val="24292F"/>
+          <w:sz w:val="20"/>
+          <w:szCs w:val="20"/>
+          <w:bdr w:val="none" w:sz="0" w:space="0" w:color="auto" w:frame="1"/>
+          <w:lang w:eastAsia="en-IN"/>
+        </w:rPr>
+      </w:pPr>
+      <w:r>
+        <w:rPr>
+          <w:rFonts w:ascii="Consolas" w:eastAsia="Times New Roman" w:hAnsi="Consolas" w:cs="Courier New"/>
+          <w:color w:val="24292F"/>
+          <w:sz w:val="20"/>
+          <w:szCs w:val="20"/>
+          <w:bdr w:val="none" w:sz="0" w:space="0" w:color="auto" w:frame="1"/>
+          <w:lang w:eastAsia="en-IN"/>
+        </w:rPr>
+        <w:t>kubectl get svc</w:t>
+      </w:r>
+    </w:p>
+    <w:p>
+      <w:pPr>
+        <w:tabs>
+          <w:tab w:val="left" w:pos="916"/>
+          <w:tab w:val="left" w:pos="1832"/>
+          <w:tab w:val="left" w:pos="2748"/>
+          <w:tab w:val="left" w:pos="3664"/>
+          <w:tab w:val="left" w:pos="4580"/>
+          <w:tab w:val="left" w:pos="5496"/>
+          <w:tab w:val="left" w:pos="6412"/>
+          <w:tab w:val="left" w:pos="7328"/>
+          <w:tab w:val="left" w:pos="8244"/>
+          <w:tab w:val="left" w:pos="9160"/>
+          <w:tab w:val="left" w:pos="10076"/>
+          <w:tab w:val="left" w:pos="10992"/>
+          <w:tab w:val="left" w:pos="11908"/>
+          <w:tab w:val="left" w:pos="12824"/>
+          <w:tab w:val="left" w:pos="13740"/>
+          <w:tab w:val="left" w:pos="14656"/>
+        </w:tabs>
+        <w:spacing w:after="0" w:line="240" w:lineRule="auto"/>
+        <w:rPr>
+          <w:rFonts w:ascii="Consolas" w:eastAsia="Times New Roman" w:hAnsi="Consolas" w:cs="Courier New"/>
+          <w:color w:val="24292F"/>
+          <w:sz w:val="20"/>
+          <w:szCs w:val="20"/>
+          <w:bdr w:val="none" w:sz="0" w:space="0" w:color="auto" w:frame="1"/>
+          <w:lang w:eastAsia="en-IN"/>
+        </w:rPr>
+      </w:pPr>
+      <w:r>
+        <w:rPr>
+          <w:rFonts w:ascii="Consolas" w:eastAsia="Times New Roman" w:hAnsi="Consolas" w:cs="Courier New"/>
+          <w:color w:val="24292F"/>
+          <w:sz w:val="20"/>
+          <w:szCs w:val="20"/>
+          <w:bdr w:val="none" w:sz="0" w:space="0" w:color="auto" w:frame="1"/>
+          <w:lang w:eastAsia="en-IN"/>
+        </w:rPr>
+        <w:t>kubectl get services</w:t>
+      </w:r>
+    </w:p>
+    <w:p>
+      <w:pPr>
+        <w:tabs>
+          <w:tab w:val="left" w:pos="916"/>
+          <w:tab w:val="left" w:pos="1832"/>
+          <w:tab w:val="left" w:pos="2748"/>
+          <w:tab w:val="left" w:pos="3664"/>
+          <w:tab w:val="left" w:pos="4580"/>
+          <w:tab w:val="left" w:pos="5496"/>
+          <w:tab w:val="left" w:pos="6412"/>
+          <w:tab w:val="left" w:pos="7328"/>
+          <w:tab w:val="left" w:pos="8244"/>
+          <w:tab w:val="left" w:pos="9160"/>
+          <w:tab w:val="left" w:pos="10076"/>
+          <w:tab w:val="left" w:pos="10992"/>
+          <w:tab w:val="left" w:pos="11908"/>
+          <w:tab w:val="left" w:pos="12824"/>
+          <w:tab w:val="left" w:pos="13740"/>
+          <w:tab w:val="left" w:pos="14656"/>
+        </w:tabs>
+        <w:spacing w:after="0" w:line="240" w:lineRule="auto"/>
+        <w:rPr>
+          <w:rFonts w:ascii="Consolas" w:eastAsia="Times New Roman" w:hAnsi="Consolas" w:cs="Courier New"/>
+          <w:color w:val="24292F"/>
+          <w:sz w:val="20"/>
+          <w:szCs w:val="20"/>
+          <w:bdr w:val="none" w:sz="0" w:space="0" w:color="auto" w:frame="1"/>
+          <w:lang w:eastAsia="en-IN"/>
+        </w:rPr>
+      </w:pPr>
+      <w:r>
+        <w:rPr>
+          <w:rFonts w:ascii="Consolas" w:eastAsia="Times New Roman" w:hAnsi="Consolas" w:cs="Courier New"/>
+          <w:color w:val="24292F"/>
+          <w:sz w:val="20"/>
+          <w:szCs w:val="20"/>
+          <w:bdr w:val="none" w:sz="0" w:space="0" w:color="auto" w:frame="1"/>
+          <w:lang w:eastAsia="en-IN"/>
+        </w:rPr>
+        <w:t>kubectl get pods</w:t>
+      </w:r>
+    </w:p>
+    <w:p>
+      <w:pPr>
+        <w:tabs>
+          <w:tab w:val="left" w:pos="916"/>
+          <w:tab w:val="left" w:pos="1832"/>
+          <w:tab w:val="left" w:pos="2748"/>
+          <w:tab w:val="left" w:pos="3664"/>
+          <w:tab w:val="left" w:pos="4580"/>
+          <w:tab w:val="left" w:pos="5496"/>
+          <w:tab w:val="left" w:pos="6412"/>
+          <w:tab w:val="left" w:pos="7328"/>
+          <w:tab w:val="left" w:pos="8244"/>
+          <w:tab w:val="left" w:pos="9160"/>
+          <w:tab w:val="left" w:pos="10076"/>
+          <w:tab w:val="left" w:pos="10992"/>
+          <w:tab w:val="left" w:pos="11908"/>
+          <w:tab w:val="left" w:pos="12824"/>
+          <w:tab w:val="left" w:pos="13740"/>
+          <w:tab w:val="left" w:pos="14656"/>
+        </w:tabs>
+        <w:spacing w:after="0" w:line="240" w:lineRule="auto"/>
+        <w:rPr>
+          <w:rFonts w:ascii="Consolas" w:eastAsia="Times New Roman" w:hAnsi="Consolas" w:cs="Courier New"/>
+          <w:color w:val="24292F"/>
+          <w:sz w:val="20"/>
+          <w:szCs w:val="20"/>
+          <w:bdr w:val="none" w:sz="0" w:space="0" w:color="auto" w:frame="1"/>
+          <w:lang w:eastAsia="en-IN"/>
+        </w:rPr>
+      </w:pPr>
+      <w:r>
+        <w:rPr>
+          <w:rFonts w:ascii="Consolas" w:eastAsia="Times New Roman" w:hAnsi="Consolas" w:cs="Courier New"/>
+          <w:color w:val="24292F"/>
+          <w:sz w:val="20"/>
+          <w:szCs w:val="20"/>
+          <w:bdr w:val="none" w:sz="0" w:space="0" w:color="auto" w:frame="1"/>
+          <w:lang w:eastAsia="en-IN"/>
+        </w:rPr>
+        <w:t>kubectl get po</w:t>
+      </w:r>
+    </w:p>
+    <w:p>
+      <w:pPr>
+        <w:tabs>
+          <w:tab w:val="left" w:pos="916"/>
+          <w:tab w:val="left" w:pos="1832"/>
+          <w:tab w:val="left" w:pos="2748"/>
+          <w:tab w:val="left" w:pos="3664"/>
+          <w:tab w:val="left" w:pos="4580"/>
+          <w:tab w:val="left" w:pos="5496"/>
+          <w:tab w:val="left" w:pos="6412"/>
+          <w:tab w:val="left" w:pos="7328"/>
+          <w:tab w:val="left" w:pos="8244"/>
+          <w:tab w:val="left" w:pos="9160"/>
+          <w:tab w:val="left" w:pos="10076"/>
+          <w:tab w:val="left" w:pos="10992"/>
+          <w:tab w:val="left" w:pos="11908"/>
+          <w:tab w:val="left" w:pos="12824"/>
+          <w:tab w:val="left" w:pos="13740"/>
+          <w:tab w:val="left" w:pos="14656"/>
+        </w:tabs>
+        <w:spacing w:after="0" w:line="240" w:lineRule="auto"/>
+        <w:rPr>
+          <w:rFonts w:ascii="Consolas" w:eastAsia="Times New Roman" w:hAnsi="Consolas" w:cs="Courier New"/>
+          <w:color w:val="24292F"/>
+          <w:sz w:val="20"/>
+          <w:szCs w:val="20"/>
+          <w:bdr w:val="none" w:sz="0" w:space="0" w:color="auto" w:frame="1"/>
+          <w:lang w:eastAsia="en-IN"/>
+        </w:rPr>
+      </w:pPr>
+      <w:r>
+        <w:rPr>
+          <w:rFonts w:ascii="Consolas" w:eastAsia="Times New Roman" w:hAnsi="Consolas" w:cs="Courier New"/>
+          <w:color w:val="24292F"/>
+          <w:sz w:val="20"/>
+          <w:szCs w:val="20"/>
+          <w:bdr w:val="none" w:sz="0" w:space="0" w:color="auto" w:frame="1"/>
+          <w:lang w:eastAsia="en-IN"/>
+        </w:rPr>
+        <w:t>kubectl get replicaset</w:t>
+      </w:r>
+    </w:p>
+    <w:p>
+      <w:pPr>
+        <w:tabs>
+          <w:tab w:val="left" w:pos="916"/>
+          <w:tab w:val="left" w:pos="1832"/>
+          <w:tab w:val="left" w:pos="2748"/>
+          <w:tab w:val="left" w:pos="3664"/>
+          <w:tab w:val="left" w:pos="4580"/>
+          <w:tab w:val="left" w:pos="5496"/>
+          <w:tab w:val="left" w:pos="6412"/>
+          <w:tab w:val="left" w:pos="7328"/>
+          <w:tab w:val="left" w:pos="8244"/>
+          <w:tab w:val="left" w:pos="9160"/>
+          <w:tab w:val="left" w:pos="10076"/>
+          <w:tab w:val="left" w:pos="10992"/>
+          <w:tab w:val="left" w:pos="11908"/>
+          <w:tab w:val="left" w:pos="12824"/>
+          <w:tab w:val="left" w:pos="13740"/>
+          <w:tab w:val="left" w:pos="14656"/>
+        </w:tabs>
+        <w:spacing w:after="0" w:line="240" w:lineRule="auto"/>
+        <w:rPr>
+          <w:rFonts w:ascii="Consolas" w:eastAsia="Times New Roman" w:hAnsi="Consolas" w:cs="Courier New"/>
+          <w:color w:val="24292F"/>
+          <w:sz w:val="20"/>
+          <w:szCs w:val="20"/>
+          <w:bdr w:val="none" w:sz="0" w:space="0" w:color="auto" w:frame="1"/>
+          <w:lang w:eastAsia="en-IN"/>
+        </w:rPr>
+      </w:pPr>
+      <w:r>
+        <w:rPr>
+          <w:rFonts w:ascii="Consolas" w:eastAsia="Times New Roman" w:hAnsi="Consolas" w:cs="Courier New"/>
+          <w:color w:val="24292F"/>
+          <w:sz w:val="20"/>
+          <w:szCs w:val="20"/>
+          <w:bdr w:val="none" w:sz="0" w:space="0" w:color="auto" w:frame="1"/>
+          <w:lang w:eastAsia="en-IN"/>
+        </w:rPr>
+        <w:t>kubectl get rs</w:t>
+      </w:r>
+    </w:p>
+    <w:p>
+      <w:pPr>
+        <w:tabs>
+          <w:tab w:val="left" w:pos="916"/>
+          <w:tab w:val="left" w:pos="1832"/>
+          <w:tab w:val="left" w:pos="2748"/>
+          <w:tab w:val="left" w:pos="3664"/>
+          <w:tab w:val="left" w:pos="4580"/>
+          <w:tab w:val="left" w:pos="5496"/>
+          <w:tab w:val="left" w:pos="6412"/>
+          <w:tab w:val="left" w:pos="7328"/>
+          <w:tab w:val="left" w:pos="8244"/>
+          <w:tab w:val="left" w:pos="9160"/>
+          <w:tab w:val="left" w:pos="10076"/>
+          <w:tab w:val="left" w:pos="10992"/>
+          <w:tab w:val="left" w:pos="11908"/>
+          <w:tab w:val="left" w:pos="12824"/>
+          <w:tab w:val="left" w:pos="13740"/>
+          <w:tab w:val="left" w:pos="14656"/>
+        </w:tabs>
+        <w:spacing w:after="0" w:line="240" w:lineRule="auto"/>
+        <w:rPr>
+          <w:rFonts w:ascii="Consolas" w:eastAsia="Times New Roman" w:hAnsi="Consolas" w:cs="Courier New"/>
+          <w:color w:val="24292F"/>
+          <w:sz w:val="20"/>
+          <w:szCs w:val="20"/>
+          <w:bdr w:val="none" w:sz="0" w:space="0" w:color="auto" w:frame="1"/>
+          <w:lang w:eastAsia="en-IN"/>
+        </w:rPr>
+      </w:pPr>
+      <w:r>
+        <w:rPr>
+          <w:rFonts w:ascii="Consolas" w:eastAsia="Times New Roman" w:hAnsi="Consolas" w:cs="Courier New"/>
+          <w:color w:val="24292F"/>
+          <w:sz w:val="20"/>
+          <w:szCs w:val="20"/>
+          <w:bdr w:val="none" w:sz="0" w:space="0" w:color="auto" w:frame="1"/>
+          <w:lang w:eastAsia="en-IN"/>
+        </w:rPr>
+        <w:t>kubectl get all</w:t>
+      </w:r>
+    </w:p>
+    <w:p>
+      <w:pPr>
+        <w:tabs>
+          <w:tab w:val="left" w:pos="916"/>
+          <w:tab w:val="left" w:pos="1832"/>
+          <w:tab w:val="left" w:pos="2748"/>
+          <w:tab w:val="left" w:pos="3664"/>
+          <w:tab w:val="left" w:pos="4580"/>
+          <w:tab w:val="left" w:pos="5496"/>
+          <w:tab w:val="left" w:pos="6412"/>
+          <w:tab w:val="left" w:pos="7328"/>
+          <w:tab w:val="left" w:pos="8244"/>
+          <w:tab w:val="left" w:pos="9160"/>
+          <w:tab w:val="left" w:pos="10076"/>
+          <w:tab w:val="left" w:pos="10992"/>
+          <w:tab w:val="left" w:pos="11908"/>
+          <w:tab w:val="left" w:pos="12824"/>
+          <w:tab w:val="left" w:pos="13740"/>
+          <w:tab w:val="left" w:pos="14656"/>
+        </w:tabs>
+        <w:spacing w:after="0" w:line="240" w:lineRule="auto"/>
+        <w:rPr>
+          <w:rFonts w:ascii="Consolas" w:eastAsia="Times New Roman" w:hAnsi="Consolas" w:cs="Courier New"/>
+          <w:color w:val="24292F"/>
+          <w:sz w:val="20"/>
+          <w:szCs w:val="20"/>
+          <w:bdr w:val="none" w:sz="0" w:space="0" w:color="auto" w:frame="1"/>
+          <w:lang w:eastAsia="en-IN"/>
+        </w:rPr>
+      </w:pPr>
+    </w:p>
+    <w:p>
+      <w:pPr>
+        <w:tabs>
+          <w:tab w:val="left" w:pos="916"/>
+          <w:tab w:val="left" w:pos="1832"/>
+          <w:tab w:val="left" w:pos="2748"/>
+          <w:tab w:val="left" w:pos="3664"/>
+          <w:tab w:val="left" w:pos="4580"/>
+          <w:tab w:val="left" w:pos="5496"/>
+          <w:tab w:val="left" w:pos="6412"/>
+          <w:tab w:val="left" w:pos="7328"/>
+          <w:tab w:val="left" w:pos="8244"/>
+          <w:tab w:val="left" w:pos="9160"/>
+          <w:tab w:val="left" w:pos="10076"/>
+          <w:tab w:val="left" w:pos="10992"/>
+          <w:tab w:val="left" w:pos="11908"/>
+          <w:tab w:val="left" w:pos="12824"/>
+          <w:tab w:val="left" w:pos="13740"/>
+          <w:tab w:val="left" w:pos="14656"/>
+        </w:tabs>
+        <w:spacing w:after="0" w:line="240" w:lineRule="auto"/>
+        <w:rPr>
+          <w:rFonts w:ascii="Consolas" w:eastAsia="Times New Roman" w:hAnsi="Consolas" w:cs="Courier New"/>
+          <w:color w:val="24292F"/>
+          <w:sz w:val="20"/>
+          <w:szCs w:val="20"/>
+          <w:bdr w:val="none" w:sz="0" w:space="0" w:color="auto" w:frame="1"/>
+          <w:lang w:eastAsia="en-IN"/>
+        </w:rPr>
+      </w:pPr>
+      <w:r>
+        <w:rPr>
+          <w:rFonts w:ascii="Consolas" w:eastAsia="Times New Roman" w:hAnsi="Consolas" w:cs="Courier New"/>
+          <w:color w:val="24292F"/>
+          <w:sz w:val="20"/>
+          <w:szCs w:val="20"/>
+          <w:bdr w:val="none" w:sz="0" w:space="0" w:color="auto" w:frame="1"/>
+          <w:lang w:eastAsia="en-IN"/>
+        </w:rPr>
+        <w:lastRenderedPageBreak/>
+        <w:t>kubectl create deployment currency-conversion --image=in28min/mmv2-currency-conversion-service:0.0.11-SNAPSHOT</w:t>
+      </w:r>
+    </w:p>
+    <w:p>
+      <w:pPr>
+        <w:tabs>
+          <w:tab w:val="left" w:pos="916"/>
+          <w:tab w:val="left" w:pos="1832"/>
+          <w:tab w:val="left" w:pos="2748"/>
+          <w:tab w:val="left" w:pos="3664"/>
+          <w:tab w:val="left" w:pos="4580"/>
+          <w:tab w:val="left" w:pos="5496"/>
+          <w:tab w:val="left" w:pos="6412"/>
+          <w:tab w:val="left" w:pos="7328"/>
+          <w:tab w:val="left" w:pos="8244"/>
+          <w:tab w:val="left" w:pos="9160"/>
+          <w:tab w:val="left" w:pos="10076"/>
+          <w:tab w:val="left" w:pos="10992"/>
+          <w:tab w:val="left" w:pos="11908"/>
+          <w:tab w:val="left" w:pos="12824"/>
+          <w:tab w:val="left" w:pos="13740"/>
+          <w:tab w:val="left" w:pos="14656"/>
+        </w:tabs>
+        <w:spacing w:after="0" w:line="240" w:lineRule="auto"/>
+        <w:rPr>
+          <w:rFonts w:ascii="Consolas" w:eastAsia="Times New Roman" w:hAnsi="Consolas" w:cs="Courier New"/>
+          <w:color w:val="24292F"/>
+          <w:sz w:val="20"/>
+          <w:szCs w:val="20"/>
+          <w:bdr w:val="none" w:sz="0" w:space="0" w:color="auto" w:frame="1"/>
+          <w:lang w:eastAsia="en-IN"/>
+        </w:rPr>
+      </w:pPr>
+      <w:r>
+        <w:rPr>
+          <w:rFonts w:ascii="Consolas" w:eastAsia="Times New Roman" w:hAnsi="Consolas" w:cs="Courier New"/>
+          <w:color w:val="24292F"/>
+          <w:sz w:val="20"/>
+          <w:szCs w:val="20"/>
+          <w:bdr w:val="none" w:sz="0" w:space="0" w:color="auto" w:frame="1"/>
+          <w:lang w:eastAsia="en-IN"/>
+        </w:rPr>
+        <w:t>kubectl expose deployment currency-conversion --type=LoadBalancer --port=8100</w:t>
+      </w:r>
+    </w:p>
+    <w:p>
+      <w:pPr>
+        <w:tabs>
+          <w:tab w:val="left" w:pos="916"/>
+          <w:tab w:val="left" w:pos="1832"/>
+          <w:tab w:val="left" w:pos="2748"/>
+          <w:tab w:val="left" w:pos="3664"/>
+          <w:tab w:val="left" w:pos="4580"/>
+          <w:tab w:val="left" w:pos="5496"/>
+          <w:tab w:val="left" w:pos="6412"/>
+          <w:tab w:val="left" w:pos="7328"/>
+          <w:tab w:val="left" w:pos="8244"/>
+          <w:tab w:val="left" w:pos="9160"/>
+          <w:tab w:val="left" w:pos="10076"/>
+          <w:tab w:val="left" w:pos="10992"/>
+          <w:tab w:val="left" w:pos="11908"/>
+          <w:tab w:val="left" w:pos="12824"/>
+          <w:tab w:val="left" w:pos="13740"/>
+          <w:tab w:val="left" w:pos="14656"/>
+        </w:tabs>
+        <w:spacing w:after="0" w:line="240" w:lineRule="auto"/>
+        <w:rPr>
+          <w:rFonts w:ascii="Consolas" w:eastAsia="Times New Roman" w:hAnsi="Consolas" w:cs="Courier New"/>
+          <w:color w:val="24292F"/>
+          <w:sz w:val="20"/>
+          <w:szCs w:val="20"/>
+          <w:bdr w:val="none" w:sz="0" w:space="0" w:color="auto" w:frame="1"/>
+          <w:lang w:eastAsia="en-IN"/>
+        </w:rPr>
+      </w:pPr>
+    </w:p>
+    <w:p>
+      <w:pPr>
+        <w:tabs>
+          <w:tab w:val="left" w:pos="916"/>
+          <w:tab w:val="left" w:pos="1832"/>
+          <w:tab w:val="left" w:pos="2748"/>
+          <w:tab w:val="left" w:pos="3664"/>
+          <w:tab w:val="left" w:pos="4580"/>
+          <w:tab w:val="left" w:pos="5496"/>
+          <w:tab w:val="left" w:pos="6412"/>
+          <w:tab w:val="left" w:pos="7328"/>
+          <w:tab w:val="left" w:pos="8244"/>
+          <w:tab w:val="left" w:pos="9160"/>
+          <w:tab w:val="left" w:pos="10076"/>
+          <w:tab w:val="left" w:pos="10992"/>
+          <w:tab w:val="left" w:pos="11908"/>
+          <w:tab w:val="left" w:pos="12824"/>
+          <w:tab w:val="left" w:pos="13740"/>
+          <w:tab w:val="left" w:pos="14656"/>
+        </w:tabs>
+        <w:spacing w:after="0" w:line="240" w:lineRule="auto"/>
+        <w:rPr>
+          <w:rFonts w:ascii="Consolas" w:eastAsia="Times New Roman" w:hAnsi="Consolas" w:cs="Courier New"/>
+          <w:color w:val="24292F"/>
+          <w:sz w:val="20"/>
+          <w:szCs w:val="20"/>
+          <w:bdr w:val="none" w:sz="0" w:space="0" w:color="auto" w:frame="1"/>
+          <w:lang w:eastAsia="en-IN"/>
+        </w:rPr>
+      </w:pPr>
+      <w:r>
+        <w:rPr>
+          <w:rFonts w:ascii="Consolas" w:eastAsia="Times New Roman" w:hAnsi="Consolas" w:cs="Courier New"/>
+          <w:color w:val="24292F"/>
+          <w:sz w:val="20"/>
+          <w:szCs w:val="20"/>
+          <w:bdr w:val="none" w:sz="0" w:space="0" w:color="auto" w:frame="1"/>
+          <w:lang w:eastAsia="en-IN"/>
+        </w:rPr>
+        <w:t>kubectl get svc --watch</w:t>
+      </w:r>
+    </w:p>
+    <w:p>
+      <w:pPr>
+        <w:tabs>
+          <w:tab w:val="left" w:pos="916"/>
+          <w:tab w:val="left" w:pos="1832"/>
+          <w:tab w:val="left" w:pos="2748"/>
+          <w:tab w:val="left" w:pos="3664"/>
+          <w:tab w:val="left" w:pos="4580"/>
+          <w:tab w:val="left" w:pos="5496"/>
+          <w:tab w:val="left" w:pos="6412"/>
+          <w:tab w:val="left" w:pos="7328"/>
+          <w:tab w:val="left" w:pos="8244"/>
+          <w:tab w:val="left" w:pos="9160"/>
+          <w:tab w:val="left" w:pos="10076"/>
+          <w:tab w:val="left" w:pos="10992"/>
+          <w:tab w:val="left" w:pos="11908"/>
+          <w:tab w:val="left" w:pos="12824"/>
+          <w:tab w:val="left" w:pos="13740"/>
+          <w:tab w:val="left" w:pos="14656"/>
+        </w:tabs>
+        <w:spacing w:after="0" w:line="240" w:lineRule="auto"/>
+        <w:rPr>
+          <w:rFonts w:ascii="Consolas" w:eastAsia="Times New Roman" w:hAnsi="Consolas" w:cs="Courier New"/>
+          <w:color w:val="24292F"/>
+          <w:sz w:val="20"/>
+          <w:szCs w:val="20"/>
+          <w:bdr w:val="none" w:sz="0" w:space="0" w:color="auto" w:frame="1"/>
+          <w:lang w:eastAsia="en-IN"/>
+        </w:rPr>
+      </w:pPr>
+    </w:p>
+    <w:p>
+      <w:pPr>
+        <w:tabs>
+          <w:tab w:val="left" w:pos="916"/>
+          <w:tab w:val="left" w:pos="1832"/>
+          <w:tab w:val="left" w:pos="2748"/>
+          <w:tab w:val="left" w:pos="3664"/>
+          <w:tab w:val="left" w:pos="4580"/>
+          <w:tab w:val="left" w:pos="5496"/>
+          <w:tab w:val="left" w:pos="6412"/>
+          <w:tab w:val="left" w:pos="7328"/>
+          <w:tab w:val="left" w:pos="8244"/>
+          <w:tab w:val="left" w:pos="9160"/>
+          <w:tab w:val="left" w:pos="10076"/>
+          <w:tab w:val="left" w:pos="10992"/>
+          <w:tab w:val="left" w:pos="11908"/>
+          <w:tab w:val="left" w:pos="12824"/>
+          <w:tab w:val="left" w:pos="13740"/>
+          <w:tab w:val="left" w:pos="14656"/>
+        </w:tabs>
+        <w:spacing w:after="0" w:line="240" w:lineRule="auto"/>
+        <w:rPr>
+          <w:rFonts w:ascii="Consolas" w:eastAsia="Times New Roman" w:hAnsi="Consolas" w:cs="Courier New"/>
+          <w:color w:val="24292F"/>
+          <w:sz w:val="20"/>
+          <w:szCs w:val="20"/>
+          <w:bdr w:val="none" w:sz="0" w:space="0" w:color="auto" w:frame="1"/>
+          <w:lang w:eastAsia="en-IN"/>
+        </w:rPr>
+      </w:pPr>
+      <w:r>
+        <w:rPr>
+          <w:rFonts w:ascii="Consolas" w:eastAsia="Times New Roman" w:hAnsi="Consolas" w:cs="Courier New"/>
+          <w:color w:val="24292F"/>
+          <w:sz w:val="20"/>
+          <w:szCs w:val="20"/>
+          <w:bdr w:val="none" w:sz="0" w:space="0" w:color="auto" w:frame="1"/>
+          <w:lang w:eastAsia="en-IN"/>
+        </w:rPr>
+        <w:t>kubectl get deployments</w:t>
+      </w:r>
+    </w:p>
+    <w:p>
+      <w:pPr>
+        <w:tabs>
+          <w:tab w:val="left" w:pos="916"/>
+          <w:tab w:val="left" w:pos="1832"/>
+          <w:tab w:val="left" w:pos="2748"/>
+          <w:tab w:val="left" w:pos="3664"/>
+          <w:tab w:val="left" w:pos="4580"/>
+          <w:tab w:val="left" w:pos="5496"/>
+          <w:tab w:val="left" w:pos="6412"/>
+          <w:tab w:val="left" w:pos="7328"/>
+          <w:tab w:val="left" w:pos="8244"/>
+          <w:tab w:val="left" w:pos="9160"/>
+          <w:tab w:val="left" w:pos="10076"/>
+          <w:tab w:val="left" w:pos="10992"/>
+          <w:tab w:val="left" w:pos="11908"/>
+          <w:tab w:val="left" w:pos="12824"/>
+          <w:tab w:val="left" w:pos="13740"/>
+          <w:tab w:val="left" w:pos="14656"/>
+        </w:tabs>
+        <w:spacing w:after="0" w:line="240" w:lineRule="auto"/>
+        <w:rPr>
+          <w:rFonts w:ascii="Consolas" w:eastAsia="Times New Roman" w:hAnsi="Consolas" w:cs="Courier New"/>
+          <w:color w:val="24292F"/>
+          <w:sz w:val="20"/>
+          <w:szCs w:val="20"/>
+          <w:bdr w:val="none" w:sz="0" w:space="0" w:color="auto" w:frame="1"/>
+          <w:lang w:eastAsia="en-IN"/>
+        </w:rPr>
+      </w:pPr>
+    </w:p>
+    <w:p>
+      <w:pPr>
+        <w:tabs>
+          <w:tab w:val="left" w:pos="916"/>
+          <w:tab w:val="left" w:pos="1832"/>
+          <w:tab w:val="left" w:pos="2748"/>
+          <w:tab w:val="left" w:pos="3664"/>
+          <w:tab w:val="left" w:pos="4580"/>
+          <w:tab w:val="left" w:pos="5496"/>
+          <w:tab w:val="left" w:pos="6412"/>
+          <w:tab w:val="left" w:pos="7328"/>
+          <w:tab w:val="left" w:pos="8244"/>
+          <w:tab w:val="left" w:pos="9160"/>
+          <w:tab w:val="left" w:pos="10076"/>
+          <w:tab w:val="left" w:pos="10992"/>
+          <w:tab w:val="left" w:pos="11908"/>
+          <w:tab w:val="left" w:pos="12824"/>
+          <w:tab w:val="left" w:pos="13740"/>
+          <w:tab w:val="left" w:pos="14656"/>
+        </w:tabs>
+        <w:spacing w:after="0" w:line="240" w:lineRule="auto"/>
+        <w:rPr>
+          <w:rFonts w:ascii="Consolas" w:eastAsia="Times New Roman" w:hAnsi="Consolas" w:cs="Courier New"/>
+          <w:color w:val="24292F"/>
+          <w:sz w:val="20"/>
+          <w:szCs w:val="20"/>
+          <w:bdr w:val="none" w:sz="0" w:space="0" w:color="auto" w:frame="1"/>
+          <w:lang w:eastAsia="en-IN"/>
+        </w:rPr>
+      </w:pPr>
+      <w:r>
+        <w:rPr>
+          <w:rFonts w:ascii="Consolas" w:eastAsia="Times New Roman" w:hAnsi="Consolas" w:cs="Courier New"/>
+          <w:color w:val="24292F"/>
+          <w:sz w:val="20"/>
+          <w:szCs w:val="20"/>
+          <w:bdr w:val="none" w:sz="0" w:space="0" w:color="auto" w:frame="1"/>
+          <w:lang w:eastAsia="en-IN"/>
+        </w:rPr>
+        <w:t xml:space="preserve">kubectl get deployment currency-exchange -o yaml &gt;&gt; deployment.yaml </w:t>
+      </w:r>
+    </w:p>
+    <w:p>
+      <w:pPr>
+        <w:tabs>
+          <w:tab w:val="left" w:pos="916"/>
+          <w:tab w:val="left" w:pos="1832"/>
+          <w:tab w:val="left" w:pos="2748"/>
+          <w:tab w:val="left" w:pos="3664"/>
+          <w:tab w:val="left" w:pos="4580"/>
+          <w:tab w:val="left" w:pos="5496"/>
+          <w:tab w:val="left" w:pos="6412"/>
+          <w:tab w:val="left" w:pos="7328"/>
+          <w:tab w:val="left" w:pos="8244"/>
+          <w:tab w:val="left" w:pos="9160"/>
+          <w:tab w:val="left" w:pos="10076"/>
+          <w:tab w:val="left" w:pos="10992"/>
+          <w:tab w:val="left" w:pos="11908"/>
+          <w:tab w:val="left" w:pos="12824"/>
+          <w:tab w:val="left" w:pos="13740"/>
+          <w:tab w:val="left" w:pos="14656"/>
+        </w:tabs>
+        <w:spacing w:after="0" w:line="240" w:lineRule="auto"/>
+        <w:rPr>
+          <w:rFonts w:ascii="Consolas" w:eastAsia="Times New Roman" w:hAnsi="Consolas" w:cs="Courier New"/>
+          <w:color w:val="24292F"/>
+          <w:sz w:val="20"/>
+          <w:szCs w:val="20"/>
+          <w:bdr w:val="none" w:sz="0" w:space="0" w:color="auto" w:frame="1"/>
+          <w:lang w:eastAsia="en-IN"/>
+        </w:rPr>
+      </w:pPr>
+      <w:r>
+        <w:rPr>
+          <w:rFonts w:ascii="Consolas" w:eastAsia="Times New Roman" w:hAnsi="Consolas" w:cs="Courier New"/>
+          <w:color w:val="24292F"/>
+          <w:sz w:val="20"/>
+          <w:szCs w:val="20"/>
+          <w:bdr w:val="none" w:sz="0" w:space="0" w:color="auto" w:frame="1"/>
+          <w:lang w:eastAsia="en-IN"/>
+        </w:rPr>
+        <w:t xml:space="preserve">kubectl get service currency-exchange -o yaml &gt;&gt; service.yaml </w:t>
+      </w:r>
+    </w:p>
+    <w:p>
+      <w:pPr>
+        <w:tabs>
+          <w:tab w:val="left" w:pos="916"/>
+          <w:tab w:val="left" w:pos="1832"/>
+          <w:tab w:val="left" w:pos="2748"/>
+          <w:tab w:val="left" w:pos="3664"/>
+          <w:tab w:val="left" w:pos="4580"/>
+          <w:tab w:val="left" w:pos="5496"/>
+          <w:tab w:val="left" w:pos="6412"/>
+          <w:tab w:val="left" w:pos="7328"/>
+          <w:tab w:val="left" w:pos="8244"/>
+          <w:tab w:val="left" w:pos="9160"/>
+          <w:tab w:val="left" w:pos="10076"/>
+          <w:tab w:val="left" w:pos="10992"/>
+          <w:tab w:val="left" w:pos="11908"/>
+          <w:tab w:val="left" w:pos="12824"/>
+          <w:tab w:val="left" w:pos="13740"/>
+          <w:tab w:val="left" w:pos="14656"/>
+        </w:tabs>
+        <w:spacing w:after="0" w:line="240" w:lineRule="auto"/>
+        <w:rPr>
+          <w:rFonts w:ascii="Consolas" w:eastAsia="Times New Roman" w:hAnsi="Consolas" w:cs="Courier New"/>
+          <w:color w:val="24292F"/>
+          <w:sz w:val="20"/>
+          <w:szCs w:val="20"/>
+          <w:bdr w:val="none" w:sz="0" w:space="0" w:color="auto" w:frame="1"/>
+          <w:lang w:eastAsia="en-IN"/>
+        </w:rPr>
+      </w:pPr>
+    </w:p>
+    <w:p>
+      <w:pPr>
+        <w:tabs>
+          <w:tab w:val="left" w:pos="916"/>
+          <w:tab w:val="left" w:pos="1832"/>
+          <w:tab w:val="left" w:pos="2748"/>
+          <w:tab w:val="left" w:pos="3664"/>
+          <w:tab w:val="left" w:pos="4580"/>
+          <w:tab w:val="left" w:pos="5496"/>
+          <w:tab w:val="left" w:pos="6412"/>
+          <w:tab w:val="left" w:pos="7328"/>
+          <w:tab w:val="left" w:pos="8244"/>
+          <w:tab w:val="left" w:pos="9160"/>
+          <w:tab w:val="left" w:pos="10076"/>
+          <w:tab w:val="left" w:pos="10992"/>
+          <w:tab w:val="left" w:pos="11908"/>
+          <w:tab w:val="left" w:pos="12824"/>
+          <w:tab w:val="left" w:pos="13740"/>
+          <w:tab w:val="left" w:pos="14656"/>
+        </w:tabs>
+        <w:spacing w:after="0" w:line="240" w:lineRule="auto"/>
+        <w:rPr>
+          <w:rFonts w:ascii="Consolas" w:eastAsia="Times New Roman" w:hAnsi="Consolas" w:cs="Courier New"/>
+          <w:color w:val="24292F"/>
+          <w:sz w:val="20"/>
+          <w:szCs w:val="20"/>
+          <w:bdr w:val="none" w:sz="0" w:space="0" w:color="auto" w:frame="1"/>
+          <w:lang w:eastAsia="en-IN"/>
+        </w:rPr>
+      </w:pPr>
+      <w:r>
+        <w:rPr>
+          <w:rFonts w:ascii="Consolas" w:eastAsia="Times New Roman" w:hAnsi="Consolas" w:cs="Courier New"/>
+          <w:color w:val="24292F"/>
+          <w:sz w:val="20"/>
+          <w:szCs w:val="20"/>
+          <w:bdr w:val="none" w:sz="0" w:space="0" w:color="auto" w:frame="1"/>
+          <w:lang w:eastAsia="en-IN"/>
+        </w:rPr>
+        <w:t>kubectl diff -f deployment.yaml</w:t>
+      </w:r>
+    </w:p>
+    <w:p>
+      <w:pPr>
+        <w:tabs>
+          <w:tab w:val="left" w:pos="916"/>
+          <w:tab w:val="left" w:pos="1832"/>
+          <w:tab w:val="left" w:pos="2748"/>
+          <w:tab w:val="left" w:pos="3664"/>
+          <w:tab w:val="left" w:pos="4580"/>
+          <w:tab w:val="left" w:pos="5496"/>
+          <w:tab w:val="left" w:pos="6412"/>
+          <w:tab w:val="left" w:pos="7328"/>
+          <w:tab w:val="left" w:pos="8244"/>
+          <w:tab w:val="left" w:pos="9160"/>
+          <w:tab w:val="left" w:pos="10076"/>
+          <w:tab w:val="left" w:pos="10992"/>
+          <w:tab w:val="left" w:pos="11908"/>
+          <w:tab w:val="left" w:pos="12824"/>
+          <w:tab w:val="left" w:pos="13740"/>
+          <w:tab w:val="left" w:pos="14656"/>
+        </w:tabs>
+        <w:spacing w:after="0" w:line="240" w:lineRule="auto"/>
+        <w:rPr>
+          <w:rFonts w:ascii="Consolas" w:eastAsia="Times New Roman" w:hAnsi="Consolas" w:cs="Courier New"/>
+          <w:color w:val="24292F"/>
+          <w:sz w:val="20"/>
+          <w:szCs w:val="20"/>
+          <w:bdr w:val="none" w:sz="0" w:space="0" w:color="auto" w:frame="1"/>
+          <w:lang w:eastAsia="en-IN"/>
+        </w:rPr>
+      </w:pPr>
+      <w:r>
+        <w:rPr>
+          <w:rFonts w:ascii="Consolas" w:eastAsia="Times New Roman" w:hAnsi="Consolas" w:cs="Courier New"/>
+          <w:color w:val="24292F"/>
+          <w:sz w:val="20"/>
+          <w:szCs w:val="20"/>
+          <w:bdr w:val="none" w:sz="0" w:space="0" w:color="auto" w:frame="1"/>
+          <w:lang w:eastAsia="en-IN"/>
+        </w:rPr>
+        <w:t>kubectl apply -f deployment.yaml</w:t>
+      </w:r>
+    </w:p>
+    <w:p>
+      <w:pPr>
+        <w:tabs>
+          <w:tab w:val="left" w:pos="916"/>
+          <w:tab w:val="left" w:pos="1832"/>
+          <w:tab w:val="left" w:pos="2748"/>
+          <w:tab w:val="left" w:pos="3664"/>
+          <w:tab w:val="left" w:pos="4580"/>
+          <w:tab w:val="left" w:pos="5496"/>
+          <w:tab w:val="left" w:pos="6412"/>
+          <w:tab w:val="left" w:pos="7328"/>
+          <w:tab w:val="left" w:pos="8244"/>
+          <w:tab w:val="left" w:pos="9160"/>
+          <w:tab w:val="left" w:pos="10076"/>
+          <w:tab w:val="left" w:pos="10992"/>
+          <w:tab w:val="left" w:pos="11908"/>
+          <w:tab w:val="left" w:pos="12824"/>
+          <w:tab w:val="left" w:pos="13740"/>
+          <w:tab w:val="left" w:pos="14656"/>
+        </w:tabs>
+        <w:spacing w:after="0" w:line="240" w:lineRule="auto"/>
+        <w:rPr>
+          <w:rFonts w:ascii="Consolas" w:eastAsia="Times New Roman" w:hAnsi="Consolas" w:cs="Courier New"/>
+          <w:color w:val="24292F"/>
+          <w:sz w:val="20"/>
+          <w:szCs w:val="20"/>
+          <w:bdr w:val="none" w:sz="0" w:space="0" w:color="auto" w:frame="1"/>
+          <w:lang w:eastAsia="en-IN"/>
+        </w:rPr>
+      </w:pPr>
+    </w:p>
+    <w:p>
+      <w:pPr>
+        <w:tabs>
+          <w:tab w:val="left" w:pos="916"/>
+          <w:tab w:val="left" w:pos="1832"/>
+          <w:tab w:val="left" w:pos="2748"/>
+          <w:tab w:val="left" w:pos="3664"/>
+          <w:tab w:val="left" w:pos="4580"/>
+          <w:tab w:val="left" w:pos="5496"/>
+          <w:tab w:val="left" w:pos="6412"/>
+          <w:tab w:val="left" w:pos="7328"/>
+          <w:tab w:val="left" w:pos="8244"/>
+          <w:tab w:val="left" w:pos="9160"/>
+          <w:tab w:val="left" w:pos="10076"/>
+          <w:tab w:val="left" w:pos="10992"/>
+          <w:tab w:val="left" w:pos="11908"/>
+          <w:tab w:val="left" w:pos="12824"/>
+          <w:tab w:val="left" w:pos="13740"/>
+          <w:tab w:val="left" w:pos="14656"/>
+        </w:tabs>
+        <w:spacing w:after="0" w:line="240" w:lineRule="auto"/>
+        <w:rPr>
+          <w:rFonts w:ascii="Consolas" w:eastAsia="Times New Roman" w:hAnsi="Consolas" w:cs="Courier New"/>
+          <w:color w:val="24292F"/>
+          <w:sz w:val="20"/>
+          <w:szCs w:val="20"/>
+          <w:bdr w:val="none" w:sz="0" w:space="0" w:color="auto" w:frame="1"/>
+          <w:lang w:eastAsia="en-IN"/>
+        </w:rPr>
+      </w:pPr>
+      <w:r>
+        <w:rPr>
+          <w:rFonts w:ascii="Consolas" w:eastAsia="Times New Roman" w:hAnsi="Consolas" w:cs="Courier New"/>
+          <w:color w:val="24292F"/>
+          <w:sz w:val="20"/>
+          <w:szCs w:val="20"/>
+          <w:bdr w:val="none" w:sz="0" w:space="0" w:color="auto" w:frame="1"/>
+          <w:lang w:eastAsia="en-IN"/>
+        </w:rPr>
+        <w:t>kubectl delete all -l app=currency-exchange</w:t>
+      </w:r>
+    </w:p>
+    <w:p>
+      <w:pPr>
+        <w:tabs>
+          <w:tab w:val="left" w:pos="916"/>
+          <w:tab w:val="left" w:pos="1832"/>
+          <w:tab w:val="left" w:pos="2748"/>
+          <w:tab w:val="left" w:pos="3664"/>
+          <w:tab w:val="left" w:pos="4580"/>
+          <w:tab w:val="left" w:pos="5496"/>
+          <w:tab w:val="left" w:pos="6412"/>
+          <w:tab w:val="left" w:pos="7328"/>
+          <w:tab w:val="left" w:pos="8244"/>
+          <w:tab w:val="left" w:pos="9160"/>
+          <w:tab w:val="left" w:pos="10076"/>
+          <w:tab w:val="left" w:pos="10992"/>
+          <w:tab w:val="left" w:pos="11908"/>
+          <w:tab w:val="left" w:pos="12824"/>
+          <w:tab w:val="left" w:pos="13740"/>
+          <w:tab w:val="left" w:pos="14656"/>
+        </w:tabs>
+        <w:spacing w:after="0" w:line="240" w:lineRule="auto"/>
+        <w:rPr>
+          <w:rFonts w:ascii="Consolas" w:eastAsia="Times New Roman" w:hAnsi="Consolas" w:cs="Courier New"/>
+          <w:color w:val="24292F"/>
+          <w:sz w:val="20"/>
+          <w:szCs w:val="20"/>
+          <w:bdr w:val="none" w:sz="0" w:space="0" w:color="auto" w:frame="1"/>
+          <w:lang w:eastAsia="en-IN"/>
+        </w:rPr>
+      </w:pPr>
+      <w:r>
+        <w:rPr>
+          <w:rFonts w:ascii="Consolas" w:eastAsia="Times New Roman" w:hAnsi="Consolas" w:cs="Courier New"/>
+          <w:color w:val="24292F"/>
+          <w:sz w:val="20"/>
+          <w:szCs w:val="20"/>
+          <w:bdr w:val="none" w:sz="0" w:space="0" w:color="auto" w:frame="1"/>
+          <w:lang w:eastAsia="en-IN"/>
+        </w:rPr>
+        <w:t>kubectl delete all -l app=currency-conversion</w:t>
+      </w:r>
+    </w:p>
+    <w:p>
+      <w:pPr>
+        <w:tabs>
+          <w:tab w:val="left" w:pos="916"/>
+          <w:tab w:val="left" w:pos="1832"/>
+          <w:tab w:val="left" w:pos="2748"/>
+          <w:tab w:val="left" w:pos="3664"/>
+          <w:tab w:val="left" w:pos="4580"/>
+          <w:tab w:val="left" w:pos="5496"/>
+          <w:tab w:val="left" w:pos="6412"/>
+          <w:tab w:val="left" w:pos="7328"/>
+          <w:tab w:val="left" w:pos="8244"/>
+          <w:tab w:val="left" w:pos="9160"/>
+          <w:tab w:val="left" w:pos="10076"/>
+          <w:tab w:val="left" w:pos="10992"/>
+          <w:tab w:val="left" w:pos="11908"/>
+          <w:tab w:val="left" w:pos="12824"/>
+          <w:tab w:val="left" w:pos="13740"/>
+          <w:tab w:val="left" w:pos="14656"/>
+        </w:tabs>
+        <w:spacing w:after="0" w:line="240" w:lineRule="auto"/>
+        <w:rPr>
+          <w:rFonts w:ascii="Consolas" w:eastAsia="Times New Roman" w:hAnsi="Consolas" w:cs="Courier New"/>
+          <w:color w:val="24292F"/>
+          <w:sz w:val="20"/>
+          <w:szCs w:val="20"/>
+          <w:bdr w:val="none" w:sz="0" w:space="0" w:color="auto" w:frame="1"/>
+          <w:lang w:eastAsia="en-IN"/>
+        </w:rPr>
+      </w:pPr>
+    </w:p>
+    <w:p>
+      <w:pPr>
+        <w:tabs>
+          <w:tab w:val="left" w:pos="916"/>
+          <w:tab w:val="left" w:pos="1832"/>
+          <w:tab w:val="left" w:pos="2748"/>
+          <w:tab w:val="left" w:pos="3664"/>
+          <w:tab w:val="left" w:pos="4580"/>
+          <w:tab w:val="left" w:pos="5496"/>
+          <w:tab w:val="left" w:pos="6412"/>
+          <w:tab w:val="left" w:pos="7328"/>
+          <w:tab w:val="left" w:pos="8244"/>
+          <w:tab w:val="left" w:pos="9160"/>
+          <w:tab w:val="left" w:pos="10076"/>
+          <w:tab w:val="left" w:pos="10992"/>
+          <w:tab w:val="left" w:pos="11908"/>
+          <w:tab w:val="left" w:pos="12824"/>
+          <w:tab w:val="left" w:pos="13740"/>
+          <w:tab w:val="left" w:pos="14656"/>
+        </w:tabs>
+        <w:spacing w:after="0" w:line="240" w:lineRule="auto"/>
+        <w:rPr>
+          <w:rFonts w:ascii="Consolas" w:eastAsia="Times New Roman" w:hAnsi="Consolas" w:cs="Courier New"/>
+          <w:color w:val="24292F"/>
+          <w:sz w:val="20"/>
+          <w:szCs w:val="20"/>
+          <w:bdr w:val="none" w:sz="0" w:space="0" w:color="auto" w:frame="1"/>
+          <w:lang w:eastAsia="en-IN"/>
+        </w:rPr>
+      </w:pPr>
+      <w:r>
+        <w:rPr>
+          <w:rFonts w:ascii="Consolas" w:eastAsia="Times New Roman" w:hAnsi="Consolas" w:cs="Courier New"/>
+          <w:color w:val="24292F"/>
+          <w:sz w:val="20"/>
+          <w:szCs w:val="20"/>
+          <w:bdr w:val="none" w:sz="0" w:space="0" w:color="auto" w:frame="1"/>
+          <w:lang w:eastAsia="en-IN"/>
+        </w:rPr>
+        <w:t>kubectl rollout history deployment currency-conversion</w:t>
+      </w:r>
+    </w:p>
+    <w:p>
+      <w:pPr>
+        <w:tabs>
+          <w:tab w:val="left" w:pos="916"/>
+          <w:tab w:val="left" w:pos="1832"/>
+          <w:tab w:val="left" w:pos="2748"/>
+          <w:tab w:val="left" w:pos="3664"/>
+          <w:tab w:val="left" w:pos="4580"/>
+          <w:tab w:val="left" w:pos="5496"/>
+          <w:tab w:val="left" w:pos="6412"/>
+          <w:tab w:val="left" w:pos="7328"/>
+          <w:tab w:val="left" w:pos="8244"/>
+          <w:tab w:val="left" w:pos="9160"/>
+          <w:tab w:val="left" w:pos="10076"/>
+          <w:tab w:val="left" w:pos="10992"/>
+          <w:tab w:val="left" w:pos="11908"/>
+          <w:tab w:val="left" w:pos="12824"/>
+          <w:tab w:val="left" w:pos="13740"/>
+          <w:tab w:val="left" w:pos="14656"/>
+        </w:tabs>
+        <w:spacing w:after="0" w:line="240" w:lineRule="auto"/>
+        <w:rPr>
+          <w:rFonts w:ascii="Consolas" w:eastAsia="Times New Roman" w:hAnsi="Consolas" w:cs="Courier New"/>
+          <w:color w:val="24292F"/>
+          <w:sz w:val="20"/>
+          <w:szCs w:val="20"/>
+          <w:bdr w:val="none" w:sz="0" w:space="0" w:color="auto" w:frame="1"/>
+          <w:lang w:eastAsia="en-IN"/>
+        </w:rPr>
+      </w:pPr>
+      <w:r>
+        <w:rPr>
+          <w:rFonts w:ascii="Consolas" w:eastAsia="Times New Roman" w:hAnsi="Consolas" w:cs="Courier New"/>
+          <w:color w:val="24292F"/>
+          <w:sz w:val="20"/>
+          <w:szCs w:val="20"/>
+          <w:bdr w:val="none" w:sz="0" w:space="0" w:color="auto" w:frame="1"/>
+          <w:lang w:eastAsia="en-IN"/>
+        </w:rPr>
+        <w:t>kubectl rollout history deployment currency-exchange</w:t>
+      </w:r>
+    </w:p>
+    <w:p>
+      <w:pPr>
+        <w:tabs>
+          <w:tab w:val="left" w:pos="916"/>
+          <w:tab w:val="left" w:pos="1832"/>
+          <w:tab w:val="left" w:pos="2748"/>
+          <w:tab w:val="left" w:pos="3664"/>
+          <w:tab w:val="left" w:pos="4580"/>
+          <w:tab w:val="left" w:pos="5496"/>
+          <w:tab w:val="left" w:pos="6412"/>
+          <w:tab w:val="left" w:pos="7328"/>
+          <w:tab w:val="left" w:pos="8244"/>
+          <w:tab w:val="left" w:pos="9160"/>
+          <w:tab w:val="left" w:pos="10076"/>
+          <w:tab w:val="left" w:pos="10992"/>
+          <w:tab w:val="left" w:pos="11908"/>
+          <w:tab w:val="left" w:pos="12824"/>
+          <w:tab w:val="left" w:pos="13740"/>
+          <w:tab w:val="left" w:pos="14656"/>
+        </w:tabs>
+        <w:spacing w:after="0" w:line="240" w:lineRule="auto"/>
+        <w:rPr>
+          <w:rFonts w:ascii="Consolas" w:eastAsia="Times New Roman" w:hAnsi="Consolas" w:cs="Courier New"/>
+          <w:color w:val="24292F"/>
+          <w:sz w:val="20"/>
+          <w:szCs w:val="20"/>
+          <w:bdr w:val="none" w:sz="0" w:space="0" w:color="auto" w:frame="1"/>
+          <w:lang w:eastAsia="en-IN"/>
+        </w:rPr>
+      </w:pPr>
+      <w:r>
+        <w:rPr>
+          <w:rFonts w:ascii="Consolas" w:eastAsia="Times New Roman" w:hAnsi="Consolas" w:cs="Courier New"/>
+          <w:color w:val="24292F"/>
+          <w:sz w:val="20"/>
+          <w:szCs w:val="20"/>
+          <w:bdr w:val="none" w:sz="0" w:space="0" w:color="auto" w:frame="1"/>
+          <w:lang w:eastAsia="en-IN"/>
+        </w:rPr>
+        <w:t>kubectl rollout undo deployment currency-exchange --to-revision=1</w:t>
+      </w:r>
+    </w:p>
+    <w:p>
+      <w:pPr>
+        <w:tabs>
+          <w:tab w:val="left" w:pos="916"/>
+          <w:tab w:val="left" w:pos="1832"/>
+          <w:tab w:val="left" w:pos="2748"/>
+          <w:tab w:val="left" w:pos="3664"/>
+          <w:tab w:val="left" w:pos="4580"/>
+          <w:tab w:val="left" w:pos="5496"/>
+          <w:tab w:val="left" w:pos="6412"/>
+          <w:tab w:val="left" w:pos="7328"/>
+          <w:tab w:val="left" w:pos="8244"/>
+          <w:tab w:val="left" w:pos="9160"/>
+          <w:tab w:val="left" w:pos="10076"/>
+          <w:tab w:val="left" w:pos="10992"/>
+          <w:tab w:val="left" w:pos="11908"/>
+          <w:tab w:val="left" w:pos="12824"/>
+          <w:tab w:val="left" w:pos="13740"/>
+          <w:tab w:val="left" w:pos="14656"/>
+        </w:tabs>
+        <w:spacing w:after="0" w:line="240" w:lineRule="auto"/>
+        <w:rPr>
+          <w:rFonts w:ascii="Consolas" w:eastAsia="Times New Roman" w:hAnsi="Consolas" w:cs="Courier New"/>
+          <w:color w:val="24292F"/>
+          <w:sz w:val="20"/>
+          <w:szCs w:val="20"/>
+          <w:bdr w:val="none" w:sz="0" w:space="0" w:color="auto" w:frame="1"/>
+          <w:lang w:eastAsia="en-IN"/>
+        </w:rPr>
+      </w:pPr>
+    </w:p>
+    <w:p>
+      <w:pPr>
+        <w:tabs>
+          <w:tab w:val="left" w:pos="916"/>
+          <w:tab w:val="left" w:pos="1832"/>
+          <w:tab w:val="left" w:pos="2748"/>
+          <w:tab w:val="left" w:pos="3664"/>
+          <w:tab w:val="left" w:pos="4580"/>
+          <w:tab w:val="left" w:pos="5496"/>
+          <w:tab w:val="left" w:pos="6412"/>
+          <w:tab w:val="left" w:pos="7328"/>
+          <w:tab w:val="left" w:pos="8244"/>
+          <w:tab w:val="left" w:pos="9160"/>
+          <w:tab w:val="left" w:pos="10076"/>
+          <w:tab w:val="left" w:pos="10992"/>
+          <w:tab w:val="left" w:pos="11908"/>
+          <w:tab w:val="left" w:pos="12824"/>
+          <w:tab w:val="left" w:pos="13740"/>
+          <w:tab w:val="left" w:pos="14656"/>
+        </w:tabs>
+        <w:spacing w:after="0" w:line="240" w:lineRule="auto"/>
+        <w:rPr>
+          <w:rFonts w:ascii="Consolas" w:eastAsia="Times New Roman" w:hAnsi="Consolas" w:cs="Courier New"/>
+          <w:color w:val="24292F"/>
+          <w:sz w:val="20"/>
+          <w:szCs w:val="20"/>
+          <w:bdr w:val="none" w:sz="0" w:space="0" w:color="auto" w:frame="1"/>
+          <w:lang w:eastAsia="en-IN"/>
+        </w:rPr>
+      </w:pPr>
+      <w:r>
+        <w:rPr>
+          <w:rFonts w:ascii="Consolas" w:eastAsia="Times New Roman" w:hAnsi="Consolas" w:cs="Courier New"/>
+          <w:color w:val="24292F"/>
+          <w:sz w:val="20"/>
+          <w:szCs w:val="20"/>
+          <w:bdr w:val="none" w:sz="0" w:space="0" w:color="auto" w:frame="1"/>
+          <w:lang w:eastAsia="en-IN"/>
+        </w:rPr>
+        <w:t>kubectl logs currency-exchange-9fc6f979b-2gmn8</w:t>
+      </w:r>
+    </w:p>
+    <w:p>
+      <w:pPr>
+        <w:tabs>
+          <w:tab w:val="left" w:pos="916"/>
+          <w:tab w:val="left" w:pos="1832"/>
+          <w:tab w:val="left" w:pos="2748"/>
+          <w:tab w:val="left" w:pos="3664"/>
+          <w:tab w:val="left" w:pos="4580"/>
+          <w:tab w:val="left" w:pos="5496"/>
+          <w:tab w:val="left" w:pos="6412"/>
+          <w:tab w:val="left" w:pos="7328"/>
+          <w:tab w:val="left" w:pos="8244"/>
+          <w:tab w:val="left" w:pos="9160"/>
+          <w:tab w:val="left" w:pos="10076"/>
+          <w:tab w:val="left" w:pos="10992"/>
+          <w:tab w:val="left" w:pos="11908"/>
+          <w:tab w:val="left" w:pos="12824"/>
+          <w:tab w:val="left" w:pos="13740"/>
+          <w:tab w:val="left" w:pos="14656"/>
+        </w:tabs>
+        <w:spacing w:after="0" w:line="240" w:lineRule="auto"/>
+        <w:rPr>
+          <w:rFonts w:ascii="Consolas" w:eastAsia="Times New Roman" w:hAnsi="Consolas" w:cs="Courier New"/>
+          <w:color w:val="24292F"/>
+          <w:sz w:val="20"/>
+          <w:szCs w:val="20"/>
+          <w:bdr w:val="none" w:sz="0" w:space="0" w:color="auto" w:frame="1"/>
+          <w:lang w:eastAsia="en-IN"/>
+        </w:rPr>
+      </w:pPr>
+      <w:r>
+        <w:rPr>
+          <w:rFonts w:ascii="Consolas" w:eastAsia="Times New Roman" w:hAnsi="Consolas" w:cs="Courier New"/>
+          <w:color w:val="24292F"/>
+          <w:sz w:val="20"/>
+          <w:szCs w:val="20"/>
+          <w:bdr w:val="none" w:sz="0" w:space="0" w:color="auto" w:frame="1"/>
+          <w:lang w:eastAsia="en-IN"/>
+        </w:rPr>
+        <w:t xml:space="preserve">kubectl logs -f currency-exchange-9fc6f979b-2gmn8 </w:t>
+      </w:r>
+    </w:p>
+    <w:p>
+      <w:pPr>
+        <w:tabs>
+          <w:tab w:val="left" w:pos="916"/>
+          <w:tab w:val="left" w:pos="1832"/>
+          <w:tab w:val="left" w:pos="2748"/>
+          <w:tab w:val="left" w:pos="3664"/>
+          <w:tab w:val="left" w:pos="4580"/>
+          <w:tab w:val="left" w:pos="5496"/>
+          <w:tab w:val="left" w:pos="6412"/>
+          <w:tab w:val="left" w:pos="7328"/>
+          <w:tab w:val="left" w:pos="8244"/>
+          <w:tab w:val="left" w:pos="9160"/>
+          <w:tab w:val="left" w:pos="10076"/>
+          <w:tab w:val="left" w:pos="10992"/>
+          <w:tab w:val="left" w:pos="11908"/>
+          <w:tab w:val="left" w:pos="12824"/>
+          <w:tab w:val="left" w:pos="13740"/>
+          <w:tab w:val="left" w:pos="14656"/>
+        </w:tabs>
+        <w:spacing w:after="0" w:line="240" w:lineRule="auto"/>
+        <w:rPr>
+          <w:rFonts w:ascii="Consolas" w:eastAsia="Times New Roman" w:hAnsi="Consolas" w:cs="Courier New"/>
+          <w:color w:val="24292F"/>
+          <w:sz w:val="20"/>
+          <w:szCs w:val="20"/>
+          <w:bdr w:val="none" w:sz="0" w:space="0" w:color="auto" w:frame="1"/>
+          <w:lang w:eastAsia="en-IN"/>
+        </w:rPr>
+      </w:pPr>
+    </w:p>
+    <w:p>
+      <w:pPr>
+        <w:tabs>
+          <w:tab w:val="left" w:pos="916"/>
+          <w:tab w:val="left" w:pos="1832"/>
+          <w:tab w:val="left" w:pos="2748"/>
+          <w:tab w:val="left" w:pos="3664"/>
+          <w:tab w:val="left" w:pos="4580"/>
+          <w:tab w:val="left" w:pos="5496"/>
+          <w:tab w:val="left" w:pos="6412"/>
+          <w:tab w:val="left" w:pos="7328"/>
+          <w:tab w:val="left" w:pos="8244"/>
+          <w:tab w:val="left" w:pos="9160"/>
+          <w:tab w:val="left" w:pos="10076"/>
+          <w:tab w:val="left" w:pos="10992"/>
+          <w:tab w:val="left" w:pos="11908"/>
+          <w:tab w:val="left" w:pos="12824"/>
+          <w:tab w:val="left" w:pos="13740"/>
+          <w:tab w:val="left" w:pos="14656"/>
+        </w:tabs>
+        <w:spacing w:after="0" w:line="240" w:lineRule="auto"/>
+        <w:rPr>
+          <w:rFonts w:ascii="Consolas" w:eastAsia="Times New Roman" w:hAnsi="Consolas" w:cs="Courier New"/>
+          <w:color w:val="24292F"/>
+          <w:sz w:val="20"/>
+          <w:szCs w:val="20"/>
+          <w:bdr w:val="none" w:sz="0" w:space="0" w:color="auto" w:frame="1"/>
+          <w:lang w:eastAsia="en-IN"/>
+        </w:rPr>
+      </w:pPr>
+      <w:r>
+        <w:rPr>
+          <w:rFonts w:ascii="Consolas" w:eastAsia="Times New Roman" w:hAnsi="Consolas" w:cs="Courier New"/>
+          <w:color w:val="24292F"/>
+          <w:sz w:val="20"/>
+          <w:szCs w:val="20"/>
+          <w:bdr w:val="none" w:sz="0" w:space="0" w:color="auto" w:frame="1"/>
+          <w:lang w:eastAsia="en-IN"/>
+        </w:rPr>
+        <w:t xml:space="preserve">kubectl autoscale deployment currency-exchange --min=1 --max=3 --cpu-percent=5 </w:t>
+      </w:r>
+    </w:p>
+    <w:p>
+      <w:pPr>
+        <w:tabs>
+          <w:tab w:val="left" w:pos="916"/>
+          <w:tab w:val="left" w:pos="1832"/>
+          <w:tab w:val="left" w:pos="2748"/>
+          <w:tab w:val="left" w:pos="3664"/>
+          <w:tab w:val="left" w:pos="4580"/>
+          <w:tab w:val="left" w:pos="5496"/>
+          <w:tab w:val="left" w:pos="6412"/>
+          <w:tab w:val="left" w:pos="7328"/>
+          <w:tab w:val="left" w:pos="8244"/>
+          <w:tab w:val="left" w:pos="9160"/>
+          <w:tab w:val="left" w:pos="10076"/>
+          <w:tab w:val="left" w:pos="10992"/>
+          <w:tab w:val="left" w:pos="11908"/>
+          <w:tab w:val="left" w:pos="12824"/>
+          <w:tab w:val="left" w:pos="13740"/>
+          <w:tab w:val="left" w:pos="14656"/>
+        </w:tabs>
+        <w:spacing w:after="0" w:line="240" w:lineRule="auto"/>
+        <w:rPr>
+          <w:rFonts w:ascii="Consolas" w:eastAsia="Times New Roman" w:hAnsi="Consolas" w:cs="Courier New"/>
+          <w:color w:val="24292F"/>
+          <w:sz w:val="20"/>
+          <w:szCs w:val="20"/>
+          <w:bdr w:val="none" w:sz="0" w:space="0" w:color="auto" w:frame="1"/>
+          <w:lang w:eastAsia="en-IN"/>
+        </w:rPr>
+      </w:pPr>
+      <w:r>
+        <w:rPr>
+          <w:rFonts w:ascii="Consolas" w:eastAsia="Times New Roman" w:hAnsi="Consolas" w:cs="Courier New"/>
+          <w:color w:val="24292F"/>
+          <w:sz w:val="20"/>
+          <w:szCs w:val="20"/>
+          <w:bdr w:val="none" w:sz="0" w:space="0" w:color="auto" w:frame="1"/>
+          <w:lang w:eastAsia="en-IN"/>
+        </w:rPr>
+        <w:t>kubectl get hpa</w:t>
+      </w:r>
+    </w:p>
+    <w:p>
+      <w:pPr>
+        <w:tabs>
+          <w:tab w:val="left" w:pos="916"/>
+          <w:tab w:val="left" w:pos="1832"/>
+          <w:tab w:val="left" w:pos="2748"/>
+          <w:tab w:val="left" w:pos="3664"/>
+          <w:tab w:val="left" w:pos="4580"/>
+          <w:tab w:val="left" w:pos="5496"/>
+          <w:tab w:val="left" w:pos="6412"/>
+          <w:tab w:val="left" w:pos="7328"/>
+          <w:tab w:val="left" w:pos="8244"/>
+          <w:tab w:val="left" w:pos="9160"/>
+          <w:tab w:val="left" w:pos="10076"/>
+          <w:tab w:val="left" w:pos="10992"/>
+          <w:tab w:val="left" w:pos="11908"/>
+          <w:tab w:val="left" w:pos="12824"/>
+          <w:tab w:val="left" w:pos="13740"/>
+          <w:tab w:val="left" w:pos="14656"/>
+        </w:tabs>
+        <w:spacing w:after="0" w:line="240" w:lineRule="auto"/>
+        <w:rPr>
+          <w:rFonts w:ascii="Consolas" w:eastAsia="Times New Roman" w:hAnsi="Consolas" w:cs="Courier New"/>
+          <w:color w:val="24292F"/>
+          <w:sz w:val="20"/>
+          <w:szCs w:val="20"/>
+          <w:bdr w:val="none" w:sz="0" w:space="0" w:color="auto" w:frame="1"/>
+          <w:lang w:eastAsia="en-IN"/>
+        </w:rPr>
+      </w:pPr>
+    </w:p>
+    <w:p>
+      <w:pPr>
+        <w:tabs>
+          <w:tab w:val="left" w:pos="916"/>
+          <w:tab w:val="left" w:pos="1832"/>
+          <w:tab w:val="left" w:pos="2748"/>
+          <w:tab w:val="left" w:pos="3664"/>
+          <w:tab w:val="left" w:pos="4580"/>
+          <w:tab w:val="left" w:pos="5496"/>
+          <w:tab w:val="left" w:pos="6412"/>
+          <w:tab w:val="left" w:pos="7328"/>
+          <w:tab w:val="left" w:pos="8244"/>
+          <w:tab w:val="left" w:pos="9160"/>
+          <w:tab w:val="left" w:pos="10076"/>
+          <w:tab w:val="left" w:pos="10992"/>
+          <w:tab w:val="left" w:pos="11908"/>
+          <w:tab w:val="left" w:pos="12824"/>
+          <w:tab w:val="left" w:pos="13740"/>
+          <w:tab w:val="left" w:pos="14656"/>
+        </w:tabs>
+        <w:spacing w:after="0" w:line="240" w:lineRule="auto"/>
+        <w:rPr>
+          <w:rFonts w:ascii="Consolas" w:eastAsia="Times New Roman" w:hAnsi="Consolas" w:cs="Courier New"/>
+          <w:color w:val="24292F"/>
+          <w:sz w:val="20"/>
+          <w:szCs w:val="20"/>
+          <w:bdr w:val="none" w:sz="0" w:space="0" w:color="auto" w:frame="1"/>
+          <w:lang w:eastAsia="en-IN"/>
+        </w:rPr>
+      </w:pPr>
+      <w:r>
+        <w:rPr>
+          <w:rFonts w:ascii="Consolas" w:eastAsia="Times New Roman" w:hAnsi="Consolas" w:cs="Courier New"/>
+          <w:color w:val="24292F"/>
+          <w:sz w:val="20"/>
+          <w:szCs w:val="20"/>
+          <w:bdr w:val="none" w:sz="0" w:space="0" w:color="auto" w:frame="1"/>
+          <w:lang w:eastAsia="en-IN"/>
+        </w:rPr>
+        <w:t>kubectl top pod</w:t>
+      </w:r>
+    </w:p>
+    <w:p>
+      <w:pPr>
+        <w:tabs>
+          <w:tab w:val="left" w:pos="916"/>
+          <w:tab w:val="left" w:pos="1832"/>
+          <w:tab w:val="left" w:pos="2748"/>
+          <w:tab w:val="left" w:pos="3664"/>
+          <w:tab w:val="left" w:pos="4580"/>
+          <w:tab w:val="left" w:pos="5496"/>
+          <w:tab w:val="left" w:pos="6412"/>
+          <w:tab w:val="left" w:pos="7328"/>
+          <w:tab w:val="left" w:pos="8244"/>
+          <w:tab w:val="left" w:pos="9160"/>
+          <w:tab w:val="left" w:pos="10076"/>
+          <w:tab w:val="left" w:pos="10992"/>
+          <w:tab w:val="left" w:pos="11908"/>
+          <w:tab w:val="left" w:pos="12824"/>
+          <w:tab w:val="left" w:pos="13740"/>
+          <w:tab w:val="left" w:pos="14656"/>
+        </w:tabs>
+        <w:spacing w:after="0" w:line="240" w:lineRule="auto"/>
+        <w:rPr>
+          <w:rFonts w:ascii="Consolas" w:eastAsia="Times New Roman" w:hAnsi="Consolas" w:cs="Courier New"/>
+          <w:color w:val="24292F"/>
+          <w:sz w:val="20"/>
+          <w:szCs w:val="20"/>
+          <w:bdr w:val="none" w:sz="0" w:space="0" w:color="auto" w:frame="1"/>
+          <w:lang w:eastAsia="en-IN"/>
+        </w:rPr>
+      </w:pPr>
+      <w:r>
+        <w:rPr>
+          <w:rFonts w:ascii="Consolas" w:eastAsia="Times New Roman" w:hAnsi="Consolas" w:cs="Courier New"/>
+          <w:color w:val="24292F"/>
+          <w:sz w:val="20"/>
+          <w:szCs w:val="20"/>
+          <w:bdr w:val="none" w:sz="0" w:space="0" w:color="auto" w:frame="1"/>
+          <w:lang w:eastAsia="en-IN"/>
+        </w:rPr>
+        <w:t>kubectl top nodes</w:t>
+      </w:r>
+    </w:p>
+    <w:p>
+      <w:pPr>
+        <w:tabs>
+          <w:tab w:val="left" w:pos="916"/>
+          <w:tab w:val="left" w:pos="1832"/>
+          <w:tab w:val="left" w:pos="2748"/>
+          <w:tab w:val="left" w:pos="3664"/>
+          <w:tab w:val="left" w:pos="4580"/>
+          <w:tab w:val="left" w:pos="5496"/>
+          <w:tab w:val="left" w:pos="6412"/>
+          <w:tab w:val="left" w:pos="7328"/>
+          <w:tab w:val="left" w:pos="8244"/>
+          <w:tab w:val="left" w:pos="9160"/>
+          <w:tab w:val="left" w:pos="10076"/>
+          <w:tab w:val="left" w:pos="10992"/>
+          <w:tab w:val="left" w:pos="11908"/>
+          <w:tab w:val="left" w:pos="12824"/>
+          <w:tab w:val="left" w:pos="13740"/>
+          <w:tab w:val="left" w:pos="14656"/>
+        </w:tabs>
+        <w:spacing w:after="0" w:line="240" w:lineRule="auto"/>
+        <w:rPr>
+          <w:rFonts w:ascii="Consolas" w:eastAsia="Times New Roman" w:hAnsi="Consolas" w:cs="Courier New"/>
+          <w:color w:val="24292F"/>
+          <w:sz w:val="20"/>
+          <w:szCs w:val="20"/>
+          <w:bdr w:val="none" w:sz="0" w:space="0" w:color="auto" w:frame="1"/>
+          <w:lang w:eastAsia="en-IN"/>
+        </w:rPr>
+      </w:pPr>
+      <w:r>
+        <w:rPr>
+          <w:rFonts w:ascii="Consolas" w:eastAsia="Times New Roman" w:hAnsi="Consolas" w:cs="Courier New"/>
+          <w:color w:val="24292F"/>
+          <w:sz w:val="20"/>
+          <w:szCs w:val="20"/>
+          <w:bdr w:val="none" w:sz="0" w:space="0" w:color="auto" w:frame="1"/>
+          <w:lang w:eastAsia="en-IN"/>
+        </w:rPr>
+        <w:t>kubectl get hpa</w:t>
+      </w:r>
+    </w:p>
+    <w:p>
+      <w:pPr>
+        <w:tabs>
+          <w:tab w:val="left" w:pos="916"/>
+          <w:tab w:val="left" w:pos="1832"/>
+          <w:tab w:val="left" w:pos="2748"/>
+          <w:tab w:val="left" w:pos="3664"/>
+          <w:tab w:val="left" w:pos="4580"/>
+          <w:tab w:val="left" w:pos="5496"/>
+          <w:tab w:val="left" w:pos="6412"/>
+          <w:tab w:val="left" w:pos="7328"/>
+          <w:tab w:val="left" w:pos="8244"/>
+          <w:tab w:val="left" w:pos="9160"/>
+          <w:tab w:val="left" w:pos="10076"/>
+          <w:tab w:val="left" w:pos="10992"/>
+          <w:tab w:val="left" w:pos="11908"/>
+          <w:tab w:val="left" w:pos="12824"/>
+          <w:tab w:val="left" w:pos="13740"/>
+          <w:tab w:val="left" w:pos="14656"/>
+        </w:tabs>
+        <w:spacing w:after="0" w:line="240" w:lineRule="auto"/>
+        <w:rPr>
+          <w:rFonts w:ascii="Consolas" w:eastAsia="Times New Roman" w:hAnsi="Consolas" w:cs="Courier New"/>
+          <w:color w:val="24292F"/>
+          <w:sz w:val="20"/>
+          <w:szCs w:val="20"/>
+          <w:bdr w:val="none" w:sz="0" w:space="0" w:color="auto" w:frame="1"/>
+          <w:lang w:eastAsia="en-IN"/>
+        </w:rPr>
+      </w:pPr>
+      <w:r>
+        <w:rPr>
+          <w:rFonts w:ascii="Consolas" w:eastAsia="Times New Roman" w:hAnsi="Consolas" w:cs="Courier New"/>
+          <w:color w:val="24292F"/>
+          <w:sz w:val="20"/>
+          <w:szCs w:val="20"/>
+          <w:bdr w:val="none" w:sz="0" w:space="0" w:color="auto" w:frame="1"/>
+          <w:lang w:eastAsia="en-IN"/>
+        </w:rPr>
+        <w:t>kubectl delete hpa currency-exchange</w:t>
+      </w:r>
+    </w:p>
+    <w:p>
+      <w:pPr>
+        <w:tabs>
+          <w:tab w:val="left" w:pos="916"/>
+          <w:tab w:val="left" w:pos="1832"/>
+          <w:tab w:val="left" w:pos="2748"/>
+          <w:tab w:val="left" w:pos="3664"/>
+          <w:tab w:val="left" w:pos="4580"/>
+          <w:tab w:val="left" w:pos="5496"/>
+          <w:tab w:val="left" w:pos="6412"/>
+          <w:tab w:val="left" w:pos="7328"/>
+          <w:tab w:val="left" w:pos="8244"/>
+          <w:tab w:val="left" w:pos="9160"/>
+          <w:tab w:val="left" w:pos="10076"/>
+          <w:tab w:val="left" w:pos="10992"/>
+          <w:tab w:val="left" w:pos="11908"/>
+          <w:tab w:val="left" w:pos="12824"/>
+          <w:tab w:val="left" w:pos="13740"/>
+          <w:tab w:val="left" w:pos="14656"/>
+        </w:tabs>
+        <w:spacing w:after="0" w:line="240" w:lineRule="auto"/>
+        <w:rPr>
+          <w:rFonts w:ascii="Consolas" w:eastAsia="Times New Roman" w:hAnsi="Consolas" w:cs="Courier New"/>
+          <w:color w:val="24292F"/>
+          <w:sz w:val="20"/>
+          <w:szCs w:val="20"/>
+          <w:bdr w:val="none" w:sz="0" w:space="0" w:color="auto" w:frame="1"/>
+          <w:lang w:eastAsia="en-IN"/>
+        </w:rPr>
+      </w:pPr>
+    </w:p>
+    <w:p>
+      <w:pPr>
+        <w:tabs>
+          <w:tab w:val="left" w:pos="916"/>
+          <w:tab w:val="left" w:pos="1832"/>
+          <w:tab w:val="left" w:pos="2748"/>
+          <w:tab w:val="left" w:pos="3664"/>
+          <w:tab w:val="left" w:pos="4580"/>
+          <w:tab w:val="left" w:pos="5496"/>
+          <w:tab w:val="left" w:pos="6412"/>
+          <w:tab w:val="left" w:pos="7328"/>
+          <w:tab w:val="left" w:pos="8244"/>
+          <w:tab w:val="left" w:pos="9160"/>
+          <w:tab w:val="left" w:pos="10076"/>
+          <w:tab w:val="left" w:pos="10992"/>
+          <w:tab w:val="left" w:pos="11908"/>
+          <w:tab w:val="left" w:pos="12824"/>
+          <w:tab w:val="left" w:pos="13740"/>
+          <w:tab w:val="left" w:pos="14656"/>
+        </w:tabs>
+        <w:spacing w:after="0" w:line="240" w:lineRule="auto"/>
+        <w:rPr>
+          <w:rFonts w:ascii="Consolas" w:eastAsia="Times New Roman" w:hAnsi="Consolas" w:cs="Courier New"/>
+          <w:color w:val="24292F"/>
+          <w:sz w:val="20"/>
+          <w:szCs w:val="20"/>
+          <w:bdr w:val="none" w:sz="0" w:space="0" w:color="auto" w:frame="1"/>
+          <w:lang w:eastAsia="en-IN"/>
+        </w:rPr>
+      </w:pPr>
+      <w:r>
+        <w:rPr>
+          <w:rFonts w:ascii="Consolas" w:eastAsia="Times New Roman" w:hAnsi="Consolas" w:cs="Courier New"/>
+          <w:color w:val="24292F"/>
+          <w:sz w:val="20"/>
+          <w:szCs w:val="20"/>
+          <w:bdr w:val="none" w:sz="0" w:space="0" w:color="auto" w:frame="1"/>
+          <w:lang w:eastAsia="en-IN"/>
+        </w:rPr>
+        <w:t>kubectl create configmap currency-conversion --from-literal=CURRENCY_EXCHANGE_URI=http://currency-exchange</w:t>
+      </w:r>
+    </w:p>
+    <w:p>
+      <w:pPr>
+        <w:tabs>
+          <w:tab w:val="left" w:pos="916"/>
+          <w:tab w:val="left" w:pos="1832"/>
+          <w:tab w:val="left" w:pos="2748"/>
+          <w:tab w:val="left" w:pos="3664"/>
+          <w:tab w:val="left" w:pos="4580"/>
+          <w:tab w:val="left" w:pos="5496"/>
+          <w:tab w:val="left" w:pos="6412"/>
+          <w:tab w:val="left" w:pos="7328"/>
+          <w:tab w:val="left" w:pos="8244"/>
+          <w:tab w:val="left" w:pos="9160"/>
+          <w:tab w:val="left" w:pos="10076"/>
+          <w:tab w:val="left" w:pos="10992"/>
+          <w:tab w:val="left" w:pos="11908"/>
+          <w:tab w:val="left" w:pos="12824"/>
+          <w:tab w:val="left" w:pos="13740"/>
+          <w:tab w:val="left" w:pos="14656"/>
+        </w:tabs>
+        <w:spacing w:after="0" w:line="240" w:lineRule="auto"/>
+        <w:rPr>
+          <w:rFonts w:ascii="Consolas" w:eastAsia="Times New Roman" w:hAnsi="Consolas" w:cs="Courier New"/>
+          <w:color w:val="24292F"/>
+          <w:sz w:val="20"/>
+          <w:szCs w:val="20"/>
+          <w:bdr w:val="none" w:sz="0" w:space="0" w:color="auto" w:frame="1"/>
+          <w:lang w:eastAsia="en-IN"/>
+        </w:rPr>
+      </w:pPr>
+      <w:r>
+        <w:rPr>
+          <w:rFonts w:ascii="Consolas" w:eastAsia="Times New Roman" w:hAnsi="Consolas" w:cs="Courier New"/>
+          <w:color w:val="24292F"/>
+          <w:sz w:val="20"/>
+          <w:szCs w:val="20"/>
+          <w:bdr w:val="none" w:sz="0" w:space="0" w:color="auto" w:frame="1"/>
+          <w:lang w:eastAsia="en-IN"/>
+        </w:rPr>
+        <w:t>kubectl get configmap</w:t>
+      </w:r>
+    </w:p>
+    <w:p>
+      <w:pPr>
+        <w:tabs>
+          <w:tab w:val="left" w:pos="916"/>
+          <w:tab w:val="left" w:pos="1832"/>
+          <w:tab w:val="left" w:pos="2748"/>
+          <w:tab w:val="left" w:pos="3664"/>
+          <w:tab w:val="left" w:pos="4580"/>
+          <w:tab w:val="left" w:pos="5496"/>
+          <w:tab w:val="left" w:pos="6412"/>
+          <w:tab w:val="left" w:pos="7328"/>
+          <w:tab w:val="left" w:pos="8244"/>
+          <w:tab w:val="left" w:pos="9160"/>
+          <w:tab w:val="left" w:pos="10076"/>
+          <w:tab w:val="left" w:pos="10992"/>
+          <w:tab w:val="left" w:pos="11908"/>
+          <w:tab w:val="left" w:pos="12824"/>
+          <w:tab w:val="left" w:pos="13740"/>
+          <w:tab w:val="left" w:pos="14656"/>
+        </w:tabs>
+        <w:spacing w:after="0" w:line="240" w:lineRule="auto"/>
+        <w:rPr>
+          <w:rFonts w:ascii="Consolas" w:eastAsia="Times New Roman" w:hAnsi="Consolas" w:cs="Courier New"/>
+          <w:color w:val="24292F"/>
+          <w:sz w:val="20"/>
+          <w:szCs w:val="20"/>
+          <w:bdr w:val="none" w:sz="0" w:space="0" w:color="auto" w:frame="1"/>
+          <w:lang w:eastAsia="en-IN"/>
+        </w:rPr>
+      </w:pPr>
+    </w:p>
+    <w:p>
+      <w:pPr>
+        <w:tabs>
+          <w:tab w:val="left" w:pos="916"/>
+          <w:tab w:val="left" w:pos="1832"/>
+          <w:tab w:val="left" w:pos="2748"/>
+          <w:tab w:val="left" w:pos="3664"/>
+          <w:tab w:val="left" w:pos="4580"/>
+          <w:tab w:val="left" w:pos="5496"/>
+          <w:tab w:val="left" w:pos="6412"/>
+          <w:tab w:val="left" w:pos="7328"/>
+          <w:tab w:val="left" w:pos="8244"/>
+          <w:tab w:val="left" w:pos="9160"/>
+          <w:tab w:val="left" w:pos="10076"/>
+          <w:tab w:val="left" w:pos="10992"/>
+          <w:tab w:val="left" w:pos="11908"/>
+          <w:tab w:val="left" w:pos="12824"/>
+          <w:tab w:val="left" w:pos="13740"/>
+          <w:tab w:val="left" w:pos="14656"/>
+        </w:tabs>
+        <w:spacing w:after="0" w:line="240" w:lineRule="auto"/>
+        <w:rPr>
+          <w:rFonts w:ascii="Consolas" w:eastAsia="Times New Roman" w:hAnsi="Consolas" w:cs="Courier New"/>
+          <w:color w:val="24292F"/>
+          <w:sz w:val="20"/>
+          <w:szCs w:val="20"/>
+          <w:bdr w:val="none" w:sz="0" w:space="0" w:color="auto" w:frame="1"/>
+          <w:lang w:eastAsia="en-IN"/>
+        </w:rPr>
+      </w:pPr>
+      <w:r>
+        <w:rPr>
+          <w:rFonts w:ascii="Consolas" w:eastAsia="Times New Roman" w:hAnsi="Consolas" w:cs="Courier New"/>
+          <w:color w:val="24292F"/>
+          <w:sz w:val="20"/>
+          <w:szCs w:val="20"/>
+          <w:bdr w:val="none" w:sz="0" w:space="0" w:color="auto" w:frame="1"/>
+          <w:lang w:eastAsia="en-IN"/>
+        </w:rPr>
+        <w:t>kubectl get configmap currency-conversion -o yaml &gt;&gt; configmap.yaml</w:t>
+      </w:r>
+    </w:p>
+    <w:p>
+      <w:pPr>
+        <w:tabs>
+          <w:tab w:val="left" w:pos="916"/>
+          <w:tab w:val="left" w:pos="1832"/>
+          <w:tab w:val="left" w:pos="2748"/>
+          <w:tab w:val="left" w:pos="3664"/>
+          <w:tab w:val="left" w:pos="4580"/>
+          <w:tab w:val="left" w:pos="5496"/>
+          <w:tab w:val="left" w:pos="6412"/>
+          <w:tab w:val="left" w:pos="7328"/>
+          <w:tab w:val="left" w:pos="8244"/>
+          <w:tab w:val="left" w:pos="9160"/>
+          <w:tab w:val="left" w:pos="10076"/>
+          <w:tab w:val="left" w:pos="10992"/>
+          <w:tab w:val="left" w:pos="11908"/>
+          <w:tab w:val="left" w:pos="12824"/>
+          <w:tab w:val="left" w:pos="13740"/>
+          <w:tab w:val="left" w:pos="14656"/>
+        </w:tabs>
+        <w:spacing w:after="0" w:line="240" w:lineRule="auto"/>
+        <w:rPr>
+          <w:rFonts w:ascii="Consolas" w:eastAsia="Times New Roman" w:hAnsi="Consolas" w:cs="Courier New"/>
+          <w:color w:val="24292F"/>
+          <w:sz w:val="20"/>
+          <w:szCs w:val="20"/>
+          <w:bdr w:val="none" w:sz="0" w:space="0" w:color="auto" w:frame="1"/>
+          <w:lang w:eastAsia="en-IN"/>
+        </w:rPr>
+      </w:pPr>
+    </w:p>
+    <w:p>
+      <w:pPr>
+        <w:tabs>
+          <w:tab w:val="left" w:pos="916"/>
+          <w:tab w:val="left" w:pos="1832"/>
+          <w:tab w:val="left" w:pos="2748"/>
+          <w:tab w:val="left" w:pos="3664"/>
+          <w:tab w:val="left" w:pos="4580"/>
+          <w:tab w:val="left" w:pos="5496"/>
+          <w:tab w:val="left" w:pos="6412"/>
+          <w:tab w:val="left" w:pos="7328"/>
+          <w:tab w:val="left" w:pos="8244"/>
+          <w:tab w:val="left" w:pos="9160"/>
+          <w:tab w:val="left" w:pos="10076"/>
+          <w:tab w:val="left" w:pos="10992"/>
+          <w:tab w:val="left" w:pos="11908"/>
+          <w:tab w:val="left" w:pos="12824"/>
+          <w:tab w:val="left" w:pos="13740"/>
+          <w:tab w:val="left" w:pos="14656"/>
+        </w:tabs>
+        <w:spacing w:after="0" w:line="240" w:lineRule="auto"/>
+        <w:rPr>
+          <w:rFonts w:ascii="Consolas" w:eastAsia="Times New Roman" w:hAnsi="Consolas" w:cs="Courier New"/>
+          <w:color w:val="24292F"/>
+          <w:sz w:val="20"/>
+          <w:szCs w:val="20"/>
+          <w:bdr w:val="none" w:sz="0" w:space="0" w:color="auto" w:frame="1"/>
+          <w:lang w:eastAsia="en-IN"/>
+        </w:rPr>
+      </w:pPr>
+      <w:r>
+        <w:rPr>
+          <w:rFonts w:ascii="Consolas" w:eastAsia="Times New Roman" w:hAnsi="Consolas" w:cs="Courier New"/>
+          <w:color w:val="24292F"/>
+          <w:sz w:val="20"/>
+          <w:szCs w:val="20"/>
+          <w:bdr w:val="none" w:sz="0" w:space="0" w:color="auto" w:frame="1"/>
+          <w:lang w:eastAsia="en-IN"/>
+        </w:rPr>
+        <w:t>watch -n 0.1 curl http://34.66.241.150:8100/currency-conversion-feign/from/USD/to/INR/quantity/10</w:t>
+      </w:r>
+    </w:p>
+    <w:p>
+      <w:pPr>
+        <w:tabs>
+          <w:tab w:val="left" w:pos="916"/>
+          <w:tab w:val="left" w:pos="1832"/>
+          <w:tab w:val="left" w:pos="2748"/>
+          <w:tab w:val="left" w:pos="3664"/>
+          <w:tab w:val="left" w:pos="4580"/>
+          <w:tab w:val="left" w:pos="5496"/>
+          <w:tab w:val="left" w:pos="6412"/>
+          <w:tab w:val="left" w:pos="7328"/>
+          <w:tab w:val="left" w:pos="8244"/>
+          <w:tab w:val="left" w:pos="9160"/>
+          <w:tab w:val="left" w:pos="10076"/>
+          <w:tab w:val="left" w:pos="10992"/>
+          <w:tab w:val="left" w:pos="11908"/>
+          <w:tab w:val="left" w:pos="12824"/>
+          <w:tab w:val="left" w:pos="13740"/>
+          <w:tab w:val="left" w:pos="14656"/>
+        </w:tabs>
+        <w:spacing w:after="0" w:line="240" w:lineRule="auto"/>
+        <w:rPr>
+          <w:rFonts w:ascii="Consolas" w:eastAsia="Times New Roman" w:hAnsi="Consolas" w:cs="Courier New"/>
+          <w:color w:val="24292F"/>
+          <w:sz w:val="20"/>
+          <w:szCs w:val="20"/>
+          <w:bdr w:val="none" w:sz="0" w:space="0" w:color="auto" w:frame="1"/>
+          <w:lang w:eastAsia="en-IN"/>
+        </w:rPr>
+      </w:pPr>
+    </w:p>
+    <w:p>
+      <w:pPr>
+        <w:tabs>
+          <w:tab w:val="left" w:pos="916"/>
+          <w:tab w:val="left" w:pos="1832"/>
+          <w:tab w:val="left" w:pos="2748"/>
+          <w:tab w:val="left" w:pos="3664"/>
+          <w:tab w:val="left" w:pos="4580"/>
+          <w:tab w:val="left" w:pos="5496"/>
+          <w:tab w:val="left" w:pos="6412"/>
+          <w:tab w:val="left" w:pos="7328"/>
+          <w:tab w:val="left" w:pos="8244"/>
+          <w:tab w:val="left" w:pos="9160"/>
+          <w:tab w:val="left" w:pos="10076"/>
+          <w:tab w:val="left" w:pos="10992"/>
+          <w:tab w:val="left" w:pos="11908"/>
+          <w:tab w:val="left" w:pos="12824"/>
+          <w:tab w:val="left" w:pos="13740"/>
+          <w:tab w:val="left" w:pos="14656"/>
+        </w:tabs>
+        <w:spacing w:after="0" w:line="240" w:lineRule="auto"/>
+        <w:rPr>
+          <w:rFonts w:ascii="Consolas" w:eastAsia="Times New Roman" w:hAnsi="Consolas" w:cs="Courier New"/>
+          <w:color w:val="24292F"/>
+          <w:sz w:val="20"/>
+          <w:szCs w:val="20"/>
+          <w:bdr w:val="none" w:sz="0" w:space="0" w:color="auto" w:frame="1"/>
+          <w:lang w:eastAsia="en-IN"/>
+        </w:rPr>
+      </w:pPr>
+      <w:r>
+        <w:rPr>
+          <w:rFonts w:ascii="Consolas" w:eastAsia="Times New Roman" w:hAnsi="Consolas" w:cs="Courier New"/>
+          <w:color w:val="24292F"/>
+          <w:sz w:val="20"/>
+          <w:szCs w:val="20"/>
+          <w:bdr w:val="none" w:sz="0" w:space="0" w:color="auto" w:frame="1"/>
+          <w:lang w:eastAsia="en-IN"/>
+        </w:rPr>
+        <w:t>docker push in28min/mmv2-currency-conversion-service:0.0.12-SNAPSHOT</w:t>
+      </w:r>
+    </w:p>
+    <w:p>
+      <w:pPr>
+        <w:tabs>
+          <w:tab w:val="left" w:pos="916"/>
+          <w:tab w:val="left" w:pos="1832"/>
+          <w:tab w:val="left" w:pos="2748"/>
+          <w:tab w:val="left" w:pos="3664"/>
+          <w:tab w:val="left" w:pos="4580"/>
+          <w:tab w:val="left" w:pos="5496"/>
+          <w:tab w:val="left" w:pos="6412"/>
+          <w:tab w:val="left" w:pos="7328"/>
+          <w:tab w:val="left" w:pos="8244"/>
+          <w:tab w:val="left" w:pos="9160"/>
+          <w:tab w:val="left" w:pos="10076"/>
+          <w:tab w:val="left" w:pos="10992"/>
+          <w:tab w:val="left" w:pos="11908"/>
+          <w:tab w:val="left" w:pos="12824"/>
+          <w:tab w:val="left" w:pos="13740"/>
+          <w:tab w:val="left" w:pos="14656"/>
+        </w:tabs>
+        <w:spacing w:after="0" w:line="240" w:lineRule="auto"/>
+        <w:rPr>
+          <w:rFonts w:ascii="Consolas" w:eastAsia="Times New Roman" w:hAnsi="Consolas" w:cs="Courier New"/>
+          <w:color w:val="24292F"/>
+          <w:sz w:val="20"/>
+          <w:szCs w:val="20"/>
+          <w:lang w:eastAsia="en-IN"/>
+        </w:rPr>
+      </w:pPr>
+      <w:r>
+        <w:rPr>
+          <w:rFonts w:ascii="Consolas" w:eastAsia="Times New Roman" w:hAnsi="Consolas" w:cs="Courier New"/>
+          <w:color w:val="24292F"/>
+          <w:sz w:val="20"/>
+          <w:szCs w:val="20"/>
+          <w:bdr w:val="none" w:sz="0" w:space="0" w:color="auto" w:frame="1"/>
+          <w:lang w:eastAsia="en-IN"/>
+        </w:rPr>
+        <w:t>docker push in28min/mmv2-currency-exchange-service:0.0.12-SNAPSHOT</w:t>
+      </w:r>
+    </w:p>
     <w:p/>
     <w:p/>
     <w:sectPr>

--- a/Microservices.docx
+++ b/Microservices.docx
@@ -1276,8 +1276,13 @@
     <w:p/>
     <w:p>
       <w:r>
-        <w:t>@component</w:t>
-      </w:r>
+        <w:t>@</w:t>
+      </w:r>
+      <w:proofErr w:type="gramStart"/>
+      <w:r>
+        <w:t>component</w:t>
+      </w:r>
+      <w:proofErr w:type="gramEnd"/>
     </w:p>
     <w:p>
       <w:r>
@@ -1336,6 +1341,7 @@
         </w:rPr>
         <w:t>@</w:t>
       </w:r>
+      <w:proofErr w:type="gramStart"/>
       <w:r>
         <w:rPr>
           <w:rFonts w:ascii="Consolas" w:hAnsi="Consolas" w:cs="Consolas"/>
@@ -1343,7 +1349,17 @@
           <w:sz w:val="20"/>
           <w:szCs w:val="20"/>
         </w:rPr>
-        <w:t xml:space="preserve">Table(name = </w:t>
+        <w:t>Table(</w:t>
+      </w:r>
+      <w:proofErr w:type="gramEnd"/>
+      <w:r>
+        <w:rPr>
+          <w:rFonts w:ascii="Consolas" w:hAnsi="Consolas" w:cs="Consolas"/>
+          <w:color w:val="000000"/>
+          <w:sz w:val="20"/>
+          <w:szCs w:val="20"/>
+        </w:rPr>
+        <w:t xml:space="preserve">name = </w:t>
       </w:r>
       <w:r>
         <w:rPr>
@@ -1485,6 +1501,7 @@
         </w:rPr>
         <w:t>@</w:t>
       </w:r>
+      <w:proofErr w:type="gramStart"/>
       <w:r>
         <w:rPr>
           <w:rFonts w:ascii="Consolas" w:hAnsi="Consolas" w:cs="Consolas"/>
@@ -1492,7 +1509,17 @@
           <w:sz w:val="20"/>
           <w:szCs w:val="20"/>
         </w:rPr>
-        <w:t xml:space="preserve">JsonIgnoreProperties({ </w:t>
+        <w:t>JsonIgnoreProperties(</w:t>
+      </w:r>
+      <w:proofErr w:type="gramEnd"/>
+      <w:r>
+        <w:rPr>
+          <w:rFonts w:ascii="Consolas" w:hAnsi="Consolas" w:cs="Consolas"/>
+          <w:color w:val="000000"/>
+          <w:sz w:val="20"/>
+          <w:szCs w:val="20"/>
+        </w:rPr>
+        <w:t xml:space="preserve">{ </w:t>
       </w:r>
       <w:r>
         <w:rPr>
@@ -1501,7 +1528,27 @@
           <w:sz w:val="20"/>
           <w:szCs w:val="20"/>
         </w:rPr>
-        <w:t>"hibernateLazyInitializer"</w:t>
+        <w:t>"</w:t>
+      </w:r>
+      <w:proofErr w:type="spellStart"/>
+      <w:r>
+        <w:rPr>
+          <w:rFonts w:ascii="Consolas" w:hAnsi="Consolas" w:cs="Consolas"/>
+          <w:color w:val="2A00FF"/>
+          <w:sz w:val="20"/>
+          <w:szCs w:val="20"/>
+        </w:rPr>
+        <w:t>hibernateLazyInitializer</w:t>
+      </w:r>
+      <w:proofErr w:type="spellEnd"/>
+      <w:r>
+        <w:rPr>
+          <w:rFonts w:ascii="Consolas" w:hAnsi="Consolas" w:cs="Consolas"/>
+          <w:color w:val="2A00FF"/>
+          <w:sz w:val="20"/>
+          <w:szCs w:val="20"/>
+        </w:rPr>
+        <w:t>"</w:t>
       </w:r>
       <w:r>
         <w:rPr>
@@ -1602,45 +1649,96 @@
         <w:pStyle w:val="Heading1"/>
       </w:pPr>
       <w:bookmarkStart w:id="2" w:name="_Toc111930830"/>
+      <w:proofErr w:type="spellStart"/>
       <w:r>
         <w:t>Application.properties</w:t>
       </w:r>
       <w:bookmarkEnd w:id="2"/>
-    </w:p>
-    <w:p>
-      <w:r>
-        <w:t>Server.port = 8081</w:t>
-      </w:r>
-    </w:p>
-    <w:p>
-      <w:pPr>
-        <w:pStyle w:val="Heading1"/>
-      </w:pPr>
-      <w:bookmarkStart w:id="3" w:name="_Toc111930831"/>
-      <w:r>
-        <w:t>Maven</w:t>
-      </w:r>
-      <w:bookmarkEnd w:id="3"/>
-    </w:p>
-    <w:p/>
-    <w:p>
-      <w:pPr>
-        <w:pStyle w:val="NoSpacing"/>
-      </w:pPr>
-      <w:r>
-        <w:t>./mvnw dependency:tree</w:t>
-      </w:r>
+      <w:proofErr w:type="spellEnd"/>
+    </w:p>
+    <w:p>
+      <w:proofErr w:type="spellStart"/>
+      <w:proofErr w:type="gramStart"/>
+      <w:r>
+        <w:t>s</w:t>
+      </w:r>
+      <w:r>
+        <w:t>erver.port</w:t>
+      </w:r>
+      <w:proofErr w:type="spellEnd"/>
+      <w:proofErr w:type="gramEnd"/>
+      <w:r>
+        <w:t xml:space="preserve"> = 8081</w:t>
+      </w:r>
+    </w:p>
+    <w:p>
+      <w:hyperlink r:id="rId11" w:anchor="application-properties.core.spring.application.name" w:history="1">
+        <w:r>
+          <w:t>spring.application.name</w:t>
+        </w:r>
+      </w:hyperlink>
+      <w:r>
+        <w:t>=</w:t>
+      </w:r>
+      <w:proofErr w:type="spellStart"/>
+      <w:r>
+        <w:t>euroserver</w:t>
+      </w:r>
+      <w:proofErr w:type="spellEnd"/>
     </w:p>
     <w:p/>
     <w:p/>
+    <w:p/>
+    <w:p/>
     <w:p>
       <w:pPr>
         <w:pStyle w:val="Heading1"/>
       </w:pPr>
+      <w:bookmarkStart w:id="3" w:name="_Toc111930831"/>
+      <w:r>
+        <w:lastRenderedPageBreak/>
+        <w:t>Maven</w:t>
+      </w:r>
+      <w:bookmarkEnd w:id="3"/>
+    </w:p>
+    <w:p/>
+    <w:p>
+      <w:pPr>
+        <w:pStyle w:val="NoSpacing"/>
+      </w:pPr>
+      <w:proofErr w:type="gramStart"/>
+      <w:r>
+        <w:t>./</w:t>
+      </w:r>
+      <w:proofErr w:type="spellStart"/>
+      <w:proofErr w:type="gramEnd"/>
+      <w:r>
+        <w:t>mvnw</w:t>
+      </w:r>
+      <w:proofErr w:type="spellEnd"/>
+      <w:r>
+        <w:t xml:space="preserve"> </w:t>
+      </w:r>
+      <w:proofErr w:type="spellStart"/>
+      <w:r>
+        <w:t>dependency:tree</w:t>
+      </w:r>
+      <w:proofErr w:type="spellEnd"/>
+    </w:p>
+    <w:p/>
+    <w:p/>
+    <w:p>
+      <w:pPr>
+        <w:pStyle w:val="Heading1"/>
+      </w:pPr>
       <w:bookmarkStart w:id="4" w:name="_Toc111930832"/>
-      <w:r>
-        <w:lastRenderedPageBreak/>
-        <w:t>Springboot – distributed app</w:t>
+      <w:proofErr w:type="spellStart"/>
+      <w:r>
+        <w:t>Springboot</w:t>
+      </w:r>
+      <w:proofErr w:type="spellEnd"/>
+      <w:r>
+        <w:t xml:space="preserve"> – distributed app</w:t>
       </w:r>
       <w:bookmarkEnd w:id="4"/>
     </w:p>
@@ -1665,7 +1763,7 @@
                     <pic:cNvPicPr/>
                   </pic:nvPicPr>
                   <pic:blipFill>
-                    <a:blip r:embed="rId11"/>
+                    <a:blip r:embed="rId12"/>
                     <a:stretch>
                       <a:fillRect/>
                     </a:stretch>
@@ -1708,7 +1806,7 @@
                     <pic:cNvPicPr/>
                   </pic:nvPicPr>
                   <pic:blipFill>
-                    <a:blip r:embed="rId12"/>
+                    <a:blip r:embed="rId13"/>
                     <a:stretch>
                       <a:fillRect/>
                     </a:stretch>
@@ -1752,7 +1850,7 @@
                     <pic:cNvPicPr/>
                   </pic:nvPicPr>
                   <pic:blipFill>
-                    <a:blip r:embed="rId13"/>
+                    <a:blip r:embed="rId14"/>
                     <a:stretch>
                       <a:fillRect/>
                     </a:stretch>
@@ -1779,10 +1877,12 @@
         <w:pStyle w:val="Heading1"/>
       </w:pPr>
       <w:bookmarkStart w:id="5" w:name="_Toc111930833"/>
+      <w:proofErr w:type="spellStart"/>
       <w:r>
         <w:t>Anotations</w:t>
       </w:r>
       <w:bookmarkEnd w:id="5"/>
+      <w:proofErr w:type="spellEnd"/>
     </w:p>
     <w:p>
       <w:r>
@@ -1801,10 +1901,12 @@
         <w:pStyle w:val="Heading1"/>
       </w:pPr>
       <w:bookmarkStart w:id="6" w:name="_Toc111930834"/>
+      <w:proofErr w:type="spellStart"/>
       <w:r>
         <w:t>SpringBootAtuoconfiguration</w:t>
       </w:r>
       <w:bookmarkEnd w:id="6"/>
+      <w:proofErr w:type="spellEnd"/>
     </w:p>
     <w:p>
       <w:r>
@@ -1818,17 +1920,21 @@
       <w:pPr>
         <w:pStyle w:val="ListParagraph"/>
       </w:pPr>
+      <w:proofErr w:type="spellStart"/>
       <w:r>
         <w:t>DispatcherServlet</w:t>
       </w:r>
+      <w:proofErr w:type="spellEnd"/>
     </w:p>
     <w:p>
       <w:pPr>
         <w:pStyle w:val="ListParagraph"/>
       </w:pPr>
+      <w:proofErr w:type="spellStart"/>
       <w:r>
         <w:t>DispatcherServletAutoConfiguration</w:t>
       </w:r>
+      <w:proofErr w:type="spellEnd"/>
     </w:p>
     <w:p>
       <w:pPr>
@@ -1856,7 +1962,15 @@
         <w:pStyle w:val="ListParagraph"/>
       </w:pPr>
       <w:r>
-        <w:t>It know the all the mappings in app</w:t>
+        <w:t xml:space="preserve">It </w:t>
+      </w:r>
+      <w:proofErr w:type="gramStart"/>
+      <w:r>
+        <w:t>know</w:t>
+      </w:r>
+      <w:proofErr w:type="gramEnd"/>
+      <w:r>
+        <w:t xml:space="preserve"> the all the mappings in app</w:t>
       </w:r>
     </w:p>
     <w:p/>
@@ -1965,8 +2079,30 @@
           <w:sz w:val="20"/>
           <w:szCs w:val="20"/>
         </w:rPr>
-        <w:t xml:space="preserve"> String helloUser(</w:t>
-      </w:r>
+        <w:t xml:space="preserve"> String </w:t>
+      </w:r>
+      <w:proofErr w:type="spellStart"/>
+      <w:proofErr w:type="gramStart"/>
+      <w:r>
+        <w:rPr>
+          <w:rFonts w:ascii="Consolas" w:hAnsi="Consolas" w:cs="Consolas"/>
+          <w:color w:val="000000"/>
+          <w:sz w:val="20"/>
+          <w:szCs w:val="20"/>
+        </w:rPr>
+        <w:t>helloUser</w:t>
+      </w:r>
+      <w:proofErr w:type="spellEnd"/>
+      <w:r>
+        <w:rPr>
+          <w:rFonts w:ascii="Consolas" w:hAnsi="Consolas" w:cs="Consolas"/>
+          <w:color w:val="000000"/>
+          <w:sz w:val="20"/>
+          <w:szCs w:val="20"/>
+        </w:rPr>
+        <w:t>(</w:t>
+      </w:r>
+      <w:proofErr w:type="gramEnd"/>
       <w:r>
         <w:rPr>
           <w:rFonts w:ascii="Consolas" w:hAnsi="Consolas" w:cs="Consolas"/>
@@ -2018,9 +2154,11 @@
       <w:bookmarkEnd w:id="8"/>
     </w:p>
     <w:p>
+      <w:proofErr w:type="spellStart"/>
       <w:r>
         <w:t>Jpa</w:t>
       </w:r>
+      <w:proofErr w:type="spellEnd"/>
     </w:p>
     <w:p>
       <w:r>
@@ -2142,6 +2280,7 @@
         </w:rPr>
         <w:t>&lt;</w:t>
       </w:r>
+      <w:proofErr w:type="spellStart"/>
       <w:r>
         <w:rPr>
           <w:rFonts w:ascii="Consolas" w:hAnsi="Consolas" w:cs="Consolas"/>
@@ -2151,6 +2290,7 @@
         </w:rPr>
         <w:t>groupId</w:t>
       </w:r>
+      <w:proofErr w:type="spellEnd"/>
       <w:r>
         <w:rPr>
           <w:rFonts w:ascii="Consolas" w:hAnsi="Consolas" w:cs="Consolas"/>
@@ -2160,6 +2300,7 @@
         </w:rPr>
         <w:t>&gt;</w:t>
       </w:r>
+      <w:proofErr w:type="spellStart"/>
       <w:r>
         <w:rPr>
           <w:rFonts w:ascii="Consolas" w:hAnsi="Consolas" w:cs="Consolas"/>
@@ -2169,6 +2310,7 @@
         </w:rPr>
         <w:t>org.springdoc</w:t>
       </w:r>
+      <w:proofErr w:type="spellEnd"/>
       <w:r>
         <w:rPr>
           <w:rFonts w:ascii="Consolas" w:hAnsi="Consolas" w:cs="Consolas"/>
@@ -2178,6 +2320,7 @@
         </w:rPr>
         <w:t>&lt;/</w:t>
       </w:r>
+      <w:proofErr w:type="spellStart"/>
       <w:r>
         <w:rPr>
           <w:rFonts w:ascii="Consolas" w:hAnsi="Consolas" w:cs="Consolas"/>
@@ -2187,6 +2330,7 @@
         </w:rPr>
         <w:t>groupId</w:t>
       </w:r>
+      <w:proofErr w:type="spellEnd"/>
       <w:r>
         <w:rPr>
           <w:rFonts w:ascii="Consolas" w:hAnsi="Consolas" w:cs="Consolas"/>
@@ -2245,6 +2389,7 @@
         </w:rPr>
         <w:t>&lt;</w:t>
       </w:r>
+      <w:proofErr w:type="spellStart"/>
       <w:r>
         <w:rPr>
           <w:rFonts w:ascii="Consolas" w:hAnsi="Consolas" w:cs="Consolas"/>
@@ -2254,6 +2399,7 @@
         </w:rPr>
         <w:t>artifactId</w:t>
       </w:r>
+      <w:proofErr w:type="spellEnd"/>
       <w:r>
         <w:rPr>
           <w:rFonts w:ascii="Consolas" w:hAnsi="Consolas" w:cs="Consolas"/>
@@ -2263,6 +2409,7 @@
         </w:rPr>
         <w:t>&gt;</w:t>
       </w:r>
+      <w:proofErr w:type="spellStart"/>
       <w:r>
         <w:rPr>
           <w:rFonts w:ascii="Consolas" w:hAnsi="Consolas" w:cs="Consolas"/>
@@ -2272,6 +2419,7 @@
         </w:rPr>
         <w:t>springdoc-openapi-ui</w:t>
       </w:r>
+      <w:proofErr w:type="spellEnd"/>
       <w:r>
         <w:rPr>
           <w:rFonts w:ascii="Consolas" w:hAnsi="Consolas" w:cs="Consolas"/>
@@ -2281,6 +2429,7 @@
         </w:rPr>
         <w:t>&lt;/</w:t>
       </w:r>
+      <w:proofErr w:type="spellStart"/>
       <w:r>
         <w:rPr>
           <w:rFonts w:ascii="Consolas" w:hAnsi="Consolas" w:cs="Consolas"/>
@@ -2290,6 +2439,7 @@
         </w:rPr>
         <w:t>artifactId</w:t>
       </w:r>
+      <w:proofErr w:type="spellEnd"/>
       <w:r>
         <w:rPr>
           <w:rFonts w:ascii="Consolas" w:hAnsi="Consolas" w:cs="Consolas"/>
@@ -2461,7 +2611,7 @@
     </w:p>
     <w:p/>
     <w:p>
-      <w:hyperlink r:id="rId14" w:history="1">
+      <w:hyperlink r:id="rId15" w:history="1">
         <w:r>
           <w:rPr>
             <w:rStyle w:val="Hyperlink"/>
@@ -2472,7 +2622,15 @@
     </w:p>
     <w:p>
       <w:r>
-        <w:t>list of apis we have developed</w:t>
+        <w:t xml:space="preserve">list of </w:t>
+      </w:r>
+      <w:proofErr w:type="spellStart"/>
+      <w:r>
+        <w:t>apis</w:t>
+      </w:r>
+      <w:proofErr w:type="spellEnd"/>
+      <w:r>
+        <w:t xml:space="preserve"> we have developed</w:t>
       </w:r>
     </w:p>
     <w:p/>
@@ -2594,6 +2752,7 @@
         </w:rPr>
         <w:t xml:space="preserve">      </w:t>
       </w:r>
+      <w:proofErr w:type="gramStart"/>
       <w:r>
         <w:rPr>
           <w:rFonts w:ascii="Consolas" w:eastAsia="Times New Roman" w:hAnsi="Consolas" w:cs="Courier New"/>
@@ -2604,6 +2763,7 @@
         </w:rPr>
         <w:t>&lt;</w:t>
       </w:r>
+      <w:proofErr w:type="spellStart"/>
       <w:r>
         <w:rPr>
           <w:rFonts w:ascii="Consolas" w:eastAsia="Times New Roman" w:hAnsi="Consolas" w:cs="Courier New"/>
@@ -2614,6 +2774,7 @@
         </w:rPr>
         <w:t>groupId</w:t>
       </w:r>
+      <w:proofErr w:type="spellEnd"/>
       <w:r>
         <w:rPr>
           <w:rFonts w:ascii="Consolas" w:eastAsia="Times New Roman" w:hAnsi="Consolas" w:cs="Courier New"/>
@@ -2624,6 +2785,7 @@
         </w:rPr>
         <w:t>&gt;</w:t>
       </w:r>
+      <w:proofErr w:type="spellStart"/>
       <w:r>
         <w:rPr>
           <w:rFonts w:ascii="Consolas" w:eastAsia="Times New Roman" w:hAnsi="Consolas" w:cs="Courier New"/>
@@ -2634,6 +2796,8 @@
         </w:rPr>
         <w:t>org.springframework.boot</w:t>
       </w:r>
+      <w:proofErr w:type="spellEnd"/>
+      <w:proofErr w:type="gramEnd"/>
       <w:r>
         <w:rPr>
           <w:rFonts w:ascii="Consolas" w:eastAsia="Times New Roman" w:hAnsi="Consolas" w:cs="Courier New"/>
@@ -2644,6 +2808,7 @@
         </w:rPr>
         <w:t>&lt;/</w:t>
       </w:r>
+      <w:proofErr w:type="spellStart"/>
       <w:r>
         <w:rPr>
           <w:rFonts w:ascii="Consolas" w:eastAsia="Times New Roman" w:hAnsi="Consolas" w:cs="Courier New"/>
@@ -2654,6 +2819,7 @@
         </w:rPr>
         <w:t>groupId</w:t>
       </w:r>
+      <w:proofErr w:type="spellEnd"/>
       <w:r>
         <w:rPr>
           <w:rFonts w:ascii="Consolas" w:eastAsia="Times New Roman" w:hAnsi="Consolas" w:cs="Courier New"/>
@@ -2715,6 +2881,7 @@
         </w:rPr>
         <w:t>&lt;</w:t>
       </w:r>
+      <w:proofErr w:type="spellStart"/>
       <w:r>
         <w:rPr>
           <w:rFonts w:ascii="Consolas" w:eastAsia="Times New Roman" w:hAnsi="Consolas" w:cs="Courier New"/>
@@ -2725,6 +2892,7 @@
         </w:rPr>
         <w:t>artifactId</w:t>
       </w:r>
+      <w:proofErr w:type="spellEnd"/>
       <w:r>
         <w:rPr>
           <w:rFonts w:ascii="Consolas" w:eastAsia="Times New Roman" w:hAnsi="Consolas" w:cs="Courier New"/>
@@ -2755,6 +2923,7 @@
         </w:rPr>
         <w:t>&lt;/</w:t>
       </w:r>
+      <w:proofErr w:type="spellStart"/>
       <w:r>
         <w:rPr>
           <w:rFonts w:ascii="Consolas" w:eastAsia="Times New Roman" w:hAnsi="Consolas" w:cs="Courier New"/>
@@ -2765,6 +2934,7 @@
         </w:rPr>
         <w:t>artifactId</w:t>
       </w:r>
+      <w:proofErr w:type="spellEnd"/>
       <w:r>
         <w:rPr>
           <w:rFonts w:ascii="Consolas" w:eastAsia="Times New Roman" w:hAnsi="Consolas" w:cs="Courier New"/>
@@ -2865,7 +3035,7 @@
       <w:r>
         <w:t xml:space="preserve">CURL -X GET </w:t>
       </w:r>
-      <w:hyperlink r:id="rId15" w:history="1">
+      <w:hyperlink r:id="rId16" w:history="1">
         <w:r>
           <w:rPr>
             <w:rStyle w:val="Hyperlink"/>
@@ -2930,7 +3100,15 @@
       </w:pPr>
       <w:bookmarkStart w:id="12" w:name="_Toc111930840"/>
       <w:r>
-        <w:t>Filtering json response</w:t>
+        <w:t xml:space="preserve">Filtering </w:t>
+      </w:r>
+      <w:proofErr w:type="spellStart"/>
+      <w:r>
+        <w:t>json</w:t>
+      </w:r>
+      <w:proofErr w:type="spellEnd"/>
+      <w:r>
+        <w:t xml:space="preserve"> response</w:t>
       </w:r>
       <w:bookmarkEnd w:id="12"/>
     </w:p>
@@ -2956,13 +3134,34 @@
     </w:p>
     <w:p>
       <w:r>
-        <w:t>In controller user MappingJacksonValue(bean)</w:t>
-      </w:r>
-    </w:p>
-    <w:p>
-      <w:r>
-        <w:t>And user FilterProvider SimpleBeanPropertyFilter</w:t>
-      </w:r>
+        <w:t xml:space="preserve">In controller user </w:t>
+      </w:r>
+      <w:proofErr w:type="spellStart"/>
+      <w:r>
+        <w:t>MappingJacksonValue</w:t>
+      </w:r>
+      <w:proofErr w:type="spellEnd"/>
+      <w:r>
+        <w:t>(bean)</w:t>
+      </w:r>
+    </w:p>
+    <w:p>
+      <w:r>
+        <w:t xml:space="preserve">And user </w:t>
+      </w:r>
+      <w:proofErr w:type="spellStart"/>
+      <w:r>
+        <w:t>FilterProvider</w:t>
+      </w:r>
+      <w:proofErr w:type="spellEnd"/>
+      <w:r>
+        <w:t xml:space="preserve"> </w:t>
+      </w:r>
+      <w:proofErr w:type="spellStart"/>
+      <w:r>
+        <w:t>SimpleBeanPropertyFilter</w:t>
+      </w:r>
+      <w:proofErr w:type="spellEnd"/>
     </w:p>
     <w:p/>
     <w:p/>
@@ -3012,9 +3211,40 @@
           <w:sz w:val="30"/>
           <w:szCs w:val="30"/>
         </w:rPr>
-        <w:t>/src/main/resources/application.properties</w:t>
+        <w:t>/</w:t>
+      </w:r>
+      <w:proofErr w:type="spellStart"/>
+      <w:r>
+        <w:rPr>
+          <w:rFonts w:ascii="Segoe UI" w:hAnsi="Segoe UI" w:cs="Segoe UI"/>
+          <w:color w:val="24292F"/>
+          <w:sz w:val="30"/>
+          <w:szCs w:val="30"/>
+        </w:rPr>
+        <w:t>src</w:t>
+      </w:r>
+      <w:proofErr w:type="spellEnd"/>
+      <w:r>
+        <w:rPr>
+          <w:rFonts w:ascii="Segoe UI" w:hAnsi="Segoe UI" w:cs="Segoe UI"/>
+          <w:color w:val="24292F"/>
+          <w:sz w:val="30"/>
+          <w:szCs w:val="30"/>
+        </w:rPr>
+        <w:t>/main/resources/</w:t>
+      </w:r>
+      <w:proofErr w:type="spellStart"/>
+      <w:r>
+        <w:rPr>
+          <w:rFonts w:ascii="Segoe UI" w:hAnsi="Segoe UI" w:cs="Segoe UI"/>
+          <w:color w:val="24292F"/>
+          <w:sz w:val="30"/>
+          <w:szCs w:val="30"/>
+        </w:rPr>
+        <w:t>application.properties</w:t>
       </w:r>
       <w:bookmarkEnd w:id="14"/>
+      <w:proofErr w:type="spellEnd"/>
     </w:p>
     <w:p/>
     <w:p>
@@ -3046,15 +3276,39 @@
           <w:lang w:eastAsia="en-IN"/>
         </w:rPr>
       </w:pPr>
-      <w:r>
-        <w:rPr>
-          <w:rFonts w:ascii="Consolas" w:eastAsia="Times New Roman" w:hAnsi="Consolas" w:cs="Courier New"/>
-          <w:color w:val="24292F"/>
-          <w:sz w:val="20"/>
-          <w:szCs w:val="20"/>
-          <w:lang w:eastAsia="en-IN"/>
-        </w:rPr>
-        <w:t>management.endpoints.web.exposure.include=*</w:t>
+      <w:proofErr w:type="spellStart"/>
+      <w:proofErr w:type="gramStart"/>
+      <w:r>
+        <w:rPr>
+          <w:rFonts w:ascii="Consolas" w:eastAsia="Times New Roman" w:hAnsi="Consolas" w:cs="Courier New"/>
+          <w:color w:val="24292F"/>
+          <w:sz w:val="20"/>
+          <w:szCs w:val="20"/>
+          <w:lang w:eastAsia="en-IN"/>
+        </w:rPr>
+        <w:t>management.endpoints.web.exposure</w:t>
+      </w:r>
+      <w:proofErr w:type="gramEnd"/>
+      <w:r>
+        <w:rPr>
+          <w:rFonts w:ascii="Consolas" w:eastAsia="Times New Roman" w:hAnsi="Consolas" w:cs="Courier New"/>
+          <w:color w:val="24292F"/>
+          <w:sz w:val="20"/>
+          <w:szCs w:val="20"/>
+          <w:lang w:eastAsia="en-IN"/>
+        </w:rPr>
+        <w:t>.include</w:t>
+      </w:r>
+      <w:proofErr w:type="spellEnd"/>
+      <w:r>
+        <w:rPr>
+          <w:rFonts w:ascii="Consolas" w:eastAsia="Times New Roman" w:hAnsi="Consolas" w:cs="Courier New"/>
+          <w:color w:val="24292F"/>
+          <w:sz w:val="20"/>
+          <w:szCs w:val="20"/>
+          <w:lang w:eastAsia="en-IN"/>
+        </w:rPr>
+        <w:t>=*</w:t>
       </w:r>
     </w:p>
     <w:p/>
@@ -3110,25 +3364,45 @@
           <w:sz w:val="18"/>
           <w:szCs w:val="18"/>
         </w:rPr>
-        <w:t>docker run -p 5000:5000 -d in28min/todo-rest-api-h2:1.0.0.RELEASE</w:t>
-      </w:r>
-    </w:p>
-    <w:p>
-      <w:pPr>
+        <w:t>docker run -p 5000:5000 -d in28min/todo-rest-api-h2:1.0.</w:t>
+      </w:r>
+      <w:proofErr w:type="gramStart"/>
+      <w:r>
         <w:rPr>
           <w:rFonts w:ascii="Lucida Console" w:hAnsi="Lucida Console" w:cs="Lucida Console"/>
           <w:sz w:val="18"/>
           <w:szCs w:val="18"/>
         </w:rPr>
-      </w:pPr>
-      <w:r>
+        <w:t>0.RELEASE</w:t>
+      </w:r>
+      <w:proofErr w:type="gramEnd"/>
+    </w:p>
+    <w:p>
+      <w:pPr>
         <w:rPr>
           <w:rFonts w:ascii="Lucida Console" w:hAnsi="Lucida Console" w:cs="Lucida Console"/>
           <w:sz w:val="18"/>
           <w:szCs w:val="18"/>
         </w:rPr>
-        <w:t>docker run -p 5001:5000 -d in28min/todo-rest-api-h2:1.0.0.RELEASE</w:t>
-      </w:r>
+      </w:pPr>
+      <w:r>
+        <w:rPr>
+          <w:rFonts w:ascii="Lucida Console" w:hAnsi="Lucida Console" w:cs="Lucida Console"/>
+          <w:sz w:val="18"/>
+          <w:szCs w:val="18"/>
+        </w:rPr>
+        <w:t>docker run -p 5001:5000 -d in28min/todo-rest-api-h2:1.0.</w:t>
+      </w:r>
+      <w:proofErr w:type="gramStart"/>
+      <w:r>
+        <w:rPr>
+          <w:rFonts w:ascii="Lucida Console" w:hAnsi="Lucida Console" w:cs="Lucida Console"/>
+          <w:sz w:val="18"/>
+          <w:szCs w:val="18"/>
+        </w:rPr>
+        <w:t>0.RELEASE</w:t>
+      </w:r>
+      <w:proofErr w:type="gramEnd"/>
     </w:p>
     <w:p>
       <w:pPr>
@@ -3193,42 +3467,45 @@
           <w:sz w:val="18"/>
           <w:szCs w:val="18"/>
         </w:rPr>
-        <w:t>in28min/todo-rest-api-h2:1.0.0.RELEASE</w:t>
-      </w:r>
-    </w:p>
-    <w:p>
-      <w:pPr>
+        <w:t>in28min/todo-rest-api-h2:1.0.</w:t>
+      </w:r>
+      <w:proofErr w:type="gramStart"/>
+      <w:r>
         <w:rPr>
           <w:rFonts w:ascii="Lucida Console" w:hAnsi="Lucida Console" w:cs="Lucida Console"/>
           <w:sz w:val="18"/>
           <w:szCs w:val="18"/>
         </w:rPr>
-      </w:pPr>
-      <w:r>
+        <w:t>0.RELEASE</w:t>
+      </w:r>
+      <w:proofErr w:type="gramEnd"/>
+    </w:p>
+    <w:p>
+      <w:pPr>
         <w:rPr>
           <w:rFonts w:ascii="Lucida Console" w:hAnsi="Lucida Console" w:cs="Lucida Console"/>
           <w:sz w:val="18"/>
           <w:szCs w:val="18"/>
         </w:rPr>
-        <w:t>docker container pause contid</w:t>
-      </w:r>
-    </w:p>
-    <w:p>
-      <w:pPr>
+      </w:pPr>
+      <w:r>
         <w:rPr>
           <w:rFonts w:ascii="Lucida Console" w:hAnsi="Lucida Console" w:cs="Lucida Console"/>
           <w:sz w:val="18"/>
           <w:szCs w:val="18"/>
         </w:rPr>
-      </w:pPr>
+        <w:t xml:space="preserve">docker container pause </w:t>
+      </w:r>
+      <w:proofErr w:type="spellStart"/>
       <w:r>
         <w:rPr>
           <w:rFonts w:ascii="Lucida Console" w:hAnsi="Lucida Console" w:cs="Lucida Console"/>
           <w:sz w:val="18"/>
           <w:szCs w:val="18"/>
         </w:rPr>
-        <w:t>docker container unpause contid</w:t>
-      </w:r>
+        <w:t>contid</w:t>
+      </w:r>
+      <w:proofErr w:type="spellEnd"/>
     </w:p>
     <w:p>
       <w:pPr>
@@ -3244,32 +3521,87 @@
           <w:sz w:val="18"/>
           <w:szCs w:val="18"/>
         </w:rPr>
-        <w:t>docker container inspect contid</w:t>
-      </w:r>
-    </w:p>
-    <w:p>
-      <w:pPr>
+        <w:t xml:space="preserve">docker container </w:t>
+      </w:r>
+      <w:proofErr w:type="spellStart"/>
+      <w:r>
         <w:rPr>
           <w:rFonts w:ascii="Lucida Console" w:hAnsi="Lucida Console" w:cs="Lucida Console"/>
           <w:sz w:val="18"/>
           <w:szCs w:val="18"/>
         </w:rPr>
-      </w:pPr>
-    </w:p>
-    <w:p>
-      <w:pPr>
+        <w:t>unpause</w:t>
+      </w:r>
+      <w:proofErr w:type="spellEnd"/>
+      <w:r>
         <w:rPr>
           <w:rFonts w:ascii="Lucida Console" w:hAnsi="Lucida Console" w:cs="Lucida Console"/>
           <w:sz w:val="18"/>
           <w:szCs w:val="18"/>
         </w:rPr>
-      </w:pPr>
+        <w:t xml:space="preserve"> </w:t>
+      </w:r>
+      <w:proofErr w:type="spellStart"/>
       <w:r>
         <w:rPr>
           <w:rFonts w:ascii="Lucida Console" w:hAnsi="Lucida Console" w:cs="Lucida Console"/>
           <w:sz w:val="18"/>
           <w:szCs w:val="18"/>
         </w:rPr>
+        <w:t>contid</w:t>
+      </w:r>
+      <w:proofErr w:type="spellEnd"/>
+    </w:p>
+    <w:p>
+      <w:pPr>
+        <w:rPr>
+          <w:rFonts w:ascii="Lucida Console" w:hAnsi="Lucida Console" w:cs="Lucida Console"/>
+          <w:sz w:val="18"/>
+          <w:szCs w:val="18"/>
+        </w:rPr>
+      </w:pPr>
+      <w:r>
+        <w:rPr>
+          <w:rFonts w:ascii="Lucida Console" w:hAnsi="Lucida Console" w:cs="Lucida Console"/>
+          <w:sz w:val="18"/>
+          <w:szCs w:val="18"/>
+        </w:rPr>
+        <w:t xml:space="preserve">docker container inspect </w:t>
+      </w:r>
+      <w:proofErr w:type="spellStart"/>
+      <w:r>
+        <w:rPr>
+          <w:rFonts w:ascii="Lucida Console" w:hAnsi="Lucida Console" w:cs="Lucida Console"/>
+          <w:sz w:val="18"/>
+          <w:szCs w:val="18"/>
+        </w:rPr>
+        <w:t>contid</w:t>
+      </w:r>
+      <w:proofErr w:type="spellEnd"/>
+    </w:p>
+    <w:p>
+      <w:pPr>
+        <w:rPr>
+          <w:rFonts w:ascii="Lucida Console" w:hAnsi="Lucida Console" w:cs="Lucida Console"/>
+          <w:sz w:val="18"/>
+          <w:szCs w:val="18"/>
+        </w:rPr>
+      </w:pPr>
+    </w:p>
+    <w:p>
+      <w:pPr>
+        <w:rPr>
+          <w:rFonts w:ascii="Lucida Console" w:hAnsi="Lucida Console" w:cs="Lucida Console"/>
+          <w:sz w:val="18"/>
+          <w:szCs w:val="18"/>
+        </w:rPr>
+      </w:pPr>
+      <w:r>
+        <w:rPr>
+          <w:rFonts w:ascii="Lucida Console" w:hAnsi="Lucida Console" w:cs="Lucida Console"/>
+          <w:sz w:val="18"/>
+          <w:szCs w:val="18"/>
+        </w:rPr>
         <w:t>docker container prune – to delete all stopped containers</w:t>
       </w:r>
     </w:p>
@@ -3281,8 +3613,16 @@
         <w:rPr>
           <w:highlight w:val="yellow"/>
         </w:rPr>
-        <w:t>p HOSTPORT:CONTAINERPORT</w:t>
-      </w:r>
+        <w:t xml:space="preserve">p </w:t>
+      </w:r>
+      <w:proofErr w:type="gramStart"/>
+      <w:r>
+        <w:rPr>
+          <w:highlight w:val="yellow"/>
+        </w:rPr>
+        <w:t>HOSTPORT:CONTAINERPORT</w:t>
+      </w:r>
+      <w:proofErr w:type="gramEnd"/>
     </w:p>
     <w:p>
       <w:r>
@@ -3297,12 +3637,14 @@
       <w:r>
         <w:t xml:space="preserve">-f </w:t>
       </w:r>
+      <w:proofErr w:type="spellStart"/>
       <w:r>
         <w:rPr>
           <w:highlight w:val="yellow"/>
         </w:rPr>
         <w:t>containerid</w:t>
       </w:r>
+      <w:proofErr w:type="spellEnd"/>
     </w:p>
     <w:p/>
     <w:p>
@@ -3323,8 +3665,13 @@
         <w:t xml:space="preserve">container </w:t>
       </w:r>
       <w:r>
-        <w:t>stop containerid</w:t>
-      </w:r>
+        <w:t xml:space="preserve">stop </w:t>
+      </w:r>
+      <w:proofErr w:type="spellStart"/>
+      <w:r>
+        <w:t>containerid</w:t>
+      </w:r>
+      <w:proofErr w:type="spellEnd"/>
       <w:r>
         <w:t xml:space="preserve"> – SIGKILL grace full shut down close all others</w:t>
       </w:r>
@@ -3332,8 +3679,13 @@
     <w:p>
       <w:r>
         <w:lastRenderedPageBreak/>
-        <w:t>docker container kill containerid</w:t>
-      </w:r>
+        <w:t xml:space="preserve">docker container kill </w:t>
+      </w:r>
+      <w:proofErr w:type="spellStart"/>
+      <w:r>
+        <w:t>containerid</w:t>
+      </w:r>
+      <w:proofErr w:type="spellEnd"/>
     </w:p>
     <w:p/>
     <w:p>
@@ -3352,40 +3704,59 @@
     <w:p/>
     <w:p>
       <w:r>
-        <w:t>docker pull mysql</w:t>
-      </w:r>
-    </w:p>
-    <w:p>
-      <w:r>
-        <w:t>docker image remove imageid</w:t>
-      </w:r>
-    </w:p>
-    <w:p>
-      <w:r>
-        <w:t>docker search mysql</w:t>
-      </w:r>
+        <w:t xml:space="preserve">docker pull </w:t>
+      </w:r>
+      <w:proofErr w:type="spellStart"/>
+      <w:r>
+        <w:t>mysql</w:t>
+      </w:r>
+      <w:proofErr w:type="spellEnd"/>
+    </w:p>
+    <w:p>
+      <w:r>
+        <w:t xml:space="preserve">docker image remove </w:t>
+      </w:r>
+      <w:proofErr w:type="spellStart"/>
+      <w:r>
+        <w:t>imageid</w:t>
+      </w:r>
+      <w:proofErr w:type="spellEnd"/>
+    </w:p>
+    <w:p>
+      <w:r>
+        <w:t xml:space="preserve">docker search </w:t>
+      </w:r>
+      <w:proofErr w:type="spellStart"/>
+      <w:r>
+        <w:t>mysql</w:t>
+      </w:r>
+      <w:proofErr w:type="spellEnd"/>
     </w:p>
     <w:p>
       <w:r>
         <w:t xml:space="preserve">docker image history </w:t>
       </w:r>
+      <w:proofErr w:type="spellStart"/>
       <w:r>
         <w:rPr>
           <w:highlight w:val="yellow"/>
         </w:rPr>
         <w:t>imageid</w:t>
       </w:r>
+      <w:proofErr w:type="spellEnd"/>
     </w:p>
     <w:p>
       <w:r>
         <w:t xml:space="preserve">docker image inspect </w:t>
       </w:r>
+      <w:proofErr w:type="spellStart"/>
       <w:r>
         <w:rPr>
           <w:highlight w:val="yellow"/>
         </w:rPr>
         <w:t>imageid</w:t>
       </w:r>
+      <w:proofErr w:type="spellEnd"/>
     </w:p>
     <w:p/>
     <w:p>
@@ -3410,8 +3781,13 @@
         <w:t>docker top</w:t>
       </w:r>
       <w:r>
-        <w:t xml:space="preserve"> contid</w:t>
-      </w:r>
+        <w:t xml:space="preserve"> </w:t>
+      </w:r>
+      <w:proofErr w:type="spellStart"/>
+      <w:r>
+        <w:t>contid</w:t>
+      </w:r>
+      <w:proofErr w:type="spellEnd"/>
     </w:p>
     <w:p/>
     <w:p>
@@ -3651,8 +4027,19 @@
           <w:lang w:val="en-US"/>
         </w:rPr>
         <w:tab/>
+      </w:r>
+      <w:proofErr w:type="gramStart"/>
+      <w:r>
+        <w:rPr>
+          <w:rFonts w:ascii="Consolas" w:hAnsi="Consolas" w:cs="Consolas"/>
+          <w:color w:val="000000"/>
+          <w:sz w:val="20"/>
+          <w:szCs w:val="20"/>
+          <w:lang w:val="en-US"/>
+        </w:rPr>
         <w:t>&lt;</w:t>
       </w:r>
+      <w:proofErr w:type="spellStart"/>
       <w:r>
         <w:rPr>
           <w:rFonts w:ascii="Consolas" w:hAnsi="Consolas" w:cs="Consolas"/>
@@ -3663,6 +4050,7 @@
         </w:rPr>
         <w:t>groupId</w:t>
       </w:r>
+      <w:proofErr w:type="spellEnd"/>
       <w:r>
         <w:rPr>
           <w:rFonts w:ascii="Consolas" w:hAnsi="Consolas" w:cs="Consolas"/>
@@ -3671,8 +4059,32 @@
           <w:szCs w:val="20"/>
           <w:lang w:val="en-US"/>
         </w:rPr>
-        <w:t>&gt;org.springframework.boot&lt;/</w:t>
-      </w:r>
+        <w:t>&gt;</w:t>
+      </w:r>
+      <w:proofErr w:type="spellStart"/>
+      <w:r>
+        <w:rPr>
+          <w:rFonts w:ascii="Consolas" w:hAnsi="Consolas" w:cs="Consolas"/>
+          <w:color w:val="000000"/>
+          <w:sz w:val="20"/>
+          <w:szCs w:val="20"/>
+          <w:lang w:val="en-US"/>
+        </w:rPr>
+        <w:t>org.springframework.boot</w:t>
+      </w:r>
+      <w:proofErr w:type="spellEnd"/>
+      <w:proofErr w:type="gramEnd"/>
+      <w:r>
+        <w:rPr>
+          <w:rFonts w:ascii="Consolas" w:hAnsi="Consolas" w:cs="Consolas"/>
+          <w:color w:val="000000"/>
+          <w:sz w:val="20"/>
+          <w:szCs w:val="20"/>
+          <w:lang w:val="en-US"/>
+        </w:rPr>
+        <w:t>&lt;/</w:t>
+      </w:r>
+      <w:proofErr w:type="spellStart"/>
       <w:r>
         <w:rPr>
           <w:rFonts w:ascii="Consolas" w:hAnsi="Consolas" w:cs="Consolas"/>
@@ -3683,6 +4095,7 @@
         </w:rPr>
         <w:t>groupId</w:t>
       </w:r>
+      <w:proofErr w:type="spellEnd"/>
       <w:r>
         <w:rPr>
           <w:rFonts w:ascii="Consolas" w:hAnsi="Consolas" w:cs="Consolas"/>
@@ -3748,6 +4161,7 @@
         <w:tab/>
         <w:t>&lt;</w:t>
       </w:r>
+      <w:proofErr w:type="spellStart"/>
       <w:r>
         <w:rPr>
           <w:rFonts w:ascii="Consolas" w:hAnsi="Consolas" w:cs="Consolas"/>
@@ -3758,6 +4172,7 @@
         </w:rPr>
         <w:t>artifactId</w:t>
       </w:r>
+      <w:proofErr w:type="spellEnd"/>
       <w:r>
         <w:rPr>
           <w:rFonts w:ascii="Consolas" w:hAnsi="Consolas" w:cs="Consolas"/>
@@ -3768,6 +4183,7 @@
         </w:rPr>
         <w:t>&gt;spring-boot-maven-plugin&lt;/</w:t>
       </w:r>
+      <w:proofErr w:type="spellStart"/>
       <w:r>
         <w:rPr>
           <w:rFonts w:ascii="Consolas" w:hAnsi="Consolas" w:cs="Consolas"/>
@@ -3778,6 +4194,7 @@
         </w:rPr>
         <w:t>artifactId</w:t>
       </w:r>
+      <w:proofErr w:type="spellEnd"/>
       <w:r>
         <w:rPr>
           <w:rFonts w:ascii="Consolas" w:hAnsi="Consolas" w:cs="Consolas"/>
@@ -4041,7 +4458,29 @@
           <w:szCs w:val="20"/>
           <w:lang w:val="en-US"/>
         </w:rPr>
-        <w:t>&gt;gayazahamed/mmv2-${project.artifactId}:${project.version}&lt;/</w:t>
+        <w:t>&gt;gayazahamed/mmv2-${</w:t>
+      </w:r>
+      <w:proofErr w:type="gramStart"/>
+      <w:r>
+        <w:rPr>
+          <w:rFonts w:ascii="Consolas" w:hAnsi="Consolas" w:cs="Consolas"/>
+          <w:color w:val="000000"/>
+          <w:sz w:val="20"/>
+          <w:szCs w:val="20"/>
+          <w:lang w:val="en-US"/>
+        </w:rPr>
+        <w:t>project.artifactId</w:t>
+      </w:r>
+      <w:proofErr w:type="gramEnd"/>
+      <w:r>
+        <w:rPr>
+          <w:rFonts w:ascii="Consolas" w:hAnsi="Consolas" w:cs="Consolas"/>
+          <w:color w:val="000000"/>
+          <w:sz w:val="20"/>
+          <w:szCs w:val="20"/>
+          <w:lang w:val="en-US"/>
+        </w:rPr>
+        <w:t>}:${project.version}&lt;/</w:t>
       </w:r>
       <w:r>
         <w:rPr>
@@ -4213,6 +4652,7 @@
         <w:tab/>
         <w:t>&lt;</w:t>
       </w:r>
+      <w:proofErr w:type="spellStart"/>
       <w:r>
         <w:rPr>
           <w:rFonts w:ascii="Consolas" w:hAnsi="Consolas" w:cs="Consolas"/>
@@ -4223,6 +4663,7 @@
         </w:rPr>
         <w:t>pullPolicy</w:t>
       </w:r>
+      <w:proofErr w:type="spellEnd"/>
       <w:r>
         <w:rPr>
           <w:rFonts w:ascii="Consolas" w:hAnsi="Consolas" w:cs="Consolas"/>
@@ -4233,6 +4674,7 @@
         </w:rPr>
         <w:t>&gt;IF_NOT_PRESENT&lt;/</w:t>
       </w:r>
+      <w:proofErr w:type="spellStart"/>
       <w:r>
         <w:rPr>
           <w:rFonts w:ascii="Consolas" w:hAnsi="Consolas" w:cs="Consolas"/>
@@ -4243,6 +4685,7 @@
         </w:rPr>
         <w:t>pullPolicy</w:t>
       </w:r>
+      <w:proofErr w:type="spellEnd"/>
       <w:r>
         <w:rPr>
           <w:rFonts w:ascii="Consolas" w:hAnsi="Consolas" w:cs="Consolas"/>
@@ -4542,6 +4985,7 @@
       </w:r>
     </w:p>
     <w:p>
+      <w:proofErr w:type="spellStart"/>
       <w:r>
         <w:t>sprin</w:t>
       </w:r>
@@ -4549,8 +4993,25 @@
         <w:t>g</w:t>
       </w:r>
       <w:r>
-        <w:t>-boot:build-image -DskipTests</w:t>
-      </w:r>
+        <w:t>-</w:t>
+      </w:r>
+      <w:proofErr w:type="gramStart"/>
+      <w:r>
+        <w:t>boot:build</w:t>
+      </w:r>
+      <w:proofErr w:type="gramEnd"/>
+      <w:r>
+        <w:t>-image</w:t>
+      </w:r>
+      <w:proofErr w:type="spellEnd"/>
+      <w:r>
+        <w:t xml:space="preserve"> -</w:t>
+      </w:r>
+      <w:proofErr w:type="spellStart"/>
+      <w:r>
+        <w:t>DskipTests</w:t>
+      </w:r>
+      <w:proofErr w:type="spellEnd"/>
     </w:p>
     <w:p/>
     <w:p/>
@@ -4573,11 +5034,10 @@
           <w:lang w:val="en-US"/>
         </w:rPr>
         <w:lastRenderedPageBreak/>
-        <w:t>docker.io/gayazahamed/mmv2-demo:0.0.1-SNAPSHOT</w:t>
-      </w:r>
-    </w:p>
-    <w:p>
-      <w:pPr>
+        <w:t>docker.io/</w:t>
+      </w:r>
+      <w:proofErr w:type="spellStart"/>
+      <w:r>
         <w:rPr>
           <w:rFonts w:ascii="Consolas" w:hAnsi="Consolas" w:cs="Consolas"/>
           <w:color w:val="000000"/>
@@ -4585,9 +5045,9 @@
           <w:szCs w:val="20"/>
           <w:lang w:val="en-US"/>
         </w:rPr>
-      </w:pPr>
-    </w:p>
-    <w:p>
+        <w:t>gayazahamed</w:t>
+      </w:r>
+      <w:proofErr w:type="spellEnd"/>
       <w:r>
         <w:rPr>
           <w:rFonts w:ascii="Consolas" w:hAnsi="Consolas" w:cs="Consolas"/>
@@ -4596,6 +5056,29 @@
           <w:szCs w:val="20"/>
           <w:lang w:val="en-US"/>
         </w:rPr>
+        <w:t>/mmv2-demo:0.0.1-SNAPSHOT</w:t>
+      </w:r>
+    </w:p>
+    <w:p>
+      <w:pPr>
+        <w:rPr>
+          <w:rFonts w:ascii="Consolas" w:hAnsi="Consolas" w:cs="Consolas"/>
+          <w:color w:val="000000"/>
+          <w:sz w:val="20"/>
+          <w:szCs w:val="20"/>
+          <w:lang w:val="en-US"/>
+        </w:rPr>
+      </w:pPr>
+    </w:p>
+    <w:p>
+      <w:r>
+        <w:rPr>
+          <w:rFonts w:ascii="Consolas" w:hAnsi="Consolas" w:cs="Consolas"/>
+          <w:color w:val="000000"/>
+          <w:sz w:val="20"/>
+          <w:szCs w:val="20"/>
+          <w:lang w:val="en-US"/>
+        </w:rPr>
         <w:t>docker run -p 80</w:t>
       </w:r>
       <w:r>
@@ -4656,7 +5139,29 @@
           <w:szCs w:val="20"/>
           <w:lang w:val="en-US"/>
         </w:rPr>
-        <w:t xml:space="preserve"> -d gayazahamed/mmv2-demo:0.0.1-SNAPSHOT</w:t>
+        <w:t xml:space="preserve"> -d </w:t>
+      </w:r>
+      <w:proofErr w:type="spellStart"/>
+      <w:r>
+        <w:rPr>
+          <w:rFonts w:ascii="Consolas" w:hAnsi="Consolas" w:cs="Consolas"/>
+          <w:color w:val="000000"/>
+          <w:sz w:val="20"/>
+          <w:szCs w:val="20"/>
+          <w:lang w:val="en-US"/>
+        </w:rPr>
+        <w:t>gayazahamed</w:t>
+      </w:r>
+      <w:proofErr w:type="spellEnd"/>
+      <w:r>
+        <w:rPr>
+          <w:rFonts w:ascii="Consolas" w:hAnsi="Consolas" w:cs="Consolas"/>
+          <w:color w:val="000000"/>
+          <w:sz w:val="20"/>
+          <w:szCs w:val="20"/>
+          <w:lang w:val="en-US"/>
+        </w:rPr>
+        <w:t>/mmv2-demo:0.0.1-SNAPSHOT</w:t>
       </w:r>
     </w:p>
     <w:p/>
@@ -4667,13 +5172,15 @@
       <w:pPr>
         <w:pStyle w:val="Heading1"/>
       </w:pPr>
+      <w:proofErr w:type="spellStart"/>
       <w:r>
         <w:t>zipkin</w:t>
       </w:r>
+      <w:proofErr w:type="spellEnd"/>
     </w:p>
     <w:p/>
     <w:p>
-      <w:hyperlink r:id="rId16" w:history="1">
+      <w:hyperlink r:id="rId17" w:history="1">
         <w:r>
           <w:rPr>
             <w:rStyle w:val="Hyperlink"/>
@@ -4720,7 +5227,55 @@
           <w:bdr w:val="none" w:sz="0" w:space="0" w:color="auto" w:frame="1"/>
           <w:lang w:val="en-US"/>
         </w:rPr>
-        <w:t>docker run -p 9411:9411 openzipkin/zipkin:2.23</w:t>
+        <w:t xml:space="preserve">docker </w:t>
+      </w:r>
+      <w:proofErr w:type="gramStart"/>
+      <w:r>
+        <w:rPr>
+          <w:rFonts w:ascii="Consolas" w:eastAsia="Times New Roman" w:hAnsi="Consolas" w:cs="Courier New"/>
+          <w:color w:val="24292F"/>
+          <w:sz w:val="20"/>
+          <w:szCs w:val="20"/>
+          <w:bdr w:val="none" w:sz="0" w:space="0" w:color="auto" w:frame="1"/>
+          <w:lang w:val="en-US"/>
+        </w:rPr>
+        <w:t>run -p</w:t>
+      </w:r>
+      <w:proofErr w:type="gramEnd"/>
+      <w:r>
+        <w:rPr>
+          <w:rFonts w:ascii="Consolas" w:eastAsia="Times New Roman" w:hAnsi="Consolas" w:cs="Courier New"/>
+          <w:color w:val="24292F"/>
+          <w:sz w:val="20"/>
+          <w:szCs w:val="20"/>
+          <w:bdr w:val="none" w:sz="0" w:space="0" w:color="auto" w:frame="1"/>
+          <w:lang w:val="en-US"/>
+        </w:rPr>
+        <w:t xml:space="preserve"> 9411:9411 </w:t>
+      </w:r>
+      <w:proofErr w:type="spellStart"/>
+      <w:r>
+        <w:rPr>
+          <w:rFonts w:ascii="Consolas" w:eastAsia="Times New Roman" w:hAnsi="Consolas" w:cs="Courier New"/>
+          <w:color w:val="24292F"/>
+          <w:sz w:val="20"/>
+          <w:szCs w:val="20"/>
+          <w:bdr w:val="none" w:sz="0" w:space="0" w:color="auto" w:frame="1"/>
+          <w:lang w:val="en-US"/>
+        </w:rPr>
+        <w:t>openzipkin</w:t>
+      </w:r>
+      <w:proofErr w:type="spellEnd"/>
+      <w:r>
+        <w:rPr>
+          <w:rFonts w:ascii="Consolas" w:eastAsia="Times New Roman" w:hAnsi="Consolas" w:cs="Courier New"/>
+          <w:color w:val="24292F"/>
+          <w:sz w:val="20"/>
+          <w:szCs w:val="20"/>
+          <w:bdr w:val="none" w:sz="0" w:space="0" w:color="auto" w:frame="1"/>
+          <w:lang w:val="en-US"/>
+        </w:rPr>
+        <w:t>/zipkin:2.23</w:t>
       </w:r>
     </w:p>
     <w:p/>
@@ -4730,13 +5285,18 @@
       <w:pPr>
         <w:pStyle w:val="Heading1"/>
       </w:pPr>
-      <w:r>
-        <w:t>Kubectl -Kubernetes Controller</w:t>
+      <w:proofErr w:type="spellStart"/>
+      <w:r>
+        <w:t>Kubectl</w:t>
+      </w:r>
+      <w:proofErr w:type="spellEnd"/>
+      <w:r>
+        <w:t xml:space="preserve"> -Kubernetes Controller</w:t>
       </w:r>
     </w:p>
     <w:p/>
     <w:p>
-      <w:hyperlink r:id="rId17" w:anchor="overview" w:history="1">
+      <w:hyperlink r:id="rId18" w:anchor="overview" w:history="1">
         <w:r>
           <w:rPr>
             <w:rStyle w:val="Hyperlink"/>
@@ -4746,7 +5306,7 @@
       </w:hyperlink>
     </w:p>
     <w:p>
-      <w:hyperlink r:id="rId18" w:anchor="commands" w:history="1">
+      <w:hyperlink r:id="rId19" w:anchor="commands" w:history="1">
         <w:r>
           <w:rPr>
             <w:rStyle w:val="Hyperlink"/>
@@ -4795,8 +5355,21 @@
           <w:bdr w:val="none" w:sz="0" w:space="0" w:color="auto" w:frame="1"/>
           <w:lang w:eastAsia="en-IN"/>
         </w:rPr>
-        <w:t>docker run -p 8080:8080 in28min/hello-world-rest-api:0.0.1.RELEASE</w:t>
-      </w:r>
+        <w:t>docker run -p 8080:8080 in28min/hello-world-rest-api:0.0.</w:t>
+      </w:r>
+      <w:proofErr w:type="gramStart"/>
+      <w:r>
+        <w:rPr>
+          <w:rFonts w:ascii="Consolas" w:eastAsia="Times New Roman" w:hAnsi="Consolas" w:cs="Courier New"/>
+          <w:color w:val="24292F"/>
+          <w:sz w:val="20"/>
+          <w:szCs w:val="20"/>
+          <w:bdr w:val="none" w:sz="0" w:space="0" w:color="auto" w:frame="1"/>
+          <w:lang w:eastAsia="en-IN"/>
+        </w:rPr>
+        <w:t>1.RELEASE</w:t>
+      </w:r>
+      <w:proofErr w:type="gramEnd"/>
     </w:p>
     <w:p>
       <w:pPr>
@@ -4859,17 +5432,67 @@
           <w:lang w:eastAsia="en-IN"/>
         </w:rPr>
       </w:pPr>
-      <w:r>
-        <w:rPr>
-          <w:rFonts w:ascii="Consolas" w:eastAsia="Times New Roman" w:hAnsi="Consolas" w:cs="Courier New"/>
-          <w:color w:val="24292F"/>
-          <w:sz w:val="20"/>
-          <w:szCs w:val="20"/>
-          <w:bdr w:val="none" w:sz="0" w:space="0" w:color="auto" w:frame="1"/>
-          <w:lang w:eastAsia="en-IN"/>
-        </w:rPr>
-        <w:t>kubectl create deployment hello-world-rest-api --image=in28min/hello-world-rest-api:0.0.1.RELEASE</w:t>
-      </w:r>
+      <w:proofErr w:type="spellStart"/>
+      <w:r>
+        <w:rPr>
+          <w:rFonts w:ascii="Consolas" w:eastAsia="Times New Roman" w:hAnsi="Consolas" w:cs="Courier New"/>
+          <w:color w:val="24292F"/>
+          <w:sz w:val="20"/>
+          <w:szCs w:val="20"/>
+          <w:bdr w:val="none" w:sz="0" w:space="0" w:color="auto" w:frame="1"/>
+          <w:lang w:eastAsia="en-IN"/>
+        </w:rPr>
+        <w:t>kubectl</w:t>
+      </w:r>
+      <w:proofErr w:type="spellEnd"/>
+      <w:r>
+        <w:rPr>
+          <w:rFonts w:ascii="Consolas" w:eastAsia="Times New Roman" w:hAnsi="Consolas" w:cs="Courier New"/>
+          <w:color w:val="24292F"/>
+          <w:sz w:val="20"/>
+          <w:szCs w:val="20"/>
+          <w:bdr w:val="none" w:sz="0" w:space="0" w:color="auto" w:frame="1"/>
+          <w:lang w:eastAsia="en-IN"/>
+        </w:rPr>
+        <w:t xml:space="preserve"> create deployment hello-world-rest-</w:t>
+      </w:r>
+      <w:proofErr w:type="spellStart"/>
+      <w:r>
+        <w:rPr>
+          <w:rFonts w:ascii="Consolas" w:eastAsia="Times New Roman" w:hAnsi="Consolas" w:cs="Courier New"/>
+          <w:color w:val="24292F"/>
+          <w:sz w:val="20"/>
+          <w:szCs w:val="20"/>
+          <w:bdr w:val="none" w:sz="0" w:space="0" w:color="auto" w:frame="1"/>
+          <w:lang w:eastAsia="en-IN"/>
+        </w:rPr>
+        <w:t>api</w:t>
+      </w:r>
+      <w:proofErr w:type="spellEnd"/>
+      <w:r>
+        <w:rPr>
+          <w:rFonts w:ascii="Consolas" w:eastAsia="Times New Roman" w:hAnsi="Consolas" w:cs="Courier New"/>
+          <w:color w:val="24292F"/>
+          <w:sz w:val="20"/>
+          <w:szCs w:val="20"/>
+          <w:bdr w:val="none" w:sz="0" w:space="0" w:color="auto" w:frame="1"/>
+          <w:lang w:eastAsia="en-IN"/>
+        </w:rPr>
+        <w:t xml:space="preserve"> --image=in28min/hello-world-rest-api:0.0.</w:t>
+      </w:r>
+      <w:proofErr w:type="gramStart"/>
+      <w:r>
+        <w:rPr>
+          <w:rFonts w:ascii="Consolas" w:eastAsia="Times New Roman" w:hAnsi="Consolas" w:cs="Courier New"/>
+          <w:color w:val="24292F"/>
+          <w:sz w:val="20"/>
+          <w:szCs w:val="20"/>
+          <w:bdr w:val="none" w:sz="0" w:space="0" w:color="auto" w:frame="1"/>
+          <w:lang w:eastAsia="en-IN"/>
+        </w:rPr>
+        <w:t>1.RELEASE</w:t>
+      </w:r>
+      <w:proofErr w:type="gramEnd"/>
     </w:p>
     <w:p>
       <w:pPr>
@@ -4901,16 +5524,77 @@
           <w:lang w:eastAsia="en-IN"/>
         </w:rPr>
       </w:pPr>
-      <w:r>
-        <w:rPr>
-          <w:rFonts w:ascii="Consolas" w:eastAsia="Times New Roman" w:hAnsi="Consolas" w:cs="Courier New"/>
-          <w:color w:val="24292F"/>
-          <w:sz w:val="20"/>
-          <w:szCs w:val="20"/>
-          <w:bdr w:val="none" w:sz="0" w:space="0" w:color="auto" w:frame="1"/>
-          <w:lang w:eastAsia="en-IN"/>
-        </w:rPr>
-        <w:t>kubectl expose deployment hello-world-rest-api --type=LoadBalancer --port=8080</w:t>
+      <w:proofErr w:type="spellStart"/>
+      <w:r>
+        <w:rPr>
+          <w:rFonts w:ascii="Consolas" w:eastAsia="Times New Roman" w:hAnsi="Consolas" w:cs="Courier New"/>
+          <w:color w:val="24292F"/>
+          <w:sz w:val="20"/>
+          <w:szCs w:val="20"/>
+          <w:bdr w:val="none" w:sz="0" w:space="0" w:color="auto" w:frame="1"/>
+          <w:lang w:eastAsia="en-IN"/>
+        </w:rPr>
+        <w:t>kubectl</w:t>
+      </w:r>
+      <w:proofErr w:type="spellEnd"/>
+      <w:r>
+        <w:rPr>
+          <w:rFonts w:ascii="Consolas" w:eastAsia="Times New Roman" w:hAnsi="Consolas" w:cs="Courier New"/>
+          <w:color w:val="24292F"/>
+          <w:sz w:val="20"/>
+          <w:szCs w:val="20"/>
+          <w:bdr w:val="none" w:sz="0" w:space="0" w:color="auto" w:frame="1"/>
+          <w:lang w:eastAsia="en-IN"/>
+        </w:rPr>
+        <w:t xml:space="preserve"> expose deployment hello-world-rest-</w:t>
+      </w:r>
+      <w:proofErr w:type="spellStart"/>
+      <w:r>
+        <w:rPr>
+          <w:rFonts w:ascii="Consolas" w:eastAsia="Times New Roman" w:hAnsi="Consolas" w:cs="Courier New"/>
+          <w:color w:val="24292F"/>
+          <w:sz w:val="20"/>
+          <w:szCs w:val="20"/>
+          <w:bdr w:val="none" w:sz="0" w:space="0" w:color="auto" w:frame="1"/>
+          <w:lang w:eastAsia="en-IN"/>
+        </w:rPr>
+        <w:t>api</w:t>
+      </w:r>
+      <w:proofErr w:type="spellEnd"/>
+      <w:r>
+        <w:rPr>
+          <w:rFonts w:ascii="Consolas" w:eastAsia="Times New Roman" w:hAnsi="Consolas" w:cs="Courier New"/>
+          <w:color w:val="24292F"/>
+          <w:sz w:val="20"/>
+          <w:szCs w:val="20"/>
+          <w:bdr w:val="none" w:sz="0" w:space="0" w:color="auto" w:frame="1"/>
+          <w:lang w:eastAsia="en-IN"/>
+        </w:rPr>
+        <w:t xml:space="preserve"> --type=</w:t>
+      </w:r>
+      <w:proofErr w:type="spellStart"/>
+      <w:r>
+        <w:rPr>
+          <w:rFonts w:ascii="Consolas" w:eastAsia="Times New Roman" w:hAnsi="Consolas" w:cs="Courier New"/>
+          <w:color w:val="24292F"/>
+          <w:sz w:val="20"/>
+          <w:szCs w:val="20"/>
+          <w:bdr w:val="none" w:sz="0" w:space="0" w:color="auto" w:frame="1"/>
+          <w:lang w:eastAsia="en-IN"/>
+        </w:rPr>
+        <w:t>LoadBalancer</w:t>
+      </w:r>
+      <w:proofErr w:type="spellEnd"/>
+      <w:r>
+        <w:rPr>
+          <w:rFonts w:ascii="Consolas" w:eastAsia="Times New Roman" w:hAnsi="Consolas" w:cs="Courier New"/>
+          <w:color w:val="24292F"/>
+          <w:sz w:val="20"/>
+          <w:szCs w:val="20"/>
+          <w:bdr w:val="none" w:sz="0" w:space="0" w:color="auto" w:frame="1"/>
+          <w:lang w:eastAsia="en-IN"/>
+        </w:rPr>
+        <w:t xml:space="preserve"> --port=8080</w:t>
       </w:r>
     </w:p>
     <w:p>
@@ -4943,16 +5627,53 @@
           <w:lang w:eastAsia="en-IN"/>
         </w:rPr>
       </w:pPr>
-      <w:r>
-        <w:rPr>
-          <w:rFonts w:ascii="Consolas" w:eastAsia="Times New Roman" w:hAnsi="Consolas" w:cs="Courier New"/>
-          <w:color w:val="24292F"/>
-          <w:sz w:val="20"/>
-          <w:szCs w:val="20"/>
-          <w:bdr w:val="none" w:sz="0" w:space="0" w:color="auto" w:frame="1"/>
-          <w:lang w:eastAsia="en-IN"/>
-        </w:rPr>
-        <w:t>kubectl scale deployment hello-world-rest-api --replicas=3</w:t>
+      <w:proofErr w:type="spellStart"/>
+      <w:r>
+        <w:rPr>
+          <w:rFonts w:ascii="Consolas" w:eastAsia="Times New Roman" w:hAnsi="Consolas" w:cs="Courier New"/>
+          <w:color w:val="24292F"/>
+          <w:sz w:val="20"/>
+          <w:szCs w:val="20"/>
+          <w:bdr w:val="none" w:sz="0" w:space="0" w:color="auto" w:frame="1"/>
+          <w:lang w:eastAsia="en-IN"/>
+        </w:rPr>
+        <w:t>kubectl</w:t>
+      </w:r>
+      <w:proofErr w:type="spellEnd"/>
+      <w:r>
+        <w:rPr>
+          <w:rFonts w:ascii="Consolas" w:eastAsia="Times New Roman" w:hAnsi="Consolas" w:cs="Courier New"/>
+          <w:color w:val="24292F"/>
+          <w:sz w:val="20"/>
+          <w:szCs w:val="20"/>
+          <w:bdr w:val="none" w:sz="0" w:space="0" w:color="auto" w:frame="1"/>
+          <w:lang w:eastAsia="en-IN"/>
+        </w:rPr>
+        <w:t xml:space="preserve"> scale deployment hello-world-rest-</w:t>
+      </w:r>
+      <w:proofErr w:type="spellStart"/>
+      <w:r>
+        <w:rPr>
+          <w:rFonts w:ascii="Consolas" w:eastAsia="Times New Roman" w:hAnsi="Consolas" w:cs="Courier New"/>
+          <w:color w:val="24292F"/>
+          <w:sz w:val="20"/>
+          <w:szCs w:val="20"/>
+          <w:bdr w:val="none" w:sz="0" w:space="0" w:color="auto" w:frame="1"/>
+          <w:lang w:eastAsia="en-IN"/>
+        </w:rPr>
+        <w:t>api</w:t>
+      </w:r>
+      <w:proofErr w:type="spellEnd"/>
+      <w:r>
+        <w:rPr>
+          <w:rFonts w:ascii="Consolas" w:eastAsia="Times New Roman" w:hAnsi="Consolas" w:cs="Courier New"/>
+          <w:color w:val="24292F"/>
+          <w:sz w:val="20"/>
+          <w:szCs w:val="20"/>
+          <w:bdr w:val="none" w:sz="0" w:space="0" w:color="auto" w:frame="1"/>
+          <w:lang w:eastAsia="en-IN"/>
+        </w:rPr>
+        <w:t xml:space="preserve"> --replicas=3</w:t>
       </w:r>
     </w:p>
     <w:p>
@@ -4985,16 +5706,29 @@
           <w:lang w:eastAsia="en-IN"/>
         </w:rPr>
       </w:pPr>
-      <w:r>
-        <w:rPr>
-          <w:rFonts w:ascii="Consolas" w:eastAsia="Times New Roman" w:hAnsi="Consolas" w:cs="Courier New"/>
-          <w:color w:val="24292F"/>
-          <w:sz w:val="20"/>
-          <w:szCs w:val="20"/>
-          <w:bdr w:val="none" w:sz="0" w:space="0" w:color="auto" w:frame="1"/>
-          <w:lang w:eastAsia="en-IN"/>
-        </w:rPr>
-        <w:t>kubectl delete pod hello-world-rest-api-58ff5dd898-62l9d</w:t>
+      <w:proofErr w:type="spellStart"/>
+      <w:r>
+        <w:rPr>
+          <w:rFonts w:ascii="Consolas" w:eastAsia="Times New Roman" w:hAnsi="Consolas" w:cs="Courier New"/>
+          <w:color w:val="24292F"/>
+          <w:sz w:val="20"/>
+          <w:szCs w:val="20"/>
+          <w:bdr w:val="none" w:sz="0" w:space="0" w:color="auto" w:frame="1"/>
+          <w:lang w:eastAsia="en-IN"/>
+        </w:rPr>
+        <w:t>kubectl</w:t>
+      </w:r>
+      <w:proofErr w:type="spellEnd"/>
+      <w:r>
+        <w:rPr>
+          <w:rFonts w:ascii="Consolas" w:eastAsia="Times New Roman" w:hAnsi="Consolas" w:cs="Courier New"/>
+          <w:color w:val="24292F"/>
+          <w:sz w:val="20"/>
+          <w:szCs w:val="20"/>
+          <w:bdr w:val="none" w:sz="0" w:space="0" w:color="auto" w:frame="1"/>
+          <w:lang w:eastAsia="en-IN"/>
+        </w:rPr>
+        <w:t xml:space="preserve"> delete pod hello-world-rest-api-58ff5dd898-62l9d</w:t>
       </w:r>
     </w:p>
     <w:p>
@@ -5027,16 +5761,101 @@
           <w:lang w:eastAsia="en-IN"/>
         </w:rPr>
       </w:pPr>
-      <w:r>
-        <w:rPr>
-          <w:rFonts w:ascii="Consolas" w:eastAsia="Times New Roman" w:hAnsi="Consolas" w:cs="Courier New"/>
-          <w:color w:val="24292F"/>
-          <w:sz w:val="20"/>
-          <w:szCs w:val="20"/>
-          <w:bdr w:val="none" w:sz="0" w:space="0" w:color="auto" w:frame="1"/>
-          <w:lang w:eastAsia="en-IN"/>
-        </w:rPr>
-        <w:t>kubectl autoscale deployment hello-world-rest-api --max=10 --cpu-percent=70</w:t>
+      <w:proofErr w:type="spellStart"/>
+      <w:r>
+        <w:rPr>
+          <w:rFonts w:ascii="Consolas" w:eastAsia="Times New Roman" w:hAnsi="Consolas" w:cs="Courier New"/>
+          <w:color w:val="24292F"/>
+          <w:sz w:val="20"/>
+          <w:szCs w:val="20"/>
+          <w:bdr w:val="none" w:sz="0" w:space="0" w:color="auto" w:frame="1"/>
+          <w:lang w:eastAsia="en-IN"/>
+        </w:rPr>
+        <w:t>kubectl</w:t>
+      </w:r>
+      <w:proofErr w:type="spellEnd"/>
+      <w:r>
+        <w:rPr>
+          <w:rFonts w:ascii="Consolas" w:eastAsia="Times New Roman" w:hAnsi="Consolas" w:cs="Courier New"/>
+          <w:color w:val="24292F"/>
+          <w:sz w:val="20"/>
+          <w:szCs w:val="20"/>
+          <w:bdr w:val="none" w:sz="0" w:space="0" w:color="auto" w:frame="1"/>
+          <w:lang w:eastAsia="en-IN"/>
+        </w:rPr>
+        <w:t xml:space="preserve"> </w:t>
+      </w:r>
+      <w:proofErr w:type="spellStart"/>
+      <w:r>
+        <w:rPr>
+          <w:rFonts w:ascii="Consolas" w:eastAsia="Times New Roman" w:hAnsi="Consolas" w:cs="Courier New"/>
+          <w:color w:val="24292F"/>
+          <w:sz w:val="20"/>
+          <w:szCs w:val="20"/>
+          <w:bdr w:val="none" w:sz="0" w:space="0" w:color="auto" w:frame="1"/>
+          <w:lang w:eastAsia="en-IN"/>
+        </w:rPr>
+        <w:t>autoscale</w:t>
+      </w:r>
+      <w:proofErr w:type="spellEnd"/>
+      <w:r>
+        <w:rPr>
+          <w:rFonts w:ascii="Consolas" w:eastAsia="Times New Roman" w:hAnsi="Consolas" w:cs="Courier New"/>
+          <w:color w:val="24292F"/>
+          <w:sz w:val="20"/>
+          <w:szCs w:val="20"/>
+          <w:bdr w:val="none" w:sz="0" w:space="0" w:color="auto" w:frame="1"/>
+          <w:lang w:eastAsia="en-IN"/>
+        </w:rPr>
+        <w:t xml:space="preserve"> deployment hello-world-rest-</w:t>
+      </w:r>
+      <w:proofErr w:type="spellStart"/>
+      <w:r>
+        <w:rPr>
+          <w:rFonts w:ascii="Consolas" w:eastAsia="Times New Roman" w:hAnsi="Consolas" w:cs="Courier New"/>
+          <w:color w:val="24292F"/>
+          <w:sz w:val="20"/>
+          <w:szCs w:val="20"/>
+          <w:bdr w:val="none" w:sz="0" w:space="0" w:color="auto" w:frame="1"/>
+          <w:lang w:eastAsia="en-IN"/>
+        </w:rPr>
+        <w:t>api</w:t>
+      </w:r>
+      <w:proofErr w:type="spellEnd"/>
+      <w:r>
+        <w:rPr>
+          <w:rFonts w:ascii="Consolas" w:eastAsia="Times New Roman" w:hAnsi="Consolas" w:cs="Courier New"/>
+          <w:color w:val="24292F"/>
+          <w:sz w:val="20"/>
+          <w:szCs w:val="20"/>
+          <w:bdr w:val="none" w:sz="0" w:space="0" w:color="auto" w:frame="1"/>
+          <w:lang w:eastAsia="en-IN"/>
+        </w:rPr>
+        <w:t xml:space="preserve"> --max=10 --</w:t>
+      </w:r>
+      <w:proofErr w:type="spellStart"/>
+      <w:r>
+        <w:rPr>
+          <w:rFonts w:ascii="Consolas" w:eastAsia="Times New Roman" w:hAnsi="Consolas" w:cs="Courier New"/>
+          <w:color w:val="24292F"/>
+          <w:sz w:val="20"/>
+          <w:szCs w:val="20"/>
+          <w:bdr w:val="none" w:sz="0" w:space="0" w:color="auto" w:frame="1"/>
+          <w:lang w:eastAsia="en-IN"/>
+        </w:rPr>
+        <w:t>cpu</w:t>
+      </w:r>
+      <w:proofErr w:type="spellEnd"/>
+      <w:r>
+        <w:rPr>
+          <w:rFonts w:ascii="Consolas" w:eastAsia="Times New Roman" w:hAnsi="Consolas" w:cs="Courier New"/>
+          <w:color w:val="24292F"/>
+          <w:sz w:val="20"/>
+          <w:szCs w:val="20"/>
+          <w:bdr w:val="none" w:sz="0" w:space="0" w:color="auto" w:frame="1"/>
+          <w:lang w:eastAsia="en-IN"/>
+        </w:rPr>
+        <w:t>-percent=70</w:t>
       </w:r>
     </w:p>
     <w:p>
@@ -5069,16 +5888,53 @@
           <w:lang w:eastAsia="en-IN"/>
         </w:rPr>
       </w:pPr>
-      <w:r>
-        <w:rPr>
-          <w:rFonts w:ascii="Consolas" w:eastAsia="Times New Roman" w:hAnsi="Consolas" w:cs="Courier New"/>
-          <w:color w:val="24292F"/>
-          <w:sz w:val="20"/>
-          <w:szCs w:val="20"/>
-          <w:bdr w:val="none" w:sz="0" w:space="0" w:color="auto" w:frame="1"/>
-          <w:lang w:eastAsia="en-IN"/>
-        </w:rPr>
-        <w:t>kubectl edit deployment hello-world-rest-api #minReadySeconds: 15</w:t>
+      <w:proofErr w:type="spellStart"/>
+      <w:r>
+        <w:rPr>
+          <w:rFonts w:ascii="Consolas" w:eastAsia="Times New Roman" w:hAnsi="Consolas" w:cs="Courier New"/>
+          <w:color w:val="24292F"/>
+          <w:sz w:val="20"/>
+          <w:szCs w:val="20"/>
+          <w:bdr w:val="none" w:sz="0" w:space="0" w:color="auto" w:frame="1"/>
+          <w:lang w:eastAsia="en-IN"/>
+        </w:rPr>
+        <w:t>kubectl</w:t>
+      </w:r>
+      <w:proofErr w:type="spellEnd"/>
+      <w:r>
+        <w:rPr>
+          <w:rFonts w:ascii="Consolas" w:eastAsia="Times New Roman" w:hAnsi="Consolas" w:cs="Courier New"/>
+          <w:color w:val="24292F"/>
+          <w:sz w:val="20"/>
+          <w:szCs w:val="20"/>
+          <w:bdr w:val="none" w:sz="0" w:space="0" w:color="auto" w:frame="1"/>
+          <w:lang w:eastAsia="en-IN"/>
+        </w:rPr>
+        <w:t xml:space="preserve"> edit deployment hello-world-rest-</w:t>
+      </w:r>
+      <w:proofErr w:type="spellStart"/>
+      <w:r>
+        <w:rPr>
+          <w:rFonts w:ascii="Consolas" w:eastAsia="Times New Roman" w:hAnsi="Consolas" w:cs="Courier New"/>
+          <w:color w:val="24292F"/>
+          <w:sz w:val="20"/>
+          <w:szCs w:val="20"/>
+          <w:bdr w:val="none" w:sz="0" w:space="0" w:color="auto" w:frame="1"/>
+          <w:lang w:eastAsia="en-IN"/>
+        </w:rPr>
+        <w:t>api</w:t>
+      </w:r>
+      <w:proofErr w:type="spellEnd"/>
+      <w:r>
+        <w:rPr>
+          <w:rFonts w:ascii="Consolas" w:eastAsia="Times New Roman" w:hAnsi="Consolas" w:cs="Courier New"/>
+          <w:color w:val="24292F"/>
+          <w:sz w:val="20"/>
+          <w:szCs w:val="20"/>
+          <w:bdr w:val="none" w:sz="0" w:space="0" w:color="auto" w:frame="1"/>
+          <w:lang w:eastAsia="en-IN"/>
+        </w:rPr>
+        <w:t xml:space="preserve"> #minReadySeconds: 15</w:t>
       </w:r>
     </w:p>
     <w:p>
@@ -5111,17 +5967,91 @@
           <w:lang w:eastAsia="en-IN"/>
         </w:rPr>
       </w:pPr>
-      <w:r>
-        <w:rPr>
-          <w:rFonts w:ascii="Consolas" w:eastAsia="Times New Roman" w:hAnsi="Consolas" w:cs="Courier New"/>
-          <w:color w:val="24292F"/>
-          <w:sz w:val="20"/>
-          <w:szCs w:val="20"/>
-          <w:bdr w:val="none" w:sz="0" w:space="0" w:color="auto" w:frame="1"/>
-          <w:lang w:eastAsia="en-IN"/>
-        </w:rPr>
-        <w:t>kubectl set image deployment hello-world-rest-api hello-world-rest-api=in28min/hello-world-rest-api:0.0.2.RELEASE</w:t>
-      </w:r>
+      <w:proofErr w:type="spellStart"/>
+      <w:r>
+        <w:rPr>
+          <w:rFonts w:ascii="Consolas" w:eastAsia="Times New Roman" w:hAnsi="Consolas" w:cs="Courier New"/>
+          <w:color w:val="24292F"/>
+          <w:sz w:val="20"/>
+          <w:szCs w:val="20"/>
+          <w:bdr w:val="none" w:sz="0" w:space="0" w:color="auto" w:frame="1"/>
+          <w:lang w:eastAsia="en-IN"/>
+        </w:rPr>
+        <w:t>kubectl</w:t>
+      </w:r>
+      <w:proofErr w:type="spellEnd"/>
+      <w:r>
+        <w:rPr>
+          <w:rFonts w:ascii="Consolas" w:eastAsia="Times New Roman" w:hAnsi="Consolas" w:cs="Courier New"/>
+          <w:color w:val="24292F"/>
+          <w:sz w:val="20"/>
+          <w:szCs w:val="20"/>
+          <w:bdr w:val="none" w:sz="0" w:space="0" w:color="auto" w:frame="1"/>
+          <w:lang w:eastAsia="en-IN"/>
+        </w:rPr>
+        <w:t xml:space="preserve"> set image deployment hello-world-rest-</w:t>
+      </w:r>
+      <w:proofErr w:type="spellStart"/>
+      <w:r>
+        <w:rPr>
+          <w:rFonts w:ascii="Consolas" w:eastAsia="Times New Roman" w:hAnsi="Consolas" w:cs="Courier New"/>
+          <w:color w:val="24292F"/>
+          <w:sz w:val="20"/>
+          <w:szCs w:val="20"/>
+          <w:bdr w:val="none" w:sz="0" w:space="0" w:color="auto" w:frame="1"/>
+          <w:lang w:eastAsia="en-IN"/>
+        </w:rPr>
+        <w:t>api</w:t>
+      </w:r>
+      <w:proofErr w:type="spellEnd"/>
+      <w:r>
+        <w:rPr>
+          <w:rFonts w:ascii="Consolas" w:eastAsia="Times New Roman" w:hAnsi="Consolas" w:cs="Courier New"/>
+          <w:color w:val="24292F"/>
+          <w:sz w:val="20"/>
+          <w:szCs w:val="20"/>
+          <w:bdr w:val="none" w:sz="0" w:space="0" w:color="auto" w:frame="1"/>
+          <w:lang w:eastAsia="en-IN"/>
+        </w:rPr>
+        <w:t xml:space="preserve"> hello-world-rest-</w:t>
+      </w:r>
+      <w:proofErr w:type="spellStart"/>
+      <w:r>
+        <w:rPr>
+          <w:rFonts w:ascii="Consolas" w:eastAsia="Times New Roman" w:hAnsi="Consolas" w:cs="Courier New"/>
+          <w:color w:val="24292F"/>
+          <w:sz w:val="20"/>
+          <w:szCs w:val="20"/>
+          <w:bdr w:val="none" w:sz="0" w:space="0" w:color="auto" w:frame="1"/>
+          <w:lang w:eastAsia="en-IN"/>
+        </w:rPr>
+        <w:t>api</w:t>
+      </w:r>
+      <w:proofErr w:type="spellEnd"/>
+      <w:r>
+        <w:rPr>
+          <w:rFonts w:ascii="Consolas" w:eastAsia="Times New Roman" w:hAnsi="Consolas" w:cs="Courier New"/>
+          <w:color w:val="24292F"/>
+          <w:sz w:val="20"/>
+          <w:szCs w:val="20"/>
+          <w:bdr w:val="none" w:sz="0" w:space="0" w:color="auto" w:frame="1"/>
+          <w:lang w:eastAsia="en-IN"/>
+        </w:rPr>
+        <w:t>=in28min/hello-world-rest-api:0.0.</w:t>
+      </w:r>
+      <w:proofErr w:type="gramStart"/>
+      <w:r>
+        <w:rPr>
+          <w:rFonts w:ascii="Consolas" w:eastAsia="Times New Roman" w:hAnsi="Consolas" w:cs="Courier New"/>
+          <w:color w:val="24292F"/>
+          <w:sz w:val="20"/>
+          <w:szCs w:val="20"/>
+          <w:bdr w:val="none" w:sz="0" w:space="0" w:color="auto" w:frame="1"/>
+          <w:lang w:eastAsia="en-IN"/>
+        </w:rPr>
+        <w:t>2.RELEASE</w:t>
+      </w:r>
+      <w:proofErr w:type="gramEnd"/>
     </w:p>
     <w:p>
       <w:pPr>
@@ -5184,16 +6114,29 @@
           <w:lang w:eastAsia="en-IN"/>
         </w:rPr>
       </w:pPr>
-      <w:r>
-        <w:rPr>
-          <w:rFonts w:ascii="Consolas" w:eastAsia="Times New Roman" w:hAnsi="Consolas" w:cs="Courier New"/>
-          <w:color w:val="24292F"/>
-          <w:sz w:val="20"/>
-          <w:szCs w:val="20"/>
-          <w:bdr w:val="none" w:sz="0" w:space="0" w:color="auto" w:frame="1"/>
-          <w:lang w:eastAsia="en-IN"/>
-        </w:rPr>
-        <w:t>gcloud container clusters get-credentials in28minutes-cluster --zone us-central1-a --project solid-course-258105</w:t>
+      <w:proofErr w:type="spellStart"/>
+      <w:r>
+        <w:rPr>
+          <w:rFonts w:ascii="Consolas" w:eastAsia="Times New Roman" w:hAnsi="Consolas" w:cs="Courier New"/>
+          <w:color w:val="24292F"/>
+          <w:sz w:val="20"/>
+          <w:szCs w:val="20"/>
+          <w:bdr w:val="none" w:sz="0" w:space="0" w:color="auto" w:frame="1"/>
+          <w:lang w:eastAsia="en-IN"/>
+        </w:rPr>
+        <w:t>gcloud</w:t>
+      </w:r>
+      <w:proofErr w:type="spellEnd"/>
+      <w:r>
+        <w:rPr>
+          <w:rFonts w:ascii="Consolas" w:eastAsia="Times New Roman" w:hAnsi="Consolas" w:cs="Courier New"/>
+          <w:color w:val="24292F"/>
+          <w:sz w:val="20"/>
+          <w:szCs w:val="20"/>
+          <w:bdr w:val="none" w:sz="0" w:space="0" w:color="auto" w:frame="1"/>
+          <w:lang w:eastAsia="en-IN"/>
+        </w:rPr>
+        <w:t xml:space="preserve"> container clusters get-credentials in28minutes-cluster --zone us-central1-a --project solid-course-258105</w:t>
       </w:r>
     </w:p>
     <w:p>
@@ -5226,17 +6169,67 @@
           <w:lang w:eastAsia="en-IN"/>
         </w:rPr>
       </w:pPr>
-      <w:r>
-        <w:rPr>
-          <w:rFonts w:ascii="Consolas" w:eastAsia="Times New Roman" w:hAnsi="Consolas" w:cs="Courier New"/>
-          <w:color w:val="24292F"/>
-          <w:sz w:val="20"/>
-          <w:szCs w:val="20"/>
-          <w:bdr w:val="none" w:sz="0" w:space="0" w:color="auto" w:frame="1"/>
-          <w:lang w:eastAsia="en-IN"/>
-        </w:rPr>
-        <w:t>kubectl create deployment hello-world-rest-api --image=in28min/hello-world-rest-api:0.0.1.RELEASE</w:t>
-      </w:r>
+      <w:proofErr w:type="spellStart"/>
+      <w:r>
+        <w:rPr>
+          <w:rFonts w:ascii="Consolas" w:eastAsia="Times New Roman" w:hAnsi="Consolas" w:cs="Courier New"/>
+          <w:color w:val="24292F"/>
+          <w:sz w:val="20"/>
+          <w:szCs w:val="20"/>
+          <w:bdr w:val="none" w:sz="0" w:space="0" w:color="auto" w:frame="1"/>
+          <w:lang w:eastAsia="en-IN"/>
+        </w:rPr>
+        <w:t>kubectl</w:t>
+      </w:r>
+      <w:proofErr w:type="spellEnd"/>
+      <w:r>
+        <w:rPr>
+          <w:rFonts w:ascii="Consolas" w:eastAsia="Times New Roman" w:hAnsi="Consolas" w:cs="Courier New"/>
+          <w:color w:val="24292F"/>
+          <w:sz w:val="20"/>
+          <w:szCs w:val="20"/>
+          <w:bdr w:val="none" w:sz="0" w:space="0" w:color="auto" w:frame="1"/>
+          <w:lang w:eastAsia="en-IN"/>
+        </w:rPr>
+        <w:t xml:space="preserve"> create deployment hello-world-rest-</w:t>
+      </w:r>
+      <w:proofErr w:type="spellStart"/>
+      <w:r>
+        <w:rPr>
+          <w:rFonts w:ascii="Consolas" w:eastAsia="Times New Roman" w:hAnsi="Consolas" w:cs="Courier New"/>
+          <w:color w:val="24292F"/>
+          <w:sz w:val="20"/>
+          <w:szCs w:val="20"/>
+          <w:bdr w:val="none" w:sz="0" w:space="0" w:color="auto" w:frame="1"/>
+          <w:lang w:eastAsia="en-IN"/>
+        </w:rPr>
+        <w:t>api</w:t>
+      </w:r>
+      <w:proofErr w:type="spellEnd"/>
+      <w:r>
+        <w:rPr>
+          <w:rFonts w:ascii="Consolas" w:eastAsia="Times New Roman" w:hAnsi="Consolas" w:cs="Courier New"/>
+          <w:color w:val="24292F"/>
+          <w:sz w:val="20"/>
+          <w:szCs w:val="20"/>
+          <w:bdr w:val="none" w:sz="0" w:space="0" w:color="auto" w:frame="1"/>
+          <w:lang w:eastAsia="en-IN"/>
+        </w:rPr>
+        <w:t xml:space="preserve"> --image=in28min/hello-world-rest-api:0.0.</w:t>
+      </w:r>
+      <w:proofErr w:type="gramStart"/>
+      <w:r>
+        <w:rPr>
+          <w:rFonts w:ascii="Consolas" w:eastAsia="Times New Roman" w:hAnsi="Consolas" w:cs="Courier New"/>
+          <w:color w:val="24292F"/>
+          <w:sz w:val="20"/>
+          <w:szCs w:val="20"/>
+          <w:bdr w:val="none" w:sz="0" w:space="0" w:color="auto" w:frame="1"/>
+          <w:lang w:eastAsia="en-IN"/>
+        </w:rPr>
+        <w:t>1.RELEASE</w:t>
+      </w:r>
+      <w:proofErr w:type="gramEnd"/>
     </w:p>
     <w:p>
       <w:pPr>
@@ -5268,16 +6261,77 @@
           <w:lang w:eastAsia="en-IN"/>
         </w:rPr>
       </w:pPr>
-      <w:r>
-        <w:rPr>
-          <w:rFonts w:ascii="Consolas" w:eastAsia="Times New Roman" w:hAnsi="Consolas" w:cs="Courier New"/>
-          <w:color w:val="24292F"/>
-          <w:sz w:val="20"/>
-          <w:szCs w:val="20"/>
-          <w:bdr w:val="none" w:sz="0" w:space="0" w:color="auto" w:frame="1"/>
-          <w:lang w:eastAsia="en-IN"/>
-        </w:rPr>
-        <w:t>kubectl expose deployment hello-world-rest-api --type=LoadBalancer --port=8080</w:t>
+      <w:proofErr w:type="spellStart"/>
+      <w:r>
+        <w:rPr>
+          <w:rFonts w:ascii="Consolas" w:eastAsia="Times New Roman" w:hAnsi="Consolas" w:cs="Courier New"/>
+          <w:color w:val="24292F"/>
+          <w:sz w:val="20"/>
+          <w:szCs w:val="20"/>
+          <w:bdr w:val="none" w:sz="0" w:space="0" w:color="auto" w:frame="1"/>
+          <w:lang w:eastAsia="en-IN"/>
+        </w:rPr>
+        <w:t>kubectl</w:t>
+      </w:r>
+      <w:proofErr w:type="spellEnd"/>
+      <w:r>
+        <w:rPr>
+          <w:rFonts w:ascii="Consolas" w:eastAsia="Times New Roman" w:hAnsi="Consolas" w:cs="Courier New"/>
+          <w:color w:val="24292F"/>
+          <w:sz w:val="20"/>
+          <w:szCs w:val="20"/>
+          <w:bdr w:val="none" w:sz="0" w:space="0" w:color="auto" w:frame="1"/>
+          <w:lang w:eastAsia="en-IN"/>
+        </w:rPr>
+        <w:t xml:space="preserve"> expose deployment hello-world-rest-</w:t>
+      </w:r>
+      <w:proofErr w:type="spellStart"/>
+      <w:r>
+        <w:rPr>
+          <w:rFonts w:ascii="Consolas" w:eastAsia="Times New Roman" w:hAnsi="Consolas" w:cs="Courier New"/>
+          <w:color w:val="24292F"/>
+          <w:sz w:val="20"/>
+          <w:szCs w:val="20"/>
+          <w:bdr w:val="none" w:sz="0" w:space="0" w:color="auto" w:frame="1"/>
+          <w:lang w:eastAsia="en-IN"/>
+        </w:rPr>
+        <w:t>api</w:t>
+      </w:r>
+      <w:proofErr w:type="spellEnd"/>
+      <w:r>
+        <w:rPr>
+          <w:rFonts w:ascii="Consolas" w:eastAsia="Times New Roman" w:hAnsi="Consolas" w:cs="Courier New"/>
+          <w:color w:val="24292F"/>
+          <w:sz w:val="20"/>
+          <w:szCs w:val="20"/>
+          <w:bdr w:val="none" w:sz="0" w:space="0" w:color="auto" w:frame="1"/>
+          <w:lang w:eastAsia="en-IN"/>
+        </w:rPr>
+        <w:t xml:space="preserve"> --type=</w:t>
+      </w:r>
+      <w:proofErr w:type="spellStart"/>
+      <w:r>
+        <w:rPr>
+          <w:rFonts w:ascii="Consolas" w:eastAsia="Times New Roman" w:hAnsi="Consolas" w:cs="Courier New"/>
+          <w:color w:val="24292F"/>
+          <w:sz w:val="20"/>
+          <w:szCs w:val="20"/>
+          <w:bdr w:val="none" w:sz="0" w:space="0" w:color="auto" w:frame="1"/>
+          <w:lang w:eastAsia="en-IN"/>
+        </w:rPr>
+        <w:t>LoadBalancer</w:t>
+      </w:r>
+      <w:proofErr w:type="spellEnd"/>
+      <w:r>
+        <w:rPr>
+          <w:rFonts w:ascii="Consolas" w:eastAsia="Times New Roman" w:hAnsi="Consolas" w:cs="Courier New"/>
+          <w:color w:val="24292F"/>
+          <w:sz w:val="20"/>
+          <w:szCs w:val="20"/>
+          <w:bdr w:val="none" w:sz="0" w:space="0" w:color="auto" w:frame="1"/>
+          <w:lang w:eastAsia="en-IN"/>
+        </w:rPr>
+        <w:t xml:space="preserve"> --port=8080</w:t>
       </w:r>
     </w:p>
     <w:p>
@@ -5310,16 +6364,77 @@
           <w:lang w:eastAsia="en-IN"/>
         </w:rPr>
       </w:pPr>
-      <w:r>
-        <w:rPr>
-          <w:rFonts w:ascii="Consolas" w:eastAsia="Times New Roman" w:hAnsi="Consolas" w:cs="Courier New"/>
-          <w:color w:val="24292F"/>
-          <w:sz w:val="20"/>
-          <w:szCs w:val="20"/>
-          <w:bdr w:val="none" w:sz="0" w:space="0" w:color="auto" w:frame="1"/>
-          <w:lang w:eastAsia="en-IN"/>
-        </w:rPr>
-        <w:t>kubectl set image deployment hello-world-rest-api hello-world-rest-api=DUMMY_IMAGE:TEST</w:t>
+      <w:proofErr w:type="spellStart"/>
+      <w:r>
+        <w:rPr>
+          <w:rFonts w:ascii="Consolas" w:eastAsia="Times New Roman" w:hAnsi="Consolas" w:cs="Courier New"/>
+          <w:color w:val="24292F"/>
+          <w:sz w:val="20"/>
+          <w:szCs w:val="20"/>
+          <w:bdr w:val="none" w:sz="0" w:space="0" w:color="auto" w:frame="1"/>
+          <w:lang w:eastAsia="en-IN"/>
+        </w:rPr>
+        <w:t>kubectl</w:t>
+      </w:r>
+      <w:proofErr w:type="spellEnd"/>
+      <w:r>
+        <w:rPr>
+          <w:rFonts w:ascii="Consolas" w:eastAsia="Times New Roman" w:hAnsi="Consolas" w:cs="Courier New"/>
+          <w:color w:val="24292F"/>
+          <w:sz w:val="20"/>
+          <w:szCs w:val="20"/>
+          <w:bdr w:val="none" w:sz="0" w:space="0" w:color="auto" w:frame="1"/>
+          <w:lang w:eastAsia="en-IN"/>
+        </w:rPr>
+        <w:t xml:space="preserve"> set image deployment hello-world-rest-</w:t>
+      </w:r>
+      <w:proofErr w:type="spellStart"/>
+      <w:r>
+        <w:rPr>
+          <w:rFonts w:ascii="Consolas" w:eastAsia="Times New Roman" w:hAnsi="Consolas" w:cs="Courier New"/>
+          <w:color w:val="24292F"/>
+          <w:sz w:val="20"/>
+          <w:szCs w:val="20"/>
+          <w:bdr w:val="none" w:sz="0" w:space="0" w:color="auto" w:frame="1"/>
+          <w:lang w:eastAsia="en-IN"/>
+        </w:rPr>
+        <w:t>api</w:t>
+      </w:r>
+      <w:proofErr w:type="spellEnd"/>
+      <w:r>
+        <w:rPr>
+          <w:rFonts w:ascii="Consolas" w:eastAsia="Times New Roman" w:hAnsi="Consolas" w:cs="Courier New"/>
+          <w:color w:val="24292F"/>
+          <w:sz w:val="20"/>
+          <w:szCs w:val="20"/>
+          <w:bdr w:val="none" w:sz="0" w:space="0" w:color="auto" w:frame="1"/>
+          <w:lang w:eastAsia="en-IN"/>
+        </w:rPr>
+        <w:t xml:space="preserve"> hello-world-rest-</w:t>
+      </w:r>
+      <w:proofErr w:type="spellStart"/>
+      <w:r>
+        <w:rPr>
+          <w:rFonts w:ascii="Consolas" w:eastAsia="Times New Roman" w:hAnsi="Consolas" w:cs="Courier New"/>
+          <w:color w:val="24292F"/>
+          <w:sz w:val="20"/>
+          <w:szCs w:val="20"/>
+          <w:bdr w:val="none" w:sz="0" w:space="0" w:color="auto" w:frame="1"/>
+          <w:lang w:eastAsia="en-IN"/>
+        </w:rPr>
+        <w:t>api</w:t>
+      </w:r>
+      <w:proofErr w:type="spellEnd"/>
+      <w:r>
+        <w:rPr>
+          <w:rFonts w:ascii="Consolas" w:eastAsia="Times New Roman" w:hAnsi="Consolas" w:cs="Courier New"/>
+          <w:color w:val="24292F"/>
+          <w:sz w:val="20"/>
+          <w:szCs w:val="20"/>
+          <w:bdr w:val="none" w:sz="0" w:space="0" w:color="auto" w:frame="1"/>
+          <w:lang w:eastAsia="en-IN"/>
+        </w:rPr>
+        <w:t>=DUMMY_IMAGE:TEST</w:t>
       </w:r>
     </w:p>
     <w:p>
@@ -5352,17 +6467,67 @@
           <w:lang w:eastAsia="en-IN"/>
         </w:rPr>
       </w:pPr>
-      <w:r>
-        <w:rPr>
-          <w:rFonts w:ascii="Consolas" w:eastAsia="Times New Roman" w:hAnsi="Consolas" w:cs="Courier New"/>
-          <w:color w:val="24292F"/>
-          <w:sz w:val="20"/>
-          <w:szCs w:val="20"/>
-          <w:bdr w:val="none" w:sz="0" w:space="0" w:color="auto" w:frame="1"/>
-          <w:lang w:eastAsia="en-IN"/>
-        </w:rPr>
-        <w:t>kubectl get events --sort-by=.metadata.creationTimestamp</w:t>
-      </w:r>
+      <w:proofErr w:type="spellStart"/>
+      <w:r>
+        <w:rPr>
+          <w:rFonts w:ascii="Consolas" w:eastAsia="Times New Roman" w:hAnsi="Consolas" w:cs="Courier New"/>
+          <w:color w:val="24292F"/>
+          <w:sz w:val="20"/>
+          <w:szCs w:val="20"/>
+          <w:bdr w:val="none" w:sz="0" w:space="0" w:color="auto" w:frame="1"/>
+          <w:lang w:eastAsia="en-IN"/>
+        </w:rPr>
+        <w:t>kubectl</w:t>
+      </w:r>
+      <w:proofErr w:type="spellEnd"/>
+      <w:r>
+        <w:rPr>
+          <w:rFonts w:ascii="Consolas" w:eastAsia="Times New Roman" w:hAnsi="Consolas" w:cs="Courier New"/>
+          <w:color w:val="24292F"/>
+          <w:sz w:val="20"/>
+          <w:szCs w:val="20"/>
+          <w:bdr w:val="none" w:sz="0" w:space="0" w:color="auto" w:frame="1"/>
+          <w:lang w:eastAsia="en-IN"/>
+        </w:rPr>
+        <w:t xml:space="preserve"> get events --sort-by</w:t>
+      </w:r>
+      <w:proofErr w:type="gramStart"/>
+      <w:r>
+        <w:rPr>
+          <w:rFonts w:ascii="Consolas" w:eastAsia="Times New Roman" w:hAnsi="Consolas" w:cs="Courier New"/>
+          <w:color w:val="24292F"/>
+          <w:sz w:val="20"/>
+          <w:szCs w:val="20"/>
+          <w:bdr w:val="none" w:sz="0" w:space="0" w:color="auto" w:frame="1"/>
+          <w:lang w:eastAsia="en-IN"/>
+        </w:rPr>
+        <w:t>=.</w:t>
+      </w:r>
+      <w:proofErr w:type="spellStart"/>
+      <w:r>
+        <w:rPr>
+          <w:rFonts w:ascii="Consolas" w:eastAsia="Times New Roman" w:hAnsi="Consolas" w:cs="Courier New"/>
+          <w:color w:val="24292F"/>
+          <w:sz w:val="20"/>
+          <w:szCs w:val="20"/>
+          <w:bdr w:val="none" w:sz="0" w:space="0" w:color="auto" w:frame="1"/>
+          <w:lang w:eastAsia="en-IN"/>
+        </w:rPr>
+        <w:t>metadata</w:t>
+      </w:r>
+      <w:proofErr w:type="gramEnd"/>
+      <w:r>
+        <w:rPr>
+          <w:rFonts w:ascii="Consolas" w:eastAsia="Times New Roman" w:hAnsi="Consolas" w:cs="Courier New"/>
+          <w:color w:val="24292F"/>
+          <w:sz w:val="20"/>
+          <w:szCs w:val="20"/>
+          <w:bdr w:val="none" w:sz="0" w:space="0" w:color="auto" w:frame="1"/>
+          <w:lang w:eastAsia="en-IN"/>
+        </w:rPr>
+        <w:t>.creationTimestamp</w:t>
+      </w:r>
+      <w:proofErr w:type="spellEnd"/>
     </w:p>
     <w:p>
       <w:pPr>
@@ -5394,17 +6559,91 @@
           <w:lang w:eastAsia="en-IN"/>
         </w:rPr>
       </w:pPr>
-      <w:r>
-        <w:rPr>
-          <w:rFonts w:ascii="Consolas" w:eastAsia="Times New Roman" w:hAnsi="Consolas" w:cs="Courier New"/>
-          <w:color w:val="24292F"/>
-          <w:sz w:val="20"/>
-          <w:szCs w:val="20"/>
-          <w:bdr w:val="none" w:sz="0" w:space="0" w:color="auto" w:frame="1"/>
-          <w:lang w:eastAsia="en-IN"/>
-        </w:rPr>
-        <w:t>kubectl set image deployment hello-world-rest-api hello-world-rest-api=in28min/hello-world-rest-api:0.0.2.RELEASE</w:t>
-      </w:r>
+      <w:proofErr w:type="spellStart"/>
+      <w:r>
+        <w:rPr>
+          <w:rFonts w:ascii="Consolas" w:eastAsia="Times New Roman" w:hAnsi="Consolas" w:cs="Courier New"/>
+          <w:color w:val="24292F"/>
+          <w:sz w:val="20"/>
+          <w:szCs w:val="20"/>
+          <w:bdr w:val="none" w:sz="0" w:space="0" w:color="auto" w:frame="1"/>
+          <w:lang w:eastAsia="en-IN"/>
+        </w:rPr>
+        <w:t>kubectl</w:t>
+      </w:r>
+      <w:proofErr w:type="spellEnd"/>
+      <w:r>
+        <w:rPr>
+          <w:rFonts w:ascii="Consolas" w:eastAsia="Times New Roman" w:hAnsi="Consolas" w:cs="Courier New"/>
+          <w:color w:val="24292F"/>
+          <w:sz w:val="20"/>
+          <w:szCs w:val="20"/>
+          <w:bdr w:val="none" w:sz="0" w:space="0" w:color="auto" w:frame="1"/>
+          <w:lang w:eastAsia="en-IN"/>
+        </w:rPr>
+        <w:t xml:space="preserve"> set image deployment hello-world-rest-</w:t>
+      </w:r>
+      <w:proofErr w:type="spellStart"/>
+      <w:r>
+        <w:rPr>
+          <w:rFonts w:ascii="Consolas" w:eastAsia="Times New Roman" w:hAnsi="Consolas" w:cs="Courier New"/>
+          <w:color w:val="24292F"/>
+          <w:sz w:val="20"/>
+          <w:szCs w:val="20"/>
+          <w:bdr w:val="none" w:sz="0" w:space="0" w:color="auto" w:frame="1"/>
+          <w:lang w:eastAsia="en-IN"/>
+        </w:rPr>
+        <w:t>api</w:t>
+      </w:r>
+      <w:proofErr w:type="spellEnd"/>
+      <w:r>
+        <w:rPr>
+          <w:rFonts w:ascii="Consolas" w:eastAsia="Times New Roman" w:hAnsi="Consolas" w:cs="Courier New"/>
+          <w:color w:val="24292F"/>
+          <w:sz w:val="20"/>
+          <w:szCs w:val="20"/>
+          <w:bdr w:val="none" w:sz="0" w:space="0" w:color="auto" w:frame="1"/>
+          <w:lang w:eastAsia="en-IN"/>
+        </w:rPr>
+        <w:t xml:space="preserve"> hello-world-rest-</w:t>
+      </w:r>
+      <w:proofErr w:type="spellStart"/>
+      <w:r>
+        <w:rPr>
+          <w:rFonts w:ascii="Consolas" w:eastAsia="Times New Roman" w:hAnsi="Consolas" w:cs="Courier New"/>
+          <w:color w:val="24292F"/>
+          <w:sz w:val="20"/>
+          <w:szCs w:val="20"/>
+          <w:bdr w:val="none" w:sz="0" w:space="0" w:color="auto" w:frame="1"/>
+          <w:lang w:eastAsia="en-IN"/>
+        </w:rPr>
+        <w:t>api</w:t>
+      </w:r>
+      <w:proofErr w:type="spellEnd"/>
+      <w:r>
+        <w:rPr>
+          <w:rFonts w:ascii="Consolas" w:eastAsia="Times New Roman" w:hAnsi="Consolas" w:cs="Courier New"/>
+          <w:color w:val="24292F"/>
+          <w:sz w:val="20"/>
+          <w:szCs w:val="20"/>
+          <w:bdr w:val="none" w:sz="0" w:space="0" w:color="auto" w:frame="1"/>
+          <w:lang w:eastAsia="en-IN"/>
+        </w:rPr>
+        <w:t>=in28min/hello-world-rest-api:0.0.</w:t>
+      </w:r>
+      <w:proofErr w:type="gramStart"/>
+      <w:r>
+        <w:rPr>
+          <w:rFonts w:ascii="Consolas" w:eastAsia="Times New Roman" w:hAnsi="Consolas" w:cs="Courier New"/>
+          <w:color w:val="24292F"/>
+          <w:sz w:val="20"/>
+          <w:szCs w:val="20"/>
+          <w:bdr w:val="none" w:sz="0" w:space="0" w:color="auto" w:frame="1"/>
+          <w:lang w:eastAsia="en-IN"/>
+        </w:rPr>
+        <w:t>2.RELEASE</w:t>
+      </w:r>
+      <w:proofErr w:type="gramEnd"/>
     </w:p>
     <w:p>
       <w:pPr>
@@ -5436,17 +6675,67 @@
           <w:lang w:eastAsia="en-IN"/>
         </w:rPr>
       </w:pPr>
-      <w:r>
-        <w:rPr>
-          <w:rFonts w:ascii="Consolas" w:eastAsia="Times New Roman" w:hAnsi="Consolas" w:cs="Courier New"/>
-          <w:color w:val="24292F"/>
-          <w:sz w:val="20"/>
-          <w:szCs w:val="20"/>
-          <w:bdr w:val="none" w:sz="0" w:space="0" w:color="auto" w:frame="1"/>
-          <w:lang w:eastAsia="en-IN"/>
-        </w:rPr>
-        <w:t>kubectl get events --sort-by=.metadata.creationTimestamp</w:t>
-      </w:r>
+      <w:proofErr w:type="spellStart"/>
+      <w:r>
+        <w:rPr>
+          <w:rFonts w:ascii="Consolas" w:eastAsia="Times New Roman" w:hAnsi="Consolas" w:cs="Courier New"/>
+          <w:color w:val="24292F"/>
+          <w:sz w:val="20"/>
+          <w:szCs w:val="20"/>
+          <w:bdr w:val="none" w:sz="0" w:space="0" w:color="auto" w:frame="1"/>
+          <w:lang w:eastAsia="en-IN"/>
+        </w:rPr>
+        <w:t>kubectl</w:t>
+      </w:r>
+      <w:proofErr w:type="spellEnd"/>
+      <w:r>
+        <w:rPr>
+          <w:rFonts w:ascii="Consolas" w:eastAsia="Times New Roman" w:hAnsi="Consolas" w:cs="Courier New"/>
+          <w:color w:val="24292F"/>
+          <w:sz w:val="20"/>
+          <w:szCs w:val="20"/>
+          <w:bdr w:val="none" w:sz="0" w:space="0" w:color="auto" w:frame="1"/>
+          <w:lang w:eastAsia="en-IN"/>
+        </w:rPr>
+        <w:t xml:space="preserve"> get events --sort-by</w:t>
+      </w:r>
+      <w:proofErr w:type="gramStart"/>
+      <w:r>
+        <w:rPr>
+          <w:rFonts w:ascii="Consolas" w:eastAsia="Times New Roman" w:hAnsi="Consolas" w:cs="Courier New"/>
+          <w:color w:val="24292F"/>
+          <w:sz w:val="20"/>
+          <w:szCs w:val="20"/>
+          <w:bdr w:val="none" w:sz="0" w:space="0" w:color="auto" w:frame="1"/>
+          <w:lang w:eastAsia="en-IN"/>
+        </w:rPr>
+        <w:t>=.</w:t>
+      </w:r>
+      <w:proofErr w:type="spellStart"/>
+      <w:r>
+        <w:rPr>
+          <w:rFonts w:ascii="Consolas" w:eastAsia="Times New Roman" w:hAnsi="Consolas" w:cs="Courier New"/>
+          <w:color w:val="24292F"/>
+          <w:sz w:val="20"/>
+          <w:szCs w:val="20"/>
+          <w:bdr w:val="none" w:sz="0" w:space="0" w:color="auto" w:frame="1"/>
+          <w:lang w:eastAsia="en-IN"/>
+        </w:rPr>
+        <w:t>metadata</w:t>
+      </w:r>
+      <w:proofErr w:type="gramEnd"/>
+      <w:r>
+        <w:rPr>
+          <w:rFonts w:ascii="Consolas" w:eastAsia="Times New Roman" w:hAnsi="Consolas" w:cs="Courier New"/>
+          <w:color w:val="24292F"/>
+          <w:sz w:val="20"/>
+          <w:szCs w:val="20"/>
+          <w:bdr w:val="none" w:sz="0" w:space="0" w:color="auto" w:frame="1"/>
+          <w:lang w:eastAsia="en-IN"/>
+        </w:rPr>
+        <w:t>.creationTimestamp</w:t>
+      </w:r>
+      <w:proofErr w:type="spellEnd"/>
     </w:p>
     <w:p>
       <w:pPr>
@@ -5478,17 +6767,43 @@
           <w:lang w:eastAsia="en-IN"/>
         </w:rPr>
       </w:pPr>
-      <w:r>
-        <w:rPr>
-          <w:rFonts w:ascii="Consolas" w:eastAsia="Times New Roman" w:hAnsi="Consolas" w:cs="Courier New"/>
-          <w:color w:val="24292F"/>
-          <w:sz w:val="20"/>
-          <w:szCs w:val="20"/>
-          <w:bdr w:val="none" w:sz="0" w:space="0" w:color="auto" w:frame="1"/>
-          <w:lang w:eastAsia="en-IN"/>
-        </w:rPr>
-        <w:t>kubectl get componentstatuses</w:t>
-      </w:r>
+      <w:proofErr w:type="spellStart"/>
+      <w:r>
+        <w:rPr>
+          <w:rFonts w:ascii="Consolas" w:eastAsia="Times New Roman" w:hAnsi="Consolas" w:cs="Courier New"/>
+          <w:color w:val="24292F"/>
+          <w:sz w:val="20"/>
+          <w:szCs w:val="20"/>
+          <w:bdr w:val="none" w:sz="0" w:space="0" w:color="auto" w:frame="1"/>
+          <w:lang w:eastAsia="en-IN"/>
+        </w:rPr>
+        <w:t>kubectl</w:t>
+      </w:r>
+      <w:proofErr w:type="spellEnd"/>
+      <w:r>
+        <w:rPr>
+          <w:rFonts w:ascii="Consolas" w:eastAsia="Times New Roman" w:hAnsi="Consolas" w:cs="Courier New"/>
+          <w:color w:val="24292F"/>
+          <w:sz w:val="20"/>
+          <w:szCs w:val="20"/>
+          <w:bdr w:val="none" w:sz="0" w:space="0" w:color="auto" w:frame="1"/>
+          <w:lang w:eastAsia="en-IN"/>
+        </w:rPr>
+        <w:t xml:space="preserve"> get </w:t>
+      </w:r>
+      <w:proofErr w:type="spellStart"/>
+      <w:r>
+        <w:rPr>
+          <w:rFonts w:ascii="Consolas" w:eastAsia="Times New Roman" w:hAnsi="Consolas" w:cs="Courier New"/>
+          <w:color w:val="24292F"/>
+          <w:sz w:val="20"/>
+          <w:szCs w:val="20"/>
+          <w:bdr w:val="none" w:sz="0" w:space="0" w:color="auto" w:frame="1"/>
+          <w:lang w:eastAsia="en-IN"/>
+        </w:rPr>
+        <w:t>componentstatuses</w:t>
+      </w:r>
+      <w:proofErr w:type="spellEnd"/>
     </w:p>
     <w:p>
       <w:pPr>
@@ -5520,6 +6835,7 @@
           <w:lang w:eastAsia="en-IN"/>
         </w:rPr>
       </w:pPr>
+      <w:proofErr w:type="spellStart"/>
       <w:r>
         <w:rPr>
           <w:rFonts w:ascii="Consolas" w:eastAsia="Times New Roman" w:hAnsi="Consolas" w:cs="Courier New"/>
@@ -5530,7 +6846,19 @@
           <w:lang w:eastAsia="en-IN"/>
         </w:rPr>
         <w:lastRenderedPageBreak/>
-        <w:t>kubectl get pods --all-namespaces</w:t>
+        <w:t>kubectl</w:t>
+      </w:r>
+      <w:proofErr w:type="spellEnd"/>
+      <w:r>
+        <w:rPr>
+          <w:rFonts w:ascii="Consolas" w:eastAsia="Times New Roman" w:hAnsi="Consolas" w:cs="Courier New"/>
+          <w:color w:val="24292F"/>
+          <w:sz w:val="20"/>
+          <w:szCs w:val="20"/>
+          <w:bdr w:val="none" w:sz="0" w:space="0" w:color="auto" w:frame="1"/>
+          <w:lang w:eastAsia="en-IN"/>
+        </w:rPr>
+        <w:t xml:space="preserve"> get pods --all-namespaces</w:t>
       </w:r>
     </w:p>
     <w:p>
@@ -5594,16 +6922,29 @@
           <w:lang w:eastAsia="en-IN"/>
         </w:rPr>
       </w:pPr>
-      <w:r>
-        <w:rPr>
-          <w:rFonts w:ascii="Consolas" w:eastAsia="Times New Roman" w:hAnsi="Consolas" w:cs="Courier New"/>
-          <w:color w:val="24292F"/>
-          <w:sz w:val="20"/>
-          <w:szCs w:val="20"/>
-          <w:bdr w:val="none" w:sz="0" w:space="0" w:color="auto" w:frame="1"/>
-          <w:lang w:eastAsia="en-IN"/>
-        </w:rPr>
-        <w:t>kubectl get events</w:t>
+      <w:proofErr w:type="spellStart"/>
+      <w:r>
+        <w:rPr>
+          <w:rFonts w:ascii="Consolas" w:eastAsia="Times New Roman" w:hAnsi="Consolas" w:cs="Courier New"/>
+          <w:color w:val="24292F"/>
+          <w:sz w:val="20"/>
+          <w:szCs w:val="20"/>
+          <w:bdr w:val="none" w:sz="0" w:space="0" w:color="auto" w:frame="1"/>
+          <w:lang w:eastAsia="en-IN"/>
+        </w:rPr>
+        <w:t>kubectl</w:t>
+      </w:r>
+      <w:proofErr w:type="spellEnd"/>
+      <w:r>
+        <w:rPr>
+          <w:rFonts w:ascii="Consolas" w:eastAsia="Times New Roman" w:hAnsi="Consolas" w:cs="Courier New"/>
+          <w:color w:val="24292F"/>
+          <w:sz w:val="20"/>
+          <w:szCs w:val="20"/>
+          <w:bdr w:val="none" w:sz="0" w:space="0" w:color="auto" w:frame="1"/>
+          <w:lang w:eastAsia="en-IN"/>
+        </w:rPr>
+        <w:t xml:space="preserve"> get events</w:t>
       </w:r>
     </w:p>
     <w:p>
@@ -5636,16 +6977,29 @@
           <w:lang w:eastAsia="en-IN"/>
         </w:rPr>
       </w:pPr>
-      <w:r>
-        <w:rPr>
-          <w:rFonts w:ascii="Consolas" w:eastAsia="Times New Roman" w:hAnsi="Consolas" w:cs="Courier New"/>
-          <w:color w:val="24292F"/>
-          <w:sz w:val="20"/>
-          <w:szCs w:val="20"/>
-          <w:bdr w:val="none" w:sz="0" w:space="0" w:color="auto" w:frame="1"/>
-          <w:lang w:eastAsia="en-IN"/>
-        </w:rPr>
-        <w:t>kubectl get pods</w:t>
+      <w:proofErr w:type="spellStart"/>
+      <w:r>
+        <w:rPr>
+          <w:rFonts w:ascii="Consolas" w:eastAsia="Times New Roman" w:hAnsi="Consolas" w:cs="Courier New"/>
+          <w:color w:val="24292F"/>
+          <w:sz w:val="20"/>
+          <w:szCs w:val="20"/>
+          <w:bdr w:val="none" w:sz="0" w:space="0" w:color="auto" w:frame="1"/>
+          <w:lang w:eastAsia="en-IN"/>
+        </w:rPr>
+        <w:t>kubectl</w:t>
+      </w:r>
+      <w:proofErr w:type="spellEnd"/>
+      <w:r>
+        <w:rPr>
+          <w:rFonts w:ascii="Consolas" w:eastAsia="Times New Roman" w:hAnsi="Consolas" w:cs="Courier New"/>
+          <w:color w:val="24292F"/>
+          <w:sz w:val="20"/>
+          <w:szCs w:val="20"/>
+          <w:bdr w:val="none" w:sz="0" w:space="0" w:color="auto" w:frame="1"/>
+          <w:lang w:eastAsia="en-IN"/>
+        </w:rPr>
+        <w:t xml:space="preserve"> get pods</w:t>
       </w:r>
     </w:p>
     <w:p>
@@ -5678,17 +7032,43 @@
           <w:lang w:eastAsia="en-IN"/>
         </w:rPr>
       </w:pPr>
-      <w:r>
-        <w:rPr>
-          <w:rFonts w:ascii="Consolas" w:eastAsia="Times New Roman" w:hAnsi="Consolas" w:cs="Courier New"/>
-          <w:color w:val="24292F"/>
-          <w:sz w:val="20"/>
-          <w:szCs w:val="20"/>
-          <w:bdr w:val="none" w:sz="0" w:space="0" w:color="auto" w:frame="1"/>
-          <w:lang w:eastAsia="en-IN"/>
-        </w:rPr>
-        <w:t>kubectl get replicaset</w:t>
-      </w:r>
+      <w:proofErr w:type="spellStart"/>
+      <w:r>
+        <w:rPr>
+          <w:rFonts w:ascii="Consolas" w:eastAsia="Times New Roman" w:hAnsi="Consolas" w:cs="Courier New"/>
+          <w:color w:val="24292F"/>
+          <w:sz w:val="20"/>
+          <w:szCs w:val="20"/>
+          <w:bdr w:val="none" w:sz="0" w:space="0" w:color="auto" w:frame="1"/>
+          <w:lang w:eastAsia="en-IN"/>
+        </w:rPr>
+        <w:t>kubectl</w:t>
+      </w:r>
+      <w:proofErr w:type="spellEnd"/>
+      <w:r>
+        <w:rPr>
+          <w:rFonts w:ascii="Consolas" w:eastAsia="Times New Roman" w:hAnsi="Consolas" w:cs="Courier New"/>
+          <w:color w:val="24292F"/>
+          <w:sz w:val="20"/>
+          <w:szCs w:val="20"/>
+          <w:bdr w:val="none" w:sz="0" w:space="0" w:color="auto" w:frame="1"/>
+          <w:lang w:eastAsia="en-IN"/>
+        </w:rPr>
+        <w:t xml:space="preserve"> get </w:t>
+      </w:r>
+      <w:proofErr w:type="spellStart"/>
+      <w:r>
+        <w:rPr>
+          <w:rFonts w:ascii="Consolas" w:eastAsia="Times New Roman" w:hAnsi="Consolas" w:cs="Courier New"/>
+          <w:color w:val="24292F"/>
+          <w:sz w:val="20"/>
+          <w:szCs w:val="20"/>
+          <w:bdr w:val="none" w:sz="0" w:space="0" w:color="auto" w:frame="1"/>
+          <w:lang w:eastAsia="en-IN"/>
+        </w:rPr>
+        <w:t>replicaset</w:t>
+      </w:r>
+      <w:proofErr w:type="spellEnd"/>
     </w:p>
     <w:p>
       <w:pPr>
@@ -5720,16 +7100,29 @@
           <w:lang w:eastAsia="en-IN"/>
         </w:rPr>
       </w:pPr>
-      <w:r>
-        <w:rPr>
-          <w:rFonts w:ascii="Consolas" w:eastAsia="Times New Roman" w:hAnsi="Consolas" w:cs="Courier New"/>
-          <w:color w:val="24292F"/>
-          <w:sz w:val="20"/>
-          <w:szCs w:val="20"/>
-          <w:bdr w:val="none" w:sz="0" w:space="0" w:color="auto" w:frame="1"/>
-          <w:lang w:eastAsia="en-IN"/>
-        </w:rPr>
-        <w:t>kubectl get deployment</w:t>
+      <w:proofErr w:type="spellStart"/>
+      <w:r>
+        <w:rPr>
+          <w:rFonts w:ascii="Consolas" w:eastAsia="Times New Roman" w:hAnsi="Consolas" w:cs="Courier New"/>
+          <w:color w:val="24292F"/>
+          <w:sz w:val="20"/>
+          <w:szCs w:val="20"/>
+          <w:bdr w:val="none" w:sz="0" w:space="0" w:color="auto" w:frame="1"/>
+          <w:lang w:eastAsia="en-IN"/>
+        </w:rPr>
+        <w:t>kubectl</w:t>
+      </w:r>
+      <w:proofErr w:type="spellEnd"/>
+      <w:r>
+        <w:rPr>
+          <w:rFonts w:ascii="Consolas" w:eastAsia="Times New Roman" w:hAnsi="Consolas" w:cs="Courier New"/>
+          <w:color w:val="24292F"/>
+          <w:sz w:val="20"/>
+          <w:szCs w:val="20"/>
+          <w:bdr w:val="none" w:sz="0" w:space="0" w:color="auto" w:frame="1"/>
+          <w:lang w:eastAsia="en-IN"/>
+        </w:rPr>
+        <w:t xml:space="preserve"> get deployment</w:t>
       </w:r>
     </w:p>
     <w:p>
@@ -5762,16 +7155,29 @@
           <w:lang w:eastAsia="en-IN"/>
         </w:rPr>
       </w:pPr>
-      <w:r>
-        <w:rPr>
-          <w:rFonts w:ascii="Consolas" w:eastAsia="Times New Roman" w:hAnsi="Consolas" w:cs="Courier New"/>
-          <w:color w:val="24292F"/>
-          <w:sz w:val="20"/>
-          <w:szCs w:val="20"/>
-          <w:bdr w:val="none" w:sz="0" w:space="0" w:color="auto" w:frame="1"/>
-          <w:lang w:eastAsia="en-IN"/>
-        </w:rPr>
-        <w:t>kubectl get service</w:t>
+      <w:proofErr w:type="spellStart"/>
+      <w:r>
+        <w:rPr>
+          <w:rFonts w:ascii="Consolas" w:eastAsia="Times New Roman" w:hAnsi="Consolas" w:cs="Courier New"/>
+          <w:color w:val="24292F"/>
+          <w:sz w:val="20"/>
+          <w:szCs w:val="20"/>
+          <w:bdr w:val="none" w:sz="0" w:space="0" w:color="auto" w:frame="1"/>
+          <w:lang w:eastAsia="en-IN"/>
+        </w:rPr>
+        <w:t>kubectl</w:t>
+      </w:r>
+      <w:proofErr w:type="spellEnd"/>
+      <w:r>
+        <w:rPr>
+          <w:rFonts w:ascii="Consolas" w:eastAsia="Times New Roman" w:hAnsi="Consolas" w:cs="Courier New"/>
+          <w:color w:val="24292F"/>
+          <w:sz w:val="20"/>
+          <w:szCs w:val="20"/>
+          <w:bdr w:val="none" w:sz="0" w:space="0" w:color="auto" w:frame="1"/>
+          <w:lang w:eastAsia="en-IN"/>
+        </w:rPr>
+        <w:t xml:space="preserve"> get service</w:t>
       </w:r>
     </w:p>
     <w:p>
@@ -5835,16 +7241,29 @@
           <w:lang w:eastAsia="en-IN"/>
         </w:rPr>
       </w:pPr>
-      <w:r>
-        <w:rPr>
-          <w:rFonts w:ascii="Consolas" w:eastAsia="Times New Roman" w:hAnsi="Consolas" w:cs="Courier New"/>
-          <w:color w:val="24292F"/>
-          <w:sz w:val="20"/>
-          <w:szCs w:val="20"/>
-          <w:bdr w:val="none" w:sz="0" w:space="0" w:color="auto" w:frame="1"/>
-          <w:lang w:eastAsia="en-IN"/>
-        </w:rPr>
-        <w:t>kubectl get pods -o wide</w:t>
+      <w:proofErr w:type="spellStart"/>
+      <w:r>
+        <w:rPr>
+          <w:rFonts w:ascii="Consolas" w:eastAsia="Times New Roman" w:hAnsi="Consolas" w:cs="Courier New"/>
+          <w:color w:val="24292F"/>
+          <w:sz w:val="20"/>
+          <w:szCs w:val="20"/>
+          <w:bdr w:val="none" w:sz="0" w:space="0" w:color="auto" w:frame="1"/>
+          <w:lang w:eastAsia="en-IN"/>
+        </w:rPr>
+        <w:t>kubectl</w:t>
+      </w:r>
+      <w:proofErr w:type="spellEnd"/>
+      <w:r>
+        <w:rPr>
+          <w:rFonts w:ascii="Consolas" w:eastAsia="Times New Roman" w:hAnsi="Consolas" w:cs="Courier New"/>
+          <w:color w:val="24292F"/>
+          <w:sz w:val="20"/>
+          <w:szCs w:val="20"/>
+          <w:bdr w:val="none" w:sz="0" w:space="0" w:color="auto" w:frame="1"/>
+          <w:lang w:eastAsia="en-IN"/>
+        </w:rPr>
+        <w:t xml:space="preserve"> get pods -o wide</w:t>
       </w:r>
     </w:p>
     <w:p>
@@ -5908,16 +7327,29 @@
           <w:lang w:eastAsia="en-IN"/>
         </w:rPr>
       </w:pPr>
-      <w:r>
-        <w:rPr>
-          <w:rFonts w:ascii="Consolas" w:eastAsia="Times New Roman" w:hAnsi="Consolas" w:cs="Courier New"/>
-          <w:color w:val="24292F"/>
-          <w:sz w:val="20"/>
-          <w:szCs w:val="20"/>
-          <w:bdr w:val="none" w:sz="0" w:space="0" w:color="auto" w:frame="1"/>
-          <w:lang w:eastAsia="en-IN"/>
-        </w:rPr>
-        <w:t>kubectl explain pods</w:t>
+      <w:proofErr w:type="spellStart"/>
+      <w:r>
+        <w:rPr>
+          <w:rFonts w:ascii="Consolas" w:eastAsia="Times New Roman" w:hAnsi="Consolas" w:cs="Courier New"/>
+          <w:color w:val="24292F"/>
+          <w:sz w:val="20"/>
+          <w:szCs w:val="20"/>
+          <w:bdr w:val="none" w:sz="0" w:space="0" w:color="auto" w:frame="1"/>
+          <w:lang w:eastAsia="en-IN"/>
+        </w:rPr>
+        <w:t>kubectl</w:t>
+      </w:r>
+      <w:proofErr w:type="spellEnd"/>
+      <w:r>
+        <w:rPr>
+          <w:rFonts w:ascii="Consolas" w:eastAsia="Times New Roman" w:hAnsi="Consolas" w:cs="Courier New"/>
+          <w:color w:val="24292F"/>
+          <w:sz w:val="20"/>
+          <w:szCs w:val="20"/>
+          <w:bdr w:val="none" w:sz="0" w:space="0" w:color="auto" w:frame="1"/>
+          <w:lang w:eastAsia="en-IN"/>
+        </w:rPr>
+        <w:t xml:space="preserve"> explain pods</w:t>
       </w:r>
     </w:p>
     <w:p>
@@ -5950,16 +7382,29 @@
           <w:lang w:eastAsia="en-IN"/>
         </w:rPr>
       </w:pPr>
-      <w:r>
-        <w:rPr>
-          <w:rFonts w:ascii="Consolas" w:eastAsia="Times New Roman" w:hAnsi="Consolas" w:cs="Courier New"/>
-          <w:color w:val="24292F"/>
-          <w:sz w:val="20"/>
-          <w:szCs w:val="20"/>
-          <w:bdr w:val="none" w:sz="0" w:space="0" w:color="auto" w:frame="1"/>
-          <w:lang w:eastAsia="en-IN"/>
-        </w:rPr>
-        <w:t>kubectl get pods -o wide</w:t>
+      <w:proofErr w:type="spellStart"/>
+      <w:r>
+        <w:rPr>
+          <w:rFonts w:ascii="Consolas" w:eastAsia="Times New Roman" w:hAnsi="Consolas" w:cs="Courier New"/>
+          <w:color w:val="24292F"/>
+          <w:sz w:val="20"/>
+          <w:szCs w:val="20"/>
+          <w:bdr w:val="none" w:sz="0" w:space="0" w:color="auto" w:frame="1"/>
+          <w:lang w:eastAsia="en-IN"/>
+        </w:rPr>
+        <w:t>kubectl</w:t>
+      </w:r>
+      <w:proofErr w:type="spellEnd"/>
+      <w:r>
+        <w:rPr>
+          <w:rFonts w:ascii="Consolas" w:eastAsia="Times New Roman" w:hAnsi="Consolas" w:cs="Courier New"/>
+          <w:color w:val="24292F"/>
+          <w:sz w:val="20"/>
+          <w:szCs w:val="20"/>
+          <w:bdr w:val="none" w:sz="0" w:space="0" w:color="auto" w:frame="1"/>
+          <w:lang w:eastAsia="en-IN"/>
+        </w:rPr>
+        <w:t xml:space="preserve"> get pods -o wide</w:t>
       </w:r>
     </w:p>
     <w:p>
@@ -6023,16 +7468,29 @@
           <w:lang w:eastAsia="en-IN"/>
         </w:rPr>
       </w:pPr>
-      <w:r>
-        <w:rPr>
-          <w:rFonts w:ascii="Consolas" w:eastAsia="Times New Roman" w:hAnsi="Consolas" w:cs="Courier New"/>
-          <w:color w:val="24292F"/>
-          <w:sz w:val="20"/>
-          <w:szCs w:val="20"/>
-          <w:bdr w:val="none" w:sz="0" w:space="0" w:color="auto" w:frame="1"/>
-          <w:lang w:eastAsia="en-IN"/>
-        </w:rPr>
-        <w:t>kubectl describe pod hello-world-rest-api-58ff5dd898-9trh2</w:t>
+      <w:proofErr w:type="spellStart"/>
+      <w:r>
+        <w:rPr>
+          <w:rFonts w:ascii="Consolas" w:eastAsia="Times New Roman" w:hAnsi="Consolas" w:cs="Courier New"/>
+          <w:color w:val="24292F"/>
+          <w:sz w:val="20"/>
+          <w:szCs w:val="20"/>
+          <w:bdr w:val="none" w:sz="0" w:space="0" w:color="auto" w:frame="1"/>
+          <w:lang w:eastAsia="en-IN"/>
+        </w:rPr>
+        <w:t>kubectl</w:t>
+      </w:r>
+      <w:proofErr w:type="spellEnd"/>
+      <w:r>
+        <w:rPr>
+          <w:rFonts w:ascii="Consolas" w:eastAsia="Times New Roman" w:hAnsi="Consolas" w:cs="Courier New"/>
+          <w:color w:val="24292F"/>
+          <w:sz w:val="20"/>
+          <w:szCs w:val="20"/>
+          <w:bdr w:val="none" w:sz="0" w:space="0" w:color="auto" w:frame="1"/>
+          <w:lang w:eastAsia="en-IN"/>
+        </w:rPr>
+        <w:t xml:space="preserve"> describe pod hello-world-rest-api-58ff5dd898-9trh2</w:t>
       </w:r>
     </w:p>
     <w:p>
@@ -6096,17 +7554,43 @@
           <w:lang w:eastAsia="en-IN"/>
         </w:rPr>
       </w:pPr>
-      <w:r>
-        <w:rPr>
-          <w:rFonts w:ascii="Consolas" w:eastAsia="Times New Roman" w:hAnsi="Consolas" w:cs="Courier New"/>
-          <w:color w:val="24292F"/>
-          <w:sz w:val="20"/>
-          <w:szCs w:val="20"/>
-          <w:bdr w:val="none" w:sz="0" w:space="0" w:color="auto" w:frame="1"/>
-          <w:lang w:eastAsia="en-IN"/>
-        </w:rPr>
-        <w:t>kubectl get replicasets</w:t>
-      </w:r>
+      <w:proofErr w:type="spellStart"/>
+      <w:r>
+        <w:rPr>
+          <w:rFonts w:ascii="Consolas" w:eastAsia="Times New Roman" w:hAnsi="Consolas" w:cs="Courier New"/>
+          <w:color w:val="24292F"/>
+          <w:sz w:val="20"/>
+          <w:szCs w:val="20"/>
+          <w:bdr w:val="none" w:sz="0" w:space="0" w:color="auto" w:frame="1"/>
+          <w:lang w:eastAsia="en-IN"/>
+        </w:rPr>
+        <w:t>kubectl</w:t>
+      </w:r>
+      <w:proofErr w:type="spellEnd"/>
+      <w:r>
+        <w:rPr>
+          <w:rFonts w:ascii="Consolas" w:eastAsia="Times New Roman" w:hAnsi="Consolas" w:cs="Courier New"/>
+          <w:color w:val="24292F"/>
+          <w:sz w:val="20"/>
+          <w:szCs w:val="20"/>
+          <w:bdr w:val="none" w:sz="0" w:space="0" w:color="auto" w:frame="1"/>
+          <w:lang w:eastAsia="en-IN"/>
+        </w:rPr>
+        <w:t xml:space="preserve"> get </w:t>
+      </w:r>
+      <w:proofErr w:type="spellStart"/>
+      <w:r>
+        <w:rPr>
+          <w:rFonts w:ascii="Consolas" w:eastAsia="Times New Roman" w:hAnsi="Consolas" w:cs="Courier New"/>
+          <w:color w:val="24292F"/>
+          <w:sz w:val="20"/>
+          <w:szCs w:val="20"/>
+          <w:bdr w:val="none" w:sz="0" w:space="0" w:color="auto" w:frame="1"/>
+          <w:lang w:eastAsia="en-IN"/>
+        </w:rPr>
+        <w:t>replicasets</w:t>
+      </w:r>
+      <w:proofErr w:type="spellEnd"/>
     </w:p>
     <w:p>
       <w:pPr>
@@ -6138,17 +7622,43 @@
           <w:lang w:eastAsia="en-IN"/>
         </w:rPr>
       </w:pPr>
-      <w:r>
-        <w:rPr>
-          <w:rFonts w:ascii="Consolas" w:eastAsia="Times New Roman" w:hAnsi="Consolas" w:cs="Courier New"/>
-          <w:color w:val="24292F"/>
-          <w:sz w:val="20"/>
-          <w:szCs w:val="20"/>
-          <w:bdr w:val="none" w:sz="0" w:space="0" w:color="auto" w:frame="1"/>
-          <w:lang w:eastAsia="en-IN"/>
-        </w:rPr>
-        <w:t>kubectl get replicaset</w:t>
-      </w:r>
+      <w:proofErr w:type="spellStart"/>
+      <w:r>
+        <w:rPr>
+          <w:rFonts w:ascii="Consolas" w:eastAsia="Times New Roman" w:hAnsi="Consolas" w:cs="Courier New"/>
+          <w:color w:val="24292F"/>
+          <w:sz w:val="20"/>
+          <w:szCs w:val="20"/>
+          <w:bdr w:val="none" w:sz="0" w:space="0" w:color="auto" w:frame="1"/>
+          <w:lang w:eastAsia="en-IN"/>
+        </w:rPr>
+        <w:t>kubectl</w:t>
+      </w:r>
+      <w:proofErr w:type="spellEnd"/>
+      <w:r>
+        <w:rPr>
+          <w:rFonts w:ascii="Consolas" w:eastAsia="Times New Roman" w:hAnsi="Consolas" w:cs="Courier New"/>
+          <w:color w:val="24292F"/>
+          <w:sz w:val="20"/>
+          <w:szCs w:val="20"/>
+          <w:bdr w:val="none" w:sz="0" w:space="0" w:color="auto" w:frame="1"/>
+          <w:lang w:eastAsia="en-IN"/>
+        </w:rPr>
+        <w:t xml:space="preserve"> get </w:t>
+      </w:r>
+      <w:proofErr w:type="spellStart"/>
+      <w:r>
+        <w:rPr>
+          <w:rFonts w:ascii="Consolas" w:eastAsia="Times New Roman" w:hAnsi="Consolas" w:cs="Courier New"/>
+          <w:color w:val="24292F"/>
+          <w:sz w:val="20"/>
+          <w:szCs w:val="20"/>
+          <w:bdr w:val="none" w:sz="0" w:space="0" w:color="auto" w:frame="1"/>
+          <w:lang w:eastAsia="en-IN"/>
+        </w:rPr>
+        <w:t>replicaset</w:t>
+      </w:r>
+      <w:proofErr w:type="spellEnd"/>
     </w:p>
     <w:p>
       <w:pPr>
@@ -6211,16 +7721,53 @@
           <w:lang w:eastAsia="en-IN"/>
         </w:rPr>
       </w:pPr>
-      <w:r>
-        <w:rPr>
-          <w:rFonts w:ascii="Consolas" w:eastAsia="Times New Roman" w:hAnsi="Consolas" w:cs="Courier New"/>
-          <w:color w:val="24292F"/>
-          <w:sz w:val="20"/>
-          <w:szCs w:val="20"/>
-          <w:bdr w:val="none" w:sz="0" w:space="0" w:color="auto" w:frame="1"/>
-          <w:lang w:eastAsia="en-IN"/>
-        </w:rPr>
-        <w:t>kubectl scale deployment hello-world-rest-api --replicas=3</w:t>
+      <w:proofErr w:type="spellStart"/>
+      <w:r>
+        <w:rPr>
+          <w:rFonts w:ascii="Consolas" w:eastAsia="Times New Roman" w:hAnsi="Consolas" w:cs="Courier New"/>
+          <w:color w:val="24292F"/>
+          <w:sz w:val="20"/>
+          <w:szCs w:val="20"/>
+          <w:bdr w:val="none" w:sz="0" w:space="0" w:color="auto" w:frame="1"/>
+          <w:lang w:eastAsia="en-IN"/>
+        </w:rPr>
+        <w:t>kubectl</w:t>
+      </w:r>
+      <w:proofErr w:type="spellEnd"/>
+      <w:r>
+        <w:rPr>
+          <w:rFonts w:ascii="Consolas" w:eastAsia="Times New Roman" w:hAnsi="Consolas" w:cs="Courier New"/>
+          <w:color w:val="24292F"/>
+          <w:sz w:val="20"/>
+          <w:szCs w:val="20"/>
+          <w:bdr w:val="none" w:sz="0" w:space="0" w:color="auto" w:frame="1"/>
+          <w:lang w:eastAsia="en-IN"/>
+        </w:rPr>
+        <w:t xml:space="preserve"> scale deployment hello-world-rest-</w:t>
+      </w:r>
+      <w:proofErr w:type="spellStart"/>
+      <w:r>
+        <w:rPr>
+          <w:rFonts w:ascii="Consolas" w:eastAsia="Times New Roman" w:hAnsi="Consolas" w:cs="Courier New"/>
+          <w:color w:val="24292F"/>
+          <w:sz w:val="20"/>
+          <w:szCs w:val="20"/>
+          <w:bdr w:val="none" w:sz="0" w:space="0" w:color="auto" w:frame="1"/>
+          <w:lang w:eastAsia="en-IN"/>
+        </w:rPr>
+        <w:t>api</w:t>
+      </w:r>
+      <w:proofErr w:type="spellEnd"/>
+      <w:r>
+        <w:rPr>
+          <w:rFonts w:ascii="Consolas" w:eastAsia="Times New Roman" w:hAnsi="Consolas" w:cs="Courier New"/>
+          <w:color w:val="24292F"/>
+          <w:sz w:val="20"/>
+          <w:szCs w:val="20"/>
+          <w:bdr w:val="none" w:sz="0" w:space="0" w:color="auto" w:frame="1"/>
+          <w:lang w:eastAsia="en-IN"/>
+        </w:rPr>
+        <w:t xml:space="preserve"> --replicas=3</w:t>
       </w:r>
     </w:p>
     <w:p>
@@ -6253,16 +7800,29 @@
           <w:lang w:eastAsia="en-IN"/>
         </w:rPr>
       </w:pPr>
-      <w:r>
-        <w:rPr>
-          <w:rFonts w:ascii="Consolas" w:eastAsia="Times New Roman" w:hAnsi="Consolas" w:cs="Courier New"/>
-          <w:color w:val="24292F"/>
-          <w:sz w:val="20"/>
-          <w:szCs w:val="20"/>
-          <w:bdr w:val="none" w:sz="0" w:space="0" w:color="auto" w:frame="1"/>
-          <w:lang w:eastAsia="en-IN"/>
-        </w:rPr>
-        <w:t>kubectl get pods</w:t>
+      <w:proofErr w:type="spellStart"/>
+      <w:r>
+        <w:rPr>
+          <w:rFonts w:ascii="Consolas" w:eastAsia="Times New Roman" w:hAnsi="Consolas" w:cs="Courier New"/>
+          <w:color w:val="24292F"/>
+          <w:sz w:val="20"/>
+          <w:szCs w:val="20"/>
+          <w:bdr w:val="none" w:sz="0" w:space="0" w:color="auto" w:frame="1"/>
+          <w:lang w:eastAsia="en-IN"/>
+        </w:rPr>
+        <w:t>kubectl</w:t>
+      </w:r>
+      <w:proofErr w:type="spellEnd"/>
+      <w:r>
+        <w:rPr>
+          <w:rFonts w:ascii="Consolas" w:eastAsia="Times New Roman" w:hAnsi="Consolas" w:cs="Courier New"/>
+          <w:color w:val="24292F"/>
+          <w:sz w:val="20"/>
+          <w:szCs w:val="20"/>
+          <w:bdr w:val="none" w:sz="0" w:space="0" w:color="auto" w:frame="1"/>
+          <w:lang w:eastAsia="en-IN"/>
+        </w:rPr>
+        <w:t xml:space="preserve"> get pods</w:t>
       </w:r>
     </w:p>
     <w:p>
@@ -6295,17 +7855,43 @@
           <w:lang w:eastAsia="en-IN"/>
         </w:rPr>
       </w:pPr>
-      <w:r>
-        <w:rPr>
-          <w:rFonts w:ascii="Consolas" w:eastAsia="Times New Roman" w:hAnsi="Consolas" w:cs="Courier New"/>
-          <w:color w:val="24292F"/>
-          <w:sz w:val="20"/>
-          <w:szCs w:val="20"/>
-          <w:bdr w:val="none" w:sz="0" w:space="0" w:color="auto" w:frame="1"/>
-          <w:lang w:eastAsia="en-IN"/>
-        </w:rPr>
-        <w:t>kubectl get replicaset</w:t>
-      </w:r>
+      <w:proofErr w:type="spellStart"/>
+      <w:r>
+        <w:rPr>
+          <w:rFonts w:ascii="Consolas" w:eastAsia="Times New Roman" w:hAnsi="Consolas" w:cs="Courier New"/>
+          <w:color w:val="24292F"/>
+          <w:sz w:val="20"/>
+          <w:szCs w:val="20"/>
+          <w:bdr w:val="none" w:sz="0" w:space="0" w:color="auto" w:frame="1"/>
+          <w:lang w:eastAsia="en-IN"/>
+        </w:rPr>
+        <w:t>kubectl</w:t>
+      </w:r>
+      <w:proofErr w:type="spellEnd"/>
+      <w:r>
+        <w:rPr>
+          <w:rFonts w:ascii="Consolas" w:eastAsia="Times New Roman" w:hAnsi="Consolas" w:cs="Courier New"/>
+          <w:color w:val="24292F"/>
+          <w:sz w:val="20"/>
+          <w:szCs w:val="20"/>
+          <w:bdr w:val="none" w:sz="0" w:space="0" w:color="auto" w:frame="1"/>
+          <w:lang w:eastAsia="en-IN"/>
+        </w:rPr>
+        <w:t xml:space="preserve"> get </w:t>
+      </w:r>
+      <w:proofErr w:type="spellStart"/>
+      <w:r>
+        <w:rPr>
+          <w:rFonts w:ascii="Consolas" w:eastAsia="Times New Roman" w:hAnsi="Consolas" w:cs="Courier New"/>
+          <w:color w:val="24292F"/>
+          <w:sz w:val="20"/>
+          <w:szCs w:val="20"/>
+          <w:bdr w:val="none" w:sz="0" w:space="0" w:color="auto" w:frame="1"/>
+          <w:lang w:eastAsia="en-IN"/>
+        </w:rPr>
+        <w:t>replicaset</w:t>
+      </w:r>
+      <w:proofErr w:type="spellEnd"/>
     </w:p>
     <w:p>
       <w:pPr>
@@ -6337,16 +7923,29 @@
           <w:lang w:eastAsia="en-IN"/>
         </w:rPr>
       </w:pPr>
-      <w:r>
-        <w:rPr>
-          <w:rFonts w:ascii="Consolas" w:eastAsia="Times New Roman" w:hAnsi="Consolas" w:cs="Courier New"/>
-          <w:color w:val="24292F"/>
-          <w:sz w:val="20"/>
-          <w:szCs w:val="20"/>
-          <w:bdr w:val="none" w:sz="0" w:space="0" w:color="auto" w:frame="1"/>
-          <w:lang w:eastAsia="en-IN"/>
-        </w:rPr>
-        <w:t>kubectl get events</w:t>
+      <w:proofErr w:type="spellStart"/>
+      <w:r>
+        <w:rPr>
+          <w:rFonts w:ascii="Consolas" w:eastAsia="Times New Roman" w:hAnsi="Consolas" w:cs="Courier New"/>
+          <w:color w:val="24292F"/>
+          <w:sz w:val="20"/>
+          <w:szCs w:val="20"/>
+          <w:bdr w:val="none" w:sz="0" w:space="0" w:color="auto" w:frame="1"/>
+          <w:lang w:eastAsia="en-IN"/>
+        </w:rPr>
+        <w:t>kubectl</w:t>
+      </w:r>
+      <w:proofErr w:type="spellEnd"/>
+      <w:r>
+        <w:rPr>
+          <w:rFonts w:ascii="Consolas" w:eastAsia="Times New Roman" w:hAnsi="Consolas" w:cs="Courier New"/>
+          <w:color w:val="24292F"/>
+          <w:sz w:val="20"/>
+          <w:szCs w:val="20"/>
+          <w:bdr w:val="none" w:sz="0" w:space="0" w:color="auto" w:frame="1"/>
+          <w:lang w:eastAsia="en-IN"/>
+        </w:rPr>
+        <w:t xml:space="preserve"> get events</w:t>
       </w:r>
     </w:p>
     <w:p>
@@ -6379,17 +7978,67 @@
           <w:lang w:eastAsia="en-IN"/>
         </w:rPr>
       </w:pPr>
-      <w:r>
-        <w:rPr>
-          <w:rFonts w:ascii="Consolas" w:eastAsia="Times New Roman" w:hAnsi="Consolas" w:cs="Courier New"/>
-          <w:color w:val="24292F"/>
-          <w:sz w:val="20"/>
-          <w:szCs w:val="20"/>
-          <w:bdr w:val="none" w:sz="0" w:space="0" w:color="auto" w:frame="1"/>
-          <w:lang w:eastAsia="en-IN"/>
-        </w:rPr>
-        <w:t>kubectl get events --sort.by=.metadata.creationTimestamp</w:t>
-      </w:r>
+      <w:proofErr w:type="spellStart"/>
+      <w:r>
+        <w:rPr>
+          <w:rFonts w:ascii="Consolas" w:eastAsia="Times New Roman" w:hAnsi="Consolas" w:cs="Courier New"/>
+          <w:color w:val="24292F"/>
+          <w:sz w:val="20"/>
+          <w:szCs w:val="20"/>
+          <w:bdr w:val="none" w:sz="0" w:space="0" w:color="auto" w:frame="1"/>
+          <w:lang w:eastAsia="en-IN"/>
+        </w:rPr>
+        <w:t>kubectl</w:t>
+      </w:r>
+      <w:proofErr w:type="spellEnd"/>
+      <w:r>
+        <w:rPr>
+          <w:rFonts w:ascii="Consolas" w:eastAsia="Times New Roman" w:hAnsi="Consolas" w:cs="Courier New"/>
+          <w:color w:val="24292F"/>
+          <w:sz w:val="20"/>
+          <w:szCs w:val="20"/>
+          <w:bdr w:val="none" w:sz="0" w:space="0" w:color="auto" w:frame="1"/>
+          <w:lang w:eastAsia="en-IN"/>
+        </w:rPr>
+        <w:t xml:space="preserve"> get events --sort.by</w:t>
+      </w:r>
+      <w:proofErr w:type="gramStart"/>
+      <w:r>
+        <w:rPr>
+          <w:rFonts w:ascii="Consolas" w:eastAsia="Times New Roman" w:hAnsi="Consolas" w:cs="Courier New"/>
+          <w:color w:val="24292F"/>
+          <w:sz w:val="20"/>
+          <w:szCs w:val="20"/>
+          <w:bdr w:val="none" w:sz="0" w:space="0" w:color="auto" w:frame="1"/>
+          <w:lang w:eastAsia="en-IN"/>
+        </w:rPr>
+        <w:t>=.</w:t>
+      </w:r>
+      <w:proofErr w:type="spellStart"/>
+      <w:r>
+        <w:rPr>
+          <w:rFonts w:ascii="Consolas" w:eastAsia="Times New Roman" w:hAnsi="Consolas" w:cs="Courier New"/>
+          <w:color w:val="24292F"/>
+          <w:sz w:val="20"/>
+          <w:szCs w:val="20"/>
+          <w:bdr w:val="none" w:sz="0" w:space="0" w:color="auto" w:frame="1"/>
+          <w:lang w:eastAsia="en-IN"/>
+        </w:rPr>
+        <w:t>metadata</w:t>
+      </w:r>
+      <w:proofErr w:type="gramEnd"/>
+      <w:r>
+        <w:rPr>
+          <w:rFonts w:ascii="Consolas" w:eastAsia="Times New Roman" w:hAnsi="Consolas" w:cs="Courier New"/>
+          <w:color w:val="24292F"/>
+          <w:sz w:val="20"/>
+          <w:szCs w:val="20"/>
+          <w:bdr w:val="none" w:sz="0" w:space="0" w:color="auto" w:frame="1"/>
+          <w:lang w:eastAsia="en-IN"/>
+        </w:rPr>
+        <w:t>.creationTimestamp</w:t>
+      </w:r>
+      <w:proofErr w:type="spellEnd"/>
     </w:p>
     <w:p>
       <w:pPr>
@@ -6452,17 +8101,43 @@
           <w:lang w:eastAsia="en-IN"/>
         </w:rPr>
       </w:pPr>
-      <w:r>
-        <w:rPr>
-          <w:rFonts w:ascii="Consolas" w:eastAsia="Times New Roman" w:hAnsi="Consolas" w:cs="Courier New"/>
-          <w:color w:val="24292F"/>
-          <w:sz w:val="20"/>
-          <w:szCs w:val="20"/>
-          <w:bdr w:val="none" w:sz="0" w:space="0" w:color="auto" w:frame="1"/>
-          <w:lang w:eastAsia="en-IN"/>
-        </w:rPr>
-        <w:t>kubectl get rs</w:t>
-      </w:r>
+      <w:proofErr w:type="spellStart"/>
+      <w:r>
+        <w:rPr>
+          <w:rFonts w:ascii="Consolas" w:eastAsia="Times New Roman" w:hAnsi="Consolas" w:cs="Courier New"/>
+          <w:color w:val="24292F"/>
+          <w:sz w:val="20"/>
+          <w:szCs w:val="20"/>
+          <w:bdr w:val="none" w:sz="0" w:space="0" w:color="auto" w:frame="1"/>
+          <w:lang w:eastAsia="en-IN"/>
+        </w:rPr>
+        <w:t>kubectl</w:t>
+      </w:r>
+      <w:proofErr w:type="spellEnd"/>
+      <w:r>
+        <w:rPr>
+          <w:rFonts w:ascii="Consolas" w:eastAsia="Times New Roman" w:hAnsi="Consolas" w:cs="Courier New"/>
+          <w:color w:val="24292F"/>
+          <w:sz w:val="20"/>
+          <w:szCs w:val="20"/>
+          <w:bdr w:val="none" w:sz="0" w:space="0" w:color="auto" w:frame="1"/>
+          <w:lang w:eastAsia="en-IN"/>
+        </w:rPr>
+        <w:t xml:space="preserve"> get </w:t>
+      </w:r>
+      <w:proofErr w:type="spellStart"/>
+      <w:r>
+        <w:rPr>
+          <w:rFonts w:ascii="Consolas" w:eastAsia="Times New Roman" w:hAnsi="Consolas" w:cs="Courier New"/>
+          <w:color w:val="24292F"/>
+          <w:sz w:val="20"/>
+          <w:szCs w:val="20"/>
+          <w:bdr w:val="none" w:sz="0" w:space="0" w:color="auto" w:frame="1"/>
+          <w:lang w:eastAsia="en-IN"/>
+        </w:rPr>
+        <w:t>rs</w:t>
+      </w:r>
+      <w:proofErr w:type="spellEnd"/>
     </w:p>
     <w:p>
       <w:pPr>
@@ -6494,16 +8169,53 @@
           <w:lang w:eastAsia="en-IN"/>
         </w:rPr>
       </w:pPr>
-      <w:r>
-        <w:rPr>
-          <w:rFonts w:ascii="Consolas" w:eastAsia="Times New Roman" w:hAnsi="Consolas" w:cs="Courier New"/>
-          <w:color w:val="24292F"/>
-          <w:sz w:val="20"/>
-          <w:szCs w:val="20"/>
-          <w:bdr w:val="none" w:sz="0" w:space="0" w:color="auto" w:frame="1"/>
-          <w:lang w:eastAsia="en-IN"/>
-        </w:rPr>
-        <w:t>kubectl get rs -o wide</w:t>
+      <w:proofErr w:type="spellStart"/>
+      <w:r>
+        <w:rPr>
+          <w:rFonts w:ascii="Consolas" w:eastAsia="Times New Roman" w:hAnsi="Consolas" w:cs="Courier New"/>
+          <w:color w:val="24292F"/>
+          <w:sz w:val="20"/>
+          <w:szCs w:val="20"/>
+          <w:bdr w:val="none" w:sz="0" w:space="0" w:color="auto" w:frame="1"/>
+          <w:lang w:eastAsia="en-IN"/>
+        </w:rPr>
+        <w:t>kubectl</w:t>
+      </w:r>
+      <w:proofErr w:type="spellEnd"/>
+      <w:r>
+        <w:rPr>
+          <w:rFonts w:ascii="Consolas" w:eastAsia="Times New Roman" w:hAnsi="Consolas" w:cs="Courier New"/>
+          <w:color w:val="24292F"/>
+          <w:sz w:val="20"/>
+          <w:szCs w:val="20"/>
+          <w:bdr w:val="none" w:sz="0" w:space="0" w:color="auto" w:frame="1"/>
+          <w:lang w:eastAsia="en-IN"/>
+        </w:rPr>
+        <w:t xml:space="preserve"> get </w:t>
+      </w:r>
+      <w:proofErr w:type="spellStart"/>
+      <w:r>
+        <w:rPr>
+          <w:rFonts w:ascii="Consolas" w:eastAsia="Times New Roman" w:hAnsi="Consolas" w:cs="Courier New"/>
+          <w:color w:val="24292F"/>
+          <w:sz w:val="20"/>
+          <w:szCs w:val="20"/>
+          <w:bdr w:val="none" w:sz="0" w:space="0" w:color="auto" w:frame="1"/>
+          <w:lang w:eastAsia="en-IN"/>
+        </w:rPr>
+        <w:t>rs</w:t>
+      </w:r>
+      <w:proofErr w:type="spellEnd"/>
+      <w:r>
+        <w:rPr>
+          <w:rFonts w:ascii="Consolas" w:eastAsia="Times New Roman" w:hAnsi="Consolas" w:cs="Courier New"/>
+          <w:color w:val="24292F"/>
+          <w:sz w:val="20"/>
+          <w:szCs w:val="20"/>
+          <w:bdr w:val="none" w:sz="0" w:space="0" w:color="auto" w:frame="1"/>
+          <w:lang w:eastAsia="en-IN"/>
+        </w:rPr>
+        <w:t xml:space="preserve"> -o wide</w:t>
       </w:r>
     </w:p>
     <w:p>
@@ -6536,16 +8248,77 @@
           <w:lang w:eastAsia="en-IN"/>
         </w:rPr>
       </w:pPr>
-      <w:r>
-        <w:rPr>
-          <w:rFonts w:ascii="Consolas" w:eastAsia="Times New Roman" w:hAnsi="Consolas" w:cs="Courier New"/>
-          <w:color w:val="24292F"/>
-          <w:sz w:val="20"/>
-          <w:szCs w:val="20"/>
-          <w:bdr w:val="none" w:sz="0" w:space="0" w:color="auto" w:frame="1"/>
-          <w:lang w:eastAsia="en-IN"/>
-        </w:rPr>
-        <w:t>kubectl set image deployment hello-world-rest-api hello-world-rest-api=DUMMY_IMAGE:TEST</w:t>
+      <w:proofErr w:type="spellStart"/>
+      <w:r>
+        <w:rPr>
+          <w:rFonts w:ascii="Consolas" w:eastAsia="Times New Roman" w:hAnsi="Consolas" w:cs="Courier New"/>
+          <w:color w:val="24292F"/>
+          <w:sz w:val="20"/>
+          <w:szCs w:val="20"/>
+          <w:bdr w:val="none" w:sz="0" w:space="0" w:color="auto" w:frame="1"/>
+          <w:lang w:eastAsia="en-IN"/>
+        </w:rPr>
+        <w:t>kubectl</w:t>
+      </w:r>
+      <w:proofErr w:type="spellEnd"/>
+      <w:r>
+        <w:rPr>
+          <w:rFonts w:ascii="Consolas" w:eastAsia="Times New Roman" w:hAnsi="Consolas" w:cs="Courier New"/>
+          <w:color w:val="24292F"/>
+          <w:sz w:val="20"/>
+          <w:szCs w:val="20"/>
+          <w:bdr w:val="none" w:sz="0" w:space="0" w:color="auto" w:frame="1"/>
+          <w:lang w:eastAsia="en-IN"/>
+        </w:rPr>
+        <w:t xml:space="preserve"> set image deployment hello-world-rest-</w:t>
+      </w:r>
+      <w:proofErr w:type="spellStart"/>
+      <w:r>
+        <w:rPr>
+          <w:rFonts w:ascii="Consolas" w:eastAsia="Times New Roman" w:hAnsi="Consolas" w:cs="Courier New"/>
+          <w:color w:val="24292F"/>
+          <w:sz w:val="20"/>
+          <w:szCs w:val="20"/>
+          <w:bdr w:val="none" w:sz="0" w:space="0" w:color="auto" w:frame="1"/>
+          <w:lang w:eastAsia="en-IN"/>
+        </w:rPr>
+        <w:t>api</w:t>
+      </w:r>
+      <w:proofErr w:type="spellEnd"/>
+      <w:r>
+        <w:rPr>
+          <w:rFonts w:ascii="Consolas" w:eastAsia="Times New Roman" w:hAnsi="Consolas" w:cs="Courier New"/>
+          <w:color w:val="24292F"/>
+          <w:sz w:val="20"/>
+          <w:szCs w:val="20"/>
+          <w:bdr w:val="none" w:sz="0" w:space="0" w:color="auto" w:frame="1"/>
+          <w:lang w:eastAsia="en-IN"/>
+        </w:rPr>
+        <w:t xml:space="preserve"> hello-world-rest-</w:t>
+      </w:r>
+      <w:proofErr w:type="spellStart"/>
+      <w:r>
+        <w:rPr>
+          <w:rFonts w:ascii="Consolas" w:eastAsia="Times New Roman" w:hAnsi="Consolas" w:cs="Courier New"/>
+          <w:color w:val="24292F"/>
+          <w:sz w:val="20"/>
+          <w:szCs w:val="20"/>
+          <w:bdr w:val="none" w:sz="0" w:space="0" w:color="auto" w:frame="1"/>
+          <w:lang w:eastAsia="en-IN"/>
+        </w:rPr>
+        <w:t>api</w:t>
+      </w:r>
+      <w:proofErr w:type="spellEnd"/>
+      <w:r>
+        <w:rPr>
+          <w:rFonts w:ascii="Consolas" w:eastAsia="Times New Roman" w:hAnsi="Consolas" w:cs="Courier New"/>
+          <w:color w:val="24292F"/>
+          <w:sz w:val="20"/>
+          <w:szCs w:val="20"/>
+          <w:bdr w:val="none" w:sz="0" w:space="0" w:color="auto" w:frame="1"/>
+          <w:lang w:eastAsia="en-IN"/>
+        </w:rPr>
+        <w:t>=DUMMY_IMAGE:TEST</w:t>
       </w:r>
     </w:p>
     <w:p>
@@ -6578,16 +8351,53 @@
           <w:lang w:eastAsia="en-IN"/>
         </w:rPr>
       </w:pPr>
-      <w:r>
-        <w:rPr>
-          <w:rFonts w:ascii="Consolas" w:eastAsia="Times New Roman" w:hAnsi="Consolas" w:cs="Courier New"/>
-          <w:color w:val="24292F"/>
-          <w:sz w:val="20"/>
-          <w:szCs w:val="20"/>
-          <w:bdr w:val="none" w:sz="0" w:space="0" w:color="auto" w:frame="1"/>
-          <w:lang w:eastAsia="en-IN"/>
-        </w:rPr>
-        <w:t>kubectl get rs -o wide</w:t>
+      <w:proofErr w:type="spellStart"/>
+      <w:r>
+        <w:rPr>
+          <w:rFonts w:ascii="Consolas" w:eastAsia="Times New Roman" w:hAnsi="Consolas" w:cs="Courier New"/>
+          <w:color w:val="24292F"/>
+          <w:sz w:val="20"/>
+          <w:szCs w:val="20"/>
+          <w:bdr w:val="none" w:sz="0" w:space="0" w:color="auto" w:frame="1"/>
+          <w:lang w:eastAsia="en-IN"/>
+        </w:rPr>
+        <w:t>kubectl</w:t>
+      </w:r>
+      <w:proofErr w:type="spellEnd"/>
+      <w:r>
+        <w:rPr>
+          <w:rFonts w:ascii="Consolas" w:eastAsia="Times New Roman" w:hAnsi="Consolas" w:cs="Courier New"/>
+          <w:color w:val="24292F"/>
+          <w:sz w:val="20"/>
+          <w:szCs w:val="20"/>
+          <w:bdr w:val="none" w:sz="0" w:space="0" w:color="auto" w:frame="1"/>
+          <w:lang w:eastAsia="en-IN"/>
+        </w:rPr>
+        <w:t xml:space="preserve"> get </w:t>
+      </w:r>
+      <w:proofErr w:type="spellStart"/>
+      <w:r>
+        <w:rPr>
+          <w:rFonts w:ascii="Consolas" w:eastAsia="Times New Roman" w:hAnsi="Consolas" w:cs="Courier New"/>
+          <w:color w:val="24292F"/>
+          <w:sz w:val="20"/>
+          <w:szCs w:val="20"/>
+          <w:bdr w:val="none" w:sz="0" w:space="0" w:color="auto" w:frame="1"/>
+          <w:lang w:eastAsia="en-IN"/>
+        </w:rPr>
+        <w:t>rs</w:t>
+      </w:r>
+      <w:proofErr w:type="spellEnd"/>
+      <w:r>
+        <w:rPr>
+          <w:rFonts w:ascii="Consolas" w:eastAsia="Times New Roman" w:hAnsi="Consolas" w:cs="Courier New"/>
+          <w:color w:val="24292F"/>
+          <w:sz w:val="20"/>
+          <w:szCs w:val="20"/>
+          <w:bdr w:val="none" w:sz="0" w:space="0" w:color="auto" w:frame="1"/>
+          <w:lang w:eastAsia="en-IN"/>
+        </w:rPr>
+        <w:t xml:space="preserve"> -o wide</w:t>
       </w:r>
     </w:p>
     <w:p>
@@ -6620,16 +8430,29 @@
           <w:lang w:eastAsia="en-IN"/>
         </w:rPr>
       </w:pPr>
-      <w:r>
-        <w:rPr>
-          <w:rFonts w:ascii="Consolas" w:eastAsia="Times New Roman" w:hAnsi="Consolas" w:cs="Courier New"/>
-          <w:color w:val="24292F"/>
-          <w:sz w:val="20"/>
-          <w:szCs w:val="20"/>
-          <w:bdr w:val="none" w:sz="0" w:space="0" w:color="auto" w:frame="1"/>
-          <w:lang w:eastAsia="en-IN"/>
-        </w:rPr>
-        <w:t>kubectl get pods</w:t>
+      <w:proofErr w:type="spellStart"/>
+      <w:r>
+        <w:rPr>
+          <w:rFonts w:ascii="Consolas" w:eastAsia="Times New Roman" w:hAnsi="Consolas" w:cs="Courier New"/>
+          <w:color w:val="24292F"/>
+          <w:sz w:val="20"/>
+          <w:szCs w:val="20"/>
+          <w:bdr w:val="none" w:sz="0" w:space="0" w:color="auto" w:frame="1"/>
+          <w:lang w:eastAsia="en-IN"/>
+        </w:rPr>
+        <w:t>kubectl</w:t>
+      </w:r>
+      <w:proofErr w:type="spellEnd"/>
+      <w:r>
+        <w:rPr>
+          <w:rFonts w:ascii="Consolas" w:eastAsia="Times New Roman" w:hAnsi="Consolas" w:cs="Courier New"/>
+          <w:color w:val="24292F"/>
+          <w:sz w:val="20"/>
+          <w:szCs w:val="20"/>
+          <w:bdr w:val="none" w:sz="0" w:space="0" w:color="auto" w:frame="1"/>
+          <w:lang w:eastAsia="en-IN"/>
+        </w:rPr>
+        <w:t xml:space="preserve"> get pods</w:t>
       </w:r>
     </w:p>
     <w:p>
@@ -6662,16 +8485,29 @@
           <w:lang w:eastAsia="en-IN"/>
         </w:rPr>
       </w:pPr>
-      <w:r>
-        <w:rPr>
-          <w:rFonts w:ascii="Consolas" w:eastAsia="Times New Roman" w:hAnsi="Consolas" w:cs="Courier New"/>
-          <w:color w:val="24292F"/>
-          <w:sz w:val="20"/>
-          <w:szCs w:val="20"/>
-          <w:bdr w:val="none" w:sz="0" w:space="0" w:color="auto" w:frame="1"/>
-          <w:lang w:eastAsia="en-IN"/>
-        </w:rPr>
-        <w:t>kubectl describe pod hello-world-rest-api-85995ddd5c-msjsm</w:t>
+      <w:proofErr w:type="spellStart"/>
+      <w:r>
+        <w:rPr>
+          <w:rFonts w:ascii="Consolas" w:eastAsia="Times New Roman" w:hAnsi="Consolas" w:cs="Courier New"/>
+          <w:color w:val="24292F"/>
+          <w:sz w:val="20"/>
+          <w:szCs w:val="20"/>
+          <w:bdr w:val="none" w:sz="0" w:space="0" w:color="auto" w:frame="1"/>
+          <w:lang w:eastAsia="en-IN"/>
+        </w:rPr>
+        <w:t>kubectl</w:t>
+      </w:r>
+      <w:proofErr w:type="spellEnd"/>
+      <w:r>
+        <w:rPr>
+          <w:rFonts w:ascii="Consolas" w:eastAsia="Times New Roman" w:hAnsi="Consolas" w:cs="Courier New"/>
+          <w:color w:val="24292F"/>
+          <w:sz w:val="20"/>
+          <w:szCs w:val="20"/>
+          <w:bdr w:val="none" w:sz="0" w:space="0" w:color="auto" w:frame="1"/>
+          <w:lang w:eastAsia="en-IN"/>
+        </w:rPr>
+        <w:t xml:space="preserve"> describe pod hello-world-rest-api-85995ddd5c-msjsm</w:t>
       </w:r>
     </w:p>
     <w:p>
@@ -6704,17 +8540,67 @@
           <w:lang w:eastAsia="en-IN"/>
         </w:rPr>
       </w:pPr>
-      <w:r>
-        <w:rPr>
-          <w:rFonts w:ascii="Consolas" w:eastAsia="Times New Roman" w:hAnsi="Consolas" w:cs="Courier New"/>
-          <w:color w:val="24292F"/>
-          <w:sz w:val="20"/>
-          <w:szCs w:val="20"/>
-          <w:bdr w:val="none" w:sz="0" w:space="0" w:color="auto" w:frame="1"/>
-          <w:lang w:eastAsia="en-IN"/>
-        </w:rPr>
-        <w:t>kubectl get events --sort-by=.metadata.creationTimestamp</w:t>
-      </w:r>
+      <w:proofErr w:type="spellStart"/>
+      <w:r>
+        <w:rPr>
+          <w:rFonts w:ascii="Consolas" w:eastAsia="Times New Roman" w:hAnsi="Consolas" w:cs="Courier New"/>
+          <w:color w:val="24292F"/>
+          <w:sz w:val="20"/>
+          <w:szCs w:val="20"/>
+          <w:bdr w:val="none" w:sz="0" w:space="0" w:color="auto" w:frame="1"/>
+          <w:lang w:eastAsia="en-IN"/>
+        </w:rPr>
+        <w:t>kubectl</w:t>
+      </w:r>
+      <w:proofErr w:type="spellEnd"/>
+      <w:r>
+        <w:rPr>
+          <w:rFonts w:ascii="Consolas" w:eastAsia="Times New Roman" w:hAnsi="Consolas" w:cs="Courier New"/>
+          <w:color w:val="24292F"/>
+          <w:sz w:val="20"/>
+          <w:szCs w:val="20"/>
+          <w:bdr w:val="none" w:sz="0" w:space="0" w:color="auto" w:frame="1"/>
+          <w:lang w:eastAsia="en-IN"/>
+        </w:rPr>
+        <w:t xml:space="preserve"> get events --sort-by</w:t>
+      </w:r>
+      <w:proofErr w:type="gramStart"/>
+      <w:r>
+        <w:rPr>
+          <w:rFonts w:ascii="Consolas" w:eastAsia="Times New Roman" w:hAnsi="Consolas" w:cs="Courier New"/>
+          <w:color w:val="24292F"/>
+          <w:sz w:val="20"/>
+          <w:szCs w:val="20"/>
+          <w:bdr w:val="none" w:sz="0" w:space="0" w:color="auto" w:frame="1"/>
+          <w:lang w:eastAsia="en-IN"/>
+        </w:rPr>
+        <w:t>=.</w:t>
+      </w:r>
+      <w:proofErr w:type="spellStart"/>
+      <w:r>
+        <w:rPr>
+          <w:rFonts w:ascii="Consolas" w:eastAsia="Times New Roman" w:hAnsi="Consolas" w:cs="Courier New"/>
+          <w:color w:val="24292F"/>
+          <w:sz w:val="20"/>
+          <w:szCs w:val="20"/>
+          <w:bdr w:val="none" w:sz="0" w:space="0" w:color="auto" w:frame="1"/>
+          <w:lang w:eastAsia="en-IN"/>
+        </w:rPr>
+        <w:t>metadata</w:t>
+      </w:r>
+      <w:proofErr w:type="gramEnd"/>
+      <w:r>
+        <w:rPr>
+          <w:rFonts w:ascii="Consolas" w:eastAsia="Times New Roman" w:hAnsi="Consolas" w:cs="Courier New"/>
+          <w:color w:val="24292F"/>
+          <w:sz w:val="20"/>
+          <w:szCs w:val="20"/>
+          <w:bdr w:val="none" w:sz="0" w:space="0" w:color="auto" w:frame="1"/>
+          <w:lang w:eastAsia="en-IN"/>
+        </w:rPr>
+        <w:t>.creationTimestamp</w:t>
+      </w:r>
+      <w:proofErr w:type="spellEnd"/>
     </w:p>
     <w:p>
       <w:pPr>
@@ -6777,17 +8663,91 @@
           <w:lang w:eastAsia="en-IN"/>
         </w:rPr>
       </w:pPr>
-      <w:r>
-        <w:rPr>
-          <w:rFonts w:ascii="Consolas" w:eastAsia="Times New Roman" w:hAnsi="Consolas" w:cs="Courier New"/>
-          <w:color w:val="24292F"/>
-          <w:sz w:val="20"/>
-          <w:szCs w:val="20"/>
-          <w:bdr w:val="none" w:sz="0" w:space="0" w:color="auto" w:frame="1"/>
-          <w:lang w:eastAsia="en-IN"/>
-        </w:rPr>
-        <w:t>kubectl set image deployment hello-world-rest-api hello-world-rest-api=in28min/hello-world-rest-api:0.0.2.RELEASE</w:t>
-      </w:r>
+      <w:proofErr w:type="spellStart"/>
+      <w:r>
+        <w:rPr>
+          <w:rFonts w:ascii="Consolas" w:eastAsia="Times New Roman" w:hAnsi="Consolas" w:cs="Courier New"/>
+          <w:color w:val="24292F"/>
+          <w:sz w:val="20"/>
+          <w:szCs w:val="20"/>
+          <w:bdr w:val="none" w:sz="0" w:space="0" w:color="auto" w:frame="1"/>
+          <w:lang w:eastAsia="en-IN"/>
+        </w:rPr>
+        <w:t>kubectl</w:t>
+      </w:r>
+      <w:proofErr w:type="spellEnd"/>
+      <w:r>
+        <w:rPr>
+          <w:rFonts w:ascii="Consolas" w:eastAsia="Times New Roman" w:hAnsi="Consolas" w:cs="Courier New"/>
+          <w:color w:val="24292F"/>
+          <w:sz w:val="20"/>
+          <w:szCs w:val="20"/>
+          <w:bdr w:val="none" w:sz="0" w:space="0" w:color="auto" w:frame="1"/>
+          <w:lang w:eastAsia="en-IN"/>
+        </w:rPr>
+        <w:t xml:space="preserve"> set image deployment hello-world-rest-</w:t>
+      </w:r>
+      <w:proofErr w:type="spellStart"/>
+      <w:r>
+        <w:rPr>
+          <w:rFonts w:ascii="Consolas" w:eastAsia="Times New Roman" w:hAnsi="Consolas" w:cs="Courier New"/>
+          <w:color w:val="24292F"/>
+          <w:sz w:val="20"/>
+          <w:szCs w:val="20"/>
+          <w:bdr w:val="none" w:sz="0" w:space="0" w:color="auto" w:frame="1"/>
+          <w:lang w:eastAsia="en-IN"/>
+        </w:rPr>
+        <w:t>api</w:t>
+      </w:r>
+      <w:proofErr w:type="spellEnd"/>
+      <w:r>
+        <w:rPr>
+          <w:rFonts w:ascii="Consolas" w:eastAsia="Times New Roman" w:hAnsi="Consolas" w:cs="Courier New"/>
+          <w:color w:val="24292F"/>
+          <w:sz w:val="20"/>
+          <w:szCs w:val="20"/>
+          <w:bdr w:val="none" w:sz="0" w:space="0" w:color="auto" w:frame="1"/>
+          <w:lang w:eastAsia="en-IN"/>
+        </w:rPr>
+        <w:t xml:space="preserve"> hello-world-rest-</w:t>
+      </w:r>
+      <w:proofErr w:type="spellStart"/>
+      <w:r>
+        <w:rPr>
+          <w:rFonts w:ascii="Consolas" w:eastAsia="Times New Roman" w:hAnsi="Consolas" w:cs="Courier New"/>
+          <w:color w:val="24292F"/>
+          <w:sz w:val="20"/>
+          <w:szCs w:val="20"/>
+          <w:bdr w:val="none" w:sz="0" w:space="0" w:color="auto" w:frame="1"/>
+          <w:lang w:eastAsia="en-IN"/>
+        </w:rPr>
+        <w:t>api</w:t>
+      </w:r>
+      <w:proofErr w:type="spellEnd"/>
+      <w:r>
+        <w:rPr>
+          <w:rFonts w:ascii="Consolas" w:eastAsia="Times New Roman" w:hAnsi="Consolas" w:cs="Courier New"/>
+          <w:color w:val="24292F"/>
+          <w:sz w:val="20"/>
+          <w:szCs w:val="20"/>
+          <w:bdr w:val="none" w:sz="0" w:space="0" w:color="auto" w:frame="1"/>
+          <w:lang w:eastAsia="en-IN"/>
+        </w:rPr>
+        <w:t>=in28min/hello-world-rest-api:0.0.</w:t>
+      </w:r>
+      <w:proofErr w:type="gramStart"/>
+      <w:r>
+        <w:rPr>
+          <w:rFonts w:ascii="Consolas" w:eastAsia="Times New Roman" w:hAnsi="Consolas" w:cs="Courier New"/>
+          <w:color w:val="24292F"/>
+          <w:sz w:val="20"/>
+          <w:szCs w:val="20"/>
+          <w:bdr w:val="none" w:sz="0" w:space="0" w:color="auto" w:frame="1"/>
+          <w:lang w:eastAsia="en-IN"/>
+        </w:rPr>
+        <w:t>2.RELEASE</w:t>
+      </w:r>
+      <w:proofErr w:type="gramEnd"/>
     </w:p>
     <w:p>
       <w:pPr>
@@ -6819,17 +8779,67 @@
           <w:lang w:eastAsia="en-IN"/>
         </w:rPr>
       </w:pPr>
-      <w:r>
-        <w:rPr>
-          <w:rFonts w:ascii="Consolas" w:eastAsia="Times New Roman" w:hAnsi="Consolas" w:cs="Courier New"/>
-          <w:color w:val="24292F"/>
-          <w:sz w:val="20"/>
-          <w:szCs w:val="20"/>
-          <w:bdr w:val="none" w:sz="0" w:space="0" w:color="auto" w:frame="1"/>
-          <w:lang w:eastAsia="en-IN"/>
-        </w:rPr>
-        <w:t>kubectl get events --sort-by=.metadata.creationTimestamp</w:t>
-      </w:r>
+      <w:proofErr w:type="spellStart"/>
+      <w:r>
+        <w:rPr>
+          <w:rFonts w:ascii="Consolas" w:eastAsia="Times New Roman" w:hAnsi="Consolas" w:cs="Courier New"/>
+          <w:color w:val="24292F"/>
+          <w:sz w:val="20"/>
+          <w:szCs w:val="20"/>
+          <w:bdr w:val="none" w:sz="0" w:space="0" w:color="auto" w:frame="1"/>
+          <w:lang w:eastAsia="en-IN"/>
+        </w:rPr>
+        <w:t>kubectl</w:t>
+      </w:r>
+      <w:proofErr w:type="spellEnd"/>
+      <w:r>
+        <w:rPr>
+          <w:rFonts w:ascii="Consolas" w:eastAsia="Times New Roman" w:hAnsi="Consolas" w:cs="Courier New"/>
+          <w:color w:val="24292F"/>
+          <w:sz w:val="20"/>
+          <w:szCs w:val="20"/>
+          <w:bdr w:val="none" w:sz="0" w:space="0" w:color="auto" w:frame="1"/>
+          <w:lang w:eastAsia="en-IN"/>
+        </w:rPr>
+        <w:t xml:space="preserve"> get events --sort-by</w:t>
+      </w:r>
+      <w:proofErr w:type="gramStart"/>
+      <w:r>
+        <w:rPr>
+          <w:rFonts w:ascii="Consolas" w:eastAsia="Times New Roman" w:hAnsi="Consolas" w:cs="Courier New"/>
+          <w:color w:val="24292F"/>
+          <w:sz w:val="20"/>
+          <w:szCs w:val="20"/>
+          <w:bdr w:val="none" w:sz="0" w:space="0" w:color="auto" w:frame="1"/>
+          <w:lang w:eastAsia="en-IN"/>
+        </w:rPr>
+        <w:t>=.</w:t>
+      </w:r>
+      <w:proofErr w:type="spellStart"/>
+      <w:r>
+        <w:rPr>
+          <w:rFonts w:ascii="Consolas" w:eastAsia="Times New Roman" w:hAnsi="Consolas" w:cs="Courier New"/>
+          <w:color w:val="24292F"/>
+          <w:sz w:val="20"/>
+          <w:szCs w:val="20"/>
+          <w:bdr w:val="none" w:sz="0" w:space="0" w:color="auto" w:frame="1"/>
+          <w:lang w:eastAsia="en-IN"/>
+        </w:rPr>
+        <w:t>metadata</w:t>
+      </w:r>
+      <w:proofErr w:type="gramEnd"/>
+      <w:r>
+        <w:rPr>
+          <w:rFonts w:ascii="Consolas" w:eastAsia="Times New Roman" w:hAnsi="Consolas" w:cs="Courier New"/>
+          <w:color w:val="24292F"/>
+          <w:sz w:val="20"/>
+          <w:szCs w:val="20"/>
+          <w:bdr w:val="none" w:sz="0" w:space="0" w:color="auto" w:frame="1"/>
+          <w:lang w:eastAsia="en-IN"/>
+        </w:rPr>
+        <w:t>.creationTimestamp</w:t>
+      </w:r>
+      <w:proofErr w:type="spellEnd"/>
     </w:p>
     <w:p>
       <w:pPr>
@@ -6861,16 +8871,29 @@
           <w:lang w:eastAsia="en-IN"/>
         </w:rPr>
       </w:pPr>
-      <w:r>
-        <w:rPr>
-          <w:rFonts w:ascii="Consolas" w:eastAsia="Times New Roman" w:hAnsi="Consolas" w:cs="Courier New"/>
-          <w:color w:val="24292F"/>
-          <w:sz w:val="20"/>
-          <w:szCs w:val="20"/>
-          <w:bdr w:val="none" w:sz="0" w:space="0" w:color="auto" w:frame="1"/>
-          <w:lang w:eastAsia="en-IN"/>
-        </w:rPr>
-        <w:t>kubectl get pods -o wide</w:t>
+      <w:proofErr w:type="spellStart"/>
+      <w:r>
+        <w:rPr>
+          <w:rFonts w:ascii="Consolas" w:eastAsia="Times New Roman" w:hAnsi="Consolas" w:cs="Courier New"/>
+          <w:color w:val="24292F"/>
+          <w:sz w:val="20"/>
+          <w:szCs w:val="20"/>
+          <w:bdr w:val="none" w:sz="0" w:space="0" w:color="auto" w:frame="1"/>
+          <w:lang w:eastAsia="en-IN"/>
+        </w:rPr>
+        <w:t>kubectl</w:t>
+      </w:r>
+      <w:proofErr w:type="spellEnd"/>
+      <w:r>
+        <w:rPr>
+          <w:rFonts w:ascii="Consolas" w:eastAsia="Times New Roman" w:hAnsi="Consolas" w:cs="Courier New"/>
+          <w:color w:val="24292F"/>
+          <w:sz w:val="20"/>
+          <w:szCs w:val="20"/>
+          <w:bdr w:val="none" w:sz="0" w:space="0" w:color="auto" w:frame="1"/>
+          <w:lang w:eastAsia="en-IN"/>
+        </w:rPr>
+        <w:t xml:space="preserve"> get pods -o wide</w:t>
       </w:r>
     </w:p>
     <w:p>
@@ -6903,16 +8926,29 @@
           <w:lang w:eastAsia="en-IN"/>
         </w:rPr>
       </w:pPr>
-      <w:r>
-        <w:rPr>
-          <w:rFonts w:ascii="Consolas" w:eastAsia="Times New Roman" w:hAnsi="Consolas" w:cs="Courier New"/>
-          <w:color w:val="24292F"/>
-          <w:sz w:val="20"/>
-          <w:szCs w:val="20"/>
-          <w:bdr w:val="none" w:sz="0" w:space="0" w:color="auto" w:frame="1"/>
-          <w:lang w:eastAsia="en-IN"/>
-        </w:rPr>
-        <w:t>kubectl delete pod hello-world-rest-api-67c79fd44f-n6c7l</w:t>
+      <w:proofErr w:type="spellStart"/>
+      <w:r>
+        <w:rPr>
+          <w:rFonts w:ascii="Consolas" w:eastAsia="Times New Roman" w:hAnsi="Consolas" w:cs="Courier New"/>
+          <w:color w:val="24292F"/>
+          <w:sz w:val="20"/>
+          <w:szCs w:val="20"/>
+          <w:bdr w:val="none" w:sz="0" w:space="0" w:color="auto" w:frame="1"/>
+          <w:lang w:eastAsia="en-IN"/>
+        </w:rPr>
+        <w:t>kubectl</w:t>
+      </w:r>
+      <w:proofErr w:type="spellEnd"/>
+      <w:r>
+        <w:rPr>
+          <w:rFonts w:ascii="Consolas" w:eastAsia="Times New Roman" w:hAnsi="Consolas" w:cs="Courier New"/>
+          <w:color w:val="24292F"/>
+          <w:sz w:val="20"/>
+          <w:szCs w:val="20"/>
+          <w:bdr w:val="none" w:sz="0" w:space="0" w:color="auto" w:frame="1"/>
+          <w:lang w:eastAsia="en-IN"/>
+        </w:rPr>
+        <w:t xml:space="preserve"> delete pod hello-world-rest-api-67c79fd44f-n6c7l</w:t>
       </w:r>
     </w:p>
     <w:p>
@@ -6945,16 +8981,29 @@
           <w:lang w:eastAsia="en-IN"/>
         </w:rPr>
       </w:pPr>
-      <w:r>
-        <w:rPr>
-          <w:rFonts w:ascii="Consolas" w:eastAsia="Times New Roman" w:hAnsi="Consolas" w:cs="Courier New"/>
-          <w:color w:val="24292F"/>
-          <w:sz w:val="20"/>
-          <w:szCs w:val="20"/>
-          <w:bdr w:val="none" w:sz="0" w:space="0" w:color="auto" w:frame="1"/>
-          <w:lang w:eastAsia="en-IN"/>
-        </w:rPr>
-        <w:t>kubectl get pods -o wide</w:t>
+      <w:proofErr w:type="spellStart"/>
+      <w:r>
+        <w:rPr>
+          <w:rFonts w:ascii="Consolas" w:eastAsia="Times New Roman" w:hAnsi="Consolas" w:cs="Courier New"/>
+          <w:color w:val="24292F"/>
+          <w:sz w:val="20"/>
+          <w:szCs w:val="20"/>
+          <w:bdr w:val="none" w:sz="0" w:space="0" w:color="auto" w:frame="1"/>
+          <w:lang w:eastAsia="en-IN"/>
+        </w:rPr>
+        <w:t>kubectl</w:t>
+      </w:r>
+      <w:proofErr w:type="spellEnd"/>
+      <w:r>
+        <w:rPr>
+          <w:rFonts w:ascii="Consolas" w:eastAsia="Times New Roman" w:hAnsi="Consolas" w:cs="Courier New"/>
+          <w:color w:val="24292F"/>
+          <w:sz w:val="20"/>
+          <w:szCs w:val="20"/>
+          <w:bdr w:val="none" w:sz="0" w:space="0" w:color="auto" w:frame="1"/>
+          <w:lang w:eastAsia="en-IN"/>
+        </w:rPr>
+        <w:t xml:space="preserve"> get pods -o wide</w:t>
       </w:r>
     </w:p>
     <w:p>
@@ -6987,16 +9036,29 @@
           <w:lang w:eastAsia="en-IN"/>
         </w:rPr>
       </w:pPr>
-      <w:r>
-        <w:rPr>
-          <w:rFonts w:ascii="Consolas" w:eastAsia="Times New Roman" w:hAnsi="Consolas" w:cs="Courier New"/>
-          <w:color w:val="24292F"/>
-          <w:sz w:val="20"/>
-          <w:szCs w:val="20"/>
-          <w:bdr w:val="none" w:sz="0" w:space="0" w:color="auto" w:frame="1"/>
-          <w:lang w:eastAsia="en-IN"/>
-        </w:rPr>
-        <w:t>kubectl delete pod hello-world-rest-api-67c79fd44f-8bhdt</w:t>
+      <w:proofErr w:type="spellStart"/>
+      <w:r>
+        <w:rPr>
+          <w:rFonts w:ascii="Consolas" w:eastAsia="Times New Roman" w:hAnsi="Consolas" w:cs="Courier New"/>
+          <w:color w:val="24292F"/>
+          <w:sz w:val="20"/>
+          <w:szCs w:val="20"/>
+          <w:bdr w:val="none" w:sz="0" w:space="0" w:color="auto" w:frame="1"/>
+          <w:lang w:eastAsia="en-IN"/>
+        </w:rPr>
+        <w:t>kubectl</w:t>
+      </w:r>
+      <w:proofErr w:type="spellEnd"/>
+      <w:r>
+        <w:rPr>
+          <w:rFonts w:ascii="Consolas" w:eastAsia="Times New Roman" w:hAnsi="Consolas" w:cs="Courier New"/>
+          <w:color w:val="24292F"/>
+          <w:sz w:val="20"/>
+          <w:szCs w:val="20"/>
+          <w:bdr w:val="none" w:sz="0" w:space="0" w:color="auto" w:frame="1"/>
+          <w:lang w:eastAsia="en-IN"/>
+        </w:rPr>
+        <w:t xml:space="preserve"> delete pod hello-world-rest-api-67c79fd44f-8bhdt</w:t>
       </w:r>
     </w:p>
     <w:p>
@@ -7060,16 +9122,29 @@
           <w:lang w:eastAsia="en-IN"/>
         </w:rPr>
       </w:pPr>
-      <w:r>
-        <w:rPr>
-          <w:rFonts w:ascii="Consolas" w:eastAsia="Times New Roman" w:hAnsi="Consolas" w:cs="Courier New"/>
-          <w:color w:val="24292F"/>
-          <w:sz w:val="20"/>
-          <w:szCs w:val="20"/>
-          <w:bdr w:val="none" w:sz="0" w:space="0" w:color="auto" w:frame="1"/>
-          <w:lang w:eastAsia="en-IN"/>
-        </w:rPr>
-        <w:t>gcloud container clusters get-credentials in28minutes-cluster --zone us-central1-c --project solid-course-258105</w:t>
+      <w:proofErr w:type="spellStart"/>
+      <w:r>
+        <w:rPr>
+          <w:rFonts w:ascii="Consolas" w:eastAsia="Times New Roman" w:hAnsi="Consolas" w:cs="Courier New"/>
+          <w:color w:val="24292F"/>
+          <w:sz w:val="20"/>
+          <w:szCs w:val="20"/>
+          <w:bdr w:val="none" w:sz="0" w:space="0" w:color="auto" w:frame="1"/>
+          <w:lang w:eastAsia="en-IN"/>
+        </w:rPr>
+        <w:t>gcloud</w:t>
+      </w:r>
+      <w:proofErr w:type="spellEnd"/>
+      <w:r>
+        <w:rPr>
+          <w:rFonts w:ascii="Consolas" w:eastAsia="Times New Roman" w:hAnsi="Consolas" w:cs="Courier New"/>
+          <w:color w:val="24292F"/>
+          <w:sz w:val="20"/>
+          <w:szCs w:val="20"/>
+          <w:bdr w:val="none" w:sz="0" w:space="0" w:color="auto" w:frame="1"/>
+          <w:lang w:eastAsia="en-IN"/>
+        </w:rPr>
+        <w:t xml:space="preserve"> container clusters get-credentials in28minutes-cluster --zone us-central1-c --project solid-course-258105</w:t>
       </w:r>
     </w:p>
     <w:p>
@@ -7259,16 +9334,29 @@
           <w:lang w:eastAsia="en-IN"/>
         </w:rPr>
       </w:pPr>
-      <w:r>
-        <w:rPr>
-          <w:rFonts w:ascii="Consolas" w:eastAsia="Times New Roman" w:hAnsi="Consolas" w:cs="Courier New"/>
-          <w:color w:val="24292F"/>
-          <w:sz w:val="20"/>
-          <w:szCs w:val="20"/>
-          <w:bdr w:val="none" w:sz="0" w:space="0" w:color="auto" w:frame="1"/>
-          <w:lang w:eastAsia="en-IN"/>
-        </w:rPr>
-        <w:t>kubectl create deployment currency-exchange --image=in28min/mmv2-currency-exchange-service:0.0.11-SNAPSHOT</w:t>
+      <w:proofErr w:type="spellStart"/>
+      <w:r>
+        <w:rPr>
+          <w:rFonts w:ascii="Consolas" w:eastAsia="Times New Roman" w:hAnsi="Consolas" w:cs="Courier New"/>
+          <w:color w:val="24292F"/>
+          <w:sz w:val="20"/>
+          <w:szCs w:val="20"/>
+          <w:bdr w:val="none" w:sz="0" w:space="0" w:color="auto" w:frame="1"/>
+          <w:lang w:eastAsia="en-IN"/>
+        </w:rPr>
+        <w:t>kubectl</w:t>
+      </w:r>
+      <w:proofErr w:type="spellEnd"/>
+      <w:r>
+        <w:rPr>
+          <w:rFonts w:ascii="Consolas" w:eastAsia="Times New Roman" w:hAnsi="Consolas" w:cs="Courier New"/>
+          <w:color w:val="24292F"/>
+          <w:sz w:val="20"/>
+          <w:szCs w:val="20"/>
+          <w:bdr w:val="none" w:sz="0" w:space="0" w:color="auto" w:frame="1"/>
+          <w:lang w:eastAsia="en-IN"/>
+        </w:rPr>
+        <w:t xml:space="preserve"> create deployment currency-exchange --image=in28min/mmv2-currency-exchange-service:0.0.11-SNAPSHOT</w:t>
       </w:r>
     </w:p>
     <w:p>
@@ -7301,16 +9389,53 @@
           <w:lang w:eastAsia="en-IN"/>
         </w:rPr>
       </w:pPr>
-      <w:r>
-        <w:rPr>
-          <w:rFonts w:ascii="Consolas" w:eastAsia="Times New Roman" w:hAnsi="Consolas" w:cs="Courier New"/>
-          <w:color w:val="24292F"/>
-          <w:sz w:val="20"/>
-          <w:szCs w:val="20"/>
-          <w:bdr w:val="none" w:sz="0" w:space="0" w:color="auto" w:frame="1"/>
-          <w:lang w:eastAsia="en-IN"/>
-        </w:rPr>
-        <w:t>kubectl expose deployment currency-exchange --type=LoadBalancer --port=8000</w:t>
+      <w:proofErr w:type="spellStart"/>
+      <w:r>
+        <w:rPr>
+          <w:rFonts w:ascii="Consolas" w:eastAsia="Times New Roman" w:hAnsi="Consolas" w:cs="Courier New"/>
+          <w:color w:val="24292F"/>
+          <w:sz w:val="20"/>
+          <w:szCs w:val="20"/>
+          <w:bdr w:val="none" w:sz="0" w:space="0" w:color="auto" w:frame="1"/>
+          <w:lang w:eastAsia="en-IN"/>
+        </w:rPr>
+        <w:t>kubectl</w:t>
+      </w:r>
+      <w:proofErr w:type="spellEnd"/>
+      <w:r>
+        <w:rPr>
+          <w:rFonts w:ascii="Consolas" w:eastAsia="Times New Roman" w:hAnsi="Consolas" w:cs="Courier New"/>
+          <w:color w:val="24292F"/>
+          <w:sz w:val="20"/>
+          <w:szCs w:val="20"/>
+          <w:bdr w:val="none" w:sz="0" w:space="0" w:color="auto" w:frame="1"/>
+          <w:lang w:eastAsia="en-IN"/>
+        </w:rPr>
+        <w:t xml:space="preserve"> expose deployment currency-exchange --type=</w:t>
+      </w:r>
+      <w:proofErr w:type="spellStart"/>
+      <w:r>
+        <w:rPr>
+          <w:rFonts w:ascii="Consolas" w:eastAsia="Times New Roman" w:hAnsi="Consolas" w:cs="Courier New"/>
+          <w:color w:val="24292F"/>
+          <w:sz w:val="20"/>
+          <w:szCs w:val="20"/>
+          <w:bdr w:val="none" w:sz="0" w:space="0" w:color="auto" w:frame="1"/>
+          <w:lang w:eastAsia="en-IN"/>
+        </w:rPr>
+        <w:t>LoadBalancer</w:t>
+      </w:r>
+      <w:proofErr w:type="spellEnd"/>
+      <w:r>
+        <w:rPr>
+          <w:rFonts w:ascii="Consolas" w:eastAsia="Times New Roman" w:hAnsi="Consolas" w:cs="Courier New"/>
+          <w:color w:val="24292F"/>
+          <w:sz w:val="20"/>
+          <w:szCs w:val="20"/>
+          <w:bdr w:val="none" w:sz="0" w:space="0" w:color="auto" w:frame="1"/>
+          <w:lang w:eastAsia="en-IN"/>
+        </w:rPr>
+        <w:t xml:space="preserve"> --port=8000</w:t>
       </w:r>
     </w:p>
     <w:p>
@@ -7343,16 +9468,29 @@
           <w:lang w:eastAsia="en-IN"/>
         </w:rPr>
       </w:pPr>
-      <w:r>
-        <w:rPr>
-          <w:rFonts w:ascii="Consolas" w:eastAsia="Times New Roman" w:hAnsi="Consolas" w:cs="Courier New"/>
-          <w:color w:val="24292F"/>
-          <w:sz w:val="20"/>
-          <w:szCs w:val="20"/>
-          <w:bdr w:val="none" w:sz="0" w:space="0" w:color="auto" w:frame="1"/>
-          <w:lang w:eastAsia="en-IN"/>
-        </w:rPr>
-        <w:t>kubectl get svc</w:t>
+      <w:proofErr w:type="spellStart"/>
+      <w:r>
+        <w:rPr>
+          <w:rFonts w:ascii="Consolas" w:eastAsia="Times New Roman" w:hAnsi="Consolas" w:cs="Courier New"/>
+          <w:color w:val="24292F"/>
+          <w:sz w:val="20"/>
+          <w:szCs w:val="20"/>
+          <w:bdr w:val="none" w:sz="0" w:space="0" w:color="auto" w:frame="1"/>
+          <w:lang w:eastAsia="en-IN"/>
+        </w:rPr>
+        <w:t>kubectl</w:t>
+      </w:r>
+      <w:proofErr w:type="spellEnd"/>
+      <w:r>
+        <w:rPr>
+          <w:rFonts w:ascii="Consolas" w:eastAsia="Times New Roman" w:hAnsi="Consolas" w:cs="Courier New"/>
+          <w:color w:val="24292F"/>
+          <w:sz w:val="20"/>
+          <w:szCs w:val="20"/>
+          <w:bdr w:val="none" w:sz="0" w:space="0" w:color="auto" w:frame="1"/>
+          <w:lang w:eastAsia="en-IN"/>
+        </w:rPr>
+        <w:t xml:space="preserve"> get svc</w:t>
       </w:r>
     </w:p>
     <w:p>
@@ -7385,16 +9523,29 @@
           <w:lang w:eastAsia="en-IN"/>
         </w:rPr>
       </w:pPr>
-      <w:r>
-        <w:rPr>
-          <w:rFonts w:ascii="Consolas" w:eastAsia="Times New Roman" w:hAnsi="Consolas" w:cs="Courier New"/>
-          <w:color w:val="24292F"/>
-          <w:sz w:val="20"/>
-          <w:szCs w:val="20"/>
-          <w:bdr w:val="none" w:sz="0" w:space="0" w:color="auto" w:frame="1"/>
-          <w:lang w:eastAsia="en-IN"/>
-        </w:rPr>
-        <w:t>kubectl get services</w:t>
+      <w:proofErr w:type="spellStart"/>
+      <w:r>
+        <w:rPr>
+          <w:rFonts w:ascii="Consolas" w:eastAsia="Times New Roman" w:hAnsi="Consolas" w:cs="Courier New"/>
+          <w:color w:val="24292F"/>
+          <w:sz w:val="20"/>
+          <w:szCs w:val="20"/>
+          <w:bdr w:val="none" w:sz="0" w:space="0" w:color="auto" w:frame="1"/>
+          <w:lang w:eastAsia="en-IN"/>
+        </w:rPr>
+        <w:t>kubectl</w:t>
+      </w:r>
+      <w:proofErr w:type="spellEnd"/>
+      <w:r>
+        <w:rPr>
+          <w:rFonts w:ascii="Consolas" w:eastAsia="Times New Roman" w:hAnsi="Consolas" w:cs="Courier New"/>
+          <w:color w:val="24292F"/>
+          <w:sz w:val="20"/>
+          <w:szCs w:val="20"/>
+          <w:bdr w:val="none" w:sz="0" w:space="0" w:color="auto" w:frame="1"/>
+          <w:lang w:eastAsia="en-IN"/>
+        </w:rPr>
+        <w:t xml:space="preserve"> get services</w:t>
       </w:r>
     </w:p>
     <w:p>
@@ -7427,16 +9578,29 @@
           <w:lang w:eastAsia="en-IN"/>
         </w:rPr>
       </w:pPr>
-      <w:r>
-        <w:rPr>
-          <w:rFonts w:ascii="Consolas" w:eastAsia="Times New Roman" w:hAnsi="Consolas" w:cs="Courier New"/>
-          <w:color w:val="24292F"/>
-          <w:sz w:val="20"/>
-          <w:szCs w:val="20"/>
-          <w:bdr w:val="none" w:sz="0" w:space="0" w:color="auto" w:frame="1"/>
-          <w:lang w:eastAsia="en-IN"/>
-        </w:rPr>
-        <w:t>kubectl get pods</w:t>
+      <w:proofErr w:type="spellStart"/>
+      <w:r>
+        <w:rPr>
+          <w:rFonts w:ascii="Consolas" w:eastAsia="Times New Roman" w:hAnsi="Consolas" w:cs="Courier New"/>
+          <w:color w:val="24292F"/>
+          <w:sz w:val="20"/>
+          <w:szCs w:val="20"/>
+          <w:bdr w:val="none" w:sz="0" w:space="0" w:color="auto" w:frame="1"/>
+          <w:lang w:eastAsia="en-IN"/>
+        </w:rPr>
+        <w:t>kubectl</w:t>
+      </w:r>
+      <w:proofErr w:type="spellEnd"/>
+      <w:r>
+        <w:rPr>
+          <w:rFonts w:ascii="Consolas" w:eastAsia="Times New Roman" w:hAnsi="Consolas" w:cs="Courier New"/>
+          <w:color w:val="24292F"/>
+          <w:sz w:val="20"/>
+          <w:szCs w:val="20"/>
+          <w:bdr w:val="none" w:sz="0" w:space="0" w:color="auto" w:frame="1"/>
+          <w:lang w:eastAsia="en-IN"/>
+        </w:rPr>
+        <w:t xml:space="preserve"> get pods</w:t>
       </w:r>
     </w:p>
     <w:p>
@@ -7469,16 +9633,29 @@
           <w:lang w:eastAsia="en-IN"/>
         </w:rPr>
       </w:pPr>
-      <w:r>
-        <w:rPr>
-          <w:rFonts w:ascii="Consolas" w:eastAsia="Times New Roman" w:hAnsi="Consolas" w:cs="Courier New"/>
-          <w:color w:val="24292F"/>
-          <w:sz w:val="20"/>
-          <w:szCs w:val="20"/>
-          <w:bdr w:val="none" w:sz="0" w:space="0" w:color="auto" w:frame="1"/>
-          <w:lang w:eastAsia="en-IN"/>
-        </w:rPr>
-        <w:t>kubectl get po</w:t>
+      <w:proofErr w:type="spellStart"/>
+      <w:r>
+        <w:rPr>
+          <w:rFonts w:ascii="Consolas" w:eastAsia="Times New Roman" w:hAnsi="Consolas" w:cs="Courier New"/>
+          <w:color w:val="24292F"/>
+          <w:sz w:val="20"/>
+          <w:szCs w:val="20"/>
+          <w:bdr w:val="none" w:sz="0" w:space="0" w:color="auto" w:frame="1"/>
+          <w:lang w:eastAsia="en-IN"/>
+        </w:rPr>
+        <w:t>kubectl</w:t>
+      </w:r>
+      <w:proofErr w:type="spellEnd"/>
+      <w:r>
+        <w:rPr>
+          <w:rFonts w:ascii="Consolas" w:eastAsia="Times New Roman" w:hAnsi="Consolas" w:cs="Courier New"/>
+          <w:color w:val="24292F"/>
+          <w:sz w:val="20"/>
+          <w:szCs w:val="20"/>
+          <w:bdr w:val="none" w:sz="0" w:space="0" w:color="auto" w:frame="1"/>
+          <w:lang w:eastAsia="en-IN"/>
+        </w:rPr>
+        <w:t xml:space="preserve"> get po</w:t>
       </w:r>
     </w:p>
     <w:p>
@@ -7511,17 +9688,43 @@
           <w:lang w:eastAsia="en-IN"/>
         </w:rPr>
       </w:pPr>
-      <w:r>
-        <w:rPr>
-          <w:rFonts w:ascii="Consolas" w:eastAsia="Times New Roman" w:hAnsi="Consolas" w:cs="Courier New"/>
-          <w:color w:val="24292F"/>
-          <w:sz w:val="20"/>
-          <w:szCs w:val="20"/>
-          <w:bdr w:val="none" w:sz="0" w:space="0" w:color="auto" w:frame="1"/>
-          <w:lang w:eastAsia="en-IN"/>
-        </w:rPr>
-        <w:t>kubectl get replicaset</w:t>
-      </w:r>
+      <w:proofErr w:type="spellStart"/>
+      <w:r>
+        <w:rPr>
+          <w:rFonts w:ascii="Consolas" w:eastAsia="Times New Roman" w:hAnsi="Consolas" w:cs="Courier New"/>
+          <w:color w:val="24292F"/>
+          <w:sz w:val="20"/>
+          <w:szCs w:val="20"/>
+          <w:bdr w:val="none" w:sz="0" w:space="0" w:color="auto" w:frame="1"/>
+          <w:lang w:eastAsia="en-IN"/>
+        </w:rPr>
+        <w:t>kubectl</w:t>
+      </w:r>
+      <w:proofErr w:type="spellEnd"/>
+      <w:r>
+        <w:rPr>
+          <w:rFonts w:ascii="Consolas" w:eastAsia="Times New Roman" w:hAnsi="Consolas" w:cs="Courier New"/>
+          <w:color w:val="24292F"/>
+          <w:sz w:val="20"/>
+          <w:szCs w:val="20"/>
+          <w:bdr w:val="none" w:sz="0" w:space="0" w:color="auto" w:frame="1"/>
+          <w:lang w:eastAsia="en-IN"/>
+        </w:rPr>
+        <w:t xml:space="preserve"> get </w:t>
+      </w:r>
+      <w:proofErr w:type="spellStart"/>
+      <w:r>
+        <w:rPr>
+          <w:rFonts w:ascii="Consolas" w:eastAsia="Times New Roman" w:hAnsi="Consolas" w:cs="Courier New"/>
+          <w:color w:val="24292F"/>
+          <w:sz w:val="20"/>
+          <w:szCs w:val="20"/>
+          <w:bdr w:val="none" w:sz="0" w:space="0" w:color="auto" w:frame="1"/>
+          <w:lang w:eastAsia="en-IN"/>
+        </w:rPr>
+        <w:t>replicaset</w:t>
+      </w:r>
+      <w:proofErr w:type="spellEnd"/>
     </w:p>
     <w:p>
       <w:pPr>
@@ -7553,17 +9756,43 @@
           <w:lang w:eastAsia="en-IN"/>
         </w:rPr>
       </w:pPr>
-      <w:r>
-        <w:rPr>
-          <w:rFonts w:ascii="Consolas" w:eastAsia="Times New Roman" w:hAnsi="Consolas" w:cs="Courier New"/>
-          <w:color w:val="24292F"/>
-          <w:sz w:val="20"/>
-          <w:szCs w:val="20"/>
-          <w:bdr w:val="none" w:sz="0" w:space="0" w:color="auto" w:frame="1"/>
-          <w:lang w:eastAsia="en-IN"/>
-        </w:rPr>
-        <w:t>kubectl get rs</w:t>
-      </w:r>
+      <w:proofErr w:type="spellStart"/>
+      <w:r>
+        <w:rPr>
+          <w:rFonts w:ascii="Consolas" w:eastAsia="Times New Roman" w:hAnsi="Consolas" w:cs="Courier New"/>
+          <w:color w:val="24292F"/>
+          <w:sz w:val="20"/>
+          <w:szCs w:val="20"/>
+          <w:bdr w:val="none" w:sz="0" w:space="0" w:color="auto" w:frame="1"/>
+          <w:lang w:eastAsia="en-IN"/>
+        </w:rPr>
+        <w:t>kubectl</w:t>
+      </w:r>
+      <w:proofErr w:type="spellEnd"/>
+      <w:r>
+        <w:rPr>
+          <w:rFonts w:ascii="Consolas" w:eastAsia="Times New Roman" w:hAnsi="Consolas" w:cs="Courier New"/>
+          <w:color w:val="24292F"/>
+          <w:sz w:val="20"/>
+          <w:szCs w:val="20"/>
+          <w:bdr w:val="none" w:sz="0" w:space="0" w:color="auto" w:frame="1"/>
+          <w:lang w:eastAsia="en-IN"/>
+        </w:rPr>
+        <w:t xml:space="preserve"> get </w:t>
+      </w:r>
+      <w:proofErr w:type="spellStart"/>
+      <w:r>
+        <w:rPr>
+          <w:rFonts w:ascii="Consolas" w:eastAsia="Times New Roman" w:hAnsi="Consolas" w:cs="Courier New"/>
+          <w:color w:val="24292F"/>
+          <w:sz w:val="20"/>
+          <w:szCs w:val="20"/>
+          <w:bdr w:val="none" w:sz="0" w:space="0" w:color="auto" w:frame="1"/>
+          <w:lang w:eastAsia="en-IN"/>
+        </w:rPr>
+        <w:t>rs</w:t>
+      </w:r>
+      <w:proofErr w:type="spellEnd"/>
     </w:p>
     <w:p>
       <w:pPr>
@@ -7595,16 +9824,29 @@
           <w:lang w:eastAsia="en-IN"/>
         </w:rPr>
       </w:pPr>
-      <w:r>
-        <w:rPr>
-          <w:rFonts w:ascii="Consolas" w:eastAsia="Times New Roman" w:hAnsi="Consolas" w:cs="Courier New"/>
-          <w:color w:val="24292F"/>
-          <w:sz w:val="20"/>
-          <w:szCs w:val="20"/>
-          <w:bdr w:val="none" w:sz="0" w:space="0" w:color="auto" w:frame="1"/>
-          <w:lang w:eastAsia="en-IN"/>
-        </w:rPr>
-        <w:t>kubectl get all</w:t>
+      <w:proofErr w:type="spellStart"/>
+      <w:r>
+        <w:rPr>
+          <w:rFonts w:ascii="Consolas" w:eastAsia="Times New Roman" w:hAnsi="Consolas" w:cs="Courier New"/>
+          <w:color w:val="24292F"/>
+          <w:sz w:val="20"/>
+          <w:szCs w:val="20"/>
+          <w:bdr w:val="none" w:sz="0" w:space="0" w:color="auto" w:frame="1"/>
+          <w:lang w:eastAsia="en-IN"/>
+        </w:rPr>
+        <w:t>kubectl</w:t>
+      </w:r>
+      <w:proofErr w:type="spellEnd"/>
+      <w:r>
+        <w:rPr>
+          <w:rFonts w:ascii="Consolas" w:eastAsia="Times New Roman" w:hAnsi="Consolas" w:cs="Courier New"/>
+          <w:color w:val="24292F"/>
+          <w:sz w:val="20"/>
+          <w:szCs w:val="20"/>
+          <w:bdr w:val="none" w:sz="0" w:space="0" w:color="auto" w:frame="1"/>
+          <w:lang w:eastAsia="en-IN"/>
+        </w:rPr>
+        <w:t xml:space="preserve"> get all</w:t>
       </w:r>
     </w:p>
     <w:p>
@@ -7668,6 +9910,7 @@
           <w:lang w:eastAsia="en-IN"/>
         </w:rPr>
       </w:pPr>
+      <w:proofErr w:type="spellStart"/>
       <w:r>
         <w:rPr>
           <w:rFonts w:ascii="Consolas" w:eastAsia="Times New Roman" w:hAnsi="Consolas" w:cs="Courier New"/>
@@ -7678,7 +9921,19 @@
           <w:lang w:eastAsia="en-IN"/>
         </w:rPr>
         <w:lastRenderedPageBreak/>
-        <w:t>kubectl create deployment currency-conversion --image=in28min/mmv2-currency-conversion-service:0.0.11-SNAPSHOT</w:t>
+        <w:t>kubectl</w:t>
+      </w:r>
+      <w:proofErr w:type="spellEnd"/>
+      <w:r>
+        <w:rPr>
+          <w:rFonts w:ascii="Consolas" w:eastAsia="Times New Roman" w:hAnsi="Consolas" w:cs="Courier New"/>
+          <w:color w:val="24292F"/>
+          <w:sz w:val="20"/>
+          <w:szCs w:val="20"/>
+          <w:bdr w:val="none" w:sz="0" w:space="0" w:color="auto" w:frame="1"/>
+          <w:lang w:eastAsia="en-IN"/>
+        </w:rPr>
+        <w:t xml:space="preserve"> create deployment currency-conversion --image=in28min/mmv2-currency-conversion-service:0.0.11-SNAPSHOT</w:t>
       </w:r>
     </w:p>
     <w:p>
@@ -7711,16 +9966,53 @@
           <w:lang w:eastAsia="en-IN"/>
         </w:rPr>
       </w:pPr>
-      <w:r>
-        <w:rPr>
-          <w:rFonts w:ascii="Consolas" w:eastAsia="Times New Roman" w:hAnsi="Consolas" w:cs="Courier New"/>
-          <w:color w:val="24292F"/>
-          <w:sz w:val="20"/>
-          <w:szCs w:val="20"/>
-          <w:bdr w:val="none" w:sz="0" w:space="0" w:color="auto" w:frame="1"/>
-          <w:lang w:eastAsia="en-IN"/>
-        </w:rPr>
-        <w:t>kubectl expose deployment currency-conversion --type=LoadBalancer --port=8100</w:t>
+      <w:proofErr w:type="spellStart"/>
+      <w:r>
+        <w:rPr>
+          <w:rFonts w:ascii="Consolas" w:eastAsia="Times New Roman" w:hAnsi="Consolas" w:cs="Courier New"/>
+          <w:color w:val="24292F"/>
+          <w:sz w:val="20"/>
+          <w:szCs w:val="20"/>
+          <w:bdr w:val="none" w:sz="0" w:space="0" w:color="auto" w:frame="1"/>
+          <w:lang w:eastAsia="en-IN"/>
+        </w:rPr>
+        <w:t>kubectl</w:t>
+      </w:r>
+      <w:proofErr w:type="spellEnd"/>
+      <w:r>
+        <w:rPr>
+          <w:rFonts w:ascii="Consolas" w:eastAsia="Times New Roman" w:hAnsi="Consolas" w:cs="Courier New"/>
+          <w:color w:val="24292F"/>
+          <w:sz w:val="20"/>
+          <w:szCs w:val="20"/>
+          <w:bdr w:val="none" w:sz="0" w:space="0" w:color="auto" w:frame="1"/>
+          <w:lang w:eastAsia="en-IN"/>
+        </w:rPr>
+        <w:t xml:space="preserve"> expose deployment currency-conversion --type=</w:t>
+      </w:r>
+      <w:proofErr w:type="spellStart"/>
+      <w:r>
+        <w:rPr>
+          <w:rFonts w:ascii="Consolas" w:eastAsia="Times New Roman" w:hAnsi="Consolas" w:cs="Courier New"/>
+          <w:color w:val="24292F"/>
+          <w:sz w:val="20"/>
+          <w:szCs w:val="20"/>
+          <w:bdr w:val="none" w:sz="0" w:space="0" w:color="auto" w:frame="1"/>
+          <w:lang w:eastAsia="en-IN"/>
+        </w:rPr>
+        <w:t>LoadBalancer</w:t>
+      </w:r>
+      <w:proofErr w:type="spellEnd"/>
+      <w:r>
+        <w:rPr>
+          <w:rFonts w:ascii="Consolas" w:eastAsia="Times New Roman" w:hAnsi="Consolas" w:cs="Courier New"/>
+          <w:color w:val="24292F"/>
+          <w:sz w:val="20"/>
+          <w:szCs w:val="20"/>
+          <w:bdr w:val="none" w:sz="0" w:space="0" w:color="auto" w:frame="1"/>
+          <w:lang w:eastAsia="en-IN"/>
+        </w:rPr>
+        <w:t xml:space="preserve"> --port=8100</w:t>
       </w:r>
     </w:p>
     <w:p>
@@ -7784,16 +10076,29 @@
           <w:lang w:eastAsia="en-IN"/>
         </w:rPr>
       </w:pPr>
-      <w:r>
-        <w:rPr>
-          <w:rFonts w:ascii="Consolas" w:eastAsia="Times New Roman" w:hAnsi="Consolas" w:cs="Courier New"/>
-          <w:color w:val="24292F"/>
-          <w:sz w:val="20"/>
-          <w:szCs w:val="20"/>
-          <w:bdr w:val="none" w:sz="0" w:space="0" w:color="auto" w:frame="1"/>
-          <w:lang w:eastAsia="en-IN"/>
-        </w:rPr>
-        <w:t>kubectl get svc --watch</w:t>
+      <w:proofErr w:type="spellStart"/>
+      <w:r>
+        <w:rPr>
+          <w:rFonts w:ascii="Consolas" w:eastAsia="Times New Roman" w:hAnsi="Consolas" w:cs="Courier New"/>
+          <w:color w:val="24292F"/>
+          <w:sz w:val="20"/>
+          <w:szCs w:val="20"/>
+          <w:bdr w:val="none" w:sz="0" w:space="0" w:color="auto" w:frame="1"/>
+          <w:lang w:eastAsia="en-IN"/>
+        </w:rPr>
+        <w:t>kubectl</w:t>
+      </w:r>
+      <w:proofErr w:type="spellEnd"/>
+      <w:r>
+        <w:rPr>
+          <w:rFonts w:ascii="Consolas" w:eastAsia="Times New Roman" w:hAnsi="Consolas" w:cs="Courier New"/>
+          <w:color w:val="24292F"/>
+          <w:sz w:val="20"/>
+          <w:szCs w:val="20"/>
+          <w:bdr w:val="none" w:sz="0" w:space="0" w:color="auto" w:frame="1"/>
+          <w:lang w:eastAsia="en-IN"/>
+        </w:rPr>
+        <w:t xml:space="preserve"> get svc --watch</w:t>
       </w:r>
     </w:p>
     <w:p>
@@ -7857,16 +10162,29 @@
           <w:lang w:eastAsia="en-IN"/>
         </w:rPr>
       </w:pPr>
-      <w:r>
-        <w:rPr>
-          <w:rFonts w:ascii="Consolas" w:eastAsia="Times New Roman" w:hAnsi="Consolas" w:cs="Courier New"/>
-          <w:color w:val="24292F"/>
-          <w:sz w:val="20"/>
-          <w:szCs w:val="20"/>
-          <w:bdr w:val="none" w:sz="0" w:space="0" w:color="auto" w:frame="1"/>
-          <w:lang w:eastAsia="en-IN"/>
-        </w:rPr>
-        <w:t>kubectl get deployments</w:t>
+      <w:proofErr w:type="spellStart"/>
+      <w:r>
+        <w:rPr>
+          <w:rFonts w:ascii="Consolas" w:eastAsia="Times New Roman" w:hAnsi="Consolas" w:cs="Courier New"/>
+          <w:color w:val="24292F"/>
+          <w:sz w:val="20"/>
+          <w:szCs w:val="20"/>
+          <w:bdr w:val="none" w:sz="0" w:space="0" w:color="auto" w:frame="1"/>
+          <w:lang w:eastAsia="en-IN"/>
+        </w:rPr>
+        <w:t>kubectl</w:t>
+      </w:r>
+      <w:proofErr w:type="spellEnd"/>
+      <w:r>
+        <w:rPr>
+          <w:rFonts w:ascii="Consolas" w:eastAsia="Times New Roman" w:hAnsi="Consolas" w:cs="Courier New"/>
+          <w:color w:val="24292F"/>
+          <w:sz w:val="20"/>
+          <w:szCs w:val="20"/>
+          <w:bdr w:val="none" w:sz="0" w:space="0" w:color="auto" w:frame="1"/>
+          <w:lang w:eastAsia="en-IN"/>
+        </w:rPr>
+        <w:t xml:space="preserve"> get deployments</w:t>
       </w:r>
     </w:p>
     <w:p>
@@ -7930,16 +10248,79 @@
           <w:lang w:eastAsia="en-IN"/>
         </w:rPr>
       </w:pPr>
-      <w:r>
-        <w:rPr>
-          <w:rFonts w:ascii="Consolas" w:eastAsia="Times New Roman" w:hAnsi="Consolas" w:cs="Courier New"/>
-          <w:color w:val="24292F"/>
-          <w:sz w:val="20"/>
-          <w:szCs w:val="20"/>
-          <w:bdr w:val="none" w:sz="0" w:space="0" w:color="auto" w:frame="1"/>
-          <w:lang w:eastAsia="en-IN"/>
-        </w:rPr>
-        <w:t xml:space="preserve">kubectl get deployment currency-exchange -o yaml &gt;&gt; deployment.yaml </w:t>
+      <w:proofErr w:type="spellStart"/>
+      <w:r>
+        <w:rPr>
+          <w:rFonts w:ascii="Consolas" w:eastAsia="Times New Roman" w:hAnsi="Consolas" w:cs="Courier New"/>
+          <w:color w:val="24292F"/>
+          <w:sz w:val="20"/>
+          <w:szCs w:val="20"/>
+          <w:bdr w:val="none" w:sz="0" w:space="0" w:color="auto" w:frame="1"/>
+          <w:lang w:eastAsia="en-IN"/>
+        </w:rPr>
+        <w:t>kubectl</w:t>
+      </w:r>
+      <w:proofErr w:type="spellEnd"/>
+      <w:r>
+        <w:rPr>
+          <w:rFonts w:ascii="Consolas" w:eastAsia="Times New Roman" w:hAnsi="Consolas" w:cs="Courier New"/>
+          <w:color w:val="24292F"/>
+          <w:sz w:val="20"/>
+          <w:szCs w:val="20"/>
+          <w:bdr w:val="none" w:sz="0" w:space="0" w:color="auto" w:frame="1"/>
+          <w:lang w:eastAsia="en-IN"/>
+        </w:rPr>
+        <w:t xml:space="preserve"> get deployment currency-exchange -o </w:t>
+      </w:r>
+      <w:proofErr w:type="spellStart"/>
+      <w:r>
+        <w:rPr>
+          <w:rFonts w:ascii="Consolas" w:eastAsia="Times New Roman" w:hAnsi="Consolas" w:cs="Courier New"/>
+          <w:color w:val="24292F"/>
+          <w:sz w:val="20"/>
+          <w:szCs w:val="20"/>
+          <w:bdr w:val="none" w:sz="0" w:space="0" w:color="auto" w:frame="1"/>
+          <w:lang w:eastAsia="en-IN"/>
+        </w:rPr>
+        <w:t>yaml</w:t>
+      </w:r>
+      <w:proofErr w:type="spellEnd"/>
+      <w:r>
+        <w:rPr>
+          <w:rFonts w:ascii="Consolas" w:eastAsia="Times New Roman" w:hAnsi="Consolas" w:cs="Courier New"/>
+          <w:color w:val="24292F"/>
+          <w:sz w:val="20"/>
+          <w:szCs w:val="20"/>
+          <w:bdr w:val="none" w:sz="0" w:space="0" w:color="auto" w:frame="1"/>
+          <w:lang w:eastAsia="en-IN"/>
+        </w:rPr>
+        <w:t xml:space="preserve"> &gt;&gt; </w:t>
+      </w:r>
+      <w:proofErr w:type="spellStart"/>
+      <w:proofErr w:type="gramStart"/>
+      <w:r>
+        <w:rPr>
+          <w:rFonts w:ascii="Consolas" w:eastAsia="Times New Roman" w:hAnsi="Consolas" w:cs="Courier New"/>
+          <w:color w:val="24292F"/>
+          <w:sz w:val="20"/>
+          <w:szCs w:val="20"/>
+          <w:bdr w:val="none" w:sz="0" w:space="0" w:color="auto" w:frame="1"/>
+          <w:lang w:eastAsia="en-IN"/>
+        </w:rPr>
+        <w:t>deployment.yaml</w:t>
+      </w:r>
+      <w:proofErr w:type="spellEnd"/>
+      <w:proofErr w:type="gramEnd"/>
+      <w:r>
+        <w:rPr>
+          <w:rFonts w:ascii="Consolas" w:eastAsia="Times New Roman" w:hAnsi="Consolas" w:cs="Courier New"/>
+          <w:color w:val="24292F"/>
+          <w:sz w:val="20"/>
+          <w:szCs w:val="20"/>
+          <w:bdr w:val="none" w:sz="0" w:space="0" w:color="auto" w:frame="1"/>
+          <w:lang w:eastAsia="en-IN"/>
+        </w:rPr>
+        <w:t xml:space="preserve"> </w:t>
       </w:r>
     </w:p>
     <w:p>
@@ -7972,16 +10353,79 @@
           <w:lang w:eastAsia="en-IN"/>
         </w:rPr>
       </w:pPr>
-      <w:r>
-        <w:rPr>
-          <w:rFonts w:ascii="Consolas" w:eastAsia="Times New Roman" w:hAnsi="Consolas" w:cs="Courier New"/>
-          <w:color w:val="24292F"/>
-          <w:sz w:val="20"/>
-          <w:szCs w:val="20"/>
-          <w:bdr w:val="none" w:sz="0" w:space="0" w:color="auto" w:frame="1"/>
-          <w:lang w:eastAsia="en-IN"/>
-        </w:rPr>
-        <w:t xml:space="preserve">kubectl get service currency-exchange -o yaml &gt;&gt; service.yaml </w:t>
+      <w:proofErr w:type="spellStart"/>
+      <w:r>
+        <w:rPr>
+          <w:rFonts w:ascii="Consolas" w:eastAsia="Times New Roman" w:hAnsi="Consolas" w:cs="Courier New"/>
+          <w:color w:val="24292F"/>
+          <w:sz w:val="20"/>
+          <w:szCs w:val="20"/>
+          <w:bdr w:val="none" w:sz="0" w:space="0" w:color="auto" w:frame="1"/>
+          <w:lang w:eastAsia="en-IN"/>
+        </w:rPr>
+        <w:t>kubectl</w:t>
+      </w:r>
+      <w:proofErr w:type="spellEnd"/>
+      <w:r>
+        <w:rPr>
+          <w:rFonts w:ascii="Consolas" w:eastAsia="Times New Roman" w:hAnsi="Consolas" w:cs="Courier New"/>
+          <w:color w:val="24292F"/>
+          <w:sz w:val="20"/>
+          <w:szCs w:val="20"/>
+          <w:bdr w:val="none" w:sz="0" w:space="0" w:color="auto" w:frame="1"/>
+          <w:lang w:eastAsia="en-IN"/>
+        </w:rPr>
+        <w:t xml:space="preserve"> get service currency-exchange -o </w:t>
+      </w:r>
+      <w:proofErr w:type="spellStart"/>
+      <w:r>
+        <w:rPr>
+          <w:rFonts w:ascii="Consolas" w:eastAsia="Times New Roman" w:hAnsi="Consolas" w:cs="Courier New"/>
+          <w:color w:val="24292F"/>
+          <w:sz w:val="20"/>
+          <w:szCs w:val="20"/>
+          <w:bdr w:val="none" w:sz="0" w:space="0" w:color="auto" w:frame="1"/>
+          <w:lang w:eastAsia="en-IN"/>
+        </w:rPr>
+        <w:t>yaml</w:t>
+      </w:r>
+      <w:proofErr w:type="spellEnd"/>
+      <w:r>
+        <w:rPr>
+          <w:rFonts w:ascii="Consolas" w:eastAsia="Times New Roman" w:hAnsi="Consolas" w:cs="Courier New"/>
+          <w:color w:val="24292F"/>
+          <w:sz w:val="20"/>
+          <w:szCs w:val="20"/>
+          <w:bdr w:val="none" w:sz="0" w:space="0" w:color="auto" w:frame="1"/>
+          <w:lang w:eastAsia="en-IN"/>
+        </w:rPr>
+        <w:t xml:space="preserve"> &gt;&gt; </w:t>
+      </w:r>
+      <w:proofErr w:type="spellStart"/>
+      <w:proofErr w:type="gramStart"/>
+      <w:r>
+        <w:rPr>
+          <w:rFonts w:ascii="Consolas" w:eastAsia="Times New Roman" w:hAnsi="Consolas" w:cs="Courier New"/>
+          <w:color w:val="24292F"/>
+          <w:sz w:val="20"/>
+          <w:szCs w:val="20"/>
+          <w:bdr w:val="none" w:sz="0" w:space="0" w:color="auto" w:frame="1"/>
+          <w:lang w:eastAsia="en-IN"/>
+        </w:rPr>
+        <w:t>service.yaml</w:t>
+      </w:r>
+      <w:proofErr w:type="spellEnd"/>
+      <w:proofErr w:type="gramEnd"/>
+      <w:r>
+        <w:rPr>
+          <w:rFonts w:ascii="Consolas" w:eastAsia="Times New Roman" w:hAnsi="Consolas" w:cs="Courier New"/>
+          <w:color w:val="24292F"/>
+          <w:sz w:val="20"/>
+          <w:szCs w:val="20"/>
+          <w:bdr w:val="none" w:sz="0" w:space="0" w:color="auto" w:frame="1"/>
+          <w:lang w:eastAsia="en-IN"/>
+        </w:rPr>
+        <w:t xml:space="preserve"> </w:t>
       </w:r>
     </w:p>
     <w:p>
@@ -8045,17 +10489,45 @@
           <w:lang w:eastAsia="en-IN"/>
         </w:rPr>
       </w:pPr>
-      <w:r>
-        <w:rPr>
-          <w:rFonts w:ascii="Consolas" w:eastAsia="Times New Roman" w:hAnsi="Consolas" w:cs="Courier New"/>
-          <w:color w:val="24292F"/>
-          <w:sz w:val="20"/>
-          <w:szCs w:val="20"/>
-          <w:bdr w:val="none" w:sz="0" w:space="0" w:color="auto" w:frame="1"/>
-          <w:lang w:eastAsia="en-IN"/>
-        </w:rPr>
-        <w:t>kubectl diff -f deployment.yaml</w:t>
-      </w:r>
+      <w:proofErr w:type="spellStart"/>
+      <w:r>
+        <w:rPr>
+          <w:rFonts w:ascii="Consolas" w:eastAsia="Times New Roman" w:hAnsi="Consolas" w:cs="Courier New"/>
+          <w:color w:val="24292F"/>
+          <w:sz w:val="20"/>
+          <w:szCs w:val="20"/>
+          <w:bdr w:val="none" w:sz="0" w:space="0" w:color="auto" w:frame="1"/>
+          <w:lang w:eastAsia="en-IN"/>
+        </w:rPr>
+        <w:t>kubectl</w:t>
+      </w:r>
+      <w:proofErr w:type="spellEnd"/>
+      <w:r>
+        <w:rPr>
+          <w:rFonts w:ascii="Consolas" w:eastAsia="Times New Roman" w:hAnsi="Consolas" w:cs="Courier New"/>
+          <w:color w:val="24292F"/>
+          <w:sz w:val="20"/>
+          <w:szCs w:val="20"/>
+          <w:bdr w:val="none" w:sz="0" w:space="0" w:color="auto" w:frame="1"/>
+          <w:lang w:eastAsia="en-IN"/>
+        </w:rPr>
+        <w:t xml:space="preserve"> diff -f </w:t>
+      </w:r>
+      <w:proofErr w:type="spellStart"/>
+      <w:proofErr w:type="gramStart"/>
+      <w:r>
+        <w:rPr>
+          <w:rFonts w:ascii="Consolas" w:eastAsia="Times New Roman" w:hAnsi="Consolas" w:cs="Courier New"/>
+          <w:color w:val="24292F"/>
+          <w:sz w:val="20"/>
+          <w:szCs w:val="20"/>
+          <w:bdr w:val="none" w:sz="0" w:space="0" w:color="auto" w:frame="1"/>
+          <w:lang w:eastAsia="en-IN"/>
+        </w:rPr>
+        <w:t>deployment.yaml</w:t>
+      </w:r>
+      <w:proofErr w:type="spellEnd"/>
+      <w:proofErr w:type="gramEnd"/>
     </w:p>
     <w:p>
       <w:pPr>
@@ -8087,17 +10559,45 @@
           <w:lang w:eastAsia="en-IN"/>
         </w:rPr>
       </w:pPr>
-      <w:r>
-        <w:rPr>
-          <w:rFonts w:ascii="Consolas" w:eastAsia="Times New Roman" w:hAnsi="Consolas" w:cs="Courier New"/>
-          <w:color w:val="24292F"/>
-          <w:sz w:val="20"/>
-          <w:szCs w:val="20"/>
-          <w:bdr w:val="none" w:sz="0" w:space="0" w:color="auto" w:frame="1"/>
-          <w:lang w:eastAsia="en-IN"/>
-        </w:rPr>
-        <w:t>kubectl apply -f deployment.yaml</w:t>
-      </w:r>
+      <w:proofErr w:type="spellStart"/>
+      <w:r>
+        <w:rPr>
+          <w:rFonts w:ascii="Consolas" w:eastAsia="Times New Roman" w:hAnsi="Consolas" w:cs="Courier New"/>
+          <w:color w:val="24292F"/>
+          <w:sz w:val="20"/>
+          <w:szCs w:val="20"/>
+          <w:bdr w:val="none" w:sz="0" w:space="0" w:color="auto" w:frame="1"/>
+          <w:lang w:eastAsia="en-IN"/>
+        </w:rPr>
+        <w:t>kubectl</w:t>
+      </w:r>
+      <w:proofErr w:type="spellEnd"/>
+      <w:r>
+        <w:rPr>
+          <w:rFonts w:ascii="Consolas" w:eastAsia="Times New Roman" w:hAnsi="Consolas" w:cs="Courier New"/>
+          <w:color w:val="24292F"/>
+          <w:sz w:val="20"/>
+          <w:szCs w:val="20"/>
+          <w:bdr w:val="none" w:sz="0" w:space="0" w:color="auto" w:frame="1"/>
+          <w:lang w:eastAsia="en-IN"/>
+        </w:rPr>
+        <w:t xml:space="preserve"> apply -f </w:t>
+      </w:r>
+      <w:proofErr w:type="spellStart"/>
+      <w:proofErr w:type="gramStart"/>
+      <w:r>
+        <w:rPr>
+          <w:rFonts w:ascii="Consolas" w:eastAsia="Times New Roman" w:hAnsi="Consolas" w:cs="Courier New"/>
+          <w:color w:val="24292F"/>
+          <w:sz w:val="20"/>
+          <w:szCs w:val="20"/>
+          <w:bdr w:val="none" w:sz="0" w:space="0" w:color="auto" w:frame="1"/>
+          <w:lang w:eastAsia="en-IN"/>
+        </w:rPr>
+        <w:t>deployment.yaml</w:t>
+      </w:r>
+      <w:proofErr w:type="spellEnd"/>
+      <w:proofErr w:type="gramEnd"/>
     </w:p>
     <w:p>
       <w:pPr>
@@ -8160,16 +10660,29 @@
           <w:lang w:eastAsia="en-IN"/>
         </w:rPr>
       </w:pPr>
-      <w:r>
-        <w:rPr>
-          <w:rFonts w:ascii="Consolas" w:eastAsia="Times New Roman" w:hAnsi="Consolas" w:cs="Courier New"/>
-          <w:color w:val="24292F"/>
-          <w:sz w:val="20"/>
-          <w:szCs w:val="20"/>
-          <w:bdr w:val="none" w:sz="0" w:space="0" w:color="auto" w:frame="1"/>
-          <w:lang w:eastAsia="en-IN"/>
-        </w:rPr>
-        <w:t>kubectl delete all -l app=currency-exchange</w:t>
+      <w:proofErr w:type="spellStart"/>
+      <w:r>
+        <w:rPr>
+          <w:rFonts w:ascii="Consolas" w:eastAsia="Times New Roman" w:hAnsi="Consolas" w:cs="Courier New"/>
+          <w:color w:val="24292F"/>
+          <w:sz w:val="20"/>
+          <w:szCs w:val="20"/>
+          <w:bdr w:val="none" w:sz="0" w:space="0" w:color="auto" w:frame="1"/>
+          <w:lang w:eastAsia="en-IN"/>
+        </w:rPr>
+        <w:t>kubectl</w:t>
+      </w:r>
+      <w:proofErr w:type="spellEnd"/>
+      <w:r>
+        <w:rPr>
+          <w:rFonts w:ascii="Consolas" w:eastAsia="Times New Roman" w:hAnsi="Consolas" w:cs="Courier New"/>
+          <w:color w:val="24292F"/>
+          <w:sz w:val="20"/>
+          <w:szCs w:val="20"/>
+          <w:bdr w:val="none" w:sz="0" w:space="0" w:color="auto" w:frame="1"/>
+          <w:lang w:eastAsia="en-IN"/>
+        </w:rPr>
+        <w:t xml:space="preserve"> delete all -l app=currency-exchange</w:t>
       </w:r>
     </w:p>
     <w:p>
@@ -8202,16 +10715,29 @@
           <w:lang w:eastAsia="en-IN"/>
         </w:rPr>
       </w:pPr>
-      <w:r>
-        <w:rPr>
-          <w:rFonts w:ascii="Consolas" w:eastAsia="Times New Roman" w:hAnsi="Consolas" w:cs="Courier New"/>
-          <w:color w:val="24292F"/>
-          <w:sz w:val="20"/>
-          <w:szCs w:val="20"/>
-          <w:bdr w:val="none" w:sz="0" w:space="0" w:color="auto" w:frame="1"/>
-          <w:lang w:eastAsia="en-IN"/>
-        </w:rPr>
-        <w:t>kubectl delete all -l app=currency-conversion</w:t>
+      <w:proofErr w:type="spellStart"/>
+      <w:r>
+        <w:rPr>
+          <w:rFonts w:ascii="Consolas" w:eastAsia="Times New Roman" w:hAnsi="Consolas" w:cs="Courier New"/>
+          <w:color w:val="24292F"/>
+          <w:sz w:val="20"/>
+          <w:szCs w:val="20"/>
+          <w:bdr w:val="none" w:sz="0" w:space="0" w:color="auto" w:frame="1"/>
+          <w:lang w:eastAsia="en-IN"/>
+        </w:rPr>
+        <w:t>kubectl</w:t>
+      </w:r>
+      <w:proofErr w:type="spellEnd"/>
+      <w:r>
+        <w:rPr>
+          <w:rFonts w:ascii="Consolas" w:eastAsia="Times New Roman" w:hAnsi="Consolas" w:cs="Courier New"/>
+          <w:color w:val="24292F"/>
+          <w:sz w:val="20"/>
+          <w:szCs w:val="20"/>
+          <w:bdr w:val="none" w:sz="0" w:space="0" w:color="auto" w:frame="1"/>
+          <w:lang w:eastAsia="en-IN"/>
+        </w:rPr>
+        <w:t xml:space="preserve"> delete all -l app=currency-conversion</w:t>
       </w:r>
     </w:p>
     <w:p>
@@ -8275,16 +10801,29 @@
           <w:lang w:eastAsia="en-IN"/>
         </w:rPr>
       </w:pPr>
-      <w:r>
-        <w:rPr>
-          <w:rFonts w:ascii="Consolas" w:eastAsia="Times New Roman" w:hAnsi="Consolas" w:cs="Courier New"/>
-          <w:color w:val="24292F"/>
-          <w:sz w:val="20"/>
-          <w:szCs w:val="20"/>
-          <w:bdr w:val="none" w:sz="0" w:space="0" w:color="auto" w:frame="1"/>
-          <w:lang w:eastAsia="en-IN"/>
-        </w:rPr>
-        <w:t>kubectl rollout history deployment currency-conversion</w:t>
+      <w:proofErr w:type="spellStart"/>
+      <w:r>
+        <w:rPr>
+          <w:rFonts w:ascii="Consolas" w:eastAsia="Times New Roman" w:hAnsi="Consolas" w:cs="Courier New"/>
+          <w:color w:val="24292F"/>
+          <w:sz w:val="20"/>
+          <w:szCs w:val="20"/>
+          <w:bdr w:val="none" w:sz="0" w:space="0" w:color="auto" w:frame="1"/>
+          <w:lang w:eastAsia="en-IN"/>
+        </w:rPr>
+        <w:t>kubectl</w:t>
+      </w:r>
+      <w:proofErr w:type="spellEnd"/>
+      <w:r>
+        <w:rPr>
+          <w:rFonts w:ascii="Consolas" w:eastAsia="Times New Roman" w:hAnsi="Consolas" w:cs="Courier New"/>
+          <w:color w:val="24292F"/>
+          <w:sz w:val="20"/>
+          <w:szCs w:val="20"/>
+          <w:bdr w:val="none" w:sz="0" w:space="0" w:color="auto" w:frame="1"/>
+          <w:lang w:eastAsia="en-IN"/>
+        </w:rPr>
+        <w:t xml:space="preserve"> rollout history deployment currency-conversion</w:t>
       </w:r>
     </w:p>
     <w:p>
@@ -8317,16 +10856,29 @@
           <w:lang w:eastAsia="en-IN"/>
         </w:rPr>
       </w:pPr>
-      <w:r>
-        <w:rPr>
-          <w:rFonts w:ascii="Consolas" w:eastAsia="Times New Roman" w:hAnsi="Consolas" w:cs="Courier New"/>
-          <w:color w:val="24292F"/>
-          <w:sz w:val="20"/>
-          <w:szCs w:val="20"/>
-          <w:bdr w:val="none" w:sz="0" w:space="0" w:color="auto" w:frame="1"/>
-          <w:lang w:eastAsia="en-IN"/>
-        </w:rPr>
-        <w:t>kubectl rollout history deployment currency-exchange</w:t>
+      <w:proofErr w:type="spellStart"/>
+      <w:r>
+        <w:rPr>
+          <w:rFonts w:ascii="Consolas" w:eastAsia="Times New Roman" w:hAnsi="Consolas" w:cs="Courier New"/>
+          <w:color w:val="24292F"/>
+          <w:sz w:val="20"/>
+          <w:szCs w:val="20"/>
+          <w:bdr w:val="none" w:sz="0" w:space="0" w:color="auto" w:frame="1"/>
+          <w:lang w:eastAsia="en-IN"/>
+        </w:rPr>
+        <w:t>kubectl</w:t>
+      </w:r>
+      <w:proofErr w:type="spellEnd"/>
+      <w:r>
+        <w:rPr>
+          <w:rFonts w:ascii="Consolas" w:eastAsia="Times New Roman" w:hAnsi="Consolas" w:cs="Courier New"/>
+          <w:color w:val="24292F"/>
+          <w:sz w:val="20"/>
+          <w:szCs w:val="20"/>
+          <w:bdr w:val="none" w:sz="0" w:space="0" w:color="auto" w:frame="1"/>
+          <w:lang w:eastAsia="en-IN"/>
+        </w:rPr>
+        <w:t xml:space="preserve"> rollout history deployment currency-exchange</w:t>
       </w:r>
     </w:p>
     <w:p>
@@ -8359,16 +10911,29 @@
           <w:lang w:eastAsia="en-IN"/>
         </w:rPr>
       </w:pPr>
-      <w:r>
-        <w:rPr>
-          <w:rFonts w:ascii="Consolas" w:eastAsia="Times New Roman" w:hAnsi="Consolas" w:cs="Courier New"/>
-          <w:color w:val="24292F"/>
-          <w:sz w:val="20"/>
-          <w:szCs w:val="20"/>
-          <w:bdr w:val="none" w:sz="0" w:space="0" w:color="auto" w:frame="1"/>
-          <w:lang w:eastAsia="en-IN"/>
-        </w:rPr>
-        <w:t>kubectl rollout undo deployment currency-exchange --to-revision=1</w:t>
+      <w:proofErr w:type="spellStart"/>
+      <w:r>
+        <w:rPr>
+          <w:rFonts w:ascii="Consolas" w:eastAsia="Times New Roman" w:hAnsi="Consolas" w:cs="Courier New"/>
+          <w:color w:val="24292F"/>
+          <w:sz w:val="20"/>
+          <w:szCs w:val="20"/>
+          <w:bdr w:val="none" w:sz="0" w:space="0" w:color="auto" w:frame="1"/>
+          <w:lang w:eastAsia="en-IN"/>
+        </w:rPr>
+        <w:t>kubectl</w:t>
+      </w:r>
+      <w:proofErr w:type="spellEnd"/>
+      <w:r>
+        <w:rPr>
+          <w:rFonts w:ascii="Consolas" w:eastAsia="Times New Roman" w:hAnsi="Consolas" w:cs="Courier New"/>
+          <w:color w:val="24292F"/>
+          <w:sz w:val="20"/>
+          <w:szCs w:val="20"/>
+          <w:bdr w:val="none" w:sz="0" w:space="0" w:color="auto" w:frame="1"/>
+          <w:lang w:eastAsia="en-IN"/>
+        </w:rPr>
+        <w:t xml:space="preserve"> rollout undo deployment currency-exchange --to-revision=1</w:t>
       </w:r>
     </w:p>
     <w:p>
@@ -8432,16 +10997,29 @@
           <w:lang w:eastAsia="en-IN"/>
         </w:rPr>
       </w:pPr>
-      <w:r>
-        <w:rPr>
-          <w:rFonts w:ascii="Consolas" w:eastAsia="Times New Roman" w:hAnsi="Consolas" w:cs="Courier New"/>
-          <w:color w:val="24292F"/>
-          <w:sz w:val="20"/>
-          <w:szCs w:val="20"/>
-          <w:bdr w:val="none" w:sz="0" w:space="0" w:color="auto" w:frame="1"/>
-          <w:lang w:eastAsia="en-IN"/>
-        </w:rPr>
-        <w:t>kubectl logs currency-exchange-9fc6f979b-2gmn8</w:t>
+      <w:proofErr w:type="spellStart"/>
+      <w:r>
+        <w:rPr>
+          <w:rFonts w:ascii="Consolas" w:eastAsia="Times New Roman" w:hAnsi="Consolas" w:cs="Courier New"/>
+          <w:color w:val="24292F"/>
+          <w:sz w:val="20"/>
+          <w:szCs w:val="20"/>
+          <w:bdr w:val="none" w:sz="0" w:space="0" w:color="auto" w:frame="1"/>
+          <w:lang w:eastAsia="en-IN"/>
+        </w:rPr>
+        <w:t>kubectl</w:t>
+      </w:r>
+      <w:proofErr w:type="spellEnd"/>
+      <w:r>
+        <w:rPr>
+          <w:rFonts w:ascii="Consolas" w:eastAsia="Times New Roman" w:hAnsi="Consolas" w:cs="Courier New"/>
+          <w:color w:val="24292F"/>
+          <w:sz w:val="20"/>
+          <w:szCs w:val="20"/>
+          <w:bdr w:val="none" w:sz="0" w:space="0" w:color="auto" w:frame="1"/>
+          <w:lang w:eastAsia="en-IN"/>
+        </w:rPr>
+        <w:t xml:space="preserve"> logs currency-exchange-9fc6f979b-2gmn8</w:t>
       </w:r>
     </w:p>
     <w:p>
@@ -8474,16 +11052,29 @@
           <w:lang w:eastAsia="en-IN"/>
         </w:rPr>
       </w:pPr>
-      <w:r>
-        <w:rPr>
-          <w:rFonts w:ascii="Consolas" w:eastAsia="Times New Roman" w:hAnsi="Consolas" w:cs="Courier New"/>
-          <w:color w:val="24292F"/>
-          <w:sz w:val="20"/>
-          <w:szCs w:val="20"/>
-          <w:bdr w:val="none" w:sz="0" w:space="0" w:color="auto" w:frame="1"/>
-          <w:lang w:eastAsia="en-IN"/>
-        </w:rPr>
-        <w:t xml:space="preserve">kubectl logs -f currency-exchange-9fc6f979b-2gmn8 </w:t>
+      <w:proofErr w:type="spellStart"/>
+      <w:r>
+        <w:rPr>
+          <w:rFonts w:ascii="Consolas" w:eastAsia="Times New Roman" w:hAnsi="Consolas" w:cs="Courier New"/>
+          <w:color w:val="24292F"/>
+          <w:sz w:val="20"/>
+          <w:szCs w:val="20"/>
+          <w:bdr w:val="none" w:sz="0" w:space="0" w:color="auto" w:frame="1"/>
+          <w:lang w:eastAsia="en-IN"/>
+        </w:rPr>
+        <w:t>kubectl</w:t>
+      </w:r>
+      <w:proofErr w:type="spellEnd"/>
+      <w:r>
+        <w:rPr>
+          <w:rFonts w:ascii="Consolas" w:eastAsia="Times New Roman" w:hAnsi="Consolas" w:cs="Courier New"/>
+          <w:color w:val="24292F"/>
+          <w:sz w:val="20"/>
+          <w:szCs w:val="20"/>
+          <w:bdr w:val="none" w:sz="0" w:space="0" w:color="auto" w:frame="1"/>
+          <w:lang w:eastAsia="en-IN"/>
+        </w:rPr>
+        <w:t xml:space="preserve"> logs -f currency-exchange-9fc6f979b-2gmn8 </w:t>
       </w:r>
     </w:p>
     <w:p>
@@ -8547,16 +11138,77 @@
           <w:lang w:eastAsia="en-IN"/>
         </w:rPr>
       </w:pPr>
-      <w:r>
-        <w:rPr>
-          <w:rFonts w:ascii="Consolas" w:eastAsia="Times New Roman" w:hAnsi="Consolas" w:cs="Courier New"/>
-          <w:color w:val="24292F"/>
-          <w:sz w:val="20"/>
-          <w:szCs w:val="20"/>
-          <w:bdr w:val="none" w:sz="0" w:space="0" w:color="auto" w:frame="1"/>
-          <w:lang w:eastAsia="en-IN"/>
-        </w:rPr>
-        <w:t xml:space="preserve">kubectl autoscale deployment currency-exchange --min=1 --max=3 --cpu-percent=5 </w:t>
+      <w:proofErr w:type="spellStart"/>
+      <w:r>
+        <w:rPr>
+          <w:rFonts w:ascii="Consolas" w:eastAsia="Times New Roman" w:hAnsi="Consolas" w:cs="Courier New"/>
+          <w:color w:val="24292F"/>
+          <w:sz w:val="20"/>
+          <w:szCs w:val="20"/>
+          <w:bdr w:val="none" w:sz="0" w:space="0" w:color="auto" w:frame="1"/>
+          <w:lang w:eastAsia="en-IN"/>
+        </w:rPr>
+        <w:t>kubectl</w:t>
+      </w:r>
+      <w:proofErr w:type="spellEnd"/>
+      <w:r>
+        <w:rPr>
+          <w:rFonts w:ascii="Consolas" w:eastAsia="Times New Roman" w:hAnsi="Consolas" w:cs="Courier New"/>
+          <w:color w:val="24292F"/>
+          <w:sz w:val="20"/>
+          <w:szCs w:val="20"/>
+          <w:bdr w:val="none" w:sz="0" w:space="0" w:color="auto" w:frame="1"/>
+          <w:lang w:eastAsia="en-IN"/>
+        </w:rPr>
+        <w:t xml:space="preserve"> </w:t>
+      </w:r>
+      <w:proofErr w:type="spellStart"/>
+      <w:r>
+        <w:rPr>
+          <w:rFonts w:ascii="Consolas" w:eastAsia="Times New Roman" w:hAnsi="Consolas" w:cs="Courier New"/>
+          <w:color w:val="24292F"/>
+          <w:sz w:val="20"/>
+          <w:szCs w:val="20"/>
+          <w:bdr w:val="none" w:sz="0" w:space="0" w:color="auto" w:frame="1"/>
+          <w:lang w:eastAsia="en-IN"/>
+        </w:rPr>
+        <w:t>autoscale</w:t>
+      </w:r>
+      <w:proofErr w:type="spellEnd"/>
+      <w:r>
+        <w:rPr>
+          <w:rFonts w:ascii="Consolas" w:eastAsia="Times New Roman" w:hAnsi="Consolas" w:cs="Courier New"/>
+          <w:color w:val="24292F"/>
+          <w:sz w:val="20"/>
+          <w:szCs w:val="20"/>
+          <w:bdr w:val="none" w:sz="0" w:space="0" w:color="auto" w:frame="1"/>
+          <w:lang w:eastAsia="en-IN"/>
+        </w:rPr>
+        <w:t xml:space="preserve"> deployment currency-exchange --min=1 --max=3 --</w:t>
+      </w:r>
+      <w:proofErr w:type="spellStart"/>
+      <w:r>
+        <w:rPr>
+          <w:rFonts w:ascii="Consolas" w:eastAsia="Times New Roman" w:hAnsi="Consolas" w:cs="Courier New"/>
+          <w:color w:val="24292F"/>
+          <w:sz w:val="20"/>
+          <w:szCs w:val="20"/>
+          <w:bdr w:val="none" w:sz="0" w:space="0" w:color="auto" w:frame="1"/>
+          <w:lang w:eastAsia="en-IN"/>
+        </w:rPr>
+        <w:t>cpu</w:t>
+      </w:r>
+      <w:proofErr w:type="spellEnd"/>
+      <w:r>
+        <w:rPr>
+          <w:rFonts w:ascii="Consolas" w:eastAsia="Times New Roman" w:hAnsi="Consolas" w:cs="Courier New"/>
+          <w:color w:val="24292F"/>
+          <w:sz w:val="20"/>
+          <w:szCs w:val="20"/>
+          <w:bdr w:val="none" w:sz="0" w:space="0" w:color="auto" w:frame="1"/>
+          <w:lang w:eastAsia="en-IN"/>
+        </w:rPr>
+        <w:t xml:space="preserve">-percent=5 </w:t>
       </w:r>
     </w:p>
     <w:p>
@@ -8589,17 +11241,43 @@
           <w:lang w:eastAsia="en-IN"/>
         </w:rPr>
       </w:pPr>
-      <w:r>
-        <w:rPr>
-          <w:rFonts w:ascii="Consolas" w:eastAsia="Times New Roman" w:hAnsi="Consolas" w:cs="Courier New"/>
-          <w:color w:val="24292F"/>
-          <w:sz w:val="20"/>
-          <w:szCs w:val="20"/>
-          <w:bdr w:val="none" w:sz="0" w:space="0" w:color="auto" w:frame="1"/>
-          <w:lang w:eastAsia="en-IN"/>
-        </w:rPr>
-        <w:t>kubectl get hpa</w:t>
-      </w:r>
+      <w:proofErr w:type="spellStart"/>
+      <w:r>
+        <w:rPr>
+          <w:rFonts w:ascii="Consolas" w:eastAsia="Times New Roman" w:hAnsi="Consolas" w:cs="Courier New"/>
+          <w:color w:val="24292F"/>
+          <w:sz w:val="20"/>
+          <w:szCs w:val="20"/>
+          <w:bdr w:val="none" w:sz="0" w:space="0" w:color="auto" w:frame="1"/>
+          <w:lang w:eastAsia="en-IN"/>
+        </w:rPr>
+        <w:t>kubectl</w:t>
+      </w:r>
+      <w:proofErr w:type="spellEnd"/>
+      <w:r>
+        <w:rPr>
+          <w:rFonts w:ascii="Consolas" w:eastAsia="Times New Roman" w:hAnsi="Consolas" w:cs="Courier New"/>
+          <w:color w:val="24292F"/>
+          <w:sz w:val="20"/>
+          <w:szCs w:val="20"/>
+          <w:bdr w:val="none" w:sz="0" w:space="0" w:color="auto" w:frame="1"/>
+          <w:lang w:eastAsia="en-IN"/>
+        </w:rPr>
+        <w:t xml:space="preserve"> get </w:t>
+      </w:r>
+      <w:proofErr w:type="spellStart"/>
+      <w:r>
+        <w:rPr>
+          <w:rFonts w:ascii="Consolas" w:eastAsia="Times New Roman" w:hAnsi="Consolas" w:cs="Courier New"/>
+          <w:color w:val="24292F"/>
+          <w:sz w:val="20"/>
+          <w:szCs w:val="20"/>
+          <w:bdr w:val="none" w:sz="0" w:space="0" w:color="auto" w:frame="1"/>
+          <w:lang w:eastAsia="en-IN"/>
+        </w:rPr>
+        <w:t>hpa</w:t>
+      </w:r>
+      <w:proofErr w:type="spellEnd"/>
     </w:p>
     <w:p>
       <w:pPr>
@@ -8662,16 +11340,29 @@
           <w:lang w:eastAsia="en-IN"/>
         </w:rPr>
       </w:pPr>
-      <w:r>
-        <w:rPr>
-          <w:rFonts w:ascii="Consolas" w:eastAsia="Times New Roman" w:hAnsi="Consolas" w:cs="Courier New"/>
-          <w:color w:val="24292F"/>
-          <w:sz w:val="20"/>
-          <w:szCs w:val="20"/>
-          <w:bdr w:val="none" w:sz="0" w:space="0" w:color="auto" w:frame="1"/>
-          <w:lang w:eastAsia="en-IN"/>
-        </w:rPr>
-        <w:t>kubectl top pod</w:t>
+      <w:proofErr w:type="spellStart"/>
+      <w:r>
+        <w:rPr>
+          <w:rFonts w:ascii="Consolas" w:eastAsia="Times New Roman" w:hAnsi="Consolas" w:cs="Courier New"/>
+          <w:color w:val="24292F"/>
+          <w:sz w:val="20"/>
+          <w:szCs w:val="20"/>
+          <w:bdr w:val="none" w:sz="0" w:space="0" w:color="auto" w:frame="1"/>
+          <w:lang w:eastAsia="en-IN"/>
+        </w:rPr>
+        <w:t>kubectl</w:t>
+      </w:r>
+      <w:proofErr w:type="spellEnd"/>
+      <w:r>
+        <w:rPr>
+          <w:rFonts w:ascii="Consolas" w:eastAsia="Times New Roman" w:hAnsi="Consolas" w:cs="Courier New"/>
+          <w:color w:val="24292F"/>
+          <w:sz w:val="20"/>
+          <w:szCs w:val="20"/>
+          <w:bdr w:val="none" w:sz="0" w:space="0" w:color="auto" w:frame="1"/>
+          <w:lang w:eastAsia="en-IN"/>
+        </w:rPr>
+        <w:t xml:space="preserve"> top pod</w:t>
       </w:r>
     </w:p>
     <w:p>
@@ -8704,16 +11395,29 @@
           <w:lang w:eastAsia="en-IN"/>
         </w:rPr>
       </w:pPr>
-      <w:r>
-        <w:rPr>
-          <w:rFonts w:ascii="Consolas" w:eastAsia="Times New Roman" w:hAnsi="Consolas" w:cs="Courier New"/>
-          <w:color w:val="24292F"/>
-          <w:sz w:val="20"/>
-          <w:szCs w:val="20"/>
-          <w:bdr w:val="none" w:sz="0" w:space="0" w:color="auto" w:frame="1"/>
-          <w:lang w:eastAsia="en-IN"/>
-        </w:rPr>
-        <w:t>kubectl top nodes</w:t>
+      <w:proofErr w:type="spellStart"/>
+      <w:r>
+        <w:rPr>
+          <w:rFonts w:ascii="Consolas" w:eastAsia="Times New Roman" w:hAnsi="Consolas" w:cs="Courier New"/>
+          <w:color w:val="24292F"/>
+          <w:sz w:val="20"/>
+          <w:szCs w:val="20"/>
+          <w:bdr w:val="none" w:sz="0" w:space="0" w:color="auto" w:frame="1"/>
+          <w:lang w:eastAsia="en-IN"/>
+        </w:rPr>
+        <w:t>kubectl</w:t>
+      </w:r>
+      <w:proofErr w:type="spellEnd"/>
+      <w:r>
+        <w:rPr>
+          <w:rFonts w:ascii="Consolas" w:eastAsia="Times New Roman" w:hAnsi="Consolas" w:cs="Courier New"/>
+          <w:color w:val="24292F"/>
+          <w:sz w:val="20"/>
+          <w:szCs w:val="20"/>
+          <w:bdr w:val="none" w:sz="0" w:space="0" w:color="auto" w:frame="1"/>
+          <w:lang w:eastAsia="en-IN"/>
+        </w:rPr>
+        <w:t xml:space="preserve"> top nodes</w:t>
       </w:r>
     </w:p>
     <w:p>
@@ -8746,17 +11450,43 @@
           <w:lang w:eastAsia="en-IN"/>
         </w:rPr>
       </w:pPr>
-      <w:r>
-        <w:rPr>
-          <w:rFonts w:ascii="Consolas" w:eastAsia="Times New Roman" w:hAnsi="Consolas" w:cs="Courier New"/>
-          <w:color w:val="24292F"/>
-          <w:sz w:val="20"/>
-          <w:szCs w:val="20"/>
-          <w:bdr w:val="none" w:sz="0" w:space="0" w:color="auto" w:frame="1"/>
-          <w:lang w:eastAsia="en-IN"/>
-        </w:rPr>
-        <w:t>kubectl get hpa</w:t>
-      </w:r>
+      <w:proofErr w:type="spellStart"/>
+      <w:r>
+        <w:rPr>
+          <w:rFonts w:ascii="Consolas" w:eastAsia="Times New Roman" w:hAnsi="Consolas" w:cs="Courier New"/>
+          <w:color w:val="24292F"/>
+          <w:sz w:val="20"/>
+          <w:szCs w:val="20"/>
+          <w:bdr w:val="none" w:sz="0" w:space="0" w:color="auto" w:frame="1"/>
+          <w:lang w:eastAsia="en-IN"/>
+        </w:rPr>
+        <w:t>kubectl</w:t>
+      </w:r>
+      <w:proofErr w:type="spellEnd"/>
+      <w:r>
+        <w:rPr>
+          <w:rFonts w:ascii="Consolas" w:eastAsia="Times New Roman" w:hAnsi="Consolas" w:cs="Courier New"/>
+          <w:color w:val="24292F"/>
+          <w:sz w:val="20"/>
+          <w:szCs w:val="20"/>
+          <w:bdr w:val="none" w:sz="0" w:space="0" w:color="auto" w:frame="1"/>
+          <w:lang w:eastAsia="en-IN"/>
+        </w:rPr>
+        <w:t xml:space="preserve"> get </w:t>
+      </w:r>
+      <w:proofErr w:type="spellStart"/>
+      <w:r>
+        <w:rPr>
+          <w:rFonts w:ascii="Consolas" w:eastAsia="Times New Roman" w:hAnsi="Consolas" w:cs="Courier New"/>
+          <w:color w:val="24292F"/>
+          <w:sz w:val="20"/>
+          <w:szCs w:val="20"/>
+          <w:bdr w:val="none" w:sz="0" w:space="0" w:color="auto" w:frame="1"/>
+          <w:lang w:eastAsia="en-IN"/>
+        </w:rPr>
+        <w:t>hpa</w:t>
+      </w:r>
+      <w:proofErr w:type="spellEnd"/>
     </w:p>
     <w:p>
       <w:pPr>
@@ -8788,16 +11518,53 @@
           <w:lang w:eastAsia="en-IN"/>
         </w:rPr>
       </w:pPr>
-      <w:r>
-        <w:rPr>
-          <w:rFonts w:ascii="Consolas" w:eastAsia="Times New Roman" w:hAnsi="Consolas" w:cs="Courier New"/>
-          <w:color w:val="24292F"/>
-          <w:sz w:val="20"/>
-          <w:szCs w:val="20"/>
-          <w:bdr w:val="none" w:sz="0" w:space="0" w:color="auto" w:frame="1"/>
-          <w:lang w:eastAsia="en-IN"/>
-        </w:rPr>
-        <w:t>kubectl delete hpa currency-exchange</w:t>
+      <w:proofErr w:type="spellStart"/>
+      <w:r>
+        <w:rPr>
+          <w:rFonts w:ascii="Consolas" w:eastAsia="Times New Roman" w:hAnsi="Consolas" w:cs="Courier New"/>
+          <w:color w:val="24292F"/>
+          <w:sz w:val="20"/>
+          <w:szCs w:val="20"/>
+          <w:bdr w:val="none" w:sz="0" w:space="0" w:color="auto" w:frame="1"/>
+          <w:lang w:eastAsia="en-IN"/>
+        </w:rPr>
+        <w:t>kubectl</w:t>
+      </w:r>
+      <w:proofErr w:type="spellEnd"/>
+      <w:r>
+        <w:rPr>
+          <w:rFonts w:ascii="Consolas" w:eastAsia="Times New Roman" w:hAnsi="Consolas" w:cs="Courier New"/>
+          <w:color w:val="24292F"/>
+          <w:sz w:val="20"/>
+          <w:szCs w:val="20"/>
+          <w:bdr w:val="none" w:sz="0" w:space="0" w:color="auto" w:frame="1"/>
+          <w:lang w:eastAsia="en-IN"/>
+        </w:rPr>
+        <w:t xml:space="preserve"> delete </w:t>
+      </w:r>
+      <w:proofErr w:type="spellStart"/>
+      <w:r>
+        <w:rPr>
+          <w:rFonts w:ascii="Consolas" w:eastAsia="Times New Roman" w:hAnsi="Consolas" w:cs="Courier New"/>
+          <w:color w:val="24292F"/>
+          <w:sz w:val="20"/>
+          <w:szCs w:val="20"/>
+          <w:bdr w:val="none" w:sz="0" w:space="0" w:color="auto" w:frame="1"/>
+          <w:lang w:eastAsia="en-IN"/>
+        </w:rPr>
+        <w:t>hpa</w:t>
+      </w:r>
+      <w:proofErr w:type="spellEnd"/>
+      <w:r>
+        <w:rPr>
+          <w:rFonts w:ascii="Consolas" w:eastAsia="Times New Roman" w:hAnsi="Consolas" w:cs="Courier New"/>
+          <w:color w:val="24292F"/>
+          <w:sz w:val="20"/>
+          <w:szCs w:val="20"/>
+          <w:bdr w:val="none" w:sz="0" w:space="0" w:color="auto" w:frame="1"/>
+          <w:lang w:eastAsia="en-IN"/>
+        </w:rPr>
+        <w:t xml:space="preserve"> currency-exchange</w:t>
       </w:r>
     </w:p>
     <w:p>
@@ -8861,16 +11628,53 @@
           <w:lang w:eastAsia="en-IN"/>
         </w:rPr>
       </w:pPr>
-      <w:r>
-        <w:rPr>
-          <w:rFonts w:ascii="Consolas" w:eastAsia="Times New Roman" w:hAnsi="Consolas" w:cs="Courier New"/>
-          <w:color w:val="24292F"/>
-          <w:sz w:val="20"/>
-          <w:szCs w:val="20"/>
-          <w:bdr w:val="none" w:sz="0" w:space="0" w:color="auto" w:frame="1"/>
-          <w:lang w:eastAsia="en-IN"/>
-        </w:rPr>
-        <w:t>kubectl create configmap currency-conversion --from-literal=CURRENCY_EXCHANGE_URI=http://currency-exchange</w:t>
+      <w:proofErr w:type="spellStart"/>
+      <w:r>
+        <w:rPr>
+          <w:rFonts w:ascii="Consolas" w:eastAsia="Times New Roman" w:hAnsi="Consolas" w:cs="Courier New"/>
+          <w:color w:val="24292F"/>
+          <w:sz w:val="20"/>
+          <w:szCs w:val="20"/>
+          <w:bdr w:val="none" w:sz="0" w:space="0" w:color="auto" w:frame="1"/>
+          <w:lang w:eastAsia="en-IN"/>
+        </w:rPr>
+        <w:t>kubectl</w:t>
+      </w:r>
+      <w:proofErr w:type="spellEnd"/>
+      <w:r>
+        <w:rPr>
+          <w:rFonts w:ascii="Consolas" w:eastAsia="Times New Roman" w:hAnsi="Consolas" w:cs="Courier New"/>
+          <w:color w:val="24292F"/>
+          <w:sz w:val="20"/>
+          <w:szCs w:val="20"/>
+          <w:bdr w:val="none" w:sz="0" w:space="0" w:color="auto" w:frame="1"/>
+          <w:lang w:eastAsia="en-IN"/>
+        </w:rPr>
+        <w:t xml:space="preserve"> create </w:t>
+      </w:r>
+      <w:proofErr w:type="spellStart"/>
+      <w:r>
+        <w:rPr>
+          <w:rFonts w:ascii="Consolas" w:eastAsia="Times New Roman" w:hAnsi="Consolas" w:cs="Courier New"/>
+          <w:color w:val="24292F"/>
+          <w:sz w:val="20"/>
+          <w:szCs w:val="20"/>
+          <w:bdr w:val="none" w:sz="0" w:space="0" w:color="auto" w:frame="1"/>
+          <w:lang w:eastAsia="en-IN"/>
+        </w:rPr>
+        <w:t>configmap</w:t>
+      </w:r>
+      <w:proofErr w:type="spellEnd"/>
+      <w:r>
+        <w:rPr>
+          <w:rFonts w:ascii="Consolas" w:eastAsia="Times New Roman" w:hAnsi="Consolas" w:cs="Courier New"/>
+          <w:color w:val="24292F"/>
+          <w:sz w:val="20"/>
+          <w:szCs w:val="20"/>
+          <w:bdr w:val="none" w:sz="0" w:space="0" w:color="auto" w:frame="1"/>
+          <w:lang w:eastAsia="en-IN"/>
+        </w:rPr>
+        <w:t xml:space="preserve"> currency-conversion --from-literal=CURRENCY_EXCHANGE_URI=http://currency-exchange</w:t>
       </w:r>
     </w:p>
     <w:p>
@@ -8903,17 +11707,43 @@
           <w:lang w:eastAsia="en-IN"/>
         </w:rPr>
       </w:pPr>
-      <w:r>
-        <w:rPr>
-          <w:rFonts w:ascii="Consolas" w:eastAsia="Times New Roman" w:hAnsi="Consolas" w:cs="Courier New"/>
-          <w:color w:val="24292F"/>
-          <w:sz w:val="20"/>
-          <w:szCs w:val="20"/>
-          <w:bdr w:val="none" w:sz="0" w:space="0" w:color="auto" w:frame="1"/>
-          <w:lang w:eastAsia="en-IN"/>
-        </w:rPr>
-        <w:t>kubectl get configmap</w:t>
-      </w:r>
+      <w:proofErr w:type="spellStart"/>
+      <w:r>
+        <w:rPr>
+          <w:rFonts w:ascii="Consolas" w:eastAsia="Times New Roman" w:hAnsi="Consolas" w:cs="Courier New"/>
+          <w:color w:val="24292F"/>
+          <w:sz w:val="20"/>
+          <w:szCs w:val="20"/>
+          <w:bdr w:val="none" w:sz="0" w:space="0" w:color="auto" w:frame="1"/>
+          <w:lang w:eastAsia="en-IN"/>
+        </w:rPr>
+        <w:t>kubectl</w:t>
+      </w:r>
+      <w:proofErr w:type="spellEnd"/>
+      <w:r>
+        <w:rPr>
+          <w:rFonts w:ascii="Consolas" w:eastAsia="Times New Roman" w:hAnsi="Consolas" w:cs="Courier New"/>
+          <w:color w:val="24292F"/>
+          <w:sz w:val="20"/>
+          <w:szCs w:val="20"/>
+          <w:bdr w:val="none" w:sz="0" w:space="0" w:color="auto" w:frame="1"/>
+          <w:lang w:eastAsia="en-IN"/>
+        </w:rPr>
+        <w:t xml:space="preserve"> get </w:t>
+      </w:r>
+      <w:proofErr w:type="spellStart"/>
+      <w:r>
+        <w:rPr>
+          <w:rFonts w:ascii="Consolas" w:eastAsia="Times New Roman" w:hAnsi="Consolas" w:cs="Courier New"/>
+          <w:color w:val="24292F"/>
+          <w:sz w:val="20"/>
+          <w:szCs w:val="20"/>
+          <w:bdr w:val="none" w:sz="0" w:space="0" w:color="auto" w:frame="1"/>
+          <w:lang w:eastAsia="en-IN"/>
+        </w:rPr>
+        <w:t>configmap</w:t>
+      </w:r>
+      <w:proofErr w:type="spellEnd"/>
     </w:p>
     <w:p>
       <w:pPr>
@@ -8976,17 +11806,93 @@
           <w:lang w:eastAsia="en-IN"/>
         </w:rPr>
       </w:pPr>
-      <w:r>
-        <w:rPr>
-          <w:rFonts w:ascii="Consolas" w:eastAsia="Times New Roman" w:hAnsi="Consolas" w:cs="Courier New"/>
-          <w:color w:val="24292F"/>
-          <w:sz w:val="20"/>
-          <w:szCs w:val="20"/>
-          <w:bdr w:val="none" w:sz="0" w:space="0" w:color="auto" w:frame="1"/>
-          <w:lang w:eastAsia="en-IN"/>
-        </w:rPr>
-        <w:t>kubectl get configmap currency-conversion -o yaml &gt;&gt; configmap.yaml</w:t>
-      </w:r>
+      <w:proofErr w:type="spellStart"/>
+      <w:r>
+        <w:rPr>
+          <w:rFonts w:ascii="Consolas" w:eastAsia="Times New Roman" w:hAnsi="Consolas" w:cs="Courier New"/>
+          <w:color w:val="24292F"/>
+          <w:sz w:val="20"/>
+          <w:szCs w:val="20"/>
+          <w:bdr w:val="none" w:sz="0" w:space="0" w:color="auto" w:frame="1"/>
+          <w:lang w:eastAsia="en-IN"/>
+        </w:rPr>
+        <w:t>kubectl</w:t>
+      </w:r>
+      <w:proofErr w:type="spellEnd"/>
+      <w:r>
+        <w:rPr>
+          <w:rFonts w:ascii="Consolas" w:eastAsia="Times New Roman" w:hAnsi="Consolas" w:cs="Courier New"/>
+          <w:color w:val="24292F"/>
+          <w:sz w:val="20"/>
+          <w:szCs w:val="20"/>
+          <w:bdr w:val="none" w:sz="0" w:space="0" w:color="auto" w:frame="1"/>
+          <w:lang w:eastAsia="en-IN"/>
+        </w:rPr>
+        <w:t xml:space="preserve"> get </w:t>
+      </w:r>
+      <w:proofErr w:type="spellStart"/>
+      <w:r>
+        <w:rPr>
+          <w:rFonts w:ascii="Consolas" w:eastAsia="Times New Roman" w:hAnsi="Consolas" w:cs="Courier New"/>
+          <w:color w:val="24292F"/>
+          <w:sz w:val="20"/>
+          <w:szCs w:val="20"/>
+          <w:bdr w:val="none" w:sz="0" w:space="0" w:color="auto" w:frame="1"/>
+          <w:lang w:eastAsia="en-IN"/>
+        </w:rPr>
+        <w:t>configmap</w:t>
+      </w:r>
+      <w:proofErr w:type="spellEnd"/>
+      <w:r>
+        <w:rPr>
+          <w:rFonts w:ascii="Consolas" w:eastAsia="Times New Roman" w:hAnsi="Consolas" w:cs="Courier New"/>
+          <w:color w:val="24292F"/>
+          <w:sz w:val="20"/>
+          <w:szCs w:val="20"/>
+          <w:bdr w:val="none" w:sz="0" w:space="0" w:color="auto" w:frame="1"/>
+          <w:lang w:eastAsia="en-IN"/>
+        </w:rPr>
+        <w:t xml:space="preserve"> currency-conversion -o </w:t>
+      </w:r>
+      <w:proofErr w:type="spellStart"/>
+      <w:r>
+        <w:rPr>
+          <w:rFonts w:ascii="Consolas" w:eastAsia="Times New Roman" w:hAnsi="Consolas" w:cs="Courier New"/>
+          <w:color w:val="24292F"/>
+          <w:sz w:val="20"/>
+          <w:szCs w:val="20"/>
+          <w:bdr w:val="none" w:sz="0" w:space="0" w:color="auto" w:frame="1"/>
+          <w:lang w:eastAsia="en-IN"/>
+        </w:rPr>
+        <w:t>yaml</w:t>
+      </w:r>
+      <w:proofErr w:type="spellEnd"/>
+      <w:r>
+        <w:rPr>
+          <w:rFonts w:ascii="Consolas" w:eastAsia="Times New Roman" w:hAnsi="Consolas" w:cs="Courier New"/>
+          <w:color w:val="24292F"/>
+          <w:sz w:val="20"/>
+          <w:szCs w:val="20"/>
+          <w:bdr w:val="none" w:sz="0" w:space="0" w:color="auto" w:frame="1"/>
+          <w:lang w:eastAsia="en-IN"/>
+        </w:rPr>
+        <w:t xml:space="preserve"> &gt;&gt; </w:t>
+      </w:r>
+      <w:proofErr w:type="spellStart"/>
+      <w:proofErr w:type="gramStart"/>
+      <w:r>
+        <w:rPr>
+          <w:rFonts w:ascii="Consolas" w:eastAsia="Times New Roman" w:hAnsi="Consolas" w:cs="Courier New"/>
+          <w:color w:val="24292F"/>
+          <w:sz w:val="20"/>
+          <w:szCs w:val="20"/>
+          <w:bdr w:val="none" w:sz="0" w:space="0" w:color="auto" w:frame="1"/>
+          <w:lang w:eastAsia="en-IN"/>
+        </w:rPr>
+        <w:t>configmap.yaml</w:t>
+      </w:r>
+      <w:proofErr w:type="spellEnd"/>
+      <w:proofErr w:type="gramEnd"/>
     </w:p>
     <w:p>
       <w:pPr>

--- a/Microservices.docx
+++ b/Microservices.docx
@@ -1483,6 +1483,24 @@
     <w:p>
       <w:r>
         <w:t>@SpringBootApplication</w:t>
+      </w:r>
+      <w:r>
+        <w:t xml:space="preserve"> =  below 3</w:t>
+      </w:r>
+    </w:p>
+    <w:p>
+      <w:r>
+        <w:t>@SpringBootConfiguration</w:t>
+      </w:r>
+    </w:p>
+    <w:p>
+      <w:r>
+        <w:t>@EnableAutoConfiguration</w:t>
+      </w:r>
+    </w:p>
+    <w:p>
+      <w:r>
+        <w:t>@ComponentScan</w:t>
       </w:r>
     </w:p>
     <w:p/>
@@ -1920,6 +1938,7 @@
         <w:rPr>
           <w:noProof/>
         </w:rPr>
+        <w:lastRenderedPageBreak/>
         <w:drawing>
           <wp:inline distT="0" distB="0" distL="0" distR="0" wp14:anchorId="0DCA6A03" wp14:editId="134CBBE0">
             <wp:extent cx="5731510" cy="2677795"/>
@@ -1963,7 +1982,6 @@
         <w:rPr>
           <w:noProof/>
         </w:rPr>
-        <w:lastRenderedPageBreak/>
         <w:drawing>
           <wp:inline distT="0" distB="0" distL="0" distR="0" wp14:anchorId="6AD7AEEA" wp14:editId="30368793">
             <wp:extent cx="5731510" cy="2792730"/>
@@ -2030,6 +2048,7 @@
       </w:pPr>
       <w:bookmarkStart w:id="6" w:name="_Toc113887869"/>
       <w:r>
+        <w:lastRenderedPageBreak/>
         <w:t>SpringBootAtuoconfiguration</w:t>
       </w:r>
       <w:bookmarkEnd w:id="6"/>
@@ -2097,7 +2116,6 @@
       </w:pPr>
       <w:bookmarkStart w:id="7" w:name="_Toc113887870"/>
       <w:r>
-        <w:lastRenderedPageBreak/>
         <w:t>Path Parameter</w:t>
       </w:r>
       <w:bookmarkEnd w:id="7"/>
@@ -2233,7 +2251,78 @@
       </w:r>
     </w:p>
     <w:p/>
-    <w:p/>
+    <w:p>
+      <w:r>
+        <w:t>to send a bean of values in post request</w:t>
+      </w:r>
+    </w:p>
+    <w:p>
+      <w:r>
+        <w:rPr>
+          <w:rFonts w:ascii="Consolas" w:hAnsi="Consolas" w:cs="Consolas"/>
+          <w:b/>
+          <w:bCs/>
+          <w:color w:val="7F0055"/>
+          <w:sz w:val="20"/>
+          <w:szCs w:val="20"/>
+        </w:rPr>
+        <w:t>public</w:t>
+      </w:r>
+      <w:r>
+        <w:rPr>
+          <w:rFonts w:ascii="Consolas" w:hAnsi="Consolas" w:cs="Consolas"/>
+          <w:color w:val="000000"/>
+          <w:sz w:val="20"/>
+          <w:szCs w:val="20"/>
+        </w:rPr>
+        <w:t xml:space="preserve"> String helloUser(</w:t>
+      </w:r>
+      <w:r>
+        <w:rPr>
+          <w:rFonts w:ascii="Consolas" w:hAnsi="Consolas" w:cs="Consolas"/>
+          <w:color w:val="646464"/>
+          <w:sz w:val="20"/>
+          <w:szCs w:val="20"/>
+        </w:rPr>
+        <w:t>@</w:t>
+      </w:r>
+      <w:r>
+        <w:rPr>
+          <w:rFonts w:ascii="Consolas" w:hAnsi="Consolas" w:cs="Consolas"/>
+          <w:color w:val="646464"/>
+          <w:sz w:val="20"/>
+          <w:szCs w:val="20"/>
+        </w:rPr>
+        <w:t>RequestBody User</w:t>
+      </w:r>
+      <w:r>
+        <w:rPr>
+          <w:rFonts w:ascii="Consolas" w:hAnsi="Consolas" w:cs="Consolas"/>
+          <w:color w:val="000000"/>
+          <w:sz w:val="20"/>
+          <w:szCs w:val="20"/>
+        </w:rPr>
+        <w:t xml:space="preserve"> </w:t>
+      </w:r>
+      <w:r>
+        <w:rPr>
+          <w:rFonts w:ascii="Consolas" w:hAnsi="Consolas" w:cs="Consolas"/>
+          <w:color w:val="6A3E3E"/>
+          <w:sz w:val="20"/>
+          <w:szCs w:val="20"/>
+        </w:rPr>
+        <w:t>user</w:t>
+      </w:r>
+      <w:r>
+        <w:rPr>
+          <w:rFonts w:ascii="Consolas" w:hAnsi="Consolas" w:cs="Consolas"/>
+          <w:color w:val="000000"/>
+          <w:sz w:val="20"/>
+          <w:szCs w:val="20"/>
+        </w:rPr>
+        <w:t>) {</w:t>
+      </w:r>
+    </w:p>
     <w:p/>
     <w:p>
       <w:pPr>
@@ -3078,12 +3167,90 @@
     <w:p/>
     <w:p/>
     <w:p>
+      <w:hyperlink r:id="rId16" w:history="1">
+        <w:r>
+          <w:rPr>
+            <w:rStyle w:val="Hyperlink"/>
+          </w:rPr>
+          <w:t>http://localhost:8082/actuator</w:t>
+        </w:r>
+      </w:hyperlink>
+    </w:p>
+    <w:p/>
+    <w:p>
+      <w:r>
+        <w:t>application.properties</w:t>
+      </w:r>
+    </w:p>
+    <w:p>
+      <w:pPr>
+        <w:rPr>
+          <w:rFonts w:ascii="Consolas" w:hAnsi="Consolas" w:cs="Consolas"/>
+          <w:color w:val="2A00FF"/>
+          <w:sz w:val="20"/>
+          <w:szCs w:val="20"/>
+          <w:u w:val="single"/>
+          <w:shd w:val="clear" w:color="auto" w:fill="E8F2FE"/>
+          <w:lang w:val="en-US"/>
+        </w:rPr>
+      </w:pPr>
+      <w:r>
+        <w:rPr>
+          <w:rFonts w:ascii="Consolas" w:hAnsi="Consolas" w:cs="Consolas"/>
+          <w:color w:val="000000"/>
+          <w:sz w:val="20"/>
+          <w:szCs w:val="20"/>
+          <w:shd w:val="clear" w:color="auto" w:fill="E8F2FE"/>
+          <w:lang w:val="en-US"/>
+        </w:rPr>
+        <w:t>management.endpoints.web.exposure.include=</w:t>
+      </w:r>
+      <w:r>
+        <w:rPr>
+          <w:rFonts w:ascii="Consolas" w:hAnsi="Consolas" w:cs="Consolas"/>
+          <w:color w:val="2A00FF"/>
+          <w:sz w:val="20"/>
+          <w:szCs w:val="20"/>
+          <w:u w:val="single"/>
+          <w:shd w:val="clear" w:color="auto" w:fill="E8F2FE"/>
+          <w:lang w:val="en-US"/>
+        </w:rPr>
+        <w:t>env</w:t>
+      </w:r>
+      <w:r>
+        <w:rPr>
+          <w:rFonts w:ascii="Consolas" w:hAnsi="Consolas" w:cs="Consolas"/>
+          <w:color w:val="2A00FF"/>
+          <w:sz w:val="20"/>
+          <w:szCs w:val="20"/>
+          <w:u w:val="single"/>
+          <w:shd w:val="clear" w:color="auto" w:fill="E8F2FE"/>
+          <w:lang w:val="en-US"/>
+        </w:rPr>
+        <w:t xml:space="preserve"> </w:t>
+      </w:r>
+    </w:p>
+    <w:p>
+      <w:r>
+        <w:rPr>
+          <w:rFonts w:ascii="Consolas" w:hAnsi="Consolas" w:cs="Consolas"/>
+          <w:color w:val="2A00FF"/>
+          <w:sz w:val="20"/>
+          <w:szCs w:val="20"/>
+          <w:u w:val="single"/>
+          <w:shd w:val="clear" w:color="auto" w:fill="E8F2FE"/>
+          <w:lang w:val="en-US"/>
+        </w:rPr>
+        <w:t>=*</w:t>
+      </w:r>
+    </w:p>
+    <w:p/>
+    <w:p>
       <w:pPr>
         <w:pStyle w:val="Heading1"/>
       </w:pPr>
       <w:bookmarkStart w:id="10" w:name="_Toc113887873"/>
       <w:r>
-        <w:lastRenderedPageBreak/>
         <w:t>CURL</w:t>
       </w:r>
       <w:bookmarkEnd w:id="10"/>
@@ -3093,7 +3260,7 @@
       <w:r>
         <w:t xml:space="preserve">CURL -X GET </w:t>
       </w:r>
-      <w:hyperlink r:id="rId16" w:history="1">
+      <w:hyperlink r:id="rId17" w:history="1">
         <w:r>
           <w:rPr>
             <w:rStyle w:val="Hyperlink"/>
@@ -3213,7 +3380,6 @@
     </w:p>
     <w:p>
       <w:r>
-        <w:lastRenderedPageBreak/>
         <w:t>http://</w:t>
       </w:r>
       <w:r>
@@ -3314,6 +3480,7 @@
       </w:pPr>
       <w:bookmarkStart w:id="15" w:name="_Toc113887878"/>
       <w:r>
+        <w:lastRenderedPageBreak/>
         <w:t>docker</w:t>
       </w:r>
       <w:bookmarkEnd w:id="15"/>
@@ -3559,7 +3726,6 @@
     </w:p>
     <w:p>
       <w:r>
-        <w:lastRenderedPageBreak/>
         <w:t>docker container kill containerid</w:t>
       </w:r>
     </w:p>
@@ -4809,7 +4975,6 @@
           <w:szCs w:val="20"/>
           <w:lang w:val="en-US"/>
         </w:rPr>
-        <w:lastRenderedPageBreak/>
         <w:t>docker.io/gayazahamed/mmv2-demo:0.0.1-SNAPSHOT</w:t>
       </w:r>
     </w:p>
@@ -4898,7 +5063,7 @@
     </w:p>
     <w:p/>
     <w:p>
-      <w:hyperlink r:id="rId17" w:history="1">
+      <w:hyperlink r:id="rId18" w:history="1">
         <w:r>
           <w:rPr>
             <w:rStyle w:val="Hyperlink"/>
@@ -4963,7 +5128,7 @@
     </w:p>
     <w:p/>
     <w:p>
-      <w:hyperlink r:id="rId18" w:anchor="overview" w:history="1">
+      <w:hyperlink r:id="rId19" w:anchor="overview" w:history="1">
         <w:r>
           <w:rPr>
             <w:rStyle w:val="Hyperlink"/>
@@ -4973,7 +5138,7 @@
       </w:hyperlink>
     </w:p>
     <w:p>
-      <w:hyperlink r:id="rId19" w:anchor="commands" w:history="1">
+      <w:hyperlink r:id="rId20" w:anchor="commands" w:history="1">
         <w:r>
           <w:rPr>
             <w:rStyle w:val="Hyperlink"/>
@@ -5546,7 +5711,1232 @@
           <w:bdr w:val="none" w:sz="0" w:space="0" w:color="auto" w:frame="1"/>
           <w:lang w:eastAsia="en-IN"/>
         </w:rPr>
+        <w:t>kubectl set image deployment hello-world-rest-api hello-world-rest-api=DUMMY_IMAGE:TEST</w:t>
+      </w:r>
+    </w:p>
+    <w:p>
+      <w:pPr>
+        <w:tabs>
+          <w:tab w:val="left" w:pos="916"/>
+          <w:tab w:val="left" w:pos="1832"/>
+          <w:tab w:val="left" w:pos="2748"/>
+          <w:tab w:val="left" w:pos="3664"/>
+          <w:tab w:val="left" w:pos="4580"/>
+          <w:tab w:val="left" w:pos="5496"/>
+          <w:tab w:val="left" w:pos="6412"/>
+          <w:tab w:val="left" w:pos="7328"/>
+          <w:tab w:val="left" w:pos="8244"/>
+          <w:tab w:val="left" w:pos="9160"/>
+          <w:tab w:val="left" w:pos="10076"/>
+          <w:tab w:val="left" w:pos="10992"/>
+          <w:tab w:val="left" w:pos="11908"/>
+          <w:tab w:val="left" w:pos="12824"/>
+          <w:tab w:val="left" w:pos="13740"/>
+          <w:tab w:val="left" w:pos="14656"/>
+        </w:tabs>
+        <w:spacing w:after="0" w:line="240" w:lineRule="auto"/>
+        <w:rPr>
+          <w:rFonts w:ascii="Consolas" w:eastAsia="Times New Roman" w:hAnsi="Consolas" w:cs="Courier New"/>
+          <w:color w:val="24292F"/>
+          <w:sz w:val="20"/>
+          <w:szCs w:val="20"/>
+          <w:bdr w:val="none" w:sz="0" w:space="0" w:color="auto" w:frame="1"/>
+          <w:lang w:eastAsia="en-IN"/>
+        </w:rPr>
+      </w:pPr>
+      <w:r>
+        <w:rPr>
+          <w:rFonts w:ascii="Consolas" w:eastAsia="Times New Roman" w:hAnsi="Consolas" w:cs="Courier New"/>
+          <w:color w:val="24292F"/>
+          <w:sz w:val="20"/>
+          <w:szCs w:val="20"/>
+          <w:bdr w:val="none" w:sz="0" w:space="0" w:color="auto" w:frame="1"/>
+          <w:lang w:eastAsia="en-IN"/>
+        </w:rPr>
+        <w:t>kubectl get events --sort-by=.metadata.creationTimestamp</w:t>
+      </w:r>
+    </w:p>
+    <w:p>
+      <w:pPr>
+        <w:tabs>
+          <w:tab w:val="left" w:pos="916"/>
+          <w:tab w:val="left" w:pos="1832"/>
+          <w:tab w:val="left" w:pos="2748"/>
+          <w:tab w:val="left" w:pos="3664"/>
+          <w:tab w:val="left" w:pos="4580"/>
+          <w:tab w:val="left" w:pos="5496"/>
+          <w:tab w:val="left" w:pos="6412"/>
+          <w:tab w:val="left" w:pos="7328"/>
+          <w:tab w:val="left" w:pos="8244"/>
+          <w:tab w:val="left" w:pos="9160"/>
+          <w:tab w:val="left" w:pos="10076"/>
+          <w:tab w:val="left" w:pos="10992"/>
+          <w:tab w:val="left" w:pos="11908"/>
+          <w:tab w:val="left" w:pos="12824"/>
+          <w:tab w:val="left" w:pos="13740"/>
+          <w:tab w:val="left" w:pos="14656"/>
+        </w:tabs>
+        <w:spacing w:after="0" w:line="240" w:lineRule="auto"/>
+        <w:rPr>
+          <w:rFonts w:ascii="Consolas" w:eastAsia="Times New Roman" w:hAnsi="Consolas" w:cs="Courier New"/>
+          <w:color w:val="24292F"/>
+          <w:sz w:val="20"/>
+          <w:szCs w:val="20"/>
+          <w:bdr w:val="none" w:sz="0" w:space="0" w:color="auto" w:frame="1"/>
+          <w:lang w:eastAsia="en-IN"/>
+        </w:rPr>
+      </w:pPr>
+      <w:r>
+        <w:rPr>
+          <w:rFonts w:ascii="Consolas" w:eastAsia="Times New Roman" w:hAnsi="Consolas" w:cs="Courier New"/>
+          <w:color w:val="24292F"/>
+          <w:sz w:val="20"/>
+          <w:szCs w:val="20"/>
+          <w:bdr w:val="none" w:sz="0" w:space="0" w:color="auto" w:frame="1"/>
+          <w:lang w:eastAsia="en-IN"/>
+        </w:rPr>
+        <w:t>kubectl set image deployment hello-world-rest-api hello-world-rest-api=in28min/hello-world-rest-api:0.0.2.RELEASE</w:t>
+      </w:r>
+    </w:p>
+    <w:p>
+      <w:pPr>
+        <w:tabs>
+          <w:tab w:val="left" w:pos="916"/>
+          <w:tab w:val="left" w:pos="1832"/>
+          <w:tab w:val="left" w:pos="2748"/>
+          <w:tab w:val="left" w:pos="3664"/>
+          <w:tab w:val="left" w:pos="4580"/>
+          <w:tab w:val="left" w:pos="5496"/>
+          <w:tab w:val="left" w:pos="6412"/>
+          <w:tab w:val="left" w:pos="7328"/>
+          <w:tab w:val="left" w:pos="8244"/>
+          <w:tab w:val="left" w:pos="9160"/>
+          <w:tab w:val="left" w:pos="10076"/>
+          <w:tab w:val="left" w:pos="10992"/>
+          <w:tab w:val="left" w:pos="11908"/>
+          <w:tab w:val="left" w:pos="12824"/>
+          <w:tab w:val="left" w:pos="13740"/>
+          <w:tab w:val="left" w:pos="14656"/>
+        </w:tabs>
+        <w:spacing w:after="0" w:line="240" w:lineRule="auto"/>
+        <w:rPr>
+          <w:rFonts w:ascii="Consolas" w:eastAsia="Times New Roman" w:hAnsi="Consolas" w:cs="Courier New"/>
+          <w:color w:val="24292F"/>
+          <w:sz w:val="20"/>
+          <w:szCs w:val="20"/>
+          <w:bdr w:val="none" w:sz="0" w:space="0" w:color="auto" w:frame="1"/>
+          <w:lang w:eastAsia="en-IN"/>
+        </w:rPr>
+      </w:pPr>
+      <w:r>
+        <w:rPr>
+          <w:rFonts w:ascii="Consolas" w:eastAsia="Times New Roman" w:hAnsi="Consolas" w:cs="Courier New"/>
+          <w:color w:val="24292F"/>
+          <w:sz w:val="20"/>
+          <w:szCs w:val="20"/>
+          <w:bdr w:val="none" w:sz="0" w:space="0" w:color="auto" w:frame="1"/>
+          <w:lang w:eastAsia="en-IN"/>
+        </w:rPr>
+        <w:t>kubectl get events --sort-by=.metadata.creationTimestamp</w:t>
+      </w:r>
+    </w:p>
+    <w:p>
+      <w:pPr>
+        <w:tabs>
+          <w:tab w:val="left" w:pos="916"/>
+          <w:tab w:val="left" w:pos="1832"/>
+          <w:tab w:val="left" w:pos="2748"/>
+          <w:tab w:val="left" w:pos="3664"/>
+          <w:tab w:val="left" w:pos="4580"/>
+          <w:tab w:val="left" w:pos="5496"/>
+          <w:tab w:val="left" w:pos="6412"/>
+          <w:tab w:val="left" w:pos="7328"/>
+          <w:tab w:val="left" w:pos="8244"/>
+          <w:tab w:val="left" w:pos="9160"/>
+          <w:tab w:val="left" w:pos="10076"/>
+          <w:tab w:val="left" w:pos="10992"/>
+          <w:tab w:val="left" w:pos="11908"/>
+          <w:tab w:val="left" w:pos="12824"/>
+          <w:tab w:val="left" w:pos="13740"/>
+          <w:tab w:val="left" w:pos="14656"/>
+        </w:tabs>
+        <w:spacing w:after="0" w:line="240" w:lineRule="auto"/>
+        <w:rPr>
+          <w:rFonts w:ascii="Consolas" w:eastAsia="Times New Roman" w:hAnsi="Consolas" w:cs="Courier New"/>
+          <w:color w:val="24292F"/>
+          <w:sz w:val="20"/>
+          <w:szCs w:val="20"/>
+          <w:bdr w:val="none" w:sz="0" w:space="0" w:color="auto" w:frame="1"/>
+          <w:lang w:eastAsia="en-IN"/>
+        </w:rPr>
+      </w:pPr>
+      <w:r>
+        <w:rPr>
+          <w:rFonts w:ascii="Consolas" w:eastAsia="Times New Roman" w:hAnsi="Consolas" w:cs="Courier New"/>
+          <w:color w:val="24292F"/>
+          <w:sz w:val="20"/>
+          <w:szCs w:val="20"/>
+          <w:bdr w:val="none" w:sz="0" w:space="0" w:color="auto" w:frame="1"/>
+          <w:lang w:eastAsia="en-IN"/>
+        </w:rPr>
+        <w:t>kubectl get componentstatuses</w:t>
+      </w:r>
+    </w:p>
+    <w:p>
+      <w:pPr>
+        <w:tabs>
+          <w:tab w:val="left" w:pos="916"/>
+          <w:tab w:val="left" w:pos="1832"/>
+          <w:tab w:val="left" w:pos="2748"/>
+          <w:tab w:val="left" w:pos="3664"/>
+          <w:tab w:val="left" w:pos="4580"/>
+          <w:tab w:val="left" w:pos="5496"/>
+          <w:tab w:val="left" w:pos="6412"/>
+          <w:tab w:val="left" w:pos="7328"/>
+          <w:tab w:val="left" w:pos="8244"/>
+          <w:tab w:val="left" w:pos="9160"/>
+          <w:tab w:val="left" w:pos="10076"/>
+          <w:tab w:val="left" w:pos="10992"/>
+          <w:tab w:val="left" w:pos="11908"/>
+          <w:tab w:val="left" w:pos="12824"/>
+          <w:tab w:val="left" w:pos="13740"/>
+          <w:tab w:val="left" w:pos="14656"/>
+        </w:tabs>
+        <w:spacing w:after="0" w:line="240" w:lineRule="auto"/>
+        <w:rPr>
+          <w:rFonts w:ascii="Consolas" w:eastAsia="Times New Roman" w:hAnsi="Consolas" w:cs="Courier New"/>
+          <w:color w:val="24292F"/>
+          <w:sz w:val="20"/>
+          <w:szCs w:val="20"/>
+          <w:bdr w:val="none" w:sz="0" w:space="0" w:color="auto" w:frame="1"/>
+          <w:lang w:eastAsia="en-IN"/>
+        </w:rPr>
+      </w:pPr>
+      <w:r>
+        <w:rPr>
+          <w:rFonts w:ascii="Consolas" w:eastAsia="Times New Roman" w:hAnsi="Consolas" w:cs="Courier New"/>
+          <w:color w:val="24292F"/>
+          <w:sz w:val="20"/>
+          <w:szCs w:val="20"/>
+          <w:bdr w:val="none" w:sz="0" w:space="0" w:color="auto" w:frame="1"/>
+          <w:lang w:eastAsia="en-IN"/>
+        </w:rPr>
+        <w:t>kubectl get pods --all-namespaces</w:t>
+      </w:r>
+    </w:p>
+    <w:p>
+      <w:pPr>
+        <w:tabs>
+          <w:tab w:val="left" w:pos="916"/>
+          <w:tab w:val="left" w:pos="1832"/>
+          <w:tab w:val="left" w:pos="2748"/>
+          <w:tab w:val="left" w:pos="3664"/>
+          <w:tab w:val="left" w:pos="4580"/>
+          <w:tab w:val="left" w:pos="5496"/>
+          <w:tab w:val="left" w:pos="6412"/>
+          <w:tab w:val="left" w:pos="7328"/>
+          <w:tab w:val="left" w:pos="8244"/>
+          <w:tab w:val="left" w:pos="9160"/>
+          <w:tab w:val="left" w:pos="10076"/>
+          <w:tab w:val="left" w:pos="10992"/>
+          <w:tab w:val="left" w:pos="11908"/>
+          <w:tab w:val="left" w:pos="12824"/>
+          <w:tab w:val="left" w:pos="13740"/>
+          <w:tab w:val="left" w:pos="14656"/>
+        </w:tabs>
+        <w:spacing w:after="0" w:line="240" w:lineRule="auto"/>
+        <w:rPr>
+          <w:rFonts w:ascii="Consolas" w:eastAsia="Times New Roman" w:hAnsi="Consolas" w:cs="Courier New"/>
+          <w:color w:val="24292F"/>
+          <w:sz w:val="20"/>
+          <w:szCs w:val="20"/>
+          <w:bdr w:val="none" w:sz="0" w:space="0" w:color="auto" w:frame="1"/>
+          <w:lang w:eastAsia="en-IN"/>
+        </w:rPr>
+      </w:pPr>
+    </w:p>
+    <w:p>
+      <w:pPr>
+        <w:tabs>
+          <w:tab w:val="left" w:pos="916"/>
+          <w:tab w:val="left" w:pos="1832"/>
+          <w:tab w:val="left" w:pos="2748"/>
+          <w:tab w:val="left" w:pos="3664"/>
+          <w:tab w:val="left" w:pos="4580"/>
+          <w:tab w:val="left" w:pos="5496"/>
+          <w:tab w:val="left" w:pos="6412"/>
+          <w:tab w:val="left" w:pos="7328"/>
+          <w:tab w:val="left" w:pos="8244"/>
+          <w:tab w:val="left" w:pos="9160"/>
+          <w:tab w:val="left" w:pos="10076"/>
+          <w:tab w:val="left" w:pos="10992"/>
+          <w:tab w:val="left" w:pos="11908"/>
+          <w:tab w:val="left" w:pos="12824"/>
+          <w:tab w:val="left" w:pos="13740"/>
+          <w:tab w:val="left" w:pos="14656"/>
+        </w:tabs>
+        <w:spacing w:after="0" w:line="240" w:lineRule="auto"/>
+        <w:rPr>
+          <w:rFonts w:ascii="Consolas" w:eastAsia="Times New Roman" w:hAnsi="Consolas" w:cs="Courier New"/>
+          <w:color w:val="24292F"/>
+          <w:sz w:val="20"/>
+          <w:szCs w:val="20"/>
+          <w:bdr w:val="none" w:sz="0" w:space="0" w:color="auto" w:frame="1"/>
+          <w:lang w:eastAsia="en-IN"/>
+        </w:rPr>
+      </w:pPr>
+      <w:r>
+        <w:rPr>
+          <w:rFonts w:ascii="Consolas" w:eastAsia="Times New Roman" w:hAnsi="Consolas" w:cs="Courier New"/>
+          <w:color w:val="24292F"/>
+          <w:sz w:val="20"/>
+          <w:szCs w:val="20"/>
+          <w:bdr w:val="none" w:sz="0" w:space="0" w:color="auto" w:frame="1"/>
+          <w:lang w:eastAsia="en-IN"/>
+        </w:rPr>
+        <w:t>kubectl get events</w:t>
+      </w:r>
+    </w:p>
+    <w:p>
+      <w:pPr>
+        <w:tabs>
+          <w:tab w:val="left" w:pos="916"/>
+          <w:tab w:val="left" w:pos="1832"/>
+          <w:tab w:val="left" w:pos="2748"/>
+          <w:tab w:val="left" w:pos="3664"/>
+          <w:tab w:val="left" w:pos="4580"/>
+          <w:tab w:val="left" w:pos="5496"/>
+          <w:tab w:val="left" w:pos="6412"/>
+          <w:tab w:val="left" w:pos="7328"/>
+          <w:tab w:val="left" w:pos="8244"/>
+          <w:tab w:val="left" w:pos="9160"/>
+          <w:tab w:val="left" w:pos="10076"/>
+          <w:tab w:val="left" w:pos="10992"/>
+          <w:tab w:val="left" w:pos="11908"/>
+          <w:tab w:val="left" w:pos="12824"/>
+          <w:tab w:val="left" w:pos="13740"/>
+          <w:tab w:val="left" w:pos="14656"/>
+        </w:tabs>
+        <w:spacing w:after="0" w:line="240" w:lineRule="auto"/>
+        <w:rPr>
+          <w:rFonts w:ascii="Consolas" w:eastAsia="Times New Roman" w:hAnsi="Consolas" w:cs="Courier New"/>
+          <w:color w:val="24292F"/>
+          <w:sz w:val="20"/>
+          <w:szCs w:val="20"/>
+          <w:bdr w:val="none" w:sz="0" w:space="0" w:color="auto" w:frame="1"/>
+          <w:lang w:eastAsia="en-IN"/>
+        </w:rPr>
+      </w:pPr>
+      <w:r>
+        <w:rPr>
+          <w:rFonts w:ascii="Consolas" w:eastAsia="Times New Roman" w:hAnsi="Consolas" w:cs="Courier New"/>
+          <w:color w:val="24292F"/>
+          <w:sz w:val="20"/>
+          <w:szCs w:val="20"/>
+          <w:bdr w:val="none" w:sz="0" w:space="0" w:color="auto" w:frame="1"/>
+          <w:lang w:eastAsia="en-IN"/>
+        </w:rPr>
+        <w:t>kubectl get pods</w:t>
+      </w:r>
+    </w:p>
+    <w:p>
+      <w:pPr>
+        <w:tabs>
+          <w:tab w:val="left" w:pos="916"/>
+          <w:tab w:val="left" w:pos="1832"/>
+          <w:tab w:val="left" w:pos="2748"/>
+          <w:tab w:val="left" w:pos="3664"/>
+          <w:tab w:val="left" w:pos="4580"/>
+          <w:tab w:val="left" w:pos="5496"/>
+          <w:tab w:val="left" w:pos="6412"/>
+          <w:tab w:val="left" w:pos="7328"/>
+          <w:tab w:val="left" w:pos="8244"/>
+          <w:tab w:val="left" w:pos="9160"/>
+          <w:tab w:val="left" w:pos="10076"/>
+          <w:tab w:val="left" w:pos="10992"/>
+          <w:tab w:val="left" w:pos="11908"/>
+          <w:tab w:val="left" w:pos="12824"/>
+          <w:tab w:val="left" w:pos="13740"/>
+          <w:tab w:val="left" w:pos="14656"/>
+        </w:tabs>
+        <w:spacing w:after="0" w:line="240" w:lineRule="auto"/>
+        <w:rPr>
+          <w:rFonts w:ascii="Consolas" w:eastAsia="Times New Roman" w:hAnsi="Consolas" w:cs="Courier New"/>
+          <w:color w:val="24292F"/>
+          <w:sz w:val="20"/>
+          <w:szCs w:val="20"/>
+          <w:bdr w:val="none" w:sz="0" w:space="0" w:color="auto" w:frame="1"/>
+          <w:lang w:eastAsia="en-IN"/>
+        </w:rPr>
+      </w:pPr>
+      <w:r>
+        <w:rPr>
+          <w:rFonts w:ascii="Consolas" w:eastAsia="Times New Roman" w:hAnsi="Consolas" w:cs="Courier New"/>
+          <w:color w:val="24292F"/>
+          <w:sz w:val="20"/>
+          <w:szCs w:val="20"/>
+          <w:bdr w:val="none" w:sz="0" w:space="0" w:color="auto" w:frame="1"/>
+          <w:lang w:eastAsia="en-IN"/>
+        </w:rPr>
+        <w:t>kubectl get replicaset</w:t>
+      </w:r>
+    </w:p>
+    <w:p>
+      <w:pPr>
+        <w:tabs>
+          <w:tab w:val="left" w:pos="916"/>
+          <w:tab w:val="left" w:pos="1832"/>
+          <w:tab w:val="left" w:pos="2748"/>
+          <w:tab w:val="left" w:pos="3664"/>
+          <w:tab w:val="left" w:pos="4580"/>
+          <w:tab w:val="left" w:pos="5496"/>
+          <w:tab w:val="left" w:pos="6412"/>
+          <w:tab w:val="left" w:pos="7328"/>
+          <w:tab w:val="left" w:pos="8244"/>
+          <w:tab w:val="left" w:pos="9160"/>
+          <w:tab w:val="left" w:pos="10076"/>
+          <w:tab w:val="left" w:pos="10992"/>
+          <w:tab w:val="left" w:pos="11908"/>
+          <w:tab w:val="left" w:pos="12824"/>
+          <w:tab w:val="left" w:pos="13740"/>
+          <w:tab w:val="left" w:pos="14656"/>
+        </w:tabs>
+        <w:spacing w:after="0" w:line="240" w:lineRule="auto"/>
+        <w:rPr>
+          <w:rFonts w:ascii="Consolas" w:eastAsia="Times New Roman" w:hAnsi="Consolas" w:cs="Courier New"/>
+          <w:color w:val="24292F"/>
+          <w:sz w:val="20"/>
+          <w:szCs w:val="20"/>
+          <w:bdr w:val="none" w:sz="0" w:space="0" w:color="auto" w:frame="1"/>
+          <w:lang w:eastAsia="en-IN"/>
+        </w:rPr>
+      </w:pPr>
+      <w:r>
+        <w:rPr>
+          <w:rFonts w:ascii="Consolas" w:eastAsia="Times New Roman" w:hAnsi="Consolas" w:cs="Courier New"/>
+          <w:color w:val="24292F"/>
+          <w:sz w:val="20"/>
+          <w:szCs w:val="20"/>
+          <w:bdr w:val="none" w:sz="0" w:space="0" w:color="auto" w:frame="1"/>
+          <w:lang w:eastAsia="en-IN"/>
+        </w:rPr>
+        <w:t>kubectl get deployment</w:t>
+      </w:r>
+    </w:p>
+    <w:p>
+      <w:pPr>
+        <w:tabs>
+          <w:tab w:val="left" w:pos="916"/>
+          <w:tab w:val="left" w:pos="1832"/>
+          <w:tab w:val="left" w:pos="2748"/>
+          <w:tab w:val="left" w:pos="3664"/>
+          <w:tab w:val="left" w:pos="4580"/>
+          <w:tab w:val="left" w:pos="5496"/>
+          <w:tab w:val="left" w:pos="6412"/>
+          <w:tab w:val="left" w:pos="7328"/>
+          <w:tab w:val="left" w:pos="8244"/>
+          <w:tab w:val="left" w:pos="9160"/>
+          <w:tab w:val="left" w:pos="10076"/>
+          <w:tab w:val="left" w:pos="10992"/>
+          <w:tab w:val="left" w:pos="11908"/>
+          <w:tab w:val="left" w:pos="12824"/>
+          <w:tab w:val="left" w:pos="13740"/>
+          <w:tab w:val="left" w:pos="14656"/>
+        </w:tabs>
+        <w:spacing w:after="0" w:line="240" w:lineRule="auto"/>
+        <w:rPr>
+          <w:rFonts w:ascii="Consolas" w:eastAsia="Times New Roman" w:hAnsi="Consolas" w:cs="Courier New"/>
+          <w:color w:val="24292F"/>
+          <w:sz w:val="20"/>
+          <w:szCs w:val="20"/>
+          <w:bdr w:val="none" w:sz="0" w:space="0" w:color="auto" w:frame="1"/>
+          <w:lang w:eastAsia="en-IN"/>
+        </w:rPr>
+      </w:pPr>
+      <w:r>
+        <w:rPr>
+          <w:rFonts w:ascii="Consolas" w:eastAsia="Times New Roman" w:hAnsi="Consolas" w:cs="Courier New"/>
+          <w:color w:val="24292F"/>
+          <w:sz w:val="20"/>
+          <w:szCs w:val="20"/>
+          <w:bdr w:val="none" w:sz="0" w:space="0" w:color="auto" w:frame="1"/>
+          <w:lang w:eastAsia="en-IN"/>
+        </w:rPr>
+        <w:t>kubectl get service</w:t>
+      </w:r>
+    </w:p>
+    <w:p>
+      <w:pPr>
+        <w:tabs>
+          <w:tab w:val="left" w:pos="916"/>
+          <w:tab w:val="left" w:pos="1832"/>
+          <w:tab w:val="left" w:pos="2748"/>
+          <w:tab w:val="left" w:pos="3664"/>
+          <w:tab w:val="left" w:pos="4580"/>
+          <w:tab w:val="left" w:pos="5496"/>
+          <w:tab w:val="left" w:pos="6412"/>
+          <w:tab w:val="left" w:pos="7328"/>
+          <w:tab w:val="left" w:pos="8244"/>
+          <w:tab w:val="left" w:pos="9160"/>
+          <w:tab w:val="left" w:pos="10076"/>
+          <w:tab w:val="left" w:pos="10992"/>
+          <w:tab w:val="left" w:pos="11908"/>
+          <w:tab w:val="left" w:pos="12824"/>
+          <w:tab w:val="left" w:pos="13740"/>
+          <w:tab w:val="left" w:pos="14656"/>
+        </w:tabs>
+        <w:spacing w:after="0" w:line="240" w:lineRule="auto"/>
+        <w:rPr>
+          <w:rFonts w:ascii="Consolas" w:eastAsia="Times New Roman" w:hAnsi="Consolas" w:cs="Courier New"/>
+          <w:color w:val="24292F"/>
+          <w:sz w:val="20"/>
+          <w:szCs w:val="20"/>
+          <w:bdr w:val="none" w:sz="0" w:space="0" w:color="auto" w:frame="1"/>
+          <w:lang w:eastAsia="en-IN"/>
+        </w:rPr>
+      </w:pPr>
+    </w:p>
+    <w:p>
+      <w:pPr>
+        <w:tabs>
+          <w:tab w:val="left" w:pos="916"/>
+          <w:tab w:val="left" w:pos="1832"/>
+          <w:tab w:val="left" w:pos="2748"/>
+          <w:tab w:val="left" w:pos="3664"/>
+          <w:tab w:val="left" w:pos="4580"/>
+          <w:tab w:val="left" w:pos="5496"/>
+          <w:tab w:val="left" w:pos="6412"/>
+          <w:tab w:val="left" w:pos="7328"/>
+          <w:tab w:val="left" w:pos="8244"/>
+          <w:tab w:val="left" w:pos="9160"/>
+          <w:tab w:val="left" w:pos="10076"/>
+          <w:tab w:val="left" w:pos="10992"/>
+          <w:tab w:val="left" w:pos="11908"/>
+          <w:tab w:val="left" w:pos="12824"/>
+          <w:tab w:val="left" w:pos="13740"/>
+          <w:tab w:val="left" w:pos="14656"/>
+        </w:tabs>
+        <w:spacing w:after="0" w:line="240" w:lineRule="auto"/>
+        <w:rPr>
+          <w:rFonts w:ascii="Consolas" w:eastAsia="Times New Roman" w:hAnsi="Consolas" w:cs="Courier New"/>
+          <w:color w:val="24292F"/>
+          <w:sz w:val="20"/>
+          <w:szCs w:val="20"/>
+          <w:bdr w:val="none" w:sz="0" w:space="0" w:color="auto" w:frame="1"/>
+          <w:lang w:eastAsia="en-IN"/>
+        </w:rPr>
+      </w:pPr>
+      <w:r>
+        <w:rPr>
+          <w:rFonts w:ascii="Consolas" w:eastAsia="Times New Roman" w:hAnsi="Consolas" w:cs="Courier New"/>
+          <w:color w:val="24292F"/>
+          <w:sz w:val="20"/>
+          <w:szCs w:val="20"/>
+          <w:bdr w:val="none" w:sz="0" w:space="0" w:color="auto" w:frame="1"/>
+          <w:lang w:eastAsia="en-IN"/>
+        </w:rPr>
+        <w:t>kubectl get pods -o wide</w:t>
+      </w:r>
+    </w:p>
+    <w:p>
+      <w:pPr>
+        <w:tabs>
+          <w:tab w:val="left" w:pos="916"/>
+          <w:tab w:val="left" w:pos="1832"/>
+          <w:tab w:val="left" w:pos="2748"/>
+          <w:tab w:val="left" w:pos="3664"/>
+          <w:tab w:val="left" w:pos="4580"/>
+          <w:tab w:val="left" w:pos="5496"/>
+          <w:tab w:val="left" w:pos="6412"/>
+          <w:tab w:val="left" w:pos="7328"/>
+          <w:tab w:val="left" w:pos="8244"/>
+          <w:tab w:val="left" w:pos="9160"/>
+          <w:tab w:val="left" w:pos="10076"/>
+          <w:tab w:val="left" w:pos="10992"/>
+          <w:tab w:val="left" w:pos="11908"/>
+          <w:tab w:val="left" w:pos="12824"/>
+          <w:tab w:val="left" w:pos="13740"/>
+          <w:tab w:val="left" w:pos="14656"/>
+        </w:tabs>
+        <w:spacing w:after="0" w:line="240" w:lineRule="auto"/>
+        <w:rPr>
+          <w:rFonts w:ascii="Consolas" w:eastAsia="Times New Roman" w:hAnsi="Consolas" w:cs="Courier New"/>
+          <w:color w:val="24292F"/>
+          <w:sz w:val="20"/>
+          <w:szCs w:val="20"/>
+          <w:bdr w:val="none" w:sz="0" w:space="0" w:color="auto" w:frame="1"/>
+          <w:lang w:eastAsia="en-IN"/>
+        </w:rPr>
+      </w:pPr>
+    </w:p>
+    <w:p>
+      <w:pPr>
+        <w:tabs>
+          <w:tab w:val="left" w:pos="916"/>
+          <w:tab w:val="left" w:pos="1832"/>
+          <w:tab w:val="left" w:pos="2748"/>
+          <w:tab w:val="left" w:pos="3664"/>
+          <w:tab w:val="left" w:pos="4580"/>
+          <w:tab w:val="left" w:pos="5496"/>
+          <w:tab w:val="left" w:pos="6412"/>
+          <w:tab w:val="left" w:pos="7328"/>
+          <w:tab w:val="left" w:pos="8244"/>
+          <w:tab w:val="left" w:pos="9160"/>
+          <w:tab w:val="left" w:pos="10076"/>
+          <w:tab w:val="left" w:pos="10992"/>
+          <w:tab w:val="left" w:pos="11908"/>
+          <w:tab w:val="left" w:pos="12824"/>
+          <w:tab w:val="left" w:pos="13740"/>
+          <w:tab w:val="left" w:pos="14656"/>
+        </w:tabs>
+        <w:spacing w:after="0" w:line="240" w:lineRule="auto"/>
+        <w:rPr>
+          <w:rFonts w:ascii="Consolas" w:eastAsia="Times New Roman" w:hAnsi="Consolas" w:cs="Courier New"/>
+          <w:color w:val="24292F"/>
+          <w:sz w:val="20"/>
+          <w:szCs w:val="20"/>
+          <w:bdr w:val="none" w:sz="0" w:space="0" w:color="auto" w:frame="1"/>
+          <w:lang w:eastAsia="en-IN"/>
+        </w:rPr>
+      </w:pPr>
+      <w:r>
+        <w:rPr>
+          <w:rFonts w:ascii="Consolas" w:eastAsia="Times New Roman" w:hAnsi="Consolas" w:cs="Courier New"/>
+          <w:color w:val="24292F"/>
+          <w:sz w:val="20"/>
+          <w:szCs w:val="20"/>
+          <w:bdr w:val="none" w:sz="0" w:space="0" w:color="auto" w:frame="1"/>
+          <w:lang w:eastAsia="en-IN"/>
+        </w:rPr>
+        <w:t>kubectl explain pods</w:t>
+      </w:r>
+    </w:p>
+    <w:p>
+      <w:pPr>
+        <w:tabs>
+          <w:tab w:val="left" w:pos="916"/>
+          <w:tab w:val="left" w:pos="1832"/>
+          <w:tab w:val="left" w:pos="2748"/>
+          <w:tab w:val="left" w:pos="3664"/>
+          <w:tab w:val="left" w:pos="4580"/>
+          <w:tab w:val="left" w:pos="5496"/>
+          <w:tab w:val="left" w:pos="6412"/>
+          <w:tab w:val="left" w:pos="7328"/>
+          <w:tab w:val="left" w:pos="8244"/>
+          <w:tab w:val="left" w:pos="9160"/>
+          <w:tab w:val="left" w:pos="10076"/>
+          <w:tab w:val="left" w:pos="10992"/>
+          <w:tab w:val="left" w:pos="11908"/>
+          <w:tab w:val="left" w:pos="12824"/>
+          <w:tab w:val="left" w:pos="13740"/>
+          <w:tab w:val="left" w:pos="14656"/>
+        </w:tabs>
+        <w:spacing w:after="0" w:line="240" w:lineRule="auto"/>
+        <w:rPr>
+          <w:rFonts w:ascii="Consolas" w:eastAsia="Times New Roman" w:hAnsi="Consolas" w:cs="Courier New"/>
+          <w:color w:val="24292F"/>
+          <w:sz w:val="20"/>
+          <w:szCs w:val="20"/>
+          <w:bdr w:val="none" w:sz="0" w:space="0" w:color="auto" w:frame="1"/>
+          <w:lang w:eastAsia="en-IN"/>
+        </w:rPr>
+      </w:pPr>
+      <w:r>
+        <w:rPr>
+          <w:rFonts w:ascii="Consolas" w:eastAsia="Times New Roman" w:hAnsi="Consolas" w:cs="Courier New"/>
+          <w:color w:val="24292F"/>
+          <w:sz w:val="20"/>
+          <w:szCs w:val="20"/>
+          <w:bdr w:val="none" w:sz="0" w:space="0" w:color="auto" w:frame="1"/>
+          <w:lang w:eastAsia="en-IN"/>
+        </w:rPr>
+        <w:t>kubectl get pods -o wide</w:t>
+      </w:r>
+    </w:p>
+    <w:p>
+      <w:pPr>
+        <w:tabs>
+          <w:tab w:val="left" w:pos="916"/>
+          <w:tab w:val="left" w:pos="1832"/>
+          <w:tab w:val="left" w:pos="2748"/>
+          <w:tab w:val="left" w:pos="3664"/>
+          <w:tab w:val="left" w:pos="4580"/>
+          <w:tab w:val="left" w:pos="5496"/>
+          <w:tab w:val="left" w:pos="6412"/>
+          <w:tab w:val="left" w:pos="7328"/>
+          <w:tab w:val="left" w:pos="8244"/>
+          <w:tab w:val="left" w:pos="9160"/>
+          <w:tab w:val="left" w:pos="10076"/>
+          <w:tab w:val="left" w:pos="10992"/>
+          <w:tab w:val="left" w:pos="11908"/>
+          <w:tab w:val="left" w:pos="12824"/>
+          <w:tab w:val="left" w:pos="13740"/>
+          <w:tab w:val="left" w:pos="14656"/>
+        </w:tabs>
+        <w:spacing w:after="0" w:line="240" w:lineRule="auto"/>
+        <w:rPr>
+          <w:rFonts w:ascii="Consolas" w:eastAsia="Times New Roman" w:hAnsi="Consolas" w:cs="Courier New"/>
+          <w:color w:val="24292F"/>
+          <w:sz w:val="20"/>
+          <w:szCs w:val="20"/>
+          <w:bdr w:val="none" w:sz="0" w:space="0" w:color="auto" w:frame="1"/>
+          <w:lang w:eastAsia="en-IN"/>
+        </w:rPr>
+      </w:pPr>
+    </w:p>
+    <w:p>
+      <w:pPr>
+        <w:tabs>
+          <w:tab w:val="left" w:pos="916"/>
+          <w:tab w:val="left" w:pos="1832"/>
+          <w:tab w:val="left" w:pos="2748"/>
+          <w:tab w:val="left" w:pos="3664"/>
+          <w:tab w:val="left" w:pos="4580"/>
+          <w:tab w:val="left" w:pos="5496"/>
+          <w:tab w:val="left" w:pos="6412"/>
+          <w:tab w:val="left" w:pos="7328"/>
+          <w:tab w:val="left" w:pos="8244"/>
+          <w:tab w:val="left" w:pos="9160"/>
+          <w:tab w:val="left" w:pos="10076"/>
+          <w:tab w:val="left" w:pos="10992"/>
+          <w:tab w:val="left" w:pos="11908"/>
+          <w:tab w:val="left" w:pos="12824"/>
+          <w:tab w:val="left" w:pos="13740"/>
+          <w:tab w:val="left" w:pos="14656"/>
+        </w:tabs>
+        <w:spacing w:after="0" w:line="240" w:lineRule="auto"/>
+        <w:rPr>
+          <w:rFonts w:ascii="Consolas" w:eastAsia="Times New Roman" w:hAnsi="Consolas" w:cs="Courier New"/>
+          <w:color w:val="24292F"/>
+          <w:sz w:val="20"/>
+          <w:szCs w:val="20"/>
+          <w:bdr w:val="none" w:sz="0" w:space="0" w:color="auto" w:frame="1"/>
+          <w:lang w:eastAsia="en-IN"/>
+        </w:rPr>
+      </w:pPr>
+      <w:r>
+        <w:rPr>
+          <w:rFonts w:ascii="Consolas" w:eastAsia="Times New Roman" w:hAnsi="Consolas" w:cs="Courier New"/>
+          <w:color w:val="24292F"/>
+          <w:sz w:val="20"/>
+          <w:szCs w:val="20"/>
+          <w:bdr w:val="none" w:sz="0" w:space="0" w:color="auto" w:frame="1"/>
+          <w:lang w:eastAsia="en-IN"/>
+        </w:rPr>
+        <w:t>kubectl describe pod hello-world-rest-api-58ff5dd898-9trh2</w:t>
+      </w:r>
+    </w:p>
+    <w:p>
+      <w:pPr>
+        <w:tabs>
+          <w:tab w:val="left" w:pos="916"/>
+          <w:tab w:val="left" w:pos="1832"/>
+          <w:tab w:val="left" w:pos="2748"/>
+          <w:tab w:val="left" w:pos="3664"/>
+          <w:tab w:val="left" w:pos="4580"/>
+          <w:tab w:val="left" w:pos="5496"/>
+          <w:tab w:val="left" w:pos="6412"/>
+          <w:tab w:val="left" w:pos="7328"/>
+          <w:tab w:val="left" w:pos="8244"/>
+          <w:tab w:val="left" w:pos="9160"/>
+          <w:tab w:val="left" w:pos="10076"/>
+          <w:tab w:val="left" w:pos="10992"/>
+          <w:tab w:val="left" w:pos="11908"/>
+          <w:tab w:val="left" w:pos="12824"/>
+          <w:tab w:val="left" w:pos="13740"/>
+          <w:tab w:val="left" w:pos="14656"/>
+        </w:tabs>
+        <w:spacing w:after="0" w:line="240" w:lineRule="auto"/>
+        <w:rPr>
+          <w:rFonts w:ascii="Consolas" w:eastAsia="Times New Roman" w:hAnsi="Consolas" w:cs="Courier New"/>
+          <w:color w:val="24292F"/>
+          <w:sz w:val="20"/>
+          <w:szCs w:val="20"/>
+          <w:bdr w:val="none" w:sz="0" w:space="0" w:color="auto" w:frame="1"/>
+          <w:lang w:eastAsia="en-IN"/>
+        </w:rPr>
+      </w:pPr>
+    </w:p>
+    <w:p>
+      <w:pPr>
+        <w:tabs>
+          <w:tab w:val="left" w:pos="916"/>
+          <w:tab w:val="left" w:pos="1832"/>
+          <w:tab w:val="left" w:pos="2748"/>
+          <w:tab w:val="left" w:pos="3664"/>
+          <w:tab w:val="left" w:pos="4580"/>
+          <w:tab w:val="left" w:pos="5496"/>
+          <w:tab w:val="left" w:pos="6412"/>
+          <w:tab w:val="left" w:pos="7328"/>
+          <w:tab w:val="left" w:pos="8244"/>
+          <w:tab w:val="left" w:pos="9160"/>
+          <w:tab w:val="left" w:pos="10076"/>
+          <w:tab w:val="left" w:pos="10992"/>
+          <w:tab w:val="left" w:pos="11908"/>
+          <w:tab w:val="left" w:pos="12824"/>
+          <w:tab w:val="left" w:pos="13740"/>
+          <w:tab w:val="left" w:pos="14656"/>
+        </w:tabs>
+        <w:spacing w:after="0" w:line="240" w:lineRule="auto"/>
+        <w:rPr>
+          <w:rFonts w:ascii="Consolas" w:eastAsia="Times New Roman" w:hAnsi="Consolas" w:cs="Courier New"/>
+          <w:color w:val="24292F"/>
+          <w:sz w:val="20"/>
+          <w:szCs w:val="20"/>
+          <w:bdr w:val="none" w:sz="0" w:space="0" w:color="auto" w:frame="1"/>
+          <w:lang w:eastAsia="en-IN"/>
+        </w:rPr>
+      </w:pPr>
+      <w:r>
+        <w:rPr>
+          <w:rFonts w:ascii="Consolas" w:eastAsia="Times New Roman" w:hAnsi="Consolas" w:cs="Courier New"/>
+          <w:color w:val="24292F"/>
+          <w:sz w:val="20"/>
+          <w:szCs w:val="20"/>
+          <w:bdr w:val="none" w:sz="0" w:space="0" w:color="auto" w:frame="1"/>
+          <w:lang w:eastAsia="en-IN"/>
+        </w:rPr>
+        <w:t>kubectl get replicasets</w:t>
+      </w:r>
+    </w:p>
+    <w:p>
+      <w:pPr>
+        <w:tabs>
+          <w:tab w:val="left" w:pos="916"/>
+          <w:tab w:val="left" w:pos="1832"/>
+          <w:tab w:val="left" w:pos="2748"/>
+          <w:tab w:val="left" w:pos="3664"/>
+          <w:tab w:val="left" w:pos="4580"/>
+          <w:tab w:val="left" w:pos="5496"/>
+          <w:tab w:val="left" w:pos="6412"/>
+          <w:tab w:val="left" w:pos="7328"/>
+          <w:tab w:val="left" w:pos="8244"/>
+          <w:tab w:val="left" w:pos="9160"/>
+          <w:tab w:val="left" w:pos="10076"/>
+          <w:tab w:val="left" w:pos="10992"/>
+          <w:tab w:val="left" w:pos="11908"/>
+          <w:tab w:val="left" w:pos="12824"/>
+          <w:tab w:val="left" w:pos="13740"/>
+          <w:tab w:val="left" w:pos="14656"/>
+        </w:tabs>
+        <w:spacing w:after="0" w:line="240" w:lineRule="auto"/>
+        <w:rPr>
+          <w:rFonts w:ascii="Consolas" w:eastAsia="Times New Roman" w:hAnsi="Consolas" w:cs="Courier New"/>
+          <w:color w:val="24292F"/>
+          <w:sz w:val="20"/>
+          <w:szCs w:val="20"/>
+          <w:bdr w:val="none" w:sz="0" w:space="0" w:color="auto" w:frame="1"/>
+          <w:lang w:eastAsia="en-IN"/>
+        </w:rPr>
+      </w:pPr>
+      <w:r>
+        <w:rPr>
+          <w:rFonts w:ascii="Consolas" w:eastAsia="Times New Roman" w:hAnsi="Consolas" w:cs="Courier New"/>
+          <w:color w:val="24292F"/>
+          <w:sz w:val="20"/>
+          <w:szCs w:val="20"/>
+          <w:bdr w:val="none" w:sz="0" w:space="0" w:color="auto" w:frame="1"/>
+          <w:lang w:eastAsia="en-IN"/>
+        </w:rPr>
+        <w:t>kubectl get replicaset</w:t>
+      </w:r>
+    </w:p>
+    <w:p>
+      <w:pPr>
+        <w:tabs>
+          <w:tab w:val="left" w:pos="916"/>
+          <w:tab w:val="left" w:pos="1832"/>
+          <w:tab w:val="left" w:pos="2748"/>
+          <w:tab w:val="left" w:pos="3664"/>
+          <w:tab w:val="left" w:pos="4580"/>
+          <w:tab w:val="left" w:pos="5496"/>
+          <w:tab w:val="left" w:pos="6412"/>
+          <w:tab w:val="left" w:pos="7328"/>
+          <w:tab w:val="left" w:pos="8244"/>
+          <w:tab w:val="left" w:pos="9160"/>
+          <w:tab w:val="left" w:pos="10076"/>
+          <w:tab w:val="left" w:pos="10992"/>
+          <w:tab w:val="left" w:pos="11908"/>
+          <w:tab w:val="left" w:pos="12824"/>
+          <w:tab w:val="left" w:pos="13740"/>
+          <w:tab w:val="left" w:pos="14656"/>
+        </w:tabs>
+        <w:spacing w:after="0" w:line="240" w:lineRule="auto"/>
+        <w:rPr>
+          <w:rFonts w:ascii="Consolas" w:eastAsia="Times New Roman" w:hAnsi="Consolas" w:cs="Courier New"/>
+          <w:color w:val="24292F"/>
+          <w:sz w:val="20"/>
+          <w:szCs w:val="20"/>
+          <w:bdr w:val="none" w:sz="0" w:space="0" w:color="auto" w:frame="1"/>
+          <w:lang w:eastAsia="en-IN"/>
+        </w:rPr>
+      </w:pPr>
+    </w:p>
+    <w:p>
+      <w:pPr>
+        <w:tabs>
+          <w:tab w:val="left" w:pos="916"/>
+          <w:tab w:val="left" w:pos="1832"/>
+          <w:tab w:val="left" w:pos="2748"/>
+          <w:tab w:val="left" w:pos="3664"/>
+          <w:tab w:val="left" w:pos="4580"/>
+          <w:tab w:val="left" w:pos="5496"/>
+          <w:tab w:val="left" w:pos="6412"/>
+          <w:tab w:val="left" w:pos="7328"/>
+          <w:tab w:val="left" w:pos="8244"/>
+          <w:tab w:val="left" w:pos="9160"/>
+          <w:tab w:val="left" w:pos="10076"/>
+          <w:tab w:val="left" w:pos="10992"/>
+          <w:tab w:val="left" w:pos="11908"/>
+          <w:tab w:val="left" w:pos="12824"/>
+          <w:tab w:val="left" w:pos="13740"/>
+          <w:tab w:val="left" w:pos="14656"/>
+        </w:tabs>
+        <w:spacing w:after="0" w:line="240" w:lineRule="auto"/>
+        <w:rPr>
+          <w:rFonts w:ascii="Consolas" w:eastAsia="Times New Roman" w:hAnsi="Consolas" w:cs="Courier New"/>
+          <w:color w:val="24292F"/>
+          <w:sz w:val="20"/>
+          <w:szCs w:val="20"/>
+          <w:bdr w:val="none" w:sz="0" w:space="0" w:color="auto" w:frame="1"/>
+          <w:lang w:eastAsia="en-IN"/>
+        </w:rPr>
+      </w:pPr>
+      <w:r>
+        <w:rPr>
+          <w:rFonts w:ascii="Consolas" w:eastAsia="Times New Roman" w:hAnsi="Consolas" w:cs="Courier New"/>
+          <w:color w:val="24292F"/>
+          <w:sz w:val="20"/>
+          <w:szCs w:val="20"/>
+          <w:bdr w:val="none" w:sz="0" w:space="0" w:color="auto" w:frame="1"/>
+          <w:lang w:eastAsia="en-IN"/>
+        </w:rPr>
+        <w:t>kubectl scale deployment hello-world-rest-api --replicas=3</w:t>
+      </w:r>
+    </w:p>
+    <w:p>
+      <w:pPr>
+        <w:tabs>
+          <w:tab w:val="left" w:pos="916"/>
+          <w:tab w:val="left" w:pos="1832"/>
+          <w:tab w:val="left" w:pos="2748"/>
+          <w:tab w:val="left" w:pos="3664"/>
+          <w:tab w:val="left" w:pos="4580"/>
+          <w:tab w:val="left" w:pos="5496"/>
+          <w:tab w:val="left" w:pos="6412"/>
+          <w:tab w:val="left" w:pos="7328"/>
+          <w:tab w:val="left" w:pos="8244"/>
+          <w:tab w:val="left" w:pos="9160"/>
+          <w:tab w:val="left" w:pos="10076"/>
+          <w:tab w:val="left" w:pos="10992"/>
+          <w:tab w:val="left" w:pos="11908"/>
+          <w:tab w:val="left" w:pos="12824"/>
+          <w:tab w:val="left" w:pos="13740"/>
+          <w:tab w:val="left" w:pos="14656"/>
+        </w:tabs>
+        <w:spacing w:after="0" w:line="240" w:lineRule="auto"/>
+        <w:rPr>
+          <w:rFonts w:ascii="Consolas" w:eastAsia="Times New Roman" w:hAnsi="Consolas" w:cs="Courier New"/>
+          <w:color w:val="24292F"/>
+          <w:sz w:val="20"/>
+          <w:szCs w:val="20"/>
+          <w:bdr w:val="none" w:sz="0" w:space="0" w:color="auto" w:frame="1"/>
+          <w:lang w:eastAsia="en-IN"/>
+        </w:rPr>
+      </w:pPr>
+      <w:r>
+        <w:rPr>
+          <w:rFonts w:ascii="Consolas" w:eastAsia="Times New Roman" w:hAnsi="Consolas" w:cs="Courier New"/>
+          <w:color w:val="24292F"/>
+          <w:sz w:val="20"/>
+          <w:szCs w:val="20"/>
+          <w:bdr w:val="none" w:sz="0" w:space="0" w:color="auto" w:frame="1"/>
+          <w:lang w:eastAsia="en-IN"/>
+        </w:rPr>
+        <w:t>kubectl get pods</w:t>
+      </w:r>
+    </w:p>
+    <w:p>
+      <w:pPr>
+        <w:tabs>
+          <w:tab w:val="left" w:pos="916"/>
+          <w:tab w:val="left" w:pos="1832"/>
+          <w:tab w:val="left" w:pos="2748"/>
+          <w:tab w:val="left" w:pos="3664"/>
+          <w:tab w:val="left" w:pos="4580"/>
+          <w:tab w:val="left" w:pos="5496"/>
+          <w:tab w:val="left" w:pos="6412"/>
+          <w:tab w:val="left" w:pos="7328"/>
+          <w:tab w:val="left" w:pos="8244"/>
+          <w:tab w:val="left" w:pos="9160"/>
+          <w:tab w:val="left" w:pos="10076"/>
+          <w:tab w:val="left" w:pos="10992"/>
+          <w:tab w:val="left" w:pos="11908"/>
+          <w:tab w:val="left" w:pos="12824"/>
+          <w:tab w:val="left" w:pos="13740"/>
+          <w:tab w:val="left" w:pos="14656"/>
+        </w:tabs>
+        <w:spacing w:after="0" w:line="240" w:lineRule="auto"/>
+        <w:rPr>
+          <w:rFonts w:ascii="Consolas" w:eastAsia="Times New Roman" w:hAnsi="Consolas" w:cs="Courier New"/>
+          <w:color w:val="24292F"/>
+          <w:sz w:val="20"/>
+          <w:szCs w:val="20"/>
+          <w:bdr w:val="none" w:sz="0" w:space="0" w:color="auto" w:frame="1"/>
+          <w:lang w:eastAsia="en-IN"/>
+        </w:rPr>
+      </w:pPr>
+      <w:r>
+        <w:rPr>
+          <w:rFonts w:ascii="Consolas" w:eastAsia="Times New Roman" w:hAnsi="Consolas" w:cs="Courier New"/>
+          <w:color w:val="24292F"/>
+          <w:sz w:val="20"/>
+          <w:szCs w:val="20"/>
+          <w:bdr w:val="none" w:sz="0" w:space="0" w:color="auto" w:frame="1"/>
+          <w:lang w:eastAsia="en-IN"/>
+        </w:rPr>
         <w:lastRenderedPageBreak/>
+        <w:t>kubectl get replicaset</w:t>
+      </w:r>
+    </w:p>
+    <w:p>
+      <w:pPr>
+        <w:tabs>
+          <w:tab w:val="left" w:pos="916"/>
+          <w:tab w:val="left" w:pos="1832"/>
+          <w:tab w:val="left" w:pos="2748"/>
+          <w:tab w:val="left" w:pos="3664"/>
+          <w:tab w:val="left" w:pos="4580"/>
+          <w:tab w:val="left" w:pos="5496"/>
+          <w:tab w:val="left" w:pos="6412"/>
+          <w:tab w:val="left" w:pos="7328"/>
+          <w:tab w:val="left" w:pos="8244"/>
+          <w:tab w:val="left" w:pos="9160"/>
+          <w:tab w:val="left" w:pos="10076"/>
+          <w:tab w:val="left" w:pos="10992"/>
+          <w:tab w:val="left" w:pos="11908"/>
+          <w:tab w:val="left" w:pos="12824"/>
+          <w:tab w:val="left" w:pos="13740"/>
+          <w:tab w:val="left" w:pos="14656"/>
+        </w:tabs>
+        <w:spacing w:after="0" w:line="240" w:lineRule="auto"/>
+        <w:rPr>
+          <w:rFonts w:ascii="Consolas" w:eastAsia="Times New Roman" w:hAnsi="Consolas" w:cs="Courier New"/>
+          <w:color w:val="24292F"/>
+          <w:sz w:val="20"/>
+          <w:szCs w:val="20"/>
+          <w:bdr w:val="none" w:sz="0" w:space="0" w:color="auto" w:frame="1"/>
+          <w:lang w:eastAsia="en-IN"/>
+        </w:rPr>
+      </w:pPr>
+      <w:r>
+        <w:rPr>
+          <w:rFonts w:ascii="Consolas" w:eastAsia="Times New Roman" w:hAnsi="Consolas" w:cs="Courier New"/>
+          <w:color w:val="24292F"/>
+          <w:sz w:val="20"/>
+          <w:szCs w:val="20"/>
+          <w:bdr w:val="none" w:sz="0" w:space="0" w:color="auto" w:frame="1"/>
+          <w:lang w:eastAsia="en-IN"/>
+        </w:rPr>
+        <w:t>kubectl get events</w:t>
+      </w:r>
+    </w:p>
+    <w:p>
+      <w:pPr>
+        <w:tabs>
+          <w:tab w:val="left" w:pos="916"/>
+          <w:tab w:val="left" w:pos="1832"/>
+          <w:tab w:val="left" w:pos="2748"/>
+          <w:tab w:val="left" w:pos="3664"/>
+          <w:tab w:val="left" w:pos="4580"/>
+          <w:tab w:val="left" w:pos="5496"/>
+          <w:tab w:val="left" w:pos="6412"/>
+          <w:tab w:val="left" w:pos="7328"/>
+          <w:tab w:val="left" w:pos="8244"/>
+          <w:tab w:val="left" w:pos="9160"/>
+          <w:tab w:val="left" w:pos="10076"/>
+          <w:tab w:val="left" w:pos="10992"/>
+          <w:tab w:val="left" w:pos="11908"/>
+          <w:tab w:val="left" w:pos="12824"/>
+          <w:tab w:val="left" w:pos="13740"/>
+          <w:tab w:val="left" w:pos="14656"/>
+        </w:tabs>
+        <w:spacing w:after="0" w:line="240" w:lineRule="auto"/>
+        <w:rPr>
+          <w:rFonts w:ascii="Consolas" w:eastAsia="Times New Roman" w:hAnsi="Consolas" w:cs="Courier New"/>
+          <w:color w:val="24292F"/>
+          <w:sz w:val="20"/>
+          <w:szCs w:val="20"/>
+          <w:bdr w:val="none" w:sz="0" w:space="0" w:color="auto" w:frame="1"/>
+          <w:lang w:eastAsia="en-IN"/>
+        </w:rPr>
+      </w:pPr>
+      <w:r>
+        <w:rPr>
+          <w:rFonts w:ascii="Consolas" w:eastAsia="Times New Roman" w:hAnsi="Consolas" w:cs="Courier New"/>
+          <w:color w:val="24292F"/>
+          <w:sz w:val="20"/>
+          <w:szCs w:val="20"/>
+          <w:bdr w:val="none" w:sz="0" w:space="0" w:color="auto" w:frame="1"/>
+          <w:lang w:eastAsia="en-IN"/>
+        </w:rPr>
+        <w:t>kubectl get events --sort.by=.metadata.creationTimestamp</w:t>
+      </w:r>
+    </w:p>
+    <w:p>
+      <w:pPr>
+        <w:tabs>
+          <w:tab w:val="left" w:pos="916"/>
+          <w:tab w:val="left" w:pos="1832"/>
+          <w:tab w:val="left" w:pos="2748"/>
+          <w:tab w:val="left" w:pos="3664"/>
+          <w:tab w:val="left" w:pos="4580"/>
+          <w:tab w:val="left" w:pos="5496"/>
+          <w:tab w:val="left" w:pos="6412"/>
+          <w:tab w:val="left" w:pos="7328"/>
+          <w:tab w:val="left" w:pos="8244"/>
+          <w:tab w:val="left" w:pos="9160"/>
+          <w:tab w:val="left" w:pos="10076"/>
+          <w:tab w:val="left" w:pos="10992"/>
+          <w:tab w:val="left" w:pos="11908"/>
+          <w:tab w:val="left" w:pos="12824"/>
+          <w:tab w:val="left" w:pos="13740"/>
+          <w:tab w:val="left" w:pos="14656"/>
+        </w:tabs>
+        <w:spacing w:after="0" w:line="240" w:lineRule="auto"/>
+        <w:rPr>
+          <w:rFonts w:ascii="Consolas" w:eastAsia="Times New Roman" w:hAnsi="Consolas" w:cs="Courier New"/>
+          <w:color w:val="24292F"/>
+          <w:sz w:val="20"/>
+          <w:szCs w:val="20"/>
+          <w:bdr w:val="none" w:sz="0" w:space="0" w:color="auto" w:frame="1"/>
+          <w:lang w:eastAsia="en-IN"/>
+        </w:rPr>
+      </w:pPr>
+    </w:p>
+    <w:p>
+      <w:pPr>
+        <w:tabs>
+          <w:tab w:val="left" w:pos="916"/>
+          <w:tab w:val="left" w:pos="1832"/>
+          <w:tab w:val="left" w:pos="2748"/>
+          <w:tab w:val="left" w:pos="3664"/>
+          <w:tab w:val="left" w:pos="4580"/>
+          <w:tab w:val="left" w:pos="5496"/>
+          <w:tab w:val="left" w:pos="6412"/>
+          <w:tab w:val="left" w:pos="7328"/>
+          <w:tab w:val="left" w:pos="8244"/>
+          <w:tab w:val="left" w:pos="9160"/>
+          <w:tab w:val="left" w:pos="10076"/>
+          <w:tab w:val="left" w:pos="10992"/>
+          <w:tab w:val="left" w:pos="11908"/>
+          <w:tab w:val="left" w:pos="12824"/>
+          <w:tab w:val="left" w:pos="13740"/>
+          <w:tab w:val="left" w:pos="14656"/>
+        </w:tabs>
+        <w:spacing w:after="0" w:line="240" w:lineRule="auto"/>
+        <w:rPr>
+          <w:rFonts w:ascii="Consolas" w:eastAsia="Times New Roman" w:hAnsi="Consolas" w:cs="Courier New"/>
+          <w:color w:val="24292F"/>
+          <w:sz w:val="20"/>
+          <w:szCs w:val="20"/>
+          <w:bdr w:val="none" w:sz="0" w:space="0" w:color="auto" w:frame="1"/>
+          <w:lang w:eastAsia="en-IN"/>
+        </w:rPr>
+      </w:pPr>
+      <w:r>
+        <w:rPr>
+          <w:rFonts w:ascii="Consolas" w:eastAsia="Times New Roman" w:hAnsi="Consolas" w:cs="Courier New"/>
+          <w:color w:val="24292F"/>
+          <w:sz w:val="20"/>
+          <w:szCs w:val="20"/>
+          <w:bdr w:val="none" w:sz="0" w:space="0" w:color="auto" w:frame="1"/>
+          <w:lang w:eastAsia="en-IN"/>
+        </w:rPr>
+        <w:t>kubectl get rs</w:t>
+      </w:r>
+    </w:p>
+    <w:p>
+      <w:pPr>
+        <w:tabs>
+          <w:tab w:val="left" w:pos="916"/>
+          <w:tab w:val="left" w:pos="1832"/>
+          <w:tab w:val="left" w:pos="2748"/>
+          <w:tab w:val="left" w:pos="3664"/>
+          <w:tab w:val="left" w:pos="4580"/>
+          <w:tab w:val="left" w:pos="5496"/>
+          <w:tab w:val="left" w:pos="6412"/>
+          <w:tab w:val="left" w:pos="7328"/>
+          <w:tab w:val="left" w:pos="8244"/>
+          <w:tab w:val="left" w:pos="9160"/>
+          <w:tab w:val="left" w:pos="10076"/>
+          <w:tab w:val="left" w:pos="10992"/>
+          <w:tab w:val="left" w:pos="11908"/>
+          <w:tab w:val="left" w:pos="12824"/>
+          <w:tab w:val="left" w:pos="13740"/>
+          <w:tab w:val="left" w:pos="14656"/>
+        </w:tabs>
+        <w:spacing w:after="0" w:line="240" w:lineRule="auto"/>
+        <w:rPr>
+          <w:rFonts w:ascii="Consolas" w:eastAsia="Times New Roman" w:hAnsi="Consolas" w:cs="Courier New"/>
+          <w:color w:val="24292F"/>
+          <w:sz w:val="20"/>
+          <w:szCs w:val="20"/>
+          <w:bdr w:val="none" w:sz="0" w:space="0" w:color="auto" w:frame="1"/>
+          <w:lang w:eastAsia="en-IN"/>
+        </w:rPr>
+      </w:pPr>
+      <w:r>
+        <w:rPr>
+          <w:rFonts w:ascii="Consolas" w:eastAsia="Times New Roman" w:hAnsi="Consolas" w:cs="Courier New"/>
+          <w:color w:val="24292F"/>
+          <w:sz w:val="20"/>
+          <w:szCs w:val="20"/>
+          <w:bdr w:val="none" w:sz="0" w:space="0" w:color="auto" w:frame="1"/>
+          <w:lang w:eastAsia="en-IN"/>
+        </w:rPr>
+        <w:t>kubectl get rs -o wide</w:t>
+      </w:r>
+    </w:p>
+    <w:p>
+      <w:pPr>
+        <w:tabs>
+          <w:tab w:val="left" w:pos="916"/>
+          <w:tab w:val="left" w:pos="1832"/>
+          <w:tab w:val="left" w:pos="2748"/>
+          <w:tab w:val="left" w:pos="3664"/>
+          <w:tab w:val="left" w:pos="4580"/>
+          <w:tab w:val="left" w:pos="5496"/>
+          <w:tab w:val="left" w:pos="6412"/>
+          <w:tab w:val="left" w:pos="7328"/>
+          <w:tab w:val="left" w:pos="8244"/>
+          <w:tab w:val="left" w:pos="9160"/>
+          <w:tab w:val="left" w:pos="10076"/>
+          <w:tab w:val="left" w:pos="10992"/>
+          <w:tab w:val="left" w:pos="11908"/>
+          <w:tab w:val="left" w:pos="12824"/>
+          <w:tab w:val="left" w:pos="13740"/>
+          <w:tab w:val="left" w:pos="14656"/>
+        </w:tabs>
+        <w:spacing w:after="0" w:line="240" w:lineRule="auto"/>
+        <w:rPr>
+          <w:rFonts w:ascii="Consolas" w:eastAsia="Times New Roman" w:hAnsi="Consolas" w:cs="Courier New"/>
+          <w:color w:val="24292F"/>
+          <w:sz w:val="20"/>
+          <w:szCs w:val="20"/>
+          <w:bdr w:val="none" w:sz="0" w:space="0" w:color="auto" w:frame="1"/>
+          <w:lang w:eastAsia="en-IN"/>
+        </w:rPr>
+      </w:pPr>
+      <w:r>
+        <w:rPr>
+          <w:rFonts w:ascii="Consolas" w:eastAsia="Times New Roman" w:hAnsi="Consolas" w:cs="Courier New"/>
+          <w:color w:val="24292F"/>
+          <w:sz w:val="20"/>
+          <w:szCs w:val="20"/>
+          <w:bdr w:val="none" w:sz="0" w:space="0" w:color="auto" w:frame="1"/>
+          <w:lang w:eastAsia="en-IN"/>
+        </w:rPr>
         <w:t>kubectl set image deployment hello-world-rest-api hello-world-rest-api=DUMMY_IMAGE:TEST</w:t>
       </w:r>
     </w:p>
@@ -5589,6 +6979,132 @@
           <w:bdr w:val="none" w:sz="0" w:space="0" w:color="auto" w:frame="1"/>
           <w:lang w:eastAsia="en-IN"/>
         </w:rPr>
+        <w:t>kubectl get rs -o wide</w:t>
+      </w:r>
+    </w:p>
+    <w:p>
+      <w:pPr>
+        <w:tabs>
+          <w:tab w:val="left" w:pos="916"/>
+          <w:tab w:val="left" w:pos="1832"/>
+          <w:tab w:val="left" w:pos="2748"/>
+          <w:tab w:val="left" w:pos="3664"/>
+          <w:tab w:val="left" w:pos="4580"/>
+          <w:tab w:val="left" w:pos="5496"/>
+          <w:tab w:val="left" w:pos="6412"/>
+          <w:tab w:val="left" w:pos="7328"/>
+          <w:tab w:val="left" w:pos="8244"/>
+          <w:tab w:val="left" w:pos="9160"/>
+          <w:tab w:val="left" w:pos="10076"/>
+          <w:tab w:val="left" w:pos="10992"/>
+          <w:tab w:val="left" w:pos="11908"/>
+          <w:tab w:val="left" w:pos="12824"/>
+          <w:tab w:val="left" w:pos="13740"/>
+          <w:tab w:val="left" w:pos="14656"/>
+        </w:tabs>
+        <w:spacing w:after="0" w:line="240" w:lineRule="auto"/>
+        <w:rPr>
+          <w:rFonts w:ascii="Consolas" w:eastAsia="Times New Roman" w:hAnsi="Consolas" w:cs="Courier New"/>
+          <w:color w:val="24292F"/>
+          <w:sz w:val="20"/>
+          <w:szCs w:val="20"/>
+          <w:bdr w:val="none" w:sz="0" w:space="0" w:color="auto" w:frame="1"/>
+          <w:lang w:eastAsia="en-IN"/>
+        </w:rPr>
+      </w:pPr>
+      <w:r>
+        <w:rPr>
+          <w:rFonts w:ascii="Consolas" w:eastAsia="Times New Roman" w:hAnsi="Consolas" w:cs="Courier New"/>
+          <w:color w:val="24292F"/>
+          <w:sz w:val="20"/>
+          <w:szCs w:val="20"/>
+          <w:bdr w:val="none" w:sz="0" w:space="0" w:color="auto" w:frame="1"/>
+          <w:lang w:eastAsia="en-IN"/>
+        </w:rPr>
+        <w:t>kubectl get pods</w:t>
+      </w:r>
+    </w:p>
+    <w:p>
+      <w:pPr>
+        <w:tabs>
+          <w:tab w:val="left" w:pos="916"/>
+          <w:tab w:val="left" w:pos="1832"/>
+          <w:tab w:val="left" w:pos="2748"/>
+          <w:tab w:val="left" w:pos="3664"/>
+          <w:tab w:val="left" w:pos="4580"/>
+          <w:tab w:val="left" w:pos="5496"/>
+          <w:tab w:val="left" w:pos="6412"/>
+          <w:tab w:val="left" w:pos="7328"/>
+          <w:tab w:val="left" w:pos="8244"/>
+          <w:tab w:val="left" w:pos="9160"/>
+          <w:tab w:val="left" w:pos="10076"/>
+          <w:tab w:val="left" w:pos="10992"/>
+          <w:tab w:val="left" w:pos="11908"/>
+          <w:tab w:val="left" w:pos="12824"/>
+          <w:tab w:val="left" w:pos="13740"/>
+          <w:tab w:val="left" w:pos="14656"/>
+        </w:tabs>
+        <w:spacing w:after="0" w:line="240" w:lineRule="auto"/>
+        <w:rPr>
+          <w:rFonts w:ascii="Consolas" w:eastAsia="Times New Roman" w:hAnsi="Consolas" w:cs="Courier New"/>
+          <w:color w:val="24292F"/>
+          <w:sz w:val="20"/>
+          <w:szCs w:val="20"/>
+          <w:bdr w:val="none" w:sz="0" w:space="0" w:color="auto" w:frame="1"/>
+          <w:lang w:eastAsia="en-IN"/>
+        </w:rPr>
+      </w:pPr>
+      <w:r>
+        <w:rPr>
+          <w:rFonts w:ascii="Consolas" w:eastAsia="Times New Roman" w:hAnsi="Consolas" w:cs="Courier New"/>
+          <w:color w:val="24292F"/>
+          <w:sz w:val="20"/>
+          <w:szCs w:val="20"/>
+          <w:bdr w:val="none" w:sz="0" w:space="0" w:color="auto" w:frame="1"/>
+          <w:lang w:eastAsia="en-IN"/>
+        </w:rPr>
+        <w:t>kubectl describe pod hello-world-rest-api-85995ddd5c-msjsm</w:t>
+      </w:r>
+    </w:p>
+    <w:p>
+      <w:pPr>
+        <w:tabs>
+          <w:tab w:val="left" w:pos="916"/>
+          <w:tab w:val="left" w:pos="1832"/>
+          <w:tab w:val="left" w:pos="2748"/>
+          <w:tab w:val="left" w:pos="3664"/>
+          <w:tab w:val="left" w:pos="4580"/>
+          <w:tab w:val="left" w:pos="5496"/>
+          <w:tab w:val="left" w:pos="6412"/>
+          <w:tab w:val="left" w:pos="7328"/>
+          <w:tab w:val="left" w:pos="8244"/>
+          <w:tab w:val="left" w:pos="9160"/>
+          <w:tab w:val="left" w:pos="10076"/>
+          <w:tab w:val="left" w:pos="10992"/>
+          <w:tab w:val="left" w:pos="11908"/>
+          <w:tab w:val="left" w:pos="12824"/>
+          <w:tab w:val="left" w:pos="13740"/>
+          <w:tab w:val="left" w:pos="14656"/>
+        </w:tabs>
+        <w:spacing w:after="0" w:line="240" w:lineRule="auto"/>
+        <w:rPr>
+          <w:rFonts w:ascii="Consolas" w:eastAsia="Times New Roman" w:hAnsi="Consolas" w:cs="Courier New"/>
+          <w:color w:val="24292F"/>
+          <w:sz w:val="20"/>
+          <w:szCs w:val="20"/>
+          <w:bdr w:val="none" w:sz="0" w:space="0" w:color="auto" w:frame="1"/>
+          <w:lang w:eastAsia="en-IN"/>
+        </w:rPr>
+      </w:pPr>
+      <w:r>
+        <w:rPr>
+          <w:rFonts w:ascii="Consolas" w:eastAsia="Times New Roman" w:hAnsi="Consolas" w:cs="Courier New"/>
+          <w:color w:val="24292F"/>
+          <w:sz w:val="20"/>
+          <w:szCs w:val="20"/>
+          <w:bdr w:val="none" w:sz="0" w:space="0" w:color="auto" w:frame="1"/>
+          <w:lang w:eastAsia="en-IN"/>
+        </w:rPr>
         <w:t>kubectl get events --sort-by=.metadata.creationTimestamp</w:t>
       </w:r>
     </w:p>
@@ -5622,6 +7138,37 @@
           <w:lang w:eastAsia="en-IN"/>
         </w:rPr>
       </w:pPr>
+    </w:p>
+    <w:p>
+      <w:pPr>
+        <w:tabs>
+          <w:tab w:val="left" w:pos="916"/>
+          <w:tab w:val="left" w:pos="1832"/>
+          <w:tab w:val="left" w:pos="2748"/>
+          <w:tab w:val="left" w:pos="3664"/>
+          <w:tab w:val="left" w:pos="4580"/>
+          <w:tab w:val="left" w:pos="5496"/>
+          <w:tab w:val="left" w:pos="6412"/>
+          <w:tab w:val="left" w:pos="7328"/>
+          <w:tab w:val="left" w:pos="8244"/>
+          <w:tab w:val="left" w:pos="9160"/>
+          <w:tab w:val="left" w:pos="10076"/>
+          <w:tab w:val="left" w:pos="10992"/>
+          <w:tab w:val="left" w:pos="11908"/>
+          <w:tab w:val="left" w:pos="12824"/>
+          <w:tab w:val="left" w:pos="13740"/>
+          <w:tab w:val="left" w:pos="14656"/>
+        </w:tabs>
+        <w:spacing w:after="0" w:line="240" w:lineRule="auto"/>
+        <w:rPr>
+          <w:rFonts w:ascii="Consolas" w:eastAsia="Times New Roman" w:hAnsi="Consolas" w:cs="Courier New"/>
+          <w:color w:val="24292F"/>
+          <w:sz w:val="20"/>
+          <w:szCs w:val="20"/>
+          <w:bdr w:val="none" w:sz="0" w:space="0" w:color="auto" w:frame="1"/>
+          <w:lang w:eastAsia="en-IN"/>
+        </w:rPr>
+      </w:pPr>
       <w:r>
         <w:rPr>
           <w:rFonts w:ascii="Consolas" w:eastAsia="Times New Roman" w:hAnsi="Consolas" w:cs="Courier New"/>
@@ -5715,122 +7262,531 @@
           <w:bdr w:val="none" w:sz="0" w:space="0" w:color="auto" w:frame="1"/>
           <w:lang w:eastAsia="en-IN"/>
         </w:rPr>
-        <w:t>kubectl get componentstatuses</w:t>
-      </w:r>
-    </w:p>
-    <w:p>
-      <w:pPr>
-        <w:tabs>
-          <w:tab w:val="left" w:pos="916"/>
-          <w:tab w:val="left" w:pos="1832"/>
-          <w:tab w:val="left" w:pos="2748"/>
-          <w:tab w:val="left" w:pos="3664"/>
-          <w:tab w:val="left" w:pos="4580"/>
-          <w:tab w:val="left" w:pos="5496"/>
-          <w:tab w:val="left" w:pos="6412"/>
-          <w:tab w:val="left" w:pos="7328"/>
-          <w:tab w:val="left" w:pos="8244"/>
-          <w:tab w:val="left" w:pos="9160"/>
-          <w:tab w:val="left" w:pos="10076"/>
-          <w:tab w:val="left" w:pos="10992"/>
-          <w:tab w:val="left" w:pos="11908"/>
-          <w:tab w:val="left" w:pos="12824"/>
-          <w:tab w:val="left" w:pos="13740"/>
-          <w:tab w:val="left" w:pos="14656"/>
-        </w:tabs>
-        <w:spacing w:after="0" w:line="240" w:lineRule="auto"/>
-        <w:rPr>
-          <w:rFonts w:ascii="Consolas" w:eastAsia="Times New Roman" w:hAnsi="Consolas" w:cs="Courier New"/>
-          <w:color w:val="24292F"/>
-          <w:sz w:val="20"/>
-          <w:szCs w:val="20"/>
-          <w:bdr w:val="none" w:sz="0" w:space="0" w:color="auto" w:frame="1"/>
-          <w:lang w:eastAsia="en-IN"/>
-        </w:rPr>
-      </w:pPr>
-      <w:r>
-        <w:rPr>
-          <w:rFonts w:ascii="Consolas" w:eastAsia="Times New Roman" w:hAnsi="Consolas" w:cs="Courier New"/>
-          <w:color w:val="24292F"/>
-          <w:sz w:val="20"/>
-          <w:szCs w:val="20"/>
-          <w:bdr w:val="none" w:sz="0" w:space="0" w:color="auto" w:frame="1"/>
-          <w:lang w:eastAsia="en-IN"/>
-        </w:rPr>
-        <w:t>kubectl get pods --all-namespaces</w:t>
-      </w:r>
-    </w:p>
-    <w:p>
-      <w:pPr>
-        <w:tabs>
-          <w:tab w:val="left" w:pos="916"/>
-          <w:tab w:val="left" w:pos="1832"/>
-          <w:tab w:val="left" w:pos="2748"/>
-          <w:tab w:val="left" w:pos="3664"/>
-          <w:tab w:val="left" w:pos="4580"/>
-          <w:tab w:val="left" w:pos="5496"/>
-          <w:tab w:val="left" w:pos="6412"/>
-          <w:tab w:val="left" w:pos="7328"/>
-          <w:tab w:val="left" w:pos="8244"/>
-          <w:tab w:val="left" w:pos="9160"/>
-          <w:tab w:val="left" w:pos="10076"/>
-          <w:tab w:val="left" w:pos="10992"/>
-          <w:tab w:val="left" w:pos="11908"/>
-          <w:tab w:val="left" w:pos="12824"/>
-          <w:tab w:val="left" w:pos="13740"/>
-          <w:tab w:val="left" w:pos="14656"/>
-        </w:tabs>
-        <w:spacing w:after="0" w:line="240" w:lineRule="auto"/>
-        <w:rPr>
-          <w:rFonts w:ascii="Consolas" w:eastAsia="Times New Roman" w:hAnsi="Consolas" w:cs="Courier New"/>
-          <w:color w:val="24292F"/>
-          <w:sz w:val="20"/>
-          <w:szCs w:val="20"/>
-          <w:bdr w:val="none" w:sz="0" w:space="0" w:color="auto" w:frame="1"/>
-          <w:lang w:eastAsia="en-IN"/>
-        </w:rPr>
-      </w:pPr>
-    </w:p>
-    <w:p>
-      <w:pPr>
-        <w:tabs>
-          <w:tab w:val="left" w:pos="916"/>
-          <w:tab w:val="left" w:pos="1832"/>
-          <w:tab w:val="left" w:pos="2748"/>
-          <w:tab w:val="left" w:pos="3664"/>
-          <w:tab w:val="left" w:pos="4580"/>
-          <w:tab w:val="left" w:pos="5496"/>
-          <w:tab w:val="left" w:pos="6412"/>
-          <w:tab w:val="left" w:pos="7328"/>
-          <w:tab w:val="left" w:pos="8244"/>
-          <w:tab w:val="left" w:pos="9160"/>
-          <w:tab w:val="left" w:pos="10076"/>
-          <w:tab w:val="left" w:pos="10992"/>
-          <w:tab w:val="left" w:pos="11908"/>
-          <w:tab w:val="left" w:pos="12824"/>
-          <w:tab w:val="left" w:pos="13740"/>
-          <w:tab w:val="left" w:pos="14656"/>
-        </w:tabs>
-        <w:spacing w:after="0" w:line="240" w:lineRule="auto"/>
-        <w:rPr>
-          <w:rFonts w:ascii="Consolas" w:eastAsia="Times New Roman" w:hAnsi="Consolas" w:cs="Courier New"/>
-          <w:color w:val="24292F"/>
-          <w:sz w:val="20"/>
-          <w:szCs w:val="20"/>
-          <w:bdr w:val="none" w:sz="0" w:space="0" w:color="auto" w:frame="1"/>
-          <w:lang w:eastAsia="en-IN"/>
-        </w:rPr>
-      </w:pPr>
-      <w:r>
-        <w:rPr>
-          <w:rFonts w:ascii="Consolas" w:eastAsia="Times New Roman" w:hAnsi="Consolas" w:cs="Courier New"/>
-          <w:color w:val="24292F"/>
-          <w:sz w:val="20"/>
-          <w:szCs w:val="20"/>
-          <w:bdr w:val="none" w:sz="0" w:space="0" w:color="auto" w:frame="1"/>
-          <w:lang w:eastAsia="en-IN"/>
-        </w:rPr>
-        <w:t>kubectl get events</w:t>
+        <w:t>kubectl get pods -o wide</w:t>
+      </w:r>
+    </w:p>
+    <w:p>
+      <w:pPr>
+        <w:tabs>
+          <w:tab w:val="left" w:pos="916"/>
+          <w:tab w:val="left" w:pos="1832"/>
+          <w:tab w:val="left" w:pos="2748"/>
+          <w:tab w:val="left" w:pos="3664"/>
+          <w:tab w:val="left" w:pos="4580"/>
+          <w:tab w:val="left" w:pos="5496"/>
+          <w:tab w:val="left" w:pos="6412"/>
+          <w:tab w:val="left" w:pos="7328"/>
+          <w:tab w:val="left" w:pos="8244"/>
+          <w:tab w:val="left" w:pos="9160"/>
+          <w:tab w:val="left" w:pos="10076"/>
+          <w:tab w:val="left" w:pos="10992"/>
+          <w:tab w:val="left" w:pos="11908"/>
+          <w:tab w:val="left" w:pos="12824"/>
+          <w:tab w:val="left" w:pos="13740"/>
+          <w:tab w:val="left" w:pos="14656"/>
+        </w:tabs>
+        <w:spacing w:after="0" w:line="240" w:lineRule="auto"/>
+        <w:rPr>
+          <w:rFonts w:ascii="Consolas" w:eastAsia="Times New Roman" w:hAnsi="Consolas" w:cs="Courier New"/>
+          <w:color w:val="24292F"/>
+          <w:sz w:val="20"/>
+          <w:szCs w:val="20"/>
+          <w:bdr w:val="none" w:sz="0" w:space="0" w:color="auto" w:frame="1"/>
+          <w:lang w:eastAsia="en-IN"/>
+        </w:rPr>
+      </w:pPr>
+      <w:r>
+        <w:rPr>
+          <w:rFonts w:ascii="Consolas" w:eastAsia="Times New Roman" w:hAnsi="Consolas" w:cs="Courier New"/>
+          <w:color w:val="24292F"/>
+          <w:sz w:val="20"/>
+          <w:szCs w:val="20"/>
+          <w:bdr w:val="none" w:sz="0" w:space="0" w:color="auto" w:frame="1"/>
+          <w:lang w:eastAsia="en-IN"/>
+        </w:rPr>
+        <w:t>kubectl delete pod hello-world-rest-api-67c79fd44f-n6c7l</w:t>
+      </w:r>
+    </w:p>
+    <w:p>
+      <w:pPr>
+        <w:tabs>
+          <w:tab w:val="left" w:pos="916"/>
+          <w:tab w:val="left" w:pos="1832"/>
+          <w:tab w:val="left" w:pos="2748"/>
+          <w:tab w:val="left" w:pos="3664"/>
+          <w:tab w:val="left" w:pos="4580"/>
+          <w:tab w:val="left" w:pos="5496"/>
+          <w:tab w:val="left" w:pos="6412"/>
+          <w:tab w:val="left" w:pos="7328"/>
+          <w:tab w:val="left" w:pos="8244"/>
+          <w:tab w:val="left" w:pos="9160"/>
+          <w:tab w:val="left" w:pos="10076"/>
+          <w:tab w:val="left" w:pos="10992"/>
+          <w:tab w:val="left" w:pos="11908"/>
+          <w:tab w:val="left" w:pos="12824"/>
+          <w:tab w:val="left" w:pos="13740"/>
+          <w:tab w:val="left" w:pos="14656"/>
+        </w:tabs>
+        <w:spacing w:after="0" w:line="240" w:lineRule="auto"/>
+        <w:rPr>
+          <w:rFonts w:ascii="Consolas" w:eastAsia="Times New Roman" w:hAnsi="Consolas" w:cs="Courier New"/>
+          <w:color w:val="24292F"/>
+          <w:sz w:val="20"/>
+          <w:szCs w:val="20"/>
+          <w:bdr w:val="none" w:sz="0" w:space="0" w:color="auto" w:frame="1"/>
+          <w:lang w:eastAsia="en-IN"/>
+        </w:rPr>
+      </w:pPr>
+      <w:r>
+        <w:rPr>
+          <w:rFonts w:ascii="Consolas" w:eastAsia="Times New Roman" w:hAnsi="Consolas" w:cs="Courier New"/>
+          <w:color w:val="24292F"/>
+          <w:sz w:val="20"/>
+          <w:szCs w:val="20"/>
+          <w:bdr w:val="none" w:sz="0" w:space="0" w:color="auto" w:frame="1"/>
+          <w:lang w:eastAsia="en-IN"/>
+        </w:rPr>
+        <w:t>kubectl get pods -o wide</w:t>
+      </w:r>
+    </w:p>
+    <w:p>
+      <w:pPr>
+        <w:tabs>
+          <w:tab w:val="left" w:pos="916"/>
+          <w:tab w:val="left" w:pos="1832"/>
+          <w:tab w:val="left" w:pos="2748"/>
+          <w:tab w:val="left" w:pos="3664"/>
+          <w:tab w:val="left" w:pos="4580"/>
+          <w:tab w:val="left" w:pos="5496"/>
+          <w:tab w:val="left" w:pos="6412"/>
+          <w:tab w:val="left" w:pos="7328"/>
+          <w:tab w:val="left" w:pos="8244"/>
+          <w:tab w:val="left" w:pos="9160"/>
+          <w:tab w:val="left" w:pos="10076"/>
+          <w:tab w:val="left" w:pos="10992"/>
+          <w:tab w:val="left" w:pos="11908"/>
+          <w:tab w:val="left" w:pos="12824"/>
+          <w:tab w:val="left" w:pos="13740"/>
+          <w:tab w:val="left" w:pos="14656"/>
+        </w:tabs>
+        <w:spacing w:after="0" w:line="240" w:lineRule="auto"/>
+        <w:rPr>
+          <w:rFonts w:ascii="Consolas" w:eastAsia="Times New Roman" w:hAnsi="Consolas" w:cs="Courier New"/>
+          <w:color w:val="24292F"/>
+          <w:sz w:val="20"/>
+          <w:szCs w:val="20"/>
+          <w:bdr w:val="none" w:sz="0" w:space="0" w:color="auto" w:frame="1"/>
+          <w:lang w:eastAsia="en-IN"/>
+        </w:rPr>
+      </w:pPr>
+      <w:r>
+        <w:rPr>
+          <w:rFonts w:ascii="Consolas" w:eastAsia="Times New Roman" w:hAnsi="Consolas" w:cs="Courier New"/>
+          <w:color w:val="24292F"/>
+          <w:sz w:val="20"/>
+          <w:szCs w:val="20"/>
+          <w:bdr w:val="none" w:sz="0" w:space="0" w:color="auto" w:frame="1"/>
+          <w:lang w:eastAsia="en-IN"/>
+        </w:rPr>
+        <w:t>kubectl delete pod hello-world-rest-api-67c79fd44f-8bhdt</w:t>
+      </w:r>
+    </w:p>
+    <w:p>
+      <w:pPr>
+        <w:tabs>
+          <w:tab w:val="left" w:pos="916"/>
+          <w:tab w:val="left" w:pos="1832"/>
+          <w:tab w:val="left" w:pos="2748"/>
+          <w:tab w:val="left" w:pos="3664"/>
+          <w:tab w:val="left" w:pos="4580"/>
+          <w:tab w:val="left" w:pos="5496"/>
+          <w:tab w:val="left" w:pos="6412"/>
+          <w:tab w:val="left" w:pos="7328"/>
+          <w:tab w:val="left" w:pos="8244"/>
+          <w:tab w:val="left" w:pos="9160"/>
+          <w:tab w:val="left" w:pos="10076"/>
+          <w:tab w:val="left" w:pos="10992"/>
+          <w:tab w:val="left" w:pos="11908"/>
+          <w:tab w:val="left" w:pos="12824"/>
+          <w:tab w:val="left" w:pos="13740"/>
+          <w:tab w:val="left" w:pos="14656"/>
+        </w:tabs>
+        <w:spacing w:after="0" w:line="240" w:lineRule="auto"/>
+        <w:rPr>
+          <w:rFonts w:ascii="Consolas" w:eastAsia="Times New Roman" w:hAnsi="Consolas" w:cs="Courier New"/>
+          <w:color w:val="24292F"/>
+          <w:sz w:val="20"/>
+          <w:szCs w:val="20"/>
+          <w:bdr w:val="none" w:sz="0" w:space="0" w:color="auto" w:frame="1"/>
+          <w:lang w:eastAsia="en-IN"/>
+        </w:rPr>
+      </w:pPr>
+    </w:p>
+    <w:p>
+      <w:pPr>
+        <w:tabs>
+          <w:tab w:val="left" w:pos="916"/>
+          <w:tab w:val="left" w:pos="1832"/>
+          <w:tab w:val="left" w:pos="2748"/>
+          <w:tab w:val="left" w:pos="3664"/>
+          <w:tab w:val="left" w:pos="4580"/>
+          <w:tab w:val="left" w:pos="5496"/>
+          <w:tab w:val="left" w:pos="6412"/>
+          <w:tab w:val="left" w:pos="7328"/>
+          <w:tab w:val="left" w:pos="8244"/>
+          <w:tab w:val="left" w:pos="9160"/>
+          <w:tab w:val="left" w:pos="10076"/>
+          <w:tab w:val="left" w:pos="10992"/>
+          <w:tab w:val="left" w:pos="11908"/>
+          <w:tab w:val="left" w:pos="12824"/>
+          <w:tab w:val="left" w:pos="13740"/>
+          <w:tab w:val="left" w:pos="14656"/>
+        </w:tabs>
+        <w:spacing w:after="0" w:line="240" w:lineRule="auto"/>
+        <w:rPr>
+          <w:rFonts w:ascii="Consolas" w:eastAsia="Times New Roman" w:hAnsi="Consolas" w:cs="Courier New"/>
+          <w:color w:val="24292F"/>
+          <w:sz w:val="20"/>
+          <w:szCs w:val="20"/>
+          <w:bdr w:val="none" w:sz="0" w:space="0" w:color="auto" w:frame="1"/>
+          <w:lang w:eastAsia="en-IN"/>
+        </w:rPr>
+      </w:pPr>
+      <w:r>
+        <w:rPr>
+          <w:rFonts w:ascii="Consolas" w:eastAsia="Times New Roman" w:hAnsi="Consolas" w:cs="Courier New"/>
+          <w:color w:val="24292F"/>
+          <w:sz w:val="20"/>
+          <w:szCs w:val="20"/>
+          <w:bdr w:val="none" w:sz="0" w:space="0" w:color="auto" w:frame="1"/>
+          <w:lang w:eastAsia="en-IN"/>
+        </w:rPr>
+        <w:t>gcloud container clusters get-credentials in28minutes-cluster --zone us-central1-c --project solid-course-258105</w:t>
+      </w:r>
+    </w:p>
+    <w:p>
+      <w:pPr>
+        <w:tabs>
+          <w:tab w:val="left" w:pos="916"/>
+          <w:tab w:val="left" w:pos="1832"/>
+          <w:tab w:val="left" w:pos="2748"/>
+          <w:tab w:val="left" w:pos="3664"/>
+          <w:tab w:val="left" w:pos="4580"/>
+          <w:tab w:val="left" w:pos="5496"/>
+          <w:tab w:val="left" w:pos="6412"/>
+          <w:tab w:val="left" w:pos="7328"/>
+          <w:tab w:val="left" w:pos="8244"/>
+          <w:tab w:val="left" w:pos="9160"/>
+          <w:tab w:val="left" w:pos="10076"/>
+          <w:tab w:val="left" w:pos="10992"/>
+          <w:tab w:val="left" w:pos="11908"/>
+          <w:tab w:val="left" w:pos="12824"/>
+          <w:tab w:val="left" w:pos="13740"/>
+          <w:tab w:val="left" w:pos="14656"/>
+        </w:tabs>
+        <w:spacing w:after="0" w:line="240" w:lineRule="auto"/>
+        <w:rPr>
+          <w:rFonts w:ascii="Consolas" w:eastAsia="Times New Roman" w:hAnsi="Consolas" w:cs="Courier New"/>
+          <w:color w:val="24292F"/>
+          <w:sz w:val="20"/>
+          <w:szCs w:val="20"/>
+          <w:bdr w:val="none" w:sz="0" w:space="0" w:color="auto" w:frame="1"/>
+          <w:lang w:eastAsia="en-IN"/>
+        </w:rPr>
+      </w:pPr>
+      <w:r>
+        <w:rPr>
+          <w:rFonts w:ascii="Consolas" w:eastAsia="Times New Roman" w:hAnsi="Consolas" w:cs="Courier New"/>
+          <w:color w:val="24292F"/>
+          <w:sz w:val="20"/>
+          <w:szCs w:val="20"/>
+          <w:bdr w:val="none" w:sz="0" w:space="0" w:color="auto" w:frame="1"/>
+          <w:lang w:eastAsia="en-IN"/>
+        </w:rPr>
+        <w:t>docker login</w:t>
+      </w:r>
+    </w:p>
+    <w:p>
+      <w:pPr>
+        <w:tabs>
+          <w:tab w:val="left" w:pos="916"/>
+          <w:tab w:val="left" w:pos="1832"/>
+          <w:tab w:val="left" w:pos="2748"/>
+          <w:tab w:val="left" w:pos="3664"/>
+          <w:tab w:val="left" w:pos="4580"/>
+          <w:tab w:val="left" w:pos="5496"/>
+          <w:tab w:val="left" w:pos="6412"/>
+          <w:tab w:val="left" w:pos="7328"/>
+          <w:tab w:val="left" w:pos="8244"/>
+          <w:tab w:val="left" w:pos="9160"/>
+          <w:tab w:val="left" w:pos="10076"/>
+          <w:tab w:val="left" w:pos="10992"/>
+          <w:tab w:val="left" w:pos="11908"/>
+          <w:tab w:val="left" w:pos="12824"/>
+          <w:tab w:val="left" w:pos="13740"/>
+          <w:tab w:val="left" w:pos="14656"/>
+        </w:tabs>
+        <w:spacing w:after="0" w:line="240" w:lineRule="auto"/>
+        <w:rPr>
+          <w:rFonts w:ascii="Consolas" w:eastAsia="Times New Roman" w:hAnsi="Consolas" w:cs="Courier New"/>
+          <w:color w:val="24292F"/>
+          <w:sz w:val="20"/>
+          <w:szCs w:val="20"/>
+          <w:bdr w:val="none" w:sz="0" w:space="0" w:color="auto" w:frame="1"/>
+          <w:lang w:eastAsia="en-IN"/>
+        </w:rPr>
+      </w:pPr>
+      <w:r>
+        <w:rPr>
+          <w:rFonts w:ascii="Consolas" w:eastAsia="Times New Roman" w:hAnsi="Consolas" w:cs="Courier New"/>
+          <w:color w:val="24292F"/>
+          <w:sz w:val="20"/>
+          <w:szCs w:val="20"/>
+          <w:bdr w:val="none" w:sz="0" w:space="0" w:color="auto" w:frame="1"/>
+          <w:lang w:eastAsia="en-IN"/>
+        </w:rPr>
+        <w:t>docker push in28min/mmv2-currency-exchange-service:0.0.11-SNAPSHOT</w:t>
+      </w:r>
+    </w:p>
+    <w:p>
+      <w:pPr>
+        <w:tabs>
+          <w:tab w:val="left" w:pos="916"/>
+          <w:tab w:val="left" w:pos="1832"/>
+          <w:tab w:val="left" w:pos="2748"/>
+          <w:tab w:val="left" w:pos="3664"/>
+          <w:tab w:val="left" w:pos="4580"/>
+          <w:tab w:val="left" w:pos="5496"/>
+          <w:tab w:val="left" w:pos="6412"/>
+          <w:tab w:val="left" w:pos="7328"/>
+          <w:tab w:val="left" w:pos="8244"/>
+          <w:tab w:val="left" w:pos="9160"/>
+          <w:tab w:val="left" w:pos="10076"/>
+          <w:tab w:val="left" w:pos="10992"/>
+          <w:tab w:val="left" w:pos="11908"/>
+          <w:tab w:val="left" w:pos="12824"/>
+          <w:tab w:val="left" w:pos="13740"/>
+          <w:tab w:val="left" w:pos="14656"/>
+        </w:tabs>
+        <w:spacing w:after="0" w:line="240" w:lineRule="auto"/>
+        <w:rPr>
+          <w:rFonts w:ascii="Consolas" w:eastAsia="Times New Roman" w:hAnsi="Consolas" w:cs="Courier New"/>
+          <w:color w:val="24292F"/>
+          <w:sz w:val="20"/>
+          <w:szCs w:val="20"/>
+          <w:bdr w:val="none" w:sz="0" w:space="0" w:color="auto" w:frame="1"/>
+          <w:lang w:eastAsia="en-IN"/>
+        </w:rPr>
+      </w:pPr>
+      <w:r>
+        <w:rPr>
+          <w:rFonts w:ascii="Consolas" w:eastAsia="Times New Roman" w:hAnsi="Consolas" w:cs="Courier New"/>
+          <w:color w:val="24292F"/>
+          <w:sz w:val="20"/>
+          <w:szCs w:val="20"/>
+          <w:bdr w:val="none" w:sz="0" w:space="0" w:color="auto" w:frame="1"/>
+          <w:lang w:eastAsia="en-IN"/>
+        </w:rPr>
+        <w:t>docker push in28min/mmv2-currency-conversion-service:0.0.11-SNAPSHOT</w:t>
+      </w:r>
+    </w:p>
+    <w:p>
+      <w:pPr>
+        <w:tabs>
+          <w:tab w:val="left" w:pos="916"/>
+          <w:tab w:val="left" w:pos="1832"/>
+          <w:tab w:val="left" w:pos="2748"/>
+          <w:tab w:val="left" w:pos="3664"/>
+          <w:tab w:val="left" w:pos="4580"/>
+          <w:tab w:val="left" w:pos="5496"/>
+          <w:tab w:val="left" w:pos="6412"/>
+          <w:tab w:val="left" w:pos="7328"/>
+          <w:tab w:val="left" w:pos="8244"/>
+          <w:tab w:val="left" w:pos="9160"/>
+          <w:tab w:val="left" w:pos="10076"/>
+          <w:tab w:val="left" w:pos="10992"/>
+          <w:tab w:val="left" w:pos="11908"/>
+          <w:tab w:val="left" w:pos="12824"/>
+          <w:tab w:val="left" w:pos="13740"/>
+          <w:tab w:val="left" w:pos="14656"/>
+        </w:tabs>
+        <w:spacing w:after="0" w:line="240" w:lineRule="auto"/>
+        <w:rPr>
+          <w:rFonts w:ascii="Consolas" w:eastAsia="Times New Roman" w:hAnsi="Consolas" w:cs="Courier New"/>
+          <w:color w:val="24292F"/>
+          <w:sz w:val="20"/>
+          <w:szCs w:val="20"/>
+          <w:bdr w:val="none" w:sz="0" w:space="0" w:color="auto" w:frame="1"/>
+          <w:lang w:eastAsia="en-IN"/>
+        </w:rPr>
+      </w:pPr>
+    </w:p>
+    <w:p>
+      <w:pPr>
+        <w:tabs>
+          <w:tab w:val="left" w:pos="916"/>
+          <w:tab w:val="left" w:pos="1832"/>
+          <w:tab w:val="left" w:pos="2748"/>
+          <w:tab w:val="left" w:pos="3664"/>
+          <w:tab w:val="left" w:pos="4580"/>
+          <w:tab w:val="left" w:pos="5496"/>
+          <w:tab w:val="left" w:pos="6412"/>
+          <w:tab w:val="left" w:pos="7328"/>
+          <w:tab w:val="left" w:pos="8244"/>
+          <w:tab w:val="left" w:pos="9160"/>
+          <w:tab w:val="left" w:pos="10076"/>
+          <w:tab w:val="left" w:pos="10992"/>
+          <w:tab w:val="left" w:pos="11908"/>
+          <w:tab w:val="left" w:pos="12824"/>
+          <w:tab w:val="left" w:pos="13740"/>
+          <w:tab w:val="left" w:pos="14656"/>
+        </w:tabs>
+        <w:spacing w:after="0" w:line="240" w:lineRule="auto"/>
+        <w:rPr>
+          <w:rFonts w:ascii="Consolas" w:eastAsia="Times New Roman" w:hAnsi="Consolas" w:cs="Courier New"/>
+          <w:color w:val="24292F"/>
+          <w:sz w:val="20"/>
+          <w:szCs w:val="20"/>
+          <w:bdr w:val="none" w:sz="0" w:space="0" w:color="auto" w:frame="1"/>
+          <w:lang w:eastAsia="en-IN"/>
+        </w:rPr>
+      </w:pPr>
+      <w:r>
+        <w:rPr>
+          <w:rFonts w:ascii="Consolas" w:eastAsia="Times New Roman" w:hAnsi="Consolas" w:cs="Courier New"/>
+          <w:color w:val="24292F"/>
+          <w:sz w:val="20"/>
+          <w:szCs w:val="20"/>
+          <w:bdr w:val="none" w:sz="0" w:space="0" w:color="auto" w:frame="1"/>
+          <w:lang w:eastAsia="en-IN"/>
+        </w:rPr>
+        <w:t>kubectl create deployment currency-exchange --image=in28min/mmv2-currency-exchange-service:0.0.11-SNAPSHOT</w:t>
+      </w:r>
+    </w:p>
+    <w:p>
+      <w:pPr>
+        <w:tabs>
+          <w:tab w:val="left" w:pos="916"/>
+          <w:tab w:val="left" w:pos="1832"/>
+          <w:tab w:val="left" w:pos="2748"/>
+          <w:tab w:val="left" w:pos="3664"/>
+          <w:tab w:val="left" w:pos="4580"/>
+          <w:tab w:val="left" w:pos="5496"/>
+          <w:tab w:val="left" w:pos="6412"/>
+          <w:tab w:val="left" w:pos="7328"/>
+          <w:tab w:val="left" w:pos="8244"/>
+          <w:tab w:val="left" w:pos="9160"/>
+          <w:tab w:val="left" w:pos="10076"/>
+          <w:tab w:val="left" w:pos="10992"/>
+          <w:tab w:val="left" w:pos="11908"/>
+          <w:tab w:val="left" w:pos="12824"/>
+          <w:tab w:val="left" w:pos="13740"/>
+          <w:tab w:val="left" w:pos="14656"/>
+        </w:tabs>
+        <w:spacing w:after="0" w:line="240" w:lineRule="auto"/>
+        <w:rPr>
+          <w:rFonts w:ascii="Consolas" w:eastAsia="Times New Roman" w:hAnsi="Consolas" w:cs="Courier New"/>
+          <w:color w:val="24292F"/>
+          <w:sz w:val="20"/>
+          <w:szCs w:val="20"/>
+          <w:bdr w:val="none" w:sz="0" w:space="0" w:color="auto" w:frame="1"/>
+          <w:lang w:eastAsia="en-IN"/>
+        </w:rPr>
+      </w:pPr>
+      <w:r>
+        <w:rPr>
+          <w:rFonts w:ascii="Consolas" w:eastAsia="Times New Roman" w:hAnsi="Consolas" w:cs="Courier New"/>
+          <w:color w:val="24292F"/>
+          <w:sz w:val="20"/>
+          <w:szCs w:val="20"/>
+          <w:bdr w:val="none" w:sz="0" w:space="0" w:color="auto" w:frame="1"/>
+          <w:lang w:eastAsia="en-IN"/>
+        </w:rPr>
+        <w:t>kubectl expose deployment currency-exchange --type=LoadBalancer --port=8000</w:t>
+      </w:r>
+    </w:p>
+    <w:p>
+      <w:pPr>
+        <w:tabs>
+          <w:tab w:val="left" w:pos="916"/>
+          <w:tab w:val="left" w:pos="1832"/>
+          <w:tab w:val="left" w:pos="2748"/>
+          <w:tab w:val="left" w:pos="3664"/>
+          <w:tab w:val="left" w:pos="4580"/>
+          <w:tab w:val="left" w:pos="5496"/>
+          <w:tab w:val="left" w:pos="6412"/>
+          <w:tab w:val="left" w:pos="7328"/>
+          <w:tab w:val="left" w:pos="8244"/>
+          <w:tab w:val="left" w:pos="9160"/>
+          <w:tab w:val="left" w:pos="10076"/>
+          <w:tab w:val="left" w:pos="10992"/>
+          <w:tab w:val="left" w:pos="11908"/>
+          <w:tab w:val="left" w:pos="12824"/>
+          <w:tab w:val="left" w:pos="13740"/>
+          <w:tab w:val="left" w:pos="14656"/>
+        </w:tabs>
+        <w:spacing w:after="0" w:line="240" w:lineRule="auto"/>
+        <w:rPr>
+          <w:rFonts w:ascii="Consolas" w:eastAsia="Times New Roman" w:hAnsi="Consolas" w:cs="Courier New"/>
+          <w:color w:val="24292F"/>
+          <w:sz w:val="20"/>
+          <w:szCs w:val="20"/>
+          <w:bdr w:val="none" w:sz="0" w:space="0" w:color="auto" w:frame="1"/>
+          <w:lang w:eastAsia="en-IN"/>
+        </w:rPr>
+      </w:pPr>
+      <w:r>
+        <w:rPr>
+          <w:rFonts w:ascii="Consolas" w:eastAsia="Times New Roman" w:hAnsi="Consolas" w:cs="Courier New"/>
+          <w:color w:val="24292F"/>
+          <w:sz w:val="20"/>
+          <w:szCs w:val="20"/>
+          <w:bdr w:val="none" w:sz="0" w:space="0" w:color="auto" w:frame="1"/>
+          <w:lang w:eastAsia="en-IN"/>
+        </w:rPr>
+        <w:t>kubectl get svc</w:t>
+      </w:r>
+    </w:p>
+    <w:p>
+      <w:pPr>
+        <w:tabs>
+          <w:tab w:val="left" w:pos="916"/>
+          <w:tab w:val="left" w:pos="1832"/>
+          <w:tab w:val="left" w:pos="2748"/>
+          <w:tab w:val="left" w:pos="3664"/>
+          <w:tab w:val="left" w:pos="4580"/>
+          <w:tab w:val="left" w:pos="5496"/>
+          <w:tab w:val="left" w:pos="6412"/>
+          <w:tab w:val="left" w:pos="7328"/>
+          <w:tab w:val="left" w:pos="8244"/>
+          <w:tab w:val="left" w:pos="9160"/>
+          <w:tab w:val="left" w:pos="10076"/>
+          <w:tab w:val="left" w:pos="10992"/>
+          <w:tab w:val="left" w:pos="11908"/>
+          <w:tab w:val="left" w:pos="12824"/>
+          <w:tab w:val="left" w:pos="13740"/>
+          <w:tab w:val="left" w:pos="14656"/>
+        </w:tabs>
+        <w:spacing w:after="0" w:line="240" w:lineRule="auto"/>
+        <w:rPr>
+          <w:rFonts w:ascii="Consolas" w:eastAsia="Times New Roman" w:hAnsi="Consolas" w:cs="Courier New"/>
+          <w:color w:val="24292F"/>
+          <w:sz w:val="20"/>
+          <w:szCs w:val="20"/>
+          <w:bdr w:val="none" w:sz="0" w:space="0" w:color="auto" w:frame="1"/>
+          <w:lang w:eastAsia="en-IN"/>
+        </w:rPr>
+      </w:pPr>
+      <w:r>
+        <w:rPr>
+          <w:rFonts w:ascii="Consolas" w:eastAsia="Times New Roman" w:hAnsi="Consolas" w:cs="Courier New"/>
+          <w:color w:val="24292F"/>
+          <w:sz w:val="20"/>
+          <w:szCs w:val="20"/>
+          <w:bdr w:val="none" w:sz="0" w:space="0" w:color="auto" w:frame="1"/>
+          <w:lang w:eastAsia="en-IN"/>
+        </w:rPr>
+        <w:t>kubectl get services</w:t>
       </w:r>
     </w:p>
     <w:p>
@@ -5914,6 +7870,48 @@
           <w:bdr w:val="none" w:sz="0" w:space="0" w:color="auto" w:frame="1"/>
           <w:lang w:eastAsia="en-IN"/>
         </w:rPr>
+        <w:t>kubectl get po</w:t>
+      </w:r>
+    </w:p>
+    <w:p>
+      <w:pPr>
+        <w:tabs>
+          <w:tab w:val="left" w:pos="916"/>
+          <w:tab w:val="left" w:pos="1832"/>
+          <w:tab w:val="left" w:pos="2748"/>
+          <w:tab w:val="left" w:pos="3664"/>
+          <w:tab w:val="left" w:pos="4580"/>
+          <w:tab w:val="left" w:pos="5496"/>
+          <w:tab w:val="left" w:pos="6412"/>
+          <w:tab w:val="left" w:pos="7328"/>
+          <w:tab w:val="left" w:pos="8244"/>
+          <w:tab w:val="left" w:pos="9160"/>
+          <w:tab w:val="left" w:pos="10076"/>
+          <w:tab w:val="left" w:pos="10992"/>
+          <w:tab w:val="left" w:pos="11908"/>
+          <w:tab w:val="left" w:pos="12824"/>
+          <w:tab w:val="left" w:pos="13740"/>
+          <w:tab w:val="left" w:pos="14656"/>
+        </w:tabs>
+        <w:spacing w:after="0" w:line="240" w:lineRule="auto"/>
+        <w:rPr>
+          <w:rFonts w:ascii="Consolas" w:eastAsia="Times New Roman" w:hAnsi="Consolas" w:cs="Courier New"/>
+          <w:color w:val="24292F"/>
+          <w:sz w:val="20"/>
+          <w:szCs w:val="20"/>
+          <w:bdr w:val="none" w:sz="0" w:space="0" w:color="auto" w:frame="1"/>
+          <w:lang w:eastAsia="en-IN"/>
+        </w:rPr>
+      </w:pPr>
+      <w:r>
+        <w:rPr>
+          <w:rFonts w:ascii="Consolas" w:eastAsia="Times New Roman" w:hAnsi="Consolas" w:cs="Courier New"/>
+          <w:color w:val="24292F"/>
+          <w:sz w:val="20"/>
+          <w:szCs w:val="20"/>
+          <w:bdr w:val="none" w:sz="0" w:space="0" w:color="auto" w:frame="1"/>
+          <w:lang w:eastAsia="en-IN"/>
+        </w:rPr>
         <w:t>kubectl get replicaset</w:t>
       </w:r>
     </w:p>
@@ -5956,738 +7954,6 @@
           <w:bdr w:val="none" w:sz="0" w:space="0" w:color="auto" w:frame="1"/>
           <w:lang w:eastAsia="en-IN"/>
         </w:rPr>
-        <w:t>kubectl get deployment</w:t>
-      </w:r>
-    </w:p>
-    <w:p>
-      <w:pPr>
-        <w:tabs>
-          <w:tab w:val="left" w:pos="916"/>
-          <w:tab w:val="left" w:pos="1832"/>
-          <w:tab w:val="left" w:pos="2748"/>
-          <w:tab w:val="left" w:pos="3664"/>
-          <w:tab w:val="left" w:pos="4580"/>
-          <w:tab w:val="left" w:pos="5496"/>
-          <w:tab w:val="left" w:pos="6412"/>
-          <w:tab w:val="left" w:pos="7328"/>
-          <w:tab w:val="left" w:pos="8244"/>
-          <w:tab w:val="left" w:pos="9160"/>
-          <w:tab w:val="left" w:pos="10076"/>
-          <w:tab w:val="left" w:pos="10992"/>
-          <w:tab w:val="left" w:pos="11908"/>
-          <w:tab w:val="left" w:pos="12824"/>
-          <w:tab w:val="left" w:pos="13740"/>
-          <w:tab w:val="left" w:pos="14656"/>
-        </w:tabs>
-        <w:spacing w:after="0" w:line="240" w:lineRule="auto"/>
-        <w:rPr>
-          <w:rFonts w:ascii="Consolas" w:eastAsia="Times New Roman" w:hAnsi="Consolas" w:cs="Courier New"/>
-          <w:color w:val="24292F"/>
-          <w:sz w:val="20"/>
-          <w:szCs w:val="20"/>
-          <w:bdr w:val="none" w:sz="0" w:space="0" w:color="auto" w:frame="1"/>
-          <w:lang w:eastAsia="en-IN"/>
-        </w:rPr>
-      </w:pPr>
-      <w:r>
-        <w:rPr>
-          <w:rFonts w:ascii="Consolas" w:eastAsia="Times New Roman" w:hAnsi="Consolas" w:cs="Courier New"/>
-          <w:color w:val="24292F"/>
-          <w:sz w:val="20"/>
-          <w:szCs w:val="20"/>
-          <w:bdr w:val="none" w:sz="0" w:space="0" w:color="auto" w:frame="1"/>
-          <w:lang w:eastAsia="en-IN"/>
-        </w:rPr>
-        <w:t>kubectl get service</w:t>
-      </w:r>
-    </w:p>
-    <w:p>
-      <w:pPr>
-        <w:tabs>
-          <w:tab w:val="left" w:pos="916"/>
-          <w:tab w:val="left" w:pos="1832"/>
-          <w:tab w:val="left" w:pos="2748"/>
-          <w:tab w:val="left" w:pos="3664"/>
-          <w:tab w:val="left" w:pos="4580"/>
-          <w:tab w:val="left" w:pos="5496"/>
-          <w:tab w:val="left" w:pos="6412"/>
-          <w:tab w:val="left" w:pos="7328"/>
-          <w:tab w:val="left" w:pos="8244"/>
-          <w:tab w:val="left" w:pos="9160"/>
-          <w:tab w:val="left" w:pos="10076"/>
-          <w:tab w:val="left" w:pos="10992"/>
-          <w:tab w:val="left" w:pos="11908"/>
-          <w:tab w:val="left" w:pos="12824"/>
-          <w:tab w:val="left" w:pos="13740"/>
-          <w:tab w:val="left" w:pos="14656"/>
-        </w:tabs>
-        <w:spacing w:after="0" w:line="240" w:lineRule="auto"/>
-        <w:rPr>
-          <w:rFonts w:ascii="Consolas" w:eastAsia="Times New Roman" w:hAnsi="Consolas" w:cs="Courier New"/>
-          <w:color w:val="24292F"/>
-          <w:sz w:val="20"/>
-          <w:szCs w:val="20"/>
-          <w:bdr w:val="none" w:sz="0" w:space="0" w:color="auto" w:frame="1"/>
-          <w:lang w:eastAsia="en-IN"/>
-        </w:rPr>
-      </w:pPr>
-    </w:p>
-    <w:p>
-      <w:pPr>
-        <w:tabs>
-          <w:tab w:val="left" w:pos="916"/>
-          <w:tab w:val="left" w:pos="1832"/>
-          <w:tab w:val="left" w:pos="2748"/>
-          <w:tab w:val="left" w:pos="3664"/>
-          <w:tab w:val="left" w:pos="4580"/>
-          <w:tab w:val="left" w:pos="5496"/>
-          <w:tab w:val="left" w:pos="6412"/>
-          <w:tab w:val="left" w:pos="7328"/>
-          <w:tab w:val="left" w:pos="8244"/>
-          <w:tab w:val="left" w:pos="9160"/>
-          <w:tab w:val="left" w:pos="10076"/>
-          <w:tab w:val="left" w:pos="10992"/>
-          <w:tab w:val="left" w:pos="11908"/>
-          <w:tab w:val="left" w:pos="12824"/>
-          <w:tab w:val="left" w:pos="13740"/>
-          <w:tab w:val="left" w:pos="14656"/>
-        </w:tabs>
-        <w:spacing w:after="0" w:line="240" w:lineRule="auto"/>
-        <w:rPr>
-          <w:rFonts w:ascii="Consolas" w:eastAsia="Times New Roman" w:hAnsi="Consolas" w:cs="Courier New"/>
-          <w:color w:val="24292F"/>
-          <w:sz w:val="20"/>
-          <w:szCs w:val="20"/>
-          <w:bdr w:val="none" w:sz="0" w:space="0" w:color="auto" w:frame="1"/>
-          <w:lang w:eastAsia="en-IN"/>
-        </w:rPr>
-      </w:pPr>
-      <w:r>
-        <w:rPr>
-          <w:rFonts w:ascii="Consolas" w:eastAsia="Times New Roman" w:hAnsi="Consolas" w:cs="Courier New"/>
-          <w:color w:val="24292F"/>
-          <w:sz w:val="20"/>
-          <w:szCs w:val="20"/>
-          <w:bdr w:val="none" w:sz="0" w:space="0" w:color="auto" w:frame="1"/>
-          <w:lang w:eastAsia="en-IN"/>
-        </w:rPr>
-        <w:t>kubectl get pods -o wide</w:t>
-      </w:r>
-    </w:p>
-    <w:p>
-      <w:pPr>
-        <w:tabs>
-          <w:tab w:val="left" w:pos="916"/>
-          <w:tab w:val="left" w:pos="1832"/>
-          <w:tab w:val="left" w:pos="2748"/>
-          <w:tab w:val="left" w:pos="3664"/>
-          <w:tab w:val="left" w:pos="4580"/>
-          <w:tab w:val="left" w:pos="5496"/>
-          <w:tab w:val="left" w:pos="6412"/>
-          <w:tab w:val="left" w:pos="7328"/>
-          <w:tab w:val="left" w:pos="8244"/>
-          <w:tab w:val="left" w:pos="9160"/>
-          <w:tab w:val="left" w:pos="10076"/>
-          <w:tab w:val="left" w:pos="10992"/>
-          <w:tab w:val="left" w:pos="11908"/>
-          <w:tab w:val="left" w:pos="12824"/>
-          <w:tab w:val="left" w:pos="13740"/>
-          <w:tab w:val="left" w:pos="14656"/>
-        </w:tabs>
-        <w:spacing w:after="0" w:line="240" w:lineRule="auto"/>
-        <w:rPr>
-          <w:rFonts w:ascii="Consolas" w:eastAsia="Times New Roman" w:hAnsi="Consolas" w:cs="Courier New"/>
-          <w:color w:val="24292F"/>
-          <w:sz w:val="20"/>
-          <w:szCs w:val="20"/>
-          <w:bdr w:val="none" w:sz="0" w:space="0" w:color="auto" w:frame="1"/>
-          <w:lang w:eastAsia="en-IN"/>
-        </w:rPr>
-      </w:pPr>
-    </w:p>
-    <w:p>
-      <w:pPr>
-        <w:tabs>
-          <w:tab w:val="left" w:pos="916"/>
-          <w:tab w:val="left" w:pos="1832"/>
-          <w:tab w:val="left" w:pos="2748"/>
-          <w:tab w:val="left" w:pos="3664"/>
-          <w:tab w:val="left" w:pos="4580"/>
-          <w:tab w:val="left" w:pos="5496"/>
-          <w:tab w:val="left" w:pos="6412"/>
-          <w:tab w:val="left" w:pos="7328"/>
-          <w:tab w:val="left" w:pos="8244"/>
-          <w:tab w:val="left" w:pos="9160"/>
-          <w:tab w:val="left" w:pos="10076"/>
-          <w:tab w:val="left" w:pos="10992"/>
-          <w:tab w:val="left" w:pos="11908"/>
-          <w:tab w:val="left" w:pos="12824"/>
-          <w:tab w:val="left" w:pos="13740"/>
-          <w:tab w:val="left" w:pos="14656"/>
-        </w:tabs>
-        <w:spacing w:after="0" w:line="240" w:lineRule="auto"/>
-        <w:rPr>
-          <w:rFonts w:ascii="Consolas" w:eastAsia="Times New Roman" w:hAnsi="Consolas" w:cs="Courier New"/>
-          <w:color w:val="24292F"/>
-          <w:sz w:val="20"/>
-          <w:szCs w:val="20"/>
-          <w:bdr w:val="none" w:sz="0" w:space="0" w:color="auto" w:frame="1"/>
-          <w:lang w:eastAsia="en-IN"/>
-        </w:rPr>
-      </w:pPr>
-      <w:r>
-        <w:rPr>
-          <w:rFonts w:ascii="Consolas" w:eastAsia="Times New Roman" w:hAnsi="Consolas" w:cs="Courier New"/>
-          <w:color w:val="24292F"/>
-          <w:sz w:val="20"/>
-          <w:szCs w:val="20"/>
-          <w:bdr w:val="none" w:sz="0" w:space="0" w:color="auto" w:frame="1"/>
-          <w:lang w:eastAsia="en-IN"/>
-        </w:rPr>
-        <w:t>kubectl explain pods</w:t>
-      </w:r>
-    </w:p>
-    <w:p>
-      <w:pPr>
-        <w:tabs>
-          <w:tab w:val="left" w:pos="916"/>
-          <w:tab w:val="left" w:pos="1832"/>
-          <w:tab w:val="left" w:pos="2748"/>
-          <w:tab w:val="left" w:pos="3664"/>
-          <w:tab w:val="left" w:pos="4580"/>
-          <w:tab w:val="left" w:pos="5496"/>
-          <w:tab w:val="left" w:pos="6412"/>
-          <w:tab w:val="left" w:pos="7328"/>
-          <w:tab w:val="left" w:pos="8244"/>
-          <w:tab w:val="left" w:pos="9160"/>
-          <w:tab w:val="left" w:pos="10076"/>
-          <w:tab w:val="left" w:pos="10992"/>
-          <w:tab w:val="left" w:pos="11908"/>
-          <w:tab w:val="left" w:pos="12824"/>
-          <w:tab w:val="left" w:pos="13740"/>
-          <w:tab w:val="left" w:pos="14656"/>
-        </w:tabs>
-        <w:spacing w:after="0" w:line="240" w:lineRule="auto"/>
-        <w:rPr>
-          <w:rFonts w:ascii="Consolas" w:eastAsia="Times New Roman" w:hAnsi="Consolas" w:cs="Courier New"/>
-          <w:color w:val="24292F"/>
-          <w:sz w:val="20"/>
-          <w:szCs w:val="20"/>
-          <w:bdr w:val="none" w:sz="0" w:space="0" w:color="auto" w:frame="1"/>
-          <w:lang w:eastAsia="en-IN"/>
-        </w:rPr>
-      </w:pPr>
-      <w:r>
-        <w:rPr>
-          <w:rFonts w:ascii="Consolas" w:eastAsia="Times New Roman" w:hAnsi="Consolas" w:cs="Courier New"/>
-          <w:color w:val="24292F"/>
-          <w:sz w:val="20"/>
-          <w:szCs w:val="20"/>
-          <w:bdr w:val="none" w:sz="0" w:space="0" w:color="auto" w:frame="1"/>
-          <w:lang w:eastAsia="en-IN"/>
-        </w:rPr>
-        <w:t>kubectl get pods -o wide</w:t>
-      </w:r>
-    </w:p>
-    <w:p>
-      <w:pPr>
-        <w:tabs>
-          <w:tab w:val="left" w:pos="916"/>
-          <w:tab w:val="left" w:pos="1832"/>
-          <w:tab w:val="left" w:pos="2748"/>
-          <w:tab w:val="left" w:pos="3664"/>
-          <w:tab w:val="left" w:pos="4580"/>
-          <w:tab w:val="left" w:pos="5496"/>
-          <w:tab w:val="left" w:pos="6412"/>
-          <w:tab w:val="left" w:pos="7328"/>
-          <w:tab w:val="left" w:pos="8244"/>
-          <w:tab w:val="left" w:pos="9160"/>
-          <w:tab w:val="left" w:pos="10076"/>
-          <w:tab w:val="left" w:pos="10992"/>
-          <w:tab w:val="left" w:pos="11908"/>
-          <w:tab w:val="left" w:pos="12824"/>
-          <w:tab w:val="left" w:pos="13740"/>
-          <w:tab w:val="left" w:pos="14656"/>
-        </w:tabs>
-        <w:spacing w:after="0" w:line="240" w:lineRule="auto"/>
-        <w:rPr>
-          <w:rFonts w:ascii="Consolas" w:eastAsia="Times New Roman" w:hAnsi="Consolas" w:cs="Courier New"/>
-          <w:color w:val="24292F"/>
-          <w:sz w:val="20"/>
-          <w:szCs w:val="20"/>
-          <w:bdr w:val="none" w:sz="0" w:space="0" w:color="auto" w:frame="1"/>
-          <w:lang w:eastAsia="en-IN"/>
-        </w:rPr>
-      </w:pPr>
-    </w:p>
-    <w:p>
-      <w:pPr>
-        <w:tabs>
-          <w:tab w:val="left" w:pos="916"/>
-          <w:tab w:val="left" w:pos="1832"/>
-          <w:tab w:val="left" w:pos="2748"/>
-          <w:tab w:val="left" w:pos="3664"/>
-          <w:tab w:val="left" w:pos="4580"/>
-          <w:tab w:val="left" w:pos="5496"/>
-          <w:tab w:val="left" w:pos="6412"/>
-          <w:tab w:val="left" w:pos="7328"/>
-          <w:tab w:val="left" w:pos="8244"/>
-          <w:tab w:val="left" w:pos="9160"/>
-          <w:tab w:val="left" w:pos="10076"/>
-          <w:tab w:val="left" w:pos="10992"/>
-          <w:tab w:val="left" w:pos="11908"/>
-          <w:tab w:val="left" w:pos="12824"/>
-          <w:tab w:val="left" w:pos="13740"/>
-          <w:tab w:val="left" w:pos="14656"/>
-        </w:tabs>
-        <w:spacing w:after="0" w:line="240" w:lineRule="auto"/>
-        <w:rPr>
-          <w:rFonts w:ascii="Consolas" w:eastAsia="Times New Roman" w:hAnsi="Consolas" w:cs="Courier New"/>
-          <w:color w:val="24292F"/>
-          <w:sz w:val="20"/>
-          <w:szCs w:val="20"/>
-          <w:bdr w:val="none" w:sz="0" w:space="0" w:color="auto" w:frame="1"/>
-          <w:lang w:eastAsia="en-IN"/>
-        </w:rPr>
-      </w:pPr>
-      <w:r>
-        <w:rPr>
-          <w:rFonts w:ascii="Consolas" w:eastAsia="Times New Roman" w:hAnsi="Consolas" w:cs="Courier New"/>
-          <w:color w:val="24292F"/>
-          <w:sz w:val="20"/>
-          <w:szCs w:val="20"/>
-          <w:bdr w:val="none" w:sz="0" w:space="0" w:color="auto" w:frame="1"/>
-          <w:lang w:eastAsia="en-IN"/>
-        </w:rPr>
-        <w:t>kubectl describe pod hello-world-rest-api-58ff5dd898-9trh2</w:t>
-      </w:r>
-    </w:p>
-    <w:p>
-      <w:pPr>
-        <w:tabs>
-          <w:tab w:val="left" w:pos="916"/>
-          <w:tab w:val="left" w:pos="1832"/>
-          <w:tab w:val="left" w:pos="2748"/>
-          <w:tab w:val="left" w:pos="3664"/>
-          <w:tab w:val="left" w:pos="4580"/>
-          <w:tab w:val="left" w:pos="5496"/>
-          <w:tab w:val="left" w:pos="6412"/>
-          <w:tab w:val="left" w:pos="7328"/>
-          <w:tab w:val="left" w:pos="8244"/>
-          <w:tab w:val="left" w:pos="9160"/>
-          <w:tab w:val="left" w:pos="10076"/>
-          <w:tab w:val="left" w:pos="10992"/>
-          <w:tab w:val="left" w:pos="11908"/>
-          <w:tab w:val="left" w:pos="12824"/>
-          <w:tab w:val="left" w:pos="13740"/>
-          <w:tab w:val="left" w:pos="14656"/>
-        </w:tabs>
-        <w:spacing w:after="0" w:line="240" w:lineRule="auto"/>
-        <w:rPr>
-          <w:rFonts w:ascii="Consolas" w:eastAsia="Times New Roman" w:hAnsi="Consolas" w:cs="Courier New"/>
-          <w:color w:val="24292F"/>
-          <w:sz w:val="20"/>
-          <w:szCs w:val="20"/>
-          <w:bdr w:val="none" w:sz="0" w:space="0" w:color="auto" w:frame="1"/>
-          <w:lang w:eastAsia="en-IN"/>
-        </w:rPr>
-      </w:pPr>
-    </w:p>
-    <w:p>
-      <w:pPr>
-        <w:tabs>
-          <w:tab w:val="left" w:pos="916"/>
-          <w:tab w:val="left" w:pos="1832"/>
-          <w:tab w:val="left" w:pos="2748"/>
-          <w:tab w:val="left" w:pos="3664"/>
-          <w:tab w:val="left" w:pos="4580"/>
-          <w:tab w:val="left" w:pos="5496"/>
-          <w:tab w:val="left" w:pos="6412"/>
-          <w:tab w:val="left" w:pos="7328"/>
-          <w:tab w:val="left" w:pos="8244"/>
-          <w:tab w:val="left" w:pos="9160"/>
-          <w:tab w:val="left" w:pos="10076"/>
-          <w:tab w:val="left" w:pos="10992"/>
-          <w:tab w:val="left" w:pos="11908"/>
-          <w:tab w:val="left" w:pos="12824"/>
-          <w:tab w:val="left" w:pos="13740"/>
-          <w:tab w:val="left" w:pos="14656"/>
-        </w:tabs>
-        <w:spacing w:after="0" w:line="240" w:lineRule="auto"/>
-        <w:rPr>
-          <w:rFonts w:ascii="Consolas" w:eastAsia="Times New Roman" w:hAnsi="Consolas" w:cs="Courier New"/>
-          <w:color w:val="24292F"/>
-          <w:sz w:val="20"/>
-          <w:szCs w:val="20"/>
-          <w:bdr w:val="none" w:sz="0" w:space="0" w:color="auto" w:frame="1"/>
-          <w:lang w:eastAsia="en-IN"/>
-        </w:rPr>
-      </w:pPr>
-      <w:r>
-        <w:rPr>
-          <w:rFonts w:ascii="Consolas" w:eastAsia="Times New Roman" w:hAnsi="Consolas" w:cs="Courier New"/>
-          <w:color w:val="24292F"/>
-          <w:sz w:val="20"/>
-          <w:szCs w:val="20"/>
-          <w:bdr w:val="none" w:sz="0" w:space="0" w:color="auto" w:frame="1"/>
-          <w:lang w:eastAsia="en-IN"/>
-        </w:rPr>
-        <w:t>kubectl get replicasets</w:t>
-      </w:r>
-    </w:p>
-    <w:p>
-      <w:pPr>
-        <w:tabs>
-          <w:tab w:val="left" w:pos="916"/>
-          <w:tab w:val="left" w:pos="1832"/>
-          <w:tab w:val="left" w:pos="2748"/>
-          <w:tab w:val="left" w:pos="3664"/>
-          <w:tab w:val="left" w:pos="4580"/>
-          <w:tab w:val="left" w:pos="5496"/>
-          <w:tab w:val="left" w:pos="6412"/>
-          <w:tab w:val="left" w:pos="7328"/>
-          <w:tab w:val="left" w:pos="8244"/>
-          <w:tab w:val="left" w:pos="9160"/>
-          <w:tab w:val="left" w:pos="10076"/>
-          <w:tab w:val="left" w:pos="10992"/>
-          <w:tab w:val="left" w:pos="11908"/>
-          <w:tab w:val="left" w:pos="12824"/>
-          <w:tab w:val="left" w:pos="13740"/>
-          <w:tab w:val="left" w:pos="14656"/>
-        </w:tabs>
-        <w:spacing w:after="0" w:line="240" w:lineRule="auto"/>
-        <w:rPr>
-          <w:rFonts w:ascii="Consolas" w:eastAsia="Times New Roman" w:hAnsi="Consolas" w:cs="Courier New"/>
-          <w:color w:val="24292F"/>
-          <w:sz w:val="20"/>
-          <w:szCs w:val="20"/>
-          <w:bdr w:val="none" w:sz="0" w:space="0" w:color="auto" w:frame="1"/>
-          <w:lang w:eastAsia="en-IN"/>
-        </w:rPr>
-      </w:pPr>
-      <w:r>
-        <w:rPr>
-          <w:rFonts w:ascii="Consolas" w:eastAsia="Times New Roman" w:hAnsi="Consolas" w:cs="Courier New"/>
-          <w:color w:val="24292F"/>
-          <w:sz w:val="20"/>
-          <w:szCs w:val="20"/>
-          <w:bdr w:val="none" w:sz="0" w:space="0" w:color="auto" w:frame="1"/>
-          <w:lang w:eastAsia="en-IN"/>
-        </w:rPr>
-        <w:t>kubectl get replicaset</w:t>
-      </w:r>
-    </w:p>
-    <w:p>
-      <w:pPr>
-        <w:tabs>
-          <w:tab w:val="left" w:pos="916"/>
-          <w:tab w:val="left" w:pos="1832"/>
-          <w:tab w:val="left" w:pos="2748"/>
-          <w:tab w:val="left" w:pos="3664"/>
-          <w:tab w:val="left" w:pos="4580"/>
-          <w:tab w:val="left" w:pos="5496"/>
-          <w:tab w:val="left" w:pos="6412"/>
-          <w:tab w:val="left" w:pos="7328"/>
-          <w:tab w:val="left" w:pos="8244"/>
-          <w:tab w:val="left" w:pos="9160"/>
-          <w:tab w:val="left" w:pos="10076"/>
-          <w:tab w:val="left" w:pos="10992"/>
-          <w:tab w:val="left" w:pos="11908"/>
-          <w:tab w:val="left" w:pos="12824"/>
-          <w:tab w:val="left" w:pos="13740"/>
-          <w:tab w:val="left" w:pos="14656"/>
-        </w:tabs>
-        <w:spacing w:after="0" w:line="240" w:lineRule="auto"/>
-        <w:rPr>
-          <w:rFonts w:ascii="Consolas" w:eastAsia="Times New Roman" w:hAnsi="Consolas" w:cs="Courier New"/>
-          <w:color w:val="24292F"/>
-          <w:sz w:val="20"/>
-          <w:szCs w:val="20"/>
-          <w:bdr w:val="none" w:sz="0" w:space="0" w:color="auto" w:frame="1"/>
-          <w:lang w:eastAsia="en-IN"/>
-        </w:rPr>
-      </w:pPr>
-    </w:p>
-    <w:p>
-      <w:pPr>
-        <w:tabs>
-          <w:tab w:val="left" w:pos="916"/>
-          <w:tab w:val="left" w:pos="1832"/>
-          <w:tab w:val="left" w:pos="2748"/>
-          <w:tab w:val="left" w:pos="3664"/>
-          <w:tab w:val="left" w:pos="4580"/>
-          <w:tab w:val="left" w:pos="5496"/>
-          <w:tab w:val="left" w:pos="6412"/>
-          <w:tab w:val="left" w:pos="7328"/>
-          <w:tab w:val="left" w:pos="8244"/>
-          <w:tab w:val="left" w:pos="9160"/>
-          <w:tab w:val="left" w:pos="10076"/>
-          <w:tab w:val="left" w:pos="10992"/>
-          <w:tab w:val="left" w:pos="11908"/>
-          <w:tab w:val="left" w:pos="12824"/>
-          <w:tab w:val="left" w:pos="13740"/>
-          <w:tab w:val="left" w:pos="14656"/>
-        </w:tabs>
-        <w:spacing w:after="0" w:line="240" w:lineRule="auto"/>
-        <w:rPr>
-          <w:rFonts w:ascii="Consolas" w:eastAsia="Times New Roman" w:hAnsi="Consolas" w:cs="Courier New"/>
-          <w:color w:val="24292F"/>
-          <w:sz w:val="20"/>
-          <w:szCs w:val="20"/>
-          <w:bdr w:val="none" w:sz="0" w:space="0" w:color="auto" w:frame="1"/>
-          <w:lang w:eastAsia="en-IN"/>
-        </w:rPr>
-      </w:pPr>
-      <w:r>
-        <w:rPr>
-          <w:rFonts w:ascii="Consolas" w:eastAsia="Times New Roman" w:hAnsi="Consolas" w:cs="Courier New"/>
-          <w:color w:val="24292F"/>
-          <w:sz w:val="20"/>
-          <w:szCs w:val="20"/>
-          <w:bdr w:val="none" w:sz="0" w:space="0" w:color="auto" w:frame="1"/>
-          <w:lang w:eastAsia="en-IN"/>
-        </w:rPr>
-        <w:t>kubectl scale deployment hello-world-rest-api --replicas=3</w:t>
-      </w:r>
-    </w:p>
-    <w:p>
-      <w:pPr>
-        <w:tabs>
-          <w:tab w:val="left" w:pos="916"/>
-          <w:tab w:val="left" w:pos="1832"/>
-          <w:tab w:val="left" w:pos="2748"/>
-          <w:tab w:val="left" w:pos="3664"/>
-          <w:tab w:val="left" w:pos="4580"/>
-          <w:tab w:val="left" w:pos="5496"/>
-          <w:tab w:val="left" w:pos="6412"/>
-          <w:tab w:val="left" w:pos="7328"/>
-          <w:tab w:val="left" w:pos="8244"/>
-          <w:tab w:val="left" w:pos="9160"/>
-          <w:tab w:val="left" w:pos="10076"/>
-          <w:tab w:val="left" w:pos="10992"/>
-          <w:tab w:val="left" w:pos="11908"/>
-          <w:tab w:val="left" w:pos="12824"/>
-          <w:tab w:val="left" w:pos="13740"/>
-          <w:tab w:val="left" w:pos="14656"/>
-        </w:tabs>
-        <w:spacing w:after="0" w:line="240" w:lineRule="auto"/>
-        <w:rPr>
-          <w:rFonts w:ascii="Consolas" w:eastAsia="Times New Roman" w:hAnsi="Consolas" w:cs="Courier New"/>
-          <w:color w:val="24292F"/>
-          <w:sz w:val="20"/>
-          <w:szCs w:val="20"/>
-          <w:bdr w:val="none" w:sz="0" w:space="0" w:color="auto" w:frame="1"/>
-          <w:lang w:eastAsia="en-IN"/>
-        </w:rPr>
-      </w:pPr>
-      <w:r>
-        <w:rPr>
-          <w:rFonts w:ascii="Consolas" w:eastAsia="Times New Roman" w:hAnsi="Consolas" w:cs="Courier New"/>
-          <w:color w:val="24292F"/>
-          <w:sz w:val="20"/>
-          <w:szCs w:val="20"/>
-          <w:bdr w:val="none" w:sz="0" w:space="0" w:color="auto" w:frame="1"/>
-          <w:lang w:eastAsia="en-IN"/>
-        </w:rPr>
-        <w:t>kubectl get pods</w:t>
-      </w:r>
-    </w:p>
-    <w:p>
-      <w:pPr>
-        <w:tabs>
-          <w:tab w:val="left" w:pos="916"/>
-          <w:tab w:val="left" w:pos="1832"/>
-          <w:tab w:val="left" w:pos="2748"/>
-          <w:tab w:val="left" w:pos="3664"/>
-          <w:tab w:val="left" w:pos="4580"/>
-          <w:tab w:val="left" w:pos="5496"/>
-          <w:tab w:val="left" w:pos="6412"/>
-          <w:tab w:val="left" w:pos="7328"/>
-          <w:tab w:val="left" w:pos="8244"/>
-          <w:tab w:val="left" w:pos="9160"/>
-          <w:tab w:val="left" w:pos="10076"/>
-          <w:tab w:val="left" w:pos="10992"/>
-          <w:tab w:val="left" w:pos="11908"/>
-          <w:tab w:val="left" w:pos="12824"/>
-          <w:tab w:val="left" w:pos="13740"/>
-          <w:tab w:val="left" w:pos="14656"/>
-        </w:tabs>
-        <w:spacing w:after="0" w:line="240" w:lineRule="auto"/>
-        <w:rPr>
-          <w:rFonts w:ascii="Consolas" w:eastAsia="Times New Roman" w:hAnsi="Consolas" w:cs="Courier New"/>
-          <w:color w:val="24292F"/>
-          <w:sz w:val="20"/>
-          <w:szCs w:val="20"/>
-          <w:bdr w:val="none" w:sz="0" w:space="0" w:color="auto" w:frame="1"/>
-          <w:lang w:eastAsia="en-IN"/>
-        </w:rPr>
-      </w:pPr>
-      <w:r>
-        <w:rPr>
-          <w:rFonts w:ascii="Consolas" w:eastAsia="Times New Roman" w:hAnsi="Consolas" w:cs="Courier New"/>
-          <w:color w:val="24292F"/>
-          <w:sz w:val="20"/>
-          <w:szCs w:val="20"/>
-          <w:bdr w:val="none" w:sz="0" w:space="0" w:color="auto" w:frame="1"/>
-          <w:lang w:eastAsia="en-IN"/>
-        </w:rPr>
-        <w:t>kubectl get replicaset</w:t>
-      </w:r>
-    </w:p>
-    <w:p>
-      <w:pPr>
-        <w:tabs>
-          <w:tab w:val="left" w:pos="916"/>
-          <w:tab w:val="left" w:pos="1832"/>
-          <w:tab w:val="left" w:pos="2748"/>
-          <w:tab w:val="left" w:pos="3664"/>
-          <w:tab w:val="left" w:pos="4580"/>
-          <w:tab w:val="left" w:pos="5496"/>
-          <w:tab w:val="left" w:pos="6412"/>
-          <w:tab w:val="left" w:pos="7328"/>
-          <w:tab w:val="left" w:pos="8244"/>
-          <w:tab w:val="left" w:pos="9160"/>
-          <w:tab w:val="left" w:pos="10076"/>
-          <w:tab w:val="left" w:pos="10992"/>
-          <w:tab w:val="left" w:pos="11908"/>
-          <w:tab w:val="left" w:pos="12824"/>
-          <w:tab w:val="left" w:pos="13740"/>
-          <w:tab w:val="left" w:pos="14656"/>
-        </w:tabs>
-        <w:spacing w:after="0" w:line="240" w:lineRule="auto"/>
-        <w:rPr>
-          <w:rFonts w:ascii="Consolas" w:eastAsia="Times New Roman" w:hAnsi="Consolas" w:cs="Courier New"/>
-          <w:color w:val="24292F"/>
-          <w:sz w:val="20"/>
-          <w:szCs w:val="20"/>
-          <w:bdr w:val="none" w:sz="0" w:space="0" w:color="auto" w:frame="1"/>
-          <w:lang w:eastAsia="en-IN"/>
-        </w:rPr>
-      </w:pPr>
-      <w:r>
-        <w:rPr>
-          <w:rFonts w:ascii="Consolas" w:eastAsia="Times New Roman" w:hAnsi="Consolas" w:cs="Courier New"/>
-          <w:color w:val="24292F"/>
-          <w:sz w:val="20"/>
-          <w:szCs w:val="20"/>
-          <w:bdr w:val="none" w:sz="0" w:space="0" w:color="auto" w:frame="1"/>
-          <w:lang w:eastAsia="en-IN"/>
-        </w:rPr>
-        <w:t>kubectl get events</w:t>
-      </w:r>
-    </w:p>
-    <w:p>
-      <w:pPr>
-        <w:tabs>
-          <w:tab w:val="left" w:pos="916"/>
-          <w:tab w:val="left" w:pos="1832"/>
-          <w:tab w:val="left" w:pos="2748"/>
-          <w:tab w:val="left" w:pos="3664"/>
-          <w:tab w:val="left" w:pos="4580"/>
-          <w:tab w:val="left" w:pos="5496"/>
-          <w:tab w:val="left" w:pos="6412"/>
-          <w:tab w:val="left" w:pos="7328"/>
-          <w:tab w:val="left" w:pos="8244"/>
-          <w:tab w:val="left" w:pos="9160"/>
-          <w:tab w:val="left" w:pos="10076"/>
-          <w:tab w:val="left" w:pos="10992"/>
-          <w:tab w:val="left" w:pos="11908"/>
-          <w:tab w:val="left" w:pos="12824"/>
-          <w:tab w:val="left" w:pos="13740"/>
-          <w:tab w:val="left" w:pos="14656"/>
-        </w:tabs>
-        <w:spacing w:after="0" w:line="240" w:lineRule="auto"/>
-        <w:rPr>
-          <w:rFonts w:ascii="Consolas" w:eastAsia="Times New Roman" w:hAnsi="Consolas" w:cs="Courier New"/>
-          <w:color w:val="24292F"/>
-          <w:sz w:val="20"/>
-          <w:szCs w:val="20"/>
-          <w:bdr w:val="none" w:sz="0" w:space="0" w:color="auto" w:frame="1"/>
-          <w:lang w:eastAsia="en-IN"/>
-        </w:rPr>
-      </w:pPr>
-      <w:r>
-        <w:rPr>
-          <w:rFonts w:ascii="Consolas" w:eastAsia="Times New Roman" w:hAnsi="Consolas" w:cs="Courier New"/>
-          <w:color w:val="24292F"/>
-          <w:sz w:val="20"/>
-          <w:szCs w:val="20"/>
-          <w:bdr w:val="none" w:sz="0" w:space="0" w:color="auto" w:frame="1"/>
-          <w:lang w:eastAsia="en-IN"/>
-        </w:rPr>
-        <w:t>kubectl get events --sort.by=.metadata.creationTimestamp</w:t>
-      </w:r>
-    </w:p>
-    <w:p>
-      <w:pPr>
-        <w:tabs>
-          <w:tab w:val="left" w:pos="916"/>
-          <w:tab w:val="left" w:pos="1832"/>
-          <w:tab w:val="left" w:pos="2748"/>
-          <w:tab w:val="left" w:pos="3664"/>
-          <w:tab w:val="left" w:pos="4580"/>
-          <w:tab w:val="left" w:pos="5496"/>
-          <w:tab w:val="left" w:pos="6412"/>
-          <w:tab w:val="left" w:pos="7328"/>
-          <w:tab w:val="left" w:pos="8244"/>
-          <w:tab w:val="left" w:pos="9160"/>
-          <w:tab w:val="left" w:pos="10076"/>
-          <w:tab w:val="left" w:pos="10992"/>
-          <w:tab w:val="left" w:pos="11908"/>
-          <w:tab w:val="left" w:pos="12824"/>
-          <w:tab w:val="left" w:pos="13740"/>
-          <w:tab w:val="left" w:pos="14656"/>
-        </w:tabs>
-        <w:spacing w:after="0" w:line="240" w:lineRule="auto"/>
-        <w:rPr>
-          <w:rFonts w:ascii="Consolas" w:eastAsia="Times New Roman" w:hAnsi="Consolas" w:cs="Courier New"/>
-          <w:color w:val="24292F"/>
-          <w:sz w:val="20"/>
-          <w:szCs w:val="20"/>
-          <w:bdr w:val="none" w:sz="0" w:space="0" w:color="auto" w:frame="1"/>
-          <w:lang w:eastAsia="en-IN"/>
-        </w:rPr>
-      </w:pPr>
-    </w:p>
-    <w:p>
-      <w:pPr>
-        <w:tabs>
-          <w:tab w:val="left" w:pos="916"/>
-          <w:tab w:val="left" w:pos="1832"/>
-          <w:tab w:val="left" w:pos="2748"/>
-          <w:tab w:val="left" w:pos="3664"/>
-          <w:tab w:val="left" w:pos="4580"/>
-          <w:tab w:val="left" w:pos="5496"/>
-          <w:tab w:val="left" w:pos="6412"/>
-          <w:tab w:val="left" w:pos="7328"/>
-          <w:tab w:val="left" w:pos="8244"/>
-          <w:tab w:val="left" w:pos="9160"/>
-          <w:tab w:val="left" w:pos="10076"/>
-          <w:tab w:val="left" w:pos="10992"/>
-          <w:tab w:val="left" w:pos="11908"/>
-          <w:tab w:val="left" w:pos="12824"/>
-          <w:tab w:val="left" w:pos="13740"/>
-          <w:tab w:val="left" w:pos="14656"/>
-        </w:tabs>
-        <w:spacing w:after="0" w:line="240" w:lineRule="auto"/>
-        <w:rPr>
-          <w:rFonts w:ascii="Consolas" w:eastAsia="Times New Roman" w:hAnsi="Consolas" w:cs="Courier New"/>
-          <w:color w:val="24292F"/>
-          <w:sz w:val="20"/>
-          <w:szCs w:val="20"/>
-          <w:bdr w:val="none" w:sz="0" w:space="0" w:color="auto" w:frame="1"/>
-          <w:lang w:eastAsia="en-IN"/>
-        </w:rPr>
-      </w:pPr>
-      <w:r>
-        <w:rPr>
-          <w:rFonts w:ascii="Consolas" w:eastAsia="Times New Roman" w:hAnsi="Consolas" w:cs="Courier New"/>
-          <w:color w:val="24292F"/>
-          <w:sz w:val="20"/>
-          <w:szCs w:val="20"/>
-          <w:bdr w:val="none" w:sz="0" w:space="0" w:color="auto" w:frame="1"/>
-          <w:lang w:eastAsia="en-IN"/>
-        </w:rPr>
         <w:t>kubectl get rs</w:t>
       </w:r>
     </w:p>
@@ -6730,899 +7996,802 @@
           <w:bdr w:val="none" w:sz="0" w:space="0" w:color="auto" w:frame="1"/>
           <w:lang w:eastAsia="en-IN"/>
         </w:rPr>
-        <w:t>kubectl get rs -o wide</w:t>
-      </w:r>
-    </w:p>
-    <w:p>
-      <w:pPr>
-        <w:tabs>
-          <w:tab w:val="left" w:pos="916"/>
-          <w:tab w:val="left" w:pos="1832"/>
-          <w:tab w:val="left" w:pos="2748"/>
-          <w:tab w:val="left" w:pos="3664"/>
-          <w:tab w:val="left" w:pos="4580"/>
-          <w:tab w:val="left" w:pos="5496"/>
-          <w:tab w:val="left" w:pos="6412"/>
-          <w:tab w:val="left" w:pos="7328"/>
-          <w:tab w:val="left" w:pos="8244"/>
-          <w:tab w:val="left" w:pos="9160"/>
-          <w:tab w:val="left" w:pos="10076"/>
-          <w:tab w:val="left" w:pos="10992"/>
-          <w:tab w:val="left" w:pos="11908"/>
-          <w:tab w:val="left" w:pos="12824"/>
-          <w:tab w:val="left" w:pos="13740"/>
-          <w:tab w:val="left" w:pos="14656"/>
-        </w:tabs>
-        <w:spacing w:after="0" w:line="240" w:lineRule="auto"/>
-        <w:rPr>
-          <w:rFonts w:ascii="Consolas" w:eastAsia="Times New Roman" w:hAnsi="Consolas" w:cs="Courier New"/>
-          <w:color w:val="24292F"/>
-          <w:sz w:val="20"/>
-          <w:szCs w:val="20"/>
-          <w:bdr w:val="none" w:sz="0" w:space="0" w:color="auto" w:frame="1"/>
-          <w:lang w:eastAsia="en-IN"/>
-        </w:rPr>
-      </w:pPr>
-      <w:r>
-        <w:rPr>
-          <w:rFonts w:ascii="Consolas" w:eastAsia="Times New Roman" w:hAnsi="Consolas" w:cs="Courier New"/>
-          <w:color w:val="24292F"/>
-          <w:sz w:val="20"/>
-          <w:szCs w:val="20"/>
-          <w:bdr w:val="none" w:sz="0" w:space="0" w:color="auto" w:frame="1"/>
-          <w:lang w:eastAsia="en-IN"/>
-        </w:rPr>
-        <w:t>kubectl set image deployment hello-world-rest-api hello-world-rest-api=DUMMY_IMAGE:TEST</w:t>
-      </w:r>
-    </w:p>
-    <w:p>
-      <w:pPr>
-        <w:tabs>
-          <w:tab w:val="left" w:pos="916"/>
-          <w:tab w:val="left" w:pos="1832"/>
-          <w:tab w:val="left" w:pos="2748"/>
-          <w:tab w:val="left" w:pos="3664"/>
-          <w:tab w:val="left" w:pos="4580"/>
-          <w:tab w:val="left" w:pos="5496"/>
-          <w:tab w:val="left" w:pos="6412"/>
-          <w:tab w:val="left" w:pos="7328"/>
-          <w:tab w:val="left" w:pos="8244"/>
-          <w:tab w:val="left" w:pos="9160"/>
-          <w:tab w:val="left" w:pos="10076"/>
-          <w:tab w:val="left" w:pos="10992"/>
-          <w:tab w:val="left" w:pos="11908"/>
-          <w:tab w:val="left" w:pos="12824"/>
-          <w:tab w:val="left" w:pos="13740"/>
-          <w:tab w:val="left" w:pos="14656"/>
-        </w:tabs>
-        <w:spacing w:after="0" w:line="240" w:lineRule="auto"/>
-        <w:rPr>
-          <w:rFonts w:ascii="Consolas" w:eastAsia="Times New Roman" w:hAnsi="Consolas" w:cs="Courier New"/>
-          <w:color w:val="24292F"/>
-          <w:sz w:val="20"/>
-          <w:szCs w:val="20"/>
-          <w:bdr w:val="none" w:sz="0" w:space="0" w:color="auto" w:frame="1"/>
-          <w:lang w:eastAsia="en-IN"/>
-        </w:rPr>
-      </w:pPr>
-      <w:r>
-        <w:rPr>
-          <w:rFonts w:ascii="Consolas" w:eastAsia="Times New Roman" w:hAnsi="Consolas" w:cs="Courier New"/>
-          <w:color w:val="24292F"/>
-          <w:sz w:val="20"/>
-          <w:szCs w:val="20"/>
-          <w:bdr w:val="none" w:sz="0" w:space="0" w:color="auto" w:frame="1"/>
-          <w:lang w:eastAsia="en-IN"/>
-        </w:rPr>
-        <w:t>kubectl get rs -o wide</w:t>
-      </w:r>
-    </w:p>
-    <w:p>
-      <w:pPr>
-        <w:tabs>
-          <w:tab w:val="left" w:pos="916"/>
-          <w:tab w:val="left" w:pos="1832"/>
-          <w:tab w:val="left" w:pos="2748"/>
-          <w:tab w:val="left" w:pos="3664"/>
-          <w:tab w:val="left" w:pos="4580"/>
-          <w:tab w:val="left" w:pos="5496"/>
-          <w:tab w:val="left" w:pos="6412"/>
-          <w:tab w:val="left" w:pos="7328"/>
-          <w:tab w:val="left" w:pos="8244"/>
-          <w:tab w:val="left" w:pos="9160"/>
-          <w:tab w:val="left" w:pos="10076"/>
-          <w:tab w:val="left" w:pos="10992"/>
-          <w:tab w:val="left" w:pos="11908"/>
-          <w:tab w:val="left" w:pos="12824"/>
-          <w:tab w:val="left" w:pos="13740"/>
-          <w:tab w:val="left" w:pos="14656"/>
-        </w:tabs>
-        <w:spacing w:after="0" w:line="240" w:lineRule="auto"/>
-        <w:rPr>
-          <w:rFonts w:ascii="Consolas" w:eastAsia="Times New Roman" w:hAnsi="Consolas" w:cs="Courier New"/>
-          <w:color w:val="24292F"/>
-          <w:sz w:val="20"/>
-          <w:szCs w:val="20"/>
-          <w:bdr w:val="none" w:sz="0" w:space="0" w:color="auto" w:frame="1"/>
-          <w:lang w:eastAsia="en-IN"/>
-        </w:rPr>
-      </w:pPr>
-      <w:r>
-        <w:rPr>
-          <w:rFonts w:ascii="Consolas" w:eastAsia="Times New Roman" w:hAnsi="Consolas" w:cs="Courier New"/>
-          <w:color w:val="24292F"/>
-          <w:sz w:val="20"/>
-          <w:szCs w:val="20"/>
-          <w:bdr w:val="none" w:sz="0" w:space="0" w:color="auto" w:frame="1"/>
-          <w:lang w:eastAsia="en-IN"/>
-        </w:rPr>
-        <w:t>kubectl get pods</w:t>
-      </w:r>
-    </w:p>
-    <w:p>
-      <w:pPr>
-        <w:tabs>
-          <w:tab w:val="left" w:pos="916"/>
-          <w:tab w:val="left" w:pos="1832"/>
-          <w:tab w:val="left" w:pos="2748"/>
-          <w:tab w:val="left" w:pos="3664"/>
-          <w:tab w:val="left" w:pos="4580"/>
-          <w:tab w:val="left" w:pos="5496"/>
-          <w:tab w:val="left" w:pos="6412"/>
-          <w:tab w:val="left" w:pos="7328"/>
-          <w:tab w:val="left" w:pos="8244"/>
-          <w:tab w:val="left" w:pos="9160"/>
-          <w:tab w:val="left" w:pos="10076"/>
-          <w:tab w:val="left" w:pos="10992"/>
-          <w:tab w:val="left" w:pos="11908"/>
-          <w:tab w:val="left" w:pos="12824"/>
-          <w:tab w:val="left" w:pos="13740"/>
-          <w:tab w:val="left" w:pos="14656"/>
-        </w:tabs>
-        <w:spacing w:after="0" w:line="240" w:lineRule="auto"/>
-        <w:rPr>
-          <w:rFonts w:ascii="Consolas" w:eastAsia="Times New Roman" w:hAnsi="Consolas" w:cs="Courier New"/>
-          <w:color w:val="24292F"/>
-          <w:sz w:val="20"/>
-          <w:szCs w:val="20"/>
-          <w:bdr w:val="none" w:sz="0" w:space="0" w:color="auto" w:frame="1"/>
-          <w:lang w:eastAsia="en-IN"/>
-        </w:rPr>
-      </w:pPr>
-      <w:r>
-        <w:rPr>
-          <w:rFonts w:ascii="Consolas" w:eastAsia="Times New Roman" w:hAnsi="Consolas" w:cs="Courier New"/>
-          <w:color w:val="24292F"/>
-          <w:sz w:val="20"/>
-          <w:szCs w:val="20"/>
-          <w:bdr w:val="none" w:sz="0" w:space="0" w:color="auto" w:frame="1"/>
-          <w:lang w:eastAsia="en-IN"/>
-        </w:rPr>
-        <w:t>kubectl describe pod hello-world-rest-api-85995ddd5c-msjsm</w:t>
-      </w:r>
-    </w:p>
-    <w:p>
-      <w:pPr>
-        <w:tabs>
-          <w:tab w:val="left" w:pos="916"/>
-          <w:tab w:val="left" w:pos="1832"/>
-          <w:tab w:val="left" w:pos="2748"/>
-          <w:tab w:val="left" w:pos="3664"/>
-          <w:tab w:val="left" w:pos="4580"/>
-          <w:tab w:val="left" w:pos="5496"/>
-          <w:tab w:val="left" w:pos="6412"/>
-          <w:tab w:val="left" w:pos="7328"/>
-          <w:tab w:val="left" w:pos="8244"/>
-          <w:tab w:val="left" w:pos="9160"/>
-          <w:tab w:val="left" w:pos="10076"/>
-          <w:tab w:val="left" w:pos="10992"/>
-          <w:tab w:val="left" w:pos="11908"/>
-          <w:tab w:val="left" w:pos="12824"/>
-          <w:tab w:val="left" w:pos="13740"/>
-          <w:tab w:val="left" w:pos="14656"/>
-        </w:tabs>
-        <w:spacing w:after="0" w:line="240" w:lineRule="auto"/>
-        <w:rPr>
-          <w:rFonts w:ascii="Consolas" w:eastAsia="Times New Roman" w:hAnsi="Consolas" w:cs="Courier New"/>
-          <w:color w:val="24292F"/>
-          <w:sz w:val="20"/>
-          <w:szCs w:val="20"/>
-          <w:bdr w:val="none" w:sz="0" w:space="0" w:color="auto" w:frame="1"/>
-          <w:lang w:eastAsia="en-IN"/>
-        </w:rPr>
-      </w:pPr>
-      <w:r>
-        <w:rPr>
-          <w:rFonts w:ascii="Consolas" w:eastAsia="Times New Roman" w:hAnsi="Consolas" w:cs="Courier New"/>
-          <w:color w:val="24292F"/>
-          <w:sz w:val="20"/>
-          <w:szCs w:val="20"/>
-          <w:bdr w:val="none" w:sz="0" w:space="0" w:color="auto" w:frame="1"/>
-          <w:lang w:eastAsia="en-IN"/>
-        </w:rPr>
-        <w:t>kubectl get events --sort-by=.metadata.creationTimestamp</w:t>
-      </w:r>
-    </w:p>
-    <w:p>
-      <w:pPr>
-        <w:tabs>
-          <w:tab w:val="left" w:pos="916"/>
-          <w:tab w:val="left" w:pos="1832"/>
-          <w:tab w:val="left" w:pos="2748"/>
-          <w:tab w:val="left" w:pos="3664"/>
-          <w:tab w:val="left" w:pos="4580"/>
-          <w:tab w:val="left" w:pos="5496"/>
-          <w:tab w:val="left" w:pos="6412"/>
-          <w:tab w:val="left" w:pos="7328"/>
-          <w:tab w:val="left" w:pos="8244"/>
-          <w:tab w:val="left" w:pos="9160"/>
-          <w:tab w:val="left" w:pos="10076"/>
-          <w:tab w:val="left" w:pos="10992"/>
-          <w:tab w:val="left" w:pos="11908"/>
-          <w:tab w:val="left" w:pos="12824"/>
-          <w:tab w:val="left" w:pos="13740"/>
-          <w:tab w:val="left" w:pos="14656"/>
-        </w:tabs>
-        <w:spacing w:after="0" w:line="240" w:lineRule="auto"/>
-        <w:rPr>
-          <w:rFonts w:ascii="Consolas" w:eastAsia="Times New Roman" w:hAnsi="Consolas" w:cs="Courier New"/>
-          <w:color w:val="24292F"/>
-          <w:sz w:val="20"/>
-          <w:szCs w:val="20"/>
-          <w:bdr w:val="none" w:sz="0" w:space="0" w:color="auto" w:frame="1"/>
-          <w:lang w:eastAsia="en-IN"/>
-        </w:rPr>
-      </w:pPr>
-    </w:p>
-    <w:p>
-      <w:pPr>
-        <w:tabs>
-          <w:tab w:val="left" w:pos="916"/>
-          <w:tab w:val="left" w:pos="1832"/>
-          <w:tab w:val="left" w:pos="2748"/>
-          <w:tab w:val="left" w:pos="3664"/>
-          <w:tab w:val="left" w:pos="4580"/>
-          <w:tab w:val="left" w:pos="5496"/>
-          <w:tab w:val="left" w:pos="6412"/>
-          <w:tab w:val="left" w:pos="7328"/>
-          <w:tab w:val="left" w:pos="8244"/>
-          <w:tab w:val="left" w:pos="9160"/>
-          <w:tab w:val="left" w:pos="10076"/>
-          <w:tab w:val="left" w:pos="10992"/>
-          <w:tab w:val="left" w:pos="11908"/>
-          <w:tab w:val="left" w:pos="12824"/>
-          <w:tab w:val="left" w:pos="13740"/>
-          <w:tab w:val="left" w:pos="14656"/>
-        </w:tabs>
-        <w:spacing w:after="0" w:line="240" w:lineRule="auto"/>
-        <w:rPr>
-          <w:rFonts w:ascii="Consolas" w:eastAsia="Times New Roman" w:hAnsi="Consolas" w:cs="Courier New"/>
-          <w:color w:val="24292F"/>
-          <w:sz w:val="20"/>
-          <w:szCs w:val="20"/>
-          <w:bdr w:val="none" w:sz="0" w:space="0" w:color="auto" w:frame="1"/>
-          <w:lang w:eastAsia="en-IN"/>
-        </w:rPr>
-      </w:pPr>
-      <w:r>
-        <w:rPr>
-          <w:rFonts w:ascii="Consolas" w:eastAsia="Times New Roman" w:hAnsi="Consolas" w:cs="Courier New"/>
-          <w:color w:val="24292F"/>
-          <w:sz w:val="20"/>
-          <w:szCs w:val="20"/>
-          <w:bdr w:val="none" w:sz="0" w:space="0" w:color="auto" w:frame="1"/>
-          <w:lang w:eastAsia="en-IN"/>
-        </w:rPr>
-        <w:t>kubectl set image deployment hello-world-rest-api hello-world-rest-api=in28min/hello-world-rest-api:0.0.2.RELEASE</w:t>
-      </w:r>
-    </w:p>
-    <w:p>
-      <w:pPr>
-        <w:tabs>
-          <w:tab w:val="left" w:pos="916"/>
-          <w:tab w:val="left" w:pos="1832"/>
-          <w:tab w:val="left" w:pos="2748"/>
-          <w:tab w:val="left" w:pos="3664"/>
-          <w:tab w:val="left" w:pos="4580"/>
-          <w:tab w:val="left" w:pos="5496"/>
-          <w:tab w:val="left" w:pos="6412"/>
-          <w:tab w:val="left" w:pos="7328"/>
-          <w:tab w:val="left" w:pos="8244"/>
-          <w:tab w:val="left" w:pos="9160"/>
-          <w:tab w:val="left" w:pos="10076"/>
-          <w:tab w:val="left" w:pos="10992"/>
-          <w:tab w:val="left" w:pos="11908"/>
-          <w:tab w:val="left" w:pos="12824"/>
-          <w:tab w:val="left" w:pos="13740"/>
-          <w:tab w:val="left" w:pos="14656"/>
-        </w:tabs>
-        <w:spacing w:after="0" w:line="240" w:lineRule="auto"/>
-        <w:rPr>
-          <w:rFonts w:ascii="Consolas" w:eastAsia="Times New Roman" w:hAnsi="Consolas" w:cs="Courier New"/>
-          <w:color w:val="24292F"/>
-          <w:sz w:val="20"/>
-          <w:szCs w:val="20"/>
-          <w:bdr w:val="none" w:sz="0" w:space="0" w:color="auto" w:frame="1"/>
-          <w:lang w:eastAsia="en-IN"/>
-        </w:rPr>
-      </w:pPr>
-      <w:r>
-        <w:rPr>
-          <w:rFonts w:ascii="Consolas" w:eastAsia="Times New Roman" w:hAnsi="Consolas" w:cs="Courier New"/>
-          <w:color w:val="24292F"/>
-          <w:sz w:val="20"/>
-          <w:szCs w:val="20"/>
-          <w:bdr w:val="none" w:sz="0" w:space="0" w:color="auto" w:frame="1"/>
-          <w:lang w:eastAsia="en-IN"/>
-        </w:rPr>
-        <w:t>kubectl get events --sort-by=.metadata.creationTimestamp</w:t>
-      </w:r>
-    </w:p>
-    <w:p>
-      <w:pPr>
-        <w:tabs>
-          <w:tab w:val="left" w:pos="916"/>
-          <w:tab w:val="left" w:pos="1832"/>
-          <w:tab w:val="left" w:pos="2748"/>
-          <w:tab w:val="left" w:pos="3664"/>
-          <w:tab w:val="left" w:pos="4580"/>
-          <w:tab w:val="left" w:pos="5496"/>
-          <w:tab w:val="left" w:pos="6412"/>
-          <w:tab w:val="left" w:pos="7328"/>
-          <w:tab w:val="left" w:pos="8244"/>
-          <w:tab w:val="left" w:pos="9160"/>
-          <w:tab w:val="left" w:pos="10076"/>
-          <w:tab w:val="left" w:pos="10992"/>
-          <w:tab w:val="left" w:pos="11908"/>
-          <w:tab w:val="left" w:pos="12824"/>
-          <w:tab w:val="left" w:pos="13740"/>
-          <w:tab w:val="left" w:pos="14656"/>
-        </w:tabs>
-        <w:spacing w:after="0" w:line="240" w:lineRule="auto"/>
-        <w:rPr>
-          <w:rFonts w:ascii="Consolas" w:eastAsia="Times New Roman" w:hAnsi="Consolas" w:cs="Courier New"/>
-          <w:color w:val="24292F"/>
-          <w:sz w:val="20"/>
-          <w:szCs w:val="20"/>
-          <w:bdr w:val="none" w:sz="0" w:space="0" w:color="auto" w:frame="1"/>
-          <w:lang w:eastAsia="en-IN"/>
-        </w:rPr>
-      </w:pPr>
-      <w:r>
-        <w:rPr>
-          <w:rFonts w:ascii="Consolas" w:eastAsia="Times New Roman" w:hAnsi="Consolas" w:cs="Courier New"/>
-          <w:color w:val="24292F"/>
-          <w:sz w:val="20"/>
-          <w:szCs w:val="20"/>
-          <w:bdr w:val="none" w:sz="0" w:space="0" w:color="auto" w:frame="1"/>
-          <w:lang w:eastAsia="en-IN"/>
-        </w:rPr>
-        <w:t>kubectl get pods -o wide</w:t>
-      </w:r>
-    </w:p>
-    <w:p>
-      <w:pPr>
-        <w:tabs>
-          <w:tab w:val="left" w:pos="916"/>
-          <w:tab w:val="left" w:pos="1832"/>
-          <w:tab w:val="left" w:pos="2748"/>
-          <w:tab w:val="left" w:pos="3664"/>
-          <w:tab w:val="left" w:pos="4580"/>
-          <w:tab w:val="left" w:pos="5496"/>
-          <w:tab w:val="left" w:pos="6412"/>
-          <w:tab w:val="left" w:pos="7328"/>
-          <w:tab w:val="left" w:pos="8244"/>
-          <w:tab w:val="left" w:pos="9160"/>
-          <w:tab w:val="left" w:pos="10076"/>
-          <w:tab w:val="left" w:pos="10992"/>
-          <w:tab w:val="left" w:pos="11908"/>
-          <w:tab w:val="left" w:pos="12824"/>
-          <w:tab w:val="left" w:pos="13740"/>
-          <w:tab w:val="left" w:pos="14656"/>
-        </w:tabs>
-        <w:spacing w:after="0" w:line="240" w:lineRule="auto"/>
-        <w:rPr>
-          <w:rFonts w:ascii="Consolas" w:eastAsia="Times New Roman" w:hAnsi="Consolas" w:cs="Courier New"/>
-          <w:color w:val="24292F"/>
-          <w:sz w:val="20"/>
-          <w:szCs w:val="20"/>
-          <w:bdr w:val="none" w:sz="0" w:space="0" w:color="auto" w:frame="1"/>
-          <w:lang w:eastAsia="en-IN"/>
-        </w:rPr>
-      </w:pPr>
-      <w:r>
-        <w:rPr>
-          <w:rFonts w:ascii="Consolas" w:eastAsia="Times New Roman" w:hAnsi="Consolas" w:cs="Courier New"/>
-          <w:color w:val="24292F"/>
-          <w:sz w:val="20"/>
-          <w:szCs w:val="20"/>
-          <w:bdr w:val="none" w:sz="0" w:space="0" w:color="auto" w:frame="1"/>
-          <w:lang w:eastAsia="en-IN"/>
-        </w:rPr>
-        <w:t>kubectl delete pod hello-world-rest-api-67c79fd44f-n6c7l</w:t>
-      </w:r>
-    </w:p>
-    <w:p>
-      <w:pPr>
-        <w:tabs>
-          <w:tab w:val="left" w:pos="916"/>
-          <w:tab w:val="left" w:pos="1832"/>
-          <w:tab w:val="left" w:pos="2748"/>
-          <w:tab w:val="left" w:pos="3664"/>
-          <w:tab w:val="left" w:pos="4580"/>
-          <w:tab w:val="left" w:pos="5496"/>
-          <w:tab w:val="left" w:pos="6412"/>
-          <w:tab w:val="left" w:pos="7328"/>
-          <w:tab w:val="left" w:pos="8244"/>
-          <w:tab w:val="left" w:pos="9160"/>
-          <w:tab w:val="left" w:pos="10076"/>
-          <w:tab w:val="left" w:pos="10992"/>
-          <w:tab w:val="left" w:pos="11908"/>
-          <w:tab w:val="left" w:pos="12824"/>
-          <w:tab w:val="left" w:pos="13740"/>
-          <w:tab w:val="left" w:pos="14656"/>
-        </w:tabs>
-        <w:spacing w:after="0" w:line="240" w:lineRule="auto"/>
-        <w:rPr>
-          <w:rFonts w:ascii="Consolas" w:eastAsia="Times New Roman" w:hAnsi="Consolas" w:cs="Courier New"/>
-          <w:color w:val="24292F"/>
-          <w:sz w:val="20"/>
-          <w:szCs w:val="20"/>
-          <w:bdr w:val="none" w:sz="0" w:space="0" w:color="auto" w:frame="1"/>
-          <w:lang w:eastAsia="en-IN"/>
-        </w:rPr>
-      </w:pPr>
-      <w:r>
-        <w:rPr>
-          <w:rFonts w:ascii="Consolas" w:eastAsia="Times New Roman" w:hAnsi="Consolas" w:cs="Courier New"/>
-          <w:color w:val="24292F"/>
-          <w:sz w:val="20"/>
-          <w:szCs w:val="20"/>
-          <w:bdr w:val="none" w:sz="0" w:space="0" w:color="auto" w:frame="1"/>
-          <w:lang w:eastAsia="en-IN"/>
-        </w:rPr>
-        <w:t>kubectl get pods -o wide</w:t>
-      </w:r>
-    </w:p>
-    <w:p>
-      <w:pPr>
-        <w:tabs>
-          <w:tab w:val="left" w:pos="916"/>
-          <w:tab w:val="left" w:pos="1832"/>
-          <w:tab w:val="left" w:pos="2748"/>
-          <w:tab w:val="left" w:pos="3664"/>
-          <w:tab w:val="left" w:pos="4580"/>
-          <w:tab w:val="left" w:pos="5496"/>
-          <w:tab w:val="left" w:pos="6412"/>
-          <w:tab w:val="left" w:pos="7328"/>
-          <w:tab w:val="left" w:pos="8244"/>
-          <w:tab w:val="left" w:pos="9160"/>
-          <w:tab w:val="left" w:pos="10076"/>
-          <w:tab w:val="left" w:pos="10992"/>
-          <w:tab w:val="left" w:pos="11908"/>
-          <w:tab w:val="left" w:pos="12824"/>
-          <w:tab w:val="left" w:pos="13740"/>
-          <w:tab w:val="left" w:pos="14656"/>
-        </w:tabs>
-        <w:spacing w:after="0" w:line="240" w:lineRule="auto"/>
-        <w:rPr>
-          <w:rFonts w:ascii="Consolas" w:eastAsia="Times New Roman" w:hAnsi="Consolas" w:cs="Courier New"/>
-          <w:color w:val="24292F"/>
-          <w:sz w:val="20"/>
-          <w:szCs w:val="20"/>
-          <w:bdr w:val="none" w:sz="0" w:space="0" w:color="auto" w:frame="1"/>
-          <w:lang w:eastAsia="en-IN"/>
-        </w:rPr>
-      </w:pPr>
-      <w:r>
-        <w:rPr>
-          <w:rFonts w:ascii="Consolas" w:eastAsia="Times New Roman" w:hAnsi="Consolas" w:cs="Courier New"/>
-          <w:color w:val="24292F"/>
-          <w:sz w:val="20"/>
-          <w:szCs w:val="20"/>
-          <w:bdr w:val="none" w:sz="0" w:space="0" w:color="auto" w:frame="1"/>
-          <w:lang w:eastAsia="en-IN"/>
-        </w:rPr>
-        <w:t>kubectl delete pod hello-world-rest-api-67c79fd44f-8bhdt</w:t>
-      </w:r>
-    </w:p>
-    <w:p>
-      <w:pPr>
-        <w:tabs>
-          <w:tab w:val="left" w:pos="916"/>
-          <w:tab w:val="left" w:pos="1832"/>
-          <w:tab w:val="left" w:pos="2748"/>
-          <w:tab w:val="left" w:pos="3664"/>
-          <w:tab w:val="left" w:pos="4580"/>
-          <w:tab w:val="left" w:pos="5496"/>
-          <w:tab w:val="left" w:pos="6412"/>
-          <w:tab w:val="left" w:pos="7328"/>
-          <w:tab w:val="left" w:pos="8244"/>
-          <w:tab w:val="left" w:pos="9160"/>
-          <w:tab w:val="left" w:pos="10076"/>
-          <w:tab w:val="left" w:pos="10992"/>
-          <w:tab w:val="left" w:pos="11908"/>
-          <w:tab w:val="left" w:pos="12824"/>
-          <w:tab w:val="left" w:pos="13740"/>
-          <w:tab w:val="left" w:pos="14656"/>
-        </w:tabs>
-        <w:spacing w:after="0" w:line="240" w:lineRule="auto"/>
-        <w:rPr>
-          <w:rFonts w:ascii="Consolas" w:eastAsia="Times New Roman" w:hAnsi="Consolas" w:cs="Courier New"/>
-          <w:color w:val="24292F"/>
-          <w:sz w:val="20"/>
-          <w:szCs w:val="20"/>
-          <w:bdr w:val="none" w:sz="0" w:space="0" w:color="auto" w:frame="1"/>
-          <w:lang w:eastAsia="en-IN"/>
-        </w:rPr>
-      </w:pPr>
-    </w:p>
-    <w:p>
-      <w:pPr>
-        <w:tabs>
-          <w:tab w:val="left" w:pos="916"/>
-          <w:tab w:val="left" w:pos="1832"/>
-          <w:tab w:val="left" w:pos="2748"/>
-          <w:tab w:val="left" w:pos="3664"/>
-          <w:tab w:val="left" w:pos="4580"/>
-          <w:tab w:val="left" w:pos="5496"/>
-          <w:tab w:val="left" w:pos="6412"/>
-          <w:tab w:val="left" w:pos="7328"/>
-          <w:tab w:val="left" w:pos="8244"/>
-          <w:tab w:val="left" w:pos="9160"/>
-          <w:tab w:val="left" w:pos="10076"/>
-          <w:tab w:val="left" w:pos="10992"/>
-          <w:tab w:val="left" w:pos="11908"/>
-          <w:tab w:val="left" w:pos="12824"/>
-          <w:tab w:val="left" w:pos="13740"/>
-          <w:tab w:val="left" w:pos="14656"/>
-        </w:tabs>
-        <w:spacing w:after="0" w:line="240" w:lineRule="auto"/>
-        <w:rPr>
-          <w:rFonts w:ascii="Consolas" w:eastAsia="Times New Roman" w:hAnsi="Consolas" w:cs="Courier New"/>
-          <w:color w:val="24292F"/>
-          <w:sz w:val="20"/>
-          <w:szCs w:val="20"/>
-          <w:bdr w:val="none" w:sz="0" w:space="0" w:color="auto" w:frame="1"/>
-          <w:lang w:eastAsia="en-IN"/>
-        </w:rPr>
-      </w:pPr>
-      <w:r>
-        <w:rPr>
-          <w:rFonts w:ascii="Consolas" w:eastAsia="Times New Roman" w:hAnsi="Consolas" w:cs="Courier New"/>
-          <w:color w:val="24292F"/>
-          <w:sz w:val="20"/>
-          <w:szCs w:val="20"/>
-          <w:bdr w:val="none" w:sz="0" w:space="0" w:color="auto" w:frame="1"/>
-          <w:lang w:eastAsia="en-IN"/>
-        </w:rPr>
-        <w:t>gcloud container clusters get-credentials in28minutes-cluster --zone us-central1-c --project solid-course-258105</w:t>
-      </w:r>
-    </w:p>
-    <w:p>
-      <w:pPr>
-        <w:tabs>
-          <w:tab w:val="left" w:pos="916"/>
-          <w:tab w:val="left" w:pos="1832"/>
-          <w:tab w:val="left" w:pos="2748"/>
-          <w:tab w:val="left" w:pos="3664"/>
-          <w:tab w:val="left" w:pos="4580"/>
-          <w:tab w:val="left" w:pos="5496"/>
-          <w:tab w:val="left" w:pos="6412"/>
-          <w:tab w:val="left" w:pos="7328"/>
-          <w:tab w:val="left" w:pos="8244"/>
-          <w:tab w:val="left" w:pos="9160"/>
-          <w:tab w:val="left" w:pos="10076"/>
-          <w:tab w:val="left" w:pos="10992"/>
-          <w:tab w:val="left" w:pos="11908"/>
-          <w:tab w:val="left" w:pos="12824"/>
-          <w:tab w:val="left" w:pos="13740"/>
-          <w:tab w:val="left" w:pos="14656"/>
-        </w:tabs>
-        <w:spacing w:after="0" w:line="240" w:lineRule="auto"/>
-        <w:rPr>
-          <w:rFonts w:ascii="Consolas" w:eastAsia="Times New Roman" w:hAnsi="Consolas" w:cs="Courier New"/>
-          <w:color w:val="24292F"/>
-          <w:sz w:val="20"/>
-          <w:szCs w:val="20"/>
-          <w:bdr w:val="none" w:sz="0" w:space="0" w:color="auto" w:frame="1"/>
-          <w:lang w:eastAsia="en-IN"/>
-        </w:rPr>
-      </w:pPr>
-      <w:r>
-        <w:rPr>
-          <w:rFonts w:ascii="Consolas" w:eastAsia="Times New Roman" w:hAnsi="Consolas" w:cs="Courier New"/>
-          <w:color w:val="24292F"/>
-          <w:sz w:val="20"/>
-          <w:szCs w:val="20"/>
-          <w:bdr w:val="none" w:sz="0" w:space="0" w:color="auto" w:frame="1"/>
-          <w:lang w:eastAsia="en-IN"/>
-        </w:rPr>
-        <w:t>docker login</w:t>
-      </w:r>
-    </w:p>
-    <w:p>
-      <w:pPr>
-        <w:tabs>
-          <w:tab w:val="left" w:pos="916"/>
-          <w:tab w:val="left" w:pos="1832"/>
-          <w:tab w:val="left" w:pos="2748"/>
-          <w:tab w:val="left" w:pos="3664"/>
-          <w:tab w:val="left" w:pos="4580"/>
-          <w:tab w:val="left" w:pos="5496"/>
-          <w:tab w:val="left" w:pos="6412"/>
-          <w:tab w:val="left" w:pos="7328"/>
-          <w:tab w:val="left" w:pos="8244"/>
-          <w:tab w:val="left" w:pos="9160"/>
-          <w:tab w:val="left" w:pos="10076"/>
-          <w:tab w:val="left" w:pos="10992"/>
-          <w:tab w:val="left" w:pos="11908"/>
-          <w:tab w:val="left" w:pos="12824"/>
-          <w:tab w:val="left" w:pos="13740"/>
-          <w:tab w:val="left" w:pos="14656"/>
-        </w:tabs>
-        <w:spacing w:after="0" w:line="240" w:lineRule="auto"/>
-        <w:rPr>
-          <w:rFonts w:ascii="Consolas" w:eastAsia="Times New Roman" w:hAnsi="Consolas" w:cs="Courier New"/>
-          <w:color w:val="24292F"/>
-          <w:sz w:val="20"/>
-          <w:szCs w:val="20"/>
-          <w:bdr w:val="none" w:sz="0" w:space="0" w:color="auto" w:frame="1"/>
-          <w:lang w:eastAsia="en-IN"/>
-        </w:rPr>
-      </w:pPr>
-      <w:r>
-        <w:rPr>
-          <w:rFonts w:ascii="Consolas" w:eastAsia="Times New Roman" w:hAnsi="Consolas" w:cs="Courier New"/>
-          <w:color w:val="24292F"/>
-          <w:sz w:val="20"/>
-          <w:szCs w:val="20"/>
-          <w:bdr w:val="none" w:sz="0" w:space="0" w:color="auto" w:frame="1"/>
-          <w:lang w:eastAsia="en-IN"/>
-        </w:rPr>
-        <w:t>docker push in28min/mmv2-currency-exchange-service:0.0.11-SNAPSHOT</w:t>
-      </w:r>
-    </w:p>
-    <w:p>
-      <w:pPr>
-        <w:tabs>
-          <w:tab w:val="left" w:pos="916"/>
-          <w:tab w:val="left" w:pos="1832"/>
-          <w:tab w:val="left" w:pos="2748"/>
-          <w:tab w:val="left" w:pos="3664"/>
-          <w:tab w:val="left" w:pos="4580"/>
-          <w:tab w:val="left" w:pos="5496"/>
-          <w:tab w:val="left" w:pos="6412"/>
-          <w:tab w:val="left" w:pos="7328"/>
-          <w:tab w:val="left" w:pos="8244"/>
-          <w:tab w:val="left" w:pos="9160"/>
-          <w:tab w:val="left" w:pos="10076"/>
-          <w:tab w:val="left" w:pos="10992"/>
-          <w:tab w:val="left" w:pos="11908"/>
-          <w:tab w:val="left" w:pos="12824"/>
-          <w:tab w:val="left" w:pos="13740"/>
-          <w:tab w:val="left" w:pos="14656"/>
-        </w:tabs>
-        <w:spacing w:after="0" w:line="240" w:lineRule="auto"/>
-        <w:rPr>
-          <w:rFonts w:ascii="Consolas" w:eastAsia="Times New Roman" w:hAnsi="Consolas" w:cs="Courier New"/>
-          <w:color w:val="24292F"/>
-          <w:sz w:val="20"/>
-          <w:szCs w:val="20"/>
-          <w:bdr w:val="none" w:sz="0" w:space="0" w:color="auto" w:frame="1"/>
-          <w:lang w:eastAsia="en-IN"/>
-        </w:rPr>
-      </w:pPr>
-      <w:r>
-        <w:rPr>
-          <w:rFonts w:ascii="Consolas" w:eastAsia="Times New Roman" w:hAnsi="Consolas" w:cs="Courier New"/>
-          <w:color w:val="24292F"/>
-          <w:sz w:val="20"/>
-          <w:szCs w:val="20"/>
-          <w:bdr w:val="none" w:sz="0" w:space="0" w:color="auto" w:frame="1"/>
-          <w:lang w:eastAsia="en-IN"/>
-        </w:rPr>
-        <w:t>docker push in28min/mmv2-currency-conversion-service:0.0.11-SNAPSHOT</w:t>
-      </w:r>
-    </w:p>
-    <w:p>
-      <w:pPr>
-        <w:tabs>
-          <w:tab w:val="left" w:pos="916"/>
-          <w:tab w:val="left" w:pos="1832"/>
-          <w:tab w:val="left" w:pos="2748"/>
-          <w:tab w:val="left" w:pos="3664"/>
-          <w:tab w:val="left" w:pos="4580"/>
-          <w:tab w:val="left" w:pos="5496"/>
-          <w:tab w:val="left" w:pos="6412"/>
-          <w:tab w:val="left" w:pos="7328"/>
-          <w:tab w:val="left" w:pos="8244"/>
-          <w:tab w:val="left" w:pos="9160"/>
-          <w:tab w:val="left" w:pos="10076"/>
-          <w:tab w:val="left" w:pos="10992"/>
-          <w:tab w:val="left" w:pos="11908"/>
-          <w:tab w:val="left" w:pos="12824"/>
-          <w:tab w:val="left" w:pos="13740"/>
-          <w:tab w:val="left" w:pos="14656"/>
-        </w:tabs>
-        <w:spacing w:after="0" w:line="240" w:lineRule="auto"/>
-        <w:rPr>
-          <w:rFonts w:ascii="Consolas" w:eastAsia="Times New Roman" w:hAnsi="Consolas" w:cs="Courier New"/>
-          <w:color w:val="24292F"/>
-          <w:sz w:val="20"/>
-          <w:szCs w:val="20"/>
-          <w:bdr w:val="none" w:sz="0" w:space="0" w:color="auto" w:frame="1"/>
-          <w:lang w:eastAsia="en-IN"/>
-        </w:rPr>
-      </w:pPr>
-    </w:p>
-    <w:p>
-      <w:pPr>
-        <w:tabs>
-          <w:tab w:val="left" w:pos="916"/>
-          <w:tab w:val="left" w:pos="1832"/>
-          <w:tab w:val="left" w:pos="2748"/>
-          <w:tab w:val="left" w:pos="3664"/>
-          <w:tab w:val="left" w:pos="4580"/>
-          <w:tab w:val="left" w:pos="5496"/>
-          <w:tab w:val="left" w:pos="6412"/>
-          <w:tab w:val="left" w:pos="7328"/>
-          <w:tab w:val="left" w:pos="8244"/>
-          <w:tab w:val="left" w:pos="9160"/>
-          <w:tab w:val="left" w:pos="10076"/>
-          <w:tab w:val="left" w:pos="10992"/>
-          <w:tab w:val="left" w:pos="11908"/>
-          <w:tab w:val="left" w:pos="12824"/>
-          <w:tab w:val="left" w:pos="13740"/>
-          <w:tab w:val="left" w:pos="14656"/>
-        </w:tabs>
-        <w:spacing w:after="0" w:line="240" w:lineRule="auto"/>
-        <w:rPr>
-          <w:rFonts w:ascii="Consolas" w:eastAsia="Times New Roman" w:hAnsi="Consolas" w:cs="Courier New"/>
-          <w:color w:val="24292F"/>
-          <w:sz w:val="20"/>
-          <w:szCs w:val="20"/>
-          <w:bdr w:val="none" w:sz="0" w:space="0" w:color="auto" w:frame="1"/>
-          <w:lang w:eastAsia="en-IN"/>
-        </w:rPr>
-      </w:pPr>
-      <w:r>
-        <w:rPr>
-          <w:rFonts w:ascii="Consolas" w:eastAsia="Times New Roman" w:hAnsi="Consolas" w:cs="Courier New"/>
-          <w:color w:val="24292F"/>
-          <w:sz w:val="20"/>
-          <w:szCs w:val="20"/>
-          <w:bdr w:val="none" w:sz="0" w:space="0" w:color="auto" w:frame="1"/>
-          <w:lang w:eastAsia="en-IN"/>
-        </w:rPr>
-        <w:t>kubectl create deployment currency-exchange --image=in28min/mmv2-currency-exchange-service:0.0.11-SNAPSHOT</w:t>
-      </w:r>
-    </w:p>
-    <w:p>
-      <w:pPr>
-        <w:tabs>
-          <w:tab w:val="left" w:pos="916"/>
-          <w:tab w:val="left" w:pos="1832"/>
-          <w:tab w:val="left" w:pos="2748"/>
-          <w:tab w:val="left" w:pos="3664"/>
-          <w:tab w:val="left" w:pos="4580"/>
-          <w:tab w:val="left" w:pos="5496"/>
-          <w:tab w:val="left" w:pos="6412"/>
-          <w:tab w:val="left" w:pos="7328"/>
-          <w:tab w:val="left" w:pos="8244"/>
-          <w:tab w:val="left" w:pos="9160"/>
-          <w:tab w:val="left" w:pos="10076"/>
-          <w:tab w:val="left" w:pos="10992"/>
-          <w:tab w:val="left" w:pos="11908"/>
-          <w:tab w:val="left" w:pos="12824"/>
-          <w:tab w:val="left" w:pos="13740"/>
-          <w:tab w:val="left" w:pos="14656"/>
-        </w:tabs>
-        <w:spacing w:after="0" w:line="240" w:lineRule="auto"/>
-        <w:rPr>
-          <w:rFonts w:ascii="Consolas" w:eastAsia="Times New Roman" w:hAnsi="Consolas" w:cs="Courier New"/>
-          <w:color w:val="24292F"/>
-          <w:sz w:val="20"/>
-          <w:szCs w:val="20"/>
-          <w:bdr w:val="none" w:sz="0" w:space="0" w:color="auto" w:frame="1"/>
-          <w:lang w:eastAsia="en-IN"/>
-        </w:rPr>
-      </w:pPr>
-      <w:r>
-        <w:rPr>
-          <w:rFonts w:ascii="Consolas" w:eastAsia="Times New Roman" w:hAnsi="Consolas" w:cs="Courier New"/>
-          <w:color w:val="24292F"/>
-          <w:sz w:val="20"/>
-          <w:szCs w:val="20"/>
-          <w:bdr w:val="none" w:sz="0" w:space="0" w:color="auto" w:frame="1"/>
-          <w:lang w:eastAsia="en-IN"/>
-        </w:rPr>
-        <w:t>kubectl expose deployment currency-exchange --type=LoadBalancer --port=8000</w:t>
-      </w:r>
-    </w:p>
-    <w:p>
-      <w:pPr>
-        <w:tabs>
-          <w:tab w:val="left" w:pos="916"/>
-          <w:tab w:val="left" w:pos="1832"/>
-          <w:tab w:val="left" w:pos="2748"/>
-          <w:tab w:val="left" w:pos="3664"/>
-          <w:tab w:val="left" w:pos="4580"/>
-          <w:tab w:val="left" w:pos="5496"/>
-          <w:tab w:val="left" w:pos="6412"/>
-          <w:tab w:val="left" w:pos="7328"/>
-          <w:tab w:val="left" w:pos="8244"/>
-          <w:tab w:val="left" w:pos="9160"/>
-          <w:tab w:val="left" w:pos="10076"/>
-          <w:tab w:val="left" w:pos="10992"/>
-          <w:tab w:val="left" w:pos="11908"/>
-          <w:tab w:val="left" w:pos="12824"/>
-          <w:tab w:val="left" w:pos="13740"/>
-          <w:tab w:val="left" w:pos="14656"/>
-        </w:tabs>
-        <w:spacing w:after="0" w:line="240" w:lineRule="auto"/>
-        <w:rPr>
-          <w:rFonts w:ascii="Consolas" w:eastAsia="Times New Roman" w:hAnsi="Consolas" w:cs="Courier New"/>
-          <w:color w:val="24292F"/>
-          <w:sz w:val="20"/>
-          <w:szCs w:val="20"/>
-          <w:bdr w:val="none" w:sz="0" w:space="0" w:color="auto" w:frame="1"/>
-          <w:lang w:eastAsia="en-IN"/>
-        </w:rPr>
-      </w:pPr>
-      <w:r>
-        <w:rPr>
-          <w:rFonts w:ascii="Consolas" w:eastAsia="Times New Roman" w:hAnsi="Consolas" w:cs="Courier New"/>
-          <w:color w:val="24292F"/>
-          <w:sz w:val="20"/>
-          <w:szCs w:val="20"/>
-          <w:bdr w:val="none" w:sz="0" w:space="0" w:color="auto" w:frame="1"/>
-          <w:lang w:eastAsia="en-IN"/>
-        </w:rPr>
-        <w:t>kubectl get svc</w:t>
-      </w:r>
-    </w:p>
-    <w:p>
-      <w:pPr>
-        <w:tabs>
-          <w:tab w:val="left" w:pos="916"/>
-          <w:tab w:val="left" w:pos="1832"/>
-          <w:tab w:val="left" w:pos="2748"/>
-          <w:tab w:val="left" w:pos="3664"/>
-          <w:tab w:val="left" w:pos="4580"/>
-          <w:tab w:val="left" w:pos="5496"/>
-          <w:tab w:val="left" w:pos="6412"/>
-          <w:tab w:val="left" w:pos="7328"/>
-          <w:tab w:val="left" w:pos="8244"/>
-          <w:tab w:val="left" w:pos="9160"/>
-          <w:tab w:val="left" w:pos="10076"/>
-          <w:tab w:val="left" w:pos="10992"/>
-          <w:tab w:val="left" w:pos="11908"/>
-          <w:tab w:val="left" w:pos="12824"/>
-          <w:tab w:val="left" w:pos="13740"/>
-          <w:tab w:val="left" w:pos="14656"/>
-        </w:tabs>
-        <w:spacing w:after="0" w:line="240" w:lineRule="auto"/>
-        <w:rPr>
-          <w:rFonts w:ascii="Consolas" w:eastAsia="Times New Roman" w:hAnsi="Consolas" w:cs="Courier New"/>
-          <w:color w:val="24292F"/>
-          <w:sz w:val="20"/>
-          <w:szCs w:val="20"/>
-          <w:bdr w:val="none" w:sz="0" w:space="0" w:color="auto" w:frame="1"/>
-          <w:lang w:eastAsia="en-IN"/>
-        </w:rPr>
-      </w:pPr>
-      <w:r>
-        <w:rPr>
-          <w:rFonts w:ascii="Consolas" w:eastAsia="Times New Roman" w:hAnsi="Consolas" w:cs="Courier New"/>
-          <w:color w:val="24292F"/>
-          <w:sz w:val="20"/>
-          <w:szCs w:val="20"/>
-          <w:bdr w:val="none" w:sz="0" w:space="0" w:color="auto" w:frame="1"/>
-          <w:lang w:eastAsia="en-IN"/>
-        </w:rPr>
-        <w:t>kubectl get services</w:t>
-      </w:r>
+        <w:t>kubectl get all</w:t>
+      </w:r>
+    </w:p>
+    <w:p>
+      <w:pPr>
+        <w:tabs>
+          <w:tab w:val="left" w:pos="916"/>
+          <w:tab w:val="left" w:pos="1832"/>
+          <w:tab w:val="left" w:pos="2748"/>
+          <w:tab w:val="left" w:pos="3664"/>
+          <w:tab w:val="left" w:pos="4580"/>
+          <w:tab w:val="left" w:pos="5496"/>
+          <w:tab w:val="left" w:pos="6412"/>
+          <w:tab w:val="left" w:pos="7328"/>
+          <w:tab w:val="left" w:pos="8244"/>
+          <w:tab w:val="left" w:pos="9160"/>
+          <w:tab w:val="left" w:pos="10076"/>
+          <w:tab w:val="left" w:pos="10992"/>
+          <w:tab w:val="left" w:pos="11908"/>
+          <w:tab w:val="left" w:pos="12824"/>
+          <w:tab w:val="left" w:pos="13740"/>
+          <w:tab w:val="left" w:pos="14656"/>
+        </w:tabs>
+        <w:spacing w:after="0" w:line="240" w:lineRule="auto"/>
+        <w:rPr>
+          <w:rFonts w:ascii="Consolas" w:eastAsia="Times New Roman" w:hAnsi="Consolas" w:cs="Courier New"/>
+          <w:color w:val="24292F"/>
+          <w:sz w:val="20"/>
+          <w:szCs w:val="20"/>
+          <w:bdr w:val="none" w:sz="0" w:space="0" w:color="auto" w:frame="1"/>
+          <w:lang w:eastAsia="en-IN"/>
+        </w:rPr>
+      </w:pPr>
+    </w:p>
+    <w:p>
+      <w:pPr>
+        <w:tabs>
+          <w:tab w:val="left" w:pos="916"/>
+          <w:tab w:val="left" w:pos="1832"/>
+          <w:tab w:val="left" w:pos="2748"/>
+          <w:tab w:val="left" w:pos="3664"/>
+          <w:tab w:val="left" w:pos="4580"/>
+          <w:tab w:val="left" w:pos="5496"/>
+          <w:tab w:val="left" w:pos="6412"/>
+          <w:tab w:val="left" w:pos="7328"/>
+          <w:tab w:val="left" w:pos="8244"/>
+          <w:tab w:val="left" w:pos="9160"/>
+          <w:tab w:val="left" w:pos="10076"/>
+          <w:tab w:val="left" w:pos="10992"/>
+          <w:tab w:val="left" w:pos="11908"/>
+          <w:tab w:val="left" w:pos="12824"/>
+          <w:tab w:val="left" w:pos="13740"/>
+          <w:tab w:val="left" w:pos="14656"/>
+        </w:tabs>
+        <w:spacing w:after="0" w:line="240" w:lineRule="auto"/>
+        <w:rPr>
+          <w:rFonts w:ascii="Consolas" w:eastAsia="Times New Roman" w:hAnsi="Consolas" w:cs="Courier New"/>
+          <w:color w:val="24292F"/>
+          <w:sz w:val="20"/>
+          <w:szCs w:val="20"/>
+          <w:bdr w:val="none" w:sz="0" w:space="0" w:color="auto" w:frame="1"/>
+          <w:lang w:eastAsia="en-IN"/>
+        </w:rPr>
+      </w:pPr>
+      <w:r>
+        <w:rPr>
+          <w:rFonts w:ascii="Consolas" w:eastAsia="Times New Roman" w:hAnsi="Consolas" w:cs="Courier New"/>
+          <w:color w:val="24292F"/>
+          <w:sz w:val="20"/>
+          <w:szCs w:val="20"/>
+          <w:bdr w:val="none" w:sz="0" w:space="0" w:color="auto" w:frame="1"/>
+          <w:lang w:eastAsia="en-IN"/>
+        </w:rPr>
+        <w:t>kubectl create deployment currency-conversion --image=in28min/mmv2-currency-conversion-service:0.0.11-SNAPSHOT</w:t>
+      </w:r>
+    </w:p>
+    <w:p>
+      <w:pPr>
+        <w:tabs>
+          <w:tab w:val="left" w:pos="916"/>
+          <w:tab w:val="left" w:pos="1832"/>
+          <w:tab w:val="left" w:pos="2748"/>
+          <w:tab w:val="left" w:pos="3664"/>
+          <w:tab w:val="left" w:pos="4580"/>
+          <w:tab w:val="left" w:pos="5496"/>
+          <w:tab w:val="left" w:pos="6412"/>
+          <w:tab w:val="left" w:pos="7328"/>
+          <w:tab w:val="left" w:pos="8244"/>
+          <w:tab w:val="left" w:pos="9160"/>
+          <w:tab w:val="left" w:pos="10076"/>
+          <w:tab w:val="left" w:pos="10992"/>
+          <w:tab w:val="left" w:pos="11908"/>
+          <w:tab w:val="left" w:pos="12824"/>
+          <w:tab w:val="left" w:pos="13740"/>
+          <w:tab w:val="left" w:pos="14656"/>
+        </w:tabs>
+        <w:spacing w:after="0" w:line="240" w:lineRule="auto"/>
+        <w:rPr>
+          <w:rFonts w:ascii="Consolas" w:eastAsia="Times New Roman" w:hAnsi="Consolas" w:cs="Courier New"/>
+          <w:color w:val="24292F"/>
+          <w:sz w:val="20"/>
+          <w:szCs w:val="20"/>
+          <w:bdr w:val="none" w:sz="0" w:space="0" w:color="auto" w:frame="1"/>
+          <w:lang w:eastAsia="en-IN"/>
+        </w:rPr>
+      </w:pPr>
+      <w:r>
+        <w:rPr>
+          <w:rFonts w:ascii="Consolas" w:eastAsia="Times New Roman" w:hAnsi="Consolas" w:cs="Courier New"/>
+          <w:color w:val="24292F"/>
+          <w:sz w:val="20"/>
+          <w:szCs w:val="20"/>
+          <w:bdr w:val="none" w:sz="0" w:space="0" w:color="auto" w:frame="1"/>
+          <w:lang w:eastAsia="en-IN"/>
+        </w:rPr>
+        <w:t>kubectl expose deployment currency-conversion --type=LoadBalancer --port=8100</w:t>
+      </w:r>
+    </w:p>
+    <w:p>
+      <w:pPr>
+        <w:tabs>
+          <w:tab w:val="left" w:pos="916"/>
+          <w:tab w:val="left" w:pos="1832"/>
+          <w:tab w:val="left" w:pos="2748"/>
+          <w:tab w:val="left" w:pos="3664"/>
+          <w:tab w:val="left" w:pos="4580"/>
+          <w:tab w:val="left" w:pos="5496"/>
+          <w:tab w:val="left" w:pos="6412"/>
+          <w:tab w:val="left" w:pos="7328"/>
+          <w:tab w:val="left" w:pos="8244"/>
+          <w:tab w:val="left" w:pos="9160"/>
+          <w:tab w:val="left" w:pos="10076"/>
+          <w:tab w:val="left" w:pos="10992"/>
+          <w:tab w:val="left" w:pos="11908"/>
+          <w:tab w:val="left" w:pos="12824"/>
+          <w:tab w:val="left" w:pos="13740"/>
+          <w:tab w:val="left" w:pos="14656"/>
+        </w:tabs>
+        <w:spacing w:after="0" w:line="240" w:lineRule="auto"/>
+        <w:rPr>
+          <w:rFonts w:ascii="Consolas" w:eastAsia="Times New Roman" w:hAnsi="Consolas" w:cs="Courier New"/>
+          <w:color w:val="24292F"/>
+          <w:sz w:val="20"/>
+          <w:szCs w:val="20"/>
+          <w:bdr w:val="none" w:sz="0" w:space="0" w:color="auto" w:frame="1"/>
+          <w:lang w:eastAsia="en-IN"/>
+        </w:rPr>
+      </w:pPr>
+    </w:p>
+    <w:p>
+      <w:pPr>
+        <w:tabs>
+          <w:tab w:val="left" w:pos="916"/>
+          <w:tab w:val="left" w:pos="1832"/>
+          <w:tab w:val="left" w:pos="2748"/>
+          <w:tab w:val="left" w:pos="3664"/>
+          <w:tab w:val="left" w:pos="4580"/>
+          <w:tab w:val="left" w:pos="5496"/>
+          <w:tab w:val="left" w:pos="6412"/>
+          <w:tab w:val="left" w:pos="7328"/>
+          <w:tab w:val="left" w:pos="8244"/>
+          <w:tab w:val="left" w:pos="9160"/>
+          <w:tab w:val="left" w:pos="10076"/>
+          <w:tab w:val="left" w:pos="10992"/>
+          <w:tab w:val="left" w:pos="11908"/>
+          <w:tab w:val="left" w:pos="12824"/>
+          <w:tab w:val="left" w:pos="13740"/>
+          <w:tab w:val="left" w:pos="14656"/>
+        </w:tabs>
+        <w:spacing w:after="0" w:line="240" w:lineRule="auto"/>
+        <w:rPr>
+          <w:rFonts w:ascii="Consolas" w:eastAsia="Times New Roman" w:hAnsi="Consolas" w:cs="Courier New"/>
+          <w:color w:val="24292F"/>
+          <w:sz w:val="20"/>
+          <w:szCs w:val="20"/>
+          <w:bdr w:val="none" w:sz="0" w:space="0" w:color="auto" w:frame="1"/>
+          <w:lang w:eastAsia="en-IN"/>
+        </w:rPr>
+      </w:pPr>
+      <w:r>
+        <w:rPr>
+          <w:rFonts w:ascii="Consolas" w:eastAsia="Times New Roman" w:hAnsi="Consolas" w:cs="Courier New"/>
+          <w:color w:val="24292F"/>
+          <w:sz w:val="20"/>
+          <w:szCs w:val="20"/>
+          <w:bdr w:val="none" w:sz="0" w:space="0" w:color="auto" w:frame="1"/>
+          <w:lang w:eastAsia="en-IN"/>
+        </w:rPr>
+        <w:t>kubectl get svc --watch</w:t>
+      </w:r>
+    </w:p>
+    <w:p>
+      <w:pPr>
+        <w:tabs>
+          <w:tab w:val="left" w:pos="916"/>
+          <w:tab w:val="left" w:pos="1832"/>
+          <w:tab w:val="left" w:pos="2748"/>
+          <w:tab w:val="left" w:pos="3664"/>
+          <w:tab w:val="left" w:pos="4580"/>
+          <w:tab w:val="left" w:pos="5496"/>
+          <w:tab w:val="left" w:pos="6412"/>
+          <w:tab w:val="left" w:pos="7328"/>
+          <w:tab w:val="left" w:pos="8244"/>
+          <w:tab w:val="left" w:pos="9160"/>
+          <w:tab w:val="left" w:pos="10076"/>
+          <w:tab w:val="left" w:pos="10992"/>
+          <w:tab w:val="left" w:pos="11908"/>
+          <w:tab w:val="left" w:pos="12824"/>
+          <w:tab w:val="left" w:pos="13740"/>
+          <w:tab w:val="left" w:pos="14656"/>
+        </w:tabs>
+        <w:spacing w:after="0" w:line="240" w:lineRule="auto"/>
+        <w:rPr>
+          <w:rFonts w:ascii="Consolas" w:eastAsia="Times New Roman" w:hAnsi="Consolas" w:cs="Courier New"/>
+          <w:color w:val="24292F"/>
+          <w:sz w:val="20"/>
+          <w:szCs w:val="20"/>
+          <w:bdr w:val="none" w:sz="0" w:space="0" w:color="auto" w:frame="1"/>
+          <w:lang w:eastAsia="en-IN"/>
+        </w:rPr>
+      </w:pPr>
+    </w:p>
+    <w:p>
+      <w:pPr>
+        <w:tabs>
+          <w:tab w:val="left" w:pos="916"/>
+          <w:tab w:val="left" w:pos="1832"/>
+          <w:tab w:val="left" w:pos="2748"/>
+          <w:tab w:val="left" w:pos="3664"/>
+          <w:tab w:val="left" w:pos="4580"/>
+          <w:tab w:val="left" w:pos="5496"/>
+          <w:tab w:val="left" w:pos="6412"/>
+          <w:tab w:val="left" w:pos="7328"/>
+          <w:tab w:val="left" w:pos="8244"/>
+          <w:tab w:val="left" w:pos="9160"/>
+          <w:tab w:val="left" w:pos="10076"/>
+          <w:tab w:val="left" w:pos="10992"/>
+          <w:tab w:val="left" w:pos="11908"/>
+          <w:tab w:val="left" w:pos="12824"/>
+          <w:tab w:val="left" w:pos="13740"/>
+          <w:tab w:val="left" w:pos="14656"/>
+        </w:tabs>
+        <w:spacing w:after="0" w:line="240" w:lineRule="auto"/>
+        <w:rPr>
+          <w:rFonts w:ascii="Consolas" w:eastAsia="Times New Roman" w:hAnsi="Consolas" w:cs="Courier New"/>
+          <w:color w:val="24292F"/>
+          <w:sz w:val="20"/>
+          <w:szCs w:val="20"/>
+          <w:bdr w:val="none" w:sz="0" w:space="0" w:color="auto" w:frame="1"/>
+          <w:lang w:eastAsia="en-IN"/>
+        </w:rPr>
+      </w:pPr>
+      <w:r>
+        <w:rPr>
+          <w:rFonts w:ascii="Consolas" w:eastAsia="Times New Roman" w:hAnsi="Consolas" w:cs="Courier New"/>
+          <w:color w:val="24292F"/>
+          <w:sz w:val="20"/>
+          <w:szCs w:val="20"/>
+          <w:bdr w:val="none" w:sz="0" w:space="0" w:color="auto" w:frame="1"/>
+          <w:lang w:eastAsia="en-IN"/>
+        </w:rPr>
+        <w:t>kubectl get deployments</w:t>
+      </w:r>
+    </w:p>
+    <w:p>
+      <w:pPr>
+        <w:tabs>
+          <w:tab w:val="left" w:pos="916"/>
+          <w:tab w:val="left" w:pos="1832"/>
+          <w:tab w:val="left" w:pos="2748"/>
+          <w:tab w:val="left" w:pos="3664"/>
+          <w:tab w:val="left" w:pos="4580"/>
+          <w:tab w:val="left" w:pos="5496"/>
+          <w:tab w:val="left" w:pos="6412"/>
+          <w:tab w:val="left" w:pos="7328"/>
+          <w:tab w:val="left" w:pos="8244"/>
+          <w:tab w:val="left" w:pos="9160"/>
+          <w:tab w:val="left" w:pos="10076"/>
+          <w:tab w:val="left" w:pos="10992"/>
+          <w:tab w:val="left" w:pos="11908"/>
+          <w:tab w:val="left" w:pos="12824"/>
+          <w:tab w:val="left" w:pos="13740"/>
+          <w:tab w:val="left" w:pos="14656"/>
+        </w:tabs>
+        <w:spacing w:after="0" w:line="240" w:lineRule="auto"/>
+        <w:rPr>
+          <w:rFonts w:ascii="Consolas" w:eastAsia="Times New Roman" w:hAnsi="Consolas" w:cs="Courier New"/>
+          <w:color w:val="24292F"/>
+          <w:sz w:val="20"/>
+          <w:szCs w:val="20"/>
+          <w:bdr w:val="none" w:sz="0" w:space="0" w:color="auto" w:frame="1"/>
+          <w:lang w:eastAsia="en-IN"/>
+        </w:rPr>
+      </w:pPr>
+    </w:p>
+    <w:p>
+      <w:pPr>
+        <w:tabs>
+          <w:tab w:val="left" w:pos="916"/>
+          <w:tab w:val="left" w:pos="1832"/>
+          <w:tab w:val="left" w:pos="2748"/>
+          <w:tab w:val="left" w:pos="3664"/>
+          <w:tab w:val="left" w:pos="4580"/>
+          <w:tab w:val="left" w:pos="5496"/>
+          <w:tab w:val="left" w:pos="6412"/>
+          <w:tab w:val="left" w:pos="7328"/>
+          <w:tab w:val="left" w:pos="8244"/>
+          <w:tab w:val="left" w:pos="9160"/>
+          <w:tab w:val="left" w:pos="10076"/>
+          <w:tab w:val="left" w:pos="10992"/>
+          <w:tab w:val="left" w:pos="11908"/>
+          <w:tab w:val="left" w:pos="12824"/>
+          <w:tab w:val="left" w:pos="13740"/>
+          <w:tab w:val="left" w:pos="14656"/>
+        </w:tabs>
+        <w:spacing w:after="0" w:line="240" w:lineRule="auto"/>
+        <w:rPr>
+          <w:rFonts w:ascii="Consolas" w:eastAsia="Times New Roman" w:hAnsi="Consolas" w:cs="Courier New"/>
+          <w:color w:val="24292F"/>
+          <w:sz w:val="20"/>
+          <w:szCs w:val="20"/>
+          <w:bdr w:val="none" w:sz="0" w:space="0" w:color="auto" w:frame="1"/>
+          <w:lang w:eastAsia="en-IN"/>
+        </w:rPr>
+      </w:pPr>
+      <w:r>
+        <w:rPr>
+          <w:rFonts w:ascii="Consolas" w:eastAsia="Times New Roman" w:hAnsi="Consolas" w:cs="Courier New"/>
+          <w:color w:val="24292F"/>
+          <w:sz w:val="20"/>
+          <w:szCs w:val="20"/>
+          <w:bdr w:val="none" w:sz="0" w:space="0" w:color="auto" w:frame="1"/>
+          <w:lang w:eastAsia="en-IN"/>
+        </w:rPr>
+        <w:t xml:space="preserve">kubectl get deployment currency-exchange -o yaml &gt;&gt; deployment.yaml </w:t>
+      </w:r>
+    </w:p>
+    <w:p>
+      <w:pPr>
+        <w:tabs>
+          <w:tab w:val="left" w:pos="916"/>
+          <w:tab w:val="left" w:pos="1832"/>
+          <w:tab w:val="left" w:pos="2748"/>
+          <w:tab w:val="left" w:pos="3664"/>
+          <w:tab w:val="left" w:pos="4580"/>
+          <w:tab w:val="left" w:pos="5496"/>
+          <w:tab w:val="left" w:pos="6412"/>
+          <w:tab w:val="left" w:pos="7328"/>
+          <w:tab w:val="left" w:pos="8244"/>
+          <w:tab w:val="left" w:pos="9160"/>
+          <w:tab w:val="left" w:pos="10076"/>
+          <w:tab w:val="left" w:pos="10992"/>
+          <w:tab w:val="left" w:pos="11908"/>
+          <w:tab w:val="left" w:pos="12824"/>
+          <w:tab w:val="left" w:pos="13740"/>
+          <w:tab w:val="left" w:pos="14656"/>
+        </w:tabs>
+        <w:spacing w:after="0" w:line="240" w:lineRule="auto"/>
+        <w:rPr>
+          <w:rFonts w:ascii="Consolas" w:eastAsia="Times New Roman" w:hAnsi="Consolas" w:cs="Courier New"/>
+          <w:color w:val="24292F"/>
+          <w:sz w:val="20"/>
+          <w:szCs w:val="20"/>
+          <w:bdr w:val="none" w:sz="0" w:space="0" w:color="auto" w:frame="1"/>
+          <w:lang w:eastAsia="en-IN"/>
+        </w:rPr>
+      </w:pPr>
+      <w:r>
+        <w:rPr>
+          <w:rFonts w:ascii="Consolas" w:eastAsia="Times New Roman" w:hAnsi="Consolas" w:cs="Courier New"/>
+          <w:color w:val="24292F"/>
+          <w:sz w:val="20"/>
+          <w:szCs w:val="20"/>
+          <w:bdr w:val="none" w:sz="0" w:space="0" w:color="auto" w:frame="1"/>
+          <w:lang w:eastAsia="en-IN"/>
+        </w:rPr>
+        <w:t xml:space="preserve">kubectl get service currency-exchange -o yaml &gt;&gt; service.yaml </w:t>
+      </w:r>
+    </w:p>
+    <w:p>
+      <w:pPr>
+        <w:tabs>
+          <w:tab w:val="left" w:pos="916"/>
+          <w:tab w:val="left" w:pos="1832"/>
+          <w:tab w:val="left" w:pos="2748"/>
+          <w:tab w:val="left" w:pos="3664"/>
+          <w:tab w:val="left" w:pos="4580"/>
+          <w:tab w:val="left" w:pos="5496"/>
+          <w:tab w:val="left" w:pos="6412"/>
+          <w:tab w:val="left" w:pos="7328"/>
+          <w:tab w:val="left" w:pos="8244"/>
+          <w:tab w:val="left" w:pos="9160"/>
+          <w:tab w:val="left" w:pos="10076"/>
+          <w:tab w:val="left" w:pos="10992"/>
+          <w:tab w:val="left" w:pos="11908"/>
+          <w:tab w:val="left" w:pos="12824"/>
+          <w:tab w:val="left" w:pos="13740"/>
+          <w:tab w:val="left" w:pos="14656"/>
+        </w:tabs>
+        <w:spacing w:after="0" w:line="240" w:lineRule="auto"/>
+        <w:rPr>
+          <w:rFonts w:ascii="Consolas" w:eastAsia="Times New Roman" w:hAnsi="Consolas" w:cs="Courier New"/>
+          <w:color w:val="24292F"/>
+          <w:sz w:val="20"/>
+          <w:szCs w:val="20"/>
+          <w:bdr w:val="none" w:sz="0" w:space="0" w:color="auto" w:frame="1"/>
+          <w:lang w:eastAsia="en-IN"/>
+        </w:rPr>
+      </w:pPr>
+    </w:p>
+    <w:p>
+      <w:pPr>
+        <w:tabs>
+          <w:tab w:val="left" w:pos="916"/>
+          <w:tab w:val="left" w:pos="1832"/>
+          <w:tab w:val="left" w:pos="2748"/>
+          <w:tab w:val="left" w:pos="3664"/>
+          <w:tab w:val="left" w:pos="4580"/>
+          <w:tab w:val="left" w:pos="5496"/>
+          <w:tab w:val="left" w:pos="6412"/>
+          <w:tab w:val="left" w:pos="7328"/>
+          <w:tab w:val="left" w:pos="8244"/>
+          <w:tab w:val="left" w:pos="9160"/>
+          <w:tab w:val="left" w:pos="10076"/>
+          <w:tab w:val="left" w:pos="10992"/>
+          <w:tab w:val="left" w:pos="11908"/>
+          <w:tab w:val="left" w:pos="12824"/>
+          <w:tab w:val="left" w:pos="13740"/>
+          <w:tab w:val="left" w:pos="14656"/>
+        </w:tabs>
+        <w:spacing w:after="0" w:line="240" w:lineRule="auto"/>
+        <w:rPr>
+          <w:rFonts w:ascii="Consolas" w:eastAsia="Times New Roman" w:hAnsi="Consolas" w:cs="Courier New"/>
+          <w:color w:val="24292F"/>
+          <w:sz w:val="20"/>
+          <w:szCs w:val="20"/>
+          <w:bdr w:val="none" w:sz="0" w:space="0" w:color="auto" w:frame="1"/>
+          <w:lang w:eastAsia="en-IN"/>
+        </w:rPr>
+      </w:pPr>
+      <w:r>
+        <w:rPr>
+          <w:rFonts w:ascii="Consolas" w:eastAsia="Times New Roman" w:hAnsi="Consolas" w:cs="Courier New"/>
+          <w:color w:val="24292F"/>
+          <w:sz w:val="20"/>
+          <w:szCs w:val="20"/>
+          <w:bdr w:val="none" w:sz="0" w:space="0" w:color="auto" w:frame="1"/>
+          <w:lang w:eastAsia="en-IN"/>
+        </w:rPr>
+        <w:t>kubectl diff -f deployment.yaml</w:t>
+      </w:r>
+    </w:p>
+    <w:p>
+      <w:pPr>
+        <w:tabs>
+          <w:tab w:val="left" w:pos="916"/>
+          <w:tab w:val="left" w:pos="1832"/>
+          <w:tab w:val="left" w:pos="2748"/>
+          <w:tab w:val="left" w:pos="3664"/>
+          <w:tab w:val="left" w:pos="4580"/>
+          <w:tab w:val="left" w:pos="5496"/>
+          <w:tab w:val="left" w:pos="6412"/>
+          <w:tab w:val="left" w:pos="7328"/>
+          <w:tab w:val="left" w:pos="8244"/>
+          <w:tab w:val="left" w:pos="9160"/>
+          <w:tab w:val="left" w:pos="10076"/>
+          <w:tab w:val="left" w:pos="10992"/>
+          <w:tab w:val="left" w:pos="11908"/>
+          <w:tab w:val="left" w:pos="12824"/>
+          <w:tab w:val="left" w:pos="13740"/>
+          <w:tab w:val="left" w:pos="14656"/>
+        </w:tabs>
+        <w:spacing w:after="0" w:line="240" w:lineRule="auto"/>
+        <w:rPr>
+          <w:rFonts w:ascii="Consolas" w:eastAsia="Times New Roman" w:hAnsi="Consolas" w:cs="Courier New"/>
+          <w:color w:val="24292F"/>
+          <w:sz w:val="20"/>
+          <w:szCs w:val="20"/>
+          <w:bdr w:val="none" w:sz="0" w:space="0" w:color="auto" w:frame="1"/>
+          <w:lang w:eastAsia="en-IN"/>
+        </w:rPr>
+      </w:pPr>
+      <w:r>
+        <w:rPr>
+          <w:rFonts w:ascii="Consolas" w:eastAsia="Times New Roman" w:hAnsi="Consolas" w:cs="Courier New"/>
+          <w:color w:val="24292F"/>
+          <w:sz w:val="20"/>
+          <w:szCs w:val="20"/>
+          <w:bdr w:val="none" w:sz="0" w:space="0" w:color="auto" w:frame="1"/>
+          <w:lang w:eastAsia="en-IN"/>
+        </w:rPr>
+        <w:t>kubectl apply -f deployment.yaml</w:t>
+      </w:r>
+    </w:p>
+    <w:p>
+      <w:pPr>
+        <w:tabs>
+          <w:tab w:val="left" w:pos="916"/>
+          <w:tab w:val="left" w:pos="1832"/>
+          <w:tab w:val="left" w:pos="2748"/>
+          <w:tab w:val="left" w:pos="3664"/>
+          <w:tab w:val="left" w:pos="4580"/>
+          <w:tab w:val="left" w:pos="5496"/>
+          <w:tab w:val="left" w:pos="6412"/>
+          <w:tab w:val="left" w:pos="7328"/>
+          <w:tab w:val="left" w:pos="8244"/>
+          <w:tab w:val="left" w:pos="9160"/>
+          <w:tab w:val="left" w:pos="10076"/>
+          <w:tab w:val="left" w:pos="10992"/>
+          <w:tab w:val="left" w:pos="11908"/>
+          <w:tab w:val="left" w:pos="12824"/>
+          <w:tab w:val="left" w:pos="13740"/>
+          <w:tab w:val="left" w:pos="14656"/>
+        </w:tabs>
+        <w:spacing w:after="0" w:line="240" w:lineRule="auto"/>
+        <w:rPr>
+          <w:rFonts w:ascii="Consolas" w:eastAsia="Times New Roman" w:hAnsi="Consolas" w:cs="Courier New"/>
+          <w:color w:val="24292F"/>
+          <w:sz w:val="20"/>
+          <w:szCs w:val="20"/>
+          <w:bdr w:val="none" w:sz="0" w:space="0" w:color="auto" w:frame="1"/>
+          <w:lang w:eastAsia="en-IN"/>
+        </w:rPr>
+      </w:pPr>
+    </w:p>
+    <w:p>
+      <w:pPr>
+        <w:tabs>
+          <w:tab w:val="left" w:pos="916"/>
+          <w:tab w:val="left" w:pos="1832"/>
+          <w:tab w:val="left" w:pos="2748"/>
+          <w:tab w:val="left" w:pos="3664"/>
+          <w:tab w:val="left" w:pos="4580"/>
+          <w:tab w:val="left" w:pos="5496"/>
+          <w:tab w:val="left" w:pos="6412"/>
+          <w:tab w:val="left" w:pos="7328"/>
+          <w:tab w:val="left" w:pos="8244"/>
+          <w:tab w:val="left" w:pos="9160"/>
+          <w:tab w:val="left" w:pos="10076"/>
+          <w:tab w:val="left" w:pos="10992"/>
+          <w:tab w:val="left" w:pos="11908"/>
+          <w:tab w:val="left" w:pos="12824"/>
+          <w:tab w:val="left" w:pos="13740"/>
+          <w:tab w:val="left" w:pos="14656"/>
+        </w:tabs>
+        <w:spacing w:after="0" w:line="240" w:lineRule="auto"/>
+        <w:rPr>
+          <w:rFonts w:ascii="Consolas" w:eastAsia="Times New Roman" w:hAnsi="Consolas" w:cs="Courier New"/>
+          <w:color w:val="24292F"/>
+          <w:sz w:val="20"/>
+          <w:szCs w:val="20"/>
+          <w:bdr w:val="none" w:sz="0" w:space="0" w:color="auto" w:frame="1"/>
+          <w:lang w:eastAsia="en-IN"/>
+        </w:rPr>
+      </w:pPr>
+      <w:r>
+        <w:rPr>
+          <w:rFonts w:ascii="Consolas" w:eastAsia="Times New Roman" w:hAnsi="Consolas" w:cs="Courier New"/>
+          <w:color w:val="24292F"/>
+          <w:sz w:val="20"/>
+          <w:szCs w:val="20"/>
+          <w:bdr w:val="none" w:sz="0" w:space="0" w:color="auto" w:frame="1"/>
+          <w:lang w:eastAsia="en-IN"/>
+        </w:rPr>
+        <w:t>kubectl delete all -l app=currency-exchange</w:t>
+      </w:r>
+    </w:p>
+    <w:p>
+      <w:pPr>
+        <w:tabs>
+          <w:tab w:val="left" w:pos="916"/>
+          <w:tab w:val="left" w:pos="1832"/>
+          <w:tab w:val="left" w:pos="2748"/>
+          <w:tab w:val="left" w:pos="3664"/>
+          <w:tab w:val="left" w:pos="4580"/>
+          <w:tab w:val="left" w:pos="5496"/>
+          <w:tab w:val="left" w:pos="6412"/>
+          <w:tab w:val="left" w:pos="7328"/>
+          <w:tab w:val="left" w:pos="8244"/>
+          <w:tab w:val="left" w:pos="9160"/>
+          <w:tab w:val="left" w:pos="10076"/>
+          <w:tab w:val="left" w:pos="10992"/>
+          <w:tab w:val="left" w:pos="11908"/>
+          <w:tab w:val="left" w:pos="12824"/>
+          <w:tab w:val="left" w:pos="13740"/>
+          <w:tab w:val="left" w:pos="14656"/>
+        </w:tabs>
+        <w:spacing w:after="0" w:line="240" w:lineRule="auto"/>
+        <w:rPr>
+          <w:rFonts w:ascii="Consolas" w:eastAsia="Times New Roman" w:hAnsi="Consolas" w:cs="Courier New"/>
+          <w:color w:val="24292F"/>
+          <w:sz w:val="20"/>
+          <w:szCs w:val="20"/>
+          <w:bdr w:val="none" w:sz="0" w:space="0" w:color="auto" w:frame="1"/>
+          <w:lang w:eastAsia="en-IN"/>
+        </w:rPr>
+      </w:pPr>
+      <w:r>
+        <w:rPr>
+          <w:rFonts w:ascii="Consolas" w:eastAsia="Times New Roman" w:hAnsi="Consolas" w:cs="Courier New"/>
+          <w:color w:val="24292F"/>
+          <w:sz w:val="20"/>
+          <w:szCs w:val="20"/>
+          <w:bdr w:val="none" w:sz="0" w:space="0" w:color="auto" w:frame="1"/>
+          <w:lang w:eastAsia="en-IN"/>
+        </w:rPr>
+        <w:t>kubectl delete all -l app=currency-conversion</w:t>
+      </w:r>
+    </w:p>
+    <w:p>
+      <w:pPr>
+        <w:tabs>
+          <w:tab w:val="left" w:pos="916"/>
+          <w:tab w:val="left" w:pos="1832"/>
+          <w:tab w:val="left" w:pos="2748"/>
+          <w:tab w:val="left" w:pos="3664"/>
+          <w:tab w:val="left" w:pos="4580"/>
+          <w:tab w:val="left" w:pos="5496"/>
+          <w:tab w:val="left" w:pos="6412"/>
+          <w:tab w:val="left" w:pos="7328"/>
+          <w:tab w:val="left" w:pos="8244"/>
+          <w:tab w:val="left" w:pos="9160"/>
+          <w:tab w:val="left" w:pos="10076"/>
+          <w:tab w:val="left" w:pos="10992"/>
+          <w:tab w:val="left" w:pos="11908"/>
+          <w:tab w:val="left" w:pos="12824"/>
+          <w:tab w:val="left" w:pos="13740"/>
+          <w:tab w:val="left" w:pos="14656"/>
+        </w:tabs>
+        <w:spacing w:after="0" w:line="240" w:lineRule="auto"/>
+        <w:rPr>
+          <w:rFonts w:ascii="Consolas" w:eastAsia="Times New Roman" w:hAnsi="Consolas" w:cs="Courier New"/>
+          <w:color w:val="24292F"/>
+          <w:sz w:val="20"/>
+          <w:szCs w:val="20"/>
+          <w:bdr w:val="none" w:sz="0" w:space="0" w:color="auto" w:frame="1"/>
+          <w:lang w:eastAsia="en-IN"/>
+        </w:rPr>
+      </w:pPr>
+    </w:p>
+    <w:p>
+      <w:pPr>
+        <w:tabs>
+          <w:tab w:val="left" w:pos="916"/>
+          <w:tab w:val="left" w:pos="1832"/>
+          <w:tab w:val="left" w:pos="2748"/>
+          <w:tab w:val="left" w:pos="3664"/>
+          <w:tab w:val="left" w:pos="4580"/>
+          <w:tab w:val="left" w:pos="5496"/>
+          <w:tab w:val="left" w:pos="6412"/>
+          <w:tab w:val="left" w:pos="7328"/>
+          <w:tab w:val="left" w:pos="8244"/>
+          <w:tab w:val="left" w:pos="9160"/>
+          <w:tab w:val="left" w:pos="10076"/>
+          <w:tab w:val="left" w:pos="10992"/>
+          <w:tab w:val="left" w:pos="11908"/>
+          <w:tab w:val="left" w:pos="12824"/>
+          <w:tab w:val="left" w:pos="13740"/>
+          <w:tab w:val="left" w:pos="14656"/>
+        </w:tabs>
+        <w:spacing w:after="0" w:line="240" w:lineRule="auto"/>
+        <w:rPr>
+          <w:rFonts w:ascii="Consolas" w:eastAsia="Times New Roman" w:hAnsi="Consolas" w:cs="Courier New"/>
+          <w:color w:val="24292F"/>
+          <w:sz w:val="20"/>
+          <w:szCs w:val="20"/>
+          <w:bdr w:val="none" w:sz="0" w:space="0" w:color="auto" w:frame="1"/>
+          <w:lang w:eastAsia="en-IN"/>
+        </w:rPr>
+      </w:pPr>
+      <w:r>
+        <w:rPr>
+          <w:rFonts w:ascii="Consolas" w:eastAsia="Times New Roman" w:hAnsi="Consolas" w:cs="Courier New"/>
+          <w:color w:val="24292F"/>
+          <w:sz w:val="20"/>
+          <w:szCs w:val="20"/>
+          <w:bdr w:val="none" w:sz="0" w:space="0" w:color="auto" w:frame="1"/>
+          <w:lang w:eastAsia="en-IN"/>
+        </w:rPr>
+        <w:t>kubectl rollout history deployment currency-conversion</w:t>
+      </w:r>
+    </w:p>
+    <w:p>
+      <w:pPr>
+        <w:tabs>
+          <w:tab w:val="left" w:pos="916"/>
+          <w:tab w:val="left" w:pos="1832"/>
+          <w:tab w:val="left" w:pos="2748"/>
+          <w:tab w:val="left" w:pos="3664"/>
+          <w:tab w:val="left" w:pos="4580"/>
+          <w:tab w:val="left" w:pos="5496"/>
+          <w:tab w:val="left" w:pos="6412"/>
+          <w:tab w:val="left" w:pos="7328"/>
+          <w:tab w:val="left" w:pos="8244"/>
+          <w:tab w:val="left" w:pos="9160"/>
+          <w:tab w:val="left" w:pos="10076"/>
+          <w:tab w:val="left" w:pos="10992"/>
+          <w:tab w:val="left" w:pos="11908"/>
+          <w:tab w:val="left" w:pos="12824"/>
+          <w:tab w:val="left" w:pos="13740"/>
+          <w:tab w:val="left" w:pos="14656"/>
+        </w:tabs>
+        <w:spacing w:after="0" w:line="240" w:lineRule="auto"/>
+        <w:rPr>
+          <w:rFonts w:ascii="Consolas" w:eastAsia="Times New Roman" w:hAnsi="Consolas" w:cs="Courier New"/>
+          <w:color w:val="24292F"/>
+          <w:sz w:val="20"/>
+          <w:szCs w:val="20"/>
+          <w:bdr w:val="none" w:sz="0" w:space="0" w:color="auto" w:frame="1"/>
+          <w:lang w:eastAsia="en-IN"/>
+        </w:rPr>
+      </w:pPr>
+      <w:r>
+        <w:rPr>
+          <w:rFonts w:ascii="Consolas" w:eastAsia="Times New Roman" w:hAnsi="Consolas" w:cs="Courier New"/>
+          <w:color w:val="24292F"/>
+          <w:sz w:val="20"/>
+          <w:szCs w:val="20"/>
+          <w:bdr w:val="none" w:sz="0" w:space="0" w:color="auto" w:frame="1"/>
+          <w:lang w:eastAsia="en-IN"/>
+        </w:rPr>
+        <w:t>kubectl rollout history deployment currency-exchange</w:t>
+      </w:r>
+    </w:p>
+    <w:p>
+      <w:pPr>
+        <w:tabs>
+          <w:tab w:val="left" w:pos="916"/>
+          <w:tab w:val="left" w:pos="1832"/>
+          <w:tab w:val="left" w:pos="2748"/>
+          <w:tab w:val="left" w:pos="3664"/>
+          <w:tab w:val="left" w:pos="4580"/>
+          <w:tab w:val="left" w:pos="5496"/>
+          <w:tab w:val="left" w:pos="6412"/>
+          <w:tab w:val="left" w:pos="7328"/>
+          <w:tab w:val="left" w:pos="8244"/>
+          <w:tab w:val="left" w:pos="9160"/>
+          <w:tab w:val="left" w:pos="10076"/>
+          <w:tab w:val="left" w:pos="10992"/>
+          <w:tab w:val="left" w:pos="11908"/>
+          <w:tab w:val="left" w:pos="12824"/>
+          <w:tab w:val="left" w:pos="13740"/>
+          <w:tab w:val="left" w:pos="14656"/>
+        </w:tabs>
+        <w:spacing w:after="0" w:line="240" w:lineRule="auto"/>
+        <w:rPr>
+          <w:rFonts w:ascii="Consolas" w:eastAsia="Times New Roman" w:hAnsi="Consolas" w:cs="Courier New"/>
+          <w:color w:val="24292F"/>
+          <w:sz w:val="20"/>
+          <w:szCs w:val="20"/>
+          <w:bdr w:val="none" w:sz="0" w:space="0" w:color="auto" w:frame="1"/>
+          <w:lang w:eastAsia="en-IN"/>
+        </w:rPr>
+      </w:pPr>
+      <w:r>
+        <w:rPr>
+          <w:rFonts w:ascii="Consolas" w:eastAsia="Times New Roman" w:hAnsi="Consolas" w:cs="Courier New"/>
+          <w:color w:val="24292F"/>
+          <w:sz w:val="20"/>
+          <w:szCs w:val="20"/>
+          <w:bdr w:val="none" w:sz="0" w:space="0" w:color="auto" w:frame="1"/>
+          <w:lang w:eastAsia="en-IN"/>
+        </w:rPr>
+        <w:t>kubectl rollout undo deployment currency-exchange --to-revision=1</w:t>
+      </w:r>
+    </w:p>
+    <w:p>
+      <w:pPr>
+        <w:tabs>
+          <w:tab w:val="left" w:pos="916"/>
+          <w:tab w:val="left" w:pos="1832"/>
+          <w:tab w:val="left" w:pos="2748"/>
+          <w:tab w:val="left" w:pos="3664"/>
+          <w:tab w:val="left" w:pos="4580"/>
+          <w:tab w:val="left" w:pos="5496"/>
+          <w:tab w:val="left" w:pos="6412"/>
+          <w:tab w:val="left" w:pos="7328"/>
+          <w:tab w:val="left" w:pos="8244"/>
+          <w:tab w:val="left" w:pos="9160"/>
+          <w:tab w:val="left" w:pos="10076"/>
+          <w:tab w:val="left" w:pos="10992"/>
+          <w:tab w:val="left" w:pos="11908"/>
+          <w:tab w:val="left" w:pos="12824"/>
+          <w:tab w:val="left" w:pos="13740"/>
+          <w:tab w:val="left" w:pos="14656"/>
+        </w:tabs>
+        <w:spacing w:after="0" w:line="240" w:lineRule="auto"/>
+        <w:rPr>
+          <w:rFonts w:ascii="Consolas" w:eastAsia="Times New Roman" w:hAnsi="Consolas" w:cs="Courier New"/>
+          <w:color w:val="24292F"/>
+          <w:sz w:val="20"/>
+          <w:szCs w:val="20"/>
+          <w:bdr w:val="none" w:sz="0" w:space="0" w:color="auto" w:frame="1"/>
+          <w:lang w:eastAsia="en-IN"/>
+        </w:rPr>
+      </w:pPr>
     </w:p>
     <w:p>
       <w:pPr>
@@ -7664,1010 +8833,6 @@
           <w:lang w:eastAsia="en-IN"/>
         </w:rPr>
         <w:lastRenderedPageBreak/>
-        <w:t>kubectl get pods</w:t>
-      </w:r>
-    </w:p>
-    <w:p>
-      <w:pPr>
-        <w:tabs>
-          <w:tab w:val="left" w:pos="916"/>
-          <w:tab w:val="left" w:pos="1832"/>
-          <w:tab w:val="left" w:pos="2748"/>
-          <w:tab w:val="left" w:pos="3664"/>
-          <w:tab w:val="left" w:pos="4580"/>
-          <w:tab w:val="left" w:pos="5496"/>
-          <w:tab w:val="left" w:pos="6412"/>
-          <w:tab w:val="left" w:pos="7328"/>
-          <w:tab w:val="left" w:pos="8244"/>
-          <w:tab w:val="left" w:pos="9160"/>
-          <w:tab w:val="left" w:pos="10076"/>
-          <w:tab w:val="left" w:pos="10992"/>
-          <w:tab w:val="left" w:pos="11908"/>
-          <w:tab w:val="left" w:pos="12824"/>
-          <w:tab w:val="left" w:pos="13740"/>
-          <w:tab w:val="left" w:pos="14656"/>
-        </w:tabs>
-        <w:spacing w:after="0" w:line="240" w:lineRule="auto"/>
-        <w:rPr>
-          <w:rFonts w:ascii="Consolas" w:eastAsia="Times New Roman" w:hAnsi="Consolas" w:cs="Courier New"/>
-          <w:color w:val="24292F"/>
-          <w:sz w:val="20"/>
-          <w:szCs w:val="20"/>
-          <w:bdr w:val="none" w:sz="0" w:space="0" w:color="auto" w:frame="1"/>
-          <w:lang w:eastAsia="en-IN"/>
-        </w:rPr>
-      </w:pPr>
-      <w:r>
-        <w:rPr>
-          <w:rFonts w:ascii="Consolas" w:eastAsia="Times New Roman" w:hAnsi="Consolas" w:cs="Courier New"/>
-          <w:color w:val="24292F"/>
-          <w:sz w:val="20"/>
-          <w:szCs w:val="20"/>
-          <w:bdr w:val="none" w:sz="0" w:space="0" w:color="auto" w:frame="1"/>
-          <w:lang w:eastAsia="en-IN"/>
-        </w:rPr>
-        <w:t>kubectl get po</w:t>
-      </w:r>
-    </w:p>
-    <w:p>
-      <w:pPr>
-        <w:tabs>
-          <w:tab w:val="left" w:pos="916"/>
-          <w:tab w:val="left" w:pos="1832"/>
-          <w:tab w:val="left" w:pos="2748"/>
-          <w:tab w:val="left" w:pos="3664"/>
-          <w:tab w:val="left" w:pos="4580"/>
-          <w:tab w:val="left" w:pos="5496"/>
-          <w:tab w:val="left" w:pos="6412"/>
-          <w:tab w:val="left" w:pos="7328"/>
-          <w:tab w:val="left" w:pos="8244"/>
-          <w:tab w:val="left" w:pos="9160"/>
-          <w:tab w:val="left" w:pos="10076"/>
-          <w:tab w:val="left" w:pos="10992"/>
-          <w:tab w:val="left" w:pos="11908"/>
-          <w:tab w:val="left" w:pos="12824"/>
-          <w:tab w:val="left" w:pos="13740"/>
-          <w:tab w:val="left" w:pos="14656"/>
-        </w:tabs>
-        <w:spacing w:after="0" w:line="240" w:lineRule="auto"/>
-        <w:rPr>
-          <w:rFonts w:ascii="Consolas" w:eastAsia="Times New Roman" w:hAnsi="Consolas" w:cs="Courier New"/>
-          <w:color w:val="24292F"/>
-          <w:sz w:val="20"/>
-          <w:szCs w:val="20"/>
-          <w:bdr w:val="none" w:sz="0" w:space="0" w:color="auto" w:frame="1"/>
-          <w:lang w:eastAsia="en-IN"/>
-        </w:rPr>
-      </w:pPr>
-      <w:r>
-        <w:rPr>
-          <w:rFonts w:ascii="Consolas" w:eastAsia="Times New Roman" w:hAnsi="Consolas" w:cs="Courier New"/>
-          <w:color w:val="24292F"/>
-          <w:sz w:val="20"/>
-          <w:szCs w:val="20"/>
-          <w:bdr w:val="none" w:sz="0" w:space="0" w:color="auto" w:frame="1"/>
-          <w:lang w:eastAsia="en-IN"/>
-        </w:rPr>
-        <w:t>kubectl get replicaset</w:t>
-      </w:r>
-    </w:p>
-    <w:p>
-      <w:pPr>
-        <w:tabs>
-          <w:tab w:val="left" w:pos="916"/>
-          <w:tab w:val="left" w:pos="1832"/>
-          <w:tab w:val="left" w:pos="2748"/>
-          <w:tab w:val="left" w:pos="3664"/>
-          <w:tab w:val="left" w:pos="4580"/>
-          <w:tab w:val="left" w:pos="5496"/>
-          <w:tab w:val="left" w:pos="6412"/>
-          <w:tab w:val="left" w:pos="7328"/>
-          <w:tab w:val="left" w:pos="8244"/>
-          <w:tab w:val="left" w:pos="9160"/>
-          <w:tab w:val="left" w:pos="10076"/>
-          <w:tab w:val="left" w:pos="10992"/>
-          <w:tab w:val="left" w:pos="11908"/>
-          <w:tab w:val="left" w:pos="12824"/>
-          <w:tab w:val="left" w:pos="13740"/>
-          <w:tab w:val="left" w:pos="14656"/>
-        </w:tabs>
-        <w:spacing w:after="0" w:line="240" w:lineRule="auto"/>
-        <w:rPr>
-          <w:rFonts w:ascii="Consolas" w:eastAsia="Times New Roman" w:hAnsi="Consolas" w:cs="Courier New"/>
-          <w:color w:val="24292F"/>
-          <w:sz w:val="20"/>
-          <w:szCs w:val="20"/>
-          <w:bdr w:val="none" w:sz="0" w:space="0" w:color="auto" w:frame="1"/>
-          <w:lang w:eastAsia="en-IN"/>
-        </w:rPr>
-      </w:pPr>
-      <w:r>
-        <w:rPr>
-          <w:rFonts w:ascii="Consolas" w:eastAsia="Times New Roman" w:hAnsi="Consolas" w:cs="Courier New"/>
-          <w:color w:val="24292F"/>
-          <w:sz w:val="20"/>
-          <w:szCs w:val="20"/>
-          <w:bdr w:val="none" w:sz="0" w:space="0" w:color="auto" w:frame="1"/>
-          <w:lang w:eastAsia="en-IN"/>
-        </w:rPr>
-        <w:t>kubectl get rs</w:t>
-      </w:r>
-    </w:p>
-    <w:p>
-      <w:pPr>
-        <w:tabs>
-          <w:tab w:val="left" w:pos="916"/>
-          <w:tab w:val="left" w:pos="1832"/>
-          <w:tab w:val="left" w:pos="2748"/>
-          <w:tab w:val="left" w:pos="3664"/>
-          <w:tab w:val="left" w:pos="4580"/>
-          <w:tab w:val="left" w:pos="5496"/>
-          <w:tab w:val="left" w:pos="6412"/>
-          <w:tab w:val="left" w:pos="7328"/>
-          <w:tab w:val="left" w:pos="8244"/>
-          <w:tab w:val="left" w:pos="9160"/>
-          <w:tab w:val="left" w:pos="10076"/>
-          <w:tab w:val="left" w:pos="10992"/>
-          <w:tab w:val="left" w:pos="11908"/>
-          <w:tab w:val="left" w:pos="12824"/>
-          <w:tab w:val="left" w:pos="13740"/>
-          <w:tab w:val="left" w:pos="14656"/>
-        </w:tabs>
-        <w:spacing w:after="0" w:line="240" w:lineRule="auto"/>
-        <w:rPr>
-          <w:rFonts w:ascii="Consolas" w:eastAsia="Times New Roman" w:hAnsi="Consolas" w:cs="Courier New"/>
-          <w:color w:val="24292F"/>
-          <w:sz w:val="20"/>
-          <w:szCs w:val="20"/>
-          <w:bdr w:val="none" w:sz="0" w:space="0" w:color="auto" w:frame="1"/>
-          <w:lang w:eastAsia="en-IN"/>
-        </w:rPr>
-      </w:pPr>
-      <w:r>
-        <w:rPr>
-          <w:rFonts w:ascii="Consolas" w:eastAsia="Times New Roman" w:hAnsi="Consolas" w:cs="Courier New"/>
-          <w:color w:val="24292F"/>
-          <w:sz w:val="20"/>
-          <w:szCs w:val="20"/>
-          <w:bdr w:val="none" w:sz="0" w:space="0" w:color="auto" w:frame="1"/>
-          <w:lang w:eastAsia="en-IN"/>
-        </w:rPr>
-        <w:t>kubectl get all</w:t>
-      </w:r>
-    </w:p>
-    <w:p>
-      <w:pPr>
-        <w:tabs>
-          <w:tab w:val="left" w:pos="916"/>
-          <w:tab w:val="left" w:pos="1832"/>
-          <w:tab w:val="left" w:pos="2748"/>
-          <w:tab w:val="left" w:pos="3664"/>
-          <w:tab w:val="left" w:pos="4580"/>
-          <w:tab w:val="left" w:pos="5496"/>
-          <w:tab w:val="left" w:pos="6412"/>
-          <w:tab w:val="left" w:pos="7328"/>
-          <w:tab w:val="left" w:pos="8244"/>
-          <w:tab w:val="left" w:pos="9160"/>
-          <w:tab w:val="left" w:pos="10076"/>
-          <w:tab w:val="left" w:pos="10992"/>
-          <w:tab w:val="left" w:pos="11908"/>
-          <w:tab w:val="left" w:pos="12824"/>
-          <w:tab w:val="left" w:pos="13740"/>
-          <w:tab w:val="left" w:pos="14656"/>
-        </w:tabs>
-        <w:spacing w:after="0" w:line="240" w:lineRule="auto"/>
-        <w:rPr>
-          <w:rFonts w:ascii="Consolas" w:eastAsia="Times New Roman" w:hAnsi="Consolas" w:cs="Courier New"/>
-          <w:color w:val="24292F"/>
-          <w:sz w:val="20"/>
-          <w:szCs w:val="20"/>
-          <w:bdr w:val="none" w:sz="0" w:space="0" w:color="auto" w:frame="1"/>
-          <w:lang w:eastAsia="en-IN"/>
-        </w:rPr>
-      </w:pPr>
-    </w:p>
-    <w:p>
-      <w:pPr>
-        <w:tabs>
-          <w:tab w:val="left" w:pos="916"/>
-          <w:tab w:val="left" w:pos="1832"/>
-          <w:tab w:val="left" w:pos="2748"/>
-          <w:tab w:val="left" w:pos="3664"/>
-          <w:tab w:val="left" w:pos="4580"/>
-          <w:tab w:val="left" w:pos="5496"/>
-          <w:tab w:val="left" w:pos="6412"/>
-          <w:tab w:val="left" w:pos="7328"/>
-          <w:tab w:val="left" w:pos="8244"/>
-          <w:tab w:val="left" w:pos="9160"/>
-          <w:tab w:val="left" w:pos="10076"/>
-          <w:tab w:val="left" w:pos="10992"/>
-          <w:tab w:val="left" w:pos="11908"/>
-          <w:tab w:val="left" w:pos="12824"/>
-          <w:tab w:val="left" w:pos="13740"/>
-          <w:tab w:val="left" w:pos="14656"/>
-        </w:tabs>
-        <w:spacing w:after="0" w:line="240" w:lineRule="auto"/>
-        <w:rPr>
-          <w:rFonts w:ascii="Consolas" w:eastAsia="Times New Roman" w:hAnsi="Consolas" w:cs="Courier New"/>
-          <w:color w:val="24292F"/>
-          <w:sz w:val="20"/>
-          <w:szCs w:val="20"/>
-          <w:bdr w:val="none" w:sz="0" w:space="0" w:color="auto" w:frame="1"/>
-          <w:lang w:eastAsia="en-IN"/>
-        </w:rPr>
-      </w:pPr>
-      <w:r>
-        <w:rPr>
-          <w:rFonts w:ascii="Consolas" w:eastAsia="Times New Roman" w:hAnsi="Consolas" w:cs="Courier New"/>
-          <w:color w:val="24292F"/>
-          <w:sz w:val="20"/>
-          <w:szCs w:val="20"/>
-          <w:bdr w:val="none" w:sz="0" w:space="0" w:color="auto" w:frame="1"/>
-          <w:lang w:eastAsia="en-IN"/>
-        </w:rPr>
-        <w:t>kubectl create deployment currency-conversion --image=in28min/mmv2-currency-conversion-service:0.0.11-SNAPSHOT</w:t>
-      </w:r>
-    </w:p>
-    <w:p>
-      <w:pPr>
-        <w:tabs>
-          <w:tab w:val="left" w:pos="916"/>
-          <w:tab w:val="left" w:pos="1832"/>
-          <w:tab w:val="left" w:pos="2748"/>
-          <w:tab w:val="left" w:pos="3664"/>
-          <w:tab w:val="left" w:pos="4580"/>
-          <w:tab w:val="left" w:pos="5496"/>
-          <w:tab w:val="left" w:pos="6412"/>
-          <w:tab w:val="left" w:pos="7328"/>
-          <w:tab w:val="left" w:pos="8244"/>
-          <w:tab w:val="left" w:pos="9160"/>
-          <w:tab w:val="left" w:pos="10076"/>
-          <w:tab w:val="left" w:pos="10992"/>
-          <w:tab w:val="left" w:pos="11908"/>
-          <w:tab w:val="left" w:pos="12824"/>
-          <w:tab w:val="left" w:pos="13740"/>
-          <w:tab w:val="left" w:pos="14656"/>
-        </w:tabs>
-        <w:spacing w:after="0" w:line="240" w:lineRule="auto"/>
-        <w:rPr>
-          <w:rFonts w:ascii="Consolas" w:eastAsia="Times New Roman" w:hAnsi="Consolas" w:cs="Courier New"/>
-          <w:color w:val="24292F"/>
-          <w:sz w:val="20"/>
-          <w:szCs w:val="20"/>
-          <w:bdr w:val="none" w:sz="0" w:space="0" w:color="auto" w:frame="1"/>
-          <w:lang w:eastAsia="en-IN"/>
-        </w:rPr>
-      </w:pPr>
-      <w:r>
-        <w:rPr>
-          <w:rFonts w:ascii="Consolas" w:eastAsia="Times New Roman" w:hAnsi="Consolas" w:cs="Courier New"/>
-          <w:color w:val="24292F"/>
-          <w:sz w:val="20"/>
-          <w:szCs w:val="20"/>
-          <w:bdr w:val="none" w:sz="0" w:space="0" w:color="auto" w:frame="1"/>
-          <w:lang w:eastAsia="en-IN"/>
-        </w:rPr>
-        <w:t>kubectl expose deployment currency-conversion --type=LoadBalancer --port=8100</w:t>
-      </w:r>
-    </w:p>
-    <w:p>
-      <w:pPr>
-        <w:tabs>
-          <w:tab w:val="left" w:pos="916"/>
-          <w:tab w:val="left" w:pos="1832"/>
-          <w:tab w:val="left" w:pos="2748"/>
-          <w:tab w:val="left" w:pos="3664"/>
-          <w:tab w:val="left" w:pos="4580"/>
-          <w:tab w:val="left" w:pos="5496"/>
-          <w:tab w:val="left" w:pos="6412"/>
-          <w:tab w:val="left" w:pos="7328"/>
-          <w:tab w:val="left" w:pos="8244"/>
-          <w:tab w:val="left" w:pos="9160"/>
-          <w:tab w:val="left" w:pos="10076"/>
-          <w:tab w:val="left" w:pos="10992"/>
-          <w:tab w:val="left" w:pos="11908"/>
-          <w:tab w:val="left" w:pos="12824"/>
-          <w:tab w:val="left" w:pos="13740"/>
-          <w:tab w:val="left" w:pos="14656"/>
-        </w:tabs>
-        <w:spacing w:after="0" w:line="240" w:lineRule="auto"/>
-        <w:rPr>
-          <w:rFonts w:ascii="Consolas" w:eastAsia="Times New Roman" w:hAnsi="Consolas" w:cs="Courier New"/>
-          <w:color w:val="24292F"/>
-          <w:sz w:val="20"/>
-          <w:szCs w:val="20"/>
-          <w:bdr w:val="none" w:sz="0" w:space="0" w:color="auto" w:frame="1"/>
-          <w:lang w:eastAsia="en-IN"/>
-        </w:rPr>
-      </w:pPr>
-    </w:p>
-    <w:p>
-      <w:pPr>
-        <w:tabs>
-          <w:tab w:val="left" w:pos="916"/>
-          <w:tab w:val="left" w:pos="1832"/>
-          <w:tab w:val="left" w:pos="2748"/>
-          <w:tab w:val="left" w:pos="3664"/>
-          <w:tab w:val="left" w:pos="4580"/>
-          <w:tab w:val="left" w:pos="5496"/>
-          <w:tab w:val="left" w:pos="6412"/>
-          <w:tab w:val="left" w:pos="7328"/>
-          <w:tab w:val="left" w:pos="8244"/>
-          <w:tab w:val="left" w:pos="9160"/>
-          <w:tab w:val="left" w:pos="10076"/>
-          <w:tab w:val="left" w:pos="10992"/>
-          <w:tab w:val="left" w:pos="11908"/>
-          <w:tab w:val="left" w:pos="12824"/>
-          <w:tab w:val="left" w:pos="13740"/>
-          <w:tab w:val="left" w:pos="14656"/>
-        </w:tabs>
-        <w:spacing w:after="0" w:line="240" w:lineRule="auto"/>
-        <w:rPr>
-          <w:rFonts w:ascii="Consolas" w:eastAsia="Times New Roman" w:hAnsi="Consolas" w:cs="Courier New"/>
-          <w:color w:val="24292F"/>
-          <w:sz w:val="20"/>
-          <w:szCs w:val="20"/>
-          <w:bdr w:val="none" w:sz="0" w:space="0" w:color="auto" w:frame="1"/>
-          <w:lang w:eastAsia="en-IN"/>
-        </w:rPr>
-      </w:pPr>
-      <w:r>
-        <w:rPr>
-          <w:rFonts w:ascii="Consolas" w:eastAsia="Times New Roman" w:hAnsi="Consolas" w:cs="Courier New"/>
-          <w:color w:val="24292F"/>
-          <w:sz w:val="20"/>
-          <w:szCs w:val="20"/>
-          <w:bdr w:val="none" w:sz="0" w:space="0" w:color="auto" w:frame="1"/>
-          <w:lang w:eastAsia="en-IN"/>
-        </w:rPr>
-        <w:t>kubectl get svc --watch</w:t>
-      </w:r>
-    </w:p>
-    <w:p>
-      <w:pPr>
-        <w:tabs>
-          <w:tab w:val="left" w:pos="916"/>
-          <w:tab w:val="left" w:pos="1832"/>
-          <w:tab w:val="left" w:pos="2748"/>
-          <w:tab w:val="left" w:pos="3664"/>
-          <w:tab w:val="left" w:pos="4580"/>
-          <w:tab w:val="left" w:pos="5496"/>
-          <w:tab w:val="left" w:pos="6412"/>
-          <w:tab w:val="left" w:pos="7328"/>
-          <w:tab w:val="left" w:pos="8244"/>
-          <w:tab w:val="left" w:pos="9160"/>
-          <w:tab w:val="left" w:pos="10076"/>
-          <w:tab w:val="left" w:pos="10992"/>
-          <w:tab w:val="left" w:pos="11908"/>
-          <w:tab w:val="left" w:pos="12824"/>
-          <w:tab w:val="left" w:pos="13740"/>
-          <w:tab w:val="left" w:pos="14656"/>
-        </w:tabs>
-        <w:spacing w:after="0" w:line="240" w:lineRule="auto"/>
-        <w:rPr>
-          <w:rFonts w:ascii="Consolas" w:eastAsia="Times New Roman" w:hAnsi="Consolas" w:cs="Courier New"/>
-          <w:color w:val="24292F"/>
-          <w:sz w:val="20"/>
-          <w:szCs w:val="20"/>
-          <w:bdr w:val="none" w:sz="0" w:space="0" w:color="auto" w:frame="1"/>
-          <w:lang w:eastAsia="en-IN"/>
-        </w:rPr>
-      </w:pPr>
-    </w:p>
-    <w:p>
-      <w:pPr>
-        <w:tabs>
-          <w:tab w:val="left" w:pos="916"/>
-          <w:tab w:val="left" w:pos="1832"/>
-          <w:tab w:val="left" w:pos="2748"/>
-          <w:tab w:val="left" w:pos="3664"/>
-          <w:tab w:val="left" w:pos="4580"/>
-          <w:tab w:val="left" w:pos="5496"/>
-          <w:tab w:val="left" w:pos="6412"/>
-          <w:tab w:val="left" w:pos="7328"/>
-          <w:tab w:val="left" w:pos="8244"/>
-          <w:tab w:val="left" w:pos="9160"/>
-          <w:tab w:val="left" w:pos="10076"/>
-          <w:tab w:val="left" w:pos="10992"/>
-          <w:tab w:val="left" w:pos="11908"/>
-          <w:tab w:val="left" w:pos="12824"/>
-          <w:tab w:val="left" w:pos="13740"/>
-          <w:tab w:val="left" w:pos="14656"/>
-        </w:tabs>
-        <w:spacing w:after="0" w:line="240" w:lineRule="auto"/>
-        <w:rPr>
-          <w:rFonts w:ascii="Consolas" w:eastAsia="Times New Roman" w:hAnsi="Consolas" w:cs="Courier New"/>
-          <w:color w:val="24292F"/>
-          <w:sz w:val="20"/>
-          <w:szCs w:val="20"/>
-          <w:bdr w:val="none" w:sz="0" w:space="0" w:color="auto" w:frame="1"/>
-          <w:lang w:eastAsia="en-IN"/>
-        </w:rPr>
-      </w:pPr>
-      <w:r>
-        <w:rPr>
-          <w:rFonts w:ascii="Consolas" w:eastAsia="Times New Roman" w:hAnsi="Consolas" w:cs="Courier New"/>
-          <w:color w:val="24292F"/>
-          <w:sz w:val="20"/>
-          <w:szCs w:val="20"/>
-          <w:bdr w:val="none" w:sz="0" w:space="0" w:color="auto" w:frame="1"/>
-          <w:lang w:eastAsia="en-IN"/>
-        </w:rPr>
-        <w:t>kubectl get deployments</w:t>
-      </w:r>
-    </w:p>
-    <w:p>
-      <w:pPr>
-        <w:tabs>
-          <w:tab w:val="left" w:pos="916"/>
-          <w:tab w:val="left" w:pos="1832"/>
-          <w:tab w:val="left" w:pos="2748"/>
-          <w:tab w:val="left" w:pos="3664"/>
-          <w:tab w:val="left" w:pos="4580"/>
-          <w:tab w:val="left" w:pos="5496"/>
-          <w:tab w:val="left" w:pos="6412"/>
-          <w:tab w:val="left" w:pos="7328"/>
-          <w:tab w:val="left" w:pos="8244"/>
-          <w:tab w:val="left" w:pos="9160"/>
-          <w:tab w:val="left" w:pos="10076"/>
-          <w:tab w:val="left" w:pos="10992"/>
-          <w:tab w:val="left" w:pos="11908"/>
-          <w:tab w:val="left" w:pos="12824"/>
-          <w:tab w:val="left" w:pos="13740"/>
-          <w:tab w:val="left" w:pos="14656"/>
-        </w:tabs>
-        <w:spacing w:after="0" w:line="240" w:lineRule="auto"/>
-        <w:rPr>
-          <w:rFonts w:ascii="Consolas" w:eastAsia="Times New Roman" w:hAnsi="Consolas" w:cs="Courier New"/>
-          <w:color w:val="24292F"/>
-          <w:sz w:val="20"/>
-          <w:szCs w:val="20"/>
-          <w:bdr w:val="none" w:sz="0" w:space="0" w:color="auto" w:frame="1"/>
-          <w:lang w:eastAsia="en-IN"/>
-        </w:rPr>
-      </w:pPr>
-    </w:p>
-    <w:p>
-      <w:pPr>
-        <w:tabs>
-          <w:tab w:val="left" w:pos="916"/>
-          <w:tab w:val="left" w:pos="1832"/>
-          <w:tab w:val="left" w:pos="2748"/>
-          <w:tab w:val="left" w:pos="3664"/>
-          <w:tab w:val="left" w:pos="4580"/>
-          <w:tab w:val="left" w:pos="5496"/>
-          <w:tab w:val="left" w:pos="6412"/>
-          <w:tab w:val="left" w:pos="7328"/>
-          <w:tab w:val="left" w:pos="8244"/>
-          <w:tab w:val="left" w:pos="9160"/>
-          <w:tab w:val="left" w:pos="10076"/>
-          <w:tab w:val="left" w:pos="10992"/>
-          <w:tab w:val="left" w:pos="11908"/>
-          <w:tab w:val="left" w:pos="12824"/>
-          <w:tab w:val="left" w:pos="13740"/>
-          <w:tab w:val="left" w:pos="14656"/>
-        </w:tabs>
-        <w:spacing w:after="0" w:line="240" w:lineRule="auto"/>
-        <w:rPr>
-          <w:rFonts w:ascii="Consolas" w:eastAsia="Times New Roman" w:hAnsi="Consolas" w:cs="Courier New"/>
-          <w:color w:val="24292F"/>
-          <w:sz w:val="20"/>
-          <w:szCs w:val="20"/>
-          <w:bdr w:val="none" w:sz="0" w:space="0" w:color="auto" w:frame="1"/>
-          <w:lang w:eastAsia="en-IN"/>
-        </w:rPr>
-      </w:pPr>
-      <w:r>
-        <w:rPr>
-          <w:rFonts w:ascii="Consolas" w:eastAsia="Times New Roman" w:hAnsi="Consolas" w:cs="Courier New"/>
-          <w:color w:val="24292F"/>
-          <w:sz w:val="20"/>
-          <w:szCs w:val="20"/>
-          <w:bdr w:val="none" w:sz="0" w:space="0" w:color="auto" w:frame="1"/>
-          <w:lang w:eastAsia="en-IN"/>
-        </w:rPr>
-        <w:t xml:space="preserve">kubectl get deployment currency-exchange -o yaml &gt;&gt; deployment.yaml </w:t>
-      </w:r>
-    </w:p>
-    <w:p>
-      <w:pPr>
-        <w:tabs>
-          <w:tab w:val="left" w:pos="916"/>
-          <w:tab w:val="left" w:pos="1832"/>
-          <w:tab w:val="left" w:pos="2748"/>
-          <w:tab w:val="left" w:pos="3664"/>
-          <w:tab w:val="left" w:pos="4580"/>
-          <w:tab w:val="left" w:pos="5496"/>
-          <w:tab w:val="left" w:pos="6412"/>
-          <w:tab w:val="left" w:pos="7328"/>
-          <w:tab w:val="left" w:pos="8244"/>
-          <w:tab w:val="left" w:pos="9160"/>
-          <w:tab w:val="left" w:pos="10076"/>
-          <w:tab w:val="left" w:pos="10992"/>
-          <w:tab w:val="left" w:pos="11908"/>
-          <w:tab w:val="left" w:pos="12824"/>
-          <w:tab w:val="left" w:pos="13740"/>
-          <w:tab w:val="left" w:pos="14656"/>
-        </w:tabs>
-        <w:spacing w:after="0" w:line="240" w:lineRule="auto"/>
-        <w:rPr>
-          <w:rFonts w:ascii="Consolas" w:eastAsia="Times New Roman" w:hAnsi="Consolas" w:cs="Courier New"/>
-          <w:color w:val="24292F"/>
-          <w:sz w:val="20"/>
-          <w:szCs w:val="20"/>
-          <w:bdr w:val="none" w:sz="0" w:space="0" w:color="auto" w:frame="1"/>
-          <w:lang w:eastAsia="en-IN"/>
-        </w:rPr>
-      </w:pPr>
-      <w:r>
-        <w:rPr>
-          <w:rFonts w:ascii="Consolas" w:eastAsia="Times New Roman" w:hAnsi="Consolas" w:cs="Courier New"/>
-          <w:color w:val="24292F"/>
-          <w:sz w:val="20"/>
-          <w:szCs w:val="20"/>
-          <w:bdr w:val="none" w:sz="0" w:space="0" w:color="auto" w:frame="1"/>
-          <w:lang w:eastAsia="en-IN"/>
-        </w:rPr>
-        <w:t xml:space="preserve">kubectl get service currency-exchange -o yaml &gt;&gt; service.yaml </w:t>
-      </w:r>
-    </w:p>
-    <w:p>
-      <w:pPr>
-        <w:tabs>
-          <w:tab w:val="left" w:pos="916"/>
-          <w:tab w:val="left" w:pos="1832"/>
-          <w:tab w:val="left" w:pos="2748"/>
-          <w:tab w:val="left" w:pos="3664"/>
-          <w:tab w:val="left" w:pos="4580"/>
-          <w:tab w:val="left" w:pos="5496"/>
-          <w:tab w:val="left" w:pos="6412"/>
-          <w:tab w:val="left" w:pos="7328"/>
-          <w:tab w:val="left" w:pos="8244"/>
-          <w:tab w:val="left" w:pos="9160"/>
-          <w:tab w:val="left" w:pos="10076"/>
-          <w:tab w:val="left" w:pos="10992"/>
-          <w:tab w:val="left" w:pos="11908"/>
-          <w:tab w:val="left" w:pos="12824"/>
-          <w:tab w:val="left" w:pos="13740"/>
-          <w:tab w:val="left" w:pos="14656"/>
-        </w:tabs>
-        <w:spacing w:after="0" w:line="240" w:lineRule="auto"/>
-        <w:rPr>
-          <w:rFonts w:ascii="Consolas" w:eastAsia="Times New Roman" w:hAnsi="Consolas" w:cs="Courier New"/>
-          <w:color w:val="24292F"/>
-          <w:sz w:val="20"/>
-          <w:szCs w:val="20"/>
-          <w:bdr w:val="none" w:sz="0" w:space="0" w:color="auto" w:frame="1"/>
-          <w:lang w:eastAsia="en-IN"/>
-        </w:rPr>
-      </w:pPr>
-    </w:p>
-    <w:p>
-      <w:pPr>
-        <w:tabs>
-          <w:tab w:val="left" w:pos="916"/>
-          <w:tab w:val="left" w:pos="1832"/>
-          <w:tab w:val="left" w:pos="2748"/>
-          <w:tab w:val="left" w:pos="3664"/>
-          <w:tab w:val="left" w:pos="4580"/>
-          <w:tab w:val="left" w:pos="5496"/>
-          <w:tab w:val="left" w:pos="6412"/>
-          <w:tab w:val="left" w:pos="7328"/>
-          <w:tab w:val="left" w:pos="8244"/>
-          <w:tab w:val="left" w:pos="9160"/>
-          <w:tab w:val="left" w:pos="10076"/>
-          <w:tab w:val="left" w:pos="10992"/>
-          <w:tab w:val="left" w:pos="11908"/>
-          <w:tab w:val="left" w:pos="12824"/>
-          <w:tab w:val="left" w:pos="13740"/>
-          <w:tab w:val="left" w:pos="14656"/>
-        </w:tabs>
-        <w:spacing w:after="0" w:line="240" w:lineRule="auto"/>
-        <w:rPr>
-          <w:rFonts w:ascii="Consolas" w:eastAsia="Times New Roman" w:hAnsi="Consolas" w:cs="Courier New"/>
-          <w:color w:val="24292F"/>
-          <w:sz w:val="20"/>
-          <w:szCs w:val="20"/>
-          <w:bdr w:val="none" w:sz="0" w:space="0" w:color="auto" w:frame="1"/>
-          <w:lang w:eastAsia="en-IN"/>
-        </w:rPr>
-      </w:pPr>
-      <w:r>
-        <w:rPr>
-          <w:rFonts w:ascii="Consolas" w:eastAsia="Times New Roman" w:hAnsi="Consolas" w:cs="Courier New"/>
-          <w:color w:val="24292F"/>
-          <w:sz w:val="20"/>
-          <w:szCs w:val="20"/>
-          <w:bdr w:val="none" w:sz="0" w:space="0" w:color="auto" w:frame="1"/>
-          <w:lang w:eastAsia="en-IN"/>
-        </w:rPr>
-        <w:t>kubectl diff -f deployment.yaml</w:t>
-      </w:r>
-    </w:p>
-    <w:p>
-      <w:pPr>
-        <w:tabs>
-          <w:tab w:val="left" w:pos="916"/>
-          <w:tab w:val="left" w:pos="1832"/>
-          <w:tab w:val="left" w:pos="2748"/>
-          <w:tab w:val="left" w:pos="3664"/>
-          <w:tab w:val="left" w:pos="4580"/>
-          <w:tab w:val="left" w:pos="5496"/>
-          <w:tab w:val="left" w:pos="6412"/>
-          <w:tab w:val="left" w:pos="7328"/>
-          <w:tab w:val="left" w:pos="8244"/>
-          <w:tab w:val="left" w:pos="9160"/>
-          <w:tab w:val="left" w:pos="10076"/>
-          <w:tab w:val="left" w:pos="10992"/>
-          <w:tab w:val="left" w:pos="11908"/>
-          <w:tab w:val="left" w:pos="12824"/>
-          <w:tab w:val="left" w:pos="13740"/>
-          <w:tab w:val="left" w:pos="14656"/>
-        </w:tabs>
-        <w:spacing w:after="0" w:line="240" w:lineRule="auto"/>
-        <w:rPr>
-          <w:rFonts w:ascii="Consolas" w:eastAsia="Times New Roman" w:hAnsi="Consolas" w:cs="Courier New"/>
-          <w:color w:val="24292F"/>
-          <w:sz w:val="20"/>
-          <w:szCs w:val="20"/>
-          <w:bdr w:val="none" w:sz="0" w:space="0" w:color="auto" w:frame="1"/>
-          <w:lang w:eastAsia="en-IN"/>
-        </w:rPr>
-      </w:pPr>
-      <w:r>
-        <w:rPr>
-          <w:rFonts w:ascii="Consolas" w:eastAsia="Times New Roman" w:hAnsi="Consolas" w:cs="Courier New"/>
-          <w:color w:val="24292F"/>
-          <w:sz w:val="20"/>
-          <w:szCs w:val="20"/>
-          <w:bdr w:val="none" w:sz="0" w:space="0" w:color="auto" w:frame="1"/>
-          <w:lang w:eastAsia="en-IN"/>
-        </w:rPr>
-        <w:t>kubectl apply -f deployment.yaml</w:t>
-      </w:r>
-    </w:p>
-    <w:p>
-      <w:pPr>
-        <w:tabs>
-          <w:tab w:val="left" w:pos="916"/>
-          <w:tab w:val="left" w:pos="1832"/>
-          <w:tab w:val="left" w:pos="2748"/>
-          <w:tab w:val="left" w:pos="3664"/>
-          <w:tab w:val="left" w:pos="4580"/>
-          <w:tab w:val="left" w:pos="5496"/>
-          <w:tab w:val="left" w:pos="6412"/>
-          <w:tab w:val="left" w:pos="7328"/>
-          <w:tab w:val="left" w:pos="8244"/>
-          <w:tab w:val="left" w:pos="9160"/>
-          <w:tab w:val="left" w:pos="10076"/>
-          <w:tab w:val="left" w:pos="10992"/>
-          <w:tab w:val="left" w:pos="11908"/>
-          <w:tab w:val="left" w:pos="12824"/>
-          <w:tab w:val="left" w:pos="13740"/>
-          <w:tab w:val="left" w:pos="14656"/>
-        </w:tabs>
-        <w:spacing w:after="0" w:line="240" w:lineRule="auto"/>
-        <w:rPr>
-          <w:rFonts w:ascii="Consolas" w:eastAsia="Times New Roman" w:hAnsi="Consolas" w:cs="Courier New"/>
-          <w:color w:val="24292F"/>
-          <w:sz w:val="20"/>
-          <w:szCs w:val="20"/>
-          <w:bdr w:val="none" w:sz="0" w:space="0" w:color="auto" w:frame="1"/>
-          <w:lang w:eastAsia="en-IN"/>
-        </w:rPr>
-      </w:pPr>
-    </w:p>
-    <w:p>
-      <w:pPr>
-        <w:tabs>
-          <w:tab w:val="left" w:pos="916"/>
-          <w:tab w:val="left" w:pos="1832"/>
-          <w:tab w:val="left" w:pos="2748"/>
-          <w:tab w:val="left" w:pos="3664"/>
-          <w:tab w:val="left" w:pos="4580"/>
-          <w:tab w:val="left" w:pos="5496"/>
-          <w:tab w:val="left" w:pos="6412"/>
-          <w:tab w:val="left" w:pos="7328"/>
-          <w:tab w:val="left" w:pos="8244"/>
-          <w:tab w:val="left" w:pos="9160"/>
-          <w:tab w:val="left" w:pos="10076"/>
-          <w:tab w:val="left" w:pos="10992"/>
-          <w:tab w:val="left" w:pos="11908"/>
-          <w:tab w:val="left" w:pos="12824"/>
-          <w:tab w:val="left" w:pos="13740"/>
-          <w:tab w:val="left" w:pos="14656"/>
-        </w:tabs>
-        <w:spacing w:after="0" w:line="240" w:lineRule="auto"/>
-        <w:rPr>
-          <w:rFonts w:ascii="Consolas" w:eastAsia="Times New Roman" w:hAnsi="Consolas" w:cs="Courier New"/>
-          <w:color w:val="24292F"/>
-          <w:sz w:val="20"/>
-          <w:szCs w:val="20"/>
-          <w:bdr w:val="none" w:sz="0" w:space="0" w:color="auto" w:frame="1"/>
-          <w:lang w:eastAsia="en-IN"/>
-        </w:rPr>
-      </w:pPr>
-      <w:r>
-        <w:rPr>
-          <w:rFonts w:ascii="Consolas" w:eastAsia="Times New Roman" w:hAnsi="Consolas" w:cs="Courier New"/>
-          <w:color w:val="24292F"/>
-          <w:sz w:val="20"/>
-          <w:szCs w:val="20"/>
-          <w:bdr w:val="none" w:sz="0" w:space="0" w:color="auto" w:frame="1"/>
-          <w:lang w:eastAsia="en-IN"/>
-        </w:rPr>
-        <w:t>kubectl delete all -l app=currency-exchange</w:t>
-      </w:r>
-    </w:p>
-    <w:p>
-      <w:pPr>
-        <w:tabs>
-          <w:tab w:val="left" w:pos="916"/>
-          <w:tab w:val="left" w:pos="1832"/>
-          <w:tab w:val="left" w:pos="2748"/>
-          <w:tab w:val="left" w:pos="3664"/>
-          <w:tab w:val="left" w:pos="4580"/>
-          <w:tab w:val="left" w:pos="5496"/>
-          <w:tab w:val="left" w:pos="6412"/>
-          <w:tab w:val="left" w:pos="7328"/>
-          <w:tab w:val="left" w:pos="8244"/>
-          <w:tab w:val="left" w:pos="9160"/>
-          <w:tab w:val="left" w:pos="10076"/>
-          <w:tab w:val="left" w:pos="10992"/>
-          <w:tab w:val="left" w:pos="11908"/>
-          <w:tab w:val="left" w:pos="12824"/>
-          <w:tab w:val="left" w:pos="13740"/>
-          <w:tab w:val="left" w:pos="14656"/>
-        </w:tabs>
-        <w:spacing w:after="0" w:line="240" w:lineRule="auto"/>
-        <w:rPr>
-          <w:rFonts w:ascii="Consolas" w:eastAsia="Times New Roman" w:hAnsi="Consolas" w:cs="Courier New"/>
-          <w:color w:val="24292F"/>
-          <w:sz w:val="20"/>
-          <w:szCs w:val="20"/>
-          <w:bdr w:val="none" w:sz="0" w:space="0" w:color="auto" w:frame="1"/>
-          <w:lang w:eastAsia="en-IN"/>
-        </w:rPr>
-      </w:pPr>
-      <w:r>
-        <w:rPr>
-          <w:rFonts w:ascii="Consolas" w:eastAsia="Times New Roman" w:hAnsi="Consolas" w:cs="Courier New"/>
-          <w:color w:val="24292F"/>
-          <w:sz w:val="20"/>
-          <w:szCs w:val="20"/>
-          <w:bdr w:val="none" w:sz="0" w:space="0" w:color="auto" w:frame="1"/>
-          <w:lang w:eastAsia="en-IN"/>
-        </w:rPr>
-        <w:t>kubectl delete all -l app=currency-conversion</w:t>
-      </w:r>
-    </w:p>
-    <w:p>
-      <w:pPr>
-        <w:tabs>
-          <w:tab w:val="left" w:pos="916"/>
-          <w:tab w:val="left" w:pos="1832"/>
-          <w:tab w:val="left" w:pos="2748"/>
-          <w:tab w:val="left" w:pos="3664"/>
-          <w:tab w:val="left" w:pos="4580"/>
-          <w:tab w:val="left" w:pos="5496"/>
-          <w:tab w:val="left" w:pos="6412"/>
-          <w:tab w:val="left" w:pos="7328"/>
-          <w:tab w:val="left" w:pos="8244"/>
-          <w:tab w:val="left" w:pos="9160"/>
-          <w:tab w:val="left" w:pos="10076"/>
-          <w:tab w:val="left" w:pos="10992"/>
-          <w:tab w:val="left" w:pos="11908"/>
-          <w:tab w:val="left" w:pos="12824"/>
-          <w:tab w:val="left" w:pos="13740"/>
-          <w:tab w:val="left" w:pos="14656"/>
-        </w:tabs>
-        <w:spacing w:after="0" w:line="240" w:lineRule="auto"/>
-        <w:rPr>
-          <w:rFonts w:ascii="Consolas" w:eastAsia="Times New Roman" w:hAnsi="Consolas" w:cs="Courier New"/>
-          <w:color w:val="24292F"/>
-          <w:sz w:val="20"/>
-          <w:szCs w:val="20"/>
-          <w:bdr w:val="none" w:sz="0" w:space="0" w:color="auto" w:frame="1"/>
-          <w:lang w:eastAsia="en-IN"/>
-        </w:rPr>
-      </w:pPr>
-    </w:p>
-    <w:p>
-      <w:pPr>
-        <w:tabs>
-          <w:tab w:val="left" w:pos="916"/>
-          <w:tab w:val="left" w:pos="1832"/>
-          <w:tab w:val="left" w:pos="2748"/>
-          <w:tab w:val="left" w:pos="3664"/>
-          <w:tab w:val="left" w:pos="4580"/>
-          <w:tab w:val="left" w:pos="5496"/>
-          <w:tab w:val="left" w:pos="6412"/>
-          <w:tab w:val="left" w:pos="7328"/>
-          <w:tab w:val="left" w:pos="8244"/>
-          <w:tab w:val="left" w:pos="9160"/>
-          <w:tab w:val="left" w:pos="10076"/>
-          <w:tab w:val="left" w:pos="10992"/>
-          <w:tab w:val="left" w:pos="11908"/>
-          <w:tab w:val="left" w:pos="12824"/>
-          <w:tab w:val="left" w:pos="13740"/>
-          <w:tab w:val="left" w:pos="14656"/>
-        </w:tabs>
-        <w:spacing w:after="0" w:line="240" w:lineRule="auto"/>
-        <w:rPr>
-          <w:rFonts w:ascii="Consolas" w:eastAsia="Times New Roman" w:hAnsi="Consolas" w:cs="Courier New"/>
-          <w:color w:val="24292F"/>
-          <w:sz w:val="20"/>
-          <w:szCs w:val="20"/>
-          <w:bdr w:val="none" w:sz="0" w:space="0" w:color="auto" w:frame="1"/>
-          <w:lang w:eastAsia="en-IN"/>
-        </w:rPr>
-      </w:pPr>
-      <w:r>
-        <w:rPr>
-          <w:rFonts w:ascii="Consolas" w:eastAsia="Times New Roman" w:hAnsi="Consolas" w:cs="Courier New"/>
-          <w:color w:val="24292F"/>
-          <w:sz w:val="20"/>
-          <w:szCs w:val="20"/>
-          <w:bdr w:val="none" w:sz="0" w:space="0" w:color="auto" w:frame="1"/>
-          <w:lang w:eastAsia="en-IN"/>
-        </w:rPr>
-        <w:t>kubectl rollout history deployment currency-conversion</w:t>
-      </w:r>
-    </w:p>
-    <w:p>
-      <w:pPr>
-        <w:tabs>
-          <w:tab w:val="left" w:pos="916"/>
-          <w:tab w:val="left" w:pos="1832"/>
-          <w:tab w:val="left" w:pos="2748"/>
-          <w:tab w:val="left" w:pos="3664"/>
-          <w:tab w:val="left" w:pos="4580"/>
-          <w:tab w:val="left" w:pos="5496"/>
-          <w:tab w:val="left" w:pos="6412"/>
-          <w:tab w:val="left" w:pos="7328"/>
-          <w:tab w:val="left" w:pos="8244"/>
-          <w:tab w:val="left" w:pos="9160"/>
-          <w:tab w:val="left" w:pos="10076"/>
-          <w:tab w:val="left" w:pos="10992"/>
-          <w:tab w:val="left" w:pos="11908"/>
-          <w:tab w:val="left" w:pos="12824"/>
-          <w:tab w:val="left" w:pos="13740"/>
-          <w:tab w:val="left" w:pos="14656"/>
-        </w:tabs>
-        <w:spacing w:after="0" w:line="240" w:lineRule="auto"/>
-        <w:rPr>
-          <w:rFonts w:ascii="Consolas" w:eastAsia="Times New Roman" w:hAnsi="Consolas" w:cs="Courier New"/>
-          <w:color w:val="24292F"/>
-          <w:sz w:val="20"/>
-          <w:szCs w:val="20"/>
-          <w:bdr w:val="none" w:sz="0" w:space="0" w:color="auto" w:frame="1"/>
-          <w:lang w:eastAsia="en-IN"/>
-        </w:rPr>
-      </w:pPr>
-      <w:r>
-        <w:rPr>
-          <w:rFonts w:ascii="Consolas" w:eastAsia="Times New Roman" w:hAnsi="Consolas" w:cs="Courier New"/>
-          <w:color w:val="24292F"/>
-          <w:sz w:val="20"/>
-          <w:szCs w:val="20"/>
-          <w:bdr w:val="none" w:sz="0" w:space="0" w:color="auto" w:frame="1"/>
-          <w:lang w:eastAsia="en-IN"/>
-        </w:rPr>
-        <w:t>kubectl rollout history deployment currency-exchange</w:t>
-      </w:r>
-    </w:p>
-    <w:p>
-      <w:pPr>
-        <w:tabs>
-          <w:tab w:val="left" w:pos="916"/>
-          <w:tab w:val="left" w:pos="1832"/>
-          <w:tab w:val="left" w:pos="2748"/>
-          <w:tab w:val="left" w:pos="3664"/>
-          <w:tab w:val="left" w:pos="4580"/>
-          <w:tab w:val="left" w:pos="5496"/>
-          <w:tab w:val="left" w:pos="6412"/>
-          <w:tab w:val="left" w:pos="7328"/>
-          <w:tab w:val="left" w:pos="8244"/>
-          <w:tab w:val="left" w:pos="9160"/>
-          <w:tab w:val="left" w:pos="10076"/>
-          <w:tab w:val="left" w:pos="10992"/>
-          <w:tab w:val="left" w:pos="11908"/>
-          <w:tab w:val="left" w:pos="12824"/>
-          <w:tab w:val="left" w:pos="13740"/>
-          <w:tab w:val="left" w:pos="14656"/>
-        </w:tabs>
-        <w:spacing w:after="0" w:line="240" w:lineRule="auto"/>
-        <w:rPr>
-          <w:rFonts w:ascii="Consolas" w:eastAsia="Times New Roman" w:hAnsi="Consolas" w:cs="Courier New"/>
-          <w:color w:val="24292F"/>
-          <w:sz w:val="20"/>
-          <w:szCs w:val="20"/>
-          <w:bdr w:val="none" w:sz="0" w:space="0" w:color="auto" w:frame="1"/>
-          <w:lang w:eastAsia="en-IN"/>
-        </w:rPr>
-      </w:pPr>
-      <w:r>
-        <w:rPr>
-          <w:rFonts w:ascii="Consolas" w:eastAsia="Times New Roman" w:hAnsi="Consolas" w:cs="Courier New"/>
-          <w:color w:val="24292F"/>
-          <w:sz w:val="20"/>
-          <w:szCs w:val="20"/>
-          <w:bdr w:val="none" w:sz="0" w:space="0" w:color="auto" w:frame="1"/>
-          <w:lang w:eastAsia="en-IN"/>
-        </w:rPr>
-        <w:t>kubectl rollout undo deployment currency-exchange --to-revision=1</w:t>
-      </w:r>
-    </w:p>
-    <w:p>
-      <w:pPr>
-        <w:tabs>
-          <w:tab w:val="left" w:pos="916"/>
-          <w:tab w:val="left" w:pos="1832"/>
-          <w:tab w:val="left" w:pos="2748"/>
-          <w:tab w:val="left" w:pos="3664"/>
-          <w:tab w:val="left" w:pos="4580"/>
-          <w:tab w:val="left" w:pos="5496"/>
-          <w:tab w:val="left" w:pos="6412"/>
-          <w:tab w:val="left" w:pos="7328"/>
-          <w:tab w:val="left" w:pos="8244"/>
-          <w:tab w:val="left" w:pos="9160"/>
-          <w:tab w:val="left" w:pos="10076"/>
-          <w:tab w:val="left" w:pos="10992"/>
-          <w:tab w:val="left" w:pos="11908"/>
-          <w:tab w:val="left" w:pos="12824"/>
-          <w:tab w:val="left" w:pos="13740"/>
-          <w:tab w:val="left" w:pos="14656"/>
-        </w:tabs>
-        <w:spacing w:after="0" w:line="240" w:lineRule="auto"/>
-        <w:rPr>
-          <w:rFonts w:ascii="Consolas" w:eastAsia="Times New Roman" w:hAnsi="Consolas" w:cs="Courier New"/>
-          <w:color w:val="24292F"/>
-          <w:sz w:val="20"/>
-          <w:szCs w:val="20"/>
-          <w:bdr w:val="none" w:sz="0" w:space="0" w:color="auto" w:frame="1"/>
-          <w:lang w:eastAsia="en-IN"/>
-        </w:rPr>
-      </w:pPr>
-    </w:p>
-    <w:p>
-      <w:pPr>
-        <w:tabs>
-          <w:tab w:val="left" w:pos="916"/>
-          <w:tab w:val="left" w:pos="1832"/>
-          <w:tab w:val="left" w:pos="2748"/>
-          <w:tab w:val="left" w:pos="3664"/>
-          <w:tab w:val="left" w:pos="4580"/>
-          <w:tab w:val="left" w:pos="5496"/>
-          <w:tab w:val="left" w:pos="6412"/>
-          <w:tab w:val="left" w:pos="7328"/>
-          <w:tab w:val="left" w:pos="8244"/>
-          <w:tab w:val="left" w:pos="9160"/>
-          <w:tab w:val="left" w:pos="10076"/>
-          <w:tab w:val="left" w:pos="10992"/>
-          <w:tab w:val="left" w:pos="11908"/>
-          <w:tab w:val="left" w:pos="12824"/>
-          <w:tab w:val="left" w:pos="13740"/>
-          <w:tab w:val="left" w:pos="14656"/>
-        </w:tabs>
-        <w:spacing w:after="0" w:line="240" w:lineRule="auto"/>
-        <w:rPr>
-          <w:rFonts w:ascii="Consolas" w:eastAsia="Times New Roman" w:hAnsi="Consolas" w:cs="Courier New"/>
-          <w:color w:val="24292F"/>
-          <w:sz w:val="20"/>
-          <w:szCs w:val="20"/>
-          <w:bdr w:val="none" w:sz="0" w:space="0" w:color="auto" w:frame="1"/>
-          <w:lang w:eastAsia="en-IN"/>
-        </w:rPr>
-      </w:pPr>
-      <w:r>
-        <w:rPr>
-          <w:rFonts w:ascii="Consolas" w:eastAsia="Times New Roman" w:hAnsi="Consolas" w:cs="Courier New"/>
-          <w:color w:val="24292F"/>
-          <w:sz w:val="20"/>
-          <w:szCs w:val="20"/>
-          <w:bdr w:val="none" w:sz="0" w:space="0" w:color="auto" w:frame="1"/>
-          <w:lang w:eastAsia="en-IN"/>
-        </w:rPr>
         <w:t>kubectl logs currency-exchange-9fc6f979b-2gmn8</w:t>
       </w:r>
     </w:p>
@@ -9448,7 +9613,7 @@
       </w:r>
     </w:p>
     <w:p>
-      <w:hyperlink r:id="rId20" w:history="1">
+      <w:hyperlink r:id="rId21" w:history="1">
         <w:r>
           <w:rPr>
             <w:rStyle w:val="Hyperlink"/>
@@ -9507,6 +9672,7 @@
     </w:p>
     <w:p>
       <w:r>
+        <w:lastRenderedPageBreak/>
         <w:t>spring-cloud-starter-sleuth</w:t>
       </w:r>
     </w:p>
@@ -9543,6 +9709,116 @@
     </w:p>
     <w:p/>
     <w:p/>
+    <w:p/>
+    <w:p>
+      <w:pPr>
+        <w:pStyle w:val="Heading1"/>
+      </w:pPr>
+      <w:r>
+        <w:t>Others</w:t>
+      </w:r>
+    </w:p>
+    <w:p>
+      <w:r>
+        <w:t xml:space="preserve">pom.xml  </w:t>
+      </w:r>
+      <w:r>
+        <w:t xml:space="preserve">right click build </w:t>
+      </w:r>
+      <w:r>
+        <w:sym w:font="Wingdings" w:char="F0E0"/>
+      </w:r>
+      <w:r>
+        <w:t xml:space="preserve"> clean install</w:t>
+      </w:r>
+    </w:p>
+    <w:p/>
+    <w:p>
+      <w:r>
+        <w:t xml:space="preserve">to run a jar </w:t>
+      </w:r>
+    </w:p>
+    <w:p>
+      <w:r>
+        <w:t xml:space="preserve">spring boot jar has tomcat </w:t>
+      </w:r>
+    </w:p>
+    <w:p>
+      <w:r>
+        <w:t>Java -jar myjar.jar</w:t>
+      </w:r>
+    </w:p>
+    <w:p/>
+    <w:p/>
+    <w:p/>
+    <w:p>
+      <w:r>
+        <w:t>Post to create new</w:t>
+      </w:r>
+    </w:p>
+    <w:p>
+      <w:r>
+        <w:t xml:space="preserve">Put to update </w:t>
+      </w:r>
+    </w:p>
+    <w:p>
+      <w:r>
+        <w:t>Patch to update a part of resource</w:t>
+      </w:r>
+    </w:p>
+    <w:p/>
+    <w:p/>
+    <w:p>
+      <w:pPr>
+        <w:pStyle w:val="Heading1"/>
+      </w:pPr>
+      <w:r>
+        <w:t>Response code:</w:t>
+      </w:r>
+    </w:p>
+    <w:p/>
+    <w:p>
+      <w:r>
+        <w:t xml:space="preserve">404 </w:t>
+      </w:r>
+      <w:r>
+        <w:t xml:space="preserve">resource </w:t>
+      </w:r>
+      <w:r>
+        <w:t>not found</w:t>
+      </w:r>
+    </w:p>
+    <w:p>
+      <w:r>
+        <w:t>200 successes</w:t>
+      </w:r>
+    </w:p>
+    <w:p>
+      <w:r>
+        <w:t>201 created</w:t>
+      </w:r>
+    </w:p>
+    <w:p>
+      <w:r>
+        <w:t>204 no content</w:t>
+      </w:r>
+    </w:p>
+    <w:p>
+      <w:r>
+        <w:lastRenderedPageBreak/>
+        <w:t>401 unauthorized</w:t>
+      </w:r>
+    </w:p>
+    <w:p>
+      <w:r>
+        <w:t>400 bad request</w:t>
+      </w:r>
+    </w:p>
+    <w:p>
+      <w:r>
+        <w:t>500 internal server error</w:t>
+      </w:r>
+    </w:p>
     <w:sectPr>
       <w:pgSz w:w="11906" w:h="16838"/>
       <w:pgMar w:top="1440" w:right="1440" w:bottom="1440" w:left="1440" w:header="708" w:footer="708" w:gutter="0"/>

--- a/Microservices.docx
+++ b/Microservices.docx
@@ -1485,7 +1485,15 @@
         <w:t>@SpringBootApplication</w:t>
       </w:r>
       <w:r>
-        <w:t xml:space="preserve"> =  below 3</w:t>
+        <w:t xml:space="preserve"> </w:t>
+      </w:r>
+      <w:proofErr w:type="gramStart"/>
+      <w:r>
+        <w:t>=  below</w:t>
+      </w:r>
+      <w:proofErr w:type="gramEnd"/>
+      <w:r>
+        <w:t xml:space="preserve"> 3</w:t>
       </w:r>
     </w:p>
     <w:p>
@@ -1506,8 +1514,13 @@
     <w:p/>
     <w:p>
       <w:r>
-        <w:t>@component</w:t>
-      </w:r>
+        <w:t>@</w:t>
+      </w:r>
+      <w:proofErr w:type="gramStart"/>
+      <w:r>
+        <w:t>component</w:t>
+      </w:r>
+      <w:proofErr w:type="gramEnd"/>
     </w:p>
     <w:p>
       <w:r>
@@ -1566,6 +1579,7 @@
         </w:rPr>
         <w:t>@</w:t>
       </w:r>
+      <w:proofErr w:type="gramStart"/>
       <w:r>
         <w:rPr>
           <w:rFonts w:ascii="Consolas" w:hAnsi="Consolas" w:cs="Consolas"/>
@@ -1573,7 +1587,17 @@
           <w:sz w:val="20"/>
           <w:szCs w:val="20"/>
         </w:rPr>
-        <w:t xml:space="preserve">Table(name = </w:t>
+        <w:t>Table(</w:t>
+      </w:r>
+      <w:proofErr w:type="gramEnd"/>
+      <w:r>
+        <w:rPr>
+          <w:rFonts w:ascii="Consolas" w:hAnsi="Consolas" w:cs="Consolas"/>
+          <w:color w:val="000000"/>
+          <w:sz w:val="20"/>
+          <w:szCs w:val="20"/>
+        </w:rPr>
+        <w:t xml:space="preserve">name = </w:t>
       </w:r>
       <w:r>
         <w:rPr>
@@ -1715,6 +1739,7 @@
         </w:rPr>
         <w:t>@</w:t>
       </w:r>
+      <w:proofErr w:type="gramStart"/>
       <w:r>
         <w:rPr>
           <w:rFonts w:ascii="Consolas" w:hAnsi="Consolas" w:cs="Consolas"/>
@@ -1722,7 +1747,17 @@
           <w:sz w:val="20"/>
           <w:szCs w:val="20"/>
         </w:rPr>
-        <w:t xml:space="preserve">JsonIgnoreProperties({ </w:t>
+        <w:t>JsonIgnoreProperties(</w:t>
+      </w:r>
+      <w:proofErr w:type="gramEnd"/>
+      <w:r>
+        <w:rPr>
+          <w:rFonts w:ascii="Consolas" w:hAnsi="Consolas" w:cs="Consolas"/>
+          <w:color w:val="000000"/>
+          <w:sz w:val="20"/>
+          <w:szCs w:val="20"/>
+        </w:rPr>
+        <w:t xml:space="preserve">{ </w:t>
       </w:r>
       <w:r>
         <w:rPr>
@@ -1731,7 +1766,27 @@
           <w:sz w:val="20"/>
           <w:szCs w:val="20"/>
         </w:rPr>
-        <w:t>"hibernateLazyInitializer"</w:t>
+        <w:t>"</w:t>
+      </w:r>
+      <w:proofErr w:type="spellStart"/>
+      <w:r>
+        <w:rPr>
+          <w:rFonts w:ascii="Consolas" w:hAnsi="Consolas" w:cs="Consolas"/>
+          <w:color w:val="2A00FF"/>
+          <w:sz w:val="20"/>
+          <w:szCs w:val="20"/>
+        </w:rPr>
+        <w:t>hibernateLazyInitializer</w:t>
+      </w:r>
+      <w:proofErr w:type="spellEnd"/>
+      <w:r>
+        <w:rPr>
+          <w:rFonts w:ascii="Consolas" w:hAnsi="Consolas" w:cs="Consolas"/>
+          <w:color w:val="2A00FF"/>
+          <w:sz w:val="20"/>
+          <w:szCs w:val="20"/>
+        </w:rPr>
+        <w:t>"</w:t>
       </w:r>
       <w:r>
         <w:rPr>
@@ -1826,23 +1881,44 @@
       </w:r>
     </w:p>
     <w:p/>
-    <w:p/>
+    <w:p>
+      <w:r>
+        <w:t>@</w:t>
+      </w:r>
+      <w:proofErr w:type="gramStart"/>
+      <w:r>
+        <w:t>ControllerAdvice  --</w:t>
+      </w:r>
+      <w:proofErr w:type="gramEnd"/>
+      <w:r>
+        <w:t xml:space="preserve"> to tell all the controller while doing exception hand</w:t>
+      </w:r>
+    </w:p>
     <w:p>
       <w:pPr>
         <w:pStyle w:val="Heading1"/>
       </w:pPr>
       <w:bookmarkStart w:id="2" w:name="_Toc113887865"/>
+      <w:proofErr w:type="spellStart"/>
       <w:r>
         <w:t>Application.properties</w:t>
       </w:r>
       <w:bookmarkEnd w:id="2"/>
-    </w:p>
-    <w:p>
+      <w:proofErr w:type="spellEnd"/>
+    </w:p>
+    <w:p>
+      <w:proofErr w:type="spellStart"/>
+      <w:proofErr w:type="gramStart"/>
       <w:r>
         <w:t>s</w:t>
       </w:r>
       <w:r>
-        <w:t>erver.port = 8081</w:t>
+        <w:t>erver.port</w:t>
+      </w:r>
+      <w:proofErr w:type="spellEnd"/>
+      <w:proofErr w:type="gramEnd"/>
+      <w:r>
+        <w:t xml:space="preserve"> = 8081</w:t>
       </w:r>
     </w:p>
     <w:p>
@@ -1852,8 +1928,13 @@
         </w:r>
       </w:hyperlink>
       <w:r>
-        <w:t>=euroserver</w:t>
-      </w:r>
+        <w:t>=</w:t>
+      </w:r>
+      <w:proofErr w:type="spellStart"/>
+      <w:r>
+        <w:t>euroserver</w:t>
+      </w:r>
+      <w:proofErr w:type="spellEnd"/>
     </w:p>
     <w:p/>
     <w:p/>
@@ -1874,9 +1955,24 @@
       <w:pPr>
         <w:pStyle w:val="NoSpacing"/>
       </w:pPr>
-      <w:r>
-        <w:t>./mvnw dependency:tree</w:t>
-      </w:r>
+      <w:proofErr w:type="gramStart"/>
+      <w:r>
+        <w:t>./</w:t>
+      </w:r>
+      <w:proofErr w:type="spellStart"/>
+      <w:proofErr w:type="gramEnd"/>
+      <w:r>
+        <w:t>mvnw</w:t>
+      </w:r>
+      <w:proofErr w:type="spellEnd"/>
+      <w:r>
+        <w:t xml:space="preserve"> </w:t>
+      </w:r>
+      <w:proofErr w:type="spellStart"/>
+      <w:r>
+        <w:t>dependency:tree</w:t>
+      </w:r>
+      <w:proofErr w:type="spellEnd"/>
     </w:p>
     <w:p/>
     <w:p/>
@@ -1885,8 +1981,13 @@
         <w:pStyle w:val="Heading1"/>
       </w:pPr>
       <w:bookmarkStart w:id="4" w:name="_Toc113887867"/>
-      <w:r>
-        <w:t>Springboot – distributed app</w:t>
+      <w:proofErr w:type="spellStart"/>
+      <w:r>
+        <w:t>Springboot</w:t>
+      </w:r>
+      <w:proofErr w:type="spellEnd"/>
+      <w:r>
+        <w:t xml:space="preserve"> – distributed app</w:t>
       </w:r>
       <w:bookmarkEnd w:id="4"/>
     </w:p>
@@ -1932,6 +2033,7 @@
         </w:drawing>
       </w:r>
     </w:p>
+    <w:p/>
     <w:p/>
     <w:p>
       <w:r>
@@ -2025,10 +2127,12 @@
         <w:pStyle w:val="Heading1"/>
       </w:pPr>
       <w:bookmarkStart w:id="5" w:name="_Toc113887868"/>
+      <w:proofErr w:type="spellStart"/>
       <w:r>
         <w:t>Anotations</w:t>
       </w:r>
       <w:bookmarkEnd w:id="5"/>
+      <w:proofErr w:type="spellEnd"/>
     </w:p>
     <w:p>
       <w:r>
@@ -2047,11 +2151,13 @@
         <w:pStyle w:val="Heading1"/>
       </w:pPr>
       <w:bookmarkStart w:id="6" w:name="_Toc113887869"/>
+      <w:proofErr w:type="spellStart"/>
       <w:r>
         <w:lastRenderedPageBreak/>
         <w:t>SpringBootAtuoconfiguration</w:t>
       </w:r>
       <w:bookmarkEnd w:id="6"/>
+      <w:proofErr w:type="spellEnd"/>
     </w:p>
     <w:p>
       <w:r>
@@ -2065,17 +2171,21 @@
       <w:pPr>
         <w:pStyle w:val="ListParagraph"/>
       </w:pPr>
+      <w:proofErr w:type="spellStart"/>
       <w:r>
         <w:t>DispatcherServlet</w:t>
       </w:r>
+      <w:proofErr w:type="spellEnd"/>
     </w:p>
     <w:p>
       <w:pPr>
         <w:pStyle w:val="ListParagraph"/>
       </w:pPr>
+      <w:proofErr w:type="spellStart"/>
       <w:r>
         <w:t>DispatcherServletAutoConfiguration</w:t>
       </w:r>
+      <w:proofErr w:type="spellEnd"/>
     </w:p>
     <w:p>
       <w:pPr>
@@ -2103,7 +2213,15 @@
         <w:pStyle w:val="ListParagraph"/>
       </w:pPr>
       <w:r>
-        <w:t>It know the all the mappings in app</w:t>
+        <w:t xml:space="preserve">It </w:t>
+      </w:r>
+      <w:proofErr w:type="gramStart"/>
+      <w:r>
+        <w:t>know</w:t>
+      </w:r>
+      <w:proofErr w:type="gramEnd"/>
+      <w:r>
+        <w:t xml:space="preserve"> the all the mappings in app</w:t>
       </w:r>
     </w:p>
     <w:p/>
@@ -2211,8 +2329,30 @@
           <w:sz w:val="20"/>
           <w:szCs w:val="20"/>
         </w:rPr>
-        <w:t xml:space="preserve"> String helloUser(</w:t>
-      </w:r>
+        <w:t xml:space="preserve"> String </w:t>
+      </w:r>
+      <w:proofErr w:type="spellStart"/>
+      <w:proofErr w:type="gramStart"/>
+      <w:r>
+        <w:rPr>
+          <w:rFonts w:ascii="Consolas" w:hAnsi="Consolas" w:cs="Consolas"/>
+          <w:color w:val="000000"/>
+          <w:sz w:val="20"/>
+          <w:szCs w:val="20"/>
+        </w:rPr>
+        <w:t>helloUser</w:t>
+      </w:r>
+      <w:proofErr w:type="spellEnd"/>
+      <w:r>
+        <w:rPr>
+          <w:rFonts w:ascii="Consolas" w:hAnsi="Consolas" w:cs="Consolas"/>
+          <w:color w:val="000000"/>
+          <w:sz w:val="20"/>
+          <w:szCs w:val="20"/>
+        </w:rPr>
+        <w:t>(</w:t>
+      </w:r>
+      <w:proofErr w:type="gramEnd"/>
       <w:r>
         <w:rPr>
           <w:rFonts w:ascii="Consolas" w:hAnsi="Consolas" w:cs="Consolas"/>
@@ -2275,8 +2415,30 @@
           <w:sz w:val="20"/>
           <w:szCs w:val="20"/>
         </w:rPr>
-        <w:t xml:space="preserve"> String helloUser(</w:t>
-      </w:r>
+        <w:t xml:space="preserve"> String </w:t>
+      </w:r>
+      <w:proofErr w:type="spellStart"/>
+      <w:proofErr w:type="gramStart"/>
+      <w:r>
+        <w:rPr>
+          <w:rFonts w:ascii="Consolas" w:hAnsi="Consolas" w:cs="Consolas"/>
+          <w:color w:val="000000"/>
+          <w:sz w:val="20"/>
+          <w:szCs w:val="20"/>
+        </w:rPr>
+        <w:t>helloUser</w:t>
+      </w:r>
+      <w:proofErr w:type="spellEnd"/>
+      <w:r>
+        <w:rPr>
+          <w:rFonts w:ascii="Consolas" w:hAnsi="Consolas" w:cs="Consolas"/>
+          <w:color w:val="000000"/>
+          <w:sz w:val="20"/>
+          <w:szCs w:val="20"/>
+        </w:rPr>
+        <w:t>(</w:t>
+      </w:r>
+      <w:proofErr w:type="gramEnd"/>
       <w:r>
         <w:rPr>
           <w:rFonts w:ascii="Consolas" w:hAnsi="Consolas" w:cs="Consolas"/>
@@ -2284,16 +2446,7 @@
           <w:sz w:val="20"/>
           <w:szCs w:val="20"/>
         </w:rPr>
-        <w:t>@</w:t>
-      </w:r>
-      <w:r>
-        <w:rPr>
-          <w:rFonts w:ascii="Consolas" w:hAnsi="Consolas" w:cs="Consolas"/>
-          <w:color w:val="646464"/>
-          <w:sz w:val="20"/>
-          <w:szCs w:val="20"/>
-        </w:rPr>
-        <w:t>RequestBody User</w:t>
+        <w:t>@RequestBody User</w:t>
       </w:r>
       <w:r>
         <w:rPr>
@@ -2324,10 +2477,139 @@
       </w:r>
     </w:p>
     <w:p/>
+    <w:p/>
+    <w:p/>
+    <w:p/>
     <w:p>
       <w:pPr>
         <w:pStyle w:val="Heading1"/>
       </w:pPr>
+      <w:r>
+        <w:t>Response of a rest</w:t>
+      </w:r>
+    </w:p>
+    <w:p/>
+    <w:p>
+      <w:proofErr w:type="spellStart"/>
+      <w:r>
+        <w:t>ResponseEntity</w:t>
+      </w:r>
+      <w:proofErr w:type="spellEnd"/>
+    </w:p>
+    <w:p>
+      <w:r>
+        <w:t xml:space="preserve">200 </w:t>
+      </w:r>
+      <w:proofErr w:type="spellStart"/>
+      <w:r>
+        <w:t>ResponseEntity.ok</w:t>
+      </w:r>
+      <w:proofErr w:type="spellEnd"/>
+      <w:r>
+        <w:t>(</w:t>
+      </w:r>
+      <w:proofErr w:type="spellStart"/>
+      <w:proofErr w:type="gramStart"/>
+      <w:r>
+        <w:t>userrepo.findAll</w:t>
+      </w:r>
+      <w:proofErr w:type="spellEnd"/>
+      <w:proofErr w:type="gramEnd"/>
+      <w:r>
+        <w:t>())</w:t>
+      </w:r>
+    </w:p>
+    <w:p>
+      <w:r>
+        <w:t xml:space="preserve">404 </w:t>
+      </w:r>
+      <w:r>
+        <w:t xml:space="preserve">return </w:t>
+      </w:r>
+      <w:proofErr w:type="spellStart"/>
+      <w:r>
+        <w:t>ResponseEntity.status</w:t>
+      </w:r>
+      <w:proofErr w:type="spellEnd"/>
+      <w:r>
+        <w:t>(</w:t>
+      </w:r>
+      <w:proofErr w:type="spellStart"/>
+      <w:r>
+        <w:t>HttpStatus.NOT_FOUND</w:t>
+      </w:r>
+      <w:proofErr w:type="spellEnd"/>
+      <w:proofErr w:type="gramStart"/>
+      <w:r>
+        <w:t>).body</w:t>
+      </w:r>
+      <w:proofErr w:type="gramEnd"/>
+      <w:r>
+        <w:t>("User "+id +" not found");</w:t>
+      </w:r>
+    </w:p>
+    <w:p/>
+    <w:p>
+      <w:r>
+        <w:t xml:space="preserve">201 </w:t>
+      </w:r>
+      <w:proofErr w:type="spellStart"/>
+      <w:r>
+        <w:t>ResponseEntity.created</w:t>
+      </w:r>
+      <w:proofErr w:type="spellEnd"/>
+      <w:r>
+        <w:t xml:space="preserve">(new </w:t>
+      </w:r>
+      <w:proofErr w:type="gramStart"/>
+      <w:r>
+        <w:t>URI(</w:t>
+      </w:r>
+      <w:proofErr w:type="gramEnd"/>
+      <w:r>
+        <w:t>user2.getId().</w:t>
+      </w:r>
+      <w:proofErr w:type="spellStart"/>
+      <w:r>
+        <w:t>toString</w:t>
+      </w:r>
+      <w:proofErr w:type="spellEnd"/>
+      <w:r>
+        <w:t>())).body(user2)</w:t>
+      </w:r>
+    </w:p>
+    <w:p/>
+    <w:p/>
+    <w:p>
+      <w:pPr>
+        <w:pStyle w:val="Heading1"/>
+      </w:pPr>
+      <w:r>
+        <w:lastRenderedPageBreak/>
+        <w:t>Exception</w:t>
+      </w:r>
+    </w:p>
+    <w:p/>
+    <w:p>
+      <w:proofErr w:type="spellStart"/>
+      <w:r>
+        <w:rPr>
+          <w:rFonts w:ascii="Consolas" w:hAnsi="Consolas"/>
+          <w:color w:val="1C1D1F"/>
+          <w:sz w:val="18"/>
+          <w:szCs w:val="18"/>
+          <w:shd w:val="clear" w:color="auto" w:fill="FFFFFF"/>
+        </w:rPr>
+        <w:t>ResponseEntityExceptionHandler</w:t>
+      </w:r>
+      <w:proofErr w:type="spellEnd"/>
+    </w:p>
+    <w:p/>
+    <w:p/>
+    <w:p>
+      <w:pPr>
+        <w:pStyle w:val="Heading1"/>
+      </w:pPr>
       <w:bookmarkStart w:id="8" w:name="_Toc113887871"/>
       <w:r>
         <w:t>Database</w:t>
@@ -2335,9 +2617,11 @@
       <w:bookmarkEnd w:id="8"/>
     </w:p>
     <w:p>
+      <w:proofErr w:type="spellStart"/>
       <w:r>
         <w:t>Jpa</w:t>
       </w:r>
+      <w:proofErr w:type="spellEnd"/>
     </w:p>
     <w:p>
       <w:r>
@@ -2459,6 +2743,7 @@
         </w:rPr>
         <w:t>&lt;</w:t>
       </w:r>
+      <w:proofErr w:type="spellStart"/>
       <w:r>
         <w:rPr>
           <w:rFonts w:ascii="Consolas" w:hAnsi="Consolas" w:cs="Consolas"/>
@@ -2468,6 +2753,7 @@
         </w:rPr>
         <w:t>groupId</w:t>
       </w:r>
+      <w:proofErr w:type="spellEnd"/>
       <w:r>
         <w:rPr>
           <w:rFonts w:ascii="Consolas" w:hAnsi="Consolas" w:cs="Consolas"/>
@@ -2477,6 +2763,7 @@
         </w:rPr>
         <w:t>&gt;</w:t>
       </w:r>
+      <w:proofErr w:type="spellStart"/>
       <w:r>
         <w:rPr>
           <w:rFonts w:ascii="Consolas" w:hAnsi="Consolas" w:cs="Consolas"/>
@@ -2486,6 +2773,7 @@
         </w:rPr>
         <w:t>org.springdoc</w:t>
       </w:r>
+      <w:proofErr w:type="spellEnd"/>
       <w:r>
         <w:rPr>
           <w:rFonts w:ascii="Consolas" w:hAnsi="Consolas" w:cs="Consolas"/>
@@ -2495,6 +2783,7 @@
         </w:rPr>
         <w:t>&lt;/</w:t>
       </w:r>
+      <w:proofErr w:type="spellStart"/>
       <w:r>
         <w:rPr>
           <w:rFonts w:ascii="Consolas" w:hAnsi="Consolas" w:cs="Consolas"/>
@@ -2504,6 +2793,7 @@
         </w:rPr>
         <w:t>groupId</w:t>
       </w:r>
+      <w:proofErr w:type="spellEnd"/>
       <w:r>
         <w:rPr>
           <w:rFonts w:ascii="Consolas" w:hAnsi="Consolas" w:cs="Consolas"/>
@@ -2562,6 +2852,7 @@
         </w:rPr>
         <w:t>&lt;</w:t>
       </w:r>
+      <w:proofErr w:type="spellStart"/>
       <w:r>
         <w:rPr>
           <w:rFonts w:ascii="Consolas" w:hAnsi="Consolas" w:cs="Consolas"/>
@@ -2571,6 +2862,7 @@
         </w:rPr>
         <w:t>artifactId</w:t>
       </w:r>
+      <w:proofErr w:type="spellEnd"/>
       <w:r>
         <w:rPr>
           <w:rFonts w:ascii="Consolas" w:hAnsi="Consolas" w:cs="Consolas"/>
@@ -2580,6 +2872,7 @@
         </w:rPr>
         <w:t>&gt;</w:t>
       </w:r>
+      <w:proofErr w:type="spellStart"/>
       <w:r>
         <w:rPr>
           <w:rFonts w:ascii="Consolas" w:hAnsi="Consolas" w:cs="Consolas"/>
@@ -2589,6 +2882,7 @@
         </w:rPr>
         <w:t>springdoc-openapi-ui</w:t>
       </w:r>
+      <w:proofErr w:type="spellEnd"/>
       <w:r>
         <w:rPr>
           <w:rFonts w:ascii="Consolas" w:hAnsi="Consolas" w:cs="Consolas"/>
@@ -2598,6 +2892,7 @@
         </w:rPr>
         <w:t>&lt;/</w:t>
       </w:r>
+      <w:proofErr w:type="spellStart"/>
       <w:r>
         <w:rPr>
           <w:rFonts w:ascii="Consolas" w:hAnsi="Consolas" w:cs="Consolas"/>
@@ -2607,6 +2902,7 @@
         </w:rPr>
         <w:t>artifactId</w:t>
       </w:r>
+      <w:proofErr w:type="spellEnd"/>
       <w:r>
         <w:rPr>
           <w:rFonts w:ascii="Consolas" w:hAnsi="Consolas" w:cs="Consolas"/>
@@ -2789,7 +3085,15 @@
     </w:p>
     <w:p>
       <w:r>
-        <w:t>list of apis we have developed</w:t>
+        <w:t xml:space="preserve">list of </w:t>
+      </w:r>
+      <w:proofErr w:type="spellStart"/>
+      <w:r>
+        <w:t>apis</w:t>
+      </w:r>
+      <w:proofErr w:type="spellEnd"/>
+      <w:r>
+        <w:t xml:space="preserve"> we have developed</w:t>
       </w:r>
     </w:p>
     <w:p/>
@@ -2911,6 +3215,7 @@
         </w:rPr>
         <w:t xml:space="preserve">      </w:t>
       </w:r>
+      <w:proofErr w:type="gramStart"/>
       <w:r>
         <w:rPr>
           <w:rFonts w:ascii="Consolas" w:eastAsia="Times New Roman" w:hAnsi="Consolas" w:cs="Courier New"/>
@@ -2921,6 +3226,7 @@
         </w:rPr>
         <w:t>&lt;</w:t>
       </w:r>
+      <w:proofErr w:type="spellStart"/>
       <w:r>
         <w:rPr>
           <w:rFonts w:ascii="Consolas" w:eastAsia="Times New Roman" w:hAnsi="Consolas" w:cs="Courier New"/>
@@ -2931,6 +3237,7 @@
         </w:rPr>
         <w:t>groupId</w:t>
       </w:r>
+      <w:proofErr w:type="spellEnd"/>
       <w:r>
         <w:rPr>
           <w:rFonts w:ascii="Consolas" w:eastAsia="Times New Roman" w:hAnsi="Consolas" w:cs="Courier New"/>
@@ -2941,6 +3248,7 @@
         </w:rPr>
         <w:t>&gt;</w:t>
       </w:r>
+      <w:proofErr w:type="spellStart"/>
       <w:r>
         <w:rPr>
           <w:rFonts w:ascii="Consolas" w:eastAsia="Times New Roman" w:hAnsi="Consolas" w:cs="Courier New"/>
@@ -2951,6 +3259,8 @@
         </w:rPr>
         <w:t>org.springframework.boot</w:t>
       </w:r>
+      <w:proofErr w:type="spellEnd"/>
+      <w:proofErr w:type="gramEnd"/>
       <w:r>
         <w:rPr>
           <w:rFonts w:ascii="Consolas" w:eastAsia="Times New Roman" w:hAnsi="Consolas" w:cs="Courier New"/>
@@ -2961,6 +3271,7 @@
         </w:rPr>
         <w:t>&lt;/</w:t>
       </w:r>
+      <w:proofErr w:type="spellStart"/>
       <w:r>
         <w:rPr>
           <w:rFonts w:ascii="Consolas" w:eastAsia="Times New Roman" w:hAnsi="Consolas" w:cs="Courier New"/>
@@ -2971,6 +3282,7 @@
         </w:rPr>
         <w:t>groupId</w:t>
       </w:r>
+      <w:proofErr w:type="spellEnd"/>
       <w:r>
         <w:rPr>
           <w:rFonts w:ascii="Consolas" w:eastAsia="Times New Roman" w:hAnsi="Consolas" w:cs="Courier New"/>
@@ -3032,6 +3344,7 @@
         </w:rPr>
         <w:t>&lt;</w:t>
       </w:r>
+      <w:proofErr w:type="spellStart"/>
       <w:r>
         <w:rPr>
           <w:rFonts w:ascii="Consolas" w:eastAsia="Times New Roman" w:hAnsi="Consolas" w:cs="Courier New"/>
@@ -3042,6 +3355,7 @@
         </w:rPr>
         <w:t>artifactId</w:t>
       </w:r>
+      <w:proofErr w:type="spellEnd"/>
       <w:r>
         <w:rPr>
           <w:rFonts w:ascii="Consolas" w:eastAsia="Times New Roman" w:hAnsi="Consolas" w:cs="Courier New"/>
@@ -3072,6 +3386,7 @@
         </w:rPr>
         <w:t>&lt;/</w:t>
       </w:r>
+      <w:proofErr w:type="spellStart"/>
       <w:r>
         <w:rPr>
           <w:rFonts w:ascii="Consolas" w:eastAsia="Times New Roman" w:hAnsi="Consolas" w:cs="Courier New"/>
@@ -3082,6 +3397,7 @@
         </w:rPr>
         <w:t>artifactId</w:t>
       </w:r>
+      <w:proofErr w:type="spellEnd"/>
       <w:r>
         <w:rPr>
           <w:rFonts w:ascii="Consolas" w:eastAsia="Times New Roman" w:hAnsi="Consolas" w:cs="Courier New"/>
@@ -3178,9 +3494,14 @@
     </w:p>
     <w:p/>
     <w:p>
-      <w:r>
+      <w:proofErr w:type="spellStart"/>
+      <w:proofErr w:type="gramStart"/>
+      <w:r>
+        <w:lastRenderedPageBreak/>
         <w:t>application.properties</w:t>
       </w:r>
+      <w:proofErr w:type="spellEnd"/>
+      <w:proofErr w:type="gramEnd"/>
     </w:p>
     <w:p>
       <w:pPr>
@@ -3194,6 +3515,8 @@
           <w:lang w:val="en-US"/>
         </w:rPr>
       </w:pPr>
+      <w:proofErr w:type="spellStart"/>
+      <w:proofErr w:type="gramStart"/>
       <w:r>
         <w:rPr>
           <w:rFonts w:ascii="Consolas" w:hAnsi="Consolas" w:cs="Consolas"/>
@@ -3203,7 +3526,31 @@
           <w:shd w:val="clear" w:color="auto" w:fill="E8F2FE"/>
           <w:lang w:val="en-US"/>
         </w:rPr>
-        <w:t>management.endpoints.web.exposure.include=</w:t>
+        <w:t>management.endpoints.web.exposure</w:t>
+      </w:r>
+      <w:proofErr w:type="gramEnd"/>
+      <w:r>
+        <w:rPr>
+          <w:rFonts w:ascii="Consolas" w:hAnsi="Consolas" w:cs="Consolas"/>
+          <w:color w:val="000000"/>
+          <w:sz w:val="20"/>
+          <w:szCs w:val="20"/>
+          <w:shd w:val="clear" w:color="auto" w:fill="E8F2FE"/>
+          <w:lang w:val="en-US"/>
+        </w:rPr>
+        <w:t>.include</w:t>
+      </w:r>
+      <w:proofErr w:type="spellEnd"/>
+      <w:r>
+        <w:rPr>
+          <w:rFonts w:ascii="Consolas" w:hAnsi="Consolas" w:cs="Consolas"/>
+          <w:color w:val="000000"/>
+          <w:sz w:val="20"/>
+          <w:szCs w:val="20"/>
+          <w:shd w:val="clear" w:color="auto" w:fill="E8F2FE"/>
+          <w:lang w:val="en-US"/>
+        </w:rPr>
+        <w:t>=</w:t>
       </w:r>
       <w:r>
         <w:rPr>
@@ -3215,19 +3562,7 @@
           <w:shd w:val="clear" w:color="auto" w:fill="E8F2FE"/>
           <w:lang w:val="en-US"/>
         </w:rPr>
-        <w:t>env</w:t>
-      </w:r>
-      <w:r>
-        <w:rPr>
-          <w:rFonts w:ascii="Consolas" w:hAnsi="Consolas" w:cs="Consolas"/>
-          <w:color w:val="2A00FF"/>
-          <w:sz w:val="20"/>
-          <w:szCs w:val="20"/>
-          <w:u w:val="single"/>
-          <w:shd w:val="clear" w:color="auto" w:fill="E8F2FE"/>
-          <w:lang w:val="en-US"/>
-        </w:rPr>
-        <w:t xml:space="preserve"> </w:t>
+        <w:t xml:space="preserve">env </w:t>
       </w:r>
     </w:p>
     <w:p>
@@ -3325,7 +3660,15 @@
       </w:pPr>
       <w:bookmarkStart w:id="12" w:name="_Toc113887875"/>
       <w:r>
-        <w:t>Filtering json response</w:t>
+        <w:t xml:space="preserve">Filtering </w:t>
+      </w:r>
+      <w:proofErr w:type="spellStart"/>
+      <w:r>
+        <w:t>json</w:t>
+      </w:r>
+      <w:proofErr w:type="spellEnd"/>
+      <w:r>
+        <w:t xml:space="preserve"> response</w:t>
       </w:r>
       <w:bookmarkEnd w:id="12"/>
     </w:p>
@@ -3351,13 +3694,34 @@
     </w:p>
     <w:p>
       <w:r>
-        <w:t>In controller user MappingJacksonValue(bean)</w:t>
-      </w:r>
-    </w:p>
-    <w:p>
-      <w:r>
-        <w:t>And user FilterProvider SimpleBeanPropertyFilter</w:t>
-      </w:r>
+        <w:t xml:space="preserve">In controller user </w:t>
+      </w:r>
+      <w:proofErr w:type="spellStart"/>
+      <w:r>
+        <w:t>MappingJacksonValue</w:t>
+      </w:r>
+      <w:proofErr w:type="spellEnd"/>
+      <w:r>
+        <w:t>(bean)</w:t>
+      </w:r>
+    </w:p>
+    <w:p>
+      <w:r>
+        <w:t xml:space="preserve">And user </w:t>
+      </w:r>
+      <w:proofErr w:type="spellStart"/>
+      <w:r>
+        <w:t>FilterProvider</w:t>
+      </w:r>
+      <w:proofErr w:type="spellEnd"/>
+      <w:r>
+        <w:t xml:space="preserve"> </w:t>
+      </w:r>
+      <w:proofErr w:type="spellStart"/>
+      <w:r>
+        <w:t>SimpleBeanPropertyFilter</w:t>
+      </w:r>
+      <w:proofErr w:type="spellEnd"/>
     </w:p>
     <w:p/>
     <w:p/>
@@ -3406,9 +3770,40 @@
           <w:sz w:val="30"/>
           <w:szCs w:val="30"/>
         </w:rPr>
-        <w:t>/src/main/resources/application.properties</w:t>
+        <w:t>/</w:t>
+      </w:r>
+      <w:proofErr w:type="spellStart"/>
+      <w:r>
+        <w:rPr>
+          <w:rFonts w:ascii="Segoe UI" w:hAnsi="Segoe UI" w:cs="Segoe UI"/>
+          <w:color w:val="24292F"/>
+          <w:sz w:val="30"/>
+          <w:szCs w:val="30"/>
+        </w:rPr>
+        <w:t>src</w:t>
+      </w:r>
+      <w:proofErr w:type="spellEnd"/>
+      <w:r>
+        <w:rPr>
+          <w:rFonts w:ascii="Segoe UI" w:hAnsi="Segoe UI" w:cs="Segoe UI"/>
+          <w:color w:val="24292F"/>
+          <w:sz w:val="30"/>
+          <w:szCs w:val="30"/>
+        </w:rPr>
+        <w:t>/main/resources/</w:t>
+      </w:r>
+      <w:proofErr w:type="spellStart"/>
+      <w:r>
+        <w:rPr>
+          <w:rFonts w:ascii="Segoe UI" w:hAnsi="Segoe UI" w:cs="Segoe UI"/>
+          <w:color w:val="24292F"/>
+          <w:sz w:val="30"/>
+          <w:szCs w:val="30"/>
+        </w:rPr>
+        <w:t>application.properties</w:t>
       </w:r>
       <w:bookmarkEnd w:id="14"/>
+      <w:proofErr w:type="spellEnd"/>
     </w:p>
     <w:p/>
     <w:p>
@@ -3440,15 +3835,39 @@
           <w:lang w:eastAsia="en-IN"/>
         </w:rPr>
       </w:pPr>
-      <w:r>
-        <w:rPr>
-          <w:rFonts w:ascii="Consolas" w:eastAsia="Times New Roman" w:hAnsi="Consolas" w:cs="Courier New"/>
-          <w:color w:val="24292F"/>
-          <w:sz w:val="20"/>
-          <w:szCs w:val="20"/>
-          <w:lang w:eastAsia="en-IN"/>
-        </w:rPr>
-        <w:t>management.endpoints.web.exposure.include=*</w:t>
+      <w:proofErr w:type="spellStart"/>
+      <w:proofErr w:type="gramStart"/>
+      <w:r>
+        <w:rPr>
+          <w:rFonts w:ascii="Consolas" w:eastAsia="Times New Roman" w:hAnsi="Consolas" w:cs="Courier New"/>
+          <w:color w:val="24292F"/>
+          <w:sz w:val="20"/>
+          <w:szCs w:val="20"/>
+          <w:lang w:eastAsia="en-IN"/>
+        </w:rPr>
+        <w:t>management.endpoints.web.exposure</w:t>
+      </w:r>
+      <w:proofErr w:type="gramEnd"/>
+      <w:r>
+        <w:rPr>
+          <w:rFonts w:ascii="Consolas" w:eastAsia="Times New Roman" w:hAnsi="Consolas" w:cs="Courier New"/>
+          <w:color w:val="24292F"/>
+          <w:sz w:val="20"/>
+          <w:szCs w:val="20"/>
+          <w:lang w:eastAsia="en-IN"/>
+        </w:rPr>
+        <w:t>.include</w:t>
+      </w:r>
+      <w:proofErr w:type="spellEnd"/>
+      <w:r>
+        <w:rPr>
+          <w:rFonts w:ascii="Consolas" w:eastAsia="Times New Roman" w:hAnsi="Consolas" w:cs="Courier New"/>
+          <w:color w:val="24292F"/>
+          <w:sz w:val="20"/>
+          <w:szCs w:val="20"/>
+          <w:lang w:eastAsia="en-IN"/>
+        </w:rPr>
+        <w:t>=*</w:t>
       </w:r>
     </w:p>
     <w:p/>
@@ -3480,7 +3899,6 @@
       </w:pPr>
       <w:bookmarkStart w:id="15" w:name="_Toc113887878"/>
       <w:r>
-        <w:lastRenderedPageBreak/>
         <w:t>docker</w:t>
       </w:r>
       <w:bookmarkEnd w:id="15"/>
@@ -3505,25 +3923,45 @@
           <w:sz w:val="18"/>
           <w:szCs w:val="18"/>
         </w:rPr>
-        <w:t>docker run -p 5000:5000 -d in28min/todo-rest-api-h2:1.0.0.RELEASE</w:t>
-      </w:r>
-    </w:p>
-    <w:p>
-      <w:pPr>
+        <w:t>docker run -p 5000:5000 -d in28min/todo-rest-api-h2:1.0.</w:t>
+      </w:r>
+      <w:proofErr w:type="gramStart"/>
+      <w:r>
         <w:rPr>
           <w:rFonts w:ascii="Lucida Console" w:hAnsi="Lucida Console" w:cs="Lucida Console"/>
           <w:sz w:val="18"/>
           <w:szCs w:val="18"/>
         </w:rPr>
-      </w:pPr>
-      <w:r>
+        <w:t>0.RELEASE</w:t>
+      </w:r>
+      <w:proofErr w:type="gramEnd"/>
+    </w:p>
+    <w:p>
+      <w:pPr>
         <w:rPr>
           <w:rFonts w:ascii="Lucida Console" w:hAnsi="Lucida Console" w:cs="Lucida Console"/>
           <w:sz w:val="18"/>
           <w:szCs w:val="18"/>
         </w:rPr>
-        <w:t>docker run -p 5001:5000 -d in28min/todo-rest-api-h2:1.0.0.RELEASE</w:t>
-      </w:r>
+      </w:pPr>
+      <w:r>
+        <w:rPr>
+          <w:rFonts w:ascii="Lucida Console" w:hAnsi="Lucida Console" w:cs="Lucida Console"/>
+          <w:sz w:val="18"/>
+          <w:szCs w:val="18"/>
+        </w:rPr>
+        <w:t>docker run -p 5001:5000 -d in28min/todo-rest-api-h2:1.0.</w:t>
+      </w:r>
+      <w:proofErr w:type="gramStart"/>
+      <w:r>
+        <w:rPr>
+          <w:rFonts w:ascii="Lucida Console" w:hAnsi="Lucida Console" w:cs="Lucida Console"/>
+          <w:sz w:val="18"/>
+          <w:szCs w:val="18"/>
+        </w:rPr>
+        <w:t>0.RELEASE</w:t>
+      </w:r>
+      <w:proofErr w:type="gramEnd"/>
     </w:p>
     <w:p>
       <w:pPr>
@@ -3588,42 +4026,45 @@
           <w:sz w:val="18"/>
           <w:szCs w:val="18"/>
         </w:rPr>
-        <w:t>in28min/todo-rest-api-h2:1.0.0.RELEASE</w:t>
-      </w:r>
-    </w:p>
-    <w:p>
-      <w:pPr>
+        <w:t>in28min/todo-rest-api-h2:1.0.</w:t>
+      </w:r>
+      <w:proofErr w:type="gramStart"/>
+      <w:r>
         <w:rPr>
           <w:rFonts w:ascii="Lucida Console" w:hAnsi="Lucida Console" w:cs="Lucida Console"/>
           <w:sz w:val="18"/>
           <w:szCs w:val="18"/>
         </w:rPr>
-      </w:pPr>
-      <w:r>
+        <w:t>0.RELEASE</w:t>
+      </w:r>
+      <w:proofErr w:type="gramEnd"/>
+    </w:p>
+    <w:p>
+      <w:pPr>
         <w:rPr>
           <w:rFonts w:ascii="Lucida Console" w:hAnsi="Lucida Console" w:cs="Lucida Console"/>
           <w:sz w:val="18"/>
           <w:szCs w:val="18"/>
         </w:rPr>
-        <w:t>docker container pause contid</w:t>
-      </w:r>
-    </w:p>
-    <w:p>
-      <w:pPr>
+      </w:pPr>
+      <w:r>
         <w:rPr>
           <w:rFonts w:ascii="Lucida Console" w:hAnsi="Lucida Console" w:cs="Lucida Console"/>
           <w:sz w:val="18"/>
           <w:szCs w:val="18"/>
         </w:rPr>
-      </w:pPr>
+        <w:t xml:space="preserve">docker container pause </w:t>
+      </w:r>
+      <w:proofErr w:type="spellStart"/>
       <w:r>
         <w:rPr>
           <w:rFonts w:ascii="Lucida Console" w:hAnsi="Lucida Console" w:cs="Lucida Console"/>
           <w:sz w:val="18"/>
           <w:szCs w:val="18"/>
         </w:rPr>
-        <w:t>docker container unpause contid</w:t>
-      </w:r>
+        <w:t>contid</w:t>
+      </w:r>
+      <w:proofErr w:type="spellEnd"/>
     </w:p>
     <w:p>
       <w:pPr>
@@ -3639,32 +4080,87 @@
           <w:sz w:val="18"/>
           <w:szCs w:val="18"/>
         </w:rPr>
-        <w:t>docker container inspect contid</w:t>
-      </w:r>
-    </w:p>
-    <w:p>
-      <w:pPr>
+        <w:t xml:space="preserve">docker container </w:t>
+      </w:r>
+      <w:proofErr w:type="spellStart"/>
+      <w:r>
         <w:rPr>
           <w:rFonts w:ascii="Lucida Console" w:hAnsi="Lucida Console" w:cs="Lucida Console"/>
           <w:sz w:val="18"/>
           <w:szCs w:val="18"/>
         </w:rPr>
-      </w:pPr>
-    </w:p>
-    <w:p>
-      <w:pPr>
+        <w:t>unpause</w:t>
+      </w:r>
+      <w:proofErr w:type="spellEnd"/>
+      <w:r>
         <w:rPr>
           <w:rFonts w:ascii="Lucida Console" w:hAnsi="Lucida Console" w:cs="Lucida Console"/>
           <w:sz w:val="18"/>
           <w:szCs w:val="18"/>
         </w:rPr>
-      </w:pPr>
+        <w:t xml:space="preserve"> </w:t>
+      </w:r>
+      <w:proofErr w:type="spellStart"/>
       <w:r>
         <w:rPr>
           <w:rFonts w:ascii="Lucida Console" w:hAnsi="Lucida Console" w:cs="Lucida Console"/>
           <w:sz w:val="18"/>
           <w:szCs w:val="18"/>
         </w:rPr>
+        <w:t>contid</w:t>
+      </w:r>
+      <w:proofErr w:type="spellEnd"/>
+    </w:p>
+    <w:p>
+      <w:pPr>
+        <w:rPr>
+          <w:rFonts w:ascii="Lucida Console" w:hAnsi="Lucida Console" w:cs="Lucida Console"/>
+          <w:sz w:val="18"/>
+          <w:szCs w:val="18"/>
+        </w:rPr>
+      </w:pPr>
+      <w:r>
+        <w:rPr>
+          <w:rFonts w:ascii="Lucida Console" w:hAnsi="Lucida Console" w:cs="Lucida Console"/>
+          <w:sz w:val="18"/>
+          <w:szCs w:val="18"/>
+        </w:rPr>
+        <w:t xml:space="preserve">docker container inspect </w:t>
+      </w:r>
+      <w:proofErr w:type="spellStart"/>
+      <w:r>
+        <w:rPr>
+          <w:rFonts w:ascii="Lucida Console" w:hAnsi="Lucida Console" w:cs="Lucida Console"/>
+          <w:sz w:val="18"/>
+          <w:szCs w:val="18"/>
+        </w:rPr>
+        <w:t>contid</w:t>
+      </w:r>
+      <w:proofErr w:type="spellEnd"/>
+    </w:p>
+    <w:p>
+      <w:pPr>
+        <w:rPr>
+          <w:rFonts w:ascii="Lucida Console" w:hAnsi="Lucida Console" w:cs="Lucida Console"/>
+          <w:sz w:val="18"/>
+          <w:szCs w:val="18"/>
+        </w:rPr>
+      </w:pPr>
+    </w:p>
+    <w:p>
+      <w:pPr>
+        <w:rPr>
+          <w:rFonts w:ascii="Lucida Console" w:hAnsi="Lucida Console" w:cs="Lucida Console"/>
+          <w:sz w:val="18"/>
+          <w:szCs w:val="18"/>
+        </w:rPr>
+      </w:pPr>
+      <w:r>
+        <w:rPr>
+          <w:rFonts w:ascii="Lucida Console" w:hAnsi="Lucida Console" w:cs="Lucida Console"/>
+          <w:sz w:val="18"/>
+          <w:szCs w:val="18"/>
+        </w:rPr>
         <w:t>docker container prune – to delete all stopped containers</w:t>
       </w:r>
     </w:p>
@@ -3676,8 +4172,16 @@
         <w:rPr>
           <w:highlight w:val="yellow"/>
         </w:rPr>
-        <w:t>p HOSTPORT:CONTAINERPORT</w:t>
-      </w:r>
+        <w:t xml:space="preserve">p </w:t>
+      </w:r>
+      <w:proofErr w:type="gramStart"/>
+      <w:r>
+        <w:rPr>
+          <w:highlight w:val="yellow"/>
+        </w:rPr>
+        <w:t>HOSTPORT:CONTAINERPORT</w:t>
+      </w:r>
+      <w:proofErr w:type="gramEnd"/>
     </w:p>
     <w:p>
       <w:r>
@@ -3692,12 +4196,14 @@
       <w:r>
         <w:t xml:space="preserve">-f </w:t>
       </w:r>
+      <w:proofErr w:type="spellStart"/>
       <w:r>
         <w:rPr>
           <w:highlight w:val="yellow"/>
         </w:rPr>
         <w:t>containerid</w:t>
       </w:r>
+      <w:proofErr w:type="spellEnd"/>
     </w:p>
     <w:p/>
     <w:p>
@@ -3718,16 +4224,26 @@
         <w:t xml:space="preserve">container </w:t>
       </w:r>
       <w:r>
-        <w:t>stop containerid</w:t>
-      </w:r>
+        <w:t xml:space="preserve">stop </w:t>
+      </w:r>
+      <w:proofErr w:type="spellStart"/>
+      <w:r>
+        <w:t>containerid</w:t>
+      </w:r>
+      <w:proofErr w:type="spellEnd"/>
       <w:r>
         <w:t xml:space="preserve"> – SIGKILL grace full shut down close all others</w:t>
       </w:r>
     </w:p>
     <w:p>
       <w:r>
-        <w:t>docker container kill containerid</w:t>
-      </w:r>
+        <w:t xml:space="preserve">docker container kill </w:t>
+      </w:r>
+      <w:proofErr w:type="spellStart"/>
+      <w:r>
+        <w:t>containerid</w:t>
+      </w:r>
+      <w:proofErr w:type="spellEnd"/>
     </w:p>
     <w:p/>
     <w:p>
@@ -3746,40 +4262,59 @@
     <w:p/>
     <w:p>
       <w:r>
-        <w:t>docker pull mysql</w:t>
-      </w:r>
-    </w:p>
-    <w:p>
-      <w:r>
-        <w:t>docker image remove imageid</w:t>
-      </w:r>
-    </w:p>
-    <w:p>
-      <w:r>
-        <w:t>docker search mysql</w:t>
-      </w:r>
+        <w:t xml:space="preserve">docker pull </w:t>
+      </w:r>
+      <w:proofErr w:type="spellStart"/>
+      <w:r>
+        <w:t>mysql</w:t>
+      </w:r>
+      <w:proofErr w:type="spellEnd"/>
+    </w:p>
+    <w:p>
+      <w:r>
+        <w:t xml:space="preserve">docker image remove </w:t>
+      </w:r>
+      <w:proofErr w:type="spellStart"/>
+      <w:r>
+        <w:t>imageid</w:t>
+      </w:r>
+      <w:proofErr w:type="spellEnd"/>
+    </w:p>
+    <w:p>
+      <w:r>
+        <w:t xml:space="preserve">docker search </w:t>
+      </w:r>
+      <w:proofErr w:type="spellStart"/>
+      <w:r>
+        <w:t>mysql</w:t>
+      </w:r>
+      <w:proofErr w:type="spellEnd"/>
     </w:p>
     <w:p>
       <w:r>
         <w:t xml:space="preserve">docker image history </w:t>
       </w:r>
+      <w:proofErr w:type="spellStart"/>
       <w:r>
         <w:rPr>
           <w:highlight w:val="yellow"/>
         </w:rPr>
         <w:t>imageid</w:t>
       </w:r>
+      <w:proofErr w:type="spellEnd"/>
     </w:p>
     <w:p>
       <w:r>
         <w:t xml:space="preserve">docker image inspect </w:t>
       </w:r>
+      <w:proofErr w:type="spellStart"/>
       <w:r>
         <w:rPr>
           <w:highlight w:val="yellow"/>
         </w:rPr>
         <w:t>imageid</w:t>
       </w:r>
+      <w:proofErr w:type="spellEnd"/>
     </w:p>
     <w:p/>
     <w:p>
@@ -3804,8 +4339,13 @@
         <w:t>docker top</w:t>
       </w:r>
       <w:r>
-        <w:t xml:space="preserve"> contid</w:t>
-      </w:r>
+        <w:t xml:space="preserve"> </w:t>
+      </w:r>
+      <w:proofErr w:type="spellStart"/>
+      <w:r>
+        <w:t>contid</w:t>
+      </w:r>
+      <w:proofErr w:type="spellEnd"/>
     </w:p>
     <w:p/>
     <w:p>
@@ -4045,8 +4585,19 @@
           <w:lang w:val="en-US"/>
         </w:rPr>
         <w:tab/>
+      </w:r>
+      <w:proofErr w:type="gramStart"/>
+      <w:r>
+        <w:rPr>
+          <w:rFonts w:ascii="Consolas" w:hAnsi="Consolas" w:cs="Consolas"/>
+          <w:color w:val="000000"/>
+          <w:sz w:val="20"/>
+          <w:szCs w:val="20"/>
+          <w:lang w:val="en-US"/>
+        </w:rPr>
         <w:t>&lt;</w:t>
       </w:r>
+      <w:proofErr w:type="spellStart"/>
       <w:r>
         <w:rPr>
           <w:rFonts w:ascii="Consolas" w:hAnsi="Consolas" w:cs="Consolas"/>
@@ -4057,6 +4608,7 @@
         </w:rPr>
         <w:t>groupId</w:t>
       </w:r>
+      <w:proofErr w:type="spellEnd"/>
       <w:r>
         <w:rPr>
           <w:rFonts w:ascii="Consolas" w:hAnsi="Consolas" w:cs="Consolas"/>
@@ -4065,8 +4617,32 @@
           <w:szCs w:val="20"/>
           <w:lang w:val="en-US"/>
         </w:rPr>
-        <w:t>&gt;org.springframework.boot&lt;/</w:t>
-      </w:r>
+        <w:t>&gt;</w:t>
+      </w:r>
+      <w:proofErr w:type="spellStart"/>
+      <w:r>
+        <w:rPr>
+          <w:rFonts w:ascii="Consolas" w:hAnsi="Consolas" w:cs="Consolas"/>
+          <w:color w:val="000000"/>
+          <w:sz w:val="20"/>
+          <w:szCs w:val="20"/>
+          <w:lang w:val="en-US"/>
+        </w:rPr>
+        <w:t>org.springframework.boot</w:t>
+      </w:r>
+      <w:proofErr w:type="spellEnd"/>
+      <w:proofErr w:type="gramEnd"/>
+      <w:r>
+        <w:rPr>
+          <w:rFonts w:ascii="Consolas" w:hAnsi="Consolas" w:cs="Consolas"/>
+          <w:color w:val="000000"/>
+          <w:sz w:val="20"/>
+          <w:szCs w:val="20"/>
+          <w:lang w:val="en-US"/>
+        </w:rPr>
+        <w:t>&lt;/</w:t>
+      </w:r>
+      <w:proofErr w:type="spellStart"/>
       <w:r>
         <w:rPr>
           <w:rFonts w:ascii="Consolas" w:hAnsi="Consolas" w:cs="Consolas"/>
@@ -4077,6 +4653,7 @@
         </w:rPr>
         <w:t>groupId</w:t>
       </w:r>
+      <w:proofErr w:type="spellEnd"/>
       <w:r>
         <w:rPr>
           <w:rFonts w:ascii="Consolas" w:hAnsi="Consolas" w:cs="Consolas"/>
@@ -4142,6 +4719,7 @@
         <w:tab/>
         <w:t>&lt;</w:t>
       </w:r>
+      <w:proofErr w:type="spellStart"/>
       <w:r>
         <w:rPr>
           <w:rFonts w:ascii="Consolas" w:hAnsi="Consolas" w:cs="Consolas"/>
@@ -4152,6 +4730,7 @@
         </w:rPr>
         <w:t>artifactId</w:t>
       </w:r>
+      <w:proofErr w:type="spellEnd"/>
       <w:r>
         <w:rPr>
           <w:rFonts w:ascii="Consolas" w:hAnsi="Consolas" w:cs="Consolas"/>
@@ -4162,6 +4741,7 @@
         </w:rPr>
         <w:t>&gt;spring-boot-maven-plugin&lt;/</w:t>
       </w:r>
+      <w:proofErr w:type="spellStart"/>
       <w:r>
         <w:rPr>
           <w:rFonts w:ascii="Consolas" w:hAnsi="Consolas" w:cs="Consolas"/>
@@ -4172,6 +4752,7 @@
         </w:rPr>
         <w:t>artifactId</w:t>
       </w:r>
+      <w:proofErr w:type="spellEnd"/>
       <w:r>
         <w:rPr>
           <w:rFonts w:ascii="Consolas" w:hAnsi="Consolas" w:cs="Consolas"/>
@@ -4435,7 +5016,29 @@
           <w:szCs w:val="20"/>
           <w:lang w:val="en-US"/>
         </w:rPr>
-        <w:t>&gt;gayazahamed/mmv2-${project.artifactId}:${project.version}&lt;/</w:t>
+        <w:t>&gt;gayazahamed/mmv2-${</w:t>
+      </w:r>
+      <w:proofErr w:type="gramStart"/>
+      <w:r>
+        <w:rPr>
+          <w:rFonts w:ascii="Consolas" w:hAnsi="Consolas" w:cs="Consolas"/>
+          <w:color w:val="000000"/>
+          <w:sz w:val="20"/>
+          <w:szCs w:val="20"/>
+          <w:lang w:val="en-US"/>
+        </w:rPr>
+        <w:t>project.artifactId</w:t>
+      </w:r>
+      <w:proofErr w:type="gramEnd"/>
+      <w:r>
+        <w:rPr>
+          <w:rFonts w:ascii="Consolas" w:hAnsi="Consolas" w:cs="Consolas"/>
+          <w:color w:val="000000"/>
+          <w:sz w:val="20"/>
+          <w:szCs w:val="20"/>
+          <w:lang w:val="en-US"/>
+        </w:rPr>
+        <w:t>}:${project.version}&lt;/</w:t>
       </w:r>
       <w:r>
         <w:rPr>
@@ -4607,6 +5210,7 @@
         <w:tab/>
         <w:t>&lt;</w:t>
       </w:r>
+      <w:proofErr w:type="spellStart"/>
       <w:r>
         <w:rPr>
           <w:rFonts w:ascii="Consolas" w:hAnsi="Consolas" w:cs="Consolas"/>
@@ -4617,6 +5221,7 @@
         </w:rPr>
         <w:t>pullPolicy</w:t>
       </w:r>
+      <w:proofErr w:type="spellEnd"/>
       <w:r>
         <w:rPr>
           <w:rFonts w:ascii="Consolas" w:hAnsi="Consolas" w:cs="Consolas"/>
@@ -4627,6 +5232,7 @@
         </w:rPr>
         <w:t>&gt;IF_NOT_PRESENT&lt;/</w:t>
       </w:r>
+      <w:proofErr w:type="spellStart"/>
       <w:r>
         <w:rPr>
           <w:rFonts w:ascii="Consolas" w:hAnsi="Consolas" w:cs="Consolas"/>
@@ -4637,6 +5243,7 @@
         </w:rPr>
         <w:t>pullPolicy</w:t>
       </w:r>
+      <w:proofErr w:type="spellEnd"/>
       <w:r>
         <w:rPr>
           <w:rFonts w:ascii="Consolas" w:hAnsi="Consolas" w:cs="Consolas"/>
@@ -4932,10 +5539,12 @@
     </w:p>
     <w:p>
       <w:r>
+        <w:lastRenderedPageBreak/>
         <w:t>goals</w:t>
       </w:r>
     </w:p>
     <w:p>
+      <w:proofErr w:type="spellStart"/>
       <w:r>
         <w:rPr>
           <w:highlight w:val="yellow"/>
@@ -4952,8 +5561,37 @@
         <w:rPr>
           <w:highlight w:val="yellow"/>
         </w:rPr>
-        <w:t>-boot:build-image -DskipTests</w:t>
-      </w:r>
+        <w:t>-</w:t>
+      </w:r>
+      <w:proofErr w:type="gramStart"/>
+      <w:r>
+        <w:rPr>
+          <w:highlight w:val="yellow"/>
+        </w:rPr>
+        <w:t>boot:build</w:t>
+      </w:r>
+      <w:proofErr w:type="gramEnd"/>
+      <w:r>
+        <w:rPr>
+          <w:highlight w:val="yellow"/>
+        </w:rPr>
+        <w:t>-image</w:t>
+      </w:r>
+      <w:proofErr w:type="spellEnd"/>
+      <w:r>
+        <w:rPr>
+          <w:highlight w:val="yellow"/>
+        </w:rPr>
+        <w:t xml:space="preserve"> -</w:t>
+      </w:r>
+      <w:proofErr w:type="spellStart"/>
+      <w:r>
+        <w:rPr>
+          <w:highlight w:val="yellow"/>
+        </w:rPr>
+        <w:t>DskipTests</w:t>
+      </w:r>
+      <w:proofErr w:type="spellEnd"/>
     </w:p>
     <w:p/>
     <w:p/>
@@ -4975,11 +5613,10 @@
           <w:szCs w:val="20"/>
           <w:lang w:val="en-US"/>
         </w:rPr>
-        <w:t>docker.io/gayazahamed/mmv2-demo:0.0.1-SNAPSHOT</w:t>
-      </w:r>
-    </w:p>
-    <w:p>
-      <w:pPr>
+        <w:t>docker.io/</w:t>
+      </w:r>
+      <w:proofErr w:type="spellStart"/>
+      <w:r>
         <w:rPr>
           <w:rFonts w:ascii="Consolas" w:hAnsi="Consolas" w:cs="Consolas"/>
           <w:color w:val="000000"/>
@@ -4987,7 +5624,9 @@
           <w:szCs w:val="20"/>
           <w:lang w:val="en-US"/>
         </w:rPr>
-      </w:pPr>
+        <w:t>gayazahamed</w:t>
+      </w:r>
+      <w:proofErr w:type="spellEnd"/>
       <w:r>
         <w:rPr>
           <w:rFonts w:ascii="Consolas" w:hAnsi="Consolas" w:cs="Consolas"/>
@@ -4996,6 +5635,27 @@
           <w:szCs w:val="20"/>
           <w:lang w:val="en-US"/>
         </w:rPr>
+        <w:t>/mmv2-demo:0.0.1-SNAPSHOT</w:t>
+      </w:r>
+    </w:p>
+    <w:p>
+      <w:pPr>
+        <w:rPr>
+          <w:rFonts w:ascii="Consolas" w:hAnsi="Consolas" w:cs="Consolas"/>
+          <w:color w:val="000000"/>
+          <w:sz w:val="20"/>
+          <w:szCs w:val="20"/>
+          <w:lang w:val="en-US"/>
+        </w:rPr>
+      </w:pPr>
+      <w:r>
+        <w:rPr>
+          <w:rFonts w:ascii="Consolas" w:hAnsi="Consolas" w:cs="Consolas"/>
+          <w:color w:val="000000"/>
+          <w:sz w:val="20"/>
+          <w:szCs w:val="20"/>
+          <w:lang w:val="en-US"/>
+        </w:rPr>
         <w:t xml:space="preserve"> </w:t>
       </w:r>
     </w:p>
@@ -5019,12 +5679,10 @@
           <w:szCs w:val="20"/>
           <w:lang w:val="en-US"/>
         </w:rPr>
-        <w:t>docker run -p 8082:8082 -d gayazahamed/mmv2-demo:0.0.1-SNAPSHOT</w:t>
-      </w:r>
-    </w:p>
-    <w:p/>
-    <w:p>
-      <w:pPr>
+        <w:t xml:space="preserve">docker run -p 8082:8082 -d </w:t>
+      </w:r>
+      <w:proofErr w:type="spellStart"/>
+      <w:r>
         <w:rPr>
           <w:rFonts w:ascii="Consolas" w:hAnsi="Consolas" w:cs="Consolas"/>
           <w:color w:val="000000"/>
@@ -5032,10 +5690,35 @@
           <w:szCs w:val="20"/>
           <w:lang w:val="en-US"/>
         </w:rPr>
+        <w:t>gayazahamed</w:t>
+      </w:r>
+      <w:proofErr w:type="spellEnd"/>
+      <w:r>
+        <w:rPr>
+          <w:rFonts w:ascii="Consolas" w:hAnsi="Consolas" w:cs="Consolas"/>
+          <w:color w:val="000000"/>
+          <w:sz w:val="20"/>
+          <w:szCs w:val="20"/>
+          <w:lang w:val="en-US"/>
+        </w:rPr>
+        <w:t>/mmv2-demo:0.0.1-SNAPSHOT</w:t>
+      </w:r>
+    </w:p>
+    <w:p/>
+    <w:p>
+      <w:pPr>
+        <w:rPr>
+          <w:rFonts w:ascii="Consolas" w:hAnsi="Consolas" w:cs="Consolas"/>
+          <w:color w:val="000000"/>
+          <w:sz w:val="20"/>
+          <w:szCs w:val="20"/>
+          <w:lang w:val="en-US"/>
+        </w:rPr>
       </w:pPr>
       <w:r>
         <w:t xml:space="preserve">docker push </w:t>
       </w:r>
+      <w:proofErr w:type="spellStart"/>
       <w:r>
         <w:rPr>
           <w:rFonts w:ascii="Consolas" w:hAnsi="Consolas" w:cs="Consolas"/>
@@ -5044,7 +5727,18 @@
           <w:szCs w:val="20"/>
           <w:lang w:val="en-US"/>
         </w:rPr>
-        <w:t>gayazahamed/mmv2-demo:0.0.1-SNAPSHOT</w:t>
+        <w:t>gayazahamed</w:t>
+      </w:r>
+      <w:proofErr w:type="spellEnd"/>
+      <w:r>
+        <w:rPr>
+          <w:rFonts w:ascii="Consolas" w:hAnsi="Consolas" w:cs="Consolas"/>
+          <w:color w:val="000000"/>
+          <w:sz w:val="20"/>
+          <w:szCs w:val="20"/>
+          <w:lang w:val="en-US"/>
+        </w:rPr>
+        <w:t>/mmv2-demo:0.0.1-SNAPSHOT</w:t>
       </w:r>
     </w:p>
     <w:p/>
@@ -5056,10 +5750,12 @@
         <w:pStyle w:val="Heading1"/>
       </w:pPr>
       <w:bookmarkStart w:id="16" w:name="_Toc113887879"/>
+      <w:proofErr w:type="spellStart"/>
       <w:r>
         <w:t>zipkin</w:t>
       </w:r>
       <w:bookmarkEnd w:id="16"/>
+      <w:proofErr w:type="spellEnd"/>
     </w:p>
     <w:p/>
     <w:p>
@@ -5110,7 +5806,55 @@
           <w:bdr w:val="none" w:sz="0" w:space="0" w:color="auto" w:frame="1"/>
           <w:lang w:val="en-US"/>
         </w:rPr>
-        <w:t>docker run -p 9411:9411 openzipkin/zipkin:2.23</w:t>
+        <w:t xml:space="preserve">docker </w:t>
+      </w:r>
+      <w:proofErr w:type="gramStart"/>
+      <w:r>
+        <w:rPr>
+          <w:rFonts w:ascii="Consolas" w:eastAsia="Times New Roman" w:hAnsi="Consolas" w:cs="Courier New"/>
+          <w:color w:val="24292F"/>
+          <w:sz w:val="20"/>
+          <w:szCs w:val="20"/>
+          <w:bdr w:val="none" w:sz="0" w:space="0" w:color="auto" w:frame="1"/>
+          <w:lang w:val="en-US"/>
+        </w:rPr>
+        <w:t>run -p</w:t>
+      </w:r>
+      <w:proofErr w:type="gramEnd"/>
+      <w:r>
+        <w:rPr>
+          <w:rFonts w:ascii="Consolas" w:eastAsia="Times New Roman" w:hAnsi="Consolas" w:cs="Courier New"/>
+          <w:color w:val="24292F"/>
+          <w:sz w:val="20"/>
+          <w:szCs w:val="20"/>
+          <w:bdr w:val="none" w:sz="0" w:space="0" w:color="auto" w:frame="1"/>
+          <w:lang w:val="en-US"/>
+        </w:rPr>
+        <w:t xml:space="preserve"> 9411:9411 </w:t>
+      </w:r>
+      <w:proofErr w:type="spellStart"/>
+      <w:r>
+        <w:rPr>
+          <w:rFonts w:ascii="Consolas" w:eastAsia="Times New Roman" w:hAnsi="Consolas" w:cs="Courier New"/>
+          <w:color w:val="24292F"/>
+          <w:sz w:val="20"/>
+          <w:szCs w:val="20"/>
+          <w:bdr w:val="none" w:sz="0" w:space="0" w:color="auto" w:frame="1"/>
+          <w:lang w:val="en-US"/>
+        </w:rPr>
+        <w:t>openzipkin</w:t>
+      </w:r>
+      <w:proofErr w:type="spellEnd"/>
+      <w:r>
+        <w:rPr>
+          <w:rFonts w:ascii="Consolas" w:eastAsia="Times New Roman" w:hAnsi="Consolas" w:cs="Courier New"/>
+          <w:color w:val="24292F"/>
+          <w:sz w:val="20"/>
+          <w:szCs w:val="20"/>
+          <w:bdr w:val="none" w:sz="0" w:space="0" w:color="auto" w:frame="1"/>
+          <w:lang w:val="en-US"/>
+        </w:rPr>
+        <w:t>/zipkin:2.23</w:t>
       </w:r>
     </w:p>
     <w:p/>
@@ -5121,8 +5865,13 @@
         <w:pStyle w:val="Heading1"/>
       </w:pPr>
       <w:bookmarkStart w:id="17" w:name="_Toc113887880"/>
-      <w:r>
-        <w:t>Kubectl -Kubernetes Controller</w:t>
+      <w:proofErr w:type="spellStart"/>
+      <w:r>
+        <w:t>Kubectl</w:t>
+      </w:r>
+      <w:proofErr w:type="spellEnd"/>
+      <w:r>
+        <w:t xml:space="preserve"> -Kubernetes Controller</w:t>
       </w:r>
       <w:bookmarkEnd w:id="17"/>
     </w:p>
@@ -5187,8 +5936,21 @@
           <w:bdr w:val="none" w:sz="0" w:space="0" w:color="auto" w:frame="1"/>
           <w:lang w:eastAsia="en-IN"/>
         </w:rPr>
-        <w:t>docker run -p 8080:8080 in28min/hello-world-rest-api:0.0.1.RELEASE</w:t>
-      </w:r>
+        <w:t>docker run -p 8080:8080 in28min/hello-world-rest-api:0.0.</w:t>
+      </w:r>
+      <w:proofErr w:type="gramStart"/>
+      <w:r>
+        <w:rPr>
+          <w:rFonts w:ascii="Consolas" w:eastAsia="Times New Roman" w:hAnsi="Consolas" w:cs="Courier New"/>
+          <w:color w:val="24292F"/>
+          <w:sz w:val="20"/>
+          <w:szCs w:val="20"/>
+          <w:bdr w:val="none" w:sz="0" w:space="0" w:color="auto" w:frame="1"/>
+          <w:lang w:eastAsia="en-IN"/>
+        </w:rPr>
+        <w:t>1.RELEASE</w:t>
+      </w:r>
+      <w:proofErr w:type="gramEnd"/>
     </w:p>
     <w:p>
       <w:pPr>
@@ -5251,17 +6013,67 @@
           <w:lang w:eastAsia="en-IN"/>
         </w:rPr>
       </w:pPr>
-      <w:r>
-        <w:rPr>
-          <w:rFonts w:ascii="Consolas" w:eastAsia="Times New Roman" w:hAnsi="Consolas" w:cs="Courier New"/>
-          <w:color w:val="24292F"/>
-          <w:sz w:val="20"/>
-          <w:szCs w:val="20"/>
-          <w:bdr w:val="none" w:sz="0" w:space="0" w:color="auto" w:frame="1"/>
-          <w:lang w:eastAsia="en-IN"/>
-        </w:rPr>
-        <w:t>kubectl create deployment hello-world-rest-api --image=in28min/hello-world-rest-api:0.0.1.RELEASE</w:t>
-      </w:r>
+      <w:proofErr w:type="spellStart"/>
+      <w:r>
+        <w:rPr>
+          <w:rFonts w:ascii="Consolas" w:eastAsia="Times New Roman" w:hAnsi="Consolas" w:cs="Courier New"/>
+          <w:color w:val="24292F"/>
+          <w:sz w:val="20"/>
+          <w:szCs w:val="20"/>
+          <w:bdr w:val="none" w:sz="0" w:space="0" w:color="auto" w:frame="1"/>
+          <w:lang w:eastAsia="en-IN"/>
+        </w:rPr>
+        <w:t>kubectl</w:t>
+      </w:r>
+      <w:proofErr w:type="spellEnd"/>
+      <w:r>
+        <w:rPr>
+          <w:rFonts w:ascii="Consolas" w:eastAsia="Times New Roman" w:hAnsi="Consolas" w:cs="Courier New"/>
+          <w:color w:val="24292F"/>
+          <w:sz w:val="20"/>
+          <w:szCs w:val="20"/>
+          <w:bdr w:val="none" w:sz="0" w:space="0" w:color="auto" w:frame="1"/>
+          <w:lang w:eastAsia="en-IN"/>
+        </w:rPr>
+        <w:t xml:space="preserve"> create deployment hello-world-rest-</w:t>
+      </w:r>
+      <w:proofErr w:type="spellStart"/>
+      <w:r>
+        <w:rPr>
+          <w:rFonts w:ascii="Consolas" w:eastAsia="Times New Roman" w:hAnsi="Consolas" w:cs="Courier New"/>
+          <w:color w:val="24292F"/>
+          <w:sz w:val="20"/>
+          <w:szCs w:val="20"/>
+          <w:bdr w:val="none" w:sz="0" w:space="0" w:color="auto" w:frame="1"/>
+          <w:lang w:eastAsia="en-IN"/>
+        </w:rPr>
+        <w:t>api</w:t>
+      </w:r>
+      <w:proofErr w:type="spellEnd"/>
+      <w:r>
+        <w:rPr>
+          <w:rFonts w:ascii="Consolas" w:eastAsia="Times New Roman" w:hAnsi="Consolas" w:cs="Courier New"/>
+          <w:color w:val="24292F"/>
+          <w:sz w:val="20"/>
+          <w:szCs w:val="20"/>
+          <w:bdr w:val="none" w:sz="0" w:space="0" w:color="auto" w:frame="1"/>
+          <w:lang w:eastAsia="en-IN"/>
+        </w:rPr>
+        <w:t xml:space="preserve"> --image=in28min/hello-world-rest-api:0.0.</w:t>
+      </w:r>
+      <w:proofErr w:type="gramStart"/>
+      <w:r>
+        <w:rPr>
+          <w:rFonts w:ascii="Consolas" w:eastAsia="Times New Roman" w:hAnsi="Consolas" w:cs="Courier New"/>
+          <w:color w:val="24292F"/>
+          <w:sz w:val="20"/>
+          <w:szCs w:val="20"/>
+          <w:bdr w:val="none" w:sz="0" w:space="0" w:color="auto" w:frame="1"/>
+          <w:lang w:eastAsia="en-IN"/>
+        </w:rPr>
+        <w:t>1.RELEASE</w:t>
+      </w:r>
+      <w:proofErr w:type="gramEnd"/>
     </w:p>
     <w:p>
       <w:pPr>
@@ -5293,16 +6105,77 @@
           <w:lang w:eastAsia="en-IN"/>
         </w:rPr>
       </w:pPr>
-      <w:r>
-        <w:rPr>
-          <w:rFonts w:ascii="Consolas" w:eastAsia="Times New Roman" w:hAnsi="Consolas" w:cs="Courier New"/>
-          <w:color w:val="24292F"/>
-          <w:sz w:val="20"/>
-          <w:szCs w:val="20"/>
-          <w:bdr w:val="none" w:sz="0" w:space="0" w:color="auto" w:frame="1"/>
-          <w:lang w:eastAsia="en-IN"/>
-        </w:rPr>
-        <w:t>kubectl expose deployment hello-world-rest-api --type=LoadBalancer --port=8080</w:t>
+      <w:proofErr w:type="spellStart"/>
+      <w:r>
+        <w:rPr>
+          <w:rFonts w:ascii="Consolas" w:eastAsia="Times New Roman" w:hAnsi="Consolas" w:cs="Courier New"/>
+          <w:color w:val="24292F"/>
+          <w:sz w:val="20"/>
+          <w:szCs w:val="20"/>
+          <w:bdr w:val="none" w:sz="0" w:space="0" w:color="auto" w:frame="1"/>
+          <w:lang w:eastAsia="en-IN"/>
+        </w:rPr>
+        <w:t>kubectl</w:t>
+      </w:r>
+      <w:proofErr w:type="spellEnd"/>
+      <w:r>
+        <w:rPr>
+          <w:rFonts w:ascii="Consolas" w:eastAsia="Times New Roman" w:hAnsi="Consolas" w:cs="Courier New"/>
+          <w:color w:val="24292F"/>
+          <w:sz w:val="20"/>
+          <w:szCs w:val="20"/>
+          <w:bdr w:val="none" w:sz="0" w:space="0" w:color="auto" w:frame="1"/>
+          <w:lang w:eastAsia="en-IN"/>
+        </w:rPr>
+        <w:t xml:space="preserve"> expose deployment hello-world-rest-</w:t>
+      </w:r>
+      <w:proofErr w:type="spellStart"/>
+      <w:r>
+        <w:rPr>
+          <w:rFonts w:ascii="Consolas" w:eastAsia="Times New Roman" w:hAnsi="Consolas" w:cs="Courier New"/>
+          <w:color w:val="24292F"/>
+          <w:sz w:val="20"/>
+          <w:szCs w:val="20"/>
+          <w:bdr w:val="none" w:sz="0" w:space="0" w:color="auto" w:frame="1"/>
+          <w:lang w:eastAsia="en-IN"/>
+        </w:rPr>
+        <w:t>api</w:t>
+      </w:r>
+      <w:proofErr w:type="spellEnd"/>
+      <w:r>
+        <w:rPr>
+          <w:rFonts w:ascii="Consolas" w:eastAsia="Times New Roman" w:hAnsi="Consolas" w:cs="Courier New"/>
+          <w:color w:val="24292F"/>
+          <w:sz w:val="20"/>
+          <w:szCs w:val="20"/>
+          <w:bdr w:val="none" w:sz="0" w:space="0" w:color="auto" w:frame="1"/>
+          <w:lang w:eastAsia="en-IN"/>
+        </w:rPr>
+        <w:t xml:space="preserve"> --type=</w:t>
+      </w:r>
+      <w:proofErr w:type="spellStart"/>
+      <w:r>
+        <w:rPr>
+          <w:rFonts w:ascii="Consolas" w:eastAsia="Times New Roman" w:hAnsi="Consolas" w:cs="Courier New"/>
+          <w:color w:val="24292F"/>
+          <w:sz w:val="20"/>
+          <w:szCs w:val="20"/>
+          <w:bdr w:val="none" w:sz="0" w:space="0" w:color="auto" w:frame="1"/>
+          <w:lang w:eastAsia="en-IN"/>
+        </w:rPr>
+        <w:t>LoadBalancer</w:t>
+      </w:r>
+      <w:proofErr w:type="spellEnd"/>
+      <w:r>
+        <w:rPr>
+          <w:rFonts w:ascii="Consolas" w:eastAsia="Times New Roman" w:hAnsi="Consolas" w:cs="Courier New"/>
+          <w:color w:val="24292F"/>
+          <w:sz w:val="20"/>
+          <w:szCs w:val="20"/>
+          <w:bdr w:val="none" w:sz="0" w:space="0" w:color="auto" w:frame="1"/>
+          <w:lang w:eastAsia="en-IN"/>
+        </w:rPr>
+        <w:t xml:space="preserve"> --port=8080</w:t>
       </w:r>
     </w:p>
     <w:p>
@@ -5335,16 +6208,53 @@
           <w:lang w:eastAsia="en-IN"/>
         </w:rPr>
       </w:pPr>
-      <w:r>
-        <w:rPr>
-          <w:rFonts w:ascii="Consolas" w:eastAsia="Times New Roman" w:hAnsi="Consolas" w:cs="Courier New"/>
-          <w:color w:val="24292F"/>
-          <w:sz w:val="20"/>
-          <w:szCs w:val="20"/>
-          <w:bdr w:val="none" w:sz="0" w:space="0" w:color="auto" w:frame="1"/>
-          <w:lang w:eastAsia="en-IN"/>
-        </w:rPr>
-        <w:t>kubectl scale deployment hello-world-rest-api --replicas=3</w:t>
+      <w:proofErr w:type="spellStart"/>
+      <w:r>
+        <w:rPr>
+          <w:rFonts w:ascii="Consolas" w:eastAsia="Times New Roman" w:hAnsi="Consolas" w:cs="Courier New"/>
+          <w:color w:val="24292F"/>
+          <w:sz w:val="20"/>
+          <w:szCs w:val="20"/>
+          <w:bdr w:val="none" w:sz="0" w:space="0" w:color="auto" w:frame="1"/>
+          <w:lang w:eastAsia="en-IN"/>
+        </w:rPr>
+        <w:t>kubectl</w:t>
+      </w:r>
+      <w:proofErr w:type="spellEnd"/>
+      <w:r>
+        <w:rPr>
+          <w:rFonts w:ascii="Consolas" w:eastAsia="Times New Roman" w:hAnsi="Consolas" w:cs="Courier New"/>
+          <w:color w:val="24292F"/>
+          <w:sz w:val="20"/>
+          <w:szCs w:val="20"/>
+          <w:bdr w:val="none" w:sz="0" w:space="0" w:color="auto" w:frame="1"/>
+          <w:lang w:eastAsia="en-IN"/>
+        </w:rPr>
+        <w:t xml:space="preserve"> scale deployment hello-world-rest-</w:t>
+      </w:r>
+      <w:proofErr w:type="spellStart"/>
+      <w:r>
+        <w:rPr>
+          <w:rFonts w:ascii="Consolas" w:eastAsia="Times New Roman" w:hAnsi="Consolas" w:cs="Courier New"/>
+          <w:color w:val="24292F"/>
+          <w:sz w:val="20"/>
+          <w:szCs w:val="20"/>
+          <w:bdr w:val="none" w:sz="0" w:space="0" w:color="auto" w:frame="1"/>
+          <w:lang w:eastAsia="en-IN"/>
+        </w:rPr>
+        <w:t>api</w:t>
+      </w:r>
+      <w:proofErr w:type="spellEnd"/>
+      <w:r>
+        <w:rPr>
+          <w:rFonts w:ascii="Consolas" w:eastAsia="Times New Roman" w:hAnsi="Consolas" w:cs="Courier New"/>
+          <w:color w:val="24292F"/>
+          <w:sz w:val="20"/>
+          <w:szCs w:val="20"/>
+          <w:bdr w:val="none" w:sz="0" w:space="0" w:color="auto" w:frame="1"/>
+          <w:lang w:eastAsia="en-IN"/>
+        </w:rPr>
+        <w:t xml:space="preserve"> --replicas=3</w:t>
       </w:r>
     </w:p>
     <w:p>
@@ -5377,16 +6287,29 @@
           <w:lang w:eastAsia="en-IN"/>
         </w:rPr>
       </w:pPr>
-      <w:r>
-        <w:rPr>
-          <w:rFonts w:ascii="Consolas" w:eastAsia="Times New Roman" w:hAnsi="Consolas" w:cs="Courier New"/>
-          <w:color w:val="24292F"/>
-          <w:sz w:val="20"/>
-          <w:szCs w:val="20"/>
-          <w:bdr w:val="none" w:sz="0" w:space="0" w:color="auto" w:frame="1"/>
-          <w:lang w:eastAsia="en-IN"/>
-        </w:rPr>
-        <w:t>kubectl delete pod hello-world-rest-api-58ff5dd898-62l9d</w:t>
+      <w:proofErr w:type="spellStart"/>
+      <w:r>
+        <w:rPr>
+          <w:rFonts w:ascii="Consolas" w:eastAsia="Times New Roman" w:hAnsi="Consolas" w:cs="Courier New"/>
+          <w:color w:val="24292F"/>
+          <w:sz w:val="20"/>
+          <w:szCs w:val="20"/>
+          <w:bdr w:val="none" w:sz="0" w:space="0" w:color="auto" w:frame="1"/>
+          <w:lang w:eastAsia="en-IN"/>
+        </w:rPr>
+        <w:t>kubectl</w:t>
+      </w:r>
+      <w:proofErr w:type="spellEnd"/>
+      <w:r>
+        <w:rPr>
+          <w:rFonts w:ascii="Consolas" w:eastAsia="Times New Roman" w:hAnsi="Consolas" w:cs="Courier New"/>
+          <w:color w:val="24292F"/>
+          <w:sz w:val="20"/>
+          <w:szCs w:val="20"/>
+          <w:bdr w:val="none" w:sz="0" w:space="0" w:color="auto" w:frame="1"/>
+          <w:lang w:eastAsia="en-IN"/>
+        </w:rPr>
+        <w:t xml:space="preserve"> delete pod hello-world-rest-api-58ff5dd898-62l9d</w:t>
       </w:r>
     </w:p>
     <w:p>
@@ -5419,16 +6342,101 @@
           <w:lang w:eastAsia="en-IN"/>
         </w:rPr>
       </w:pPr>
-      <w:r>
-        <w:rPr>
-          <w:rFonts w:ascii="Consolas" w:eastAsia="Times New Roman" w:hAnsi="Consolas" w:cs="Courier New"/>
-          <w:color w:val="24292F"/>
-          <w:sz w:val="20"/>
-          <w:szCs w:val="20"/>
-          <w:bdr w:val="none" w:sz="0" w:space="0" w:color="auto" w:frame="1"/>
-          <w:lang w:eastAsia="en-IN"/>
-        </w:rPr>
-        <w:t>kubectl autoscale deployment hello-world-rest-api --max=10 --cpu-percent=70</w:t>
+      <w:proofErr w:type="spellStart"/>
+      <w:r>
+        <w:rPr>
+          <w:rFonts w:ascii="Consolas" w:eastAsia="Times New Roman" w:hAnsi="Consolas" w:cs="Courier New"/>
+          <w:color w:val="24292F"/>
+          <w:sz w:val="20"/>
+          <w:szCs w:val="20"/>
+          <w:bdr w:val="none" w:sz="0" w:space="0" w:color="auto" w:frame="1"/>
+          <w:lang w:eastAsia="en-IN"/>
+        </w:rPr>
+        <w:t>kubectl</w:t>
+      </w:r>
+      <w:proofErr w:type="spellEnd"/>
+      <w:r>
+        <w:rPr>
+          <w:rFonts w:ascii="Consolas" w:eastAsia="Times New Roman" w:hAnsi="Consolas" w:cs="Courier New"/>
+          <w:color w:val="24292F"/>
+          <w:sz w:val="20"/>
+          <w:szCs w:val="20"/>
+          <w:bdr w:val="none" w:sz="0" w:space="0" w:color="auto" w:frame="1"/>
+          <w:lang w:eastAsia="en-IN"/>
+        </w:rPr>
+        <w:t xml:space="preserve"> </w:t>
+      </w:r>
+      <w:proofErr w:type="spellStart"/>
+      <w:r>
+        <w:rPr>
+          <w:rFonts w:ascii="Consolas" w:eastAsia="Times New Roman" w:hAnsi="Consolas" w:cs="Courier New"/>
+          <w:color w:val="24292F"/>
+          <w:sz w:val="20"/>
+          <w:szCs w:val="20"/>
+          <w:bdr w:val="none" w:sz="0" w:space="0" w:color="auto" w:frame="1"/>
+          <w:lang w:eastAsia="en-IN"/>
+        </w:rPr>
+        <w:t>autoscale</w:t>
+      </w:r>
+      <w:proofErr w:type="spellEnd"/>
+      <w:r>
+        <w:rPr>
+          <w:rFonts w:ascii="Consolas" w:eastAsia="Times New Roman" w:hAnsi="Consolas" w:cs="Courier New"/>
+          <w:color w:val="24292F"/>
+          <w:sz w:val="20"/>
+          <w:szCs w:val="20"/>
+          <w:bdr w:val="none" w:sz="0" w:space="0" w:color="auto" w:frame="1"/>
+          <w:lang w:eastAsia="en-IN"/>
+        </w:rPr>
+        <w:t xml:space="preserve"> deployment hello-world-rest-</w:t>
+      </w:r>
+      <w:proofErr w:type="spellStart"/>
+      <w:r>
+        <w:rPr>
+          <w:rFonts w:ascii="Consolas" w:eastAsia="Times New Roman" w:hAnsi="Consolas" w:cs="Courier New"/>
+          <w:color w:val="24292F"/>
+          <w:sz w:val="20"/>
+          <w:szCs w:val="20"/>
+          <w:bdr w:val="none" w:sz="0" w:space="0" w:color="auto" w:frame="1"/>
+          <w:lang w:eastAsia="en-IN"/>
+        </w:rPr>
+        <w:t>api</w:t>
+      </w:r>
+      <w:proofErr w:type="spellEnd"/>
+      <w:r>
+        <w:rPr>
+          <w:rFonts w:ascii="Consolas" w:eastAsia="Times New Roman" w:hAnsi="Consolas" w:cs="Courier New"/>
+          <w:color w:val="24292F"/>
+          <w:sz w:val="20"/>
+          <w:szCs w:val="20"/>
+          <w:bdr w:val="none" w:sz="0" w:space="0" w:color="auto" w:frame="1"/>
+          <w:lang w:eastAsia="en-IN"/>
+        </w:rPr>
+        <w:t xml:space="preserve"> --max=10 --</w:t>
+      </w:r>
+      <w:proofErr w:type="spellStart"/>
+      <w:r>
+        <w:rPr>
+          <w:rFonts w:ascii="Consolas" w:eastAsia="Times New Roman" w:hAnsi="Consolas" w:cs="Courier New"/>
+          <w:color w:val="24292F"/>
+          <w:sz w:val="20"/>
+          <w:szCs w:val="20"/>
+          <w:bdr w:val="none" w:sz="0" w:space="0" w:color="auto" w:frame="1"/>
+          <w:lang w:eastAsia="en-IN"/>
+        </w:rPr>
+        <w:t>cpu</w:t>
+      </w:r>
+      <w:proofErr w:type="spellEnd"/>
+      <w:r>
+        <w:rPr>
+          <w:rFonts w:ascii="Consolas" w:eastAsia="Times New Roman" w:hAnsi="Consolas" w:cs="Courier New"/>
+          <w:color w:val="24292F"/>
+          <w:sz w:val="20"/>
+          <w:szCs w:val="20"/>
+          <w:bdr w:val="none" w:sz="0" w:space="0" w:color="auto" w:frame="1"/>
+          <w:lang w:eastAsia="en-IN"/>
+        </w:rPr>
+        <w:t>-percent=70</w:t>
       </w:r>
     </w:p>
     <w:p>
@@ -5461,16 +6469,53 @@
           <w:lang w:eastAsia="en-IN"/>
         </w:rPr>
       </w:pPr>
-      <w:r>
-        <w:rPr>
-          <w:rFonts w:ascii="Consolas" w:eastAsia="Times New Roman" w:hAnsi="Consolas" w:cs="Courier New"/>
-          <w:color w:val="24292F"/>
-          <w:sz w:val="20"/>
-          <w:szCs w:val="20"/>
-          <w:bdr w:val="none" w:sz="0" w:space="0" w:color="auto" w:frame="1"/>
-          <w:lang w:eastAsia="en-IN"/>
-        </w:rPr>
-        <w:t>kubectl edit deployment hello-world-rest-api #minReadySeconds: 15</w:t>
+      <w:proofErr w:type="spellStart"/>
+      <w:r>
+        <w:rPr>
+          <w:rFonts w:ascii="Consolas" w:eastAsia="Times New Roman" w:hAnsi="Consolas" w:cs="Courier New"/>
+          <w:color w:val="24292F"/>
+          <w:sz w:val="20"/>
+          <w:szCs w:val="20"/>
+          <w:bdr w:val="none" w:sz="0" w:space="0" w:color="auto" w:frame="1"/>
+          <w:lang w:eastAsia="en-IN"/>
+        </w:rPr>
+        <w:t>kubectl</w:t>
+      </w:r>
+      <w:proofErr w:type="spellEnd"/>
+      <w:r>
+        <w:rPr>
+          <w:rFonts w:ascii="Consolas" w:eastAsia="Times New Roman" w:hAnsi="Consolas" w:cs="Courier New"/>
+          <w:color w:val="24292F"/>
+          <w:sz w:val="20"/>
+          <w:szCs w:val="20"/>
+          <w:bdr w:val="none" w:sz="0" w:space="0" w:color="auto" w:frame="1"/>
+          <w:lang w:eastAsia="en-IN"/>
+        </w:rPr>
+        <w:t xml:space="preserve"> edit deployment hello-world-rest-</w:t>
+      </w:r>
+      <w:proofErr w:type="spellStart"/>
+      <w:r>
+        <w:rPr>
+          <w:rFonts w:ascii="Consolas" w:eastAsia="Times New Roman" w:hAnsi="Consolas" w:cs="Courier New"/>
+          <w:color w:val="24292F"/>
+          <w:sz w:val="20"/>
+          <w:szCs w:val="20"/>
+          <w:bdr w:val="none" w:sz="0" w:space="0" w:color="auto" w:frame="1"/>
+          <w:lang w:eastAsia="en-IN"/>
+        </w:rPr>
+        <w:t>api</w:t>
+      </w:r>
+      <w:proofErr w:type="spellEnd"/>
+      <w:r>
+        <w:rPr>
+          <w:rFonts w:ascii="Consolas" w:eastAsia="Times New Roman" w:hAnsi="Consolas" w:cs="Courier New"/>
+          <w:color w:val="24292F"/>
+          <w:sz w:val="20"/>
+          <w:szCs w:val="20"/>
+          <w:bdr w:val="none" w:sz="0" w:space="0" w:color="auto" w:frame="1"/>
+          <w:lang w:eastAsia="en-IN"/>
+        </w:rPr>
+        <w:t xml:space="preserve"> #minReadySeconds: 15</w:t>
       </w:r>
     </w:p>
     <w:p>
@@ -5503,17 +6548,92 @@
           <w:lang w:eastAsia="en-IN"/>
         </w:rPr>
       </w:pPr>
-      <w:r>
-        <w:rPr>
-          <w:rFonts w:ascii="Consolas" w:eastAsia="Times New Roman" w:hAnsi="Consolas" w:cs="Courier New"/>
-          <w:color w:val="24292F"/>
-          <w:sz w:val="20"/>
-          <w:szCs w:val="20"/>
-          <w:bdr w:val="none" w:sz="0" w:space="0" w:color="auto" w:frame="1"/>
-          <w:lang w:eastAsia="en-IN"/>
-        </w:rPr>
-        <w:t>kubectl set image deployment hello-world-rest-api hello-world-rest-api=in28min/hello-world-rest-api:0.0.2.RELEASE</w:t>
-      </w:r>
+      <w:proofErr w:type="spellStart"/>
+      <w:r>
+        <w:rPr>
+          <w:rFonts w:ascii="Consolas" w:eastAsia="Times New Roman" w:hAnsi="Consolas" w:cs="Courier New"/>
+          <w:color w:val="24292F"/>
+          <w:sz w:val="20"/>
+          <w:szCs w:val="20"/>
+          <w:bdr w:val="none" w:sz="0" w:space="0" w:color="auto" w:frame="1"/>
+          <w:lang w:eastAsia="en-IN"/>
+        </w:rPr>
+        <w:lastRenderedPageBreak/>
+        <w:t>kubectl</w:t>
+      </w:r>
+      <w:proofErr w:type="spellEnd"/>
+      <w:r>
+        <w:rPr>
+          <w:rFonts w:ascii="Consolas" w:eastAsia="Times New Roman" w:hAnsi="Consolas" w:cs="Courier New"/>
+          <w:color w:val="24292F"/>
+          <w:sz w:val="20"/>
+          <w:szCs w:val="20"/>
+          <w:bdr w:val="none" w:sz="0" w:space="0" w:color="auto" w:frame="1"/>
+          <w:lang w:eastAsia="en-IN"/>
+        </w:rPr>
+        <w:t xml:space="preserve"> set image deployment hello-world-rest-</w:t>
+      </w:r>
+      <w:proofErr w:type="spellStart"/>
+      <w:r>
+        <w:rPr>
+          <w:rFonts w:ascii="Consolas" w:eastAsia="Times New Roman" w:hAnsi="Consolas" w:cs="Courier New"/>
+          <w:color w:val="24292F"/>
+          <w:sz w:val="20"/>
+          <w:szCs w:val="20"/>
+          <w:bdr w:val="none" w:sz="0" w:space="0" w:color="auto" w:frame="1"/>
+          <w:lang w:eastAsia="en-IN"/>
+        </w:rPr>
+        <w:t>api</w:t>
+      </w:r>
+      <w:proofErr w:type="spellEnd"/>
+      <w:r>
+        <w:rPr>
+          <w:rFonts w:ascii="Consolas" w:eastAsia="Times New Roman" w:hAnsi="Consolas" w:cs="Courier New"/>
+          <w:color w:val="24292F"/>
+          <w:sz w:val="20"/>
+          <w:szCs w:val="20"/>
+          <w:bdr w:val="none" w:sz="0" w:space="0" w:color="auto" w:frame="1"/>
+          <w:lang w:eastAsia="en-IN"/>
+        </w:rPr>
+        <w:t xml:space="preserve"> hello-world-rest-</w:t>
+      </w:r>
+      <w:proofErr w:type="spellStart"/>
+      <w:r>
+        <w:rPr>
+          <w:rFonts w:ascii="Consolas" w:eastAsia="Times New Roman" w:hAnsi="Consolas" w:cs="Courier New"/>
+          <w:color w:val="24292F"/>
+          <w:sz w:val="20"/>
+          <w:szCs w:val="20"/>
+          <w:bdr w:val="none" w:sz="0" w:space="0" w:color="auto" w:frame="1"/>
+          <w:lang w:eastAsia="en-IN"/>
+        </w:rPr>
+        <w:t>api</w:t>
+      </w:r>
+      <w:proofErr w:type="spellEnd"/>
+      <w:r>
+        <w:rPr>
+          <w:rFonts w:ascii="Consolas" w:eastAsia="Times New Roman" w:hAnsi="Consolas" w:cs="Courier New"/>
+          <w:color w:val="24292F"/>
+          <w:sz w:val="20"/>
+          <w:szCs w:val="20"/>
+          <w:bdr w:val="none" w:sz="0" w:space="0" w:color="auto" w:frame="1"/>
+          <w:lang w:eastAsia="en-IN"/>
+        </w:rPr>
+        <w:t>=in28min/hello-world-rest-api:0.0.</w:t>
+      </w:r>
+      <w:proofErr w:type="gramStart"/>
+      <w:r>
+        <w:rPr>
+          <w:rFonts w:ascii="Consolas" w:eastAsia="Times New Roman" w:hAnsi="Consolas" w:cs="Courier New"/>
+          <w:color w:val="24292F"/>
+          <w:sz w:val="20"/>
+          <w:szCs w:val="20"/>
+          <w:bdr w:val="none" w:sz="0" w:space="0" w:color="auto" w:frame="1"/>
+          <w:lang w:eastAsia="en-IN"/>
+        </w:rPr>
+        <w:t>2.RELEASE</w:t>
+      </w:r>
+      <w:proofErr w:type="gramEnd"/>
     </w:p>
     <w:p>
       <w:pPr>
@@ -5576,16 +6696,29 @@
           <w:lang w:eastAsia="en-IN"/>
         </w:rPr>
       </w:pPr>
-      <w:r>
-        <w:rPr>
-          <w:rFonts w:ascii="Consolas" w:eastAsia="Times New Roman" w:hAnsi="Consolas" w:cs="Courier New"/>
-          <w:color w:val="24292F"/>
-          <w:sz w:val="20"/>
-          <w:szCs w:val="20"/>
-          <w:bdr w:val="none" w:sz="0" w:space="0" w:color="auto" w:frame="1"/>
-          <w:lang w:eastAsia="en-IN"/>
-        </w:rPr>
-        <w:t>gcloud container clusters get-credentials in28minutes-cluster --zone us-central1-a --project solid-course-258105</w:t>
+      <w:proofErr w:type="spellStart"/>
+      <w:r>
+        <w:rPr>
+          <w:rFonts w:ascii="Consolas" w:eastAsia="Times New Roman" w:hAnsi="Consolas" w:cs="Courier New"/>
+          <w:color w:val="24292F"/>
+          <w:sz w:val="20"/>
+          <w:szCs w:val="20"/>
+          <w:bdr w:val="none" w:sz="0" w:space="0" w:color="auto" w:frame="1"/>
+          <w:lang w:eastAsia="en-IN"/>
+        </w:rPr>
+        <w:t>gcloud</w:t>
+      </w:r>
+      <w:proofErr w:type="spellEnd"/>
+      <w:r>
+        <w:rPr>
+          <w:rFonts w:ascii="Consolas" w:eastAsia="Times New Roman" w:hAnsi="Consolas" w:cs="Courier New"/>
+          <w:color w:val="24292F"/>
+          <w:sz w:val="20"/>
+          <w:szCs w:val="20"/>
+          <w:bdr w:val="none" w:sz="0" w:space="0" w:color="auto" w:frame="1"/>
+          <w:lang w:eastAsia="en-IN"/>
+        </w:rPr>
+        <w:t xml:space="preserve"> container clusters get-credentials in28minutes-cluster --zone us-central1-a --project solid-course-258105</w:t>
       </w:r>
     </w:p>
     <w:p>
@@ -5618,17 +6751,67 @@
           <w:lang w:eastAsia="en-IN"/>
         </w:rPr>
       </w:pPr>
-      <w:r>
-        <w:rPr>
-          <w:rFonts w:ascii="Consolas" w:eastAsia="Times New Roman" w:hAnsi="Consolas" w:cs="Courier New"/>
-          <w:color w:val="24292F"/>
-          <w:sz w:val="20"/>
-          <w:szCs w:val="20"/>
-          <w:bdr w:val="none" w:sz="0" w:space="0" w:color="auto" w:frame="1"/>
-          <w:lang w:eastAsia="en-IN"/>
-        </w:rPr>
-        <w:t>kubectl create deployment hello-world-rest-api --image=in28min/hello-world-rest-api:0.0.1.RELEASE</w:t>
-      </w:r>
+      <w:proofErr w:type="spellStart"/>
+      <w:r>
+        <w:rPr>
+          <w:rFonts w:ascii="Consolas" w:eastAsia="Times New Roman" w:hAnsi="Consolas" w:cs="Courier New"/>
+          <w:color w:val="24292F"/>
+          <w:sz w:val="20"/>
+          <w:szCs w:val="20"/>
+          <w:bdr w:val="none" w:sz="0" w:space="0" w:color="auto" w:frame="1"/>
+          <w:lang w:eastAsia="en-IN"/>
+        </w:rPr>
+        <w:t>kubectl</w:t>
+      </w:r>
+      <w:proofErr w:type="spellEnd"/>
+      <w:r>
+        <w:rPr>
+          <w:rFonts w:ascii="Consolas" w:eastAsia="Times New Roman" w:hAnsi="Consolas" w:cs="Courier New"/>
+          <w:color w:val="24292F"/>
+          <w:sz w:val="20"/>
+          <w:szCs w:val="20"/>
+          <w:bdr w:val="none" w:sz="0" w:space="0" w:color="auto" w:frame="1"/>
+          <w:lang w:eastAsia="en-IN"/>
+        </w:rPr>
+        <w:t xml:space="preserve"> create deployment hello-world-rest-</w:t>
+      </w:r>
+      <w:proofErr w:type="spellStart"/>
+      <w:r>
+        <w:rPr>
+          <w:rFonts w:ascii="Consolas" w:eastAsia="Times New Roman" w:hAnsi="Consolas" w:cs="Courier New"/>
+          <w:color w:val="24292F"/>
+          <w:sz w:val="20"/>
+          <w:szCs w:val="20"/>
+          <w:bdr w:val="none" w:sz="0" w:space="0" w:color="auto" w:frame="1"/>
+          <w:lang w:eastAsia="en-IN"/>
+        </w:rPr>
+        <w:t>api</w:t>
+      </w:r>
+      <w:proofErr w:type="spellEnd"/>
+      <w:r>
+        <w:rPr>
+          <w:rFonts w:ascii="Consolas" w:eastAsia="Times New Roman" w:hAnsi="Consolas" w:cs="Courier New"/>
+          <w:color w:val="24292F"/>
+          <w:sz w:val="20"/>
+          <w:szCs w:val="20"/>
+          <w:bdr w:val="none" w:sz="0" w:space="0" w:color="auto" w:frame="1"/>
+          <w:lang w:eastAsia="en-IN"/>
+        </w:rPr>
+        <w:t xml:space="preserve"> --image=in28min/hello-world-rest-api:0.0.</w:t>
+      </w:r>
+      <w:proofErr w:type="gramStart"/>
+      <w:r>
+        <w:rPr>
+          <w:rFonts w:ascii="Consolas" w:eastAsia="Times New Roman" w:hAnsi="Consolas" w:cs="Courier New"/>
+          <w:color w:val="24292F"/>
+          <w:sz w:val="20"/>
+          <w:szCs w:val="20"/>
+          <w:bdr w:val="none" w:sz="0" w:space="0" w:color="auto" w:frame="1"/>
+          <w:lang w:eastAsia="en-IN"/>
+        </w:rPr>
+        <w:t>1.RELEASE</w:t>
+      </w:r>
+      <w:proofErr w:type="gramEnd"/>
     </w:p>
     <w:p>
       <w:pPr>
@@ -5660,16 +6843,77 @@
           <w:lang w:eastAsia="en-IN"/>
         </w:rPr>
       </w:pPr>
-      <w:r>
-        <w:rPr>
-          <w:rFonts w:ascii="Consolas" w:eastAsia="Times New Roman" w:hAnsi="Consolas" w:cs="Courier New"/>
-          <w:color w:val="24292F"/>
-          <w:sz w:val="20"/>
-          <w:szCs w:val="20"/>
-          <w:bdr w:val="none" w:sz="0" w:space="0" w:color="auto" w:frame="1"/>
-          <w:lang w:eastAsia="en-IN"/>
-        </w:rPr>
-        <w:t>kubectl expose deployment hello-world-rest-api --type=LoadBalancer --port=8080</w:t>
+      <w:proofErr w:type="spellStart"/>
+      <w:r>
+        <w:rPr>
+          <w:rFonts w:ascii="Consolas" w:eastAsia="Times New Roman" w:hAnsi="Consolas" w:cs="Courier New"/>
+          <w:color w:val="24292F"/>
+          <w:sz w:val="20"/>
+          <w:szCs w:val="20"/>
+          <w:bdr w:val="none" w:sz="0" w:space="0" w:color="auto" w:frame="1"/>
+          <w:lang w:eastAsia="en-IN"/>
+        </w:rPr>
+        <w:t>kubectl</w:t>
+      </w:r>
+      <w:proofErr w:type="spellEnd"/>
+      <w:r>
+        <w:rPr>
+          <w:rFonts w:ascii="Consolas" w:eastAsia="Times New Roman" w:hAnsi="Consolas" w:cs="Courier New"/>
+          <w:color w:val="24292F"/>
+          <w:sz w:val="20"/>
+          <w:szCs w:val="20"/>
+          <w:bdr w:val="none" w:sz="0" w:space="0" w:color="auto" w:frame="1"/>
+          <w:lang w:eastAsia="en-IN"/>
+        </w:rPr>
+        <w:t xml:space="preserve"> expose deployment hello-world-rest-</w:t>
+      </w:r>
+      <w:proofErr w:type="spellStart"/>
+      <w:r>
+        <w:rPr>
+          <w:rFonts w:ascii="Consolas" w:eastAsia="Times New Roman" w:hAnsi="Consolas" w:cs="Courier New"/>
+          <w:color w:val="24292F"/>
+          <w:sz w:val="20"/>
+          <w:szCs w:val="20"/>
+          <w:bdr w:val="none" w:sz="0" w:space="0" w:color="auto" w:frame="1"/>
+          <w:lang w:eastAsia="en-IN"/>
+        </w:rPr>
+        <w:t>api</w:t>
+      </w:r>
+      <w:proofErr w:type="spellEnd"/>
+      <w:r>
+        <w:rPr>
+          <w:rFonts w:ascii="Consolas" w:eastAsia="Times New Roman" w:hAnsi="Consolas" w:cs="Courier New"/>
+          <w:color w:val="24292F"/>
+          <w:sz w:val="20"/>
+          <w:szCs w:val="20"/>
+          <w:bdr w:val="none" w:sz="0" w:space="0" w:color="auto" w:frame="1"/>
+          <w:lang w:eastAsia="en-IN"/>
+        </w:rPr>
+        <w:t xml:space="preserve"> --type=</w:t>
+      </w:r>
+      <w:proofErr w:type="spellStart"/>
+      <w:r>
+        <w:rPr>
+          <w:rFonts w:ascii="Consolas" w:eastAsia="Times New Roman" w:hAnsi="Consolas" w:cs="Courier New"/>
+          <w:color w:val="24292F"/>
+          <w:sz w:val="20"/>
+          <w:szCs w:val="20"/>
+          <w:bdr w:val="none" w:sz="0" w:space="0" w:color="auto" w:frame="1"/>
+          <w:lang w:eastAsia="en-IN"/>
+        </w:rPr>
+        <w:t>LoadBalancer</w:t>
+      </w:r>
+      <w:proofErr w:type="spellEnd"/>
+      <w:r>
+        <w:rPr>
+          <w:rFonts w:ascii="Consolas" w:eastAsia="Times New Roman" w:hAnsi="Consolas" w:cs="Courier New"/>
+          <w:color w:val="24292F"/>
+          <w:sz w:val="20"/>
+          <w:szCs w:val="20"/>
+          <w:bdr w:val="none" w:sz="0" w:space="0" w:color="auto" w:frame="1"/>
+          <w:lang w:eastAsia="en-IN"/>
+        </w:rPr>
+        <w:t xml:space="preserve"> --port=8080</w:t>
       </w:r>
     </w:p>
     <w:p>
@@ -5702,16 +6946,77 @@
           <w:lang w:eastAsia="en-IN"/>
         </w:rPr>
       </w:pPr>
-      <w:r>
-        <w:rPr>
-          <w:rFonts w:ascii="Consolas" w:eastAsia="Times New Roman" w:hAnsi="Consolas" w:cs="Courier New"/>
-          <w:color w:val="24292F"/>
-          <w:sz w:val="20"/>
-          <w:szCs w:val="20"/>
-          <w:bdr w:val="none" w:sz="0" w:space="0" w:color="auto" w:frame="1"/>
-          <w:lang w:eastAsia="en-IN"/>
-        </w:rPr>
-        <w:t>kubectl set image deployment hello-world-rest-api hello-world-rest-api=DUMMY_IMAGE:TEST</w:t>
+      <w:proofErr w:type="spellStart"/>
+      <w:r>
+        <w:rPr>
+          <w:rFonts w:ascii="Consolas" w:eastAsia="Times New Roman" w:hAnsi="Consolas" w:cs="Courier New"/>
+          <w:color w:val="24292F"/>
+          <w:sz w:val="20"/>
+          <w:szCs w:val="20"/>
+          <w:bdr w:val="none" w:sz="0" w:space="0" w:color="auto" w:frame="1"/>
+          <w:lang w:eastAsia="en-IN"/>
+        </w:rPr>
+        <w:t>kubectl</w:t>
+      </w:r>
+      <w:proofErr w:type="spellEnd"/>
+      <w:r>
+        <w:rPr>
+          <w:rFonts w:ascii="Consolas" w:eastAsia="Times New Roman" w:hAnsi="Consolas" w:cs="Courier New"/>
+          <w:color w:val="24292F"/>
+          <w:sz w:val="20"/>
+          <w:szCs w:val="20"/>
+          <w:bdr w:val="none" w:sz="0" w:space="0" w:color="auto" w:frame="1"/>
+          <w:lang w:eastAsia="en-IN"/>
+        </w:rPr>
+        <w:t xml:space="preserve"> set image deployment hello-world-rest-</w:t>
+      </w:r>
+      <w:proofErr w:type="spellStart"/>
+      <w:r>
+        <w:rPr>
+          <w:rFonts w:ascii="Consolas" w:eastAsia="Times New Roman" w:hAnsi="Consolas" w:cs="Courier New"/>
+          <w:color w:val="24292F"/>
+          <w:sz w:val="20"/>
+          <w:szCs w:val="20"/>
+          <w:bdr w:val="none" w:sz="0" w:space="0" w:color="auto" w:frame="1"/>
+          <w:lang w:eastAsia="en-IN"/>
+        </w:rPr>
+        <w:t>api</w:t>
+      </w:r>
+      <w:proofErr w:type="spellEnd"/>
+      <w:r>
+        <w:rPr>
+          <w:rFonts w:ascii="Consolas" w:eastAsia="Times New Roman" w:hAnsi="Consolas" w:cs="Courier New"/>
+          <w:color w:val="24292F"/>
+          <w:sz w:val="20"/>
+          <w:szCs w:val="20"/>
+          <w:bdr w:val="none" w:sz="0" w:space="0" w:color="auto" w:frame="1"/>
+          <w:lang w:eastAsia="en-IN"/>
+        </w:rPr>
+        <w:t xml:space="preserve"> hello-world-rest-</w:t>
+      </w:r>
+      <w:proofErr w:type="spellStart"/>
+      <w:r>
+        <w:rPr>
+          <w:rFonts w:ascii="Consolas" w:eastAsia="Times New Roman" w:hAnsi="Consolas" w:cs="Courier New"/>
+          <w:color w:val="24292F"/>
+          <w:sz w:val="20"/>
+          <w:szCs w:val="20"/>
+          <w:bdr w:val="none" w:sz="0" w:space="0" w:color="auto" w:frame="1"/>
+          <w:lang w:eastAsia="en-IN"/>
+        </w:rPr>
+        <w:t>api</w:t>
+      </w:r>
+      <w:proofErr w:type="spellEnd"/>
+      <w:r>
+        <w:rPr>
+          <w:rFonts w:ascii="Consolas" w:eastAsia="Times New Roman" w:hAnsi="Consolas" w:cs="Courier New"/>
+          <w:color w:val="24292F"/>
+          <w:sz w:val="20"/>
+          <w:szCs w:val="20"/>
+          <w:bdr w:val="none" w:sz="0" w:space="0" w:color="auto" w:frame="1"/>
+          <w:lang w:eastAsia="en-IN"/>
+        </w:rPr>
+        <w:t>=DUMMY_IMAGE:TEST</w:t>
       </w:r>
     </w:p>
     <w:p>
@@ -5744,17 +7049,67 @@
           <w:lang w:eastAsia="en-IN"/>
         </w:rPr>
       </w:pPr>
-      <w:r>
-        <w:rPr>
-          <w:rFonts w:ascii="Consolas" w:eastAsia="Times New Roman" w:hAnsi="Consolas" w:cs="Courier New"/>
-          <w:color w:val="24292F"/>
-          <w:sz w:val="20"/>
-          <w:szCs w:val="20"/>
-          <w:bdr w:val="none" w:sz="0" w:space="0" w:color="auto" w:frame="1"/>
-          <w:lang w:eastAsia="en-IN"/>
-        </w:rPr>
-        <w:t>kubectl get events --sort-by=.metadata.creationTimestamp</w:t>
-      </w:r>
+      <w:proofErr w:type="spellStart"/>
+      <w:r>
+        <w:rPr>
+          <w:rFonts w:ascii="Consolas" w:eastAsia="Times New Roman" w:hAnsi="Consolas" w:cs="Courier New"/>
+          <w:color w:val="24292F"/>
+          <w:sz w:val="20"/>
+          <w:szCs w:val="20"/>
+          <w:bdr w:val="none" w:sz="0" w:space="0" w:color="auto" w:frame="1"/>
+          <w:lang w:eastAsia="en-IN"/>
+        </w:rPr>
+        <w:t>kubectl</w:t>
+      </w:r>
+      <w:proofErr w:type="spellEnd"/>
+      <w:r>
+        <w:rPr>
+          <w:rFonts w:ascii="Consolas" w:eastAsia="Times New Roman" w:hAnsi="Consolas" w:cs="Courier New"/>
+          <w:color w:val="24292F"/>
+          <w:sz w:val="20"/>
+          <w:szCs w:val="20"/>
+          <w:bdr w:val="none" w:sz="0" w:space="0" w:color="auto" w:frame="1"/>
+          <w:lang w:eastAsia="en-IN"/>
+        </w:rPr>
+        <w:t xml:space="preserve"> get events --sort-by</w:t>
+      </w:r>
+      <w:proofErr w:type="gramStart"/>
+      <w:r>
+        <w:rPr>
+          <w:rFonts w:ascii="Consolas" w:eastAsia="Times New Roman" w:hAnsi="Consolas" w:cs="Courier New"/>
+          <w:color w:val="24292F"/>
+          <w:sz w:val="20"/>
+          <w:szCs w:val="20"/>
+          <w:bdr w:val="none" w:sz="0" w:space="0" w:color="auto" w:frame="1"/>
+          <w:lang w:eastAsia="en-IN"/>
+        </w:rPr>
+        <w:t>=.</w:t>
+      </w:r>
+      <w:proofErr w:type="spellStart"/>
+      <w:r>
+        <w:rPr>
+          <w:rFonts w:ascii="Consolas" w:eastAsia="Times New Roman" w:hAnsi="Consolas" w:cs="Courier New"/>
+          <w:color w:val="24292F"/>
+          <w:sz w:val="20"/>
+          <w:szCs w:val="20"/>
+          <w:bdr w:val="none" w:sz="0" w:space="0" w:color="auto" w:frame="1"/>
+          <w:lang w:eastAsia="en-IN"/>
+        </w:rPr>
+        <w:t>metadata</w:t>
+      </w:r>
+      <w:proofErr w:type="gramEnd"/>
+      <w:r>
+        <w:rPr>
+          <w:rFonts w:ascii="Consolas" w:eastAsia="Times New Roman" w:hAnsi="Consolas" w:cs="Courier New"/>
+          <w:color w:val="24292F"/>
+          <w:sz w:val="20"/>
+          <w:szCs w:val="20"/>
+          <w:bdr w:val="none" w:sz="0" w:space="0" w:color="auto" w:frame="1"/>
+          <w:lang w:eastAsia="en-IN"/>
+        </w:rPr>
+        <w:t>.creationTimestamp</w:t>
+      </w:r>
+      <w:proofErr w:type="spellEnd"/>
     </w:p>
     <w:p>
       <w:pPr>
@@ -5786,17 +7141,91 @@
           <w:lang w:eastAsia="en-IN"/>
         </w:rPr>
       </w:pPr>
-      <w:r>
-        <w:rPr>
-          <w:rFonts w:ascii="Consolas" w:eastAsia="Times New Roman" w:hAnsi="Consolas" w:cs="Courier New"/>
-          <w:color w:val="24292F"/>
-          <w:sz w:val="20"/>
-          <w:szCs w:val="20"/>
-          <w:bdr w:val="none" w:sz="0" w:space="0" w:color="auto" w:frame="1"/>
-          <w:lang w:eastAsia="en-IN"/>
-        </w:rPr>
-        <w:t>kubectl set image deployment hello-world-rest-api hello-world-rest-api=in28min/hello-world-rest-api:0.0.2.RELEASE</w:t>
-      </w:r>
+      <w:proofErr w:type="spellStart"/>
+      <w:r>
+        <w:rPr>
+          <w:rFonts w:ascii="Consolas" w:eastAsia="Times New Roman" w:hAnsi="Consolas" w:cs="Courier New"/>
+          <w:color w:val="24292F"/>
+          <w:sz w:val="20"/>
+          <w:szCs w:val="20"/>
+          <w:bdr w:val="none" w:sz="0" w:space="0" w:color="auto" w:frame="1"/>
+          <w:lang w:eastAsia="en-IN"/>
+        </w:rPr>
+        <w:t>kubectl</w:t>
+      </w:r>
+      <w:proofErr w:type="spellEnd"/>
+      <w:r>
+        <w:rPr>
+          <w:rFonts w:ascii="Consolas" w:eastAsia="Times New Roman" w:hAnsi="Consolas" w:cs="Courier New"/>
+          <w:color w:val="24292F"/>
+          <w:sz w:val="20"/>
+          <w:szCs w:val="20"/>
+          <w:bdr w:val="none" w:sz="0" w:space="0" w:color="auto" w:frame="1"/>
+          <w:lang w:eastAsia="en-IN"/>
+        </w:rPr>
+        <w:t xml:space="preserve"> set image deployment hello-world-rest-</w:t>
+      </w:r>
+      <w:proofErr w:type="spellStart"/>
+      <w:r>
+        <w:rPr>
+          <w:rFonts w:ascii="Consolas" w:eastAsia="Times New Roman" w:hAnsi="Consolas" w:cs="Courier New"/>
+          <w:color w:val="24292F"/>
+          <w:sz w:val="20"/>
+          <w:szCs w:val="20"/>
+          <w:bdr w:val="none" w:sz="0" w:space="0" w:color="auto" w:frame="1"/>
+          <w:lang w:eastAsia="en-IN"/>
+        </w:rPr>
+        <w:t>api</w:t>
+      </w:r>
+      <w:proofErr w:type="spellEnd"/>
+      <w:r>
+        <w:rPr>
+          <w:rFonts w:ascii="Consolas" w:eastAsia="Times New Roman" w:hAnsi="Consolas" w:cs="Courier New"/>
+          <w:color w:val="24292F"/>
+          <w:sz w:val="20"/>
+          <w:szCs w:val="20"/>
+          <w:bdr w:val="none" w:sz="0" w:space="0" w:color="auto" w:frame="1"/>
+          <w:lang w:eastAsia="en-IN"/>
+        </w:rPr>
+        <w:t xml:space="preserve"> hello-world-rest-</w:t>
+      </w:r>
+      <w:proofErr w:type="spellStart"/>
+      <w:r>
+        <w:rPr>
+          <w:rFonts w:ascii="Consolas" w:eastAsia="Times New Roman" w:hAnsi="Consolas" w:cs="Courier New"/>
+          <w:color w:val="24292F"/>
+          <w:sz w:val="20"/>
+          <w:szCs w:val="20"/>
+          <w:bdr w:val="none" w:sz="0" w:space="0" w:color="auto" w:frame="1"/>
+          <w:lang w:eastAsia="en-IN"/>
+        </w:rPr>
+        <w:t>api</w:t>
+      </w:r>
+      <w:proofErr w:type="spellEnd"/>
+      <w:r>
+        <w:rPr>
+          <w:rFonts w:ascii="Consolas" w:eastAsia="Times New Roman" w:hAnsi="Consolas" w:cs="Courier New"/>
+          <w:color w:val="24292F"/>
+          <w:sz w:val="20"/>
+          <w:szCs w:val="20"/>
+          <w:bdr w:val="none" w:sz="0" w:space="0" w:color="auto" w:frame="1"/>
+          <w:lang w:eastAsia="en-IN"/>
+        </w:rPr>
+        <w:t>=in28min/hello-world-rest-api:0.0.</w:t>
+      </w:r>
+      <w:proofErr w:type="gramStart"/>
+      <w:r>
+        <w:rPr>
+          <w:rFonts w:ascii="Consolas" w:eastAsia="Times New Roman" w:hAnsi="Consolas" w:cs="Courier New"/>
+          <w:color w:val="24292F"/>
+          <w:sz w:val="20"/>
+          <w:szCs w:val="20"/>
+          <w:bdr w:val="none" w:sz="0" w:space="0" w:color="auto" w:frame="1"/>
+          <w:lang w:eastAsia="en-IN"/>
+        </w:rPr>
+        <w:t>2.RELEASE</w:t>
+      </w:r>
+      <w:proofErr w:type="gramEnd"/>
     </w:p>
     <w:p>
       <w:pPr>
@@ -5828,17 +7257,67 @@
           <w:lang w:eastAsia="en-IN"/>
         </w:rPr>
       </w:pPr>
-      <w:r>
-        <w:rPr>
-          <w:rFonts w:ascii="Consolas" w:eastAsia="Times New Roman" w:hAnsi="Consolas" w:cs="Courier New"/>
-          <w:color w:val="24292F"/>
-          <w:sz w:val="20"/>
-          <w:szCs w:val="20"/>
-          <w:bdr w:val="none" w:sz="0" w:space="0" w:color="auto" w:frame="1"/>
-          <w:lang w:eastAsia="en-IN"/>
-        </w:rPr>
-        <w:t>kubectl get events --sort-by=.metadata.creationTimestamp</w:t>
-      </w:r>
+      <w:proofErr w:type="spellStart"/>
+      <w:r>
+        <w:rPr>
+          <w:rFonts w:ascii="Consolas" w:eastAsia="Times New Roman" w:hAnsi="Consolas" w:cs="Courier New"/>
+          <w:color w:val="24292F"/>
+          <w:sz w:val="20"/>
+          <w:szCs w:val="20"/>
+          <w:bdr w:val="none" w:sz="0" w:space="0" w:color="auto" w:frame="1"/>
+          <w:lang w:eastAsia="en-IN"/>
+        </w:rPr>
+        <w:t>kubectl</w:t>
+      </w:r>
+      <w:proofErr w:type="spellEnd"/>
+      <w:r>
+        <w:rPr>
+          <w:rFonts w:ascii="Consolas" w:eastAsia="Times New Roman" w:hAnsi="Consolas" w:cs="Courier New"/>
+          <w:color w:val="24292F"/>
+          <w:sz w:val="20"/>
+          <w:szCs w:val="20"/>
+          <w:bdr w:val="none" w:sz="0" w:space="0" w:color="auto" w:frame="1"/>
+          <w:lang w:eastAsia="en-IN"/>
+        </w:rPr>
+        <w:t xml:space="preserve"> get events --sort-by</w:t>
+      </w:r>
+      <w:proofErr w:type="gramStart"/>
+      <w:r>
+        <w:rPr>
+          <w:rFonts w:ascii="Consolas" w:eastAsia="Times New Roman" w:hAnsi="Consolas" w:cs="Courier New"/>
+          <w:color w:val="24292F"/>
+          <w:sz w:val="20"/>
+          <w:szCs w:val="20"/>
+          <w:bdr w:val="none" w:sz="0" w:space="0" w:color="auto" w:frame="1"/>
+          <w:lang w:eastAsia="en-IN"/>
+        </w:rPr>
+        <w:t>=.</w:t>
+      </w:r>
+      <w:proofErr w:type="spellStart"/>
+      <w:r>
+        <w:rPr>
+          <w:rFonts w:ascii="Consolas" w:eastAsia="Times New Roman" w:hAnsi="Consolas" w:cs="Courier New"/>
+          <w:color w:val="24292F"/>
+          <w:sz w:val="20"/>
+          <w:szCs w:val="20"/>
+          <w:bdr w:val="none" w:sz="0" w:space="0" w:color="auto" w:frame="1"/>
+          <w:lang w:eastAsia="en-IN"/>
+        </w:rPr>
+        <w:t>metadata</w:t>
+      </w:r>
+      <w:proofErr w:type="gramEnd"/>
+      <w:r>
+        <w:rPr>
+          <w:rFonts w:ascii="Consolas" w:eastAsia="Times New Roman" w:hAnsi="Consolas" w:cs="Courier New"/>
+          <w:color w:val="24292F"/>
+          <w:sz w:val="20"/>
+          <w:szCs w:val="20"/>
+          <w:bdr w:val="none" w:sz="0" w:space="0" w:color="auto" w:frame="1"/>
+          <w:lang w:eastAsia="en-IN"/>
+        </w:rPr>
+        <w:t>.creationTimestamp</w:t>
+      </w:r>
+      <w:proofErr w:type="spellEnd"/>
     </w:p>
     <w:p>
       <w:pPr>
@@ -5870,17 +7349,43 @@
           <w:lang w:eastAsia="en-IN"/>
         </w:rPr>
       </w:pPr>
-      <w:r>
-        <w:rPr>
-          <w:rFonts w:ascii="Consolas" w:eastAsia="Times New Roman" w:hAnsi="Consolas" w:cs="Courier New"/>
-          <w:color w:val="24292F"/>
-          <w:sz w:val="20"/>
-          <w:szCs w:val="20"/>
-          <w:bdr w:val="none" w:sz="0" w:space="0" w:color="auto" w:frame="1"/>
-          <w:lang w:eastAsia="en-IN"/>
-        </w:rPr>
-        <w:t>kubectl get componentstatuses</w:t>
-      </w:r>
+      <w:proofErr w:type="spellStart"/>
+      <w:r>
+        <w:rPr>
+          <w:rFonts w:ascii="Consolas" w:eastAsia="Times New Roman" w:hAnsi="Consolas" w:cs="Courier New"/>
+          <w:color w:val="24292F"/>
+          <w:sz w:val="20"/>
+          <w:szCs w:val="20"/>
+          <w:bdr w:val="none" w:sz="0" w:space="0" w:color="auto" w:frame="1"/>
+          <w:lang w:eastAsia="en-IN"/>
+        </w:rPr>
+        <w:t>kubectl</w:t>
+      </w:r>
+      <w:proofErr w:type="spellEnd"/>
+      <w:r>
+        <w:rPr>
+          <w:rFonts w:ascii="Consolas" w:eastAsia="Times New Roman" w:hAnsi="Consolas" w:cs="Courier New"/>
+          <w:color w:val="24292F"/>
+          <w:sz w:val="20"/>
+          <w:szCs w:val="20"/>
+          <w:bdr w:val="none" w:sz="0" w:space="0" w:color="auto" w:frame="1"/>
+          <w:lang w:eastAsia="en-IN"/>
+        </w:rPr>
+        <w:t xml:space="preserve"> get </w:t>
+      </w:r>
+      <w:proofErr w:type="spellStart"/>
+      <w:r>
+        <w:rPr>
+          <w:rFonts w:ascii="Consolas" w:eastAsia="Times New Roman" w:hAnsi="Consolas" w:cs="Courier New"/>
+          <w:color w:val="24292F"/>
+          <w:sz w:val="20"/>
+          <w:szCs w:val="20"/>
+          <w:bdr w:val="none" w:sz="0" w:space="0" w:color="auto" w:frame="1"/>
+          <w:lang w:eastAsia="en-IN"/>
+        </w:rPr>
+        <w:t>componentstatuses</w:t>
+      </w:r>
+      <w:proofErr w:type="spellEnd"/>
     </w:p>
     <w:p>
       <w:pPr>
@@ -5912,16 +7417,29 @@
           <w:lang w:eastAsia="en-IN"/>
         </w:rPr>
       </w:pPr>
-      <w:r>
-        <w:rPr>
-          <w:rFonts w:ascii="Consolas" w:eastAsia="Times New Roman" w:hAnsi="Consolas" w:cs="Courier New"/>
-          <w:color w:val="24292F"/>
-          <w:sz w:val="20"/>
-          <w:szCs w:val="20"/>
-          <w:bdr w:val="none" w:sz="0" w:space="0" w:color="auto" w:frame="1"/>
-          <w:lang w:eastAsia="en-IN"/>
-        </w:rPr>
-        <w:t>kubectl get pods --all-namespaces</w:t>
+      <w:proofErr w:type="spellStart"/>
+      <w:r>
+        <w:rPr>
+          <w:rFonts w:ascii="Consolas" w:eastAsia="Times New Roman" w:hAnsi="Consolas" w:cs="Courier New"/>
+          <w:color w:val="24292F"/>
+          <w:sz w:val="20"/>
+          <w:szCs w:val="20"/>
+          <w:bdr w:val="none" w:sz="0" w:space="0" w:color="auto" w:frame="1"/>
+          <w:lang w:eastAsia="en-IN"/>
+        </w:rPr>
+        <w:t>kubectl</w:t>
+      </w:r>
+      <w:proofErr w:type="spellEnd"/>
+      <w:r>
+        <w:rPr>
+          <w:rFonts w:ascii="Consolas" w:eastAsia="Times New Roman" w:hAnsi="Consolas" w:cs="Courier New"/>
+          <w:color w:val="24292F"/>
+          <w:sz w:val="20"/>
+          <w:szCs w:val="20"/>
+          <w:bdr w:val="none" w:sz="0" w:space="0" w:color="auto" w:frame="1"/>
+          <w:lang w:eastAsia="en-IN"/>
+        </w:rPr>
+        <w:t xml:space="preserve"> get pods --all-namespaces</w:t>
       </w:r>
     </w:p>
     <w:p>
@@ -5985,16 +7503,29 @@
           <w:lang w:eastAsia="en-IN"/>
         </w:rPr>
       </w:pPr>
-      <w:r>
-        <w:rPr>
-          <w:rFonts w:ascii="Consolas" w:eastAsia="Times New Roman" w:hAnsi="Consolas" w:cs="Courier New"/>
-          <w:color w:val="24292F"/>
-          <w:sz w:val="20"/>
-          <w:szCs w:val="20"/>
-          <w:bdr w:val="none" w:sz="0" w:space="0" w:color="auto" w:frame="1"/>
-          <w:lang w:eastAsia="en-IN"/>
-        </w:rPr>
-        <w:t>kubectl get events</w:t>
+      <w:proofErr w:type="spellStart"/>
+      <w:r>
+        <w:rPr>
+          <w:rFonts w:ascii="Consolas" w:eastAsia="Times New Roman" w:hAnsi="Consolas" w:cs="Courier New"/>
+          <w:color w:val="24292F"/>
+          <w:sz w:val="20"/>
+          <w:szCs w:val="20"/>
+          <w:bdr w:val="none" w:sz="0" w:space="0" w:color="auto" w:frame="1"/>
+          <w:lang w:eastAsia="en-IN"/>
+        </w:rPr>
+        <w:t>kubectl</w:t>
+      </w:r>
+      <w:proofErr w:type="spellEnd"/>
+      <w:r>
+        <w:rPr>
+          <w:rFonts w:ascii="Consolas" w:eastAsia="Times New Roman" w:hAnsi="Consolas" w:cs="Courier New"/>
+          <w:color w:val="24292F"/>
+          <w:sz w:val="20"/>
+          <w:szCs w:val="20"/>
+          <w:bdr w:val="none" w:sz="0" w:space="0" w:color="auto" w:frame="1"/>
+          <w:lang w:eastAsia="en-IN"/>
+        </w:rPr>
+        <w:t xml:space="preserve"> get events</w:t>
       </w:r>
     </w:p>
     <w:p>
@@ -6027,16 +7558,29 @@
           <w:lang w:eastAsia="en-IN"/>
         </w:rPr>
       </w:pPr>
-      <w:r>
-        <w:rPr>
-          <w:rFonts w:ascii="Consolas" w:eastAsia="Times New Roman" w:hAnsi="Consolas" w:cs="Courier New"/>
-          <w:color w:val="24292F"/>
-          <w:sz w:val="20"/>
-          <w:szCs w:val="20"/>
-          <w:bdr w:val="none" w:sz="0" w:space="0" w:color="auto" w:frame="1"/>
-          <w:lang w:eastAsia="en-IN"/>
-        </w:rPr>
-        <w:t>kubectl get pods</w:t>
+      <w:proofErr w:type="spellStart"/>
+      <w:r>
+        <w:rPr>
+          <w:rFonts w:ascii="Consolas" w:eastAsia="Times New Roman" w:hAnsi="Consolas" w:cs="Courier New"/>
+          <w:color w:val="24292F"/>
+          <w:sz w:val="20"/>
+          <w:szCs w:val="20"/>
+          <w:bdr w:val="none" w:sz="0" w:space="0" w:color="auto" w:frame="1"/>
+          <w:lang w:eastAsia="en-IN"/>
+        </w:rPr>
+        <w:t>kubectl</w:t>
+      </w:r>
+      <w:proofErr w:type="spellEnd"/>
+      <w:r>
+        <w:rPr>
+          <w:rFonts w:ascii="Consolas" w:eastAsia="Times New Roman" w:hAnsi="Consolas" w:cs="Courier New"/>
+          <w:color w:val="24292F"/>
+          <w:sz w:val="20"/>
+          <w:szCs w:val="20"/>
+          <w:bdr w:val="none" w:sz="0" w:space="0" w:color="auto" w:frame="1"/>
+          <w:lang w:eastAsia="en-IN"/>
+        </w:rPr>
+        <w:t xml:space="preserve"> get pods</w:t>
       </w:r>
     </w:p>
     <w:p>
@@ -6069,17 +7613,43 @@
           <w:lang w:eastAsia="en-IN"/>
         </w:rPr>
       </w:pPr>
-      <w:r>
-        <w:rPr>
-          <w:rFonts w:ascii="Consolas" w:eastAsia="Times New Roman" w:hAnsi="Consolas" w:cs="Courier New"/>
-          <w:color w:val="24292F"/>
-          <w:sz w:val="20"/>
-          <w:szCs w:val="20"/>
-          <w:bdr w:val="none" w:sz="0" w:space="0" w:color="auto" w:frame="1"/>
-          <w:lang w:eastAsia="en-IN"/>
-        </w:rPr>
-        <w:t>kubectl get replicaset</w:t>
-      </w:r>
+      <w:proofErr w:type="spellStart"/>
+      <w:r>
+        <w:rPr>
+          <w:rFonts w:ascii="Consolas" w:eastAsia="Times New Roman" w:hAnsi="Consolas" w:cs="Courier New"/>
+          <w:color w:val="24292F"/>
+          <w:sz w:val="20"/>
+          <w:szCs w:val="20"/>
+          <w:bdr w:val="none" w:sz="0" w:space="0" w:color="auto" w:frame="1"/>
+          <w:lang w:eastAsia="en-IN"/>
+        </w:rPr>
+        <w:t>kubectl</w:t>
+      </w:r>
+      <w:proofErr w:type="spellEnd"/>
+      <w:r>
+        <w:rPr>
+          <w:rFonts w:ascii="Consolas" w:eastAsia="Times New Roman" w:hAnsi="Consolas" w:cs="Courier New"/>
+          <w:color w:val="24292F"/>
+          <w:sz w:val="20"/>
+          <w:szCs w:val="20"/>
+          <w:bdr w:val="none" w:sz="0" w:space="0" w:color="auto" w:frame="1"/>
+          <w:lang w:eastAsia="en-IN"/>
+        </w:rPr>
+        <w:t xml:space="preserve"> get </w:t>
+      </w:r>
+      <w:proofErr w:type="spellStart"/>
+      <w:r>
+        <w:rPr>
+          <w:rFonts w:ascii="Consolas" w:eastAsia="Times New Roman" w:hAnsi="Consolas" w:cs="Courier New"/>
+          <w:color w:val="24292F"/>
+          <w:sz w:val="20"/>
+          <w:szCs w:val="20"/>
+          <w:bdr w:val="none" w:sz="0" w:space="0" w:color="auto" w:frame="1"/>
+          <w:lang w:eastAsia="en-IN"/>
+        </w:rPr>
+        <w:t>replicaset</w:t>
+      </w:r>
+      <w:proofErr w:type="spellEnd"/>
     </w:p>
     <w:p>
       <w:pPr>
@@ -6111,16 +7681,29 @@
           <w:lang w:eastAsia="en-IN"/>
         </w:rPr>
       </w:pPr>
-      <w:r>
-        <w:rPr>
-          <w:rFonts w:ascii="Consolas" w:eastAsia="Times New Roman" w:hAnsi="Consolas" w:cs="Courier New"/>
-          <w:color w:val="24292F"/>
-          <w:sz w:val="20"/>
-          <w:szCs w:val="20"/>
-          <w:bdr w:val="none" w:sz="0" w:space="0" w:color="auto" w:frame="1"/>
-          <w:lang w:eastAsia="en-IN"/>
-        </w:rPr>
-        <w:t>kubectl get deployment</w:t>
+      <w:proofErr w:type="spellStart"/>
+      <w:r>
+        <w:rPr>
+          <w:rFonts w:ascii="Consolas" w:eastAsia="Times New Roman" w:hAnsi="Consolas" w:cs="Courier New"/>
+          <w:color w:val="24292F"/>
+          <w:sz w:val="20"/>
+          <w:szCs w:val="20"/>
+          <w:bdr w:val="none" w:sz="0" w:space="0" w:color="auto" w:frame="1"/>
+          <w:lang w:eastAsia="en-IN"/>
+        </w:rPr>
+        <w:t>kubectl</w:t>
+      </w:r>
+      <w:proofErr w:type="spellEnd"/>
+      <w:r>
+        <w:rPr>
+          <w:rFonts w:ascii="Consolas" w:eastAsia="Times New Roman" w:hAnsi="Consolas" w:cs="Courier New"/>
+          <w:color w:val="24292F"/>
+          <w:sz w:val="20"/>
+          <w:szCs w:val="20"/>
+          <w:bdr w:val="none" w:sz="0" w:space="0" w:color="auto" w:frame="1"/>
+          <w:lang w:eastAsia="en-IN"/>
+        </w:rPr>
+        <w:t xml:space="preserve"> get deployment</w:t>
       </w:r>
     </w:p>
     <w:p>
@@ -6153,16 +7736,29 @@
           <w:lang w:eastAsia="en-IN"/>
         </w:rPr>
       </w:pPr>
-      <w:r>
-        <w:rPr>
-          <w:rFonts w:ascii="Consolas" w:eastAsia="Times New Roman" w:hAnsi="Consolas" w:cs="Courier New"/>
-          <w:color w:val="24292F"/>
-          <w:sz w:val="20"/>
-          <w:szCs w:val="20"/>
-          <w:bdr w:val="none" w:sz="0" w:space="0" w:color="auto" w:frame="1"/>
-          <w:lang w:eastAsia="en-IN"/>
-        </w:rPr>
-        <w:t>kubectl get service</w:t>
+      <w:proofErr w:type="spellStart"/>
+      <w:r>
+        <w:rPr>
+          <w:rFonts w:ascii="Consolas" w:eastAsia="Times New Roman" w:hAnsi="Consolas" w:cs="Courier New"/>
+          <w:color w:val="24292F"/>
+          <w:sz w:val="20"/>
+          <w:szCs w:val="20"/>
+          <w:bdr w:val="none" w:sz="0" w:space="0" w:color="auto" w:frame="1"/>
+          <w:lang w:eastAsia="en-IN"/>
+        </w:rPr>
+        <w:t>kubectl</w:t>
+      </w:r>
+      <w:proofErr w:type="spellEnd"/>
+      <w:r>
+        <w:rPr>
+          <w:rFonts w:ascii="Consolas" w:eastAsia="Times New Roman" w:hAnsi="Consolas" w:cs="Courier New"/>
+          <w:color w:val="24292F"/>
+          <w:sz w:val="20"/>
+          <w:szCs w:val="20"/>
+          <w:bdr w:val="none" w:sz="0" w:space="0" w:color="auto" w:frame="1"/>
+          <w:lang w:eastAsia="en-IN"/>
+        </w:rPr>
+        <w:t xml:space="preserve"> get service</w:t>
       </w:r>
     </w:p>
     <w:p>
@@ -6226,16 +7822,29 @@
           <w:lang w:eastAsia="en-IN"/>
         </w:rPr>
       </w:pPr>
-      <w:r>
-        <w:rPr>
-          <w:rFonts w:ascii="Consolas" w:eastAsia="Times New Roman" w:hAnsi="Consolas" w:cs="Courier New"/>
-          <w:color w:val="24292F"/>
-          <w:sz w:val="20"/>
-          <w:szCs w:val="20"/>
-          <w:bdr w:val="none" w:sz="0" w:space="0" w:color="auto" w:frame="1"/>
-          <w:lang w:eastAsia="en-IN"/>
-        </w:rPr>
-        <w:t>kubectl get pods -o wide</w:t>
+      <w:proofErr w:type="spellStart"/>
+      <w:r>
+        <w:rPr>
+          <w:rFonts w:ascii="Consolas" w:eastAsia="Times New Roman" w:hAnsi="Consolas" w:cs="Courier New"/>
+          <w:color w:val="24292F"/>
+          <w:sz w:val="20"/>
+          <w:szCs w:val="20"/>
+          <w:bdr w:val="none" w:sz="0" w:space="0" w:color="auto" w:frame="1"/>
+          <w:lang w:eastAsia="en-IN"/>
+        </w:rPr>
+        <w:t>kubectl</w:t>
+      </w:r>
+      <w:proofErr w:type="spellEnd"/>
+      <w:r>
+        <w:rPr>
+          <w:rFonts w:ascii="Consolas" w:eastAsia="Times New Roman" w:hAnsi="Consolas" w:cs="Courier New"/>
+          <w:color w:val="24292F"/>
+          <w:sz w:val="20"/>
+          <w:szCs w:val="20"/>
+          <w:bdr w:val="none" w:sz="0" w:space="0" w:color="auto" w:frame="1"/>
+          <w:lang w:eastAsia="en-IN"/>
+        </w:rPr>
+        <w:t xml:space="preserve"> get pods -o wide</w:t>
       </w:r>
     </w:p>
     <w:p>
@@ -6299,16 +7908,29 @@
           <w:lang w:eastAsia="en-IN"/>
         </w:rPr>
       </w:pPr>
-      <w:r>
-        <w:rPr>
-          <w:rFonts w:ascii="Consolas" w:eastAsia="Times New Roman" w:hAnsi="Consolas" w:cs="Courier New"/>
-          <w:color w:val="24292F"/>
-          <w:sz w:val="20"/>
-          <w:szCs w:val="20"/>
-          <w:bdr w:val="none" w:sz="0" w:space="0" w:color="auto" w:frame="1"/>
-          <w:lang w:eastAsia="en-IN"/>
-        </w:rPr>
-        <w:t>kubectl explain pods</w:t>
+      <w:proofErr w:type="spellStart"/>
+      <w:r>
+        <w:rPr>
+          <w:rFonts w:ascii="Consolas" w:eastAsia="Times New Roman" w:hAnsi="Consolas" w:cs="Courier New"/>
+          <w:color w:val="24292F"/>
+          <w:sz w:val="20"/>
+          <w:szCs w:val="20"/>
+          <w:bdr w:val="none" w:sz="0" w:space="0" w:color="auto" w:frame="1"/>
+          <w:lang w:eastAsia="en-IN"/>
+        </w:rPr>
+        <w:t>kubectl</w:t>
+      </w:r>
+      <w:proofErr w:type="spellEnd"/>
+      <w:r>
+        <w:rPr>
+          <w:rFonts w:ascii="Consolas" w:eastAsia="Times New Roman" w:hAnsi="Consolas" w:cs="Courier New"/>
+          <w:color w:val="24292F"/>
+          <w:sz w:val="20"/>
+          <w:szCs w:val="20"/>
+          <w:bdr w:val="none" w:sz="0" w:space="0" w:color="auto" w:frame="1"/>
+          <w:lang w:eastAsia="en-IN"/>
+        </w:rPr>
+        <w:t xml:space="preserve"> explain pods</w:t>
       </w:r>
     </w:p>
     <w:p>
@@ -6341,16 +7963,29 @@
           <w:lang w:eastAsia="en-IN"/>
         </w:rPr>
       </w:pPr>
-      <w:r>
-        <w:rPr>
-          <w:rFonts w:ascii="Consolas" w:eastAsia="Times New Roman" w:hAnsi="Consolas" w:cs="Courier New"/>
-          <w:color w:val="24292F"/>
-          <w:sz w:val="20"/>
-          <w:szCs w:val="20"/>
-          <w:bdr w:val="none" w:sz="0" w:space="0" w:color="auto" w:frame="1"/>
-          <w:lang w:eastAsia="en-IN"/>
-        </w:rPr>
-        <w:t>kubectl get pods -o wide</w:t>
+      <w:proofErr w:type="spellStart"/>
+      <w:r>
+        <w:rPr>
+          <w:rFonts w:ascii="Consolas" w:eastAsia="Times New Roman" w:hAnsi="Consolas" w:cs="Courier New"/>
+          <w:color w:val="24292F"/>
+          <w:sz w:val="20"/>
+          <w:szCs w:val="20"/>
+          <w:bdr w:val="none" w:sz="0" w:space="0" w:color="auto" w:frame="1"/>
+          <w:lang w:eastAsia="en-IN"/>
+        </w:rPr>
+        <w:t>kubectl</w:t>
+      </w:r>
+      <w:proofErr w:type="spellEnd"/>
+      <w:r>
+        <w:rPr>
+          <w:rFonts w:ascii="Consolas" w:eastAsia="Times New Roman" w:hAnsi="Consolas" w:cs="Courier New"/>
+          <w:color w:val="24292F"/>
+          <w:sz w:val="20"/>
+          <w:szCs w:val="20"/>
+          <w:bdr w:val="none" w:sz="0" w:space="0" w:color="auto" w:frame="1"/>
+          <w:lang w:eastAsia="en-IN"/>
+        </w:rPr>
+        <w:t xml:space="preserve"> get pods -o wide</w:t>
       </w:r>
     </w:p>
     <w:p>
@@ -6414,16 +8049,29 @@
           <w:lang w:eastAsia="en-IN"/>
         </w:rPr>
       </w:pPr>
-      <w:r>
-        <w:rPr>
-          <w:rFonts w:ascii="Consolas" w:eastAsia="Times New Roman" w:hAnsi="Consolas" w:cs="Courier New"/>
-          <w:color w:val="24292F"/>
-          <w:sz w:val="20"/>
-          <w:szCs w:val="20"/>
-          <w:bdr w:val="none" w:sz="0" w:space="0" w:color="auto" w:frame="1"/>
-          <w:lang w:eastAsia="en-IN"/>
-        </w:rPr>
-        <w:t>kubectl describe pod hello-world-rest-api-58ff5dd898-9trh2</w:t>
+      <w:proofErr w:type="spellStart"/>
+      <w:r>
+        <w:rPr>
+          <w:rFonts w:ascii="Consolas" w:eastAsia="Times New Roman" w:hAnsi="Consolas" w:cs="Courier New"/>
+          <w:color w:val="24292F"/>
+          <w:sz w:val="20"/>
+          <w:szCs w:val="20"/>
+          <w:bdr w:val="none" w:sz="0" w:space="0" w:color="auto" w:frame="1"/>
+          <w:lang w:eastAsia="en-IN"/>
+        </w:rPr>
+        <w:t>kubectl</w:t>
+      </w:r>
+      <w:proofErr w:type="spellEnd"/>
+      <w:r>
+        <w:rPr>
+          <w:rFonts w:ascii="Consolas" w:eastAsia="Times New Roman" w:hAnsi="Consolas" w:cs="Courier New"/>
+          <w:color w:val="24292F"/>
+          <w:sz w:val="20"/>
+          <w:szCs w:val="20"/>
+          <w:bdr w:val="none" w:sz="0" w:space="0" w:color="auto" w:frame="1"/>
+          <w:lang w:eastAsia="en-IN"/>
+        </w:rPr>
+        <w:t xml:space="preserve"> describe pod hello-world-rest-api-58ff5dd898-9trh2</w:t>
       </w:r>
     </w:p>
     <w:p>
@@ -6487,17 +8135,43 @@
           <w:lang w:eastAsia="en-IN"/>
         </w:rPr>
       </w:pPr>
-      <w:r>
-        <w:rPr>
-          <w:rFonts w:ascii="Consolas" w:eastAsia="Times New Roman" w:hAnsi="Consolas" w:cs="Courier New"/>
-          <w:color w:val="24292F"/>
-          <w:sz w:val="20"/>
-          <w:szCs w:val="20"/>
-          <w:bdr w:val="none" w:sz="0" w:space="0" w:color="auto" w:frame="1"/>
-          <w:lang w:eastAsia="en-IN"/>
-        </w:rPr>
-        <w:t>kubectl get replicasets</w:t>
-      </w:r>
+      <w:proofErr w:type="spellStart"/>
+      <w:r>
+        <w:rPr>
+          <w:rFonts w:ascii="Consolas" w:eastAsia="Times New Roman" w:hAnsi="Consolas" w:cs="Courier New"/>
+          <w:color w:val="24292F"/>
+          <w:sz w:val="20"/>
+          <w:szCs w:val="20"/>
+          <w:bdr w:val="none" w:sz="0" w:space="0" w:color="auto" w:frame="1"/>
+          <w:lang w:eastAsia="en-IN"/>
+        </w:rPr>
+        <w:t>kubectl</w:t>
+      </w:r>
+      <w:proofErr w:type="spellEnd"/>
+      <w:r>
+        <w:rPr>
+          <w:rFonts w:ascii="Consolas" w:eastAsia="Times New Roman" w:hAnsi="Consolas" w:cs="Courier New"/>
+          <w:color w:val="24292F"/>
+          <w:sz w:val="20"/>
+          <w:szCs w:val="20"/>
+          <w:bdr w:val="none" w:sz="0" w:space="0" w:color="auto" w:frame="1"/>
+          <w:lang w:eastAsia="en-IN"/>
+        </w:rPr>
+        <w:t xml:space="preserve"> get </w:t>
+      </w:r>
+      <w:proofErr w:type="spellStart"/>
+      <w:r>
+        <w:rPr>
+          <w:rFonts w:ascii="Consolas" w:eastAsia="Times New Roman" w:hAnsi="Consolas" w:cs="Courier New"/>
+          <w:color w:val="24292F"/>
+          <w:sz w:val="20"/>
+          <w:szCs w:val="20"/>
+          <w:bdr w:val="none" w:sz="0" w:space="0" w:color="auto" w:frame="1"/>
+          <w:lang w:eastAsia="en-IN"/>
+        </w:rPr>
+        <w:t>replicasets</w:t>
+      </w:r>
+      <w:proofErr w:type="spellEnd"/>
     </w:p>
     <w:p>
       <w:pPr>
@@ -6529,17 +8203,43 @@
           <w:lang w:eastAsia="en-IN"/>
         </w:rPr>
       </w:pPr>
-      <w:r>
-        <w:rPr>
-          <w:rFonts w:ascii="Consolas" w:eastAsia="Times New Roman" w:hAnsi="Consolas" w:cs="Courier New"/>
-          <w:color w:val="24292F"/>
-          <w:sz w:val="20"/>
-          <w:szCs w:val="20"/>
-          <w:bdr w:val="none" w:sz="0" w:space="0" w:color="auto" w:frame="1"/>
-          <w:lang w:eastAsia="en-IN"/>
-        </w:rPr>
-        <w:t>kubectl get replicaset</w:t>
-      </w:r>
+      <w:proofErr w:type="spellStart"/>
+      <w:r>
+        <w:rPr>
+          <w:rFonts w:ascii="Consolas" w:eastAsia="Times New Roman" w:hAnsi="Consolas" w:cs="Courier New"/>
+          <w:color w:val="24292F"/>
+          <w:sz w:val="20"/>
+          <w:szCs w:val="20"/>
+          <w:bdr w:val="none" w:sz="0" w:space="0" w:color="auto" w:frame="1"/>
+          <w:lang w:eastAsia="en-IN"/>
+        </w:rPr>
+        <w:t>kubectl</w:t>
+      </w:r>
+      <w:proofErr w:type="spellEnd"/>
+      <w:r>
+        <w:rPr>
+          <w:rFonts w:ascii="Consolas" w:eastAsia="Times New Roman" w:hAnsi="Consolas" w:cs="Courier New"/>
+          <w:color w:val="24292F"/>
+          <w:sz w:val="20"/>
+          <w:szCs w:val="20"/>
+          <w:bdr w:val="none" w:sz="0" w:space="0" w:color="auto" w:frame="1"/>
+          <w:lang w:eastAsia="en-IN"/>
+        </w:rPr>
+        <w:t xml:space="preserve"> get </w:t>
+      </w:r>
+      <w:proofErr w:type="spellStart"/>
+      <w:r>
+        <w:rPr>
+          <w:rFonts w:ascii="Consolas" w:eastAsia="Times New Roman" w:hAnsi="Consolas" w:cs="Courier New"/>
+          <w:color w:val="24292F"/>
+          <w:sz w:val="20"/>
+          <w:szCs w:val="20"/>
+          <w:bdr w:val="none" w:sz="0" w:space="0" w:color="auto" w:frame="1"/>
+          <w:lang w:eastAsia="en-IN"/>
+        </w:rPr>
+        <w:t>replicaset</w:t>
+      </w:r>
+      <w:proofErr w:type="spellEnd"/>
     </w:p>
     <w:p>
       <w:pPr>
@@ -6602,16 +8302,53 @@
           <w:lang w:eastAsia="en-IN"/>
         </w:rPr>
       </w:pPr>
-      <w:r>
-        <w:rPr>
-          <w:rFonts w:ascii="Consolas" w:eastAsia="Times New Roman" w:hAnsi="Consolas" w:cs="Courier New"/>
-          <w:color w:val="24292F"/>
-          <w:sz w:val="20"/>
-          <w:szCs w:val="20"/>
-          <w:bdr w:val="none" w:sz="0" w:space="0" w:color="auto" w:frame="1"/>
-          <w:lang w:eastAsia="en-IN"/>
-        </w:rPr>
-        <w:t>kubectl scale deployment hello-world-rest-api --replicas=3</w:t>
+      <w:proofErr w:type="spellStart"/>
+      <w:r>
+        <w:rPr>
+          <w:rFonts w:ascii="Consolas" w:eastAsia="Times New Roman" w:hAnsi="Consolas" w:cs="Courier New"/>
+          <w:color w:val="24292F"/>
+          <w:sz w:val="20"/>
+          <w:szCs w:val="20"/>
+          <w:bdr w:val="none" w:sz="0" w:space="0" w:color="auto" w:frame="1"/>
+          <w:lang w:eastAsia="en-IN"/>
+        </w:rPr>
+        <w:t>kubectl</w:t>
+      </w:r>
+      <w:proofErr w:type="spellEnd"/>
+      <w:r>
+        <w:rPr>
+          <w:rFonts w:ascii="Consolas" w:eastAsia="Times New Roman" w:hAnsi="Consolas" w:cs="Courier New"/>
+          <w:color w:val="24292F"/>
+          <w:sz w:val="20"/>
+          <w:szCs w:val="20"/>
+          <w:bdr w:val="none" w:sz="0" w:space="0" w:color="auto" w:frame="1"/>
+          <w:lang w:eastAsia="en-IN"/>
+        </w:rPr>
+        <w:t xml:space="preserve"> scale deployment hello-world-rest-</w:t>
+      </w:r>
+      <w:proofErr w:type="spellStart"/>
+      <w:r>
+        <w:rPr>
+          <w:rFonts w:ascii="Consolas" w:eastAsia="Times New Roman" w:hAnsi="Consolas" w:cs="Courier New"/>
+          <w:color w:val="24292F"/>
+          <w:sz w:val="20"/>
+          <w:szCs w:val="20"/>
+          <w:bdr w:val="none" w:sz="0" w:space="0" w:color="auto" w:frame="1"/>
+          <w:lang w:eastAsia="en-IN"/>
+        </w:rPr>
+        <w:t>api</w:t>
+      </w:r>
+      <w:proofErr w:type="spellEnd"/>
+      <w:r>
+        <w:rPr>
+          <w:rFonts w:ascii="Consolas" w:eastAsia="Times New Roman" w:hAnsi="Consolas" w:cs="Courier New"/>
+          <w:color w:val="24292F"/>
+          <w:sz w:val="20"/>
+          <w:szCs w:val="20"/>
+          <w:bdr w:val="none" w:sz="0" w:space="0" w:color="auto" w:frame="1"/>
+          <w:lang w:eastAsia="en-IN"/>
+        </w:rPr>
+        <w:t xml:space="preserve"> --replicas=3</w:t>
       </w:r>
     </w:p>
     <w:p>
@@ -6644,16 +8381,29 @@
           <w:lang w:eastAsia="en-IN"/>
         </w:rPr>
       </w:pPr>
-      <w:r>
-        <w:rPr>
-          <w:rFonts w:ascii="Consolas" w:eastAsia="Times New Roman" w:hAnsi="Consolas" w:cs="Courier New"/>
-          <w:color w:val="24292F"/>
-          <w:sz w:val="20"/>
-          <w:szCs w:val="20"/>
-          <w:bdr w:val="none" w:sz="0" w:space="0" w:color="auto" w:frame="1"/>
-          <w:lang w:eastAsia="en-IN"/>
-        </w:rPr>
-        <w:t>kubectl get pods</w:t>
+      <w:proofErr w:type="spellStart"/>
+      <w:r>
+        <w:rPr>
+          <w:rFonts w:ascii="Consolas" w:eastAsia="Times New Roman" w:hAnsi="Consolas" w:cs="Courier New"/>
+          <w:color w:val="24292F"/>
+          <w:sz w:val="20"/>
+          <w:szCs w:val="20"/>
+          <w:bdr w:val="none" w:sz="0" w:space="0" w:color="auto" w:frame="1"/>
+          <w:lang w:eastAsia="en-IN"/>
+        </w:rPr>
+        <w:t>kubectl</w:t>
+      </w:r>
+      <w:proofErr w:type="spellEnd"/>
+      <w:r>
+        <w:rPr>
+          <w:rFonts w:ascii="Consolas" w:eastAsia="Times New Roman" w:hAnsi="Consolas" w:cs="Courier New"/>
+          <w:color w:val="24292F"/>
+          <w:sz w:val="20"/>
+          <w:szCs w:val="20"/>
+          <w:bdr w:val="none" w:sz="0" w:space="0" w:color="auto" w:frame="1"/>
+          <w:lang w:eastAsia="en-IN"/>
+        </w:rPr>
+        <w:t xml:space="preserve"> get pods</w:t>
       </w:r>
     </w:p>
     <w:p>
@@ -6686,18 +8436,43 @@
           <w:lang w:eastAsia="en-IN"/>
         </w:rPr>
       </w:pPr>
-      <w:r>
-        <w:rPr>
-          <w:rFonts w:ascii="Consolas" w:eastAsia="Times New Roman" w:hAnsi="Consolas" w:cs="Courier New"/>
-          <w:color w:val="24292F"/>
-          <w:sz w:val="20"/>
-          <w:szCs w:val="20"/>
-          <w:bdr w:val="none" w:sz="0" w:space="0" w:color="auto" w:frame="1"/>
-          <w:lang w:eastAsia="en-IN"/>
-        </w:rPr>
-        <w:lastRenderedPageBreak/>
-        <w:t>kubectl get replicaset</w:t>
-      </w:r>
+      <w:proofErr w:type="spellStart"/>
+      <w:r>
+        <w:rPr>
+          <w:rFonts w:ascii="Consolas" w:eastAsia="Times New Roman" w:hAnsi="Consolas" w:cs="Courier New"/>
+          <w:color w:val="24292F"/>
+          <w:sz w:val="20"/>
+          <w:szCs w:val="20"/>
+          <w:bdr w:val="none" w:sz="0" w:space="0" w:color="auto" w:frame="1"/>
+          <w:lang w:eastAsia="en-IN"/>
+        </w:rPr>
+        <w:t>kubectl</w:t>
+      </w:r>
+      <w:proofErr w:type="spellEnd"/>
+      <w:r>
+        <w:rPr>
+          <w:rFonts w:ascii="Consolas" w:eastAsia="Times New Roman" w:hAnsi="Consolas" w:cs="Courier New"/>
+          <w:color w:val="24292F"/>
+          <w:sz w:val="20"/>
+          <w:szCs w:val="20"/>
+          <w:bdr w:val="none" w:sz="0" w:space="0" w:color="auto" w:frame="1"/>
+          <w:lang w:eastAsia="en-IN"/>
+        </w:rPr>
+        <w:t xml:space="preserve"> get </w:t>
+      </w:r>
+      <w:proofErr w:type="spellStart"/>
+      <w:r>
+        <w:rPr>
+          <w:rFonts w:ascii="Consolas" w:eastAsia="Times New Roman" w:hAnsi="Consolas" w:cs="Courier New"/>
+          <w:color w:val="24292F"/>
+          <w:sz w:val="20"/>
+          <w:szCs w:val="20"/>
+          <w:bdr w:val="none" w:sz="0" w:space="0" w:color="auto" w:frame="1"/>
+          <w:lang w:eastAsia="en-IN"/>
+        </w:rPr>
+        <w:t>replicaset</w:t>
+      </w:r>
+      <w:proofErr w:type="spellEnd"/>
     </w:p>
     <w:p>
       <w:pPr>
@@ -6729,16 +8504,29 @@
           <w:lang w:eastAsia="en-IN"/>
         </w:rPr>
       </w:pPr>
-      <w:r>
-        <w:rPr>
-          <w:rFonts w:ascii="Consolas" w:eastAsia="Times New Roman" w:hAnsi="Consolas" w:cs="Courier New"/>
-          <w:color w:val="24292F"/>
-          <w:sz w:val="20"/>
-          <w:szCs w:val="20"/>
-          <w:bdr w:val="none" w:sz="0" w:space="0" w:color="auto" w:frame="1"/>
-          <w:lang w:eastAsia="en-IN"/>
-        </w:rPr>
-        <w:t>kubectl get events</w:t>
+      <w:proofErr w:type="spellStart"/>
+      <w:r>
+        <w:rPr>
+          <w:rFonts w:ascii="Consolas" w:eastAsia="Times New Roman" w:hAnsi="Consolas" w:cs="Courier New"/>
+          <w:color w:val="24292F"/>
+          <w:sz w:val="20"/>
+          <w:szCs w:val="20"/>
+          <w:bdr w:val="none" w:sz="0" w:space="0" w:color="auto" w:frame="1"/>
+          <w:lang w:eastAsia="en-IN"/>
+        </w:rPr>
+        <w:t>kubectl</w:t>
+      </w:r>
+      <w:proofErr w:type="spellEnd"/>
+      <w:r>
+        <w:rPr>
+          <w:rFonts w:ascii="Consolas" w:eastAsia="Times New Roman" w:hAnsi="Consolas" w:cs="Courier New"/>
+          <w:color w:val="24292F"/>
+          <w:sz w:val="20"/>
+          <w:szCs w:val="20"/>
+          <w:bdr w:val="none" w:sz="0" w:space="0" w:color="auto" w:frame="1"/>
+          <w:lang w:eastAsia="en-IN"/>
+        </w:rPr>
+        <w:t xml:space="preserve"> get events</w:t>
       </w:r>
     </w:p>
     <w:p>
@@ -6771,17 +8559,67 @@
           <w:lang w:eastAsia="en-IN"/>
         </w:rPr>
       </w:pPr>
-      <w:r>
-        <w:rPr>
-          <w:rFonts w:ascii="Consolas" w:eastAsia="Times New Roman" w:hAnsi="Consolas" w:cs="Courier New"/>
-          <w:color w:val="24292F"/>
-          <w:sz w:val="20"/>
-          <w:szCs w:val="20"/>
-          <w:bdr w:val="none" w:sz="0" w:space="0" w:color="auto" w:frame="1"/>
-          <w:lang w:eastAsia="en-IN"/>
-        </w:rPr>
-        <w:t>kubectl get events --sort.by=.metadata.creationTimestamp</w:t>
-      </w:r>
+      <w:proofErr w:type="spellStart"/>
+      <w:r>
+        <w:rPr>
+          <w:rFonts w:ascii="Consolas" w:eastAsia="Times New Roman" w:hAnsi="Consolas" w:cs="Courier New"/>
+          <w:color w:val="24292F"/>
+          <w:sz w:val="20"/>
+          <w:szCs w:val="20"/>
+          <w:bdr w:val="none" w:sz="0" w:space="0" w:color="auto" w:frame="1"/>
+          <w:lang w:eastAsia="en-IN"/>
+        </w:rPr>
+        <w:t>kubectl</w:t>
+      </w:r>
+      <w:proofErr w:type="spellEnd"/>
+      <w:r>
+        <w:rPr>
+          <w:rFonts w:ascii="Consolas" w:eastAsia="Times New Roman" w:hAnsi="Consolas" w:cs="Courier New"/>
+          <w:color w:val="24292F"/>
+          <w:sz w:val="20"/>
+          <w:szCs w:val="20"/>
+          <w:bdr w:val="none" w:sz="0" w:space="0" w:color="auto" w:frame="1"/>
+          <w:lang w:eastAsia="en-IN"/>
+        </w:rPr>
+        <w:t xml:space="preserve"> get events --sort.by</w:t>
+      </w:r>
+      <w:proofErr w:type="gramStart"/>
+      <w:r>
+        <w:rPr>
+          <w:rFonts w:ascii="Consolas" w:eastAsia="Times New Roman" w:hAnsi="Consolas" w:cs="Courier New"/>
+          <w:color w:val="24292F"/>
+          <w:sz w:val="20"/>
+          <w:szCs w:val="20"/>
+          <w:bdr w:val="none" w:sz="0" w:space="0" w:color="auto" w:frame="1"/>
+          <w:lang w:eastAsia="en-IN"/>
+        </w:rPr>
+        <w:t>=.</w:t>
+      </w:r>
+      <w:proofErr w:type="spellStart"/>
+      <w:r>
+        <w:rPr>
+          <w:rFonts w:ascii="Consolas" w:eastAsia="Times New Roman" w:hAnsi="Consolas" w:cs="Courier New"/>
+          <w:color w:val="24292F"/>
+          <w:sz w:val="20"/>
+          <w:szCs w:val="20"/>
+          <w:bdr w:val="none" w:sz="0" w:space="0" w:color="auto" w:frame="1"/>
+          <w:lang w:eastAsia="en-IN"/>
+        </w:rPr>
+        <w:t>metadata</w:t>
+      </w:r>
+      <w:proofErr w:type="gramEnd"/>
+      <w:r>
+        <w:rPr>
+          <w:rFonts w:ascii="Consolas" w:eastAsia="Times New Roman" w:hAnsi="Consolas" w:cs="Courier New"/>
+          <w:color w:val="24292F"/>
+          <w:sz w:val="20"/>
+          <w:szCs w:val="20"/>
+          <w:bdr w:val="none" w:sz="0" w:space="0" w:color="auto" w:frame="1"/>
+          <w:lang w:eastAsia="en-IN"/>
+        </w:rPr>
+        <w:t>.creationTimestamp</w:t>
+      </w:r>
+      <w:proofErr w:type="spellEnd"/>
     </w:p>
     <w:p>
       <w:pPr>
@@ -6844,17 +8682,43 @@
           <w:lang w:eastAsia="en-IN"/>
         </w:rPr>
       </w:pPr>
-      <w:r>
-        <w:rPr>
-          <w:rFonts w:ascii="Consolas" w:eastAsia="Times New Roman" w:hAnsi="Consolas" w:cs="Courier New"/>
-          <w:color w:val="24292F"/>
-          <w:sz w:val="20"/>
-          <w:szCs w:val="20"/>
-          <w:bdr w:val="none" w:sz="0" w:space="0" w:color="auto" w:frame="1"/>
-          <w:lang w:eastAsia="en-IN"/>
-        </w:rPr>
-        <w:t>kubectl get rs</w:t>
-      </w:r>
+      <w:proofErr w:type="spellStart"/>
+      <w:r>
+        <w:rPr>
+          <w:rFonts w:ascii="Consolas" w:eastAsia="Times New Roman" w:hAnsi="Consolas" w:cs="Courier New"/>
+          <w:color w:val="24292F"/>
+          <w:sz w:val="20"/>
+          <w:szCs w:val="20"/>
+          <w:bdr w:val="none" w:sz="0" w:space="0" w:color="auto" w:frame="1"/>
+          <w:lang w:eastAsia="en-IN"/>
+        </w:rPr>
+        <w:t>kubectl</w:t>
+      </w:r>
+      <w:proofErr w:type="spellEnd"/>
+      <w:r>
+        <w:rPr>
+          <w:rFonts w:ascii="Consolas" w:eastAsia="Times New Roman" w:hAnsi="Consolas" w:cs="Courier New"/>
+          <w:color w:val="24292F"/>
+          <w:sz w:val="20"/>
+          <w:szCs w:val="20"/>
+          <w:bdr w:val="none" w:sz="0" w:space="0" w:color="auto" w:frame="1"/>
+          <w:lang w:eastAsia="en-IN"/>
+        </w:rPr>
+        <w:t xml:space="preserve"> get </w:t>
+      </w:r>
+      <w:proofErr w:type="spellStart"/>
+      <w:r>
+        <w:rPr>
+          <w:rFonts w:ascii="Consolas" w:eastAsia="Times New Roman" w:hAnsi="Consolas" w:cs="Courier New"/>
+          <w:color w:val="24292F"/>
+          <w:sz w:val="20"/>
+          <w:szCs w:val="20"/>
+          <w:bdr w:val="none" w:sz="0" w:space="0" w:color="auto" w:frame="1"/>
+          <w:lang w:eastAsia="en-IN"/>
+        </w:rPr>
+        <w:t>rs</w:t>
+      </w:r>
+      <w:proofErr w:type="spellEnd"/>
     </w:p>
     <w:p>
       <w:pPr>
@@ -6886,16 +8750,53 @@
           <w:lang w:eastAsia="en-IN"/>
         </w:rPr>
       </w:pPr>
-      <w:r>
-        <w:rPr>
-          <w:rFonts w:ascii="Consolas" w:eastAsia="Times New Roman" w:hAnsi="Consolas" w:cs="Courier New"/>
-          <w:color w:val="24292F"/>
-          <w:sz w:val="20"/>
-          <w:szCs w:val="20"/>
-          <w:bdr w:val="none" w:sz="0" w:space="0" w:color="auto" w:frame="1"/>
-          <w:lang w:eastAsia="en-IN"/>
-        </w:rPr>
-        <w:t>kubectl get rs -o wide</w:t>
+      <w:proofErr w:type="spellStart"/>
+      <w:r>
+        <w:rPr>
+          <w:rFonts w:ascii="Consolas" w:eastAsia="Times New Roman" w:hAnsi="Consolas" w:cs="Courier New"/>
+          <w:color w:val="24292F"/>
+          <w:sz w:val="20"/>
+          <w:szCs w:val="20"/>
+          <w:bdr w:val="none" w:sz="0" w:space="0" w:color="auto" w:frame="1"/>
+          <w:lang w:eastAsia="en-IN"/>
+        </w:rPr>
+        <w:t>kubectl</w:t>
+      </w:r>
+      <w:proofErr w:type="spellEnd"/>
+      <w:r>
+        <w:rPr>
+          <w:rFonts w:ascii="Consolas" w:eastAsia="Times New Roman" w:hAnsi="Consolas" w:cs="Courier New"/>
+          <w:color w:val="24292F"/>
+          <w:sz w:val="20"/>
+          <w:szCs w:val="20"/>
+          <w:bdr w:val="none" w:sz="0" w:space="0" w:color="auto" w:frame="1"/>
+          <w:lang w:eastAsia="en-IN"/>
+        </w:rPr>
+        <w:t xml:space="preserve"> get </w:t>
+      </w:r>
+      <w:proofErr w:type="spellStart"/>
+      <w:r>
+        <w:rPr>
+          <w:rFonts w:ascii="Consolas" w:eastAsia="Times New Roman" w:hAnsi="Consolas" w:cs="Courier New"/>
+          <w:color w:val="24292F"/>
+          <w:sz w:val="20"/>
+          <w:szCs w:val="20"/>
+          <w:bdr w:val="none" w:sz="0" w:space="0" w:color="auto" w:frame="1"/>
+          <w:lang w:eastAsia="en-IN"/>
+        </w:rPr>
+        <w:t>rs</w:t>
+      </w:r>
+      <w:proofErr w:type="spellEnd"/>
+      <w:r>
+        <w:rPr>
+          <w:rFonts w:ascii="Consolas" w:eastAsia="Times New Roman" w:hAnsi="Consolas" w:cs="Courier New"/>
+          <w:color w:val="24292F"/>
+          <w:sz w:val="20"/>
+          <w:szCs w:val="20"/>
+          <w:bdr w:val="none" w:sz="0" w:space="0" w:color="auto" w:frame="1"/>
+          <w:lang w:eastAsia="en-IN"/>
+        </w:rPr>
+        <w:t xml:space="preserve"> -o wide</w:t>
       </w:r>
     </w:p>
     <w:p>
@@ -6928,16 +8829,77 @@
           <w:lang w:eastAsia="en-IN"/>
         </w:rPr>
       </w:pPr>
-      <w:r>
-        <w:rPr>
-          <w:rFonts w:ascii="Consolas" w:eastAsia="Times New Roman" w:hAnsi="Consolas" w:cs="Courier New"/>
-          <w:color w:val="24292F"/>
-          <w:sz w:val="20"/>
-          <w:szCs w:val="20"/>
-          <w:bdr w:val="none" w:sz="0" w:space="0" w:color="auto" w:frame="1"/>
-          <w:lang w:eastAsia="en-IN"/>
-        </w:rPr>
-        <w:t>kubectl set image deployment hello-world-rest-api hello-world-rest-api=DUMMY_IMAGE:TEST</w:t>
+      <w:proofErr w:type="spellStart"/>
+      <w:r>
+        <w:rPr>
+          <w:rFonts w:ascii="Consolas" w:eastAsia="Times New Roman" w:hAnsi="Consolas" w:cs="Courier New"/>
+          <w:color w:val="24292F"/>
+          <w:sz w:val="20"/>
+          <w:szCs w:val="20"/>
+          <w:bdr w:val="none" w:sz="0" w:space="0" w:color="auto" w:frame="1"/>
+          <w:lang w:eastAsia="en-IN"/>
+        </w:rPr>
+        <w:t>kubectl</w:t>
+      </w:r>
+      <w:proofErr w:type="spellEnd"/>
+      <w:r>
+        <w:rPr>
+          <w:rFonts w:ascii="Consolas" w:eastAsia="Times New Roman" w:hAnsi="Consolas" w:cs="Courier New"/>
+          <w:color w:val="24292F"/>
+          <w:sz w:val="20"/>
+          <w:szCs w:val="20"/>
+          <w:bdr w:val="none" w:sz="0" w:space="0" w:color="auto" w:frame="1"/>
+          <w:lang w:eastAsia="en-IN"/>
+        </w:rPr>
+        <w:t xml:space="preserve"> set image deployment hello-world-rest-</w:t>
+      </w:r>
+      <w:proofErr w:type="spellStart"/>
+      <w:r>
+        <w:rPr>
+          <w:rFonts w:ascii="Consolas" w:eastAsia="Times New Roman" w:hAnsi="Consolas" w:cs="Courier New"/>
+          <w:color w:val="24292F"/>
+          <w:sz w:val="20"/>
+          <w:szCs w:val="20"/>
+          <w:bdr w:val="none" w:sz="0" w:space="0" w:color="auto" w:frame="1"/>
+          <w:lang w:eastAsia="en-IN"/>
+        </w:rPr>
+        <w:t>api</w:t>
+      </w:r>
+      <w:proofErr w:type="spellEnd"/>
+      <w:r>
+        <w:rPr>
+          <w:rFonts w:ascii="Consolas" w:eastAsia="Times New Roman" w:hAnsi="Consolas" w:cs="Courier New"/>
+          <w:color w:val="24292F"/>
+          <w:sz w:val="20"/>
+          <w:szCs w:val="20"/>
+          <w:bdr w:val="none" w:sz="0" w:space="0" w:color="auto" w:frame="1"/>
+          <w:lang w:eastAsia="en-IN"/>
+        </w:rPr>
+        <w:t xml:space="preserve"> hello-world-rest-</w:t>
+      </w:r>
+      <w:proofErr w:type="spellStart"/>
+      <w:r>
+        <w:rPr>
+          <w:rFonts w:ascii="Consolas" w:eastAsia="Times New Roman" w:hAnsi="Consolas" w:cs="Courier New"/>
+          <w:color w:val="24292F"/>
+          <w:sz w:val="20"/>
+          <w:szCs w:val="20"/>
+          <w:bdr w:val="none" w:sz="0" w:space="0" w:color="auto" w:frame="1"/>
+          <w:lang w:eastAsia="en-IN"/>
+        </w:rPr>
+        <w:t>api</w:t>
+      </w:r>
+      <w:proofErr w:type="spellEnd"/>
+      <w:r>
+        <w:rPr>
+          <w:rFonts w:ascii="Consolas" w:eastAsia="Times New Roman" w:hAnsi="Consolas" w:cs="Courier New"/>
+          <w:color w:val="24292F"/>
+          <w:sz w:val="20"/>
+          <w:szCs w:val="20"/>
+          <w:bdr w:val="none" w:sz="0" w:space="0" w:color="auto" w:frame="1"/>
+          <w:lang w:eastAsia="en-IN"/>
+        </w:rPr>
+        <w:t>=DUMMY_IMAGE:TEST</w:t>
       </w:r>
     </w:p>
     <w:p>
@@ -6970,16 +8932,53 @@
           <w:lang w:eastAsia="en-IN"/>
         </w:rPr>
       </w:pPr>
-      <w:r>
-        <w:rPr>
-          <w:rFonts w:ascii="Consolas" w:eastAsia="Times New Roman" w:hAnsi="Consolas" w:cs="Courier New"/>
-          <w:color w:val="24292F"/>
-          <w:sz w:val="20"/>
-          <w:szCs w:val="20"/>
-          <w:bdr w:val="none" w:sz="0" w:space="0" w:color="auto" w:frame="1"/>
-          <w:lang w:eastAsia="en-IN"/>
-        </w:rPr>
-        <w:t>kubectl get rs -o wide</w:t>
+      <w:proofErr w:type="spellStart"/>
+      <w:r>
+        <w:rPr>
+          <w:rFonts w:ascii="Consolas" w:eastAsia="Times New Roman" w:hAnsi="Consolas" w:cs="Courier New"/>
+          <w:color w:val="24292F"/>
+          <w:sz w:val="20"/>
+          <w:szCs w:val="20"/>
+          <w:bdr w:val="none" w:sz="0" w:space="0" w:color="auto" w:frame="1"/>
+          <w:lang w:eastAsia="en-IN"/>
+        </w:rPr>
+        <w:t>kubectl</w:t>
+      </w:r>
+      <w:proofErr w:type="spellEnd"/>
+      <w:r>
+        <w:rPr>
+          <w:rFonts w:ascii="Consolas" w:eastAsia="Times New Roman" w:hAnsi="Consolas" w:cs="Courier New"/>
+          <w:color w:val="24292F"/>
+          <w:sz w:val="20"/>
+          <w:szCs w:val="20"/>
+          <w:bdr w:val="none" w:sz="0" w:space="0" w:color="auto" w:frame="1"/>
+          <w:lang w:eastAsia="en-IN"/>
+        </w:rPr>
+        <w:t xml:space="preserve"> get </w:t>
+      </w:r>
+      <w:proofErr w:type="spellStart"/>
+      <w:r>
+        <w:rPr>
+          <w:rFonts w:ascii="Consolas" w:eastAsia="Times New Roman" w:hAnsi="Consolas" w:cs="Courier New"/>
+          <w:color w:val="24292F"/>
+          <w:sz w:val="20"/>
+          <w:szCs w:val="20"/>
+          <w:bdr w:val="none" w:sz="0" w:space="0" w:color="auto" w:frame="1"/>
+          <w:lang w:eastAsia="en-IN"/>
+        </w:rPr>
+        <w:t>rs</w:t>
+      </w:r>
+      <w:proofErr w:type="spellEnd"/>
+      <w:r>
+        <w:rPr>
+          <w:rFonts w:ascii="Consolas" w:eastAsia="Times New Roman" w:hAnsi="Consolas" w:cs="Courier New"/>
+          <w:color w:val="24292F"/>
+          <w:sz w:val="20"/>
+          <w:szCs w:val="20"/>
+          <w:bdr w:val="none" w:sz="0" w:space="0" w:color="auto" w:frame="1"/>
+          <w:lang w:eastAsia="en-IN"/>
+        </w:rPr>
+        <w:t xml:space="preserve"> -o wide</w:t>
       </w:r>
     </w:p>
     <w:p>
@@ -7012,16 +9011,29 @@
           <w:lang w:eastAsia="en-IN"/>
         </w:rPr>
       </w:pPr>
-      <w:r>
-        <w:rPr>
-          <w:rFonts w:ascii="Consolas" w:eastAsia="Times New Roman" w:hAnsi="Consolas" w:cs="Courier New"/>
-          <w:color w:val="24292F"/>
-          <w:sz w:val="20"/>
-          <w:szCs w:val="20"/>
-          <w:bdr w:val="none" w:sz="0" w:space="0" w:color="auto" w:frame="1"/>
-          <w:lang w:eastAsia="en-IN"/>
-        </w:rPr>
-        <w:t>kubectl get pods</w:t>
+      <w:proofErr w:type="spellStart"/>
+      <w:r>
+        <w:rPr>
+          <w:rFonts w:ascii="Consolas" w:eastAsia="Times New Roman" w:hAnsi="Consolas" w:cs="Courier New"/>
+          <w:color w:val="24292F"/>
+          <w:sz w:val="20"/>
+          <w:szCs w:val="20"/>
+          <w:bdr w:val="none" w:sz="0" w:space="0" w:color="auto" w:frame="1"/>
+          <w:lang w:eastAsia="en-IN"/>
+        </w:rPr>
+        <w:t>kubectl</w:t>
+      </w:r>
+      <w:proofErr w:type="spellEnd"/>
+      <w:r>
+        <w:rPr>
+          <w:rFonts w:ascii="Consolas" w:eastAsia="Times New Roman" w:hAnsi="Consolas" w:cs="Courier New"/>
+          <w:color w:val="24292F"/>
+          <w:sz w:val="20"/>
+          <w:szCs w:val="20"/>
+          <w:bdr w:val="none" w:sz="0" w:space="0" w:color="auto" w:frame="1"/>
+          <w:lang w:eastAsia="en-IN"/>
+        </w:rPr>
+        <w:t xml:space="preserve"> get pods</w:t>
       </w:r>
     </w:p>
     <w:p>
@@ -7054,16 +9066,29 @@
           <w:lang w:eastAsia="en-IN"/>
         </w:rPr>
       </w:pPr>
-      <w:r>
-        <w:rPr>
-          <w:rFonts w:ascii="Consolas" w:eastAsia="Times New Roman" w:hAnsi="Consolas" w:cs="Courier New"/>
-          <w:color w:val="24292F"/>
-          <w:sz w:val="20"/>
-          <w:szCs w:val="20"/>
-          <w:bdr w:val="none" w:sz="0" w:space="0" w:color="auto" w:frame="1"/>
-          <w:lang w:eastAsia="en-IN"/>
-        </w:rPr>
-        <w:t>kubectl describe pod hello-world-rest-api-85995ddd5c-msjsm</w:t>
+      <w:proofErr w:type="spellStart"/>
+      <w:r>
+        <w:rPr>
+          <w:rFonts w:ascii="Consolas" w:eastAsia="Times New Roman" w:hAnsi="Consolas" w:cs="Courier New"/>
+          <w:color w:val="24292F"/>
+          <w:sz w:val="20"/>
+          <w:szCs w:val="20"/>
+          <w:bdr w:val="none" w:sz="0" w:space="0" w:color="auto" w:frame="1"/>
+          <w:lang w:eastAsia="en-IN"/>
+        </w:rPr>
+        <w:t>kubectl</w:t>
+      </w:r>
+      <w:proofErr w:type="spellEnd"/>
+      <w:r>
+        <w:rPr>
+          <w:rFonts w:ascii="Consolas" w:eastAsia="Times New Roman" w:hAnsi="Consolas" w:cs="Courier New"/>
+          <w:color w:val="24292F"/>
+          <w:sz w:val="20"/>
+          <w:szCs w:val="20"/>
+          <w:bdr w:val="none" w:sz="0" w:space="0" w:color="auto" w:frame="1"/>
+          <w:lang w:eastAsia="en-IN"/>
+        </w:rPr>
+        <w:t xml:space="preserve"> describe pod hello-world-rest-api-85995ddd5c-msjsm</w:t>
       </w:r>
     </w:p>
     <w:p>
@@ -7096,17 +9121,67 @@
           <w:lang w:eastAsia="en-IN"/>
         </w:rPr>
       </w:pPr>
-      <w:r>
-        <w:rPr>
-          <w:rFonts w:ascii="Consolas" w:eastAsia="Times New Roman" w:hAnsi="Consolas" w:cs="Courier New"/>
-          <w:color w:val="24292F"/>
-          <w:sz w:val="20"/>
-          <w:szCs w:val="20"/>
-          <w:bdr w:val="none" w:sz="0" w:space="0" w:color="auto" w:frame="1"/>
-          <w:lang w:eastAsia="en-IN"/>
-        </w:rPr>
-        <w:t>kubectl get events --sort-by=.metadata.creationTimestamp</w:t>
-      </w:r>
+      <w:proofErr w:type="spellStart"/>
+      <w:r>
+        <w:rPr>
+          <w:rFonts w:ascii="Consolas" w:eastAsia="Times New Roman" w:hAnsi="Consolas" w:cs="Courier New"/>
+          <w:color w:val="24292F"/>
+          <w:sz w:val="20"/>
+          <w:szCs w:val="20"/>
+          <w:bdr w:val="none" w:sz="0" w:space="0" w:color="auto" w:frame="1"/>
+          <w:lang w:eastAsia="en-IN"/>
+        </w:rPr>
+        <w:t>kubectl</w:t>
+      </w:r>
+      <w:proofErr w:type="spellEnd"/>
+      <w:r>
+        <w:rPr>
+          <w:rFonts w:ascii="Consolas" w:eastAsia="Times New Roman" w:hAnsi="Consolas" w:cs="Courier New"/>
+          <w:color w:val="24292F"/>
+          <w:sz w:val="20"/>
+          <w:szCs w:val="20"/>
+          <w:bdr w:val="none" w:sz="0" w:space="0" w:color="auto" w:frame="1"/>
+          <w:lang w:eastAsia="en-IN"/>
+        </w:rPr>
+        <w:t xml:space="preserve"> get events --sort-by</w:t>
+      </w:r>
+      <w:proofErr w:type="gramStart"/>
+      <w:r>
+        <w:rPr>
+          <w:rFonts w:ascii="Consolas" w:eastAsia="Times New Roman" w:hAnsi="Consolas" w:cs="Courier New"/>
+          <w:color w:val="24292F"/>
+          <w:sz w:val="20"/>
+          <w:szCs w:val="20"/>
+          <w:bdr w:val="none" w:sz="0" w:space="0" w:color="auto" w:frame="1"/>
+          <w:lang w:eastAsia="en-IN"/>
+        </w:rPr>
+        <w:t>=.</w:t>
+      </w:r>
+      <w:proofErr w:type="spellStart"/>
+      <w:r>
+        <w:rPr>
+          <w:rFonts w:ascii="Consolas" w:eastAsia="Times New Roman" w:hAnsi="Consolas" w:cs="Courier New"/>
+          <w:color w:val="24292F"/>
+          <w:sz w:val="20"/>
+          <w:szCs w:val="20"/>
+          <w:bdr w:val="none" w:sz="0" w:space="0" w:color="auto" w:frame="1"/>
+          <w:lang w:eastAsia="en-IN"/>
+        </w:rPr>
+        <w:t>metadata</w:t>
+      </w:r>
+      <w:proofErr w:type="gramEnd"/>
+      <w:r>
+        <w:rPr>
+          <w:rFonts w:ascii="Consolas" w:eastAsia="Times New Roman" w:hAnsi="Consolas" w:cs="Courier New"/>
+          <w:color w:val="24292F"/>
+          <w:sz w:val="20"/>
+          <w:szCs w:val="20"/>
+          <w:bdr w:val="none" w:sz="0" w:space="0" w:color="auto" w:frame="1"/>
+          <w:lang w:eastAsia="en-IN"/>
+        </w:rPr>
+        <w:t>.creationTimestamp</w:t>
+      </w:r>
+      <w:proofErr w:type="spellEnd"/>
     </w:p>
     <w:p>
       <w:pPr>
@@ -7169,17 +9244,91 @@
           <w:lang w:eastAsia="en-IN"/>
         </w:rPr>
       </w:pPr>
-      <w:r>
-        <w:rPr>
-          <w:rFonts w:ascii="Consolas" w:eastAsia="Times New Roman" w:hAnsi="Consolas" w:cs="Courier New"/>
-          <w:color w:val="24292F"/>
-          <w:sz w:val="20"/>
-          <w:szCs w:val="20"/>
-          <w:bdr w:val="none" w:sz="0" w:space="0" w:color="auto" w:frame="1"/>
-          <w:lang w:eastAsia="en-IN"/>
-        </w:rPr>
-        <w:t>kubectl set image deployment hello-world-rest-api hello-world-rest-api=in28min/hello-world-rest-api:0.0.2.RELEASE</w:t>
-      </w:r>
+      <w:proofErr w:type="spellStart"/>
+      <w:r>
+        <w:rPr>
+          <w:rFonts w:ascii="Consolas" w:eastAsia="Times New Roman" w:hAnsi="Consolas" w:cs="Courier New"/>
+          <w:color w:val="24292F"/>
+          <w:sz w:val="20"/>
+          <w:szCs w:val="20"/>
+          <w:bdr w:val="none" w:sz="0" w:space="0" w:color="auto" w:frame="1"/>
+          <w:lang w:eastAsia="en-IN"/>
+        </w:rPr>
+        <w:t>kubectl</w:t>
+      </w:r>
+      <w:proofErr w:type="spellEnd"/>
+      <w:r>
+        <w:rPr>
+          <w:rFonts w:ascii="Consolas" w:eastAsia="Times New Roman" w:hAnsi="Consolas" w:cs="Courier New"/>
+          <w:color w:val="24292F"/>
+          <w:sz w:val="20"/>
+          <w:szCs w:val="20"/>
+          <w:bdr w:val="none" w:sz="0" w:space="0" w:color="auto" w:frame="1"/>
+          <w:lang w:eastAsia="en-IN"/>
+        </w:rPr>
+        <w:t xml:space="preserve"> set image deployment hello-world-rest-</w:t>
+      </w:r>
+      <w:proofErr w:type="spellStart"/>
+      <w:r>
+        <w:rPr>
+          <w:rFonts w:ascii="Consolas" w:eastAsia="Times New Roman" w:hAnsi="Consolas" w:cs="Courier New"/>
+          <w:color w:val="24292F"/>
+          <w:sz w:val="20"/>
+          <w:szCs w:val="20"/>
+          <w:bdr w:val="none" w:sz="0" w:space="0" w:color="auto" w:frame="1"/>
+          <w:lang w:eastAsia="en-IN"/>
+        </w:rPr>
+        <w:t>api</w:t>
+      </w:r>
+      <w:proofErr w:type="spellEnd"/>
+      <w:r>
+        <w:rPr>
+          <w:rFonts w:ascii="Consolas" w:eastAsia="Times New Roman" w:hAnsi="Consolas" w:cs="Courier New"/>
+          <w:color w:val="24292F"/>
+          <w:sz w:val="20"/>
+          <w:szCs w:val="20"/>
+          <w:bdr w:val="none" w:sz="0" w:space="0" w:color="auto" w:frame="1"/>
+          <w:lang w:eastAsia="en-IN"/>
+        </w:rPr>
+        <w:t xml:space="preserve"> hello-world-rest-</w:t>
+      </w:r>
+      <w:proofErr w:type="spellStart"/>
+      <w:r>
+        <w:rPr>
+          <w:rFonts w:ascii="Consolas" w:eastAsia="Times New Roman" w:hAnsi="Consolas" w:cs="Courier New"/>
+          <w:color w:val="24292F"/>
+          <w:sz w:val="20"/>
+          <w:szCs w:val="20"/>
+          <w:bdr w:val="none" w:sz="0" w:space="0" w:color="auto" w:frame="1"/>
+          <w:lang w:eastAsia="en-IN"/>
+        </w:rPr>
+        <w:t>api</w:t>
+      </w:r>
+      <w:proofErr w:type="spellEnd"/>
+      <w:r>
+        <w:rPr>
+          <w:rFonts w:ascii="Consolas" w:eastAsia="Times New Roman" w:hAnsi="Consolas" w:cs="Courier New"/>
+          <w:color w:val="24292F"/>
+          <w:sz w:val="20"/>
+          <w:szCs w:val="20"/>
+          <w:bdr w:val="none" w:sz="0" w:space="0" w:color="auto" w:frame="1"/>
+          <w:lang w:eastAsia="en-IN"/>
+        </w:rPr>
+        <w:t>=in28min/hello-world-rest-api:0.0.</w:t>
+      </w:r>
+      <w:proofErr w:type="gramStart"/>
+      <w:r>
+        <w:rPr>
+          <w:rFonts w:ascii="Consolas" w:eastAsia="Times New Roman" w:hAnsi="Consolas" w:cs="Courier New"/>
+          <w:color w:val="24292F"/>
+          <w:sz w:val="20"/>
+          <w:szCs w:val="20"/>
+          <w:bdr w:val="none" w:sz="0" w:space="0" w:color="auto" w:frame="1"/>
+          <w:lang w:eastAsia="en-IN"/>
+        </w:rPr>
+        <w:t>2.RELEASE</w:t>
+      </w:r>
+      <w:proofErr w:type="gramEnd"/>
     </w:p>
     <w:p>
       <w:pPr>
@@ -7211,17 +9360,67 @@
           <w:lang w:eastAsia="en-IN"/>
         </w:rPr>
       </w:pPr>
-      <w:r>
-        <w:rPr>
-          <w:rFonts w:ascii="Consolas" w:eastAsia="Times New Roman" w:hAnsi="Consolas" w:cs="Courier New"/>
-          <w:color w:val="24292F"/>
-          <w:sz w:val="20"/>
-          <w:szCs w:val="20"/>
-          <w:bdr w:val="none" w:sz="0" w:space="0" w:color="auto" w:frame="1"/>
-          <w:lang w:eastAsia="en-IN"/>
-        </w:rPr>
-        <w:t>kubectl get events --sort-by=.metadata.creationTimestamp</w:t>
-      </w:r>
+      <w:proofErr w:type="spellStart"/>
+      <w:r>
+        <w:rPr>
+          <w:rFonts w:ascii="Consolas" w:eastAsia="Times New Roman" w:hAnsi="Consolas" w:cs="Courier New"/>
+          <w:color w:val="24292F"/>
+          <w:sz w:val="20"/>
+          <w:szCs w:val="20"/>
+          <w:bdr w:val="none" w:sz="0" w:space="0" w:color="auto" w:frame="1"/>
+          <w:lang w:eastAsia="en-IN"/>
+        </w:rPr>
+        <w:t>kubectl</w:t>
+      </w:r>
+      <w:proofErr w:type="spellEnd"/>
+      <w:r>
+        <w:rPr>
+          <w:rFonts w:ascii="Consolas" w:eastAsia="Times New Roman" w:hAnsi="Consolas" w:cs="Courier New"/>
+          <w:color w:val="24292F"/>
+          <w:sz w:val="20"/>
+          <w:szCs w:val="20"/>
+          <w:bdr w:val="none" w:sz="0" w:space="0" w:color="auto" w:frame="1"/>
+          <w:lang w:eastAsia="en-IN"/>
+        </w:rPr>
+        <w:t xml:space="preserve"> get events --sort-by</w:t>
+      </w:r>
+      <w:proofErr w:type="gramStart"/>
+      <w:r>
+        <w:rPr>
+          <w:rFonts w:ascii="Consolas" w:eastAsia="Times New Roman" w:hAnsi="Consolas" w:cs="Courier New"/>
+          <w:color w:val="24292F"/>
+          <w:sz w:val="20"/>
+          <w:szCs w:val="20"/>
+          <w:bdr w:val="none" w:sz="0" w:space="0" w:color="auto" w:frame="1"/>
+          <w:lang w:eastAsia="en-IN"/>
+        </w:rPr>
+        <w:t>=.</w:t>
+      </w:r>
+      <w:proofErr w:type="spellStart"/>
+      <w:r>
+        <w:rPr>
+          <w:rFonts w:ascii="Consolas" w:eastAsia="Times New Roman" w:hAnsi="Consolas" w:cs="Courier New"/>
+          <w:color w:val="24292F"/>
+          <w:sz w:val="20"/>
+          <w:szCs w:val="20"/>
+          <w:bdr w:val="none" w:sz="0" w:space="0" w:color="auto" w:frame="1"/>
+          <w:lang w:eastAsia="en-IN"/>
+        </w:rPr>
+        <w:t>metadata</w:t>
+      </w:r>
+      <w:proofErr w:type="gramEnd"/>
+      <w:r>
+        <w:rPr>
+          <w:rFonts w:ascii="Consolas" w:eastAsia="Times New Roman" w:hAnsi="Consolas" w:cs="Courier New"/>
+          <w:color w:val="24292F"/>
+          <w:sz w:val="20"/>
+          <w:szCs w:val="20"/>
+          <w:bdr w:val="none" w:sz="0" w:space="0" w:color="auto" w:frame="1"/>
+          <w:lang w:eastAsia="en-IN"/>
+        </w:rPr>
+        <w:t>.creationTimestamp</w:t>
+      </w:r>
+      <w:proofErr w:type="spellEnd"/>
     </w:p>
     <w:p>
       <w:pPr>
@@ -7253,16 +9452,29 @@
           <w:lang w:eastAsia="en-IN"/>
         </w:rPr>
       </w:pPr>
-      <w:r>
-        <w:rPr>
-          <w:rFonts w:ascii="Consolas" w:eastAsia="Times New Roman" w:hAnsi="Consolas" w:cs="Courier New"/>
-          <w:color w:val="24292F"/>
-          <w:sz w:val="20"/>
-          <w:szCs w:val="20"/>
-          <w:bdr w:val="none" w:sz="0" w:space="0" w:color="auto" w:frame="1"/>
-          <w:lang w:eastAsia="en-IN"/>
-        </w:rPr>
-        <w:t>kubectl get pods -o wide</w:t>
+      <w:proofErr w:type="spellStart"/>
+      <w:r>
+        <w:rPr>
+          <w:rFonts w:ascii="Consolas" w:eastAsia="Times New Roman" w:hAnsi="Consolas" w:cs="Courier New"/>
+          <w:color w:val="24292F"/>
+          <w:sz w:val="20"/>
+          <w:szCs w:val="20"/>
+          <w:bdr w:val="none" w:sz="0" w:space="0" w:color="auto" w:frame="1"/>
+          <w:lang w:eastAsia="en-IN"/>
+        </w:rPr>
+        <w:t>kubectl</w:t>
+      </w:r>
+      <w:proofErr w:type="spellEnd"/>
+      <w:r>
+        <w:rPr>
+          <w:rFonts w:ascii="Consolas" w:eastAsia="Times New Roman" w:hAnsi="Consolas" w:cs="Courier New"/>
+          <w:color w:val="24292F"/>
+          <w:sz w:val="20"/>
+          <w:szCs w:val="20"/>
+          <w:bdr w:val="none" w:sz="0" w:space="0" w:color="auto" w:frame="1"/>
+          <w:lang w:eastAsia="en-IN"/>
+        </w:rPr>
+        <w:t xml:space="preserve"> get pods -o wide</w:t>
       </w:r>
     </w:p>
     <w:p>
@@ -7295,16 +9507,29 @@
           <w:lang w:eastAsia="en-IN"/>
         </w:rPr>
       </w:pPr>
-      <w:r>
-        <w:rPr>
-          <w:rFonts w:ascii="Consolas" w:eastAsia="Times New Roman" w:hAnsi="Consolas" w:cs="Courier New"/>
-          <w:color w:val="24292F"/>
-          <w:sz w:val="20"/>
-          <w:szCs w:val="20"/>
-          <w:bdr w:val="none" w:sz="0" w:space="0" w:color="auto" w:frame="1"/>
-          <w:lang w:eastAsia="en-IN"/>
-        </w:rPr>
-        <w:t>kubectl delete pod hello-world-rest-api-67c79fd44f-n6c7l</w:t>
+      <w:proofErr w:type="spellStart"/>
+      <w:r>
+        <w:rPr>
+          <w:rFonts w:ascii="Consolas" w:eastAsia="Times New Roman" w:hAnsi="Consolas" w:cs="Courier New"/>
+          <w:color w:val="24292F"/>
+          <w:sz w:val="20"/>
+          <w:szCs w:val="20"/>
+          <w:bdr w:val="none" w:sz="0" w:space="0" w:color="auto" w:frame="1"/>
+          <w:lang w:eastAsia="en-IN"/>
+        </w:rPr>
+        <w:t>kubectl</w:t>
+      </w:r>
+      <w:proofErr w:type="spellEnd"/>
+      <w:r>
+        <w:rPr>
+          <w:rFonts w:ascii="Consolas" w:eastAsia="Times New Roman" w:hAnsi="Consolas" w:cs="Courier New"/>
+          <w:color w:val="24292F"/>
+          <w:sz w:val="20"/>
+          <w:szCs w:val="20"/>
+          <w:bdr w:val="none" w:sz="0" w:space="0" w:color="auto" w:frame="1"/>
+          <w:lang w:eastAsia="en-IN"/>
+        </w:rPr>
+        <w:t xml:space="preserve"> delete pod hello-world-rest-api-67c79fd44f-n6c7l</w:t>
       </w:r>
     </w:p>
     <w:p>
@@ -7337,16 +9562,29 @@
           <w:lang w:eastAsia="en-IN"/>
         </w:rPr>
       </w:pPr>
-      <w:r>
-        <w:rPr>
-          <w:rFonts w:ascii="Consolas" w:eastAsia="Times New Roman" w:hAnsi="Consolas" w:cs="Courier New"/>
-          <w:color w:val="24292F"/>
-          <w:sz w:val="20"/>
-          <w:szCs w:val="20"/>
-          <w:bdr w:val="none" w:sz="0" w:space="0" w:color="auto" w:frame="1"/>
-          <w:lang w:eastAsia="en-IN"/>
-        </w:rPr>
-        <w:t>kubectl get pods -o wide</w:t>
+      <w:proofErr w:type="spellStart"/>
+      <w:r>
+        <w:rPr>
+          <w:rFonts w:ascii="Consolas" w:eastAsia="Times New Roman" w:hAnsi="Consolas" w:cs="Courier New"/>
+          <w:color w:val="24292F"/>
+          <w:sz w:val="20"/>
+          <w:szCs w:val="20"/>
+          <w:bdr w:val="none" w:sz="0" w:space="0" w:color="auto" w:frame="1"/>
+          <w:lang w:eastAsia="en-IN"/>
+        </w:rPr>
+        <w:t>kubectl</w:t>
+      </w:r>
+      <w:proofErr w:type="spellEnd"/>
+      <w:r>
+        <w:rPr>
+          <w:rFonts w:ascii="Consolas" w:eastAsia="Times New Roman" w:hAnsi="Consolas" w:cs="Courier New"/>
+          <w:color w:val="24292F"/>
+          <w:sz w:val="20"/>
+          <w:szCs w:val="20"/>
+          <w:bdr w:val="none" w:sz="0" w:space="0" w:color="auto" w:frame="1"/>
+          <w:lang w:eastAsia="en-IN"/>
+        </w:rPr>
+        <w:t xml:space="preserve"> get pods -o wide</w:t>
       </w:r>
     </w:p>
     <w:p>
@@ -7379,16 +9617,29 @@
           <w:lang w:eastAsia="en-IN"/>
         </w:rPr>
       </w:pPr>
-      <w:r>
-        <w:rPr>
-          <w:rFonts w:ascii="Consolas" w:eastAsia="Times New Roman" w:hAnsi="Consolas" w:cs="Courier New"/>
-          <w:color w:val="24292F"/>
-          <w:sz w:val="20"/>
-          <w:szCs w:val="20"/>
-          <w:bdr w:val="none" w:sz="0" w:space="0" w:color="auto" w:frame="1"/>
-          <w:lang w:eastAsia="en-IN"/>
-        </w:rPr>
-        <w:t>kubectl delete pod hello-world-rest-api-67c79fd44f-8bhdt</w:t>
+      <w:proofErr w:type="spellStart"/>
+      <w:r>
+        <w:rPr>
+          <w:rFonts w:ascii="Consolas" w:eastAsia="Times New Roman" w:hAnsi="Consolas" w:cs="Courier New"/>
+          <w:color w:val="24292F"/>
+          <w:sz w:val="20"/>
+          <w:szCs w:val="20"/>
+          <w:bdr w:val="none" w:sz="0" w:space="0" w:color="auto" w:frame="1"/>
+          <w:lang w:eastAsia="en-IN"/>
+        </w:rPr>
+        <w:t>kubectl</w:t>
+      </w:r>
+      <w:proofErr w:type="spellEnd"/>
+      <w:r>
+        <w:rPr>
+          <w:rFonts w:ascii="Consolas" w:eastAsia="Times New Roman" w:hAnsi="Consolas" w:cs="Courier New"/>
+          <w:color w:val="24292F"/>
+          <w:sz w:val="20"/>
+          <w:szCs w:val="20"/>
+          <w:bdr w:val="none" w:sz="0" w:space="0" w:color="auto" w:frame="1"/>
+          <w:lang w:eastAsia="en-IN"/>
+        </w:rPr>
+        <w:t xml:space="preserve"> delete pod hello-world-rest-api-67c79fd44f-8bhdt</w:t>
       </w:r>
     </w:p>
     <w:p>
@@ -7452,16 +9703,29 @@
           <w:lang w:eastAsia="en-IN"/>
         </w:rPr>
       </w:pPr>
-      <w:r>
-        <w:rPr>
-          <w:rFonts w:ascii="Consolas" w:eastAsia="Times New Roman" w:hAnsi="Consolas" w:cs="Courier New"/>
-          <w:color w:val="24292F"/>
-          <w:sz w:val="20"/>
-          <w:szCs w:val="20"/>
-          <w:bdr w:val="none" w:sz="0" w:space="0" w:color="auto" w:frame="1"/>
-          <w:lang w:eastAsia="en-IN"/>
-        </w:rPr>
-        <w:t>gcloud container clusters get-credentials in28minutes-cluster --zone us-central1-c --project solid-course-258105</w:t>
+      <w:proofErr w:type="spellStart"/>
+      <w:r>
+        <w:rPr>
+          <w:rFonts w:ascii="Consolas" w:eastAsia="Times New Roman" w:hAnsi="Consolas" w:cs="Courier New"/>
+          <w:color w:val="24292F"/>
+          <w:sz w:val="20"/>
+          <w:szCs w:val="20"/>
+          <w:bdr w:val="none" w:sz="0" w:space="0" w:color="auto" w:frame="1"/>
+          <w:lang w:eastAsia="en-IN"/>
+        </w:rPr>
+        <w:t>gcloud</w:t>
+      </w:r>
+      <w:proofErr w:type="spellEnd"/>
+      <w:r>
+        <w:rPr>
+          <w:rFonts w:ascii="Consolas" w:eastAsia="Times New Roman" w:hAnsi="Consolas" w:cs="Courier New"/>
+          <w:color w:val="24292F"/>
+          <w:sz w:val="20"/>
+          <w:szCs w:val="20"/>
+          <w:bdr w:val="none" w:sz="0" w:space="0" w:color="auto" w:frame="1"/>
+          <w:lang w:eastAsia="en-IN"/>
+        </w:rPr>
+        <w:t xml:space="preserve"> container clusters get-credentials in28minutes-cluster --zone us-central1-c --project solid-course-258105</w:t>
       </w:r>
     </w:p>
     <w:p>
@@ -7545,6 +9809,7 @@
           <w:bdr w:val="none" w:sz="0" w:space="0" w:color="auto" w:frame="1"/>
           <w:lang w:eastAsia="en-IN"/>
         </w:rPr>
+        <w:lastRenderedPageBreak/>
         <w:t>docker push in28min/mmv2-currency-exchange-service:0.0.11-SNAPSHOT</w:t>
       </w:r>
     </w:p>
@@ -7651,16 +9916,29 @@
           <w:lang w:eastAsia="en-IN"/>
         </w:rPr>
       </w:pPr>
-      <w:r>
-        <w:rPr>
-          <w:rFonts w:ascii="Consolas" w:eastAsia="Times New Roman" w:hAnsi="Consolas" w:cs="Courier New"/>
-          <w:color w:val="24292F"/>
-          <w:sz w:val="20"/>
-          <w:szCs w:val="20"/>
-          <w:bdr w:val="none" w:sz="0" w:space="0" w:color="auto" w:frame="1"/>
-          <w:lang w:eastAsia="en-IN"/>
-        </w:rPr>
-        <w:t>kubectl create deployment currency-exchange --image=in28min/mmv2-currency-exchange-service:0.0.11-SNAPSHOT</w:t>
+      <w:proofErr w:type="spellStart"/>
+      <w:r>
+        <w:rPr>
+          <w:rFonts w:ascii="Consolas" w:eastAsia="Times New Roman" w:hAnsi="Consolas" w:cs="Courier New"/>
+          <w:color w:val="24292F"/>
+          <w:sz w:val="20"/>
+          <w:szCs w:val="20"/>
+          <w:bdr w:val="none" w:sz="0" w:space="0" w:color="auto" w:frame="1"/>
+          <w:lang w:eastAsia="en-IN"/>
+        </w:rPr>
+        <w:t>kubectl</w:t>
+      </w:r>
+      <w:proofErr w:type="spellEnd"/>
+      <w:r>
+        <w:rPr>
+          <w:rFonts w:ascii="Consolas" w:eastAsia="Times New Roman" w:hAnsi="Consolas" w:cs="Courier New"/>
+          <w:color w:val="24292F"/>
+          <w:sz w:val="20"/>
+          <w:szCs w:val="20"/>
+          <w:bdr w:val="none" w:sz="0" w:space="0" w:color="auto" w:frame="1"/>
+          <w:lang w:eastAsia="en-IN"/>
+        </w:rPr>
+        <w:t xml:space="preserve"> create deployment currency-exchange --image=in28min/mmv2-currency-exchange-service:0.0.11-SNAPSHOT</w:t>
       </w:r>
     </w:p>
     <w:p>
@@ -7693,16 +9971,53 @@
           <w:lang w:eastAsia="en-IN"/>
         </w:rPr>
       </w:pPr>
-      <w:r>
-        <w:rPr>
-          <w:rFonts w:ascii="Consolas" w:eastAsia="Times New Roman" w:hAnsi="Consolas" w:cs="Courier New"/>
-          <w:color w:val="24292F"/>
-          <w:sz w:val="20"/>
-          <w:szCs w:val="20"/>
-          <w:bdr w:val="none" w:sz="0" w:space="0" w:color="auto" w:frame="1"/>
-          <w:lang w:eastAsia="en-IN"/>
-        </w:rPr>
-        <w:t>kubectl expose deployment currency-exchange --type=LoadBalancer --port=8000</w:t>
+      <w:proofErr w:type="spellStart"/>
+      <w:r>
+        <w:rPr>
+          <w:rFonts w:ascii="Consolas" w:eastAsia="Times New Roman" w:hAnsi="Consolas" w:cs="Courier New"/>
+          <w:color w:val="24292F"/>
+          <w:sz w:val="20"/>
+          <w:szCs w:val="20"/>
+          <w:bdr w:val="none" w:sz="0" w:space="0" w:color="auto" w:frame="1"/>
+          <w:lang w:eastAsia="en-IN"/>
+        </w:rPr>
+        <w:t>kubectl</w:t>
+      </w:r>
+      <w:proofErr w:type="spellEnd"/>
+      <w:r>
+        <w:rPr>
+          <w:rFonts w:ascii="Consolas" w:eastAsia="Times New Roman" w:hAnsi="Consolas" w:cs="Courier New"/>
+          <w:color w:val="24292F"/>
+          <w:sz w:val="20"/>
+          <w:szCs w:val="20"/>
+          <w:bdr w:val="none" w:sz="0" w:space="0" w:color="auto" w:frame="1"/>
+          <w:lang w:eastAsia="en-IN"/>
+        </w:rPr>
+        <w:t xml:space="preserve"> expose deployment currency-exchange --type=</w:t>
+      </w:r>
+      <w:proofErr w:type="spellStart"/>
+      <w:r>
+        <w:rPr>
+          <w:rFonts w:ascii="Consolas" w:eastAsia="Times New Roman" w:hAnsi="Consolas" w:cs="Courier New"/>
+          <w:color w:val="24292F"/>
+          <w:sz w:val="20"/>
+          <w:szCs w:val="20"/>
+          <w:bdr w:val="none" w:sz="0" w:space="0" w:color="auto" w:frame="1"/>
+          <w:lang w:eastAsia="en-IN"/>
+        </w:rPr>
+        <w:t>LoadBalancer</w:t>
+      </w:r>
+      <w:proofErr w:type="spellEnd"/>
+      <w:r>
+        <w:rPr>
+          <w:rFonts w:ascii="Consolas" w:eastAsia="Times New Roman" w:hAnsi="Consolas" w:cs="Courier New"/>
+          <w:color w:val="24292F"/>
+          <w:sz w:val="20"/>
+          <w:szCs w:val="20"/>
+          <w:bdr w:val="none" w:sz="0" w:space="0" w:color="auto" w:frame="1"/>
+          <w:lang w:eastAsia="en-IN"/>
+        </w:rPr>
+        <w:t xml:space="preserve"> --port=8000</w:t>
       </w:r>
     </w:p>
     <w:p>
@@ -7735,16 +10050,29 @@
           <w:lang w:eastAsia="en-IN"/>
         </w:rPr>
       </w:pPr>
-      <w:r>
-        <w:rPr>
-          <w:rFonts w:ascii="Consolas" w:eastAsia="Times New Roman" w:hAnsi="Consolas" w:cs="Courier New"/>
-          <w:color w:val="24292F"/>
-          <w:sz w:val="20"/>
-          <w:szCs w:val="20"/>
-          <w:bdr w:val="none" w:sz="0" w:space="0" w:color="auto" w:frame="1"/>
-          <w:lang w:eastAsia="en-IN"/>
-        </w:rPr>
-        <w:t>kubectl get svc</w:t>
+      <w:proofErr w:type="spellStart"/>
+      <w:r>
+        <w:rPr>
+          <w:rFonts w:ascii="Consolas" w:eastAsia="Times New Roman" w:hAnsi="Consolas" w:cs="Courier New"/>
+          <w:color w:val="24292F"/>
+          <w:sz w:val="20"/>
+          <w:szCs w:val="20"/>
+          <w:bdr w:val="none" w:sz="0" w:space="0" w:color="auto" w:frame="1"/>
+          <w:lang w:eastAsia="en-IN"/>
+        </w:rPr>
+        <w:t>kubectl</w:t>
+      </w:r>
+      <w:proofErr w:type="spellEnd"/>
+      <w:r>
+        <w:rPr>
+          <w:rFonts w:ascii="Consolas" w:eastAsia="Times New Roman" w:hAnsi="Consolas" w:cs="Courier New"/>
+          <w:color w:val="24292F"/>
+          <w:sz w:val="20"/>
+          <w:szCs w:val="20"/>
+          <w:bdr w:val="none" w:sz="0" w:space="0" w:color="auto" w:frame="1"/>
+          <w:lang w:eastAsia="en-IN"/>
+        </w:rPr>
+        <w:t xml:space="preserve"> get svc</w:t>
       </w:r>
     </w:p>
     <w:p>
@@ -7777,16 +10105,29 @@
           <w:lang w:eastAsia="en-IN"/>
         </w:rPr>
       </w:pPr>
-      <w:r>
-        <w:rPr>
-          <w:rFonts w:ascii="Consolas" w:eastAsia="Times New Roman" w:hAnsi="Consolas" w:cs="Courier New"/>
-          <w:color w:val="24292F"/>
-          <w:sz w:val="20"/>
-          <w:szCs w:val="20"/>
-          <w:bdr w:val="none" w:sz="0" w:space="0" w:color="auto" w:frame="1"/>
-          <w:lang w:eastAsia="en-IN"/>
-        </w:rPr>
-        <w:t>kubectl get services</w:t>
+      <w:proofErr w:type="spellStart"/>
+      <w:r>
+        <w:rPr>
+          <w:rFonts w:ascii="Consolas" w:eastAsia="Times New Roman" w:hAnsi="Consolas" w:cs="Courier New"/>
+          <w:color w:val="24292F"/>
+          <w:sz w:val="20"/>
+          <w:szCs w:val="20"/>
+          <w:bdr w:val="none" w:sz="0" w:space="0" w:color="auto" w:frame="1"/>
+          <w:lang w:eastAsia="en-IN"/>
+        </w:rPr>
+        <w:t>kubectl</w:t>
+      </w:r>
+      <w:proofErr w:type="spellEnd"/>
+      <w:r>
+        <w:rPr>
+          <w:rFonts w:ascii="Consolas" w:eastAsia="Times New Roman" w:hAnsi="Consolas" w:cs="Courier New"/>
+          <w:color w:val="24292F"/>
+          <w:sz w:val="20"/>
+          <w:szCs w:val="20"/>
+          <w:bdr w:val="none" w:sz="0" w:space="0" w:color="auto" w:frame="1"/>
+          <w:lang w:eastAsia="en-IN"/>
+        </w:rPr>
+        <w:t xml:space="preserve"> get services</w:t>
       </w:r>
     </w:p>
     <w:p>
@@ -7819,16 +10160,29 @@
           <w:lang w:eastAsia="en-IN"/>
         </w:rPr>
       </w:pPr>
-      <w:r>
-        <w:rPr>
-          <w:rFonts w:ascii="Consolas" w:eastAsia="Times New Roman" w:hAnsi="Consolas" w:cs="Courier New"/>
-          <w:color w:val="24292F"/>
-          <w:sz w:val="20"/>
-          <w:szCs w:val="20"/>
-          <w:bdr w:val="none" w:sz="0" w:space="0" w:color="auto" w:frame="1"/>
-          <w:lang w:eastAsia="en-IN"/>
-        </w:rPr>
-        <w:t>kubectl get pods</w:t>
+      <w:proofErr w:type="spellStart"/>
+      <w:r>
+        <w:rPr>
+          <w:rFonts w:ascii="Consolas" w:eastAsia="Times New Roman" w:hAnsi="Consolas" w:cs="Courier New"/>
+          <w:color w:val="24292F"/>
+          <w:sz w:val="20"/>
+          <w:szCs w:val="20"/>
+          <w:bdr w:val="none" w:sz="0" w:space="0" w:color="auto" w:frame="1"/>
+          <w:lang w:eastAsia="en-IN"/>
+        </w:rPr>
+        <w:t>kubectl</w:t>
+      </w:r>
+      <w:proofErr w:type="spellEnd"/>
+      <w:r>
+        <w:rPr>
+          <w:rFonts w:ascii="Consolas" w:eastAsia="Times New Roman" w:hAnsi="Consolas" w:cs="Courier New"/>
+          <w:color w:val="24292F"/>
+          <w:sz w:val="20"/>
+          <w:szCs w:val="20"/>
+          <w:bdr w:val="none" w:sz="0" w:space="0" w:color="auto" w:frame="1"/>
+          <w:lang w:eastAsia="en-IN"/>
+        </w:rPr>
+        <w:t xml:space="preserve"> get pods</w:t>
       </w:r>
     </w:p>
     <w:p>
@@ -7861,16 +10215,29 @@
           <w:lang w:eastAsia="en-IN"/>
         </w:rPr>
       </w:pPr>
-      <w:r>
-        <w:rPr>
-          <w:rFonts w:ascii="Consolas" w:eastAsia="Times New Roman" w:hAnsi="Consolas" w:cs="Courier New"/>
-          <w:color w:val="24292F"/>
-          <w:sz w:val="20"/>
-          <w:szCs w:val="20"/>
-          <w:bdr w:val="none" w:sz="0" w:space="0" w:color="auto" w:frame="1"/>
-          <w:lang w:eastAsia="en-IN"/>
-        </w:rPr>
-        <w:t>kubectl get po</w:t>
+      <w:proofErr w:type="spellStart"/>
+      <w:r>
+        <w:rPr>
+          <w:rFonts w:ascii="Consolas" w:eastAsia="Times New Roman" w:hAnsi="Consolas" w:cs="Courier New"/>
+          <w:color w:val="24292F"/>
+          <w:sz w:val="20"/>
+          <w:szCs w:val="20"/>
+          <w:bdr w:val="none" w:sz="0" w:space="0" w:color="auto" w:frame="1"/>
+          <w:lang w:eastAsia="en-IN"/>
+        </w:rPr>
+        <w:t>kubectl</w:t>
+      </w:r>
+      <w:proofErr w:type="spellEnd"/>
+      <w:r>
+        <w:rPr>
+          <w:rFonts w:ascii="Consolas" w:eastAsia="Times New Roman" w:hAnsi="Consolas" w:cs="Courier New"/>
+          <w:color w:val="24292F"/>
+          <w:sz w:val="20"/>
+          <w:szCs w:val="20"/>
+          <w:bdr w:val="none" w:sz="0" w:space="0" w:color="auto" w:frame="1"/>
+          <w:lang w:eastAsia="en-IN"/>
+        </w:rPr>
+        <w:t xml:space="preserve"> get po</w:t>
       </w:r>
     </w:p>
     <w:p>
@@ -7903,17 +10270,43 @@
           <w:lang w:eastAsia="en-IN"/>
         </w:rPr>
       </w:pPr>
-      <w:r>
-        <w:rPr>
-          <w:rFonts w:ascii="Consolas" w:eastAsia="Times New Roman" w:hAnsi="Consolas" w:cs="Courier New"/>
-          <w:color w:val="24292F"/>
-          <w:sz w:val="20"/>
-          <w:szCs w:val="20"/>
-          <w:bdr w:val="none" w:sz="0" w:space="0" w:color="auto" w:frame="1"/>
-          <w:lang w:eastAsia="en-IN"/>
-        </w:rPr>
-        <w:t>kubectl get replicaset</w:t>
-      </w:r>
+      <w:proofErr w:type="spellStart"/>
+      <w:r>
+        <w:rPr>
+          <w:rFonts w:ascii="Consolas" w:eastAsia="Times New Roman" w:hAnsi="Consolas" w:cs="Courier New"/>
+          <w:color w:val="24292F"/>
+          <w:sz w:val="20"/>
+          <w:szCs w:val="20"/>
+          <w:bdr w:val="none" w:sz="0" w:space="0" w:color="auto" w:frame="1"/>
+          <w:lang w:eastAsia="en-IN"/>
+        </w:rPr>
+        <w:t>kubectl</w:t>
+      </w:r>
+      <w:proofErr w:type="spellEnd"/>
+      <w:r>
+        <w:rPr>
+          <w:rFonts w:ascii="Consolas" w:eastAsia="Times New Roman" w:hAnsi="Consolas" w:cs="Courier New"/>
+          <w:color w:val="24292F"/>
+          <w:sz w:val="20"/>
+          <w:szCs w:val="20"/>
+          <w:bdr w:val="none" w:sz="0" w:space="0" w:color="auto" w:frame="1"/>
+          <w:lang w:eastAsia="en-IN"/>
+        </w:rPr>
+        <w:t xml:space="preserve"> get </w:t>
+      </w:r>
+      <w:proofErr w:type="spellStart"/>
+      <w:r>
+        <w:rPr>
+          <w:rFonts w:ascii="Consolas" w:eastAsia="Times New Roman" w:hAnsi="Consolas" w:cs="Courier New"/>
+          <w:color w:val="24292F"/>
+          <w:sz w:val="20"/>
+          <w:szCs w:val="20"/>
+          <w:bdr w:val="none" w:sz="0" w:space="0" w:color="auto" w:frame="1"/>
+          <w:lang w:eastAsia="en-IN"/>
+        </w:rPr>
+        <w:t>replicaset</w:t>
+      </w:r>
+      <w:proofErr w:type="spellEnd"/>
     </w:p>
     <w:p>
       <w:pPr>
@@ -7945,17 +10338,43 @@
           <w:lang w:eastAsia="en-IN"/>
         </w:rPr>
       </w:pPr>
-      <w:r>
-        <w:rPr>
-          <w:rFonts w:ascii="Consolas" w:eastAsia="Times New Roman" w:hAnsi="Consolas" w:cs="Courier New"/>
-          <w:color w:val="24292F"/>
-          <w:sz w:val="20"/>
-          <w:szCs w:val="20"/>
-          <w:bdr w:val="none" w:sz="0" w:space="0" w:color="auto" w:frame="1"/>
-          <w:lang w:eastAsia="en-IN"/>
-        </w:rPr>
-        <w:t>kubectl get rs</w:t>
-      </w:r>
+      <w:proofErr w:type="spellStart"/>
+      <w:r>
+        <w:rPr>
+          <w:rFonts w:ascii="Consolas" w:eastAsia="Times New Roman" w:hAnsi="Consolas" w:cs="Courier New"/>
+          <w:color w:val="24292F"/>
+          <w:sz w:val="20"/>
+          <w:szCs w:val="20"/>
+          <w:bdr w:val="none" w:sz="0" w:space="0" w:color="auto" w:frame="1"/>
+          <w:lang w:eastAsia="en-IN"/>
+        </w:rPr>
+        <w:t>kubectl</w:t>
+      </w:r>
+      <w:proofErr w:type="spellEnd"/>
+      <w:r>
+        <w:rPr>
+          <w:rFonts w:ascii="Consolas" w:eastAsia="Times New Roman" w:hAnsi="Consolas" w:cs="Courier New"/>
+          <w:color w:val="24292F"/>
+          <w:sz w:val="20"/>
+          <w:szCs w:val="20"/>
+          <w:bdr w:val="none" w:sz="0" w:space="0" w:color="auto" w:frame="1"/>
+          <w:lang w:eastAsia="en-IN"/>
+        </w:rPr>
+        <w:t xml:space="preserve"> get </w:t>
+      </w:r>
+      <w:proofErr w:type="spellStart"/>
+      <w:r>
+        <w:rPr>
+          <w:rFonts w:ascii="Consolas" w:eastAsia="Times New Roman" w:hAnsi="Consolas" w:cs="Courier New"/>
+          <w:color w:val="24292F"/>
+          <w:sz w:val="20"/>
+          <w:szCs w:val="20"/>
+          <w:bdr w:val="none" w:sz="0" w:space="0" w:color="auto" w:frame="1"/>
+          <w:lang w:eastAsia="en-IN"/>
+        </w:rPr>
+        <w:t>rs</w:t>
+      </w:r>
+      <w:proofErr w:type="spellEnd"/>
     </w:p>
     <w:p>
       <w:pPr>
@@ -7987,16 +10406,29 @@
           <w:lang w:eastAsia="en-IN"/>
         </w:rPr>
       </w:pPr>
-      <w:r>
-        <w:rPr>
-          <w:rFonts w:ascii="Consolas" w:eastAsia="Times New Roman" w:hAnsi="Consolas" w:cs="Courier New"/>
-          <w:color w:val="24292F"/>
-          <w:sz w:val="20"/>
-          <w:szCs w:val="20"/>
-          <w:bdr w:val="none" w:sz="0" w:space="0" w:color="auto" w:frame="1"/>
-          <w:lang w:eastAsia="en-IN"/>
-        </w:rPr>
-        <w:t>kubectl get all</w:t>
+      <w:proofErr w:type="spellStart"/>
+      <w:r>
+        <w:rPr>
+          <w:rFonts w:ascii="Consolas" w:eastAsia="Times New Roman" w:hAnsi="Consolas" w:cs="Courier New"/>
+          <w:color w:val="24292F"/>
+          <w:sz w:val="20"/>
+          <w:szCs w:val="20"/>
+          <w:bdr w:val="none" w:sz="0" w:space="0" w:color="auto" w:frame="1"/>
+          <w:lang w:eastAsia="en-IN"/>
+        </w:rPr>
+        <w:t>kubectl</w:t>
+      </w:r>
+      <w:proofErr w:type="spellEnd"/>
+      <w:r>
+        <w:rPr>
+          <w:rFonts w:ascii="Consolas" w:eastAsia="Times New Roman" w:hAnsi="Consolas" w:cs="Courier New"/>
+          <w:color w:val="24292F"/>
+          <w:sz w:val="20"/>
+          <w:szCs w:val="20"/>
+          <w:bdr w:val="none" w:sz="0" w:space="0" w:color="auto" w:frame="1"/>
+          <w:lang w:eastAsia="en-IN"/>
+        </w:rPr>
+        <w:t xml:space="preserve"> get all</w:t>
       </w:r>
     </w:p>
     <w:p>
@@ -8060,16 +10492,29 @@
           <w:lang w:eastAsia="en-IN"/>
         </w:rPr>
       </w:pPr>
-      <w:r>
-        <w:rPr>
-          <w:rFonts w:ascii="Consolas" w:eastAsia="Times New Roman" w:hAnsi="Consolas" w:cs="Courier New"/>
-          <w:color w:val="24292F"/>
-          <w:sz w:val="20"/>
-          <w:szCs w:val="20"/>
-          <w:bdr w:val="none" w:sz="0" w:space="0" w:color="auto" w:frame="1"/>
-          <w:lang w:eastAsia="en-IN"/>
-        </w:rPr>
-        <w:t>kubectl create deployment currency-conversion --image=in28min/mmv2-currency-conversion-service:0.0.11-SNAPSHOT</w:t>
+      <w:proofErr w:type="spellStart"/>
+      <w:r>
+        <w:rPr>
+          <w:rFonts w:ascii="Consolas" w:eastAsia="Times New Roman" w:hAnsi="Consolas" w:cs="Courier New"/>
+          <w:color w:val="24292F"/>
+          <w:sz w:val="20"/>
+          <w:szCs w:val="20"/>
+          <w:bdr w:val="none" w:sz="0" w:space="0" w:color="auto" w:frame="1"/>
+          <w:lang w:eastAsia="en-IN"/>
+        </w:rPr>
+        <w:t>kubectl</w:t>
+      </w:r>
+      <w:proofErr w:type="spellEnd"/>
+      <w:r>
+        <w:rPr>
+          <w:rFonts w:ascii="Consolas" w:eastAsia="Times New Roman" w:hAnsi="Consolas" w:cs="Courier New"/>
+          <w:color w:val="24292F"/>
+          <w:sz w:val="20"/>
+          <w:szCs w:val="20"/>
+          <w:bdr w:val="none" w:sz="0" w:space="0" w:color="auto" w:frame="1"/>
+          <w:lang w:eastAsia="en-IN"/>
+        </w:rPr>
+        <w:t xml:space="preserve"> create deployment currency-conversion --image=in28min/mmv2-currency-conversion-service:0.0.11-SNAPSHOT</w:t>
       </w:r>
     </w:p>
     <w:p>
@@ -8102,16 +10547,53 @@
           <w:lang w:eastAsia="en-IN"/>
         </w:rPr>
       </w:pPr>
-      <w:r>
-        <w:rPr>
-          <w:rFonts w:ascii="Consolas" w:eastAsia="Times New Roman" w:hAnsi="Consolas" w:cs="Courier New"/>
-          <w:color w:val="24292F"/>
-          <w:sz w:val="20"/>
-          <w:szCs w:val="20"/>
-          <w:bdr w:val="none" w:sz="0" w:space="0" w:color="auto" w:frame="1"/>
-          <w:lang w:eastAsia="en-IN"/>
-        </w:rPr>
-        <w:t>kubectl expose deployment currency-conversion --type=LoadBalancer --port=8100</w:t>
+      <w:proofErr w:type="spellStart"/>
+      <w:r>
+        <w:rPr>
+          <w:rFonts w:ascii="Consolas" w:eastAsia="Times New Roman" w:hAnsi="Consolas" w:cs="Courier New"/>
+          <w:color w:val="24292F"/>
+          <w:sz w:val="20"/>
+          <w:szCs w:val="20"/>
+          <w:bdr w:val="none" w:sz="0" w:space="0" w:color="auto" w:frame="1"/>
+          <w:lang w:eastAsia="en-IN"/>
+        </w:rPr>
+        <w:t>kubectl</w:t>
+      </w:r>
+      <w:proofErr w:type="spellEnd"/>
+      <w:r>
+        <w:rPr>
+          <w:rFonts w:ascii="Consolas" w:eastAsia="Times New Roman" w:hAnsi="Consolas" w:cs="Courier New"/>
+          <w:color w:val="24292F"/>
+          <w:sz w:val="20"/>
+          <w:szCs w:val="20"/>
+          <w:bdr w:val="none" w:sz="0" w:space="0" w:color="auto" w:frame="1"/>
+          <w:lang w:eastAsia="en-IN"/>
+        </w:rPr>
+        <w:t xml:space="preserve"> expose deployment currency-conversion --type=</w:t>
+      </w:r>
+      <w:proofErr w:type="spellStart"/>
+      <w:r>
+        <w:rPr>
+          <w:rFonts w:ascii="Consolas" w:eastAsia="Times New Roman" w:hAnsi="Consolas" w:cs="Courier New"/>
+          <w:color w:val="24292F"/>
+          <w:sz w:val="20"/>
+          <w:szCs w:val="20"/>
+          <w:bdr w:val="none" w:sz="0" w:space="0" w:color="auto" w:frame="1"/>
+          <w:lang w:eastAsia="en-IN"/>
+        </w:rPr>
+        <w:t>LoadBalancer</w:t>
+      </w:r>
+      <w:proofErr w:type="spellEnd"/>
+      <w:r>
+        <w:rPr>
+          <w:rFonts w:ascii="Consolas" w:eastAsia="Times New Roman" w:hAnsi="Consolas" w:cs="Courier New"/>
+          <w:color w:val="24292F"/>
+          <w:sz w:val="20"/>
+          <w:szCs w:val="20"/>
+          <w:bdr w:val="none" w:sz="0" w:space="0" w:color="auto" w:frame="1"/>
+          <w:lang w:eastAsia="en-IN"/>
+        </w:rPr>
+        <w:t xml:space="preserve"> --port=8100</w:t>
       </w:r>
     </w:p>
     <w:p>
@@ -8175,16 +10657,29 @@
           <w:lang w:eastAsia="en-IN"/>
         </w:rPr>
       </w:pPr>
-      <w:r>
-        <w:rPr>
-          <w:rFonts w:ascii="Consolas" w:eastAsia="Times New Roman" w:hAnsi="Consolas" w:cs="Courier New"/>
-          <w:color w:val="24292F"/>
-          <w:sz w:val="20"/>
-          <w:szCs w:val="20"/>
-          <w:bdr w:val="none" w:sz="0" w:space="0" w:color="auto" w:frame="1"/>
-          <w:lang w:eastAsia="en-IN"/>
-        </w:rPr>
-        <w:t>kubectl get svc --watch</w:t>
+      <w:proofErr w:type="spellStart"/>
+      <w:r>
+        <w:rPr>
+          <w:rFonts w:ascii="Consolas" w:eastAsia="Times New Roman" w:hAnsi="Consolas" w:cs="Courier New"/>
+          <w:color w:val="24292F"/>
+          <w:sz w:val="20"/>
+          <w:szCs w:val="20"/>
+          <w:bdr w:val="none" w:sz="0" w:space="0" w:color="auto" w:frame="1"/>
+          <w:lang w:eastAsia="en-IN"/>
+        </w:rPr>
+        <w:t>kubectl</w:t>
+      </w:r>
+      <w:proofErr w:type="spellEnd"/>
+      <w:r>
+        <w:rPr>
+          <w:rFonts w:ascii="Consolas" w:eastAsia="Times New Roman" w:hAnsi="Consolas" w:cs="Courier New"/>
+          <w:color w:val="24292F"/>
+          <w:sz w:val="20"/>
+          <w:szCs w:val="20"/>
+          <w:bdr w:val="none" w:sz="0" w:space="0" w:color="auto" w:frame="1"/>
+          <w:lang w:eastAsia="en-IN"/>
+        </w:rPr>
+        <w:t xml:space="preserve"> get svc --watch</w:t>
       </w:r>
     </w:p>
     <w:p>
@@ -8248,16 +10743,29 @@
           <w:lang w:eastAsia="en-IN"/>
         </w:rPr>
       </w:pPr>
-      <w:r>
-        <w:rPr>
-          <w:rFonts w:ascii="Consolas" w:eastAsia="Times New Roman" w:hAnsi="Consolas" w:cs="Courier New"/>
-          <w:color w:val="24292F"/>
-          <w:sz w:val="20"/>
-          <w:szCs w:val="20"/>
-          <w:bdr w:val="none" w:sz="0" w:space="0" w:color="auto" w:frame="1"/>
-          <w:lang w:eastAsia="en-IN"/>
-        </w:rPr>
-        <w:t>kubectl get deployments</w:t>
+      <w:proofErr w:type="spellStart"/>
+      <w:r>
+        <w:rPr>
+          <w:rFonts w:ascii="Consolas" w:eastAsia="Times New Roman" w:hAnsi="Consolas" w:cs="Courier New"/>
+          <w:color w:val="24292F"/>
+          <w:sz w:val="20"/>
+          <w:szCs w:val="20"/>
+          <w:bdr w:val="none" w:sz="0" w:space="0" w:color="auto" w:frame="1"/>
+          <w:lang w:eastAsia="en-IN"/>
+        </w:rPr>
+        <w:t>kubectl</w:t>
+      </w:r>
+      <w:proofErr w:type="spellEnd"/>
+      <w:r>
+        <w:rPr>
+          <w:rFonts w:ascii="Consolas" w:eastAsia="Times New Roman" w:hAnsi="Consolas" w:cs="Courier New"/>
+          <w:color w:val="24292F"/>
+          <w:sz w:val="20"/>
+          <w:szCs w:val="20"/>
+          <w:bdr w:val="none" w:sz="0" w:space="0" w:color="auto" w:frame="1"/>
+          <w:lang w:eastAsia="en-IN"/>
+        </w:rPr>
+        <w:t xml:space="preserve"> get deployments</w:t>
       </w:r>
     </w:p>
     <w:p>
@@ -8321,16 +10829,79 @@
           <w:lang w:eastAsia="en-IN"/>
         </w:rPr>
       </w:pPr>
-      <w:r>
-        <w:rPr>
-          <w:rFonts w:ascii="Consolas" w:eastAsia="Times New Roman" w:hAnsi="Consolas" w:cs="Courier New"/>
-          <w:color w:val="24292F"/>
-          <w:sz w:val="20"/>
-          <w:szCs w:val="20"/>
-          <w:bdr w:val="none" w:sz="0" w:space="0" w:color="auto" w:frame="1"/>
-          <w:lang w:eastAsia="en-IN"/>
-        </w:rPr>
-        <w:t xml:space="preserve">kubectl get deployment currency-exchange -o yaml &gt;&gt; deployment.yaml </w:t>
+      <w:proofErr w:type="spellStart"/>
+      <w:r>
+        <w:rPr>
+          <w:rFonts w:ascii="Consolas" w:eastAsia="Times New Roman" w:hAnsi="Consolas" w:cs="Courier New"/>
+          <w:color w:val="24292F"/>
+          <w:sz w:val="20"/>
+          <w:szCs w:val="20"/>
+          <w:bdr w:val="none" w:sz="0" w:space="0" w:color="auto" w:frame="1"/>
+          <w:lang w:eastAsia="en-IN"/>
+        </w:rPr>
+        <w:t>kubectl</w:t>
+      </w:r>
+      <w:proofErr w:type="spellEnd"/>
+      <w:r>
+        <w:rPr>
+          <w:rFonts w:ascii="Consolas" w:eastAsia="Times New Roman" w:hAnsi="Consolas" w:cs="Courier New"/>
+          <w:color w:val="24292F"/>
+          <w:sz w:val="20"/>
+          <w:szCs w:val="20"/>
+          <w:bdr w:val="none" w:sz="0" w:space="0" w:color="auto" w:frame="1"/>
+          <w:lang w:eastAsia="en-IN"/>
+        </w:rPr>
+        <w:t xml:space="preserve"> get deployment currency-exchange -o </w:t>
+      </w:r>
+      <w:proofErr w:type="spellStart"/>
+      <w:r>
+        <w:rPr>
+          <w:rFonts w:ascii="Consolas" w:eastAsia="Times New Roman" w:hAnsi="Consolas" w:cs="Courier New"/>
+          <w:color w:val="24292F"/>
+          <w:sz w:val="20"/>
+          <w:szCs w:val="20"/>
+          <w:bdr w:val="none" w:sz="0" w:space="0" w:color="auto" w:frame="1"/>
+          <w:lang w:eastAsia="en-IN"/>
+        </w:rPr>
+        <w:t>yaml</w:t>
+      </w:r>
+      <w:proofErr w:type="spellEnd"/>
+      <w:r>
+        <w:rPr>
+          <w:rFonts w:ascii="Consolas" w:eastAsia="Times New Roman" w:hAnsi="Consolas" w:cs="Courier New"/>
+          <w:color w:val="24292F"/>
+          <w:sz w:val="20"/>
+          <w:szCs w:val="20"/>
+          <w:bdr w:val="none" w:sz="0" w:space="0" w:color="auto" w:frame="1"/>
+          <w:lang w:eastAsia="en-IN"/>
+        </w:rPr>
+        <w:t xml:space="preserve"> &gt;&gt; </w:t>
+      </w:r>
+      <w:proofErr w:type="spellStart"/>
+      <w:proofErr w:type="gramStart"/>
+      <w:r>
+        <w:rPr>
+          <w:rFonts w:ascii="Consolas" w:eastAsia="Times New Roman" w:hAnsi="Consolas" w:cs="Courier New"/>
+          <w:color w:val="24292F"/>
+          <w:sz w:val="20"/>
+          <w:szCs w:val="20"/>
+          <w:bdr w:val="none" w:sz="0" w:space="0" w:color="auto" w:frame="1"/>
+          <w:lang w:eastAsia="en-IN"/>
+        </w:rPr>
+        <w:t>deployment.yaml</w:t>
+      </w:r>
+      <w:proofErr w:type="spellEnd"/>
+      <w:proofErr w:type="gramEnd"/>
+      <w:r>
+        <w:rPr>
+          <w:rFonts w:ascii="Consolas" w:eastAsia="Times New Roman" w:hAnsi="Consolas" w:cs="Courier New"/>
+          <w:color w:val="24292F"/>
+          <w:sz w:val="20"/>
+          <w:szCs w:val="20"/>
+          <w:bdr w:val="none" w:sz="0" w:space="0" w:color="auto" w:frame="1"/>
+          <w:lang w:eastAsia="en-IN"/>
+        </w:rPr>
+        <w:t xml:space="preserve"> </w:t>
       </w:r>
     </w:p>
     <w:p>
@@ -8363,16 +10934,79 @@
           <w:lang w:eastAsia="en-IN"/>
         </w:rPr>
       </w:pPr>
-      <w:r>
-        <w:rPr>
-          <w:rFonts w:ascii="Consolas" w:eastAsia="Times New Roman" w:hAnsi="Consolas" w:cs="Courier New"/>
-          <w:color w:val="24292F"/>
-          <w:sz w:val="20"/>
-          <w:szCs w:val="20"/>
-          <w:bdr w:val="none" w:sz="0" w:space="0" w:color="auto" w:frame="1"/>
-          <w:lang w:eastAsia="en-IN"/>
-        </w:rPr>
-        <w:t xml:space="preserve">kubectl get service currency-exchange -o yaml &gt;&gt; service.yaml </w:t>
+      <w:proofErr w:type="spellStart"/>
+      <w:r>
+        <w:rPr>
+          <w:rFonts w:ascii="Consolas" w:eastAsia="Times New Roman" w:hAnsi="Consolas" w:cs="Courier New"/>
+          <w:color w:val="24292F"/>
+          <w:sz w:val="20"/>
+          <w:szCs w:val="20"/>
+          <w:bdr w:val="none" w:sz="0" w:space="0" w:color="auto" w:frame="1"/>
+          <w:lang w:eastAsia="en-IN"/>
+        </w:rPr>
+        <w:t>kubectl</w:t>
+      </w:r>
+      <w:proofErr w:type="spellEnd"/>
+      <w:r>
+        <w:rPr>
+          <w:rFonts w:ascii="Consolas" w:eastAsia="Times New Roman" w:hAnsi="Consolas" w:cs="Courier New"/>
+          <w:color w:val="24292F"/>
+          <w:sz w:val="20"/>
+          <w:szCs w:val="20"/>
+          <w:bdr w:val="none" w:sz="0" w:space="0" w:color="auto" w:frame="1"/>
+          <w:lang w:eastAsia="en-IN"/>
+        </w:rPr>
+        <w:t xml:space="preserve"> get service currency-exchange -o </w:t>
+      </w:r>
+      <w:proofErr w:type="spellStart"/>
+      <w:r>
+        <w:rPr>
+          <w:rFonts w:ascii="Consolas" w:eastAsia="Times New Roman" w:hAnsi="Consolas" w:cs="Courier New"/>
+          <w:color w:val="24292F"/>
+          <w:sz w:val="20"/>
+          <w:szCs w:val="20"/>
+          <w:bdr w:val="none" w:sz="0" w:space="0" w:color="auto" w:frame="1"/>
+          <w:lang w:eastAsia="en-IN"/>
+        </w:rPr>
+        <w:t>yaml</w:t>
+      </w:r>
+      <w:proofErr w:type="spellEnd"/>
+      <w:r>
+        <w:rPr>
+          <w:rFonts w:ascii="Consolas" w:eastAsia="Times New Roman" w:hAnsi="Consolas" w:cs="Courier New"/>
+          <w:color w:val="24292F"/>
+          <w:sz w:val="20"/>
+          <w:szCs w:val="20"/>
+          <w:bdr w:val="none" w:sz="0" w:space="0" w:color="auto" w:frame="1"/>
+          <w:lang w:eastAsia="en-IN"/>
+        </w:rPr>
+        <w:t xml:space="preserve"> &gt;&gt; </w:t>
+      </w:r>
+      <w:proofErr w:type="spellStart"/>
+      <w:proofErr w:type="gramStart"/>
+      <w:r>
+        <w:rPr>
+          <w:rFonts w:ascii="Consolas" w:eastAsia="Times New Roman" w:hAnsi="Consolas" w:cs="Courier New"/>
+          <w:color w:val="24292F"/>
+          <w:sz w:val="20"/>
+          <w:szCs w:val="20"/>
+          <w:bdr w:val="none" w:sz="0" w:space="0" w:color="auto" w:frame="1"/>
+          <w:lang w:eastAsia="en-IN"/>
+        </w:rPr>
+        <w:t>service.yaml</w:t>
+      </w:r>
+      <w:proofErr w:type="spellEnd"/>
+      <w:proofErr w:type="gramEnd"/>
+      <w:r>
+        <w:rPr>
+          <w:rFonts w:ascii="Consolas" w:eastAsia="Times New Roman" w:hAnsi="Consolas" w:cs="Courier New"/>
+          <w:color w:val="24292F"/>
+          <w:sz w:val="20"/>
+          <w:szCs w:val="20"/>
+          <w:bdr w:val="none" w:sz="0" w:space="0" w:color="auto" w:frame="1"/>
+          <w:lang w:eastAsia="en-IN"/>
+        </w:rPr>
+        <w:t xml:space="preserve"> </w:t>
       </w:r>
     </w:p>
     <w:p>
@@ -8436,17 +11070,45 @@
           <w:lang w:eastAsia="en-IN"/>
         </w:rPr>
       </w:pPr>
-      <w:r>
-        <w:rPr>
-          <w:rFonts w:ascii="Consolas" w:eastAsia="Times New Roman" w:hAnsi="Consolas" w:cs="Courier New"/>
-          <w:color w:val="24292F"/>
-          <w:sz w:val="20"/>
-          <w:szCs w:val="20"/>
-          <w:bdr w:val="none" w:sz="0" w:space="0" w:color="auto" w:frame="1"/>
-          <w:lang w:eastAsia="en-IN"/>
-        </w:rPr>
-        <w:t>kubectl diff -f deployment.yaml</w:t>
-      </w:r>
+      <w:proofErr w:type="spellStart"/>
+      <w:r>
+        <w:rPr>
+          <w:rFonts w:ascii="Consolas" w:eastAsia="Times New Roman" w:hAnsi="Consolas" w:cs="Courier New"/>
+          <w:color w:val="24292F"/>
+          <w:sz w:val="20"/>
+          <w:szCs w:val="20"/>
+          <w:bdr w:val="none" w:sz="0" w:space="0" w:color="auto" w:frame="1"/>
+          <w:lang w:eastAsia="en-IN"/>
+        </w:rPr>
+        <w:t>kubectl</w:t>
+      </w:r>
+      <w:proofErr w:type="spellEnd"/>
+      <w:r>
+        <w:rPr>
+          <w:rFonts w:ascii="Consolas" w:eastAsia="Times New Roman" w:hAnsi="Consolas" w:cs="Courier New"/>
+          <w:color w:val="24292F"/>
+          <w:sz w:val="20"/>
+          <w:szCs w:val="20"/>
+          <w:bdr w:val="none" w:sz="0" w:space="0" w:color="auto" w:frame="1"/>
+          <w:lang w:eastAsia="en-IN"/>
+        </w:rPr>
+        <w:t xml:space="preserve"> diff -f </w:t>
+      </w:r>
+      <w:proofErr w:type="spellStart"/>
+      <w:proofErr w:type="gramStart"/>
+      <w:r>
+        <w:rPr>
+          <w:rFonts w:ascii="Consolas" w:eastAsia="Times New Roman" w:hAnsi="Consolas" w:cs="Courier New"/>
+          <w:color w:val="24292F"/>
+          <w:sz w:val="20"/>
+          <w:szCs w:val="20"/>
+          <w:bdr w:val="none" w:sz="0" w:space="0" w:color="auto" w:frame="1"/>
+          <w:lang w:eastAsia="en-IN"/>
+        </w:rPr>
+        <w:t>deployment.yaml</w:t>
+      </w:r>
+      <w:proofErr w:type="spellEnd"/>
+      <w:proofErr w:type="gramEnd"/>
     </w:p>
     <w:p>
       <w:pPr>
@@ -8478,17 +11140,45 @@
           <w:lang w:eastAsia="en-IN"/>
         </w:rPr>
       </w:pPr>
-      <w:r>
-        <w:rPr>
-          <w:rFonts w:ascii="Consolas" w:eastAsia="Times New Roman" w:hAnsi="Consolas" w:cs="Courier New"/>
-          <w:color w:val="24292F"/>
-          <w:sz w:val="20"/>
-          <w:szCs w:val="20"/>
-          <w:bdr w:val="none" w:sz="0" w:space="0" w:color="auto" w:frame="1"/>
-          <w:lang w:eastAsia="en-IN"/>
-        </w:rPr>
-        <w:t>kubectl apply -f deployment.yaml</w:t>
-      </w:r>
+      <w:proofErr w:type="spellStart"/>
+      <w:r>
+        <w:rPr>
+          <w:rFonts w:ascii="Consolas" w:eastAsia="Times New Roman" w:hAnsi="Consolas" w:cs="Courier New"/>
+          <w:color w:val="24292F"/>
+          <w:sz w:val="20"/>
+          <w:szCs w:val="20"/>
+          <w:bdr w:val="none" w:sz="0" w:space="0" w:color="auto" w:frame="1"/>
+          <w:lang w:eastAsia="en-IN"/>
+        </w:rPr>
+        <w:t>kubectl</w:t>
+      </w:r>
+      <w:proofErr w:type="spellEnd"/>
+      <w:r>
+        <w:rPr>
+          <w:rFonts w:ascii="Consolas" w:eastAsia="Times New Roman" w:hAnsi="Consolas" w:cs="Courier New"/>
+          <w:color w:val="24292F"/>
+          <w:sz w:val="20"/>
+          <w:szCs w:val="20"/>
+          <w:bdr w:val="none" w:sz="0" w:space="0" w:color="auto" w:frame="1"/>
+          <w:lang w:eastAsia="en-IN"/>
+        </w:rPr>
+        <w:t xml:space="preserve"> apply -f </w:t>
+      </w:r>
+      <w:proofErr w:type="spellStart"/>
+      <w:proofErr w:type="gramStart"/>
+      <w:r>
+        <w:rPr>
+          <w:rFonts w:ascii="Consolas" w:eastAsia="Times New Roman" w:hAnsi="Consolas" w:cs="Courier New"/>
+          <w:color w:val="24292F"/>
+          <w:sz w:val="20"/>
+          <w:szCs w:val="20"/>
+          <w:bdr w:val="none" w:sz="0" w:space="0" w:color="auto" w:frame="1"/>
+          <w:lang w:eastAsia="en-IN"/>
+        </w:rPr>
+        <w:t>deployment.yaml</w:t>
+      </w:r>
+      <w:proofErr w:type="spellEnd"/>
+      <w:proofErr w:type="gramEnd"/>
     </w:p>
     <w:p>
       <w:pPr>
@@ -8551,16 +11241,29 @@
           <w:lang w:eastAsia="en-IN"/>
         </w:rPr>
       </w:pPr>
-      <w:r>
-        <w:rPr>
-          <w:rFonts w:ascii="Consolas" w:eastAsia="Times New Roman" w:hAnsi="Consolas" w:cs="Courier New"/>
-          <w:color w:val="24292F"/>
-          <w:sz w:val="20"/>
-          <w:szCs w:val="20"/>
-          <w:bdr w:val="none" w:sz="0" w:space="0" w:color="auto" w:frame="1"/>
-          <w:lang w:eastAsia="en-IN"/>
-        </w:rPr>
-        <w:t>kubectl delete all -l app=currency-exchange</w:t>
+      <w:proofErr w:type="spellStart"/>
+      <w:r>
+        <w:rPr>
+          <w:rFonts w:ascii="Consolas" w:eastAsia="Times New Roman" w:hAnsi="Consolas" w:cs="Courier New"/>
+          <w:color w:val="24292F"/>
+          <w:sz w:val="20"/>
+          <w:szCs w:val="20"/>
+          <w:bdr w:val="none" w:sz="0" w:space="0" w:color="auto" w:frame="1"/>
+          <w:lang w:eastAsia="en-IN"/>
+        </w:rPr>
+        <w:t>kubectl</w:t>
+      </w:r>
+      <w:proofErr w:type="spellEnd"/>
+      <w:r>
+        <w:rPr>
+          <w:rFonts w:ascii="Consolas" w:eastAsia="Times New Roman" w:hAnsi="Consolas" w:cs="Courier New"/>
+          <w:color w:val="24292F"/>
+          <w:sz w:val="20"/>
+          <w:szCs w:val="20"/>
+          <w:bdr w:val="none" w:sz="0" w:space="0" w:color="auto" w:frame="1"/>
+          <w:lang w:eastAsia="en-IN"/>
+        </w:rPr>
+        <w:t xml:space="preserve"> delete all -l app=currency-exchange</w:t>
       </w:r>
     </w:p>
     <w:p>
@@ -8593,16 +11296,29 @@
           <w:lang w:eastAsia="en-IN"/>
         </w:rPr>
       </w:pPr>
-      <w:r>
-        <w:rPr>
-          <w:rFonts w:ascii="Consolas" w:eastAsia="Times New Roman" w:hAnsi="Consolas" w:cs="Courier New"/>
-          <w:color w:val="24292F"/>
-          <w:sz w:val="20"/>
-          <w:szCs w:val="20"/>
-          <w:bdr w:val="none" w:sz="0" w:space="0" w:color="auto" w:frame="1"/>
-          <w:lang w:eastAsia="en-IN"/>
-        </w:rPr>
-        <w:t>kubectl delete all -l app=currency-conversion</w:t>
+      <w:proofErr w:type="spellStart"/>
+      <w:r>
+        <w:rPr>
+          <w:rFonts w:ascii="Consolas" w:eastAsia="Times New Roman" w:hAnsi="Consolas" w:cs="Courier New"/>
+          <w:color w:val="24292F"/>
+          <w:sz w:val="20"/>
+          <w:szCs w:val="20"/>
+          <w:bdr w:val="none" w:sz="0" w:space="0" w:color="auto" w:frame="1"/>
+          <w:lang w:eastAsia="en-IN"/>
+        </w:rPr>
+        <w:t>kubectl</w:t>
+      </w:r>
+      <w:proofErr w:type="spellEnd"/>
+      <w:r>
+        <w:rPr>
+          <w:rFonts w:ascii="Consolas" w:eastAsia="Times New Roman" w:hAnsi="Consolas" w:cs="Courier New"/>
+          <w:color w:val="24292F"/>
+          <w:sz w:val="20"/>
+          <w:szCs w:val="20"/>
+          <w:bdr w:val="none" w:sz="0" w:space="0" w:color="auto" w:frame="1"/>
+          <w:lang w:eastAsia="en-IN"/>
+        </w:rPr>
+        <w:t xml:space="preserve"> delete all -l app=currency-conversion</w:t>
       </w:r>
     </w:p>
     <w:p>
@@ -8666,16 +11382,29 @@
           <w:lang w:eastAsia="en-IN"/>
         </w:rPr>
       </w:pPr>
-      <w:r>
-        <w:rPr>
-          <w:rFonts w:ascii="Consolas" w:eastAsia="Times New Roman" w:hAnsi="Consolas" w:cs="Courier New"/>
-          <w:color w:val="24292F"/>
-          <w:sz w:val="20"/>
-          <w:szCs w:val="20"/>
-          <w:bdr w:val="none" w:sz="0" w:space="0" w:color="auto" w:frame="1"/>
-          <w:lang w:eastAsia="en-IN"/>
-        </w:rPr>
-        <w:t>kubectl rollout history deployment currency-conversion</w:t>
+      <w:proofErr w:type="spellStart"/>
+      <w:r>
+        <w:rPr>
+          <w:rFonts w:ascii="Consolas" w:eastAsia="Times New Roman" w:hAnsi="Consolas" w:cs="Courier New"/>
+          <w:color w:val="24292F"/>
+          <w:sz w:val="20"/>
+          <w:szCs w:val="20"/>
+          <w:bdr w:val="none" w:sz="0" w:space="0" w:color="auto" w:frame="1"/>
+          <w:lang w:eastAsia="en-IN"/>
+        </w:rPr>
+        <w:t>kubectl</w:t>
+      </w:r>
+      <w:proofErr w:type="spellEnd"/>
+      <w:r>
+        <w:rPr>
+          <w:rFonts w:ascii="Consolas" w:eastAsia="Times New Roman" w:hAnsi="Consolas" w:cs="Courier New"/>
+          <w:color w:val="24292F"/>
+          <w:sz w:val="20"/>
+          <w:szCs w:val="20"/>
+          <w:bdr w:val="none" w:sz="0" w:space="0" w:color="auto" w:frame="1"/>
+          <w:lang w:eastAsia="en-IN"/>
+        </w:rPr>
+        <w:t xml:space="preserve"> rollout history deployment currency-conversion</w:t>
       </w:r>
     </w:p>
     <w:p>
@@ -8708,16 +11437,29 @@
           <w:lang w:eastAsia="en-IN"/>
         </w:rPr>
       </w:pPr>
-      <w:r>
-        <w:rPr>
-          <w:rFonts w:ascii="Consolas" w:eastAsia="Times New Roman" w:hAnsi="Consolas" w:cs="Courier New"/>
-          <w:color w:val="24292F"/>
-          <w:sz w:val="20"/>
-          <w:szCs w:val="20"/>
-          <w:bdr w:val="none" w:sz="0" w:space="0" w:color="auto" w:frame="1"/>
-          <w:lang w:eastAsia="en-IN"/>
-        </w:rPr>
-        <w:t>kubectl rollout history deployment currency-exchange</w:t>
+      <w:proofErr w:type="spellStart"/>
+      <w:r>
+        <w:rPr>
+          <w:rFonts w:ascii="Consolas" w:eastAsia="Times New Roman" w:hAnsi="Consolas" w:cs="Courier New"/>
+          <w:color w:val="24292F"/>
+          <w:sz w:val="20"/>
+          <w:szCs w:val="20"/>
+          <w:bdr w:val="none" w:sz="0" w:space="0" w:color="auto" w:frame="1"/>
+          <w:lang w:eastAsia="en-IN"/>
+        </w:rPr>
+        <w:t>kubectl</w:t>
+      </w:r>
+      <w:proofErr w:type="spellEnd"/>
+      <w:r>
+        <w:rPr>
+          <w:rFonts w:ascii="Consolas" w:eastAsia="Times New Roman" w:hAnsi="Consolas" w:cs="Courier New"/>
+          <w:color w:val="24292F"/>
+          <w:sz w:val="20"/>
+          <w:szCs w:val="20"/>
+          <w:bdr w:val="none" w:sz="0" w:space="0" w:color="auto" w:frame="1"/>
+          <w:lang w:eastAsia="en-IN"/>
+        </w:rPr>
+        <w:t xml:space="preserve"> rollout history deployment currency-exchange</w:t>
       </w:r>
     </w:p>
     <w:p>
@@ -8750,16 +11492,29 @@
           <w:lang w:eastAsia="en-IN"/>
         </w:rPr>
       </w:pPr>
-      <w:r>
-        <w:rPr>
-          <w:rFonts w:ascii="Consolas" w:eastAsia="Times New Roman" w:hAnsi="Consolas" w:cs="Courier New"/>
-          <w:color w:val="24292F"/>
-          <w:sz w:val="20"/>
-          <w:szCs w:val="20"/>
-          <w:bdr w:val="none" w:sz="0" w:space="0" w:color="auto" w:frame="1"/>
-          <w:lang w:eastAsia="en-IN"/>
-        </w:rPr>
-        <w:t>kubectl rollout undo deployment currency-exchange --to-revision=1</w:t>
+      <w:proofErr w:type="spellStart"/>
+      <w:r>
+        <w:rPr>
+          <w:rFonts w:ascii="Consolas" w:eastAsia="Times New Roman" w:hAnsi="Consolas" w:cs="Courier New"/>
+          <w:color w:val="24292F"/>
+          <w:sz w:val="20"/>
+          <w:szCs w:val="20"/>
+          <w:bdr w:val="none" w:sz="0" w:space="0" w:color="auto" w:frame="1"/>
+          <w:lang w:eastAsia="en-IN"/>
+        </w:rPr>
+        <w:t>kubectl</w:t>
+      </w:r>
+      <w:proofErr w:type="spellEnd"/>
+      <w:r>
+        <w:rPr>
+          <w:rFonts w:ascii="Consolas" w:eastAsia="Times New Roman" w:hAnsi="Consolas" w:cs="Courier New"/>
+          <w:color w:val="24292F"/>
+          <w:sz w:val="20"/>
+          <w:szCs w:val="20"/>
+          <w:bdr w:val="none" w:sz="0" w:space="0" w:color="auto" w:frame="1"/>
+          <w:lang w:eastAsia="en-IN"/>
+        </w:rPr>
+        <w:t xml:space="preserve"> rollout undo deployment currency-exchange --to-revision=1</w:t>
       </w:r>
     </w:p>
     <w:p>
@@ -8823,17 +11578,29 @@
           <w:lang w:eastAsia="en-IN"/>
         </w:rPr>
       </w:pPr>
-      <w:r>
-        <w:rPr>
-          <w:rFonts w:ascii="Consolas" w:eastAsia="Times New Roman" w:hAnsi="Consolas" w:cs="Courier New"/>
-          <w:color w:val="24292F"/>
-          <w:sz w:val="20"/>
-          <w:szCs w:val="20"/>
-          <w:bdr w:val="none" w:sz="0" w:space="0" w:color="auto" w:frame="1"/>
-          <w:lang w:eastAsia="en-IN"/>
-        </w:rPr>
-        <w:lastRenderedPageBreak/>
-        <w:t>kubectl logs currency-exchange-9fc6f979b-2gmn8</w:t>
+      <w:proofErr w:type="spellStart"/>
+      <w:r>
+        <w:rPr>
+          <w:rFonts w:ascii="Consolas" w:eastAsia="Times New Roman" w:hAnsi="Consolas" w:cs="Courier New"/>
+          <w:color w:val="24292F"/>
+          <w:sz w:val="20"/>
+          <w:szCs w:val="20"/>
+          <w:bdr w:val="none" w:sz="0" w:space="0" w:color="auto" w:frame="1"/>
+          <w:lang w:eastAsia="en-IN"/>
+        </w:rPr>
+        <w:t>kubectl</w:t>
+      </w:r>
+      <w:proofErr w:type="spellEnd"/>
+      <w:r>
+        <w:rPr>
+          <w:rFonts w:ascii="Consolas" w:eastAsia="Times New Roman" w:hAnsi="Consolas" w:cs="Courier New"/>
+          <w:color w:val="24292F"/>
+          <w:sz w:val="20"/>
+          <w:szCs w:val="20"/>
+          <w:bdr w:val="none" w:sz="0" w:space="0" w:color="auto" w:frame="1"/>
+          <w:lang w:eastAsia="en-IN"/>
+        </w:rPr>
+        <w:t xml:space="preserve"> logs currency-exchange-9fc6f979b-2gmn8</w:t>
       </w:r>
     </w:p>
     <w:p>
@@ -8866,16 +11633,29 @@
           <w:lang w:eastAsia="en-IN"/>
         </w:rPr>
       </w:pPr>
-      <w:r>
-        <w:rPr>
-          <w:rFonts w:ascii="Consolas" w:eastAsia="Times New Roman" w:hAnsi="Consolas" w:cs="Courier New"/>
-          <w:color w:val="24292F"/>
-          <w:sz w:val="20"/>
-          <w:szCs w:val="20"/>
-          <w:bdr w:val="none" w:sz="0" w:space="0" w:color="auto" w:frame="1"/>
-          <w:lang w:eastAsia="en-IN"/>
-        </w:rPr>
-        <w:t xml:space="preserve">kubectl logs -f currency-exchange-9fc6f979b-2gmn8 </w:t>
+      <w:proofErr w:type="spellStart"/>
+      <w:r>
+        <w:rPr>
+          <w:rFonts w:ascii="Consolas" w:eastAsia="Times New Roman" w:hAnsi="Consolas" w:cs="Courier New"/>
+          <w:color w:val="24292F"/>
+          <w:sz w:val="20"/>
+          <w:szCs w:val="20"/>
+          <w:bdr w:val="none" w:sz="0" w:space="0" w:color="auto" w:frame="1"/>
+          <w:lang w:eastAsia="en-IN"/>
+        </w:rPr>
+        <w:t>kubectl</w:t>
+      </w:r>
+      <w:proofErr w:type="spellEnd"/>
+      <w:r>
+        <w:rPr>
+          <w:rFonts w:ascii="Consolas" w:eastAsia="Times New Roman" w:hAnsi="Consolas" w:cs="Courier New"/>
+          <w:color w:val="24292F"/>
+          <w:sz w:val="20"/>
+          <w:szCs w:val="20"/>
+          <w:bdr w:val="none" w:sz="0" w:space="0" w:color="auto" w:frame="1"/>
+          <w:lang w:eastAsia="en-IN"/>
+        </w:rPr>
+        <w:t xml:space="preserve"> logs -f currency-exchange-9fc6f979b-2gmn8 </w:t>
       </w:r>
     </w:p>
     <w:p>
@@ -8939,16 +11719,77 @@
           <w:lang w:eastAsia="en-IN"/>
         </w:rPr>
       </w:pPr>
-      <w:r>
-        <w:rPr>
-          <w:rFonts w:ascii="Consolas" w:eastAsia="Times New Roman" w:hAnsi="Consolas" w:cs="Courier New"/>
-          <w:color w:val="24292F"/>
-          <w:sz w:val="20"/>
-          <w:szCs w:val="20"/>
-          <w:bdr w:val="none" w:sz="0" w:space="0" w:color="auto" w:frame="1"/>
-          <w:lang w:eastAsia="en-IN"/>
-        </w:rPr>
-        <w:t xml:space="preserve">kubectl autoscale deployment currency-exchange --min=1 --max=3 --cpu-percent=5 </w:t>
+      <w:proofErr w:type="spellStart"/>
+      <w:r>
+        <w:rPr>
+          <w:rFonts w:ascii="Consolas" w:eastAsia="Times New Roman" w:hAnsi="Consolas" w:cs="Courier New"/>
+          <w:color w:val="24292F"/>
+          <w:sz w:val="20"/>
+          <w:szCs w:val="20"/>
+          <w:bdr w:val="none" w:sz="0" w:space="0" w:color="auto" w:frame="1"/>
+          <w:lang w:eastAsia="en-IN"/>
+        </w:rPr>
+        <w:t>kubectl</w:t>
+      </w:r>
+      <w:proofErr w:type="spellEnd"/>
+      <w:r>
+        <w:rPr>
+          <w:rFonts w:ascii="Consolas" w:eastAsia="Times New Roman" w:hAnsi="Consolas" w:cs="Courier New"/>
+          <w:color w:val="24292F"/>
+          <w:sz w:val="20"/>
+          <w:szCs w:val="20"/>
+          <w:bdr w:val="none" w:sz="0" w:space="0" w:color="auto" w:frame="1"/>
+          <w:lang w:eastAsia="en-IN"/>
+        </w:rPr>
+        <w:t xml:space="preserve"> </w:t>
+      </w:r>
+      <w:proofErr w:type="spellStart"/>
+      <w:r>
+        <w:rPr>
+          <w:rFonts w:ascii="Consolas" w:eastAsia="Times New Roman" w:hAnsi="Consolas" w:cs="Courier New"/>
+          <w:color w:val="24292F"/>
+          <w:sz w:val="20"/>
+          <w:szCs w:val="20"/>
+          <w:bdr w:val="none" w:sz="0" w:space="0" w:color="auto" w:frame="1"/>
+          <w:lang w:eastAsia="en-IN"/>
+        </w:rPr>
+        <w:t>autoscale</w:t>
+      </w:r>
+      <w:proofErr w:type="spellEnd"/>
+      <w:r>
+        <w:rPr>
+          <w:rFonts w:ascii="Consolas" w:eastAsia="Times New Roman" w:hAnsi="Consolas" w:cs="Courier New"/>
+          <w:color w:val="24292F"/>
+          <w:sz w:val="20"/>
+          <w:szCs w:val="20"/>
+          <w:bdr w:val="none" w:sz="0" w:space="0" w:color="auto" w:frame="1"/>
+          <w:lang w:eastAsia="en-IN"/>
+        </w:rPr>
+        <w:t xml:space="preserve"> deployment currency-exchange --min=1 --max=3 --</w:t>
+      </w:r>
+      <w:proofErr w:type="spellStart"/>
+      <w:r>
+        <w:rPr>
+          <w:rFonts w:ascii="Consolas" w:eastAsia="Times New Roman" w:hAnsi="Consolas" w:cs="Courier New"/>
+          <w:color w:val="24292F"/>
+          <w:sz w:val="20"/>
+          <w:szCs w:val="20"/>
+          <w:bdr w:val="none" w:sz="0" w:space="0" w:color="auto" w:frame="1"/>
+          <w:lang w:eastAsia="en-IN"/>
+        </w:rPr>
+        <w:t>cpu</w:t>
+      </w:r>
+      <w:proofErr w:type="spellEnd"/>
+      <w:r>
+        <w:rPr>
+          <w:rFonts w:ascii="Consolas" w:eastAsia="Times New Roman" w:hAnsi="Consolas" w:cs="Courier New"/>
+          <w:color w:val="24292F"/>
+          <w:sz w:val="20"/>
+          <w:szCs w:val="20"/>
+          <w:bdr w:val="none" w:sz="0" w:space="0" w:color="auto" w:frame="1"/>
+          <w:lang w:eastAsia="en-IN"/>
+        </w:rPr>
+        <w:t xml:space="preserve">-percent=5 </w:t>
       </w:r>
     </w:p>
     <w:p>
@@ -8981,17 +11822,43 @@
           <w:lang w:eastAsia="en-IN"/>
         </w:rPr>
       </w:pPr>
-      <w:r>
-        <w:rPr>
-          <w:rFonts w:ascii="Consolas" w:eastAsia="Times New Roman" w:hAnsi="Consolas" w:cs="Courier New"/>
-          <w:color w:val="24292F"/>
-          <w:sz w:val="20"/>
-          <w:szCs w:val="20"/>
-          <w:bdr w:val="none" w:sz="0" w:space="0" w:color="auto" w:frame="1"/>
-          <w:lang w:eastAsia="en-IN"/>
-        </w:rPr>
-        <w:t>kubectl get hpa</w:t>
-      </w:r>
+      <w:proofErr w:type="spellStart"/>
+      <w:r>
+        <w:rPr>
+          <w:rFonts w:ascii="Consolas" w:eastAsia="Times New Roman" w:hAnsi="Consolas" w:cs="Courier New"/>
+          <w:color w:val="24292F"/>
+          <w:sz w:val="20"/>
+          <w:szCs w:val="20"/>
+          <w:bdr w:val="none" w:sz="0" w:space="0" w:color="auto" w:frame="1"/>
+          <w:lang w:eastAsia="en-IN"/>
+        </w:rPr>
+        <w:t>kubectl</w:t>
+      </w:r>
+      <w:proofErr w:type="spellEnd"/>
+      <w:r>
+        <w:rPr>
+          <w:rFonts w:ascii="Consolas" w:eastAsia="Times New Roman" w:hAnsi="Consolas" w:cs="Courier New"/>
+          <w:color w:val="24292F"/>
+          <w:sz w:val="20"/>
+          <w:szCs w:val="20"/>
+          <w:bdr w:val="none" w:sz="0" w:space="0" w:color="auto" w:frame="1"/>
+          <w:lang w:eastAsia="en-IN"/>
+        </w:rPr>
+        <w:t xml:space="preserve"> get </w:t>
+      </w:r>
+      <w:proofErr w:type="spellStart"/>
+      <w:r>
+        <w:rPr>
+          <w:rFonts w:ascii="Consolas" w:eastAsia="Times New Roman" w:hAnsi="Consolas" w:cs="Courier New"/>
+          <w:color w:val="24292F"/>
+          <w:sz w:val="20"/>
+          <w:szCs w:val="20"/>
+          <w:bdr w:val="none" w:sz="0" w:space="0" w:color="auto" w:frame="1"/>
+          <w:lang w:eastAsia="en-IN"/>
+        </w:rPr>
+        <w:t>hpa</w:t>
+      </w:r>
+      <w:proofErr w:type="spellEnd"/>
     </w:p>
     <w:p>
       <w:pPr>
@@ -9054,16 +11921,29 @@
           <w:lang w:eastAsia="en-IN"/>
         </w:rPr>
       </w:pPr>
-      <w:r>
-        <w:rPr>
-          <w:rFonts w:ascii="Consolas" w:eastAsia="Times New Roman" w:hAnsi="Consolas" w:cs="Courier New"/>
-          <w:color w:val="24292F"/>
-          <w:sz w:val="20"/>
-          <w:szCs w:val="20"/>
-          <w:bdr w:val="none" w:sz="0" w:space="0" w:color="auto" w:frame="1"/>
-          <w:lang w:eastAsia="en-IN"/>
-        </w:rPr>
-        <w:t>kubectl top pod</w:t>
+      <w:proofErr w:type="spellStart"/>
+      <w:r>
+        <w:rPr>
+          <w:rFonts w:ascii="Consolas" w:eastAsia="Times New Roman" w:hAnsi="Consolas" w:cs="Courier New"/>
+          <w:color w:val="24292F"/>
+          <w:sz w:val="20"/>
+          <w:szCs w:val="20"/>
+          <w:bdr w:val="none" w:sz="0" w:space="0" w:color="auto" w:frame="1"/>
+          <w:lang w:eastAsia="en-IN"/>
+        </w:rPr>
+        <w:t>kubectl</w:t>
+      </w:r>
+      <w:proofErr w:type="spellEnd"/>
+      <w:r>
+        <w:rPr>
+          <w:rFonts w:ascii="Consolas" w:eastAsia="Times New Roman" w:hAnsi="Consolas" w:cs="Courier New"/>
+          <w:color w:val="24292F"/>
+          <w:sz w:val="20"/>
+          <w:szCs w:val="20"/>
+          <w:bdr w:val="none" w:sz="0" w:space="0" w:color="auto" w:frame="1"/>
+          <w:lang w:eastAsia="en-IN"/>
+        </w:rPr>
+        <w:t xml:space="preserve"> top pod</w:t>
       </w:r>
     </w:p>
     <w:p>
@@ -9096,16 +11976,29 @@
           <w:lang w:eastAsia="en-IN"/>
         </w:rPr>
       </w:pPr>
-      <w:r>
-        <w:rPr>
-          <w:rFonts w:ascii="Consolas" w:eastAsia="Times New Roman" w:hAnsi="Consolas" w:cs="Courier New"/>
-          <w:color w:val="24292F"/>
-          <w:sz w:val="20"/>
-          <w:szCs w:val="20"/>
-          <w:bdr w:val="none" w:sz="0" w:space="0" w:color="auto" w:frame="1"/>
-          <w:lang w:eastAsia="en-IN"/>
-        </w:rPr>
-        <w:t>kubectl top nodes</w:t>
+      <w:proofErr w:type="spellStart"/>
+      <w:r>
+        <w:rPr>
+          <w:rFonts w:ascii="Consolas" w:eastAsia="Times New Roman" w:hAnsi="Consolas" w:cs="Courier New"/>
+          <w:color w:val="24292F"/>
+          <w:sz w:val="20"/>
+          <w:szCs w:val="20"/>
+          <w:bdr w:val="none" w:sz="0" w:space="0" w:color="auto" w:frame="1"/>
+          <w:lang w:eastAsia="en-IN"/>
+        </w:rPr>
+        <w:t>kubectl</w:t>
+      </w:r>
+      <w:proofErr w:type="spellEnd"/>
+      <w:r>
+        <w:rPr>
+          <w:rFonts w:ascii="Consolas" w:eastAsia="Times New Roman" w:hAnsi="Consolas" w:cs="Courier New"/>
+          <w:color w:val="24292F"/>
+          <w:sz w:val="20"/>
+          <w:szCs w:val="20"/>
+          <w:bdr w:val="none" w:sz="0" w:space="0" w:color="auto" w:frame="1"/>
+          <w:lang w:eastAsia="en-IN"/>
+        </w:rPr>
+        <w:t xml:space="preserve"> top nodes</w:t>
       </w:r>
     </w:p>
     <w:p>
@@ -9138,17 +12031,43 @@
           <w:lang w:eastAsia="en-IN"/>
         </w:rPr>
       </w:pPr>
-      <w:r>
-        <w:rPr>
-          <w:rFonts w:ascii="Consolas" w:eastAsia="Times New Roman" w:hAnsi="Consolas" w:cs="Courier New"/>
-          <w:color w:val="24292F"/>
-          <w:sz w:val="20"/>
-          <w:szCs w:val="20"/>
-          <w:bdr w:val="none" w:sz="0" w:space="0" w:color="auto" w:frame="1"/>
-          <w:lang w:eastAsia="en-IN"/>
-        </w:rPr>
-        <w:t>kubectl get hpa</w:t>
-      </w:r>
+      <w:proofErr w:type="spellStart"/>
+      <w:r>
+        <w:rPr>
+          <w:rFonts w:ascii="Consolas" w:eastAsia="Times New Roman" w:hAnsi="Consolas" w:cs="Courier New"/>
+          <w:color w:val="24292F"/>
+          <w:sz w:val="20"/>
+          <w:szCs w:val="20"/>
+          <w:bdr w:val="none" w:sz="0" w:space="0" w:color="auto" w:frame="1"/>
+          <w:lang w:eastAsia="en-IN"/>
+        </w:rPr>
+        <w:t>kubectl</w:t>
+      </w:r>
+      <w:proofErr w:type="spellEnd"/>
+      <w:r>
+        <w:rPr>
+          <w:rFonts w:ascii="Consolas" w:eastAsia="Times New Roman" w:hAnsi="Consolas" w:cs="Courier New"/>
+          <w:color w:val="24292F"/>
+          <w:sz w:val="20"/>
+          <w:szCs w:val="20"/>
+          <w:bdr w:val="none" w:sz="0" w:space="0" w:color="auto" w:frame="1"/>
+          <w:lang w:eastAsia="en-IN"/>
+        </w:rPr>
+        <w:t xml:space="preserve"> get </w:t>
+      </w:r>
+      <w:proofErr w:type="spellStart"/>
+      <w:r>
+        <w:rPr>
+          <w:rFonts w:ascii="Consolas" w:eastAsia="Times New Roman" w:hAnsi="Consolas" w:cs="Courier New"/>
+          <w:color w:val="24292F"/>
+          <w:sz w:val="20"/>
+          <w:szCs w:val="20"/>
+          <w:bdr w:val="none" w:sz="0" w:space="0" w:color="auto" w:frame="1"/>
+          <w:lang w:eastAsia="en-IN"/>
+        </w:rPr>
+        <w:t>hpa</w:t>
+      </w:r>
+      <w:proofErr w:type="spellEnd"/>
     </w:p>
     <w:p>
       <w:pPr>
@@ -9180,16 +12099,53 @@
           <w:lang w:eastAsia="en-IN"/>
         </w:rPr>
       </w:pPr>
-      <w:r>
-        <w:rPr>
-          <w:rFonts w:ascii="Consolas" w:eastAsia="Times New Roman" w:hAnsi="Consolas" w:cs="Courier New"/>
-          <w:color w:val="24292F"/>
-          <w:sz w:val="20"/>
-          <w:szCs w:val="20"/>
-          <w:bdr w:val="none" w:sz="0" w:space="0" w:color="auto" w:frame="1"/>
-          <w:lang w:eastAsia="en-IN"/>
-        </w:rPr>
-        <w:t>kubectl delete hpa currency-exchange</w:t>
+      <w:proofErr w:type="spellStart"/>
+      <w:r>
+        <w:rPr>
+          <w:rFonts w:ascii="Consolas" w:eastAsia="Times New Roman" w:hAnsi="Consolas" w:cs="Courier New"/>
+          <w:color w:val="24292F"/>
+          <w:sz w:val="20"/>
+          <w:szCs w:val="20"/>
+          <w:bdr w:val="none" w:sz="0" w:space="0" w:color="auto" w:frame="1"/>
+          <w:lang w:eastAsia="en-IN"/>
+        </w:rPr>
+        <w:t>kubectl</w:t>
+      </w:r>
+      <w:proofErr w:type="spellEnd"/>
+      <w:r>
+        <w:rPr>
+          <w:rFonts w:ascii="Consolas" w:eastAsia="Times New Roman" w:hAnsi="Consolas" w:cs="Courier New"/>
+          <w:color w:val="24292F"/>
+          <w:sz w:val="20"/>
+          <w:szCs w:val="20"/>
+          <w:bdr w:val="none" w:sz="0" w:space="0" w:color="auto" w:frame="1"/>
+          <w:lang w:eastAsia="en-IN"/>
+        </w:rPr>
+        <w:t xml:space="preserve"> delete </w:t>
+      </w:r>
+      <w:proofErr w:type="spellStart"/>
+      <w:r>
+        <w:rPr>
+          <w:rFonts w:ascii="Consolas" w:eastAsia="Times New Roman" w:hAnsi="Consolas" w:cs="Courier New"/>
+          <w:color w:val="24292F"/>
+          <w:sz w:val="20"/>
+          <w:szCs w:val="20"/>
+          <w:bdr w:val="none" w:sz="0" w:space="0" w:color="auto" w:frame="1"/>
+          <w:lang w:eastAsia="en-IN"/>
+        </w:rPr>
+        <w:t>hpa</w:t>
+      </w:r>
+      <w:proofErr w:type="spellEnd"/>
+      <w:r>
+        <w:rPr>
+          <w:rFonts w:ascii="Consolas" w:eastAsia="Times New Roman" w:hAnsi="Consolas" w:cs="Courier New"/>
+          <w:color w:val="24292F"/>
+          <w:sz w:val="20"/>
+          <w:szCs w:val="20"/>
+          <w:bdr w:val="none" w:sz="0" w:space="0" w:color="auto" w:frame="1"/>
+          <w:lang w:eastAsia="en-IN"/>
+        </w:rPr>
+        <w:t xml:space="preserve"> currency-exchange</w:t>
       </w:r>
     </w:p>
     <w:p>
@@ -9253,16 +12209,53 @@
           <w:lang w:eastAsia="en-IN"/>
         </w:rPr>
       </w:pPr>
-      <w:r>
-        <w:rPr>
-          <w:rFonts w:ascii="Consolas" w:eastAsia="Times New Roman" w:hAnsi="Consolas" w:cs="Courier New"/>
-          <w:color w:val="24292F"/>
-          <w:sz w:val="20"/>
-          <w:szCs w:val="20"/>
-          <w:bdr w:val="none" w:sz="0" w:space="0" w:color="auto" w:frame="1"/>
-          <w:lang w:eastAsia="en-IN"/>
-        </w:rPr>
-        <w:t>kubectl create configmap currency-conversion --from-literal=CURRENCY_EXCHANGE_URI=http://currency-exchange</w:t>
+      <w:proofErr w:type="spellStart"/>
+      <w:r>
+        <w:rPr>
+          <w:rFonts w:ascii="Consolas" w:eastAsia="Times New Roman" w:hAnsi="Consolas" w:cs="Courier New"/>
+          <w:color w:val="24292F"/>
+          <w:sz w:val="20"/>
+          <w:szCs w:val="20"/>
+          <w:bdr w:val="none" w:sz="0" w:space="0" w:color="auto" w:frame="1"/>
+          <w:lang w:eastAsia="en-IN"/>
+        </w:rPr>
+        <w:t>kubectl</w:t>
+      </w:r>
+      <w:proofErr w:type="spellEnd"/>
+      <w:r>
+        <w:rPr>
+          <w:rFonts w:ascii="Consolas" w:eastAsia="Times New Roman" w:hAnsi="Consolas" w:cs="Courier New"/>
+          <w:color w:val="24292F"/>
+          <w:sz w:val="20"/>
+          <w:szCs w:val="20"/>
+          <w:bdr w:val="none" w:sz="0" w:space="0" w:color="auto" w:frame="1"/>
+          <w:lang w:eastAsia="en-IN"/>
+        </w:rPr>
+        <w:t xml:space="preserve"> create </w:t>
+      </w:r>
+      <w:proofErr w:type="spellStart"/>
+      <w:r>
+        <w:rPr>
+          <w:rFonts w:ascii="Consolas" w:eastAsia="Times New Roman" w:hAnsi="Consolas" w:cs="Courier New"/>
+          <w:color w:val="24292F"/>
+          <w:sz w:val="20"/>
+          <w:szCs w:val="20"/>
+          <w:bdr w:val="none" w:sz="0" w:space="0" w:color="auto" w:frame="1"/>
+          <w:lang w:eastAsia="en-IN"/>
+        </w:rPr>
+        <w:t>configmap</w:t>
+      </w:r>
+      <w:proofErr w:type="spellEnd"/>
+      <w:r>
+        <w:rPr>
+          <w:rFonts w:ascii="Consolas" w:eastAsia="Times New Roman" w:hAnsi="Consolas" w:cs="Courier New"/>
+          <w:color w:val="24292F"/>
+          <w:sz w:val="20"/>
+          <w:szCs w:val="20"/>
+          <w:bdr w:val="none" w:sz="0" w:space="0" w:color="auto" w:frame="1"/>
+          <w:lang w:eastAsia="en-IN"/>
+        </w:rPr>
+        <w:t xml:space="preserve"> currency-conversion --from-literal=CURRENCY_EXCHANGE_URI=http://currency-exchange</w:t>
       </w:r>
     </w:p>
     <w:p>
@@ -9295,17 +12288,43 @@
           <w:lang w:eastAsia="en-IN"/>
         </w:rPr>
       </w:pPr>
-      <w:r>
-        <w:rPr>
-          <w:rFonts w:ascii="Consolas" w:eastAsia="Times New Roman" w:hAnsi="Consolas" w:cs="Courier New"/>
-          <w:color w:val="24292F"/>
-          <w:sz w:val="20"/>
-          <w:szCs w:val="20"/>
-          <w:bdr w:val="none" w:sz="0" w:space="0" w:color="auto" w:frame="1"/>
-          <w:lang w:eastAsia="en-IN"/>
-        </w:rPr>
-        <w:t>kubectl get configmap</w:t>
-      </w:r>
+      <w:proofErr w:type="spellStart"/>
+      <w:r>
+        <w:rPr>
+          <w:rFonts w:ascii="Consolas" w:eastAsia="Times New Roman" w:hAnsi="Consolas" w:cs="Courier New"/>
+          <w:color w:val="24292F"/>
+          <w:sz w:val="20"/>
+          <w:szCs w:val="20"/>
+          <w:bdr w:val="none" w:sz="0" w:space="0" w:color="auto" w:frame="1"/>
+          <w:lang w:eastAsia="en-IN"/>
+        </w:rPr>
+        <w:t>kubectl</w:t>
+      </w:r>
+      <w:proofErr w:type="spellEnd"/>
+      <w:r>
+        <w:rPr>
+          <w:rFonts w:ascii="Consolas" w:eastAsia="Times New Roman" w:hAnsi="Consolas" w:cs="Courier New"/>
+          <w:color w:val="24292F"/>
+          <w:sz w:val="20"/>
+          <w:szCs w:val="20"/>
+          <w:bdr w:val="none" w:sz="0" w:space="0" w:color="auto" w:frame="1"/>
+          <w:lang w:eastAsia="en-IN"/>
+        </w:rPr>
+        <w:t xml:space="preserve"> get </w:t>
+      </w:r>
+      <w:proofErr w:type="spellStart"/>
+      <w:r>
+        <w:rPr>
+          <w:rFonts w:ascii="Consolas" w:eastAsia="Times New Roman" w:hAnsi="Consolas" w:cs="Courier New"/>
+          <w:color w:val="24292F"/>
+          <w:sz w:val="20"/>
+          <w:szCs w:val="20"/>
+          <w:bdr w:val="none" w:sz="0" w:space="0" w:color="auto" w:frame="1"/>
+          <w:lang w:eastAsia="en-IN"/>
+        </w:rPr>
+        <w:t>configmap</w:t>
+      </w:r>
+      <w:proofErr w:type="spellEnd"/>
     </w:p>
     <w:p>
       <w:pPr>
@@ -9368,17 +12387,93 @@
           <w:lang w:eastAsia="en-IN"/>
         </w:rPr>
       </w:pPr>
-      <w:r>
-        <w:rPr>
-          <w:rFonts w:ascii="Consolas" w:eastAsia="Times New Roman" w:hAnsi="Consolas" w:cs="Courier New"/>
-          <w:color w:val="24292F"/>
-          <w:sz w:val="20"/>
-          <w:szCs w:val="20"/>
-          <w:bdr w:val="none" w:sz="0" w:space="0" w:color="auto" w:frame="1"/>
-          <w:lang w:eastAsia="en-IN"/>
-        </w:rPr>
-        <w:t>kubectl get configmap currency-conversion -o yaml &gt;&gt; configmap.yaml</w:t>
-      </w:r>
+      <w:proofErr w:type="spellStart"/>
+      <w:r>
+        <w:rPr>
+          <w:rFonts w:ascii="Consolas" w:eastAsia="Times New Roman" w:hAnsi="Consolas" w:cs="Courier New"/>
+          <w:color w:val="24292F"/>
+          <w:sz w:val="20"/>
+          <w:szCs w:val="20"/>
+          <w:bdr w:val="none" w:sz="0" w:space="0" w:color="auto" w:frame="1"/>
+          <w:lang w:eastAsia="en-IN"/>
+        </w:rPr>
+        <w:t>kubectl</w:t>
+      </w:r>
+      <w:proofErr w:type="spellEnd"/>
+      <w:r>
+        <w:rPr>
+          <w:rFonts w:ascii="Consolas" w:eastAsia="Times New Roman" w:hAnsi="Consolas" w:cs="Courier New"/>
+          <w:color w:val="24292F"/>
+          <w:sz w:val="20"/>
+          <w:szCs w:val="20"/>
+          <w:bdr w:val="none" w:sz="0" w:space="0" w:color="auto" w:frame="1"/>
+          <w:lang w:eastAsia="en-IN"/>
+        </w:rPr>
+        <w:t xml:space="preserve"> get </w:t>
+      </w:r>
+      <w:proofErr w:type="spellStart"/>
+      <w:r>
+        <w:rPr>
+          <w:rFonts w:ascii="Consolas" w:eastAsia="Times New Roman" w:hAnsi="Consolas" w:cs="Courier New"/>
+          <w:color w:val="24292F"/>
+          <w:sz w:val="20"/>
+          <w:szCs w:val="20"/>
+          <w:bdr w:val="none" w:sz="0" w:space="0" w:color="auto" w:frame="1"/>
+          <w:lang w:eastAsia="en-IN"/>
+        </w:rPr>
+        <w:t>configmap</w:t>
+      </w:r>
+      <w:proofErr w:type="spellEnd"/>
+      <w:r>
+        <w:rPr>
+          <w:rFonts w:ascii="Consolas" w:eastAsia="Times New Roman" w:hAnsi="Consolas" w:cs="Courier New"/>
+          <w:color w:val="24292F"/>
+          <w:sz w:val="20"/>
+          <w:szCs w:val="20"/>
+          <w:bdr w:val="none" w:sz="0" w:space="0" w:color="auto" w:frame="1"/>
+          <w:lang w:eastAsia="en-IN"/>
+        </w:rPr>
+        <w:t xml:space="preserve"> currency-conversion -o </w:t>
+      </w:r>
+      <w:proofErr w:type="spellStart"/>
+      <w:r>
+        <w:rPr>
+          <w:rFonts w:ascii="Consolas" w:eastAsia="Times New Roman" w:hAnsi="Consolas" w:cs="Courier New"/>
+          <w:color w:val="24292F"/>
+          <w:sz w:val="20"/>
+          <w:szCs w:val="20"/>
+          <w:bdr w:val="none" w:sz="0" w:space="0" w:color="auto" w:frame="1"/>
+          <w:lang w:eastAsia="en-IN"/>
+        </w:rPr>
+        <w:t>yaml</w:t>
+      </w:r>
+      <w:proofErr w:type="spellEnd"/>
+      <w:r>
+        <w:rPr>
+          <w:rFonts w:ascii="Consolas" w:eastAsia="Times New Roman" w:hAnsi="Consolas" w:cs="Courier New"/>
+          <w:color w:val="24292F"/>
+          <w:sz w:val="20"/>
+          <w:szCs w:val="20"/>
+          <w:bdr w:val="none" w:sz="0" w:space="0" w:color="auto" w:frame="1"/>
+          <w:lang w:eastAsia="en-IN"/>
+        </w:rPr>
+        <w:t xml:space="preserve"> &gt;&gt; </w:t>
+      </w:r>
+      <w:proofErr w:type="spellStart"/>
+      <w:proofErr w:type="gramStart"/>
+      <w:r>
+        <w:rPr>
+          <w:rFonts w:ascii="Consolas" w:eastAsia="Times New Roman" w:hAnsi="Consolas" w:cs="Courier New"/>
+          <w:color w:val="24292F"/>
+          <w:sz w:val="20"/>
+          <w:szCs w:val="20"/>
+          <w:bdr w:val="none" w:sz="0" w:space="0" w:color="auto" w:frame="1"/>
+          <w:lang w:eastAsia="en-IN"/>
+        </w:rPr>
+        <w:t>configmap.yaml</w:t>
+      </w:r>
+      <w:proofErr w:type="spellEnd"/>
+      <w:proofErr w:type="gramEnd"/>
     </w:p>
     <w:p>
       <w:pPr>
@@ -9583,10 +12678,12 @@
       </w:pPr>
       <w:bookmarkStart w:id="18" w:name="_Toc113294484"/>
       <w:bookmarkStart w:id="19" w:name="_Toc113887881"/>
+      <w:proofErr w:type="spellStart"/>
       <w:r>
         <w:t>zipkin</w:t>
       </w:r>
       <w:bookmarkEnd w:id="18"/>
+      <w:proofErr w:type="spellEnd"/>
       <w:r>
         <w:t xml:space="preserve"> distributed tracing</w:t>
       </w:r>
@@ -9660,54 +12757,200 @@
           <w:bdr w:val="none" w:sz="0" w:space="0" w:color="auto" w:frame="1"/>
           <w:lang w:val="en-US"/>
         </w:rPr>
-        <w:t>docker run -p 9411:9411 openzipkin/zipkin:2.23</w:t>
-      </w:r>
-    </w:p>
-    <w:p/>
-    <w:p/>
-    <w:p>
-      <w:r>
-        <w:t>maven plung in</w:t>
-      </w:r>
-    </w:p>
-    <w:p>
+        <w:t xml:space="preserve">docker </w:t>
+      </w:r>
+      <w:proofErr w:type="gramStart"/>
+      <w:r>
+        <w:rPr>
+          <w:rFonts w:ascii="Consolas" w:eastAsia="Times New Roman" w:hAnsi="Consolas" w:cs="Courier New"/>
+          <w:color w:val="24292F"/>
+          <w:sz w:val="20"/>
+          <w:szCs w:val="20"/>
+          <w:bdr w:val="none" w:sz="0" w:space="0" w:color="auto" w:frame="1"/>
+          <w:lang w:val="en-US"/>
+        </w:rPr>
+        <w:t>run -p</w:t>
+      </w:r>
+      <w:proofErr w:type="gramEnd"/>
+      <w:r>
+        <w:rPr>
+          <w:rFonts w:ascii="Consolas" w:eastAsia="Times New Roman" w:hAnsi="Consolas" w:cs="Courier New"/>
+          <w:color w:val="24292F"/>
+          <w:sz w:val="20"/>
+          <w:szCs w:val="20"/>
+          <w:bdr w:val="none" w:sz="0" w:space="0" w:color="auto" w:frame="1"/>
+          <w:lang w:val="en-US"/>
+        </w:rPr>
+        <w:t xml:space="preserve"> 9411:9411 </w:t>
+      </w:r>
+      <w:proofErr w:type="spellStart"/>
+      <w:r>
+        <w:rPr>
+          <w:rFonts w:ascii="Consolas" w:eastAsia="Times New Roman" w:hAnsi="Consolas" w:cs="Courier New"/>
+          <w:color w:val="24292F"/>
+          <w:sz w:val="20"/>
+          <w:szCs w:val="20"/>
+          <w:bdr w:val="none" w:sz="0" w:space="0" w:color="auto" w:frame="1"/>
+          <w:lang w:val="en-US"/>
+        </w:rPr>
+        <w:t>openzipkin</w:t>
+      </w:r>
+      <w:proofErr w:type="spellEnd"/>
+      <w:r>
+        <w:rPr>
+          <w:rFonts w:ascii="Consolas" w:eastAsia="Times New Roman" w:hAnsi="Consolas" w:cs="Courier New"/>
+          <w:color w:val="24292F"/>
+          <w:sz w:val="20"/>
+          <w:szCs w:val="20"/>
+          <w:bdr w:val="none" w:sz="0" w:space="0" w:color="auto" w:frame="1"/>
+          <w:lang w:val="en-US"/>
+        </w:rPr>
+        <w:t>/zipkin:2.23</w:t>
+      </w:r>
+    </w:p>
+    <w:p/>
+    <w:p/>
+    <w:p>
+      <w:r>
+        <w:t xml:space="preserve">maven </w:t>
+      </w:r>
+      <w:proofErr w:type="spellStart"/>
+      <w:r>
+        <w:t>plung</w:t>
+      </w:r>
+      <w:proofErr w:type="spellEnd"/>
+      <w:r>
+        <w:t xml:space="preserve"> in</w:t>
+      </w:r>
+    </w:p>
+    <w:p>
+      <w:r>
+        <w:t>spring-cloud-starter-sleuth</w:t>
+      </w:r>
+    </w:p>
+    <w:p>
+      <w:r>
+        <w:t>spring-cloud -sleuth-</w:t>
+      </w:r>
+      <w:proofErr w:type="spellStart"/>
+      <w:r>
+        <w:t>zipkin</w:t>
+      </w:r>
+      <w:proofErr w:type="spellEnd"/>
+    </w:p>
+    <w:p>
+      <w:r>
+        <w:t>if distributed server is down then use rabbit MQ</w:t>
+      </w:r>
+    </w:p>
+    <w:p/>
+    <w:p>
+      <w:r>
+        <w:t xml:space="preserve">use sampler to trace only few %of request so avoid </w:t>
+      </w:r>
+      <w:proofErr w:type="spellStart"/>
+      <w:r>
+        <w:t>perfomace</w:t>
+      </w:r>
+      <w:proofErr w:type="spellEnd"/>
+    </w:p>
+    <w:p>
+      <w:r>
+        <w:t xml:space="preserve">in </w:t>
+      </w:r>
+      <w:proofErr w:type="spellStart"/>
+      <w:proofErr w:type="gramStart"/>
+      <w:r>
+        <w:t>application.prop</w:t>
+      </w:r>
+      <w:proofErr w:type="spellEnd"/>
+      <w:proofErr w:type="gramEnd"/>
+    </w:p>
+    <w:p>
+      <w:proofErr w:type="spellStart"/>
+      <w:proofErr w:type="gramStart"/>
+      <w:r>
+        <w:t>spring.sleuth</w:t>
+      </w:r>
+      <w:proofErr w:type="gramEnd"/>
+      <w:r>
+        <w:t>.sampler.probability</w:t>
+      </w:r>
+      <w:proofErr w:type="spellEnd"/>
+      <w:r>
+        <w:t>=0.1</w:t>
+      </w:r>
+    </w:p>
+    <w:p>
+      <w:r>
+        <w:t>above is 10%</w:t>
+      </w:r>
+    </w:p>
+    <w:p/>
+    <w:p/>
+    <w:p/>
+    <w:p>
+      <w:pPr>
+        <w:pStyle w:val="Heading1"/>
+      </w:pPr>
       <w:r>
         <w:lastRenderedPageBreak/>
-        <w:t>spring-cloud-starter-sleuth</w:t>
-      </w:r>
-    </w:p>
-    <w:p>
-      <w:r>
-        <w:t>spring-cloud -sleuth-zipkin</w:t>
-      </w:r>
-    </w:p>
-    <w:p>
-      <w:r>
-        <w:t>if distributed server is down then use rabbit MQ</w:t>
-      </w:r>
-    </w:p>
-    <w:p/>
-    <w:p>
-      <w:r>
-        <w:t>use sampler to trace only few %of request so avoid perfomace</w:t>
-      </w:r>
-    </w:p>
-    <w:p>
-      <w:r>
-        <w:t>in application.prop</w:t>
-      </w:r>
-    </w:p>
-    <w:p>
-      <w:r>
-        <w:t>spring.sleuth.sampler.probability=0.1</w:t>
-      </w:r>
-    </w:p>
-    <w:p>
-      <w:r>
-        <w:t>above is 10%</w:t>
-      </w:r>
-    </w:p>
-    <w:p/>
+        <w:t>Others</w:t>
+      </w:r>
+    </w:p>
+    <w:p>
+      <w:proofErr w:type="gramStart"/>
+      <w:r>
+        <w:t xml:space="preserve">pom.xml  </w:t>
+      </w:r>
+      <w:r>
+        <w:t>right</w:t>
+      </w:r>
+      <w:proofErr w:type="gramEnd"/>
+      <w:r>
+        <w:t xml:space="preserve"> click build </w:t>
+      </w:r>
+      <w:r>
+        <w:sym w:font="Wingdings" w:char="F0E0"/>
+      </w:r>
+      <w:r>
+        <w:t xml:space="preserve"> clean install</w:t>
+      </w:r>
+    </w:p>
+    <w:p/>
+    <w:p>
+      <w:r>
+        <w:t xml:space="preserve">to run a jar </w:t>
+      </w:r>
+    </w:p>
+    <w:p>
+      <w:r>
+        <w:t xml:space="preserve">spring boot jar has tomcat </w:t>
+      </w:r>
+    </w:p>
+    <w:p>
+      <w:r>
+        <w:t>Java -jar myjar.jar</w:t>
+      </w:r>
+    </w:p>
+    <w:p/>
+    <w:p/>
+    <w:p/>
+    <w:p>
+      <w:r>
+        <w:t>Post to create new</w:t>
+      </w:r>
+    </w:p>
+    <w:p>
+      <w:r>
+        <w:t xml:space="preserve">Put to update </w:t>
+      </w:r>
+    </w:p>
+    <w:p>
+      <w:r>
+        <w:t>Patch to update a part of resource</w:t>
+      </w:r>
+    </w:p>
     <w:p/>
     <w:p/>
     <w:p>
@@ -9715,110 +12958,108 @@
         <w:pStyle w:val="Heading1"/>
       </w:pPr>
       <w:r>
-        <w:t>Others</w:t>
-      </w:r>
-    </w:p>
-    <w:p>
-      <w:r>
-        <w:t xml:space="preserve">pom.xml  </w:t>
-      </w:r>
-      <w:r>
-        <w:t xml:space="preserve">right click build </w:t>
-      </w:r>
-      <w:r>
-        <w:sym w:font="Wingdings" w:char="F0E0"/>
-      </w:r>
-      <w:r>
-        <w:t xml:space="preserve"> clean install</w:t>
-      </w:r>
-    </w:p>
-    <w:p/>
-    <w:p>
-      <w:r>
-        <w:t xml:space="preserve">to run a jar </w:t>
-      </w:r>
-    </w:p>
-    <w:p>
-      <w:r>
-        <w:t xml:space="preserve">spring boot jar has tomcat </w:t>
-      </w:r>
-    </w:p>
-    <w:p>
-      <w:r>
-        <w:t>Java -jar myjar.jar</w:t>
-      </w:r>
-    </w:p>
-    <w:p/>
-    <w:p/>
-    <w:p/>
-    <w:p>
-      <w:r>
-        <w:t>Post to create new</w:t>
-      </w:r>
-    </w:p>
-    <w:p>
-      <w:r>
-        <w:t xml:space="preserve">Put to update </w:t>
-      </w:r>
-    </w:p>
-    <w:p>
-      <w:r>
-        <w:t>Patch to update a part of resource</w:t>
-      </w:r>
-    </w:p>
-    <w:p/>
+        <w:t>Response code:</w:t>
+      </w:r>
+    </w:p>
+    <w:p/>
+    <w:p>
+      <w:r>
+        <w:t xml:space="preserve">404 </w:t>
+      </w:r>
+      <w:r>
+        <w:t xml:space="preserve">resource </w:t>
+      </w:r>
+      <w:r>
+        <w:t>not found</w:t>
+      </w:r>
+    </w:p>
+    <w:p>
+      <w:r>
+        <w:t>200 successes</w:t>
+      </w:r>
+    </w:p>
+    <w:p>
+      <w:r>
+        <w:t>201 created</w:t>
+      </w:r>
+    </w:p>
+    <w:p>
+      <w:r>
+        <w:t>204 no content</w:t>
+      </w:r>
+    </w:p>
+    <w:p>
+      <w:r>
+        <w:t>401 unauthorized</w:t>
+      </w:r>
+    </w:p>
+    <w:p>
+      <w:r>
+        <w:t xml:space="preserve">400 bad </w:t>
+      </w:r>
+      <w:proofErr w:type="gramStart"/>
+      <w:r>
+        <w:t>request</w:t>
+      </w:r>
+      <w:proofErr w:type="gramEnd"/>
+    </w:p>
+    <w:p>
+      <w:r>
+        <w:t>500 internal server error</w:t>
+      </w:r>
+    </w:p>
+    <w:p/>
+    <w:p/>
+    <w:p/>
+    <w:p/>
+    <w:p/>
+    <w:p/>
+    <w:p>
+      <w:r>
+        <w:t xml:space="preserve">Talend </w:t>
+      </w:r>
+      <w:proofErr w:type="spellStart"/>
+      <w:r>
+        <w:t>Api</w:t>
+      </w:r>
+      <w:proofErr w:type="spellEnd"/>
+      <w:r>
+        <w:t xml:space="preserve"> tester</w:t>
+      </w:r>
+    </w:p>
     <w:p/>
     <w:p>
       <w:pPr>
         <w:pStyle w:val="Heading1"/>
       </w:pPr>
       <w:r>
-        <w:t>Response code:</w:t>
-      </w:r>
-    </w:p>
-    <w:p/>
-    <w:p>
-      <w:r>
-        <w:t xml:space="preserve">404 </w:t>
-      </w:r>
-      <w:r>
-        <w:t xml:space="preserve">resource </w:t>
-      </w:r>
-      <w:r>
-        <w:t>not found</w:t>
-      </w:r>
-    </w:p>
-    <w:p>
-      <w:r>
-        <w:t>200 successes</w:t>
-      </w:r>
-    </w:p>
-    <w:p>
-      <w:r>
-        <w:t>201 created</w:t>
-      </w:r>
-    </w:p>
-    <w:p>
-      <w:r>
-        <w:t>204 no content</w:t>
-      </w:r>
-    </w:p>
-    <w:p>
-      <w:r>
         <w:lastRenderedPageBreak/>
-        <w:t>401 unauthorized</w:t>
-      </w:r>
-    </w:p>
-    <w:p>
-      <w:r>
-        <w:t>400 bad request</w:t>
-      </w:r>
-    </w:p>
-    <w:p>
-      <w:r>
-        <w:t>500 internal server error</w:t>
-      </w:r>
-    </w:p>
+        <w:t>Eclipse commands</w:t>
+      </w:r>
+    </w:p>
+    <w:p/>
+    <w:p>
+      <w:proofErr w:type="spellStart"/>
+      <w:r>
+        <w:t>Cnt</w:t>
+      </w:r>
+      <w:proofErr w:type="spellEnd"/>
+      <w:r>
+        <w:t xml:space="preserve"> Shift R to open a java file</w:t>
+      </w:r>
+    </w:p>
+    <w:p>
+      <w:proofErr w:type="spellStart"/>
+      <w:r>
+        <w:t>Cnt</w:t>
+      </w:r>
+      <w:proofErr w:type="spellEnd"/>
+      <w:r>
+        <w:t xml:space="preserve"> O organize imports</w:t>
+      </w:r>
+    </w:p>
+    <w:p/>
+    <w:p/>
     <w:sectPr>
       <w:pgSz w:w="11906" w:h="16838"/>
       <w:pgMar w:top="1440" w:right="1440" w:bottom="1440" w:left="1440" w:header="708" w:footer="708" w:gutter="0"/>

--- a/Microservices.docx
+++ b/Microservices.docx
@@ -80,7 +80,7 @@
           <w:r>
             <w:fldChar w:fldCharType="separate"/>
           </w:r>
-          <w:hyperlink w:anchor="_Toc113887863" w:history="1">
+          <w:hyperlink w:anchor="_Toc114262442" w:history="1">
             <w:r>
               <w:rPr>
                 <w:rStyle w:val="Hyperlink"/>
@@ -107,7 +107,7 @@
                 <w:noProof/>
                 <w:webHidden/>
               </w:rPr>
-              <w:instrText xml:space="preserve"> PAGEREF _Toc113887863 \h </w:instrText>
+              <w:instrText xml:space="preserve"> PAGEREF _Toc114262442 \h </w:instrText>
             </w:r>
             <w:r>
               <w:rPr>
@@ -150,7 +150,7 @@
               <w:lang w:val="en-US"/>
             </w:rPr>
           </w:pPr>
-          <w:hyperlink w:anchor="_Toc113887864" w:history="1">
+          <w:hyperlink w:anchor="_Toc114262443" w:history="1">
             <w:r>
               <w:rPr>
                 <w:rStyle w:val="Hyperlink"/>
@@ -177,7 +177,7 @@
                 <w:noProof/>
                 <w:webHidden/>
               </w:rPr>
-              <w:instrText xml:space="preserve"> PAGEREF _Toc113887864 \h </w:instrText>
+              <w:instrText xml:space="preserve"> PAGEREF _Toc114262443 \h </w:instrText>
             </w:r>
             <w:r>
               <w:rPr>
@@ -220,7 +220,7 @@
               <w:lang w:val="en-US"/>
             </w:rPr>
           </w:pPr>
-          <w:hyperlink w:anchor="_Toc113887865" w:history="1">
+          <w:hyperlink w:anchor="_Toc114262444" w:history="1">
             <w:r>
               <w:rPr>
                 <w:rStyle w:val="Hyperlink"/>
@@ -247,7 +247,7 @@
                 <w:noProof/>
                 <w:webHidden/>
               </w:rPr>
-              <w:instrText xml:space="preserve"> PAGEREF _Toc113887865 \h </w:instrText>
+              <w:instrText xml:space="preserve"> PAGEREF _Toc114262444 \h </w:instrText>
             </w:r>
             <w:r>
               <w:rPr>
@@ -267,7 +267,7 @@
                 <w:noProof/>
                 <w:webHidden/>
               </w:rPr>
-              <w:t>2</w:t>
+              <w:t>3</w:t>
             </w:r>
             <w:r>
               <w:rPr>
@@ -290,7 +290,7 @@
               <w:lang w:val="en-US"/>
             </w:rPr>
           </w:pPr>
-          <w:hyperlink w:anchor="_Toc113887866" w:history="1">
+          <w:hyperlink w:anchor="_Toc114262445" w:history="1">
             <w:r>
               <w:rPr>
                 <w:rStyle w:val="Hyperlink"/>
@@ -317,7 +317,7 @@
                 <w:noProof/>
                 <w:webHidden/>
               </w:rPr>
-              <w:instrText xml:space="preserve"> PAGEREF _Toc113887866 \h </w:instrText>
+              <w:instrText xml:space="preserve"> PAGEREF _Toc114262445 \h </w:instrText>
             </w:r>
             <w:r>
               <w:rPr>
@@ -360,7 +360,7 @@
               <w:lang w:val="en-US"/>
             </w:rPr>
           </w:pPr>
-          <w:hyperlink w:anchor="_Toc113887867" w:history="1">
+          <w:hyperlink w:anchor="_Toc114262446" w:history="1">
             <w:r>
               <w:rPr>
                 <w:rStyle w:val="Hyperlink"/>
@@ -387,7 +387,7 @@
                 <w:noProof/>
                 <w:webHidden/>
               </w:rPr>
-              <w:instrText xml:space="preserve"> PAGEREF _Toc113887867 \h </w:instrText>
+              <w:instrText xml:space="preserve"> PAGEREF _Toc114262446 \h </w:instrText>
             </w:r>
             <w:r>
               <w:rPr>
@@ -407,7 +407,7 @@
                 <w:noProof/>
                 <w:webHidden/>
               </w:rPr>
-              <w:t>3</w:t>
+              <w:t>4</w:t>
             </w:r>
             <w:r>
               <w:rPr>
@@ -430,7 +430,7 @@
               <w:lang w:val="en-US"/>
             </w:rPr>
           </w:pPr>
-          <w:hyperlink w:anchor="_Toc113887868" w:history="1">
+          <w:hyperlink w:anchor="_Toc114262447" w:history="1">
             <w:r>
               <w:rPr>
                 <w:rStyle w:val="Hyperlink"/>
@@ -457,7 +457,7 @@
                 <w:noProof/>
                 <w:webHidden/>
               </w:rPr>
-              <w:instrText xml:space="preserve"> PAGEREF _Toc113887868 \h </w:instrText>
+              <w:instrText xml:space="preserve"> PAGEREF _Toc114262447 \h </w:instrText>
             </w:r>
             <w:r>
               <w:rPr>
@@ -477,7 +477,7 @@
                 <w:noProof/>
                 <w:webHidden/>
               </w:rPr>
-              <w:t>4</w:t>
+              <w:t>5</w:t>
             </w:r>
             <w:r>
               <w:rPr>
@@ -500,7 +500,7 @@
               <w:lang w:val="en-US"/>
             </w:rPr>
           </w:pPr>
-          <w:hyperlink w:anchor="_Toc113887869" w:history="1">
+          <w:hyperlink w:anchor="_Toc114262448" w:history="1">
             <w:r>
               <w:rPr>
                 <w:rStyle w:val="Hyperlink"/>
@@ -527,7 +527,7 @@
                 <w:noProof/>
                 <w:webHidden/>
               </w:rPr>
-              <w:instrText xml:space="preserve"> PAGEREF _Toc113887869 \h </w:instrText>
+              <w:instrText xml:space="preserve"> PAGEREF _Toc114262448 \h </w:instrText>
             </w:r>
             <w:r>
               <w:rPr>
@@ -547,7 +547,7 @@
                 <w:noProof/>
                 <w:webHidden/>
               </w:rPr>
-              <w:t>4</w:t>
+              <w:t>5</w:t>
             </w:r>
             <w:r>
               <w:rPr>
@@ -570,7 +570,7 @@
               <w:lang w:val="en-US"/>
             </w:rPr>
           </w:pPr>
-          <w:hyperlink w:anchor="_Toc113887870" w:history="1">
+          <w:hyperlink w:anchor="_Toc114262449" w:history="1">
             <w:r>
               <w:rPr>
                 <w:rStyle w:val="Hyperlink"/>
@@ -597,7 +597,7 @@
                 <w:noProof/>
                 <w:webHidden/>
               </w:rPr>
-              <w:instrText xml:space="preserve"> PAGEREF _Toc113887870 \h </w:instrText>
+              <w:instrText xml:space="preserve"> PAGEREF _Toc114262449 \h </w:instrText>
             </w:r>
             <w:r>
               <w:rPr>
@@ -617,7 +617,7 @@
                 <w:noProof/>
                 <w:webHidden/>
               </w:rPr>
-              <w:t>5</w:t>
+              <w:t>6</w:t>
             </w:r>
             <w:r>
               <w:rPr>
@@ -640,13 +640,13 @@
               <w:lang w:val="en-US"/>
             </w:rPr>
           </w:pPr>
-          <w:hyperlink w:anchor="_Toc113887871" w:history="1">
+          <w:hyperlink w:anchor="_Toc114262450" w:history="1">
             <w:r>
               <w:rPr>
                 <w:rStyle w:val="Hyperlink"/>
                 <w:noProof/>
               </w:rPr>
-              <w:t>Database</w:t>
+              <w:t>Response of a rest</w:t>
             </w:r>
             <w:r>
               <w:rPr>
@@ -667,7 +667,7 @@
                 <w:noProof/>
                 <w:webHidden/>
               </w:rPr>
-              <w:instrText xml:space="preserve"> PAGEREF _Toc113887871 \h </w:instrText>
+              <w:instrText xml:space="preserve"> PAGEREF _Toc114262450 \h </w:instrText>
             </w:r>
             <w:r>
               <w:rPr>
@@ -687,7 +687,7 @@
                 <w:noProof/>
                 <w:webHidden/>
               </w:rPr>
-              <w:t>5</w:t>
+              <w:t>6</w:t>
             </w:r>
             <w:r>
               <w:rPr>
@@ -710,13 +710,13 @@
               <w:lang w:val="en-US"/>
             </w:rPr>
           </w:pPr>
-          <w:hyperlink w:anchor="_Toc113887872" w:history="1">
+          <w:hyperlink w:anchor="_Toc114262451" w:history="1">
             <w:r>
               <w:rPr>
                 <w:rStyle w:val="Hyperlink"/>
                 <w:noProof/>
               </w:rPr>
-              <w:t>Dependency</w:t>
+              <w:t>Exception</w:t>
             </w:r>
             <w:r>
               <w:rPr>
@@ -737,7 +737,7 @@
                 <w:noProof/>
                 <w:webHidden/>
               </w:rPr>
-              <w:instrText xml:space="preserve"> PAGEREF _Toc113887872 \h </w:instrText>
+              <w:instrText xml:space="preserve"> PAGEREF _Toc114262451 \h </w:instrText>
             </w:r>
             <w:r>
               <w:rPr>
@@ -757,7 +757,7 @@
                 <w:noProof/>
                 <w:webHidden/>
               </w:rPr>
-              <w:t>5</w:t>
+              <w:t>6</w:t>
             </w:r>
             <w:r>
               <w:rPr>
@@ -780,13 +780,13 @@
               <w:lang w:val="en-US"/>
             </w:rPr>
           </w:pPr>
-          <w:hyperlink w:anchor="_Toc113887873" w:history="1">
+          <w:hyperlink w:anchor="_Toc114262452" w:history="1">
             <w:r>
               <w:rPr>
                 <w:rStyle w:val="Hyperlink"/>
                 <w:noProof/>
               </w:rPr>
-              <w:t>CURL</w:t>
+              <w:t>Database</w:t>
             </w:r>
             <w:r>
               <w:rPr>
@@ -807,7 +807,7 @@
                 <w:noProof/>
                 <w:webHidden/>
               </w:rPr>
-              <w:instrText xml:space="preserve"> PAGEREF _Toc113887873 \h </w:instrText>
+              <w:instrText xml:space="preserve"> PAGEREF _Toc114262452 \h </w:instrText>
             </w:r>
             <w:r>
               <w:rPr>
@@ -850,13 +850,13 @@
               <w:lang w:val="en-US"/>
             </w:rPr>
           </w:pPr>
-          <w:hyperlink w:anchor="_Toc113887874" w:history="1">
+          <w:hyperlink w:anchor="_Toc114262453" w:history="1">
             <w:r>
               <w:rPr>
                 <w:rStyle w:val="Hyperlink"/>
                 <w:noProof/>
               </w:rPr>
-              <w:t>Maven</w:t>
+              <w:t>Dependency</w:t>
             </w:r>
             <w:r>
               <w:rPr>
@@ -877,7 +877,7 @@
                 <w:noProof/>
                 <w:webHidden/>
               </w:rPr>
-              <w:instrText xml:space="preserve"> PAGEREF _Toc113887874 \h </w:instrText>
+              <w:instrText xml:space="preserve"> PAGEREF _Toc114262453 \h </w:instrText>
             </w:r>
             <w:r>
               <w:rPr>
@@ -897,7 +897,7 @@
                 <w:noProof/>
                 <w:webHidden/>
               </w:rPr>
-              <w:t>6</w:t>
+              <w:t>7</w:t>
             </w:r>
             <w:r>
               <w:rPr>
@@ -920,13 +920,13 @@
               <w:lang w:val="en-US"/>
             </w:rPr>
           </w:pPr>
-          <w:hyperlink w:anchor="_Toc113887875" w:history="1">
+          <w:hyperlink w:anchor="_Toc114262454" w:history="1">
             <w:r>
               <w:rPr>
                 <w:rStyle w:val="Hyperlink"/>
                 <w:noProof/>
               </w:rPr>
-              <w:t>Filtering json response</w:t>
+              <w:t>--documentation and testing</w:t>
             </w:r>
             <w:r>
               <w:rPr>
@@ -947,7 +947,7 @@
                 <w:noProof/>
                 <w:webHidden/>
               </w:rPr>
-              <w:instrText xml:space="preserve"> PAGEREF _Toc113887875 \h </w:instrText>
+              <w:instrText xml:space="preserve"> PAGEREF _Toc114262454 \h </w:instrText>
             </w:r>
             <w:r>
               <w:rPr>
@@ -967,7 +967,7 @@
                 <w:noProof/>
                 <w:webHidden/>
               </w:rPr>
-              <w:t>6</w:t>
+              <w:t>7</w:t>
             </w:r>
             <w:r>
               <w:rPr>
@@ -990,13 +990,13 @@
               <w:lang w:val="en-US"/>
             </w:rPr>
           </w:pPr>
-          <w:hyperlink w:anchor="_Toc113887876" w:history="1">
+          <w:hyperlink w:anchor="_Toc114262455" w:history="1">
             <w:r>
               <w:rPr>
                 <w:rStyle w:val="Hyperlink"/>
                 <w:noProof/>
               </w:rPr>
-              <w:t>Actuator</w:t>
+              <w:t>CURL</w:t>
             </w:r>
             <w:r>
               <w:rPr>
@@ -1017,7 +1017,7 @@
                 <w:noProof/>
                 <w:webHidden/>
               </w:rPr>
-              <w:instrText xml:space="preserve"> PAGEREF _Toc113887876 \h </w:instrText>
+              <w:instrText xml:space="preserve"> PAGEREF _Toc114262455 \h </w:instrText>
             </w:r>
             <w:r>
               <w:rPr>
@@ -1037,78 +1037,7 @@
                 <w:noProof/>
                 <w:webHidden/>
               </w:rPr>
-              <w:t>6</w:t>
-            </w:r>
-            <w:r>
-              <w:rPr>
-                <w:noProof/>
-                <w:webHidden/>
-              </w:rPr>
-              <w:fldChar w:fldCharType="end"/>
-            </w:r>
-          </w:hyperlink>
-        </w:p>
-        <w:p>
-          <w:pPr>
-            <w:pStyle w:val="TOC3"/>
-            <w:tabs>
-              <w:tab w:val="right" w:leader="dot" w:pos="9016"/>
-            </w:tabs>
-            <w:rPr>
-              <w:rFonts w:eastAsiaTheme="minorEastAsia"/>
-              <w:noProof/>
-              <w:lang w:val="en-US"/>
-            </w:rPr>
-          </w:pPr>
-          <w:hyperlink w:anchor="_Toc113887877" w:history="1">
-            <w:r>
-              <w:rPr>
-                <w:rStyle w:val="Hyperlink"/>
-                <w:rFonts w:ascii="Segoe UI" w:hAnsi="Segoe UI" w:cs="Segoe UI"/>
-                <w:noProof/>
-              </w:rPr>
-              <w:t>/src/main/resources/application.properties</w:t>
-            </w:r>
-            <w:r>
-              <w:rPr>
-                <w:noProof/>
-                <w:webHidden/>
-              </w:rPr>
-              <w:tab/>
-            </w:r>
-            <w:r>
-              <w:rPr>
-                <w:noProof/>
-                <w:webHidden/>
-              </w:rPr>
-              <w:fldChar w:fldCharType="begin"/>
-            </w:r>
-            <w:r>
-              <w:rPr>
-                <w:noProof/>
-                <w:webHidden/>
-              </w:rPr>
-              <w:instrText xml:space="preserve"> PAGEREF _Toc113887877 \h </w:instrText>
-            </w:r>
-            <w:r>
-              <w:rPr>
-                <w:noProof/>
-                <w:webHidden/>
-              </w:rPr>
-            </w:r>
-            <w:r>
-              <w:rPr>
-                <w:noProof/>
-                <w:webHidden/>
-              </w:rPr>
-              <w:fldChar w:fldCharType="separate"/>
-            </w:r>
-            <w:r>
-              <w:rPr>
-                <w:noProof/>
-                <w:webHidden/>
-              </w:rPr>
-              <w:t>7</w:t>
+              <w:t>8</w:t>
             </w:r>
             <w:r>
               <w:rPr>
@@ -1131,13 +1060,13 @@
               <w:lang w:val="en-US"/>
             </w:rPr>
           </w:pPr>
-          <w:hyperlink w:anchor="_Toc113887878" w:history="1">
+          <w:hyperlink w:anchor="_Toc114262456" w:history="1">
             <w:r>
               <w:rPr>
                 <w:rStyle w:val="Hyperlink"/>
                 <w:noProof/>
               </w:rPr>
-              <w:t>docker</w:t>
+              <w:t>Maven</w:t>
             </w:r>
             <w:r>
               <w:rPr>
@@ -1158,7 +1087,7 @@
                 <w:noProof/>
                 <w:webHidden/>
               </w:rPr>
-              <w:instrText xml:space="preserve"> PAGEREF _Toc113887878 \h </w:instrText>
+              <w:instrText xml:space="preserve"> PAGEREF _Toc114262456 \h </w:instrText>
             </w:r>
             <w:r>
               <w:rPr>
@@ -1178,7 +1107,7 @@
                 <w:noProof/>
                 <w:webHidden/>
               </w:rPr>
-              <w:t>7</w:t>
+              <w:t>8</w:t>
             </w:r>
             <w:r>
               <w:rPr>
@@ -1201,13 +1130,13 @@
               <w:lang w:val="en-US"/>
             </w:rPr>
           </w:pPr>
-          <w:hyperlink w:anchor="_Toc113887879" w:history="1">
+          <w:hyperlink w:anchor="_Toc114262457" w:history="1">
             <w:r>
               <w:rPr>
                 <w:rStyle w:val="Hyperlink"/>
                 <w:noProof/>
               </w:rPr>
-              <w:t>zipkin</w:t>
+              <w:t>Filtering json response</w:t>
             </w:r>
             <w:r>
               <w:rPr>
@@ -1228,7 +1157,7 @@
                 <w:noProof/>
                 <w:webHidden/>
               </w:rPr>
-              <w:instrText xml:space="preserve"> PAGEREF _Toc113887879 \h </w:instrText>
+              <w:instrText xml:space="preserve"> PAGEREF _Toc114262457 \h </w:instrText>
             </w:r>
             <w:r>
               <w:rPr>
@@ -1248,7 +1177,7 @@
                 <w:noProof/>
                 <w:webHidden/>
               </w:rPr>
-              <w:t>9</w:t>
+              <w:t>8</w:t>
             </w:r>
             <w:r>
               <w:rPr>
@@ -1271,13 +1200,13 @@
               <w:lang w:val="en-US"/>
             </w:rPr>
           </w:pPr>
-          <w:hyperlink w:anchor="_Toc113887880" w:history="1">
+          <w:hyperlink w:anchor="_Toc114262458" w:history="1">
             <w:r>
               <w:rPr>
                 <w:rStyle w:val="Hyperlink"/>
                 <w:noProof/>
               </w:rPr>
-              <w:t>Kubectl -Kubernetes Controller</w:t>
+              <w:t>Actuator</w:t>
             </w:r>
             <w:r>
               <w:rPr>
@@ -1298,7 +1227,7 @@
                 <w:noProof/>
                 <w:webHidden/>
               </w:rPr>
-              <w:instrText xml:space="preserve"> PAGEREF _Toc113887880 \h </w:instrText>
+              <w:instrText xml:space="preserve"> PAGEREF _Toc114262458 \h </w:instrText>
             </w:r>
             <w:r>
               <w:rPr>
@@ -1341,13 +1270,13 @@
               <w:lang w:val="en-US"/>
             </w:rPr>
           </w:pPr>
-          <w:hyperlink w:anchor="_Toc113887881" w:history="1">
+          <w:hyperlink w:anchor="_Toc114262459" w:history="1">
             <w:r>
               <w:rPr>
                 <w:rStyle w:val="Hyperlink"/>
                 <w:noProof/>
               </w:rPr>
-              <w:t>zipkin distributed tracing</w:t>
+              <w:t>Hal Explorer</w:t>
             </w:r>
             <w:r>
               <w:rPr>
@@ -1368,7 +1297,7 @@
                 <w:noProof/>
                 <w:webHidden/>
               </w:rPr>
-              <w:instrText xml:space="preserve"> PAGEREF _Toc113887881 \h </w:instrText>
+              <w:instrText xml:space="preserve"> PAGEREF _Toc114262459 \h </w:instrText>
             </w:r>
             <w:r>
               <w:rPr>
@@ -1388,7 +1317,987 @@
                 <w:noProof/>
                 <w:webHidden/>
               </w:rPr>
+              <w:t>9</w:t>
+            </w:r>
+            <w:r>
+              <w:rPr>
+                <w:noProof/>
+                <w:webHidden/>
+              </w:rPr>
+              <w:fldChar w:fldCharType="end"/>
+            </w:r>
+          </w:hyperlink>
+        </w:p>
+        <w:p>
+          <w:pPr>
+            <w:pStyle w:val="TOC1"/>
+            <w:tabs>
+              <w:tab w:val="right" w:leader="dot" w:pos="9016"/>
+            </w:tabs>
+            <w:rPr>
+              <w:rFonts w:eastAsiaTheme="minorEastAsia"/>
+              <w:noProof/>
+              <w:lang w:val="en-US"/>
+            </w:rPr>
+          </w:pPr>
+          <w:hyperlink w:anchor="_Toc114262460" w:history="1">
+            <w:r>
+              <w:rPr>
+                <w:rStyle w:val="Hyperlink"/>
+                <w:noProof/>
+              </w:rPr>
+              <w:t>docker</w:t>
+            </w:r>
+            <w:r>
+              <w:rPr>
+                <w:noProof/>
+                <w:webHidden/>
+              </w:rPr>
+              <w:tab/>
+            </w:r>
+            <w:r>
+              <w:rPr>
+                <w:noProof/>
+                <w:webHidden/>
+              </w:rPr>
+              <w:fldChar w:fldCharType="begin"/>
+            </w:r>
+            <w:r>
+              <w:rPr>
+                <w:noProof/>
+                <w:webHidden/>
+              </w:rPr>
+              <w:instrText xml:space="preserve"> PAGEREF _Toc114262460 \h </w:instrText>
+            </w:r>
+            <w:r>
+              <w:rPr>
+                <w:noProof/>
+                <w:webHidden/>
+              </w:rPr>
+            </w:r>
+            <w:r>
+              <w:rPr>
+                <w:noProof/>
+                <w:webHidden/>
+              </w:rPr>
+              <w:fldChar w:fldCharType="separate"/>
+            </w:r>
+            <w:r>
+              <w:rPr>
+                <w:noProof/>
+                <w:webHidden/>
+              </w:rPr>
+              <w:t>10</w:t>
+            </w:r>
+            <w:r>
+              <w:rPr>
+                <w:noProof/>
+                <w:webHidden/>
+              </w:rPr>
+              <w:fldChar w:fldCharType="end"/>
+            </w:r>
+          </w:hyperlink>
+        </w:p>
+        <w:p>
+          <w:pPr>
+            <w:pStyle w:val="TOC1"/>
+            <w:tabs>
+              <w:tab w:val="right" w:leader="dot" w:pos="9016"/>
+            </w:tabs>
+            <w:rPr>
+              <w:rFonts w:eastAsiaTheme="minorEastAsia"/>
+              <w:noProof/>
+              <w:lang w:val="en-US"/>
+            </w:rPr>
+          </w:pPr>
+          <w:hyperlink w:anchor="_Toc114262461" w:history="1">
+            <w:r>
+              <w:rPr>
+                <w:rStyle w:val="Hyperlink"/>
+                <w:noProof/>
+              </w:rPr>
+              <w:t>zipkin</w:t>
+            </w:r>
+            <w:r>
+              <w:rPr>
+                <w:noProof/>
+                <w:webHidden/>
+              </w:rPr>
+              <w:tab/>
+            </w:r>
+            <w:r>
+              <w:rPr>
+                <w:noProof/>
+                <w:webHidden/>
+              </w:rPr>
+              <w:fldChar w:fldCharType="begin"/>
+            </w:r>
+            <w:r>
+              <w:rPr>
+                <w:noProof/>
+                <w:webHidden/>
+              </w:rPr>
+              <w:instrText xml:space="preserve"> PAGEREF _Toc114262461 \h </w:instrText>
+            </w:r>
+            <w:r>
+              <w:rPr>
+                <w:noProof/>
+                <w:webHidden/>
+              </w:rPr>
+            </w:r>
+            <w:r>
+              <w:rPr>
+                <w:noProof/>
+                <w:webHidden/>
+              </w:rPr>
+              <w:fldChar w:fldCharType="separate"/>
+            </w:r>
+            <w:r>
+              <w:rPr>
+                <w:noProof/>
+                <w:webHidden/>
+              </w:rPr>
+              <w:t>11</w:t>
+            </w:r>
+            <w:r>
+              <w:rPr>
+                <w:noProof/>
+                <w:webHidden/>
+              </w:rPr>
+              <w:fldChar w:fldCharType="end"/>
+            </w:r>
+          </w:hyperlink>
+        </w:p>
+        <w:p>
+          <w:pPr>
+            <w:pStyle w:val="TOC1"/>
+            <w:tabs>
+              <w:tab w:val="right" w:leader="dot" w:pos="9016"/>
+            </w:tabs>
+            <w:rPr>
+              <w:rFonts w:eastAsiaTheme="minorEastAsia"/>
+              <w:noProof/>
+              <w:lang w:val="en-US"/>
+            </w:rPr>
+          </w:pPr>
+          <w:hyperlink w:anchor="_Toc114262462" w:history="1">
+            <w:r>
+              <w:rPr>
+                <w:rStyle w:val="Hyperlink"/>
+                <w:noProof/>
+              </w:rPr>
+              <w:t>Kubectl -Kubernetes Controller</w:t>
+            </w:r>
+            <w:r>
+              <w:rPr>
+                <w:noProof/>
+                <w:webHidden/>
+              </w:rPr>
+              <w:tab/>
+            </w:r>
+            <w:r>
+              <w:rPr>
+                <w:noProof/>
+                <w:webHidden/>
+              </w:rPr>
+              <w:fldChar w:fldCharType="begin"/>
+            </w:r>
+            <w:r>
+              <w:rPr>
+                <w:noProof/>
+                <w:webHidden/>
+              </w:rPr>
+              <w:instrText xml:space="preserve"> PAGEREF _Toc114262462 \h </w:instrText>
+            </w:r>
+            <w:r>
+              <w:rPr>
+                <w:noProof/>
+                <w:webHidden/>
+              </w:rPr>
+            </w:r>
+            <w:r>
+              <w:rPr>
+                <w:noProof/>
+                <w:webHidden/>
+              </w:rPr>
+              <w:fldChar w:fldCharType="separate"/>
+            </w:r>
+            <w:r>
+              <w:rPr>
+                <w:noProof/>
+                <w:webHidden/>
+              </w:rPr>
               <w:t>12</w:t>
+            </w:r>
+            <w:r>
+              <w:rPr>
+                <w:noProof/>
+                <w:webHidden/>
+              </w:rPr>
+              <w:fldChar w:fldCharType="end"/>
+            </w:r>
+          </w:hyperlink>
+        </w:p>
+        <w:p>
+          <w:pPr>
+            <w:pStyle w:val="TOC1"/>
+            <w:tabs>
+              <w:tab w:val="right" w:leader="dot" w:pos="9016"/>
+            </w:tabs>
+            <w:rPr>
+              <w:rFonts w:eastAsiaTheme="minorEastAsia"/>
+              <w:noProof/>
+              <w:lang w:val="en-US"/>
+            </w:rPr>
+          </w:pPr>
+          <w:hyperlink w:anchor="_Toc114262463" w:history="1">
+            <w:r>
+              <w:rPr>
+                <w:rStyle w:val="Hyperlink"/>
+                <w:noProof/>
+              </w:rPr>
+              <w:t>Zipkin distributed tracing</w:t>
+            </w:r>
+            <w:r>
+              <w:rPr>
+                <w:noProof/>
+                <w:webHidden/>
+              </w:rPr>
+              <w:tab/>
+            </w:r>
+            <w:r>
+              <w:rPr>
+                <w:noProof/>
+                <w:webHidden/>
+              </w:rPr>
+              <w:fldChar w:fldCharType="begin"/>
+            </w:r>
+            <w:r>
+              <w:rPr>
+                <w:noProof/>
+                <w:webHidden/>
+              </w:rPr>
+              <w:instrText xml:space="preserve"> PAGEREF _Toc114262463 \h </w:instrText>
+            </w:r>
+            <w:r>
+              <w:rPr>
+                <w:noProof/>
+                <w:webHidden/>
+              </w:rPr>
+            </w:r>
+            <w:r>
+              <w:rPr>
+                <w:noProof/>
+                <w:webHidden/>
+              </w:rPr>
+              <w:fldChar w:fldCharType="separate"/>
+            </w:r>
+            <w:r>
+              <w:rPr>
+                <w:noProof/>
+                <w:webHidden/>
+              </w:rPr>
+              <w:t>14</w:t>
+            </w:r>
+            <w:r>
+              <w:rPr>
+                <w:noProof/>
+                <w:webHidden/>
+              </w:rPr>
+              <w:fldChar w:fldCharType="end"/>
+            </w:r>
+          </w:hyperlink>
+        </w:p>
+        <w:p>
+          <w:pPr>
+            <w:pStyle w:val="TOC1"/>
+            <w:tabs>
+              <w:tab w:val="right" w:leader="dot" w:pos="9016"/>
+            </w:tabs>
+            <w:rPr>
+              <w:rFonts w:eastAsiaTheme="minorEastAsia"/>
+              <w:noProof/>
+              <w:lang w:val="en-US"/>
+            </w:rPr>
+          </w:pPr>
+          <w:hyperlink w:anchor="_Toc114262464" w:history="1">
+            <w:r>
+              <w:rPr>
+                <w:rStyle w:val="Hyperlink"/>
+                <w:noProof/>
+              </w:rPr>
+              <w:t>Others</w:t>
+            </w:r>
+            <w:r>
+              <w:rPr>
+                <w:noProof/>
+                <w:webHidden/>
+              </w:rPr>
+              <w:tab/>
+            </w:r>
+            <w:r>
+              <w:rPr>
+                <w:noProof/>
+                <w:webHidden/>
+              </w:rPr>
+              <w:fldChar w:fldCharType="begin"/>
+            </w:r>
+            <w:r>
+              <w:rPr>
+                <w:noProof/>
+                <w:webHidden/>
+              </w:rPr>
+              <w:instrText xml:space="preserve"> PAGEREF _Toc114262464 \h </w:instrText>
+            </w:r>
+            <w:r>
+              <w:rPr>
+                <w:noProof/>
+                <w:webHidden/>
+              </w:rPr>
+            </w:r>
+            <w:r>
+              <w:rPr>
+                <w:noProof/>
+                <w:webHidden/>
+              </w:rPr>
+              <w:fldChar w:fldCharType="separate"/>
+            </w:r>
+            <w:r>
+              <w:rPr>
+                <w:noProof/>
+                <w:webHidden/>
+              </w:rPr>
+              <w:t>15</w:t>
+            </w:r>
+            <w:r>
+              <w:rPr>
+                <w:noProof/>
+                <w:webHidden/>
+              </w:rPr>
+              <w:fldChar w:fldCharType="end"/>
+            </w:r>
+          </w:hyperlink>
+        </w:p>
+        <w:p>
+          <w:pPr>
+            <w:pStyle w:val="TOC1"/>
+            <w:tabs>
+              <w:tab w:val="right" w:leader="dot" w:pos="9016"/>
+            </w:tabs>
+            <w:rPr>
+              <w:rFonts w:eastAsiaTheme="minorEastAsia"/>
+              <w:noProof/>
+              <w:lang w:val="en-US"/>
+            </w:rPr>
+          </w:pPr>
+          <w:hyperlink w:anchor="_Toc114262465" w:history="1">
+            <w:r>
+              <w:rPr>
+                <w:rStyle w:val="Hyperlink"/>
+                <w:noProof/>
+              </w:rPr>
+              <w:t>Response code:</w:t>
+            </w:r>
+            <w:r>
+              <w:rPr>
+                <w:noProof/>
+                <w:webHidden/>
+              </w:rPr>
+              <w:tab/>
+            </w:r>
+            <w:r>
+              <w:rPr>
+                <w:noProof/>
+                <w:webHidden/>
+              </w:rPr>
+              <w:fldChar w:fldCharType="begin"/>
+            </w:r>
+            <w:r>
+              <w:rPr>
+                <w:noProof/>
+                <w:webHidden/>
+              </w:rPr>
+              <w:instrText xml:space="preserve"> PAGEREF _Toc114262465 \h </w:instrText>
+            </w:r>
+            <w:r>
+              <w:rPr>
+                <w:noProof/>
+                <w:webHidden/>
+              </w:rPr>
+            </w:r>
+            <w:r>
+              <w:rPr>
+                <w:noProof/>
+                <w:webHidden/>
+              </w:rPr>
+              <w:fldChar w:fldCharType="separate"/>
+            </w:r>
+            <w:r>
+              <w:rPr>
+                <w:noProof/>
+                <w:webHidden/>
+              </w:rPr>
+              <w:t>15</w:t>
+            </w:r>
+            <w:r>
+              <w:rPr>
+                <w:noProof/>
+                <w:webHidden/>
+              </w:rPr>
+              <w:fldChar w:fldCharType="end"/>
+            </w:r>
+          </w:hyperlink>
+        </w:p>
+        <w:p>
+          <w:pPr>
+            <w:pStyle w:val="TOC1"/>
+            <w:tabs>
+              <w:tab w:val="right" w:leader="dot" w:pos="9016"/>
+            </w:tabs>
+            <w:rPr>
+              <w:rFonts w:eastAsiaTheme="minorEastAsia"/>
+              <w:noProof/>
+              <w:lang w:val="en-US"/>
+            </w:rPr>
+          </w:pPr>
+          <w:hyperlink w:anchor="_Toc114262466" w:history="1">
+            <w:r>
+              <w:rPr>
+                <w:rStyle w:val="Hyperlink"/>
+                <w:noProof/>
+              </w:rPr>
+              <w:t>Eclipse commands</w:t>
+            </w:r>
+            <w:r>
+              <w:rPr>
+                <w:noProof/>
+                <w:webHidden/>
+              </w:rPr>
+              <w:tab/>
+            </w:r>
+            <w:r>
+              <w:rPr>
+                <w:noProof/>
+                <w:webHidden/>
+              </w:rPr>
+              <w:fldChar w:fldCharType="begin"/>
+            </w:r>
+            <w:r>
+              <w:rPr>
+                <w:noProof/>
+                <w:webHidden/>
+              </w:rPr>
+              <w:instrText xml:space="preserve"> PAGEREF _Toc114262466 \h </w:instrText>
+            </w:r>
+            <w:r>
+              <w:rPr>
+                <w:noProof/>
+                <w:webHidden/>
+              </w:rPr>
+            </w:r>
+            <w:r>
+              <w:rPr>
+                <w:noProof/>
+                <w:webHidden/>
+              </w:rPr>
+              <w:fldChar w:fldCharType="separate"/>
+            </w:r>
+            <w:r>
+              <w:rPr>
+                <w:noProof/>
+                <w:webHidden/>
+              </w:rPr>
+              <w:t>16</w:t>
+            </w:r>
+            <w:r>
+              <w:rPr>
+                <w:noProof/>
+                <w:webHidden/>
+              </w:rPr>
+              <w:fldChar w:fldCharType="end"/>
+            </w:r>
+          </w:hyperlink>
+        </w:p>
+        <w:p>
+          <w:pPr>
+            <w:pStyle w:val="TOC1"/>
+            <w:tabs>
+              <w:tab w:val="right" w:leader="dot" w:pos="9016"/>
+            </w:tabs>
+            <w:rPr>
+              <w:rFonts w:eastAsiaTheme="minorEastAsia"/>
+              <w:noProof/>
+              <w:lang w:val="en-US"/>
+            </w:rPr>
+          </w:pPr>
+          <w:hyperlink w:anchor="_Toc114262467" w:history="1">
+            <w:r>
+              <w:rPr>
+                <w:rStyle w:val="Hyperlink"/>
+                <w:noProof/>
+              </w:rPr>
+              <w:t>Internationalization</w:t>
+            </w:r>
+            <w:r>
+              <w:rPr>
+                <w:noProof/>
+                <w:webHidden/>
+              </w:rPr>
+              <w:tab/>
+            </w:r>
+            <w:r>
+              <w:rPr>
+                <w:noProof/>
+                <w:webHidden/>
+              </w:rPr>
+              <w:fldChar w:fldCharType="begin"/>
+            </w:r>
+            <w:r>
+              <w:rPr>
+                <w:noProof/>
+                <w:webHidden/>
+              </w:rPr>
+              <w:instrText xml:space="preserve"> PAGEREF _Toc114262467 \h </w:instrText>
+            </w:r>
+            <w:r>
+              <w:rPr>
+                <w:noProof/>
+                <w:webHidden/>
+              </w:rPr>
+            </w:r>
+            <w:r>
+              <w:rPr>
+                <w:noProof/>
+                <w:webHidden/>
+              </w:rPr>
+              <w:fldChar w:fldCharType="separate"/>
+            </w:r>
+            <w:r>
+              <w:rPr>
+                <w:noProof/>
+                <w:webHidden/>
+              </w:rPr>
+              <w:t>16</w:t>
+            </w:r>
+            <w:r>
+              <w:rPr>
+                <w:noProof/>
+                <w:webHidden/>
+              </w:rPr>
+              <w:fldChar w:fldCharType="end"/>
+            </w:r>
+          </w:hyperlink>
+        </w:p>
+        <w:p>
+          <w:pPr>
+            <w:pStyle w:val="TOC1"/>
+            <w:tabs>
+              <w:tab w:val="right" w:leader="dot" w:pos="9016"/>
+            </w:tabs>
+            <w:rPr>
+              <w:rFonts w:eastAsiaTheme="minorEastAsia"/>
+              <w:noProof/>
+              <w:lang w:val="en-US"/>
+            </w:rPr>
+          </w:pPr>
+          <w:hyperlink w:anchor="_Toc114262468" w:history="1">
+            <w:r>
+              <w:rPr>
+                <w:rStyle w:val="Hyperlink"/>
+                <w:noProof/>
+              </w:rPr>
+              <w:t>Version</w:t>
+            </w:r>
+            <w:r>
+              <w:rPr>
+                <w:noProof/>
+                <w:webHidden/>
+              </w:rPr>
+              <w:tab/>
+            </w:r>
+            <w:r>
+              <w:rPr>
+                <w:noProof/>
+                <w:webHidden/>
+              </w:rPr>
+              <w:fldChar w:fldCharType="begin"/>
+            </w:r>
+            <w:r>
+              <w:rPr>
+                <w:noProof/>
+                <w:webHidden/>
+              </w:rPr>
+              <w:instrText xml:space="preserve"> PAGEREF _Toc114262468 \h </w:instrText>
+            </w:r>
+            <w:r>
+              <w:rPr>
+                <w:noProof/>
+                <w:webHidden/>
+              </w:rPr>
+            </w:r>
+            <w:r>
+              <w:rPr>
+                <w:noProof/>
+                <w:webHidden/>
+              </w:rPr>
+              <w:fldChar w:fldCharType="separate"/>
+            </w:r>
+            <w:r>
+              <w:rPr>
+                <w:noProof/>
+                <w:webHidden/>
+              </w:rPr>
+              <w:t>16</w:t>
+            </w:r>
+            <w:r>
+              <w:rPr>
+                <w:noProof/>
+                <w:webHidden/>
+              </w:rPr>
+              <w:fldChar w:fldCharType="end"/>
+            </w:r>
+          </w:hyperlink>
+        </w:p>
+        <w:p>
+          <w:pPr>
+            <w:pStyle w:val="TOC1"/>
+            <w:tabs>
+              <w:tab w:val="right" w:leader="dot" w:pos="9016"/>
+            </w:tabs>
+            <w:rPr>
+              <w:rFonts w:eastAsiaTheme="minorEastAsia"/>
+              <w:noProof/>
+              <w:lang w:val="en-US"/>
+            </w:rPr>
+          </w:pPr>
+          <w:hyperlink w:anchor="_Toc114262469" w:history="1">
+            <w:r>
+              <w:rPr>
+                <w:rStyle w:val="Hyperlink"/>
+                <w:noProof/>
+                <w:lang w:val="en-US"/>
+              </w:rPr>
+              <w:t>Hateoas</w:t>
+            </w:r>
+            <w:r>
+              <w:rPr>
+                <w:noProof/>
+                <w:webHidden/>
+              </w:rPr>
+              <w:tab/>
+            </w:r>
+            <w:r>
+              <w:rPr>
+                <w:noProof/>
+                <w:webHidden/>
+              </w:rPr>
+              <w:fldChar w:fldCharType="begin"/>
+            </w:r>
+            <w:r>
+              <w:rPr>
+                <w:noProof/>
+                <w:webHidden/>
+              </w:rPr>
+              <w:instrText xml:space="preserve"> PAGEREF _Toc114262469 \h </w:instrText>
+            </w:r>
+            <w:r>
+              <w:rPr>
+                <w:noProof/>
+                <w:webHidden/>
+              </w:rPr>
+            </w:r>
+            <w:r>
+              <w:rPr>
+                <w:noProof/>
+                <w:webHidden/>
+              </w:rPr>
+              <w:fldChar w:fldCharType="separate"/>
+            </w:r>
+            <w:r>
+              <w:rPr>
+                <w:noProof/>
+                <w:webHidden/>
+              </w:rPr>
+              <w:t>17</w:t>
+            </w:r>
+            <w:r>
+              <w:rPr>
+                <w:noProof/>
+                <w:webHidden/>
+              </w:rPr>
+              <w:fldChar w:fldCharType="end"/>
+            </w:r>
+          </w:hyperlink>
+        </w:p>
+        <w:p>
+          <w:pPr>
+            <w:pStyle w:val="TOC1"/>
+            <w:tabs>
+              <w:tab w:val="right" w:leader="dot" w:pos="9016"/>
+            </w:tabs>
+            <w:rPr>
+              <w:rFonts w:eastAsiaTheme="minorEastAsia"/>
+              <w:noProof/>
+              <w:lang w:val="en-US"/>
+            </w:rPr>
+          </w:pPr>
+          <w:hyperlink w:anchor="_Toc114262470" w:history="1">
+            <w:r>
+              <w:rPr>
+                <w:rStyle w:val="Hyperlink"/>
+                <w:noProof/>
+                <w:lang w:val="en-US"/>
+              </w:rPr>
+              <w:t>Filter</w:t>
+            </w:r>
+            <w:r>
+              <w:rPr>
+                <w:noProof/>
+                <w:webHidden/>
+              </w:rPr>
+              <w:tab/>
+            </w:r>
+            <w:r>
+              <w:rPr>
+                <w:noProof/>
+                <w:webHidden/>
+              </w:rPr>
+              <w:fldChar w:fldCharType="begin"/>
+            </w:r>
+            <w:r>
+              <w:rPr>
+                <w:noProof/>
+                <w:webHidden/>
+              </w:rPr>
+              <w:instrText xml:space="preserve"> PAGEREF _Toc114262470 \h </w:instrText>
+            </w:r>
+            <w:r>
+              <w:rPr>
+                <w:noProof/>
+                <w:webHidden/>
+              </w:rPr>
+            </w:r>
+            <w:r>
+              <w:rPr>
+                <w:noProof/>
+                <w:webHidden/>
+              </w:rPr>
+              <w:fldChar w:fldCharType="separate"/>
+            </w:r>
+            <w:r>
+              <w:rPr>
+                <w:noProof/>
+                <w:webHidden/>
+              </w:rPr>
+              <w:t>17</w:t>
+            </w:r>
+            <w:r>
+              <w:rPr>
+                <w:noProof/>
+                <w:webHidden/>
+              </w:rPr>
+              <w:fldChar w:fldCharType="end"/>
+            </w:r>
+          </w:hyperlink>
+        </w:p>
+        <w:p>
+          <w:pPr>
+            <w:pStyle w:val="TOC2"/>
+            <w:tabs>
+              <w:tab w:val="right" w:leader="dot" w:pos="9016"/>
+            </w:tabs>
+            <w:rPr>
+              <w:noProof/>
+            </w:rPr>
+          </w:pPr>
+          <w:hyperlink w:anchor="_Toc114262471" w:history="1">
+            <w:r>
+              <w:rPr>
+                <w:rStyle w:val="Hyperlink"/>
+                <w:noProof/>
+                <w:lang w:val="en-US"/>
+              </w:rPr>
+              <w:t>static</w:t>
+            </w:r>
+            <w:r>
+              <w:rPr>
+                <w:noProof/>
+                <w:webHidden/>
+              </w:rPr>
+              <w:tab/>
+            </w:r>
+            <w:r>
+              <w:rPr>
+                <w:noProof/>
+                <w:webHidden/>
+              </w:rPr>
+              <w:fldChar w:fldCharType="begin"/>
+            </w:r>
+            <w:r>
+              <w:rPr>
+                <w:noProof/>
+                <w:webHidden/>
+              </w:rPr>
+              <w:instrText xml:space="preserve"> PAGEREF _Toc114262471 \h </w:instrText>
+            </w:r>
+            <w:r>
+              <w:rPr>
+                <w:noProof/>
+                <w:webHidden/>
+              </w:rPr>
+            </w:r>
+            <w:r>
+              <w:rPr>
+                <w:noProof/>
+                <w:webHidden/>
+              </w:rPr>
+              <w:fldChar w:fldCharType="separate"/>
+            </w:r>
+            <w:r>
+              <w:rPr>
+                <w:noProof/>
+                <w:webHidden/>
+              </w:rPr>
+              <w:t>17</w:t>
+            </w:r>
+            <w:r>
+              <w:rPr>
+                <w:noProof/>
+                <w:webHidden/>
+              </w:rPr>
+              <w:fldChar w:fldCharType="end"/>
+            </w:r>
+          </w:hyperlink>
+        </w:p>
+        <w:p>
+          <w:pPr>
+            <w:pStyle w:val="TOC2"/>
+            <w:tabs>
+              <w:tab w:val="right" w:leader="dot" w:pos="9016"/>
+            </w:tabs>
+            <w:rPr>
+              <w:noProof/>
+            </w:rPr>
+          </w:pPr>
+          <w:hyperlink w:anchor="_Toc114262472" w:history="1">
+            <w:r>
+              <w:rPr>
+                <w:rStyle w:val="Hyperlink"/>
+                <w:noProof/>
+                <w:lang w:val="en-US"/>
+              </w:rPr>
+              <w:t>Dynamic filter</w:t>
+            </w:r>
+            <w:r>
+              <w:rPr>
+                <w:noProof/>
+                <w:webHidden/>
+              </w:rPr>
+              <w:tab/>
+            </w:r>
+            <w:r>
+              <w:rPr>
+                <w:noProof/>
+                <w:webHidden/>
+              </w:rPr>
+              <w:fldChar w:fldCharType="begin"/>
+            </w:r>
+            <w:r>
+              <w:rPr>
+                <w:noProof/>
+                <w:webHidden/>
+              </w:rPr>
+              <w:instrText xml:space="preserve"> PAGEREF _Toc114262472 \h </w:instrText>
+            </w:r>
+            <w:r>
+              <w:rPr>
+                <w:noProof/>
+                <w:webHidden/>
+              </w:rPr>
+            </w:r>
+            <w:r>
+              <w:rPr>
+                <w:noProof/>
+                <w:webHidden/>
+              </w:rPr>
+              <w:fldChar w:fldCharType="separate"/>
+            </w:r>
+            <w:r>
+              <w:rPr>
+                <w:noProof/>
+                <w:webHidden/>
+              </w:rPr>
+              <w:t>17</w:t>
+            </w:r>
+            <w:r>
+              <w:rPr>
+                <w:noProof/>
+                <w:webHidden/>
+              </w:rPr>
+              <w:fldChar w:fldCharType="end"/>
+            </w:r>
+          </w:hyperlink>
+        </w:p>
+        <w:p>
+          <w:pPr>
+            <w:pStyle w:val="TOC1"/>
+            <w:tabs>
+              <w:tab w:val="right" w:leader="dot" w:pos="9016"/>
+            </w:tabs>
+            <w:rPr>
+              <w:rFonts w:eastAsiaTheme="minorEastAsia"/>
+              <w:noProof/>
+              <w:lang w:val="en-US"/>
+            </w:rPr>
+          </w:pPr>
+          <w:hyperlink w:anchor="_Toc114262473" w:history="1">
+            <w:r>
+              <w:rPr>
+                <w:rStyle w:val="Hyperlink"/>
+                <w:noProof/>
+              </w:rPr>
+              <w:t>Lombook</w:t>
+            </w:r>
+            <w:r>
+              <w:rPr>
+                <w:noProof/>
+                <w:webHidden/>
+              </w:rPr>
+              <w:tab/>
+            </w:r>
+            <w:r>
+              <w:rPr>
+                <w:noProof/>
+                <w:webHidden/>
+              </w:rPr>
+              <w:fldChar w:fldCharType="begin"/>
+            </w:r>
+            <w:r>
+              <w:rPr>
+                <w:noProof/>
+                <w:webHidden/>
+              </w:rPr>
+              <w:instrText xml:space="preserve"> PAGEREF _Toc114262473 \h </w:instrText>
+            </w:r>
+            <w:r>
+              <w:rPr>
+                <w:noProof/>
+                <w:webHidden/>
+              </w:rPr>
+            </w:r>
+            <w:r>
+              <w:rPr>
+                <w:noProof/>
+                <w:webHidden/>
+              </w:rPr>
+              <w:fldChar w:fldCharType="separate"/>
+            </w:r>
+            <w:r>
+              <w:rPr>
+                <w:noProof/>
+                <w:webHidden/>
+              </w:rPr>
+              <w:t>18</w:t>
             </w:r>
             <w:r>
               <w:rPr>
@@ -1432,7 +2341,7 @@
       <w:pPr>
         <w:pStyle w:val="Heading1"/>
       </w:pPr>
-      <w:bookmarkStart w:id="0" w:name="_Toc113887863"/>
+      <w:bookmarkStart w:id="0" w:name="_Toc114262442"/>
       <w:r>
         <w:t>URLs</w:t>
       </w:r>
@@ -1474,7 +2383,7 @@
       <w:pPr>
         <w:pStyle w:val="Heading1"/>
       </w:pPr>
-      <w:bookmarkStart w:id="1" w:name="_Toc113887864"/>
+      <w:bookmarkStart w:id="1" w:name="_Toc114262443"/>
       <w:r>
         <w:t>Annotations</w:t>
       </w:r>
@@ -1524,6 +2433,7 @@
     </w:p>
     <w:p>
       <w:r>
+        <w:lastRenderedPageBreak/>
         <w:t>@Autowire</w:t>
       </w:r>
     </w:p>
@@ -1898,7 +2808,7 @@
       <w:pPr>
         <w:pStyle w:val="Heading1"/>
       </w:pPr>
-      <w:bookmarkStart w:id="2" w:name="_Toc113887865"/>
+      <w:bookmarkStart w:id="2" w:name="_Toc114262444"/>
       <w:proofErr w:type="spellStart"/>
       <w:r>
         <w:t>Application.properties</w:t>
@@ -1944,7 +2854,7 @@
       <w:pPr>
         <w:pStyle w:val="Heading1"/>
       </w:pPr>
-      <w:bookmarkStart w:id="3" w:name="_Toc113887866"/>
+      <w:bookmarkStart w:id="3" w:name="_Toc114262445"/>
       <w:r>
         <w:t>Maven</w:t>
       </w:r>
@@ -1980,9 +2890,10 @@
       <w:pPr>
         <w:pStyle w:val="Heading1"/>
       </w:pPr>
-      <w:bookmarkStart w:id="4" w:name="_Toc113887867"/>
-      <w:proofErr w:type="spellStart"/>
-      <w:r>
+      <w:bookmarkStart w:id="4" w:name="_Toc114262446"/>
+      <w:proofErr w:type="spellStart"/>
+      <w:r>
+        <w:lastRenderedPageBreak/>
         <w:t>Springboot</w:t>
       </w:r>
       <w:proofErr w:type="spellEnd"/>
@@ -2040,7 +2951,6 @@
         <w:rPr>
           <w:noProof/>
         </w:rPr>
-        <w:lastRenderedPageBreak/>
         <w:drawing>
           <wp:inline distT="0" distB="0" distL="0" distR="0" wp14:anchorId="0DCA6A03" wp14:editId="134CBBE0">
             <wp:extent cx="5731510" cy="2677795"/>
@@ -2084,6 +2994,7 @@
         <w:rPr>
           <w:noProof/>
         </w:rPr>
+        <w:lastRenderedPageBreak/>
         <w:drawing>
           <wp:inline distT="0" distB="0" distL="0" distR="0" wp14:anchorId="6AD7AEEA" wp14:editId="30368793">
             <wp:extent cx="5731510" cy="2792730"/>
@@ -2126,7 +3037,7 @@
       <w:pPr>
         <w:pStyle w:val="Heading1"/>
       </w:pPr>
-      <w:bookmarkStart w:id="5" w:name="_Toc113887868"/>
+      <w:bookmarkStart w:id="5" w:name="_Toc114262447"/>
       <w:proofErr w:type="spellStart"/>
       <w:r>
         <w:t>Anotations</w:t>
@@ -2150,10 +3061,9 @@
       <w:pPr>
         <w:pStyle w:val="Heading1"/>
       </w:pPr>
-      <w:bookmarkStart w:id="6" w:name="_Toc113887869"/>
-      <w:proofErr w:type="spellStart"/>
-      <w:r>
-        <w:lastRenderedPageBreak/>
+      <w:bookmarkStart w:id="6" w:name="_Toc114262448"/>
+      <w:proofErr w:type="spellStart"/>
+      <w:r>
         <w:t>SpringBootAtuoconfiguration</w:t>
       </w:r>
       <w:bookmarkEnd w:id="6"/>
@@ -2232,8 +3142,9 @@
       <w:pPr>
         <w:pStyle w:val="Heading1"/>
       </w:pPr>
-      <w:bookmarkStart w:id="7" w:name="_Toc113887870"/>
-      <w:r>
+      <w:bookmarkStart w:id="7" w:name="_Toc114262449"/>
+      <w:r>
+        <w:lastRenderedPageBreak/>
         <w:t>Path Parameter</w:t>
       </w:r>
       <w:bookmarkEnd w:id="7"/>
@@ -2484,9 +3395,11 @@
       <w:pPr>
         <w:pStyle w:val="Heading1"/>
       </w:pPr>
+      <w:bookmarkStart w:id="8" w:name="_Toc114262450"/>
       <w:r>
         <w:t>Response of a rest</w:t>
       </w:r>
+      <w:bookmarkEnd w:id="8"/>
     </w:p>
     <w:p/>
     <w:p>
@@ -2521,10 +3434,7 @@
     </w:p>
     <w:p>
       <w:r>
-        <w:t xml:space="preserve">404 </w:t>
-      </w:r>
-      <w:r>
-        <w:t xml:space="preserve">return </w:t>
+        <w:t xml:space="preserve">404 return </w:t>
       </w:r>
       <w:proofErr w:type="spellStart"/>
       <w:r>
@@ -2584,10 +3494,11 @@
       <w:pPr>
         <w:pStyle w:val="Heading1"/>
       </w:pPr>
-      <w:r>
-        <w:lastRenderedPageBreak/>
+      <w:bookmarkStart w:id="9" w:name="_Toc114262451"/>
+      <w:r>
         <w:t>Exception</w:t>
       </w:r>
+      <w:bookmarkEnd w:id="9"/>
     </w:p>
     <w:p/>
     <w:p>
@@ -2610,11 +3521,11 @@
       <w:pPr>
         <w:pStyle w:val="Heading1"/>
       </w:pPr>
-      <w:bookmarkStart w:id="8" w:name="_Toc113887871"/>
+      <w:bookmarkStart w:id="10" w:name="_Toc114262452"/>
       <w:r>
         <w:t>Database</w:t>
       </w:r>
-      <w:bookmarkEnd w:id="8"/>
+      <w:bookmarkEnd w:id="10"/>
     </w:p>
     <w:p>
       <w:proofErr w:type="spellStart"/>
@@ -2634,16 +3545,26 @@
       <w:pPr>
         <w:pStyle w:val="Heading1"/>
       </w:pPr>
-      <w:bookmarkStart w:id="9" w:name="_Toc113887872"/>
-      <w:r>
+      <w:bookmarkStart w:id="11" w:name="_Toc114262453"/>
+      <w:r>
+        <w:lastRenderedPageBreak/>
         <w:t>Dependency</w:t>
       </w:r>
-      <w:bookmarkEnd w:id="9"/>
-    </w:p>
-    <w:p>
+      <w:bookmarkEnd w:id="11"/>
+      <w:r>
+        <w:t xml:space="preserve"> </w:t>
+      </w:r>
+    </w:p>
+    <w:p/>
+    <w:p>
+      <w:pPr>
+        <w:pStyle w:val="Heading1"/>
+      </w:pPr>
+      <w:bookmarkStart w:id="12" w:name="_Toc114262454"/>
       <w:r>
         <w:t>--documentation and testing</w:t>
       </w:r>
+      <w:bookmarkEnd w:id="12"/>
     </w:p>
     <w:p/>
     <w:p>
@@ -3097,7 +4018,48 @@
       </w:r>
     </w:p>
     <w:p/>
-    <w:p/>
+    <w:p>
+      <w:r>
+        <w:rPr>
+          <w:noProof/>
+        </w:rPr>
+        <w:drawing>
+          <wp:inline distT="0" distB="0" distL="0" distR="0" wp14:anchorId="23F9DDF9" wp14:editId="0EB22722">
+            <wp:extent cx="5731510" cy="3223895"/>
+            <wp:effectExtent l="0" t="0" r="2540" b="0"/>
+            <wp:docPr id="4" name="Picture 4" descr="Graphical user interface, text, application&#10;&#10;Description automatically generated"/>
+            <wp:cNvGraphicFramePr>
+              <a:graphicFrameLocks xmlns:a="http://schemas.openxmlformats.org/drawingml/2006/main" noChangeAspect="1"/>
+            </wp:cNvGraphicFramePr>
+            <a:graphic xmlns:a="http://schemas.openxmlformats.org/drawingml/2006/main">
+              <a:graphicData uri="http://schemas.openxmlformats.org/drawingml/2006/picture">
+                <pic:pic xmlns:pic="http://schemas.openxmlformats.org/drawingml/2006/picture">
+                  <pic:nvPicPr>
+                    <pic:cNvPr id="4" name="Picture 4" descr="Graphical user interface, text, application&#10;&#10;Description automatically generated"/>
+                    <pic:cNvPicPr/>
+                  </pic:nvPicPr>
+                  <pic:blipFill>
+                    <a:blip r:embed="rId16"/>
+                    <a:stretch>
+                      <a:fillRect/>
+                    </a:stretch>
+                  </pic:blipFill>
+                  <pic:spPr>
+                    <a:xfrm>
+                      <a:off x="0" y="0"/>
+                      <a:ext cx="5731510" cy="3223895"/>
+                    </a:xfrm>
+                    <a:prstGeom prst="rect">
+                      <a:avLst/>
+                    </a:prstGeom>
+                  </pic:spPr>
+                </pic:pic>
+              </a:graphicData>
+            </a:graphic>
+          </wp:inline>
+        </w:drawing>
+      </w:r>
+    </w:p>
     <w:p/>
     <w:p>
       <w:pPr>
@@ -3483,7 +4445,7 @@
     <w:p/>
     <w:p/>
     <w:p>
-      <w:hyperlink r:id="rId16" w:history="1">
+      <w:hyperlink r:id="rId17" w:history="1">
         <w:r>
           <w:rPr>
             <w:rStyle w:val="Hyperlink"/>
@@ -3497,7 +4459,6 @@
       <w:proofErr w:type="spellStart"/>
       <w:proofErr w:type="gramStart"/>
       <w:r>
-        <w:lastRenderedPageBreak/>
         <w:t>application.properties</w:t>
       </w:r>
       <w:proofErr w:type="spellEnd"/>
@@ -3584,18 +4545,18 @@
       <w:pPr>
         <w:pStyle w:val="Heading1"/>
       </w:pPr>
-      <w:bookmarkStart w:id="10" w:name="_Toc113887873"/>
+      <w:bookmarkStart w:id="13" w:name="_Toc114262455"/>
       <w:r>
         <w:t>CURL</w:t>
       </w:r>
-      <w:bookmarkEnd w:id="10"/>
+      <w:bookmarkEnd w:id="13"/>
     </w:p>
     <w:p/>
     <w:p>
       <w:r>
         <w:t xml:space="preserve">CURL -X GET </w:t>
       </w:r>
-      <w:hyperlink r:id="rId17" w:history="1">
+      <w:hyperlink r:id="rId18" w:history="1">
         <w:r>
           <w:rPr>
             <w:rStyle w:val="Hyperlink"/>
@@ -3633,11 +4594,11 @@
       <w:pPr>
         <w:pStyle w:val="Heading1"/>
       </w:pPr>
-      <w:bookmarkStart w:id="11" w:name="_Toc113887874"/>
+      <w:bookmarkStart w:id="14" w:name="_Toc114262456"/>
       <w:r>
         <w:t>Maven</w:t>
       </w:r>
-      <w:bookmarkEnd w:id="11"/>
+      <w:bookmarkEnd w:id="14"/>
     </w:p>
     <w:p/>
     <w:p/>
@@ -3658,7 +4619,7 @@
       <w:pPr>
         <w:pStyle w:val="Heading1"/>
       </w:pPr>
-      <w:bookmarkStart w:id="12" w:name="_Toc113887875"/>
+      <w:bookmarkStart w:id="15" w:name="_Toc114262457"/>
       <w:r>
         <w:t xml:space="preserve">Filtering </w:t>
       </w:r>
@@ -3670,7 +4631,7 @@
       <w:r>
         <w:t xml:space="preserve"> response</w:t>
       </w:r>
-      <w:bookmarkEnd w:id="12"/>
+      <w:bookmarkEnd w:id="15"/>
     </w:p>
     <w:p/>
     <w:p>
@@ -3731,11 +4692,11 @@
       <w:pPr>
         <w:pStyle w:val="Heading1"/>
       </w:pPr>
-      <w:bookmarkStart w:id="13" w:name="_Toc113887876"/>
+      <w:bookmarkStart w:id="16" w:name="_Toc114262458"/>
       <w:r>
         <w:t>Actuator</w:t>
       </w:r>
-      <w:bookmarkEnd w:id="13"/>
+      <w:bookmarkEnd w:id="16"/>
     </w:p>
     <w:p>
       <w:r>
@@ -3744,65 +4705,25 @@
     </w:p>
     <w:p>
       <w:r>
-        <w:t>http://</w:t>
-      </w:r>
-      <w:r>
-        <w:t>Localhost:8080/actuator</w:t>
-      </w:r>
-    </w:p>
-    <w:p>
-      <w:pPr>
-        <w:pStyle w:val="Heading3"/>
-        <w:shd w:val="clear" w:color="auto" w:fill="FFFFFF"/>
-        <w:spacing w:before="360" w:after="240"/>
-        <w:rPr>
-          <w:rFonts w:ascii="Segoe UI" w:hAnsi="Segoe UI" w:cs="Segoe UI"/>
-          <w:color w:val="24292F"/>
-          <w:sz w:val="30"/>
-          <w:szCs w:val="30"/>
-        </w:rPr>
-      </w:pPr>
-      <w:bookmarkStart w:id="14" w:name="_Toc113887877"/>
-      <w:r>
-        <w:rPr>
-          <w:rFonts w:ascii="Segoe UI" w:hAnsi="Segoe UI" w:cs="Segoe UI"/>
-          <w:color w:val="24292F"/>
-          <w:sz w:val="30"/>
-          <w:szCs w:val="30"/>
-        </w:rPr>
+        <w:t>Bean metrics mappings</w:t>
+      </w:r>
+    </w:p>
+    <w:p>
+      <w:r>
         <w:t>/</w:t>
       </w:r>
       <w:proofErr w:type="spellStart"/>
       <w:r>
-        <w:rPr>
-          <w:rFonts w:ascii="Segoe UI" w:hAnsi="Segoe UI" w:cs="Segoe UI"/>
-          <w:color w:val="24292F"/>
-          <w:sz w:val="30"/>
-          <w:szCs w:val="30"/>
-        </w:rPr>
         <w:t>src</w:t>
       </w:r>
       <w:proofErr w:type="spellEnd"/>
       <w:r>
-        <w:rPr>
-          <w:rFonts w:ascii="Segoe UI" w:hAnsi="Segoe UI" w:cs="Segoe UI"/>
-          <w:color w:val="24292F"/>
-          <w:sz w:val="30"/>
-          <w:szCs w:val="30"/>
-        </w:rPr>
         <w:t>/main/resources/</w:t>
       </w:r>
       <w:proofErr w:type="spellStart"/>
       <w:r>
-        <w:rPr>
-          <w:rFonts w:ascii="Segoe UI" w:hAnsi="Segoe UI" w:cs="Segoe UI"/>
-          <w:color w:val="24292F"/>
-          <w:sz w:val="30"/>
-          <w:szCs w:val="30"/>
-        </w:rPr>
         <w:t>application.properties</w:t>
       </w:r>
-      <w:bookmarkEnd w:id="14"/>
       <w:proofErr w:type="spellEnd"/>
     </w:p>
     <w:p/>
@@ -3872,6 +4793,17 @@
     </w:p>
     <w:p/>
     <w:p/>
+    <w:p>
+      <w:r>
+        <w:t>http://Localhost:808</w:t>
+      </w:r>
+      <w:r>
+        <w:t>2</w:t>
+      </w:r>
+      <w:r>
+        <w:t>/actuator</w:t>
+      </w:r>
+    </w:p>
     <w:p/>
     <w:p>
       <w:r>
@@ -3889,6 +4821,417 @@
         </w:rPr>
         <w:t>onemetrixval</w:t>
       </w:r>
+    </w:p>
+    <w:p/>
+    <w:p>
+      <w:pPr>
+        <w:pStyle w:val="Heading1"/>
+      </w:pPr>
+      <w:bookmarkStart w:id="17" w:name="_Toc114262459"/>
+      <w:r>
+        <w:t>Hal Explorer</w:t>
+      </w:r>
+      <w:bookmarkEnd w:id="17"/>
+    </w:p>
+    <w:p>
+      <w:pPr>
+        <w:autoSpaceDE w:val="0"/>
+        <w:autoSpaceDN w:val="0"/>
+        <w:adjustRightInd w:val="0"/>
+        <w:spacing w:after="0" w:line="240" w:lineRule="auto"/>
+        <w:rPr>
+          <w:rFonts w:ascii="Consolas" w:hAnsi="Consolas" w:cs="Consolas"/>
+          <w:sz w:val="24"/>
+          <w:szCs w:val="24"/>
+          <w:lang w:val="en-US"/>
+        </w:rPr>
+      </w:pPr>
+      <w:r>
+        <w:rPr>
+          <w:rFonts w:ascii="Consolas" w:hAnsi="Consolas" w:cs="Consolas"/>
+          <w:color w:val="000000"/>
+          <w:sz w:val="24"/>
+          <w:szCs w:val="24"/>
+          <w:lang w:val="en-US"/>
+        </w:rPr>
+        <w:tab/>
+      </w:r>
+    </w:p>
+    <w:p>
+      <w:pPr>
+        <w:autoSpaceDE w:val="0"/>
+        <w:autoSpaceDN w:val="0"/>
+        <w:adjustRightInd w:val="0"/>
+        <w:spacing w:after="0" w:line="240" w:lineRule="auto"/>
+        <w:rPr>
+          <w:rFonts w:ascii="Consolas" w:hAnsi="Consolas" w:cs="Consolas"/>
+          <w:sz w:val="24"/>
+          <w:szCs w:val="24"/>
+          <w:lang w:val="en-US"/>
+        </w:rPr>
+      </w:pPr>
+      <w:r>
+        <w:rPr>
+          <w:rFonts w:ascii="Consolas" w:hAnsi="Consolas" w:cs="Consolas"/>
+          <w:color w:val="000000"/>
+          <w:sz w:val="24"/>
+          <w:szCs w:val="24"/>
+          <w:lang w:val="en-US"/>
+        </w:rPr>
+        <w:tab/>
+        <w:t xml:space="preserve">  &lt;</w:t>
+      </w:r>
+      <w:r>
+        <w:rPr>
+          <w:rFonts w:ascii="Consolas" w:hAnsi="Consolas" w:cs="Consolas"/>
+          <w:color w:val="268BD2"/>
+          <w:sz w:val="24"/>
+          <w:szCs w:val="24"/>
+          <w:lang w:val="en-US"/>
+        </w:rPr>
+        <w:t>dependency</w:t>
+      </w:r>
+      <w:r>
+        <w:rPr>
+          <w:rFonts w:ascii="Consolas" w:hAnsi="Consolas" w:cs="Consolas"/>
+          <w:color w:val="000000"/>
+          <w:sz w:val="24"/>
+          <w:szCs w:val="24"/>
+          <w:lang w:val="en-US"/>
+        </w:rPr>
+        <w:t>&gt;</w:t>
+      </w:r>
+    </w:p>
+    <w:p>
+      <w:pPr>
+        <w:autoSpaceDE w:val="0"/>
+        <w:autoSpaceDN w:val="0"/>
+        <w:adjustRightInd w:val="0"/>
+        <w:spacing w:after="0" w:line="240" w:lineRule="auto"/>
+        <w:rPr>
+          <w:rFonts w:ascii="Consolas" w:hAnsi="Consolas" w:cs="Consolas"/>
+          <w:sz w:val="24"/>
+          <w:szCs w:val="24"/>
+          <w:lang w:val="en-US"/>
+        </w:rPr>
+      </w:pPr>
+      <w:r>
+        <w:rPr>
+          <w:rFonts w:ascii="Consolas" w:hAnsi="Consolas" w:cs="Consolas"/>
+          <w:color w:val="000000"/>
+          <w:sz w:val="24"/>
+          <w:szCs w:val="24"/>
+          <w:lang w:val="en-US"/>
+        </w:rPr>
+        <w:t xml:space="preserve">      &lt;</w:t>
+      </w:r>
+      <w:proofErr w:type="spellStart"/>
+      <w:r>
+        <w:rPr>
+          <w:rFonts w:ascii="Consolas" w:hAnsi="Consolas" w:cs="Consolas"/>
+          <w:color w:val="268BD2"/>
+          <w:sz w:val="24"/>
+          <w:szCs w:val="24"/>
+          <w:lang w:val="en-US"/>
+        </w:rPr>
+        <w:t>groupId</w:t>
+      </w:r>
+      <w:proofErr w:type="spellEnd"/>
+      <w:r>
+        <w:rPr>
+          <w:rFonts w:ascii="Consolas" w:hAnsi="Consolas" w:cs="Consolas"/>
+          <w:color w:val="000000"/>
+          <w:sz w:val="24"/>
+          <w:szCs w:val="24"/>
+          <w:lang w:val="en-US"/>
+        </w:rPr>
+        <w:t>&gt;</w:t>
+      </w:r>
+      <w:proofErr w:type="spellStart"/>
+      <w:r>
+        <w:rPr>
+          <w:rFonts w:ascii="Consolas" w:hAnsi="Consolas" w:cs="Consolas"/>
+          <w:color w:val="000000"/>
+          <w:sz w:val="24"/>
+          <w:szCs w:val="24"/>
+          <w:lang w:val="en-US"/>
+        </w:rPr>
+        <w:t>org.springframework.data</w:t>
+      </w:r>
+      <w:proofErr w:type="spellEnd"/>
+      <w:r>
+        <w:rPr>
+          <w:rFonts w:ascii="Consolas" w:hAnsi="Consolas" w:cs="Consolas"/>
+          <w:color w:val="000000"/>
+          <w:sz w:val="24"/>
+          <w:szCs w:val="24"/>
+          <w:lang w:val="en-US"/>
+        </w:rPr>
+        <w:t>&lt;/</w:t>
+      </w:r>
+      <w:proofErr w:type="spellStart"/>
+      <w:r>
+        <w:rPr>
+          <w:rFonts w:ascii="Consolas" w:hAnsi="Consolas" w:cs="Consolas"/>
+          <w:color w:val="268BD2"/>
+          <w:sz w:val="24"/>
+          <w:szCs w:val="24"/>
+          <w:lang w:val="en-US"/>
+        </w:rPr>
+        <w:t>groupId</w:t>
+      </w:r>
+      <w:proofErr w:type="spellEnd"/>
+      <w:r>
+        <w:rPr>
+          <w:rFonts w:ascii="Consolas" w:hAnsi="Consolas" w:cs="Consolas"/>
+          <w:color w:val="000000"/>
+          <w:sz w:val="24"/>
+          <w:szCs w:val="24"/>
+          <w:lang w:val="en-US"/>
+        </w:rPr>
+        <w:t>&gt;</w:t>
+      </w:r>
+    </w:p>
+    <w:p>
+      <w:pPr>
+        <w:autoSpaceDE w:val="0"/>
+        <w:autoSpaceDN w:val="0"/>
+        <w:adjustRightInd w:val="0"/>
+        <w:spacing w:after="0" w:line="240" w:lineRule="auto"/>
+        <w:rPr>
+          <w:rFonts w:ascii="Consolas" w:hAnsi="Consolas" w:cs="Consolas"/>
+          <w:sz w:val="24"/>
+          <w:szCs w:val="24"/>
+          <w:lang w:val="en-US"/>
+        </w:rPr>
+      </w:pPr>
+      <w:r>
+        <w:rPr>
+          <w:rFonts w:ascii="Consolas" w:hAnsi="Consolas" w:cs="Consolas"/>
+          <w:color w:val="000000"/>
+          <w:sz w:val="24"/>
+          <w:szCs w:val="24"/>
+          <w:lang w:val="en-US"/>
+        </w:rPr>
+        <w:t xml:space="preserve">      &lt;</w:t>
+      </w:r>
+      <w:proofErr w:type="spellStart"/>
+      <w:r>
+        <w:rPr>
+          <w:rFonts w:ascii="Consolas" w:hAnsi="Consolas" w:cs="Consolas"/>
+          <w:color w:val="268BD2"/>
+          <w:sz w:val="24"/>
+          <w:szCs w:val="24"/>
+          <w:lang w:val="en-US"/>
+        </w:rPr>
+        <w:t>artifactId</w:t>
+      </w:r>
+      <w:proofErr w:type="spellEnd"/>
+      <w:r>
+        <w:rPr>
+          <w:rFonts w:ascii="Consolas" w:hAnsi="Consolas" w:cs="Consolas"/>
+          <w:color w:val="000000"/>
+          <w:sz w:val="24"/>
+          <w:szCs w:val="24"/>
+          <w:lang w:val="en-US"/>
+        </w:rPr>
+        <w:t>&gt;spring-data-rest-</w:t>
+      </w:r>
+      <w:proofErr w:type="spellStart"/>
+      <w:r>
+        <w:rPr>
+          <w:rFonts w:ascii="Consolas" w:hAnsi="Consolas" w:cs="Consolas"/>
+          <w:color w:val="000000"/>
+          <w:sz w:val="24"/>
+          <w:szCs w:val="24"/>
+          <w:lang w:val="en-US"/>
+        </w:rPr>
+        <w:t>hal</w:t>
+      </w:r>
+      <w:proofErr w:type="spellEnd"/>
+      <w:r>
+        <w:rPr>
+          <w:rFonts w:ascii="Consolas" w:hAnsi="Consolas" w:cs="Consolas"/>
+          <w:color w:val="000000"/>
+          <w:sz w:val="24"/>
+          <w:szCs w:val="24"/>
+          <w:lang w:val="en-US"/>
+        </w:rPr>
+        <w:t>-explorer&lt;/</w:t>
+      </w:r>
+      <w:proofErr w:type="spellStart"/>
+      <w:r>
+        <w:rPr>
+          <w:rFonts w:ascii="Consolas" w:hAnsi="Consolas" w:cs="Consolas"/>
+          <w:color w:val="268BD2"/>
+          <w:sz w:val="24"/>
+          <w:szCs w:val="24"/>
+          <w:lang w:val="en-US"/>
+        </w:rPr>
+        <w:t>artifactId</w:t>
+      </w:r>
+      <w:proofErr w:type="spellEnd"/>
+      <w:r>
+        <w:rPr>
+          <w:rFonts w:ascii="Consolas" w:hAnsi="Consolas" w:cs="Consolas"/>
+          <w:color w:val="000000"/>
+          <w:sz w:val="24"/>
+          <w:szCs w:val="24"/>
+          <w:lang w:val="en-US"/>
+        </w:rPr>
+        <w:t>&gt;</w:t>
+      </w:r>
+    </w:p>
+    <w:p>
+      <w:pPr>
+        <w:autoSpaceDE w:val="0"/>
+        <w:autoSpaceDN w:val="0"/>
+        <w:adjustRightInd w:val="0"/>
+        <w:spacing w:after="0" w:line="240" w:lineRule="auto"/>
+        <w:rPr>
+          <w:rFonts w:ascii="Consolas" w:hAnsi="Consolas" w:cs="Consolas"/>
+          <w:sz w:val="24"/>
+          <w:szCs w:val="24"/>
+          <w:lang w:val="en-US"/>
+        </w:rPr>
+      </w:pPr>
+      <w:r>
+        <w:rPr>
+          <w:rFonts w:ascii="Consolas" w:hAnsi="Consolas" w:cs="Consolas"/>
+          <w:color w:val="000000"/>
+          <w:sz w:val="24"/>
+          <w:szCs w:val="24"/>
+          <w:lang w:val="en-US"/>
+        </w:rPr>
+        <w:t xml:space="preserve">      </w:t>
+      </w:r>
+      <w:r>
+        <w:rPr>
+          <w:rFonts w:ascii="Consolas" w:hAnsi="Consolas" w:cs="Consolas"/>
+          <w:color w:val="000000"/>
+          <w:sz w:val="24"/>
+          <w:szCs w:val="24"/>
+          <w:u w:val="single"/>
+          <w:lang w:val="en-US"/>
+        </w:rPr>
+        <w:t>&lt;</w:t>
+      </w:r>
+      <w:r>
+        <w:rPr>
+          <w:rFonts w:ascii="Consolas" w:hAnsi="Consolas" w:cs="Consolas"/>
+          <w:color w:val="268BD2"/>
+          <w:sz w:val="24"/>
+          <w:szCs w:val="24"/>
+          <w:u w:val="single"/>
+          <w:lang w:val="en-US"/>
+        </w:rPr>
+        <w:t>version</w:t>
+      </w:r>
+      <w:r>
+        <w:rPr>
+          <w:rFonts w:ascii="Consolas" w:hAnsi="Consolas" w:cs="Consolas"/>
+          <w:color w:val="000000"/>
+          <w:sz w:val="24"/>
+          <w:szCs w:val="24"/>
+          <w:u w:val="single"/>
+          <w:lang w:val="en-US"/>
+        </w:rPr>
+        <w:t>&gt;3.2.0.RC1&lt;/</w:t>
+      </w:r>
+      <w:r>
+        <w:rPr>
+          <w:rFonts w:ascii="Consolas" w:hAnsi="Consolas" w:cs="Consolas"/>
+          <w:color w:val="268BD2"/>
+          <w:sz w:val="24"/>
+          <w:szCs w:val="24"/>
+          <w:u w:val="single"/>
+          <w:lang w:val="en-US"/>
+        </w:rPr>
+        <w:t>version</w:t>
+      </w:r>
+      <w:r>
+        <w:rPr>
+          <w:rFonts w:ascii="Consolas" w:hAnsi="Consolas" w:cs="Consolas"/>
+          <w:color w:val="000000"/>
+          <w:sz w:val="24"/>
+          <w:szCs w:val="24"/>
+          <w:u w:val="single"/>
+          <w:lang w:val="en-US"/>
+        </w:rPr>
+        <w:t>&gt;</w:t>
+      </w:r>
+    </w:p>
+    <w:p>
+      <w:r>
+        <w:rPr>
+          <w:rFonts w:ascii="Consolas" w:hAnsi="Consolas" w:cs="Consolas"/>
+          <w:color w:val="000000"/>
+          <w:sz w:val="24"/>
+          <w:szCs w:val="24"/>
+          <w:lang w:val="en-US"/>
+        </w:rPr>
+        <w:t xml:space="preserve">    &lt;/</w:t>
+      </w:r>
+      <w:r>
+        <w:rPr>
+          <w:rFonts w:ascii="Consolas" w:hAnsi="Consolas" w:cs="Consolas"/>
+          <w:color w:val="268BD2"/>
+          <w:sz w:val="24"/>
+          <w:szCs w:val="24"/>
+          <w:lang w:val="en-US"/>
+        </w:rPr>
+        <w:t>dependency</w:t>
+      </w:r>
+      <w:r>
+        <w:rPr>
+          <w:rFonts w:ascii="Consolas" w:hAnsi="Consolas" w:cs="Consolas"/>
+          <w:color w:val="000000"/>
+          <w:sz w:val="24"/>
+          <w:szCs w:val="24"/>
+          <w:lang w:val="en-US"/>
+        </w:rPr>
+        <w:t>&gt;</w:t>
+      </w:r>
+    </w:p>
+    <w:p>
+      <w:hyperlink r:id="rId19" w:anchor="url=/" w:history="1">
+        <w:r>
+          <w:rPr>
+            <w:rStyle w:val="Hyperlink"/>
+          </w:rPr>
+          <w:t>http://localhost:8082/explorer/index.html#url=/</w:t>
+        </w:r>
+      </w:hyperlink>
+    </w:p>
+    <w:p>
+      <w:hyperlink r:id="rId20" w:anchor="url=http://localhost:8082/actuator/beans" w:history="1">
+        <w:r>
+          <w:rPr>
+            <w:rStyle w:val="Hyperlink"/>
+          </w:rPr>
+          <w:t>http://localhost:8082/explorer/index.html#url=http://localhost:8082/actuator/beans</w:t>
+        </w:r>
+      </w:hyperlink>
+    </w:p>
+    <w:p>
+      <w:hyperlink r:id="rId21" w:anchor="url=http://localhost:8082/actuator/env" w:history="1">
+        <w:r>
+          <w:rPr>
+            <w:rStyle w:val="Hyperlink"/>
+          </w:rPr>
+          <w:t>http://localhost:8082/explorer/index.html#url=http://localhost:8082/actuator/env</w:t>
+        </w:r>
+      </w:hyperlink>
+    </w:p>
+    <w:p>
+      <w:hyperlink r:id="rId22" w:anchor="url=http://localhost:8082/users/201" w:history="1">
+        <w:r>
+          <w:rPr>
+            <w:rStyle w:val="Hyperlink"/>
+          </w:rPr>
+          <w:t>http://localhost:8082/explorer/index.html#url=http://localhost:8082/users/201</w:t>
+        </w:r>
+      </w:hyperlink>
     </w:p>
     <w:p/>
     <w:p/>
@@ -3897,11 +5240,12 @@
       <w:pPr>
         <w:pStyle w:val="Heading1"/>
       </w:pPr>
-      <w:bookmarkStart w:id="15" w:name="_Toc113887878"/>
-      <w:r>
+      <w:bookmarkStart w:id="18" w:name="_Toc114262460"/>
+      <w:r>
+        <w:lastRenderedPageBreak/>
         <w:t>docker</w:t>
       </w:r>
-      <w:bookmarkEnd w:id="15"/>
+      <w:bookmarkEnd w:id="18"/>
     </w:p>
     <w:p/>
     <w:p>
@@ -5539,7 +6883,6 @@
     </w:p>
     <w:p>
       <w:r>
-        <w:lastRenderedPageBreak/>
         <w:t>goals</w:t>
       </w:r>
     </w:p>
@@ -5742,32 +7085,6 @@
       </w:r>
     </w:p>
     <w:p/>
-    <w:p/>
-    <w:p/>
-    <w:p/>
-    <w:p>
-      <w:pPr>
-        <w:pStyle w:val="Heading1"/>
-      </w:pPr>
-      <w:bookmarkStart w:id="16" w:name="_Toc113887879"/>
-      <w:proofErr w:type="spellStart"/>
-      <w:r>
-        <w:t>zipkin</w:t>
-      </w:r>
-      <w:bookmarkEnd w:id="16"/>
-      <w:proofErr w:type="spellEnd"/>
-    </w:p>
-    <w:p/>
-    <w:p>
-      <w:hyperlink r:id="rId18" w:history="1">
-        <w:r>
-          <w:rPr>
-            <w:rStyle w:val="Hyperlink"/>
-          </w:rPr>
-          <w:t>http://127.0.0.1:9411/</w:t>
-        </w:r>
-      </w:hyperlink>
-    </w:p>
     <w:p>
       <w:pPr>
         <w:tabs>
@@ -5806,55 +7123,79 @@
           <w:bdr w:val="none" w:sz="0" w:space="0" w:color="auto" w:frame="1"/>
           <w:lang w:val="en-US"/>
         </w:rPr>
-        <w:t xml:space="preserve">docker </w:t>
-      </w:r>
-      <w:proofErr w:type="gramStart"/>
-      <w:r>
-        <w:rPr>
-          <w:rFonts w:ascii="Consolas" w:eastAsia="Times New Roman" w:hAnsi="Consolas" w:cs="Courier New"/>
-          <w:color w:val="24292F"/>
-          <w:sz w:val="20"/>
-          <w:szCs w:val="20"/>
-          <w:bdr w:val="none" w:sz="0" w:space="0" w:color="auto" w:frame="1"/>
-          <w:lang w:val="en-US"/>
-        </w:rPr>
-        <w:t>run -p</w:t>
-      </w:r>
-      <w:proofErr w:type="gramEnd"/>
-      <w:r>
-        <w:rPr>
-          <w:rFonts w:ascii="Consolas" w:eastAsia="Times New Roman" w:hAnsi="Consolas" w:cs="Courier New"/>
-          <w:color w:val="24292F"/>
-          <w:sz w:val="20"/>
-          <w:szCs w:val="20"/>
-          <w:bdr w:val="none" w:sz="0" w:space="0" w:color="auto" w:frame="1"/>
-          <w:lang w:val="en-US"/>
-        </w:rPr>
-        <w:t xml:space="preserve"> 9411:9411 </w:t>
-      </w:r>
-      <w:proofErr w:type="spellStart"/>
-      <w:r>
-        <w:rPr>
-          <w:rFonts w:ascii="Consolas" w:eastAsia="Times New Roman" w:hAnsi="Consolas" w:cs="Courier New"/>
-          <w:color w:val="24292F"/>
-          <w:sz w:val="20"/>
-          <w:szCs w:val="20"/>
-          <w:bdr w:val="none" w:sz="0" w:space="0" w:color="auto" w:frame="1"/>
-          <w:lang w:val="en-US"/>
-        </w:rPr>
-        <w:t>openzipkin</w:t>
-      </w:r>
-      <w:proofErr w:type="spellEnd"/>
-      <w:r>
-        <w:rPr>
-          <w:rFonts w:ascii="Consolas" w:eastAsia="Times New Roman" w:hAnsi="Consolas" w:cs="Courier New"/>
-          <w:color w:val="24292F"/>
-          <w:sz w:val="20"/>
-          <w:szCs w:val="20"/>
-          <w:bdr w:val="none" w:sz="0" w:space="0" w:color="auto" w:frame="1"/>
-          <w:lang w:val="en-US"/>
-        </w:rPr>
-        <w:t>/zipkin:2.23</w:t>
+        <w:t>docker run --detach --env MYSQL_ROOT_PASSWORD=</w:t>
+      </w:r>
+      <w:proofErr w:type="spellStart"/>
+      <w:r>
+        <w:rPr>
+          <w:rFonts w:ascii="Consolas" w:eastAsia="Times New Roman" w:hAnsi="Consolas" w:cs="Courier New"/>
+          <w:color w:val="24292F"/>
+          <w:sz w:val="20"/>
+          <w:szCs w:val="20"/>
+          <w:bdr w:val="none" w:sz="0" w:space="0" w:color="auto" w:frame="1"/>
+          <w:lang w:val="en-US"/>
+        </w:rPr>
+        <w:t>dummypassword</w:t>
+      </w:r>
+      <w:proofErr w:type="spellEnd"/>
+      <w:r>
+        <w:rPr>
+          <w:rFonts w:ascii="Consolas" w:eastAsia="Times New Roman" w:hAnsi="Consolas" w:cs="Courier New"/>
+          <w:color w:val="24292F"/>
+          <w:sz w:val="20"/>
+          <w:szCs w:val="20"/>
+          <w:bdr w:val="none" w:sz="0" w:space="0" w:color="auto" w:frame="1"/>
+          <w:lang w:val="en-US"/>
+        </w:rPr>
+        <w:t xml:space="preserve"> --env MYSQL_USER=social-media-user --env MYSQL_PASSWORD=</w:t>
+      </w:r>
+      <w:proofErr w:type="spellStart"/>
+      <w:r>
+        <w:rPr>
+          <w:rFonts w:ascii="Consolas" w:eastAsia="Times New Roman" w:hAnsi="Consolas" w:cs="Courier New"/>
+          <w:color w:val="24292F"/>
+          <w:sz w:val="20"/>
+          <w:szCs w:val="20"/>
+          <w:bdr w:val="none" w:sz="0" w:space="0" w:color="auto" w:frame="1"/>
+          <w:lang w:val="en-US"/>
+        </w:rPr>
+        <w:t>dummypassword</w:t>
+      </w:r>
+      <w:proofErr w:type="spellEnd"/>
+      <w:r>
+        <w:rPr>
+          <w:rFonts w:ascii="Consolas" w:eastAsia="Times New Roman" w:hAnsi="Consolas" w:cs="Courier New"/>
+          <w:color w:val="24292F"/>
+          <w:sz w:val="20"/>
+          <w:szCs w:val="20"/>
+          <w:bdr w:val="none" w:sz="0" w:space="0" w:color="auto" w:frame="1"/>
+          <w:lang w:val="en-US"/>
+        </w:rPr>
+        <w:t xml:space="preserve"> --env MYSQL_DATABASE=social-media-database --name </w:t>
+      </w:r>
+      <w:proofErr w:type="spellStart"/>
+      <w:r>
+        <w:rPr>
+          <w:rFonts w:ascii="Consolas" w:eastAsia="Times New Roman" w:hAnsi="Consolas" w:cs="Courier New"/>
+          <w:color w:val="24292F"/>
+          <w:sz w:val="20"/>
+          <w:szCs w:val="20"/>
+          <w:bdr w:val="none" w:sz="0" w:space="0" w:color="auto" w:frame="1"/>
+          <w:lang w:val="en-US"/>
+        </w:rPr>
+        <w:t>mysql</w:t>
+      </w:r>
+      <w:proofErr w:type="spellEnd"/>
+      <w:r>
+        <w:rPr>
+          <w:rFonts w:ascii="Consolas" w:eastAsia="Times New Roman" w:hAnsi="Consolas" w:cs="Courier New"/>
+          <w:color w:val="24292F"/>
+          <w:sz w:val="20"/>
+          <w:szCs w:val="20"/>
+          <w:bdr w:val="none" w:sz="0" w:space="0" w:color="auto" w:frame="1"/>
+          <w:lang w:val="en-US"/>
+        </w:rPr>
+        <w:t xml:space="preserve"> --publish 3306:3306 mysql:8-oracle</w:t>
       </w:r>
     </w:p>
     <w:p/>
@@ -5864,39 +7205,25 @@
       <w:pPr>
         <w:pStyle w:val="Heading1"/>
       </w:pPr>
-      <w:bookmarkStart w:id="17" w:name="_Toc113887880"/>
-      <w:proofErr w:type="spellStart"/>
-      <w:r>
-        <w:t>Kubectl</w:t>
-      </w:r>
-      <w:proofErr w:type="spellEnd"/>
-      <w:r>
-        <w:t xml:space="preserve"> -Kubernetes Controller</w:t>
-      </w:r>
-      <w:bookmarkEnd w:id="17"/>
+      <w:bookmarkStart w:id="19" w:name="_Toc114262461"/>
+      <w:proofErr w:type="spellStart"/>
+      <w:r>
+        <w:t>zipkin</w:t>
+      </w:r>
+      <w:bookmarkEnd w:id="19"/>
+      <w:proofErr w:type="spellEnd"/>
     </w:p>
     <w:p/>
     <w:p>
-      <w:hyperlink r:id="rId19" w:anchor="overview" w:history="1">
+      <w:hyperlink r:id="rId23" w:history="1">
         <w:r>
           <w:rPr>
             <w:rStyle w:val="Hyperlink"/>
           </w:rPr>
-          <w:t>Master Microservices with Spring Boot and Spring Cloud | Udemy</w:t>
+          <w:t>http://127.0.0.1:9411/</w:t>
         </w:r>
       </w:hyperlink>
     </w:p>
-    <w:p>
-      <w:hyperlink r:id="rId20" w:anchor="commands" w:history="1">
-        <w:r>
-          <w:rPr>
-            <w:rStyle w:val="Hyperlink"/>
-          </w:rPr>
-          <w:t>spring-microservices-v2/05.kubernetes at main · in28minutes/spring-microservices-v2 · GitHub</w:t>
-        </w:r>
-      </w:hyperlink>
-    </w:p>
-    <w:p/>
     <w:p>
       <w:pPr>
         <w:tabs>
@@ -5923,20 +7250,19 @@
           <w:color w:val="24292F"/>
           <w:sz w:val="20"/>
           <w:szCs w:val="20"/>
-          <w:bdr w:val="none" w:sz="0" w:space="0" w:color="auto" w:frame="1"/>
-          <w:lang w:eastAsia="en-IN"/>
-        </w:rPr>
-      </w:pPr>
-      <w:r>
-        <w:rPr>
-          <w:rFonts w:ascii="Consolas" w:eastAsia="Times New Roman" w:hAnsi="Consolas" w:cs="Courier New"/>
-          <w:color w:val="24292F"/>
-          <w:sz w:val="20"/>
-          <w:szCs w:val="20"/>
-          <w:bdr w:val="none" w:sz="0" w:space="0" w:color="auto" w:frame="1"/>
-          <w:lang w:eastAsia="en-IN"/>
-        </w:rPr>
-        <w:t>docker run -p 8080:8080 in28min/hello-world-rest-api:0.0.</w:t>
+          <w:lang w:val="en-US"/>
+        </w:rPr>
+      </w:pPr>
+      <w:r>
+        <w:rPr>
+          <w:rFonts w:ascii="Consolas" w:eastAsia="Times New Roman" w:hAnsi="Consolas" w:cs="Courier New"/>
+          <w:color w:val="24292F"/>
+          <w:sz w:val="20"/>
+          <w:szCs w:val="20"/>
+          <w:bdr w:val="none" w:sz="0" w:space="0" w:color="auto" w:frame="1"/>
+          <w:lang w:val="en-US"/>
+        </w:rPr>
+        <w:t xml:space="preserve">docker </w:t>
       </w:r>
       <w:proofErr w:type="gramStart"/>
       <w:r>
@@ -5946,12 +7272,87 @@
           <w:sz w:val="20"/>
           <w:szCs w:val="20"/>
           <w:bdr w:val="none" w:sz="0" w:space="0" w:color="auto" w:frame="1"/>
-          <w:lang w:eastAsia="en-IN"/>
-        </w:rPr>
-        <w:t>1.RELEASE</w:t>
+          <w:lang w:val="en-US"/>
+        </w:rPr>
+        <w:t>run -p</w:t>
       </w:r>
       <w:proofErr w:type="gramEnd"/>
-    </w:p>
+      <w:r>
+        <w:rPr>
+          <w:rFonts w:ascii="Consolas" w:eastAsia="Times New Roman" w:hAnsi="Consolas" w:cs="Courier New"/>
+          <w:color w:val="24292F"/>
+          <w:sz w:val="20"/>
+          <w:szCs w:val="20"/>
+          <w:bdr w:val="none" w:sz="0" w:space="0" w:color="auto" w:frame="1"/>
+          <w:lang w:val="en-US"/>
+        </w:rPr>
+        <w:t xml:space="preserve"> 9411:9411 </w:t>
+      </w:r>
+      <w:proofErr w:type="spellStart"/>
+      <w:r>
+        <w:rPr>
+          <w:rFonts w:ascii="Consolas" w:eastAsia="Times New Roman" w:hAnsi="Consolas" w:cs="Courier New"/>
+          <w:color w:val="24292F"/>
+          <w:sz w:val="20"/>
+          <w:szCs w:val="20"/>
+          <w:bdr w:val="none" w:sz="0" w:space="0" w:color="auto" w:frame="1"/>
+          <w:lang w:val="en-US"/>
+        </w:rPr>
+        <w:t>openzipkin</w:t>
+      </w:r>
+      <w:proofErr w:type="spellEnd"/>
+      <w:r>
+        <w:rPr>
+          <w:rFonts w:ascii="Consolas" w:eastAsia="Times New Roman" w:hAnsi="Consolas" w:cs="Courier New"/>
+          <w:color w:val="24292F"/>
+          <w:sz w:val="20"/>
+          <w:szCs w:val="20"/>
+          <w:bdr w:val="none" w:sz="0" w:space="0" w:color="auto" w:frame="1"/>
+          <w:lang w:val="en-US"/>
+        </w:rPr>
+        <w:t>/zipkin:2.23</w:t>
+      </w:r>
+    </w:p>
+    <w:p/>
+    <w:p/>
+    <w:p/>
+    <w:p>
+      <w:pPr>
+        <w:pStyle w:val="Heading1"/>
+      </w:pPr>
+      <w:bookmarkStart w:id="20" w:name="_Toc114262462"/>
+      <w:proofErr w:type="spellStart"/>
+      <w:r>
+        <w:t>Kubectl</w:t>
+      </w:r>
+      <w:proofErr w:type="spellEnd"/>
+      <w:r>
+        <w:t xml:space="preserve"> -Kubernetes Controller</w:t>
+      </w:r>
+      <w:bookmarkEnd w:id="20"/>
+    </w:p>
+    <w:p/>
+    <w:p>
+      <w:hyperlink r:id="rId24" w:anchor="overview" w:history="1">
+        <w:r>
+          <w:rPr>
+            <w:rStyle w:val="Hyperlink"/>
+          </w:rPr>
+          <w:t>Master Microservices with Spring Boot and Spring Cloud | Udemy</w:t>
+        </w:r>
+      </w:hyperlink>
+    </w:p>
+    <w:p>
+      <w:hyperlink r:id="rId25" w:anchor="commands" w:history="1">
+        <w:r>
+          <w:rPr>
+            <w:rStyle w:val="Hyperlink"/>
+          </w:rPr>
+          <w:t>spring-microservices-v2/05.kubernetes at main · in28minutes/spring-microservices-v2 · GitHub</w:t>
+        </w:r>
+      </w:hyperlink>
+    </w:p>
+    <w:p/>
     <w:p>
       <w:pPr>
         <w:tabs>
@@ -5982,6 +7383,30 @@
           <w:lang w:eastAsia="en-IN"/>
         </w:rPr>
       </w:pPr>
+      <w:r>
+        <w:rPr>
+          <w:rFonts w:ascii="Consolas" w:eastAsia="Times New Roman" w:hAnsi="Consolas" w:cs="Courier New"/>
+          <w:color w:val="24292F"/>
+          <w:sz w:val="20"/>
+          <w:szCs w:val="20"/>
+          <w:bdr w:val="none" w:sz="0" w:space="0" w:color="auto" w:frame="1"/>
+          <w:lang w:eastAsia="en-IN"/>
+        </w:rPr>
+        <w:t>docker run -p 8080:8080 in28min/hello-world-rest-api:0.0.</w:t>
+      </w:r>
+      <w:proofErr w:type="gramStart"/>
+      <w:r>
+        <w:rPr>
+          <w:rFonts w:ascii="Consolas" w:eastAsia="Times New Roman" w:hAnsi="Consolas" w:cs="Courier New"/>
+          <w:color w:val="24292F"/>
+          <w:sz w:val="20"/>
+          <w:szCs w:val="20"/>
+          <w:bdr w:val="none" w:sz="0" w:space="0" w:color="auto" w:frame="1"/>
+          <w:lang w:eastAsia="en-IN"/>
+        </w:rPr>
+        <w:t>1.RELEASE</w:t>
+      </w:r>
+      <w:proofErr w:type="gramEnd"/>
     </w:p>
     <w:p>
       <w:pPr>
@@ -6013,67 +7438,6 @@
           <w:lang w:eastAsia="en-IN"/>
         </w:rPr>
       </w:pPr>
-      <w:proofErr w:type="spellStart"/>
-      <w:r>
-        <w:rPr>
-          <w:rFonts w:ascii="Consolas" w:eastAsia="Times New Roman" w:hAnsi="Consolas" w:cs="Courier New"/>
-          <w:color w:val="24292F"/>
-          <w:sz w:val="20"/>
-          <w:szCs w:val="20"/>
-          <w:bdr w:val="none" w:sz="0" w:space="0" w:color="auto" w:frame="1"/>
-          <w:lang w:eastAsia="en-IN"/>
-        </w:rPr>
-        <w:t>kubectl</w:t>
-      </w:r>
-      <w:proofErr w:type="spellEnd"/>
-      <w:r>
-        <w:rPr>
-          <w:rFonts w:ascii="Consolas" w:eastAsia="Times New Roman" w:hAnsi="Consolas" w:cs="Courier New"/>
-          <w:color w:val="24292F"/>
-          <w:sz w:val="20"/>
-          <w:szCs w:val="20"/>
-          <w:bdr w:val="none" w:sz="0" w:space="0" w:color="auto" w:frame="1"/>
-          <w:lang w:eastAsia="en-IN"/>
-        </w:rPr>
-        <w:t xml:space="preserve"> create deployment hello-world-rest-</w:t>
-      </w:r>
-      <w:proofErr w:type="spellStart"/>
-      <w:r>
-        <w:rPr>
-          <w:rFonts w:ascii="Consolas" w:eastAsia="Times New Roman" w:hAnsi="Consolas" w:cs="Courier New"/>
-          <w:color w:val="24292F"/>
-          <w:sz w:val="20"/>
-          <w:szCs w:val="20"/>
-          <w:bdr w:val="none" w:sz="0" w:space="0" w:color="auto" w:frame="1"/>
-          <w:lang w:eastAsia="en-IN"/>
-        </w:rPr>
-        <w:t>api</w:t>
-      </w:r>
-      <w:proofErr w:type="spellEnd"/>
-      <w:r>
-        <w:rPr>
-          <w:rFonts w:ascii="Consolas" w:eastAsia="Times New Roman" w:hAnsi="Consolas" w:cs="Courier New"/>
-          <w:color w:val="24292F"/>
-          <w:sz w:val="20"/>
-          <w:szCs w:val="20"/>
-          <w:bdr w:val="none" w:sz="0" w:space="0" w:color="auto" w:frame="1"/>
-          <w:lang w:eastAsia="en-IN"/>
-        </w:rPr>
-        <w:t xml:space="preserve"> --image=in28min/hello-world-rest-api:0.0.</w:t>
-      </w:r>
-      <w:proofErr w:type="gramStart"/>
-      <w:r>
-        <w:rPr>
-          <w:rFonts w:ascii="Consolas" w:eastAsia="Times New Roman" w:hAnsi="Consolas" w:cs="Courier New"/>
-          <w:color w:val="24292F"/>
-          <w:sz w:val="20"/>
-          <w:szCs w:val="20"/>
-          <w:bdr w:val="none" w:sz="0" w:space="0" w:color="auto" w:frame="1"/>
-          <w:lang w:eastAsia="en-IN"/>
-        </w:rPr>
-        <w:t>1.RELEASE</w:t>
-      </w:r>
-      <w:proofErr w:type="gramEnd"/>
     </w:p>
     <w:p>
       <w:pPr>
@@ -6127,7 +7491,7 @@
           <w:bdr w:val="none" w:sz="0" w:space="0" w:color="auto" w:frame="1"/>
           <w:lang w:eastAsia="en-IN"/>
         </w:rPr>
-        <w:t xml:space="preserve"> expose deployment hello-world-rest-</w:t>
+        <w:t xml:space="preserve"> create deployment hello-world-rest-</w:t>
       </w:r>
       <w:proofErr w:type="spellStart"/>
       <w:r>
@@ -6151,32 +7515,21 @@
           <w:bdr w:val="none" w:sz="0" w:space="0" w:color="auto" w:frame="1"/>
           <w:lang w:eastAsia="en-IN"/>
         </w:rPr>
-        <w:t xml:space="preserve"> --type=</w:t>
-      </w:r>
-      <w:proofErr w:type="spellStart"/>
-      <w:r>
-        <w:rPr>
-          <w:rFonts w:ascii="Consolas" w:eastAsia="Times New Roman" w:hAnsi="Consolas" w:cs="Courier New"/>
-          <w:color w:val="24292F"/>
-          <w:sz w:val="20"/>
-          <w:szCs w:val="20"/>
-          <w:bdr w:val="none" w:sz="0" w:space="0" w:color="auto" w:frame="1"/>
-          <w:lang w:eastAsia="en-IN"/>
-        </w:rPr>
-        <w:t>LoadBalancer</w:t>
-      </w:r>
-      <w:proofErr w:type="spellEnd"/>
-      <w:r>
-        <w:rPr>
-          <w:rFonts w:ascii="Consolas" w:eastAsia="Times New Roman" w:hAnsi="Consolas" w:cs="Courier New"/>
-          <w:color w:val="24292F"/>
-          <w:sz w:val="20"/>
-          <w:szCs w:val="20"/>
-          <w:bdr w:val="none" w:sz="0" w:space="0" w:color="auto" w:frame="1"/>
-          <w:lang w:eastAsia="en-IN"/>
-        </w:rPr>
-        <w:t xml:space="preserve"> --port=8080</w:t>
-      </w:r>
+        <w:t xml:space="preserve"> --image=in28min/hello-world-rest-api:0.0.</w:t>
+      </w:r>
+      <w:proofErr w:type="gramStart"/>
+      <w:r>
+        <w:rPr>
+          <w:rFonts w:ascii="Consolas" w:eastAsia="Times New Roman" w:hAnsi="Consolas" w:cs="Courier New"/>
+          <w:color w:val="24292F"/>
+          <w:sz w:val="20"/>
+          <w:szCs w:val="20"/>
+          <w:bdr w:val="none" w:sz="0" w:space="0" w:color="auto" w:frame="1"/>
+          <w:lang w:eastAsia="en-IN"/>
+        </w:rPr>
+        <w:t>1.RELEASE</w:t>
+      </w:r>
+      <w:proofErr w:type="gramEnd"/>
     </w:p>
     <w:p>
       <w:pPr>
@@ -6230,7 +7583,7 @@
           <w:bdr w:val="none" w:sz="0" w:space="0" w:color="auto" w:frame="1"/>
           <w:lang w:eastAsia="en-IN"/>
         </w:rPr>
-        <w:t xml:space="preserve"> scale deployment hello-world-rest-</w:t>
+        <w:t xml:space="preserve"> expose deployment hello-world-rest-</w:t>
       </w:r>
       <w:proofErr w:type="spellStart"/>
       <w:r>
@@ -6254,7 +7607,31 @@
           <w:bdr w:val="none" w:sz="0" w:space="0" w:color="auto" w:frame="1"/>
           <w:lang w:eastAsia="en-IN"/>
         </w:rPr>
-        <w:t xml:space="preserve"> --replicas=3</w:t>
+        <w:t xml:space="preserve"> --type=</w:t>
+      </w:r>
+      <w:proofErr w:type="spellStart"/>
+      <w:r>
+        <w:rPr>
+          <w:rFonts w:ascii="Consolas" w:eastAsia="Times New Roman" w:hAnsi="Consolas" w:cs="Courier New"/>
+          <w:color w:val="24292F"/>
+          <w:sz w:val="20"/>
+          <w:szCs w:val="20"/>
+          <w:bdr w:val="none" w:sz="0" w:space="0" w:color="auto" w:frame="1"/>
+          <w:lang w:eastAsia="en-IN"/>
+        </w:rPr>
+        <w:t>LoadBalancer</w:t>
+      </w:r>
+      <w:proofErr w:type="spellEnd"/>
+      <w:r>
+        <w:rPr>
+          <w:rFonts w:ascii="Consolas" w:eastAsia="Times New Roman" w:hAnsi="Consolas" w:cs="Courier New"/>
+          <w:color w:val="24292F"/>
+          <w:sz w:val="20"/>
+          <w:szCs w:val="20"/>
+          <w:bdr w:val="none" w:sz="0" w:space="0" w:color="auto" w:frame="1"/>
+          <w:lang w:eastAsia="en-IN"/>
+        </w:rPr>
+        <w:t xml:space="preserve"> --port=8080</w:t>
       </w:r>
     </w:p>
     <w:p>
@@ -6309,7 +7686,31 @@
           <w:bdr w:val="none" w:sz="0" w:space="0" w:color="auto" w:frame="1"/>
           <w:lang w:eastAsia="en-IN"/>
         </w:rPr>
-        <w:t xml:space="preserve"> delete pod hello-world-rest-api-58ff5dd898-62l9d</w:t>
+        <w:t xml:space="preserve"> scale deployment hello-world-rest-</w:t>
+      </w:r>
+      <w:proofErr w:type="spellStart"/>
+      <w:r>
+        <w:rPr>
+          <w:rFonts w:ascii="Consolas" w:eastAsia="Times New Roman" w:hAnsi="Consolas" w:cs="Courier New"/>
+          <w:color w:val="24292F"/>
+          <w:sz w:val="20"/>
+          <w:szCs w:val="20"/>
+          <w:bdr w:val="none" w:sz="0" w:space="0" w:color="auto" w:frame="1"/>
+          <w:lang w:eastAsia="en-IN"/>
+        </w:rPr>
+        <w:t>api</w:t>
+      </w:r>
+      <w:proofErr w:type="spellEnd"/>
+      <w:r>
+        <w:rPr>
+          <w:rFonts w:ascii="Consolas" w:eastAsia="Times New Roman" w:hAnsi="Consolas" w:cs="Courier New"/>
+          <w:color w:val="24292F"/>
+          <w:sz w:val="20"/>
+          <w:szCs w:val="20"/>
+          <w:bdr w:val="none" w:sz="0" w:space="0" w:color="auto" w:frame="1"/>
+          <w:lang w:eastAsia="en-IN"/>
+        </w:rPr>
+        <w:t xml:space="preserve"> --replicas=3</w:t>
       </w:r>
     </w:p>
     <w:p>
@@ -6364,79 +7765,7 @@
           <w:bdr w:val="none" w:sz="0" w:space="0" w:color="auto" w:frame="1"/>
           <w:lang w:eastAsia="en-IN"/>
         </w:rPr>
-        <w:t xml:space="preserve"> </w:t>
-      </w:r>
-      <w:proofErr w:type="spellStart"/>
-      <w:r>
-        <w:rPr>
-          <w:rFonts w:ascii="Consolas" w:eastAsia="Times New Roman" w:hAnsi="Consolas" w:cs="Courier New"/>
-          <w:color w:val="24292F"/>
-          <w:sz w:val="20"/>
-          <w:szCs w:val="20"/>
-          <w:bdr w:val="none" w:sz="0" w:space="0" w:color="auto" w:frame="1"/>
-          <w:lang w:eastAsia="en-IN"/>
-        </w:rPr>
-        <w:t>autoscale</w:t>
-      </w:r>
-      <w:proofErr w:type="spellEnd"/>
-      <w:r>
-        <w:rPr>
-          <w:rFonts w:ascii="Consolas" w:eastAsia="Times New Roman" w:hAnsi="Consolas" w:cs="Courier New"/>
-          <w:color w:val="24292F"/>
-          <w:sz w:val="20"/>
-          <w:szCs w:val="20"/>
-          <w:bdr w:val="none" w:sz="0" w:space="0" w:color="auto" w:frame="1"/>
-          <w:lang w:eastAsia="en-IN"/>
-        </w:rPr>
-        <w:t xml:space="preserve"> deployment hello-world-rest-</w:t>
-      </w:r>
-      <w:proofErr w:type="spellStart"/>
-      <w:r>
-        <w:rPr>
-          <w:rFonts w:ascii="Consolas" w:eastAsia="Times New Roman" w:hAnsi="Consolas" w:cs="Courier New"/>
-          <w:color w:val="24292F"/>
-          <w:sz w:val="20"/>
-          <w:szCs w:val="20"/>
-          <w:bdr w:val="none" w:sz="0" w:space="0" w:color="auto" w:frame="1"/>
-          <w:lang w:eastAsia="en-IN"/>
-        </w:rPr>
-        <w:t>api</w:t>
-      </w:r>
-      <w:proofErr w:type="spellEnd"/>
-      <w:r>
-        <w:rPr>
-          <w:rFonts w:ascii="Consolas" w:eastAsia="Times New Roman" w:hAnsi="Consolas" w:cs="Courier New"/>
-          <w:color w:val="24292F"/>
-          <w:sz w:val="20"/>
-          <w:szCs w:val="20"/>
-          <w:bdr w:val="none" w:sz="0" w:space="0" w:color="auto" w:frame="1"/>
-          <w:lang w:eastAsia="en-IN"/>
-        </w:rPr>
-        <w:t xml:space="preserve"> --max=10 --</w:t>
-      </w:r>
-      <w:proofErr w:type="spellStart"/>
-      <w:r>
-        <w:rPr>
-          <w:rFonts w:ascii="Consolas" w:eastAsia="Times New Roman" w:hAnsi="Consolas" w:cs="Courier New"/>
-          <w:color w:val="24292F"/>
-          <w:sz w:val="20"/>
-          <w:szCs w:val="20"/>
-          <w:bdr w:val="none" w:sz="0" w:space="0" w:color="auto" w:frame="1"/>
-          <w:lang w:eastAsia="en-IN"/>
-        </w:rPr>
-        <w:t>cpu</w:t>
-      </w:r>
-      <w:proofErr w:type="spellEnd"/>
-      <w:r>
-        <w:rPr>
-          <w:rFonts w:ascii="Consolas" w:eastAsia="Times New Roman" w:hAnsi="Consolas" w:cs="Courier New"/>
-          <w:color w:val="24292F"/>
-          <w:sz w:val="20"/>
-          <w:szCs w:val="20"/>
-          <w:bdr w:val="none" w:sz="0" w:space="0" w:color="auto" w:frame="1"/>
-          <w:lang w:eastAsia="en-IN"/>
-        </w:rPr>
-        <w:t>-percent=70</w:t>
+        <w:t xml:space="preserve"> delete pod hello-world-rest-api-58ff5dd898-62l9d</w:t>
       </w:r>
     </w:p>
     <w:p>
@@ -6491,7 +7820,31 @@
           <w:bdr w:val="none" w:sz="0" w:space="0" w:color="auto" w:frame="1"/>
           <w:lang w:eastAsia="en-IN"/>
         </w:rPr>
-        <w:t xml:space="preserve"> edit deployment hello-world-rest-</w:t>
+        <w:t xml:space="preserve"> </w:t>
+      </w:r>
+      <w:proofErr w:type="spellStart"/>
+      <w:r>
+        <w:rPr>
+          <w:rFonts w:ascii="Consolas" w:eastAsia="Times New Roman" w:hAnsi="Consolas" w:cs="Courier New"/>
+          <w:color w:val="24292F"/>
+          <w:sz w:val="20"/>
+          <w:szCs w:val="20"/>
+          <w:bdr w:val="none" w:sz="0" w:space="0" w:color="auto" w:frame="1"/>
+          <w:lang w:eastAsia="en-IN"/>
+        </w:rPr>
+        <w:t>autoscale</w:t>
+      </w:r>
+      <w:proofErr w:type="spellEnd"/>
+      <w:r>
+        <w:rPr>
+          <w:rFonts w:ascii="Consolas" w:eastAsia="Times New Roman" w:hAnsi="Consolas" w:cs="Courier New"/>
+          <w:color w:val="24292F"/>
+          <w:sz w:val="20"/>
+          <w:szCs w:val="20"/>
+          <w:bdr w:val="none" w:sz="0" w:space="0" w:color="auto" w:frame="1"/>
+          <w:lang w:eastAsia="en-IN"/>
+        </w:rPr>
+        <w:t xml:space="preserve"> deployment hello-world-rest-</w:t>
       </w:r>
       <w:proofErr w:type="spellStart"/>
       <w:r>
@@ -6515,7 +7868,31 @@
           <w:bdr w:val="none" w:sz="0" w:space="0" w:color="auto" w:frame="1"/>
           <w:lang w:eastAsia="en-IN"/>
         </w:rPr>
-        <w:t xml:space="preserve"> #minReadySeconds: 15</w:t>
+        <w:t xml:space="preserve"> --max=10 --</w:t>
+      </w:r>
+      <w:proofErr w:type="spellStart"/>
+      <w:r>
+        <w:rPr>
+          <w:rFonts w:ascii="Consolas" w:eastAsia="Times New Roman" w:hAnsi="Consolas" w:cs="Courier New"/>
+          <w:color w:val="24292F"/>
+          <w:sz w:val="20"/>
+          <w:szCs w:val="20"/>
+          <w:bdr w:val="none" w:sz="0" w:space="0" w:color="auto" w:frame="1"/>
+          <w:lang w:eastAsia="en-IN"/>
+        </w:rPr>
+        <w:t>cpu</w:t>
+      </w:r>
+      <w:proofErr w:type="spellEnd"/>
+      <w:r>
+        <w:rPr>
+          <w:rFonts w:ascii="Consolas" w:eastAsia="Times New Roman" w:hAnsi="Consolas" w:cs="Courier New"/>
+          <w:color w:val="24292F"/>
+          <w:sz w:val="20"/>
+          <w:szCs w:val="20"/>
+          <w:bdr w:val="none" w:sz="0" w:space="0" w:color="auto" w:frame="1"/>
+          <w:lang w:eastAsia="en-IN"/>
+        </w:rPr>
+        <w:t>-percent=70</w:t>
       </w:r>
     </w:p>
     <w:p>
@@ -6558,7 +7935,6 @@
           <w:bdr w:val="none" w:sz="0" w:space="0" w:color="auto" w:frame="1"/>
           <w:lang w:eastAsia="en-IN"/>
         </w:rPr>
-        <w:lastRenderedPageBreak/>
         <w:t>kubectl</w:t>
       </w:r>
       <w:proofErr w:type="spellEnd"/>
@@ -6571,7 +7947,7 @@
           <w:bdr w:val="none" w:sz="0" w:space="0" w:color="auto" w:frame="1"/>
           <w:lang w:eastAsia="en-IN"/>
         </w:rPr>
-        <w:t xml:space="preserve"> set image deployment hello-world-rest-</w:t>
+        <w:t xml:space="preserve"> edit deployment hello-world-rest-</w:t>
       </w:r>
       <w:proofErr w:type="spellStart"/>
       <w:r>
@@ -6595,45 +7971,8 @@
           <w:bdr w:val="none" w:sz="0" w:space="0" w:color="auto" w:frame="1"/>
           <w:lang w:eastAsia="en-IN"/>
         </w:rPr>
-        <w:t xml:space="preserve"> hello-world-rest-</w:t>
-      </w:r>
-      <w:proofErr w:type="spellStart"/>
-      <w:r>
-        <w:rPr>
-          <w:rFonts w:ascii="Consolas" w:eastAsia="Times New Roman" w:hAnsi="Consolas" w:cs="Courier New"/>
-          <w:color w:val="24292F"/>
-          <w:sz w:val="20"/>
-          <w:szCs w:val="20"/>
-          <w:bdr w:val="none" w:sz="0" w:space="0" w:color="auto" w:frame="1"/>
-          <w:lang w:eastAsia="en-IN"/>
-        </w:rPr>
-        <w:t>api</w:t>
-      </w:r>
-      <w:proofErr w:type="spellEnd"/>
-      <w:r>
-        <w:rPr>
-          <w:rFonts w:ascii="Consolas" w:eastAsia="Times New Roman" w:hAnsi="Consolas" w:cs="Courier New"/>
-          <w:color w:val="24292F"/>
-          <w:sz w:val="20"/>
-          <w:szCs w:val="20"/>
-          <w:bdr w:val="none" w:sz="0" w:space="0" w:color="auto" w:frame="1"/>
-          <w:lang w:eastAsia="en-IN"/>
-        </w:rPr>
-        <w:t>=in28min/hello-world-rest-api:0.0.</w:t>
-      </w:r>
-      <w:proofErr w:type="gramStart"/>
-      <w:r>
-        <w:rPr>
-          <w:rFonts w:ascii="Consolas" w:eastAsia="Times New Roman" w:hAnsi="Consolas" w:cs="Courier New"/>
-          <w:color w:val="24292F"/>
-          <w:sz w:val="20"/>
-          <w:szCs w:val="20"/>
-          <w:bdr w:val="none" w:sz="0" w:space="0" w:color="auto" w:frame="1"/>
-          <w:lang w:eastAsia="en-IN"/>
-        </w:rPr>
-        <w:t>2.RELEASE</w:t>
-      </w:r>
-      <w:proofErr w:type="gramEnd"/>
+        <w:t xml:space="preserve"> #minReadySeconds: 15</w:t>
+      </w:r>
     </w:p>
     <w:p>
       <w:pPr>
@@ -6665,6 +8004,91 @@
           <w:lang w:eastAsia="en-IN"/>
         </w:rPr>
       </w:pPr>
+      <w:proofErr w:type="spellStart"/>
+      <w:r>
+        <w:rPr>
+          <w:rFonts w:ascii="Consolas" w:eastAsia="Times New Roman" w:hAnsi="Consolas" w:cs="Courier New"/>
+          <w:color w:val="24292F"/>
+          <w:sz w:val="20"/>
+          <w:szCs w:val="20"/>
+          <w:bdr w:val="none" w:sz="0" w:space="0" w:color="auto" w:frame="1"/>
+          <w:lang w:eastAsia="en-IN"/>
+        </w:rPr>
+        <w:t>kubectl</w:t>
+      </w:r>
+      <w:proofErr w:type="spellEnd"/>
+      <w:r>
+        <w:rPr>
+          <w:rFonts w:ascii="Consolas" w:eastAsia="Times New Roman" w:hAnsi="Consolas" w:cs="Courier New"/>
+          <w:color w:val="24292F"/>
+          <w:sz w:val="20"/>
+          <w:szCs w:val="20"/>
+          <w:bdr w:val="none" w:sz="0" w:space="0" w:color="auto" w:frame="1"/>
+          <w:lang w:eastAsia="en-IN"/>
+        </w:rPr>
+        <w:t xml:space="preserve"> set image deployment hello-world-rest-</w:t>
+      </w:r>
+      <w:proofErr w:type="spellStart"/>
+      <w:r>
+        <w:rPr>
+          <w:rFonts w:ascii="Consolas" w:eastAsia="Times New Roman" w:hAnsi="Consolas" w:cs="Courier New"/>
+          <w:color w:val="24292F"/>
+          <w:sz w:val="20"/>
+          <w:szCs w:val="20"/>
+          <w:bdr w:val="none" w:sz="0" w:space="0" w:color="auto" w:frame="1"/>
+          <w:lang w:eastAsia="en-IN"/>
+        </w:rPr>
+        <w:t>api</w:t>
+      </w:r>
+      <w:proofErr w:type="spellEnd"/>
+      <w:r>
+        <w:rPr>
+          <w:rFonts w:ascii="Consolas" w:eastAsia="Times New Roman" w:hAnsi="Consolas" w:cs="Courier New"/>
+          <w:color w:val="24292F"/>
+          <w:sz w:val="20"/>
+          <w:szCs w:val="20"/>
+          <w:bdr w:val="none" w:sz="0" w:space="0" w:color="auto" w:frame="1"/>
+          <w:lang w:eastAsia="en-IN"/>
+        </w:rPr>
+        <w:t xml:space="preserve"> hello-world-rest-</w:t>
+      </w:r>
+      <w:proofErr w:type="spellStart"/>
+      <w:r>
+        <w:rPr>
+          <w:rFonts w:ascii="Consolas" w:eastAsia="Times New Roman" w:hAnsi="Consolas" w:cs="Courier New"/>
+          <w:color w:val="24292F"/>
+          <w:sz w:val="20"/>
+          <w:szCs w:val="20"/>
+          <w:bdr w:val="none" w:sz="0" w:space="0" w:color="auto" w:frame="1"/>
+          <w:lang w:eastAsia="en-IN"/>
+        </w:rPr>
+        <w:t>api</w:t>
+      </w:r>
+      <w:proofErr w:type="spellEnd"/>
+      <w:r>
+        <w:rPr>
+          <w:rFonts w:ascii="Consolas" w:eastAsia="Times New Roman" w:hAnsi="Consolas" w:cs="Courier New"/>
+          <w:color w:val="24292F"/>
+          <w:sz w:val="20"/>
+          <w:szCs w:val="20"/>
+          <w:bdr w:val="none" w:sz="0" w:space="0" w:color="auto" w:frame="1"/>
+          <w:lang w:eastAsia="en-IN"/>
+        </w:rPr>
+        <w:t>=in28min/hello-world-rest-api:0.0.</w:t>
+      </w:r>
+      <w:proofErr w:type="gramStart"/>
+      <w:r>
+        <w:rPr>
+          <w:rFonts w:ascii="Consolas" w:eastAsia="Times New Roman" w:hAnsi="Consolas" w:cs="Courier New"/>
+          <w:color w:val="24292F"/>
+          <w:sz w:val="20"/>
+          <w:szCs w:val="20"/>
+          <w:bdr w:val="none" w:sz="0" w:space="0" w:color="auto" w:frame="1"/>
+          <w:lang w:eastAsia="en-IN"/>
+        </w:rPr>
+        <w:t>2.RELEASE</w:t>
+      </w:r>
+      <w:proofErr w:type="gramEnd"/>
     </w:p>
     <w:p>
       <w:pPr>
@@ -6696,30 +8120,6 @@
           <w:lang w:eastAsia="en-IN"/>
         </w:rPr>
       </w:pPr>
-      <w:proofErr w:type="spellStart"/>
-      <w:r>
-        <w:rPr>
-          <w:rFonts w:ascii="Consolas" w:eastAsia="Times New Roman" w:hAnsi="Consolas" w:cs="Courier New"/>
-          <w:color w:val="24292F"/>
-          <w:sz w:val="20"/>
-          <w:szCs w:val="20"/>
-          <w:bdr w:val="none" w:sz="0" w:space="0" w:color="auto" w:frame="1"/>
-          <w:lang w:eastAsia="en-IN"/>
-        </w:rPr>
-        <w:t>gcloud</w:t>
-      </w:r>
-      <w:proofErr w:type="spellEnd"/>
-      <w:r>
-        <w:rPr>
-          <w:rFonts w:ascii="Consolas" w:eastAsia="Times New Roman" w:hAnsi="Consolas" w:cs="Courier New"/>
-          <w:color w:val="24292F"/>
-          <w:sz w:val="20"/>
-          <w:szCs w:val="20"/>
-          <w:bdr w:val="none" w:sz="0" w:space="0" w:color="auto" w:frame="1"/>
-          <w:lang w:eastAsia="en-IN"/>
-        </w:rPr>
-        <w:t xml:space="preserve"> container clusters get-credentials in28minutes-cluster --zone us-central1-a --project solid-course-258105</w:t>
-      </w:r>
     </w:p>
     <w:p>
       <w:pPr>
@@ -6761,57 +8161,20 @@
           <w:bdr w:val="none" w:sz="0" w:space="0" w:color="auto" w:frame="1"/>
           <w:lang w:eastAsia="en-IN"/>
         </w:rPr>
-        <w:t>kubectl</w:t>
-      </w:r>
-      <w:proofErr w:type="spellEnd"/>
-      <w:r>
-        <w:rPr>
-          <w:rFonts w:ascii="Consolas" w:eastAsia="Times New Roman" w:hAnsi="Consolas" w:cs="Courier New"/>
-          <w:color w:val="24292F"/>
-          <w:sz w:val="20"/>
-          <w:szCs w:val="20"/>
-          <w:bdr w:val="none" w:sz="0" w:space="0" w:color="auto" w:frame="1"/>
-          <w:lang w:eastAsia="en-IN"/>
-        </w:rPr>
-        <w:t xml:space="preserve"> create deployment hello-world-rest-</w:t>
-      </w:r>
-      <w:proofErr w:type="spellStart"/>
-      <w:r>
-        <w:rPr>
-          <w:rFonts w:ascii="Consolas" w:eastAsia="Times New Roman" w:hAnsi="Consolas" w:cs="Courier New"/>
-          <w:color w:val="24292F"/>
-          <w:sz w:val="20"/>
-          <w:szCs w:val="20"/>
-          <w:bdr w:val="none" w:sz="0" w:space="0" w:color="auto" w:frame="1"/>
-          <w:lang w:eastAsia="en-IN"/>
-        </w:rPr>
-        <w:t>api</w:t>
-      </w:r>
-      <w:proofErr w:type="spellEnd"/>
-      <w:r>
-        <w:rPr>
-          <w:rFonts w:ascii="Consolas" w:eastAsia="Times New Roman" w:hAnsi="Consolas" w:cs="Courier New"/>
-          <w:color w:val="24292F"/>
-          <w:sz w:val="20"/>
-          <w:szCs w:val="20"/>
-          <w:bdr w:val="none" w:sz="0" w:space="0" w:color="auto" w:frame="1"/>
-          <w:lang w:eastAsia="en-IN"/>
-        </w:rPr>
-        <w:t xml:space="preserve"> --image=in28min/hello-world-rest-api:0.0.</w:t>
-      </w:r>
-      <w:proofErr w:type="gramStart"/>
-      <w:r>
-        <w:rPr>
-          <w:rFonts w:ascii="Consolas" w:eastAsia="Times New Roman" w:hAnsi="Consolas" w:cs="Courier New"/>
-          <w:color w:val="24292F"/>
-          <w:sz w:val="20"/>
-          <w:szCs w:val="20"/>
-          <w:bdr w:val="none" w:sz="0" w:space="0" w:color="auto" w:frame="1"/>
-          <w:lang w:eastAsia="en-IN"/>
-        </w:rPr>
-        <w:t>1.RELEASE</w:t>
-      </w:r>
-      <w:proofErr w:type="gramEnd"/>
+        <w:t>gcloud</w:t>
+      </w:r>
+      <w:proofErr w:type="spellEnd"/>
+      <w:r>
+        <w:rPr>
+          <w:rFonts w:ascii="Consolas" w:eastAsia="Times New Roman" w:hAnsi="Consolas" w:cs="Courier New"/>
+          <w:color w:val="24292F"/>
+          <w:sz w:val="20"/>
+          <w:szCs w:val="20"/>
+          <w:bdr w:val="none" w:sz="0" w:space="0" w:color="auto" w:frame="1"/>
+          <w:lang w:eastAsia="en-IN"/>
+        </w:rPr>
+        <w:t xml:space="preserve"> container clusters get-credentials in28minutes-cluster --zone us-central1-a --project solid-course-258105</w:t>
+      </w:r>
     </w:p>
     <w:p>
       <w:pPr>
@@ -6865,7 +8228,7 @@
           <w:bdr w:val="none" w:sz="0" w:space="0" w:color="auto" w:frame="1"/>
           <w:lang w:eastAsia="en-IN"/>
         </w:rPr>
-        <w:t xml:space="preserve"> expose deployment hello-world-rest-</w:t>
+        <w:t xml:space="preserve"> create deployment hello-world-rest-</w:t>
       </w:r>
       <w:proofErr w:type="spellStart"/>
       <w:r>
@@ -6889,32 +8252,21 @@
           <w:bdr w:val="none" w:sz="0" w:space="0" w:color="auto" w:frame="1"/>
           <w:lang w:eastAsia="en-IN"/>
         </w:rPr>
-        <w:t xml:space="preserve"> --type=</w:t>
-      </w:r>
-      <w:proofErr w:type="spellStart"/>
-      <w:r>
-        <w:rPr>
-          <w:rFonts w:ascii="Consolas" w:eastAsia="Times New Roman" w:hAnsi="Consolas" w:cs="Courier New"/>
-          <w:color w:val="24292F"/>
-          <w:sz w:val="20"/>
-          <w:szCs w:val="20"/>
-          <w:bdr w:val="none" w:sz="0" w:space="0" w:color="auto" w:frame="1"/>
-          <w:lang w:eastAsia="en-IN"/>
-        </w:rPr>
-        <w:t>LoadBalancer</w:t>
-      </w:r>
-      <w:proofErr w:type="spellEnd"/>
-      <w:r>
-        <w:rPr>
-          <w:rFonts w:ascii="Consolas" w:eastAsia="Times New Roman" w:hAnsi="Consolas" w:cs="Courier New"/>
-          <w:color w:val="24292F"/>
-          <w:sz w:val="20"/>
-          <w:szCs w:val="20"/>
-          <w:bdr w:val="none" w:sz="0" w:space="0" w:color="auto" w:frame="1"/>
-          <w:lang w:eastAsia="en-IN"/>
-        </w:rPr>
-        <w:t xml:space="preserve"> --port=8080</w:t>
-      </w:r>
+        <w:t xml:space="preserve"> --image=in28min/hello-world-rest-api:0.0.</w:t>
+      </w:r>
+      <w:proofErr w:type="gramStart"/>
+      <w:r>
+        <w:rPr>
+          <w:rFonts w:ascii="Consolas" w:eastAsia="Times New Roman" w:hAnsi="Consolas" w:cs="Courier New"/>
+          <w:color w:val="24292F"/>
+          <w:sz w:val="20"/>
+          <w:szCs w:val="20"/>
+          <w:bdr w:val="none" w:sz="0" w:space="0" w:color="auto" w:frame="1"/>
+          <w:lang w:eastAsia="en-IN"/>
+        </w:rPr>
+        <w:t>1.RELEASE</w:t>
+      </w:r>
+      <w:proofErr w:type="gramEnd"/>
     </w:p>
     <w:p>
       <w:pPr>
@@ -6968,7 +8320,7 @@
           <w:bdr w:val="none" w:sz="0" w:space="0" w:color="auto" w:frame="1"/>
           <w:lang w:eastAsia="en-IN"/>
         </w:rPr>
-        <w:t xml:space="preserve"> set image deployment hello-world-rest-</w:t>
+        <w:t xml:space="preserve"> expose deployment hello-world-rest-</w:t>
       </w:r>
       <w:proofErr w:type="spellStart"/>
       <w:r>
@@ -6992,31 +8344,31 @@
           <w:bdr w:val="none" w:sz="0" w:space="0" w:color="auto" w:frame="1"/>
           <w:lang w:eastAsia="en-IN"/>
         </w:rPr>
-        <w:t xml:space="preserve"> hello-world-rest-</w:t>
-      </w:r>
-      <w:proofErr w:type="spellStart"/>
-      <w:r>
-        <w:rPr>
-          <w:rFonts w:ascii="Consolas" w:eastAsia="Times New Roman" w:hAnsi="Consolas" w:cs="Courier New"/>
-          <w:color w:val="24292F"/>
-          <w:sz w:val="20"/>
-          <w:szCs w:val="20"/>
-          <w:bdr w:val="none" w:sz="0" w:space="0" w:color="auto" w:frame="1"/>
-          <w:lang w:eastAsia="en-IN"/>
-        </w:rPr>
-        <w:t>api</w:t>
-      </w:r>
-      <w:proofErr w:type="spellEnd"/>
-      <w:r>
-        <w:rPr>
-          <w:rFonts w:ascii="Consolas" w:eastAsia="Times New Roman" w:hAnsi="Consolas" w:cs="Courier New"/>
-          <w:color w:val="24292F"/>
-          <w:sz w:val="20"/>
-          <w:szCs w:val="20"/>
-          <w:bdr w:val="none" w:sz="0" w:space="0" w:color="auto" w:frame="1"/>
-          <w:lang w:eastAsia="en-IN"/>
-        </w:rPr>
-        <w:t>=DUMMY_IMAGE:TEST</w:t>
+        <w:t xml:space="preserve"> --type=</w:t>
+      </w:r>
+      <w:proofErr w:type="spellStart"/>
+      <w:r>
+        <w:rPr>
+          <w:rFonts w:ascii="Consolas" w:eastAsia="Times New Roman" w:hAnsi="Consolas" w:cs="Courier New"/>
+          <w:color w:val="24292F"/>
+          <w:sz w:val="20"/>
+          <w:szCs w:val="20"/>
+          <w:bdr w:val="none" w:sz="0" w:space="0" w:color="auto" w:frame="1"/>
+          <w:lang w:eastAsia="en-IN"/>
+        </w:rPr>
+        <w:t>LoadBalancer</w:t>
+      </w:r>
+      <w:proofErr w:type="spellEnd"/>
+      <w:r>
+        <w:rPr>
+          <w:rFonts w:ascii="Consolas" w:eastAsia="Times New Roman" w:hAnsi="Consolas" w:cs="Courier New"/>
+          <w:color w:val="24292F"/>
+          <w:sz w:val="20"/>
+          <w:szCs w:val="20"/>
+          <w:bdr w:val="none" w:sz="0" w:space="0" w:color="auto" w:frame="1"/>
+          <w:lang w:eastAsia="en-IN"/>
+        </w:rPr>
+        <w:t xml:space="preserve"> --port=8080</w:t>
       </w:r>
     </w:p>
     <w:p>
@@ -7071,45 +8423,56 @@
           <w:bdr w:val="none" w:sz="0" w:space="0" w:color="auto" w:frame="1"/>
           <w:lang w:eastAsia="en-IN"/>
         </w:rPr>
-        <w:t xml:space="preserve"> get events --sort-by</w:t>
-      </w:r>
-      <w:proofErr w:type="gramStart"/>
-      <w:r>
-        <w:rPr>
-          <w:rFonts w:ascii="Consolas" w:eastAsia="Times New Roman" w:hAnsi="Consolas" w:cs="Courier New"/>
-          <w:color w:val="24292F"/>
-          <w:sz w:val="20"/>
-          <w:szCs w:val="20"/>
-          <w:bdr w:val="none" w:sz="0" w:space="0" w:color="auto" w:frame="1"/>
-          <w:lang w:eastAsia="en-IN"/>
-        </w:rPr>
-        <w:t>=.</w:t>
-      </w:r>
-      <w:proofErr w:type="spellStart"/>
-      <w:r>
-        <w:rPr>
-          <w:rFonts w:ascii="Consolas" w:eastAsia="Times New Roman" w:hAnsi="Consolas" w:cs="Courier New"/>
-          <w:color w:val="24292F"/>
-          <w:sz w:val="20"/>
-          <w:szCs w:val="20"/>
-          <w:bdr w:val="none" w:sz="0" w:space="0" w:color="auto" w:frame="1"/>
-          <w:lang w:eastAsia="en-IN"/>
-        </w:rPr>
-        <w:t>metadata</w:t>
-      </w:r>
-      <w:proofErr w:type="gramEnd"/>
-      <w:r>
-        <w:rPr>
-          <w:rFonts w:ascii="Consolas" w:eastAsia="Times New Roman" w:hAnsi="Consolas" w:cs="Courier New"/>
-          <w:color w:val="24292F"/>
-          <w:sz w:val="20"/>
-          <w:szCs w:val="20"/>
-          <w:bdr w:val="none" w:sz="0" w:space="0" w:color="auto" w:frame="1"/>
-          <w:lang w:eastAsia="en-IN"/>
-        </w:rPr>
-        <w:t>.creationTimestamp</w:t>
-      </w:r>
-      <w:proofErr w:type="spellEnd"/>
+        <w:t xml:space="preserve"> set image deployment hello-world-rest-</w:t>
+      </w:r>
+      <w:proofErr w:type="spellStart"/>
+      <w:r>
+        <w:rPr>
+          <w:rFonts w:ascii="Consolas" w:eastAsia="Times New Roman" w:hAnsi="Consolas" w:cs="Courier New"/>
+          <w:color w:val="24292F"/>
+          <w:sz w:val="20"/>
+          <w:szCs w:val="20"/>
+          <w:bdr w:val="none" w:sz="0" w:space="0" w:color="auto" w:frame="1"/>
+          <w:lang w:eastAsia="en-IN"/>
+        </w:rPr>
+        <w:t>api</w:t>
+      </w:r>
+      <w:proofErr w:type="spellEnd"/>
+      <w:r>
+        <w:rPr>
+          <w:rFonts w:ascii="Consolas" w:eastAsia="Times New Roman" w:hAnsi="Consolas" w:cs="Courier New"/>
+          <w:color w:val="24292F"/>
+          <w:sz w:val="20"/>
+          <w:szCs w:val="20"/>
+          <w:bdr w:val="none" w:sz="0" w:space="0" w:color="auto" w:frame="1"/>
+          <w:lang w:eastAsia="en-IN"/>
+        </w:rPr>
+        <w:t xml:space="preserve"> hello-world-rest-</w:t>
+      </w:r>
+      <w:proofErr w:type="spellStart"/>
+      <w:r>
+        <w:rPr>
+          <w:rFonts w:ascii="Consolas" w:eastAsia="Times New Roman" w:hAnsi="Consolas" w:cs="Courier New"/>
+          <w:color w:val="24292F"/>
+          <w:sz w:val="20"/>
+          <w:szCs w:val="20"/>
+          <w:bdr w:val="none" w:sz="0" w:space="0" w:color="auto" w:frame="1"/>
+          <w:lang w:eastAsia="en-IN"/>
+        </w:rPr>
+        <w:t>api</w:t>
+      </w:r>
+      <w:proofErr w:type="spellEnd"/>
+      <w:r>
+        <w:rPr>
+          <w:rFonts w:ascii="Consolas" w:eastAsia="Times New Roman" w:hAnsi="Consolas" w:cs="Courier New"/>
+          <w:color w:val="24292F"/>
+          <w:sz w:val="20"/>
+          <w:szCs w:val="20"/>
+          <w:bdr w:val="none" w:sz="0" w:space="0" w:color="auto" w:frame="1"/>
+          <w:lang w:eastAsia="en-IN"/>
+        </w:rPr>
+        <w:t>=DUMMY_IMAGE:TEST</w:t>
+      </w:r>
     </w:p>
     <w:p>
       <w:pPr>
@@ -7163,55 +8526,7 @@
           <w:bdr w:val="none" w:sz="0" w:space="0" w:color="auto" w:frame="1"/>
           <w:lang w:eastAsia="en-IN"/>
         </w:rPr>
-        <w:t xml:space="preserve"> set image deployment hello-world-rest-</w:t>
-      </w:r>
-      <w:proofErr w:type="spellStart"/>
-      <w:r>
-        <w:rPr>
-          <w:rFonts w:ascii="Consolas" w:eastAsia="Times New Roman" w:hAnsi="Consolas" w:cs="Courier New"/>
-          <w:color w:val="24292F"/>
-          <w:sz w:val="20"/>
-          <w:szCs w:val="20"/>
-          <w:bdr w:val="none" w:sz="0" w:space="0" w:color="auto" w:frame="1"/>
-          <w:lang w:eastAsia="en-IN"/>
-        </w:rPr>
-        <w:t>api</w:t>
-      </w:r>
-      <w:proofErr w:type="spellEnd"/>
-      <w:r>
-        <w:rPr>
-          <w:rFonts w:ascii="Consolas" w:eastAsia="Times New Roman" w:hAnsi="Consolas" w:cs="Courier New"/>
-          <w:color w:val="24292F"/>
-          <w:sz w:val="20"/>
-          <w:szCs w:val="20"/>
-          <w:bdr w:val="none" w:sz="0" w:space="0" w:color="auto" w:frame="1"/>
-          <w:lang w:eastAsia="en-IN"/>
-        </w:rPr>
-        <w:t xml:space="preserve"> hello-world-rest-</w:t>
-      </w:r>
-      <w:proofErr w:type="spellStart"/>
-      <w:r>
-        <w:rPr>
-          <w:rFonts w:ascii="Consolas" w:eastAsia="Times New Roman" w:hAnsi="Consolas" w:cs="Courier New"/>
-          <w:color w:val="24292F"/>
-          <w:sz w:val="20"/>
-          <w:szCs w:val="20"/>
-          <w:bdr w:val="none" w:sz="0" w:space="0" w:color="auto" w:frame="1"/>
-          <w:lang w:eastAsia="en-IN"/>
-        </w:rPr>
-        <w:t>api</w:t>
-      </w:r>
-      <w:proofErr w:type="spellEnd"/>
-      <w:r>
-        <w:rPr>
-          <w:rFonts w:ascii="Consolas" w:eastAsia="Times New Roman" w:hAnsi="Consolas" w:cs="Courier New"/>
-          <w:color w:val="24292F"/>
-          <w:sz w:val="20"/>
-          <w:szCs w:val="20"/>
-          <w:bdr w:val="none" w:sz="0" w:space="0" w:color="auto" w:frame="1"/>
-          <w:lang w:eastAsia="en-IN"/>
-        </w:rPr>
-        <w:t>=in28min/hello-world-rest-api:0.0.</w:t>
+        <w:t xml:space="preserve"> get events --sort-by</w:t>
       </w:r>
       <w:proofErr w:type="gramStart"/>
       <w:r>
@@ -7223,9 +8538,33 @@
           <w:bdr w:val="none" w:sz="0" w:space="0" w:color="auto" w:frame="1"/>
           <w:lang w:eastAsia="en-IN"/>
         </w:rPr>
-        <w:t>2.RELEASE</w:t>
+        <w:t>=.</w:t>
+      </w:r>
+      <w:proofErr w:type="spellStart"/>
+      <w:r>
+        <w:rPr>
+          <w:rFonts w:ascii="Consolas" w:eastAsia="Times New Roman" w:hAnsi="Consolas" w:cs="Courier New"/>
+          <w:color w:val="24292F"/>
+          <w:sz w:val="20"/>
+          <w:szCs w:val="20"/>
+          <w:bdr w:val="none" w:sz="0" w:space="0" w:color="auto" w:frame="1"/>
+          <w:lang w:eastAsia="en-IN"/>
+        </w:rPr>
+        <w:t>metadata</w:t>
       </w:r>
       <w:proofErr w:type="gramEnd"/>
+      <w:r>
+        <w:rPr>
+          <w:rFonts w:ascii="Consolas" w:eastAsia="Times New Roman" w:hAnsi="Consolas" w:cs="Courier New"/>
+          <w:color w:val="24292F"/>
+          <w:sz w:val="20"/>
+          <w:szCs w:val="20"/>
+          <w:bdr w:val="none" w:sz="0" w:space="0" w:color="auto" w:frame="1"/>
+          <w:lang w:eastAsia="en-IN"/>
+        </w:rPr>
+        <w:t>.creationTimestamp</w:t>
+      </w:r>
+      <w:proofErr w:type="spellEnd"/>
     </w:p>
     <w:p>
       <w:pPr>
@@ -7279,7 +8618,55 @@
           <w:bdr w:val="none" w:sz="0" w:space="0" w:color="auto" w:frame="1"/>
           <w:lang w:eastAsia="en-IN"/>
         </w:rPr>
-        <w:t xml:space="preserve"> get events --sort-by</w:t>
+        <w:t xml:space="preserve"> set image deployment hello-world-rest-</w:t>
+      </w:r>
+      <w:proofErr w:type="spellStart"/>
+      <w:r>
+        <w:rPr>
+          <w:rFonts w:ascii="Consolas" w:eastAsia="Times New Roman" w:hAnsi="Consolas" w:cs="Courier New"/>
+          <w:color w:val="24292F"/>
+          <w:sz w:val="20"/>
+          <w:szCs w:val="20"/>
+          <w:bdr w:val="none" w:sz="0" w:space="0" w:color="auto" w:frame="1"/>
+          <w:lang w:eastAsia="en-IN"/>
+        </w:rPr>
+        <w:t>api</w:t>
+      </w:r>
+      <w:proofErr w:type="spellEnd"/>
+      <w:r>
+        <w:rPr>
+          <w:rFonts w:ascii="Consolas" w:eastAsia="Times New Roman" w:hAnsi="Consolas" w:cs="Courier New"/>
+          <w:color w:val="24292F"/>
+          <w:sz w:val="20"/>
+          <w:szCs w:val="20"/>
+          <w:bdr w:val="none" w:sz="0" w:space="0" w:color="auto" w:frame="1"/>
+          <w:lang w:eastAsia="en-IN"/>
+        </w:rPr>
+        <w:t xml:space="preserve"> hello-world-rest-</w:t>
+      </w:r>
+      <w:proofErr w:type="spellStart"/>
+      <w:r>
+        <w:rPr>
+          <w:rFonts w:ascii="Consolas" w:eastAsia="Times New Roman" w:hAnsi="Consolas" w:cs="Courier New"/>
+          <w:color w:val="24292F"/>
+          <w:sz w:val="20"/>
+          <w:szCs w:val="20"/>
+          <w:bdr w:val="none" w:sz="0" w:space="0" w:color="auto" w:frame="1"/>
+          <w:lang w:eastAsia="en-IN"/>
+        </w:rPr>
+        <w:t>api</w:t>
+      </w:r>
+      <w:proofErr w:type="spellEnd"/>
+      <w:r>
+        <w:rPr>
+          <w:rFonts w:ascii="Consolas" w:eastAsia="Times New Roman" w:hAnsi="Consolas" w:cs="Courier New"/>
+          <w:color w:val="24292F"/>
+          <w:sz w:val="20"/>
+          <w:szCs w:val="20"/>
+          <w:bdr w:val="none" w:sz="0" w:space="0" w:color="auto" w:frame="1"/>
+          <w:lang w:eastAsia="en-IN"/>
+        </w:rPr>
+        <w:t>=in28min/hello-world-rest-api:0.0.</w:t>
       </w:r>
       <w:proofErr w:type="gramStart"/>
       <w:r>
@@ -7291,33 +8678,9 @@
           <w:bdr w:val="none" w:sz="0" w:space="0" w:color="auto" w:frame="1"/>
           <w:lang w:eastAsia="en-IN"/>
         </w:rPr>
-        <w:t>=.</w:t>
-      </w:r>
-      <w:proofErr w:type="spellStart"/>
-      <w:r>
-        <w:rPr>
-          <w:rFonts w:ascii="Consolas" w:eastAsia="Times New Roman" w:hAnsi="Consolas" w:cs="Courier New"/>
-          <w:color w:val="24292F"/>
-          <w:sz w:val="20"/>
-          <w:szCs w:val="20"/>
-          <w:bdr w:val="none" w:sz="0" w:space="0" w:color="auto" w:frame="1"/>
-          <w:lang w:eastAsia="en-IN"/>
-        </w:rPr>
-        <w:t>metadata</w:t>
+        <w:t>2.RELEASE</w:t>
       </w:r>
       <w:proofErr w:type="gramEnd"/>
-      <w:r>
-        <w:rPr>
-          <w:rFonts w:ascii="Consolas" w:eastAsia="Times New Roman" w:hAnsi="Consolas" w:cs="Courier New"/>
-          <w:color w:val="24292F"/>
-          <w:sz w:val="20"/>
-          <w:szCs w:val="20"/>
-          <w:bdr w:val="none" w:sz="0" w:space="0" w:color="auto" w:frame="1"/>
-          <w:lang w:eastAsia="en-IN"/>
-        </w:rPr>
-        <w:t>.creationTimestamp</w:t>
-      </w:r>
-      <w:proofErr w:type="spellEnd"/>
     </w:p>
     <w:p>
       <w:pPr>
@@ -7371,19 +8734,43 @@
           <w:bdr w:val="none" w:sz="0" w:space="0" w:color="auto" w:frame="1"/>
           <w:lang w:eastAsia="en-IN"/>
         </w:rPr>
-        <w:t xml:space="preserve"> get </w:t>
-      </w:r>
-      <w:proofErr w:type="spellStart"/>
-      <w:r>
-        <w:rPr>
-          <w:rFonts w:ascii="Consolas" w:eastAsia="Times New Roman" w:hAnsi="Consolas" w:cs="Courier New"/>
-          <w:color w:val="24292F"/>
-          <w:sz w:val="20"/>
-          <w:szCs w:val="20"/>
-          <w:bdr w:val="none" w:sz="0" w:space="0" w:color="auto" w:frame="1"/>
-          <w:lang w:eastAsia="en-IN"/>
-        </w:rPr>
-        <w:t>componentstatuses</w:t>
+        <w:t xml:space="preserve"> get events --sort-by</w:t>
+      </w:r>
+      <w:proofErr w:type="gramStart"/>
+      <w:r>
+        <w:rPr>
+          <w:rFonts w:ascii="Consolas" w:eastAsia="Times New Roman" w:hAnsi="Consolas" w:cs="Courier New"/>
+          <w:color w:val="24292F"/>
+          <w:sz w:val="20"/>
+          <w:szCs w:val="20"/>
+          <w:bdr w:val="none" w:sz="0" w:space="0" w:color="auto" w:frame="1"/>
+          <w:lang w:eastAsia="en-IN"/>
+        </w:rPr>
+        <w:t>=.</w:t>
+      </w:r>
+      <w:proofErr w:type="spellStart"/>
+      <w:r>
+        <w:rPr>
+          <w:rFonts w:ascii="Consolas" w:eastAsia="Times New Roman" w:hAnsi="Consolas" w:cs="Courier New"/>
+          <w:color w:val="24292F"/>
+          <w:sz w:val="20"/>
+          <w:szCs w:val="20"/>
+          <w:bdr w:val="none" w:sz="0" w:space="0" w:color="auto" w:frame="1"/>
+          <w:lang w:eastAsia="en-IN"/>
+        </w:rPr>
+        <w:t>metadata</w:t>
+      </w:r>
+      <w:proofErr w:type="gramEnd"/>
+      <w:r>
+        <w:rPr>
+          <w:rFonts w:ascii="Consolas" w:eastAsia="Times New Roman" w:hAnsi="Consolas" w:cs="Courier New"/>
+          <w:color w:val="24292F"/>
+          <w:sz w:val="20"/>
+          <w:szCs w:val="20"/>
+          <w:bdr w:val="none" w:sz="0" w:space="0" w:color="auto" w:frame="1"/>
+          <w:lang w:eastAsia="en-IN"/>
+        </w:rPr>
+        <w:t>.creationTimestamp</w:t>
       </w:r>
       <w:proofErr w:type="spellEnd"/>
     </w:p>
@@ -7439,8 +8826,21 @@
           <w:bdr w:val="none" w:sz="0" w:space="0" w:color="auto" w:frame="1"/>
           <w:lang w:eastAsia="en-IN"/>
         </w:rPr>
-        <w:t xml:space="preserve"> get pods --all-namespaces</w:t>
-      </w:r>
+        <w:t xml:space="preserve"> get </w:t>
+      </w:r>
+      <w:proofErr w:type="spellStart"/>
+      <w:r>
+        <w:rPr>
+          <w:rFonts w:ascii="Consolas" w:eastAsia="Times New Roman" w:hAnsi="Consolas" w:cs="Courier New"/>
+          <w:color w:val="24292F"/>
+          <w:sz w:val="20"/>
+          <w:szCs w:val="20"/>
+          <w:bdr w:val="none" w:sz="0" w:space="0" w:color="auto" w:frame="1"/>
+          <w:lang w:eastAsia="en-IN"/>
+        </w:rPr>
+        <w:t>componentstatuses</w:t>
+      </w:r>
+      <w:proofErr w:type="spellEnd"/>
     </w:p>
     <w:p>
       <w:pPr>
@@ -7472,6 +8872,30 @@
           <w:lang w:eastAsia="en-IN"/>
         </w:rPr>
       </w:pPr>
+      <w:proofErr w:type="spellStart"/>
+      <w:r>
+        <w:rPr>
+          <w:rFonts w:ascii="Consolas" w:eastAsia="Times New Roman" w:hAnsi="Consolas" w:cs="Courier New"/>
+          <w:color w:val="24292F"/>
+          <w:sz w:val="20"/>
+          <w:szCs w:val="20"/>
+          <w:bdr w:val="none" w:sz="0" w:space="0" w:color="auto" w:frame="1"/>
+          <w:lang w:eastAsia="en-IN"/>
+        </w:rPr>
+        <w:t>kubectl</w:t>
+      </w:r>
+      <w:proofErr w:type="spellEnd"/>
+      <w:r>
+        <w:rPr>
+          <w:rFonts w:ascii="Consolas" w:eastAsia="Times New Roman" w:hAnsi="Consolas" w:cs="Courier New"/>
+          <w:color w:val="24292F"/>
+          <w:sz w:val="20"/>
+          <w:szCs w:val="20"/>
+          <w:bdr w:val="none" w:sz="0" w:space="0" w:color="auto" w:frame="1"/>
+          <w:lang w:eastAsia="en-IN"/>
+        </w:rPr>
+        <w:t xml:space="preserve"> get pods --all-namespaces</w:t>
+      </w:r>
     </w:p>
     <w:p>
       <w:pPr>
@@ -7503,30 +8927,6 @@
           <w:lang w:eastAsia="en-IN"/>
         </w:rPr>
       </w:pPr>
-      <w:proofErr w:type="spellStart"/>
-      <w:r>
-        <w:rPr>
-          <w:rFonts w:ascii="Consolas" w:eastAsia="Times New Roman" w:hAnsi="Consolas" w:cs="Courier New"/>
-          <w:color w:val="24292F"/>
-          <w:sz w:val="20"/>
-          <w:szCs w:val="20"/>
-          <w:bdr w:val="none" w:sz="0" w:space="0" w:color="auto" w:frame="1"/>
-          <w:lang w:eastAsia="en-IN"/>
-        </w:rPr>
-        <w:t>kubectl</w:t>
-      </w:r>
-      <w:proofErr w:type="spellEnd"/>
-      <w:r>
-        <w:rPr>
-          <w:rFonts w:ascii="Consolas" w:eastAsia="Times New Roman" w:hAnsi="Consolas" w:cs="Courier New"/>
-          <w:color w:val="24292F"/>
-          <w:sz w:val="20"/>
-          <w:szCs w:val="20"/>
-          <w:bdr w:val="none" w:sz="0" w:space="0" w:color="auto" w:frame="1"/>
-          <w:lang w:eastAsia="en-IN"/>
-        </w:rPr>
-        <w:t xml:space="preserve"> get events</w:t>
-      </w:r>
     </w:p>
     <w:p>
       <w:pPr>
@@ -7580,7 +8980,7 @@
           <w:bdr w:val="none" w:sz="0" w:space="0" w:color="auto" w:frame="1"/>
           <w:lang w:eastAsia="en-IN"/>
         </w:rPr>
-        <w:t xml:space="preserve"> get pods</w:t>
+        <w:t xml:space="preserve"> get events</w:t>
       </w:r>
     </w:p>
     <w:p>
@@ -7635,21 +9035,8 @@
           <w:bdr w:val="none" w:sz="0" w:space="0" w:color="auto" w:frame="1"/>
           <w:lang w:eastAsia="en-IN"/>
         </w:rPr>
-        <w:t xml:space="preserve"> get </w:t>
-      </w:r>
-      <w:proofErr w:type="spellStart"/>
-      <w:r>
-        <w:rPr>
-          <w:rFonts w:ascii="Consolas" w:eastAsia="Times New Roman" w:hAnsi="Consolas" w:cs="Courier New"/>
-          <w:color w:val="24292F"/>
-          <w:sz w:val="20"/>
-          <w:szCs w:val="20"/>
-          <w:bdr w:val="none" w:sz="0" w:space="0" w:color="auto" w:frame="1"/>
-          <w:lang w:eastAsia="en-IN"/>
-        </w:rPr>
-        <w:t>replicaset</w:t>
-      </w:r>
-      <w:proofErr w:type="spellEnd"/>
+        <w:t xml:space="preserve"> get pods</w:t>
+      </w:r>
     </w:p>
     <w:p>
       <w:pPr>
@@ -7703,8 +9090,21 @@
           <w:bdr w:val="none" w:sz="0" w:space="0" w:color="auto" w:frame="1"/>
           <w:lang w:eastAsia="en-IN"/>
         </w:rPr>
-        <w:t xml:space="preserve"> get deployment</w:t>
-      </w:r>
+        <w:t xml:space="preserve"> get </w:t>
+      </w:r>
+      <w:proofErr w:type="spellStart"/>
+      <w:r>
+        <w:rPr>
+          <w:rFonts w:ascii="Consolas" w:eastAsia="Times New Roman" w:hAnsi="Consolas" w:cs="Courier New"/>
+          <w:color w:val="24292F"/>
+          <w:sz w:val="20"/>
+          <w:szCs w:val="20"/>
+          <w:bdr w:val="none" w:sz="0" w:space="0" w:color="auto" w:frame="1"/>
+          <w:lang w:eastAsia="en-IN"/>
+        </w:rPr>
+        <w:t>replicaset</w:t>
+      </w:r>
+      <w:proofErr w:type="spellEnd"/>
     </w:p>
     <w:p>
       <w:pPr>
@@ -7758,7 +9158,7 @@
           <w:bdr w:val="none" w:sz="0" w:space="0" w:color="auto" w:frame="1"/>
           <w:lang w:eastAsia="en-IN"/>
         </w:rPr>
-        <w:t xml:space="preserve"> get service</w:t>
+        <w:t xml:space="preserve"> get deployment</w:t>
       </w:r>
     </w:p>
     <w:p>
@@ -7791,6 +9191,30 @@
           <w:lang w:eastAsia="en-IN"/>
         </w:rPr>
       </w:pPr>
+      <w:proofErr w:type="spellStart"/>
+      <w:r>
+        <w:rPr>
+          <w:rFonts w:ascii="Consolas" w:eastAsia="Times New Roman" w:hAnsi="Consolas" w:cs="Courier New"/>
+          <w:color w:val="24292F"/>
+          <w:sz w:val="20"/>
+          <w:szCs w:val="20"/>
+          <w:bdr w:val="none" w:sz="0" w:space="0" w:color="auto" w:frame="1"/>
+          <w:lang w:eastAsia="en-IN"/>
+        </w:rPr>
+        <w:t>kubectl</w:t>
+      </w:r>
+      <w:proofErr w:type="spellEnd"/>
+      <w:r>
+        <w:rPr>
+          <w:rFonts w:ascii="Consolas" w:eastAsia="Times New Roman" w:hAnsi="Consolas" w:cs="Courier New"/>
+          <w:color w:val="24292F"/>
+          <w:sz w:val="20"/>
+          <w:szCs w:val="20"/>
+          <w:bdr w:val="none" w:sz="0" w:space="0" w:color="auto" w:frame="1"/>
+          <w:lang w:eastAsia="en-IN"/>
+        </w:rPr>
+        <w:t xml:space="preserve"> get service</w:t>
+      </w:r>
     </w:p>
     <w:p>
       <w:pPr>
@@ -7822,30 +9246,6 @@
           <w:lang w:eastAsia="en-IN"/>
         </w:rPr>
       </w:pPr>
-      <w:proofErr w:type="spellStart"/>
-      <w:r>
-        <w:rPr>
-          <w:rFonts w:ascii="Consolas" w:eastAsia="Times New Roman" w:hAnsi="Consolas" w:cs="Courier New"/>
-          <w:color w:val="24292F"/>
-          <w:sz w:val="20"/>
-          <w:szCs w:val="20"/>
-          <w:bdr w:val="none" w:sz="0" w:space="0" w:color="auto" w:frame="1"/>
-          <w:lang w:eastAsia="en-IN"/>
-        </w:rPr>
-        <w:t>kubectl</w:t>
-      </w:r>
-      <w:proofErr w:type="spellEnd"/>
-      <w:r>
-        <w:rPr>
-          <w:rFonts w:ascii="Consolas" w:eastAsia="Times New Roman" w:hAnsi="Consolas" w:cs="Courier New"/>
-          <w:color w:val="24292F"/>
-          <w:sz w:val="20"/>
-          <w:szCs w:val="20"/>
-          <w:bdr w:val="none" w:sz="0" w:space="0" w:color="auto" w:frame="1"/>
-          <w:lang w:eastAsia="en-IN"/>
-        </w:rPr>
-        <w:t xml:space="preserve"> get pods -o wide</w:t>
-      </w:r>
     </w:p>
     <w:p>
       <w:pPr>
@@ -7877,6 +9277,30 @@
           <w:lang w:eastAsia="en-IN"/>
         </w:rPr>
       </w:pPr>
+      <w:proofErr w:type="spellStart"/>
+      <w:r>
+        <w:rPr>
+          <w:rFonts w:ascii="Consolas" w:eastAsia="Times New Roman" w:hAnsi="Consolas" w:cs="Courier New"/>
+          <w:color w:val="24292F"/>
+          <w:sz w:val="20"/>
+          <w:szCs w:val="20"/>
+          <w:bdr w:val="none" w:sz="0" w:space="0" w:color="auto" w:frame="1"/>
+          <w:lang w:eastAsia="en-IN"/>
+        </w:rPr>
+        <w:t>kubectl</w:t>
+      </w:r>
+      <w:proofErr w:type="spellEnd"/>
+      <w:r>
+        <w:rPr>
+          <w:rFonts w:ascii="Consolas" w:eastAsia="Times New Roman" w:hAnsi="Consolas" w:cs="Courier New"/>
+          <w:color w:val="24292F"/>
+          <w:sz w:val="20"/>
+          <w:szCs w:val="20"/>
+          <w:bdr w:val="none" w:sz="0" w:space="0" w:color="auto" w:frame="1"/>
+          <w:lang w:eastAsia="en-IN"/>
+        </w:rPr>
+        <w:t xml:space="preserve"> get pods -o wide</w:t>
+      </w:r>
     </w:p>
     <w:p>
       <w:pPr>
@@ -7908,30 +9332,6 @@
           <w:lang w:eastAsia="en-IN"/>
         </w:rPr>
       </w:pPr>
-      <w:proofErr w:type="spellStart"/>
-      <w:r>
-        <w:rPr>
-          <w:rFonts w:ascii="Consolas" w:eastAsia="Times New Roman" w:hAnsi="Consolas" w:cs="Courier New"/>
-          <w:color w:val="24292F"/>
-          <w:sz w:val="20"/>
-          <w:szCs w:val="20"/>
-          <w:bdr w:val="none" w:sz="0" w:space="0" w:color="auto" w:frame="1"/>
-          <w:lang w:eastAsia="en-IN"/>
-        </w:rPr>
-        <w:t>kubectl</w:t>
-      </w:r>
-      <w:proofErr w:type="spellEnd"/>
-      <w:r>
-        <w:rPr>
-          <w:rFonts w:ascii="Consolas" w:eastAsia="Times New Roman" w:hAnsi="Consolas" w:cs="Courier New"/>
-          <w:color w:val="24292F"/>
-          <w:sz w:val="20"/>
-          <w:szCs w:val="20"/>
-          <w:bdr w:val="none" w:sz="0" w:space="0" w:color="auto" w:frame="1"/>
-          <w:lang w:eastAsia="en-IN"/>
-        </w:rPr>
-        <w:t xml:space="preserve"> explain pods</w:t>
-      </w:r>
     </w:p>
     <w:p>
       <w:pPr>
@@ -7985,7 +9385,7 @@
           <w:bdr w:val="none" w:sz="0" w:space="0" w:color="auto" w:frame="1"/>
           <w:lang w:eastAsia="en-IN"/>
         </w:rPr>
-        <w:t xml:space="preserve"> get pods -o wide</w:t>
+        <w:t xml:space="preserve"> explain pods</w:t>
       </w:r>
     </w:p>
     <w:p>
@@ -8018,6 +9418,30 @@
           <w:lang w:eastAsia="en-IN"/>
         </w:rPr>
       </w:pPr>
+      <w:proofErr w:type="spellStart"/>
+      <w:r>
+        <w:rPr>
+          <w:rFonts w:ascii="Consolas" w:eastAsia="Times New Roman" w:hAnsi="Consolas" w:cs="Courier New"/>
+          <w:color w:val="24292F"/>
+          <w:sz w:val="20"/>
+          <w:szCs w:val="20"/>
+          <w:bdr w:val="none" w:sz="0" w:space="0" w:color="auto" w:frame="1"/>
+          <w:lang w:eastAsia="en-IN"/>
+        </w:rPr>
+        <w:t>kubectl</w:t>
+      </w:r>
+      <w:proofErr w:type="spellEnd"/>
+      <w:r>
+        <w:rPr>
+          <w:rFonts w:ascii="Consolas" w:eastAsia="Times New Roman" w:hAnsi="Consolas" w:cs="Courier New"/>
+          <w:color w:val="24292F"/>
+          <w:sz w:val="20"/>
+          <w:szCs w:val="20"/>
+          <w:bdr w:val="none" w:sz="0" w:space="0" w:color="auto" w:frame="1"/>
+          <w:lang w:eastAsia="en-IN"/>
+        </w:rPr>
+        <w:t xml:space="preserve"> get pods -o wide</w:t>
+      </w:r>
     </w:p>
     <w:p>
       <w:pPr>
@@ -8049,30 +9473,6 @@
           <w:lang w:eastAsia="en-IN"/>
         </w:rPr>
       </w:pPr>
-      <w:proofErr w:type="spellStart"/>
-      <w:r>
-        <w:rPr>
-          <w:rFonts w:ascii="Consolas" w:eastAsia="Times New Roman" w:hAnsi="Consolas" w:cs="Courier New"/>
-          <w:color w:val="24292F"/>
-          <w:sz w:val="20"/>
-          <w:szCs w:val="20"/>
-          <w:bdr w:val="none" w:sz="0" w:space="0" w:color="auto" w:frame="1"/>
-          <w:lang w:eastAsia="en-IN"/>
-        </w:rPr>
-        <w:t>kubectl</w:t>
-      </w:r>
-      <w:proofErr w:type="spellEnd"/>
-      <w:r>
-        <w:rPr>
-          <w:rFonts w:ascii="Consolas" w:eastAsia="Times New Roman" w:hAnsi="Consolas" w:cs="Courier New"/>
-          <w:color w:val="24292F"/>
-          <w:sz w:val="20"/>
-          <w:szCs w:val="20"/>
-          <w:bdr w:val="none" w:sz="0" w:space="0" w:color="auto" w:frame="1"/>
-          <w:lang w:eastAsia="en-IN"/>
-        </w:rPr>
-        <w:t xml:space="preserve"> describe pod hello-world-rest-api-58ff5dd898-9trh2</w:t>
-      </w:r>
     </w:p>
     <w:p>
       <w:pPr>
@@ -8104,6 +9504,30 @@
           <w:lang w:eastAsia="en-IN"/>
         </w:rPr>
       </w:pPr>
+      <w:proofErr w:type="spellStart"/>
+      <w:r>
+        <w:rPr>
+          <w:rFonts w:ascii="Consolas" w:eastAsia="Times New Roman" w:hAnsi="Consolas" w:cs="Courier New"/>
+          <w:color w:val="24292F"/>
+          <w:sz w:val="20"/>
+          <w:szCs w:val="20"/>
+          <w:bdr w:val="none" w:sz="0" w:space="0" w:color="auto" w:frame="1"/>
+          <w:lang w:eastAsia="en-IN"/>
+        </w:rPr>
+        <w:t>kubectl</w:t>
+      </w:r>
+      <w:proofErr w:type="spellEnd"/>
+      <w:r>
+        <w:rPr>
+          <w:rFonts w:ascii="Consolas" w:eastAsia="Times New Roman" w:hAnsi="Consolas" w:cs="Courier New"/>
+          <w:color w:val="24292F"/>
+          <w:sz w:val="20"/>
+          <w:szCs w:val="20"/>
+          <w:bdr w:val="none" w:sz="0" w:space="0" w:color="auto" w:frame="1"/>
+          <w:lang w:eastAsia="en-IN"/>
+        </w:rPr>
+        <w:t xml:space="preserve"> describe pod hello-world-rest-api-58ff5dd898-9trh2</w:t>
+      </w:r>
     </w:p>
     <w:p>
       <w:pPr>
@@ -8135,43 +9559,6 @@
           <w:lang w:eastAsia="en-IN"/>
         </w:rPr>
       </w:pPr>
-      <w:proofErr w:type="spellStart"/>
-      <w:r>
-        <w:rPr>
-          <w:rFonts w:ascii="Consolas" w:eastAsia="Times New Roman" w:hAnsi="Consolas" w:cs="Courier New"/>
-          <w:color w:val="24292F"/>
-          <w:sz w:val="20"/>
-          <w:szCs w:val="20"/>
-          <w:bdr w:val="none" w:sz="0" w:space="0" w:color="auto" w:frame="1"/>
-          <w:lang w:eastAsia="en-IN"/>
-        </w:rPr>
-        <w:t>kubectl</w:t>
-      </w:r>
-      <w:proofErr w:type="spellEnd"/>
-      <w:r>
-        <w:rPr>
-          <w:rFonts w:ascii="Consolas" w:eastAsia="Times New Roman" w:hAnsi="Consolas" w:cs="Courier New"/>
-          <w:color w:val="24292F"/>
-          <w:sz w:val="20"/>
-          <w:szCs w:val="20"/>
-          <w:bdr w:val="none" w:sz="0" w:space="0" w:color="auto" w:frame="1"/>
-          <w:lang w:eastAsia="en-IN"/>
-        </w:rPr>
-        <w:t xml:space="preserve"> get </w:t>
-      </w:r>
-      <w:proofErr w:type="spellStart"/>
-      <w:r>
-        <w:rPr>
-          <w:rFonts w:ascii="Consolas" w:eastAsia="Times New Roman" w:hAnsi="Consolas" w:cs="Courier New"/>
-          <w:color w:val="24292F"/>
-          <w:sz w:val="20"/>
-          <w:szCs w:val="20"/>
-          <w:bdr w:val="none" w:sz="0" w:space="0" w:color="auto" w:frame="1"/>
-          <w:lang w:eastAsia="en-IN"/>
-        </w:rPr>
-        <w:t>replicasets</w:t>
-      </w:r>
-      <w:proofErr w:type="spellEnd"/>
     </w:p>
     <w:p>
       <w:pPr>
@@ -8237,7 +9624,7 @@
           <w:bdr w:val="none" w:sz="0" w:space="0" w:color="auto" w:frame="1"/>
           <w:lang w:eastAsia="en-IN"/>
         </w:rPr>
-        <w:t>replicaset</w:t>
+        <w:t>replicasets</w:t>
       </w:r>
       <w:proofErr w:type="spellEnd"/>
     </w:p>
@@ -8271,6 +9658,43 @@
           <w:lang w:eastAsia="en-IN"/>
         </w:rPr>
       </w:pPr>
+      <w:proofErr w:type="spellStart"/>
+      <w:r>
+        <w:rPr>
+          <w:rFonts w:ascii="Consolas" w:eastAsia="Times New Roman" w:hAnsi="Consolas" w:cs="Courier New"/>
+          <w:color w:val="24292F"/>
+          <w:sz w:val="20"/>
+          <w:szCs w:val="20"/>
+          <w:bdr w:val="none" w:sz="0" w:space="0" w:color="auto" w:frame="1"/>
+          <w:lang w:eastAsia="en-IN"/>
+        </w:rPr>
+        <w:t>kubectl</w:t>
+      </w:r>
+      <w:proofErr w:type="spellEnd"/>
+      <w:r>
+        <w:rPr>
+          <w:rFonts w:ascii="Consolas" w:eastAsia="Times New Roman" w:hAnsi="Consolas" w:cs="Courier New"/>
+          <w:color w:val="24292F"/>
+          <w:sz w:val="20"/>
+          <w:szCs w:val="20"/>
+          <w:bdr w:val="none" w:sz="0" w:space="0" w:color="auto" w:frame="1"/>
+          <w:lang w:eastAsia="en-IN"/>
+        </w:rPr>
+        <w:t xml:space="preserve"> get </w:t>
+      </w:r>
+      <w:proofErr w:type="spellStart"/>
+      <w:r>
+        <w:rPr>
+          <w:rFonts w:ascii="Consolas" w:eastAsia="Times New Roman" w:hAnsi="Consolas" w:cs="Courier New"/>
+          <w:color w:val="24292F"/>
+          <w:sz w:val="20"/>
+          <w:szCs w:val="20"/>
+          <w:bdr w:val="none" w:sz="0" w:space="0" w:color="auto" w:frame="1"/>
+          <w:lang w:eastAsia="en-IN"/>
+        </w:rPr>
+        <w:t>replicaset</w:t>
+      </w:r>
+      <w:proofErr w:type="spellEnd"/>
     </w:p>
     <w:p>
       <w:pPr>
@@ -8302,54 +9726,6 @@
           <w:lang w:eastAsia="en-IN"/>
         </w:rPr>
       </w:pPr>
-      <w:proofErr w:type="spellStart"/>
-      <w:r>
-        <w:rPr>
-          <w:rFonts w:ascii="Consolas" w:eastAsia="Times New Roman" w:hAnsi="Consolas" w:cs="Courier New"/>
-          <w:color w:val="24292F"/>
-          <w:sz w:val="20"/>
-          <w:szCs w:val="20"/>
-          <w:bdr w:val="none" w:sz="0" w:space="0" w:color="auto" w:frame="1"/>
-          <w:lang w:eastAsia="en-IN"/>
-        </w:rPr>
-        <w:t>kubectl</w:t>
-      </w:r>
-      <w:proofErr w:type="spellEnd"/>
-      <w:r>
-        <w:rPr>
-          <w:rFonts w:ascii="Consolas" w:eastAsia="Times New Roman" w:hAnsi="Consolas" w:cs="Courier New"/>
-          <w:color w:val="24292F"/>
-          <w:sz w:val="20"/>
-          <w:szCs w:val="20"/>
-          <w:bdr w:val="none" w:sz="0" w:space="0" w:color="auto" w:frame="1"/>
-          <w:lang w:eastAsia="en-IN"/>
-        </w:rPr>
-        <w:t xml:space="preserve"> scale deployment hello-world-rest-</w:t>
-      </w:r>
-      <w:proofErr w:type="spellStart"/>
-      <w:r>
-        <w:rPr>
-          <w:rFonts w:ascii="Consolas" w:eastAsia="Times New Roman" w:hAnsi="Consolas" w:cs="Courier New"/>
-          <w:color w:val="24292F"/>
-          <w:sz w:val="20"/>
-          <w:szCs w:val="20"/>
-          <w:bdr w:val="none" w:sz="0" w:space="0" w:color="auto" w:frame="1"/>
-          <w:lang w:eastAsia="en-IN"/>
-        </w:rPr>
-        <w:t>api</w:t>
-      </w:r>
-      <w:proofErr w:type="spellEnd"/>
-      <w:r>
-        <w:rPr>
-          <w:rFonts w:ascii="Consolas" w:eastAsia="Times New Roman" w:hAnsi="Consolas" w:cs="Courier New"/>
-          <w:color w:val="24292F"/>
-          <w:sz w:val="20"/>
-          <w:szCs w:val="20"/>
-          <w:bdr w:val="none" w:sz="0" w:space="0" w:color="auto" w:frame="1"/>
-          <w:lang w:eastAsia="en-IN"/>
-        </w:rPr>
-        <w:t xml:space="preserve"> --replicas=3</w:t>
-      </w:r>
     </w:p>
     <w:p>
       <w:pPr>
@@ -8403,7 +9779,31 @@
           <w:bdr w:val="none" w:sz="0" w:space="0" w:color="auto" w:frame="1"/>
           <w:lang w:eastAsia="en-IN"/>
         </w:rPr>
-        <w:t xml:space="preserve"> get pods</w:t>
+        <w:t xml:space="preserve"> scale deployment hello-world-rest-</w:t>
+      </w:r>
+      <w:proofErr w:type="spellStart"/>
+      <w:r>
+        <w:rPr>
+          <w:rFonts w:ascii="Consolas" w:eastAsia="Times New Roman" w:hAnsi="Consolas" w:cs="Courier New"/>
+          <w:color w:val="24292F"/>
+          <w:sz w:val="20"/>
+          <w:szCs w:val="20"/>
+          <w:bdr w:val="none" w:sz="0" w:space="0" w:color="auto" w:frame="1"/>
+          <w:lang w:eastAsia="en-IN"/>
+        </w:rPr>
+        <w:t>api</w:t>
+      </w:r>
+      <w:proofErr w:type="spellEnd"/>
+      <w:r>
+        <w:rPr>
+          <w:rFonts w:ascii="Consolas" w:eastAsia="Times New Roman" w:hAnsi="Consolas" w:cs="Courier New"/>
+          <w:color w:val="24292F"/>
+          <w:sz w:val="20"/>
+          <w:szCs w:val="20"/>
+          <w:bdr w:val="none" w:sz="0" w:space="0" w:color="auto" w:frame="1"/>
+          <w:lang w:eastAsia="en-IN"/>
+        </w:rPr>
+        <w:t xml:space="preserve"> --replicas=3</w:t>
       </w:r>
     </w:p>
     <w:p>
@@ -8458,21 +9858,8 @@
           <w:bdr w:val="none" w:sz="0" w:space="0" w:color="auto" w:frame="1"/>
           <w:lang w:eastAsia="en-IN"/>
         </w:rPr>
-        <w:t xml:space="preserve"> get </w:t>
-      </w:r>
-      <w:proofErr w:type="spellStart"/>
-      <w:r>
-        <w:rPr>
-          <w:rFonts w:ascii="Consolas" w:eastAsia="Times New Roman" w:hAnsi="Consolas" w:cs="Courier New"/>
-          <w:color w:val="24292F"/>
-          <w:sz w:val="20"/>
-          <w:szCs w:val="20"/>
-          <w:bdr w:val="none" w:sz="0" w:space="0" w:color="auto" w:frame="1"/>
-          <w:lang w:eastAsia="en-IN"/>
-        </w:rPr>
-        <w:t>replicaset</w:t>
-      </w:r>
-      <w:proofErr w:type="spellEnd"/>
+        <w:t xml:space="preserve"> get pods</w:t>
+      </w:r>
     </w:p>
     <w:p>
       <w:pPr>
@@ -8526,8 +9913,21 @@
           <w:bdr w:val="none" w:sz="0" w:space="0" w:color="auto" w:frame="1"/>
           <w:lang w:eastAsia="en-IN"/>
         </w:rPr>
-        <w:t xml:space="preserve"> get events</w:t>
-      </w:r>
+        <w:t xml:space="preserve"> get </w:t>
+      </w:r>
+      <w:proofErr w:type="spellStart"/>
+      <w:r>
+        <w:rPr>
+          <w:rFonts w:ascii="Consolas" w:eastAsia="Times New Roman" w:hAnsi="Consolas" w:cs="Courier New"/>
+          <w:color w:val="24292F"/>
+          <w:sz w:val="20"/>
+          <w:szCs w:val="20"/>
+          <w:bdr w:val="none" w:sz="0" w:space="0" w:color="auto" w:frame="1"/>
+          <w:lang w:eastAsia="en-IN"/>
+        </w:rPr>
+        <w:t>replicaset</w:t>
+      </w:r>
+      <w:proofErr w:type="spellEnd"/>
     </w:p>
     <w:p>
       <w:pPr>
@@ -8581,45 +9981,8 @@
           <w:bdr w:val="none" w:sz="0" w:space="0" w:color="auto" w:frame="1"/>
           <w:lang w:eastAsia="en-IN"/>
         </w:rPr>
-        <w:t xml:space="preserve"> get events --sort.by</w:t>
-      </w:r>
-      <w:proofErr w:type="gramStart"/>
-      <w:r>
-        <w:rPr>
-          <w:rFonts w:ascii="Consolas" w:eastAsia="Times New Roman" w:hAnsi="Consolas" w:cs="Courier New"/>
-          <w:color w:val="24292F"/>
-          <w:sz w:val="20"/>
-          <w:szCs w:val="20"/>
-          <w:bdr w:val="none" w:sz="0" w:space="0" w:color="auto" w:frame="1"/>
-          <w:lang w:eastAsia="en-IN"/>
-        </w:rPr>
-        <w:t>=.</w:t>
-      </w:r>
-      <w:proofErr w:type="spellStart"/>
-      <w:r>
-        <w:rPr>
-          <w:rFonts w:ascii="Consolas" w:eastAsia="Times New Roman" w:hAnsi="Consolas" w:cs="Courier New"/>
-          <w:color w:val="24292F"/>
-          <w:sz w:val="20"/>
-          <w:szCs w:val="20"/>
-          <w:bdr w:val="none" w:sz="0" w:space="0" w:color="auto" w:frame="1"/>
-          <w:lang w:eastAsia="en-IN"/>
-        </w:rPr>
-        <w:t>metadata</w:t>
-      </w:r>
-      <w:proofErr w:type="gramEnd"/>
-      <w:r>
-        <w:rPr>
-          <w:rFonts w:ascii="Consolas" w:eastAsia="Times New Roman" w:hAnsi="Consolas" w:cs="Courier New"/>
-          <w:color w:val="24292F"/>
-          <w:sz w:val="20"/>
-          <w:szCs w:val="20"/>
-          <w:bdr w:val="none" w:sz="0" w:space="0" w:color="auto" w:frame="1"/>
-          <w:lang w:eastAsia="en-IN"/>
-        </w:rPr>
-        <w:t>.creationTimestamp</w:t>
-      </w:r>
-      <w:proofErr w:type="spellEnd"/>
+        <w:t xml:space="preserve"> get events</w:t>
+      </w:r>
     </w:p>
     <w:p>
       <w:pPr>
@@ -8651,6 +10014,67 @@
           <w:lang w:eastAsia="en-IN"/>
         </w:rPr>
       </w:pPr>
+      <w:proofErr w:type="spellStart"/>
+      <w:r>
+        <w:rPr>
+          <w:rFonts w:ascii="Consolas" w:eastAsia="Times New Roman" w:hAnsi="Consolas" w:cs="Courier New"/>
+          <w:color w:val="24292F"/>
+          <w:sz w:val="20"/>
+          <w:szCs w:val="20"/>
+          <w:bdr w:val="none" w:sz="0" w:space="0" w:color="auto" w:frame="1"/>
+          <w:lang w:eastAsia="en-IN"/>
+        </w:rPr>
+        <w:t>kubectl</w:t>
+      </w:r>
+      <w:proofErr w:type="spellEnd"/>
+      <w:r>
+        <w:rPr>
+          <w:rFonts w:ascii="Consolas" w:eastAsia="Times New Roman" w:hAnsi="Consolas" w:cs="Courier New"/>
+          <w:color w:val="24292F"/>
+          <w:sz w:val="20"/>
+          <w:szCs w:val="20"/>
+          <w:bdr w:val="none" w:sz="0" w:space="0" w:color="auto" w:frame="1"/>
+          <w:lang w:eastAsia="en-IN"/>
+        </w:rPr>
+        <w:t xml:space="preserve"> get events --sort.by</w:t>
+      </w:r>
+      <w:proofErr w:type="gramStart"/>
+      <w:r>
+        <w:rPr>
+          <w:rFonts w:ascii="Consolas" w:eastAsia="Times New Roman" w:hAnsi="Consolas" w:cs="Courier New"/>
+          <w:color w:val="24292F"/>
+          <w:sz w:val="20"/>
+          <w:szCs w:val="20"/>
+          <w:bdr w:val="none" w:sz="0" w:space="0" w:color="auto" w:frame="1"/>
+          <w:lang w:eastAsia="en-IN"/>
+        </w:rPr>
+        <w:t>=.</w:t>
+      </w:r>
+      <w:proofErr w:type="spellStart"/>
+      <w:r>
+        <w:rPr>
+          <w:rFonts w:ascii="Consolas" w:eastAsia="Times New Roman" w:hAnsi="Consolas" w:cs="Courier New"/>
+          <w:color w:val="24292F"/>
+          <w:sz w:val="20"/>
+          <w:szCs w:val="20"/>
+          <w:bdr w:val="none" w:sz="0" w:space="0" w:color="auto" w:frame="1"/>
+          <w:lang w:eastAsia="en-IN"/>
+        </w:rPr>
+        <w:t>metadata</w:t>
+      </w:r>
+      <w:proofErr w:type="gramEnd"/>
+      <w:r>
+        <w:rPr>
+          <w:rFonts w:ascii="Consolas" w:eastAsia="Times New Roman" w:hAnsi="Consolas" w:cs="Courier New"/>
+          <w:color w:val="24292F"/>
+          <w:sz w:val="20"/>
+          <w:szCs w:val="20"/>
+          <w:bdr w:val="none" w:sz="0" w:space="0" w:color="auto" w:frame="1"/>
+          <w:lang w:eastAsia="en-IN"/>
+        </w:rPr>
+        <w:t>.creationTimestamp</w:t>
+      </w:r>
+      <w:proofErr w:type="spellEnd"/>
     </w:p>
     <w:p>
       <w:pPr>
@@ -8682,43 +10106,6 @@
           <w:lang w:eastAsia="en-IN"/>
         </w:rPr>
       </w:pPr>
-      <w:proofErr w:type="spellStart"/>
-      <w:r>
-        <w:rPr>
-          <w:rFonts w:ascii="Consolas" w:eastAsia="Times New Roman" w:hAnsi="Consolas" w:cs="Courier New"/>
-          <w:color w:val="24292F"/>
-          <w:sz w:val="20"/>
-          <w:szCs w:val="20"/>
-          <w:bdr w:val="none" w:sz="0" w:space="0" w:color="auto" w:frame="1"/>
-          <w:lang w:eastAsia="en-IN"/>
-        </w:rPr>
-        <w:t>kubectl</w:t>
-      </w:r>
-      <w:proofErr w:type="spellEnd"/>
-      <w:r>
-        <w:rPr>
-          <w:rFonts w:ascii="Consolas" w:eastAsia="Times New Roman" w:hAnsi="Consolas" w:cs="Courier New"/>
-          <w:color w:val="24292F"/>
-          <w:sz w:val="20"/>
-          <w:szCs w:val="20"/>
-          <w:bdr w:val="none" w:sz="0" w:space="0" w:color="auto" w:frame="1"/>
-          <w:lang w:eastAsia="en-IN"/>
-        </w:rPr>
-        <w:t xml:space="preserve"> get </w:t>
-      </w:r>
-      <w:proofErr w:type="spellStart"/>
-      <w:r>
-        <w:rPr>
-          <w:rFonts w:ascii="Consolas" w:eastAsia="Times New Roman" w:hAnsi="Consolas" w:cs="Courier New"/>
-          <w:color w:val="24292F"/>
-          <w:sz w:val="20"/>
-          <w:szCs w:val="20"/>
-          <w:bdr w:val="none" w:sz="0" w:space="0" w:color="auto" w:frame="1"/>
-          <w:lang w:eastAsia="en-IN"/>
-        </w:rPr>
-        <w:t>rs</w:t>
-      </w:r>
-      <w:proofErr w:type="spellEnd"/>
     </w:p>
     <w:p>
       <w:pPr>
@@ -8787,17 +10174,6 @@
         <w:t>rs</w:t>
       </w:r>
       <w:proofErr w:type="spellEnd"/>
-      <w:r>
-        <w:rPr>
-          <w:rFonts w:ascii="Consolas" w:eastAsia="Times New Roman" w:hAnsi="Consolas" w:cs="Courier New"/>
-          <w:color w:val="24292F"/>
-          <w:sz w:val="20"/>
-          <w:szCs w:val="20"/>
-          <w:bdr w:val="none" w:sz="0" w:space="0" w:color="auto" w:frame="1"/>
-          <w:lang w:eastAsia="en-IN"/>
-        </w:rPr>
-        <w:t xml:space="preserve"> -o wide</w:t>
-      </w:r>
     </w:p>
     <w:p>
       <w:pPr>
@@ -8851,55 +10227,31 @@
           <w:bdr w:val="none" w:sz="0" w:space="0" w:color="auto" w:frame="1"/>
           <w:lang w:eastAsia="en-IN"/>
         </w:rPr>
-        <w:t xml:space="preserve"> set image deployment hello-world-rest-</w:t>
-      </w:r>
-      <w:proofErr w:type="spellStart"/>
-      <w:r>
-        <w:rPr>
-          <w:rFonts w:ascii="Consolas" w:eastAsia="Times New Roman" w:hAnsi="Consolas" w:cs="Courier New"/>
-          <w:color w:val="24292F"/>
-          <w:sz w:val="20"/>
-          <w:szCs w:val="20"/>
-          <w:bdr w:val="none" w:sz="0" w:space="0" w:color="auto" w:frame="1"/>
-          <w:lang w:eastAsia="en-IN"/>
-        </w:rPr>
-        <w:t>api</w:t>
-      </w:r>
-      <w:proofErr w:type="spellEnd"/>
-      <w:r>
-        <w:rPr>
-          <w:rFonts w:ascii="Consolas" w:eastAsia="Times New Roman" w:hAnsi="Consolas" w:cs="Courier New"/>
-          <w:color w:val="24292F"/>
-          <w:sz w:val="20"/>
-          <w:szCs w:val="20"/>
-          <w:bdr w:val="none" w:sz="0" w:space="0" w:color="auto" w:frame="1"/>
-          <w:lang w:eastAsia="en-IN"/>
-        </w:rPr>
-        <w:t xml:space="preserve"> hello-world-rest-</w:t>
-      </w:r>
-      <w:proofErr w:type="spellStart"/>
-      <w:r>
-        <w:rPr>
-          <w:rFonts w:ascii="Consolas" w:eastAsia="Times New Roman" w:hAnsi="Consolas" w:cs="Courier New"/>
-          <w:color w:val="24292F"/>
-          <w:sz w:val="20"/>
-          <w:szCs w:val="20"/>
-          <w:bdr w:val="none" w:sz="0" w:space="0" w:color="auto" w:frame="1"/>
-          <w:lang w:eastAsia="en-IN"/>
-        </w:rPr>
-        <w:t>api</w:t>
-      </w:r>
-      <w:proofErr w:type="spellEnd"/>
-      <w:r>
-        <w:rPr>
-          <w:rFonts w:ascii="Consolas" w:eastAsia="Times New Roman" w:hAnsi="Consolas" w:cs="Courier New"/>
-          <w:color w:val="24292F"/>
-          <w:sz w:val="20"/>
-          <w:szCs w:val="20"/>
-          <w:bdr w:val="none" w:sz="0" w:space="0" w:color="auto" w:frame="1"/>
-          <w:lang w:eastAsia="en-IN"/>
-        </w:rPr>
-        <w:t>=DUMMY_IMAGE:TEST</w:t>
+        <w:t xml:space="preserve"> get </w:t>
+      </w:r>
+      <w:proofErr w:type="spellStart"/>
+      <w:r>
+        <w:rPr>
+          <w:rFonts w:ascii="Consolas" w:eastAsia="Times New Roman" w:hAnsi="Consolas" w:cs="Courier New"/>
+          <w:color w:val="24292F"/>
+          <w:sz w:val="20"/>
+          <w:szCs w:val="20"/>
+          <w:bdr w:val="none" w:sz="0" w:space="0" w:color="auto" w:frame="1"/>
+          <w:lang w:eastAsia="en-IN"/>
+        </w:rPr>
+        <w:t>rs</w:t>
+      </w:r>
+      <w:proofErr w:type="spellEnd"/>
+      <w:r>
+        <w:rPr>
+          <w:rFonts w:ascii="Consolas" w:eastAsia="Times New Roman" w:hAnsi="Consolas" w:cs="Courier New"/>
+          <w:color w:val="24292F"/>
+          <w:sz w:val="20"/>
+          <w:szCs w:val="20"/>
+          <w:bdr w:val="none" w:sz="0" w:space="0" w:color="auto" w:frame="1"/>
+          <w:lang w:eastAsia="en-IN"/>
+        </w:rPr>
+        <w:t xml:space="preserve"> -o wide</w:t>
       </w:r>
     </w:p>
     <w:p>
@@ -8954,31 +10306,55 @@
           <w:bdr w:val="none" w:sz="0" w:space="0" w:color="auto" w:frame="1"/>
           <w:lang w:eastAsia="en-IN"/>
         </w:rPr>
-        <w:t xml:space="preserve"> get </w:t>
-      </w:r>
-      <w:proofErr w:type="spellStart"/>
-      <w:r>
-        <w:rPr>
-          <w:rFonts w:ascii="Consolas" w:eastAsia="Times New Roman" w:hAnsi="Consolas" w:cs="Courier New"/>
-          <w:color w:val="24292F"/>
-          <w:sz w:val="20"/>
-          <w:szCs w:val="20"/>
-          <w:bdr w:val="none" w:sz="0" w:space="0" w:color="auto" w:frame="1"/>
-          <w:lang w:eastAsia="en-IN"/>
-        </w:rPr>
-        <w:t>rs</w:t>
-      </w:r>
-      <w:proofErr w:type="spellEnd"/>
-      <w:r>
-        <w:rPr>
-          <w:rFonts w:ascii="Consolas" w:eastAsia="Times New Roman" w:hAnsi="Consolas" w:cs="Courier New"/>
-          <w:color w:val="24292F"/>
-          <w:sz w:val="20"/>
-          <w:szCs w:val="20"/>
-          <w:bdr w:val="none" w:sz="0" w:space="0" w:color="auto" w:frame="1"/>
-          <w:lang w:eastAsia="en-IN"/>
-        </w:rPr>
-        <w:t xml:space="preserve"> -o wide</w:t>
+        <w:t xml:space="preserve"> set image deployment hello-world-rest-</w:t>
+      </w:r>
+      <w:proofErr w:type="spellStart"/>
+      <w:r>
+        <w:rPr>
+          <w:rFonts w:ascii="Consolas" w:eastAsia="Times New Roman" w:hAnsi="Consolas" w:cs="Courier New"/>
+          <w:color w:val="24292F"/>
+          <w:sz w:val="20"/>
+          <w:szCs w:val="20"/>
+          <w:bdr w:val="none" w:sz="0" w:space="0" w:color="auto" w:frame="1"/>
+          <w:lang w:eastAsia="en-IN"/>
+        </w:rPr>
+        <w:t>api</w:t>
+      </w:r>
+      <w:proofErr w:type="spellEnd"/>
+      <w:r>
+        <w:rPr>
+          <w:rFonts w:ascii="Consolas" w:eastAsia="Times New Roman" w:hAnsi="Consolas" w:cs="Courier New"/>
+          <w:color w:val="24292F"/>
+          <w:sz w:val="20"/>
+          <w:szCs w:val="20"/>
+          <w:bdr w:val="none" w:sz="0" w:space="0" w:color="auto" w:frame="1"/>
+          <w:lang w:eastAsia="en-IN"/>
+        </w:rPr>
+        <w:t xml:space="preserve"> hello-world-rest-</w:t>
+      </w:r>
+      <w:proofErr w:type="spellStart"/>
+      <w:r>
+        <w:rPr>
+          <w:rFonts w:ascii="Consolas" w:eastAsia="Times New Roman" w:hAnsi="Consolas" w:cs="Courier New"/>
+          <w:color w:val="24292F"/>
+          <w:sz w:val="20"/>
+          <w:szCs w:val="20"/>
+          <w:bdr w:val="none" w:sz="0" w:space="0" w:color="auto" w:frame="1"/>
+          <w:lang w:eastAsia="en-IN"/>
+        </w:rPr>
+        <w:t>api</w:t>
+      </w:r>
+      <w:proofErr w:type="spellEnd"/>
+      <w:r>
+        <w:rPr>
+          <w:rFonts w:ascii="Consolas" w:eastAsia="Times New Roman" w:hAnsi="Consolas" w:cs="Courier New"/>
+          <w:color w:val="24292F"/>
+          <w:sz w:val="20"/>
+          <w:szCs w:val="20"/>
+          <w:bdr w:val="none" w:sz="0" w:space="0" w:color="auto" w:frame="1"/>
+          <w:lang w:eastAsia="en-IN"/>
+        </w:rPr>
+        <w:t>=DUMMY_IMAGE:TEST</w:t>
       </w:r>
     </w:p>
     <w:p>
@@ -9033,7 +10409,31 @@
           <w:bdr w:val="none" w:sz="0" w:space="0" w:color="auto" w:frame="1"/>
           <w:lang w:eastAsia="en-IN"/>
         </w:rPr>
-        <w:t xml:space="preserve"> get pods</w:t>
+        <w:t xml:space="preserve"> get </w:t>
+      </w:r>
+      <w:proofErr w:type="spellStart"/>
+      <w:r>
+        <w:rPr>
+          <w:rFonts w:ascii="Consolas" w:eastAsia="Times New Roman" w:hAnsi="Consolas" w:cs="Courier New"/>
+          <w:color w:val="24292F"/>
+          <w:sz w:val="20"/>
+          <w:szCs w:val="20"/>
+          <w:bdr w:val="none" w:sz="0" w:space="0" w:color="auto" w:frame="1"/>
+          <w:lang w:eastAsia="en-IN"/>
+        </w:rPr>
+        <w:t>rs</w:t>
+      </w:r>
+      <w:proofErr w:type="spellEnd"/>
+      <w:r>
+        <w:rPr>
+          <w:rFonts w:ascii="Consolas" w:eastAsia="Times New Roman" w:hAnsi="Consolas" w:cs="Courier New"/>
+          <w:color w:val="24292F"/>
+          <w:sz w:val="20"/>
+          <w:szCs w:val="20"/>
+          <w:bdr w:val="none" w:sz="0" w:space="0" w:color="auto" w:frame="1"/>
+          <w:lang w:eastAsia="en-IN"/>
+        </w:rPr>
+        <w:t xml:space="preserve"> -o wide</w:t>
       </w:r>
     </w:p>
     <w:p>
@@ -9088,7 +10488,7 @@
           <w:bdr w:val="none" w:sz="0" w:space="0" w:color="auto" w:frame="1"/>
           <w:lang w:eastAsia="en-IN"/>
         </w:rPr>
-        <w:t xml:space="preserve"> describe pod hello-world-rest-api-85995ddd5c-msjsm</w:t>
+        <w:t xml:space="preserve"> get pods</w:t>
       </w:r>
     </w:p>
     <w:p>
@@ -9143,45 +10543,8 @@
           <w:bdr w:val="none" w:sz="0" w:space="0" w:color="auto" w:frame="1"/>
           <w:lang w:eastAsia="en-IN"/>
         </w:rPr>
-        <w:t xml:space="preserve"> get events --sort-by</w:t>
-      </w:r>
-      <w:proofErr w:type="gramStart"/>
-      <w:r>
-        <w:rPr>
-          <w:rFonts w:ascii="Consolas" w:eastAsia="Times New Roman" w:hAnsi="Consolas" w:cs="Courier New"/>
-          <w:color w:val="24292F"/>
-          <w:sz w:val="20"/>
-          <w:szCs w:val="20"/>
-          <w:bdr w:val="none" w:sz="0" w:space="0" w:color="auto" w:frame="1"/>
-          <w:lang w:eastAsia="en-IN"/>
-        </w:rPr>
-        <w:t>=.</w:t>
-      </w:r>
-      <w:proofErr w:type="spellStart"/>
-      <w:r>
-        <w:rPr>
-          <w:rFonts w:ascii="Consolas" w:eastAsia="Times New Roman" w:hAnsi="Consolas" w:cs="Courier New"/>
-          <w:color w:val="24292F"/>
-          <w:sz w:val="20"/>
-          <w:szCs w:val="20"/>
-          <w:bdr w:val="none" w:sz="0" w:space="0" w:color="auto" w:frame="1"/>
-          <w:lang w:eastAsia="en-IN"/>
-        </w:rPr>
-        <w:t>metadata</w:t>
-      </w:r>
-      <w:proofErr w:type="gramEnd"/>
-      <w:r>
-        <w:rPr>
-          <w:rFonts w:ascii="Consolas" w:eastAsia="Times New Roman" w:hAnsi="Consolas" w:cs="Courier New"/>
-          <w:color w:val="24292F"/>
-          <w:sz w:val="20"/>
-          <w:szCs w:val="20"/>
-          <w:bdr w:val="none" w:sz="0" w:space="0" w:color="auto" w:frame="1"/>
-          <w:lang w:eastAsia="en-IN"/>
-        </w:rPr>
-        <w:t>.creationTimestamp</w:t>
-      </w:r>
-      <w:proofErr w:type="spellEnd"/>
+        <w:t xml:space="preserve"> describe pod hello-world-rest-api-85995ddd5c-msjsm</w:t>
+      </w:r>
     </w:p>
     <w:p>
       <w:pPr>
@@ -9213,6 +10576,67 @@
           <w:lang w:eastAsia="en-IN"/>
         </w:rPr>
       </w:pPr>
+      <w:proofErr w:type="spellStart"/>
+      <w:r>
+        <w:rPr>
+          <w:rFonts w:ascii="Consolas" w:eastAsia="Times New Roman" w:hAnsi="Consolas" w:cs="Courier New"/>
+          <w:color w:val="24292F"/>
+          <w:sz w:val="20"/>
+          <w:szCs w:val="20"/>
+          <w:bdr w:val="none" w:sz="0" w:space="0" w:color="auto" w:frame="1"/>
+          <w:lang w:eastAsia="en-IN"/>
+        </w:rPr>
+        <w:t>kubectl</w:t>
+      </w:r>
+      <w:proofErr w:type="spellEnd"/>
+      <w:r>
+        <w:rPr>
+          <w:rFonts w:ascii="Consolas" w:eastAsia="Times New Roman" w:hAnsi="Consolas" w:cs="Courier New"/>
+          <w:color w:val="24292F"/>
+          <w:sz w:val="20"/>
+          <w:szCs w:val="20"/>
+          <w:bdr w:val="none" w:sz="0" w:space="0" w:color="auto" w:frame="1"/>
+          <w:lang w:eastAsia="en-IN"/>
+        </w:rPr>
+        <w:t xml:space="preserve"> get events --sort-by</w:t>
+      </w:r>
+      <w:proofErr w:type="gramStart"/>
+      <w:r>
+        <w:rPr>
+          <w:rFonts w:ascii="Consolas" w:eastAsia="Times New Roman" w:hAnsi="Consolas" w:cs="Courier New"/>
+          <w:color w:val="24292F"/>
+          <w:sz w:val="20"/>
+          <w:szCs w:val="20"/>
+          <w:bdr w:val="none" w:sz="0" w:space="0" w:color="auto" w:frame="1"/>
+          <w:lang w:eastAsia="en-IN"/>
+        </w:rPr>
+        <w:t>=.</w:t>
+      </w:r>
+      <w:proofErr w:type="spellStart"/>
+      <w:r>
+        <w:rPr>
+          <w:rFonts w:ascii="Consolas" w:eastAsia="Times New Roman" w:hAnsi="Consolas" w:cs="Courier New"/>
+          <w:color w:val="24292F"/>
+          <w:sz w:val="20"/>
+          <w:szCs w:val="20"/>
+          <w:bdr w:val="none" w:sz="0" w:space="0" w:color="auto" w:frame="1"/>
+          <w:lang w:eastAsia="en-IN"/>
+        </w:rPr>
+        <w:t>metadata</w:t>
+      </w:r>
+      <w:proofErr w:type="gramEnd"/>
+      <w:r>
+        <w:rPr>
+          <w:rFonts w:ascii="Consolas" w:eastAsia="Times New Roman" w:hAnsi="Consolas" w:cs="Courier New"/>
+          <w:color w:val="24292F"/>
+          <w:sz w:val="20"/>
+          <w:szCs w:val="20"/>
+          <w:bdr w:val="none" w:sz="0" w:space="0" w:color="auto" w:frame="1"/>
+          <w:lang w:eastAsia="en-IN"/>
+        </w:rPr>
+        <w:t>.creationTimestamp</w:t>
+      </w:r>
+      <w:proofErr w:type="spellEnd"/>
     </w:p>
     <w:p>
       <w:pPr>
@@ -9244,91 +10668,6 @@
           <w:lang w:eastAsia="en-IN"/>
         </w:rPr>
       </w:pPr>
-      <w:proofErr w:type="spellStart"/>
-      <w:r>
-        <w:rPr>
-          <w:rFonts w:ascii="Consolas" w:eastAsia="Times New Roman" w:hAnsi="Consolas" w:cs="Courier New"/>
-          <w:color w:val="24292F"/>
-          <w:sz w:val="20"/>
-          <w:szCs w:val="20"/>
-          <w:bdr w:val="none" w:sz="0" w:space="0" w:color="auto" w:frame="1"/>
-          <w:lang w:eastAsia="en-IN"/>
-        </w:rPr>
-        <w:t>kubectl</w:t>
-      </w:r>
-      <w:proofErr w:type="spellEnd"/>
-      <w:r>
-        <w:rPr>
-          <w:rFonts w:ascii="Consolas" w:eastAsia="Times New Roman" w:hAnsi="Consolas" w:cs="Courier New"/>
-          <w:color w:val="24292F"/>
-          <w:sz w:val="20"/>
-          <w:szCs w:val="20"/>
-          <w:bdr w:val="none" w:sz="0" w:space="0" w:color="auto" w:frame="1"/>
-          <w:lang w:eastAsia="en-IN"/>
-        </w:rPr>
-        <w:t xml:space="preserve"> set image deployment hello-world-rest-</w:t>
-      </w:r>
-      <w:proofErr w:type="spellStart"/>
-      <w:r>
-        <w:rPr>
-          <w:rFonts w:ascii="Consolas" w:eastAsia="Times New Roman" w:hAnsi="Consolas" w:cs="Courier New"/>
-          <w:color w:val="24292F"/>
-          <w:sz w:val="20"/>
-          <w:szCs w:val="20"/>
-          <w:bdr w:val="none" w:sz="0" w:space="0" w:color="auto" w:frame="1"/>
-          <w:lang w:eastAsia="en-IN"/>
-        </w:rPr>
-        <w:t>api</w:t>
-      </w:r>
-      <w:proofErr w:type="spellEnd"/>
-      <w:r>
-        <w:rPr>
-          <w:rFonts w:ascii="Consolas" w:eastAsia="Times New Roman" w:hAnsi="Consolas" w:cs="Courier New"/>
-          <w:color w:val="24292F"/>
-          <w:sz w:val="20"/>
-          <w:szCs w:val="20"/>
-          <w:bdr w:val="none" w:sz="0" w:space="0" w:color="auto" w:frame="1"/>
-          <w:lang w:eastAsia="en-IN"/>
-        </w:rPr>
-        <w:t xml:space="preserve"> hello-world-rest-</w:t>
-      </w:r>
-      <w:proofErr w:type="spellStart"/>
-      <w:r>
-        <w:rPr>
-          <w:rFonts w:ascii="Consolas" w:eastAsia="Times New Roman" w:hAnsi="Consolas" w:cs="Courier New"/>
-          <w:color w:val="24292F"/>
-          <w:sz w:val="20"/>
-          <w:szCs w:val="20"/>
-          <w:bdr w:val="none" w:sz="0" w:space="0" w:color="auto" w:frame="1"/>
-          <w:lang w:eastAsia="en-IN"/>
-        </w:rPr>
-        <w:t>api</w:t>
-      </w:r>
-      <w:proofErr w:type="spellEnd"/>
-      <w:r>
-        <w:rPr>
-          <w:rFonts w:ascii="Consolas" w:eastAsia="Times New Roman" w:hAnsi="Consolas" w:cs="Courier New"/>
-          <w:color w:val="24292F"/>
-          <w:sz w:val="20"/>
-          <w:szCs w:val="20"/>
-          <w:bdr w:val="none" w:sz="0" w:space="0" w:color="auto" w:frame="1"/>
-          <w:lang w:eastAsia="en-IN"/>
-        </w:rPr>
-        <w:t>=in28min/hello-world-rest-api:0.0.</w:t>
-      </w:r>
-      <w:proofErr w:type="gramStart"/>
-      <w:r>
-        <w:rPr>
-          <w:rFonts w:ascii="Consolas" w:eastAsia="Times New Roman" w:hAnsi="Consolas" w:cs="Courier New"/>
-          <w:color w:val="24292F"/>
-          <w:sz w:val="20"/>
-          <w:szCs w:val="20"/>
-          <w:bdr w:val="none" w:sz="0" w:space="0" w:color="auto" w:frame="1"/>
-          <w:lang w:eastAsia="en-IN"/>
-        </w:rPr>
-        <w:t>2.RELEASE</w:t>
-      </w:r>
-      <w:proofErr w:type="gramEnd"/>
     </w:p>
     <w:p>
       <w:pPr>
@@ -9382,7 +10721,55 @@
           <w:bdr w:val="none" w:sz="0" w:space="0" w:color="auto" w:frame="1"/>
           <w:lang w:eastAsia="en-IN"/>
         </w:rPr>
-        <w:t xml:space="preserve"> get events --sort-by</w:t>
+        <w:t xml:space="preserve"> set image deployment hello-world-rest-</w:t>
+      </w:r>
+      <w:proofErr w:type="spellStart"/>
+      <w:r>
+        <w:rPr>
+          <w:rFonts w:ascii="Consolas" w:eastAsia="Times New Roman" w:hAnsi="Consolas" w:cs="Courier New"/>
+          <w:color w:val="24292F"/>
+          <w:sz w:val="20"/>
+          <w:szCs w:val="20"/>
+          <w:bdr w:val="none" w:sz="0" w:space="0" w:color="auto" w:frame="1"/>
+          <w:lang w:eastAsia="en-IN"/>
+        </w:rPr>
+        <w:t>api</w:t>
+      </w:r>
+      <w:proofErr w:type="spellEnd"/>
+      <w:r>
+        <w:rPr>
+          <w:rFonts w:ascii="Consolas" w:eastAsia="Times New Roman" w:hAnsi="Consolas" w:cs="Courier New"/>
+          <w:color w:val="24292F"/>
+          <w:sz w:val="20"/>
+          <w:szCs w:val="20"/>
+          <w:bdr w:val="none" w:sz="0" w:space="0" w:color="auto" w:frame="1"/>
+          <w:lang w:eastAsia="en-IN"/>
+        </w:rPr>
+        <w:t xml:space="preserve"> hello-world-rest-</w:t>
+      </w:r>
+      <w:proofErr w:type="spellStart"/>
+      <w:r>
+        <w:rPr>
+          <w:rFonts w:ascii="Consolas" w:eastAsia="Times New Roman" w:hAnsi="Consolas" w:cs="Courier New"/>
+          <w:color w:val="24292F"/>
+          <w:sz w:val="20"/>
+          <w:szCs w:val="20"/>
+          <w:bdr w:val="none" w:sz="0" w:space="0" w:color="auto" w:frame="1"/>
+          <w:lang w:eastAsia="en-IN"/>
+        </w:rPr>
+        <w:t>api</w:t>
+      </w:r>
+      <w:proofErr w:type="spellEnd"/>
+      <w:r>
+        <w:rPr>
+          <w:rFonts w:ascii="Consolas" w:eastAsia="Times New Roman" w:hAnsi="Consolas" w:cs="Courier New"/>
+          <w:color w:val="24292F"/>
+          <w:sz w:val="20"/>
+          <w:szCs w:val="20"/>
+          <w:bdr w:val="none" w:sz="0" w:space="0" w:color="auto" w:frame="1"/>
+          <w:lang w:eastAsia="en-IN"/>
+        </w:rPr>
+        <w:t>=in28min/hello-world-rest-api:0.0.</w:t>
       </w:r>
       <w:proofErr w:type="gramStart"/>
       <w:r>
@@ -9394,33 +10781,9 @@
           <w:bdr w:val="none" w:sz="0" w:space="0" w:color="auto" w:frame="1"/>
           <w:lang w:eastAsia="en-IN"/>
         </w:rPr>
-        <w:t>=.</w:t>
-      </w:r>
-      <w:proofErr w:type="spellStart"/>
-      <w:r>
-        <w:rPr>
-          <w:rFonts w:ascii="Consolas" w:eastAsia="Times New Roman" w:hAnsi="Consolas" w:cs="Courier New"/>
-          <w:color w:val="24292F"/>
-          <w:sz w:val="20"/>
-          <w:szCs w:val="20"/>
-          <w:bdr w:val="none" w:sz="0" w:space="0" w:color="auto" w:frame="1"/>
-          <w:lang w:eastAsia="en-IN"/>
-        </w:rPr>
-        <w:t>metadata</w:t>
+        <w:t>2.RELEASE</w:t>
       </w:r>
       <w:proofErr w:type="gramEnd"/>
-      <w:r>
-        <w:rPr>
-          <w:rFonts w:ascii="Consolas" w:eastAsia="Times New Roman" w:hAnsi="Consolas" w:cs="Courier New"/>
-          <w:color w:val="24292F"/>
-          <w:sz w:val="20"/>
-          <w:szCs w:val="20"/>
-          <w:bdr w:val="none" w:sz="0" w:space="0" w:color="auto" w:frame="1"/>
-          <w:lang w:eastAsia="en-IN"/>
-        </w:rPr>
-        <w:t>.creationTimestamp</w:t>
-      </w:r>
-      <w:proofErr w:type="spellEnd"/>
     </w:p>
     <w:p>
       <w:pPr>
@@ -9474,8 +10837,45 @@
           <w:bdr w:val="none" w:sz="0" w:space="0" w:color="auto" w:frame="1"/>
           <w:lang w:eastAsia="en-IN"/>
         </w:rPr>
-        <w:t xml:space="preserve"> get pods -o wide</w:t>
-      </w:r>
+        <w:t xml:space="preserve"> get events --sort-by</w:t>
+      </w:r>
+      <w:proofErr w:type="gramStart"/>
+      <w:r>
+        <w:rPr>
+          <w:rFonts w:ascii="Consolas" w:eastAsia="Times New Roman" w:hAnsi="Consolas" w:cs="Courier New"/>
+          <w:color w:val="24292F"/>
+          <w:sz w:val="20"/>
+          <w:szCs w:val="20"/>
+          <w:bdr w:val="none" w:sz="0" w:space="0" w:color="auto" w:frame="1"/>
+          <w:lang w:eastAsia="en-IN"/>
+        </w:rPr>
+        <w:t>=.</w:t>
+      </w:r>
+      <w:proofErr w:type="spellStart"/>
+      <w:r>
+        <w:rPr>
+          <w:rFonts w:ascii="Consolas" w:eastAsia="Times New Roman" w:hAnsi="Consolas" w:cs="Courier New"/>
+          <w:color w:val="24292F"/>
+          <w:sz w:val="20"/>
+          <w:szCs w:val="20"/>
+          <w:bdr w:val="none" w:sz="0" w:space="0" w:color="auto" w:frame="1"/>
+          <w:lang w:eastAsia="en-IN"/>
+        </w:rPr>
+        <w:t>metadata</w:t>
+      </w:r>
+      <w:proofErr w:type="gramEnd"/>
+      <w:r>
+        <w:rPr>
+          <w:rFonts w:ascii="Consolas" w:eastAsia="Times New Roman" w:hAnsi="Consolas" w:cs="Courier New"/>
+          <w:color w:val="24292F"/>
+          <w:sz w:val="20"/>
+          <w:szCs w:val="20"/>
+          <w:bdr w:val="none" w:sz="0" w:space="0" w:color="auto" w:frame="1"/>
+          <w:lang w:eastAsia="en-IN"/>
+        </w:rPr>
+        <w:t>.creationTimestamp</w:t>
+      </w:r>
+      <w:proofErr w:type="spellEnd"/>
     </w:p>
     <w:p>
       <w:pPr>
@@ -9529,7 +10929,7 @@
           <w:bdr w:val="none" w:sz="0" w:space="0" w:color="auto" w:frame="1"/>
           <w:lang w:eastAsia="en-IN"/>
         </w:rPr>
-        <w:t xml:space="preserve"> delete pod hello-world-rest-api-67c79fd44f-n6c7l</w:t>
+        <w:t xml:space="preserve"> get pods -o wide</w:t>
       </w:r>
     </w:p>
     <w:p>
@@ -9584,7 +10984,7 @@
           <w:bdr w:val="none" w:sz="0" w:space="0" w:color="auto" w:frame="1"/>
           <w:lang w:eastAsia="en-IN"/>
         </w:rPr>
-        <w:t xml:space="preserve"> get pods -o wide</w:t>
+        <w:t xml:space="preserve"> delete pod hello-world-rest-api-67c79fd44f-n6c7l</w:t>
       </w:r>
     </w:p>
     <w:p>
@@ -9639,7 +11039,7 @@
           <w:bdr w:val="none" w:sz="0" w:space="0" w:color="auto" w:frame="1"/>
           <w:lang w:eastAsia="en-IN"/>
         </w:rPr>
-        <w:t xml:space="preserve"> delete pod hello-world-rest-api-67c79fd44f-8bhdt</w:t>
+        <w:t xml:space="preserve"> get pods -o wide</w:t>
       </w:r>
     </w:p>
     <w:p>
@@ -9672,6 +11072,30 @@
           <w:lang w:eastAsia="en-IN"/>
         </w:rPr>
       </w:pPr>
+      <w:proofErr w:type="spellStart"/>
+      <w:r>
+        <w:rPr>
+          <w:rFonts w:ascii="Consolas" w:eastAsia="Times New Roman" w:hAnsi="Consolas" w:cs="Courier New"/>
+          <w:color w:val="24292F"/>
+          <w:sz w:val="20"/>
+          <w:szCs w:val="20"/>
+          <w:bdr w:val="none" w:sz="0" w:space="0" w:color="auto" w:frame="1"/>
+          <w:lang w:eastAsia="en-IN"/>
+        </w:rPr>
+        <w:t>kubectl</w:t>
+      </w:r>
+      <w:proofErr w:type="spellEnd"/>
+      <w:r>
+        <w:rPr>
+          <w:rFonts w:ascii="Consolas" w:eastAsia="Times New Roman" w:hAnsi="Consolas" w:cs="Courier New"/>
+          <w:color w:val="24292F"/>
+          <w:sz w:val="20"/>
+          <w:szCs w:val="20"/>
+          <w:bdr w:val="none" w:sz="0" w:space="0" w:color="auto" w:frame="1"/>
+          <w:lang w:eastAsia="en-IN"/>
+        </w:rPr>
+        <w:t xml:space="preserve"> delete pod hello-world-rest-api-67c79fd44f-8bhdt</w:t>
+      </w:r>
     </w:p>
     <w:p>
       <w:pPr>
@@ -9703,30 +11127,6 @@
           <w:lang w:eastAsia="en-IN"/>
         </w:rPr>
       </w:pPr>
-      <w:proofErr w:type="spellStart"/>
-      <w:r>
-        <w:rPr>
-          <w:rFonts w:ascii="Consolas" w:eastAsia="Times New Roman" w:hAnsi="Consolas" w:cs="Courier New"/>
-          <w:color w:val="24292F"/>
-          <w:sz w:val="20"/>
-          <w:szCs w:val="20"/>
-          <w:bdr w:val="none" w:sz="0" w:space="0" w:color="auto" w:frame="1"/>
-          <w:lang w:eastAsia="en-IN"/>
-        </w:rPr>
-        <w:t>gcloud</w:t>
-      </w:r>
-      <w:proofErr w:type="spellEnd"/>
-      <w:r>
-        <w:rPr>
-          <w:rFonts w:ascii="Consolas" w:eastAsia="Times New Roman" w:hAnsi="Consolas" w:cs="Courier New"/>
-          <w:color w:val="24292F"/>
-          <w:sz w:val="20"/>
-          <w:szCs w:val="20"/>
-          <w:bdr w:val="none" w:sz="0" w:space="0" w:color="auto" w:frame="1"/>
-          <w:lang w:eastAsia="en-IN"/>
-        </w:rPr>
-        <w:t xml:space="preserve"> container clusters get-credentials in28minutes-cluster --zone us-central1-c --project solid-course-258105</w:t>
-      </w:r>
     </w:p>
     <w:p>
       <w:pPr>
@@ -9758,16 +11158,29 @@
           <w:lang w:eastAsia="en-IN"/>
         </w:rPr>
       </w:pPr>
-      <w:r>
-        <w:rPr>
-          <w:rFonts w:ascii="Consolas" w:eastAsia="Times New Roman" w:hAnsi="Consolas" w:cs="Courier New"/>
-          <w:color w:val="24292F"/>
-          <w:sz w:val="20"/>
-          <w:szCs w:val="20"/>
-          <w:bdr w:val="none" w:sz="0" w:space="0" w:color="auto" w:frame="1"/>
-          <w:lang w:eastAsia="en-IN"/>
-        </w:rPr>
-        <w:t>docker login</w:t>
+      <w:proofErr w:type="spellStart"/>
+      <w:r>
+        <w:rPr>
+          <w:rFonts w:ascii="Consolas" w:eastAsia="Times New Roman" w:hAnsi="Consolas" w:cs="Courier New"/>
+          <w:color w:val="24292F"/>
+          <w:sz w:val="20"/>
+          <w:szCs w:val="20"/>
+          <w:bdr w:val="none" w:sz="0" w:space="0" w:color="auto" w:frame="1"/>
+          <w:lang w:eastAsia="en-IN"/>
+        </w:rPr>
+        <w:t>gcloud</w:t>
+      </w:r>
+      <w:proofErr w:type="spellEnd"/>
+      <w:r>
+        <w:rPr>
+          <w:rFonts w:ascii="Consolas" w:eastAsia="Times New Roman" w:hAnsi="Consolas" w:cs="Courier New"/>
+          <w:color w:val="24292F"/>
+          <w:sz w:val="20"/>
+          <w:szCs w:val="20"/>
+          <w:bdr w:val="none" w:sz="0" w:space="0" w:color="auto" w:frame="1"/>
+          <w:lang w:eastAsia="en-IN"/>
+        </w:rPr>
+        <w:t xml:space="preserve"> container clusters get-credentials in28minutes-cluster --zone us-central1-c --project solid-course-258105</w:t>
       </w:r>
     </w:p>
     <w:p>
@@ -9809,8 +11222,7 @@
           <w:bdr w:val="none" w:sz="0" w:space="0" w:color="auto" w:frame="1"/>
           <w:lang w:eastAsia="en-IN"/>
         </w:rPr>
-        <w:lastRenderedPageBreak/>
-        <w:t>docker push in28min/mmv2-currency-exchange-service:0.0.11-SNAPSHOT</w:t>
+        <w:t>docker login</w:t>
       </w:r>
     </w:p>
     <w:p>
@@ -9852,7 +11264,7 @@
           <w:bdr w:val="none" w:sz="0" w:space="0" w:color="auto" w:frame="1"/>
           <w:lang w:eastAsia="en-IN"/>
         </w:rPr>
-        <w:t>docker push in28min/mmv2-currency-conversion-service:0.0.11-SNAPSHOT</w:t>
+        <w:t>docker push in28min/mmv2-currency-exchange-service:0.0.11-SNAPSHOT</w:t>
       </w:r>
     </w:p>
     <w:p>
@@ -9885,6 +11297,17 @@
           <w:lang w:eastAsia="en-IN"/>
         </w:rPr>
       </w:pPr>
+      <w:r>
+        <w:rPr>
+          <w:rFonts w:ascii="Consolas" w:eastAsia="Times New Roman" w:hAnsi="Consolas" w:cs="Courier New"/>
+          <w:color w:val="24292F"/>
+          <w:sz w:val="20"/>
+          <w:szCs w:val="20"/>
+          <w:bdr w:val="none" w:sz="0" w:space="0" w:color="auto" w:frame="1"/>
+          <w:lang w:eastAsia="en-IN"/>
+        </w:rPr>
+        <w:t>docker push in28min/mmv2-currency-conversion-service:0.0.11-SNAPSHOT</w:t>
+      </w:r>
     </w:p>
     <w:p>
       <w:pPr>
@@ -9916,30 +11339,6 @@
           <w:lang w:eastAsia="en-IN"/>
         </w:rPr>
       </w:pPr>
-      <w:proofErr w:type="spellStart"/>
-      <w:r>
-        <w:rPr>
-          <w:rFonts w:ascii="Consolas" w:eastAsia="Times New Roman" w:hAnsi="Consolas" w:cs="Courier New"/>
-          <w:color w:val="24292F"/>
-          <w:sz w:val="20"/>
-          <w:szCs w:val="20"/>
-          <w:bdr w:val="none" w:sz="0" w:space="0" w:color="auto" w:frame="1"/>
-          <w:lang w:eastAsia="en-IN"/>
-        </w:rPr>
-        <w:t>kubectl</w:t>
-      </w:r>
-      <w:proofErr w:type="spellEnd"/>
-      <w:r>
-        <w:rPr>
-          <w:rFonts w:ascii="Consolas" w:eastAsia="Times New Roman" w:hAnsi="Consolas" w:cs="Courier New"/>
-          <w:color w:val="24292F"/>
-          <w:sz w:val="20"/>
-          <w:szCs w:val="20"/>
-          <w:bdr w:val="none" w:sz="0" w:space="0" w:color="auto" w:frame="1"/>
-          <w:lang w:eastAsia="en-IN"/>
-        </w:rPr>
-        <w:t xml:space="preserve"> create deployment currency-exchange --image=in28min/mmv2-currency-exchange-service:0.0.11-SNAPSHOT</w:t>
-      </w:r>
     </w:p>
     <w:p>
       <w:pPr>
@@ -9993,31 +11392,7 @@
           <w:bdr w:val="none" w:sz="0" w:space="0" w:color="auto" w:frame="1"/>
           <w:lang w:eastAsia="en-IN"/>
         </w:rPr>
-        <w:t xml:space="preserve"> expose deployment currency-exchange --type=</w:t>
-      </w:r>
-      <w:proofErr w:type="spellStart"/>
-      <w:r>
-        <w:rPr>
-          <w:rFonts w:ascii="Consolas" w:eastAsia="Times New Roman" w:hAnsi="Consolas" w:cs="Courier New"/>
-          <w:color w:val="24292F"/>
-          <w:sz w:val="20"/>
-          <w:szCs w:val="20"/>
-          <w:bdr w:val="none" w:sz="0" w:space="0" w:color="auto" w:frame="1"/>
-          <w:lang w:eastAsia="en-IN"/>
-        </w:rPr>
-        <w:t>LoadBalancer</w:t>
-      </w:r>
-      <w:proofErr w:type="spellEnd"/>
-      <w:r>
-        <w:rPr>
-          <w:rFonts w:ascii="Consolas" w:eastAsia="Times New Roman" w:hAnsi="Consolas" w:cs="Courier New"/>
-          <w:color w:val="24292F"/>
-          <w:sz w:val="20"/>
-          <w:szCs w:val="20"/>
-          <w:bdr w:val="none" w:sz="0" w:space="0" w:color="auto" w:frame="1"/>
-          <w:lang w:eastAsia="en-IN"/>
-        </w:rPr>
-        <w:t xml:space="preserve"> --port=8000</w:t>
+        <w:t xml:space="preserve"> create deployment currency-exchange --image=in28min/mmv2-currency-exchange-service:0.0.11-SNAPSHOT</w:t>
       </w:r>
     </w:p>
     <w:p>
@@ -10072,7 +11447,31 @@
           <w:bdr w:val="none" w:sz="0" w:space="0" w:color="auto" w:frame="1"/>
           <w:lang w:eastAsia="en-IN"/>
         </w:rPr>
-        <w:t xml:space="preserve"> get svc</w:t>
+        <w:t xml:space="preserve"> expose deployment currency-exchange --type=</w:t>
+      </w:r>
+      <w:proofErr w:type="spellStart"/>
+      <w:r>
+        <w:rPr>
+          <w:rFonts w:ascii="Consolas" w:eastAsia="Times New Roman" w:hAnsi="Consolas" w:cs="Courier New"/>
+          <w:color w:val="24292F"/>
+          <w:sz w:val="20"/>
+          <w:szCs w:val="20"/>
+          <w:bdr w:val="none" w:sz="0" w:space="0" w:color="auto" w:frame="1"/>
+          <w:lang w:eastAsia="en-IN"/>
+        </w:rPr>
+        <w:t>LoadBalancer</w:t>
+      </w:r>
+      <w:proofErr w:type="spellEnd"/>
+      <w:r>
+        <w:rPr>
+          <w:rFonts w:ascii="Consolas" w:eastAsia="Times New Roman" w:hAnsi="Consolas" w:cs="Courier New"/>
+          <w:color w:val="24292F"/>
+          <w:sz w:val="20"/>
+          <w:szCs w:val="20"/>
+          <w:bdr w:val="none" w:sz="0" w:space="0" w:color="auto" w:frame="1"/>
+          <w:lang w:eastAsia="en-IN"/>
+        </w:rPr>
+        <w:t xml:space="preserve"> --port=8000</w:t>
       </w:r>
     </w:p>
     <w:p>
@@ -10127,7 +11526,7 @@
           <w:bdr w:val="none" w:sz="0" w:space="0" w:color="auto" w:frame="1"/>
           <w:lang w:eastAsia="en-IN"/>
         </w:rPr>
-        <w:t xml:space="preserve"> get services</w:t>
+        <w:t xml:space="preserve"> get svc</w:t>
       </w:r>
     </w:p>
     <w:p>
@@ -10182,7 +11581,7 @@
           <w:bdr w:val="none" w:sz="0" w:space="0" w:color="auto" w:frame="1"/>
           <w:lang w:eastAsia="en-IN"/>
         </w:rPr>
-        <w:t xml:space="preserve"> get pods</w:t>
+        <w:t xml:space="preserve"> get services</w:t>
       </w:r>
     </w:p>
     <w:p>
@@ -10237,7 +11636,7 @@
           <w:bdr w:val="none" w:sz="0" w:space="0" w:color="auto" w:frame="1"/>
           <w:lang w:eastAsia="en-IN"/>
         </w:rPr>
-        <w:t xml:space="preserve"> get po</w:t>
+        <w:t xml:space="preserve"> get pods</w:t>
       </w:r>
     </w:p>
     <w:p>
@@ -10292,21 +11691,8 @@
           <w:bdr w:val="none" w:sz="0" w:space="0" w:color="auto" w:frame="1"/>
           <w:lang w:eastAsia="en-IN"/>
         </w:rPr>
-        <w:t xml:space="preserve"> get </w:t>
-      </w:r>
-      <w:proofErr w:type="spellStart"/>
-      <w:r>
-        <w:rPr>
-          <w:rFonts w:ascii="Consolas" w:eastAsia="Times New Roman" w:hAnsi="Consolas" w:cs="Courier New"/>
-          <w:color w:val="24292F"/>
-          <w:sz w:val="20"/>
-          <w:szCs w:val="20"/>
-          <w:bdr w:val="none" w:sz="0" w:space="0" w:color="auto" w:frame="1"/>
-          <w:lang w:eastAsia="en-IN"/>
-        </w:rPr>
-        <w:t>replicaset</w:t>
-      </w:r>
-      <w:proofErr w:type="spellEnd"/>
+        <w:t xml:space="preserve"> get po</w:t>
+      </w:r>
     </w:p>
     <w:p>
       <w:pPr>
@@ -10372,7 +11758,7 @@
           <w:bdr w:val="none" w:sz="0" w:space="0" w:color="auto" w:frame="1"/>
           <w:lang w:eastAsia="en-IN"/>
         </w:rPr>
-        <w:t>rs</w:t>
+        <w:t>replicaset</w:t>
       </w:r>
       <w:proofErr w:type="spellEnd"/>
     </w:p>
@@ -10428,8 +11814,21 @@
           <w:bdr w:val="none" w:sz="0" w:space="0" w:color="auto" w:frame="1"/>
           <w:lang w:eastAsia="en-IN"/>
         </w:rPr>
-        <w:t xml:space="preserve"> get all</w:t>
-      </w:r>
+        <w:t xml:space="preserve"> get </w:t>
+      </w:r>
+      <w:proofErr w:type="spellStart"/>
+      <w:r>
+        <w:rPr>
+          <w:rFonts w:ascii="Consolas" w:eastAsia="Times New Roman" w:hAnsi="Consolas" w:cs="Courier New"/>
+          <w:color w:val="24292F"/>
+          <w:sz w:val="20"/>
+          <w:szCs w:val="20"/>
+          <w:bdr w:val="none" w:sz="0" w:space="0" w:color="auto" w:frame="1"/>
+          <w:lang w:eastAsia="en-IN"/>
+        </w:rPr>
+        <w:t>rs</w:t>
+      </w:r>
+      <w:proofErr w:type="spellEnd"/>
     </w:p>
     <w:p>
       <w:pPr>
@@ -10461,6 +11860,30 @@
           <w:lang w:eastAsia="en-IN"/>
         </w:rPr>
       </w:pPr>
+      <w:proofErr w:type="spellStart"/>
+      <w:r>
+        <w:rPr>
+          <w:rFonts w:ascii="Consolas" w:eastAsia="Times New Roman" w:hAnsi="Consolas" w:cs="Courier New"/>
+          <w:color w:val="24292F"/>
+          <w:sz w:val="20"/>
+          <w:szCs w:val="20"/>
+          <w:bdr w:val="none" w:sz="0" w:space="0" w:color="auto" w:frame="1"/>
+          <w:lang w:eastAsia="en-IN"/>
+        </w:rPr>
+        <w:t>kubectl</w:t>
+      </w:r>
+      <w:proofErr w:type="spellEnd"/>
+      <w:r>
+        <w:rPr>
+          <w:rFonts w:ascii="Consolas" w:eastAsia="Times New Roman" w:hAnsi="Consolas" w:cs="Courier New"/>
+          <w:color w:val="24292F"/>
+          <w:sz w:val="20"/>
+          <w:szCs w:val="20"/>
+          <w:bdr w:val="none" w:sz="0" w:space="0" w:color="auto" w:frame="1"/>
+          <w:lang w:eastAsia="en-IN"/>
+        </w:rPr>
+        <w:t xml:space="preserve"> get all</w:t>
+      </w:r>
     </w:p>
     <w:p>
       <w:pPr>
@@ -10492,30 +11915,6 @@
           <w:lang w:eastAsia="en-IN"/>
         </w:rPr>
       </w:pPr>
-      <w:proofErr w:type="spellStart"/>
-      <w:r>
-        <w:rPr>
-          <w:rFonts w:ascii="Consolas" w:eastAsia="Times New Roman" w:hAnsi="Consolas" w:cs="Courier New"/>
-          <w:color w:val="24292F"/>
-          <w:sz w:val="20"/>
-          <w:szCs w:val="20"/>
-          <w:bdr w:val="none" w:sz="0" w:space="0" w:color="auto" w:frame="1"/>
-          <w:lang w:eastAsia="en-IN"/>
-        </w:rPr>
-        <w:t>kubectl</w:t>
-      </w:r>
-      <w:proofErr w:type="spellEnd"/>
-      <w:r>
-        <w:rPr>
-          <w:rFonts w:ascii="Consolas" w:eastAsia="Times New Roman" w:hAnsi="Consolas" w:cs="Courier New"/>
-          <w:color w:val="24292F"/>
-          <w:sz w:val="20"/>
-          <w:szCs w:val="20"/>
-          <w:bdr w:val="none" w:sz="0" w:space="0" w:color="auto" w:frame="1"/>
-          <w:lang w:eastAsia="en-IN"/>
-        </w:rPr>
-        <w:t xml:space="preserve"> create deployment currency-conversion --image=in28min/mmv2-currency-conversion-service:0.0.11-SNAPSHOT</w:t>
-      </w:r>
     </w:p>
     <w:p>
       <w:pPr>
@@ -10569,31 +11968,7 @@
           <w:bdr w:val="none" w:sz="0" w:space="0" w:color="auto" w:frame="1"/>
           <w:lang w:eastAsia="en-IN"/>
         </w:rPr>
-        <w:t xml:space="preserve"> expose deployment currency-conversion --type=</w:t>
-      </w:r>
-      <w:proofErr w:type="spellStart"/>
-      <w:r>
-        <w:rPr>
-          <w:rFonts w:ascii="Consolas" w:eastAsia="Times New Roman" w:hAnsi="Consolas" w:cs="Courier New"/>
-          <w:color w:val="24292F"/>
-          <w:sz w:val="20"/>
-          <w:szCs w:val="20"/>
-          <w:bdr w:val="none" w:sz="0" w:space="0" w:color="auto" w:frame="1"/>
-          <w:lang w:eastAsia="en-IN"/>
-        </w:rPr>
-        <w:t>LoadBalancer</w:t>
-      </w:r>
-      <w:proofErr w:type="spellEnd"/>
-      <w:r>
-        <w:rPr>
-          <w:rFonts w:ascii="Consolas" w:eastAsia="Times New Roman" w:hAnsi="Consolas" w:cs="Courier New"/>
-          <w:color w:val="24292F"/>
-          <w:sz w:val="20"/>
-          <w:szCs w:val="20"/>
-          <w:bdr w:val="none" w:sz="0" w:space="0" w:color="auto" w:frame="1"/>
-          <w:lang w:eastAsia="en-IN"/>
-        </w:rPr>
-        <w:t xml:space="preserve"> --port=8100</w:t>
+        <w:t xml:space="preserve"> create deployment currency-conversion --image=in28min/mmv2-currency-conversion-service:0.0.11-SNAPSHOT</w:t>
       </w:r>
     </w:p>
     <w:p>
@@ -10626,6 +12001,54 @@
           <w:lang w:eastAsia="en-IN"/>
         </w:rPr>
       </w:pPr>
+      <w:proofErr w:type="spellStart"/>
+      <w:r>
+        <w:rPr>
+          <w:rFonts w:ascii="Consolas" w:eastAsia="Times New Roman" w:hAnsi="Consolas" w:cs="Courier New"/>
+          <w:color w:val="24292F"/>
+          <w:sz w:val="20"/>
+          <w:szCs w:val="20"/>
+          <w:bdr w:val="none" w:sz="0" w:space="0" w:color="auto" w:frame="1"/>
+          <w:lang w:eastAsia="en-IN"/>
+        </w:rPr>
+        <w:t>kubectl</w:t>
+      </w:r>
+      <w:proofErr w:type="spellEnd"/>
+      <w:r>
+        <w:rPr>
+          <w:rFonts w:ascii="Consolas" w:eastAsia="Times New Roman" w:hAnsi="Consolas" w:cs="Courier New"/>
+          <w:color w:val="24292F"/>
+          <w:sz w:val="20"/>
+          <w:szCs w:val="20"/>
+          <w:bdr w:val="none" w:sz="0" w:space="0" w:color="auto" w:frame="1"/>
+          <w:lang w:eastAsia="en-IN"/>
+        </w:rPr>
+        <w:t xml:space="preserve"> expose deployment currency-conversion --type=</w:t>
+      </w:r>
+      <w:proofErr w:type="spellStart"/>
+      <w:r>
+        <w:rPr>
+          <w:rFonts w:ascii="Consolas" w:eastAsia="Times New Roman" w:hAnsi="Consolas" w:cs="Courier New"/>
+          <w:color w:val="24292F"/>
+          <w:sz w:val="20"/>
+          <w:szCs w:val="20"/>
+          <w:bdr w:val="none" w:sz="0" w:space="0" w:color="auto" w:frame="1"/>
+          <w:lang w:eastAsia="en-IN"/>
+        </w:rPr>
+        <w:t>LoadBalancer</w:t>
+      </w:r>
+      <w:proofErr w:type="spellEnd"/>
+      <w:r>
+        <w:rPr>
+          <w:rFonts w:ascii="Consolas" w:eastAsia="Times New Roman" w:hAnsi="Consolas" w:cs="Courier New"/>
+          <w:color w:val="24292F"/>
+          <w:sz w:val="20"/>
+          <w:szCs w:val="20"/>
+          <w:bdr w:val="none" w:sz="0" w:space="0" w:color="auto" w:frame="1"/>
+          <w:lang w:eastAsia="en-IN"/>
+        </w:rPr>
+        <w:t xml:space="preserve"> --port=8100</w:t>
+      </w:r>
     </w:p>
     <w:p>
       <w:pPr>
@@ -10657,30 +12080,6 @@
           <w:lang w:eastAsia="en-IN"/>
         </w:rPr>
       </w:pPr>
-      <w:proofErr w:type="spellStart"/>
-      <w:r>
-        <w:rPr>
-          <w:rFonts w:ascii="Consolas" w:eastAsia="Times New Roman" w:hAnsi="Consolas" w:cs="Courier New"/>
-          <w:color w:val="24292F"/>
-          <w:sz w:val="20"/>
-          <w:szCs w:val="20"/>
-          <w:bdr w:val="none" w:sz="0" w:space="0" w:color="auto" w:frame="1"/>
-          <w:lang w:eastAsia="en-IN"/>
-        </w:rPr>
-        <w:t>kubectl</w:t>
-      </w:r>
-      <w:proofErr w:type="spellEnd"/>
-      <w:r>
-        <w:rPr>
-          <w:rFonts w:ascii="Consolas" w:eastAsia="Times New Roman" w:hAnsi="Consolas" w:cs="Courier New"/>
-          <w:color w:val="24292F"/>
-          <w:sz w:val="20"/>
-          <w:szCs w:val="20"/>
-          <w:bdr w:val="none" w:sz="0" w:space="0" w:color="auto" w:frame="1"/>
-          <w:lang w:eastAsia="en-IN"/>
-        </w:rPr>
-        <w:t xml:space="preserve"> get svc --watch</w:t>
-      </w:r>
     </w:p>
     <w:p>
       <w:pPr>
@@ -10712,6 +12111,30 @@
           <w:lang w:eastAsia="en-IN"/>
         </w:rPr>
       </w:pPr>
+      <w:proofErr w:type="spellStart"/>
+      <w:r>
+        <w:rPr>
+          <w:rFonts w:ascii="Consolas" w:eastAsia="Times New Roman" w:hAnsi="Consolas" w:cs="Courier New"/>
+          <w:color w:val="24292F"/>
+          <w:sz w:val="20"/>
+          <w:szCs w:val="20"/>
+          <w:bdr w:val="none" w:sz="0" w:space="0" w:color="auto" w:frame="1"/>
+          <w:lang w:eastAsia="en-IN"/>
+        </w:rPr>
+        <w:t>kubectl</w:t>
+      </w:r>
+      <w:proofErr w:type="spellEnd"/>
+      <w:r>
+        <w:rPr>
+          <w:rFonts w:ascii="Consolas" w:eastAsia="Times New Roman" w:hAnsi="Consolas" w:cs="Courier New"/>
+          <w:color w:val="24292F"/>
+          <w:sz w:val="20"/>
+          <w:szCs w:val="20"/>
+          <w:bdr w:val="none" w:sz="0" w:space="0" w:color="auto" w:frame="1"/>
+          <w:lang w:eastAsia="en-IN"/>
+        </w:rPr>
+        <w:t xml:space="preserve"> get svc --watch</w:t>
+      </w:r>
     </w:p>
     <w:p>
       <w:pPr>
@@ -10743,30 +12166,6 @@
           <w:lang w:eastAsia="en-IN"/>
         </w:rPr>
       </w:pPr>
-      <w:proofErr w:type="spellStart"/>
-      <w:r>
-        <w:rPr>
-          <w:rFonts w:ascii="Consolas" w:eastAsia="Times New Roman" w:hAnsi="Consolas" w:cs="Courier New"/>
-          <w:color w:val="24292F"/>
-          <w:sz w:val="20"/>
-          <w:szCs w:val="20"/>
-          <w:bdr w:val="none" w:sz="0" w:space="0" w:color="auto" w:frame="1"/>
-          <w:lang w:eastAsia="en-IN"/>
-        </w:rPr>
-        <w:t>kubectl</w:t>
-      </w:r>
-      <w:proofErr w:type="spellEnd"/>
-      <w:r>
-        <w:rPr>
-          <w:rFonts w:ascii="Consolas" w:eastAsia="Times New Roman" w:hAnsi="Consolas" w:cs="Courier New"/>
-          <w:color w:val="24292F"/>
-          <w:sz w:val="20"/>
-          <w:szCs w:val="20"/>
-          <w:bdr w:val="none" w:sz="0" w:space="0" w:color="auto" w:frame="1"/>
-          <w:lang w:eastAsia="en-IN"/>
-        </w:rPr>
-        <w:t xml:space="preserve"> get deployments</w:t>
-      </w:r>
     </w:p>
     <w:p>
       <w:pPr>
@@ -10798,6 +12197,30 @@
           <w:lang w:eastAsia="en-IN"/>
         </w:rPr>
       </w:pPr>
+      <w:proofErr w:type="spellStart"/>
+      <w:r>
+        <w:rPr>
+          <w:rFonts w:ascii="Consolas" w:eastAsia="Times New Roman" w:hAnsi="Consolas" w:cs="Courier New"/>
+          <w:color w:val="24292F"/>
+          <w:sz w:val="20"/>
+          <w:szCs w:val="20"/>
+          <w:bdr w:val="none" w:sz="0" w:space="0" w:color="auto" w:frame="1"/>
+          <w:lang w:eastAsia="en-IN"/>
+        </w:rPr>
+        <w:t>kubectl</w:t>
+      </w:r>
+      <w:proofErr w:type="spellEnd"/>
+      <w:r>
+        <w:rPr>
+          <w:rFonts w:ascii="Consolas" w:eastAsia="Times New Roman" w:hAnsi="Consolas" w:cs="Courier New"/>
+          <w:color w:val="24292F"/>
+          <w:sz w:val="20"/>
+          <w:szCs w:val="20"/>
+          <w:bdr w:val="none" w:sz="0" w:space="0" w:color="auto" w:frame="1"/>
+          <w:lang w:eastAsia="en-IN"/>
+        </w:rPr>
+        <w:t xml:space="preserve"> get deployments</w:t>
+      </w:r>
     </w:p>
     <w:p>
       <w:pPr>
@@ -10829,80 +12252,6 @@
           <w:lang w:eastAsia="en-IN"/>
         </w:rPr>
       </w:pPr>
-      <w:proofErr w:type="spellStart"/>
-      <w:r>
-        <w:rPr>
-          <w:rFonts w:ascii="Consolas" w:eastAsia="Times New Roman" w:hAnsi="Consolas" w:cs="Courier New"/>
-          <w:color w:val="24292F"/>
-          <w:sz w:val="20"/>
-          <w:szCs w:val="20"/>
-          <w:bdr w:val="none" w:sz="0" w:space="0" w:color="auto" w:frame="1"/>
-          <w:lang w:eastAsia="en-IN"/>
-        </w:rPr>
-        <w:t>kubectl</w:t>
-      </w:r>
-      <w:proofErr w:type="spellEnd"/>
-      <w:r>
-        <w:rPr>
-          <w:rFonts w:ascii="Consolas" w:eastAsia="Times New Roman" w:hAnsi="Consolas" w:cs="Courier New"/>
-          <w:color w:val="24292F"/>
-          <w:sz w:val="20"/>
-          <w:szCs w:val="20"/>
-          <w:bdr w:val="none" w:sz="0" w:space="0" w:color="auto" w:frame="1"/>
-          <w:lang w:eastAsia="en-IN"/>
-        </w:rPr>
-        <w:t xml:space="preserve"> get deployment currency-exchange -o </w:t>
-      </w:r>
-      <w:proofErr w:type="spellStart"/>
-      <w:r>
-        <w:rPr>
-          <w:rFonts w:ascii="Consolas" w:eastAsia="Times New Roman" w:hAnsi="Consolas" w:cs="Courier New"/>
-          <w:color w:val="24292F"/>
-          <w:sz w:val="20"/>
-          <w:szCs w:val="20"/>
-          <w:bdr w:val="none" w:sz="0" w:space="0" w:color="auto" w:frame="1"/>
-          <w:lang w:eastAsia="en-IN"/>
-        </w:rPr>
-        <w:t>yaml</w:t>
-      </w:r>
-      <w:proofErr w:type="spellEnd"/>
-      <w:r>
-        <w:rPr>
-          <w:rFonts w:ascii="Consolas" w:eastAsia="Times New Roman" w:hAnsi="Consolas" w:cs="Courier New"/>
-          <w:color w:val="24292F"/>
-          <w:sz w:val="20"/>
-          <w:szCs w:val="20"/>
-          <w:bdr w:val="none" w:sz="0" w:space="0" w:color="auto" w:frame="1"/>
-          <w:lang w:eastAsia="en-IN"/>
-        </w:rPr>
-        <w:t xml:space="preserve"> &gt;&gt; </w:t>
-      </w:r>
-      <w:proofErr w:type="spellStart"/>
-      <w:proofErr w:type="gramStart"/>
-      <w:r>
-        <w:rPr>
-          <w:rFonts w:ascii="Consolas" w:eastAsia="Times New Roman" w:hAnsi="Consolas" w:cs="Courier New"/>
-          <w:color w:val="24292F"/>
-          <w:sz w:val="20"/>
-          <w:szCs w:val="20"/>
-          <w:bdr w:val="none" w:sz="0" w:space="0" w:color="auto" w:frame="1"/>
-          <w:lang w:eastAsia="en-IN"/>
-        </w:rPr>
-        <w:t>deployment.yaml</w:t>
-      </w:r>
-      <w:proofErr w:type="spellEnd"/>
-      <w:proofErr w:type="gramEnd"/>
-      <w:r>
-        <w:rPr>
-          <w:rFonts w:ascii="Consolas" w:eastAsia="Times New Roman" w:hAnsi="Consolas" w:cs="Courier New"/>
-          <w:color w:val="24292F"/>
-          <w:sz w:val="20"/>
-          <w:szCs w:val="20"/>
-          <w:bdr w:val="none" w:sz="0" w:space="0" w:color="auto" w:frame="1"/>
-          <w:lang w:eastAsia="en-IN"/>
-        </w:rPr>
-        <w:t xml:space="preserve"> </w:t>
-      </w:r>
     </w:p>
     <w:p>
       <w:pPr>
@@ -10956,7 +12305,7 @@
           <w:bdr w:val="none" w:sz="0" w:space="0" w:color="auto" w:frame="1"/>
           <w:lang w:eastAsia="en-IN"/>
         </w:rPr>
-        <w:t xml:space="preserve"> get service currency-exchange -o </w:t>
+        <w:t xml:space="preserve"> get deployment currency-exchange -o </w:t>
       </w:r>
       <w:proofErr w:type="spellStart"/>
       <w:r>
@@ -10993,7 +12342,7 @@
           <w:bdr w:val="none" w:sz="0" w:space="0" w:color="auto" w:frame="1"/>
           <w:lang w:eastAsia="en-IN"/>
         </w:rPr>
-        <w:t>service.yaml</w:t>
+        <w:t>deployment.yaml</w:t>
       </w:r>
       <w:proofErr w:type="spellEnd"/>
       <w:proofErr w:type="gramEnd"/>
@@ -11039,6 +12388,80 @@
           <w:lang w:eastAsia="en-IN"/>
         </w:rPr>
       </w:pPr>
+      <w:proofErr w:type="spellStart"/>
+      <w:r>
+        <w:rPr>
+          <w:rFonts w:ascii="Consolas" w:eastAsia="Times New Roman" w:hAnsi="Consolas" w:cs="Courier New"/>
+          <w:color w:val="24292F"/>
+          <w:sz w:val="20"/>
+          <w:szCs w:val="20"/>
+          <w:bdr w:val="none" w:sz="0" w:space="0" w:color="auto" w:frame="1"/>
+          <w:lang w:eastAsia="en-IN"/>
+        </w:rPr>
+        <w:t>kubectl</w:t>
+      </w:r>
+      <w:proofErr w:type="spellEnd"/>
+      <w:r>
+        <w:rPr>
+          <w:rFonts w:ascii="Consolas" w:eastAsia="Times New Roman" w:hAnsi="Consolas" w:cs="Courier New"/>
+          <w:color w:val="24292F"/>
+          <w:sz w:val="20"/>
+          <w:szCs w:val="20"/>
+          <w:bdr w:val="none" w:sz="0" w:space="0" w:color="auto" w:frame="1"/>
+          <w:lang w:eastAsia="en-IN"/>
+        </w:rPr>
+        <w:t xml:space="preserve"> get service currency-exchange -o </w:t>
+      </w:r>
+      <w:proofErr w:type="spellStart"/>
+      <w:r>
+        <w:rPr>
+          <w:rFonts w:ascii="Consolas" w:eastAsia="Times New Roman" w:hAnsi="Consolas" w:cs="Courier New"/>
+          <w:color w:val="24292F"/>
+          <w:sz w:val="20"/>
+          <w:szCs w:val="20"/>
+          <w:bdr w:val="none" w:sz="0" w:space="0" w:color="auto" w:frame="1"/>
+          <w:lang w:eastAsia="en-IN"/>
+        </w:rPr>
+        <w:t>yaml</w:t>
+      </w:r>
+      <w:proofErr w:type="spellEnd"/>
+      <w:r>
+        <w:rPr>
+          <w:rFonts w:ascii="Consolas" w:eastAsia="Times New Roman" w:hAnsi="Consolas" w:cs="Courier New"/>
+          <w:color w:val="24292F"/>
+          <w:sz w:val="20"/>
+          <w:szCs w:val="20"/>
+          <w:bdr w:val="none" w:sz="0" w:space="0" w:color="auto" w:frame="1"/>
+          <w:lang w:eastAsia="en-IN"/>
+        </w:rPr>
+        <w:t xml:space="preserve"> &gt;&gt; </w:t>
+      </w:r>
+      <w:proofErr w:type="spellStart"/>
+      <w:proofErr w:type="gramStart"/>
+      <w:r>
+        <w:rPr>
+          <w:rFonts w:ascii="Consolas" w:eastAsia="Times New Roman" w:hAnsi="Consolas" w:cs="Courier New"/>
+          <w:color w:val="24292F"/>
+          <w:sz w:val="20"/>
+          <w:szCs w:val="20"/>
+          <w:bdr w:val="none" w:sz="0" w:space="0" w:color="auto" w:frame="1"/>
+          <w:lang w:eastAsia="en-IN"/>
+        </w:rPr>
+        <w:t>service.yaml</w:t>
+      </w:r>
+      <w:proofErr w:type="spellEnd"/>
+      <w:proofErr w:type="gramEnd"/>
+      <w:r>
+        <w:rPr>
+          <w:rFonts w:ascii="Consolas" w:eastAsia="Times New Roman" w:hAnsi="Consolas" w:cs="Courier New"/>
+          <w:color w:val="24292F"/>
+          <w:sz w:val="20"/>
+          <w:szCs w:val="20"/>
+          <w:bdr w:val="none" w:sz="0" w:space="0" w:color="auto" w:frame="1"/>
+          <w:lang w:eastAsia="en-IN"/>
+        </w:rPr>
+        <w:t xml:space="preserve"> </w:t>
+      </w:r>
     </w:p>
     <w:p>
       <w:pPr>
@@ -11070,45 +12493,6 @@
           <w:lang w:eastAsia="en-IN"/>
         </w:rPr>
       </w:pPr>
-      <w:proofErr w:type="spellStart"/>
-      <w:r>
-        <w:rPr>
-          <w:rFonts w:ascii="Consolas" w:eastAsia="Times New Roman" w:hAnsi="Consolas" w:cs="Courier New"/>
-          <w:color w:val="24292F"/>
-          <w:sz w:val="20"/>
-          <w:szCs w:val="20"/>
-          <w:bdr w:val="none" w:sz="0" w:space="0" w:color="auto" w:frame="1"/>
-          <w:lang w:eastAsia="en-IN"/>
-        </w:rPr>
-        <w:t>kubectl</w:t>
-      </w:r>
-      <w:proofErr w:type="spellEnd"/>
-      <w:r>
-        <w:rPr>
-          <w:rFonts w:ascii="Consolas" w:eastAsia="Times New Roman" w:hAnsi="Consolas" w:cs="Courier New"/>
-          <w:color w:val="24292F"/>
-          <w:sz w:val="20"/>
-          <w:szCs w:val="20"/>
-          <w:bdr w:val="none" w:sz="0" w:space="0" w:color="auto" w:frame="1"/>
-          <w:lang w:eastAsia="en-IN"/>
-        </w:rPr>
-        <w:t xml:space="preserve"> diff -f </w:t>
-      </w:r>
-      <w:proofErr w:type="spellStart"/>
-      <w:proofErr w:type="gramStart"/>
-      <w:r>
-        <w:rPr>
-          <w:rFonts w:ascii="Consolas" w:eastAsia="Times New Roman" w:hAnsi="Consolas" w:cs="Courier New"/>
-          <w:color w:val="24292F"/>
-          <w:sz w:val="20"/>
-          <w:szCs w:val="20"/>
-          <w:bdr w:val="none" w:sz="0" w:space="0" w:color="auto" w:frame="1"/>
-          <w:lang w:eastAsia="en-IN"/>
-        </w:rPr>
-        <w:t>deployment.yaml</w:t>
-      </w:r>
-      <w:proofErr w:type="spellEnd"/>
-      <w:proofErr w:type="gramEnd"/>
     </w:p>
     <w:p>
       <w:pPr>
@@ -11162,7 +12546,7 @@
           <w:bdr w:val="none" w:sz="0" w:space="0" w:color="auto" w:frame="1"/>
           <w:lang w:eastAsia="en-IN"/>
         </w:rPr>
-        <w:t xml:space="preserve"> apply -f </w:t>
+        <w:t xml:space="preserve"> diff -f </w:t>
       </w:r>
       <w:proofErr w:type="spellStart"/>
       <w:proofErr w:type="gramStart"/>
@@ -11210,6 +12594,45 @@
           <w:lang w:eastAsia="en-IN"/>
         </w:rPr>
       </w:pPr>
+      <w:proofErr w:type="spellStart"/>
+      <w:r>
+        <w:rPr>
+          <w:rFonts w:ascii="Consolas" w:eastAsia="Times New Roman" w:hAnsi="Consolas" w:cs="Courier New"/>
+          <w:color w:val="24292F"/>
+          <w:sz w:val="20"/>
+          <w:szCs w:val="20"/>
+          <w:bdr w:val="none" w:sz="0" w:space="0" w:color="auto" w:frame="1"/>
+          <w:lang w:eastAsia="en-IN"/>
+        </w:rPr>
+        <w:t>kubectl</w:t>
+      </w:r>
+      <w:proofErr w:type="spellEnd"/>
+      <w:r>
+        <w:rPr>
+          <w:rFonts w:ascii="Consolas" w:eastAsia="Times New Roman" w:hAnsi="Consolas" w:cs="Courier New"/>
+          <w:color w:val="24292F"/>
+          <w:sz w:val="20"/>
+          <w:szCs w:val="20"/>
+          <w:bdr w:val="none" w:sz="0" w:space="0" w:color="auto" w:frame="1"/>
+          <w:lang w:eastAsia="en-IN"/>
+        </w:rPr>
+        <w:t xml:space="preserve"> apply -f </w:t>
+      </w:r>
+      <w:proofErr w:type="spellStart"/>
+      <w:proofErr w:type="gramStart"/>
+      <w:r>
+        <w:rPr>
+          <w:rFonts w:ascii="Consolas" w:eastAsia="Times New Roman" w:hAnsi="Consolas" w:cs="Courier New"/>
+          <w:color w:val="24292F"/>
+          <w:sz w:val="20"/>
+          <w:szCs w:val="20"/>
+          <w:bdr w:val="none" w:sz="0" w:space="0" w:color="auto" w:frame="1"/>
+          <w:lang w:eastAsia="en-IN"/>
+        </w:rPr>
+        <w:t>deployment.yaml</w:t>
+      </w:r>
+      <w:proofErr w:type="spellEnd"/>
+      <w:proofErr w:type="gramEnd"/>
     </w:p>
     <w:p>
       <w:pPr>
@@ -11241,30 +12664,6 @@
           <w:lang w:eastAsia="en-IN"/>
         </w:rPr>
       </w:pPr>
-      <w:proofErr w:type="spellStart"/>
-      <w:r>
-        <w:rPr>
-          <w:rFonts w:ascii="Consolas" w:eastAsia="Times New Roman" w:hAnsi="Consolas" w:cs="Courier New"/>
-          <w:color w:val="24292F"/>
-          <w:sz w:val="20"/>
-          <w:szCs w:val="20"/>
-          <w:bdr w:val="none" w:sz="0" w:space="0" w:color="auto" w:frame="1"/>
-          <w:lang w:eastAsia="en-IN"/>
-        </w:rPr>
-        <w:t>kubectl</w:t>
-      </w:r>
-      <w:proofErr w:type="spellEnd"/>
-      <w:r>
-        <w:rPr>
-          <w:rFonts w:ascii="Consolas" w:eastAsia="Times New Roman" w:hAnsi="Consolas" w:cs="Courier New"/>
-          <w:color w:val="24292F"/>
-          <w:sz w:val="20"/>
-          <w:szCs w:val="20"/>
-          <w:bdr w:val="none" w:sz="0" w:space="0" w:color="auto" w:frame="1"/>
-          <w:lang w:eastAsia="en-IN"/>
-        </w:rPr>
-        <w:t xml:space="preserve"> delete all -l app=currency-exchange</w:t>
-      </w:r>
     </w:p>
     <w:p>
       <w:pPr>
@@ -11318,7 +12717,7 @@
           <w:bdr w:val="none" w:sz="0" w:space="0" w:color="auto" w:frame="1"/>
           <w:lang w:eastAsia="en-IN"/>
         </w:rPr>
-        <w:t xml:space="preserve"> delete all -l app=currency-conversion</w:t>
+        <w:t xml:space="preserve"> delete all -l app=currency-exchange</w:t>
       </w:r>
     </w:p>
     <w:p>
@@ -11351,6 +12750,30 @@
           <w:lang w:eastAsia="en-IN"/>
         </w:rPr>
       </w:pPr>
+      <w:proofErr w:type="spellStart"/>
+      <w:r>
+        <w:rPr>
+          <w:rFonts w:ascii="Consolas" w:eastAsia="Times New Roman" w:hAnsi="Consolas" w:cs="Courier New"/>
+          <w:color w:val="24292F"/>
+          <w:sz w:val="20"/>
+          <w:szCs w:val="20"/>
+          <w:bdr w:val="none" w:sz="0" w:space="0" w:color="auto" w:frame="1"/>
+          <w:lang w:eastAsia="en-IN"/>
+        </w:rPr>
+        <w:t>kubectl</w:t>
+      </w:r>
+      <w:proofErr w:type="spellEnd"/>
+      <w:r>
+        <w:rPr>
+          <w:rFonts w:ascii="Consolas" w:eastAsia="Times New Roman" w:hAnsi="Consolas" w:cs="Courier New"/>
+          <w:color w:val="24292F"/>
+          <w:sz w:val="20"/>
+          <w:szCs w:val="20"/>
+          <w:bdr w:val="none" w:sz="0" w:space="0" w:color="auto" w:frame="1"/>
+          <w:lang w:eastAsia="en-IN"/>
+        </w:rPr>
+        <w:t xml:space="preserve"> delete all -l app=currency-conversion</w:t>
+      </w:r>
     </w:p>
     <w:p>
       <w:pPr>
@@ -11382,30 +12805,6 @@
           <w:lang w:eastAsia="en-IN"/>
         </w:rPr>
       </w:pPr>
-      <w:proofErr w:type="spellStart"/>
-      <w:r>
-        <w:rPr>
-          <w:rFonts w:ascii="Consolas" w:eastAsia="Times New Roman" w:hAnsi="Consolas" w:cs="Courier New"/>
-          <w:color w:val="24292F"/>
-          <w:sz w:val="20"/>
-          <w:szCs w:val="20"/>
-          <w:bdr w:val="none" w:sz="0" w:space="0" w:color="auto" w:frame="1"/>
-          <w:lang w:eastAsia="en-IN"/>
-        </w:rPr>
-        <w:t>kubectl</w:t>
-      </w:r>
-      <w:proofErr w:type="spellEnd"/>
-      <w:r>
-        <w:rPr>
-          <w:rFonts w:ascii="Consolas" w:eastAsia="Times New Roman" w:hAnsi="Consolas" w:cs="Courier New"/>
-          <w:color w:val="24292F"/>
-          <w:sz w:val="20"/>
-          <w:szCs w:val="20"/>
-          <w:bdr w:val="none" w:sz="0" w:space="0" w:color="auto" w:frame="1"/>
-          <w:lang w:eastAsia="en-IN"/>
-        </w:rPr>
-        <w:t xml:space="preserve"> rollout history deployment currency-conversion</w:t>
-      </w:r>
     </w:p>
     <w:p>
       <w:pPr>
@@ -11459,7 +12858,7 @@
           <w:bdr w:val="none" w:sz="0" w:space="0" w:color="auto" w:frame="1"/>
           <w:lang w:eastAsia="en-IN"/>
         </w:rPr>
-        <w:t xml:space="preserve"> rollout history deployment currency-exchange</w:t>
+        <w:t xml:space="preserve"> rollout history deployment currency-conversion</w:t>
       </w:r>
     </w:p>
     <w:p>
@@ -11502,6 +12901,7 @@
           <w:bdr w:val="none" w:sz="0" w:space="0" w:color="auto" w:frame="1"/>
           <w:lang w:eastAsia="en-IN"/>
         </w:rPr>
+        <w:lastRenderedPageBreak/>
         <w:t>kubectl</w:t>
       </w:r>
       <w:proofErr w:type="spellEnd"/>
@@ -11514,7 +12914,7 @@
           <w:bdr w:val="none" w:sz="0" w:space="0" w:color="auto" w:frame="1"/>
           <w:lang w:eastAsia="en-IN"/>
         </w:rPr>
-        <w:t xml:space="preserve"> rollout undo deployment currency-exchange --to-revision=1</w:t>
+        <w:t xml:space="preserve"> rollout history deployment currency-exchange</w:t>
       </w:r>
     </w:p>
     <w:p>
@@ -11547,6 +12947,30 @@
           <w:lang w:eastAsia="en-IN"/>
         </w:rPr>
       </w:pPr>
+      <w:proofErr w:type="spellStart"/>
+      <w:r>
+        <w:rPr>
+          <w:rFonts w:ascii="Consolas" w:eastAsia="Times New Roman" w:hAnsi="Consolas" w:cs="Courier New"/>
+          <w:color w:val="24292F"/>
+          <w:sz w:val="20"/>
+          <w:szCs w:val="20"/>
+          <w:bdr w:val="none" w:sz="0" w:space="0" w:color="auto" w:frame="1"/>
+          <w:lang w:eastAsia="en-IN"/>
+        </w:rPr>
+        <w:t>kubectl</w:t>
+      </w:r>
+      <w:proofErr w:type="spellEnd"/>
+      <w:r>
+        <w:rPr>
+          <w:rFonts w:ascii="Consolas" w:eastAsia="Times New Roman" w:hAnsi="Consolas" w:cs="Courier New"/>
+          <w:color w:val="24292F"/>
+          <w:sz w:val="20"/>
+          <w:szCs w:val="20"/>
+          <w:bdr w:val="none" w:sz="0" w:space="0" w:color="auto" w:frame="1"/>
+          <w:lang w:eastAsia="en-IN"/>
+        </w:rPr>
+        <w:t xml:space="preserve"> rollout undo deployment currency-exchange --to-revision=1</w:t>
+      </w:r>
     </w:p>
     <w:p>
       <w:pPr>
@@ -11578,30 +13002,6 @@
           <w:lang w:eastAsia="en-IN"/>
         </w:rPr>
       </w:pPr>
-      <w:proofErr w:type="spellStart"/>
-      <w:r>
-        <w:rPr>
-          <w:rFonts w:ascii="Consolas" w:eastAsia="Times New Roman" w:hAnsi="Consolas" w:cs="Courier New"/>
-          <w:color w:val="24292F"/>
-          <w:sz w:val="20"/>
-          <w:szCs w:val="20"/>
-          <w:bdr w:val="none" w:sz="0" w:space="0" w:color="auto" w:frame="1"/>
-          <w:lang w:eastAsia="en-IN"/>
-        </w:rPr>
-        <w:t>kubectl</w:t>
-      </w:r>
-      <w:proofErr w:type="spellEnd"/>
-      <w:r>
-        <w:rPr>
-          <w:rFonts w:ascii="Consolas" w:eastAsia="Times New Roman" w:hAnsi="Consolas" w:cs="Courier New"/>
-          <w:color w:val="24292F"/>
-          <w:sz w:val="20"/>
-          <w:szCs w:val="20"/>
-          <w:bdr w:val="none" w:sz="0" w:space="0" w:color="auto" w:frame="1"/>
-          <w:lang w:eastAsia="en-IN"/>
-        </w:rPr>
-        <w:t xml:space="preserve"> logs currency-exchange-9fc6f979b-2gmn8</w:t>
-      </w:r>
     </w:p>
     <w:p>
       <w:pPr>
@@ -11655,7 +13055,7 @@
           <w:bdr w:val="none" w:sz="0" w:space="0" w:color="auto" w:frame="1"/>
           <w:lang w:eastAsia="en-IN"/>
         </w:rPr>
-        <w:t xml:space="preserve"> logs -f currency-exchange-9fc6f979b-2gmn8 </w:t>
+        <w:t xml:space="preserve"> logs currency-exchange-9fc6f979b-2gmn8</w:t>
       </w:r>
     </w:p>
     <w:p>
@@ -11688,6 +13088,30 @@
           <w:lang w:eastAsia="en-IN"/>
         </w:rPr>
       </w:pPr>
+      <w:proofErr w:type="spellStart"/>
+      <w:r>
+        <w:rPr>
+          <w:rFonts w:ascii="Consolas" w:eastAsia="Times New Roman" w:hAnsi="Consolas" w:cs="Courier New"/>
+          <w:color w:val="24292F"/>
+          <w:sz w:val="20"/>
+          <w:szCs w:val="20"/>
+          <w:bdr w:val="none" w:sz="0" w:space="0" w:color="auto" w:frame="1"/>
+          <w:lang w:eastAsia="en-IN"/>
+        </w:rPr>
+        <w:t>kubectl</w:t>
+      </w:r>
+      <w:proofErr w:type="spellEnd"/>
+      <w:r>
+        <w:rPr>
+          <w:rFonts w:ascii="Consolas" w:eastAsia="Times New Roman" w:hAnsi="Consolas" w:cs="Courier New"/>
+          <w:color w:val="24292F"/>
+          <w:sz w:val="20"/>
+          <w:szCs w:val="20"/>
+          <w:bdr w:val="none" w:sz="0" w:space="0" w:color="auto" w:frame="1"/>
+          <w:lang w:eastAsia="en-IN"/>
+        </w:rPr>
+        <w:t xml:space="preserve"> logs -f currency-exchange-9fc6f979b-2gmn8 </w:t>
+      </w:r>
     </w:p>
     <w:p>
       <w:pPr>
@@ -11719,78 +13143,6 @@
           <w:lang w:eastAsia="en-IN"/>
         </w:rPr>
       </w:pPr>
-      <w:proofErr w:type="spellStart"/>
-      <w:r>
-        <w:rPr>
-          <w:rFonts w:ascii="Consolas" w:eastAsia="Times New Roman" w:hAnsi="Consolas" w:cs="Courier New"/>
-          <w:color w:val="24292F"/>
-          <w:sz w:val="20"/>
-          <w:szCs w:val="20"/>
-          <w:bdr w:val="none" w:sz="0" w:space="0" w:color="auto" w:frame="1"/>
-          <w:lang w:eastAsia="en-IN"/>
-        </w:rPr>
-        <w:t>kubectl</w:t>
-      </w:r>
-      <w:proofErr w:type="spellEnd"/>
-      <w:r>
-        <w:rPr>
-          <w:rFonts w:ascii="Consolas" w:eastAsia="Times New Roman" w:hAnsi="Consolas" w:cs="Courier New"/>
-          <w:color w:val="24292F"/>
-          <w:sz w:val="20"/>
-          <w:szCs w:val="20"/>
-          <w:bdr w:val="none" w:sz="0" w:space="0" w:color="auto" w:frame="1"/>
-          <w:lang w:eastAsia="en-IN"/>
-        </w:rPr>
-        <w:t xml:space="preserve"> </w:t>
-      </w:r>
-      <w:proofErr w:type="spellStart"/>
-      <w:r>
-        <w:rPr>
-          <w:rFonts w:ascii="Consolas" w:eastAsia="Times New Roman" w:hAnsi="Consolas" w:cs="Courier New"/>
-          <w:color w:val="24292F"/>
-          <w:sz w:val="20"/>
-          <w:szCs w:val="20"/>
-          <w:bdr w:val="none" w:sz="0" w:space="0" w:color="auto" w:frame="1"/>
-          <w:lang w:eastAsia="en-IN"/>
-        </w:rPr>
-        <w:t>autoscale</w:t>
-      </w:r>
-      <w:proofErr w:type="spellEnd"/>
-      <w:r>
-        <w:rPr>
-          <w:rFonts w:ascii="Consolas" w:eastAsia="Times New Roman" w:hAnsi="Consolas" w:cs="Courier New"/>
-          <w:color w:val="24292F"/>
-          <w:sz w:val="20"/>
-          <w:szCs w:val="20"/>
-          <w:bdr w:val="none" w:sz="0" w:space="0" w:color="auto" w:frame="1"/>
-          <w:lang w:eastAsia="en-IN"/>
-        </w:rPr>
-        <w:t xml:space="preserve"> deployment currency-exchange --min=1 --max=3 --</w:t>
-      </w:r>
-      <w:proofErr w:type="spellStart"/>
-      <w:r>
-        <w:rPr>
-          <w:rFonts w:ascii="Consolas" w:eastAsia="Times New Roman" w:hAnsi="Consolas" w:cs="Courier New"/>
-          <w:color w:val="24292F"/>
-          <w:sz w:val="20"/>
-          <w:szCs w:val="20"/>
-          <w:bdr w:val="none" w:sz="0" w:space="0" w:color="auto" w:frame="1"/>
-          <w:lang w:eastAsia="en-IN"/>
-        </w:rPr>
-        <w:t>cpu</w:t>
-      </w:r>
-      <w:proofErr w:type="spellEnd"/>
-      <w:r>
-        <w:rPr>
-          <w:rFonts w:ascii="Consolas" w:eastAsia="Times New Roman" w:hAnsi="Consolas" w:cs="Courier New"/>
-          <w:color w:val="24292F"/>
-          <w:sz w:val="20"/>
-          <w:szCs w:val="20"/>
-          <w:bdr w:val="none" w:sz="0" w:space="0" w:color="auto" w:frame="1"/>
-          <w:lang w:eastAsia="en-IN"/>
-        </w:rPr>
-        <w:t xml:space="preserve">-percent=5 </w:t>
-      </w:r>
     </w:p>
     <w:p>
       <w:pPr>
@@ -11844,21 +13196,56 @@
           <w:bdr w:val="none" w:sz="0" w:space="0" w:color="auto" w:frame="1"/>
           <w:lang w:eastAsia="en-IN"/>
         </w:rPr>
-        <w:t xml:space="preserve"> get </w:t>
-      </w:r>
-      <w:proofErr w:type="spellStart"/>
-      <w:r>
-        <w:rPr>
-          <w:rFonts w:ascii="Consolas" w:eastAsia="Times New Roman" w:hAnsi="Consolas" w:cs="Courier New"/>
-          <w:color w:val="24292F"/>
-          <w:sz w:val="20"/>
-          <w:szCs w:val="20"/>
-          <w:bdr w:val="none" w:sz="0" w:space="0" w:color="auto" w:frame="1"/>
-          <w:lang w:eastAsia="en-IN"/>
-        </w:rPr>
-        <w:t>hpa</w:t>
-      </w:r>
-      <w:proofErr w:type="spellEnd"/>
+        <w:t xml:space="preserve"> </w:t>
+      </w:r>
+      <w:proofErr w:type="spellStart"/>
+      <w:r>
+        <w:rPr>
+          <w:rFonts w:ascii="Consolas" w:eastAsia="Times New Roman" w:hAnsi="Consolas" w:cs="Courier New"/>
+          <w:color w:val="24292F"/>
+          <w:sz w:val="20"/>
+          <w:szCs w:val="20"/>
+          <w:bdr w:val="none" w:sz="0" w:space="0" w:color="auto" w:frame="1"/>
+          <w:lang w:eastAsia="en-IN"/>
+        </w:rPr>
+        <w:t>autoscale</w:t>
+      </w:r>
+      <w:proofErr w:type="spellEnd"/>
+      <w:r>
+        <w:rPr>
+          <w:rFonts w:ascii="Consolas" w:eastAsia="Times New Roman" w:hAnsi="Consolas" w:cs="Courier New"/>
+          <w:color w:val="24292F"/>
+          <w:sz w:val="20"/>
+          <w:szCs w:val="20"/>
+          <w:bdr w:val="none" w:sz="0" w:space="0" w:color="auto" w:frame="1"/>
+          <w:lang w:eastAsia="en-IN"/>
+        </w:rPr>
+        <w:t xml:space="preserve"> deployment currency-exchange --min=1 --max=3 --</w:t>
+      </w:r>
+      <w:proofErr w:type="spellStart"/>
+      <w:r>
+        <w:rPr>
+          <w:rFonts w:ascii="Consolas" w:eastAsia="Times New Roman" w:hAnsi="Consolas" w:cs="Courier New"/>
+          <w:color w:val="24292F"/>
+          <w:sz w:val="20"/>
+          <w:szCs w:val="20"/>
+          <w:bdr w:val="none" w:sz="0" w:space="0" w:color="auto" w:frame="1"/>
+          <w:lang w:eastAsia="en-IN"/>
+        </w:rPr>
+        <w:t>cpu</w:t>
+      </w:r>
+      <w:proofErr w:type="spellEnd"/>
+      <w:r>
+        <w:rPr>
+          <w:rFonts w:ascii="Consolas" w:eastAsia="Times New Roman" w:hAnsi="Consolas" w:cs="Courier New"/>
+          <w:color w:val="24292F"/>
+          <w:sz w:val="20"/>
+          <w:szCs w:val="20"/>
+          <w:bdr w:val="none" w:sz="0" w:space="0" w:color="auto" w:frame="1"/>
+          <w:lang w:eastAsia="en-IN"/>
+        </w:rPr>
+        <w:t xml:space="preserve">-percent=5 </w:t>
+      </w:r>
     </w:p>
     <w:p>
       <w:pPr>
@@ -11890,6 +13277,43 @@
           <w:lang w:eastAsia="en-IN"/>
         </w:rPr>
       </w:pPr>
+      <w:proofErr w:type="spellStart"/>
+      <w:r>
+        <w:rPr>
+          <w:rFonts w:ascii="Consolas" w:eastAsia="Times New Roman" w:hAnsi="Consolas" w:cs="Courier New"/>
+          <w:color w:val="24292F"/>
+          <w:sz w:val="20"/>
+          <w:szCs w:val="20"/>
+          <w:bdr w:val="none" w:sz="0" w:space="0" w:color="auto" w:frame="1"/>
+          <w:lang w:eastAsia="en-IN"/>
+        </w:rPr>
+        <w:t>kubectl</w:t>
+      </w:r>
+      <w:proofErr w:type="spellEnd"/>
+      <w:r>
+        <w:rPr>
+          <w:rFonts w:ascii="Consolas" w:eastAsia="Times New Roman" w:hAnsi="Consolas" w:cs="Courier New"/>
+          <w:color w:val="24292F"/>
+          <w:sz w:val="20"/>
+          <w:szCs w:val="20"/>
+          <w:bdr w:val="none" w:sz="0" w:space="0" w:color="auto" w:frame="1"/>
+          <w:lang w:eastAsia="en-IN"/>
+        </w:rPr>
+        <w:t xml:space="preserve"> get </w:t>
+      </w:r>
+      <w:proofErr w:type="spellStart"/>
+      <w:r>
+        <w:rPr>
+          <w:rFonts w:ascii="Consolas" w:eastAsia="Times New Roman" w:hAnsi="Consolas" w:cs="Courier New"/>
+          <w:color w:val="24292F"/>
+          <w:sz w:val="20"/>
+          <w:szCs w:val="20"/>
+          <w:bdr w:val="none" w:sz="0" w:space="0" w:color="auto" w:frame="1"/>
+          <w:lang w:eastAsia="en-IN"/>
+        </w:rPr>
+        <w:t>hpa</w:t>
+      </w:r>
+      <w:proofErr w:type="spellEnd"/>
     </w:p>
     <w:p>
       <w:pPr>
@@ -11921,30 +13345,6 @@
           <w:lang w:eastAsia="en-IN"/>
         </w:rPr>
       </w:pPr>
-      <w:proofErr w:type="spellStart"/>
-      <w:r>
-        <w:rPr>
-          <w:rFonts w:ascii="Consolas" w:eastAsia="Times New Roman" w:hAnsi="Consolas" w:cs="Courier New"/>
-          <w:color w:val="24292F"/>
-          <w:sz w:val="20"/>
-          <w:szCs w:val="20"/>
-          <w:bdr w:val="none" w:sz="0" w:space="0" w:color="auto" w:frame="1"/>
-          <w:lang w:eastAsia="en-IN"/>
-        </w:rPr>
-        <w:t>kubectl</w:t>
-      </w:r>
-      <w:proofErr w:type="spellEnd"/>
-      <w:r>
-        <w:rPr>
-          <w:rFonts w:ascii="Consolas" w:eastAsia="Times New Roman" w:hAnsi="Consolas" w:cs="Courier New"/>
-          <w:color w:val="24292F"/>
-          <w:sz w:val="20"/>
-          <w:szCs w:val="20"/>
-          <w:bdr w:val="none" w:sz="0" w:space="0" w:color="auto" w:frame="1"/>
-          <w:lang w:eastAsia="en-IN"/>
-        </w:rPr>
-        <w:t xml:space="preserve"> top pod</w:t>
-      </w:r>
     </w:p>
     <w:p>
       <w:pPr>
@@ -11998,7 +13398,7 @@
           <w:bdr w:val="none" w:sz="0" w:space="0" w:color="auto" w:frame="1"/>
           <w:lang w:eastAsia="en-IN"/>
         </w:rPr>
-        <w:t xml:space="preserve"> top nodes</w:t>
+        <w:t xml:space="preserve"> top pod</w:t>
       </w:r>
     </w:p>
     <w:p>
@@ -12053,21 +13453,8 @@
           <w:bdr w:val="none" w:sz="0" w:space="0" w:color="auto" w:frame="1"/>
           <w:lang w:eastAsia="en-IN"/>
         </w:rPr>
-        <w:t xml:space="preserve"> get </w:t>
-      </w:r>
-      <w:proofErr w:type="spellStart"/>
-      <w:r>
-        <w:rPr>
-          <w:rFonts w:ascii="Consolas" w:eastAsia="Times New Roman" w:hAnsi="Consolas" w:cs="Courier New"/>
-          <w:color w:val="24292F"/>
-          <w:sz w:val="20"/>
-          <w:szCs w:val="20"/>
-          <w:bdr w:val="none" w:sz="0" w:space="0" w:color="auto" w:frame="1"/>
-          <w:lang w:eastAsia="en-IN"/>
-        </w:rPr>
-        <w:t>hpa</w:t>
-      </w:r>
-      <w:proofErr w:type="spellEnd"/>
+        <w:t xml:space="preserve"> top nodes</w:t>
+      </w:r>
     </w:p>
     <w:p>
       <w:pPr>
@@ -12121,7 +13508,7 @@
           <w:bdr w:val="none" w:sz="0" w:space="0" w:color="auto" w:frame="1"/>
           <w:lang w:eastAsia="en-IN"/>
         </w:rPr>
-        <w:t xml:space="preserve"> delete </w:t>
+        <w:t xml:space="preserve"> get </w:t>
       </w:r>
       <w:proofErr w:type="spellStart"/>
       <w:r>
@@ -12136,17 +13523,6 @@
         <w:t>hpa</w:t>
       </w:r>
       <w:proofErr w:type="spellEnd"/>
-      <w:r>
-        <w:rPr>
-          <w:rFonts w:ascii="Consolas" w:eastAsia="Times New Roman" w:hAnsi="Consolas" w:cs="Courier New"/>
-          <w:color w:val="24292F"/>
-          <w:sz w:val="20"/>
-          <w:szCs w:val="20"/>
-          <w:bdr w:val="none" w:sz="0" w:space="0" w:color="auto" w:frame="1"/>
-          <w:lang w:eastAsia="en-IN"/>
-        </w:rPr>
-        <w:t xml:space="preserve"> currency-exchange</w:t>
-      </w:r>
     </w:p>
     <w:p>
       <w:pPr>
@@ -12178,6 +13554,54 @@
           <w:lang w:eastAsia="en-IN"/>
         </w:rPr>
       </w:pPr>
+      <w:proofErr w:type="spellStart"/>
+      <w:r>
+        <w:rPr>
+          <w:rFonts w:ascii="Consolas" w:eastAsia="Times New Roman" w:hAnsi="Consolas" w:cs="Courier New"/>
+          <w:color w:val="24292F"/>
+          <w:sz w:val="20"/>
+          <w:szCs w:val="20"/>
+          <w:bdr w:val="none" w:sz="0" w:space="0" w:color="auto" w:frame="1"/>
+          <w:lang w:eastAsia="en-IN"/>
+        </w:rPr>
+        <w:t>kubectl</w:t>
+      </w:r>
+      <w:proofErr w:type="spellEnd"/>
+      <w:r>
+        <w:rPr>
+          <w:rFonts w:ascii="Consolas" w:eastAsia="Times New Roman" w:hAnsi="Consolas" w:cs="Courier New"/>
+          <w:color w:val="24292F"/>
+          <w:sz w:val="20"/>
+          <w:szCs w:val="20"/>
+          <w:bdr w:val="none" w:sz="0" w:space="0" w:color="auto" w:frame="1"/>
+          <w:lang w:eastAsia="en-IN"/>
+        </w:rPr>
+        <w:t xml:space="preserve"> delete </w:t>
+      </w:r>
+      <w:proofErr w:type="spellStart"/>
+      <w:r>
+        <w:rPr>
+          <w:rFonts w:ascii="Consolas" w:eastAsia="Times New Roman" w:hAnsi="Consolas" w:cs="Courier New"/>
+          <w:color w:val="24292F"/>
+          <w:sz w:val="20"/>
+          <w:szCs w:val="20"/>
+          <w:bdr w:val="none" w:sz="0" w:space="0" w:color="auto" w:frame="1"/>
+          <w:lang w:eastAsia="en-IN"/>
+        </w:rPr>
+        <w:t>hpa</w:t>
+      </w:r>
+      <w:proofErr w:type="spellEnd"/>
+      <w:r>
+        <w:rPr>
+          <w:rFonts w:ascii="Consolas" w:eastAsia="Times New Roman" w:hAnsi="Consolas" w:cs="Courier New"/>
+          <w:color w:val="24292F"/>
+          <w:sz w:val="20"/>
+          <w:szCs w:val="20"/>
+          <w:bdr w:val="none" w:sz="0" w:space="0" w:color="auto" w:frame="1"/>
+          <w:lang w:eastAsia="en-IN"/>
+        </w:rPr>
+        <w:t xml:space="preserve"> currency-exchange</w:t>
+      </w:r>
     </w:p>
     <w:p>
       <w:pPr>
@@ -12209,54 +13633,6 @@
           <w:lang w:eastAsia="en-IN"/>
         </w:rPr>
       </w:pPr>
-      <w:proofErr w:type="spellStart"/>
-      <w:r>
-        <w:rPr>
-          <w:rFonts w:ascii="Consolas" w:eastAsia="Times New Roman" w:hAnsi="Consolas" w:cs="Courier New"/>
-          <w:color w:val="24292F"/>
-          <w:sz w:val="20"/>
-          <w:szCs w:val="20"/>
-          <w:bdr w:val="none" w:sz="0" w:space="0" w:color="auto" w:frame="1"/>
-          <w:lang w:eastAsia="en-IN"/>
-        </w:rPr>
-        <w:t>kubectl</w:t>
-      </w:r>
-      <w:proofErr w:type="spellEnd"/>
-      <w:r>
-        <w:rPr>
-          <w:rFonts w:ascii="Consolas" w:eastAsia="Times New Roman" w:hAnsi="Consolas" w:cs="Courier New"/>
-          <w:color w:val="24292F"/>
-          <w:sz w:val="20"/>
-          <w:szCs w:val="20"/>
-          <w:bdr w:val="none" w:sz="0" w:space="0" w:color="auto" w:frame="1"/>
-          <w:lang w:eastAsia="en-IN"/>
-        </w:rPr>
-        <w:t xml:space="preserve"> create </w:t>
-      </w:r>
-      <w:proofErr w:type="spellStart"/>
-      <w:r>
-        <w:rPr>
-          <w:rFonts w:ascii="Consolas" w:eastAsia="Times New Roman" w:hAnsi="Consolas" w:cs="Courier New"/>
-          <w:color w:val="24292F"/>
-          <w:sz w:val="20"/>
-          <w:szCs w:val="20"/>
-          <w:bdr w:val="none" w:sz="0" w:space="0" w:color="auto" w:frame="1"/>
-          <w:lang w:eastAsia="en-IN"/>
-        </w:rPr>
-        <w:t>configmap</w:t>
-      </w:r>
-      <w:proofErr w:type="spellEnd"/>
-      <w:r>
-        <w:rPr>
-          <w:rFonts w:ascii="Consolas" w:eastAsia="Times New Roman" w:hAnsi="Consolas" w:cs="Courier New"/>
-          <w:color w:val="24292F"/>
-          <w:sz w:val="20"/>
-          <w:szCs w:val="20"/>
-          <w:bdr w:val="none" w:sz="0" w:space="0" w:color="auto" w:frame="1"/>
-          <w:lang w:eastAsia="en-IN"/>
-        </w:rPr>
-        <w:t xml:space="preserve"> currency-conversion --from-literal=CURRENCY_EXCHANGE_URI=http://currency-exchange</w:t>
-      </w:r>
     </w:p>
     <w:p>
       <w:pPr>
@@ -12310,7 +13686,7 @@
           <w:bdr w:val="none" w:sz="0" w:space="0" w:color="auto" w:frame="1"/>
           <w:lang w:eastAsia="en-IN"/>
         </w:rPr>
-        <w:t xml:space="preserve"> get </w:t>
+        <w:t xml:space="preserve"> create </w:t>
       </w:r>
       <w:proofErr w:type="spellStart"/>
       <w:r>
@@ -12325,6 +13701,17 @@
         <w:t>configmap</w:t>
       </w:r>
       <w:proofErr w:type="spellEnd"/>
+      <w:r>
+        <w:rPr>
+          <w:rFonts w:ascii="Consolas" w:eastAsia="Times New Roman" w:hAnsi="Consolas" w:cs="Courier New"/>
+          <w:color w:val="24292F"/>
+          <w:sz w:val="20"/>
+          <w:szCs w:val="20"/>
+          <w:bdr w:val="none" w:sz="0" w:space="0" w:color="auto" w:frame="1"/>
+          <w:lang w:eastAsia="en-IN"/>
+        </w:rPr>
+        <w:t xml:space="preserve"> currency-conversion --from-literal=CURRENCY_EXCHANGE_URI=http://currency-exchange</w:t>
+      </w:r>
     </w:p>
     <w:p>
       <w:pPr>
@@ -12356,6 +13743,43 @@
           <w:lang w:eastAsia="en-IN"/>
         </w:rPr>
       </w:pPr>
+      <w:proofErr w:type="spellStart"/>
+      <w:r>
+        <w:rPr>
+          <w:rFonts w:ascii="Consolas" w:eastAsia="Times New Roman" w:hAnsi="Consolas" w:cs="Courier New"/>
+          <w:color w:val="24292F"/>
+          <w:sz w:val="20"/>
+          <w:szCs w:val="20"/>
+          <w:bdr w:val="none" w:sz="0" w:space="0" w:color="auto" w:frame="1"/>
+          <w:lang w:eastAsia="en-IN"/>
+        </w:rPr>
+        <w:t>kubectl</w:t>
+      </w:r>
+      <w:proofErr w:type="spellEnd"/>
+      <w:r>
+        <w:rPr>
+          <w:rFonts w:ascii="Consolas" w:eastAsia="Times New Roman" w:hAnsi="Consolas" w:cs="Courier New"/>
+          <w:color w:val="24292F"/>
+          <w:sz w:val="20"/>
+          <w:szCs w:val="20"/>
+          <w:bdr w:val="none" w:sz="0" w:space="0" w:color="auto" w:frame="1"/>
+          <w:lang w:eastAsia="en-IN"/>
+        </w:rPr>
+        <w:t xml:space="preserve"> get </w:t>
+      </w:r>
+      <w:proofErr w:type="spellStart"/>
+      <w:r>
+        <w:rPr>
+          <w:rFonts w:ascii="Consolas" w:eastAsia="Times New Roman" w:hAnsi="Consolas" w:cs="Courier New"/>
+          <w:color w:val="24292F"/>
+          <w:sz w:val="20"/>
+          <w:szCs w:val="20"/>
+          <w:bdr w:val="none" w:sz="0" w:space="0" w:color="auto" w:frame="1"/>
+          <w:lang w:eastAsia="en-IN"/>
+        </w:rPr>
+        <w:t>configmap</w:t>
+      </w:r>
+      <w:proofErr w:type="spellEnd"/>
     </w:p>
     <w:p>
       <w:pPr>
@@ -12387,93 +13811,6 @@
           <w:lang w:eastAsia="en-IN"/>
         </w:rPr>
       </w:pPr>
-      <w:proofErr w:type="spellStart"/>
-      <w:r>
-        <w:rPr>
-          <w:rFonts w:ascii="Consolas" w:eastAsia="Times New Roman" w:hAnsi="Consolas" w:cs="Courier New"/>
-          <w:color w:val="24292F"/>
-          <w:sz w:val="20"/>
-          <w:szCs w:val="20"/>
-          <w:bdr w:val="none" w:sz="0" w:space="0" w:color="auto" w:frame="1"/>
-          <w:lang w:eastAsia="en-IN"/>
-        </w:rPr>
-        <w:t>kubectl</w:t>
-      </w:r>
-      <w:proofErr w:type="spellEnd"/>
-      <w:r>
-        <w:rPr>
-          <w:rFonts w:ascii="Consolas" w:eastAsia="Times New Roman" w:hAnsi="Consolas" w:cs="Courier New"/>
-          <w:color w:val="24292F"/>
-          <w:sz w:val="20"/>
-          <w:szCs w:val="20"/>
-          <w:bdr w:val="none" w:sz="0" w:space="0" w:color="auto" w:frame="1"/>
-          <w:lang w:eastAsia="en-IN"/>
-        </w:rPr>
-        <w:t xml:space="preserve"> get </w:t>
-      </w:r>
-      <w:proofErr w:type="spellStart"/>
-      <w:r>
-        <w:rPr>
-          <w:rFonts w:ascii="Consolas" w:eastAsia="Times New Roman" w:hAnsi="Consolas" w:cs="Courier New"/>
-          <w:color w:val="24292F"/>
-          <w:sz w:val="20"/>
-          <w:szCs w:val="20"/>
-          <w:bdr w:val="none" w:sz="0" w:space="0" w:color="auto" w:frame="1"/>
-          <w:lang w:eastAsia="en-IN"/>
-        </w:rPr>
-        <w:t>configmap</w:t>
-      </w:r>
-      <w:proofErr w:type="spellEnd"/>
-      <w:r>
-        <w:rPr>
-          <w:rFonts w:ascii="Consolas" w:eastAsia="Times New Roman" w:hAnsi="Consolas" w:cs="Courier New"/>
-          <w:color w:val="24292F"/>
-          <w:sz w:val="20"/>
-          <w:szCs w:val="20"/>
-          <w:bdr w:val="none" w:sz="0" w:space="0" w:color="auto" w:frame="1"/>
-          <w:lang w:eastAsia="en-IN"/>
-        </w:rPr>
-        <w:t xml:space="preserve"> currency-conversion -o </w:t>
-      </w:r>
-      <w:proofErr w:type="spellStart"/>
-      <w:r>
-        <w:rPr>
-          <w:rFonts w:ascii="Consolas" w:eastAsia="Times New Roman" w:hAnsi="Consolas" w:cs="Courier New"/>
-          <w:color w:val="24292F"/>
-          <w:sz w:val="20"/>
-          <w:szCs w:val="20"/>
-          <w:bdr w:val="none" w:sz="0" w:space="0" w:color="auto" w:frame="1"/>
-          <w:lang w:eastAsia="en-IN"/>
-        </w:rPr>
-        <w:t>yaml</w:t>
-      </w:r>
-      <w:proofErr w:type="spellEnd"/>
-      <w:r>
-        <w:rPr>
-          <w:rFonts w:ascii="Consolas" w:eastAsia="Times New Roman" w:hAnsi="Consolas" w:cs="Courier New"/>
-          <w:color w:val="24292F"/>
-          <w:sz w:val="20"/>
-          <w:szCs w:val="20"/>
-          <w:bdr w:val="none" w:sz="0" w:space="0" w:color="auto" w:frame="1"/>
-          <w:lang w:eastAsia="en-IN"/>
-        </w:rPr>
-        <w:t xml:space="preserve"> &gt;&gt; </w:t>
-      </w:r>
-      <w:proofErr w:type="spellStart"/>
-      <w:proofErr w:type="gramStart"/>
-      <w:r>
-        <w:rPr>
-          <w:rFonts w:ascii="Consolas" w:eastAsia="Times New Roman" w:hAnsi="Consolas" w:cs="Courier New"/>
-          <w:color w:val="24292F"/>
-          <w:sz w:val="20"/>
-          <w:szCs w:val="20"/>
-          <w:bdr w:val="none" w:sz="0" w:space="0" w:color="auto" w:frame="1"/>
-          <w:lang w:eastAsia="en-IN"/>
-        </w:rPr>
-        <w:t>configmap.yaml</w:t>
-      </w:r>
-      <w:proofErr w:type="spellEnd"/>
-      <w:proofErr w:type="gramEnd"/>
     </w:p>
     <w:p>
       <w:pPr>
@@ -12505,6 +13842,93 @@
           <w:lang w:eastAsia="en-IN"/>
         </w:rPr>
       </w:pPr>
+      <w:proofErr w:type="spellStart"/>
+      <w:r>
+        <w:rPr>
+          <w:rFonts w:ascii="Consolas" w:eastAsia="Times New Roman" w:hAnsi="Consolas" w:cs="Courier New"/>
+          <w:color w:val="24292F"/>
+          <w:sz w:val="20"/>
+          <w:szCs w:val="20"/>
+          <w:bdr w:val="none" w:sz="0" w:space="0" w:color="auto" w:frame="1"/>
+          <w:lang w:eastAsia="en-IN"/>
+        </w:rPr>
+        <w:t>kubectl</w:t>
+      </w:r>
+      <w:proofErr w:type="spellEnd"/>
+      <w:r>
+        <w:rPr>
+          <w:rFonts w:ascii="Consolas" w:eastAsia="Times New Roman" w:hAnsi="Consolas" w:cs="Courier New"/>
+          <w:color w:val="24292F"/>
+          <w:sz w:val="20"/>
+          <w:szCs w:val="20"/>
+          <w:bdr w:val="none" w:sz="0" w:space="0" w:color="auto" w:frame="1"/>
+          <w:lang w:eastAsia="en-IN"/>
+        </w:rPr>
+        <w:t xml:space="preserve"> get </w:t>
+      </w:r>
+      <w:proofErr w:type="spellStart"/>
+      <w:r>
+        <w:rPr>
+          <w:rFonts w:ascii="Consolas" w:eastAsia="Times New Roman" w:hAnsi="Consolas" w:cs="Courier New"/>
+          <w:color w:val="24292F"/>
+          <w:sz w:val="20"/>
+          <w:szCs w:val="20"/>
+          <w:bdr w:val="none" w:sz="0" w:space="0" w:color="auto" w:frame="1"/>
+          <w:lang w:eastAsia="en-IN"/>
+        </w:rPr>
+        <w:t>configmap</w:t>
+      </w:r>
+      <w:proofErr w:type="spellEnd"/>
+      <w:r>
+        <w:rPr>
+          <w:rFonts w:ascii="Consolas" w:eastAsia="Times New Roman" w:hAnsi="Consolas" w:cs="Courier New"/>
+          <w:color w:val="24292F"/>
+          <w:sz w:val="20"/>
+          <w:szCs w:val="20"/>
+          <w:bdr w:val="none" w:sz="0" w:space="0" w:color="auto" w:frame="1"/>
+          <w:lang w:eastAsia="en-IN"/>
+        </w:rPr>
+        <w:t xml:space="preserve"> currency-conversion -o </w:t>
+      </w:r>
+      <w:proofErr w:type="spellStart"/>
+      <w:r>
+        <w:rPr>
+          <w:rFonts w:ascii="Consolas" w:eastAsia="Times New Roman" w:hAnsi="Consolas" w:cs="Courier New"/>
+          <w:color w:val="24292F"/>
+          <w:sz w:val="20"/>
+          <w:szCs w:val="20"/>
+          <w:bdr w:val="none" w:sz="0" w:space="0" w:color="auto" w:frame="1"/>
+          <w:lang w:eastAsia="en-IN"/>
+        </w:rPr>
+        <w:t>yaml</w:t>
+      </w:r>
+      <w:proofErr w:type="spellEnd"/>
+      <w:r>
+        <w:rPr>
+          <w:rFonts w:ascii="Consolas" w:eastAsia="Times New Roman" w:hAnsi="Consolas" w:cs="Courier New"/>
+          <w:color w:val="24292F"/>
+          <w:sz w:val="20"/>
+          <w:szCs w:val="20"/>
+          <w:bdr w:val="none" w:sz="0" w:space="0" w:color="auto" w:frame="1"/>
+          <w:lang w:eastAsia="en-IN"/>
+        </w:rPr>
+        <w:t xml:space="preserve"> &gt;&gt; </w:t>
+      </w:r>
+      <w:proofErr w:type="spellStart"/>
+      <w:proofErr w:type="gramStart"/>
+      <w:r>
+        <w:rPr>
+          <w:rFonts w:ascii="Consolas" w:eastAsia="Times New Roman" w:hAnsi="Consolas" w:cs="Courier New"/>
+          <w:color w:val="24292F"/>
+          <w:sz w:val="20"/>
+          <w:szCs w:val="20"/>
+          <w:bdr w:val="none" w:sz="0" w:space="0" w:color="auto" w:frame="1"/>
+          <w:lang w:eastAsia="en-IN"/>
+        </w:rPr>
+        <w:t>configmap.yaml</w:t>
+      </w:r>
+      <w:proofErr w:type="spellEnd"/>
+      <w:proofErr w:type="gramEnd"/>
     </w:p>
     <w:p>
       <w:pPr>
@@ -12536,17 +13960,6 @@
           <w:lang w:eastAsia="en-IN"/>
         </w:rPr>
       </w:pPr>
-      <w:r>
-        <w:rPr>
-          <w:rFonts w:ascii="Consolas" w:eastAsia="Times New Roman" w:hAnsi="Consolas" w:cs="Courier New"/>
-          <w:color w:val="24292F"/>
-          <w:sz w:val="20"/>
-          <w:szCs w:val="20"/>
-          <w:bdr w:val="none" w:sz="0" w:space="0" w:color="auto" w:frame="1"/>
-          <w:lang w:eastAsia="en-IN"/>
-        </w:rPr>
-        <w:t>watch -n 0.1 curl http://34.66.241.150:8100/currency-conversion-feign/from/USD/to/INR/quantity/10</w:t>
-      </w:r>
     </w:p>
     <w:p>
       <w:pPr>
@@ -12578,6 +13991,17 @@
           <w:lang w:eastAsia="en-IN"/>
         </w:rPr>
       </w:pPr>
+      <w:r>
+        <w:rPr>
+          <w:rFonts w:ascii="Consolas" w:eastAsia="Times New Roman" w:hAnsi="Consolas" w:cs="Courier New"/>
+          <w:color w:val="24292F"/>
+          <w:sz w:val="20"/>
+          <w:szCs w:val="20"/>
+          <w:bdr w:val="none" w:sz="0" w:space="0" w:color="auto" w:frame="1"/>
+          <w:lang w:eastAsia="en-IN"/>
+        </w:rPr>
+        <w:t>watch -n 0.1 curl http://34.66.241.150:8100/currency-conversion-feign/from/USD/to/INR/quantity/10</w:t>
+      </w:r>
     </w:p>
     <w:p>
       <w:pPr>
@@ -12609,17 +14033,6 @@
           <w:lang w:eastAsia="en-IN"/>
         </w:rPr>
       </w:pPr>
-      <w:r>
-        <w:rPr>
-          <w:rFonts w:ascii="Consolas" w:eastAsia="Times New Roman" w:hAnsi="Consolas" w:cs="Courier New"/>
-          <w:color w:val="24292F"/>
-          <w:sz w:val="20"/>
-          <w:szCs w:val="20"/>
-          <w:bdr w:val="none" w:sz="0" w:space="0" w:color="auto" w:frame="1"/>
-          <w:lang w:eastAsia="en-IN"/>
-        </w:rPr>
-        <w:t>docker push in28min/mmv2-currency-conversion-service:0.0.12-SNAPSHOT</w:t>
-      </w:r>
     </w:p>
     <w:p>
       <w:pPr>
@@ -12647,77 +14060,21 @@
           <w:color w:val="24292F"/>
           <w:sz w:val="20"/>
           <w:szCs w:val="20"/>
-          <w:lang w:eastAsia="en-IN"/>
-        </w:rPr>
-      </w:pPr>
-      <w:r>
-        <w:rPr>
-          <w:rFonts w:ascii="Consolas" w:eastAsia="Times New Roman" w:hAnsi="Consolas" w:cs="Courier New"/>
-          <w:color w:val="24292F"/>
-          <w:sz w:val="20"/>
-          <w:szCs w:val="20"/>
-          <w:bdr w:val="none" w:sz="0" w:space="0" w:color="auto" w:frame="1"/>
-          <w:lang w:eastAsia="en-IN"/>
-        </w:rPr>
-        <w:t>docker push in28min/mmv2-currency-exchange-service:0.0.12-SNAPSHOT</w:t>
-      </w:r>
-    </w:p>
-    <w:p/>
-    <w:p/>
-    <w:p/>
-    <w:p/>
-    <w:p/>
-    <w:p/>
-    <w:p/>
-    <w:p/>
-    <w:p/>
-    <w:p/>
-    <w:p>
-      <w:pPr>
-        <w:pStyle w:val="Heading1"/>
-      </w:pPr>
-      <w:bookmarkStart w:id="18" w:name="_Toc113294484"/>
-      <w:bookmarkStart w:id="19" w:name="_Toc113887881"/>
-      <w:proofErr w:type="spellStart"/>
-      <w:r>
-        <w:t>zipkin</w:t>
-      </w:r>
-      <w:bookmarkEnd w:id="18"/>
-      <w:proofErr w:type="spellEnd"/>
-      <w:r>
-        <w:t xml:space="preserve"> distributed tracing</w:t>
-      </w:r>
-      <w:bookmarkEnd w:id="19"/>
-    </w:p>
-    <w:p>
-      <w:r>
-        <w:t>used for distributed tracing</w:t>
-      </w:r>
-    </w:p>
-    <w:p>
-      <w:r>
-        <w:t>assigns a unique id for series of micro service call</w:t>
-      </w:r>
-    </w:p>
-    <w:p>
-      <w:r>
-        <w:t>A call B</w:t>
-      </w:r>
-    </w:p>
-    <w:p>
-      <w:r>
-        <w:t>a unique id number given to A and same to B</w:t>
-      </w:r>
-    </w:p>
-    <w:p>
-      <w:hyperlink r:id="rId21" w:history="1">
-        <w:r>
-          <w:rPr>
-            <w:rStyle w:val="Hyperlink"/>
-          </w:rPr>
-          <w:t>http://127.0.0.1:9411/</w:t>
-        </w:r>
-      </w:hyperlink>
+          <w:bdr w:val="none" w:sz="0" w:space="0" w:color="auto" w:frame="1"/>
+          <w:lang w:eastAsia="en-IN"/>
+        </w:rPr>
+      </w:pPr>
+      <w:r>
+        <w:rPr>
+          <w:rFonts w:ascii="Consolas" w:eastAsia="Times New Roman" w:hAnsi="Consolas" w:cs="Courier New"/>
+          <w:color w:val="24292F"/>
+          <w:sz w:val="20"/>
+          <w:szCs w:val="20"/>
+          <w:bdr w:val="none" w:sz="0" w:space="0" w:color="auto" w:frame="1"/>
+          <w:lang w:eastAsia="en-IN"/>
+        </w:rPr>
+        <w:t>docker push in28min/mmv2-currency-conversion-service:0.0.12-SNAPSHOT</w:t>
+      </w:r>
     </w:p>
     <w:p>
       <w:pPr>
@@ -12745,6 +14102,291 @@
           <w:color w:val="24292F"/>
           <w:sz w:val="20"/>
           <w:szCs w:val="20"/>
+          <w:bdr w:val="none" w:sz="0" w:space="0" w:color="auto" w:frame="1"/>
+          <w:lang w:eastAsia="en-IN"/>
+        </w:rPr>
+      </w:pPr>
+      <w:r>
+        <w:rPr>
+          <w:rFonts w:ascii="Consolas" w:eastAsia="Times New Roman" w:hAnsi="Consolas" w:cs="Courier New"/>
+          <w:color w:val="24292F"/>
+          <w:sz w:val="20"/>
+          <w:szCs w:val="20"/>
+          <w:bdr w:val="none" w:sz="0" w:space="0" w:color="auto" w:frame="1"/>
+          <w:lang w:eastAsia="en-IN"/>
+        </w:rPr>
+        <w:t>docker push in28min/mmv2-currency-exchange-service:0.0.12-SNAPSHOT</w:t>
+      </w:r>
+    </w:p>
+    <w:p>
+      <w:pPr>
+        <w:tabs>
+          <w:tab w:val="left" w:pos="916"/>
+          <w:tab w:val="left" w:pos="1832"/>
+          <w:tab w:val="left" w:pos="2748"/>
+          <w:tab w:val="left" w:pos="3664"/>
+          <w:tab w:val="left" w:pos="4580"/>
+          <w:tab w:val="left" w:pos="5496"/>
+          <w:tab w:val="left" w:pos="6412"/>
+          <w:tab w:val="left" w:pos="7328"/>
+          <w:tab w:val="left" w:pos="8244"/>
+          <w:tab w:val="left" w:pos="9160"/>
+          <w:tab w:val="left" w:pos="10076"/>
+          <w:tab w:val="left" w:pos="10992"/>
+          <w:tab w:val="left" w:pos="11908"/>
+          <w:tab w:val="left" w:pos="12824"/>
+          <w:tab w:val="left" w:pos="13740"/>
+          <w:tab w:val="left" w:pos="14656"/>
+        </w:tabs>
+        <w:spacing w:after="0" w:line="240" w:lineRule="auto"/>
+        <w:rPr>
+          <w:rFonts w:ascii="Consolas" w:eastAsia="Times New Roman" w:hAnsi="Consolas" w:cs="Courier New"/>
+          <w:color w:val="24292F"/>
+          <w:sz w:val="20"/>
+          <w:szCs w:val="20"/>
+          <w:bdr w:val="none" w:sz="0" w:space="0" w:color="auto" w:frame="1"/>
+          <w:lang w:eastAsia="en-IN"/>
+        </w:rPr>
+      </w:pPr>
+    </w:p>
+    <w:p>
+      <w:pPr>
+        <w:tabs>
+          <w:tab w:val="left" w:pos="916"/>
+          <w:tab w:val="left" w:pos="1832"/>
+          <w:tab w:val="left" w:pos="2748"/>
+          <w:tab w:val="left" w:pos="3664"/>
+          <w:tab w:val="left" w:pos="4580"/>
+          <w:tab w:val="left" w:pos="5496"/>
+          <w:tab w:val="left" w:pos="6412"/>
+          <w:tab w:val="left" w:pos="7328"/>
+          <w:tab w:val="left" w:pos="8244"/>
+          <w:tab w:val="left" w:pos="9160"/>
+          <w:tab w:val="left" w:pos="10076"/>
+          <w:tab w:val="left" w:pos="10992"/>
+          <w:tab w:val="left" w:pos="11908"/>
+          <w:tab w:val="left" w:pos="12824"/>
+          <w:tab w:val="left" w:pos="13740"/>
+          <w:tab w:val="left" w:pos="14656"/>
+        </w:tabs>
+        <w:spacing w:after="0" w:line="240" w:lineRule="auto"/>
+        <w:rPr>
+          <w:rFonts w:ascii="Consolas" w:eastAsia="Times New Roman" w:hAnsi="Consolas" w:cs="Courier New"/>
+          <w:color w:val="24292F"/>
+          <w:sz w:val="20"/>
+          <w:szCs w:val="20"/>
+          <w:bdr w:val="none" w:sz="0" w:space="0" w:color="auto" w:frame="1"/>
+          <w:lang w:eastAsia="en-IN"/>
+        </w:rPr>
+      </w:pPr>
+    </w:p>
+    <w:p>
+      <w:pPr>
+        <w:tabs>
+          <w:tab w:val="left" w:pos="916"/>
+          <w:tab w:val="left" w:pos="1832"/>
+          <w:tab w:val="left" w:pos="2748"/>
+          <w:tab w:val="left" w:pos="3664"/>
+          <w:tab w:val="left" w:pos="4580"/>
+          <w:tab w:val="left" w:pos="5496"/>
+          <w:tab w:val="left" w:pos="6412"/>
+          <w:tab w:val="left" w:pos="7328"/>
+          <w:tab w:val="left" w:pos="8244"/>
+          <w:tab w:val="left" w:pos="9160"/>
+          <w:tab w:val="left" w:pos="10076"/>
+          <w:tab w:val="left" w:pos="10992"/>
+          <w:tab w:val="left" w:pos="11908"/>
+          <w:tab w:val="left" w:pos="12824"/>
+          <w:tab w:val="left" w:pos="13740"/>
+          <w:tab w:val="left" w:pos="14656"/>
+        </w:tabs>
+        <w:spacing w:after="0" w:line="240" w:lineRule="auto"/>
+        <w:rPr>
+          <w:rFonts w:ascii="Consolas" w:eastAsia="Times New Roman" w:hAnsi="Consolas" w:cs="Courier New"/>
+          <w:color w:val="24292F"/>
+          <w:sz w:val="20"/>
+          <w:szCs w:val="20"/>
+          <w:bdr w:val="none" w:sz="0" w:space="0" w:color="auto" w:frame="1"/>
+          <w:lang w:eastAsia="en-IN"/>
+        </w:rPr>
+      </w:pPr>
+    </w:p>
+    <w:p>
+      <w:pPr>
+        <w:tabs>
+          <w:tab w:val="left" w:pos="916"/>
+          <w:tab w:val="left" w:pos="1832"/>
+          <w:tab w:val="left" w:pos="2748"/>
+          <w:tab w:val="left" w:pos="3664"/>
+          <w:tab w:val="left" w:pos="4580"/>
+          <w:tab w:val="left" w:pos="5496"/>
+          <w:tab w:val="left" w:pos="6412"/>
+          <w:tab w:val="left" w:pos="7328"/>
+          <w:tab w:val="left" w:pos="8244"/>
+          <w:tab w:val="left" w:pos="9160"/>
+          <w:tab w:val="left" w:pos="10076"/>
+          <w:tab w:val="left" w:pos="10992"/>
+          <w:tab w:val="left" w:pos="11908"/>
+          <w:tab w:val="left" w:pos="12824"/>
+          <w:tab w:val="left" w:pos="13740"/>
+          <w:tab w:val="left" w:pos="14656"/>
+        </w:tabs>
+        <w:spacing w:after="0" w:line="240" w:lineRule="auto"/>
+        <w:rPr>
+          <w:rFonts w:ascii="Consolas" w:eastAsia="Times New Roman" w:hAnsi="Consolas" w:cs="Courier New"/>
+          <w:color w:val="24292F"/>
+          <w:sz w:val="20"/>
+          <w:szCs w:val="20"/>
+          <w:bdr w:val="none" w:sz="0" w:space="0" w:color="auto" w:frame="1"/>
+          <w:lang w:eastAsia="en-IN"/>
+        </w:rPr>
+      </w:pPr>
+    </w:p>
+    <w:p>
+      <w:pPr>
+        <w:pStyle w:val="Heading1"/>
+        <w:rPr>
+          <w:rFonts w:eastAsia="Times New Roman"/>
+          <w:bdr w:val="none" w:sz="0" w:space="0" w:color="auto" w:frame="1"/>
+          <w:lang w:eastAsia="en-IN"/>
+        </w:rPr>
+      </w:pPr>
+      <w:proofErr w:type="spellStart"/>
+      <w:r>
+        <w:rPr>
+          <w:rFonts w:eastAsia="Times New Roman"/>
+          <w:bdr w:val="none" w:sz="0" w:space="0" w:color="auto" w:frame="1"/>
+          <w:lang w:eastAsia="en-IN"/>
+        </w:rPr>
+        <w:t>SpringCloud</w:t>
+      </w:r>
+      <w:proofErr w:type="spellEnd"/>
+    </w:p>
+    <w:p>
+      <w:pPr>
+        <w:rPr>
+          <w:lang w:eastAsia="en-IN"/>
+        </w:rPr>
+      </w:pPr>
+    </w:p>
+    <w:p>
+      <w:pPr>
+        <w:rPr>
+          <w:lang w:eastAsia="en-IN"/>
+        </w:rPr>
+      </w:pPr>
+      <w:r>
+        <w:rPr>
+          <w:lang w:eastAsia="en-IN"/>
+        </w:rPr>
+        <w:t>Projects.spring.io/spring-cloud</w:t>
+      </w:r>
+    </w:p>
+    <w:p>
+      <w:pPr>
+        <w:rPr>
+          <w:lang w:eastAsia="en-IN"/>
+        </w:rPr>
+      </w:pPr>
+    </w:p>
+    <w:p>
+      <w:pPr>
+        <w:rPr>
+          <w:lang w:eastAsia="en-IN"/>
+        </w:rPr>
+      </w:pPr>
+    </w:p>
+    <w:p>
+      <w:pPr>
+        <w:rPr>
+          <w:lang w:eastAsia="en-IN"/>
+        </w:rPr>
+      </w:pPr>
+    </w:p>
+    <w:p>
+      <w:pPr>
+        <w:rPr>
+          <w:lang w:eastAsia="en-IN"/>
+        </w:rPr>
+      </w:pPr>
+    </w:p>
+    <w:p/>
+    <w:p>
+      <w:pPr>
+        <w:pStyle w:val="Heading1"/>
+      </w:pPr>
+      <w:bookmarkStart w:id="21" w:name="_Toc113294484"/>
+      <w:bookmarkStart w:id="22" w:name="_Toc114262463"/>
+      <w:proofErr w:type="spellStart"/>
+      <w:r>
+        <w:t>Z</w:t>
+      </w:r>
+      <w:r>
+        <w:t>ipkin</w:t>
+      </w:r>
+      <w:bookmarkEnd w:id="21"/>
+      <w:proofErr w:type="spellEnd"/>
+      <w:r>
+        <w:t xml:space="preserve"> distributed tracing</w:t>
+      </w:r>
+      <w:bookmarkEnd w:id="22"/>
+    </w:p>
+    <w:p>
+      <w:r>
+        <w:t>used for distributed tracing</w:t>
+      </w:r>
+    </w:p>
+    <w:p>
+      <w:r>
+        <w:t>assigns a unique id for series of micro service call</w:t>
+      </w:r>
+    </w:p>
+    <w:p>
+      <w:r>
+        <w:t>A call B</w:t>
+      </w:r>
+    </w:p>
+    <w:p>
+      <w:r>
+        <w:t>a unique id number given to A and same to B</w:t>
+      </w:r>
+    </w:p>
+    <w:p>
+      <w:hyperlink r:id="rId26" w:history="1">
+        <w:r>
+          <w:rPr>
+            <w:rStyle w:val="Hyperlink"/>
+          </w:rPr>
+          <w:t>http://127.0.0.1:9411/</w:t>
+        </w:r>
+      </w:hyperlink>
+    </w:p>
+    <w:p>
+      <w:pPr>
+        <w:tabs>
+          <w:tab w:val="left" w:pos="916"/>
+          <w:tab w:val="left" w:pos="1832"/>
+          <w:tab w:val="left" w:pos="2748"/>
+          <w:tab w:val="left" w:pos="3664"/>
+          <w:tab w:val="left" w:pos="4580"/>
+          <w:tab w:val="left" w:pos="5496"/>
+          <w:tab w:val="left" w:pos="6412"/>
+          <w:tab w:val="left" w:pos="7328"/>
+          <w:tab w:val="left" w:pos="8244"/>
+          <w:tab w:val="left" w:pos="9160"/>
+          <w:tab w:val="left" w:pos="10076"/>
+          <w:tab w:val="left" w:pos="10992"/>
+          <w:tab w:val="left" w:pos="11908"/>
+          <w:tab w:val="left" w:pos="12824"/>
+          <w:tab w:val="left" w:pos="13740"/>
+          <w:tab w:val="left" w:pos="14656"/>
+        </w:tabs>
+        <w:spacing w:after="0" w:line="240" w:lineRule="auto"/>
+        <w:rPr>
+          <w:rFonts w:ascii="Consolas" w:eastAsia="Times New Roman" w:hAnsi="Consolas" w:cs="Courier New"/>
+          <w:color w:val="24292F"/>
+          <w:sz w:val="20"/>
+          <w:szCs w:val="20"/>
           <w:lang w:val="en-US"/>
         </w:rPr>
       </w:pPr>
@@ -12893,10 +14535,11 @@
       <w:pPr>
         <w:pStyle w:val="Heading1"/>
       </w:pPr>
-      <w:r>
-        <w:lastRenderedPageBreak/>
+      <w:bookmarkStart w:id="23" w:name="_Toc114262464"/>
+      <w:r>
         <w:t>Others</w:t>
       </w:r>
+      <w:bookmarkEnd w:id="23"/>
     </w:p>
     <w:p>
       <w:proofErr w:type="gramStart"/>
@@ -12957,9 +14600,11 @@
       <w:pPr>
         <w:pStyle w:val="Heading1"/>
       </w:pPr>
+      <w:bookmarkStart w:id="24" w:name="_Toc114262465"/>
       <w:r>
         <w:t>Response code:</w:t>
       </w:r>
+      <w:bookmarkEnd w:id="24"/>
     </w:p>
     <w:p/>
     <w:p>
@@ -12980,6 +14625,7 @@
     </w:p>
     <w:p>
       <w:r>
+        <w:lastRenderedPageBreak/>
         <w:t>201 created</w:t>
       </w:r>
     </w:p>
@@ -13032,32 +14678,2329 @@
       <w:pPr>
         <w:pStyle w:val="Heading1"/>
       </w:pPr>
-      <w:r>
+      <w:bookmarkStart w:id="25" w:name="_Toc114262466"/>
+      <w:r>
+        <w:t>Eclipse commands</w:t>
+      </w:r>
+      <w:bookmarkEnd w:id="25"/>
+    </w:p>
+    <w:p/>
+    <w:p>
+      <w:proofErr w:type="spellStart"/>
+      <w:r>
+        <w:t>Cnt</w:t>
+      </w:r>
+      <w:proofErr w:type="spellEnd"/>
+      <w:r>
+        <w:t xml:space="preserve"> Shift R to open a java file</w:t>
+      </w:r>
+    </w:p>
+    <w:p>
+      <w:proofErr w:type="spellStart"/>
+      <w:r>
+        <w:t>Cnt</w:t>
+      </w:r>
+      <w:proofErr w:type="spellEnd"/>
+      <w:r>
+        <w:t xml:space="preserve"> Shift </w:t>
+      </w:r>
+      <w:r>
+        <w:t>T</w:t>
+      </w:r>
+      <w:r>
+        <w:t xml:space="preserve"> to open a java file</w:t>
+      </w:r>
+      <w:r>
+        <w:t xml:space="preserve"> jar also</w:t>
+      </w:r>
+    </w:p>
+    <w:p>
+      <w:proofErr w:type="spellStart"/>
+      <w:r>
+        <w:t>Cnt</w:t>
+      </w:r>
+      <w:proofErr w:type="spellEnd"/>
+      <w:r>
+        <w:t xml:space="preserve"> O organize imports</w:t>
+      </w:r>
+    </w:p>
+    <w:p>
+      <w:proofErr w:type="spellStart"/>
+      <w:r>
+        <w:t>Cnt</w:t>
+      </w:r>
+      <w:proofErr w:type="spellEnd"/>
+      <w:r>
+        <w:t xml:space="preserve"> 1 for possible hints</w:t>
+      </w:r>
+    </w:p>
+    <w:p/>
+    <w:p/>
+    <w:p>
+      <w:pPr>
+        <w:pStyle w:val="Heading1"/>
+      </w:pPr>
+      <w:bookmarkStart w:id="26" w:name="_Toc114262467"/>
+      <w:r>
+        <w:t>Internationalization</w:t>
+      </w:r>
+      <w:bookmarkEnd w:id="26"/>
+    </w:p>
+    <w:p>
+      <w:pPr>
+        <w:autoSpaceDE w:val="0"/>
+        <w:autoSpaceDN w:val="0"/>
+        <w:adjustRightInd w:val="0"/>
+        <w:spacing w:after="0" w:line="240" w:lineRule="auto"/>
+        <w:rPr>
+          <w:rFonts w:ascii="Consolas" w:hAnsi="Consolas" w:cs="Consolas"/>
+          <w:color w:val="000000"/>
+          <w:sz w:val="24"/>
+          <w:szCs w:val="24"/>
+          <w:lang w:val="en-US"/>
+        </w:rPr>
+      </w:pPr>
+      <w:r>
+        <w:rPr>
+          <w:rFonts w:ascii="Consolas" w:hAnsi="Consolas" w:cs="Consolas"/>
+          <w:color w:val="000000"/>
+          <w:sz w:val="24"/>
+          <w:szCs w:val="24"/>
+          <w:lang w:val="en-US"/>
+        </w:rPr>
+        <w:tab/>
+      </w:r>
+      <w:r>
+        <w:rPr>
+          <w:rFonts w:ascii="Consolas" w:hAnsi="Consolas" w:cs="Consolas"/>
+          <w:b/>
+          <w:bCs/>
+          <w:color w:val="7F0055"/>
+          <w:sz w:val="24"/>
+          <w:szCs w:val="24"/>
+          <w:lang w:val="en-US"/>
+        </w:rPr>
+        <w:t>private</w:t>
+      </w:r>
+      <w:r>
+        <w:rPr>
+          <w:rFonts w:ascii="Consolas" w:hAnsi="Consolas" w:cs="Consolas"/>
+          <w:color w:val="000000"/>
+          <w:sz w:val="24"/>
+          <w:szCs w:val="24"/>
+          <w:lang w:val="en-US"/>
+        </w:rPr>
+        <w:t xml:space="preserve"> </w:t>
+      </w:r>
+      <w:proofErr w:type="spellStart"/>
+      <w:r>
+        <w:rPr>
+          <w:rFonts w:ascii="Consolas" w:hAnsi="Consolas" w:cs="Consolas"/>
+          <w:color w:val="000000"/>
+          <w:sz w:val="24"/>
+          <w:szCs w:val="24"/>
+          <w:lang w:val="en-US"/>
+        </w:rPr>
+        <w:t>MessageSource</w:t>
+      </w:r>
+      <w:proofErr w:type="spellEnd"/>
+      <w:r>
+        <w:rPr>
+          <w:rFonts w:ascii="Consolas" w:hAnsi="Consolas" w:cs="Consolas"/>
+          <w:color w:val="000000"/>
+          <w:sz w:val="24"/>
+          <w:szCs w:val="24"/>
+          <w:lang w:val="en-US"/>
+        </w:rPr>
+        <w:t xml:space="preserve"> </w:t>
+      </w:r>
+      <w:proofErr w:type="spellStart"/>
+      <w:proofErr w:type="gramStart"/>
+      <w:r>
+        <w:rPr>
+          <w:rFonts w:ascii="Consolas" w:hAnsi="Consolas" w:cs="Consolas"/>
+          <w:color w:val="0000C0"/>
+          <w:sz w:val="24"/>
+          <w:szCs w:val="24"/>
+          <w:lang w:val="en-US"/>
+        </w:rPr>
+        <w:t>ms</w:t>
+      </w:r>
+      <w:proofErr w:type="spellEnd"/>
+      <w:r>
+        <w:rPr>
+          <w:rFonts w:ascii="Consolas" w:hAnsi="Consolas" w:cs="Consolas"/>
+          <w:color w:val="000000"/>
+          <w:sz w:val="24"/>
+          <w:szCs w:val="24"/>
+          <w:lang w:val="en-US"/>
+        </w:rPr>
+        <w:t>;</w:t>
+      </w:r>
+      <w:proofErr w:type="gramEnd"/>
+    </w:p>
+    <w:p>
+      <w:pPr>
+        <w:autoSpaceDE w:val="0"/>
+        <w:autoSpaceDN w:val="0"/>
+        <w:adjustRightInd w:val="0"/>
+        <w:spacing w:after="0" w:line="240" w:lineRule="auto"/>
+        <w:rPr>
+          <w:rFonts w:ascii="Consolas" w:hAnsi="Consolas" w:cs="Consolas"/>
+          <w:color w:val="000000"/>
+          <w:sz w:val="24"/>
+          <w:szCs w:val="24"/>
+          <w:lang w:val="en-US"/>
+        </w:rPr>
+      </w:pPr>
+      <w:proofErr w:type="spellStart"/>
+      <w:proofErr w:type="gramStart"/>
+      <w:r>
+        <w:rPr>
+          <w:rFonts w:ascii="Consolas" w:hAnsi="Consolas" w:cs="Consolas"/>
+          <w:color w:val="000000"/>
+          <w:sz w:val="24"/>
+          <w:szCs w:val="24"/>
+          <w:lang w:val="en-US"/>
+        </w:rPr>
+        <w:t>messages.properties</w:t>
+      </w:r>
+      <w:proofErr w:type="spellEnd"/>
+      <w:proofErr w:type="gramEnd"/>
+    </w:p>
+    <w:p>
+      <w:pPr>
+        <w:autoSpaceDE w:val="0"/>
+        <w:autoSpaceDN w:val="0"/>
+        <w:adjustRightInd w:val="0"/>
+        <w:spacing w:after="0" w:line="240" w:lineRule="auto"/>
+        <w:rPr>
+          <w:rFonts w:ascii="Consolas" w:hAnsi="Consolas" w:cs="Consolas"/>
+          <w:color w:val="000000"/>
+          <w:sz w:val="24"/>
+          <w:szCs w:val="24"/>
+          <w:lang w:val="en-US"/>
+        </w:rPr>
+      </w:pPr>
+      <w:proofErr w:type="spellStart"/>
+      <w:r>
+        <w:rPr>
+          <w:rFonts w:ascii="Consolas" w:hAnsi="Consolas" w:cs="Consolas"/>
+          <w:color w:val="000000"/>
+          <w:sz w:val="24"/>
+          <w:szCs w:val="24"/>
+          <w:lang w:val="en-US"/>
+        </w:rPr>
+        <w:t>message_</w:t>
+      </w:r>
+      <w:proofErr w:type="gramStart"/>
+      <w:r>
+        <w:rPr>
+          <w:rFonts w:ascii="Consolas" w:hAnsi="Consolas" w:cs="Consolas"/>
+          <w:color w:val="000000"/>
+          <w:sz w:val="24"/>
+          <w:szCs w:val="24"/>
+          <w:lang w:val="en-US"/>
+        </w:rPr>
+        <w:t>es.properties</w:t>
+      </w:r>
+      <w:proofErr w:type="spellEnd"/>
+      <w:proofErr w:type="gramEnd"/>
+    </w:p>
+    <w:p>
+      <w:pPr>
+        <w:autoSpaceDE w:val="0"/>
+        <w:autoSpaceDN w:val="0"/>
+        <w:adjustRightInd w:val="0"/>
+        <w:spacing w:after="0" w:line="240" w:lineRule="auto"/>
+        <w:rPr>
+          <w:rFonts w:ascii="Consolas" w:hAnsi="Consolas" w:cs="Consolas"/>
+          <w:color w:val="000000"/>
+          <w:sz w:val="24"/>
+          <w:szCs w:val="24"/>
+          <w:lang w:val="en-US"/>
+        </w:rPr>
+      </w:pPr>
+    </w:p>
+    <w:p>
+      <w:pPr>
+        <w:autoSpaceDE w:val="0"/>
+        <w:autoSpaceDN w:val="0"/>
+        <w:adjustRightInd w:val="0"/>
+        <w:spacing w:after="0" w:line="240" w:lineRule="auto"/>
+        <w:rPr>
+          <w:rFonts w:ascii="Consolas" w:hAnsi="Consolas" w:cs="Consolas"/>
+          <w:sz w:val="24"/>
+          <w:szCs w:val="24"/>
+          <w:lang w:val="en-US"/>
+        </w:rPr>
+      </w:pPr>
+    </w:p>
+    <w:p>
+      <w:pPr>
+        <w:autoSpaceDE w:val="0"/>
+        <w:autoSpaceDN w:val="0"/>
+        <w:adjustRightInd w:val="0"/>
+        <w:spacing w:after="0" w:line="240" w:lineRule="auto"/>
+        <w:rPr>
+          <w:rFonts w:ascii="Consolas" w:hAnsi="Consolas" w:cs="Consolas"/>
+          <w:sz w:val="24"/>
+          <w:szCs w:val="24"/>
+          <w:lang w:val="en-US"/>
+        </w:rPr>
+      </w:pPr>
+      <w:r>
+        <w:rPr>
+          <w:rFonts w:ascii="Consolas" w:hAnsi="Consolas" w:cs="Consolas"/>
+          <w:color w:val="000000"/>
+          <w:sz w:val="24"/>
+          <w:szCs w:val="24"/>
+          <w:lang w:val="en-US"/>
+        </w:rPr>
+        <w:tab/>
+      </w:r>
+    </w:p>
+    <w:p>
+      <w:pPr>
+        <w:autoSpaceDE w:val="0"/>
+        <w:autoSpaceDN w:val="0"/>
+        <w:adjustRightInd w:val="0"/>
+        <w:spacing w:after="0" w:line="240" w:lineRule="auto"/>
+        <w:rPr>
+          <w:rFonts w:ascii="Consolas" w:hAnsi="Consolas" w:cs="Consolas"/>
+          <w:sz w:val="24"/>
+          <w:szCs w:val="24"/>
+          <w:lang w:val="en-US"/>
+        </w:rPr>
+      </w:pPr>
+      <w:r>
+        <w:rPr>
+          <w:rFonts w:ascii="Consolas" w:hAnsi="Consolas" w:cs="Consolas"/>
+          <w:color w:val="000000"/>
+          <w:sz w:val="24"/>
+          <w:szCs w:val="24"/>
+          <w:lang w:val="en-US"/>
+        </w:rPr>
+        <w:tab/>
+      </w:r>
+      <w:r>
+        <w:rPr>
+          <w:rFonts w:ascii="Consolas" w:hAnsi="Consolas" w:cs="Consolas"/>
+          <w:b/>
+          <w:bCs/>
+          <w:color w:val="7F0055"/>
+          <w:sz w:val="24"/>
+          <w:szCs w:val="24"/>
+          <w:lang w:val="en-US"/>
+        </w:rPr>
+        <w:t>public</w:t>
+      </w:r>
+      <w:r>
+        <w:rPr>
+          <w:rFonts w:ascii="Consolas" w:hAnsi="Consolas" w:cs="Consolas"/>
+          <w:color w:val="000000"/>
+          <w:sz w:val="24"/>
+          <w:szCs w:val="24"/>
+          <w:lang w:val="en-US"/>
+        </w:rPr>
+        <w:t xml:space="preserve"> </w:t>
+      </w:r>
+      <w:proofErr w:type="spellStart"/>
+      <w:proofErr w:type="gramStart"/>
+      <w:r>
+        <w:rPr>
+          <w:rFonts w:ascii="Consolas" w:hAnsi="Consolas" w:cs="Consolas"/>
+          <w:color w:val="000000"/>
+          <w:sz w:val="24"/>
+          <w:szCs w:val="24"/>
+          <w:lang w:val="en-US"/>
+        </w:rPr>
+        <w:t>HelloWorldRest</w:t>
+      </w:r>
+      <w:proofErr w:type="spellEnd"/>
+      <w:r>
+        <w:rPr>
+          <w:rFonts w:ascii="Consolas" w:hAnsi="Consolas" w:cs="Consolas"/>
+          <w:color w:val="000000"/>
+          <w:sz w:val="24"/>
+          <w:szCs w:val="24"/>
+          <w:lang w:val="en-US"/>
+        </w:rPr>
+        <w:t>(</w:t>
+      </w:r>
+      <w:proofErr w:type="spellStart"/>
+      <w:proofErr w:type="gramEnd"/>
+      <w:r>
+        <w:rPr>
+          <w:rFonts w:ascii="Consolas" w:hAnsi="Consolas" w:cs="Consolas"/>
+          <w:color w:val="000000"/>
+          <w:sz w:val="24"/>
+          <w:szCs w:val="24"/>
+          <w:lang w:val="en-US"/>
+        </w:rPr>
+        <w:t>MessageSource</w:t>
+      </w:r>
+      <w:proofErr w:type="spellEnd"/>
+      <w:r>
+        <w:rPr>
+          <w:rFonts w:ascii="Consolas" w:hAnsi="Consolas" w:cs="Consolas"/>
+          <w:color w:val="000000"/>
+          <w:sz w:val="24"/>
+          <w:szCs w:val="24"/>
+          <w:lang w:val="en-US"/>
+        </w:rPr>
+        <w:t xml:space="preserve"> </w:t>
+      </w:r>
+      <w:r>
+        <w:rPr>
+          <w:rFonts w:ascii="Consolas" w:hAnsi="Consolas" w:cs="Consolas"/>
+          <w:color w:val="6A3E3E"/>
+          <w:sz w:val="24"/>
+          <w:szCs w:val="24"/>
+          <w:lang w:val="en-US"/>
+        </w:rPr>
+        <w:t>ms1</w:t>
+      </w:r>
+      <w:r>
+        <w:rPr>
+          <w:rFonts w:ascii="Consolas" w:hAnsi="Consolas" w:cs="Consolas"/>
+          <w:color w:val="000000"/>
+          <w:sz w:val="24"/>
+          <w:szCs w:val="24"/>
+          <w:lang w:val="en-US"/>
+        </w:rPr>
+        <w:t>) {</w:t>
+      </w:r>
+    </w:p>
+    <w:p>
+      <w:pPr>
+        <w:autoSpaceDE w:val="0"/>
+        <w:autoSpaceDN w:val="0"/>
+        <w:adjustRightInd w:val="0"/>
+        <w:spacing w:after="0" w:line="240" w:lineRule="auto"/>
+        <w:rPr>
+          <w:rFonts w:ascii="Consolas" w:hAnsi="Consolas" w:cs="Consolas"/>
+          <w:sz w:val="24"/>
+          <w:szCs w:val="24"/>
+          <w:lang w:val="en-US"/>
+        </w:rPr>
+      </w:pPr>
+      <w:r>
+        <w:rPr>
+          <w:rFonts w:ascii="Consolas" w:hAnsi="Consolas" w:cs="Consolas"/>
+          <w:color w:val="000000"/>
+          <w:sz w:val="24"/>
+          <w:szCs w:val="24"/>
+          <w:lang w:val="en-US"/>
+        </w:rPr>
+        <w:tab/>
+      </w:r>
+      <w:r>
+        <w:rPr>
+          <w:rFonts w:ascii="Consolas" w:hAnsi="Consolas" w:cs="Consolas"/>
+          <w:color w:val="000000"/>
+          <w:sz w:val="24"/>
+          <w:szCs w:val="24"/>
+          <w:lang w:val="en-US"/>
+        </w:rPr>
+        <w:tab/>
+      </w:r>
+      <w:r>
+        <w:rPr>
+          <w:rFonts w:ascii="Consolas" w:hAnsi="Consolas" w:cs="Consolas"/>
+          <w:b/>
+          <w:bCs/>
+          <w:color w:val="7F0055"/>
+          <w:sz w:val="24"/>
+          <w:szCs w:val="24"/>
+          <w:lang w:val="en-US"/>
+        </w:rPr>
+        <w:t>this</w:t>
+      </w:r>
+      <w:r>
+        <w:rPr>
+          <w:rFonts w:ascii="Consolas" w:hAnsi="Consolas" w:cs="Consolas"/>
+          <w:color w:val="000000"/>
+          <w:sz w:val="24"/>
+          <w:szCs w:val="24"/>
+          <w:lang w:val="en-US"/>
+        </w:rPr>
+        <w:t>.</w:t>
+      </w:r>
+      <w:r>
+        <w:rPr>
+          <w:rFonts w:ascii="Consolas" w:hAnsi="Consolas" w:cs="Consolas"/>
+          <w:color w:val="0000C0"/>
+          <w:sz w:val="24"/>
+          <w:szCs w:val="24"/>
+          <w:lang w:val="en-US"/>
+        </w:rPr>
+        <w:t>ms</w:t>
+      </w:r>
+      <w:r>
+        <w:rPr>
+          <w:rFonts w:ascii="Consolas" w:hAnsi="Consolas" w:cs="Consolas"/>
+          <w:color w:val="000000"/>
+          <w:sz w:val="24"/>
+          <w:szCs w:val="24"/>
+          <w:lang w:val="en-US"/>
+        </w:rPr>
+        <w:t xml:space="preserve"> = </w:t>
+      </w:r>
+      <w:proofErr w:type="gramStart"/>
+      <w:r>
+        <w:rPr>
+          <w:rFonts w:ascii="Consolas" w:hAnsi="Consolas" w:cs="Consolas"/>
+          <w:color w:val="6A3E3E"/>
+          <w:sz w:val="24"/>
+          <w:szCs w:val="24"/>
+          <w:lang w:val="en-US"/>
+        </w:rPr>
+        <w:t>ms1</w:t>
+      </w:r>
+      <w:r>
+        <w:rPr>
+          <w:rFonts w:ascii="Consolas" w:hAnsi="Consolas" w:cs="Consolas"/>
+          <w:color w:val="000000"/>
+          <w:sz w:val="24"/>
+          <w:szCs w:val="24"/>
+          <w:lang w:val="en-US"/>
+        </w:rPr>
+        <w:t>;</w:t>
+      </w:r>
+      <w:proofErr w:type="gramEnd"/>
+    </w:p>
+    <w:p>
+      <w:pPr>
+        <w:rPr>
+          <w:rFonts w:ascii="Consolas" w:hAnsi="Consolas" w:cs="Consolas"/>
+          <w:color w:val="000000"/>
+          <w:sz w:val="24"/>
+          <w:szCs w:val="24"/>
+          <w:lang w:val="en-US"/>
+        </w:rPr>
+      </w:pPr>
+      <w:r>
+        <w:rPr>
+          <w:rFonts w:ascii="Consolas" w:hAnsi="Consolas" w:cs="Consolas"/>
+          <w:color w:val="000000"/>
+          <w:sz w:val="24"/>
+          <w:szCs w:val="24"/>
+          <w:lang w:val="en-US"/>
+        </w:rPr>
+        <w:tab/>
+        <w:t>}</w:t>
+      </w:r>
+    </w:p>
+    <w:p/>
+    <w:p>
+      <w:pPr>
+        <w:autoSpaceDE w:val="0"/>
+        <w:autoSpaceDN w:val="0"/>
+        <w:adjustRightInd w:val="0"/>
+        <w:spacing w:after="0" w:line="240" w:lineRule="auto"/>
+        <w:rPr>
+          <w:rFonts w:ascii="Consolas" w:hAnsi="Consolas" w:cs="Consolas"/>
+          <w:sz w:val="24"/>
+          <w:szCs w:val="24"/>
+          <w:lang w:val="en-US"/>
+        </w:rPr>
+      </w:pPr>
+      <w:r>
+        <w:rPr>
+          <w:rFonts w:ascii="Consolas" w:hAnsi="Consolas" w:cs="Consolas"/>
+          <w:color w:val="646464"/>
+          <w:sz w:val="24"/>
+          <w:szCs w:val="24"/>
+          <w:lang w:val="en-US"/>
+        </w:rPr>
+        <w:t>@GetMapping</w:t>
+      </w:r>
+      <w:r>
+        <w:rPr>
+          <w:rFonts w:ascii="Consolas" w:hAnsi="Consolas" w:cs="Consolas"/>
+          <w:color w:val="000000"/>
+          <w:sz w:val="24"/>
+          <w:szCs w:val="24"/>
+          <w:lang w:val="en-US"/>
+        </w:rPr>
+        <w:t>(</w:t>
+      </w:r>
+      <w:r>
+        <w:rPr>
+          <w:rFonts w:ascii="Consolas" w:hAnsi="Consolas" w:cs="Consolas"/>
+          <w:color w:val="2A00FF"/>
+          <w:sz w:val="24"/>
+          <w:szCs w:val="24"/>
+          <w:lang w:val="en-US"/>
+        </w:rPr>
+        <w:t>"/helloIn"</w:t>
+      </w:r>
+      <w:r>
+        <w:rPr>
+          <w:rFonts w:ascii="Consolas" w:hAnsi="Consolas" w:cs="Consolas"/>
+          <w:color w:val="000000"/>
+          <w:sz w:val="24"/>
+          <w:szCs w:val="24"/>
+          <w:lang w:val="en-US"/>
+        </w:rPr>
+        <w:t>)</w:t>
+      </w:r>
+    </w:p>
+    <w:p>
+      <w:pPr>
+        <w:autoSpaceDE w:val="0"/>
+        <w:autoSpaceDN w:val="0"/>
+        <w:adjustRightInd w:val="0"/>
+        <w:spacing w:after="0" w:line="240" w:lineRule="auto"/>
+        <w:rPr>
+          <w:rFonts w:ascii="Consolas" w:hAnsi="Consolas" w:cs="Consolas"/>
+          <w:sz w:val="24"/>
+          <w:szCs w:val="24"/>
+          <w:lang w:val="en-US"/>
+        </w:rPr>
+      </w:pPr>
+      <w:r>
+        <w:rPr>
+          <w:rFonts w:ascii="Consolas" w:hAnsi="Consolas" w:cs="Consolas"/>
+          <w:color w:val="000000"/>
+          <w:sz w:val="24"/>
+          <w:szCs w:val="24"/>
+          <w:lang w:val="en-US"/>
+        </w:rPr>
+        <w:tab/>
+      </w:r>
+      <w:r>
+        <w:rPr>
+          <w:rFonts w:ascii="Consolas" w:hAnsi="Consolas" w:cs="Consolas"/>
+          <w:b/>
+          <w:bCs/>
+          <w:color w:val="7F0055"/>
+          <w:sz w:val="24"/>
+          <w:szCs w:val="24"/>
+          <w:lang w:val="en-US"/>
+        </w:rPr>
+        <w:t>public</w:t>
+      </w:r>
+      <w:r>
+        <w:rPr>
+          <w:rFonts w:ascii="Consolas" w:hAnsi="Consolas" w:cs="Consolas"/>
+          <w:color w:val="000000"/>
+          <w:sz w:val="24"/>
+          <w:szCs w:val="24"/>
+          <w:lang w:val="en-US"/>
+        </w:rPr>
+        <w:t xml:space="preserve"> String </w:t>
+      </w:r>
+      <w:proofErr w:type="spellStart"/>
+      <w:proofErr w:type="gramStart"/>
+      <w:r>
+        <w:rPr>
+          <w:rFonts w:ascii="Consolas" w:hAnsi="Consolas" w:cs="Consolas"/>
+          <w:color w:val="000000"/>
+          <w:sz w:val="24"/>
+          <w:szCs w:val="24"/>
+          <w:lang w:val="en-US"/>
+        </w:rPr>
+        <w:t>helloUserInterNational</w:t>
+      </w:r>
+      <w:proofErr w:type="spellEnd"/>
+      <w:r>
+        <w:rPr>
+          <w:rFonts w:ascii="Consolas" w:hAnsi="Consolas" w:cs="Consolas"/>
+          <w:color w:val="000000"/>
+          <w:sz w:val="24"/>
+          <w:szCs w:val="24"/>
+          <w:lang w:val="en-US"/>
+        </w:rPr>
+        <w:t>(</w:t>
+      </w:r>
+      <w:proofErr w:type="gramEnd"/>
+      <w:r>
+        <w:rPr>
+          <w:rFonts w:ascii="Consolas" w:hAnsi="Consolas" w:cs="Consolas"/>
+          <w:color w:val="000000"/>
+          <w:sz w:val="24"/>
+          <w:szCs w:val="24"/>
+          <w:lang w:val="en-US"/>
+        </w:rPr>
+        <w:t>) {</w:t>
+      </w:r>
+      <w:r>
+        <w:rPr>
+          <w:rFonts w:ascii="Consolas" w:hAnsi="Consolas" w:cs="Consolas"/>
+          <w:color w:val="000000"/>
+          <w:sz w:val="24"/>
+          <w:szCs w:val="24"/>
+          <w:lang w:val="en-US"/>
+        </w:rPr>
+        <w:tab/>
+      </w:r>
+      <w:r>
+        <w:rPr>
+          <w:rFonts w:ascii="Consolas" w:hAnsi="Consolas" w:cs="Consolas"/>
+          <w:color w:val="000000"/>
+          <w:sz w:val="24"/>
+          <w:szCs w:val="24"/>
+          <w:lang w:val="en-US"/>
+        </w:rPr>
+        <w:tab/>
+      </w:r>
+    </w:p>
+    <w:p>
+      <w:pPr>
+        <w:autoSpaceDE w:val="0"/>
+        <w:autoSpaceDN w:val="0"/>
+        <w:adjustRightInd w:val="0"/>
+        <w:spacing w:after="0" w:line="240" w:lineRule="auto"/>
+        <w:rPr>
+          <w:rFonts w:ascii="Consolas" w:hAnsi="Consolas" w:cs="Consolas"/>
+          <w:sz w:val="24"/>
+          <w:szCs w:val="24"/>
+          <w:lang w:val="en-US"/>
+        </w:rPr>
+      </w:pPr>
+      <w:r>
+        <w:rPr>
+          <w:rFonts w:ascii="Consolas" w:hAnsi="Consolas" w:cs="Consolas"/>
+          <w:color w:val="000000"/>
+          <w:sz w:val="24"/>
+          <w:szCs w:val="24"/>
+          <w:lang w:val="en-US"/>
+        </w:rPr>
         <w:lastRenderedPageBreak/>
-        <w:t>Eclipse commands</w:t>
+        <w:tab/>
+      </w:r>
+      <w:r>
+        <w:rPr>
+          <w:rFonts w:ascii="Consolas" w:hAnsi="Consolas" w:cs="Consolas"/>
+          <w:color w:val="000000"/>
+          <w:sz w:val="24"/>
+          <w:szCs w:val="24"/>
+          <w:lang w:val="en-US"/>
+        </w:rPr>
+        <w:tab/>
+        <w:t xml:space="preserve">Locale </w:t>
+      </w:r>
+      <w:r>
+        <w:rPr>
+          <w:rFonts w:ascii="Consolas" w:hAnsi="Consolas" w:cs="Consolas"/>
+          <w:color w:val="6A3E3E"/>
+          <w:sz w:val="24"/>
+          <w:szCs w:val="24"/>
+          <w:lang w:val="en-US"/>
+        </w:rPr>
+        <w:t>lx</w:t>
+      </w:r>
+      <w:r>
+        <w:rPr>
+          <w:rFonts w:ascii="Consolas" w:hAnsi="Consolas" w:cs="Consolas"/>
+          <w:color w:val="000000"/>
+          <w:sz w:val="24"/>
+          <w:szCs w:val="24"/>
+          <w:lang w:val="en-US"/>
+        </w:rPr>
+        <w:t xml:space="preserve"> = </w:t>
+      </w:r>
+      <w:proofErr w:type="spellStart"/>
+      <w:r>
+        <w:rPr>
+          <w:rFonts w:ascii="Consolas" w:hAnsi="Consolas" w:cs="Consolas"/>
+          <w:color w:val="000000"/>
+          <w:sz w:val="24"/>
+          <w:szCs w:val="24"/>
+          <w:lang w:val="en-US"/>
+        </w:rPr>
+        <w:t>LocaleContextHolder.</w:t>
+      </w:r>
+      <w:r>
+        <w:rPr>
+          <w:rFonts w:ascii="Consolas" w:hAnsi="Consolas" w:cs="Consolas"/>
+          <w:i/>
+          <w:iCs/>
+          <w:color w:val="000000"/>
+          <w:sz w:val="24"/>
+          <w:szCs w:val="24"/>
+          <w:lang w:val="en-US"/>
+        </w:rPr>
+        <w:t>getLocale</w:t>
+      </w:r>
+      <w:proofErr w:type="spellEnd"/>
+      <w:r>
+        <w:rPr>
+          <w:rFonts w:ascii="Consolas" w:hAnsi="Consolas" w:cs="Consolas"/>
+          <w:color w:val="000000"/>
+          <w:sz w:val="24"/>
+          <w:szCs w:val="24"/>
+          <w:lang w:val="en-US"/>
+        </w:rPr>
+        <w:t>(</w:t>
+      </w:r>
+      <w:proofErr w:type="gramStart"/>
+      <w:r>
+        <w:rPr>
+          <w:rFonts w:ascii="Consolas" w:hAnsi="Consolas" w:cs="Consolas"/>
+          <w:color w:val="000000"/>
+          <w:sz w:val="24"/>
+          <w:szCs w:val="24"/>
+          <w:lang w:val="en-US"/>
+        </w:rPr>
+        <w:t>);</w:t>
+      </w:r>
+      <w:proofErr w:type="gramEnd"/>
+    </w:p>
+    <w:p>
+      <w:pPr>
+        <w:autoSpaceDE w:val="0"/>
+        <w:autoSpaceDN w:val="0"/>
+        <w:adjustRightInd w:val="0"/>
+        <w:spacing w:after="0" w:line="240" w:lineRule="auto"/>
+        <w:rPr>
+          <w:rFonts w:ascii="Consolas" w:hAnsi="Consolas" w:cs="Consolas"/>
+          <w:sz w:val="24"/>
+          <w:szCs w:val="24"/>
+          <w:lang w:val="en-US"/>
+        </w:rPr>
+      </w:pPr>
+      <w:r>
+        <w:rPr>
+          <w:rFonts w:ascii="Consolas" w:hAnsi="Consolas" w:cs="Consolas"/>
+          <w:color w:val="000000"/>
+          <w:sz w:val="24"/>
+          <w:szCs w:val="24"/>
+          <w:lang w:val="en-US"/>
+        </w:rPr>
+        <w:tab/>
+      </w:r>
+      <w:r>
+        <w:rPr>
+          <w:rFonts w:ascii="Consolas" w:hAnsi="Consolas" w:cs="Consolas"/>
+          <w:color w:val="000000"/>
+          <w:sz w:val="24"/>
+          <w:szCs w:val="24"/>
+          <w:lang w:val="en-US"/>
+        </w:rPr>
+        <w:tab/>
+      </w:r>
+      <w:r>
+        <w:rPr>
+          <w:rFonts w:ascii="Consolas" w:hAnsi="Consolas" w:cs="Consolas"/>
+          <w:b/>
+          <w:bCs/>
+          <w:color w:val="7F0055"/>
+          <w:sz w:val="24"/>
+          <w:szCs w:val="24"/>
+          <w:lang w:val="en-US"/>
+        </w:rPr>
+        <w:t>return</w:t>
+      </w:r>
+      <w:r>
+        <w:rPr>
+          <w:rFonts w:ascii="Consolas" w:hAnsi="Consolas" w:cs="Consolas"/>
+          <w:color w:val="000000"/>
+          <w:sz w:val="24"/>
+          <w:szCs w:val="24"/>
+          <w:lang w:val="en-US"/>
+        </w:rPr>
+        <w:t xml:space="preserve"> </w:t>
+      </w:r>
+      <w:proofErr w:type="spellStart"/>
+      <w:proofErr w:type="gramStart"/>
+      <w:r>
+        <w:rPr>
+          <w:rFonts w:ascii="Consolas" w:hAnsi="Consolas" w:cs="Consolas"/>
+          <w:color w:val="0000C0"/>
+          <w:sz w:val="24"/>
+          <w:szCs w:val="24"/>
+          <w:lang w:val="en-US"/>
+        </w:rPr>
+        <w:t>ms</w:t>
+      </w:r>
+      <w:r>
+        <w:rPr>
+          <w:rFonts w:ascii="Consolas" w:hAnsi="Consolas" w:cs="Consolas"/>
+          <w:color w:val="000000"/>
+          <w:sz w:val="24"/>
+          <w:szCs w:val="24"/>
+          <w:lang w:val="en-US"/>
+        </w:rPr>
+        <w:t>.getMessage</w:t>
+      </w:r>
+      <w:proofErr w:type="spellEnd"/>
+      <w:proofErr w:type="gramEnd"/>
+      <w:r>
+        <w:rPr>
+          <w:rFonts w:ascii="Consolas" w:hAnsi="Consolas" w:cs="Consolas"/>
+          <w:color w:val="000000"/>
+          <w:sz w:val="24"/>
+          <w:szCs w:val="24"/>
+          <w:lang w:val="en-US"/>
+        </w:rPr>
+        <w:t>(</w:t>
+      </w:r>
+      <w:r>
+        <w:rPr>
+          <w:rFonts w:ascii="Consolas" w:hAnsi="Consolas" w:cs="Consolas"/>
+          <w:color w:val="2A00FF"/>
+          <w:sz w:val="24"/>
+          <w:szCs w:val="24"/>
+          <w:lang w:val="en-US"/>
+        </w:rPr>
+        <w:t>"</w:t>
+      </w:r>
+      <w:proofErr w:type="spellStart"/>
+      <w:r>
+        <w:rPr>
+          <w:rFonts w:ascii="Consolas" w:hAnsi="Consolas" w:cs="Consolas"/>
+          <w:color w:val="2A00FF"/>
+          <w:sz w:val="24"/>
+          <w:szCs w:val="24"/>
+          <w:lang w:val="en-US"/>
+        </w:rPr>
+        <w:t>good.morning.message</w:t>
+      </w:r>
+      <w:proofErr w:type="spellEnd"/>
+      <w:r>
+        <w:rPr>
+          <w:rFonts w:ascii="Consolas" w:hAnsi="Consolas" w:cs="Consolas"/>
+          <w:color w:val="2A00FF"/>
+          <w:sz w:val="24"/>
+          <w:szCs w:val="24"/>
+          <w:lang w:val="en-US"/>
+        </w:rPr>
+        <w:t>"</w:t>
+      </w:r>
+      <w:r>
+        <w:rPr>
+          <w:rFonts w:ascii="Consolas" w:hAnsi="Consolas" w:cs="Consolas"/>
+          <w:color w:val="000000"/>
+          <w:sz w:val="24"/>
+          <w:szCs w:val="24"/>
+          <w:lang w:val="en-US"/>
+        </w:rPr>
+        <w:t xml:space="preserve">, </w:t>
+      </w:r>
+      <w:r>
+        <w:rPr>
+          <w:rFonts w:ascii="Consolas" w:hAnsi="Consolas" w:cs="Consolas"/>
+          <w:b/>
+          <w:bCs/>
+          <w:color w:val="7F0055"/>
+          <w:sz w:val="24"/>
+          <w:szCs w:val="24"/>
+          <w:lang w:val="en-US"/>
+        </w:rPr>
+        <w:t>null</w:t>
+      </w:r>
+      <w:r>
+        <w:rPr>
+          <w:rFonts w:ascii="Consolas" w:hAnsi="Consolas" w:cs="Consolas"/>
+          <w:color w:val="000000"/>
+          <w:sz w:val="24"/>
+          <w:szCs w:val="24"/>
+          <w:lang w:val="en-US"/>
+        </w:rPr>
+        <w:t xml:space="preserve">, </w:t>
+      </w:r>
+      <w:r>
+        <w:rPr>
+          <w:rFonts w:ascii="Consolas" w:hAnsi="Consolas" w:cs="Consolas"/>
+          <w:color w:val="2A00FF"/>
+          <w:sz w:val="24"/>
+          <w:szCs w:val="24"/>
+          <w:lang w:val="en-US"/>
+        </w:rPr>
+        <w:t>"Default Message"</w:t>
+      </w:r>
+      <w:r>
+        <w:rPr>
+          <w:rFonts w:ascii="Consolas" w:hAnsi="Consolas" w:cs="Consolas"/>
+          <w:color w:val="000000"/>
+          <w:sz w:val="24"/>
+          <w:szCs w:val="24"/>
+          <w:lang w:val="en-US"/>
+        </w:rPr>
+        <w:t xml:space="preserve">, </w:t>
+      </w:r>
+      <w:r>
+        <w:rPr>
+          <w:rFonts w:ascii="Consolas" w:hAnsi="Consolas" w:cs="Consolas"/>
+          <w:color w:val="6A3E3E"/>
+          <w:sz w:val="24"/>
+          <w:szCs w:val="24"/>
+          <w:lang w:val="en-US"/>
+        </w:rPr>
+        <w:t>lx</w:t>
+      </w:r>
+      <w:r>
+        <w:rPr>
+          <w:rFonts w:ascii="Consolas" w:hAnsi="Consolas" w:cs="Consolas"/>
+          <w:color w:val="000000"/>
+          <w:sz w:val="24"/>
+          <w:szCs w:val="24"/>
+          <w:lang w:val="en-US"/>
+        </w:rPr>
+        <w:t>);</w:t>
+      </w:r>
+    </w:p>
+    <w:p>
+      <w:pPr>
+        <w:rPr>
+          <w:rFonts w:ascii="Consolas" w:hAnsi="Consolas" w:cs="Consolas"/>
+          <w:color w:val="000000"/>
+          <w:sz w:val="24"/>
+          <w:szCs w:val="24"/>
+          <w:lang w:val="en-US"/>
+        </w:rPr>
+      </w:pPr>
+      <w:r>
+        <w:rPr>
+          <w:rFonts w:ascii="Consolas" w:hAnsi="Consolas" w:cs="Consolas"/>
+          <w:color w:val="000000"/>
+          <w:sz w:val="24"/>
+          <w:szCs w:val="24"/>
+          <w:lang w:val="en-US"/>
+        </w:rPr>
+        <w:tab/>
+        <w:t>}</w:t>
+      </w:r>
+    </w:p>
+    <w:p>
+      <w:pPr>
+        <w:jc w:val="both"/>
+        <w:rPr>
+          <w:rFonts w:ascii="Consolas" w:hAnsi="Consolas" w:cs="Consolas"/>
+          <w:color w:val="000000"/>
+          <w:sz w:val="24"/>
+          <w:szCs w:val="24"/>
+          <w:lang w:val="en-US"/>
+        </w:rPr>
+      </w:pPr>
+      <w:r>
+        <w:rPr>
+          <w:rFonts w:ascii="Consolas" w:hAnsi="Consolas" w:cs="Consolas"/>
+          <w:color w:val="000000"/>
+          <w:sz w:val="24"/>
+          <w:szCs w:val="24"/>
+          <w:lang w:val="en-US"/>
+        </w:rPr>
+        <w:t>In request header</w:t>
+      </w:r>
+    </w:p>
+    <w:p>
+      <w:pPr>
+        <w:rPr>
+          <w:rFonts w:ascii="Consolas" w:hAnsi="Consolas" w:cs="Consolas"/>
+          <w:color w:val="000000"/>
+          <w:sz w:val="24"/>
+          <w:szCs w:val="24"/>
+          <w:lang w:val="en-US"/>
+        </w:rPr>
+      </w:pPr>
+      <w:r>
+        <w:rPr>
+          <w:rFonts w:ascii="Consolas" w:hAnsi="Consolas" w:cs="Consolas"/>
+          <w:color w:val="000000"/>
+          <w:sz w:val="24"/>
+          <w:szCs w:val="24"/>
+          <w:lang w:val="en-US"/>
+        </w:rPr>
+        <w:t>Accept-Language</w:t>
+      </w:r>
+      <w:r>
+        <w:rPr>
+          <w:rFonts w:ascii="Consolas" w:hAnsi="Consolas" w:cs="Consolas"/>
+          <w:color w:val="000000"/>
+          <w:sz w:val="24"/>
+          <w:szCs w:val="24"/>
+          <w:lang w:val="en-US"/>
+        </w:rPr>
+        <w:t xml:space="preserve"> = es</w:t>
       </w:r>
     </w:p>
     <w:p/>
-    <w:p>
-      <w:proofErr w:type="spellStart"/>
-      <w:r>
-        <w:t>Cnt</w:t>
-      </w:r>
-      <w:proofErr w:type="spellEnd"/>
-      <w:r>
-        <w:t xml:space="preserve"> Shift R to open a java file</w:t>
-      </w:r>
-    </w:p>
-    <w:p>
-      <w:proofErr w:type="spellStart"/>
-      <w:r>
-        <w:t>Cnt</w:t>
-      </w:r>
-      <w:proofErr w:type="spellEnd"/>
-      <w:r>
-        <w:t xml:space="preserve"> O organize imports</w:t>
-      </w:r>
-    </w:p>
+    <w:p/>
+    <w:p/>
+    <w:p>
+      <w:pPr>
+        <w:pStyle w:val="Heading1"/>
+      </w:pPr>
+      <w:bookmarkStart w:id="27" w:name="_Toc114262468"/>
+      <w:r>
+        <w:t>Version</w:t>
+      </w:r>
+      <w:bookmarkEnd w:id="27"/>
+    </w:p>
+    <w:p/>
+    <w:p/>
+    <w:p>
+      <w:hyperlink r:id="rId27" w:history="1">
+        <w:r>
+          <w:rPr>
+            <w:rStyle w:val="Hyperlink"/>
+          </w:rPr>
+          <w:t>http://localhost:8082/v1/person</w:t>
+        </w:r>
+      </w:hyperlink>
+    </w:p>
+    <w:p>
+      <w:hyperlink r:id="rId28" w:history="1">
+        <w:r>
+          <w:rPr>
+            <w:rStyle w:val="Hyperlink"/>
+          </w:rPr>
+          <w:t>http://localhost:8082/v2/person</w:t>
+        </w:r>
+      </w:hyperlink>
+    </w:p>
+    <w:p/>
+    <w:p>
+      <w:r>
+        <w:t>params</w:t>
+      </w:r>
+    </w:p>
+    <w:p>
+      <w:hyperlink r:id="rId29" w:history="1">
+        <w:r>
+          <w:rPr>
+            <w:rStyle w:val="Hyperlink"/>
+          </w:rPr>
+          <w:t>http://localhost:8082/person</w:t>
+        </w:r>
+      </w:hyperlink>
+      <w:r>
+        <w:t>?version=1</w:t>
+      </w:r>
+    </w:p>
+    <w:p>
+      <w:hyperlink r:id="rId30" w:history="1">
+        <w:r>
+          <w:rPr>
+            <w:rStyle w:val="Hyperlink"/>
+          </w:rPr>
+          <w:t>http://localhost:8082/person</w:t>
+        </w:r>
+      </w:hyperlink>
+      <w:r>
+        <w:t>?version=1</w:t>
+      </w:r>
+    </w:p>
+    <w:p/>
+    <w:p>
+      <w:r>
+        <w:t>header</w:t>
+      </w:r>
+    </w:p>
+    <w:p/>
+    <w:p/>
+    <w:p>
+      <w:pPr>
+        <w:autoSpaceDE w:val="0"/>
+        <w:autoSpaceDN w:val="0"/>
+        <w:adjustRightInd w:val="0"/>
+        <w:spacing w:after="0" w:line="240" w:lineRule="auto"/>
+        <w:rPr>
+          <w:rFonts w:ascii="Consolas" w:hAnsi="Consolas" w:cs="Consolas"/>
+          <w:sz w:val="24"/>
+          <w:szCs w:val="24"/>
+          <w:lang w:val="en-US"/>
+        </w:rPr>
+      </w:pPr>
+      <w:r>
+        <w:rPr>
+          <w:rFonts w:ascii="Consolas" w:hAnsi="Consolas" w:cs="Consolas"/>
+          <w:color w:val="000000"/>
+          <w:sz w:val="24"/>
+          <w:szCs w:val="24"/>
+          <w:lang w:val="en-US"/>
+        </w:rPr>
+        <w:tab/>
+      </w:r>
+      <w:r>
+        <w:rPr>
+          <w:rFonts w:ascii="Consolas" w:hAnsi="Consolas" w:cs="Consolas"/>
+          <w:color w:val="646464"/>
+          <w:sz w:val="24"/>
+          <w:szCs w:val="24"/>
+          <w:lang w:val="en-US"/>
+        </w:rPr>
+        <w:t>@</w:t>
+      </w:r>
+      <w:proofErr w:type="gramStart"/>
+      <w:r>
+        <w:rPr>
+          <w:rFonts w:ascii="Consolas" w:hAnsi="Consolas" w:cs="Consolas"/>
+          <w:color w:val="646464"/>
+          <w:sz w:val="24"/>
+          <w:szCs w:val="24"/>
+          <w:lang w:val="en-US"/>
+        </w:rPr>
+        <w:t>GetMapping</w:t>
+      </w:r>
+      <w:r>
+        <w:rPr>
+          <w:rFonts w:ascii="Consolas" w:hAnsi="Consolas" w:cs="Consolas"/>
+          <w:color w:val="000000"/>
+          <w:sz w:val="24"/>
+          <w:szCs w:val="24"/>
+          <w:lang w:val="en-US"/>
+        </w:rPr>
+        <w:t>(</w:t>
+      </w:r>
+      <w:proofErr w:type="gramEnd"/>
+      <w:r>
+        <w:rPr>
+          <w:rFonts w:ascii="Consolas" w:hAnsi="Consolas" w:cs="Consolas"/>
+          <w:color w:val="000000"/>
+          <w:sz w:val="24"/>
+          <w:szCs w:val="24"/>
+          <w:lang w:val="en-US"/>
+        </w:rPr>
+        <w:t>path=</w:t>
+      </w:r>
+      <w:r>
+        <w:rPr>
+          <w:rFonts w:ascii="Consolas" w:hAnsi="Consolas" w:cs="Consolas"/>
+          <w:color w:val="2A00FF"/>
+          <w:sz w:val="24"/>
+          <w:szCs w:val="24"/>
+          <w:lang w:val="en-US"/>
+        </w:rPr>
+        <w:t>"/person"</w:t>
+      </w:r>
+      <w:r>
+        <w:rPr>
+          <w:rFonts w:ascii="Consolas" w:hAnsi="Consolas" w:cs="Consolas"/>
+          <w:color w:val="000000"/>
+          <w:sz w:val="24"/>
+          <w:szCs w:val="24"/>
+          <w:lang w:val="en-US"/>
+        </w:rPr>
+        <w:t xml:space="preserve"> ,headers=</w:t>
+      </w:r>
+      <w:r>
+        <w:rPr>
+          <w:rFonts w:ascii="Consolas" w:hAnsi="Consolas" w:cs="Consolas"/>
+          <w:color w:val="2A00FF"/>
+          <w:sz w:val="24"/>
+          <w:szCs w:val="24"/>
+          <w:lang w:val="en-US"/>
+        </w:rPr>
+        <w:t>"X-API-VERSION=2"</w:t>
+      </w:r>
+      <w:r>
+        <w:rPr>
+          <w:rFonts w:ascii="Consolas" w:hAnsi="Consolas" w:cs="Consolas"/>
+          <w:color w:val="000000"/>
+          <w:sz w:val="24"/>
+          <w:szCs w:val="24"/>
+          <w:lang w:val="en-US"/>
+        </w:rPr>
+        <w:t>)</w:t>
+      </w:r>
+    </w:p>
+    <w:p>
+      <w:pPr>
+        <w:autoSpaceDE w:val="0"/>
+        <w:autoSpaceDN w:val="0"/>
+        <w:adjustRightInd w:val="0"/>
+        <w:spacing w:after="0" w:line="240" w:lineRule="auto"/>
+        <w:rPr>
+          <w:rFonts w:ascii="Consolas" w:hAnsi="Consolas" w:cs="Consolas"/>
+          <w:sz w:val="24"/>
+          <w:szCs w:val="24"/>
+          <w:lang w:val="en-US"/>
+        </w:rPr>
+      </w:pPr>
+      <w:r>
+        <w:rPr>
+          <w:rFonts w:ascii="Consolas" w:hAnsi="Consolas" w:cs="Consolas"/>
+          <w:color w:val="000000"/>
+          <w:sz w:val="24"/>
+          <w:szCs w:val="24"/>
+          <w:lang w:val="en-US"/>
+        </w:rPr>
+        <w:tab/>
+      </w:r>
+      <w:r>
+        <w:rPr>
+          <w:rFonts w:ascii="Consolas" w:hAnsi="Consolas" w:cs="Consolas"/>
+          <w:b/>
+          <w:bCs/>
+          <w:color w:val="7F0055"/>
+          <w:sz w:val="24"/>
+          <w:szCs w:val="24"/>
+          <w:lang w:val="en-US"/>
+        </w:rPr>
+        <w:t>public</w:t>
+      </w:r>
+      <w:r>
+        <w:rPr>
+          <w:rFonts w:ascii="Consolas" w:hAnsi="Consolas" w:cs="Consolas"/>
+          <w:color w:val="000000"/>
+          <w:sz w:val="24"/>
+          <w:szCs w:val="24"/>
+          <w:lang w:val="en-US"/>
+        </w:rPr>
+        <w:t xml:space="preserve"> PersonV2 getPersonHeader2() {</w:t>
+      </w:r>
+      <w:r>
+        <w:rPr>
+          <w:rFonts w:ascii="Consolas" w:hAnsi="Consolas" w:cs="Consolas"/>
+          <w:color w:val="000000"/>
+          <w:sz w:val="24"/>
+          <w:szCs w:val="24"/>
+          <w:lang w:val="en-US"/>
+        </w:rPr>
+        <w:tab/>
+      </w:r>
+      <w:r>
+        <w:rPr>
+          <w:rFonts w:ascii="Consolas" w:hAnsi="Consolas" w:cs="Consolas"/>
+          <w:color w:val="000000"/>
+          <w:sz w:val="24"/>
+          <w:szCs w:val="24"/>
+          <w:lang w:val="en-US"/>
+        </w:rPr>
+        <w:tab/>
+      </w:r>
+    </w:p>
+    <w:p>
+      <w:pPr>
+        <w:autoSpaceDE w:val="0"/>
+        <w:autoSpaceDN w:val="0"/>
+        <w:adjustRightInd w:val="0"/>
+        <w:spacing w:after="0" w:line="240" w:lineRule="auto"/>
+        <w:rPr>
+          <w:rFonts w:ascii="Consolas" w:hAnsi="Consolas" w:cs="Consolas"/>
+          <w:sz w:val="24"/>
+          <w:szCs w:val="24"/>
+          <w:lang w:val="en-US"/>
+        </w:rPr>
+      </w:pPr>
+      <w:r>
+        <w:rPr>
+          <w:rFonts w:ascii="Consolas" w:hAnsi="Consolas" w:cs="Consolas"/>
+          <w:color w:val="000000"/>
+          <w:sz w:val="24"/>
+          <w:szCs w:val="24"/>
+          <w:lang w:val="en-US"/>
+        </w:rPr>
+        <w:tab/>
+      </w:r>
+      <w:r>
+        <w:rPr>
+          <w:rFonts w:ascii="Consolas" w:hAnsi="Consolas" w:cs="Consolas"/>
+          <w:color w:val="000000"/>
+          <w:sz w:val="24"/>
+          <w:szCs w:val="24"/>
+          <w:lang w:val="en-US"/>
+        </w:rPr>
+        <w:tab/>
+      </w:r>
+      <w:r>
+        <w:rPr>
+          <w:rFonts w:ascii="Consolas" w:hAnsi="Consolas" w:cs="Consolas"/>
+          <w:b/>
+          <w:bCs/>
+          <w:color w:val="7F0055"/>
+          <w:sz w:val="24"/>
+          <w:szCs w:val="24"/>
+          <w:lang w:val="en-US"/>
+        </w:rPr>
+        <w:t>return</w:t>
+      </w:r>
+      <w:r>
+        <w:rPr>
+          <w:rFonts w:ascii="Consolas" w:hAnsi="Consolas" w:cs="Consolas"/>
+          <w:color w:val="000000"/>
+          <w:sz w:val="24"/>
+          <w:szCs w:val="24"/>
+          <w:lang w:val="en-US"/>
+        </w:rPr>
+        <w:t xml:space="preserve"> </w:t>
+      </w:r>
+      <w:r>
+        <w:rPr>
+          <w:rFonts w:ascii="Consolas" w:hAnsi="Consolas" w:cs="Consolas"/>
+          <w:b/>
+          <w:bCs/>
+          <w:color w:val="7F0055"/>
+          <w:sz w:val="24"/>
+          <w:szCs w:val="24"/>
+          <w:lang w:val="en-US"/>
+        </w:rPr>
+        <w:t>new</w:t>
+      </w:r>
+      <w:r>
+        <w:rPr>
+          <w:rFonts w:ascii="Consolas" w:hAnsi="Consolas" w:cs="Consolas"/>
+          <w:color w:val="000000"/>
+          <w:sz w:val="24"/>
+          <w:szCs w:val="24"/>
+          <w:lang w:val="en-US"/>
+        </w:rPr>
+        <w:t xml:space="preserve"> PersonV2(</w:t>
+      </w:r>
+      <w:r>
+        <w:rPr>
+          <w:rFonts w:ascii="Consolas" w:hAnsi="Consolas" w:cs="Consolas"/>
+          <w:color w:val="2A00FF"/>
+          <w:sz w:val="24"/>
+          <w:szCs w:val="24"/>
+          <w:lang w:val="en-US"/>
+        </w:rPr>
+        <w:t>"First2"</w:t>
+      </w:r>
+      <w:r>
+        <w:rPr>
+          <w:rFonts w:ascii="Consolas" w:hAnsi="Consolas" w:cs="Consolas"/>
+          <w:color w:val="000000"/>
+          <w:sz w:val="24"/>
+          <w:szCs w:val="24"/>
+          <w:lang w:val="en-US"/>
+        </w:rPr>
+        <w:t>,</w:t>
+      </w:r>
+      <w:r>
+        <w:rPr>
+          <w:rFonts w:ascii="Consolas" w:hAnsi="Consolas" w:cs="Consolas"/>
+          <w:color w:val="2A00FF"/>
+          <w:sz w:val="24"/>
+          <w:szCs w:val="24"/>
+          <w:lang w:val="en-US"/>
+        </w:rPr>
+        <w:t>"Last2"</w:t>
+      </w:r>
+      <w:proofErr w:type="gramStart"/>
+      <w:r>
+        <w:rPr>
+          <w:rFonts w:ascii="Consolas" w:hAnsi="Consolas" w:cs="Consolas"/>
+          <w:color w:val="000000"/>
+          <w:sz w:val="24"/>
+          <w:szCs w:val="24"/>
+          <w:lang w:val="en-US"/>
+        </w:rPr>
+        <w:t>);</w:t>
+      </w:r>
+      <w:proofErr w:type="gramEnd"/>
+    </w:p>
+    <w:p>
+      <w:pPr>
+        <w:rPr>
+          <w:rFonts w:ascii="Consolas" w:hAnsi="Consolas" w:cs="Consolas"/>
+          <w:color w:val="000000"/>
+          <w:sz w:val="24"/>
+          <w:szCs w:val="24"/>
+          <w:lang w:val="en-US"/>
+        </w:rPr>
+      </w:pPr>
+      <w:r>
+        <w:rPr>
+          <w:rFonts w:ascii="Consolas" w:hAnsi="Consolas" w:cs="Consolas"/>
+          <w:color w:val="000000"/>
+          <w:sz w:val="24"/>
+          <w:szCs w:val="24"/>
+          <w:lang w:val="en-US"/>
+        </w:rPr>
+        <w:tab/>
+        <w:t>}</w:t>
+      </w:r>
+    </w:p>
+    <w:p>
+      <w:pPr>
+        <w:rPr>
+          <w:rFonts w:ascii="Consolas" w:hAnsi="Consolas" w:cs="Consolas"/>
+          <w:color w:val="000000"/>
+          <w:sz w:val="24"/>
+          <w:szCs w:val="24"/>
+          <w:lang w:val="en-US"/>
+        </w:rPr>
+      </w:pPr>
+    </w:p>
+    <w:p>
+      <w:pPr>
+        <w:rPr>
+          <w:rFonts w:ascii="Consolas" w:hAnsi="Consolas" w:cs="Consolas"/>
+          <w:color w:val="000000"/>
+          <w:sz w:val="24"/>
+          <w:szCs w:val="24"/>
+          <w:lang w:val="en-US"/>
+        </w:rPr>
+      </w:pPr>
+      <w:r>
+        <w:rPr>
+          <w:rFonts w:ascii="Consolas" w:hAnsi="Consolas" w:cs="Consolas"/>
+          <w:color w:val="000000"/>
+          <w:sz w:val="24"/>
+          <w:szCs w:val="24"/>
+          <w:lang w:val="en-US"/>
+        </w:rPr>
+        <w:t>Accept</w:t>
+      </w:r>
+    </w:p>
+    <w:p>
+      <w:pPr>
+        <w:rPr>
+          <w:rFonts w:ascii="Consolas" w:hAnsi="Consolas" w:cs="Consolas"/>
+          <w:color w:val="000000"/>
+          <w:sz w:val="24"/>
+          <w:szCs w:val="24"/>
+          <w:lang w:val="en-US"/>
+        </w:rPr>
+      </w:pPr>
+    </w:p>
+    <w:p>
+      <w:pPr>
+        <w:rPr>
+          <w:rFonts w:ascii="Consolas" w:hAnsi="Consolas" w:cs="Consolas"/>
+          <w:color w:val="000000"/>
+          <w:sz w:val="24"/>
+          <w:szCs w:val="24"/>
+          <w:lang w:val="en-US"/>
+        </w:rPr>
+      </w:pPr>
+      <w:r>
+        <w:rPr>
+          <w:rFonts w:ascii="Consolas" w:hAnsi="Consolas" w:cs="Consolas"/>
+          <w:color w:val="000000"/>
+          <w:sz w:val="24"/>
+          <w:szCs w:val="24"/>
+          <w:lang w:val="en-US"/>
+        </w:rPr>
+        <w:t>Application/vnd.company.app-v1+json</w:t>
+      </w:r>
+    </w:p>
+    <w:p>
+      <w:pPr>
+        <w:rPr>
+          <w:rFonts w:ascii="Consolas" w:hAnsi="Consolas" w:cs="Consolas"/>
+          <w:color w:val="000000"/>
+          <w:sz w:val="24"/>
+          <w:szCs w:val="24"/>
+          <w:lang w:val="en-US"/>
+        </w:rPr>
+      </w:pPr>
+    </w:p>
+    <w:p>
+      <w:pPr>
+        <w:rPr>
+          <w:rFonts w:ascii="Consolas" w:hAnsi="Consolas" w:cs="Consolas"/>
+          <w:color w:val="000000"/>
+          <w:sz w:val="24"/>
+          <w:szCs w:val="24"/>
+          <w:lang w:val="en-US"/>
+        </w:rPr>
+      </w:pPr>
+    </w:p>
+    <w:p>
+      <w:pPr>
+        <w:rPr>
+          <w:rFonts w:ascii="Consolas" w:hAnsi="Consolas" w:cs="Consolas"/>
+          <w:color w:val="000000"/>
+          <w:sz w:val="24"/>
+          <w:szCs w:val="24"/>
+          <w:lang w:val="en-US"/>
+        </w:rPr>
+      </w:pPr>
+    </w:p>
+    <w:p>
+      <w:pPr>
+        <w:pStyle w:val="Heading1"/>
+        <w:rPr>
+          <w:lang w:val="en-US"/>
+        </w:rPr>
+      </w:pPr>
+      <w:bookmarkStart w:id="28" w:name="_Toc114262469"/>
+      <w:proofErr w:type="spellStart"/>
+      <w:r>
+        <w:rPr>
+          <w:lang w:val="en-US"/>
+        </w:rPr>
+        <w:lastRenderedPageBreak/>
+        <w:t>Hateoas</w:t>
+      </w:r>
+      <w:bookmarkEnd w:id="28"/>
+      <w:proofErr w:type="spellEnd"/>
+    </w:p>
+    <w:p>
+      <w:pPr>
+        <w:rPr>
+          <w:lang w:val="en-US"/>
+        </w:rPr>
+      </w:pPr>
+      <w:r>
+        <w:rPr>
+          <w:lang w:val="en-US"/>
+        </w:rPr>
+        <w:t>Provides the links to other resources</w:t>
+      </w:r>
+    </w:p>
+    <w:p>
+      <w:pPr>
+        <w:rPr>
+          <w:lang w:val="en-US"/>
+        </w:rPr>
+      </w:pPr>
+    </w:p>
+    <w:p>
+      <w:pPr>
+        <w:rPr>
+          <w:lang w:val="en-US"/>
+        </w:rPr>
+      </w:pPr>
+    </w:p>
+    <w:p>
+      <w:pPr>
+        <w:pStyle w:val="Heading1"/>
+        <w:rPr>
+          <w:lang w:val="en-US"/>
+        </w:rPr>
+      </w:pPr>
+      <w:bookmarkStart w:id="29" w:name="_Toc114262470"/>
+      <w:r>
+        <w:rPr>
+          <w:lang w:val="en-US"/>
+        </w:rPr>
+        <w:t>Filter</w:t>
+      </w:r>
+      <w:bookmarkEnd w:id="29"/>
+    </w:p>
+    <w:p>
+      <w:pPr>
+        <w:pStyle w:val="Heading2"/>
+        <w:rPr>
+          <w:lang w:val="en-US"/>
+        </w:rPr>
+      </w:pPr>
+      <w:bookmarkStart w:id="30" w:name="_Toc114262471"/>
+      <w:r>
+        <w:rPr>
+          <w:lang w:val="en-US"/>
+        </w:rPr>
+        <w:t>static</w:t>
+      </w:r>
+      <w:bookmarkEnd w:id="30"/>
+    </w:p>
+    <w:p>
+      <w:pPr>
+        <w:rPr>
+          <w:lang w:val="en-US"/>
+        </w:rPr>
+      </w:pPr>
+      <w:r>
+        <w:rPr>
+          <w:lang w:val="en-US"/>
+        </w:rPr>
+        <w:t>@JSONProperty(“newname”)</w:t>
+      </w:r>
+    </w:p>
+    <w:p>
+      <w:pPr>
+        <w:rPr>
+          <w:lang w:val="en-US"/>
+        </w:rPr>
+      </w:pPr>
+      <w:r>
+        <w:rPr>
+          <w:lang w:val="en-US"/>
+        </w:rPr>
+        <w:t>@J</w:t>
+      </w:r>
+      <w:r>
+        <w:rPr>
+          <w:lang w:val="en-US"/>
+        </w:rPr>
+        <w:t>son</w:t>
+      </w:r>
+      <w:r>
+        <w:rPr>
+          <w:lang w:val="en-US"/>
+        </w:rPr>
+        <w:t>Ignore</w:t>
+      </w:r>
+    </w:p>
+    <w:p>
+      <w:pPr>
+        <w:rPr>
+          <w:lang w:val="en-US"/>
+        </w:rPr>
+      </w:pPr>
+      <w:r>
+        <w:rPr>
+          <w:lang w:val="en-US"/>
+        </w:rPr>
+        <w:t>Class level</w:t>
+      </w:r>
+    </w:p>
+    <w:p>
+      <w:pPr>
+        <w:rPr>
+          <w:lang w:val="en-US"/>
+        </w:rPr>
+      </w:pPr>
+      <w:r>
+        <w:rPr>
+          <w:lang w:val="en-US"/>
+        </w:rPr>
+        <w:t>@JsonIgnoreProperties(“</w:t>
+      </w:r>
+      <w:proofErr w:type="gramStart"/>
+      <w:r>
+        <w:rPr>
+          <w:lang w:val="en-US"/>
+        </w:rPr>
+        <w:t>name,id</w:t>
+      </w:r>
+      <w:proofErr w:type="gramEnd"/>
+      <w:r>
+        <w:rPr>
+          <w:lang w:val="en-US"/>
+        </w:rPr>
+        <w:t>”)</w:t>
+      </w:r>
+    </w:p>
+    <w:p>
+      <w:pPr>
+        <w:rPr>
+          <w:lang w:val="en-US"/>
+        </w:rPr>
+      </w:pPr>
+    </w:p>
+    <w:p>
+      <w:pPr>
+        <w:pStyle w:val="Heading2"/>
+        <w:rPr>
+          <w:lang w:val="en-US"/>
+        </w:rPr>
+      </w:pPr>
+      <w:bookmarkStart w:id="31" w:name="_Toc114262472"/>
+      <w:r>
+        <w:rPr>
+          <w:lang w:val="en-US"/>
+        </w:rPr>
+        <w:t>Dynamic filter</w:t>
+      </w:r>
+      <w:bookmarkEnd w:id="31"/>
+    </w:p>
+    <w:p>
+      <w:pPr>
+        <w:rPr>
+          <w:lang w:val="en-US"/>
+        </w:rPr>
+      </w:pPr>
+      <w:proofErr w:type="spellStart"/>
+      <w:r>
+        <w:rPr>
+          <w:lang w:val="en-US"/>
+        </w:rPr>
+        <w:t>MappingJacksonValue</w:t>
+      </w:r>
+      <w:proofErr w:type="spellEnd"/>
+    </w:p>
+    <w:p>
+      <w:pPr>
+        <w:rPr>
+          <w:lang w:val="en-US"/>
+        </w:rPr>
+      </w:pPr>
+      <w:proofErr w:type="spellStart"/>
+      <w:r>
+        <w:rPr>
+          <w:lang w:val="en-US"/>
+        </w:rPr>
+        <w:t>SimpleBeanPropertyFilter</w:t>
+      </w:r>
+      <w:proofErr w:type="spellEnd"/>
+    </w:p>
+    <w:p>
+      <w:pPr>
+        <w:rPr>
+          <w:lang w:val="en-US"/>
+        </w:rPr>
+      </w:pPr>
+      <w:proofErr w:type="spellStart"/>
+      <w:r>
+        <w:rPr>
+          <w:lang w:val="en-US"/>
+        </w:rPr>
+        <w:t>FilterProvider</w:t>
+      </w:r>
+      <w:proofErr w:type="spellEnd"/>
+    </w:p>
+    <w:p>
+      <w:pPr>
+        <w:rPr>
+          <w:rFonts w:ascii="Consolas" w:hAnsi="Consolas" w:cs="Consolas"/>
+          <w:color w:val="000000"/>
+          <w:sz w:val="24"/>
+          <w:szCs w:val="24"/>
+          <w:lang w:val="en-US"/>
+        </w:rPr>
+      </w:pPr>
+    </w:p>
+    <w:p>
+      <w:pPr>
+        <w:rPr>
+          <w:rFonts w:ascii="Consolas" w:hAnsi="Consolas" w:cs="Consolas"/>
+          <w:color w:val="000000"/>
+          <w:sz w:val="24"/>
+          <w:szCs w:val="24"/>
+          <w:lang w:val="en-US"/>
+        </w:rPr>
+      </w:pPr>
+    </w:p>
+    <w:p>
+      <w:pPr>
+        <w:rPr>
+          <w:rFonts w:ascii="Consolas" w:hAnsi="Consolas" w:cs="Consolas"/>
+          <w:color w:val="000000"/>
+          <w:sz w:val="24"/>
+          <w:szCs w:val="24"/>
+          <w:lang w:val="en-US"/>
+        </w:rPr>
+      </w:pPr>
+    </w:p>
+    <w:p>
+      <w:pPr>
+        <w:pStyle w:val="Heading1"/>
+      </w:pPr>
+      <w:bookmarkStart w:id="32" w:name="_Toc114262473"/>
+      <w:proofErr w:type="spellStart"/>
+      <w:r>
+        <w:t>Lombook</w:t>
+      </w:r>
+      <w:bookmarkEnd w:id="32"/>
+      <w:proofErr w:type="spellEnd"/>
+    </w:p>
+    <w:p>
+      <w:r>
+        <w:t>@NoArgsConstructor, @RequiredArgsConstructor, @AllArgsConstructor</w:t>
+      </w:r>
+    </w:p>
+    <w:p/>
+    <w:p>
+      <w:pPr>
+        <w:shd w:val="clear" w:color="auto" w:fill="FFFFFF"/>
+        <w:tabs>
+          <w:tab w:val="left" w:pos="916"/>
+          <w:tab w:val="left" w:pos="1832"/>
+          <w:tab w:val="left" w:pos="2748"/>
+          <w:tab w:val="left" w:pos="3664"/>
+          <w:tab w:val="left" w:pos="4580"/>
+          <w:tab w:val="left" w:pos="5496"/>
+          <w:tab w:val="left" w:pos="6412"/>
+          <w:tab w:val="left" w:pos="7328"/>
+          <w:tab w:val="left" w:pos="8244"/>
+          <w:tab w:val="left" w:pos="9160"/>
+          <w:tab w:val="left" w:pos="10076"/>
+          <w:tab w:val="left" w:pos="10992"/>
+          <w:tab w:val="left" w:pos="11908"/>
+          <w:tab w:val="left" w:pos="12824"/>
+          <w:tab w:val="left" w:pos="13740"/>
+          <w:tab w:val="left" w:pos="14656"/>
+        </w:tabs>
+        <w:spacing w:after="0" w:line="360" w:lineRule="atLeast"/>
+        <w:rPr>
+          <w:rFonts w:ascii="Consolas" w:eastAsia="Times New Roman" w:hAnsi="Consolas" w:cs="Courier New"/>
+          <w:color w:val="393A34"/>
+          <w:sz w:val="20"/>
+          <w:szCs w:val="20"/>
+          <w:lang w:val="en-US"/>
+        </w:rPr>
+      </w:pPr>
+      <w:r>
+        <w:rPr>
+          <w:rFonts w:ascii="Consolas" w:eastAsia="Times New Roman" w:hAnsi="Consolas" w:cs="Courier New"/>
+          <w:color w:val="888888"/>
+          <w:sz w:val="20"/>
+          <w:szCs w:val="20"/>
+          <w:lang w:val="en-US"/>
+        </w:rPr>
+        <w:t>&lt;</w:t>
+      </w:r>
+      <w:r>
+        <w:rPr>
+          <w:rFonts w:ascii="Consolas" w:eastAsia="Times New Roman" w:hAnsi="Consolas" w:cs="Courier New"/>
+          <w:color w:val="E3116C"/>
+          <w:sz w:val="20"/>
+          <w:szCs w:val="20"/>
+          <w:lang w:val="en-US"/>
+        </w:rPr>
+        <w:t>dependency</w:t>
+      </w:r>
+      <w:r>
+        <w:rPr>
+          <w:rFonts w:ascii="Consolas" w:eastAsia="Times New Roman" w:hAnsi="Consolas" w:cs="Courier New"/>
+          <w:color w:val="888888"/>
+          <w:sz w:val="20"/>
+          <w:szCs w:val="20"/>
+          <w:lang w:val="en-US"/>
+        </w:rPr>
+        <w:t>&gt;</w:t>
+      </w:r>
+    </w:p>
+    <w:p>
+      <w:pPr>
+        <w:shd w:val="clear" w:color="auto" w:fill="FFFFFF"/>
+        <w:tabs>
+          <w:tab w:val="left" w:pos="916"/>
+          <w:tab w:val="left" w:pos="1832"/>
+          <w:tab w:val="left" w:pos="2748"/>
+          <w:tab w:val="left" w:pos="3664"/>
+          <w:tab w:val="left" w:pos="4580"/>
+          <w:tab w:val="left" w:pos="5496"/>
+          <w:tab w:val="left" w:pos="6412"/>
+          <w:tab w:val="left" w:pos="7328"/>
+          <w:tab w:val="left" w:pos="8244"/>
+          <w:tab w:val="left" w:pos="9160"/>
+          <w:tab w:val="left" w:pos="10076"/>
+          <w:tab w:val="left" w:pos="10992"/>
+          <w:tab w:val="left" w:pos="11908"/>
+          <w:tab w:val="left" w:pos="12824"/>
+          <w:tab w:val="left" w:pos="13740"/>
+          <w:tab w:val="left" w:pos="14656"/>
+        </w:tabs>
+        <w:spacing w:after="0" w:line="360" w:lineRule="atLeast"/>
+        <w:rPr>
+          <w:rFonts w:ascii="Consolas" w:eastAsia="Times New Roman" w:hAnsi="Consolas" w:cs="Courier New"/>
+          <w:color w:val="393A34"/>
+          <w:sz w:val="20"/>
+          <w:szCs w:val="20"/>
+          <w:lang w:val="en-US"/>
+        </w:rPr>
+      </w:pPr>
+      <w:r>
+        <w:rPr>
+          <w:rFonts w:ascii="Consolas" w:eastAsia="Times New Roman" w:hAnsi="Consolas" w:cs="Courier New"/>
+          <w:color w:val="393A34"/>
+          <w:sz w:val="20"/>
+          <w:szCs w:val="20"/>
+          <w:lang w:val="en-US"/>
+        </w:rPr>
+        <w:t xml:space="preserve">      </w:t>
+      </w:r>
+      <w:r>
+        <w:rPr>
+          <w:rFonts w:ascii="Consolas" w:eastAsia="Times New Roman" w:hAnsi="Consolas" w:cs="Courier New"/>
+          <w:color w:val="888888"/>
+          <w:sz w:val="20"/>
+          <w:szCs w:val="20"/>
+          <w:lang w:val="en-US"/>
+        </w:rPr>
+        <w:t>&lt;</w:t>
+      </w:r>
+      <w:proofErr w:type="spellStart"/>
+      <w:r>
+        <w:rPr>
+          <w:rFonts w:ascii="Consolas" w:eastAsia="Times New Roman" w:hAnsi="Consolas" w:cs="Courier New"/>
+          <w:color w:val="E3116C"/>
+          <w:sz w:val="20"/>
+          <w:szCs w:val="20"/>
+          <w:lang w:val="en-US"/>
+        </w:rPr>
+        <w:t>groupId</w:t>
+      </w:r>
+      <w:proofErr w:type="spellEnd"/>
+      <w:r>
+        <w:rPr>
+          <w:rFonts w:ascii="Consolas" w:eastAsia="Times New Roman" w:hAnsi="Consolas" w:cs="Courier New"/>
+          <w:color w:val="888888"/>
+          <w:sz w:val="20"/>
+          <w:szCs w:val="20"/>
+          <w:lang w:val="en-US"/>
+        </w:rPr>
+        <w:t>&gt;</w:t>
+      </w:r>
+      <w:proofErr w:type="spellStart"/>
+      <w:r>
+        <w:rPr>
+          <w:rFonts w:ascii="Consolas" w:eastAsia="Times New Roman" w:hAnsi="Consolas" w:cs="Courier New"/>
+          <w:color w:val="393A34"/>
+          <w:sz w:val="20"/>
+          <w:szCs w:val="20"/>
+          <w:lang w:val="en-US"/>
+        </w:rPr>
+        <w:t>org.projectlombok</w:t>
+      </w:r>
+      <w:proofErr w:type="spellEnd"/>
+      <w:r>
+        <w:rPr>
+          <w:rFonts w:ascii="Consolas" w:eastAsia="Times New Roman" w:hAnsi="Consolas" w:cs="Courier New"/>
+          <w:color w:val="888888"/>
+          <w:sz w:val="20"/>
+          <w:szCs w:val="20"/>
+          <w:lang w:val="en-US"/>
+        </w:rPr>
+        <w:t>&lt;/</w:t>
+      </w:r>
+      <w:proofErr w:type="spellStart"/>
+      <w:r>
+        <w:rPr>
+          <w:rFonts w:ascii="Consolas" w:eastAsia="Times New Roman" w:hAnsi="Consolas" w:cs="Courier New"/>
+          <w:color w:val="E3116C"/>
+          <w:sz w:val="20"/>
+          <w:szCs w:val="20"/>
+          <w:lang w:val="en-US"/>
+        </w:rPr>
+        <w:t>groupId</w:t>
+      </w:r>
+      <w:proofErr w:type="spellEnd"/>
+      <w:r>
+        <w:rPr>
+          <w:rFonts w:ascii="Consolas" w:eastAsia="Times New Roman" w:hAnsi="Consolas" w:cs="Courier New"/>
+          <w:color w:val="888888"/>
+          <w:sz w:val="20"/>
+          <w:szCs w:val="20"/>
+          <w:lang w:val="en-US"/>
+        </w:rPr>
+        <w:t>&gt;</w:t>
+      </w:r>
+    </w:p>
+    <w:p>
+      <w:pPr>
+        <w:shd w:val="clear" w:color="auto" w:fill="FFFFFF"/>
+        <w:tabs>
+          <w:tab w:val="left" w:pos="916"/>
+          <w:tab w:val="left" w:pos="1832"/>
+          <w:tab w:val="left" w:pos="2748"/>
+          <w:tab w:val="left" w:pos="3664"/>
+          <w:tab w:val="left" w:pos="4580"/>
+          <w:tab w:val="left" w:pos="5496"/>
+          <w:tab w:val="left" w:pos="6412"/>
+          <w:tab w:val="left" w:pos="7328"/>
+          <w:tab w:val="left" w:pos="8244"/>
+          <w:tab w:val="left" w:pos="9160"/>
+          <w:tab w:val="left" w:pos="10076"/>
+          <w:tab w:val="left" w:pos="10992"/>
+          <w:tab w:val="left" w:pos="11908"/>
+          <w:tab w:val="left" w:pos="12824"/>
+          <w:tab w:val="left" w:pos="13740"/>
+          <w:tab w:val="left" w:pos="14656"/>
+        </w:tabs>
+        <w:spacing w:after="0" w:line="360" w:lineRule="atLeast"/>
+        <w:rPr>
+          <w:rFonts w:ascii="Consolas" w:eastAsia="Times New Roman" w:hAnsi="Consolas" w:cs="Courier New"/>
+          <w:color w:val="393A34"/>
+          <w:sz w:val="20"/>
+          <w:szCs w:val="20"/>
+          <w:lang w:val="en-US"/>
+        </w:rPr>
+      </w:pPr>
+      <w:r>
+        <w:rPr>
+          <w:rFonts w:ascii="Consolas" w:eastAsia="Times New Roman" w:hAnsi="Consolas" w:cs="Courier New"/>
+          <w:color w:val="393A34"/>
+          <w:sz w:val="20"/>
+          <w:szCs w:val="20"/>
+          <w:lang w:val="en-US"/>
+        </w:rPr>
+        <w:t xml:space="preserve">      </w:t>
+      </w:r>
+      <w:r>
+        <w:rPr>
+          <w:rFonts w:ascii="Consolas" w:eastAsia="Times New Roman" w:hAnsi="Consolas" w:cs="Courier New"/>
+          <w:color w:val="888888"/>
+          <w:sz w:val="20"/>
+          <w:szCs w:val="20"/>
+          <w:lang w:val="en-US"/>
+        </w:rPr>
+        <w:t>&lt;</w:t>
+      </w:r>
+      <w:proofErr w:type="spellStart"/>
+      <w:r>
+        <w:rPr>
+          <w:rFonts w:ascii="Consolas" w:eastAsia="Times New Roman" w:hAnsi="Consolas" w:cs="Courier New"/>
+          <w:color w:val="E3116C"/>
+          <w:sz w:val="20"/>
+          <w:szCs w:val="20"/>
+          <w:lang w:val="en-US"/>
+        </w:rPr>
+        <w:t>artifactId</w:t>
+      </w:r>
+      <w:proofErr w:type="spellEnd"/>
+      <w:r>
+        <w:rPr>
+          <w:rFonts w:ascii="Consolas" w:eastAsia="Times New Roman" w:hAnsi="Consolas" w:cs="Courier New"/>
+          <w:color w:val="888888"/>
+          <w:sz w:val="20"/>
+          <w:szCs w:val="20"/>
+          <w:lang w:val="en-US"/>
+        </w:rPr>
+        <w:t>&gt;</w:t>
+      </w:r>
+      <w:proofErr w:type="spellStart"/>
+      <w:r>
+        <w:rPr>
+          <w:rFonts w:ascii="Consolas" w:eastAsia="Times New Roman" w:hAnsi="Consolas" w:cs="Courier New"/>
+          <w:color w:val="393A34"/>
+          <w:sz w:val="20"/>
+          <w:szCs w:val="20"/>
+          <w:lang w:val="en-US"/>
+        </w:rPr>
+        <w:t>lombok</w:t>
+      </w:r>
+      <w:proofErr w:type="spellEnd"/>
+      <w:r>
+        <w:rPr>
+          <w:rFonts w:ascii="Consolas" w:eastAsia="Times New Roman" w:hAnsi="Consolas" w:cs="Courier New"/>
+          <w:color w:val="888888"/>
+          <w:sz w:val="20"/>
+          <w:szCs w:val="20"/>
+          <w:lang w:val="en-US"/>
+        </w:rPr>
+        <w:t>&lt;/</w:t>
+      </w:r>
+      <w:proofErr w:type="spellStart"/>
+      <w:r>
+        <w:rPr>
+          <w:rFonts w:ascii="Consolas" w:eastAsia="Times New Roman" w:hAnsi="Consolas" w:cs="Courier New"/>
+          <w:color w:val="E3116C"/>
+          <w:sz w:val="20"/>
+          <w:szCs w:val="20"/>
+          <w:lang w:val="en-US"/>
+        </w:rPr>
+        <w:t>artifactId</w:t>
+      </w:r>
+      <w:proofErr w:type="spellEnd"/>
+      <w:r>
+        <w:rPr>
+          <w:rFonts w:ascii="Consolas" w:eastAsia="Times New Roman" w:hAnsi="Consolas" w:cs="Courier New"/>
+          <w:color w:val="888888"/>
+          <w:sz w:val="20"/>
+          <w:szCs w:val="20"/>
+          <w:lang w:val="en-US"/>
+        </w:rPr>
+        <w:t>&gt;</w:t>
+      </w:r>
+    </w:p>
+    <w:p>
+      <w:pPr>
+        <w:shd w:val="clear" w:color="auto" w:fill="FFFFFF"/>
+        <w:tabs>
+          <w:tab w:val="left" w:pos="916"/>
+          <w:tab w:val="left" w:pos="1832"/>
+          <w:tab w:val="left" w:pos="2748"/>
+          <w:tab w:val="left" w:pos="3664"/>
+          <w:tab w:val="left" w:pos="4580"/>
+          <w:tab w:val="left" w:pos="5496"/>
+          <w:tab w:val="left" w:pos="6412"/>
+          <w:tab w:val="left" w:pos="7328"/>
+          <w:tab w:val="left" w:pos="8244"/>
+          <w:tab w:val="left" w:pos="9160"/>
+          <w:tab w:val="left" w:pos="10076"/>
+          <w:tab w:val="left" w:pos="10992"/>
+          <w:tab w:val="left" w:pos="11908"/>
+          <w:tab w:val="left" w:pos="12824"/>
+          <w:tab w:val="left" w:pos="13740"/>
+          <w:tab w:val="left" w:pos="14656"/>
+        </w:tabs>
+        <w:spacing w:after="0" w:line="360" w:lineRule="atLeast"/>
+        <w:rPr>
+          <w:rFonts w:ascii="Consolas" w:eastAsia="Times New Roman" w:hAnsi="Consolas" w:cs="Courier New"/>
+          <w:color w:val="393A34"/>
+          <w:sz w:val="20"/>
+          <w:szCs w:val="20"/>
+          <w:lang w:val="en-US"/>
+        </w:rPr>
+      </w:pPr>
+      <w:r>
+        <w:rPr>
+          <w:rFonts w:ascii="Consolas" w:eastAsia="Times New Roman" w:hAnsi="Consolas" w:cs="Courier New"/>
+          <w:color w:val="393A34"/>
+          <w:sz w:val="20"/>
+          <w:szCs w:val="20"/>
+          <w:lang w:val="en-US"/>
+        </w:rPr>
+        <w:t xml:space="preserve">      </w:t>
+      </w:r>
+      <w:r>
+        <w:rPr>
+          <w:rFonts w:ascii="Consolas" w:eastAsia="Times New Roman" w:hAnsi="Consolas" w:cs="Courier New"/>
+          <w:color w:val="888888"/>
+          <w:sz w:val="20"/>
+          <w:szCs w:val="20"/>
+          <w:lang w:val="en-US"/>
+        </w:rPr>
+        <w:t>&lt;</w:t>
+      </w:r>
+      <w:r>
+        <w:rPr>
+          <w:rFonts w:ascii="Consolas" w:eastAsia="Times New Roman" w:hAnsi="Consolas" w:cs="Courier New"/>
+          <w:color w:val="E3116C"/>
+          <w:sz w:val="20"/>
+          <w:szCs w:val="20"/>
+          <w:lang w:val="en-US"/>
+        </w:rPr>
+        <w:t>optional</w:t>
+      </w:r>
+      <w:r>
+        <w:rPr>
+          <w:rFonts w:ascii="Consolas" w:eastAsia="Times New Roman" w:hAnsi="Consolas" w:cs="Courier New"/>
+          <w:color w:val="888888"/>
+          <w:sz w:val="20"/>
+          <w:szCs w:val="20"/>
+          <w:lang w:val="en-US"/>
+        </w:rPr>
+        <w:t>&gt;</w:t>
+      </w:r>
+      <w:r>
+        <w:rPr>
+          <w:rFonts w:ascii="Consolas" w:eastAsia="Times New Roman" w:hAnsi="Consolas" w:cs="Courier New"/>
+          <w:color w:val="393A34"/>
+          <w:sz w:val="20"/>
+          <w:szCs w:val="20"/>
+          <w:lang w:val="en-US"/>
+        </w:rPr>
+        <w:t>true</w:t>
+      </w:r>
+      <w:r>
+        <w:rPr>
+          <w:rFonts w:ascii="Consolas" w:eastAsia="Times New Roman" w:hAnsi="Consolas" w:cs="Courier New"/>
+          <w:color w:val="888888"/>
+          <w:sz w:val="20"/>
+          <w:szCs w:val="20"/>
+          <w:lang w:val="en-US"/>
+        </w:rPr>
+        <w:t>&lt;/</w:t>
+      </w:r>
+      <w:r>
+        <w:rPr>
+          <w:rFonts w:ascii="Consolas" w:eastAsia="Times New Roman" w:hAnsi="Consolas" w:cs="Courier New"/>
+          <w:color w:val="E3116C"/>
+          <w:sz w:val="20"/>
+          <w:szCs w:val="20"/>
+          <w:lang w:val="en-US"/>
+        </w:rPr>
+        <w:t>optional</w:t>
+      </w:r>
+      <w:r>
+        <w:rPr>
+          <w:rFonts w:ascii="Consolas" w:eastAsia="Times New Roman" w:hAnsi="Consolas" w:cs="Courier New"/>
+          <w:color w:val="888888"/>
+          <w:sz w:val="20"/>
+          <w:szCs w:val="20"/>
+          <w:lang w:val="en-US"/>
+        </w:rPr>
+        <w:t>&gt;</w:t>
+      </w:r>
+    </w:p>
+    <w:p>
+      <w:pPr>
+        <w:shd w:val="clear" w:color="auto" w:fill="FFFFFF"/>
+        <w:tabs>
+          <w:tab w:val="left" w:pos="916"/>
+          <w:tab w:val="left" w:pos="1832"/>
+          <w:tab w:val="left" w:pos="2748"/>
+          <w:tab w:val="left" w:pos="3664"/>
+          <w:tab w:val="left" w:pos="4580"/>
+          <w:tab w:val="left" w:pos="5496"/>
+          <w:tab w:val="left" w:pos="6412"/>
+          <w:tab w:val="left" w:pos="7328"/>
+          <w:tab w:val="left" w:pos="8244"/>
+          <w:tab w:val="left" w:pos="9160"/>
+          <w:tab w:val="left" w:pos="10076"/>
+          <w:tab w:val="left" w:pos="10992"/>
+          <w:tab w:val="left" w:pos="11908"/>
+          <w:tab w:val="left" w:pos="12824"/>
+          <w:tab w:val="left" w:pos="13740"/>
+          <w:tab w:val="left" w:pos="14656"/>
+        </w:tabs>
+        <w:spacing w:after="0" w:line="360" w:lineRule="atLeast"/>
+        <w:rPr>
+          <w:rFonts w:ascii="Consolas" w:eastAsia="Times New Roman" w:hAnsi="Consolas" w:cs="Courier New"/>
+          <w:color w:val="393A34"/>
+          <w:sz w:val="20"/>
+          <w:szCs w:val="20"/>
+          <w:lang w:val="en-US"/>
+        </w:rPr>
+      </w:pPr>
+      <w:r>
+        <w:rPr>
+          <w:rFonts w:ascii="Consolas" w:eastAsia="Times New Roman" w:hAnsi="Consolas" w:cs="Courier New"/>
+          <w:color w:val="393A34"/>
+          <w:sz w:val="20"/>
+          <w:szCs w:val="20"/>
+          <w:lang w:val="en-US"/>
+        </w:rPr>
+        <w:t xml:space="preserve">    </w:t>
+      </w:r>
+      <w:r>
+        <w:rPr>
+          <w:rFonts w:ascii="Consolas" w:eastAsia="Times New Roman" w:hAnsi="Consolas" w:cs="Courier New"/>
+          <w:color w:val="888888"/>
+          <w:sz w:val="20"/>
+          <w:szCs w:val="20"/>
+          <w:lang w:val="en-US"/>
+        </w:rPr>
+        <w:t>&lt;/</w:t>
+      </w:r>
+      <w:r>
+        <w:rPr>
+          <w:rFonts w:ascii="Consolas" w:eastAsia="Times New Roman" w:hAnsi="Consolas" w:cs="Courier New"/>
+          <w:color w:val="E3116C"/>
+          <w:sz w:val="20"/>
+          <w:szCs w:val="20"/>
+          <w:lang w:val="en-US"/>
+        </w:rPr>
+        <w:t>dependency</w:t>
+      </w:r>
+      <w:r>
+        <w:rPr>
+          <w:rFonts w:ascii="Consolas" w:eastAsia="Times New Roman" w:hAnsi="Consolas" w:cs="Courier New"/>
+          <w:color w:val="888888"/>
+          <w:sz w:val="20"/>
+          <w:szCs w:val="20"/>
+          <w:lang w:val="en-US"/>
+        </w:rPr>
+        <w:t>&gt;</w:t>
+      </w:r>
+    </w:p>
+    <w:p/>
+    <w:p/>
+    <w:p/>
+    <w:p>
+      <w:pPr>
+        <w:pStyle w:val="Heading1"/>
+      </w:pPr>
+      <w:r>
+        <w:t>Limitation</w:t>
+      </w:r>
+    </w:p>
+    <w:p/>
+    <w:p>
+      <w:r>
+        <w:t>Defining boundaries</w:t>
+      </w:r>
+    </w:p>
+    <w:p>
+      <w:r>
+        <w:lastRenderedPageBreak/>
+        <w:t>Configuration management</w:t>
+      </w:r>
+    </w:p>
+    <w:p>
+      <w:r>
+        <w:t>Dynamic scale up and down</w:t>
+      </w:r>
+    </w:p>
+    <w:p>
+      <w:r>
+        <w:t>Visibility</w:t>
+      </w:r>
+      <w:r>
+        <w:t xml:space="preserve"> – where is the bug</w:t>
+      </w:r>
+      <w:r>
+        <w:t xml:space="preserve"> which MS is down</w:t>
+      </w:r>
+    </w:p>
+    <w:p>
+      <w:r>
+        <w:t>Fault tolerance otherwise pack of cards</w:t>
+      </w:r>
+    </w:p>
+    <w:p/>
     <w:p/>
     <w:p/>
     <w:sectPr>
@@ -13638,7 +17581,7 @@
   <w:style w:type="paragraph" w:default="1" w:styleId="Normal">
     <w:name w:val="Normal"/>
     <w:qFormat/>
-    <w:rsid w:val="00DC3D2B"/>
+    <w:rsid w:val="00C470FF"/>
   </w:style>
   <w:style w:type="paragraph" w:styleId="Heading1">
     <w:name w:val="heading 1"/>
@@ -13659,6 +17602,28 @@
       <w:color w:val="2F5496" w:themeColor="accent1" w:themeShade="BF"/>
       <w:sz w:val="32"/>
       <w:szCs w:val="32"/>
+    </w:rPr>
+  </w:style>
+  <w:style w:type="paragraph" w:styleId="Heading2">
+    <w:name w:val="heading 2"/>
+    <w:basedOn w:val="Normal"/>
+    <w:next w:val="Normal"/>
+    <w:link w:val="Heading2Char"/>
+    <w:uiPriority w:val="9"/>
+    <w:unhideWhenUsed/>
+    <w:qFormat/>
+    <w:rsid w:val="005055FA"/>
+    <w:pPr>
+      <w:keepNext/>
+      <w:keepLines/>
+      <w:spacing w:before="40" w:after="0"/>
+      <w:outlineLvl w:val="1"/>
+    </w:pPr>
+    <w:rPr>
+      <w:rFonts w:asciiTheme="majorHAnsi" w:eastAsiaTheme="majorEastAsia" w:hAnsiTheme="majorHAnsi" w:cstheme="majorBidi"/>
+      <w:color w:val="2F5496" w:themeColor="accent1" w:themeShade="BF"/>
+      <w:sz w:val="26"/>
+      <w:szCs w:val="26"/>
     </w:rPr>
   </w:style>
   <w:style w:type="paragraph" w:styleId="Heading3">
@@ -13687,7 +17652,6 @@
   <w:style w:type="character" w:default="1" w:styleId="DefaultParagraphFont">
     <w:name w:val="Default Paragraph Font"/>
     <w:uiPriority w:val="1"/>
-    <w:semiHidden/>
     <w:unhideWhenUsed/>
   </w:style>
   <w:style w:type="table" w:default="1" w:styleId="TableNormal">
@@ -13949,6 +17913,32 @@
       <w:sz w:val="20"/>
       <w:szCs w:val="20"/>
     </w:rPr>
+  </w:style>
+  <w:style w:type="character" w:customStyle="1" w:styleId="Heading2Char">
+    <w:name w:val="Heading 2 Char"/>
+    <w:basedOn w:val="DefaultParagraphFont"/>
+    <w:link w:val="Heading2"/>
+    <w:uiPriority w:val="9"/>
+    <w:rsid w:val="005055FA"/>
+    <w:rPr>
+      <w:rFonts w:asciiTheme="majorHAnsi" w:eastAsiaTheme="majorEastAsia" w:hAnsiTheme="majorHAnsi" w:cstheme="majorBidi"/>
+      <w:color w:val="2F5496" w:themeColor="accent1" w:themeShade="BF"/>
+      <w:sz w:val="26"/>
+      <w:szCs w:val="26"/>
+    </w:rPr>
+  </w:style>
+  <w:style w:type="paragraph" w:styleId="TOC2">
+    <w:name w:val="toc 2"/>
+    <w:basedOn w:val="Normal"/>
+    <w:next w:val="Normal"/>
+    <w:autoRedefine/>
+    <w:uiPriority w:val="39"/>
+    <w:unhideWhenUsed/>
+    <w:rsid w:val="00BA0157"/>
+    <w:pPr>
+      <w:spacing w:after="100"/>
+      <w:ind w:left="220"/>
+    </w:pPr>
   </w:style>
 </w:styles>
 </file>

--- a/Microservices.docx
+++ b/Microservices.docx
@@ -68,7 +68,7 @@
             <w:rPr>
               <w:rFonts w:eastAsiaTheme="minorEastAsia"/>
               <w:noProof/>
-              <w:lang w:val="en-US"/>
+              <w:lang w:eastAsia="en-IN"/>
             </w:rPr>
           </w:pPr>
           <w:r>
@@ -80,7 +80,7 @@
           <w:r>
             <w:fldChar w:fldCharType="separate"/>
           </w:r>
-          <w:hyperlink w:anchor="_Toc114262442" w:history="1">
+          <w:hyperlink w:anchor="_Toc114506074" w:history="1">
             <w:r>
               <w:rPr>
                 <w:rStyle w:val="Hyperlink"/>
@@ -107,7 +107,7 @@
                 <w:noProof/>
                 <w:webHidden/>
               </w:rPr>
-              <w:instrText xml:space="preserve"> PAGEREF _Toc114262442 \h </w:instrText>
+              <w:instrText xml:space="preserve"> PAGEREF _Toc114506074 \h </w:instrText>
             </w:r>
             <w:r>
               <w:rPr>
@@ -147,10 +147,10 @@
             <w:rPr>
               <w:rFonts w:eastAsiaTheme="minorEastAsia"/>
               <w:noProof/>
-              <w:lang w:val="en-US"/>
+              <w:lang w:eastAsia="en-IN"/>
             </w:rPr>
           </w:pPr>
-          <w:hyperlink w:anchor="_Toc114262443" w:history="1">
+          <w:hyperlink w:anchor="_Toc114506075" w:history="1">
             <w:r>
               <w:rPr>
                 <w:rStyle w:val="Hyperlink"/>
@@ -177,7 +177,7 @@
                 <w:noProof/>
                 <w:webHidden/>
               </w:rPr>
-              <w:instrText xml:space="preserve"> PAGEREF _Toc114262443 \h </w:instrText>
+              <w:instrText xml:space="preserve"> PAGEREF _Toc114506075 \h </w:instrText>
             </w:r>
             <w:r>
               <w:rPr>
@@ -217,10 +217,10 @@
             <w:rPr>
               <w:rFonts w:eastAsiaTheme="minorEastAsia"/>
               <w:noProof/>
-              <w:lang w:val="en-US"/>
+              <w:lang w:eastAsia="en-IN"/>
             </w:rPr>
           </w:pPr>
-          <w:hyperlink w:anchor="_Toc114262444" w:history="1">
+          <w:hyperlink w:anchor="_Toc114506076" w:history="1">
             <w:r>
               <w:rPr>
                 <w:rStyle w:val="Hyperlink"/>
@@ -247,7 +247,7 @@
                 <w:noProof/>
                 <w:webHidden/>
               </w:rPr>
-              <w:instrText xml:space="preserve"> PAGEREF _Toc114262444 \h </w:instrText>
+              <w:instrText xml:space="preserve"> PAGEREF _Toc114506076 \h </w:instrText>
             </w:r>
             <w:r>
               <w:rPr>
@@ -287,10 +287,10 @@
             <w:rPr>
               <w:rFonts w:eastAsiaTheme="minorEastAsia"/>
               <w:noProof/>
-              <w:lang w:val="en-US"/>
+              <w:lang w:eastAsia="en-IN"/>
             </w:rPr>
           </w:pPr>
-          <w:hyperlink w:anchor="_Toc114262445" w:history="1">
+          <w:hyperlink w:anchor="_Toc114506077" w:history="1">
             <w:r>
               <w:rPr>
                 <w:rStyle w:val="Hyperlink"/>
@@ -317,7 +317,7 @@
                 <w:noProof/>
                 <w:webHidden/>
               </w:rPr>
-              <w:instrText xml:space="preserve"> PAGEREF _Toc114262445 \h </w:instrText>
+              <w:instrText xml:space="preserve"> PAGEREF _Toc114506077 \h </w:instrText>
             </w:r>
             <w:r>
               <w:rPr>
@@ -357,16 +357,16 @@
             <w:rPr>
               <w:rFonts w:eastAsiaTheme="minorEastAsia"/>
               <w:noProof/>
-              <w:lang w:val="en-US"/>
+              <w:lang w:eastAsia="en-IN"/>
             </w:rPr>
           </w:pPr>
-          <w:hyperlink w:anchor="_Toc114262446" w:history="1">
+          <w:hyperlink w:anchor="_Toc114506078" w:history="1">
             <w:r>
               <w:rPr>
                 <w:rStyle w:val="Hyperlink"/>
                 <w:noProof/>
               </w:rPr>
-              <w:t>Springboot – distributed app</w:t>
+              <w:t>Add folder to buildpath  -maven project right click  build path configure</w:t>
             </w:r>
             <w:r>
               <w:rPr>
@@ -387,7 +387,7 @@
                 <w:noProof/>
                 <w:webHidden/>
               </w:rPr>
-              <w:instrText xml:space="preserve"> PAGEREF _Toc114262446 \h </w:instrText>
+              <w:instrText xml:space="preserve"> PAGEREF _Toc114506078 \h </w:instrText>
             </w:r>
             <w:r>
               <w:rPr>
@@ -407,7 +407,7 @@
                 <w:noProof/>
                 <w:webHidden/>
               </w:rPr>
-              <w:t>4</w:t>
+              <w:t>3</w:t>
             </w:r>
             <w:r>
               <w:rPr>
@@ -427,16 +427,16 @@
             <w:rPr>
               <w:rFonts w:eastAsiaTheme="minorEastAsia"/>
               <w:noProof/>
-              <w:lang w:val="en-US"/>
+              <w:lang w:eastAsia="en-IN"/>
             </w:rPr>
           </w:pPr>
-          <w:hyperlink w:anchor="_Toc114262447" w:history="1">
+          <w:hyperlink w:anchor="_Toc114506079" w:history="1">
             <w:r>
               <w:rPr>
                 <w:rStyle w:val="Hyperlink"/>
                 <w:noProof/>
               </w:rPr>
-              <w:t>Anotations</w:t>
+              <w:t>Springboot – distributed app</w:t>
             </w:r>
             <w:r>
               <w:rPr>
@@ -457,7 +457,7 @@
                 <w:noProof/>
                 <w:webHidden/>
               </w:rPr>
-              <w:instrText xml:space="preserve"> PAGEREF _Toc114262447 \h </w:instrText>
+              <w:instrText xml:space="preserve"> PAGEREF _Toc114506079 \h </w:instrText>
             </w:r>
             <w:r>
               <w:rPr>
@@ -477,7 +477,7 @@
                 <w:noProof/>
                 <w:webHidden/>
               </w:rPr>
-              <w:t>5</w:t>
+              <w:t>4</w:t>
             </w:r>
             <w:r>
               <w:rPr>
@@ -497,10 +497,10 @@
             <w:rPr>
               <w:rFonts w:eastAsiaTheme="minorEastAsia"/>
               <w:noProof/>
-              <w:lang w:val="en-US"/>
+              <w:lang w:eastAsia="en-IN"/>
             </w:rPr>
           </w:pPr>
-          <w:hyperlink w:anchor="_Toc114262448" w:history="1">
+          <w:hyperlink w:anchor="_Toc114506080" w:history="1">
             <w:r>
               <w:rPr>
                 <w:rStyle w:val="Hyperlink"/>
@@ -527,7 +527,7 @@
                 <w:noProof/>
                 <w:webHidden/>
               </w:rPr>
-              <w:instrText xml:space="preserve"> PAGEREF _Toc114262448 \h </w:instrText>
+              <w:instrText xml:space="preserve"> PAGEREF _Toc114506080 \h </w:instrText>
             </w:r>
             <w:r>
               <w:rPr>
@@ -567,10 +567,10 @@
             <w:rPr>
               <w:rFonts w:eastAsiaTheme="minorEastAsia"/>
               <w:noProof/>
-              <w:lang w:val="en-US"/>
+              <w:lang w:eastAsia="en-IN"/>
             </w:rPr>
           </w:pPr>
-          <w:hyperlink w:anchor="_Toc114262449" w:history="1">
+          <w:hyperlink w:anchor="_Toc114506081" w:history="1">
             <w:r>
               <w:rPr>
                 <w:rStyle w:val="Hyperlink"/>
@@ -597,7 +597,7 @@
                 <w:noProof/>
                 <w:webHidden/>
               </w:rPr>
-              <w:instrText xml:space="preserve"> PAGEREF _Toc114262449 \h </w:instrText>
+              <w:instrText xml:space="preserve"> PAGEREF _Toc114506081 \h </w:instrText>
             </w:r>
             <w:r>
               <w:rPr>
@@ -637,10 +637,10 @@
             <w:rPr>
               <w:rFonts w:eastAsiaTheme="minorEastAsia"/>
               <w:noProof/>
-              <w:lang w:val="en-US"/>
+              <w:lang w:eastAsia="en-IN"/>
             </w:rPr>
           </w:pPr>
-          <w:hyperlink w:anchor="_Toc114262450" w:history="1">
+          <w:hyperlink w:anchor="_Toc114506082" w:history="1">
             <w:r>
               <w:rPr>
                 <w:rStyle w:val="Hyperlink"/>
@@ -667,7 +667,7 @@
                 <w:noProof/>
                 <w:webHidden/>
               </w:rPr>
-              <w:instrText xml:space="preserve"> PAGEREF _Toc114262450 \h </w:instrText>
+              <w:instrText xml:space="preserve"> PAGEREF _Toc114506082 \h </w:instrText>
             </w:r>
             <w:r>
               <w:rPr>
@@ -707,10 +707,10 @@
             <w:rPr>
               <w:rFonts w:eastAsiaTheme="minorEastAsia"/>
               <w:noProof/>
-              <w:lang w:val="en-US"/>
+              <w:lang w:eastAsia="en-IN"/>
             </w:rPr>
           </w:pPr>
-          <w:hyperlink w:anchor="_Toc114262451" w:history="1">
+          <w:hyperlink w:anchor="_Toc114506083" w:history="1">
             <w:r>
               <w:rPr>
                 <w:rStyle w:val="Hyperlink"/>
@@ -737,7 +737,7 @@
                 <w:noProof/>
                 <w:webHidden/>
               </w:rPr>
-              <w:instrText xml:space="preserve"> PAGEREF _Toc114262451 \h </w:instrText>
+              <w:instrText xml:space="preserve"> PAGEREF _Toc114506083 \h </w:instrText>
             </w:r>
             <w:r>
               <w:rPr>
@@ -777,10 +777,10 @@
             <w:rPr>
               <w:rFonts w:eastAsiaTheme="minorEastAsia"/>
               <w:noProof/>
-              <w:lang w:val="en-US"/>
+              <w:lang w:eastAsia="en-IN"/>
             </w:rPr>
           </w:pPr>
-          <w:hyperlink w:anchor="_Toc114262452" w:history="1">
+          <w:hyperlink w:anchor="_Toc114506084" w:history="1">
             <w:r>
               <w:rPr>
                 <w:rStyle w:val="Hyperlink"/>
@@ -807,7 +807,7 @@
                 <w:noProof/>
                 <w:webHidden/>
               </w:rPr>
-              <w:instrText xml:space="preserve"> PAGEREF _Toc114262452 \h </w:instrText>
+              <w:instrText xml:space="preserve"> PAGEREF _Toc114506084 \h </w:instrText>
             </w:r>
             <w:r>
               <w:rPr>
@@ -827,7 +827,7 @@
                 <w:noProof/>
                 <w:webHidden/>
               </w:rPr>
-              <w:t>6</w:t>
+              <w:t>7</w:t>
             </w:r>
             <w:r>
               <w:rPr>
@@ -847,10 +847,10 @@
             <w:rPr>
               <w:rFonts w:eastAsiaTheme="minorEastAsia"/>
               <w:noProof/>
-              <w:lang w:val="en-US"/>
+              <w:lang w:eastAsia="en-IN"/>
             </w:rPr>
           </w:pPr>
-          <w:hyperlink w:anchor="_Toc114262453" w:history="1">
+          <w:hyperlink w:anchor="_Toc114506085" w:history="1">
             <w:r>
               <w:rPr>
                 <w:rStyle w:val="Hyperlink"/>
@@ -877,7 +877,7 @@
                 <w:noProof/>
                 <w:webHidden/>
               </w:rPr>
-              <w:instrText xml:space="preserve"> PAGEREF _Toc114262453 \h </w:instrText>
+              <w:instrText xml:space="preserve"> PAGEREF _Toc114506085 \h </w:instrText>
             </w:r>
             <w:r>
               <w:rPr>
@@ -917,10 +917,10 @@
             <w:rPr>
               <w:rFonts w:eastAsiaTheme="minorEastAsia"/>
               <w:noProof/>
-              <w:lang w:val="en-US"/>
+              <w:lang w:eastAsia="en-IN"/>
             </w:rPr>
           </w:pPr>
-          <w:hyperlink w:anchor="_Toc114262454" w:history="1">
+          <w:hyperlink w:anchor="_Toc114506086" w:history="1">
             <w:r>
               <w:rPr>
                 <w:rStyle w:val="Hyperlink"/>
@@ -947,7 +947,7 @@
                 <w:noProof/>
                 <w:webHidden/>
               </w:rPr>
-              <w:instrText xml:space="preserve"> PAGEREF _Toc114262454 \h </w:instrText>
+              <w:instrText xml:space="preserve"> PAGEREF _Toc114506086 \h </w:instrText>
             </w:r>
             <w:r>
               <w:rPr>
@@ -987,10 +987,10 @@
             <w:rPr>
               <w:rFonts w:eastAsiaTheme="minorEastAsia"/>
               <w:noProof/>
-              <w:lang w:val="en-US"/>
+              <w:lang w:eastAsia="en-IN"/>
             </w:rPr>
           </w:pPr>
-          <w:hyperlink w:anchor="_Toc114262455" w:history="1">
+          <w:hyperlink w:anchor="_Toc114506087" w:history="1">
             <w:r>
               <w:rPr>
                 <w:rStyle w:val="Hyperlink"/>
@@ -1017,7 +1017,7 @@
                 <w:noProof/>
                 <w:webHidden/>
               </w:rPr>
-              <w:instrText xml:space="preserve"> PAGEREF _Toc114262455 \h </w:instrText>
+              <w:instrText xml:space="preserve"> PAGEREF _Toc114506087 \h </w:instrText>
             </w:r>
             <w:r>
               <w:rPr>
@@ -1057,10 +1057,10 @@
             <w:rPr>
               <w:rFonts w:eastAsiaTheme="minorEastAsia"/>
               <w:noProof/>
-              <w:lang w:val="en-US"/>
+              <w:lang w:eastAsia="en-IN"/>
             </w:rPr>
           </w:pPr>
-          <w:hyperlink w:anchor="_Toc114262456" w:history="1">
+          <w:hyperlink w:anchor="_Toc114506088" w:history="1">
             <w:r>
               <w:rPr>
                 <w:rStyle w:val="Hyperlink"/>
@@ -1087,7 +1087,7 @@
                 <w:noProof/>
                 <w:webHidden/>
               </w:rPr>
-              <w:instrText xml:space="preserve"> PAGEREF _Toc114262456 \h </w:instrText>
+              <w:instrText xml:space="preserve"> PAGEREF _Toc114506088 \h </w:instrText>
             </w:r>
             <w:r>
               <w:rPr>
@@ -1127,10 +1127,10 @@
             <w:rPr>
               <w:rFonts w:eastAsiaTheme="minorEastAsia"/>
               <w:noProof/>
-              <w:lang w:val="en-US"/>
+              <w:lang w:eastAsia="en-IN"/>
             </w:rPr>
           </w:pPr>
-          <w:hyperlink w:anchor="_Toc114262457" w:history="1">
+          <w:hyperlink w:anchor="_Toc114506089" w:history="1">
             <w:r>
               <w:rPr>
                 <w:rStyle w:val="Hyperlink"/>
@@ -1157,7 +1157,7 @@
                 <w:noProof/>
                 <w:webHidden/>
               </w:rPr>
-              <w:instrText xml:space="preserve"> PAGEREF _Toc114262457 \h </w:instrText>
+              <w:instrText xml:space="preserve"> PAGEREF _Toc114506089 \h </w:instrText>
             </w:r>
             <w:r>
               <w:rPr>
@@ -1197,10 +1197,10 @@
             <w:rPr>
               <w:rFonts w:eastAsiaTheme="minorEastAsia"/>
               <w:noProof/>
-              <w:lang w:val="en-US"/>
+              <w:lang w:eastAsia="en-IN"/>
             </w:rPr>
           </w:pPr>
-          <w:hyperlink w:anchor="_Toc114262458" w:history="1">
+          <w:hyperlink w:anchor="_Toc114506090" w:history="1">
             <w:r>
               <w:rPr>
                 <w:rStyle w:val="Hyperlink"/>
@@ -1227,7 +1227,7 @@
                 <w:noProof/>
                 <w:webHidden/>
               </w:rPr>
-              <w:instrText xml:space="preserve"> PAGEREF _Toc114262458 \h </w:instrText>
+              <w:instrText xml:space="preserve"> PAGEREF _Toc114506090 \h </w:instrText>
             </w:r>
             <w:r>
               <w:rPr>
@@ -1267,10 +1267,10 @@
             <w:rPr>
               <w:rFonts w:eastAsiaTheme="minorEastAsia"/>
               <w:noProof/>
-              <w:lang w:val="en-US"/>
+              <w:lang w:eastAsia="en-IN"/>
             </w:rPr>
           </w:pPr>
-          <w:hyperlink w:anchor="_Toc114262459" w:history="1">
+          <w:hyperlink w:anchor="_Toc114506091" w:history="1">
             <w:r>
               <w:rPr>
                 <w:rStyle w:val="Hyperlink"/>
@@ -1297,7 +1297,7 @@
                 <w:noProof/>
                 <w:webHidden/>
               </w:rPr>
-              <w:instrText xml:space="preserve"> PAGEREF _Toc114262459 \h </w:instrText>
+              <w:instrText xml:space="preserve"> PAGEREF _Toc114506091 \h </w:instrText>
             </w:r>
             <w:r>
               <w:rPr>
@@ -1337,10 +1337,10 @@
             <w:rPr>
               <w:rFonts w:eastAsiaTheme="minorEastAsia"/>
               <w:noProof/>
-              <w:lang w:val="en-US"/>
+              <w:lang w:eastAsia="en-IN"/>
             </w:rPr>
           </w:pPr>
-          <w:hyperlink w:anchor="_Toc114262460" w:history="1">
+          <w:hyperlink w:anchor="_Toc114506092" w:history="1">
             <w:r>
               <w:rPr>
                 <w:rStyle w:val="Hyperlink"/>
@@ -1367,7 +1367,7 @@
                 <w:noProof/>
                 <w:webHidden/>
               </w:rPr>
-              <w:instrText xml:space="preserve"> PAGEREF _Toc114262460 \h </w:instrText>
+              <w:instrText xml:space="preserve"> PAGEREF _Toc114506092 \h </w:instrText>
             </w:r>
             <w:r>
               <w:rPr>
@@ -1407,10 +1407,10 @@
             <w:rPr>
               <w:rFonts w:eastAsiaTheme="minorEastAsia"/>
               <w:noProof/>
-              <w:lang w:val="en-US"/>
+              <w:lang w:eastAsia="en-IN"/>
             </w:rPr>
           </w:pPr>
-          <w:hyperlink w:anchor="_Toc114262461" w:history="1">
+          <w:hyperlink w:anchor="_Toc114506093" w:history="1">
             <w:r>
               <w:rPr>
                 <w:rStyle w:val="Hyperlink"/>
@@ -1437,7 +1437,7 @@
                 <w:noProof/>
                 <w:webHidden/>
               </w:rPr>
-              <w:instrText xml:space="preserve"> PAGEREF _Toc114262461 \h </w:instrText>
+              <w:instrText xml:space="preserve"> PAGEREF _Toc114506093 \h </w:instrText>
             </w:r>
             <w:r>
               <w:rPr>
@@ -1457,7 +1457,7 @@
                 <w:noProof/>
                 <w:webHidden/>
               </w:rPr>
-              <w:t>11</w:t>
+              <w:t>12</w:t>
             </w:r>
             <w:r>
               <w:rPr>
@@ -1477,10 +1477,10 @@
             <w:rPr>
               <w:rFonts w:eastAsiaTheme="minorEastAsia"/>
               <w:noProof/>
-              <w:lang w:val="en-US"/>
+              <w:lang w:eastAsia="en-IN"/>
             </w:rPr>
           </w:pPr>
-          <w:hyperlink w:anchor="_Toc114262462" w:history="1">
+          <w:hyperlink w:anchor="_Toc114506094" w:history="1">
             <w:r>
               <w:rPr>
                 <w:rStyle w:val="Hyperlink"/>
@@ -1507,7 +1507,7 @@
                 <w:noProof/>
                 <w:webHidden/>
               </w:rPr>
-              <w:instrText xml:space="preserve"> PAGEREF _Toc114262462 \h </w:instrText>
+              <w:instrText xml:space="preserve"> PAGEREF _Toc114506094 \h </w:instrText>
             </w:r>
             <w:r>
               <w:rPr>
@@ -1547,16 +1547,19 @@
             <w:rPr>
               <w:rFonts w:eastAsiaTheme="minorEastAsia"/>
               <w:noProof/>
-              <w:lang w:val="en-US"/>
+              <w:lang w:eastAsia="en-IN"/>
             </w:rPr>
           </w:pPr>
-          <w:hyperlink w:anchor="_Toc114262463" w:history="1">
+          <w:hyperlink w:anchor="_Toc114506095" w:history="1">
             <w:r>
               <w:rPr>
                 <w:rStyle w:val="Hyperlink"/>
-                <w:noProof/>
-              </w:rPr>
-              <w:t>Zipkin distributed tracing</w:t>
+                <w:rFonts w:eastAsia="Times New Roman"/>
+                <w:noProof/>
+                <w:bdr w:val="none" w:sz="0" w:space="0" w:color="auto" w:frame="1"/>
+                <w:lang w:eastAsia="en-IN"/>
+              </w:rPr>
+              <w:t>SpringCloud</w:t>
             </w:r>
             <w:r>
               <w:rPr>
@@ -1577,7 +1580,7 @@
                 <w:noProof/>
                 <w:webHidden/>
               </w:rPr>
-              <w:instrText xml:space="preserve"> PAGEREF _Toc114262463 \h </w:instrText>
+              <w:instrText xml:space="preserve"> PAGEREF _Toc114506095 \h </w:instrText>
             </w:r>
             <w:r>
               <w:rPr>
@@ -1617,16 +1620,16 @@
             <w:rPr>
               <w:rFonts w:eastAsiaTheme="minorEastAsia"/>
               <w:noProof/>
-              <w:lang w:val="en-US"/>
+              <w:lang w:eastAsia="en-IN"/>
             </w:rPr>
           </w:pPr>
-          <w:hyperlink w:anchor="_Toc114262464" w:history="1">
+          <w:hyperlink w:anchor="_Toc114506096" w:history="1">
             <w:r>
               <w:rPr>
                 <w:rStyle w:val="Hyperlink"/>
                 <w:noProof/>
               </w:rPr>
-              <w:t>Others</w:t>
+              <w:t>Zipkin distributed tracing</w:t>
             </w:r>
             <w:r>
               <w:rPr>
@@ -1647,7 +1650,7 @@
                 <w:noProof/>
                 <w:webHidden/>
               </w:rPr>
-              <w:instrText xml:space="preserve"> PAGEREF _Toc114262464 \h </w:instrText>
+              <w:instrText xml:space="preserve"> PAGEREF _Toc114506096 \h </w:instrText>
             </w:r>
             <w:r>
               <w:rPr>
@@ -1667,7 +1670,7 @@
                 <w:noProof/>
                 <w:webHidden/>
               </w:rPr>
-              <w:t>15</w:t>
+              <w:t>14</w:t>
             </w:r>
             <w:r>
               <w:rPr>
@@ -1687,16 +1690,16 @@
             <w:rPr>
               <w:rFonts w:eastAsiaTheme="minorEastAsia"/>
               <w:noProof/>
-              <w:lang w:val="en-US"/>
+              <w:lang w:eastAsia="en-IN"/>
             </w:rPr>
           </w:pPr>
-          <w:hyperlink w:anchor="_Toc114262465" w:history="1">
+          <w:hyperlink w:anchor="_Toc114506097" w:history="1">
             <w:r>
               <w:rPr>
                 <w:rStyle w:val="Hyperlink"/>
                 <w:noProof/>
               </w:rPr>
-              <w:t>Response code:</w:t>
+              <w:t>Others</w:t>
             </w:r>
             <w:r>
               <w:rPr>
@@ -1717,7 +1720,7 @@
                 <w:noProof/>
                 <w:webHidden/>
               </w:rPr>
-              <w:instrText xml:space="preserve"> PAGEREF _Toc114262465 \h </w:instrText>
+              <w:instrText xml:space="preserve"> PAGEREF _Toc114506097 \h </w:instrText>
             </w:r>
             <w:r>
               <w:rPr>
@@ -1757,16 +1760,16 @@
             <w:rPr>
               <w:rFonts w:eastAsiaTheme="minorEastAsia"/>
               <w:noProof/>
-              <w:lang w:val="en-US"/>
+              <w:lang w:eastAsia="en-IN"/>
             </w:rPr>
           </w:pPr>
-          <w:hyperlink w:anchor="_Toc114262466" w:history="1">
+          <w:hyperlink w:anchor="_Toc114506098" w:history="1">
             <w:r>
               <w:rPr>
                 <w:rStyle w:val="Hyperlink"/>
                 <w:noProof/>
               </w:rPr>
-              <w:t>Eclipse commands</w:t>
+              <w:t>Response code:</w:t>
             </w:r>
             <w:r>
               <w:rPr>
@@ -1787,7 +1790,7 @@
                 <w:noProof/>
                 <w:webHidden/>
               </w:rPr>
-              <w:instrText xml:space="preserve"> PAGEREF _Toc114262466 \h </w:instrText>
+              <w:instrText xml:space="preserve"> PAGEREF _Toc114506098 \h </w:instrText>
             </w:r>
             <w:r>
               <w:rPr>
@@ -1827,16 +1830,16 @@
             <w:rPr>
               <w:rFonts w:eastAsiaTheme="minorEastAsia"/>
               <w:noProof/>
-              <w:lang w:val="en-US"/>
+              <w:lang w:eastAsia="en-IN"/>
             </w:rPr>
           </w:pPr>
-          <w:hyperlink w:anchor="_Toc114262467" w:history="1">
+          <w:hyperlink w:anchor="_Toc114506099" w:history="1">
             <w:r>
               <w:rPr>
                 <w:rStyle w:val="Hyperlink"/>
                 <w:noProof/>
               </w:rPr>
-              <w:t>Internationalization</w:t>
+              <w:t>Eclipse commands</w:t>
             </w:r>
             <w:r>
               <w:rPr>
@@ -1857,7 +1860,7 @@
                 <w:noProof/>
                 <w:webHidden/>
               </w:rPr>
-              <w:instrText xml:space="preserve"> PAGEREF _Toc114262467 \h </w:instrText>
+              <w:instrText xml:space="preserve"> PAGEREF _Toc114506099 \h </w:instrText>
             </w:r>
             <w:r>
               <w:rPr>
@@ -1897,16 +1900,16 @@
             <w:rPr>
               <w:rFonts w:eastAsiaTheme="minorEastAsia"/>
               <w:noProof/>
-              <w:lang w:val="en-US"/>
+              <w:lang w:eastAsia="en-IN"/>
             </w:rPr>
           </w:pPr>
-          <w:hyperlink w:anchor="_Toc114262468" w:history="1">
+          <w:hyperlink w:anchor="_Toc114506100" w:history="1">
             <w:r>
               <w:rPr>
                 <w:rStyle w:val="Hyperlink"/>
                 <w:noProof/>
               </w:rPr>
-              <w:t>Version</w:t>
+              <w:t>Internationalization</w:t>
             </w:r>
             <w:r>
               <w:rPr>
@@ -1927,7 +1930,7 @@
                 <w:noProof/>
                 <w:webHidden/>
               </w:rPr>
-              <w:instrText xml:space="preserve"> PAGEREF _Toc114262468 \h </w:instrText>
+              <w:instrText xml:space="preserve"> PAGEREF _Toc114506100 \h </w:instrText>
             </w:r>
             <w:r>
               <w:rPr>
@@ -1967,17 +1970,16 @@
             <w:rPr>
               <w:rFonts w:eastAsiaTheme="minorEastAsia"/>
               <w:noProof/>
-              <w:lang w:val="en-US"/>
+              <w:lang w:eastAsia="en-IN"/>
             </w:rPr>
           </w:pPr>
-          <w:hyperlink w:anchor="_Toc114262469" w:history="1">
+          <w:hyperlink w:anchor="_Toc114506101" w:history="1">
             <w:r>
               <w:rPr>
                 <w:rStyle w:val="Hyperlink"/>
                 <w:noProof/>
-                <w:lang w:val="en-US"/>
-              </w:rPr>
-              <w:t>Hateoas</w:t>
+              </w:rPr>
+              <w:t>Version</w:t>
             </w:r>
             <w:r>
               <w:rPr>
@@ -1998,7 +2000,7 @@
                 <w:noProof/>
                 <w:webHidden/>
               </w:rPr>
-              <w:instrText xml:space="preserve"> PAGEREF _Toc114262469 \h </w:instrText>
+              <w:instrText xml:space="preserve"> PAGEREF _Toc114506101 \h </w:instrText>
             </w:r>
             <w:r>
               <w:rPr>
@@ -2038,17 +2040,17 @@
             <w:rPr>
               <w:rFonts w:eastAsiaTheme="minorEastAsia"/>
               <w:noProof/>
-              <w:lang w:val="en-US"/>
+              <w:lang w:eastAsia="en-IN"/>
             </w:rPr>
           </w:pPr>
-          <w:hyperlink w:anchor="_Toc114262470" w:history="1">
+          <w:hyperlink w:anchor="_Toc114506102" w:history="1">
             <w:r>
               <w:rPr>
                 <w:rStyle w:val="Hyperlink"/>
                 <w:noProof/>
                 <w:lang w:val="en-US"/>
               </w:rPr>
-              <w:t>Filter</w:t>
+              <w:t>Hateoas</w:t>
             </w:r>
             <w:r>
               <w:rPr>
@@ -2069,7 +2071,7 @@
                 <w:noProof/>
                 <w:webHidden/>
               </w:rPr>
-              <w:instrText xml:space="preserve"> PAGEREF _Toc114262470 \h </w:instrText>
+              <w:instrText xml:space="preserve"> PAGEREF _Toc114506102 \h </w:instrText>
             </w:r>
             <w:r>
               <w:rPr>
@@ -2089,145 +2091,7 @@
                 <w:noProof/>
                 <w:webHidden/>
               </w:rPr>
-              <w:t>17</w:t>
-            </w:r>
-            <w:r>
-              <w:rPr>
-                <w:noProof/>
-                <w:webHidden/>
-              </w:rPr>
-              <w:fldChar w:fldCharType="end"/>
-            </w:r>
-          </w:hyperlink>
-        </w:p>
-        <w:p>
-          <w:pPr>
-            <w:pStyle w:val="TOC2"/>
-            <w:tabs>
-              <w:tab w:val="right" w:leader="dot" w:pos="9016"/>
-            </w:tabs>
-            <w:rPr>
-              <w:noProof/>
-            </w:rPr>
-          </w:pPr>
-          <w:hyperlink w:anchor="_Toc114262471" w:history="1">
-            <w:r>
-              <w:rPr>
-                <w:rStyle w:val="Hyperlink"/>
-                <w:noProof/>
-                <w:lang w:val="en-US"/>
-              </w:rPr>
-              <w:t>static</w:t>
-            </w:r>
-            <w:r>
-              <w:rPr>
-                <w:noProof/>
-                <w:webHidden/>
-              </w:rPr>
-              <w:tab/>
-            </w:r>
-            <w:r>
-              <w:rPr>
-                <w:noProof/>
-                <w:webHidden/>
-              </w:rPr>
-              <w:fldChar w:fldCharType="begin"/>
-            </w:r>
-            <w:r>
-              <w:rPr>
-                <w:noProof/>
-                <w:webHidden/>
-              </w:rPr>
-              <w:instrText xml:space="preserve"> PAGEREF _Toc114262471 \h </w:instrText>
-            </w:r>
-            <w:r>
-              <w:rPr>
-                <w:noProof/>
-                <w:webHidden/>
-              </w:rPr>
-            </w:r>
-            <w:r>
-              <w:rPr>
-                <w:noProof/>
-                <w:webHidden/>
-              </w:rPr>
-              <w:fldChar w:fldCharType="separate"/>
-            </w:r>
-            <w:r>
-              <w:rPr>
-                <w:noProof/>
-                <w:webHidden/>
-              </w:rPr>
-              <w:t>17</w:t>
-            </w:r>
-            <w:r>
-              <w:rPr>
-                <w:noProof/>
-                <w:webHidden/>
-              </w:rPr>
-              <w:fldChar w:fldCharType="end"/>
-            </w:r>
-          </w:hyperlink>
-        </w:p>
-        <w:p>
-          <w:pPr>
-            <w:pStyle w:val="TOC2"/>
-            <w:tabs>
-              <w:tab w:val="right" w:leader="dot" w:pos="9016"/>
-            </w:tabs>
-            <w:rPr>
-              <w:noProof/>
-            </w:rPr>
-          </w:pPr>
-          <w:hyperlink w:anchor="_Toc114262472" w:history="1">
-            <w:r>
-              <w:rPr>
-                <w:rStyle w:val="Hyperlink"/>
-                <w:noProof/>
-                <w:lang w:val="en-US"/>
-              </w:rPr>
-              <w:t>Dynamic filter</w:t>
-            </w:r>
-            <w:r>
-              <w:rPr>
-                <w:noProof/>
-                <w:webHidden/>
-              </w:rPr>
-              <w:tab/>
-            </w:r>
-            <w:r>
-              <w:rPr>
-                <w:noProof/>
-                <w:webHidden/>
-              </w:rPr>
-              <w:fldChar w:fldCharType="begin"/>
-            </w:r>
-            <w:r>
-              <w:rPr>
-                <w:noProof/>
-                <w:webHidden/>
-              </w:rPr>
-              <w:instrText xml:space="preserve"> PAGEREF _Toc114262472 \h </w:instrText>
-            </w:r>
-            <w:r>
-              <w:rPr>
-                <w:noProof/>
-                <w:webHidden/>
-              </w:rPr>
-            </w:r>
-            <w:r>
-              <w:rPr>
-                <w:noProof/>
-                <w:webHidden/>
-              </w:rPr>
-              <w:fldChar w:fldCharType="separate"/>
-            </w:r>
-            <w:r>
-              <w:rPr>
-                <w:noProof/>
-                <w:webHidden/>
-              </w:rPr>
-              <w:t>17</w:t>
+              <w:t>18</w:t>
             </w:r>
             <w:r>
               <w:rPr>
@@ -2247,14 +2111,227 @@
             <w:rPr>
               <w:rFonts w:eastAsiaTheme="minorEastAsia"/>
               <w:noProof/>
-              <w:lang w:val="en-US"/>
+              <w:lang w:eastAsia="en-IN"/>
             </w:rPr>
           </w:pPr>
-          <w:hyperlink w:anchor="_Toc114262473" w:history="1">
+          <w:hyperlink w:anchor="_Toc114506103" w:history="1">
             <w:r>
               <w:rPr>
                 <w:rStyle w:val="Hyperlink"/>
                 <w:noProof/>
+                <w:lang w:val="en-US"/>
+              </w:rPr>
+              <w:t>Filter</w:t>
+            </w:r>
+            <w:r>
+              <w:rPr>
+                <w:noProof/>
+                <w:webHidden/>
+              </w:rPr>
+              <w:tab/>
+            </w:r>
+            <w:r>
+              <w:rPr>
+                <w:noProof/>
+                <w:webHidden/>
+              </w:rPr>
+              <w:fldChar w:fldCharType="begin"/>
+            </w:r>
+            <w:r>
+              <w:rPr>
+                <w:noProof/>
+                <w:webHidden/>
+              </w:rPr>
+              <w:instrText xml:space="preserve"> PAGEREF _Toc114506103 \h </w:instrText>
+            </w:r>
+            <w:r>
+              <w:rPr>
+                <w:noProof/>
+                <w:webHidden/>
+              </w:rPr>
+            </w:r>
+            <w:r>
+              <w:rPr>
+                <w:noProof/>
+                <w:webHidden/>
+              </w:rPr>
+              <w:fldChar w:fldCharType="separate"/>
+            </w:r>
+            <w:r>
+              <w:rPr>
+                <w:noProof/>
+                <w:webHidden/>
+              </w:rPr>
+              <w:t>18</w:t>
+            </w:r>
+            <w:r>
+              <w:rPr>
+                <w:noProof/>
+                <w:webHidden/>
+              </w:rPr>
+              <w:fldChar w:fldCharType="end"/>
+            </w:r>
+          </w:hyperlink>
+        </w:p>
+        <w:p>
+          <w:pPr>
+            <w:pStyle w:val="TOC2"/>
+            <w:tabs>
+              <w:tab w:val="right" w:leader="dot" w:pos="9016"/>
+            </w:tabs>
+            <w:rPr>
+              <w:rFonts w:eastAsiaTheme="minorEastAsia"/>
+              <w:noProof/>
+              <w:lang w:eastAsia="en-IN"/>
+            </w:rPr>
+          </w:pPr>
+          <w:hyperlink w:anchor="_Toc114506104" w:history="1">
+            <w:r>
+              <w:rPr>
+                <w:rStyle w:val="Hyperlink"/>
+                <w:noProof/>
+                <w:lang w:val="en-US"/>
+              </w:rPr>
+              <w:t>static</w:t>
+            </w:r>
+            <w:r>
+              <w:rPr>
+                <w:noProof/>
+                <w:webHidden/>
+              </w:rPr>
+              <w:tab/>
+            </w:r>
+            <w:r>
+              <w:rPr>
+                <w:noProof/>
+                <w:webHidden/>
+              </w:rPr>
+              <w:fldChar w:fldCharType="begin"/>
+            </w:r>
+            <w:r>
+              <w:rPr>
+                <w:noProof/>
+                <w:webHidden/>
+              </w:rPr>
+              <w:instrText xml:space="preserve"> PAGEREF _Toc114506104 \h </w:instrText>
+            </w:r>
+            <w:r>
+              <w:rPr>
+                <w:noProof/>
+                <w:webHidden/>
+              </w:rPr>
+            </w:r>
+            <w:r>
+              <w:rPr>
+                <w:noProof/>
+                <w:webHidden/>
+              </w:rPr>
+              <w:fldChar w:fldCharType="separate"/>
+            </w:r>
+            <w:r>
+              <w:rPr>
+                <w:noProof/>
+                <w:webHidden/>
+              </w:rPr>
+              <w:t>18</w:t>
+            </w:r>
+            <w:r>
+              <w:rPr>
+                <w:noProof/>
+                <w:webHidden/>
+              </w:rPr>
+              <w:fldChar w:fldCharType="end"/>
+            </w:r>
+          </w:hyperlink>
+        </w:p>
+        <w:p>
+          <w:pPr>
+            <w:pStyle w:val="TOC2"/>
+            <w:tabs>
+              <w:tab w:val="right" w:leader="dot" w:pos="9016"/>
+            </w:tabs>
+            <w:rPr>
+              <w:rFonts w:eastAsiaTheme="minorEastAsia"/>
+              <w:noProof/>
+              <w:lang w:eastAsia="en-IN"/>
+            </w:rPr>
+          </w:pPr>
+          <w:hyperlink w:anchor="_Toc114506105" w:history="1">
+            <w:r>
+              <w:rPr>
+                <w:rStyle w:val="Hyperlink"/>
+                <w:noProof/>
+                <w:lang w:val="en-US"/>
+              </w:rPr>
+              <w:t>Dynamic filter</w:t>
+            </w:r>
+            <w:r>
+              <w:rPr>
+                <w:noProof/>
+                <w:webHidden/>
+              </w:rPr>
+              <w:tab/>
+            </w:r>
+            <w:r>
+              <w:rPr>
+                <w:noProof/>
+                <w:webHidden/>
+              </w:rPr>
+              <w:fldChar w:fldCharType="begin"/>
+            </w:r>
+            <w:r>
+              <w:rPr>
+                <w:noProof/>
+                <w:webHidden/>
+              </w:rPr>
+              <w:instrText xml:space="preserve"> PAGEREF _Toc114506105 \h </w:instrText>
+            </w:r>
+            <w:r>
+              <w:rPr>
+                <w:noProof/>
+                <w:webHidden/>
+              </w:rPr>
+            </w:r>
+            <w:r>
+              <w:rPr>
+                <w:noProof/>
+                <w:webHidden/>
+              </w:rPr>
+              <w:fldChar w:fldCharType="separate"/>
+            </w:r>
+            <w:r>
+              <w:rPr>
+                <w:noProof/>
+                <w:webHidden/>
+              </w:rPr>
+              <w:t>18</w:t>
+            </w:r>
+            <w:r>
+              <w:rPr>
+                <w:noProof/>
+                <w:webHidden/>
+              </w:rPr>
+              <w:fldChar w:fldCharType="end"/>
+            </w:r>
+          </w:hyperlink>
+        </w:p>
+        <w:p>
+          <w:pPr>
+            <w:pStyle w:val="TOC1"/>
+            <w:tabs>
+              <w:tab w:val="right" w:leader="dot" w:pos="9016"/>
+            </w:tabs>
+            <w:rPr>
+              <w:rFonts w:eastAsiaTheme="minorEastAsia"/>
+              <w:noProof/>
+              <w:lang w:eastAsia="en-IN"/>
+            </w:rPr>
+          </w:pPr>
+          <w:hyperlink w:anchor="_Toc114506106" w:history="1">
+            <w:r>
+              <w:rPr>
+                <w:rStyle w:val="Hyperlink"/>
+                <w:noProof/>
               </w:rPr>
               <w:t>Lombook</w:t>
             </w:r>
@@ -2277,7 +2354,7 @@
                 <w:noProof/>
                 <w:webHidden/>
               </w:rPr>
-              <w:instrText xml:space="preserve"> PAGEREF _Toc114262473 \h </w:instrText>
+              <w:instrText xml:space="preserve"> PAGEREF _Toc114506106 \h </w:instrText>
             </w:r>
             <w:r>
               <w:rPr>
@@ -2298,6 +2375,76 @@
                 <w:webHidden/>
               </w:rPr>
               <w:t>18</w:t>
+            </w:r>
+            <w:r>
+              <w:rPr>
+                <w:noProof/>
+                <w:webHidden/>
+              </w:rPr>
+              <w:fldChar w:fldCharType="end"/>
+            </w:r>
+          </w:hyperlink>
+        </w:p>
+        <w:p>
+          <w:pPr>
+            <w:pStyle w:val="TOC1"/>
+            <w:tabs>
+              <w:tab w:val="right" w:leader="dot" w:pos="9016"/>
+            </w:tabs>
+            <w:rPr>
+              <w:rFonts w:eastAsiaTheme="minorEastAsia"/>
+              <w:noProof/>
+              <w:lang w:eastAsia="en-IN"/>
+            </w:rPr>
+          </w:pPr>
+          <w:hyperlink w:anchor="_Toc114506107" w:history="1">
+            <w:r>
+              <w:rPr>
+                <w:rStyle w:val="Hyperlink"/>
+                <w:noProof/>
+              </w:rPr>
+              <w:t>Limitation</w:t>
+            </w:r>
+            <w:r>
+              <w:rPr>
+                <w:noProof/>
+                <w:webHidden/>
+              </w:rPr>
+              <w:tab/>
+            </w:r>
+            <w:r>
+              <w:rPr>
+                <w:noProof/>
+                <w:webHidden/>
+              </w:rPr>
+              <w:fldChar w:fldCharType="begin"/>
+            </w:r>
+            <w:r>
+              <w:rPr>
+                <w:noProof/>
+                <w:webHidden/>
+              </w:rPr>
+              <w:instrText xml:space="preserve"> PAGEREF _Toc114506107 \h </w:instrText>
+            </w:r>
+            <w:r>
+              <w:rPr>
+                <w:noProof/>
+                <w:webHidden/>
+              </w:rPr>
+            </w:r>
+            <w:r>
+              <w:rPr>
+                <w:noProof/>
+                <w:webHidden/>
+              </w:rPr>
+              <w:fldChar w:fldCharType="separate"/>
+            </w:r>
+            <w:r>
+              <w:rPr>
+                <w:noProof/>
+                <w:webHidden/>
+              </w:rPr>
+              <w:t>19</w:t>
             </w:r>
             <w:r>
               <w:rPr>
@@ -2341,7 +2488,7 @@
       <w:pPr>
         <w:pStyle w:val="Heading1"/>
       </w:pPr>
-      <w:bookmarkStart w:id="0" w:name="_Toc114262442"/>
+      <w:bookmarkStart w:id="0" w:name="_Toc114506074"/>
       <w:r>
         <w:t>URLs</w:t>
       </w:r>
@@ -2383,7 +2530,7 @@
       <w:pPr>
         <w:pStyle w:val="Heading1"/>
       </w:pPr>
-      <w:bookmarkStart w:id="1" w:name="_Toc114262443"/>
+      <w:bookmarkStart w:id="1" w:name="_Toc114506075"/>
       <w:r>
         <w:t>Annotations</w:t>
       </w:r>
@@ -2394,15 +2541,7 @@
         <w:t>@SpringBootApplication</w:t>
       </w:r>
       <w:r>
-        <w:t xml:space="preserve"> </w:t>
-      </w:r>
-      <w:proofErr w:type="gramStart"/>
-      <w:r>
-        <w:t>=  below</w:t>
-      </w:r>
-      <w:proofErr w:type="gramEnd"/>
-      <w:r>
-        <w:t xml:space="preserve"> 3</w:t>
+        <w:t xml:space="preserve"> =  below 3</w:t>
       </w:r>
     </w:p>
     <w:p>
@@ -2423,17 +2562,11 @@
     <w:p/>
     <w:p>
       <w:r>
-        <w:t>@</w:t>
-      </w:r>
-      <w:proofErr w:type="gramStart"/>
-      <w:r>
-        <w:t>component</w:t>
-      </w:r>
-      <w:proofErr w:type="gramEnd"/>
-    </w:p>
-    <w:p>
-      <w:r>
-        <w:lastRenderedPageBreak/>
+        <w:t>@component</w:t>
+      </w:r>
+    </w:p>
+    <w:p>
+      <w:r>
         <w:t>@Autowire</w:t>
       </w:r>
     </w:p>
@@ -2489,25 +2622,14 @@
         </w:rPr>
         <w:t>@</w:t>
       </w:r>
-      <w:proofErr w:type="gramStart"/>
-      <w:r>
-        <w:rPr>
-          <w:rFonts w:ascii="Consolas" w:hAnsi="Consolas" w:cs="Consolas"/>
-          <w:color w:val="000000"/>
-          <w:sz w:val="20"/>
-          <w:szCs w:val="20"/>
-        </w:rPr>
-        <w:t>Table(</w:t>
-      </w:r>
-      <w:proofErr w:type="gramEnd"/>
-      <w:r>
-        <w:rPr>
-          <w:rFonts w:ascii="Consolas" w:hAnsi="Consolas" w:cs="Consolas"/>
-          <w:color w:val="000000"/>
-          <w:sz w:val="20"/>
-          <w:szCs w:val="20"/>
-        </w:rPr>
-        <w:t xml:space="preserve">name = </w:t>
+      <w:r>
+        <w:rPr>
+          <w:rFonts w:ascii="Consolas" w:hAnsi="Consolas" w:cs="Consolas"/>
+          <w:color w:val="000000"/>
+          <w:sz w:val="20"/>
+          <w:szCs w:val="20"/>
+        </w:rPr>
+        <w:t xml:space="preserve">Table(name = </w:t>
       </w:r>
       <w:r>
         <w:rPr>
@@ -2649,25 +2771,14 @@
         </w:rPr>
         <w:t>@</w:t>
       </w:r>
-      <w:proofErr w:type="gramStart"/>
-      <w:r>
-        <w:rPr>
-          <w:rFonts w:ascii="Consolas" w:hAnsi="Consolas" w:cs="Consolas"/>
-          <w:color w:val="000000"/>
-          <w:sz w:val="20"/>
-          <w:szCs w:val="20"/>
-        </w:rPr>
-        <w:t>JsonIgnoreProperties(</w:t>
-      </w:r>
-      <w:proofErr w:type="gramEnd"/>
-      <w:r>
-        <w:rPr>
-          <w:rFonts w:ascii="Consolas" w:hAnsi="Consolas" w:cs="Consolas"/>
-          <w:color w:val="000000"/>
-          <w:sz w:val="20"/>
-          <w:szCs w:val="20"/>
-        </w:rPr>
-        <w:t xml:space="preserve">{ </w:t>
+      <w:r>
+        <w:rPr>
+          <w:rFonts w:ascii="Consolas" w:hAnsi="Consolas" w:cs="Consolas"/>
+          <w:color w:val="000000"/>
+          <w:sz w:val="20"/>
+          <w:szCs w:val="20"/>
+        </w:rPr>
+        <w:t xml:space="preserve">JsonIgnoreProperties({ </w:t>
       </w:r>
       <w:r>
         <w:rPr>
@@ -2793,22 +2904,14 @@
     <w:p/>
     <w:p>
       <w:r>
-        <w:t>@</w:t>
-      </w:r>
-      <w:proofErr w:type="gramStart"/>
-      <w:r>
-        <w:t>ControllerAdvice  --</w:t>
-      </w:r>
-      <w:proofErr w:type="gramEnd"/>
-      <w:r>
-        <w:t xml:space="preserve"> to tell all the controller while doing exception hand</w:t>
+        <w:t>@ControllerAdvice  -- to tell all the controller while doing exception hand</w:t>
       </w:r>
     </w:p>
     <w:p>
       <w:pPr>
         <w:pStyle w:val="Heading1"/>
       </w:pPr>
-      <w:bookmarkStart w:id="2" w:name="_Toc114262444"/>
+      <w:bookmarkStart w:id="2" w:name="_Toc114506076"/>
       <w:proofErr w:type="spellStart"/>
       <w:r>
         <w:t>Application.properties</w:t>
@@ -2818,7 +2921,6 @@
     </w:p>
     <w:p>
       <w:proofErr w:type="spellStart"/>
-      <w:proofErr w:type="gramStart"/>
       <w:r>
         <w:t>s</w:t>
       </w:r>
@@ -2826,7 +2928,6 @@
         <w:t>erver.port</w:t>
       </w:r>
       <w:proofErr w:type="spellEnd"/>
-      <w:proofErr w:type="gramEnd"/>
       <w:r>
         <w:t xml:space="preserve"> = 8081</w:t>
       </w:r>
@@ -2854,7 +2955,7 @@
       <w:pPr>
         <w:pStyle w:val="Heading1"/>
       </w:pPr>
-      <w:bookmarkStart w:id="3" w:name="_Toc114262445"/>
+      <w:bookmarkStart w:id="3" w:name="_Toc114506077"/>
       <w:r>
         <w:t>Maven</w:t>
       </w:r>
@@ -2865,12 +2966,10 @@
       <w:pPr>
         <w:pStyle w:val="NoSpacing"/>
       </w:pPr>
-      <w:proofErr w:type="gramStart"/>
       <w:r>
         <w:t>./</w:t>
       </w:r>
       <w:proofErr w:type="spellStart"/>
-      <w:proofErr w:type="gramEnd"/>
       <w:r>
         <w:t>mvnw</w:t>
       </w:r>
@@ -2886,21 +2985,93 @@
     </w:p>
     <w:p/>
     <w:p/>
+    <w:p/>
+    <w:p/>
     <w:p>
       <w:pPr>
         <w:pStyle w:val="Heading1"/>
       </w:pPr>
-      <w:bookmarkStart w:id="4" w:name="_Toc114262446"/>
-      <w:proofErr w:type="spellStart"/>
-      <w:r>
+      <w:bookmarkStart w:id="4" w:name="_Toc114506078"/>
+      <w:r>
+        <w:t>Add</w:t>
+      </w:r>
+      <w:r>
+        <w:t xml:space="preserve"> folder to</w:t>
+      </w:r>
+      <w:r>
+        <w:t xml:space="preserve"> </w:t>
+      </w:r>
+      <w:proofErr w:type="spellStart"/>
+      <w:r>
+        <w:t>buildpath</w:t>
+      </w:r>
+      <w:proofErr w:type="spellEnd"/>
+      <w:r>
+        <w:t xml:space="preserve"> </w:t>
+      </w:r>
+      <w:r>
+        <w:t xml:space="preserve"> -maven project right click  build path configure</w:t>
+      </w:r>
+      <w:bookmarkEnd w:id="4"/>
+    </w:p>
+    <w:p/>
+    <w:p>
+      <w:r>
+        <w:rPr>
+          <w:noProof/>
+        </w:rPr>
         <w:lastRenderedPageBreak/>
+        <w:drawing>
+          <wp:inline distT="0" distB="0" distL="0" distR="0" wp14:anchorId="262B8F82" wp14:editId="1636E234">
+            <wp:extent cx="5731510" cy="3349625"/>
+            <wp:effectExtent l="0" t="0" r="2540" b="3175"/>
+            <wp:docPr id="5" name="Picture 5" descr="Graphical user interface, text, application&#10;&#10;Description automatically generated"/>
+            <wp:cNvGraphicFramePr>
+              <a:graphicFrameLocks xmlns:a="http://schemas.openxmlformats.org/drawingml/2006/main" noChangeAspect="1"/>
+            </wp:cNvGraphicFramePr>
+            <a:graphic xmlns:a="http://schemas.openxmlformats.org/drawingml/2006/main">
+              <a:graphicData uri="http://schemas.openxmlformats.org/drawingml/2006/picture">
+                <pic:pic xmlns:pic="http://schemas.openxmlformats.org/drawingml/2006/picture">
+                  <pic:nvPicPr>
+                    <pic:cNvPr id="5" name="Picture 5" descr="Graphical user interface, text, application&#10;&#10;Description automatically generated"/>
+                    <pic:cNvPicPr/>
+                  </pic:nvPicPr>
+                  <pic:blipFill>
+                    <a:blip r:embed="rId12"/>
+                    <a:stretch>
+                      <a:fillRect/>
+                    </a:stretch>
+                  </pic:blipFill>
+                  <pic:spPr>
+                    <a:xfrm>
+                      <a:off x="0" y="0"/>
+                      <a:ext cx="5731510" cy="3349625"/>
+                    </a:xfrm>
+                    <a:prstGeom prst="rect">
+                      <a:avLst/>
+                    </a:prstGeom>
+                  </pic:spPr>
+                </pic:pic>
+              </a:graphicData>
+            </a:graphic>
+          </wp:inline>
+        </w:drawing>
+      </w:r>
+    </w:p>
+    <w:p>
+      <w:pPr>
+        <w:pStyle w:val="Heading1"/>
+      </w:pPr>
+      <w:bookmarkStart w:id="5" w:name="_Toc114506079"/>
+      <w:proofErr w:type="spellStart"/>
+      <w:r>
         <w:t>Springboot</w:t>
       </w:r>
       <w:proofErr w:type="spellEnd"/>
       <w:r>
         <w:t xml:space="preserve"> – distributed app</w:t>
       </w:r>
-      <w:bookmarkEnd w:id="4"/>
+      <w:bookmarkEnd w:id="5"/>
     </w:p>
     <w:p>
       <w:r>
@@ -2923,7 +3094,7 @@
                     <pic:cNvPicPr/>
                   </pic:nvPicPr>
                   <pic:blipFill>
-                    <a:blip r:embed="rId12"/>
+                    <a:blip r:embed="rId13"/>
                     <a:stretch>
                       <a:fillRect/>
                     </a:stretch>
@@ -2951,6 +3122,7 @@
         <w:rPr>
           <w:noProof/>
         </w:rPr>
+        <w:lastRenderedPageBreak/>
         <w:drawing>
           <wp:inline distT="0" distB="0" distL="0" distR="0" wp14:anchorId="0DCA6A03" wp14:editId="134CBBE0">
             <wp:extent cx="5731510" cy="2677795"/>
@@ -2967,7 +3139,7 @@
                     <pic:cNvPicPr/>
                   </pic:nvPicPr>
                   <pic:blipFill>
-                    <a:blip r:embed="rId13"/>
+                    <a:blip r:embed="rId14"/>
                     <a:stretch>
                       <a:fillRect/>
                     </a:stretch>
@@ -2994,7 +3166,6 @@
         <w:rPr>
           <w:noProof/>
         </w:rPr>
-        <w:lastRenderedPageBreak/>
         <w:drawing>
           <wp:inline distT="0" distB="0" distL="0" distR="0" wp14:anchorId="6AD7AEEA" wp14:editId="30368793">
             <wp:extent cx="5731510" cy="2792730"/>
@@ -3011,7 +3182,7 @@
                     <pic:cNvPicPr/>
                   </pic:nvPicPr>
                   <pic:blipFill>
-                    <a:blip r:embed="rId14"/>
+                    <a:blip r:embed="rId15"/>
                     <a:stretch>
                       <a:fillRect/>
                     </a:stretch>
@@ -3033,35 +3204,15 @@
       </w:r>
     </w:p>
     <w:p/>
-    <w:p>
-      <w:pPr>
-        <w:pStyle w:val="Heading1"/>
-      </w:pPr>
-      <w:bookmarkStart w:id="5" w:name="_Toc114262447"/>
-      <w:proofErr w:type="spellStart"/>
-      <w:r>
-        <w:t>Anotations</w:t>
-      </w:r>
-      <w:bookmarkEnd w:id="5"/>
-      <w:proofErr w:type="spellEnd"/>
-    </w:p>
-    <w:p>
-      <w:r>
-        <w:t>@RestController</w:t>
-      </w:r>
-    </w:p>
     <w:p/>
     <w:p/>
     <w:p/>
     <w:p/>
-    <w:p/>
-    <w:p/>
-    <w:p/>
     <w:p>
       <w:pPr>
         <w:pStyle w:val="Heading1"/>
       </w:pPr>
-      <w:bookmarkStart w:id="6" w:name="_Toc114262448"/>
+      <w:bookmarkStart w:id="6" w:name="_Toc114506080"/>
       <w:proofErr w:type="spellStart"/>
       <w:r>
         <w:t>SpringBootAtuoconfiguration</w:t>
@@ -3115,6 +3266,7 @@
         <w:pStyle w:val="ListParagraph"/>
       </w:pPr>
       <w:r>
+        <w:lastRenderedPageBreak/>
         <w:t>/</w:t>
       </w:r>
     </w:p>
@@ -3123,15 +3275,7 @@
         <w:pStyle w:val="ListParagraph"/>
       </w:pPr>
       <w:r>
-        <w:t xml:space="preserve">It </w:t>
-      </w:r>
-      <w:proofErr w:type="gramStart"/>
-      <w:r>
-        <w:t>know</w:t>
-      </w:r>
-      <w:proofErr w:type="gramEnd"/>
-      <w:r>
-        <w:t xml:space="preserve"> the all the mappings in app</w:t>
+        <w:t>It know the all the mappings in app</w:t>
       </w:r>
     </w:p>
     <w:p/>
@@ -3142,9 +3286,8 @@
       <w:pPr>
         <w:pStyle w:val="Heading1"/>
       </w:pPr>
-      <w:bookmarkStart w:id="7" w:name="_Toc114262449"/>
-      <w:r>
-        <w:lastRenderedPageBreak/>
+      <w:bookmarkStart w:id="7" w:name="_Toc114506081"/>
+      <w:r>
         <w:t>Path Parameter</w:t>
       </w:r>
       <w:bookmarkEnd w:id="7"/>
@@ -3243,7 +3386,6 @@
         <w:t xml:space="preserve"> String </w:t>
       </w:r>
       <w:proofErr w:type="spellStart"/>
-      <w:proofErr w:type="gramStart"/>
       <w:r>
         <w:rPr>
           <w:rFonts w:ascii="Consolas" w:hAnsi="Consolas" w:cs="Consolas"/>
@@ -3263,7 +3405,6 @@
         </w:rPr>
         <w:t>(</w:t>
       </w:r>
-      <w:proofErr w:type="gramEnd"/>
       <w:r>
         <w:rPr>
           <w:rFonts w:ascii="Consolas" w:hAnsi="Consolas" w:cs="Consolas"/>
@@ -3329,7 +3470,6 @@
         <w:t xml:space="preserve"> String </w:t>
       </w:r>
       <w:proofErr w:type="spellStart"/>
-      <w:proofErr w:type="gramStart"/>
       <w:r>
         <w:rPr>
           <w:rFonts w:ascii="Consolas" w:hAnsi="Consolas" w:cs="Consolas"/>
@@ -3349,7 +3489,6 @@
         </w:rPr>
         <w:t>(</w:t>
       </w:r>
-      <w:proofErr w:type="gramEnd"/>
       <w:r>
         <w:rPr>
           <w:rFonts w:ascii="Consolas" w:hAnsi="Consolas" w:cs="Consolas"/>
@@ -3395,7 +3534,7 @@
       <w:pPr>
         <w:pStyle w:val="Heading1"/>
       </w:pPr>
-      <w:bookmarkStart w:id="8" w:name="_Toc114262450"/>
+      <w:bookmarkStart w:id="8" w:name="_Toc114506082"/>
       <w:r>
         <w:t>Response of a rest</w:t>
       </w:r>
@@ -3422,12 +3561,10 @@
         <w:t>(</w:t>
       </w:r>
       <w:proofErr w:type="spellStart"/>
-      <w:proofErr w:type="gramStart"/>
       <w:r>
         <w:t>userrepo.findAll</w:t>
       </w:r>
       <w:proofErr w:type="spellEnd"/>
-      <w:proofErr w:type="gramEnd"/>
       <w:r>
         <w:t>())</w:t>
       </w:r>
@@ -3449,13 +3586,8 @@
         <w:t>HttpStatus.NOT_FOUND</w:t>
       </w:r>
       <w:proofErr w:type="spellEnd"/>
-      <w:proofErr w:type="gramStart"/>
-      <w:r>
-        <w:t>).body</w:t>
-      </w:r>
-      <w:proofErr w:type="gramEnd"/>
-      <w:r>
-        <w:t>("User "+id +" not found");</w:t>
+      <w:r>
+        <w:t>).body("User "+id +" not found");</w:t>
       </w:r>
     </w:p>
     <w:p/>
@@ -3469,15 +3601,7 @@
       </w:r>
       <w:proofErr w:type="spellEnd"/>
       <w:r>
-        <w:t xml:space="preserve">(new </w:t>
-      </w:r>
-      <w:proofErr w:type="gramStart"/>
-      <w:r>
-        <w:t>URI(</w:t>
-      </w:r>
-      <w:proofErr w:type="gramEnd"/>
-      <w:r>
-        <w:t>user2.getId().</w:t>
+        <w:t>(new URI(user2.getId().</w:t>
       </w:r>
       <w:proofErr w:type="spellStart"/>
       <w:r>
@@ -3494,7 +3618,7 @@
       <w:pPr>
         <w:pStyle w:val="Heading1"/>
       </w:pPr>
-      <w:bookmarkStart w:id="9" w:name="_Toc114262451"/>
+      <w:bookmarkStart w:id="9" w:name="_Toc114506083"/>
       <w:r>
         <w:t>Exception</w:t>
       </w:r>
@@ -3521,8 +3645,9 @@
       <w:pPr>
         <w:pStyle w:val="Heading1"/>
       </w:pPr>
-      <w:bookmarkStart w:id="10" w:name="_Toc114262452"/>
-      <w:r>
+      <w:bookmarkStart w:id="10" w:name="_Toc114506084"/>
+      <w:r>
+        <w:lastRenderedPageBreak/>
         <w:t>Database</w:t>
       </w:r>
       <w:bookmarkEnd w:id="10"/>
@@ -3545,9 +3670,8 @@
       <w:pPr>
         <w:pStyle w:val="Heading1"/>
       </w:pPr>
-      <w:bookmarkStart w:id="11" w:name="_Toc114262453"/>
-      <w:r>
-        <w:lastRenderedPageBreak/>
+      <w:bookmarkStart w:id="11" w:name="_Toc114506085"/>
+      <w:r>
         <w:t>Dependency</w:t>
       </w:r>
       <w:bookmarkEnd w:id="11"/>
@@ -3560,7 +3684,7 @@
       <w:pPr>
         <w:pStyle w:val="Heading1"/>
       </w:pPr>
-      <w:bookmarkStart w:id="12" w:name="_Toc114262454"/>
+      <w:bookmarkStart w:id="12" w:name="_Toc114506086"/>
       <w:r>
         <w:t>--documentation and testing</w:t>
       </w:r>
@@ -3995,7 +4119,7 @@
     </w:p>
     <w:p/>
     <w:p>
-      <w:hyperlink r:id="rId15" w:history="1">
+      <w:hyperlink r:id="rId16" w:history="1">
         <w:r>
           <w:rPr>
             <w:rStyle w:val="Hyperlink"/>
@@ -4039,7 +4163,7 @@
                     <pic:cNvPicPr/>
                   </pic:nvPicPr>
                   <pic:blipFill>
-                    <a:blip r:embed="rId16"/>
+                    <a:blip r:embed="rId17"/>
                     <a:stretch>
                       <a:fillRect/>
                     </a:stretch>
@@ -4114,6 +4238,7 @@
           <w:szCs w:val="20"/>
           <w:lang w:eastAsia="en-IN"/>
         </w:rPr>
+        <w:lastRenderedPageBreak/>
         <w:t>&lt;</w:t>
       </w:r>
       <w:r>
@@ -4177,7 +4302,6 @@
         </w:rPr>
         <w:t xml:space="preserve">      </w:t>
       </w:r>
-      <w:proofErr w:type="gramStart"/>
       <w:r>
         <w:rPr>
           <w:rFonts w:ascii="Consolas" w:eastAsia="Times New Roman" w:hAnsi="Consolas" w:cs="Courier New"/>
@@ -4222,7 +4346,6 @@
         <w:t>org.springframework.boot</w:t>
       </w:r>
       <w:proofErr w:type="spellEnd"/>
-      <w:proofErr w:type="gramEnd"/>
       <w:r>
         <w:rPr>
           <w:rFonts w:ascii="Consolas" w:eastAsia="Times New Roman" w:hAnsi="Consolas" w:cs="Courier New"/>
@@ -4445,7 +4568,7 @@
     <w:p/>
     <w:p/>
     <w:p>
-      <w:hyperlink r:id="rId17" w:history="1">
+      <w:hyperlink r:id="rId18" w:history="1">
         <w:r>
           <w:rPr>
             <w:rStyle w:val="Hyperlink"/>
@@ -4457,12 +4580,10 @@
     <w:p/>
     <w:p>
       <w:proofErr w:type="spellStart"/>
-      <w:proofErr w:type="gramStart"/>
       <w:r>
         <w:t>application.properties</w:t>
       </w:r>
       <w:proofErr w:type="spellEnd"/>
-      <w:proofErr w:type="gramEnd"/>
     </w:p>
     <w:p>
       <w:pPr>
@@ -4477,7 +4598,6 @@
         </w:rPr>
       </w:pPr>
       <w:proofErr w:type="spellStart"/>
-      <w:proofErr w:type="gramStart"/>
       <w:r>
         <w:rPr>
           <w:rFonts w:ascii="Consolas" w:hAnsi="Consolas" w:cs="Consolas"/>
@@ -4487,19 +4607,7 @@
           <w:shd w:val="clear" w:color="auto" w:fill="E8F2FE"/>
           <w:lang w:val="en-US"/>
         </w:rPr>
-        <w:t>management.endpoints.web.exposure</w:t>
-      </w:r>
-      <w:proofErr w:type="gramEnd"/>
-      <w:r>
-        <w:rPr>
-          <w:rFonts w:ascii="Consolas" w:hAnsi="Consolas" w:cs="Consolas"/>
-          <w:color w:val="000000"/>
-          <w:sz w:val="20"/>
-          <w:szCs w:val="20"/>
-          <w:shd w:val="clear" w:color="auto" w:fill="E8F2FE"/>
-          <w:lang w:val="en-US"/>
-        </w:rPr>
-        <w:t>.include</w:t>
+        <w:t>management.endpoints.web.exposure.include</w:t>
       </w:r>
       <w:proofErr w:type="spellEnd"/>
       <w:r>
@@ -4545,7 +4653,7 @@
       <w:pPr>
         <w:pStyle w:val="Heading1"/>
       </w:pPr>
-      <w:bookmarkStart w:id="13" w:name="_Toc114262455"/>
+      <w:bookmarkStart w:id="13" w:name="_Toc114506087"/>
       <w:r>
         <w:t>CURL</w:t>
       </w:r>
@@ -4556,7 +4664,7 @@
       <w:r>
         <w:t xml:space="preserve">CURL -X GET </w:t>
       </w:r>
-      <w:hyperlink r:id="rId18" w:history="1">
+      <w:hyperlink r:id="rId19" w:history="1">
         <w:r>
           <w:rPr>
             <w:rStyle w:val="Hyperlink"/>
@@ -4594,7 +4702,7 @@
       <w:pPr>
         <w:pStyle w:val="Heading1"/>
       </w:pPr>
-      <w:bookmarkStart w:id="14" w:name="_Toc114262456"/>
+      <w:bookmarkStart w:id="14" w:name="_Toc114506088"/>
       <w:r>
         <w:t>Maven</w:t>
       </w:r>
@@ -4619,7 +4727,7 @@
       <w:pPr>
         <w:pStyle w:val="Heading1"/>
       </w:pPr>
-      <w:bookmarkStart w:id="15" w:name="_Toc114262457"/>
+      <w:bookmarkStart w:id="15" w:name="_Toc114506089"/>
       <w:r>
         <w:t xml:space="preserve">Filtering </w:t>
       </w:r>
@@ -4644,6 +4752,7 @@
     </w:p>
     <w:p>
       <w:r>
+        <w:lastRenderedPageBreak/>
         <w:t>@JsonIgnore</w:t>
       </w:r>
     </w:p>
@@ -4692,7 +4801,7 @@
       <w:pPr>
         <w:pStyle w:val="Heading1"/>
       </w:pPr>
-      <w:bookmarkStart w:id="16" w:name="_Toc114262458"/>
+      <w:bookmarkStart w:id="16" w:name="_Toc114506090"/>
       <w:r>
         <w:t>Actuator</w:t>
       </w:r>
@@ -4757,27 +4866,15 @@
         </w:rPr>
       </w:pPr>
       <w:proofErr w:type="spellStart"/>
-      <w:proofErr w:type="gramStart"/>
-      <w:r>
-        <w:rPr>
-          <w:rFonts w:ascii="Consolas" w:eastAsia="Times New Roman" w:hAnsi="Consolas" w:cs="Courier New"/>
-          <w:color w:val="24292F"/>
-          <w:sz w:val="20"/>
-          <w:szCs w:val="20"/>
-          <w:lang w:eastAsia="en-IN"/>
-        </w:rPr>
-        <w:t>management.endpoints.web.exposure</w:t>
-      </w:r>
-      <w:proofErr w:type="gramEnd"/>
-      <w:r>
-        <w:rPr>
-          <w:rFonts w:ascii="Consolas" w:eastAsia="Times New Roman" w:hAnsi="Consolas" w:cs="Courier New"/>
-          <w:color w:val="24292F"/>
-          <w:sz w:val="20"/>
-          <w:szCs w:val="20"/>
-          <w:lang w:eastAsia="en-IN"/>
-        </w:rPr>
-        <w:t>.include</w:t>
+      <w:r>
+        <w:rPr>
+          <w:rFonts w:ascii="Consolas" w:eastAsia="Times New Roman" w:hAnsi="Consolas" w:cs="Courier New"/>
+          <w:color w:val="24292F"/>
+          <w:sz w:val="20"/>
+          <w:szCs w:val="20"/>
+          <w:lang w:eastAsia="en-IN"/>
+        </w:rPr>
+        <w:t>management.endpoints.web.exposure.include</w:t>
       </w:r>
       <w:proofErr w:type="spellEnd"/>
       <w:r>
@@ -4827,7 +4924,7 @@
       <w:pPr>
         <w:pStyle w:val="Heading1"/>
       </w:pPr>
-      <w:bookmarkStart w:id="17" w:name="_Toc114262459"/>
+      <w:bookmarkStart w:id="17" w:name="_Toc114506091"/>
       <w:r>
         <w:t>Hal Explorer</w:t>
       </w:r>
@@ -5194,7 +5291,7 @@
       </w:r>
     </w:p>
     <w:p>
-      <w:hyperlink r:id="rId19" w:anchor="url=/" w:history="1">
+      <w:hyperlink r:id="rId20" w:anchor="url=/" w:history="1">
         <w:r>
           <w:rPr>
             <w:rStyle w:val="Hyperlink"/>
@@ -5204,7 +5301,7 @@
       </w:hyperlink>
     </w:p>
     <w:p>
-      <w:hyperlink r:id="rId20" w:anchor="url=http://localhost:8082/actuator/beans" w:history="1">
+      <w:hyperlink r:id="rId21" w:anchor="url=http://localhost:8082/actuator/beans" w:history="1">
         <w:r>
           <w:rPr>
             <w:rStyle w:val="Hyperlink"/>
@@ -5214,7 +5311,7 @@
       </w:hyperlink>
     </w:p>
     <w:p>
-      <w:hyperlink r:id="rId21" w:anchor="url=http://localhost:8082/actuator/env" w:history="1">
+      <w:hyperlink r:id="rId22" w:anchor="url=http://localhost:8082/actuator/env" w:history="1">
         <w:r>
           <w:rPr>
             <w:rStyle w:val="Hyperlink"/>
@@ -5224,7 +5321,7 @@
       </w:hyperlink>
     </w:p>
     <w:p>
-      <w:hyperlink r:id="rId22" w:anchor="url=http://localhost:8082/users/201" w:history="1">
+      <w:hyperlink r:id="rId23" w:anchor="url=http://localhost:8082/users/201" w:history="1">
         <w:r>
           <w:rPr>
             <w:rStyle w:val="Hyperlink"/>
@@ -5240,9 +5337,8 @@
       <w:pPr>
         <w:pStyle w:val="Heading1"/>
       </w:pPr>
-      <w:bookmarkStart w:id="18" w:name="_Toc114262460"/>
-      <w:r>
-        <w:lastRenderedPageBreak/>
+      <w:bookmarkStart w:id="18" w:name="_Toc114506092"/>
+      <w:r>
         <w:t>docker</w:t>
       </w:r>
       <w:bookmarkEnd w:id="18"/>
@@ -5267,45 +5363,25 @@
           <w:sz w:val="18"/>
           <w:szCs w:val="18"/>
         </w:rPr>
-        <w:t>docker run -p 5000:5000 -d in28min/todo-rest-api-h2:1.0.</w:t>
-      </w:r>
-      <w:proofErr w:type="gramStart"/>
-      <w:r>
+        <w:t>docker run -p 5000:5000 -d in28min/todo-rest-api-h2:1.0.0.RELEASE</w:t>
+      </w:r>
+    </w:p>
+    <w:p>
+      <w:pPr>
         <w:rPr>
           <w:rFonts w:ascii="Lucida Console" w:hAnsi="Lucida Console" w:cs="Lucida Console"/>
           <w:sz w:val="18"/>
           <w:szCs w:val="18"/>
         </w:rPr>
-        <w:t>0.RELEASE</w:t>
-      </w:r>
-      <w:proofErr w:type="gramEnd"/>
-    </w:p>
-    <w:p>
-      <w:pPr>
+      </w:pPr>
+      <w:r>
         <w:rPr>
           <w:rFonts w:ascii="Lucida Console" w:hAnsi="Lucida Console" w:cs="Lucida Console"/>
           <w:sz w:val="18"/>
           <w:szCs w:val="18"/>
         </w:rPr>
-      </w:pPr>
-      <w:r>
-        <w:rPr>
-          <w:rFonts w:ascii="Lucida Console" w:hAnsi="Lucida Console" w:cs="Lucida Console"/>
-          <w:sz w:val="18"/>
-          <w:szCs w:val="18"/>
-        </w:rPr>
-        <w:t>docker run -p 5001:5000 -d in28min/todo-rest-api-h2:1.0.</w:t>
-      </w:r>
-      <w:proofErr w:type="gramStart"/>
-      <w:r>
-        <w:rPr>
-          <w:rFonts w:ascii="Lucida Console" w:hAnsi="Lucida Console" w:cs="Lucida Console"/>
-          <w:sz w:val="18"/>
-          <w:szCs w:val="18"/>
-        </w:rPr>
-        <w:t>0.RELEASE</w:t>
-      </w:r>
-      <w:proofErr w:type="gramEnd"/>
+        <w:t>docker run -p 5001:5000 -d in28min/todo-rest-api-h2:1.0.0.RELEASE</w:t>
+      </w:r>
     </w:p>
     <w:p>
       <w:pPr>
@@ -5370,117 +5446,116 @@
           <w:sz w:val="18"/>
           <w:szCs w:val="18"/>
         </w:rPr>
-        <w:t>in28min/todo-rest-api-h2:1.0.</w:t>
-      </w:r>
-      <w:proofErr w:type="gramStart"/>
-      <w:r>
+        <w:t>in28min/todo-rest-api-h2:1.0.0.RELEASE</w:t>
+      </w:r>
+    </w:p>
+    <w:p>
+      <w:pPr>
         <w:rPr>
           <w:rFonts w:ascii="Lucida Console" w:hAnsi="Lucida Console" w:cs="Lucida Console"/>
           <w:sz w:val="18"/>
           <w:szCs w:val="18"/>
         </w:rPr>
-        <w:t>0.RELEASE</w:t>
-      </w:r>
-      <w:proofErr w:type="gramEnd"/>
-    </w:p>
-    <w:p>
-      <w:pPr>
+      </w:pPr>
+      <w:r>
         <w:rPr>
           <w:rFonts w:ascii="Lucida Console" w:hAnsi="Lucida Console" w:cs="Lucida Console"/>
           <w:sz w:val="18"/>
           <w:szCs w:val="18"/>
         </w:rPr>
-      </w:pPr>
+        <w:t xml:space="preserve">docker container pause </w:t>
+      </w:r>
+      <w:proofErr w:type="spellStart"/>
       <w:r>
         <w:rPr>
           <w:rFonts w:ascii="Lucida Console" w:hAnsi="Lucida Console" w:cs="Lucida Console"/>
           <w:sz w:val="18"/>
           <w:szCs w:val="18"/>
         </w:rPr>
-        <w:t xml:space="preserve">docker container pause </w:t>
-      </w:r>
-      <w:proofErr w:type="spellStart"/>
-      <w:r>
+        <w:t>contid</w:t>
+      </w:r>
+      <w:proofErr w:type="spellEnd"/>
+    </w:p>
+    <w:p>
+      <w:pPr>
         <w:rPr>
           <w:rFonts w:ascii="Lucida Console" w:hAnsi="Lucida Console" w:cs="Lucida Console"/>
           <w:sz w:val="18"/>
           <w:szCs w:val="18"/>
         </w:rPr>
-        <w:t>contid</w:t>
-      </w:r>
-      <w:proofErr w:type="spellEnd"/>
-    </w:p>
-    <w:p>
-      <w:pPr>
+      </w:pPr>
+      <w:r>
         <w:rPr>
           <w:rFonts w:ascii="Lucida Console" w:hAnsi="Lucida Console" w:cs="Lucida Console"/>
           <w:sz w:val="18"/>
           <w:szCs w:val="18"/>
         </w:rPr>
-      </w:pPr>
+        <w:t xml:space="preserve">docker container </w:t>
+      </w:r>
+      <w:proofErr w:type="spellStart"/>
       <w:r>
         <w:rPr>
           <w:rFonts w:ascii="Lucida Console" w:hAnsi="Lucida Console" w:cs="Lucida Console"/>
           <w:sz w:val="18"/>
           <w:szCs w:val="18"/>
         </w:rPr>
-        <w:t xml:space="preserve">docker container </w:t>
-      </w:r>
-      <w:proofErr w:type="spellStart"/>
+        <w:t>unpause</w:t>
+      </w:r>
+      <w:proofErr w:type="spellEnd"/>
       <w:r>
         <w:rPr>
           <w:rFonts w:ascii="Lucida Console" w:hAnsi="Lucida Console" w:cs="Lucida Console"/>
           <w:sz w:val="18"/>
           <w:szCs w:val="18"/>
         </w:rPr>
-        <w:t>unpause</w:t>
-      </w:r>
-      <w:proofErr w:type="spellEnd"/>
+        <w:t xml:space="preserve"> </w:t>
+      </w:r>
+      <w:proofErr w:type="spellStart"/>
       <w:r>
         <w:rPr>
           <w:rFonts w:ascii="Lucida Console" w:hAnsi="Lucida Console" w:cs="Lucida Console"/>
           <w:sz w:val="18"/>
           <w:szCs w:val="18"/>
         </w:rPr>
-        <w:t xml:space="preserve"> </w:t>
-      </w:r>
-      <w:proofErr w:type="spellStart"/>
-      <w:r>
+        <w:t>contid</w:t>
+      </w:r>
+      <w:proofErr w:type="spellEnd"/>
+    </w:p>
+    <w:p>
+      <w:pPr>
         <w:rPr>
           <w:rFonts w:ascii="Lucida Console" w:hAnsi="Lucida Console" w:cs="Lucida Console"/>
           <w:sz w:val="18"/>
           <w:szCs w:val="18"/>
         </w:rPr>
-        <w:t>contid</w:t>
-      </w:r>
-      <w:proofErr w:type="spellEnd"/>
-    </w:p>
-    <w:p>
-      <w:pPr>
+      </w:pPr>
+      <w:r>
         <w:rPr>
           <w:rFonts w:ascii="Lucida Console" w:hAnsi="Lucida Console" w:cs="Lucida Console"/>
           <w:sz w:val="18"/>
           <w:szCs w:val="18"/>
         </w:rPr>
-      </w:pPr>
+        <w:t xml:space="preserve">docker container inspect </w:t>
+      </w:r>
+      <w:proofErr w:type="spellStart"/>
       <w:r>
         <w:rPr>
           <w:rFonts w:ascii="Lucida Console" w:hAnsi="Lucida Console" w:cs="Lucida Console"/>
           <w:sz w:val="18"/>
           <w:szCs w:val="18"/>
         </w:rPr>
-        <w:t xml:space="preserve">docker container inspect </w:t>
-      </w:r>
-      <w:proofErr w:type="spellStart"/>
-      <w:r>
+        <w:t>contid</w:t>
+      </w:r>
+      <w:proofErr w:type="spellEnd"/>
+    </w:p>
+    <w:p>
+      <w:pPr>
         <w:rPr>
           <w:rFonts w:ascii="Lucida Console" w:hAnsi="Lucida Console" w:cs="Lucida Console"/>
           <w:sz w:val="18"/>
           <w:szCs w:val="18"/>
         </w:rPr>
-        <w:t>contid</w:t>
-      </w:r>
-      <w:proofErr w:type="spellEnd"/>
+      </w:pPr>
     </w:p>
     <w:p>
       <w:pPr>
@@ -5490,21 +5565,12 @@
           <w:szCs w:val="18"/>
         </w:rPr>
       </w:pPr>
-    </w:p>
-    <w:p>
-      <w:pPr>
+      <w:r>
         <w:rPr>
           <w:rFonts w:ascii="Lucida Console" w:hAnsi="Lucida Console" w:cs="Lucida Console"/>
           <w:sz w:val="18"/>
           <w:szCs w:val="18"/>
         </w:rPr>
-      </w:pPr>
-      <w:r>
-        <w:rPr>
-          <w:rFonts w:ascii="Lucida Console" w:hAnsi="Lucida Console" w:cs="Lucida Console"/>
-          <w:sz w:val="18"/>
-          <w:szCs w:val="18"/>
-        </w:rPr>
         <w:t>docker container prune – to delete all stopped containers</w:t>
       </w:r>
     </w:p>
@@ -5516,16 +5582,8 @@
         <w:rPr>
           <w:highlight w:val="yellow"/>
         </w:rPr>
-        <w:t xml:space="preserve">p </w:t>
-      </w:r>
-      <w:proofErr w:type="gramStart"/>
-      <w:r>
-        <w:rPr>
-          <w:highlight w:val="yellow"/>
-        </w:rPr>
-        <w:t>HOSTPORT:CONTAINERPORT</w:t>
-      </w:r>
-      <w:proofErr w:type="gramEnd"/>
+        <w:t>p HOSTPORT:CONTAINERPORT</w:t>
+      </w:r>
     </w:p>
     <w:p>
       <w:r>
@@ -5929,16 +5987,6 @@
           <w:lang w:val="en-US"/>
         </w:rPr>
         <w:tab/>
-      </w:r>
-      <w:proofErr w:type="gramStart"/>
-      <w:r>
-        <w:rPr>
-          <w:rFonts w:ascii="Consolas" w:hAnsi="Consolas" w:cs="Consolas"/>
-          <w:color w:val="000000"/>
-          <w:sz w:val="20"/>
-          <w:szCs w:val="20"/>
-          <w:lang w:val="en-US"/>
-        </w:rPr>
         <w:t>&lt;</w:t>
       </w:r>
       <w:proofErr w:type="spellStart"/>
@@ -5975,7 +6023,6 @@
         <w:t>org.springframework.boot</w:t>
       </w:r>
       <w:proofErr w:type="spellEnd"/>
-      <w:proofErr w:type="gramEnd"/>
       <w:r>
         <w:rPr>
           <w:rFonts w:ascii="Consolas" w:hAnsi="Consolas" w:cs="Consolas"/>
@@ -6360,29 +6407,7 @@
           <w:szCs w:val="20"/>
           <w:lang w:val="en-US"/>
         </w:rPr>
-        <w:t>&gt;gayazahamed/mmv2-${</w:t>
-      </w:r>
-      <w:proofErr w:type="gramStart"/>
-      <w:r>
-        <w:rPr>
-          <w:rFonts w:ascii="Consolas" w:hAnsi="Consolas" w:cs="Consolas"/>
-          <w:color w:val="000000"/>
-          <w:sz w:val="20"/>
-          <w:szCs w:val="20"/>
-          <w:lang w:val="en-US"/>
-        </w:rPr>
-        <w:t>project.artifactId</w:t>
-      </w:r>
-      <w:proofErr w:type="gramEnd"/>
-      <w:r>
-        <w:rPr>
-          <w:rFonts w:ascii="Consolas" w:hAnsi="Consolas" w:cs="Consolas"/>
-          <w:color w:val="000000"/>
-          <w:sz w:val="20"/>
-          <w:szCs w:val="20"/>
-          <w:lang w:val="en-US"/>
-        </w:rPr>
-        <w:t>}:${project.version}&lt;/</w:t>
+        <w:t>&gt;gayazahamed/mmv2-${project.artifactId}:${project.version}&lt;/</w:t>
       </w:r>
       <w:r>
         <w:rPr>
@@ -6904,21 +6929,7 @@
         <w:rPr>
           <w:highlight w:val="yellow"/>
         </w:rPr>
-        <w:t>-</w:t>
-      </w:r>
-      <w:proofErr w:type="gramStart"/>
-      <w:r>
-        <w:rPr>
-          <w:highlight w:val="yellow"/>
-        </w:rPr>
-        <w:t>boot:build</w:t>
-      </w:r>
-      <w:proofErr w:type="gramEnd"/>
-      <w:r>
-        <w:rPr>
-          <w:highlight w:val="yellow"/>
-        </w:rPr>
-        <w:t>-image</w:t>
+        <w:t>-boot:build-image</w:t>
       </w:r>
       <w:proofErr w:type="spellEnd"/>
       <w:r>
@@ -7205,7 +7216,7 @@
       <w:pPr>
         <w:pStyle w:val="Heading1"/>
       </w:pPr>
-      <w:bookmarkStart w:id="19" w:name="_Toc114262461"/>
+      <w:bookmarkStart w:id="19" w:name="_Toc114506093"/>
       <w:proofErr w:type="spellStart"/>
       <w:r>
         <w:t>zipkin</w:t>
@@ -7215,7 +7226,7 @@
     </w:p>
     <w:p/>
     <w:p>
-      <w:hyperlink r:id="rId23" w:history="1">
+      <w:hyperlink r:id="rId24" w:history="1">
         <w:r>
           <w:rPr>
             <w:rStyle w:val="Hyperlink"/>
@@ -7262,31 +7273,7 @@
           <w:bdr w:val="none" w:sz="0" w:space="0" w:color="auto" w:frame="1"/>
           <w:lang w:val="en-US"/>
         </w:rPr>
-        <w:t xml:space="preserve">docker </w:t>
-      </w:r>
-      <w:proofErr w:type="gramStart"/>
-      <w:r>
-        <w:rPr>
-          <w:rFonts w:ascii="Consolas" w:eastAsia="Times New Roman" w:hAnsi="Consolas" w:cs="Courier New"/>
-          <w:color w:val="24292F"/>
-          <w:sz w:val="20"/>
-          <w:szCs w:val="20"/>
-          <w:bdr w:val="none" w:sz="0" w:space="0" w:color="auto" w:frame="1"/>
-          <w:lang w:val="en-US"/>
-        </w:rPr>
-        <w:t>run -p</w:t>
-      </w:r>
-      <w:proofErr w:type="gramEnd"/>
-      <w:r>
-        <w:rPr>
-          <w:rFonts w:ascii="Consolas" w:eastAsia="Times New Roman" w:hAnsi="Consolas" w:cs="Courier New"/>
-          <w:color w:val="24292F"/>
-          <w:sz w:val="20"/>
-          <w:szCs w:val="20"/>
-          <w:bdr w:val="none" w:sz="0" w:space="0" w:color="auto" w:frame="1"/>
-          <w:lang w:val="en-US"/>
-        </w:rPr>
-        <w:t xml:space="preserve"> 9411:9411 </w:t>
+        <w:t xml:space="preserve">docker run -p 9411:9411 </w:t>
       </w:r>
       <w:proofErr w:type="spellStart"/>
       <w:r>
@@ -7320,7 +7307,7 @@
       <w:pPr>
         <w:pStyle w:val="Heading1"/>
       </w:pPr>
-      <w:bookmarkStart w:id="20" w:name="_Toc114262462"/>
+      <w:bookmarkStart w:id="20" w:name="_Toc114506094"/>
       <w:proofErr w:type="spellStart"/>
       <w:r>
         <w:t>Kubectl</w:t>
@@ -7333,7 +7320,7 @@
     </w:p>
     <w:p/>
     <w:p>
-      <w:hyperlink r:id="rId24" w:anchor="overview" w:history="1">
+      <w:hyperlink r:id="rId25" w:anchor="overview" w:history="1">
         <w:r>
           <w:rPr>
             <w:rStyle w:val="Hyperlink"/>
@@ -7343,7 +7330,7 @@
       </w:hyperlink>
     </w:p>
     <w:p>
-      <w:hyperlink r:id="rId25" w:anchor="commands" w:history="1">
+      <w:hyperlink r:id="rId26" w:anchor="commands" w:history="1">
         <w:r>
           <w:rPr>
             <w:rStyle w:val="Hyperlink"/>
@@ -7392,21 +7379,8 @@
           <w:bdr w:val="none" w:sz="0" w:space="0" w:color="auto" w:frame="1"/>
           <w:lang w:eastAsia="en-IN"/>
         </w:rPr>
-        <w:t>docker run -p 8080:8080 in28min/hello-world-rest-api:0.0.</w:t>
-      </w:r>
-      <w:proofErr w:type="gramStart"/>
-      <w:r>
-        <w:rPr>
-          <w:rFonts w:ascii="Consolas" w:eastAsia="Times New Roman" w:hAnsi="Consolas" w:cs="Courier New"/>
-          <w:color w:val="24292F"/>
-          <w:sz w:val="20"/>
-          <w:szCs w:val="20"/>
-          <w:bdr w:val="none" w:sz="0" w:space="0" w:color="auto" w:frame="1"/>
-          <w:lang w:eastAsia="en-IN"/>
-        </w:rPr>
-        <w:t>1.RELEASE</w:t>
-      </w:r>
-      <w:proofErr w:type="gramEnd"/>
+        <w:t>docker run -p 8080:8080 in28min/hello-world-rest-api:0.0.1.RELEASE</w:t>
+      </w:r>
     </w:p>
     <w:p>
       <w:pPr>
@@ -7515,21 +7489,8 @@
           <w:bdr w:val="none" w:sz="0" w:space="0" w:color="auto" w:frame="1"/>
           <w:lang w:eastAsia="en-IN"/>
         </w:rPr>
-        <w:t xml:space="preserve"> --image=in28min/hello-world-rest-api:0.0.</w:t>
-      </w:r>
-      <w:proofErr w:type="gramStart"/>
-      <w:r>
-        <w:rPr>
-          <w:rFonts w:ascii="Consolas" w:eastAsia="Times New Roman" w:hAnsi="Consolas" w:cs="Courier New"/>
-          <w:color w:val="24292F"/>
-          <w:sz w:val="20"/>
-          <w:szCs w:val="20"/>
-          <w:bdr w:val="none" w:sz="0" w:space="0" w:color="auto" w:frame="1"/>
-          <w:lang w:eastAsia="en-IN"/>
-        </w:rPr>
-        <w:t>1.RELEASE</w:t>
-      </w:r>
-      <w:proofErr w:type="gramEnd"/>
+        <w:t xml:space="preserve"> --image=in28min/hello-world-rest-api:0.0.1.RELEASE</w:t>
+      </w:r>
     </w:p>
     <w:p>
       <w:pPr>
@@ -8074,21 +8035,8 @@
           <w:bdr w:val="none" w:sz="0" w:space="0" w:color="auto" w:frame="1"/>
           <w:lang w:eastAsia="en-IN"/>
         </w:rPr>
-        <w:t>=in28min/hello-world-rest-api:0.0.</w:t>
-      </w:r>
-      <w:proofErr w:type="gramStart"/>
-      <w:r>
-        <w:rPr>
-          <w:rFonts w:ascii="Consolas" w:eastAsia="Times New Roman" w:hAnsi="Consolas" w:cs="Courier New"/>
-          <w:color w:val="24292F"/>
-          <w:sz w:val="20"/>
-          <w:szCs w:val="20"/>
-          <w:bdr w:val="none" w:sz="0" w:space="0" w:color="auto" w:frame="1"/>
-          <w:lang w:eastAsia="en-IN"/>
-        </w:rPr>
-        <w:t>2.RELEASE</w:t>
-      </w:r>
-      <w:proofErr w:type="gramEnd"/>
+        <w:t>=in28min/hello-world-rest-api:0.0.2.RELEASE</w:t>
+      </w:r>
     </w:p>
     <w:p>
       <w:pPr>
@@ -8252,21 +8200,8 @@
           <w:bdr w:val="none" w:sz="0" w:space="0" w:color="auto" w:frame="1"/>
           <w:lang w:eastAsia="en-IN"/>
         </w:rPr>
-        <w:t xml:space="preserve"> --image=in28min/hello-world-rest-api:0.0.</w:t>
-      </w:r>
-      <w:proofErr w:type="gramStart"/>
-      <w:r>
-        <w:rPr>
-          <w:rFonts w:ascii="Consolas" w:eastAsia="Times New Roman" w:hAnsi="Consolas" w:cs="Courier New"/>
-          <w:color w:val="24292F"/>
-          <w:sz w:val="20"/>
-          <w:szCs w:val="20"/>
-          <w:bdr w:val="none" w:sz="0" w:space="0" w:color="auto" w:frame="1"/>
-          <w:lang w:eastAsia="en-IN"/>
-        </w:rPr>
-        <w:t>1.RELEASE</w:t>
-      </w:r>
-      <w:proofErr w:type="gramEnd"/>
+        <w:t xml:space="preserve"> --image=in28min/hello-world-rest-api:0.0.1.RELEASE</w:t>
+      </w:r>
     </w:p>
     <w:p>
       <w:pPr>
@@ -8526,43 +8461,19 @@
           <w:bdr w:val="none" w:sz="0" w:space="0" w:color="auto" w:frame="1"/>
           <w:lang w:eastAsia="en-IN"/>
         </w:rPr>
-        <w:t xml:space="preserve"> get events --sort-by</w:t>
-      </w:r>
-      <w:proofErr w:type="gramStart"/>
-      <w:r>
-        <w:rPr>
-          <w:rFonts w:ascii="Consolas" w:eastAsia="Times New Roman" w:hAnsi="Consolas" w:cs="Courier New"/>
-          <w:color w:val="24292F"/>
-          <w:sz w:val="20"/>
-          <w:szCs w:val="20"/>
-          <w:bdr w:val="none" w:sz="0" w:space="0" w:color="auto" w:frame="1"/>
-          <w:lang w:eastAsia="en-IN"/>
-        </w:rPr>
-        <w:t>=.</w:t>
-      </w:r>
-      <w:proofErr w:type="spellStart"/>
-      <w:r>
-        <w:rPr>
-          <w:rFonts w:ascii="Consolas" w:eastAsia="Times New Roman" w:hAnsi="Consolas" w:cs="Courier New"/>
-          <w:color w:val="24292F"/>
-          <w:sz w:val="20"/>
-          <w:szCs w:val="20"/>
-          <w:bdr w:val="none" w:sz="0" w:space="0" w:color="auto" w:frame="1"/>
-          <w:lang w:eastAsia="en-IN"/>
-        </w:rPr>
-        <w:t>metadata</w:t>
-      </w:r>
-      <w:proofErr w:type="gramEnd"/>
-      <w:r>
-        <w:rPr>
-          <w:rFonts w:ascii="Consolas" w:eastAsia="Times New Roman" w:hAnsi="Consolas" w:cs="Courier New"/>
-          <w:color w:val="24292F"/>
-          <w:sz w:val="20"/>
-          <w:szCs w:val="20"/>
-          <w:bdr w:val="none" w:sz="0" w:space="0" w:color="auto" w:frame="1"/>
-          <w:lang w:eastAsia="en-IN"/>
-        </w:rPr>
-        <w:t>.creationTimestamp</w:t>
+        <w:t xml:space="preserve"> get events --sort-by=.</w:t>
+      </w:r>
+      <w:proofErr w:type="spellStart"/>
+      <w:r>
+        <w:rPr>
+          <w:rFonts w:ascii="Consolas" w:eastAsia="Times New Roman" w:hAnsi="Consolas" w:cs="Courier New"/>
+          <w:color w:val="24292F"/>
+          <w:sz w:val="20"/>
+          <w:szCs w:val="20"/>
+          <w:bdr w:val="none" w:sz="0" w:space="0" w:color="auto" w:frame="1"/>
+          <w:lang w:eastAsia="en-IN"/>
+        </w:rPr>
+        <w:t>metadata.creationTimestamp</w:t>
       </w:r>
       <w:proofErr w:type="spellEnd"/>
     </w:p>
@@ -8666,21 +8577,8 @@
           <w:bdr w:val="none" w:sz="0" w:space="0" w:color="auto" w:frame="1"/>
           <w:lang w:eastAsia="en-IN"/>
         </w:rPr>
-        <w:t>=in28min/hello-world-rest-api:0.0.</w:t>
-      </w:r>
-      <w:proofErr w:type="gramStart"/>
-      <w:r>
-        <w:rPr>
-          <w:rFonts w:ascii="Consolas" w:eastAsia="Times New Roman" w:hAnsi="Consolas" w:cs="Courier New"/>
-          <w:color w:val="24292F"/>
-          <w:sz w:val="20"/>
-          <w:szCs w:val="20"/>
-          <w:bdr w:val="none" w:sz="0" w:space="0" w:color="auto" w:frame="1"/>
-          <w:lang w:eastAsia="en-IN"/>
-        </w:rPr>
-        <w:t>2.RELEASE</w:t>
-      </w:r>
-      <w:proofErr w:type="gramEnd"/>
+        <w:t>=in28min/hello-world-rest-api:0.0.2.RELEASE</w:t>
+      </w:r>
     </w:p>
     <w:p>
       <w:pPr>
@@ -8734,43 +8632,19 @@
           <w:bdr w:val="none" w:sz="0" w:space="0" w:color="auto" w:frame="1"/>
           <w:lang w:eastAsia="en-IN"/>
         </w:rPr>
-        <w:t xml:space="preserve"> get events --sort-by</w:t>
-      </w:r>
-      <w:proofErr w:type="gramStart"/>
-      <w:r>
-        <w:rPr>
-          <w:rFonts w:ascii="Consolas" w:eastAsia="Times New Roman" w:hAnsi="Consolas" w:cs="Courier New"/>
-          <w:color w:val="24292F"/>
-          <w:sz w:val="20"/>
-          <w:szCs w:val="20"/>
-          <w:bdr w:val="none" w:sz="0" w:space="0" w:color="auto" w:frame="1"/>
-          <w:lang w:eastAsia="en-IN"/>
-        </w:rPr>
-        <w:t>=.</w:t>
-      </w:r>
-      <w:proofErr w:type="spellStart"/>
-      <w:r>
-        <w:rPr>
-          <w:rFonts w:ascii="Consolas" w:eastAsia="Times New Roman" w:hAnsi="Consolas" w:cs="Courier New"/>
-          <w:color w:val="24292F"/>
-          <w:sz w:val="20"/>
-          <w:szCs w:val="20"/>
-          <w:bdr w:val="none" w:sz="0" w:space="0" w:color="auto" w:frame="1"/>
-          <w:lang w:eastAsia="en-IN"/>
-        </w:rPr>
-        <w:t>metadata</w:t>
-      </w:r>
-      <w:proofErr w:type="gramEnd"/>
-      <w:r>
-        <w:rPr>
-          <w:rFonts w:ascii="Consolas" w:eastAsia="Times New Roman" w:hAnsi="Consolas" w:cs="Courier New"/>
-          <w:color w:val="24292F"/>
-          <w:sz w:val="20"/>
-          <w:szCs w:val="20"/>
-          <w:bdr w:val="none" w:sz="0" w:space="0" w:color="auto" w:frame="1"/>
-          <w:lang w:eastAsia="en-IN"/>
-        </w:rPr>
-        <w:t>.creationTimestamp</w:t>
+        <w:t xml:space="preserve"> get events --sort-by=.</w:t>
+      </w:r>
+      <w:proofErr w:type="spellStart"/>
+      <w:r>
+        <w:rPr>
+          <w:rFonts w:ascii="Consolas" w:eastAsia="Times New Roman" w:hAnsi="Consolas" w:cs="Courier New"/>
+          <w:color w:val="24292F"/>
+          <w:sz w:val="20"/>
+          <w:szCs w:val="20"/>
+          <w:bdr w:val="none" w:sz="0" w:space="0" w:color="auto" w:frame="1"/>
+          <w:lang w:eastAsia="en-IN"/>
+        </w:rPr>
+        <w:t>metadata.creationTimestamp</w:t>
       </w:r>
       <w:proofErr w:type="spellEnd"/>
     </w:p>
@@ -10036,43 +9910,19 @@
           <w:bdr w:val="none" w:sz="0" w:space="0" w:color="auto" w:frame="1"/>
           <w:lang w:eastAsia="en-IN"/>
         </w:rPr>
-        <w:t xml:space="preserve"> get events --sort.by</w:t>
-      </w:r>
-      <w:proofErr w:type="gramStart"/>
-      <w:r>
-        <w:rPr>
-          <w:rFonts w:ascii="Consolas" w:eastAsia="Times New Roman" w:hAnsi="Consolas" w:cs="Courier New"/>
-          <w:color w:val="24292F"/>
-          <w:sz w:val="20"/>
-          <w:szCs w:val="20"/>
-          <w:bdr w:val="none" w:sz="0" w:space="0" w:color="auto" w:frame="1"/>
-          <w:lang w:eastAsia="en-IN"/>
-        </w:rPr>
-        <w:t>=.</w:t>
-      </w:r>
-      <w:proofErr w:type="spellStart"/>
-      <w:r>
-        <w:rPr>
-          <w:rFonts w:ascii="Consolas" w:eastAsia="Times New Roman" w:hAnsi="Consolas" w:cs="Courier New"/>
-          <w:color w:val="24292F"/>
-          <w:sz w:val="20"/>
-          <w:szCs w:val="20"/>
-          <w:bdr w:val="none" w:sz="0" w:space="0" w:color="auto" w:frame="1"/>
-          <w:lang w:eastAsia="en-IN"/>
-        </w:rPr>
-        <w:t>metadata</w:t>
-      </w:r>
-      <w:proofErr w:type="gramEnd"/>
-      <w:r>
-        <w:rPr>
-          <w:rFonts w:ascii="Consolas" w:eastAsia="Times New Roman" w:hAnsi="Consolas" w:cs="Courier New"/>
-          <w:color w:val="24292F"/>
-          <w:sz w:val="20"/>
-          <w:szCs w:val="20"/>
-          <w:bdr w:val="none" w:sz="0" w:space="0" w:color="auto" w:frame="1"/>
-          <w:lang w:eastAsia="en-IN"/>
-        </w:rPr>
-        <w:t>.creationTimestamp</w:t>
+        <w:t xml:space="preserve"> get events --sort.by=.</w:t>
+      </w:r>
+      <w:proofErr w:type="spellStart"/>
+      <w:r>
+        <w:rPr>
+          <w:rFonts w:ascii="Consolas" w:eastAsia="Times New Roman" w:hAnsi="Consolas" w:cs="Courier New"/>
+          <w:color w:val="24292F"/>
+          <w:sz w:val="20"/>
+          <w:szCs w:val="20"/>
+          <w:bdr w:val="none" w:sz="0" w:space="0" w:color="auto" w:frame="1"/>
+          <w:lang w:eastAsia="en-IN"/>
+        </w:rPr>
+        <w:t>metadata.creationTimestamp</w:t>
       </w:r>
       <w:proofErr w:type="spellEnd"/>
     </w:p>
@@ -10598,43 +10448,19 @@
           <w:bdr w:val="none" w:sz="0" w:space="0" w:color="auto" w:frame="1"/>
           <w:lang w:eastAsia="en-IN"/>
         </w:rPr>
-        <w:t xml:space="preserve"> get events --sort-by</w:t>
-      </w:r>
-      <w:proofErr w:type="gramStart"/>
-      <w:r>
-        <w:rPr>
-          <w:rFonts w:ascii="Consolas" w:eastAsia="Times New Roman" w:hAnsi="Consolas" w:cs="Courier New"/>
-          <w:color w:val="24292F"/>
-          <w:sz w:val="20"/>
-          <w:szCs w:val="20"/>
-          <w:bdr w:val="none" w:sz="0" w:space="0" w:color="auto" w:frame="1"/>
-          <w:lang w:eastAsia="en-IN"/>
-        </w:rPr>
-        <w:t>=.</w:t>
-      </w:r>
-      <w:proofErr w:type="spellStart"/>
-      <w:r>
-        <w:rPr>
-          <w:rFonts w:ascii="Consolas" w:eastAsia="Times New Roman" w:hAnsi="Consolas" w:cs="Courier New"/>
-          <w:color w:val="24292F"/>
-          <w:sz w:val="20"/>
-          <w:szCs w:val="20"/>
-          <w:bdr w:val="none" w:sz="0" w:space="0" w:color="auto" w:frame="1"/>
-          <w:lang w:eastAsia="en-IN"/>
-        </w:rPr>
-        <w:t>metadata</w:t>
-      </w:r>
-      <w:proofErr w:type="gramEnd"/>
-      <w:r>
-        <w:rPr>
-          <w:rFonts w:ascii="Consolas" w:eastAsia="Times New Roman" w:hAnsi="Consolas" w:cs="Courier New"/>
-          <w:color w:val="24292F"/>
-          <w:sz w:val="20"/>
-          <w:szCs w:val="20"/>
-          <w:bdr w:val="none" w:sz="0" w:space="0" w:color="auto" w:frame="1"/>
-          <w:lang w:eastAsia="en-IN"/>
-        </w:rPr>
-        <w:t>.creationTimestamp</w:t>
+        <w:t xml:space="preserve"> get events --sort-by=.</w:t>
+      </w:r>
+      <w:proofErr w:type="spellStart"/>
+      <w:r>
+        <w:rPr>
+          <w:rFonts w:ascii="Consolas" w:eastAsia="Times New Roman" w:hAnsi="Consolas" w:cs="Courier New"/>
+          <w:color w:val="24292F"/>
+          <w:sz w:val="20"/>
+          <w:szCs w:val="20"/>
+          <w:bdr w:val="none" w:sz="0" w:space="0" w:color="auto" w:frame="1"/>
+          <w:lang w:eastAsia="en-IN"/>
+        </w:rPr>
+        <w:t>metadata.creationTimestamp</w:t>
       </w:r>
       <w:proofErr w:type="spellEnd"/>
     </w:p>
@@ -10769,21 +10595,8 @@
           <w:bdr w:val="none" w:sz="0" w:space="0" w:color="auto" w:frame="1"/>
           <w:lang w:eastAsia="en-IN"/>
         </w:rPr>
-        <w:t>=in28min/hello-world-rest-api:0.0.</w:t>
-      </w:r>
-      <w:proofErr w:type="gramStart"/>
-      <w:r>
-        <w:rPr>
-          <w:rFonts w:ascii="Consolas" w:eastAsia="Times New Roman" w:hAnsi="Consolas" w:cs="Courier New"/>
-          <w:color w:val="24292F"/>
-          <w:sz w:val="20"/>
-          <w:szCs w:val="20"/>
-          <w:bdr w:val="none" w:sz="0" w:space="0" w:color="auto" w:frame="1"/>
-          <w:lang w:eastAsia="en-IN"/>
-        </w:rPr>
-        <w:t>2.RELEASE</w:t>
-      </w:r>
-      <w:proofErr w:type="gramEnd"/>
+        <w:t>=in28min/hello-world-rest-api:0.0.2.RELEASE</w:t>
+      </w:r>
     </w:p>
     <w:p>
       <w:pPr>
@@ -10837,43 +10650,19 @@
           <w:bdr w:val="none" w:sz="0" w:space="0" w:color="auto" w:frame="1"/>
           <w:lang w:eastAsia="en-IN"/>
         </w:rPr>
-        <w:t xml:space="preserve"> get events --sort-by</w:t>
-      </w:r>
-      <w:proofErr w:type="gramStart"/>
-      <w:r>
-        <w:rPr>
-          <w:rFonts w:ascii="Consolas" w:eastAsia="Times New Roman" w:hAnsi="Consolas" w:cs="Courier New"/>
-          <w:color w:val="24292F"/>
-          <w:sz w:val="20"/>
-          <w:szCs w:val="20"/>
-          <w:bdr w:val="none" w:sz="0" w:space="0" w:color="auto" w:frame="1"/>
-          <w:lang w:eastAsia="en-IN"/>
-        </w:rPr>
-        <w:t>=.</w:t>
-      </w:r>
-      <w:proofErr w:type="spellStart"/>
-      <w:r>
-        <w:rPr>
-          <w:rFonts w:ascii="Consolas" w:eastAsia="Times New Roman" w:hAnsi="Consolas" w:cs="Courier New"/>
-          <w:color w:val="24292F"/>
-          <w:sz w:val="20"/>
-          <w:szCs w:val="20"/>
-          <w:bdr w:val="none" w:sz="0" w:space="0" w:color="auto" w:frame="1"/>
-          <w:lang w:eastAsia="en-IN"/>
-        </w:rPr>
-        <w:t>metadata</w:t>
-      </w:r>
-      <w:proofErr w:type="gramEnd"/>
-      <w:r>
-        <w:rPr>
-          <w:rFonts w:ascii="Consolas" w:eastAsia="Times New Roman" w:hAnsi="Consolas" w:cs="Courier New"/>
-          <w:color w:val="24292F"/>
-          <w:sz w:val="20"/>
-          <w:szCs w:val="20"/>
-          <w:bdr w:val="none" w:sz="0" w:space="0" w:color="auto" w:frame="1"/>
-          <w:lang w:eastAsia="en-IN"/>
-        </w:rPr>
-        <w:t>.creationTimestamp</w:t>
+        <w:t xml:space="preserve"> get events --sort-by=.</w:t>
+      </w:r>
+      <w:proofErr w:type="spellStart"/>
+      <w:r>
+        <w:rPr>
+          <w:rFonts w:ascii="Consolas" w:eastAsia="Times New Roman" w:hAnsi="Consolas" w:cs="Courier New"/>
+          <w:color w:val="24292F"/>
+          <w:sz w:val="20"/>
+          <w:szCs w:val="20"/>
+          <w:bdr w:val="none" w:sz="0" w:space="0" w:color="auto" w:frame="1"/>
+          <w:lang w:eastAsia="en-IN"/>
+        </w:rPr>
+        <w:t>metadata.creationTimestamp</w:t>
       </w:r>
       <w:proofErr w:type="spellEnd"/>
     </w:p>
@@ -12332,7 +12121,6 @@
         <w:t xml:space="preserve"> &gt;&gt; </w:t>
       </w:r>
       <w:proofErr w:type="spellStart"/>
-      <w:proofErr w:type="gramStart"/>
       <w:r>
         <w:rPr>
           <w:rFonts w:ascii="Consolas" w:eastAsia="Times New Roman" w:hAnsi="Consolas" w:cs="Courier New"/>
@@ -12345,7 +12133,6 @@
         <w:t>deployment.yaml</w:t>
       </w:r>
       <w:proofErr w:type="spellEnd"/>
-      <w:proofErr w:type="gramEnd"/>
       <w:r>
         <w:rPr>
           <w:rFonts w:ascii="Consolas" w:eastAsia="Times New Roman" w:hAnsi="Consolas" w:cs="Courier New"/>
@@ -12437,7 +12224,6 @@
         <w:t xml:space="preserve"> &gt;&gt; </w:t>
       </w:r>
       <w:proofErr w:type="spellStart"/>
-      <w:proofErr w:type="gramStart"/>
       <w:r>
         <w:rPr>
           <w:rFonts w:ascii="Consolas" w:eastAsia="Times New Roman" w:hAnsi="Consolas" w:cs="Courier New"/>
@@ -12450,7 +12236,6 @@
         <w:t>service.yaml</w:t>
       </w:r>
       <w:proofErr w:type="spellEnd"/>
-      <w:proofErr w:type="gramEnd"/>
       <w:r>
         <w:rPr>
           <w:rFonts w:ascii="Consolas" w:eastAsia="Times New Roman" w:hAnsi="Consolas" w:cs="Courier New"/>
@@ -12549,7 +12334,6 @@
         <w:t xml:space="preserve"> diff -f </w:t>
       </w:r>
       <w:proofErr w:type="spellStart"/>
-      <w:proofErr w:type="gramStart"/>
       <w:r>
         <w:rPr>
           <w:rFonts w:ascii="Consolas" w:eastAsia="Times New Roman" w:hAnsi="Consolas" w:cs="Courier New"/>
@@ -12562,7 +12346,6 @@
         <w:t>deployment.yaml</w:t>
       </w:r>
       <w:proofErr w:type="spellEnd"/>
-      <w:proofErr w:type="gramEnd"/>
     </w:p>
     <w:p>
       <w:pPr>
@@ -12619,7 +12402,6 @@
         <w:t xml:space="preserve"> apply -f </w:t>
       </w:r>
       <w:proofErr w:type="spellStart"/>
-      <w:proofErr w:type="gramStart"/>
       <w:r>
         <w:rPr>
           <w:rFonts w:ascii="Consolas" w:eastAsia="Times New Roman" w:hAnsi="Consolas" w:cs="Courier New"/>
@@ -12632,7 +12414,6 @@
         <w:t>deployment.yaml</w:t>
       </w:r>
       <w:proofErr w:type="spellEnd"/>
-      <w:proofErr w:type="gramEnd"/>
     </w:p>
     <w:p>
       <w:pPr>
@@ -12901,7 +12682,6 @@
           <w:bdr w:val="none" w:sz="0" w:space="0" w:color="auto" w:frame="1"/>
           <w:lang w:eastAsia="en-IN"/>
         </w:rPr>
-        <w:lastRenderedPageBreak/>
         <w:t>kubectl</w:t>
       </w:r>
       <w:proofErr w:type="spellEnd"/>
@@ -13915,7 +13695,6 @@
         <w:t xml:space="preserve"> &gt;&gt; </w:t>
       </w:r>
       <w:proofErr w:type="spellStart"/>
-      <w:proofErr w:type="gramStart"/>
       <w:r>
         <w:rPr>
           <w:rFonts w:ascii="Consolas" w:eastAsia="Times New Roman" w:hAnsi="Consolas" w:cs="Courier New"/>
@@ -13928,7 +13707,6 @@
         <w:t>configmap.yaml</w:t>
       </w:r>
       <w:proofErr w:type="spellEnd"/>
-      <w:proofErr w:type="gramEnd"/>
     </w:p>
     <w:p>
       <w:pPr>
@@ -14251,6 +14029,7 @@
           <w:lang w:eastAsia="en-IN"/>
         </w:rPr>
       </w:pPr>
+      <w:bookmarkStart w:id="21" w:name="_Toc114506095"/>
       <w:proofErr w:type="spellStart"/>
       <w:r>
         <w:rPr>
@@ -14260,6 +14039,7 @@
         </w:rPr>
         <w:t>SpringCloud</w:t>
       </w:r>
+      <w:bookmarkEnd w:id="21"/>
       <w:proofErr w:type="spellEnd"/>
     </w:p>
     <w:p>
@@ -14315,8 +14095,8 @@
       <w:pPr>
         <w:pStyle w:val="Heading1"/>
       </w:pPr>
-      <w:bookmarkStart w:id="21" w:name="_Toc113294484"/>
-      <w:bookmarkStart w:id="22" w:name="_Toc114262463"/>
+      <w:bookmarkStart w:id="22" w:name="_Toc113294484"/>
+      <w:bookmarkStart w:id="23" w:name="_Toc114506096"/>
       <w:proofErr w:type="spellStart"/>
       <w:r>
         <w:t>Z</w:t>
@@ -14324,12 +14104,12 @@
       <w:r>
         <w:t>ipkin</w:t>
       </w:r>
-      <w:bookmarkEnd w:id="21"/>
+      <w:bookmarkEnd w:id="22"/>
       <w:proofErr w:type="spellEnd"/>
       <w:r>
         <w:t xml:space="preserve"> distributed tracing</w:t>
       </w:r>
-      <w:bookmarkEnd w:id="22"/>
+      <w:bookmarkEnd w:id="23"/>
     </w:p>
     <w:p>
       <w:r>
@@ -14343,6 +14123,7 @@
     </w:p>
     <w:p>
       <w:r>
+        <w:lastRenderedPageBreak/>
         <w:t>A call B</w:t>
       </w:r>
     </w:p>
@@ -14352,7 +14133,7 @@
       </w:r>
     </w:p>
     <w:p>
-      <w:hyperlink r:id="rId26" w:history="1">
+      <w:hyperlink r:id="rId27" w:history="1">
         <w:r>
           <w:rPr>
             <w:rStyle w:val="Hyperlink"/>
@@ -14399,31 +14180,7 @@
           <w:bdr w:val="none" w:sz="0" w:space="0" w:color="auto" w:frame="1"/>
           <w:lang w:val="en-US"/>
         </w:rPr>
-        <w:t xml:space="preserve">docker </w:t>
-      </w:r>
-      <w:proofErr w:type="gramStart"/>
-      <w:r>
-        <w:rPr>
-          <w:rFonts w:ascii="Consolas" w:eastAsia="Times New Roman" w:hAnsi="Consolas" w:cs="Courier New"/>
-          <w:color w:val="24292F"/>
-          <w:sz w:val="20"/>
-          <w:szCs w:val="20"/>
-          <w:bdr w:val="none" w:sz="0" w:space="0" w:color="auto" w:frame="1"/>
-          <w:lang w:val="en-US"/>
-        </w:rPr>
-        <w:t>run -p</w:t>
-      </w:r>
-      <w:proofErr w:type="gramEnd"/>
-      <w:r>
-        <w:rPr>
-          <w:rFonts w:ascii="Consolas" w:eastAsia="Times New Roman" w:hAnsi="Consolas" w:cs="Courier New"/>
-          <w:color w:val="24292F"/>
-          <w:sz w:val="20"/>
-          <w:szCs w:val="20"/>
-          <w:bdr w:val="none" w:sz="0" w:space="0" w:color="auto" w:frame="1"/>
-          <w:lang w:val="en-US"/>
-        </w:rPr>
-        <w:t xml:space="preserve"> 9411:9411 </w:t>
+        <w:t xml:space="preserve">docker run -p 9411:9411 </w:t>
       </w:r>
       <w:proofErr w:type="spellStart"/>
       <w:r>
@@ -14501,22 +14258,15 @@
         <w:t xml:space="preserve">in </w:t>
       </w:r>
       <w:proofErr w:type="spellStart"/>
-      <w:proofErr w:type="gramStart"/>
       <w:r>
         <w:t>application.prop</w:t>
       </w:r>
       <w:proofErr w:type="spellEnd"/>
-      <w:proofErr w:type="gramEnd"/>
-    </w:p>
-    <w:p>
-      <w:proofErr w:type="spellStart"/>
-      <w:proofErr w:type="gramStart"/>
-      <w:r>
-        <w:t>spring.sleuth</w:t>
-      </w:r>
-      <w:proofErr w:type="gramEnd"/>
-      <w:r>
-        <w:t>.sampler.probability</w:t>
+    </w:p>
+    <w:p>
+      <w:proofErr w:type="spellStart"/>
+      <w:r>
+        <w:t>spring.sleuth.sampler.probability</w:t>
       </w:r>
       <w:proofErr w:type="spellEnd"/>
       <w:r>
@@ -14535,23 +14285,18 @@
       <w:pPr>
         <w:pStyle w:val="Heading1"/>
       </w:pPr>
-      <w:bookmarkStart w:id="23" w:name="_Toc114262464"/>
+      <w:bookmarkStart w:id="24" w:name="_Toc114506097"/>
       <w:r>
         <w:t>Others</w:t>
       </w:r>
-      <w:bookmarkEnd w:id="23"/>
-    </w:p>
-    <w:p>
-      <w:proofErr w:type="gramStart"/>
+      <w:bookmarkEnd w:id="24"/>
+    </w:p>
+    <w:p>
       <w:r>
         <w:t xml:space="preserve">pom.xml  </w:t>
       </w:r>
       <w:r>
-        <w:t>right</w:t>
-      </w:r>
-      <w:proofErr w:type="gramEnd"/>
-      <w:r>
-        <w:t xml:space="preserve"> click build </w:t>
+        <w:t xml:space="preserve">right click build </w:t>
       </w:r>
       <w:r>
         <w:sym w:font="Wingdings" w:char="F0E0"/>
@@ -14600,11 +14345,11 @@
       <w:pPr>
         <w:pStyle w:val="Heading1"/>
       </w:pPr>
-      <w:bookmarkStart w:id="24" w:name="_Toc114262465"/>
+      <w:bookmarkStart w:id="25" w:name="_Toc114506098"/>
       <w:r>
         <w:t>Response code:</w:t>
       </w:r>
-      <w:bookmarkEnd w:id="24"/>
+      <w:bookmarkEnd w:id="25"/>
     </w:p>
     <w:p/>
     <w:p>
@@ -14625,7 +14370,6 @@
     </w:p>
     <w:p>
       <w:r>
-        <w:lastRenderedPageBreak/>
         <w:t>201 created</w:t>
       </w:r>
     </w:p>
@@ -14641,13 +14385,8 @@
     </w:p>
     <w:p>
       <w:r>
-        <w:t xml:space="preserve">400 bad </w:t>
-      </w:r>
-      <w:proofErr w:type="gramStart"/>
-      <w:r>
-        <w:t>request</w:t>
-      </w:r>
-      <w:proofErr w:type="gramEnd"/>
+        <w:t>400 bad request</w:t>
+      </w:r>
     </w:p>
     <w:p>
       <w:r>
@@ -14678,11 +14417,11 @@
       <w:pPr>
         <w:pStyle w:val="Heading1"/>
       </w:pPr>
-      <w:bookmarkStart w:id="25" w:name="_Toc114262466"/>
+      <w:bookmarkStart w:id="26" w:name="_Toc114506099"/>
       <w:r>
         <w:t>Eclipse commands</w:t>
       </w:r>
-      <w:bookmarkEnd w:id="25"/>
+      <w:bookmarkEnd w:id="26"/>
     </w:p>
     <w:p/>
     <w:p>
@@ -14702,16 +14441,7 @@
       </w:r>
       <w:proofErr w:type="spellEnd"/>
       <w:r>
-        <w:t xml:space="preserve"> Shift </w:t>
-      </w:r>
-      <w:r>
-        <w:t>T</w:t>
-      </w:r>
-      <w:r>
-        <w:t xml:space="preserve"> to open a java file</w:t>
-      </w:r>
-      <w:r>
-        <w:t xml:space="preserve"> jar also</w:t>
+        <w:t xml:space="preserve"> Shift T to open a java file jar also</w:t>
       </w:r>
     </w:p>
     <w:p>
@@ -14740,11 +14470,11 @@
       <w:pPr>
         <w:pStyle w:val="Heading1"/>
       </w:pPr>
-      <w:bookmarkStart w:id="26" w:name="_Toc114262467"/>
+      <w:bookmarkStart w:id="27" w:name="_Toc114506100"/>
       <w:r>
         <w:t>Internationalization</w:t>
       </w:r>
-      <w:bookmarkEnd w:id="26"/>
+      <w:bookmarkEnd w:id="27"/>
     </w:p>
     <w:p>
       <w:pPr>
@@ -14814,8 +14544,6 @@
         </w:rPr>
         <w:t xml:space="preserve"> </w:t>
       </w:r>
-      <w:proofErr w:type="spellStart"/>
-      <w:proofErr w:type="gramStart"/>
       <w:r>
         <w:rPr>
           <w:rFonts w:ascii="Consolas" w:hAnsi="Consolas" w:cs="Consolas"/>
@@ -14826,7 +14554,6 @@
         </w:rPr>
         <w:t>ms</w:t>
       </w:r>
-      <w:proofErr w:type="spellEnd"/>
       <w:r>
         <w:rPr>
           <w:rFonts w:ascii="Consolas" w:hAnsi="Consolas" w:cs="Consolas"/>
@@ -14837,7 +14564,6 @@
         </w:rPr>
         <w:t>;</w:t>
       </w:r>
-      <w:proofErr w:type="gramEnd"/>
     </w:p>
     <w:p>
       <w:pPr>
@@ -14854,7 +14580,6 @@
         </w:rPr>
       </w:pPr>
       <w:proofErr w:type="spellStart"/>
-      <w:proofErr w:type="gramStart"/>
       <w:r>
         <w:rPr>
           <w:rFonts w:ascii="Consolas" w:hAnsi="Consolas" w:cs="Consolas"/>
@@ -14866,7 +14591,6 @@
         <w:t>messages.properties</w:t>
       </w:r>
       <w:proofErr w:type="spellEnd"/>
-      <w:proofErr w:type="gramEnd"/>
     </w:p>
     <w:p>
       <w:pPr>
@@ -14891,21 +14615,9 @@
           <w:szCs w:val="24"/>
           <w:lang w:val="en-US"/>
         </w:rPr>
-        <w:t>message_</w:t>
-      </w:r>
-      <w:proofErr w:type="gramStart"/>
-      <w:r>
-        <w:rPr>
-          <w:rFonts w:ascii="Consolas" w:hAnsi="Consolas" w:cs="Consolas"/>
-          <w:color w:val="000000"/>
-          <w:sz w:val="24"/>
-          <w:szCs w:val="24"/>
-          <w:lang w:val="en-US"/>
-        </w:rPr>
-        <w:t>es.properties</w:t>
-      </w:r>
-      <w:proofErr w:type="spellEnd"/>
-      <w:proofErr w:type="gramEnd"/>
+        <w:t>message_es.properties</w:t>
+      </w:r>
+      <w:proofErr w:type="spellEnd"/>
     </w:p>
     <w:p>
       <w:pPr>
@@ -14957,6 +14669,7 @@
           <w:szCs w:val="24"/>
           <w:lang w:val="en-US"/>
         </w:rPr>
+        <w:lastRenderedPageBreak/>
         <w:tab/>
       </w:r>
     </w:p>
@@ -15006,7 +14719,6 @@
         <w:t xml:space="preserve"> </w:t>
       </w:r>
       <w:proofErr w:type="spellStart"/>
-      <w:proofErr w:type="gramStart"/>
       <w:r>
         <w:rPr>
           <w:rFonts w:ascii="Consolas" w:hAnsi="Consolas" w:cs="Consolas"/>
@@ -15029,7 +14741,6 @@
         <w:t>(</w:t>
       </w:r>
       <w:proofErr w:type="spellStart"/>
-      <w:proofErr w:type="gramEnd"/>
       <w:r>
         <w:rPr>
           <w:rFonts w:ascii="Consolas" w:hAnsi="Consolas" w:cs="Consolas"/>
@@ -15147,7 +14858,6 @@
         </w:rPr>
         <w:t xml:space="preserve"> = </w:t>
       </w:r>
-      <w:proofErr w:type="gramStart"/>
       <w:r>
         <w:rPr>
           <w:rFonts w:ascii="Consolas" w:hAnsi="Consolas" w:cs="Consolas"/>
@@ -15168,7 +14878,6 @@
         </w:rPr>
         <w:t>;</w:t>
       </w:r>
-      <w:proofErr w:type="gramEnd"/>
     </w:p>
     <w:p>
       <w:pPr>
@@ -15293,7 +15002,6 @@
         <w:t xml:space="preserve"> String </w:t>
       </w:r>
       <w:proofErr w:type="spellStart"/>
-      <w:proofErr w:type="gramStart"/>
       <w:r>
         <w:rPr>
           <w:rFonts w:ascii="Consolas" w:hAnsi="Consolas" w:cs="Consolas"/>
@@ -15313,18 +15021,7 @@
           <w:szCs w:val="24"/>
           <w:lang w:val="en-US"/>
         </w:rPr>
-        <w:t>(</w:t>
-      </w:r>
-      <w:proofErr w:type="gramEnd"/>
-      <w:r>
-        <w:rPr>
-          <w:rFonts w:ascii="Consolas" w:hAnsi="Consolas" w:cs="Consolas"/>
-          <w:color w:val="000000"/>
-          <w:sz w:val="24"/>
-          <w:szCs w:val="24"/>
-          <w:lang w:val="en-US"/>
-        </w:rPr>
-        <w:t>) {</w:t>
+        <w:t>() {</w:t>
       </w:r>
       <w:r>
         <w:rPr>
@@ -15368,7 +15065,6 @@
           <w:szCs w:val="24"/>
           <w:lang w:val="en-US"/>
         </w:rPr>
-        <w:lastRenderedPageBreak/>
         <w:tab/>
       </w:r>
       <w:r>
@@ -15434,20 +15130,8 @@
           <w:szCs w:val="24"/>
           <w:lang w:val="en-US"/>
         </w:rPr>
-        <w:t>(</w:t>
-      </w:r>
-      <w:proofErr w:type="gramStart"/>
-      <w:r>
-        <w:rPr>
-          <w:rFonts w:ascii="Consolas" w:hAnsi="Consolas" w:cs="Consolas"/>
-          <w:color w:val="000000"/>
-          <w:sz w:val="24"/>
-          <w:szCs w:val="24"/>
-          <w:lang w:val="en-US"/>
-        </w:rPr>
-        <w:t>);</w:t>
-      </w:r>
-      <w:proofErr w:type="gramEnd"/>
+        <w:t>();</w:t>
+      </w:r>
     </w:p>
     <w:p>
       <w:pPr>
@@ -15505,7 +15189,6 @@
         <w:t xml:space="preserve"> </w:t>
       </w:r>
       <w:proofErr w:type="spellStart"/>
-      <w:proofErr w:type="gramStart"/>
       <w:r>
         <w:rPr>
           <w:rFonts w:ascii="Consolas" w:hAnsi="Consolas" w:cs="Consolas"/>
@@ -15527,7 +15210,6 @@
         <w:t>.getMessage</w:t>
       </w:r>
       <w:proofErr w:type="spellEnd"/>
-      <w:proofErr w:type="gramEnd"/>
       <w:r>
         <w:rPr>
           <w:rFonts w:ascii="Consolas" w:hAnsi="Consolas" w:cs="Consolas"/>
@@ -15725,16 +15407,16 @@
       <w:pPr>
         <w:pStyle w:val="Heading1"/>
       </w:pPr>
-      <w:bookmarkStart w:id="27" w:name="_Toc114262468"/>
+      <w:bookmarkStart w:id="28" w:name="_Toc114506101"/>
       <w:r>
         <w:t>Version</w:t>
       </w:r>
-      <w:bookmarkEnd w:id="27"/>
+      <w:bookmarkEnd w:id="28"/>
     </w:p>
     <w:p/>
     <w:p/>
     <w:p>
-      <w:hyperlink r:id="rId27" w:history="1">
+      <w:hyperlink r:id="rId28" w:history="1">
         <w:r>
           <w:rPr>
             <w:rStyle w:val="Hyperlink"/>
@@ -15744,7 +15426,7 @@
       </w:hyperlink>
     </w:p>
     <w:p>
-      <w:hyperlink r:id="rId28" w:history="1">
+      <w:hyperlink r:id="rId29" w:history="1">
         <w:r>
           <w:rPr>
             <w:rStyle w:val="Hyperlink"/>
@@ -15757,19 +15439,6 @@
     <w:p>
       <w:r>
         <w:t>params</w:t>
-      </w:r>
-    </w:p>
-    <w:p>
-      <w:hyperlink r:id="rId29" w:history="1">
-        <w:r>
-          <w:rPr>
-            <w:rStyle w:val="Hyperlink"/>
-          </w:rPr>
-          <w:t>http://localhost:8082/person</w:t>
-        </w:r>
-      </w:hyperlink>
-      <w:r>
-        <w:t>?version=1</w:t>
       </w:r>
     </w:p>
     <w:p>
@@ -15785,6 +15454,19 @@
         <w:t>?version=1</w:t>
       </w:r>
     </w:p>
+    <w:p>
+      <w:hyperlink r:id="rId31" w:history="1">
+        <w:r>
+          <w:rPr>
+            <w:rStyle w:val="Hyperlink"/>
+          </w:rPr>
+          <w:t>http://localhost:8082/person</w:t>
+        </w:r>
+      </w:hyperlink>
+      <w:r>
+        <w:t>?version=1</w:t>
+      </w:r>
+    </w:p>
     <w:p/>
     <w:p>
       <w:r>
@@ -15824,39 +15506,17 @@
           <w:szCs w:val="24"/>
           <w:lang w:val="en-US"/>
         </w:rPr>
-        <w:t>@</w:t>
-      </w:r>
-      <w:proofErr w:type="gramStart"/>
-      <w:r>
-        <w:rPr>
-          <w:rFonts w:ascii="Consolas" w:hAnsi="Consolas" w:cs="Consolas"/>
-          <w:color w:val="646464"/>
+        <w:t>@GetMapping</w:t>
+      </w:r>
+      <w:r>
+        <w:rPr>
+          <w:rFonts w:ascii="Consolas" w:hAnsi="Consolas" w:cs="Consolas"/>
+          <w:color w:val="000000"/>
           <w:sz w:val="24"/>
           <w:szCs w:val="24"/>
           <w:lang w:val="en-US"/>
         </w:rPr>
-        <w:t>GetMapping</w:t>
-      </w:r>
-      <w:r>
-        <w:rPr>
-          <w:rFonts w:ascii="Consolas" w:hAnsi="Consolas" w:cs="Consolas"/>
-          <w:color w:val="000000"/>
-          <w:sz w:val="24"/>
-          <w:szCs w:val="24"/>
-          <w:lang w:val="en-US"/>
-        </w:rPr>
-        <w:t>(</w:t>
-      </w:r>
-      <w:proofErr w:type="gramEnd"/>
-      <w:r>
-        <w:rPr>
-          <w:rFonts w:ascii="Consolas" w:hAnsi="Consolas" w:cs="Consolas"/>
-          <w:color w:val="000000"/>
-          <w:sz w:val="24"/>
-          <w:szCs w:val="24"/>
-          <w:lang w:val="en-US"/>
-        </w:rPr>
-        <w:t>path=</w:t>
+        <w:t>(path=</w:t>
       </w:r>
       <w:r>
         <w:rPr>
@@ -16072,7 +15732,6 @@
         </w:rPr>
         <w:t>"Last2"</w:t>
       </w:r>
-      <w:proofErr w:type="gramStart"/>
       <w:r>
         <w:rPr>
           <w:rFonts w:ascii="Consolas" w:hAnsi="Consolas" w:cs="Consolas"/>
@@ -16083,7 +15742,6 @@
         </w:rPr>
         <w:t>);</w:t>
       </w:r>
-      <w:proofErr w:type="gramEnd"/>
     </w:p>
     <w:p>
       <w:pPr>
@@ -16211,16 +15869,15 @@
           <w:lang w:val="en-US"/>
         </w:rPr>
       </w:pPr>
-      <w:bookmarkStart w:id="28" w:name="_Toc114262469"/>
-      <w:proofErr w:type="spellStart"/>
-      <w:r>
-        <w:rPr>
-          <w:lang w:val="en-US"/>
-        </w:rPr>
-        <w:lastRenderedPageBreak/>
+      <w:bookmarkStart w:id="29" w:name="_Toc114506102"/>
+      <w:proofErr w:type="spellStart"/>
+      <w:r>
+        <w:rPr>
+          <w:lang w:val="en-US"/>
+        </w:rPr>
         <w:t>Hateoas</w:t>
       </w:r>
-      <w:bookmarkEnd w:id="28"/>
+      <w:bookmarkEnd w:id="29"/>
       <w:proofErr w:type="spellEnd"/>
     </w:p>
     <w:p>
@@ -16257,14 +15914,14 @@
           <w:lang w:val="en-US"/>
         </w:rPr>
       </w:pPr>
-      <w:bookmarkStart w:id="29" w:name="_Toc114262470"/>
+      <w:bookmarkStart w:id="30" w:name="_Toc114506103"/>
       <w:r>
         <w:rPr>
           <w:lang w:val="en-US"/>
         </w:rPr>
         <w:t>Filter</w:t>
       </w:r>
-      <w:bookmarkEnd w:id="29"/>
+      <w:bookmarkEnd w:id="30"/>
     </w:p>
     <w:p>
       <w:pPr>
@@ -16273,14 +15930,14 @@
           <w:lang w:val="en-US"/>
         </w:rPr>
       </w:pPr>
-      <w:bookmarkStart w:id="30" w:name="_Toc114262471"/>
+      <w:bookmarkStart w:id="31" w:name="_Toc114506104"/>
       <w:r>
         <w:rPr>
           <w:lang w:val="en-US"/>
         </w:rPr>
         <w:t>static</w:t>
       </w:r>
-      <w:bookmarkEnd w:id="30"/>
+      <w:bookmarkEnd w:id="31"/>
     </w:p>
     <w:p>
       <w:pPr>
@@ -16343,21 +16000,7 @@
         <w:rPr>
           <w:lang w:val="en-US"/>
         </w:rPr>
-        <w:t>@JsonIgnoreProperties(“</w:t>
-      </w:r>
-      <w:proofErr w:type="gramStart"/>
-      <w:r>
-        <w:rPr>
-          <w:lang w:val="en-US"/>
-        </w:rPr>
-        <w:t>name,id</w:t>
-      </w:r>
-      <w:proofErr w:type="gramEnd"/>
-      <w:r>
-        <w:rPr>
-          <w:lang w:val="en-US"/>
-        </w:rPr>
-        <w:t>”)</w:t>
+        <w:t>@JsonIgnoreProperties(“name,id”)</w:t>
       </w:r>
     </w:p>
     <w:p>
@@ -16374,14 +16017,14 @@
           <w:lang w:val="en-US"/>
         </w:rPr>
       </w:pPr>
-      <w:bookmarkStart w:id="31" w:name="_Toc114262472"/>
+      <w:bookmarkStart w:id="32" w:name="_Toc114506105"/>
       <w:r>
         <w:rPr>
           <w:lang w:val="en-US"/>
         </w:rPr>
         <w:t>Dynamic filter</w:t>
       </w:r>
-      <w:bookmarkEnd w:id="31"/>
+      <w:bookmarkEnd w:id="32"/>
     </w:p>
     <w:p>
       <w:pPr>
@@ -16465,12 +16108,12 @@
       <w:pPr>
         <w:pStyle w:val="Heading1"/>
       </w:pPr>
-      <w:bookmarkStart w:id="32" w:name="_Toc114262473"/>
+      <w:bookmarkStart w:id="33" w:name="_Toc114506106"/>
       <w:proofErr w:type="spellStart"/>
       <w:r>
         <w:t>Lombook</w:t>
       </w:r>
-      <w:bookmarkEnd w:id="32"/>
+      <w:bookmarkEnd w:id="33"/>
       <w:proofErr w:type="spellEnd"/>
     </w:p>
     <w:p>
@@ -16963,9 +16606,11 @@
       <w:pPr>
         <w:pStyle w:val="Heading1"/>
       </w:pPr>
+      <w:bookmarkStart w:id="34" w:name="_Toc114506107"/>
       <w:r>
         <w:t>Limitation</w:t>
       </w:r>
+      <w:bookmarkEnd w:id="34"/>
     </w:p>
     <w:p/>
     <w:p>
@@ -16975,7 +16620,6 @@
     </w:p>
     <w:p>
       <w:r>
-        <w:lastRenderedPageBreak/>
         <w:t>Configuration management</w:t>
       </w:r>
     </w:p>
@@ -17652,6 +17296,7 @@
   <w:style w:type="character" w:default="1" w:styleId="DefaultParagraphFont">
     <w:name w:val="Default Paragraph Font"/>
     <w:uiPriority w:val="1"/>
+    <w:semiHidden/>
     <w:unhideWhenUsed/>
   </w:style>
   <w:style w:type="table" w:default="1" w:styleId="TableNormal">

--- a/Microservices.docx
+++ b/Microservices.docx
@@ -2947,7 +2947,46 @@
       </w:r>
       <w:proofErr w:type="spellEnd"/>
     </w:p>
-    <w:p/>
+    <w:p>
+      <w:pPr>
+        <w:autoSpaceDE w:val="0"/>
+        <w:autoSpaceDN w:val="0"/>
+        <w:adjustRightInd w:val="0"/>
+        <w:spacing w:after="0" w:line="240" w:lineRule="auto"/>
+      </w:pPr>
+      <w:proofErr w:type="spellStart"/>
+      <w:r>
+        <w:t>spring.jpa.show-sql</w:t>
+      </w:r>
+      <w:proofErr w:type="spellEnd"/>
+      <w:r>
+        <w:t>=true</w:t>
+      </w:r>
+    </w:p>
+    <w:p>
+      <w:pPr>
+        <w:autoSpaceDE w:val="0"/>
+        <w:autoSpaceDN w:val="0"/>
+        <w:adjustRightInd w:val="0"/>
+        <w:spacing w:after="0" w:line="240" w:lineRule="auto"/>
+      </w:pPr>
+      <w:r>
+        <w:t>spring.h2.console.enabled=true</w:t>
+      </w:r>
+    </w:p>
+    <w:p>
+      <w:pPr>
+        <w:autoSpaceDE w:val="0"/>
+        <w:autoSpaceDN w:val="0"/>
+        <w:adjustRightInd w:val="0"/>
+        <w:spacing w:after="0" w:line="240" w:lineRule="auto"/>
+      </w:pPr>
+    </w:p>
+    <w:p>
+      <w:r>
+        <w:t>eureka.client.service-url.default-zone=http://localhost:8761/eureka</w:t>
+      </w:r>
+    </w:p>
     <w:p/>
     <w:p/>
     <w:p/>
@@ -3670,7 +3709,2253 @@
       <w:pPr>
         <w:pStyle w:val="Heading1"/>
       </w:pPr>
+      <w:r>
+        <w:t>Calling MS from another MS</w:t>
+      </w:r>
+    </w:p>
+    <w:p/>
+    <w:p>
+      <w:r>
+        <w:t xml:space="preserve"> </w:t>
+      </w:r>
       <w:bookmarkStart w:id="11" w:name="_Toc114506085"/>
+      <w:proofErr w:type="spellStart"/>
+      <w:r>
+        <w:t>ResponseEntity</w:t>
+      </w:r>
+      <w:proofErr w:type="spellEnd"/>
+      <w:r>
+        <w:t>&lt;</w:t>
+      </w:r>
+      <w:proofErr w:type="spellStart"/>
+      <w:r>
+        <w:t>CurrencyConversionBean</w:t>
+      </w:r>
+      <w:proofErr w:type="spellEnd"/>
+      <w:r>
+        <w:t xml:space="preserve">&gt; </w:t>
+      </w:r>
+      <w:proofErr w:type="spellStart"/>
+      <w:r>
+        <w:t>responseEntity</w:t>
+      </w:r>
+      <w:proofErr w:type="spellEnd"/>
+      <w:r>
+        <w:t xml:space="preserve"> = new </w:t>
+      </w:r>
+      <w:proofErr w:type="spellStart"/>
+      <w:r>
+        <w:t>RestTemplate</w:t>
+      </w:r>
+      <w:proofErr w:type="spellEnd"/>
+      <w:r>
+        <w:t>().</w:t>
+      </w:r>
+      <w:proofErr w:type="spellStart"/>
+      <w:r>
+        <w:t>getForEntity</w:t>
+      </w:r>
+      <w:proofErr w:type="spellEnd"/>
+      <w:r>
+        <w:t>(</w:t>
+      </w:r>
+    </w:p>
+    <w:p>
+      <w:pPr>
+        <w:pStyle w:val="Heading1"/>
+        <w:rPr>
+          <w:rFonts w:asciiTheme="minorHAnsi" w:eastAsiaTheme="minorHAnsi" w:hAnsiTheme="minorHAnsi" w:cstheme="minorBidi"/>
+          <w:color w:val="auto"/>
+          <w:sz w:val="22"/>
+          <w:szCs w:val="22"/>
+        </w:rPr>
+      </w:pPr>
+      <w:r>
+        <w:rPr>
+          <w:rFonts w:asciiTheme="minorHAnsi" w:eastAsiaTheme="minorHAnsi" w:hAnsiTheme="minorHAnsi" w:cstheme="minorBidi"/>
+          <w:color w:val="auto"/>
+          <w:sz w:val="22"/>
+          <w:szCs w:val="22"/>
+        </w:rPr>
+        <w:tab/>
+      </w:r>
+      <w:r>
+        <w:rPr>
+          <w:rFonts w:asciiTheme="minorHAnsi" w:eastAsiaTheme="minorHAnsi" w:hAnsiTheme="minorHAnsi" w:cstheme="minorBidi"/>
+          <w:color w:val="auto"/>
+          <w:sz w:val="22"/>
+          <w:szCs w:val="22"/>
+        </w:rPr>
+        <w:tab/>
+      </w:r>
+      <w:r>
+        <w:rPr>
+          <w:rFonts w:asciiTheme="minorHAnsi" w:eastAsiaTheme="minorHAnsi" w:hAnsiTheme="minorHAnsi" w:cstheme="minorBidi"/>
+          <w:color w:val="auto"/>
+          <w:sz w:val="22"/>
+          <w:szCs w:val="22"/>
+        </w:rPr>
+        <w:tab/>
+      </w:r>
+      <w:r>
+        <w:rPr>
+          <w:rFonts w:asciiTheme="minorHAnsi" w:eastAsiaTheme="minorHAnsi" w:hAnsiTheme="minorHAnsi" w:cstheme="minorBidi"/>
+          <w:color w:val="auto"/>
+          <w:sz w:val="22"/>
+          <w:szCs w:val="22"/>
+        </w:rPr>
+        <w:tab/>
+        <w:t xml:space="preserve">"http://localhost:8000/currency-exchange/from/{from}/to/{to}", </w:t>
+      </w:r>
+      <w:proofErr w:type="spellStart"/>
+      <w:r>
+        <w:rPr>
+          <w:rFonts w:asciiTheme="minorHAnsi" w:eastAsiaTheme="minorHAnsi" w:hAnsiTheme="minorHAnsi" w:cstheme="minorBidi"/>
+          <w:color w:val="auto"/>
+          <w:sz w:val="22"/>
+          <w:szCs w:val="22"/>
+        </w:rPr>
+        <w:t>CurrencyConversionBean.class</w:t>
+      </w:r>
+      <w:proofErr w:type="spellEnd"/>
+      <w:r>
+        <w:rPr>
+          <w:rFonts w:asciiTheme="minorHAnsi" w:eastAsiaTheme="minorHAnsi" w:hAnsiTheme="minorHAnsi" w:cstheme="minorBidi"/>
+          <w:color w:val="auto"/>
+          <w:sz w:val="22"/>
+          <w:szCs w:val="22"/>
+        </w:rPr>
+        <w:t>,</w:t>
+      </w:r>
+      <w:r>
+        <w:rPr>
+          <w:rFonts w:asciiTheme="minorHAnsi" w:eastAsiaTheme="minorHAnsi" w:hAnsiTheme="minorHAnsi" w:cstheme="minorBidi"/>
+          <w:color w:val="auto"/>
+          <w:sz w:val="22"/>
+          <w:szCs w:val="22"/>
+        </w:rPr>
+        <w:t xml:space="preserve"> </w:t>
+      </w:r>
+      <w:proofErr w:type="spellStart"/>
+      <w:r>
+        <w:rPr>
+          <w:rFonts w:asciiTheme="minorHAnsi" w:eastAsiaTheme="minorHAnsi" w:hAnsiTheme="minorHAnsi" w:cstheme="minorBidi"/>
+          <w:color w:val="auto"/>
+          <w:sz w:val="22"/>
+          <w:szCs w:val="22"/>
+        </w:rPr>
+        <w:t>uriVariables</w:t>
+      </w:r>
+      <w:proofErr w:type="spellEnd"/>
+      <w:r>
+        <w:rPr>
+          <w:rFonts w:asciiTheme="minorHAnsi" w:eastAsiaTheme="minorHAnsi" w:hAnsiTheme="minorHAnsi" w:cstheme="minorBidi"/>
+          <w:color w:val="auto"/>
+          <w:sz w:val="22"/>
+          <w:szCs w:val="22"/>
+        </w:rPr>
+        <w:t>);</w:t>
+      </w:r>
+    </w:p>
+    <w:p>
+      <w:pPr>
+        <w:pStyle w:val="Heading1"/>
+        <w:rPr>
+          <w:rFonts w:asciiTheme="minorHAnsi" w:eastAsiaTheme="minorHAnsi" w:hAnsiTheme="minorHAnsi" w:cstheme="minorBidi"/>
+          <w:color w:val="auto"/>
+          <w:sz w:val="22"/>
+          <w:szCs w:val="22"/>
+        </w:rPr>
+      </w:pPr>
+      <w:proofErr w:type="spellStart"/>
+      <w:r>
+        <w:rPr>
+          <w:rFonts w:asciiTheme="minorHAnsi" w:eastAsiaTheme="minorHAnsi" w:hAnsiTheme="minorHAnsi" w:cstheme="minorBidi"/>
+          <w:color w:val="auto"/>
+          <w:sz w:val="22"/>
+          <w:szCs w:val="22"/>
+        </w:rPr>
+        <w:t>CurrencyConversionBean</w:t>
+      </w:r>
+      <w:proofErr w:type="spellEnd"/>
+      <w:r>
+        <w:rPr>
+          <w:rFonts w:asciiTheme="minorHAnsi" w:eastAsiaTheme="minorHAnsi" w:hAnsiTheme="minorHAnsi" w:cstheme="minorBidi"/>
+          <w:color w:val="auto"/>
+          <w:sz w:val="22"/>
+          <w:szCs w:val="22"/>
+        </w:rPr>
+        <w:t xml:space="preserve"> response = </w:t>
+      </w:r>
+      <w:proofErr w:type="spellStart"/>
+      <w:r>
+        <w:rPr>
+          <w:rFonts w:asciiTheme="minorHAnsi" w:eastAsiaTheme="minorHAnsi" w:hAnsiTheme="minorHAnsi" w:cstheme="minorBidi"/>
+          <w:color w:val="auto"/>
+          <w:sz w:val="22"/>
+          <w:szCs w:val="22"/>
+        </w:rPr>
+        <w:t>responseEntity.getBody</w:t>
+      </w:r>
+      <w:proofErr w:type="spellEnd"/>
+      <w:r>
+        <w:rPr>
+          <w:rFonts w:asciiTheme="minorHAnsi" w:eastAsiaTheme="minorHAnsi" w:hAnsiTheme="minorHAnsi" w:cstheme="minorBidi"/>
+          <w:color w:val="auto"/>
+          <w:sz w:val="22"/>
+          <w:szCs w:val="22"/>
+        </w:rPr>
+        <w:t>();</w:t>
+      </w:r>
+    </w:p>
+    <w:p>
+      <w:pPr>
+        <w:pStyle w:val="Heading1"/>
+        <w:rPr>
+          <w:rFonts w:asciiTheme="minorHAnsi" w:eastAsiaTheme="minorHAnsi" w:hAnsiTheme="minorHAnsi" w:cstheme="minorBidi"/>
+          <w:color w:val="auto"/>
+          <w:sz w:val="22"/>
+          <w:szCs w:val="22"/>
+        </w:rPr>
+      </w:pPr>
+    </w:p>
+    <w:p>
+      <w:pPr>
+        <w:rPr>
+          <w:rFonts w:ascii="Consolas" w:hAnsi="Consolas" w:cs="Consolas"/>
+          <w:color w:val="646464"/>
+          <w:sz w:val="20"/>
+          <w:szCs w:val="20"/>
+          <w:shd w:val="clear" w:color="auto" w:fill="E8F2FE"/>
+        </w:rPr>
+      </w:pPr>
+      <w:r>
+        <w:rPr>
+          <w:rFonts w:ascii="Consolas" w:hAnsi="Consolas" w:cs="Consolas"/>
+          <w:color w:val="646464"/>
+          <w:sz w:val="20"/>
+          <w:szCs w:val="20"/>
+          <w:shd w:val="clear" w:color="auto" w:fill="E8F2FE"/>
+        </w:rPr>
+        <w:t>@FeignClient</w:t>
+      </w:r>
+      <w:r>
+        <w:rPr>
+          <w:rFonts w:ascii="Consolas" w:hAnsi="Consolas" w:cs="Consolas"/>
+          <w:color w:val="646464"/>
+          <w:sz w:val="20"/>
+          <w:szCs w:val="20"/>
+          <w:shd w:val="clear" w:color="auto" w:fill="E8F2FE"/>
+        </w:rPr>
+        <w:t xml:space="preserve">  --proxy</w:t>
+      </w:r>
+    </w:p>
+    <w:p>
+      <w:pPr>
+        <w:rPr>
+          <w:rFonts w:ascii="Consolas" w:hAnsi="Consolas" w:cs="Consolas"/>
+          <w:color w:val="646464"/>
+          <w:sz w:val="20"/>
+          <w:szCs w:val="20"/>
+          <w:shd w:val="clear" w:color="auto" w:fill="E8F2FE"/>
+        </w:rPr>
+      </w:pPr>
+    </w:p>
+    <w:p>
+      <w:pPr>
+        <w:autoSpaceDE w:val="0"/>
+        <w:autoSpaceDN w:val="0"/>
+        <w:adjustRightInd w:val="0"/>
+        <w:spacing w:after="0" w:line="240" w:lineRule="auto"/>
+        <w:rPr>
+          <w:rFonts w:ascii="Consolas" w:hAnsi="Consolas" w:cs="Consolas"/>
+          <w:sz w:val="20"/>
+          <w:szCs w:val="20"/>
+        </w:rPr>
+      </w:pPr>
+      <w:r>
+        <w:rPr>
+          <w:rFonts w:ascii="Consolas" w:hAnsi="Consolas" w:cs="Consolas"/>
+          <w:color w:val="646464"/>
+          <w:sz w:val="20"/>
+          <w:szCs w:val="20"/>
+        </w:rPr>
+        <w:t>@SpringBootApplication</w:t>
+      </w:r>
+    </w:p>
+    <w:p>
+      <w:pPr>
+        <w:autoSpaceDE w:val="0"/>
+        <w:autoSpaceDN w:val="0"/>
+        <w:adjustRightInd w:val="0"/>
+        <w:spacing w:after="0" w:line="240" w:lineRule="auto"/>
+        <w:rPr>
+          <w:rFonts w:ascii="Consolas" w:hAnsi="Consolas" w:cs="Consolas"/>
+          <w:sz w:val="20"/>
+          <w:szCs w:val="20"/>
+        </w:rPr>
+      </w:pPr>
+      <w:r>
+        <w:rPr>
+          <w:rFonts w:ascii="Consolas" w:hAnsi="Consolas" w:cs="Consolas"/>
+          <w:color w:val="646464"/>
+          <w:sz w:val="20"/>
+          <w:szCs w:val="20"/>
+        </w:rPr>
+        <w:t>@EnableFeignClients</w:t>
+      </w:r>
+      <w:r>
+        <w:rPr>
+          <w:rFonts w:ascii="Consolas" w:hAnsi="Consolas" w:cs="Consolas"/>
+          <w:color w:val="000000"/>
+          <w:sz w:val="20"/>
+          <w:szCs w:val="20"/>
+        </w:rPr>
+        <w:t>(</w:t>
+      </w:r>
+      <w:r>
+        <w:rPr>
+          <w:rFonts w:ascii="Consolas" w:hAnsi="Consolas" w:cs="Consolas"/>
+          <w:color w:val="2A00FF"/>
+          <w:sz w:val="20"/>
+          <w:szCs w:val="20"/>
+        </w:rPr>
+        <w:t>"com.in28minutes.microservices.currencyconversionservice"</w:t>
+      </w:r>
+      <w:r>
+        <w:rPr>
+          <w:rFonts w:ascii="Consolas" w:hAnsi="Consolas" w:cs="Consolas"/>
+          <w:color w:val="000000"/>
+          <w:sz w:val="20"/>
+          <w:szCs w:val="20"/>
+        </w:rPr>
+        <w:t>)</w:t>
+      </w:r>
+    </w:p>
+    <w:p>
+      <w:pPr>
+        <w:rPr>
+          <w:rFonts w:ascii="Consolas" w:hAnsi="Consolas" w:cs="Consolas"/>
+          <w:color w:val="646464"/>
+          <w:sz w:val="20"/>
+          <w:szCs w:val="20"/>
+        </w:rPr>
+      </w:pPr>
+      <w:r>
+        <w:rPr>
+          <w:rFonts w:ascii="Consolas" w:hAnsi="Consolas" w:cs="Consolas"/>
+          <w:color w:val="646464"/>
+          <w:sz w:val="20"/>
+          <w:szCs w:val="20"/>
+        </w:rPr>
+        <w:t>@EnableDiscoveryClient</w:t>
+      </w:r>
+    </w:p>
+    <w:p>
+      <w:pPr>
+        <w:rPr>
+          <w:rFonts w:ascii="Consolas" w:hAnsi="Consolas" w:cs="Consolas"/>
+          <w:color w:val="646464"/>
+          <w:sz w:val="20"/>
+          <w:szCs w:val="20"/>
+          <w:shd w:val="clear" w:color="auto" w:fill="E8F2FE"/>
+        </w:rPr>
+      </w:pPr>
+    </w:p>
+    <w:p>
+      <w:pPr>
+        <w:autoSpaceDE w:val="0"/>
+        <w:autoSpaceDN w:val="0"/>
+        <w:adjustRightInd w:val="0"/>
+        <w:spacing w:after="0" w:line="240" w:lineRule="auto"/>
+        <w:rPr>
+          <w:rFonts w:ascii="Consolas" w:hAnsi="Consolas" w:cs="Consolas"/>
+          <w:sz w:val="20"/>
+          <w:szCs w:val="20"/>
+        </w:rPr>
+      </w:pPr>
+      <w:r>
+        <w:rPr>
+          <w:rFonts w:ascii="Consolas" w:hAnsi="Consolas" w:cs="Consolas"/>
+          <w:color w:val="3F7F5F"/>
+          <w:sz w:val="20"/>
+          <w:szCs w:val="20"/>
+        </w:rPr>
+        <w:t xml:space="preserve">//@FeignClient(name="currency-exchange-service", </w:t>
+      </w:r>
+      <w:proofErr w:type="spellStart"/>
+      <w:r>
+        <w:rPr>
+          <w:rFonts w:ascii="Consolas" w:hAnsi="Consolas" w:cs="Consolas"/>
+          <w:color w:val="3F7F5F"/>
+          <w:sz w:val="20"/>
+          <w:szCs w:val="20"/>
+          <w:u w:val="single"/>
+        </w:rPr>
+        <w:t>url</w:t>
+      </w:r>
+      <w:proofErr w:type="spellEnd"/>
+      <w:r>
+        <w:rPr>
+          <w:rFonts w:ascii="Consolas" w:hAnsi="Consolas" w:cs="Consolas"/>
+          <w:color w:val="3F7F5F"/>
+          <w:sz w:val="20"/>
+          <w:szCs w:val="20"/>
+        </w:rPr>
+        <w:t>="</w:t>
+      </w:r>
+      <w:r>
+        <w:rPr>
+          <w:rFonts w:ascii="Consolas" w:hAnsi="Consolas" w:cs="Consolas"/>
+          <w:color w:val="3F7F5F"/>
+          <w:sz w:val="20"/>
+          <w:szCs w:val="20"/>
+          <w:u w:val="single"/>
+        </w:rPr>
+        <w:t>localhost</w:t>
+      </w:r>
+      <w:r>
+        <w:rPr>
+          <w:rFonts w:ascii="Consolas" w:hAnsi="Consolas" w:cs="Consolas"/>
+          <w:color w:val="3F7F5F"/>
+          <w:sz w:val="20"/>
+          <w:szCs w:val="20"/>
+        </w:rPr>
+        <w:t>:8000")</w:t>
+      </w:r>
+    </w:p>
+    <w:p>
+      <w:pPr>
+        <w:autoSpaceDE w:val="0"/>
+        <w:autoSpaceDN w:val="0"/>
+        <w:adjustRightInd w:val="0"/>
+        <w:spacing w:after="0" w:line="240" w:lineRule="auto"/>
+        <w:rPr>
+          <w:rFonts w:ascii="Consolas" w:hAnsi="Consolas" w:cs="Consolas"/>
+          <w:sz w:val="20"/>
+          <w:szCs w:val="20"/>
+        </w:rPr>
+      </w:pPr>
+      <w:r>
+        <w:rPr>
+          <w:rFonts w:ascii="Consolas" w:hAnsi="Consolas" w:cs="Consolas"/>
+          <w:color w:val="3F7F5F"/>
+          <w:sz w:val="20"/>
+          <w:szCs w:val="20"/>
+        </w:rPr>
+        <w:t>//@FeignClient(name="currency-exchange-service")</w:t>
+      </w:r>
+    </w:p>
+    <w:p>
+      <w:pPr>
+        <w:autoSpaceDE w:val="0"/>
+        <w:autoSpaceDN w:val="0"/>
+        <w:adjustRightInd w:val="0"/>
+        <w:spacing w:after="0" w:line="240" w:lineRule="auto"/>
+        <w:rPr>
+          <w:rFonts w:ascii="Consolas" w:hAnsi="Consolas" w:cs="Consolas"/>
+          <w:sz w:val="20"/>
+          <w:szCs w:val="20"/>
+        </w:rPr>
+      </w:pPr>
+      <w:r>
+        <w:rPr>
+          <w:rFonts w:ascii="Consolas" w:hAnsi="Consolas" w:cs="Consolas"/>
+          <w:color w:val="646464"/>
+          <w:sz w:val="20"/>
+          <w:szCs w:val="20"/>
+        </w:rPr>
+        <w:t>@FeignClient</w:t>
+      </w:r>
+      <w:r>
+        <w:rPr>
+          <w:rFonts w:ascii="Consolas" w:hAnsi="Consolas" w:cs="Consolas"/>
+          <w:color w:val="000000"/>
+          <w:sz w:val="20"/>
+          <w:szCs w:val="20"/>
+        </w:rPr>
+        <w:t>(name=</w:t>
+      </w:r>
+      <w:r>
+        <w:rPr>
+          <w:rFonts w:ascii="Consolas" w:hAnsi="Consolas" w:cs="Consolas"/>
+          <w:color w:val="2A00FF"/>
+          <w:sz w:val="20"/>
+          <w:szCs w:val="20"/>
+        </w:rPr>
+        <w:t>"netflix-zuul-api-gateway-server"</w:t>
+      </w:r>
+      <w:r>
+        <w:rPr>
+          <w:rFonts w:ascii="Consolas" w:hAnsi="Consolas" w:cs="Consolas"/>
+          <w:color w:val="000000"/>
+          <w:sz w:val="20"/>
+          <w:szCs w:val="20"/>
+        </w:rPr>
+        <w:t>)</w:t>
+      </w:r>
+    </w:p>
+    <w:p>
+      <w:pPr>
+        <w:autoSpaceDE w:val="0"/>
+        <w:autoSpaceDN w:val="0"/>
+        <w:adjustRightInd w:val="0"/>
+        <w:spacing w:after="0" w:line="240" w:lineRule="auto"/>
+        <w:rPr>
+          <w:rFonts w:ascii="Consolas" w:hAnsi="Consolas" w:cs="Consolas"/>
+          <w:sz w:val="20"/>
+          <w:szCs w:val="20"/>
+        </w:rPr>
+      </w:pPr>
+      <w:r>
+        <w:rPr>
+          <w:rFonts w:ascii="Consolas" w:hAnsi="Consolas" w:cs="Consolas"/>
+          <w:color w:val="646464"/>
+          <w:sz w:val="20"/>
+          <w:szCs w:val="20"/>
+        </w:rPr>
+        <w:t>@RibbonClient</w:t>
+      </w:r>
+      <w:r>
+        <w:rPr>
+          <w:rFonts w:ascii="Consolas" w:hAnsi="Consolas" w:cs="Consolas"/>
+          <w:color w:val="000000"/>
+          <w:sz w:val="20"/>
+          <w:szCs w:val="20"/>
+        </w:rPr>
+        <w:t>(name=</w:t>
+      </w:r>
+      <w:r>
+        <w:rPr>
+          <w:rFonts w:ascii="Consolas" w:hAnsi="Consolas" w:cs="Consolas"/>
+          <w:color w:val="2A00FF"/>
+          <w:sz w:val="20"/>
+          <w:szCs w:val="20"/>
+        </w:rPr>
+        <w:t>"currency-exchange-service"</w:t>
+      </w:r>
+      <w:r>
+        <w:rPr>
+          <w:rFonts w:ascii="Consolas" w:hAnsi="Consolas" w:cs="Consolas"/>
+          <w:color w:val="000000"/>
+          <w:sz w:val="20"/>
+          <w:szCs w:val="20"/>
+        </w:rPr>
+        <w:t>)</w:t>
+      </w:r>
+    </w:p>
+    <w:p>
+      <w:pPr>
+        <w:autoSpaceDE w:val="0"/>
+        <w:autoSpaceDN w:val="0"/>
+        <w:adjustRightInd w:val="0"/>
+        <w:spacing w:after="0" w:line="240" w:lineRule="auto"/>
+        <w:rPr>
+          <w:rFonts w:ascii="Consolas" w:hAnsi="Consolas" w:cs="Consolas"/>
+          <w:sz w:val="20"/>
+          <w:szCs w:val="20"/>
+        </w:rPr>
+      </w:pPr>
+      <w:r>
+        <w:rPr>
+          <w:rFonts w:ascii="Consolas" w:hAnsi="Consolas" w:cs="Consolas"/>
+          <w:b/>
+          <w:bCs/>
+          <w:color w:val="7F0055"/>
+          <w:sz w:val="20"/>
+          <w:szCs w:val="20"/>
+        </w:rPr>
+        <w:t>public</w:t>
+      </w:r>
+      <w:r>
+        <w:rPr>
+          <w:rFonts w:ascii="Consolas" w:hAnsi="Consolas" w:cs="Consolas"/>
+          <w:color w:val="000000"/>
+          <w:sz w:val="20"/>
+          <w:szCs w:val="20"/>
+        </w:rPr>
+        <w:t xml:space="preserve"> </w:t>
+      </w:r>
+      <w:r>
+        <w:rPr>
+          <w:rFonts w:ascii="Consolas" w:hAnsi="Consolas" w:cs="Consolas"/>
+          <w:b/>
+          <w:bCs/>
+          <w:color w:val="7F0055"/>
+          <w:sz w:val="20"/>
+          <w:szCs w:val="20"/>
+        </w:rPr>
+        <w:t>interface</w:t>
+      </w:r>
+      <w:r>
+        <w:rPr>
+          <w:rFonts w:ascii="Consolas" w:hAnsi="Consolas" w:cs="Consolas"/>
+          <w:color w:val="000000"/>
+          <w:sz w:val="20"/>
+          <w:szCs w:val="20"/>
+        </w:rPr>
+        <w:t xml:space="preserve"> </w:t>
+      </w:r>
+      <w:proofErr w:type="spellStart"/>
+      <w:r>
+        <w:rPr>
+          <w:rFonts w:ascii="Consolas" w:hAnsi="Consolas" w:cs="Consolas"/>
+          <w:color w:val="000000"/>
+          <w:sz w:val="20"/>
+          <w:szCs w:val="20"/>
+        </w:rPr>
+        <w:t>CurrencyExchangeServiceProxy</w:t>
+      </w:r>
+      <w:proofErr w:type="spellEnd"/>
+      <w:r>
+        <w:rPr>
+          <w:rFonts w:ascii="Consolas" w:hAnsi="Consolas" w:cs="Consolas"/>
+          <w:color w:val="000000"/>
+          <w:sz w:val="20"/>
+          <w:szCs w:val="20"/>
+        </w:rPr>
+        <w:t xml:space="preserve"> {</w:t>
+      </w:r>
+    </w:p>
+    <w:p>
+      <w:pPr>
+        <w:autoSpaceDE w:val="0"/>
+        <w:autoSpaceDN w:val="0"/>
+        <w:adjustRightInd w:val="0"/>
+        <w:spacing w:after="0" w:line="240" w:lineRule="auto"/>
+        <w:rPr>
+          <w:rFonts w:ascii="Consolas" w:hAnsi="Consolas" w:cs="Consolas"/>
+          <w:sz w:val="20"/>
+          <w:szCs w:val="20"/>
+        </w:rPr>
+      </w:pPr>
+      <w:r>
+        <w:rPr>
+          <w:rFonts w:ascii="Consolas" w:hAnsi="Consolas" w:cs="Consolas"/>
+          <w:color w:val="000000"/>
+          <w:sz w:val="20"/>
+          <w:szCs w:val="20"/>
+        </w:rPr>
+        <w:tab/>
+      </w:r>
+      <w:r>
+        <w:rPr>
+          <w:rFonts w:ascii="Consolas" w:hAnsi="Consolas" w:cs="Consolas"/>
+          <w:color w:val="3F7F5F"/>
+          <w:sz w:val="20"/>
+          <w:szCs w:val="20"/>
+        </w:rPr>
+        <w:t>//@GetMapping("/currency-exchange/from/{from}/to/{to}")</w:t>
+      </w:r>
+    </w:p>
+    <w:p>
+      <w:pPr>
+        <w:autoSpaceDE w:val="0"/>
+        <w:autoSpaceDN w:val="0"/>
+        <w:adjustRightInd w:val="0"/>
+        <w:spacing w:after="0" w:line="240" w:lineRule="auto"/>
+        <w:rPr>
+          <w:rFonts w:ascii="Consolas" w:hAnsi="Consolas" w:cs="Consolas"/>
+          <w:sz w:val="20"/>
+          <w:szCs w:val="20"/>
+        </w:rPr>
+      </w:pPr>
+      <w:r>
+        <w:rPr>
+          <w:rFonts w:ascii="Consolas" w:hAnsi="Consolas" w:cs="Consolas"/>
+          <w:color w:val="000000"/>
+          <w:sz w:val="20"/>
+          <w:szCs w:val="20"/>
+        </w:rPr>
+        <w:tab/>
+      </w:r>
+      <w:r>
+        <w:rPr>
+          <w:rFonts w:ascii="Consolas" w:hAnsi="Consolas" w:cs="Consolas"/>
+          <w:color w:val="646464"/>
+          <w:sz w:val="20"/>
+          <w:szCs w:val="20"/>
+        </w:rPr>
+        <w:t>@GetMapping</w:t>
+      </w:r>
+      <w:r>
+        <w:rPr>
+          <w:rFonts w:ascii="Consolas" w:hAnsi="Consolas" w:cs="Consolas"/>
+          <w:color w:val="000000"/>
+          <w:sz w:val="20"/>
+          <w:szCs w:val="20"/>
+        </w:rPr>
+        <w:t>(</w:t>
+      </w:r>
+      <w:r>
+        <w:rPr>
+          <w:rFonts w:ascii="Consolas" w:hAnsi="Consolas" w:cs="Consolas"/>
+          <w:color w:val="2A00FF"/>
+          <w:sz w:val="20"/>
+          <w:szCs w:val="20"/>
+        </w:rPr>
+        <w:t>"/currency-exchange-service/currency-exchange/from/{from}/to/{to}"</w:t>
+      </w:r>
+      <w:r>
+        <w:rPr>
+          <w:rFonts w:ascii="Consolas" w:hAnsi="Consolas" w:cs="Consolas"/>
+          <w:color w:val="000000"/>
+          <w:sz w:val="20"/>
+          <w:szCs w:val="20"/>
+        </w:rPr>
+        <w:t>)</w:t>
+      </w:r>
+    </w:p>
+    <w:p>
+      <w:pPr>
+        <w:autoSpaceDE w:val="0"/>
+        <w:autoSpaceDN w:val="0"/>
+        <w:adjustRightInd w:val="0"/>
+        <w:spacing w:after="0" w:line="240" w:lineRule="auto"/>
+        <w:rPr>
+          <w:rFonts w:ascii="Consolas" w:hAnsi="Consolas" w:cs="Consolas"/>
+          <w:sz w:val="20"/>
+          <w:szCs w:val="20"/>
+        </w:rPr>
+      </w:pPr>
+      <w:r>
+        <w:rPr>
+          <w:rFonts w:ascii="Consolas" w:hAnsi="Consolas" w:cs="Consolas"/>
+          <w:color w:val="000000"/>
+          <w:sz w:val="20"/>
+          <w:szCs w:val="20"/>
+        </w:rPr>
+        <w:tab/>
+      </w:r>
+      <w:r>
+        <w:rPr>
+          <w:rFonts w:ascii="Consolas" w:hAnsi="Consolas" w:cs="Consolas"/>
+          <w:b/>
+          <w:bCs/>
+          <w:color w:val="7F0055"/>
+          <w:sz w:val="20"/>
+          <w:szCs w:val="20"/>
+        </w:rPr>
+        <w:t>public</w:t>
+      </w:r>
+      <w:r>
+        <w:rPr>
+          <w:rFonts w:ascii="Consolas" w:hAnsi="Consolas" w:cs="Consolas"/>
+          <w:color w:val="000000"/>
+          <w:sz w:val="20"/>
+          <w:szCs w:val="20"/>
+        </w:rPr>
+        <w:t xml:space="preserve"> </w:t>
+      </w:r>
+      <w:proofErr w:type="spellStart"/>
+      <w:r>
+        <w:rPr>
+          <w:rFonts w:ascii="Consolas" w:hAnsi="Consolas" w:cs="Consolas"/>
+          <w:color w:val="000000"/>
+          <w:sz w:val="20"/>
+          <w:szCs w:val="20"/>
+        </w:rPr>
+        <w:t>CurrencyConversionBean</w:t>
+      </w:r>
+      <w:proofErr w:type="spellEnd"/>
+      <w:r>
+        <w:rPr>
+          <w:rFonts w:ascii="Consolas" w:hAnsi="Consolas" w:cs="Consolas"/>
+          <w:color w:val="000000"/>
+          <w:sz w:val="20"/>
+          <w:szCs w:val="20"/>
+        </w:rPr>
+        <w:t xml:space="preserve"> </w:t>
+      </w:r>
+      <w:proofErr w:type="spellStart"/>
+      <w:r>
+        <w:rPr>
+          <w:rFonts w:ascii="Consolas" w:hAnsi="Consolas" w:cs="Consolas"/>
+          <w:color w:val="000000"/>
+          <w:sz w:val="20"/>
+          <w:szCs w:val="20"/>
+        </w:rPr>
+        <w:t>retrieveExchangeValue</w:t>
+      </w:r>
+      <w:proofErr w:type="spellEnd"/>
+    </w:p>
+    <w:p>
+      <w:pPr>
+        <w:autoSpaceDE w:val="0"/>
+        <w:autoSpaceDN w:val="0"/>
+        <w:adjustRightInd w:val="0"/>
+        <w:spacing w:after="0" w:line="240" w:lineRule="auto"/>
+        <w:rPr>
+          <w:rFonts w:ascii="Consolas" w:hAnsi="Consolas" w:cs="Consolas"/>
+          <w:sz w:val="20"/>
+          <w:szCs w:val="20"/>
+        </w:rPr>
+      </w:pPr>
+      <w:r>
+        <w:rPr>
+          <w:rFonts w:ascii="Consolas" w:hAnsi="Consolas" w:cs="Consolas"/>
+          <w:color w:val="000000"/>
+          <w:sz w:val="20"/>
+          <w:szCs w:val="20"/>
+        </w:rPr>
+        <w:tab/>
+      </w:r>
+      <w:r>
+        <w:rPr>
+          <w:rFonts w:ascii="Consolas" w:hAnsi="Consolas" w:cs="Consolas"/>
+          <w:color w:val="000000"/>
+          <w:sz w:val="20"/>
+          <w:szCs w:val="20"/>
+        </w:rPr>
+        <w:tab/>
+        <w:t>(</w:t>
+      </w:r>
+      <w:r>
+        <w:rPr>
+          <w:rFonts w:ascii="Consolas" w:hAnsi="Consolas" w:cs="Consolas"/>
+          <w:color w:val="646464"/>
+          <w:sz w:val="20"/>
+          <w:szCs w:val="20"/>
+        </w:rPr>
+        <w:t>@PathVariable</w:t>
+      </w:r>
+      <w:r>
+        <w:rPr>
+          <w:rFonts w:ascii="Consolas" w:hAnsi="Consolas" w:cs="Consolas"/>
+          <w:color w:val="000000"/>
+          <w:sz w:val="20"/>
+          <w:szCs w:val="20"/>
+        </w:rPr>
+        <w:t>(</w:t>
+      </w:r>
+      <w:r>
+        <w:rPr>
+          <w:rFonts w:ascii="Consolas" w:hAnsi="Consolas" w:cs="Consolas"/>
+          <w:color w:val="2A00FF"/>
+          <w:sz w:val="20"/>
+          <w:szCs w:val="20"/>
+        </w:rPr>
+        <w:t>"from"</w:t>
+      </w:r>
+      <w:r>
+        <w:rPr>
+          <w:rFonts w:ascii="Consolas" w:hAnsi="Consolas" w:cs="Consolas"/>
+          <w:color w:val="000000"/>
+          <w:sz w:val="20"/>
+          <w:szCs w:val="20"/>
+        </w:rPr>
+        <w:t xml:space="preserve">) String </w:t>
+      </w:r>
+      <w:r>
+        <w:rPr>
+          <w:rFonts w:ascii="Consolas" w:hAnsi="Consolas" w:cs="Consolas"/>
+          <w:color w:val="6A3E3E"/>
+          <w:sz w:val="20"/>
+          <w:szCs w:val="20"/>
+        </w:rPr>
+        <w:t>from</w:t>
+      </w:r>
+      <w:r>
+        <w:rPr>
+          <w:rFonts w:ascii="Consolas" w:hAnsi="Consolas" w:cs="Consolas"/>
+          <w:color w:val="000000"/>
+          <w:sz w:val="20"/>
+          <w:szCs w:val="20"/>
+        </w:rPr>
+        <w:t xml:space="preserve">, </w:t>
+      </w:r>
+      <w:r>
+        <w:rPr>
+          <w:rFonts w:ascii="Consolas" w:hAnsi="Consolas" w:cs="Consolas"/>
+          <w:color w:val="646464"/>
+          <w:sz w:val="20"/>
+          <w:szCs w:val="20"/>
+        </w:rPr>
+        <w:t>@PathVariable</w:t>
+      </w:r>
+      <w:r>
+        <w:rPr>
+          <w:rFonts w:ascii="Consolas" w:hAnsi="Consolas" w:cs="Consolas"/>
+          <w:color w:val="000000"/>
+          <w:sz w:val="20"/>
+          <w:szCs w:val="20"/>
+        </w:rPr>
+        <w:t>(</w:t>
+      </w:r>
+      <w:r>
+        <w:rPr>
+          <w:rFonts w:ascii="Consolas" w:hAnsi="Consolas" w:cs="Consolas"/>
+          <w:color w:val="2A00FF"/>
+          <w:sz w:val="20"/>
+          <w:szCs w:val="20"/>
+        </w:rPr>
+        <w:t>"to"</w:t>
+      </w:r>
+      <w:r>
+        <w:rPr>
+          <w:rFonts w:ascii="Consolas" w:hAnsi="Consolas" w:cs="Consolas"/>
+          <w:color w:val="000000"/>
+          <w:sz w:val="20"/>
+          <w:szCs w:val="20"/>
+        </w:rPr>
+        <w:t xml:space="preserve">) String </w:t>
+      </w:r>
+      <w:r>
+        <w:rPr>
+          <w:rFonts w:ascii="Consolas" w:hAnsi="Consolas" w:cs="Consolas"/>
+          <w:color w:val="6A3E3E"/>
+          <w:sz w:val="20"/>
+          <w:szCs w:val="20"/>
+        </w:rPr>
+        <w:t>to</w:t>
+      </w:r>
+      <w:r>
+        <w:rPr>
+          <w:rFonts w:ascii="Consolas" w:hAnsi="Consolas" w:cs="Consolas"/>
+          <w:color w:val="000000"/>
+          <w:sz w:val="20"/>
+          <w:szCs w:val="20"/>
+        </w:rPr>
+        <w:t>);</w:t>
+      </w:r>
+    </w:p>
+    <w:p>
+      <w:r>
+        <w:rPr>
+          <w:rFonts w:ascii="Consolas" w:hAnsi="Consolas" w:cs="Consolas"/>
+          <w:color w:val="000000"/>
+          <w:sz w:val="20"/>
+          <w:szCs w:val="20"/>
+        </w:rPr>
+        <w:t>}</w:t>
+      </w:r>
+    </w:p>
+    <w:p>
+      <w:pPr>
+        <w:pStyle w:val="Heading1"/>
+        <w:rPr>
+          <w:rFonts w:asciiTheme="minorHAnsi" w:eastAsiaTheme="minorHAnsi" w:hAnsiTheme="minorHAnsi" w:cstheme="minorBidi"/>
+          <w:color w:val="auto"/>
+          <w:sz w:val="22"/>
+          <w:szCs w:val="22"/>
+        </w:rPr>
+      </w:pPr>
+    </w:p>
+    <w:p>
+      <w:pPr>
+        <w:pStyle w:val="Heading1"/>
+        <w:rPr>
+          <w:rFonts w:asciiTheme="minorHAnsi" w:eastAsiaTheme="minorHAnsi" w:hAnsiTheme="minorHAnsi" w:cstheme="minorBidi"/>
+          <w:color w:val="auto"/>
+          <w:sz w:val="22"/>
+          <w:szCs w:val="22"/>
+        </w:rPr>
+      </w:pPr>
+    </w:p>
+    <w:p>
+      <w:pPr>
+        <w:pStyle w:val="Heading2"/>
+      </w:pPr>
+      <w:r>
+        <w:t>Ribbon load balancing replace Feign</w:t>
+      </w:r>
+    </w:p>
+    <w:p/>
+    <w:p/>
+    <w:p>
+      <w:r>
+        <w:t>Starter-ribbon</w:t>
+      </w:r>
+    </w:p>
+    <w:p/>
+    <w:p>
+      <w:r>
+        <w:t>Application.pro</w:t>
+      </w:r>
+    </w:p>
+    <w:p>
+      <w:pPr>
+        <w:rPr>
+          <w:rFonts w:ascii="Consolas" w:hAnsi="Consolas" w:cs="Consolas"/>
+          <w:color w:val="3F7F5F"/>
+          <w:sz w:val="20"/>
+          <w:szCs w:val="20"/>
+          <w:shd w:val="clear" w:color="auto" w:fill="E8F2FE"/>
+        </w:rPr>
+      </w:pPr>
+      <w:r>
+        <w:rPr>
+          <w:rFonts w:ascii="Consolas" w:hAnsi="Consolas" w:cs="Consolas"/>
+          <w:color w:val="3F7F5F"/>
+          <w:sz w:val="20"/>
+          <w:szCs w:val="20"/>
+          <w:shd w:val="clear" w:color="auto" w:fill="E8F2FE"/>
+        </w:rPr>
+        <w:lastRenderedPageBreak/>
+        <w:t>#currency-exchange-service.ribbon.listOfServers=http://localhost:8000,http://localhost:8001</w:t>
+      </w:r>
+    </w:p>
+    <w:p>
+      <w:pPr>
+        <w:rPr>
+          <w:rFonts w:ascii="Consolas" w:hAnsi="Consolas" w:cs="Consolas"/>
+          <w:color w:val="3F7F5F"/>
+          <w:sz w:val="20"/>
+          <w:szCs w:val="20"/>
+          <w:shd w:val="clear" w:color="auto" w:fill="E8F2FE"/>
+        </w:rPr>
+      </w:pPr>
+    </w:p>
+    <w:p>
+      <w:pPr>
+        <w:rPr>
+          <w:rFonts w:ascii="Consolas" w:hAnsi="Consolas" w:cs="Consolas"/>
+          <w:color w:val="3F7F5F"/>
+          <w:sz w:val="20"/>
+          <w:szCs w:val="20"/>
+          <w:shd w:val="clear" w:color="auto" w:fill="E8F2FE"/>
+        </w:rPr>
+      </w:pPr>
+    </w:p>
+    <w:p>
+      <w:pPr>
+        <w:pStyle w:val="Heading2"/>
+      </w:pPr>
+      <w:r>
+        <w:rPr>
+          <w:rFonts w:eastAsiaTheme="minorHAnsi"/>
+        </w:rPr>
+        <w:t>3.Eureka naming server</w:t>
+      </w:r>
+    </w:p>
+    <w:p/>
+    <w:p>
+      <w:r>
+        <w:t>Service discovery</w:t>
+      </w:r>
+    </w:p>
+    <w:p>
+      <w:r>
+        <w:t>While starting any application they register with Eureka</w:t>
+      </w:r>
+    </w:p>
+    <w:p/>
+    <w:p>
+      <w:pPr>
+        <w:autoSpaceDE w:val="0"/>
+        <w:autoSpaceDN w:val="0"/>
+        <w:adjustRightInd w:val="0"/>
+        <w:spacing w:after="0" w:line="240" w:lineRule="auto"/>
+        <w:rPr>
+          <w:rFonts w:ascii="Consolas" w:hAnsi="Consolas" w:cs="Consolas"/>
+          <w:sz w:val="20"/>
+          <w:szCs w:val="20"/>
+        </w:rPr>
+      </w:pPr>
+    </w:p>
+    <w:p>
+      <w:pPr>
+        <w:autoSpaceDE w:val="0"/>
+        <w:autoSpaceDN w:val="0"/>
+        <w:adjustRightInd w:val="0"/>
+        <w:spacing w:after="0" w:line="240" w:lineRule="auto"/>
+        <w:rPr>
+          <w:rFonts w:ascii="Consolas" w:hAnsi="Consolas" w:cs="Consolas"/>
+          <w:sz w:val="20"/>
+          <w:szCs w:val="20"/>
+        </w:rPr>
+      </w:pPr>
+      <w:r>
+        <w:rPr>
+          <w:rFonts w:ascii="Consolas" w:hAnsi="Consolas" w:cs="Consolas"/>
+          <w:color w:val="646464"/>
+          <w:sz w:val="20"/>
+          <w:szCs w:val="20"/>
+        </w:rPr>
+        <w:t>@</w:t>
+      </w:r>
+      <w:r>
+        <w:rPr>
+          <w:rFonts w:ascii="Consolas" w:hAnsi="Consolas" w:cs="Consolas"/>
+          <w:color w:val="646464"/>
+          <w:sz w:val="20"/>
+          <w:szCs w:val="20"/>
+          <w:shd w:val="clear" w:color="auto" w:fill="D4D4D4"/>
+        </w:rPr>
+        <w:t>EnableEurekaServer</w:t>
+      </w:r>
+    </w:p>
+    <w:p>
+      <w:pPr>
+        <w:rPr>
+          <w:rFonts w:ascii="Consolas" w:hAnsi="Consolas" w:cs="Consolas"/>
+          <w:color w:val="646464"/>
+          <w:sz w:val="20"/>
+          <w:szCs w:val="20"/>
+        </w:rPr>
+      </w:pPr>
+      <w:r>
+        <w:rPr>
+          <w:rFonts w:ascii="Consolas" w:hAnsi="Consolas" w:cs="Consolas"/>
+          <w:color w:val="646464"/>
+          <w:sz w:val="20"/>
+          <w:szCs w:val="20"/>
+        </w:rPr>
+        <w:t>@SpringBootApplication</w:t>
+      </w:r>
+    </w:p>
+    <w:p>
+      <w:pPr>
+        <w:rPr>
+          <w:rFonts w:ascii="Consolas" w:hAnsi="Consolas" w:cs="Consolas"/>
+          <w:color w:val="646464"/>
+          <w:sz w:val="20"/>
+          <w:szCs w:val="20"/>
+        </w:rPr>
+      </w:pPr>
+    </w:p>
+    <w:p>
+      <w:pPr>
+        <w:rPr>
+          <w:rFonts w:ascii="Consolas" w:hAnsi="Consolas" w:cs="Consolas"/>
+          <w:color w:val="646464"/>
+          <w:sz w:val="20"/>
+          <w:szCs w:val="20"/>
+        </w:rPr>
+      </w:pPr>
+    </w:p>
+    <w:p>
+      <w:pPr>
+        <w:rPr>
+          <w:rFonts w:ascii="Consolas" w:hAnsi="Consolas" w:cs="Consolas"/>
+          <w:color w:val="646464"/>
+          <w:sz w:val="20"/>
+          <w:szCs w:val="20"/>
+        </w:rPr>
+      </w:pPr>
+      <w:r>
+        <w:rPr>
+          <w:rFonts w:ascii="Consolas" w:hAnsi="Consolas" w:cs="Consolas"/>
+          <w:color w:val="646464"/>
+          <w:sz w:val="20"/>
+          <w:szCs w:val="20"/>
+        </w:rPr>
+        <w:t>In eureka server</w:t>
+      </w:r>
+    </w:p>
+    <w:p>
+      <w:pPr>
+        <w:autoSpaceDE w:val="0"/>
+        <w:autoSpaceDN w:val="0"/>
+        <w:adjustRightInd w:val="0"/>
+        <w:spacing w:after="0" w:line="240" w:lineRule="auto"/>
+        <w:rPr>
+          <w:rFonts w:ascii="Consolas" w:hAnsi="Consolas" w:cs="Consolas"/>
+          <w:sz w:val="20"/>
+          <w:szCs w:val="20"/>
+        </w:rPr>
+      </w:pPr>
+      <w:r>
+        <w:rPr>
+          <w:rFonts w:ascii="Consolas" w:hAnsi="Consolas" w:cs="Consolas"/>
+          <w:color w:val="008080"/>
+          <w:sz w:val="20"/>
+          <w:szCs w:val="20"/>
+        </w:rPr>
+        <w:t>&lt;</w:t>
+      </w:r>
+      <w:r>
+        <w:rPr>
+          <w:rFonts w:ascii="Consolas" w:hAnsi="Consolas" w:cs="Consolas"/>
+          <w:color w:val="3F7F7F"/>
+          <w:sz w:val="20"/>
+          <w:szCs w:val="20"/>
+        </w:rPr>
+        <w:t>dependency</w:t>
+      </w:r>
+      <w:r>
+        <w:rPr>
+          <w:rFonts w:ascii="Consolas" w:hAnsi="Consolas" w:cs="Consolas"/>
+          <w:color w:val="008080"/>
+          <w:sz w:val="20"/>
+          <w:szCs w:val="20"/>
+        </w:rPr>
+        <w:t>&gt;</w:t>
+      </w:r>
+    </w:p>
+    <w:p>
+      <w:pPr>
+        <w:autoSpaceDE w:val="0"/>
+        <w:autoSpaceDN w:val="0"/>
+        <w:adjustRightInd w:val="0"/>
+        <w:spacing w:after="0" w:line="240" w:lineRule="auto"/>
+        <w:rPr>
+          <w:rFonts w:ascii="Consolas" w:hAnsi="Consolas" w:cs="Consolas"/>
+          <w:sz w:val="20"/>
+          <w:szCs w:val="20"/>
+        </w:rPr>
+      </w:pPr>
+      <w:r>
+        <w:rPr>
+          <w:rFonts w:ascii="Consolas" w:hAnsi="Consolas" w:cs="Consolas"/>
+          <w:color w:val="000000"/>
+          <w:sz w:val="20"/>
+          <w:szCs w:val="20"/>
+        </w:rPr>
+        <w:tab/>
+      </w:r>
+      <w:r>
+        <w:rPr>
+          <w:rFonts w:ascii="Consolas" w:hAnsi="Consolas" w:cs="Consolas"/>
+          <w:color w:val="008080"/>
+          <w:sz w:val="20"/>
+          <w:szCs w:val="20"/>
+        </w:rPr>
+        <w:t>&lt;</w:t>
+      </w:r>
+      <w:proofErr w:type="spellStart"/>
+      <w:r>
+        <w:rPr>
+          <w:rFonts w:ascii="Consolas" w:hAnsi="Consolas" w:cs="Consolas"/>
+          <w:color w:val="3F7F7F"/>
+          <w:sz w:val="20"/>
+          <w:szCs w:val="20"/>
+        </w:rPr>
+        <w:t>groupId</w:t>
+      </w:r>
+      <w:proofErr w:type="spellEnd"/>
+      <w:r>
+        <w:rPr>
+          <w:rFonts w:ascii="Consolas" w:hAnsi="Consolas" w:cs="Consolas"/>
+          <w:color w:val="008080"/>
+          <w:sz w:val="20"/>
+          <w:szCs w:val="20"/>
+        </w:rPr>
+        <w:t>&gt;</w:t>
+      </w:r>
+      <w:proofErr w:type="spellStart"/>
+      <w:r>
+        <w:rPr>
+          <w:rFonts w:ascii="Consolas" w:hAnsi="Consolas" w:cs="Consolas"/>
+          <w:color w:val="000000"/>
+          <w:sz w:val="20"/>
+          <w:szCs w:val="20"/>
+        </w:rPr>
+        <w:t>org.springframework.cloud</w:t>
+      </w:r>
+      <w:proofErr w:type="spellEnd"/>
+      <w:r>
+        <w:rPr>
+          <w:rFonts w:ascii="Consolas" w:hAnsi="Consolas" w:cs="Consolas"/>
+          <w:color w:val="008080"/>
+          <w:sz w:val="20"/>
+          <w:szCs w:val="20"/>
+        </w:rPr>
+        <w:t>&lt;/</w:t>
+      </w:r>
+      <w:proofErr w:type="spellStart"/>
+      <w:r>
+        <w:rPr>
+          <w:rFonts w:ascii="Consolas" w:hAnsi="Consolas" w:cs="Consolas"/>
+          <w:color w:val="3F7F7F"/>
+          <w:sz w:val="20"/>
+          <w:szCs w:val="20"/>
+        </w:rPr>
+        <w:t>groupId</w:t>
+      </w:r>
+      <w:proofErr w:type="spellEnd"/>
+      <w:r>
+        <w:rPr>
+          <w:rFonts w:ascii="Consolas" w:hAnsi="Consolas" w:cs="Consolas"/>
+          <w:color w:val="008080"/>
+          <w:sz w:val="20"/>
+          <w:szCs w:val="20"/>
+        </w:rPr>
+        <w:t>&gt;</w:t>
+      </w:r>
+    </w:p>
+    <w:p>
+      <w:pPr>
+        <w:autoSpaceDE w:val="0"/>
+        <w:autoSpaceDN w:val="0"/>
+        <w:adjustRightInd w:val="0"/>
+        <w:spacing w:after="0" w:line="240" w:lineRule="auto"/>
+        <w:rPr>
+          <w:rFonts w:ascii="Consolas" w:hAnsi="Consolas" w:cs="Consolas"/>
+          <w:sz w:val="20"/>
+          <w:szCs w:val="20"/>
+        </w:rPr>
+      </w:pPr>
+      <w:r>
+        <w:rPr>
+          <w:rFonts w:ascii="Consolas" w:hAnsi="Consolas" w:cs="Consolas"/>
+          <w:color w:val="000000"/>
+          <w:sz w:val="20"/>
+          <w:szCs w:val="20"/>
+        </w:rPr>
+        <w:tab/>
+      </w:r>
+      <w:r>
+        <w:rPr>
+          <w:rFonts w:ascii="Consolas" w:hAnsi="Consolas" w:cs="Consolas"/>
+          <w:color w:val="008080"/>
+          <w:sz w:val="20"/>
+          <w:szCs w:val="20"/>
+        </w:rPr>
+        <w:t>&lt;</w:t>
+      </w:r>
+      <w:r>
+        <w:rPr>
+          <w:rFonts w:ascii="Consolas" w:hAnsi="Consolas" w:cs="Consolas"/>
+          <w:color w:val="3F7F7F"/>
+          <w:sz w:val="20"/>
+          <w:szCs w:val="20"/>
+        </w:rPr>
+        <w:t>artifactId</w:t>
+      </w:r>
+      <w:r>
+        <w:rPr>
+          <w:rFonts w:ascii="Consolas" w:hAnsi="Consolas" w:cs="Consolas"/>
+          <w:color w:val="008080"/>
+          <w:sz w:val="20"/>
+          <w:szCs w:val="20"/>
+        </w:rPr>
+        <w:t>&gt;</w:t>
+      </w:r>
+      <w:r>
+        <w:rPr>
+          <w:rFonts w:ascii="Consolas" w:hAnsi="Consolas" w:cs="Consolas"/>
+          <w:color w:val="000000"/>
+          <w:sz w:val="20"/>
+          <w:szCs w:val="20"/>
+        </w:rPr>
+        <w:t>spring-cloud-starter-netflix-eureka-server</w:t>
+      </w:r>
+      <w:r>
+        <w:rPr>
+          <w:rFonts w:ascii="Consolas" w:hAnsi="Consolas" w:cs="Consolas"/>
+          <w:color w:val="008080"/>
+          <w:sz w:val="20"/>
+          <w:szCs w:val="20"/>
+        </w:rPr>
+        <w:t>&lt;/</w:t>
+      </w:r>
+      <w:r>
+        <w:rPr>
+          <w:rFonts w:ascii="Consolas" w:hAnsi="Consolas" w:cs="Consolas"/>
+          <w:color w:val="3F7F7F"/>
+          <w:sz w:val="20"/>
+          <w:szCs w:val="20"/>
+        </w:rPr>
+        <w:t>artifactId</w:t>
+      </w:r>
+      <w:r>
+        <w:rPr>
+          <w:rFonts w:ascii="Consolas" w:hAnsi="Consolas" w:cs="Consolas"/>
+          <w:color w:val="008080"/>
+          <w:sz w:val="20"/>
+          <w:szCs w:val="20"/>
+        </w:rPr>
+        <w:t>&gt;</w:t>
+      </w:r>
+    </w:p>
+    <w:p>
+      <w:pPr>
+        <w:rPr>
+          <w:rFonts w:ascii="Consolas" w:hAnsi="Consolas" w:cs="Consolas"/>
+          <w:color w:val="008080"/>
+          <w:sz w:val="20"/>
+          <w:szCs w:val="20"/>
+        </w:rPr>
+      </w:pPr>
+      <w:r>
+        <w:rPr>
+          <w:rFonts w:ascii="Consolas" w:hAnsi="Consolas" w:cs="Consolas"/>
+          <w:color w:val="008080"/>
+          <w:sz w:val="20"/>
+          <w:szCs w:val="20"/>
+        </w:rPr>
+        <w:t>&lt;/</w:t>
+      </w:r>
+      <w:r>
+        <w:rPr>
+          <w:rFonts w:ascii="Consolas" w:hAnsi="Consolas" w:cs="Consolas"/>
+          <w:color w:val="3F7F7F"/>
+          <w:sz w:val="20"/>
+          <w:szCs w:val="20"/>
+        </w:rPr>
+        <w:t>dependency</w:t>
+      </w:r>
+      <w:r>
+        <w:rPr>
+          <w:rFonts w:ascii="Consolas" w:hAnsi="Consolas" w:cs="Consolas"/>
+          <w:color w:val="008080"/>
+          <w:sz w:val="20"/>
+          <w:szCs w:val="20"/>
+        </w:rPr>
+        <w:t>&gt;</w:t>
+      </w:r>
+    </w:p>
+    <w:p>
+      <w:pPr>
+        <w:rPr>
+          <w:rFonts w:ascii="Consolas" w:hAnsi="Consolas" w:cs="Consolas"/>
+          <w:color w:val="008080"/>
+          <w:sz w:val="20"/>
+          <w:szCs w:val="20"/>
+        </w:rPr>
+      </w:pPr>
+    </w:p>
+    <w:p>
+      <w:pPr>
+        <w:rPr>
+          <w:rFonts w:ascii="Consolas" w:hAnsi="Consolas" w:cs="Consolas"/>
+          <w:color w:val="008080"/>
+          <w:sz w:val="20"/>
+          <w:szCs w:val="20"/>
+        </w:rPr>
+      </w:pPr>
+    </w:p>
+    <w:p>
+      <w:r>
+        <w:rPr>
+          <w:rFonts w:ascii="Consolas" w:hAnsi="Consolas" w:cs="Consolas"/>
+          <w:color w:val="008080"/>
+          <w:sz w:val="20"/>
+          <w:szCs w:val="20"/>
+        </w:rPr>
+        <w:t>In clients</w:t>
+      </w:r>
+    </w:p>
+    <w:p>
+      <w:pPr>
+        <w:autoSpaceDE w:val="0"/>
+        <w:autoSpaceDN w:val="0"/>
+        <w:adjustRightInd w:val="0"/>
+        <w:spacing w:after="0" w:line="240" w:lineRule="auto"/>
+        <w:rPr>
+          <w:rFonts w:ascii="Consolas" w:hAnsi="Consolas" w:cs="Consolas"/>
+          <w:sz w:val="20"/>
+          <w:szCs w:val="20"/>
+        </w:rPr>
+      </w:pPr>
+      <w:r>
+        <w:rPr>
+          <w:rFonts w:ascii="Consolas" w:hAnsi="Consolas" w:cs="Consolas"/>
+          <w:color w:val="646464"/>
+          <w:sz w:val="20"/>
+          <w:szCs w:val="20"/>
+        </w:rPr>
+        <w:t>@SpringBootApplication</w:t>
+      </w:r>
+    </w:p>
+    <w:p>
+      <w:pPr>
+        <w:rPr>
+          <w:rFonts w:ascii="Consolas" w:hAnsi="Consolas" w:cs="Consolas"/>
+          <w:color w:val="646464"/>
+          <w:sz w:val="20"/>
+          <w:szCs w:val="20"/>
+        </w:rPr>
+      </w:pPr>
+      <w:r>
+        <w:rPr>
+          <w:rFonts w:ascii="Consolas" w:hAnsi="Consolas" w:cs="Consolas"/>
+          <w:color w:val="646464"/>
+          <w:sz w:val="20"/>
+          <w:szCs w:val="20"/>
+        </w:rPr>
+        <w:t>@EnableDiscoveryClient</w:t>
+      </w:r>
+    </w:p>
+    <w:p>
+      <w:pPr>
+        <w:rPr>
+          <w:rFonts w:ascii="Consolas" w:hAnsi="Consolas" w:cs="Consolas"/>
+          <w:color w:val="646464"/>
+          <w:sz w:val="20"/>
+          <w:szCs w:val="20"/>
+        </w:rPr>
+      </w:pPr>
+    </w:p>
+    <w:p>
+      <w:r>
+        <w:rPr>
+          <w:rFonts w:ascii="Consolas" w:hAnsi="Consolas" w:cs="Consolas"/>
+          <w:color w:val="000000"/>
+          <w:sz w:val="20"/>
+          <w:szCs w:val="20"/>
+          <w:shd w:val="clear" w:color="auto" w:fill="E8F2FE"/>
+        </w:rPr>
+        <w:t>eureka.client.service-url.default-zone=</w:t>
+      </w:r>
+      <w:r>
+        <w:rPr>
+          <w:rFonts w:ascii="Consolas" w:hAnsi="Consolas" w:cs="Consolas"/>
+          <w:color w:val="2A00FF"/>
+          <w:sz w:val="20"/>
+          <w:szCs w:val="20"/>
+          <w:shd w:val="clear" w:color="auto" w:fill="E8F2FE"/>
+        </w:rPr>
+        <w:t>http://localhost:8761/eureka</w:t>
+      </w:r>
+    </w:p>
+    <w:p>
+      <w:pPr>
+        <w:autoSpaceDE w:val="0"/>
+        <w:autoSpaceDN w:val="0"/>
+        <w:adjustRightInd w:val="0"/>
+        <w:spacing w:after="0" w:line="240" w:lineRule="auto"/>
+        <w:rPr>
+          <w:rFonts w:ascii="Consolas" w:hAnsi="Consolas" w:cs="Consolas"/>
+          <w:sz w:val="20"/>
+          <w:szCs w:val="20"/>
+        </w:rPr>
+      </w:pPr>
+      <w:r>
+        <w:rPr>
+          <w:rFonts w:ascii="Consolas" w:hAnsi="Consolas" w:cs="Consolas"/>
+          <w:color w:val="008080"/>
+          <w:sz w:val="20"/>
+          <w:szCs w:val="20"/>
+        </w:rPr>
+        <w:t>&lt;</w:t>
+      </w:r>
+      <w:r>
+        <w:rPr>
+          <w:rFonts w:ascii="Consolas" w:hAnsi="Consolas" w:cs="Consolas"/>
+          <w:color w:val="3F7F7F"/>
+          <w:sz w:val="20"/>
+          <w:szCs w:val="20"/>
+        </w:rPr>
+        <w:t>dependency</w:t>
+      </w:r>
+      <w:r>
+        <w:rPr>
+          <w:rFonts w:ascii="Consolas" w:hAnsi="Consolas" w:cs="Consolas"/>
+          <w:color w:val="008080"/>
+          <w:sz w:val="20"/>
+          <w:szCs w:val="20"/>
+        </w:rPr>
+        <w:t>&gt;</w:t>
+      </w:r>
+    </w:p>
+    <w:p>
+      <w:pPr>
+        <w:autoSpaceDE w:val="0"/>
+        <w:autoSpaceDN w:val="0"/>
+        <w:adjustRightInd w:val="0"/>
+        <w:spacing w:after="0" w:line="240" w:lineRule="auto"/>
+        <w:rPr>
+          <w:rFonts w:ascii="Consolas" w:hAnsi="Consolas" w:cs="Consolas"/>
+          <w:sz w:val="20"/>
+          <w:szCs w:val="20"/>
+        </w:rPr>
+      </w:pPr>
+      <w:r>
+        <w:rPr>
+          <w:rFonts w:ascii="Consolas" w:hAnsi="Consolas" w:cs="Consolas"/>
+          <w:color w:val="000000"/>
+          <w:sz w:val="20"/>
+          <w:szCs w:val="20"/>
+        </w:rPr>
+        <w:tab/>
+      </w:r>
+      <w:r>
+        <w:rPr>
+          <w:rFonts w:ascii="Consolas" w:hAnsi="Consolas" w:cs="Consolas"/>
+          <w:color w:val="008080"/>
+          <w:sz w:val="20"/>
+          <w:szCs w:val="20"/>
+        </w:rPr>
+        <w:t>&lt;</w:t>
+      </w:r>
+      <w:proofErr w:type="spellStart"/>
+      <w:r>
+        <w:rPr>
+          <w:rFonts w:ascii="Consolas" w:hAnsi="Consolas" w:cs="Consolas"/>
+          <w:color w:val="3F7F7F"/>
+          <w:sz w:val="20"/>
+          <w:szCs w:val="20"/>
+        </w:rPr>
+        <w:t>groupId</w:t>
+      </w:r>
+      <w:proofErr w:type="spellEnd"/>
+      <w:r>
+        <w:rPr>
+          <w:rFonts w:ascii="Consolas" w:hAnsi="Consolas" w:cs="Consolas"/>
+          <w:color w:val="008080"/>
+          <w:sz w:val="20"/>
+          <w:szCs w:val="20"/>
+        </w:rPr>
+        <w:t>&gt;</w:t>
+      </w:r>
+      <w:proofErr w:type="spellStart"/>
+      <w:r>
+        <w:rPr>
+          <w:rFonts w:ascii="Consolas" w:hAnsi="Consolas" w:cs="Consolas"/>
+          <w:color w:val="000000"/>
+          <w:sz w:val="20"/>
+          <w:szCs w:val="20"/>
+        </w:rPr>
+        <w:t>org.springframework.cloud</w:t>
+      </w:r>
+      <w:proofErr w:type="spellEnd"/>
+      <w:r>
+        <w:rPr>
+          <w:rFonts w:ascii="Consolas" w:hAnsi="Consolas" w:cs="Consolas"/>
+          <w:color w:val="008080"/>
+          <w:sz w:val="20"/>
+          <w:szCs w:val="20"/>
+        </w:rPr>
+        <w:t>&lt;/</w:t>
+      </w:r>
+      <w:proofErr w:type="spellStart"/>
+      <w:r>
+        <w:rPr>
+          <w:rFonts w:ascii="Consolas" w:hAnsi="Consolas" w:cs="Consolas"/>
+          <w:color w:val="3F7F7F"/>
+          <w:sz w:val="20"/>
+          <w:szCs w:val="20"/>
+        </w:rPr>
+        <w:t>groupId</w:t>
+      </w:r>
+      <w:proofErr w:type="spellEnd"/>
+      <w:r>
+        <w:rPr>
+          <w:rFonts w:ascii="Consolas" w:hAnsi="Consolas" w:cs="Consolas"/>
+          <w:color w:val="008080"/>
+          <w:sz w:val="20"/>
+          <w:szCs w:val="20"/>
+        </w:rPr>
+        <w:t>&gt;</w:t>
+      </w:r>
+    </w:p>
+    <w:p>
+      <w:pPr>
+        <w:autoSpaceDE w:val="0"/>
+        <w:autoSpaceDN w:val="0"/>
+        <w:adjustRightInd w:val="0"/>
+        <w:spacing w:after="0" w:line="240" w:lineRule="auto"/>
+        <w:rPr>
+          <w:rFonts w:ascii="Consolas" w:hAnsi="Consolas" w:cs="Consolas"/>
+          <w:sz w:val="20"/>
+          <w:szCs w:val="20"/>
+        </w:rPr>
+      </w:pPr>
+      <w:r>
+        <w:rPr>
+          <w:rFonts w:ascii="Consolas" w:hAnsi="Consolas" w:cs="Consolas"/>
+          <w:color w:val="000000"/>
+          <w:sz w:val="20"/>
+          <w:szCs w:val="20"/>
+        </w:rPr>
+        <w:tab/>
+      </w:r>
+      <w:r>
+        <w:rPr>
+          <w:rFonts w:ascii="Consolas" w:hAnsi="Consolas" w:cs="Consolas"/>
+          <w:color w:val="008080"/>
+          <w:sz w:val="20"/>
+          <w:szCs w:val="20"/>
+        </w:rPr>
+        <w:t>&lt;</w:t>
+      </w:r>
+      <w:r>
+        <w:rPr>
+          <w:rFonts w:ascii="Consolas" w:hAnsi="Consolas" w:cs="Consolas"/>
+          <w:color w:val="3F7F7F"/>
+          <w:sz w:val="20"/>
+          <w:szCs w:val="20"/>
+        </w:rPr>
+        <w:t>artifactId</w:t>
+      </w:r>
+      <w:r>
+        <w:rPr>
+          <w:rFonts w:ascii="Consolas" w:hAnsi="Consolas" w:cs="Consolas"/>
+          <w:color w:val="008080"/>
+          <w:sz w:val="20"/>
+          <w:szCs w:val="20"/>
+        </w:rPr>
+        <w:t>&gt;</w:t>
+      </w:r>
+      <w:r>
+        <w:rPr>
+          <w:rFonts w:ascii="Consolas" w:hAnsi="Consolas" w:cs="Consolas"/>
+          <w:color w:val="000000"/>
+          <w:sz w:val="20"/>
+          <w:szCs w:val="20"/>
+        </w:rPr>
+        <w:t>spring-cloud-starter-netflix-eureka-client</w:t>
+      </w:r>
+      <w:r>
+        <w:rPr>
+          <w:rFonts w:ascii="Consolas" w:hAnsi="Consolas" w:cs="Consolas"/>
+          <w:color w:val="008080"/>
+          <w:sz w:val="20"/>
+          <w:szCs w:val="20"/>
+        </w:rPr>
+        <w:t>&lt;/</w:t>
+      </w:r>
+      <w:r>
+        <w:rPr>
+          <w:rFonts w:ascii="Consolas" w:hAnsi="Consolas" w:cs="Consolas"/>
+          <w:color w:val="3F7F7F"/>
+          <w:sz w:val="20"/>
+          <w:szCs w:val="20"/>
+        </w:rPr>
+        <w:t>artifactId</w:t>
+      </w:r>
+      <w:r>
+        <w:rPr>
+          <w:rFonts w:ascii="Consolas" w:hAnsi="Consolas" w:cs="Consolas"/>
+          <w:color w:val="008080"/>
+          <w:sz w:val="20"/>
+          <w:szCs w:val="20"/>
+        </w:rPr>
+        <w:t>&gt;</w:t>
+      </w:r>
+    </w:p>
+    <w:p>
+      <w:pPr>
+        <w:autoSpaceDE w:val="0"/>
+        <w:autoSpaceDN w:val="0"/>
+        <w:adjustRightInd w:val="0"/>
+        <w:spacing w:after="0" w:line="240" w:lineRule="auto"/>
+        <w:rPr>
+          <w:rFonts w:ascii="Consolas" w:hAnsi="Consolas" w:cs="Consolas"/>
+          <w:sz w:val="20"/>
+          <w:szCs w:val="20"/>
+        </w:rPr>
+      </w:pPr>
+      <w:r>
+        <w:rPr>
+          <w:rFonts w:ascii="Consolas" w:hAnsi="Consolas" w:cs="Consolas"/>
+          <w:color w:val="000000"/>
+          <w:sz w:val="20"/>
+          <w:szCs w:val="20"/>
+        </w:rPr>
+        <w:tab/>
+      </w:r>
+      <w:r>
+        <w:rPr>
+          <w:rFonts w:ascii="Consolas" w:hAnsi="Consolas" w:cs="Consolas"/>
+          <w:color w:val="000000"/>
+          <w:sz w:val="20"/>
+          <w:szCs w:val="20"/>
+        </w:rPr>
+        <w:tab/>
+      </w:r>
+      <w:r>
+        <w:rPr>
+          <w:rFonts w:ascii="Consolas" w:hAnsi="Consolas" w:cs="Consolas"/>
+          <w:color w:val="000000"/>
+          <w:sz w:val="20"/>
+          <w:szCs w:val="20"/>
+        </w:rPr>
+        <w:tab/>
+      </w:r>
+      <w:r>
+        <w:rPr>
+          <w:rFonts w:ascii="Consolas" w:hAnsi="Consolas" w:cs="Consolas"/>
+          <w:color w:val="008080"/>
+          <w:sz w:val="20"/>
+          <w:szCs w:val="20"/>
+        </w:rPr>
+        <w:t>&lt;</w:t>
+      </w:r>
+      <w:r>
+        <w:rPr>
+          <w:rFonts w:ascii="Consolas" w:hAnsi="Consolas" w:cs="Consolas"/>
+          <w:color w:val="3F7F7F"/>
+          <w:sz w:val="20"/>
+          <w:szCs w:val="20"/>
+        </w:rPr>
+        <w:t>exclusions</w:t>
+      </w:r>
+      <w:r>
+        <w:rPr>
+          <w:rFonts w:ascii="Consolas" w:hAnsi="Consolas" w:cs="Consolas"/>
+          <w:color w:val="008080"/>
+          <w:sz w:val="20"/>
+          <w:szCs w:val="20"/>
+        </w:rPr>
+        <w:t>&gt;</w:t>
+      </w:r>
+    </w:p>
+    <w:p>
+      <w:pPr>
+        <w:autoSpaceDE w:val="0"/>
+        <w:autoSpaceDN w:val="0"/>
+        <w:adjustRightInd w:val="0"/>
+        <w:spacing w:after="0" w:line="240" w:lineRule="auto"/>
+        <w:rPr>
+          <w:rFonts w:ascii="Consolas" w:hAnsi="Consolas" w:cs="Consolas"/>
+          <w:sz w:val="20"/>
+          <w:szCs w:val="20"/>
+        </w:rPr>
+      </w:pPr>
+      <w:r>
+        <w:rPr>
+          <w:rFonts w:ascii="Consolas" w:hAnsi="Consolas" w:cs="Consolas"/>
+          <w:color w:val="000000"/>
+          <w:sz w:val="20"/>
+          <w:szCs w:val="20"/>
+        </w:rPr>
+        <w:tab/>
+      </w:r>
+      <w:r>
+        <w:rPr>
+          <w:rFonts w:ascii="Consolas" w:hAnsi="Consolas" w:cs="Consolas"/>
+          <w:color w:val="000000"/>
+          <w:sz w:val="20"/>
+          <w:szCs w:val="20"/>
+        </w:rPr>
+        <w:tab/>
+      </w:r>
+      <w:r>
+        <w:rPr>
+          <w:rFonts w:ascii="Consolas" w:hAnsi="Consolas" w:cs="Consolas"/>
+          <w:color w:val="000000"/>
+          <w:sz w:val="20"/>
+          <w:szCs w:val="20"/>
+        </w:rPr>
+        <w:tab/>
+      </w:r>
+      <w:r>
+        <w:rPr>
+          <w:rFonts w:ascii="Consolas" w:hAnsi="Consolas" w:cs="Consolas"/>
+          <w:color w:val="008080"/>
+          <w:sz w:val="20"/>
+          <w:szCs w:val="20"/>
+        </w:rPr>
+        <w:t>&lt;</w:t>
+      </w:r>
+      <w:r>
+        <w:rPr>
+          <w:rFonts w:ascii="Consolas" w:hAnsi="Consolas" w:cs="Consolas"/>
+          <w:color w:val="3F7F7F"/>
+          <w:sz w:val="20"/>
+          <w:szCs w:val="20"/>
+        </w:rPr>
+        <w:t>exclusion</w:t>
+      </w:r>
+      <w:r>
+        <w:rPr>
+          <w:rFonts w:ascii="Consolas" w:hAnsi="Consolas" w:cs="Consolas"/>
+          <w:color w:val="008080"/>
+          <w:sz w:val="20"/>
+          <w:szCs w:val="20"/>
+        </w:rPr>
+        <w:t>&gt;</w:t>
+      </w:r>
+    </w:p>
+    <w:p>
+      <w:pPr>
+        <w:autoSpaceDE w:val="0"/>
+        <w:autoSpaceDN w:val="0"/>
+        <w:adjustRightInd w:val="0"/>
+        <w:spacing w:after="0" w:line="240" w:lineRule="auto"/>
+        <w:rPr>
+          <w:rFonts w:ascii="Consolas" w:hAnsi="Consolas" w:cs="Consolas"/>
+          <w:sz w:val="20"/>
+          <w:szCs w:val="20"/>
+        </w:rPr>
+      </w:pPr>
+      <w:r>
+        <w:rPr>
+          <w:rFonts w:ascii="Consolas" w:hAnsi="Consolas" w:cs="Consolas"/>
+          <w:color w:val="000000"/>
+          <w:sz w:val="20"/>
+          <w:szCs w:val="20"/>
+        </w:rPr>
+        <w:tab/>
+      </w:r>
+      <w:r>
+        <w:rPr>
+          <w:rFonts w:ascii="Consolas" w:hAnsi="Consolas" w:cs="Consolas"/>
+          <w:color w:val="008080"/>
+          <w:sz w:val="20"/>
+          <w:szCs w:val="20"/>
+        </w:rPr>
+        <w:t>&lt;</w:t>
+      </w:r>
+      <w:proofErr w:type="spellStart"/>
+      <w:r>
+        <w:rPr>
+          <w:rFonts w:ascii="Consolas" w:hAnsi="Consolas" w:cs="Consolas"/>
+          <w:color w:val="3F7F7F"/>
+          <w:sz w:val="20"/>
+          <w:szCs w:val="20"/>
+        </w:rPr>
+        <w:t>groupId</w:t>
+      </w:r>
+      <w:proofErr w:type="spellEnd"/>
+      <w:r>
+        <w:rPr>
+          <w:rFonts w:ascii="Consolas" w:hAnsi="Consolas" w:cs="Consolas"/>
+          <w:color w:val="008080"/>
+          <w:sz w:val="20"/>
+          <w:szCs w:val="20"/>
+        </w:rPr>
+        <w:t>&gt;</w:t>
+      </w:r>
+      <w:proofErr w:type="spellStart"/>
+      <w:r>
+        <w:rPr>
+          <w:rFonts w:ascii="Consolas" w:hAnsi="Consolas" w:cs="Consolas"/>
+          <w:color w:val="000000"/>
+          <w:sz w:val="20"/>
+          <w:szCs w:val="20"/>
+        </w:rPr>
+        <w:t>com.fasterxml.jackson.dataformat</w:t>
+      </w:r>
+      <w:proofErr w:type="spellEnd"/>
+      <w:r>
+        <w:rPr>
+          <w:rFonts w:ascii="Consolas" w:hAnsi="Consolas" w:cs="Consolas"/>
+          <w:color w:val="008080"/>
+          <w:sz w:val="20"/>
+          <w:szCs w:val="20"/>
+        </w:rPr>
+        <w:t>&lt;/</w:t>
+      </w:r>
+      <w:proofErr w:type="spellStart"/>
+      <w:r>
+        <w:rPr>
+          <w:rFonts w:ascii="Consolas" w:hAnsi="Consolas" w:cs="Consolas"/>
+          <w:color w:val="3F7F7F"/>
+          <w:sz w:val="20"/>
+          <w:szCs w:val="20"/>
+        </w:rPr>
+        <w:t>groupId</w:t>
+      </w:r>
+      <w:proofErr w:type="spellEnd"/>
+      <w:r>
+        <w:rPr>
+          <w:rFonts w:ascii="Consolas" w:hAnsi="Consolas" w:cs="Consolas"/>
+          <w:color w:val="008080"/>
+          <w:sz w:val="20"/>
+          <w:szCs w:val="20"/>
+        </w:rPr>
+        <w:t>&gt;</w:t>
+      </w:r>
+    </w:p>
+    <w:p>
+      <w:pPr>
+        <w:autoSpaceDE w:val="0"/>
+        <w:autoSpaceDN w:val="0"/>
+        <w:adjustRightInd w:val="0"/>
+        <w:spacing w:after="0" w:line="240" w:lineRule="auto"/>
+        <w:rPr>
+          <w:rFonts w:ascii="Consolas" w:hAnsi="Consolas" w:cs="Consolas"/>
+          <w:sz w:val="20"/>
+          <w:szCs w:val="20"/>
+        </w:rPr>
+      </w:pPr>
+      <w:r>
+        <w:rPr>
+          <w:rFonts w:ascii="Consolas" w:hAnsi="Consolas" w:cs="Consolas"/>
+          <w:color w:val="000000"/>
+          <w:sz w:val="20"/>
+          <w:szCs w:val="20"/>
+        </w:rPr>
+        <w:tab/>
+      </w:r>
+      <w:r>
+        <w:rPr>
+          <w:rFonts w:ascii="Consolas" w:hAnsi="Consolas" w:cs="Consolas"/>
+          <w:color w:val="008080"/>
+          <w:sz w:val="20"/>
+          <w:szCs w:val="20"/>
+        </w:rPr>
+        <w:t>&lt;</w:t>
+      </w:r>
+      <w:proofErr w:type="spellStart"/>
+      <w:r>
+        <w:rPr>
+          <w:rFonts w:ascii="Consolas" w:hAnsi="Consolas" w:cs="Consolas"/>
+          <w:color w:val="3F7F7F"/>
+          <w:sz w:val="20"/>
+          <w:szCs w:val="20"/>
+        </w:rPr>
+        <w:t>artifactId</w:t>
+      </w:r>
+      <w:proofErr w:type="spellEnd"/>
+      <w:r>
+        <w:rPr>
+          <w:rFonts w:ascii="Consolas" w:hAnsi="Consolas" w:cs="Consolas"/>
+          <w:color w:val="008080"/>
+          <w:sz w:val="20"/>
+          <w:szCs w:val="20"/>
+        </w:rPr>
+        <w:t>&gt;</w:t>
+      </w:r>
+      <w:proofErr w:type="spellStart"/>
+      <w:r>
+        <w:rPr>
+          <w:rFonts w:ascii="Consolas" w:hAnsi="Consolas" w:cs="Consolas"/>
+          <w:color w:val="000000"/>
+          <w:sz w:val="20"/>
+          <w:szCs w:val="20"/>
+        </w:rPr>
+        <w:t>jackson</w:t>
+      </w:r>
+      <w:proofErr w:type="spellEnd"/>
+      <w:r>
+        <w:rPr>
+          <w:rFonts w:ascii="Consolas" w:hAnsi="Consolas" w:cs="Consolas"/>
+          <w:color w:val="000000"/>
+          <w:sz w:val="20"/>
+          <w:szCs w:val="20"/>
+        </w:rPr>
+        <w:t>-</w:t>
+      </w:r>
+      <w:proofErr w:type="spellStart"/>
+      <w:r>
+        <w:rPr>
+          <w:rFonts w:ascii="Consolas" w:hAnsi="Consolas" w:cs="Consolas"/>
+          <w:color w:val="000000"/>
+          <w:sz w:val="20"/>
+          <w:szCs w:val="20"/>
+        </w:rPr>
+        <w:t>dataformat</w:t>
+      </w:r>
+      <w:proofErr w:type="spellEnd"/>
+      <w:r>
+        <w:rPr>
+          <w:rFonts w:ascii="Consolas" w:hAnsi="Consolas" w:cs="Consolas"/>
+          <w:color w:val="000000"/>
+          <w:sz w:val="20"/>
+          <w:szCs w:val="20"/>
+        </w:rPr>
+        <w:t>-xml</w:t>
+      </w:r>
+      <w:r>
+        <w:rPr>
+          <w:rFonts w:ascii="Consolas" w:hAnsi="Consolas" w:cs="Consolas"/>
+          <w:color w:val="008080"/>
+          <w:sz w:val="20"/>
+          <w:szCs w:val="20"/>
+        </w:rPr>
+        <w:t>&lt;/</w:t>
+      </w:r>
+      <w:proofErr w:type="spellStart"/>
+      <w:r>
+        <w:rPr>
+          <w:rFonts w:ascii="Consolas" w:hAnsi="Consolas" w:cs="Consolas"/>
+          <w:color w:val="3F7F7F"/>
+          <w:sz w:val="20"/>
+          <w:szCs w:val="20"/>
+        </w:rPr>
+        <w:t>artifactId</w:t>
+      </w:r>
+      <w:proofErr w:type="spellEnd"/>
+      <w:r>
+        <w:rPr>
+          <w:rFonts w:ascii="Consolas" w:hAnsi="Consolas" w:cs="Consolas"/>
+          <w:color w:val="008080"/>
+          <w:sz w:val="20"/>
+          <w:szCs w:val="20"/>
+        </w:rPr>
+        <w:t>&gt;</w:t>
+      </w:r>
+    </w:p>
+    <w:p>
+      <w:pPr>
+        <w:autoSpaceDE w:val="0"/>
+        <w:autoSpaceDN w:val="0"/>
+        <w:adjustRightInd w:val="0"/>
+        <w:spacing w:after="0" w:line="240" w:lineRule="auto"/>
+        <w:rPr>
+          <w:rFonts w:ascii="Consolas" w:hAnsi="Consolas" w:cs="Consolas"/>
+          <w:sz w:val="20"/>
+          <w:szCs w:val="20"/>
+        </w:rPr>
+      </w:pPr>
+      <w:r>
+        <w:rPr>
+          <w:rFonts w:ascii="Consolas" w:hAnsi="Consolas" w:cs="Consolas"/>
+          <w:color w:val="000000"/>
+          <w:sz w:val="20"/>
+          <w:szCs w:val="20"/>
+        </w:rPr>
+        <w:tab/>
+      </w:r>
+      <w:r>
+        <w:rPr>
+          <w:rFonts w:ascii="Consolas" w:hAnsi="Consolas" w:cs="Consolas"/>
+          <w:color w:val="000000"/>
+          <w:sz w:val="20"/>
+          <w:szCs w:val="20"/>
+        </w:rPr>
+        <w:tab/>
+      </w:r>
+      <w:r>
+        <w:rPr>
+          <w:rFonts w:ascii="Consolas" w:hAnsi="Consolas" w:cs="Consolas"/>
+          <w:color w:val="000000"/>
+          <w:sz w:val="20"/>
+          <w:szCs w:val="20"/>
+        </w:rPr>
+        <w:tab/>
+      </w:r>
+      <w:r>
+        <w:rPr>
+          <w:rFonts w:ascii="Consolas" w:hAnsi="Consolas" w:cs="Consolas"/>
+          <w:color w:val="008080"/>
+          <w:sz w:val="20"/>
+          <w:szCs w:val="20"/>
+        </w:rPr>
+        <w:t>&lt;/</w:t>
+      </w:r>
+      <w:r>
+        <w:rPr>
+          <w:rFonts w:ascii="Consolas" w:hAnsi="Consolas" w:cs="Consolas"/>
+          <w:color w:val="3F7F7F"/>
+          <w:sz w:val="20"/>
+          <w:szCs w:val="20"/>
+        </w:rPr>
+        <w:t>exclusion</w:t>
+      </w:r>
+      <w:r>
+        <w:rPr>
+          <w:rFonts w:ascii="Consolas" w:hAnsi="Consolas" w:cs="Consolas"/>
+          <w:color w:val="008080"/>
+          <w:sz w:val="20"/>
+          <w:szCs w:val="20"/>
+        </w:rPr>
+        <w:t>&gt;</w:t>
+      </w:r>
+    </w:p>
+    <w:p>
+      <w:pPr>
+        <w:autoSpaceDE w:val="0"/>
+        <w:autoSpaceDN w:val="0"/>
+        <w:adjustRightInd w:val="0"/>
+        <w:spacing w:after="0" w:line="240" w:lineRule="auto"/>
+        <w:rPr>
+          <w:rFonts w:ascii="Consolas" w:hAnsi="Consolas" w:cs="Consolas"/>
+          <w:sz w:val="20"/>
+          <w:szCs w:val="20"/>
+        </w:rPr>
+      </w:pPr>
+      <w:r>
+        <w:rPr>
+          <w:rFonts w:ascii="Consolas" w:hAnsi="Consolas" w:cs="Consolas"/>
+          <w:color w:val="000000"/>
+          <w:sz w:val="20"/>
+          <w:szCs w:val="20"/>
+        </w:rPr>
+        <w:tab/>
+      </w:r>
+      <w:r>
+        <w:rPr>
+          <w:rFonts w:ascii="Consolas" w:hAnsi="Consolas" w:cs="Consolas"/>
+          <w:color w:val="000000"/>
+          <w:sz w:val="20"/>
+          <w:szCs w:val="20"/>
+        </w:rPr>
+        <w:tab/>
+      </w:r>
+      <w:r>
+        <w:rPr>
+          <w:rFonts w:ascii="Consolas" w:hAnsi="Consolas" w:cs="Consolas"/>
+          <w:color w:val="000000"/>
+          <w:sz w:val="20"/>
+          <w:szCs w:val="20"/>
+        </w:rPr>
+        <w:tab/>
+      </w:r>
+      <w:r>
+        <w:rPr>
+          <w:rFonts w:ascii="Consolas" w:hAnsi="Consolas" w:cs="Consolas"/>
+          <w:color w:val="008080"/>
+          <w:sz w:val="20"/>
+          <w:szCs w:val="20"/>
+        </w:rPr>
+        <w:t>&lt;/</w:t>
+      </w:r>
+      <w:r>
+        <w:rPr>
+          <w:rFonts w:ascii="Consolas" w:hAnsi="Consolas" w:cs="Consolas"/>
+          <w:color w:val="3F7F7F"/>
+          <w:sz w:val="20"/>
+          <w:szCs w:val="20"/>
+        </w:rPr>
+        <w:t>exclusions</w:t>
+      </w:r>
+      <w:r>
+        <w:rPr>
+          <w:rFonts w:ascii="Consolas" w:hAnsi="Consolas" w:cs="Consolas"/>
+          <w:color w:val="008080"/>
+          <w:sz w:val="20"/>
+          <w:szCs w:val="20"/>
+        </w:rPr>
+        <w:t>&gt;</w:t>
+      </w:r>
+    </w:p>
+    <w:p>
+      <w:pPr>
+        <w:autoSpaceDE w:val="0"/>
+        <w:autoSpaceDN w:val="0"/>
+        <w:adjustRightInd w:val="0"/>
+        <w:spacing w:after="0" w:line="240" w:lineRule="auto"/>
+        <w:rPr>
+          <w:rFonts w:ascii="Consolas" w:hAnsi="Consolas" w:cs="Consolas"/>
+          <w:sz w:val="20"/>
+          <w:szCs w:val="20"/>
+        </w:rPr>
+      </w:pPr>
+      <w:r>
+        <w:rPr>
+          <w:rFonts w:ascii="Consolas" w:hAnsi="Consolas" w:cs="Consolas"/>
+          <w:color w:val="008080"/>
+          <w:sz w:val="20"/>
+          <w:szCs w:val="20"/>
+        </w:rPr>
+        <w:t>&lt;/</w:t>
+      </w:r>
+      <w:r>
+        <w:rPr>
+          <w:rFonts w:ascii="Consolas" w:hAnsi="Consolas" w:cs="Consolas"/>
+          <w:color w:val="3F7F7F"/>
+          <w:sz w:val="20"/>
+          <w:szCs w:val="20"/>
+        </w:rPr>
+        <w:t>dependency</w:t>
+      </w:r>
+      <w:r>
+        <w:rPr>
+          <w:rFonts w:ascii="Consolas" w:hAnsi="Consolas" w:cs="Consolas"/>
+          <w:color w:val="008080"/>
+          <w:sz w:val="20"/>
+          <w:szCs w:val="20"/>
+        </w:rPr>
+        <w:t>&gt;</w:t>
+      </w:r>
+    </w:p>
+    <w:p/>
+    <w:p/>
+    <w:p/>
+    <w:p/>
+    <w:p/>
+    <w:p/>
+    <w:p>
+      <w:pPr>
+        <w:pStyle w:val="Heading1"/>
+        <w:rPr>
+          <w:rFonts w:asciiTheme="minorHAnsi" w:eastAsiaTheme="minorHAnsi" w:hAnsiTheme="minorHAnsi" w:cstheme="minorBidi"/>
+          <w:color w:val="auto"/>
+          <w:sz w:val="22"/>
+          <w:szCs w:val="22"/>
+        </w:rPr>
+      </w:pPr>
+    </w:p>
+    <w:p>
+      <w:pPr>
+        <w:pStyle w:val="Heading1"/>
+      </w:pPr>
       <w:r>
         <w:t>Dependency</w:t>
       </w:r>
@@ -4238,7 +6523,6 @@
           <w:szCs w:val="20"/>
           <w:lang w:eastAsia="en-IN"/>
         </w:rPr>
-        <w:lastRenderedPageBreak/>
         <w:t>&lt;</w:t>
       </w:r>
       <w:r>
@@ -4417,6 +6701,7 @@
           <w:szCs w:val="20"/>
           <w:lang w:eastAsia="en-IN"/>
         </w:rPr>
+        <w:lastRenderedPageBreak/>
         <w:t xml:space="preserve">      </w:t>
       </w:r>
       <w:r>
@@ -4752,13 +7037,13 @@
     </w:p>
     <w:p>
       <w:r>
+        <w:t>@JsonIgnore</w:t>
+      </w:r>
+    </w:p>
+    <w:p/>
+    <w:p>
+      <w:r>
         <w:lastRenderedPageBreak/>
-        <w:t>@JsonIgnore</w:t>
-      </w:r>
-    </w:p>
-    <w:p/>
-    <w:p>
-      <w:r>
         <w:t>Dynamic filtering</w:t>
       </w:r>
     </w:p>
@@ -7219,6 +9504,7 @@
       <w:bookmarkStart w:id="19" w:name="_Toc114506093"/>
       <w:proofErr w:type="spellStart"/>
       <w:r>
+        <w:lastRenderedPageBreak/>
         <w:t>zipkin</w:t>
       </w:r>
       <w:bookmarkEnd w:id="19"/>
@@ -9388,6 +11674,7 @@
           <w:bdr w:val="none" w:sz="0" w:space="0" w:color="auto" w:frame="1"/>
           <w:lang w:eastAsia="en-IN"/>
         </w:rPr>
+        <w:lastRenderedPageBreak/>
         <w:t>kubectl</w:t>
       </w:r>
       <w:proofErr w:type="spellEnd"/>
@@ -12486,6 +14773,7 @@
           <w:bdr w:val="none" w:sz="0" w:space="0" w:color="auto" w:frame="1"/>
           <w:lang w:eastAsia="en-IN"/>
         </w:rPr>
+        <w:lastRenderedPageBreak/>
         <w:t>kubectl</w:t>
       </w:r>
       <w:proofErr w:type="spellEnd"/>
@@ -14123,7 +16411,6 @@
     </w:p>
     <w:p>
       <w:r>
-        <w:lastRenderedPageBreak/>
         <w:t>A call B</w:t>
       </w:r>
     </w:p>
@@ -14347,6 +16634,7 @@
       </w:pPr>
       <w:bookmarkStart w:id="25" w:name="_Toc114506098"/>
       <w:r>
+        <w:lastRenderedPageBreak/>
         <w:t>Response code:</w:t>
       </w:r>
       <w:bookmarkEnd w:id="25"/>
@@ -14669,7 +16957,6 @@
           <w:szCs w:val="24"/>
           <w:lang w:val="en-US"/>
         </w:rPr>
-        <w:lastRenderedPageBreak/>
         <w:tab/>
       </w:r>
     </w:p>
@@ -14804,6 +17091,7 @@
           <w:szCs w:val="24"/>
           <w:lang w:val="en-US"/>
         </w:rPr>
+        <w:lastRenderedPageBreak/>
         <w:tab/>
       </w:r>
       <w:r>
@@ -15826,6 +18114,7 @@
           <w:szCs w:val="24"/>
           <w:lang w:val="en-US"/>
         </w:rPr>
+        <w:lastRenderedPageBreak/>
         <w:t>Application/vnd.company.app-v1+json</w:t>
       </w:r>
     </w:p>
@@ -16084,6 +18373,168 @@
     </w:p>
     <w:p>
       <w:pPr>
+        <w:pStyle w:val="Heading1"/>
+        <w:rPr>
+          <w:lang w:val="en-US"/>
+        </w:rPr>
+      </w:pPr>
+      <w:r>
+        <w:rPr>
+          <w:lang w:val="en-US"/>
+        </w:rPr>
+        <w:t>Classes</w:t>
+      </w:r>
+    </w:p>
+    <w:p>
+      <w:pPr>
+        <w:rPr>
+          <w:lang w:val="en-US"/>
+        </w:rPr>
+      </w:pPr>
+    </w:p>
+    <w:p>
+      <w:pPr>
+        <w:rPr>
+          <w:lang w:val="en-US"/>
+        </w:rPr>
+      </w:pPr>
+      <w:proofErr w:type="spellStart"/>
+      <w:r>
+        <w:rPr>
+          <w:lang w:val="en-US"/>
+        </w:rPr>
+        <w:t>Environment.getProperty</w:t>
+      </w:r>
+      <w:proofErr w:type="spellEnd"/>
+      <w:r>
+        <w:rPr>
+          <w:lang w:val="en-US"/>
+        </w:rPr>
+        <w:t>(“</w:t>
+      </w:r>
+      <w:proofErr w:type="spellStart"/>
+      <w:r>
+        <w:rPr>
+          <w:lang w:val="en-US"/>
+        </w:rPr>
+        <w:t>local.server.port</w:t>
+      </w:r>
+      <w:proofErr w:type="spellEnd"/>
+      <w:r>
+        <w:rPr>
+          <w:lang w:val="en-US"/>
+        </w:rPr>
+        <w:t>”)</w:t>
+      </w:r>
+    </w:p>
+    <w:p>
+      <w:pPr>
+        <w:rPr>
+          <w:lang w:val="en-US"/>
+        </w:rPr>
+      </w:pPr>
+    </w:p>
+    <w:p>
+      <w:pPr>
+        <w:rPr>
+          <w:lang w:val="en-US"/>
+        </w:rPr>
+      </w:pPr>
+    </w:p>
+    <w:p>
+      <w:pPr>
+        <w:pStyle w:val="Heading1"/>
+        <w:rPr>
+          <w:lang w:val="en-US"/>
+        </w:rPr>
+      </w:pPr>
+      <w:r>
+        <w:rPr>
+          <w:lang w:val="en-US"/>
+        </w:rPr>
+        <w:t>Change port / run multi instance of server with diff port</w:t>
+      </w:r>
+    </w:p>
+    <w:p>
+      <w:pPr>
+        <w:rPr>
+          <w:lang w:val="en-US"/>
+        </w:rPr>
+      </w:pPr>
+    </w:p>
+    <w:p>
+      <w:pPr>
+        <w:rPr>
+          <w:lang w:val="en-US"/>
+        </w:rPr>
+      </w:pPr>
+      <w:r>
+        <w:rPr>
+          <w:lang w:val="en-US"/>
+        </w:rPr>
+        <w:t xml:space="preserve">Run as – run configuration </w:t>
+      </w:r>
+    </w:p>
+    <w:p>
+      <w:pPr>
+        <w:rPr>
+          <w:lang w:val="en-US"/>
+        </w:rPr>
+      </w:pPr>
+      <w:r>
+        <w:rPr>
+          <w:lang w:val="en-US"/>
+        </w:rPr>
+        <w:t>Give app name and java class name to run</w:t>
+      </w:r>
+    </w:p>
+    <w:p>
+      <w:pPr>
+        <w:rPr>
+          <w:lang w:val="en-US"/>
+        </w:rPr>
+      </w:pPr>
+      <w:r>
+        <w:rPr>
+          <w:lang w:val="en-US"/>
+        </w:rPr>
+        <w:t xml:space="preserve">And </w:t>
+      </w:r>
+      <w:r>
+        <w:rPr>
+          <w:lang w:val="en-US"/>
+        </w:rPr>
+        <w:t xml:space="preserve">VM </w:t>
+      </w:r>
+      <w:r>
+        <w:rPr>
+          <w:lang w:val="en-US"/>
+        </w:rPr>
+        <w:t xml:space="preserve">Arguments -- </w:t>
+      </w:r>
+      <w:r>
+        <w:rPr>
+          <w:lang w:val="en-US"/>
+        </w:rPr>
+        <w:t>-</w:t>
+      </w:r>
+      <w:proofErr w:type="spellStart"/>
+      <w:r>
+        <w:rPr>
+          <w:lang w:val="en-US"/>
+        </w:rPr>
+        <w:t>Dserver.port</w:t>
+      </w:r>
+      <w:proofErr w:type="spellEnd"/>
+      <w:r>
+        <w:rPr>
+          <w:lang w:val="en-US"/>
+        </w:rPr>
+        <w:t>=8001</w:t>
+      </w:r>
+    </w:p>
+    <w:p>
+      <w:pPr>
         <w:rPr>
           <w:rFonts w:ascii="Consolas" w:hAnsi="Consolas" w:cs="Consolas"/>
           <w:color w:val="000000"/>
@@ -16095,22 +18546,12 @@
     </w:p>
     <w:p>
       <w:pPr>
-        <w:rPr>
-          <w:rFonts w:ascii="Consolas" w:hAnsi="Consolas" w:cs="Consolas"/>
-          <w:color w:val="000000"/>
-          <w:sz w:val="24"/>
-          <w:szCs w:val="24"/>
-          <w:lang w:val="en-US"/>
-        </w:rPr>
-      </w:pPr>
-    </w:p>
-    <w:p>
-      <w:pPr>
         <w:pStyle w:val="Heading1"/>
       </w:pPr>
       <w:bookmarkStart w:id="33" w:name="_Toc114506106"/>
       <w:proofErr w:type="spellStart"/>
       <w:r>
+        <w:lastRenderedPageBreak/>
         <w:t>Lombook</w:t>
       </w:r>
       <w:bookmarkEnd w:id="33"/>
